--- a/docassemble/docassemble/brcomeducalegal/data/templates/contrato-prestacao-servicos-consultoria.docx
+++ b/docassemble/docassemble/brcomeducalegal/data/templates/contrato-prestacao-servicos-consultoria.docx
@@ -11,7 +11,6 @@
           <w:b w:val="1"/>
           <w:sz w:val="24"/>
           <w:szCs w:val="24"/>
-          <w:highlight w:val="white"/>
         </w:rPr>
       </w:pPr>
       <w:r>
@@ -20,7 +19,16 @@
           <w:b w:val="1"/>
           <w:sz w:val="24"/>
           <w:szCs w:val="24"/>
-          <w:highlight w:val="white"/>
+          <w:rtl w:val="0"/>
+        </w:rPr>
+        <w:t xml:space="preserve">}</w:t>
+      </w:r>
+      <w:r>
+        <w:rPr>
+          <w:rFonts w:ascii="Calibri" w:cs="Calibri" w:eastAsia="Calibri" w:hAnsi="Calibri"/>
+          <w:b w:val="1"/>
+          <w:sz w:val="24"/>
+          <w:szCs w:val="24"/>
           <w:rtl w:val="0"/>
         </w:rPr>
         <w:t xml:space="preserve">CONTRATO DE PRESTAÇÃO DE SERVIÇOS DE CONSULTORIA</w:t>
@@ -35,16 +43,14 @@
           <w:b w:val="1"/>
           <w:sz w:val="22"/>
           <w:szCs w:val="22"/>
-          <w:highlight w:val="white"/>
-        </w:rPr>
-      </w:pPr>
-      <w:r>
-        <w:rPr>
-          <w:rFonts w:ascii="Calibri" w:cs="Calibri" w:eastAsia="Calibri" w:hAnsi="Calibri"/>
-          <w:b w:val="1"/>
-          <w:sz w:val="22"/>
-          <w:szCs w:val="22"/>
-          <w:highlight w:val="white"/>
+        </w:rPr>
+      </w:pPr>
+      <w:r>
+        <w:rPr>
+          <w:rFonts w:ascii="Calibri" w:cs="Calibri" w:eastAsia="Calibri" w:hAnsi="Calibri"/>
+          <w:b w:val="1"/>
+          <w:sz w:val="22"/>
+          <w:szCs w:val="22"/>
           <w:rtl w:val="0"/>
         </w:rPr>
         <w:t xml:space="preserve">Quadro Resumo</w:t>
@@ -97,7 +103,6 @@
                 <w:color w:val="000000"/>
                 <w:sz w:val="22"/>
                 <w:szCs w:val="22"/>
-                <w:highlight w:val="white"/>
               </w:rPr>
             </w:pPr>
             <w:r>
@@ -106,7 +111,6 @@
                 <w:b w:val="1"/>
                 <w:sz w:val="22"/>
                 <w:szCs w:val="22"/>
-                <w:highlight w:val="white"/>
                 <w:rtl w:val="0"/>
               </w:rPr>
               <w:t xml:space="preserve">I -</w:t>
@@ -118,7 +122,6 @@
                 <w:color w:val="000000"/>
                 <w:sz w:val="22"/>
                 <w:szCs w:val="22"/>
-                <w:highlight w:val="white"/>
                 <w:rtl w:val="0"/>
               </w:rPr>
               <w:t xml:space="preserve"> CONTRATANTE</w:t>
@@ -129,7 +132,6 @@
                 <w:b w:val="1"/>
                 <w:sz w:val="22"/>
                 <w:szCs w:val="22"/>
-                <w:highlight w:val="white"/>
                 <w:rtl w:val="0"/>
               </w:rPr>
               <w:t xml:space="preserve">(S)</w:t>
@@ -171,19 +173,68 @@
                 <w:rFonts w:ascii="Calibri" w:cs="Calibri" w:eastAsia="Calibri" w:hAnsi="Calibri"/>
                 <w:sz w:val="22"/>
                 <w:szCs w:val="22"/>
+              </w:rPr>
+            </w:pPr>
+            <w:r>
+              <w:rPr>
+                <w:rFonts w:ascii="Calibri" w:cs="Calibri" w:eastAsia="Calibri" w:hAnsi="Calibri"/>
+                <w:b w:val="1"/>
+                <w:sz w:val="22"/>
+                <w:szCs w:val="22"/>
+                <w:highlight w:val="yellow"/>
+                <w:rtl w:val="0"/>
+              </w:rPr>
+              <w:t xml:space="preserve">{{ school[“legal_name”] | upper }}</w:t>
+            </w:r>
+            <w:r>
+              <w:rPr>
+                <w:rFonts w:ascii="Calibri" w:cs="Calibri" w:eastAsia="Calibri" w:hAnsi="Calibri"/>
+                <w:sz w:val="22"/>
+                <w:szCs w:val="22"/>
                 <w:highlight w:val="white"/>
-              </w:rPr>
-            </w:pPr>
-            <w:r>
-              <w:rPr>
-                <w:rFonts w:ascii="Calibri" w:cs="Calibri" w:eastAsia="Calibri" w:hAnsi="Calibri"/>
-                <w:b w:val="1"/>
+                <w:rtl w:val="0"/>
+              </w:rPr>
+              <w:t xml:space="preserve">, pessoa jurídica de direito privado, inscrita no CNPJ sob o n.º </w:t>
+            </w:r>
+            <w:r>
+              <w:rPr>
+                <w:rFonts w:ascii="Calibri" w:cs="Calibri" w:eastAsia="Calibri" w:hAnsi="Calibri"/>
+                <w:sz w:val="22"/>
+                <w:szCs w:val="22"/>
+                <w:highlight w:val="yellow"/>
+                <w:rtl w:val="0"/>
+              </w:rPr>
+              <w:t xml:space="preserve">{{ school[“cnpj”] }}</w:t>
+            </w:r>
+            <w:r>
+              <w:rPr>
+                <w:rFonts w:ascii="Calibri" w:cs="Calibri" w:eastAsia="Calibri" w:hAnsi="Calibri"/>
                 <w:sz w:val="22"/>
                 <w:szCs w:val="22"/>
                 <w:highlight w:val="white"/>
                 <w:rtl w:val="0"/>
               </w:rPr>
-              <w:t xml:space="preserve">{{ school[“legal_name”] | upper }}</w:t>
+              <w:t xml:space="preserve">, </w:t>
+            </w:r>
+            <w:r>
+              <w:rPr>
+                <w:rFonts w:ascii="Calibri" w:cs="Calibri" w:eastAsia="Calibri" w:hAnsi="Calibri"/>
+                <w:sz w:val="22"/>
+                <w:szCs w:val="22"/>
+                <w:highlight w:val="cyan"/>
+                <w:rtl w:val="0"/>
+              </w:rPr>
+              <w:t xml:space="preserve">{% if school_email %}</w:t>
+            </w:r>
+            <w:r>
+              <w:rPr>
+                <w:rFonts w:ascii="Calibri" w:cs="Calibri" w:eastAsia="Calibri" w:hAnsi="Calibri"/>
+                <w:sz w:val="22"/>
+                <w:szCs w:val="22"/>
+                <w:highlight w:val="yellow"/>
+                <w:rtl w:val="0"/>
+              </w:rPr>
+              <w:t xml:space="preserve">{{ school_email }}</w:t>
             </w:r>
             <w:r>
               <w:rPr>
@@ -193,7 +244,177 @@
                 <w:highlight w:val="white"/>
                 <w:rtl w:val="0"/>
               </w:rPr>
-              <w:t xml:space="preserve">, pessoa jurídica de direito privado, inscrita no CNPJ sob o n.º {{ school[“cnpj”] }}, {% if school[“email”] %}{{ school[“email”] }}, {% endif %}neste ato devidamente representada por seu representante legal, sediada no endereço {{ title_case( school[“street”] | lower) }}, n.º {{ school[“street_number”] }}, {% if school[“unit”] %}{{ title_case(school[“unit”] | lower) }}, {% endif %}Bairro {{ title_case(school[“neighborhood”] | lower) }}, {{ title_case(school[“city”] | lower) }}/{{ school[“state”] }}, CEP {{ school[“zip”] }}, neste ato devidamente representada por seu representante legal, </w:t>
+              <w:t xml:space="preserve">, </w:t>
+            </w:r>
+            <w:r>
+              <w:rPr>
+                <w:rFonts w:ascii="Calibri" w:cs="Calibri" w:eastAsia="Calibri" w:hAnsi="Calibri"/>
+                <w:sz w:val="22"/>
+                <w:szCs w:val="22"/>
+                <w:highlight w:val="cyan"/>
+                <w:rtl w:val="0"/>
+              </w:rPr>
+              <w:t xml:space="preserve">{% endif %}</w:t>
+            </w:r>
+            <w:r>
+              <w:rPr>
+                <w:rFonts w:ascii="Calibri" w:cs="Calibri" w:eastAsia="Calibri" w:hAnsi="Calibri"/>
+                <w:sz w:val="22"/>
+                <w:szCs w:val="22"/>
+                <w:highlight w:val="white"/>
+                <w:rtl w:val="0"/>
+              </w:rPr>
+              <w:t xml:space="preserve">com sede no endereço </w:t>
+            </w:r>
+            <w:r>
+              <w:rPr>
+                <w:rFonts w:ascii="Calibri" w:cs="Calibri" w:eastAsia="Calibri" w:hAnsi="Calibri"/>
+                <w:sz w:val="22"/>
+                <w:szCs w:val="22"/>
+                <w:highlight w:val="yellow"/>
+                <w:rtl w:val="0"/>
+              </w:rPr>
+              <w:t xml:space="preserve">{{ title_case( school[“street”] | lower) }}</w:t>
+            </w:r>
+            <w:r>
+              <w:rPr>
+                <w:rFonts w:ascii="Calibri" w:cs="Calibri" w:eastAsia="Calibri" w:hAnsi="Calibri"/>
+                <w:sz w:val="22"/>
+                <w:szCs w:val="22"/>
+                <w:highlight w:val="white"/>
+                <w:rtl w:val="0"/>
+              </w:rPr>
+              <w:t xml:space="preserve">, n.º</w:t>
+            </w:r>
+            <w:r>
+              <w:rPr>
+                <w:rFonts w:ascii="Calibri" w:cs="Calibri" w:eastAsia="Calibri" w:hAnsi="Calibri"/>
+                <w:sz w:val="22"/>
+                <w:szCs w:val="22"/>
+                <w:highlight w:val="yellow"/>
+                <w:rtl w:val="0"/>
+              </w:rPr>
+              <w:t xml:space="preserve"> {{ school[“street_number”] }}</w:t>
+            </w:r>
+            <w:r>
+              <w:rPr>
+                <w:rFonts w:ascii="Calibri" w:cs="Calibri" w:eastAsia="Calibri" w:hAnsi="Calibri"/>
+                <w:sz w:val="22"/>
+                <w:szCs w:val="22"/>
+                <w:highlight w:val="white"/>
+                <w:rtl w:val="0"/>
+              </w:rPr>
+              <w:t xml:space="preserve">, </w:t>
+            </w:r>
+            <w:r>
+              <w:rPr>
+                <w:rFonts w:ascii="Calibri" w:cs="Calibri" w:eastAsia="Calibri" w:hAnsi="Calibri"/>
+                <w:sz w:val="22"/>
+                <w:szCs w:val="22"/>
+                <w:highlight w:val="cyan"/>
+                <w:rtl w:val="0"/>
+              </w:rPr>
+              <w:t xml:space="preserve">{% if school[“unit”] %}</w:t>
+            </w:r>
+            <w:r>
+              <w:rPr>
+                <w:rFonts w:ascii="Calibri" w:cs="Calibri" w:eastAsia="Calibri" w:hAnsi="Calibri"/>
+                <w:sz w:val="22"/>
+                <w:szCs w:val="22"/>
+                <w:highlight w:val="yellow"/>
+                <w:rtl w:val="0"/>
+              </w:rPr>
+              <w:t xml:space="preserve">{{ title_case(school[“unit”] | lower) }}</w:t>
+            </w:r>
+            <w:r>
+              <w:rPr>
+                <w:rFonts w:ascii="Calibri" w:cs="Calibri" w:eastAsia="Calibri" w:hAnsi="Calibri"/>
+                <w:sz w:val="22"/>
+                <w:szCs w:val="22"/>
+                <w:highlight w:val="white"/>
+                <w:rtl w:val="0"/>
+              </w:rPr>
+              <w:t xml:space="preserve">,</w:t>
+            </w:r>
+            <w:r>
+              <w:rPr>
+                <w:rFonts w:ascii="Calibri" w:cs="Calibri" w:eastAsia="Calibri" w:hAnsi="Calibri"/>
+                <w:sz w:val="22"/>
+                <w:szCs w:val="22"/>
+                <w:highlight w:val="cyan"/>
+                <w:rtl w:val="0"/>
+              </w:rPr>
+              <w:t xml:space="preserve"> {% endif %}</w:t>
+            </w:r>
+            <w:r>
+              <w:rPr>
+                <w:rFonts w:ascii="Calibri" w:cs="Calibri" w:eastAsia="Calibri" w:hAnsi="Calibri"/>
+                <w:sz w:val="22"/>
+                <w:szCs w:val="22"/>
+                <w:highlight w:val="white"/>
+                <w:rtl w:val="0"/>
+              </w:rPr>
+              <w:t xml:space="preserve">Bairro </w:t>
+            </w:r>
+            <w:r>
+              <w:rPr>
+                <w:rFonts w:ascii="Calibri" w:cs="Calibri" w:eastAsia="Calibri" w:hAnsi="Calibri"/>
+                <w:sz w:val="22"/>
+                <w:szCs w:val="22"/>
+                <w:highlight w:val="yellow"/>
+                <w:rtl w:val="0"/>
+              </w:rPr>
+              <w:t xml:space="preserve">{{ title_case(school[“neighborhood”] | lower) }}</w:t>
+            </w:r>
+            <w:r>
+              <w:rPr>
+                <w:rFonts w:ascii="Calibri" w:cs="Calibri" w:eastAsia="Calibri" w:hAnsi="Calibri"/>
+                <w:sz w:val="22"/>
+                <w:szCs w:val="22"/>
+                <w:highlight w:val="white"/>
+                <w:rtl w:val="0"/>
+              </w:rPr>
+              <w:t xml:space="preserve">, </w:t>
+            </w:r>
+            <w:r>
+              <w:rPr>
+                <w:rFonts w:ascii="Calibri" w:cs="Calibri" w:eastAsia="Calibri" w:hAnsi="Calibri"/>
+                <w:sz w:val="22"/>
+                <w:szCs w:val="22"/>
+                <w:highlight w:val="yellow"/>
+                <w:rtl w:val="0"/>
+              </w:rPr>
+              <w:t xml:space="preserve">{{ title_case(school[“city”] | lower) }}/{{ school[“state”] }}</w:t>
+            </w:r>
+            <w:r>
+              <w:rPr>
+                <w:rFonts w:ascii="Calibri" w:cs="Calibri" w:eastAsia="Calibri" w:hAnsi="Calibri"/>
+                <w:sz w:val="22"/>
+                <w:szCs w:val="22"/>
+                <w:highlight w:val="white"/>
+                <w:rtl w:val="0"/>
+              </w:rPr>
+              <w:t xml:space="preserve">, CEP </w:t>
+            </w:r>
+            <w:r>
+              <w:rPr>
+                <w:rFonts w:ascii="Calibri" w:cs="Calibri" w:eastAsia="Calibri" w:hAnsi="Calibri"/>
+                <w:sz w:val="22"/>
+                <w:szCs w:val="22"/>
+                <w:highlight w:val="yellow"/>
+                <w:rtl w:val="0"/>
+              </w:rPr>
+              <w:t xml:space="preserve">{{ school[“zip”] }},</w:t>
+            </w:r>
+            <w:r>
+              <w:rPr>
+                <w:rFonts w:ascii="Calibri" w:cs="Calibri" w:eastAsia="Calibri" w:hAnsi="Calibri"/>
+                <w:sz w:val="22"/>
+                <w:szCs w:val="22"/>
+                <w:highlight w:val="white"/>
+                <w:rtl w:val="0"/>
+              </w:rPr>
+              <w:t xml:space="preserve"> neste ato devidamente representada por seu representante legal, </w:t>
             </w:r>
             <w:r>
               <w:rPr>
@@ -239,7 +460,7 @@
                 <w:rFonts w:ascii="Calibri" w:cs="Calibri" w:eastAsia="Calibri" w:hAnsi="Calibri"/>
                 <w:sz w:val="22"/>
                 <w:szCs w:val="22"/>
-                <w:highlight w:val="white"/>
+                <w:highlight w:val="cyan"/>
               </w:rPr>
             </w:pPr>
             <w:r>
@@ -247,7 +468,7 @@
                 <w:rFonts w:ascii="Calibri" w:cs="Calibri" w:eastAsia="Calibri" w:hAnsi="Calibri"/>
                 <w:sz w:val="22"/>
                 <w:szCs w:val="22"/>
-                <w:highlight w:val="white"/>
+                <w:highlight w:val="cyan"/>
                 <w:rtl w:val="0"/>
               </w:rPr>
               <w:t xml:space="preserve">{%p if inserirDadosGestor %}</w:t>
@@ -281,18 +502,28 @@
                 <w:rFonts w:ascii="Calibri" w:cs="Calibri" w:eastAsia="Calibri" w:hAnsi="Calibri"/>
                 <w:sz w:val="22"/>
                 <w:szCs w:val="22"/>
+                <w:highlight w:val="yellow"/>
+              </w:rPr>
+            </w:pPr>
+            <w:r>
+              <w:rPr>
+                <w:rFonts w:ascii="Calibri" w:cs="Calibri" w:eastAsia="Calibri" w:hAnsi="Calibri"/>
+                <w:sz w:val="22"/>
+                <w:szCs w:val="22"/>
                 <w:highlight w:val="white"/>
-              </w:rPr>
-            </w:pPr>
-            <w:r>
-              <w:rPr>
-                <w:rFonts w:ascii="Calibri" w:cs="Calibri" w:eastAsia="Calibri" w:hAnsi="Calibri"/>
-                <w:sz w:val="22"/>
-                <w:szCs w:val="22"/>
-                <w:highlight w:val="white"/>
-                <w:rtl w:val="0"/>
-              </w:rPr>
-              <w:t xml:space="preserve">Nome: {{ title_case(nome_gestor | lower) }}</w:t>
+                <w:rtl w:val="0"/>
+              </w:rPr>
+              <w:t xml:space="preserve">Nome:</w:t>
+            </w:r>
+            <w:r>
+              <w:rPr>
+                <w:rFonts w:ascii="Calibri" w:cs="Calibri" w:eastAsia="Calibri" w:hAnsi="Calibri"/>
+                <w:sz w:val="22"/>
+                <w:szCs w:val="22"/>
+                <w:highlight w:val="yellow"/>
+                <w:rtl w:val="0"/>
+              </w:rPr>
+              <w:t xml:space="preserve"> {{ title_case(nome_gestor | lower) }}</w:t>
             </w:r>
           </w:p>
           <w:p>
@@ -303,7 +534,7 @@
                 <w:rFonts w:ascii="Calibri" w:cs="Calibri" w:eastAsia="Calibri" w:hAnsi="Calibri"/>
                 <w:sz w:val="22"/>
                 <w:szCs w:val="22"/>
-                <w:highlight w:val="white"/>
+                <w:highlight w:val="yellow"/>
               </w:rPr>
             </w:pPr>
             <w:r>
@@ -311,10 +542,15 @@
                 <w:rFonts w:ascii="Calibri" w:cs="Calibri" w:eastAsia="Calibri" w:hAnsi="Calibri"/>
                 <w:sz w:val="22"/>
                 <w:szCs w:val="22"/>
-                <w:highlight w:val="white"/>
+                <w:highlight w:val="cyan"/>
                 <w:rtl w:val="0"/>
               </w:rPr>
               <w:t xml:space="preserve">{%p if email_gestor %}</w:t>
+            </w:r>
+            <w:r>
+              <w:rPr>
+                <w:rtl w:val="0"/>
+              </w:rPr>
             </w:r>
           </w:p>
           <w:p>
@@ -324,18 +560,28 @@
                 <w:rFonts w:ascii="Calibri" w:cs="Calibri" w:eastAsia="Calibri" w:hAnsi="Calibri"/>
                 <w:sz w:val="22"/>
                 <w:szCs w:val="22"/>
+                <w:highlight w:val="yellow"/>
+              </w:rPr>
+            </w:pPr>
+            <w:r>
+              <w:rPr>
+                <w:rFonts w:ascii="Calibri" w:cs="Calibri" w:eastAsia="Calibri" w:hAnsi="Calibri"/>
+                <w:sz w:val="22"/>
+                <w:szCs w:val="22"/>
                 <w:highlight w:val="white"/>
-              </w:rPr>
-            </w:pPr>
-            <w:r>
-              <w:rPr>
-                <w:rFonts w:ascii="Calibri" w:cs="Calibri" w:eastAsia="Calibri" w:hAnsi="Calibri"/>
-                <w:sz w:val="22"/>
-                <w:szCs w:val="22"/>
-                <w:highlight w:val="white"/>
-                <w:rtl w:val="0"/>
-              </w:rPr>
-              <w:t xml:space="preserve">E-mail: {{ email_gestor }}</w:t>
+                <w:rtl w:val="0"/>
+              </w:rPr>
+              <w:t xml:space="preserve">E-mail: </w:t>
+            </w:r>
+            <w:r>
+              <w:rPr>
+                <w:rFonts w:ascii="Calibri" w:cs="Calibri" w:eastAsia="Calibri" w:hAnsi="Calibri"/>
+                <w:sz w:val="22"/>
+                <w:szCs w:val="22"/>
+                <w:highlight w:val="yellow"/>
+                <w:rtl w:val="0"/>
+              </w:rPr>
+              <w:t xml:space="preserve">{{ email_gestor }}</w:t>
             </w:r>
           </w:p>
           <w:p>
@@ -346,7 +592,7 @@
                 <w:rFonts w:ascii="Calibri" w:cs="Calibri" w:eastAsia="Calibri" w:hAnsi="Calibri"/>
                 <w:sz w:val="22"/>
                 <w:szCs w:val="22"/>
-                <w:highlight w:val="white"/>
+                <w:highlight w:val="yellow"/>
               </w:rPr>
             </w:pPr>
             <w:r>
@@ -354,10 +600,15 @@
                 <w:rFonts w:ascii="Calibri" w:cs="Calibri" w:eastAsia="Calibri" w:hAnsi="Calibri"/>
                 <w:sz w:val="22"/>
                 <w:szCs w:val="22"/>
-                <w:highlight w:val="white"/>
+                <w:highlight w:val="cyan"/>
                 <w:rtl w:val="0"/>
               </w:rPr>
               <w:t xml:space="preserve">{%p endif %}</w:t>
+            </w:r>
+            <w:r>
+              <w:rPr>
+                <w:rtl w:val="0"/>
+              </w:rPr>
             </w:r>
           </w:p>
           <w:p>
@@ -368,7 +619,7 @@
                 <w:rFonts w:ascii="Calibri" w:cs="Calibri" w:eastAsia="Calibri" w:hAnsi="Calibri"/>
                 <w:sz w:val="22"/>
                 <w:szCs w:val="22"/>
-                <w:highlight w:val="white"/>
+                <w:highlight w:val="yellow"/>
               </w:rPr>
             </w:pPr>
             <w:r>
@@ -376,10 +627,15 @@
                 <w:rFonts w:ascii="Calibri" w:cs="Calibri" w:eastAsia="Calibri" w:hAnsi="Calibri"/>
                 <w:sz w:val="22"/>
                 <w:szCs w:val="22"/>
-                <w:highlight w:val="white"/>
+                <w:highlight w:val="cyan"/>
                 <w:rtl w:val="0"/>
               </w:rPr>
               <w:t xml:space="preserve">{%p if telefone_gestor %}</w:t>
+            </w:r>
+            <w:r>
+              <w:rPr>
+                <w:rtl w:val="0"/>
+              </w:rPr>
             </w:r>
           </w:p>
           <w:p>
@@ -389,18 +645,28 @@
                 <w:rFonts w:ascii="Calibri" w:cs="Calibri" w:eastAsia="Calibri" w:hAnsi="Calibri"/>
                 <w:sz w:val="22"/>
                 <w:szCs w:val="22"/>
+                <w:highlight w:val="yellow"/>
+              </w:rPr>
+            </w:pPr>
+            <w:r>
+              <w:rPr>
+                <w:rFonts w:ascii="Calibri" w:cs="Calibri" w:eastAsia="Calibri" w:hAnsi="Calibri"/>
+                <w:sz w:val="22"/>
+                <w:szCs w:val="22"/>
                 <w:highlight w:val="white"/>
-              </w:rPr>
-            </w:pPr>
-            <w:r>
-              <w:rPr>
-                <w:rFonts w:ascii="Calibri" w:cs="Calibri" w:eastAsia="Calibri" w:hAnsi="Calibri"/>
-                <w:sz w:val="22"/>
-                <w:szCs w:val="22"/>
-                <w:highlight w:val="white"/>
-                <w:rtl w:val="0"/>
-              </w:rPr>
-              <w:t xml:space="preserve">Telefone: {{ telefone_gestor }}</w:t>
+                <w:rtl w:val="0"/>
+              </w:rPr>
+              <w:t xml:space="preserve">Telefone:</w:t>
+            </w:r>
+            <w:r>
+              <w:rPr>
+                <w:rFonts w:ascii="Calibri" w:cs="Calibri" w:eastAsia="Calibri" w:hAnsi="Calibri"/>
+                <w:sz w:val="22"/>
+                <w:szCs w:val="22"/>
+                <w:highlight w:val="yellow"/>
+                <w:rtl w:val="0"/>
+              </w:rPr>
+              <w:t xml:space="preserve"> {{ telefone_gestor }}</w:t>
             </w:r>
           </w:p>
           <w:p>
@@ -410,7 +676,7 @@
                 <w:rFonts w:ascii="Calibri" w:cs="Calibri" w:eastAsia="Calibri" w:hAnsi="Calibri"/>
                 <w:sz w:val="22"/>
                 <w:szCs w:val="22"/>
-                <w:highlight w:val="white"/>
+                <w:highlight w:val="cyan"/>
               </w:rPr>
             </w:pPr>
             <w:r>
@@ -418,7 +684,7 @@
                 <w:rFonts w:ascii="Calibri" w:cs="Calibri" w:eastAsia="Calibri" w:hAnsi="Calibri"/>
                 <w:sz w:val="22"/>
                 <w:szCs w:val="22"/>
-                <w:highlight w:val="white"/>
+                <w:highlight w:val="cyan"/>
                 <w:rtl w:val="0"/>
               </w:rPr>
               <w:t xml:space="preserve">{%p endif %}</w:t>
@@ -432,7 +698,7 @@
                 <w:rFonts w:ascii="Calibri" w:cs="Calibri" w:eastAsia="Calibri" w:hAnsi="Calibri"/>
                 <w:sz w:val="22"/>
                 <w:szCs w:val="22"/>
-                <w:highlight w:val="white"/>
+                <w:highlight w:val="cyan"/>
               </w:rPr>
             </w:pPr>
             <w:r>
@@ -440,7 +706,7 @@
                 <w:rFonts w:ascii="Calibri" w:cs="Calibri" w:eastAsia="Calibri" w:hAnsi="Calibri"/>
                 <w:sz w:val="22"/>
                 <w:szCs w:val="22"/>
-                <w:highlight w:val="white"/>
+                <w:highlight w:val="cyan"/>
                 <w:rtl w:val="0"/>
               </w:rPr>
               <w:t xml:space="preserve">{%p endif %}</w:t>
@@ -482,7 +748,7 @@
                 <w:rFonts w:ascii="Calibri" w:cs="Calibri" w:eastAsia="Calibri" w:hAnsi="Calibri"/>
                 <w:sz w:val="22"/>
                 <w:szCs w:val="22"/>
-                <w:highlight w:val="white"/>
+                <w:highlight w:val="cyan"/>
               </w:rPr>
             </w:pPr>
             <w:r>
@@ -491,7 +757,6 @@
                 <w:b w:val="1"/>
                 <w:sz w:val="22"/>
                 <w:szCs w:val="22"/>
-                <w:highlight w:val="white"/>
                 <w:rtl w:val="0"/>
               </w:rPr>
               <w:t xml:space="preserve">II -</w:t>
@@ -503,7 +768,6 @@
                 <w:color w:val="000000"/>
                 <w:sz w:val="22"/>
                 <w:szCs w:val="22"/>
-                <w:highlight w:val="white"/>
                 <w:rtl w:val="0"/>
               </w:rPr>
               <w:t xml:space="preserve"> CONTRATADA</w:t>
@@ -514,7 +778,6 @@
                 <w:b w:val="1"/>
                 <w:sz w:val="22"/>
                 <w:szCs w:val="22"/>
-                <w:highlight w:val="white"/>
                 <w:rtl w:val="0"/>
               </w:rPr>
               <w:t xml:space="preserve">(S)</w:t>
@@ -563,7 +826,7 @@
                 <w:rFonts w:ascii="Calibri" w:cs="Calibri" w:eastAsia="Calibri" w:hAnsi="Calibri"/>
                 <w:sz w:val="22"/>
                 <w:szCs w:val="22"/>
-                <w:highlight w:val="white"/>
+                <w:highlight w:val="cyan"/>
               </w:rPr>
             </w:pPr>
             <w:r>
@@ -571,7 +834,7 @@
                 <w:rFonts w:ascii="Calibri" w:cs="Calibri" w:eastAsia="Calibri" w:hAnsi="Calibri"/>
                 <w:sz w:val="22"/>
                 <w:szCs w:val="22"/>
-                <w:highlight w:val="white"/>
+                <w:highlight w:val="cyan"/>
                 <w:rtl w:val="0"/>
               </w:rPr>
               <w:t xml:space="preserve">{%p for item in contratadas %}</w:t>
@@ -609,10 +872,21 @@
                 <w:b w:val="1"/>
                 <w:sz w:val="22"/>
                 <w:szCs w:val="22"/>
+                <w:highlight w:val="yellow"/>
+                <w:rtl w:val="0"/>
+              </w:rPr>
+              <w:t xml:space="preserve">{{ item.name.first | upper }}</w:t>
+            </w:r>
+            <w:r>
+              <w:rPr>
+                <w:rFonts w:ascii="Calibri" w:cs="Calibri" w:eastAsia="Calibri" w:hAnsi="Calibri"/>
+                <w:b w:val="1"/>
+                <w:sz w:val="22"/>
+                <w:szCs w:val="22"/>
                 <w:highlight w:val="white"/>
                 <w:rtl w:val="0"/>
               </w:rPr>
-              <w:t xml:space="preserve">{{ item.name.first | upper }}, </w:t>
+              <w:t xml:space="preserve">, </w:t>
             </w:r>
             <w:r>
               <w:rPr>
@@ -622,7 +896,200 @@
                 <w:highlight w:val="white"/>
                 <w:rtl w:val="0"/>
               </w:rPr>
-              <w:t xml:space="preserve">pessoa jurídica de direito privado, inscrita no CNPJ/MF sob o nº {{ item.cnpj }}, {% if item.email %}{{ item.email | lower }}, {% endif %}com sede na cidade {{ title_case(item.address.city | lower) }}, {{ item.address.state }}, no endereço {{ title_case(item.address.street | lower) }}, nº {{ item.address.street_number }}, {% if item.address.unit %}{{ item. address.unit }}, {% endif %}{{ title_case(item.address. neighborhood | lower) }}, neste ato devidamente representada por seu representante legal, </w:t>
+              <w:t xml:space="preserve">pessoa jurídica de direito privado, inscrita no CNPJ/MF sob o nº </w:t>
+            </w:r>
+            <w:r>
+              <w:rPr>
+                <w:rFonts w:ascii="Calibri" w:cs="Calibri" w:eastAsia="Calibri" w:hAnsi="Calibri"/>
+                <w:sz w:val="22"/>
+                <w:szCs w:val="22"/>
+                <w:highlight w:val="yellow"/>
+                <w:rtl w:val="0"/>
+              </w:rPr>
+              <w:t xml:space="preserve">{{ item.cnpj }}</w:t>
+            </w:r>
+            <w:r>
+              <w:rPr>
+                <w:rFonts w:ascii="Calibri" w:cs="Calibri" w:eastAsia="Calibri" w:hAnsi="Calibri"/>
+                <w:sz w:val="22"/>
+                <w:szCs w:val="22"/>
+                <w:rtl w:val="0"/>
+              </w:rPr>
+              <w:t xml:space="preserve">,</w:t>
+            </w:r>
+            <w:r>
+              <w:rPr>
+                <w:rFonts w:ascii="Calibri" w:cs="Calibri" w:eastAsia="Calibri" w:hAnsi="Calibri"/>
+                <w:sz w:val="22"/>
+                <w:szCs w:val="22"/>
+                <w:highlight w:val="white"/>
+                <w:rtl w:val="0"/>
+              </w:rPr>
+              <w:t xml:space="preserve"> </w:t>
+            </w:r>
+            <w:r>
+              <w:rPr>
+                <w:rFonts w:ascii="Calibri" w:cs="Calibri" w:eastAsia="Calibri" w:hAnsi="Calibri"/>
+                <w:sz w:val="22"/>
+                <w:szCs w:val="22"/>
+                <w:highlight w:val="cyan"/>
+                <w:rtl w:val="0"/>
+              </w:rPr>
+              <w:t xml:space="preserve">{% if item.email %}</w:t>
+            </w:r>
+            <w:r>
+              <w:rPr>
+                <w:rFonts w:ascii="Calibri" w:cs="Calibri" w:eastAsia="Calibri" w:hAnsi="Calibri"/>
+                <w:sz w:val="22"/>
+                <w:szCs w:val="22"/>
+                <w:highlight w:val="yellow"/>
+                <w:rtl w:val="0"/>
+              </w:rPr>
+              <w:t xml:space="preserve">{{ item.email | lower }}</w:t>
+            </w:r>
+            <w:r>
+              <w:rPr>
+                <w:rFonts w:ascii="Calibri" w:cs="Calibri" w:eastAsia="Calibri" w:hAnsi="Calibri"/>
+                <w:sz w:val="22"/>
+                <w:szCs w:val="22"/>
+                <w:rtl w:val="0"/>
+              </w:rPr>
+              <w:t xml:space="preserve">, </w:t>
+            </w:r>
+            <w:r>
+              <w:rPr>
+                <w:rFonts w:ascii="Calibri" w:cs="Calibri" w:eastAsia="Calibri" w:hAnsi="Calibri"/>
+                <w:sz w:val="22"/>
+                <w:szCs w:val="22"/>
+                <w:highlight w:val="cyan"/>
+                <w:rtl w:val="0"/>
+              </w:rPr>
+              <w:t xml:space="preserve">{% endif %}</w:t>
+            </w:r>
+            <w:r>
+              <w:rPr>
+                <w:rFonts w:ascii="Calibri" w:cs="Calibri" w:eastAsia="Calibri" w:hAnsi="Calibri"/>
+                <w:sz w:val="22"/>
+                <w:szCs w:val="22"/>
+                <w:highlight w:val="white"/>
+                <w:rtl w:val="0"/>
+              </w:rPr>
+              <w:t xml:space="preserve">com sede na cidade</w:t>
+            </w:r>
+            <w:r>
+              <w:rPr>
+                <w:rFonts w:ascii="Calibri" w:cs="Calibri" w:eastAsia="Calibri" w:hAnsi="Calibri"/>
+                <w:sz w:val="22"/>
+                <w:szCs w:val="22"/>
+                <w:highlight w:val="yellow"/>
+                <w:rtl w:val="0"/>
+              </w:rPr>
+              <w:t xml:space="preserve"> {{ title_case(item.address.city | lower) }}</w:t>
+            </w:r>
+            <w:r>
+              <w:rPr>
+                <w:rFonts w:ascii="Calibri" w:cs="Calibri" w:eastAsia="Calibri" w:hAnsi="Calibri"/>
+                <w:sz w:val="22"/>
+                <w:szCs w:val="22"/>
+                <w:rtl w:val="0"/>
+              </w:rPr>
+              <w:t xml:space="preserve">, </w:t>
+            </w:r>
+            <w:r>
+              <w:rPr>
+                <w:rFonts w:ascii="Calibri" w:cs="Calibri" w:eastAsia="Calibri" w:hAnsi="Calibri"/>
+                <w:sz w:val="22"/>
+                <w:szCs w:val="22"/>
+                <w:highlight w:val="yellow"/>
+                <w:rtl w:val="0"/>
+              </w:rPr>
+              <w:t xml:space="preserve">{{ item.address.state }}</w:t>
+            </w:r>
+            <w:r>
+              <w:rPr>
+                <w:rFonts w:ascii="Calibri" w:cs="Calibri" w:eastAsia="Calibri" w:hAnsi="Calibri"/>
+                <w:sz w:val="22"/>
+                <w:szCs w:val="22"/>
+                <w:rtl w:val="0"/>
+              </w:rPr>
+              <w:t xml:space="preserve">, no endereço </w:t>
+            </w:r>
+            <w:r>
+              <w:rPr>
+                <w:rFonts w:ascii="Calibri" w:cs="Calibri" w:eastAsia="Calibri" w:hAnsi="Calibri"/>
+                <w:sz w:val="22"/>
+                <w:szCs w:val="22"/>
+                <w:highlight w:val="yellow"/>
+                <w:rtl w:val="0"/>
+              </w:rPr>
+              <w:t xml:space="preserve">{{ title_case(item.address.street | lower) }}</w:t>
+            </w:r>
+            <w:r>
+              <w:rPr>
+                <w:rFonts w:ascii="Calibri" w:cs="Calibri" w:eastAsia="Calibri" w:hAnsi="Calibri"/>
+                <w:sz w:val="22"/>
+                <w:szCs w:val="22"/>
+                <w:rtl w:val="0"/>
+              </w:rPr>
+              <w:t xml:space="preserve">, nº </w:t>
+            </w:r>
+            <w:r>
+              <w:rPr>
+                <w:rFonts w:ascii="Calibri" w:cs="Calibri" w:eastAsia="Calibri" w:hAnsi="Calibri"/>
+                <w:sz w:val="22"/>
+                <w:szCs w:val="22"/>
+                <w:highlight w:val="yellow"/>
+                <w:rtl w:val="0"/>
+              </w:rPr>
+              <w:t xml:space="preserve">{{ item.address.street_number }}</w:t>
+            </w:r>
+            <w:r>
+              <w:rPr>
+                <w:rFonts w:ascii="Calibri" w:cs="Calibri" w:eastAsia="Calibri" w:hAnsi="Calibri"/>
+                <w:sz w:val="22"/>
+                <w:szCs w:val="22"/>
+                <w:rtl w:val="0"/>
+              </w:rPr>
+              <w:t xml:space="preserve">, </w:t>
+            </w:r>
+            <w:r>
+              <w:rPr>
+                <w:rFonts w:ascii="Calibri" w:cs="Calibri" w:eastAsia="Calibri" w:hAnsi="Calibri"/>
+                <w:sz w:val="22"/>
+                <w:szCs w:val="22"/>
+                <w:highlight w:val="yellow"/>
+                <w:rtl w:val="0"/>
+              </w:rPr>
+              <w:t xml:space="preserve">{% if item.address.unit %}{{ item. address.unit }}</w:t>
+            </w:r>
+            <w:r>
+              <w:rPr>
+                <w:rFonts w:ascii="Calibri" w:cs="Calibri" w:eastAsia="Calibri" w:hAnsi="Calibri"/>
+                <w:sz w:val="22"/>
+                <w:szCs w:val="22"/>
+                <w:rtl w:val="0"/>
+              </w:rPr>
+              <w:t xml:space="preserve">, </w:t>
+            </w:r>
+            <w:r>
+              <w:rPr>
+                <w:rFonts w:ascii="Calibri" w:cs="Calibri" w:eastAsia="Calibri" w:hAnsi="Calibri"/>
+                <w:sz w:val="22"/>
+                <w:szCs w:val="22"/>
+                <w:highlight w:val="yellow"/>
+                <w:rtl w:val="0"/>
+              </w:rPr>
+              <w:t xml:space="preserve">{% endif %}{{ title_case(item.address. neighborhood | lower) }}</w:t>
+            </w:r>
+            <w:r>
+              <w:rPr>
+                <w:rFonts w:ascii="Calibri" w:cs="Calibri" w:eastAsia="Calibri" w:hAnsi="Calibri"/>
+                <w:sz w:val="22"/>
+                <w:szCs w:val="22"/>
+                <w:highlight w:val="white"/>
+                <w:rtl w:val="0"/>
+              </w:rPr>
+              <w:t xml:space="preserve">, neste ato devidamente representada por seu representante legal, </w:t>
             </w:r>
             <w:r>
               <w:rPr>
@@ -675,7 +1142,7 @@
                 <w:rFonts w:ascii="Calibri" w:cs="Calibri" w:eastAsia="Calibri" w:hAnsi="Calibri"/>
                 <w:sz w:val="22"/>
                 <w:szCs w:val="22"/>
-                <w:highlight w:val="white"/>
+                <w:highlight w:val="cyan"/>
               </w:rPr>
             </w:pPr>
             <w:r>
@@ -683,7 +1150,7 @@
                 <w:rFonts w:ascii="Calibri" w:cs="Calibri" w:eastAsia="Calibri" w:hAnsi="Calibri"/>
                 <w:sz w:val="22"/>
                 <w:szCs w:val="22"/>
-                <w:highlight w:val="white"/>
+                <w:highlight w:val="cyan"/>
                 <w:rtl w:val="0"/>
               </w:rPr>
               <w:t xml:space="preserve">{%p endfor %}</w:t>
@@ -708,7 +1175,7 @@
                 <w:rFonts w:ascii="Calibri" w:cs="Calibri" w:eastAsia="Calibri" w:hAnsi="Calibri"/>
                 <w:sz w:val="22"/>
                 <w:szCs w:val="22"/>
-                <w:highlight w:val="white"/>
+                <w:highlight w:val="cyan"/>
               </w:rPr>
             </w:pPr>
             <w:r>
@@ -716,7 +1183,7 @@
                 <w:rFonts w:ascii="Calibri" w:cs="Calibri" w:eastAsia="Calibri" w:hAnsi="Calibri"/>
                 <w:sz w:val="22"/>
                 <w:szCs w:val="22"/>
-                <w:highlight w:val="white"/>
+                <w:highlight w:val="cyan"/>
                 <w:rtl w:val="0"/>
               </w:rPr>
               <w:t xml:space="preserve">{%p if inserirDadosGestor2 %}</w:t>
@@ -750,18 +1217,28 @@
                 <w:rFonts w:ascii="Calibri" w:cs="Calibri" w:eastAsia="Calibri" w:hAnsi="Calibri"/>
                 <w:sz w:val="22"/>
                 <w:szCs w:val="22"/>
+                <w:highlight w:val="yellow"/>
+              </w:rPr>
+            </w:pPr>
+            <w:r>
+              <w:rPr>
+                <w:rFonts w:ascii="Calibri" w:cs="Calibri" w:eastAsia="Calibri" w:hAnsi="Calibri"/>
+                <w:sz w:val="22"/>
+                <w:szCs w:val="22"/>
                 <w:highlight w:val="white"/>
-              </w:rPr>
-            </w:pPr>
-            <w:r>
-              <w:rPr>
-                <w:rFonts w:ascii="Calibri" w:cs="Calibri" w:eastAsia="Calibri" w:hAnsi="Calibri"/>
-                <w:sz w:val="22"/>
-                <w:szCs w:val="22"/>
-                <w:highlight w:val="white"/>
-                <w:rtl w:val="0"/>
-              </w:rPr>
-              <w:t xml:space="preserve">Nome: {{ title_case(nome_gestor2 | lower) }}</w:t>
+                <w:rtl w:val="0"/>
+              </w:rPr>
+              <w:t xml:space="preserve">Nome:</w:t>
+            </w:r>
+            <w:r>
+              <w:rPr>
+                <w:rFonts w:ascii="Calibri" w:cs="Calibri" w:eastAsia="Calibri" w:hAnsi="Calibri"/>
+                <w:sz w:val="22"/>
+                <w:szCs w:val="22"/>
+                <w:highlight w:val="yellow"/>
+                <w:rtl w:val="0"/>
+              </w:rPr>
+              <w:t xml:space="preserve"> {{ title_case(nome_gestor2 | lower) }}</w:t>
             </w:r>
           </w:p>
           <w:p>
@@ -772,7 +1249,7 @@
                 <w:rFonts w:ascii="Calibri" w:cs="Calibri" w:eastAsia="Calibri" w:hAnsi="Calibri"/>
                 <w:sz w:val="22"/>
                 <w:szCs w:val="22"/>
-                <w:highlight w:val="white"/>
+                <w:highlight w:val="yellow"/>
               </w:rPr>
             </w:pPr>
             <w:r>
@@ -780,10 +1257,15 @@
                 <w:rFonts w:ascii="Calibri" w:cs="Calibri" w:eastAsia="Calibri" w:hAnsi="Calibri"/>
                 <w:sz w:val="22"/>
                 <w:szCs w:val="22"/>
-                <w:highlight w:val="white"/>
+                <w:highlight w:val="cyan"/>
                 <w:rtl w:val="0"/>
               </w:rPr>
               <w:t xml:space="preserve">{%p if email_gestor %}</w:t>
+            </w:r>
+            <w:r>
+              <w:rPr>
+                <w:rtl w:val="0"/>
+              </w:rPr>
             </w:r>
           </w:p>
           <w:p>
@@ -793,18 +1275,28 @@
                 <w:rFonts w:ascii="Calibri" w:cs="Calibri" w:eastAsia="Calibri" w:hAnsi="Calibri"/>
                 <w:sz w:val="22"/>
                 <w:szCs w:val="22"/>
+                <w:highlight w:val="yellow"/>
+              </w:rPr>
+            </w:pPr>
+            <w:r>
+              <w:rPr>
+                <w:rFonts w:ascii="Calibri" w:cs="Calibri" w:eastAsia="Calibri" w:hAnsi="Calibri"/>
+                <w:sz w:val="22"/>
+                <w:szCs w:val="22"/>
                 <w:highlight w:val="white"/>
-              </w:rPr>
-            </w:pPr>
-            <w:r>
-              <w:rPr>
-                <w:rFonts w:ascii="Calibri" w:cs="Calibri" w:eastAsia="Calibri" w:hAnsi="Calibri"/>
-                <w:sz w:val="22"/>
-                <w:szCs w:val="22"/>
-                <w:highlight w:val="white"/>
-                <w:rtl w:val="0"/>
-              </w:rPr>
-              <w:t xml:space="preserve">E-mail: {{ email_gestor2 }}</w:t>
+                <w:rtl w:val="0"/>
+              </w:rPr>
+              <w:t xml:space="preserve">E-mail: </w:t>
+            </w:r>
+            <w:r>
+              <w:rPr>
+                <w:rFonts w:ascii="Calibri" w:cs="Calibri" w:eastAsia="Calibri" w:hAnsi="Calibri"/>
+                <w:sz w:val="22"/>
+                <w:szCs w:val="22"/>
+                <w:highlight w:val="yellow"/>
+                <w:rtl w:val="0"/>
+              </w:rPr>
+              <w:t xml:space="preserve">{{ email_gestor2 }}</w:t>
             </w:r>
           </w:p>
           <w:p>
@@ -815,7 +1307,7 @@
                 <w:rFonts w:ascii="Calibri" w:cs="Calibri" w:eastAsia="Calibri" w:hAnsi="Calibri"/>
                 <w:sz w:val="22"/>
                 <w:szCs w:val="22"/>
-                <w:highlight w:val="white"/>
+                <w:highlight w:val="yellow"/>
               </w:rPr>
             </w:pPr>
             <w:r>
@@ -823,10 +1315,15 @@
                 <w:rFonts w:ascii="Calibri" w:cs="Calibri" w:eastAsia="Calibri" w:hAnsi="Calibri"/>
                 <w:sz w:val="22"/>
                 <w:szCs w:val="22"/>
-                <w:highlight w:val="white"/>
+                <w:highlight w:val="cyan"/>
                 <w:rtl w:val="0"/>
               </w:rPr>
               <w:t xml:space="preserve">{%p endif %}</w:t>
+            </w:r>
+            <w:r>
+              <w:rPr>
+                <w:rtl w:val="0"/>
+              </w:rPr>
             </w:r>
           </w:p>
           <w:p>
@@ -837,7 +1334,7 @@
                 <w:rFonts w:ascii="Calibri" w:cs="Calibri" w:eastAsia="Calibri" w:hAnsi="Calibri"/>
                 <w:sz w:val="22"/>
                 <w:szCs w:val="22"/>
-                <w:highlight w:val="white"/>
+                <w:highlight w:val="yellow"/>
               </w:rPr>
             </w:pPr>
             <w:r>
@@ -845,10 +1342,15 @@
                 <w:rFonts w:ascii="Calibri" w:cs="Calibri" w:eastAsia="Calibri" w:hAnsi="Calibri"/>
                 <w:sz w:val="22"/>
                 <w:szCs w:val="22"/>
-                <w:highlight w:val="white"/>
+                <w:highlight w:val="cyan"/>
                 <w:rtl w:val="0"/>
               </w:rPr>
               <w:t xml:space="preserve">{%p if telefone_gestor %}</w:t>
+            </w:r>
+            <w:r>
+              <w:rPr>
+                <w:rtl w:val="0"/>
+              </w:rPr>
             </w:r>
           </w:p>
           <w:p>
@@ -858,18 +1360,28 @@
                 <w:rFonts w:ascii="Calibri" w:cs="Calibri" w:eastAsia="Calibri" w:hAnsi="Calibri"/>
                 <w:sz w:val="22"/>
                 <w:szCs w:val="22"/>
+                <w:highlight w:val="yellow"/>
+              </w:rPr>
+            </w:pPr>
+            <w:r>
+              <w:rPr>
+                <w:rFonts w:ascii="Calibri" w:cs="Calibri" w:eastAsia="Calibri" w:hAnsi="Calibri"/>
+                <w:sz w:val="22"/>
+                <w:szCs w:val="22"/>
                 <w:highlight w:val="white"/>
-              </w:rPr>
-            </w:pPr>
-            <w:r>
-              <w:rPr>
-                <w:rFonts w:ascii="Calibri" w:cs="Calibri" w:eastAsia="Calibri" w:hAnsi="Calibri"/>
-                <w:sz w:val="22"/>
-                <w:szCs w:val="22"/>
-                <w:highlight w:val="white"/>
-                <w:rtl w:val="0"/>
-              </w:rPr>
-              <w:t xml:space="preserve">Telefone: {{ telefone_gestor2 }}</w:t>
+                <w:rtl w:val="0"/>
+              </w:rPr>
+              <w:t xml:space="preserve">Telefone:</w:t>
+            </w:r>
+            <w:r>
+              <w:rPr>
+                <w:rFonts w:ascii="Calibri" w:cs="Calibri" w:eastAsia="Calibri" w:hAnsi="Calibri"/>
+                <w:sz w:val="22"/>
+                <w:szCs w:val="22"/>
+                <w:highlight w:val="yellow"/>
+                <w:rtl w:val="0"/>
+              </w:rPr>
+              <w:t xml:space="preserve"> {{ telefone_gestor2 }}</w:t>
             </w:r>
           </w:p>
           <w:p>
@@ -879,7 +1391,7 @@
                 <w:rFonts w:ascii="Calibri" w:cs="Calibri" w:eastAsia="Calibri" w:hAnsi="Calibri"/>
                 <w:sz w:val="22"/>
                 <w:szCs w:val="22"/>
-                <w:highlight w:val="white"/>
+                <w:highlight w:val="cyan"/>
               </w:rPr>
             </w:pPr>
             <w:r>
@@ -887,7 +1399,7 @@
                 <w:rFonts w:ascii="Calibri" w:cs="Calibri" w:eastAsia="Calibri" w:hAnsi="Calibri"/>
                 <w:sz w:val="22"/>
                 <w:szCs w:val="22"/>
-                <w:highlight w:val="white"/>
+                <w:highlight w:val="cyan"/>
                 <w:rtl w:val="0"/>
               </w:rPr>
               <w:t xml:space="preserve">{%p endif %}</w:t>
@@ -909,10 +1421,15 @@
                 <w:rFonts w:ascii="Calibri" w:cs="Calibri" w:eastAsia="Calibri" w:hAnsi="Calibri"/>
                 <w:sz w:val="22"/>
                 <w:szCs w:val="22"/>
-                <w:highlight w:val="white"/>
+                <w:highlight w:val="cyan"/>
                 <w:rtl w:val="0"/>
               </w:rPr>
               <w:t xml:space="preserve">{%p endif %}</w:t>
+            </w:r>
+            <w:r>
+              <w:rPr>
+                <w:rtl w:val="0"/>
+              </w:rPr>
             </w:r>
           </w:p>
         </w:tc>
@@ -951,7 +1468,6 @@
                 <w:b w:val="1"/>
                 <w:sz w:val="22"/>
                 <w:szCs w:val="22"/>
-                <w:highlight w:val="white"/>
               </w:rPr>
             </w:pPr>
             <w:r>
@@ -960,7 +1476,6 @@
                 <w:b w:val="1"/>
                 <w:sz w:val="22"/>
                 <w:szCs w:val="22"/>
-                <w:highlight w:val="white"/>
                 <w:rtl w:val="0"/>
               </w:rPr>
               <w:t xml:space="preserve">III -</w:t>
@@ -972,7 +1487,6 @@
                 <w:color w:val="000000"/>
                 <w:sz w:val="22"/>
                 <w:szCs w:val="22"/>
-                <w:highlight w:val="white"/>
                 <w:rtl w:val="0"/>
               </w:rPr>
               <w:t xml:space="preserve"> OBJETO</w:t>
@@ -1008,18 +1522,45 @@
                 <w:rFonts w:ascii="Calibri" w:cs="Calibri" w:eastAsia="Calibri" w:hAnsi="Calibri"/>
                 <w:sz w:val="22"/>
                 <w:szCs w:val="22"/>
+              </w:rPr>
+            </w:pPr>
+            <w:r>
+              <w:rPr>
+                <w:rFonts w:ascii="Calibri" w:cs="Calibri" w:eastAsia="Calibri" w:hAnsi="Calibri"/>
+                <w:sz w:val="22"/>
+                <w:szCs w:val="22"/>
+                <w:rtl w:val="0"/>
+              </w:rPr>
+              <w:t xml:space="preserve">O presente Contrato tem como objeto a prestação de serviços de </w:t>
+            </w:r>
+            <w:r>
+              <w:rPr>
+                <w:rFonts w:ascii="Calibri" w:cs="Calibri" w:eastAsia="Calibri" w:hAnsi="Calibri"/>
+                <w:sz w:val="22"/>
+                <w:szCs w:val="22"/>
+                <w:highlight w:val="yellow"/>
+                <w:rtl w:val="0"/>
+              </w:rPr>
+              <w:t xml:space="preserve">{{ objeto }}</w:t>
+            </w:r>
+            <w:r>
+              <w:rPr>
+                <w:rFonts w:ascii="Calibri" w:cs="Calibri" w:eastAsia="Calibri" w:hAnsi="Calibri"/>
+                <w:sz w:val="22"/>
+                <w:szCs w:val="22"/>
                 <w:highlight w:val="white"/>
-              </w:rPr>
-            </w:pPr>
-            <w:r>
-              <w:rPr>
-                <w:rFonts w:ascii="Calibri" w:cs="Calibri" w:eastAsia="Calibri" w:hAnsi="Calibri"/>
-                <w:sz w:val="22"/>
-                <w:szCs w:val="22"/>
-                <w:highlight w:val="white"/>
-                <w:rtl w:val="0"/>
-              </w:rPr>
-              <w:t xml:space="preserve">O presente Contrato tem como objeto a prestação de serviços de {{ objeto }}, pela   </w:t>
+                <w:rtl w:val="0"/>
+              </w:rPr>
+              <w:t xml:space="preserve">,</w:t>
+            </w:r>
+            <w:r>
+              <w:rPr>
+                <w:rFonts w:ascii="Calibri" w:cs="Calibri" w:eastAsia="Calibri" w:hAnsi="Calibri"/>
+                <w:sz w:val="22"/>
+                <w:szCs w:val="22"/>
+                <w:rtl w:val="0"/>
+              </w:rPr>
+              <w:t xml:space="preserve"> pela   </w:t>
             </w:r>
             <w:r>
               <w:rPr>
@@ -1027,7 +1568,6 @@
                 <w:b w:val="1"/>
                 <w:sz w:val="22"/>
                 <w:szCs w:val="22"/>
-                <w:highlight w:val="white"/>
                 <w:rtl w:val="0"/>
               </w:rPr>
               <w:t xml:space="preserve">CONTRATADA</w:t>
@@ -1037,7 +1577,6 @@
                 <w:rFonts w:ascii="Calibri" w:cs="Calibri" w:eastAsia="Calibri" w:hAnsi="Calibri"/>
                 <w:sz w:val="22"/>
                 <w:szCs w:val="22"/>
-                <w:highlight w:val="white"/>
                 <w:rtl w:val="0"/>
               </w:rPr>
               <w:t xml:space="preserve"> à </w:t>
@@ -1048,7 +1587,6 @@
                 <w:b w:val="1"/>
                 <w:sz w:val="22"/>
                 <w:szCs w:val="22"/>
-                <w:highlight w:val="white"/>
                 <w:rtl w:val="0"/>
               </w:rPr>
               <w:t xml:space="preserve">CONTRATANTE </w:t>
@@ -1058,7 +1596,6 @@
                 <w:rFonts w:ascii="Calibri" w:cs="Calibri" w:eastAsia="Calibri" w:hAnsi="Calibri"/>
                 <w:sz w:val="22"/>
                 <w:szCs w:val="22"/>
-                <w:highlight w:val="white"/>
                 <w:rtl w:val="0"/>
               </w:rPr>
               <w:t xml:space="preserve">(“</w:t>
@@ -1068,7 +1605,6 @@
                 <w:rFonts w:ascii="Calibri" w:cs="Calibri" w:eastAsia="Calibri" w:hAnsi="Calibri"/>
                 <w:sz w:val="22"/>
                 <w:szCs w:val="22"/>
-                <w:highlight w:val="white"/>
                 <w:u w:val="single"/>
                 <w:rtl w:val="0"/>
               </w:rPr>
@@ -1079,7 +1615,6 @@
                 <w:rFonts w:ascii="Calibri" w:cs="Calibri" w:eastAsia="Calibri" w:hAnsi="Calibri"/>
                 <w:sz w:val="22"/>
                 <w:szCs w:val="22"/>
-                <w:highlight w:val="white"/>
                 <w:rtl w:val="0"/>
               </w:rPr>
               <w:t xml:space="preserve">”). </w:t>
@@ -1096,9 +1631,38 @@
                 <w:rFonts w:ascii="Calibri" w:cs="Calibri" w:eastAsia="Calibri" w:hAnsi="Calibri"/>
                 <w:sz w:val="22"/>
                 <w:szCs w:val="22"/>
+              </w:rPr>
+            </w:pPr>
+            <w:r>
+              <w:rPr>
+                <w:rFonts w:ascii="Calibri" w:cs="Calibri" w:eastAsia="Calibri" w:hAnsi="Calibri"/>
+                <w:sz w:val="22"/>
+                <w:szCs w:val="22"/>
+                <w:rtl w:val="0"/>
+              </w:rPr>
+              <w:t xml:space="preserve">A </w:t>
+            </w:r>
+            <w:r>
+              <w:rPr>
+                <w:rFonts w:ascii="Calibri" w:cs="Calibri" w:eastAsia="Calibri" w:hAnsi="Calibri"/>
+                <w:sz w:val="22"/>
+                <w:szCs w:val="22"/>
+                <w:highlight w:val="cyan"/>
+                <w:rtl w:val="0"/>
+              </w:rPr>
+              <w:t xml:space="preserve">{% if contratadaForneceEquipamentos %}</w:t>
+            </w:r>
+            <w:r>
+              <w:rPr>
+                <w:rFonts w:ascii="Calibri" w:cs="Calibri" w:eastAsia="Calibri" w:hAnsi="Calibri"/>
+                <w:b w:val="1"/>
+                <w:sz w:val="22"/>
+                <w:szCs w:val="22"/>
                 <w:highlight w:val="white"/>
-              </w:rPr>
-            </w:pPr>
+                <w:rtl w:val="0"/>
+              </w:rPr>
+              <w:t xml:space="preserve">CONTRATADA </w:t>
+            </w:r>
             <w:r>
               <w:rPr>
                 <w:rFonts w:ascii="Calibri" w:cs="Calibri" w:eastAsia="Calibri" w:hAnsi="Calibri"/>
@@ -1107,7 +1671,17 @@
                 <w:highlight w:val="white"/>
                 <w:rtl w:val="0"/>
               </w:rPr>
-              <w:t xml:space="preserve">A {% if contratadaForneceEquipamentos %}</w:t>
+              <w:t xml:space="preserve">ficará responsável por qualquer material, ferramenta, utensílio e equipamento necessário, direta ou indiretamente, para a prestação dos Serviços, inclusive pela respectiva manutenção, uma vez que referidas despesas já estão incluídas no Preço.</w:t>
+            </w:r>
+            <w:r>
+              <w:rPr>
+                <w:rFonts w:ascii="Calibri" w:cs="Calibri" w:eastAsia="Calibri" w:hAnsi="Calibri"/>
+                <w:sz w:val="22"/>
+                <w:szCs w:val="22"/>
+                <w:highlight w:val="cyan"/>
+                <w:rtl w:val="0"/>
+              </w:rPr>
+              <w:t xml:space="preserve">{% else %}</w:t>
             </w:r>
             <w:r>
               <w:rPr>
@@ -1118,7 +1692,7 @@
                 <w:highlight w:val="white"/>
                 <w:rtl w:val="0"/>
               </w:rPr>
-              <w:t xml:space="preserve">CONTRATADA </w:t>
+              <w:t xml:space="preserve">CONTRATANTE </w:t>
             </w:r>
             <w:r>
               <w:rPr>
@@ -1128,7 +1702,7 @@
                 <w:highlight w:val="white"/>
                 <w:rtl w:val="0"/>
               </w:rPr>
-              <w:t xml:space="preserve">ficará responsável por qualquer material, ferramenta, utensílio e equipamento necessário, direta ou indiretamente, para a prestação dos Serviços, inclusive pela respectiva manutenção, uma vez que referidas despesas já estão incluídas no Preço.{% else %}</w:t>
+              <w:t xml:space="preserve">ficará responsável pelo fornecimento dos materiais e equipamentos diretamente necessários para a prestação dos Serviços, ficando claro desde já que referidos equipamentos deverão ser restituídos à </w:t>
             </w:r>
             <w:r>
               <w:rPr>
@@ -1139,7 +1713,7 @@
                 <w:highlight w:val="white"/>
                 <w:rtl w:val="0"/>
               </w:rPr>
-              <w:t xml:space="preserve">CONTRATANTE </w:t>
+              <w:t xml:space="preserve">CONTRATANTE</w:t>
             </w:r>
             <w:r>
               <w:rPr>
@@ -1149,28 +1723,17 @@
                 <w:highlight w:val="white"/>
                 <w:rtl w:val="0"/>
               </w:rPr>
-              <w:t xml:space="preserve">ficará responsável pelo fornecimento dos materiais e equipamentos diretamente necessários para a prestação dos Serviços, ficando claro desde já que referidos equipamentos deverão ser restituídos à </w:t>
-            </w:r>
-            <w:r>
-              <w:rPr>
-                <w:rFonts w:ascii="Calibri" w:cs="Calibri" w:eastAsia="Calibri" w:hAnsi="Calibri"/>
-                <w:b w:val="1"/>
-                <w:sz w:val="22"/>
-                <w:szCs w:val="22"/>
-                <w:highlight w:val="white"/>
-                <w:rtl w:val="0"/>
-              </w:rPr>
-              <w:t xml:space="preserve">CONTRATANTE</w:t>
-            </w:r>
-            <w:r>
-              <w:rPr>
-                <w:rFonts w:ascii="Calibri" w:cs="Calibri" w:eastAsia="Calibri" w:hAnsi="Calibri"/>
-                <w:sz w:val="22"/>
-                <w:szCs w:val="22"/>
-                <w:highlight w:val="white"/>
-                <w:rtl w:val="0"/>
-              </w:rPr>
-              <w:t xml:space="preserve"> ao final deste Contrato, caso não tenham sido consumidos durante a prestação dos Serviços.{% endif %}{% if has_payment_attachment %}</w:t>
+              <w:t xml:space="preserve"> ao final deste Contrato, caso não tenham sido consumidos durante a prestação dos Serviços.</w:t>
+            </w:r>
+            <w:r>
+              <w:rPr>
+                <w:rFonts w:ascii="Calibri" w:cs="Calibri" w:eastAsia="Calibri" w:hAnsi="Calibri"/>
+                <w:sz w:val="22"/>
+                <w:szCs w:val="22"/>
+                <w:highlight w:val="cyan"/>
+                <w:rtl w:val="0"/>
+              </w:rPr>
+              <w:t xml:space="preserve">{% endif %}{% if has_payment_attachment %}</w:t>
             </w:r>
           </w:p>
           <w:p>
@@ -1195,7 +1758,17 @@
                 <w:highlight w:val="white"/>
                 <w:rtl w:val="0"/>
               </w:rPr>
-              <w:t xml:space="preserve">As demais especificações referentes aos Serviços ora contratados estão previstas no Anexo ao presente Contrato.{% endif %}</w:t>
+              <w:t xml:space="preserve">As demais especificações referentes aos Serviços ora contratados estão previstas no Anexo ao presente Contrato.</w:t>
+            </w:r>
+            <w:r>
+              <w:rPr>
+                <w:rFonts w:ascii="Calibri" w:cs="Calibri" w:eastAsia="Calibri" w:hAnsi="Calibri"/>
+                <w:sz w:val="22"/>
+                <w:szCs w:val="22"/>
+                <w:highlight w:val="cyan"/>
+                <w:rtl w:val="0"/>
+              </w:rPr>
+              <w:t xml:space="preserve">{% endif %}</w:t>
             </w:r>
           </w:p>
         </w:tc>
@@ -1232,7 +1805,6 @@
                 <w:b w:val="1"/>
                 <w:sz w:val="22"/>
                 <w:szCs w:val="22"/>
-                <w:highlight w:val="white"/>
               </w:rPr>
             </w:pPr>
             <w:r>
@@ -1242,7 +1814,6 @@
                 <w:color w:val="000000"/>
                 <w:sz w:val="22"/>
                 <w:szCs w:val="22"/>
-                <w:highlight w:val="white"/>
                 <w:rtl w:val="0"/>
               </w:rPr>
               <w:t xml:space="preserve">IV - PREÇO E FORMA DE </w:t>
@@ -1253,7 +1824,6 @@
                 <w:b w:val="1"/>
                 <w:sz w:val="22"/>
                 <w:szCs w:val="22"/>
-                <w:highlight w:val="white"/>
                 <w:rtl w:val="0"/>
               </w:rPr>
               <w:t xml:space="preserve">PAGAMENTO</w:t>
@@ -1284,7 +1854,6 @@
                 <w:rFonts w:ascii="Calibri" w:cs="Calibri" w:eastAsia="Calibri" w:hAnsi="Calibri"/>
                 <w:sz w:val="22"/>
                 <w:szCs w:val="22"/>
-                <w:highlight w:val="white"/>
               </w:rPr>
             </w:pPr>
             <w:r>
@@ -1292,7 +1861,6 @@
                 <w:rFonts w:ascii="Calibri" w:cs="Calibri" w:eastAsia="Calibri" w:hAnsi="Calibri"/>
                 <w:sz w:val="22"/>
                 <w:szCs w:val="22"/>
-                <w:highlight w:val="white"/>
                 <w:rtl w:val="0"/>
               </w:rPr>
               <w:t xml:space="preserve">Pela execução dos Serviços objeto deste Contrato, a </w:t>
@@ -1303,7 +1871,6 @@
                 <w:b w:val="1"/>
                 <w:sz w:val="22"/>
                 <w:szCs w:val="22"/>
-                <w:highlight w:val="white"/>
                 <w:rtl w:val="0"/>
               </w:rPr>
               <w:t xml:space="preserve">CONTRATANTE</w:t>
@@ -1313,7 +1880,6 @@
                 <w:rFonts w:ascii="Calibri" w:cs="Calibri" w:eastAsia="Calibri" w:hAnsi="Calibri"/>
                 <w:sz w:val="22"/>
                 <w:szCs w:val="22"/>
-                <w:highlight w:val="white"/>
                 <w:rtl w:val="0"/>
               </w:rPr>
               <w:t xml:space="preserve"> pagará à </w:t>
@@ -1324,7 +1890,6 @@
                 <w:b w:val="1"/>
                 <w:sz w:val="22"/>
                 <w:szCs w:val="22"/>
-                <w:highlight w:val="white"/>
                 <w:rtl w:val="0"/>
               </w:rPr>
               <w:t xml:space="preserve">CONTRATADA</w:t>
@@ -1334,17 +1899,53 @@
                 <w:rFonts w:ascii="Calibri" w:cs="Calibri" w:eastAsia="Calibri" w:hAnsi="Calibri"/>
                 <w:sz w:val="22"/>
                 <w:szCs w:val="22"/>
-                <w:highlight w:val="white"/>
-                <w:rtl w:val="0"/>
-              </w:rPr>
-              <w:t xml:space="preserve"> o valor {{ tipoParcela }} de R$ {{ “%.2f”|format(valorContrato) | replace(".",",") }} ({{ valorContratoExtenso }}) (“</w:t>
-            </w:r>
-            <w:r>
-              <w:rPr>
-                <w:rFonts w:ascii="Calibri" w:cs="Calibri" w:eastAsia="Calibri" w:hAnsi="Calibri"/>
-                <w:sz w:val="22"/>
-                <w:szCs w:val="22"/>
-                <w:highlight w:val="white"/>
+                <w:rtl w:val="0"/>
+              </w:rPr>
+              <w:t xml:space="preserve"> o valor </w:t>
+            </w:r>
+            <w:r>
+              <w:rPr>
+                <w:rFonts w:ascii="Calibri" w:cs="Calibri" w:eastAsia="Calibri" w:hAnsi="Calibri"/>
+                <w:sz w:val="22"/>
+                <w:szCs w:val="22"/>
+                <w:highlight w:val="yellow"/>
+                <w:rtl w:val="0"/>
+              </w:rPr>
+              <w:t xml:space="preserve">{{ tipoParcela }}</w:t>
+            </w:r>
+            <w:r>
+              <w:rPr>
+                <w:rFonts w:ascii="Calibri" w:cs="Calibri" w:eastAsia="Calibri" w:hAnsi="Calibri"/>
+                <w:sz w:val="22"/>
+                <w:szCs w:val="22"/>
+                <w:rtl w:val="0"/>
+              </w:rPr>
+              <w:t xml:space="preserve"> de R$ </w:t>
+            </w:r>
+            <w:r>
+              <w:rPr>
+                <w:rFonts w:ascii="Calibri" w:cs="Calibri" w:eastAsia="Calibri" w:hAnsi="Calibri"/>
+                <w:sz w:val="22"/>
+                <w:szCs w:val="22"/>
+                <w:highlight w:val="yellow"/>
+                <w:rtl w:val="0"/>
+              </w:rPr>
+              <w:t xml:space="preserve">{{ “%.2f”|format(valorContrato) | replace(".",",") }} ({{ valorContratoExtenso }})</w:t>
+            </w:r>
+            <w:r>
+              <w:rPr>
+                <w:rFonts w:ascii="Calibri" w:cs="Calibri" w:eastAsia="Calibri" w:hAnsi="Calibri"/>
+                <w:sz w:val="22"/>
+                <w:szCs w:val="22"/>
+                <w:rtl w:val="0"/>
+              </w:rPr>
+              <w:t xml:space="preserve"> (“</w:t>
+            </w:r>
+            <w:r>
+              <w:rPr>
+                <w:rFonts w:ascii="Calibri" w:cs="Calibri" w:eastAsia="Calibri" w:hAnsi="Calibri"/>
+                <w:sz w:val="22"/>
+                <w:szCs w:val="22"/>
                 <w:u w:val="single"/>
                 <w:rtl w:val="0"/>
               </w:rPr>
@@ -1355,7 +1956,6 @@
                 <w:rFonts w:ascii="Calibri" w:cs="Calibri" w:eastAsia="Calibri" w:hAnsi="Calibri"/>
                 <w:sz w:val="22"/>
                 <w:szCs w:val="22"/>
-                <w:highlight w:val="white"/>
                 <w:rtl w:val="0"/>
               </w:rPr>
               <w:t xml:space="preserve">”).</w:t>
@@ -1380,7 +1980,6 @@
                 <w:rFonts w:ascii="Calibri" w:cs="Calibri" w:eastAsia="Calibri" w:hAnsi="Calibri"/>
                 <w:sz w:val="22"/>
                 <w:szCs w:val="22"/>
-                <w:highlight w:val="white"/>
               </w:rPr>
             </w:pPr>
             <w:r>
@@ -1388,10 +1987,69 @@
                 <w:rFonts w:ascii="Calibri" w:cs="Calibri" w:eastAsia="Calibri" w:hAnsi="Calibri"/>
                 <w:sz w:val="22"/>
                 <w:szCs w:val="22"/>
-                <w:highlight w:val="white"/>
-                <w:rtl w:val="0"/>
-              </w:rPr>
-              <w:t xml:space="preserve">O pagamento do Preço será realizado {% if tipoParcela == “mensal” %}mensalmente{% else %}{% if formaPagamento == “a_vista” %}à vista na data de entrega dos Serviços{% else %}{% if nrParcelas &gt; 0 %}em {{ nrParcelas }}</w:t>
+                <w:rtl w:val="0"/>
+              </w:rPr>
+              <w:t xml:space="preserve">O pagamento do Preço será realizado </w:t>
+            </w:r>
+            <w:r>
+              <w:rPr>
+                <w:rFonts w:ascii="Calibri" w:cs="Calibri" w:eastAsia="Calibri" w:hAnsi="Calibri"/>
+                <w:sz w:val="22"/>
+                <w:szCs w:val="22"/>
+                <w:highlight w:val="cyan"/>
+                <w:rtl w:val="0"/>
+              </w:rPr>
+              <w:t xml:space="preserve">{% if tipoParcela == “mensal” %}</w:t>
+            </w:r>
+            <w:r>
+              <w:rPr>
+                <w:rFonts w:ascii="Calibri" w:cs="Calibri" w:eastAsia="Calibri" w:hAnsi="Calibri"/>
+                <w:sz w:val="22"/>
+                <w:szCs w:val="22"/>
+                <w:highlight w:val="yellow"/>
+                <w:rtl w:val="0"/>
+              </w:rPr>
+              <w:t xml:space="preserve">mensalmente</w:t>
+            </w:r>
+            <w:r>
+              <w:rPr>
+                <w:rFonts w:ascii="Calibri" w:cs="Calibri" w:eastAsia="Calibri" w:hAnsi="Calibri"/>
+                <w:sz w:val="22"/>
+                <w:szCs w:val="22"/>
+                <w:highlight w:val="cyan"/>
+                <w:rtl w:val="0"/>
+              </w:rPr>
+              <w:t xml:space="preserve">{% else %}{% if formaPagamento == “a_vista” %}</w:t>
+            </w:r>
+            <w:r>
+              <w:rPr>
+                <w:rFonts w:ascii="Calibri" w:cs="Calibri" w:eastAsia="Calibri" w:hAnsi="Calibri"/>
+                <w:sz w:val="22"/>
+                <w:szCs w:val="22"/>
+                <w:highlight w:val="yellow"/>
+                <w:rtl w:val="0"/>
+              </w:rPr>
+              <w:t xml:space="preserve">à vista na data de entrega dos Serviços</w:t>
+            </w:r>
+            <w:r>
+              <w:rPr>
+                <w:rFonts w:ascii="Calibri" w:cs="Calibri" w:eastAsia="Calibri" w:hAnsi="Calibri"/>
+                <w:sz w:val="22"/>
+                <w:szCs w:val="22"/>
+                <w:highlight w:val="cyan"/>
+                <w:rtl w:val="0"/>
+              </w:rPr>
+              <w:t xml:space="preserve">{% else %}{% if nrParcelas &gt; 0 %}</w:t>
+            </w:r>
+            <w:r>
+              <w:rPr>
+                <w:rFonts w:ascii="Calibri" w:cs="Calibri" w:eastAsia="Calibri" w:hAnsi="Calibri"/>
+                <w:sz w:val="22"/>
+                <w:szCs w:val="22"/>
+                <w:highlight w:val="yellow"/>
+                <w:rtl w:val="0"/>
+              </w:rPr>
+              <w:t xml:space="preserve">em {{ nrParcelas }}</w:t>
             </w:r>
             <w:r>
               <w:rPr>
@@ -1399,7 +2057,7 @@
                 <w:b w:val="1"/>
                 <w:sz w:val="22"/>
                 <w:szCs w:val="22"/>
-                <w:highlight w:val="white"/>
+                <w:highlight w:val="yellow"/>
                 <w:rtl w:val="0"/>
               </w:rPr>
               <w:t xml:space="preserve"> </w:t>
@@ -1409,10 +2067,170 @@
                 <w:rFonts w:ascii="Calibri" w:cs="Calibri" w:eastAsia="Calibri" w:hAnsi="Calibri"/>
                 <w:sz w:val="22"/>
                 <w:szCs w:val="22"/>
-                <w:highlight w:val="white"/>
-                <w:rtl w:val="0"/>
-              </w:rPr>
-              <w:t xml:space="preserve">({{nrParcelasExtenso }}) parcelas{% endif %}{% if has_payment_attachment %}, conforme cronograma de pagamento descrito no Anexo{% endif %}{% endif %}{% endif %}, mediante {% if tipoPagamento == ‘conta corrente’ %}depósito em conta corrente: banco {{ banco }}, agência: {{ agencia }}, conta corrente: {{ contaCorrente }}, {% if tipo_pessoa_cc == ‘Física’ %}CPF {{ cpf_cc }}{% else %}CNPJ {{ cnpj_cc }}{% endif %}{% else %}pagamento de boleto bancário{% endif %}.{% if adicional %} </w:t>
+                <w:highlight w:val="yellow"/>
+                <w:rtl w:val="0"/>
+              </w:rPr>
+              <w:t xml:space="preserve">({{nrParcelasExtenso }}) parcelas</w:t>
+            </w:r>
+            <w:r>
+              <w:rPr>
+                <w:rFonts w:ascii="Calibri" w:cs="Calibri" w:eastAsia="Calibri" w:hAnsi="Calibri"/>
+                <w:sz w:val="22"/>
+                <w:szCs w:val="22"/>
+                <w:highlight w:val="cyan"/>
+                <w:rtl w:val="0"/>
+              </w:rPr>
+              <w:t xml:space="preserve">{% endif %}{% if has_payment_attachment %}</w:t>
+            </w:r>
+            <w:r>
+              <w:rPr>
+                <w:rFonts w:ascii="Calibri" w:cs="Calibri" w:eastAsia="Calibri" w:hAnsi="Calibri"/>
+                <w:sz w:val="22"/>
+                <w:szCs w:val="22"/>
+                <w:highlight w:val="yellow"/>
+                <w:rtl w:val="0"/>
+              </w:rPr>
+              <w:t xml:space="preserve">, conforme cronograma de pagamento descrito no Anexo</w:t>
+            </w:r>
+            <w:r>
+              <w:rPr>
+                <w:rFonts w:ascii="Calibri" w:cs="Calibri" w:eastAsia="Calibri" w:hAnsi="Calibri"/>
+                <w:sz w:val="22"/>
+                <w:szCs w:val="22"/>
+                <w:highlight w:val="cyan"/>
+                <w:rtl w:val="0"/>
+              </w:rPr>
+              <w:t xml:space="preserve">{% endif %}{% endif %}{% endif %}</w:t>
+            </w:r>
+            <w:r>
+              <w:rPr>
+                <w:rFonts w:ascii="Calibri" w:cs="Calibri" w:eastAsia="Calibri" w:hAnsi="Calibri"/>
+                <w:sz w:val="22"/>
+                <w:szCs w:val="22"/>
+                <w:highlight w:val="yellow"/>
+                <w:rtl w:val="0"/>
+              </w:rPr>
+              <w:t xml:space="preserve">, mediante </w:t>
+            </w:r>
+            <w:r>
+              <w:rPr>
+                <w:rFonts w:ascii="Calibri" w:cs="Calibri" w:eastAsia="Calibri" w:hAnsi="Calibri"/>
+                <w:sz w:val="22"/>
+                <w:szCs w:val="22"/>
+                <w:highlight w:val="cyan"/>
+                <w:rtl w:val="0"/>
+              </w:rPr>
+              <w:t xml:space="preserve">{% if tipoPagamento == ‘conta corrente’ %}</w:t>
+            </w:r>
+            <w:r>
+              <w:rPr>
+                <w:rFonts w:ascii="Calibri" w:cs="Calibri" w:eastAsia="Calibri" w:hAnsi="Calibri"/>
+                <w:sz w:val="22"/>
+                <w:szCs w:val="22"/>
+                <w:highlight w:val="yellow"/>
+                <w:rtl w:val="0"/>
+              </w:rPr>
+              <w:t xml:space="preserve">depósito em conta corrente: banco {{ banco }}, agência: {{ agencia }}, conta corrente: {{ contaCorrente }}, </w:t>
+            </w:r>
+            <w:r>
+              <w:rPr>
+                <w:rFonts w:ascii="Calibri" w:cs="Calibri" w:eastAsia="Calibri" w:hAnsi="Calibri"/>
+                <w:sz w:val="22"/>
+                <w:szCs w:val="22"/>
+                <w:highlight w:val="cyan"/>
+                <w:rtl w:val="0"/>
+              </w:rPr>
+              <w:t xml:space="preserve">{% if tipo_pessoa_cc == ‘Física’ %}</w:t>
+            </w:r>
+            <w:r>
+              <w:rPr>
+                <w:rFonts w:ascii="Calibri" w:cs="Calibri" w:eastAsia="Calibri" w:hAnsi="Calibri"/>
+                <w:sz w:val="22"/>
+                <w:szCs w:val="22"/>
+                <w:highlight w:val="yellow"/>
+                <w:rtl w:val="0"/>
+              </w:rPr>
+              <w:t xml:space="preserve">CPF {{ cpf_cc }}</w:t>
+            </w:r>
+            <w:r>
+              <w:rPr>
+                <w:rFonts w:ascii="Calibri" w:cs="Calibri" w:eastAsia="Calibri" w:hAnsi="Calibri"/>
+                <w:sz w:val="22"/>
+                <w:szCs w:val="22"/>
+                <w:highlight w:val="cyan"/>
+                <w:rtl w:val="0"/>
+              </w:rPr>
+              <w:t xml:space="preserve">{% else %}</w:t>
+            </w:r>
+            <w:r>
+              <w:rPr>
+                <w:rFonts w:ascii="Calibri" w:cs="Calibri" w:eastAsia="Calibri" w:hAnsi="Calibri"/>
+                <w:sz w:val="22"/>
+                <w:szCs w:val="22"/>
+                <w:highlight w:val="yellow"/>
+                <w:rtl w:val="0"/>
+              </w:rPr>
+              <w:t xml:space="preserve">CNPJ {{ cnpj_cc }}</w:t>
+            </w:r>
+            <w:r>
+              <w:rPr>
+                <w:rFonts w:ascii="Calibri" w:cs="Calibri" w:eastAsia="Calibri" w:hAnsi="Calibri"/>
+                <w:sz w:val="22"/>
+                <w:szCs w:val="22"/>
+                <w:highlight w:val="cyan"/>
+                <w:rtl w:val="0"/>
+              </w:rPr>
+              <w:t xml:space="preserve">{% endif %}{% else %}</w:t>
+            </w:r>
+            <w:r>
+              <w:rPr>
+                <w:rFonts w:ascii="Calibri" w:cs="Calibri" w:eastAsia="Calibri" w:hAnsi="Calibri"/>
+                <w:sz w:val="22"/>
+                <w:szCs w:val="22"/>
+                <w:highlight w:val="yellow"/>
+                <w:rtl w:val="0"/>
+              </w:rPr>
+              <w:t xml:space="preserve">pagamento de boleto bancário</w:t>
+            </w:r>
+            <w:r>
+              <w:rPr>
+                <w:rFonts w:ascii="Calibri" w:cs="Calibri" w:eastAsia="Calibri" w:hAnsi="Calibri"/>
+                <w:sz w:val="22"/>
+                <w:szCs w:val="22"/>
+                <w:highlight w:val="cyan"/>
+                <w:rtl w:val="0"/>
+              </w:rPr>
+              <w:t xml:space="preserve">{% endif %}</w:t>
+            </w:r>
+            <w:r>
+              <w:rPr>
+                <w:rFonts w:ascii="Calibri" w:cs="Calibri" w:eastAsia="Calibri" w:hAnsi="Calibri"/>
+                <w:sz w:val="22"/>
+                <w:szCs w:val="22"/>
+                <w:highlight w:val="yellow"/>
+                <w:rtl w:val="0"/>
+              </w:rPr>
+              <w:t xml:space="preserve">.</w:t>
+            </w:r>
+            <w:r>
+              <w:rPr>
+                <w:rFonts w:ascii="Calibri" w:cs="Calibri" w:eastAsia="Calibri" w:hAnsi="Calibri"/>
+                <w:sz w:val="22"/>
+                <w:szCs w:val="22"/>
+                <w:highlight w:val="cyan"/>
+                <w:rtl w:val="0"/>
+              </w:rPr>
+              <w:t xml:space="preserve">{% if adicional %}</w:t>
+            </w:r>
+            <w:r>
+              <w:rPr>
+                <w:rFonts w:ascii="Calibri" w:cs="Calibri" w:eastAsia="Calibri" w:hAnsi="Calibri"/>
+                <w:sz w:val="22"/>
+                <w:szCs w:val="22"/>
+                <w:highlight w:val="yellow"/>
+                <w:rtl w:val="0"/>
+              </w:rPr>
+              <w:t xml:space="preserve"> </w:t>
             </w:r>
           </w:p>
           <w:p>
@@ -1429,7 +2247,6 @@
                 <w:rFonts w:ascii="Calibri" w:cs="Calibri" w:eastAsia="Calibri" w:hAnsi="Calibri"/>
                 <w:sz w:val="22"/>
                 <w:szCs w:val="22"/>
-                <w:highlight w:val="white"/>
               </w:rPr>
             </w:pPr>
             <w:r>
@@ -1437,10 +2254,20 @@
                 <w:rFonts w:ascii="Calibri" w:cs="Calibri" w:eastAsia="Calibri" w:hAnsi="Calibri"/>
                 <w:sz w:val="22"/>
                 <w:szCs w:val="22"/>
-                <w:highlight w:val="white"/>
-                <w:rtl w:val="0"/>
-              </w:rPr>
-              <w:t xml:space="preserve">{{ formasPagamento }}{% endif %}</w:t>
+                <w:highlight w:val="yellow"/>
+                <w:rtl w:val="0"/>
+              </w:rPr>
+              <w:t xml:space="preserve">{{ formasPagamento }}</w:t>
+            </w:r>
+            <w:r>
+              <w:rPr>
+                <w:rFonts w:ascii="Calibri" w:cs="Calibri" w:eastAsia="Calibri" w:hAnsi="Calibri"/>
+                <w:sz w:val="22"/>
+                <w:szCs w:val="22"/>
+                <w:highlight w:val="cyan"/>
+                <w:rtl w:val="0"/>
+              </w:rPr>
+              <w:t xml:space="preserve">{% endif %}</w:t>
             </w:r>
           </w:p>
           <w:p>
@@ -1457,9 +2284,110 @@
                 <w:rFonts w:ascii="Calibri" w:cs="Calibri" w:eastAsia="Calibri" w:hAnsi="Calibri"/>
                 <w:sz w:val="22"/>
                 <w:szCs w:val="22"/>
+              </w:rPr>
+            </w:pPr>
+            <w:r>
+              <w:rPr>
+                <w:rFonts w:ascii="Calibri" w:cs="Calibri" w:eastAsia="Calibri" w:hAnsi="Calibri"/>
+                <w:sz w:val="22"/>
+                <w:szCs w:val="22"/>
+                <w:rtl w:val="0"/>
+              </w:rPr>
+              <w:t xml:space="preserve">As despesas de locomoção, estadia e alimentação incorridas pelas pessoas que prestarão os Serviços serão de responsabilid</w:t>
+            </w:r>
+            <w:r>
+              <w:rPr>
+                <w:rFonts w:ascii="Calibri" w:cs="Calibri" w:eastAsia="Calibri" w:hAnsi="Calibri"/>
+                <w:sz w:val="22"/>
+                <w:szCs w:val="22"/>
                 <w:highlight w:val="white"/>
-              </w:rPr>
-            </w:pPr>
+                <w:rtl w:val="0"/>
+              </w:rPr>
+              <w:t xml:space="preserve">ade da </w:t>
+            </w:r>
+            <w:r>
+              <w:rPr>
+                <w:rFonts w:ascii="Calibri" w:cs="Calibri" w:eastAsia="Calibri" w:hAnsi="Calibri"/>
+                <w:sz w:val="22"/>
+                <w:szCs w:val="22"/>
+                <w:highlight w:val="cyan"/>
+                <w:rtl w:val="0"/>
+              </w:rPr>
+              <w:t xml:space="preserve">{% if pgtoDespesasExtras == ‘Contratada’ %}</w:t>
+            </w:r>
+            <w:r>
+              <w:rPr>
+                <w:rFonts w:ascii="Calibri" w:cs="Calibri" w:eastAsia="Calibri" w:hAnsi="Calibri"/>
+                <w:b w:val="1"/>
+                <w:sz w:val="22"/>
+                <w:szCs w:val="22"/>
+                <w:highlight w:val="yellow"/>
+                <w:rtl w:val="0"/>
+              </w:rPr>
+              <w:t xml:space="preserve">CONTRATADA</w:t>
+            </w:r>
+            <w:r>
+              <w:rPr>
+                <w:rFonts w:ascii="Calibri" w:cs="Calibri" w:eastAsia="Calibri" w:hAnsi="Calibri"/>
+                <w:sz w:val="22"/>
+                <w:szCs w:val="22"/>
+                <w:highlight w:val="yellow"/>
+                <w:rtl w:val="0"/>
+              </w:rPr>
+              <w:t xml:space="preserve">, uma vez que referidas despesas já estão incluídas no Preço</w:t>
+            </w:r>
+            <w:r>
+              <w:rPr>
+                <w:rFonts w:ascii="Calibri" w:cs="Calibri" w:eastAsia="Calibri" w:hAnsi="Calibri"/>
+                <w:sz w:val="22"/>
+                <w:szCs w:val="22"/>
+                <w:highlight w:val="cyan"/>
+                <w:rtl w:val="0"/>
+              </w:rPr>
+              <w:t xml:space="preserve">{% else %}</w:t>
+            </w:r>
+            <w:r>
+              <w:rPr>
+                <w:rFonts w:ascii="Calibri" w:cs="Calibri" w:eastAsia="Calibri" w:hAnsi="Calibri"/>
+                <w:b w:val="1"/>
+                <w:sz w:val="22"/>
+                <w:szCs w:val="22"/>
+                <w:highlight w:val="yellow"/>
+                <w:rtl w:val="0"/>
+              </w:rPr>
+              <w:t xml:space="preserve">CONTRATANTE</w:t>
+            </w:r>
+            <w:r>
+              <w:rPr>
+                <w:rFonts w:ascii="Calibri" w:cs="Calibri" w:eastAsia="Calibri" w:hAnsi="Calibri"/>
+                <w:sz w:val="22"/>
+                <w:szCs w:val="22"/>
+                <w:highlight w:val="yellow"/>
+                <w:rtl w:val="0"/>
+              </w:rPr>
+              <w:t xml:space="preserve">, desde que sejam previamente aprovadas por escrito pela </w:t>
+            </w:r>
+            <w:r>
+              <w:rPr>
+                <w:rFonts w:ascii="Calibri" w:cs="Calibri" w:eastAsia="Calibri" w:hAnsi="Calibri"/>
+                <w:b w:val="1"/>
+                <w:sz w:val="22"/>
+                <w:szCs w:val="22"/>
+                <w:highlight w:val="yellow"/>
+                <w:rtl w:val="0"/>
+              </w:rPr>
+              <w:t xml:space="preserve">CONTRATANTE</w:t>
+            </w:r>
+            <w:r>
+              <w:rPr>
+                <w:rFonts w:ascii="Calibri" w:cs="Calibri" w:eastAsia="Calibri" w:hAnsi="Calibri"/>
+                <w:sz w:val="22"/>
+                <w:szCs w:val="22"/>
+                <w:highlight w:val="cyan"/>
+                <w:rtl w:val="0"/>
+              </w:rPr>
+              <w:t xml:space="preserve">{% endif %}</w:t>
+            </w:r>
             <w:r>
               <w:rPr>
                 <w:rFonts w:ascii="Calibri" w:cs="Calibri" w:eastAsia="Calibri" w:hAnsi="Calibri"/>
@@ -1468,70 +2396,7 @@
                 <w:highlight w:val="white"/>
                 <w:rtl w:val="0"/>
               </w:rPr>
-              <w:t xml:space="preserve">As despesas de locomoção, estadia e alimentação incorridas pelas pessoas que prestarão os Serviços serão de responsabilidade da {% if pgtoDespesasExtras == ‘Contratada’ %}</w:t>
-            </w:r>
-            <w:r>
-              <w:rPr>
-                <w:rFonts w:ascii="Calibri" w:cs="Calibri" w:eastAsia="Calibri" w:hAnsi="Calibri"/>
-                <w:b w:val="1"/>
-                <w:sz w:val="22"/>
-                <w:szCs w:val="22"/>
-                <w:highlight w:val="white"/>
-                <w:rtl w:val="0"/>
-              </w:rPr>
-              <w:t xml:space="preserve">CONTRATADA</w:t>
-            </w:r>
-            <w:r>
-              <w:rPr>
-                <w:rFonts w:ascii="Calibri" w:cs="Calibri" w:eastAsia="Calibri" w:hAnsi="Calibri"/>
-                <w:sz w:val="22"/>
-                <w:szCs w:val="22"/>
-                <w:highlight w:val="white"/>
-                <w:rtl w:val="0"/>
-              </w:rPr>
-              <w:t xml:space="preserve">, uma vez que referidas despesas já estão incluídas no Preço{% else %}</w:t>
-            </w:r>
-            <w:r>
-              <w:rPr>
-                <w:rFonts w:ascii="Calibri" w:cs="Calibri" w:eastAsia="Calibri" w:hAnsi="Calibri"/>
-                <w:b w:val="1"/>
-                <w:sz w:val="22"/>
-                <w:szCs w:val="22"/>
-                <w:highlight w:val="white"/>
-                <w:rtl w:val="0"/>
-              </w:rPr>
-              <w:t xml:space="preserve">CONTRATANTE</w:t>
-            </w:r>
-            <w:r>
-              <w:rPr>
-                <w:rFonts w:ascii="Calibri" w:cs="Calibri" w:eastAsia="Calibri" w:hAnsi="Calibri"/>
-                <w:sz w:val="22"/>
-                <w:szCs w:val="22"/>
-                <w:highlight w:val="white"/>
-                <w:rtl w:val="0"/>
-              </w:rPr>
-              <w:t xml:space="preserve">, desde que sejam previamente aprovadas por escrito pela </w:t>
-            </w:r>
-            <w:r>
-              <w:rPr>
-                <w:rFonts w:ascii="Calibri" w:cs="Calibri" w:eastAsia="Calibri" w:hAnsi="Calibri"/>
-                <w:b w:val="1"/>
-                <w:sz w:val="22"/>
-                <w:szCs w:val="22"/>
-                <w:highlight w:val="white"/>
-                <w:rtl w:val="0"/>
-              </w:rPr>
-              <w:t xml:space="preserve">CONTRATANTE</w:t>
-            </w:r>
-            <w:r>
-              <w:rPr>
-                <w:rFonts w:ascii="Calibri" w:cs="Calibri" w:eastAsia="Calibri" w:hAnsi="Calibri"/>
-                <w:sz w:val="22"/>
-                <w:szCs w:val="22"/>
-                <w:highlight w:val="white"/>
-                <w:rtl w:val="0"/>
-              </w:rPr>
-              <w:t xml:space="preserve">{% endif %}.</w:t>
+              <w:t xml:space="preserve">.</w:t>
             </w:r>
           </w:p>
         </w:tc>
@@ -1567,7 +2432,6 @@
                 <w:b w:val="1"/>
                 <w:sz w:val="22"/>
                 <w:szCs w:val="22"/>
-                <w:highlight w:val="white"/>
               </w:rPr>
             </w:pPr>
             <w:r>
@@ -1577,7 +2441,6 @@
                 <w:color w:val="000000"/>
                 <w:sz w:val="22"/>
                 <w:szCs w:val="22"/>
-                <w:highlight w:val="white"/>
                 <w:rtl w:val="0"/>
               </w:rPr>
               <w:t xml:space="preserve">V - PRAZO</w:t>
@@ -1613,9 +2476,37 @@
                 <w:rFonts w:ascii="Calibri" w:cs="Calibri" w:eastAsia="Calibri" w:hAnsi="Calibri"/>
                 <w:sz w:val="22"/>
                 <w:szCs w:val="22"/>
+              </w:rPr>
+            </w:pPr>
+            <w:r>
+              <w:rPr>
+                <w:rFonts w:ascii="Calibri" w:cs="Calibri" w:eastAsia="Calibri" w:hAnsi="Calibri"/>
+                <w:sz w:val="22"/>
+                <w:szCs w:val="22"/>
+                <w:rtl w:val="0"/>
+              </w:rPr>
+              <w:t xml:space="preserve">O presente Contrato irá vigorar de</w:t>
+            </w:r>
+            <w:r>
+              <w:rPr>
+                <w:rFonts w:ascii="Calibri" w:cs="Calibri" w:eastAsia="Calibri" w:hAnsi="Calibri"/>
+                <w:sz w:val="22"/>
+                <w:szCs w:val="22"/>
                 <w:highlight w:val="white"/>
-              </w:rPr>
-            </w:pPr>
+                <w:rtl w:val="0"/>
+              </w:rPr>
+              <w:t xml:space="preserve"> </w:t>
+            </w:r>
+            <w:r>
+              <w:rPr>
+                <w:rFonts w:ascii="Calibri" w:cs="Calibri" w:eastAsia="Calibri" w:hAnsi="Calibri"/>
+                <w:sz w:val="22"/>
+                <w:szCs w:val="22"/>
+                <w:highlight w:val="yellow"/>
+                <w:rtl w:val="0"/>
+              </w:rPr>
+              <w:t xml:space="preserve">{{ prazoInicio }}</w:t>
+            </w:r>
             <w:r>
               <w:rPr>
                 <w:rFonts w:ascii="Calibri" w:cs="Calibri" w:eastAsia="Calibri" w:hAnsi="Calibri"/>
@@ -1624,7 +2515,27 @@
                 <w:highlight w:val="white"/>
                 <w:rtl w:val="0"/>
               </w:rPr>
-              <w:t xml:space="preserve">O presente Contrato irá vigorar de {{ prazoInicio }} até {{ prazoFim }}.</w:t>
+              <w:t xml:space="preserve"> até </w:t>
+            </w:r>
+            <w:r>
+              <w:rPr>
+                <w:rFonts w:ascii="Calibri" w:cs="Calibri" w:eastAsia="Calibri" w:hAnsi="Calibri"/>
+                <w:sz w:val="22"/>
+                <w:szCs w:val="22"/>
+                <w:highlight w:val="yellow"/>
+                <w:rtl w:val="0"/>
+              </w:rPr>
+              <w:t xml:space="preserve">{{ prazoFim }}</w:t>
+            </w:r>
+            <w:r>
+              <w:rPr>
+                <w:rFonts w:ascii="Calibri" w:cs="Calibri" w:eastAsia="Calibri" w:hAnsi="Calibri"/>
+                <w:sz w:val="22"/>
+                <w:szCs w:val="22"/>
+                <w:highlight w:val="white"/>
+                <w:rtl w:val="0"/>
+              </w:rPr>
+              <w:t xml:space="preserve">.</w:t>
             </w:r>
             <w:r>
               <w:rPr>
@@ -1665,7 +2576,6 @@
                 <w:b w:val="1"/>
                 <w:sz w:val="22"/>
                 <w:szCs w:val="22"/>
-                <w:highlight w:val="white"/>
               </w:rPr>
             </w:pPr>
             <w:r>
@@ -1675,7 +2585,6 @@
                 <w:color w:val="000000"/>
                 <w:sz w:val="22"/>
                 <w:szCs w:val="22"/>
-                <w:highlight w:val="white"/>
                 <w:rtl w:val="0"/>
               </w:rPr>
               <w:t xml:space="preserve">VI - LOCAL DA PRESTAÇÃO DOS SERVIÇOS</w:t>
@@ -1723,16 +2632,71 @@
                 <w:highlight w:val="white"/>
                 <w:rtl w:val="0"/>
               </w:rPr>
-              <w:t xml:space="preserve">A execução dos Serviços ocorrerá{% if servicoRemoto %} remotamente,{% endif %</w:t>
-            </w:r>
-            <w:r>
-              <w:rPr>
-                <w:rFonts w:ascii="Calibri" w:cs="Calibri" w:eastAsia="Calibri" w:hAnsi="Calibri"/>
+              <w:t xml:space="preserve">A execução dos Serviços ocorrerá</w:t>
+            </w:r>
+            <w:r>
+              <w:rPr>
+                <w:rFonts w:ascii="Calibri" w:cs="Calibri" w:eastAsia="Calibri" w:hAnsi="Calibri"/>
+                <w:color w:val="000000"/>
+                <w:sz w:val="22"/>
+                <w:szCs w:val="22"/>
+                <w:highlight w:val="cyan"/>
+                <w:rtl w:val="0"/>
+              </w:rPr>
+              <w:t xml:space="preserve">{% if servicoRemoto %}</w:t>
+            </w:r>
+            <w:r>
+              <w:rPr>
+                <w:rFonts w:ascii="Calibri" w:cs="Calibri" w:eastAsia="Calibri" w:hAnsi="Calibri"/>
+                <w:color w:val="000000"/>
                 <w:sz w:val="22"/>
                 <w:szCs w:val="22"/>
                 <w:highlight w:val="white"/>
                 <w:rtl w:val="0"/>
               </w:rPr>
+              <w:t xml:space="preserve"> </w:t>
+            </w:r>
+            <w:r>
+              <w:rPr>
+                <w:rFonts w:ascii="Calibri" w:cs="Calibri" w:eastAsia="Calibri" w:hAnsi="Calibri"/>
+                <w:color w:val="000000"/>
+                <w:sz w:val="22"/>
+                <w:szCs w:val="22"/>
+                <w:highlight w:val="yellow"/>
+                <w:rtl w:val="0"/>
+              </w:rPr>
+              <w:t xml:space="preserve">remotamente</w:t>
+            </w:r>
+            <w:r>
+              <w:rPr>
+                <w:rFonts w:ascii="Calibri" w:cs="Calibri" w:eastAsia="Calibri" w:hAnsi="Calibri"/>
+                <w:color w:val="000000"/>
+                <w:sz w:val="22"/>
+                <w:szCs w:val="22"/>
+                <w:highlight w:val="white"/>
+                <w:rtl w:val="0"/>
+              </w:rPr>
+              <w:t xml:space="preserve">,</w:t>
+            </w:r>
+            <w:r>
+              <w:rPr>
+                <w:rFonts w:ascii="Calibri" w:cs="Calibri" w:eastAsia="Calibri" w:hAnsi="Calibri"/>
+                <w:color w:val="000000"/>
+                <w:sz w:val="22"/>
+                <w:szCs w:val="22"/>
+                <w:highlight w:val="cyan"/>
+                <w:rtl w:val="0"/>
+              </w:rPr>
+              <w:t xml:space="preserve">{% endif %</w:t>
+            </w:r>
+            <w:r>
+              <w:rPr>
+                <w:rFonts w:ascii="Calibri" w:cs="Calibri" w:eastAsia="Calibri" w:hAnsi="Calibri"/>
+                <w:sz w:val="22"/>
+                <w:szCs w:val="22"/>
+                <w:highlight w:val="cyan"/>
+                <w:rtl w:val="0"/>
+              </w:rPr>
               <w:t xml:space="preserve">}</w:t>
             </w:r>
             <w:r>
@@ -1751,10 +2715,92 @@
                 <w:rFonts w:ascii="Calibri" w:cs="Calibri" w:eastAsia="Calibri" w:hAnsi="Calibri"/>
                 <w:sz w:val="22"/>
                 <w:szCs w:val="22"/>
+                <w:highlight w:val="cyan"/>
+                <w:rtl w:val="0"/>
+              </w:rPr>
+              <w:t xml:space="preserve">{% if localExecucaoServicos == ‘Contratada’ %}</w:t>
+            </w:r>
+            <w:r>
+              <w:rPr>
+                <w:rFonts w:ascii="Calibri" w:cs="Calibri" w:eastAsia="Calibri" w:hAnsi="Calibri"/>
+                <w:sz w:val="22"/>
+                <w:szCs w:val="22"/>
+                <w:highlight w:val="yellow"/>
+                <w:rtl w:val="0"/>
+              </w:rPr>
+              <w:t xml:space="preserve">nas dependências</w:t>
+            </w:r>
+            <w:r>
+              <w:rPr>
+                <w:rFonts w:ascii="Calibri" w:cs="Calibri" w:eastAsia="Calibri" w:hAnsi="Calibri"/>
+                <w:b w:val="1"/>
+                <w:sz w:val="22"/>
+                <w:szCs w:val="22"/>
+                <w:highlight w:val="yellow"/>
+                <w:rtl w:val="0"/>
+              </w:rPr>
+              <w:t xml:space="preserve"> </w:t>
+            </w:r>
+            <w:r>
+              <w:rPr>
+                <w:rFonts w:ascii="Calibri" w:cs="Calibri" w:eastAsia="Calibri" w:hAnsi="Calibri"/>
+                <w:sz w:val="22"/>
+                <w:szCs w:val="22"/>
+                <w:highlight w:val="yellow"/>
+                <w:rtl w:val="0"/>
+              </w:rPr>
+              <w:t xml:space="preserve">da </w:t>
+            </w:r>
+            <w:r>
+              <w:rPr>
+                <w:rFonts w:ascii="Calibri" w:cs="Calibri" w:eastAsia="Calibri" w:hAnsi="Calibri"/>
+                <w:b w:val="1"/>
+                <w:sz w:val="22"/>
+                <w:szCs w:val="22"/>
+                <w:highlight w:val="yellow"/>
+                <w:rtl w:val="0"/>
+              </w:rPr>
+              <w:t xml:space="preserve">CONTRATADA,</w:t>
+            </w:r>
+            <w:r>
+              <w:rPr>
+                <w:rFonts w:ascii="Calibri" w:cs="Calibri" w:eastAsia="Calibri" w:hAnsi="Calibri"/>
+                <w:sz w:val="22"/>
+                <w:szCs w:val="22"/>
+                <w:highlight w:val="yellow"/>
+                <w:rtl w:val="0"/>
+              </w:rPr>
+              <w:t xml:space="preserve"> com contato direto por e-mail e/ou telefone</w:t>
+            </w:r>
+            <w:r>
+              <w:rPr>
+                <w:rFonts w:ascii="Calibri" w:cs="Calibri" w:eastAsia="Calibri" w:hAnsi="Calibri"/>
+                <w:sz w:val="22"/>
+                <w:szCs w:val="22"/>
                 <w:highlight w:val="white"/>
                 <w:rtl w:val="0"/>
               </w:rPr>
-              <w:t xml:space="preserve">{% if localExecucaoServicos == ‘Contratada’ %}nas dependências</w:t>
+              <w:t xml:space="preserve">.</w:t>
+            </w:r>
+            <w:r>
+              <w:rPr>
+                <w:rFonts w:ascii="Calibri" w:cs="Calibri" w:eastAsia="Calibri" w:hAnsi="Calibri"/>
+                <w:sz w:val="22"/>
+                <w:szCs w:val="22"/>
+                <w:highlight w:val="cyan"/>
+                <w:rtl w:val="0"/>
+              </w:rPr>
+              <w:t xml:space="preserve">{% elif localExecucaoServicos == “Contratante” %}</w:t>
+            </w:r>
+            <w:r>
+              <w:rPr>
+                <w:rFonts w:ascii="Calibri" w:cs="Calibri" w:eastAsia="Calibri" w:hAnsi="Calibri"/>
+                <w:sz w:val="22"/>
+                <w:szCs w:val="22"/>
+                <w:highlight w:val="yellow"/>
+                <w:rtl w:val="0"/>
+              </w:rPr>
+              <w:t xml:space="preserve">nas dependências da </w:t>
             </w:r>
             <w:r>
               <w:rPr>
@@ -1762,62 +2808,60 @@
                 <w:b w:val="1"/>
                 <w:sz w:val="22"/>
                 <w:szCs w:val="22"/>
+                <w:highlight w:val="yellow"/>
+                <w:rtl w:val="0"/>
+              </w:rPr>
+              <w:t xml:space="preserve">CONTRATANTE</w:t>
+            </w:r>
+            <w:r>
+              <w:rPr>
+                <w:rFonts w:ascii="Calibri" w:cs="Calibri" w:eastAsia="Calibri" w:hAnsi="Calibri"/>
+                <w:sz w:val="22"/>
+                <w:szCs w:val="22"/>
+                <w:highlight w:val="yellow"/>
+                <w:rtl w:val="0"/>
+              </w:rPr>
+              <w:t xml:space="preserve">, com contato direto por e-mail e/ou telefone.</w:t>
+            </w:r>
+            <w:r>
+              <w:rPr>
+                <w:rFonts w:ascii="Calibri" w:cs="Calibri" w:eastAsia="Calibri" w:hAnsi="Calibri"/>
+                <w:sz w:val="22"/>
+                <w:szCs w:val="22"/>
+                <w:highlight w:val="cyan"/>
+                <w:rtl w:val="0"/>
+              </w:rPr>
+              <w:t xml:space="preserve">{% else %}</w:t>
+            </w:r>
+            <w:r>
+              <w:rPr>
+                <w:rFonts w:ascii="Calibri" w:cs="Calibri" w:eastAsia="Calibri" w:hAnsi="Calibri"/>
+                <w:sz w:val="22"/>
+                <w:szCs w:val="22"/>
                 <w:highlight w:val="white"/>
                 <w:rtl w:val="0"/>
               </w:rPr>
-              <w:t xml:space="preserve"> </w:t>
-            </w:r>
-            <w:r>
-              <w:rPr>
-                <w:rFonts w:ascii="Calibri" w:cs="Calibri" w:eastAsia="Calibri" w:hAnsi="Calibri"/>
-                <w:sz w:val="22"/>
-                <w:szCs w:val="22"/>
-                <w:highlight w:val="white"/>
-                <w:rtl w:val="0"/>
-              </w:rPr>
-              <w:t xml:space="preserve">da </w:t>
-            </w:r>
-            <w:r>
-              <w:rPr>
-                <w:rFonts w:ascii="Calibri" w:cs="Calibri" w:eastAsia="Calibri" w:hAnsi="Calibri"/>
-                <w:b w:val="1"/>
-                <w:sz w:val="22"/>
-                <w:szCs w:val="22"/>
-                <w:highlight w:val="white"/>
-                <w:rtl w:val="0"/>
-              </w:rPr>
-              <w:t xml:space="preserve">CONTRATADA,</w:t>
-            </w:r>
-            <w:r>
-              <w:rPr>
-                <w:rFonts w:ascii="Calibri" w:cs="Calibri" w:eastAsia="Calibri" w:hAnsi="Calibri"/>
-                <w:sz w:val="22"/>
-                <w:szCs w:val="22"/>
-                <w:highlight w:val="white"/>
-                <w:rtl w:val="0"/>
-              </w:rPr>
-              <w:t xml:space="preserve"> com contato direto por e-mail e/ou telefone.{% elif localExecucaoServicos == “Contratante” %}nas dependências da </w:t>
-            </w:r>
-            <w:r>
-              <w:rPr>
-                <w:rFonts w:ascii="Calibri" w:cs="Calibri" w:eastAsia="Calibri" w:hAnsi="Calibri"/>
-                <w:b w:val="1"/>
-                <w:sz w:val="22"/>
-                <w:szCs w:val="22"/>
-                <w:highlight w:val="white"/>
-                <w:rtl w:val="0"/>
-              </w:rPr>
-              <w:t xml:space="preserve">CONTRATANTE</w:t>
-            </w:r>
-            <w:r>
-              <w:rPr>
-                <w:rFonts w:ascii="Calibri" w:cs="Calibri" w:eastAsia="Calibri" w:hAnsi="Calibri"/>
-                <w:sz w:val="22"/>
-                <w:szCs w:val="22"/>
-                <w:highlight w:val="white"/>
-                <w:rtl w:val="0"/>
-              </w:rPr>
-              <w:t xml:space="preserve">, com contato direto por e-mail e/ou telefone.{% else %} no(a) {{ localOutros }}{% endif %}{% i</w:t>
+              <w:t xml:space="preserve"> no(a) </w:t>
+            </w:r>
+            <w:r>
+              <w:rPr>
+                <w:rFonts w:ascii="Calibri" w:cs="Calibri" w:eastAsia="Calibri" w:hAnsi="Calibri"/>
+                <w:sz w:val="22"/>
+                <w:szCs w:val="22"/>
+                <w:highlight w:val="yellow"/>
+                <w:rtl w:val="0"/>
+              </w:rPr>
+              <w:t xml:space="preserve">{{ localOutros }}</w:t>
+            </w:r>
+            <w:r>
+              <w:rPr>
+                <w:rFonts w:ascii="Calibri" w:cs="Calibri" w:eastAsia="Calibri" w:hAnsi="Calibri"/>
+                <w:sz w:val="22"/>
+                <w:szCs w:val="22"/>
+                <w:highlight w:val="cyan"/>
+                <w:rtl w:val="0"/>
+              </w:rPr>
+              <w:t xml:space="preserve">{% endif %}{% i</w:t>
             </w:r>
             <w:r>
               <w:rPr>
@@ -1825,7 +2869,7 @@
                 <w:color w:val="212529"/>
                 <w:sz w:val="22"/>
                 <w:szCs w:val="22"/>
-                <w:highlight w:val="white"/>
+                <w:highlight w:val="cyan"/>
                 <w:rtl w:val="0"/>
               </w:rPr>
               <w:t xml:space="preserve">f temExclusividade</w:t>
@@ -1835,7 +2879,7 @@
                 <w:rFonts w:ascii="Calibri" w:cs="Calibri" w:eastAsia="Calibri" w:hAnsi="Calibri"/>
                 <w:sz w:val="22"/>
                 <w:szCs w:val="22"/>
-                <w:highlight w:val="white"/>
+                <w:highlight w:val="cyan"/>
                 <w:rtl w:val="0"/>
               </w:rPr>
               <w:t xml:space="preserve"> %}</w:t>
@@ -1879,7 +2923,6 @@
                 <w:b w:val="1"/>
                 <w:sz w:val="22"/>
                 <w:szCs w:val="22"/>
-                <w:highlight w:val="white"/>
               </w:rPr>
             </w:pPr>
             <w:r>
@@ -1889,7 +2932,6 @@
                 <w:color w:val="000000"/>
                 <w:sz w:val="22"/>
                 <w:szCs w:val="22"/>
-                <w:highlight w:val="white"/>
                 <w:rtl w:val="0"/>
               </w:rPr>
               <w:t xml:space="preserve">VII - EXCLUSIVIDADE</w:t>
@@ -1933,7 +2975,7 @@
                 <w:rFonts w:ascii="Calibri" w:cs="Calibri" w:eastAsia="Calibri" w:hAnsi="Calibri"/>
                 <w:sz w:val="22"/>
                 <w:szCs w:val="22"/>
-                <w:highlight w:val="white"/>
+                <w:highlight w:val="yellow"/>
                 <w:rtl w:val="0"/>
               </w:rPr>
               <w:t xml:space="preserve">O presente Contrato prevê exclusividade por parte da </w:t>
@@ -1944,7 +2986,7 @@
                 <w:b w:val="1"/>
                 <w:sz w:val="22"/>
                 <w:szCs w:val="22"/>
-                <w:highlight w:val="white"/>
+                <w:highlight w:val="yellow"/>
                 <w:rtl w:val="0"/>
               </w:rPr>
               <w:t xml:space="preserve">CONTRATADA</w:t>
@@ -1954,7 +2996,7 @@
                 <w:rFonts w:ascii="Calibri" w:cs="Calibri" w:eastAsia="Calibri" w:hAnsi="Calibri"/>
                 <w:sz w:val="22"/>
                 <w:szCs w:val="22"/>
-                <w:highlight w:val="white"/>
+                <w:highlight w:val="yellow"/>
                 <w:rtl w:val="0"/>
               </w:rPr>
               <w:t xml:space="preserve"> no que se refere ao segmento de atuação da </w:t>
@@ -1965,7 +3007,7 @@
                 <w:b w:val="1"/>
                 <w:sz w:val="22"/>
                 <w:szCs w:val="22"/>
-                <w:highlight w:val="white"/>
+                <w:highlight w:val="yellow"/>
                 <w:rtl w:val="0"/>
               </w:rPr>
               <w:t xml:space="preserve">CONTRATANTE</w:t>
@@ -1975,7 +3017,7 @@
                 <w:rFonts w:ascii="Calibri" w:cs="Calibri" w:eastAsia="Calibri" w:hAnsi="Calibri"/>
                 <w:sz w:val="22"/>
                 <w:szCs w:val="22"/>
-                <w:highlight w:val="white"/>
+                <w:highlight w:val="yellow"/>
                 <w:rtl w:val="0"/>
               </w:rPr>
               <w:t xml:space="preserve"> nas atividades que compõem o escopo deste instrumento, não podendo a </w:t>
@@ -1986,7 +3028,7 @@
                 <w:b w:val="1"/>
                 <w:sz w:val="22"/>
                 <w:szCs w:val="22"/>
-                <w:highlight w:val="white"/>
+                <w:highlight w:val="yellow"/>
                 <w:rtl w:val="0"/>
               </w:rPr>
               <w:t xml:space="preserve">CONTRATADA</w:t>
@@ -1996,7 +3038,7 @@
                 <w:rFonts w:ascii="Calibri" w:cs="Calibri" w:eastAsia="Calibri" w:hAnsi="Calibri"/>
                 <w:sz w:val="22"/>
                 <w:szCs w:val="22"/>
-                <w:highlight w:val="white"/>
+                <w:highlight w:val="yellow"/>
                 <w:rtl w:val="0"/>
               </w:rPr>
               <w:t xml:space="preserve">, seja diretamente, seja por intermédio de pessoa interposta, prestar os Serviços objeto deste Contrato a qualquer outra pessoa, física ou jurídica concorrente da </w:t>
@@ -2007,7 +3049,7 @@
                 <w:b w:val="1"/>
                 <w:sz w:val="22"/>
                 <w:szCs w:val="22"/>
-                <w:highlight w:val="white"/>
+                <w:highlight w:val="yellow"/>
                 <w:rtl w:val="0"/>
               </w:rPr>
               <w:t xml:space="preserve">CONTRATANTE</w:t>
@@ -2017,7 +3059,7 @@
                 <w:rFonts w:ascii="Calibri" w:cs="Calibri" w:eastAsia="Calibri" w:hAnsi="Calibri"/>
                 <w:sz w:val="22"/>
                 <w:szCs w:val="22"/>
-                <w:highlight w:val="white"/>
+                <w:highlight w:val="yellow"/>
                 <w:rtl w:val="0"/>
               </w:rPr>
               <w:t xml:space="preserve">, enquanto perdurar este Contrato.</w:t>
@@ -2043,31 +3085,51 @@
                 <w:rFonts w:ascii="Calibri" w:cs="Calibri" w:eastAsia="Calibri" w:hAnsi="Calibri"/>
                 <w:sz w:val="22"/>
                 <w:szCs w:val="22"/>
+                <w:highlight w:val="yellow"/>
+                <w:rtl w:val="0"/>
+              </w:rPr>
+              <w:t xml:space="preserve">A remuneração pela exclusividade ora acordada foi considerada e está integralmente incluída no Preço, de forma que não será devido à </w:t>
+            </w:r>
+            <w:r>
+              <w:rPr>
+                <w:rFonts w:ascii="Calibri" w:cs="Calibri" w:eastAsia="Calibri" w:hAnsi="Calibri"/>
+                <w:b w:val="1"/>
+                <w:sz w:val="22"/>
+                <w:szCs w:val="22"/>
+                <w:highlight w:val="yellow"/>
+                <w:rtl w:val="0"/>
+              </w:rPr>
+              <w:t xml:space="preserve">CONTRATADA</w:t>
+            </w:r>
+            <w:r>
+              <w:rPr>
+                <w:rFonts w:ascii="Calibri" w:cs="Calibri" w:eastAsia="Calibri" w:hAnsi="Calibri"/>
+                <w:sz w:val="22"/>
+                <w:szCs w:val="22"/>
+                <w:highlight w:val="yellow"/>
+                <w:rtl w:val="0"/>
+              </w:rPr>
+              <w:t xml:space="preserve"> quaisquer outros valores por força de tal impedimento.</w:t>
+            </w:r>
+            <w:r>
+              <w:rPr>
+                <w:rFonts w:ascii="Calibri" w:cs="Calibri" w:eastAsia="Calibri" w:hAnsi="Calibri"/>
+                <w:sz w:val="22"/>
+                <w:szCs w:val="22"/>
                 <w:highlight w:val="white"/>
                 <w:rtl w:val="0"/>
               </w:rPr>
-              <w:t xml:space="preserve">A remuneração pela exclusividade ora acordada foi considerada e está integralmente incluída no Preço, de forma que não será devido à </w:t>
-            </w:r>
-            <w:r>
-              <w:rPr>
-                <w:rFonts w:ascii="Calibri" w:cs="Calibri" w:eastAsia="Calibri" w:hAnsi="Calibri"/>
-                <w:b w:val="1"/>
-                <w:sz w:val="22"/>
-                <w:szCs w:val="22"/>
-                <w:highlight w:val="white"/>
-                <w:rtl w:val="0"/>
-              </w:rPr>
-              <w:t xml:space="preserve">CONTRATADA</w:t>
-            </w:r>
-            <w:r>
-              <w:rPr>
-                <w:rFonts w:ascii="Calibri" w:cs="Calibri" w:eastAsia="Calibri" w:hAnsi="Calibri"/>
-                <w:sz w:val="22"/>
-                <w:szCs w:val="22"/>
-                <w:highlight w:val="white"/>
-                <w:rtl w:val="0"/>
-              </w:rPr>
-              <w:t xml:space="preserve"> quaisquer outros valores por força de tal impedimento. {% endif %}</w:t>
+              <w:t xml:space="preserve"> </w:t>
+            </w:r>
+            <w:r>
+              <w:rPr>
+                <w:rFonts w:ascii="Calibri" w:cs="Calibri" w:eastAsia="Calibri" w:hAnsi="Calibri"/>
+                <w:sz w:val="22"/>
+                <w:szCs w:val="22"/>
+                <w:highlight w:val="cyan"/>
+                <w:rtl w:val="0"/>
+              </w:rPr>
+              <w:t xml:space="preserve">{% endif %}</w:t>
             </w:r>
           </w:p>
           <w:p>
@@ -2078,7 +3140,7 @@
                 <w:rFonts w:ascii="Calibri" w:cs="Calibri" w:eastAsia="Calibri" w:hAnsi="Calibri"/>
                 <w:sz w:val="22"/>
                 <w:szCs w:val="22"/>
-                <w:highlight w:val="white"/>
+                <w:highlight w:val="cyan"/>
               </w:rPr>
             </w:pPr>
             <w:r>
@@ -2086,7 +3148,7 @@
                 <w:rFonts w:ascii="Calibri" w:cs="Calibri" w:eastAsia="Calibri" w:hAnsi="Calibri"/>
                 <w:sz w:val="22"/>
                 <w:szCs w:val="22"/>
-                <w:highlight w:val="white"/>
+                <w:highlight w:val="cyan"/>
                 <w:rtl w:val="0"/>
               </w:rPr>
               <w:t xml:space="preserve">{%p if </w:t>
@@ -2096,7 +3158,7 @@
                 <w:rFonts w:ascii="Calibri" w:cs="Calibri" w:eastAsia="Calibri" w:hAnsi="Calibri"/>
                 <w:sz w:val="22"/>
                 <w:szCs w:val="22"/>
-                <w:highlight w:val="white"/>
+                <w:highlight w:val="cyan"/>
                 <w:rtl w:val="0"/>
               </w:rPr>
               <w:t xml:space="preserve">has_payment_attachment</w:t>
@@ -2106,7 +3168,7 @@
                 <w:rFonts w:ascii="Calibri" w:cs="Calibri" w:eastAsia="Calibri" w:hAnsi="Calibri"/>
                 <w:sz w:val="22"/>
                 <w:szCs w:val="22"/>
-                <w:highlight w:val="white"/>
+                <w:highlight w:val="cyan"/>
                 <w:rtl w:val="0"/>
               </w:rPr>
               <w:t xml:space="preserve"> %}</w:t>
@@ -2246,7 +3308,7 @@
                 <w:rFonts w:ascii="Calibri" w:cs="Calibri" w:eastAsia="Calibri" w:hAnsi="Calibri"/>
                 <w:sz w:val="22"/>
                 <w:szCs w:val="22"/>
-                <w:highlight w:val="white"/>
+                <w:highlight w:val="cyan"/>
               </w:rPr>
             </w:pPr>
             <w:r>
@@ -2254,7 +3316,7 @@
                 <w:rFonts w:ascii="Calibri" w:cs="Calibri" w:eastAsia="Calibri" w:hAnsi="Calibri"/>
                 <w:sz w:val="22"/>
                 <w:szCs w:val="22"/>
-                <w:highlight w:val="white"/>
+                <w:highlight w:val="cyan"/>
                 <w:rtl w:val="0"/>
               </w:rPr>
               <w:t xml:space="preserve">{%p for item in </w:t>
@@ -2264,7 +3326,7 @@
                 <w:rFonts w:ascii="Calibri" w:cs="Calibri" w:eastAsia="Calibri" w:hAnsi="Calibri"/>
                 <w:sz w:val="22"/>
                 <w:szCs w:val="22"/>
-                <w:highlight w:val="white"/>
+                <w:highlight w:val="cyan"/>
                 <w:rtl w:val="0"/>
               </w:rPr>
               <w:t xml:space="preserve">payment_attachment</w:t>
@@ -2274,7 +3336,7 @@
                 <w:rFonts w:ascii="Calibri" w:cs="Calibri" w:eastAsia="Calibri" w:hAnsi="Calibri"/>
                 <w:sz w:val="22"/>
                 <w:szCs w:val="22"/>
-                <w:highlight w:val="white"/>
+                <w:highlight w:val="cyan"/>
                 <w:rtl w:val="0"/>
               </w:rPr>
               <w:t xml:space="preserve"> %}</w:t>
@@ -2292,7 +3354,8 @@
                 <w:rFonts w:ascii="Calibri" w:cs="Calibri" w:eastAsia="Calibri" w:hAnsi="Calibri"/>
                 <w:sz w:val="22"/>
                 <w:szCs w:val="22"/>
-                <w:highlight w:val="white"/>
+                <w:highlight w:val="yellow"/>
+                <w:u w:val="none"/>
               </w:rPr>
             </w:pPr>
             <w:r>
@@ -2300,7 +3363,7 @@
                 <w:rFonts w:ascii="Calibri" w:cs="Calibri" w:eastAsia="Calibri" w:hAnsi="Calibri"/>
                 <w:sz w:val="22"/>
                 <w:szCs w:val="22"/>
-                <w:highlight w:val="white"/>
+                <w:highlight w:val="yellow"/>
                 <w:rtl w:val="0"/>
               </w:rPr>
               <w:t xml:space="preserve">{{ item.filename }}</w:t>
@@ -2314,7 +3377,7 @@
                 <w:rFonts w:ascii="Calibri" w:cs="Calibri" w:eastAsia="Calibri" w:hAnsi="Calibri"/>
                 <w:sz w:val="22"/>
                 <w:szCs w:val="22"/>
-                <w:highlight w:val="white"/>
+                <w:highlight w:val="cyan"/>
               </w:rPr>
             </w:pPr>
             <w:r>
@@ -2322,7 +3385,7 @@
                 <w:rFonts w:ascii="Calibri" w:cs="Calibri" w:eastAsia="Calibri" w:hAnsi="Calibri"/>
                 <w:sz w:val="22"/>
                 <w:szCs w:val="22"/>
-                <w:highlight w:val="white"/>
+                <w:highlight w:val="cyan"/>
                 <w:rtl w:val="0"/>
               </w:rPr>
               <w:t xml:space="preserve">{%p endfor %}</w:t>
@@ -2336,7 +3399,7 @@
                 <w:rFonts w:ascii="Calibri" w:cs="Calibri" w:eastAsia="Calibri" w:hAnsi="Calibri"/>
                 <w:sz w:val="22"/>
                 <w:szCs w:val="22"/>
-                <w:highlight w:val="white"/>
+                <w:highlight w:val="cyan"/>
               </w:rPr>
             </w:pPr>
             <w:r>
@@ -2344,7 +3407,7 @@
                 <w:rFonts w:ascii="Calibri" w:cs="Calibri" w:eastAsia="Calibri" w:hAnsi="Calibri"/>
                 <w:sz w:val="22"/>
                 <w:szCs w:val="22"/>
-                <w:highlight w:val="white"/>
+                <w:highlight w:val="cyan"/>
                 <w:rtl w:val="0"/>
               </w:rPr>
               <w:t xml:space="preserve">{%p endif %}</w:t>
@@ -2374,7 +3437,6 @@
           <w:b w:val="1"/>
           <w:sz w:val="24"/>
           <w:szCs w:val="24"/>
-          <w:highlight w:val="white"/>
         </w:rPr>
       </w:pPr>
       <w:r>
@@ -2383,7 +3445,6 @@
           <w:b w:val="1"/>
           <w:sz w:val="24"/>
           <w:szCs w:val="24"/>
-          <w:highlight w:val="white"/>
           <w:rtl w:val="0"/>
         </w:rPr>
         <w:t xml:space="preserve">CONTRATO DE PRESTAÇÃO DE SERVIÇOS DE CONSULTORIA - Parte Geral</w:t>
@@ -2397,15 +3458,13 @@
           <w:b w:val="1"/>
           <w:sz w:val="24"/>
           <w:szCs w:val="24"/>
-          <w:highlight w:val="white"/>
-        </w:rPr>
-      </w:pPr>
-      <w:r>
-        <w:rPr>
-          <w:rFonts w:ascii="Calibri" w:cs="Calibri" w:eastAsia="Calibri" w:hAnsi="Calibri"/>
-          <w:sz w:val="22"/>
-          <w:szCs w:val="22"/>
-          <w:highlight w:val="white"/>
+        </w:rPr>
+      </w:pPr>
+      <w:r>
+        <w:rPr>
+          <w:rFonts w:ascii="Calibri" w:cs="Calibri" w:eastAsia="Calibri" w:hAnsi="Calibri"/>
+          <w:sz w:val="22"/>
+          <w:szCs w:val="22"/>
           <w:rtl w:val="0"/>
         </w:rPr>
         <w:t xml:space="preserve">Pelo presente instrumento particular, </w:t>
@@ -2416,7 +3475,6 @@
           <w:color w:val="000000"/>
           <w:sz w:val="22"/>
           <w:szCs w:val="22"/>
-          <w:highlight w:val="white"/>
           <w:rtl w:val="0"/>
         </w:rPr>
         <w:t xml:space="preserve">as Partes acima qualificadas no Quadro Resumo resolvem celebrar o presente </w:t>
@@ -2426,7 +3484,6 @@
           <w:rFonts w:ascii="Calibri" w:cs="Calibri" w:eastAsia="Calibri" w:hAnsi="Calibri"/>
           <w:sz w:val="22"/>
           <w:szCs w:val="22"/>
-          <w:highlight w:val="white"/>
           <w:rtl w:val="0"/>
         </w:rPr>
         <w:t xml:space="preserve">Contrato de Prestação de Serviços de Consultoria (“</w:t>
@@ -2436,7 +3493,6 @@
           <w:rFonts w:ascii="Calibri" w:cs="Calibri" w:eastAsia="Calibri" w:hAnsi="Calibri"/>
           <w:sz w:val="22"/>
           <w:szCs w:val="22"/>
-          <w:highlight w:val="white"/>
           <w:u w:val="single"/>
           <w:rtl w:val="0"/>
         </w:rPr>
@@ -2447,7 +3503,6 @@
           <w:rFonts w:ascii="Calibri" w:cs="Calibri" w:eastAsia="Calibri" w:hAnsi="Calibri"/>
           <w:sz w:val="22"/>
           <w:szCs w:val="22"/>
-          <w:highlight w:val="white"/>
           <w:rtl w:val="0"/>
         </w:rPr>
         <w:t xml:space="preserve">”)</w:t>
@@ -2458,7 +3513,6 @@
           <w:color w:val="000000"/>
           <w:sz w:val="22"/>
           <w:szCs w:val="22"/>
-          <w:highlight w:val="white"/>
           <w:rtl w:val="0"/>
         </w:rPr>
         <w:t xml:space="preserve">, que tem por finalidade estabelecer os direitos e obrigações das Partes na execução contratual, de acordo com a legislação vigente, mediante as cláusulas e condições adiante estabelecidas.</w:t>
@@ -2481,16 +3535,14 @@
           <w:rFonts w:ascii="Calibri" w:cs="Calibri" w:eastAsia="Calibri" w:hAnsi="Calibri"/>
           <w:sz w:val="22"/>
           <w:szCs w:val="22"/>
-          <w:highlight w:val="white"/>
-        </w:rPr>
-      </w:pPr>
-      <w:r>
-        <w:rPr>
-          <w:rFonts w:ascii="Calibri" w:cs="Calibri" w:eastAsia="Calibri" w:hAnsi="Calibri"/>
-          <w:b w:val="1"/>
-          <w:sz w:val="22"/>
-          <w:szCs w:val="22"/>
-          <w:highlight w:val="white"/>
+        </w:rPr>
+      </w:pPr>
+      <w:r>
+        <w:rPr>
+          <w:rFonts w:ascii="Calibri" w:cs="Calibri" w:eastAsia="Calibri" w:hAnsi="Calibri"/>
+          <w:b w:val="1"/>
+          <w:sz w:val="22"/>
+          <w:szCs w:val="22"/>
           <w:rtl w:val="0"/>
         </w:rPr>
         <w:t xml:space="preserve">OBJETO</w:t>
@@ -2523,7 +3575,6 @@
           <w:rFonts w:ascii="Calibri" w:cs="Calibri" w:eastAsia="Calibri" w:hAnsi="Calibri"/>
           <w:sz w:val="22"/>
           <w:szCs w:val="22"/>
-          <w:highlight w:val="white"/>
           <w:rtl w:val="0"/>
         </w:rPr>
         <w:t xml:space="preserve">O presente Contrato tem por objeto a prestação, por parte da </w:t>
@@ -2534,7 +3585,6 @@
           <w:b w:val="1"/>
           <w:sz w:val="22"/>
           <w:szCs w:val="22"/>
-          <w:highlight w:val="white"/>
           <w:rtl w:val="0"/>
         </w:rPr>
         <w:t xml:space="preserve">CONTRATADA</w:t>
@@ -2544,7 +3594,6 @@
           <w:rFonts w:ascii="Calibri" w:cs="Calibri" w:eastAsia="Calibri" w:hAnsi="Calibri"/>
           <w:sz w:val="22"/>
           <w:szCs w:val="22"/>
-          <w:highlight w:val="white"/>
           <w:rtl w:val="0"/>
         </w:rPr>
         <w:t xml:space="preserve"> à </w:t>
@@ -2555,7 +3604,6 @@
           <w:b w:val="1"/>
           <w:sz w:val="22"/>
           <w:szCs w:val="22"/>
-          <w:highlight w:val="white"/>
           <w:rtl w:val="0"/>
         </w:rPr>
         <w:t xml:space="preserve">CONTRATANTE</w:t>
@@ -2565,7 +3613,6 @@
           <w:rFonts w:ascii="Calibri" w:cs="Calibri" w:eastAsia="Calibri" w:hAnsi="Calibri"/>
           <w:sz w:val="22"/>
           <w:szCs w:val="22"/>
-          <w:highlight w:val="white"/>
           <w:rtl w:val="0"/>
         </w:rPr>
         <w:t xml:space="preserve">, dos Serviços de assessoria e consultoria conforme especificados no item III do Quadro Resumo acima, e atividades correlacionadas (“Serviços”).  Para tanto, a </w:t>
@@ -2576,7 +3623,6 @@
           <w:b w:val="1"/>
           <w:sz w:val="22"/>
           <w:szCs w:val="22"/>
-          <w:highlight w:val="white"/>
           <w:rtl w:val="0"/>
         </w:rPr>
         <w:t xml:space="preserve">CONTRATADA</w:t>
@@ -2586,7 +3632,6 @@
           <w:rFonts w:ascii="Calibri" w:cs="Calibri" w:eastAsia="Calibri" w:hAnsi="Calibri"/>
           <w:sz w:val="22"/>
           <w:szCs w:val="22"/>
-          <w:highlight w:val="white"/>
           <w:rtl w:val="0"/>
         </w:rPr>
         <w:t xml:space="preserve"> obriga-se a fornecer mão de obra especializada e devidamente habilitada.</w:t>
@@ -2602,15 +3647,15 @@
           <w:rFonts w:ascii="Calibri" w:cs="Calibri" w:eastAsia="Calibri" w:hAnsi="Calibri"/>
           <w:sz w:val="22"/>
           <w:szCs w:val="22"/>
-          <w:highlight w:val="white"/>
-        </w:rPr>
-      </w:pPr>
-      <w:r>
-        <w:rPr>
-          <w:rFonts w:ascii="Calibri" w:cs="Calibri" w:eastAsia="Calibri" w:hAnsi="Calibri"/>
-          <w:sz w:val="22"/>
-          <w:szCs w:val="22"/>
-          <w:highlight w:val="white"/>
+          <w:highlight w:val="cyan"/>
+        </w:rPr>
+      </w:pPr>
+      <w:r>
+        <w:rPr>
+          <w:rFonts w:ascii="Calibri" w:cs="Calibri" w:eastAsia="Calibri" w:hAnsi="Calibri"/>
+          <w:sz w:val="22"/>
+          <w:szCs w:val="22"/>
+          <w:highlight w:val="cyan"/>
           <w:rtl w:val="0"/>
         </w:rPr>
         <w:t xml:space="preserve">{%p if has_payment_attachment %}</w:t>
@@ -2627,15 +3672,15 @@
           <w:rFonts w:ascii="Calibri" w:cs="Calibri" w:eastAsia="Calibri" w:hAnsi="Calibri"/>
           <w:sz w:val="22"/>
           <w:szCs w:val="22"/>
-          <w:highlight w:val="white"/>
-        </w:rPr>
-      </w:pPr>
-      <w:r>
-        <w:rPr>
-          <w:rFonts w:ascii="Calibri" w:cs="Calibri" w:eastAsia="Calibri" w:hAnsi="Calibri"/>
-          <w:sz w:val="22"/>
-          <w:szCs w:val="22"/>
-          <w:highlight w:val="white"/>
+          <w:highlight w:val="yellow"/>
+        </w:rPr>
+      </w:pPr>
+      <w:r>
+        <w:rPr>
+          <w:rFonts w:ascii="Calibri" w:cs="Calibri" w:eastAsia="Calibri" w:hAnsi="Calibri"/>
+          <w:sz w:val="22"/>
+          <w:szCs w:val="22"/>
+          <w:highlight w:val="yellow"/>
           <w:rtl w:val="0"/>
         </w:rPr>
         <w:t xml:space="preserve">1.1.1</w:t>
@@ -2653,15 +3698,15 @@
           <w:rFonts w:ascii="Calibri" w:cs="Calibri" w:eastAsia="Calibri" w:hAnsi="Calibri"/>
           <w:sz w:val="22"/>
           <w:szCs w:val="22"/>
-          <w:highlight w:val="white"/>
-        </w:rPr>
-      </w:pPr>
-      <w:r>
-        <w:rPr>
-          <w:rFonts w:ascii="Calibri" w:cs="Calibri" w:eastAsia="Calibri" w:hAnsi="Calibri"/>
-          <w:sz w:val="22"/>
-          <w:szCs w:val="22"/>
-          <w:highlight w:val="white"/>
+          <w:highlight w:val="cyan"/>
+        </w:rPr>
+      </w:pPr>
+      <w:r>
+        <w:rPr>
+          <w:rFonts w:ascii="Calibri" w:cs="Calibri" w:eastAsia="Calibri" w:hAnsi="Calibri"/>
+          <w:sz w:val="22"/>
+          <w:szCs w:val="22"/>
+          <w:highlight w:val="cyan"/>
           <w:rtl w:val="0"/>
         </w:rPr>
         <w:t xml:space="preserve">{%p endif %}</w:t>
@@ -2689,7 +3734,6 @@
           <w:rFonts w:ascii="Calibri" w:cs="Calibri" w:eastAsia="Calibri" w:hAnsi="Calibri"/>
           <w:sz w:val="22"/>
           <w:szCs w:val="22"/>
-          <w:highlight w:val="white"/>
           <w:rtl w:val="0"/>
         </w:rPr>
         <w:t xml:space="preserve">A prestação dos Serviços ensejará a entrega de relatórios periódicos, contendo os projetos e as ações desenvolvidas pela </w:t>
@@ -2700,7 +3744,6 @@
           <w:b w:val="1"/>
           <w:sz w:val="22"/>
           <w:szCs w:val="22"/>
-          <w:highlight w:val="white"/>
           <w:rtl w:val="0"/>
         </w:rPr>
         <w:t xml:space="preserve">CONTRATADA</w:t>
@@ -2710,7 +3753,6 @@
           <w:rFonts w:ascii="Calibri" w:cs="Calibri" w:eastAsia="Calibri" w:hAnsi="Calibri"/>
           <w:sz w:val="22"/>
           <w:szCs w:val="22"/>
-          <w:highlight w:val="white"/>
           <w:rtl w:val="0"/>
         </w:rPr>
         <w:t xml:space="preserve">, caso exigidos pela CONTRATANTE,</w:t>
@@ -2721,7 +3763,6 @@
           <w:b w:val="1"/>
           <w:sz w:val="22"/>
           <w:szCs w:val="22"/>
-          <w:highlight w:val="white"/>
           <w:rtl w:val="0"/>
         </w:rPr>
         <w:t xml:space="preserve"> </w:t>
@@ -2731,7 +3772,6 @@
           <w:rFonts w:ascii="Calibri" w:cs="Calibri" w:eastAsia="Calibri" w:hAnsi="Calibri"/>
           <w:sz w:val="22"/>
           <w:szCs w:val="22"/>
-          <w:highlight w:val="white"/>
           <w:rtl w:val="0"/>
         </w:rPr>
         <w:t xml:space="preserve">e a realização de reuniões com datas a serem definidas pela </w:t>
@@ -2742,7 +3782,6 @@
           <w:b w:val="1"/>
           <w:sz w:val="22"/>
           <w:szCs w:val="22"/>
-          <w:highlight w:val="white"/>
           <w:rtl w:val="0"/>
         </w:rPr>
         <w:t xml:space="preserve">CONTRATANTE</w:t>
@@ -2752,7 +3791,6 @@
           <w:rFonts w:ascii="Calibri" w:cs="Calibri" w:eastAsia="Calibri" w:hAnsi="Calibri"/>
           <w:sz w:val="22"/>
           <w:szCs w:val="22"/>
-          <w:highlight w:val="white"/>
           <w:rtl w:val="0"/>
         </w:rPr>
         <w:t xml:space="preserve">. </w:t>
@@ -2789,21 +3827,21 @@
           <w:color w:val="000000"/>
           <w:sz w:val="22"/>
           <w:szCs w:val="22"/>
-          <w:highlight w:val="white"/>
-          <w:vertAlign w:val="baseline"/>
-        </w:rPr>
-      </w:pPr>
-      <w:r>
-        <w:rPr>
-          <w:rFonts w:ascii="Calibri" w:cs="Calibri" w:eastAsia="Calibri" w:hAnsi="Calibri"/>
-          <w:i w:val="0"/>
-          <w:smallCaps w:val="0"/>
-          <w:strike w:val="0"/>
-          <w:color w:val="000000"/>
-          <w:sz w:val="22"/>
-          <w:szCs w:val="22"/>
-          <w:highlight w:val="white"/>
-          <w:u w:val="none"/>
+          <w:shd w:fill="auto" w:val="clear"/>
+          <w:vertAlign w:val="baseline"/>
+        </w:rPr>
+      </w:pPr>
+      <w:r>
+        <w:rPr>
+          <w:rFonts w:ascii="Calibri" w:cs="Calibri" w:eastAsia="Calibri" w:hAnsi="Calibri"/>
+          <w:i w:val="0"/>
+          <w:smallCaps w:val="0"/>
+          <w:strike w:val="0"/>
+          <w:color w:val="000000"/>
+          <w:sz w:val="22"/>
+          <w:szCs w:val="22"/>
+          <w:u w:val="none"/>
+          <w:shd w:fill="auto" w:val="clear"/>
           <w:vertAlign w:val="baseline"/>
           <w:rtl w:val="0"/>
         </w:rPr>
@@ -2819,8 +3857,8 @@
           <w:color w:val="000000"/>
           <w:sz w:val="22"/>
           <w:szCs w:val="22"/>
-          <w:highlight w:val="white"/>
-          <w:u w:val="none"/>
+          <w:u w:val="none"/>
+          <w:shd w:fill="auto" w:val="clear"/>
           <w:vertAlign w:val="baseline"/>
           <w:rtl w:val="0"/>
         </w:rPr>
@@ -2835,8 +3873,8 @@
           <w:color w:val="000000"/>
           <w:sz w:val="22"/>
           <w:szCs w:val="22"/>
-          <w:highlight w:val="white"/>
-          <w:u w:val="none"/>
+          <w:u w:val="none"/>
+          <w:shd w:fill="auto" w:val="clear"/>
           <w:vertAlign w:val="baseline"/>
           <w:rtl w:val="0"/>
         </w:rPr>
@@ -2852,8 +3890,8 @@
           <w:color w:val="000000"/>
           <w:sz w:val="22"/>
           <w:szCs w:val="22"/>
-          <w:highlight w:val="white"/>
-          <w:u w:val="none"/>
+          <w:u w:val="none"/>
+          <w:shd w:fill="auto" w:val="clear"/>
           <w:vertAlign w:val="baseline"/>
           <w:rtl w:val="0"/>
         </w:rPr>
@@ -2868,8 +3906,8 @@
           <w:color w:val="000000"/>
           <w:sz w:val="22"/>
           <w:szCs w:val="22"/>
-          <w:highlight w:val="white"/>
-          <w:u w:val="none"/>
+          <w:u w:val="none"/>
+          <w:shd w:fill="auto" w:val="clear"/>
           <w:vertAlign w:val="baseline"/>
           <w:rtl w:val="0"/>
         </w:rPr>
@@ -2893,7 +3931,6 @@
           <w:rFonts w:ascii="Calibri" w:cs="Calibri" w:eastAsia="Calibri" w:hAnsi="Calibri"/>
           <w:sz w:val="22"/>
           <w:szCs w:val="22"/>
-          <w:highlight w:val="white"/>
         </w:rPr>
       </w:pPr>
       <w:bookmarkStart w:colFirst="0" w:colLast="0" w:name="_gjdgxs" w:id="0"/>
@@ -2904,7 +3941,6 @@
           <w:b w:val="1"/>
           <w:sz w:val="22"/>
           <w:szCs w:val="22"/>
-          <w:highlight w:val="white"/>
           <w:rtl w:val="0"/>
         </w:rPr>
         <w:t xml:space="preserve">VIGÊNCIA </w:t>
@@ -2937,7 +3973,6 @@
           <w:rFonts w:ascii="Calibri" w:cs="Calibri" w:eastAsia="Calibri" w:hAnsi="Calibri"/>
           <w:sz w:val="22"/>
           <w:szCs w:val="22"/>
-          <w:highlight w:val="white"/>
           <w:rtl w:val="0"/>
         </w:rPr>
         <w:t xml:space="preserve">O Contrato vigorará pelo prazo estabelecido no item </w:t>
@@ -2948,7 +3983,6 @@
           <w:color w:val="000000"/>
           <w:sz w:val="22"/>
           <w:szCs w:val="22"/>
-          <w:highlight w:val="white"/>
           <w:rtl w:val="0"/>
         </w:rPr>
         <w:t xml:space="preserve">V </w:t>
@@ -2958,7 +3992,6 @@
           <w:rFonts w:ascii="Calibri" w:cs="Calibri" w:eastAsia="Calibri" w:hAnsi="Calibri"/>
           <w:sz w:val="22"/>
           <w:szCs w:val="22"/>
-          <w:highlight w:val="white"/>
           <w:rtl w:val="0"/>
         </w:rPr>
         <w:t xml:space="preserve">do Quadro Resumo.</w:t>
@@ -2986,7 +4019,6 @@
           <w:rFonts w:ascii="Calibri" w:cs="Calibri" w:eastAsia="Calibri" w:hAnsi="Calibri"/>
           <w:sz w:val="22"/>
           <w:szCs w:val="22"/>
-          <w:highlight w:val="white"/>
           <w:rtl w:val="0"/>
         </w:rPr>
         <w:t xml:space="preserve">As Partes poderão acordar a prorrogação do prazo estabelecido acima mediante a celebração de termo aditivo ao presente Contrato.</w:t>
@@ -3004,16 +4036,14 @@
           <w:rFonts w:ascii="Calibri" w:cs="Calibri" w:eastAsia="Calibri" w:hAnsi="Calibri"/>
           <w:sz w:val="22"/>
           <w:szCs w:val="22"/>
-          <w:highlight w:val="white"/>
-        </w:rPr>
-      </w:pPr>
-      <w:r>
-        <w:rPr>
-          <w:rFonts w:ascii="Calibri" w:cs="Calibri" w:eastAsia="Calibri" w:hAnsi="Calibri"/>
-          <w:b w:val="1"/>
-          <w:sz w:val="22"/>
-          <w:szCs w:val="22"/>
-          <w:highlight w:val="white"/>
+        </w:rPr>
+      </w:pPr>
+      <w:r>
+        <w:rPr>
+          <w:rFonts w:ascii="Calibri" w:cs="Calibri" w:eastAsia="Calibri" w:hAnsi="Calibri"/>
+          <w:b w:val="1"/>
+          <w:sz w:val="22"/>
+          <w:szCs w:val="22"/>
           <w:rtl w:val="0"/>
         </w:rPr>
         <w:t xml:space="preserve">LOCAL DA PRESTAÇÃO DOS SERVIÇOS </w:t>
@@ -3066,8 +4096,8 @@
           <w:color w:val="000000"/>
           <w:sz w:val="22"/>
           <w:szCs w:val="22"/>
-          <w:highlight w:val="white"/>
-          <w:u w:val="none"/>
+          <w:u w:val="none"/>
+          <w:shd w:fill="auto" w:val="clear"/>
           <w:vertAlign w:val="baseline"/>
           <w:rtl w:val="0"/>
         </w:rPr>
@@ -3121,8 +4151,8 @@
           <w:color w:val="000000"/>
           <w:sz w:val="22"/>
           <w:szCs w:val="22"/>
-          <w:highlight w:val="white"/>
-          <w:u w:val="none"/>
+          <w:u w:val="none"/>
+          <w:shd w:fill="auto" w:val="clear"/>
           <w:vertAlign w:val="baseline"/>
           <w:rtl w:val="0"/>
         </w:rPr>
@@ -3146,16 +4176,14 @@
           <w:rFonts w:ascii="Calibri" w:cs="Calibri" w:eastAsia="Calibri" w:hAnsi="Calibri"/>
           <w:sz w:val="22"/>
           <w:szCs w:val="22"/>
-          <w:highlight w:val="white"/>
-        </w:rPr>
-      </w:pPr>
-      <w:r>
-        <w:rPr>
-          <w:rFonts w:ascii="Calibri" w:cs="Calibri" w:eastAsia="Calibri" w:hAnsi="Calibri"/>
-          <w:b w:val="1"/>
-          <w:sz w:val="22"/>
-          <w:szCs w:val="22"/>
-          <w:highlight w:val="white"/>
+        </w:rPr>
+      </w:pPr>
+      <w:r>
+        <w:rPr>
+          <w:rFonts w:ascii="Calibri" w:cs="Calibri" w:eastAsia="Calibri" w:hAnsi="Calibri"/>
+          <w:b w:val="1"/>
+          <w:sz w:val="22"/>
+          <w:szCs w:val="22"/>
           <w:rtl w:val="0"/>
         </w:rPr>
         <w:t xml:space="preserve">PREÇO </w:t>
@@ -3188,7 +4216,6 @@
           <w:rFonts w:ascii="Calibri" w:cs="Calibri" w:eastAsia="Calibri" w:hAnsi="Calibri"/>
           <w:sz w:val="22"/>
           <w:szCs w:val="22"/>
-          <w:highlight w:val="white"/>
           <w:rtl w:val="0"/>
         </w:rPr>
         <w:t xml:space="preserve">A </w:t>
@@ -3199,7 +4226,6 @@
           <w:b w:val="1"/>
           <w:sz w:val="22"/>
           <w:szCs w:val="22"/>
-          <w:highlight w:val="white"/>
           <w:rtl w:val="0"/>
         </w:rPr>
         <w:t xml:space="preserve">CONTRATANTE</w:t>
@@ -3209,7 +4235,6 @@
           <w:rFonts w:ascii="Calibri" w:cs="Calibri" w:eastAsia="Calibri" w:hAnsi="Calibri"/>
           <w:sz w:val="22"/>
           <w:szCs w:val="22"/>
-          <w:highlight w:val="white"/>
           <w:rtl w:val="0"/>
         </w:rPr>
         <w:t xml:space="preserve"> pagará à </w:t>
@@ -3220,7 +4245,6 @@
           <w:b w:val="1"/>
           <w:sz w:val="22"/>
           <w:szCs w:val="22"/>
-          <w:highlight w:val="white"/>
           <w:rtl w:val="0"/>
         </w:rPr>
         <w:t xml:space="preserve">CONTRATADA</w:t>
@@ -3230,7 +4254,6 @@
           <w:rFonts w:ascii="Calibri" w:cs="Calibri" w:eastAsia="Calibri" w:hAnsi="Calibri"/>
           <w:sz w:val="22"/>
           <w:szCs w:val="22"/>
-          <w:highlight w:val="white"/>
           <w:rtl w:val="0"/>
         </w:rPr>
         <w:t xml:space="preserve">, pela prestação dos Serviços ora contratados, o valor previsto no item </w:t>
@@ -3241,7 +4264,6 @@
           <w:color w:val="000000"/>
           <w:sz w:val="22"/>
           <w:szCs w:val="22"/>
-          <w:highlight w:val="white"/>
           <w:rtl w:val="0"/>
         </w:rPr>
         <w:t xml:space="preserve">IV </w:t>
@@ -3251,7 +4273,6 @@
           <w:rFonts w:ascii="Calibri" w:cs="Calibri" w:eastAsia="Calibri" w:hAnsi="Calibri"/>
           <w:sz w:val="22"/>
           <w:szCs w:val="22"/>
-          <w:highlight w:val="white"/>
           <w:rtl w:val="0"/>
         </w:rPr>
         <w:t xml:space="preserve">do Quadro Resumo (“Preço”).</w:t>
@@ -3273,15 +4294,13 @@
           <w:rFonts w:ascii="Calibri" w:cs="Calibri" w:eastAsia="Calibri" w:hAnsi="Calibri"/>
           <w:sz w:val="22"/>
           <w:szCs w:val="22"/>
-          <w:highlight w:val="white"/>
-        </w:rPr>
-      </w:pPr>
-      <w:r>
-        <w:rPr>
-          <w:rFonts w:ascii="Calibri" w:cs="Calibri" w:eastAsia="Calibri" w:hAnsi="Calibri"/>
-          <w:sz w:val="22"/>
-          <w:szCs w:val="22"/>
-          <w:highlight w:val="white"/>
+        </w:rPr>
+      </w:pPr>
+      <w:r>
+        <w:rPr>
+          <w:rFonts w:ascii="Calibri" w:cs="Calibri" w:eastAsia="Calibri" w:hAnsi="Calibri"/>
+          <w:sz w:val="22"/>
+          <w:szCs w:val="22"/>
           <w:rtl w:val="0"/>
         </w:rPr>
         <w:t xml:space="preserve">O Preço é a única remuneração da </w:t>
@@ -3292,7 +4311,6 @@
           <w:b w:val="1"/>
           <w:sz w:val="22"/>
           <w:szCs w:val="22"/>
-          <w:highlight w:val="white"/>
           <w:rtl w:val="0"/>
         </w:rPr>
         <w:t xml:space="preserve">CONTRATADA</w:t>
@@ -3302,7 +4320,6 @@
           <w:rFonts w:ascii="Calibri" w:cs="Calibri" w:eastAsia="Calibri" w:hAnsi="Calibri"/>
           <w:sz w:val="22"/>
           <w:szCs w:val="22"/>
-          <w:highlight w:val="white"/>
           <w:rtl w:val="0"/>
         </w:rPr>
         <w:t xml:space="preserve"> pela execução dos Serviços, incluindo a totalidade das despesas, ônus, custos de qualquer espécie, seguros, mobilização, permanência e desmobilização de equipamentos e mão-de-obra e tributos incidentes.</w:t>
@@ -3324,15 +4341,13 @@
           <w:rFonts w:ascii="Calibri" w:cs="Calibri" w:eastAsia="Calibri" w:hAnsi="Calibri"/>
           <w:sz w:val="22"/>
           <w:szCs w:val="22"/>
-          <w:highlight w:val="white"/>
-        </w:rPr>
-      </w:pPr>
-      <w:r>
-        <w:rPr>
-          <w:rFonts w:ascii="Calibri" w:cs="Calibri" w:eastAsia="Calibri" w:hAnsi="Calibri"/>
-          <w:sz w:val="22"/>
-          <w:szCs w:val="22"/>
-          <w:highlight w:val="white"/>
+        </w:rPr>
+      </w:pPr>
+      <w:r>
+        <w:rPr>
+          <w:rFonts w:ascii="Calibri" w:cs="Calibri" w:eastAsia="Calibri" w:hAnsi="Calibri"/>
+          <w:sz w:val="22"/>
+          <w:szCs w:val="22"/>
           <w:rtl w:val="0"/>
         </w:rPr>
         <w:t xml:space="preserve">Eventuais despesas incorridas pela </w:t>
@@ -3343,7 +4358,6 @@
           <w:b w:val="1"/>
           <w:sz w:val="22"/>
           <w:szCs w:val="22"/>
-          <w:highlight w:val="white"/>
           <w:rtl w:val="0"/>
         </w:rPr>
         <w:t xml:space="preserve">CONTRATADA</w:t>
@@ -3353,7 +4367,6 @@
           <w:rFonts w:ascii="Calibri" w:cs="Calibri" w:eastAsia="Calibri" w:hAnsi="Calibri"/>
           <w:sz w:val="22"/>
           <w:szCs w:val="22"/>
-          <w:highlight w:val="white"/>
           <w:rtl w:val="0"/>
         </w:rPr>
         <w:t xml:space="preserve"> com a realização dos Serviços que não sejam executados nas dependências da </w:t>
@@ -3364,7 +4377,6 @@
           <w:b w:val="1"/>
           <w:sz w:val="22"/>
           <w:szCs w:val="22"/>
-          <w:highlight w:val="white"/>
           <w:rtl w:val="0"/>
         </w:rPr>
         <w:t xml:space="preserve">CONTRATADA</w:t>
@@ -3374,7 +4386,6 @@
           <w:rFonts w:ascii="Calibri" w:cs="Calibri" w:eastAsia="Calibri" w:hAnsi="Calibri"/>
           <w:sz w:val="22"/>
           <w:szCs w:val="22"/>
-          <w:highlight w:val="white"/>
           <w:rtl w:val="0"/>
         </w:rPr>
         <w:t xml:space="preserve"> em virtude de solicitação da </w:t>
@@ -3385,7 +4396,6 @@
           <w:b w:val="1"/>
           <w:sz w:val="22"/>
           <w:szCs w:val="22"/>
-          <w:highlight w:val="white"/>
           <w:rtl w:val="0"/>
         </w:rPr>
         <w:t xml:space="preserve">CONTRATANTE</w:t>
@@ -3395,7 +4405,6 @@
           <w:rFonts w:ascii="Calibri" w:cs="Calibri" w:eastAsia="Calibri" w:hAnsi="Calibri"/>
           <w:sz w:val="22"/>
           <w:szCs w:val="22"/>
-          <w:highlight w:val="white"/>
           <w:rtl w:val="0"/>
         </w:rPr>
         <w:t xml:space="preserve"> nesse sentido, referentes à locomoção aérea e terrestre, alimentação e estadia, correrão por conta da </w:t>
@@ -3406,7 +4415,6 @@
           <w:b w:val="1"/>
           <w:sz w:val="22"/>
           <w:szCs w:val="22"/>
-          <w:highlight w:val="white"/>
           <w:rtl w:val="0"/>
         </w:rPr>
         <w:t xml:space="preserve">CONTRATANTE</w:t>
@@ -3416,7 +4424,6 @@
           <w:rFonts w:ascii="Calibri" w:cs="Calibri" w:eastAsia="Calibri" w:hAnsi="Calibri"/>
           <w:sz w:val="22"/>
           <w:szCs w:val="22"/>
-          <w:highlight w:val="white"/>
           <w:rtl w:val="0"/>
         </w:rPr>
         <w:t xml:space="preserve">, desde que previamente comunicadas e aprovadas por escrito pela </w:t>
@@ -3427,7 +4434,6 @@
           <w:b w:val="1"/>
           <w:sz w:val="22"/>
           <w:szCs w:val="22"/>
-          <w:highlight w:val="white"/>
           <w:rtl w:val="0"/>
         </w:rPr>
         <w:t xml:space="preserve">CONTRATANTE</w:t>
@@ -3437,7 +4443,6 @@
           <w:rFonts w:ascii="Calibri" w:cs="Calibri" w:eastAsia="Calibri" w:hAnsi="Calibri"/>
           <w:sz w:val="22"/>
           <w:szCs w:val="22"/>
-          <w:highlight w:val="white"/>
           <w:rtl w:val="0"/>
         </w:rPr>
         <w:t xml:space="preserve">, sendo por esta contratadas diretamente e/ou reembolsadas à </w:t>
@@ -3448,7 +4453,6 @@
           <w:b w:val="1"/>
           <w:sz w:val="22"/>
           <w:szCs w:val="22"/>
-          <w:highlight w:val="white"/>
           <w:rtl w:val="0"/>
         </w:rPr>
         <w:t xml:space="preserve">CONTRATADA</w:t>
@@ -3458,7 +4462,6 @@
           <w:rFonts w:ascii="Calibri" w:cs="Calibri" w:eastAsia="Calibri" w:hAnsi="Calibri"/>
           <w:sz w:val="22"/>
           <w:szCs w:val="22"/>
-          <w:highlight w:val="white"/>
           <w:rtl w:val="0"/>
         </w:rPr>
         <w:t xml:space="preserve">, conforme o caso, seguindo os procedimentos estabelecidos previamente pela </w:t>
@@ -3469,7 +4472,6 @@
           <w:b w:val="1"/>
           <w:sz w:val="22"/>
           <w:szCs w:val="22"/>
-          <w:highlight w:val="white"/>
           <w:rtl w:val="0"/>
         </w:rPr>
         <w:t xml:space="preserve">CONTRATANTE</w:t>
@@ -3479,7 +4481,6 @@
           <w:rFonts w:ascii="Calibri" w:cs="Calibri" w:eastAsia="Calibri" w:hAnsi="Calibri"/>
           <w:sz w:val="22"/>
           <w:szCs w:val="22"/>
-          <w:highlight w:val="white"/>
           <w:rtl w:val="0"/>
         </w:rPr>
         <w:t xml:space="preserve">.</w:t>
@@ -3501,15 +4502,13 @@
           <w:rFonts w:ascii="Calibri" w:cs="Calibri" w:eastAsia="Calibri" w:hAnsi="Calibri"/>
           <w:sz w:val="22"/>
           <w:szCs w:val="22"/>
-          <w:highlight w:val="white"/>
-        </w:rPr>
-      </w:pPr>
-      <w:r>
-        <w:rPr>
-          <w:rFonts w:ascii="Calibri" w:cs="Calibri" w:eastAsia="Calibri" w:hAnsi="Calibri"/>
-          <w:sz w:val="22"/>
-          <w:szCs w:val="22"/>
-          <w:highlight w:val="white"/>
+        </w:rPr>
+      </w:pPr>
+      <w:r>
+        <w:rPr>
+          <w:rFonts w:ascii="Calibri" w:cs="Calibri" w:eastAsia="Calibri" w:hAnsi="Calibri"/>
+          <w:sz w:val="22"/>
+          <w:szCs w:val="22"/>
           <w:rtl w:val="0"/>
         </w:rPr>
         <w:t xml:space="preserve">Os tributos que forem devidos em decorrência direta ou indireta deste Contrato, ou de sua execução, constituem ônus econômico da </w:t>
@@ -3520,7 +4519,6 @@
           <w:b w:val="1"/>
           <w:sz w:val="22"/>
           <w:szCs w:val="22"/>
-          <w:highlight w:val="white"/>
           <w:rtl w:val="0"/>
         </w:rPr>
         <w:t xml:space="preserve">CONTRATADA</w:t>
@@ -3530,7 +4528,6 @@
           <w:rFonts w:ascii="Calibri" w:cs="Calibri" w:eastAsia="Calibri" w:hAnsi="Calibri"/>
           <w:sz w:val="22"/>
           <w:szCs w:val="22"/>
-          <w:highlight w:val="white"/>
           <w:rtl w:val="0"/>
         </w:rPr>
         <w:t xml:space="preserve">, que desde já autoriza a </w:t>
@@ -3541,7 +4538,6 @@
           <w:b w:val="1"/>
           <w:sz w:val="22"/>
           <w:szCs w:val="22"/>
-          <w:highlight w:val="white"/>
           <w:rtl w:val="0"/>
         </w:rPr>
         <w:t xml:space="preserve">CONTRATANTE</w:t>
@@ -3551,7 +4547,6 @@
           <w:rFonts w:ascii="Calibri" w:cs="Calibri" w:eastAsia="Calibri" w:hAnsi="Calibri"/>
           <w:sz w:val="22"/>
           <w:szCs w:val="22"/>
-          <w:highlight w:val="white"/>
           <w:rtl w:val="0"/>
         </w:rPr>
         <w:t xml:space="preserve"> a proceder à respectiva retenção, quando a legislação assim exigir, cabendo os respectivos recolhimentos ao sujeito passivo, seja como contribuinte ou responsável, conforme definido na lei tributária.</w:t>
@@ -3572,16 +4567,14 @@
           <w:rFonts w:ascii="Calibri" w:cs="Calibri" w:eastAsia="Calibri" w:hAnsi="Calibri"/>
           <w:sz w:val="22"/>
           <w:szCs w:val="22"/>
-          <w:highlight w:val="white"/>
-        </w:rPr>
-      </w:pPr>
-      <w:r>
-        <w:rPr>
-          <w:rFonts w:ascii="Calibri" w:cs="Calibri" w:eastAsia="Calibri" w:hAnsi="Calibri"/>
-          <w:b w:val="1"/>
-          <w:sz w:val="22"/>
-          <w:szCs w:val="22"/>
-          <w:highlight w:val="white"/>
+        </w:rPr>
+      </w:pPr>
+      <w:r>
+        <w:rPr>
+          <w:rFonts w:ascii="Calibri" w:cs="Calibri" w:eastAsia="Calibri" w:hAnsi="Calibri"/>
+          <w:b w:val="1"/>
+          <w:sz w:val="22"/>
+          <w:szCs w:val="22"/>
           <w:rtl w:val="0"/>
         </w:rPr>
         <w:t xml:space="preserve">CONDIÇÕES DE PAGAMENTO</w:t>
@@ -3614,7 +4607,6 @@
           <w:rFonts w:ascii="Calibri" w:cs="Calibri" w:eastAsia="Calibri" w:hAnsi="Calibri"/>
           <w:sz w:val="22"/>
           <w:szCs w:val="22"/>
-          <w:highlight w:val="white"/>
           <w:rtl w:val="0"/>
         </w:rPr>
         <w:t xml:space="preserve">O Preço será pago pela </w:t>
@@ -3625,7 +4617,6 @@
           <w:b w:val="1"/>
           <w:sz w:val="22"/>
           <w:szCs w:val="22"/>
-          <w:highlight w:val="white"/>
           <w:rtl w:val="0"/>
         </w:rPr>
         <w:t xml:space="preserve">CONTRATANTE</w:t>
@@ -3635,7 +4626,6 @@
           <w:rFonts w:ascii="Calibri" w:cs="Calibri" w:eastAsia="Calibri" w:hAnsi="Calibri"/>
           <w:sz w:val="22"/>
           <w:szCs w:val="22"/>
-          <w:highlight w:val="white"/>
           <w:rtl w:val="0"/>
         </w:rPr>
         <w:t xml:space="preserve"> à </w:t>
@@ -3646,7 +4636,6 @@
           <w:b w:val="1"/>
           <w:sz w:val="22"/>
           <w:szCs w:val="22"/>
-          <w:highlight w:val="white"/>
           <w:rtl w:val="0"/>
         </w:rPr>
         <w:t xml:space="preserve">CONTRATADA</w:t>
@@ -3656,7 +4645,6 @@
           <w:rFonts w:ascii="Calibri" w:cs="Calibri" w:eastAsia="Calibri" w:hAnsi="Calibri"/>
           <w:sz w:val="22"/>
           <w:szCs w:val="22"/>
-          <w:highlight w:val="white"/>
           <w:rtl w:val="0"/>
         </w:rPr>
         <w:t xml:space="preserve">, de acordo com as especificações previstas no item IV do Quadro Resumo.</w:t>
@@ -3705,8 +4693,8 @@
           <w:color w:val="000000"/>
           <w:sz w:val="22"/>
           <w:szCs w:val="22"/>
-          <w:highlight w:val="white"/>
-          <w:u w:val="none"/>
+          <w:u w:val="none"/>
+          <w:shd w:fill="auto" w:val="clear"/>
           <w:vertAlign w:val="baseline"/>
           <w:rtl w:val="0"/>
         </w:rPr>
@@ -3722,8 +4710,8 @@
           <w:color w:val="000000"/>
           <w:sz w:val="22"/>
           <w:szCs w:val="22"/>
-          <w:highlight w:val="white"/>
-          <w:u w:val="none"/>
+          <w:u w:val="none"/>
+          <w:shd w:fill="auto" w:val="clear"/>
           <w:vertAlign w:val="baseline"/>
           <w:rtl w:val="0"/>
         </w:rPr>
@@ -3738,8 +4726,8 @@
           <w:color w:val="000000"/>
           <w:sz w:val="22"/>
           <w:szCs w:val="22"/>
-          <w:highlight w:val="white"/>
-          <w:u w:val="none"/>
+          <w:u w:val="none"/>
+          <w:shd w:fill="auto" w:val="clear"/>
           <w:vertAlign w:val="baseline"/>
           <w:rtl w:val="0"/>
         </w:rPr>
@@ -3755,8 +4743,8 @@
           <w:color w:val="000000"/>
           <w:sz w:val="22"/>
           <w:szCs w:val="22"/>
-          <w:highlight w:val="white"/>
-          <w:u w:val="none"/>
+          <w:u w:val="none"/>
+          <w:shd w:fill="auto" w:val="clear"/>
           <w:vertAlign w:val="baseline"/>
           <w:rtl w:val="0"/>
         </w:rPr>
@@ -3771,8 +4759,8 @@
           <w:color w:val="000000"/>
           <w:sz w:val="22"/>
           <w:szCs w:val="22"/>
-          <w:highlight w:val="white"/>
-          <w:u w:val="none"/>
+          <w:u w:val="none"/>
+          <w:shd w:fill="auto" w:val="clear"/>
           <w:vertAlign w:val="baseline"/>
           <w:rtl w:val="0"/>
         </w:rPr>
@@ -3827,8 +4815,8 @@
           <w:color w:val="000000"/>
           <w:sz w:val="22"/>
           <w:szCs w:val="22"/>
-          <w:highlight w:val="white"/>
-          <w:u w:val="none"/>
+          <w:u w:val="none"/>
+          <w:shd w:fill="auto" w:val="clear"/>
           <w:vertAlign w:val="baseline"/>
           <w:rtl w:val="0"/>
         </w:rPr>
@@ -3844,8 +4832,8 @@
           <w:color w:val="000000"/>
           <w:sz w:val="22"/>
           <w:szCs w:val="22"/>
-          <w:highlight w:val="white"/>
-          <w:u w:val="none"/>
+          <w:u w:val="none"/>
+          <w:shd w:fill="auto" w:val="clear"/>
           <w:vertAlign w:val="baseline"/>
           <w:rtl w:val="0"/>
         </w:rPr>
@@ -3860,8 +4848,8 @@
           <w:color w:val="000000"/>
           <w:sz w:val="22"/>
           <w:szCs w:val="22"/>
-          <w:highlight w:val="white"/>
-          <w:u w:val="none"/>
+          <w:u w:val="none"/>
+          <w:shd w:fill="auto" w:val="clear"/>
           <w:vertAlign w:val="baseline"/>
           <w:rtl w:val="0"/>
         </w:rPr>
@@ -3901,21 +4889,21 @@
           <w:color w:val="000000"/>
           <w:sz w:val="22"/>
           <w:szCs w:val="22"/>
-          <w:highlight w:val="white"/>
-          <w:vertAlign w:val="baseline"/>
-        </w:rPr>
-      </w:pPr>
-      <w:r>
-        <w:rPr>
-          <w:rFonts w:ascii="Calibri" w:cs="Calibri" w:eastAsia="Calibri" w:hAnsi="Calibri"/>
-          <w:i w:val="0"/>
-          <w:smallCaps w:val="0"/>
-          <w:strike w:val="0"/>
-          <w:color w:val="000000"/>
-          <w:sz w:val="22"/>
-          <w:szCs w:val="22"/>
-          <w:highlight w:val="white"/>
-          <w:u w:val="none"/>
+          <w:shd w:fill="auto" w:val="clear"/>
+          <w:vertAlign w:val="baseline"/>
+        </w:rPr>
+      </w:pPr>
+      <w:r>
+        <w:rPr>
+          <w:rFonts w:ascii="Calibri" w:cs="Calibri" w:eastAsia="Calibri" w:hAnsi="Calibri"/>
+          <w:i w:val="0"/>
+          <w:smallCaps w:val="0"/>
+          <w:strike w:val="0"/>
+          <w:color w:val="000000"/>
+          <w:sz w:val="22"/>
+          <w:szCs w:val="22"/>
+          <w:u w:val="none"/>
+          <w:shd w:fill="auto" w:val="clear"/>
           <w:vertAlign w:val="baseline"/>
           <w:rtl w:val="0"/>
         </w:rPr>
@@ -3931,8 +4919,8 @@
           <w:color w:val="000000"/>
           <w:sz w:val="22"/>
           <w:szCs w:val="22"/>
-          <w:highlight w:val="white"/>
-          <w:u w:val="none"/>
+          <w:u w:val="none"/>
+          <w:shd w:fill="auto" w:val="clear"/>
           <w:vertAlign w:val="baseline"/>
           <w:rtl w:val="0"/>
         </w:rPr>
@@ -3947,8 +4935,8 @@
           <w:color w:val="000000"/>
           <w:sz w:val="22"/>
           <w:szCs w:val="22"/>
-          <w:highlight w:val="white"/>
-          <w:u w:val="none"/>
+          <w:u w:val="none"/>
+          <w:shd w:fill="auto" w:val="clear"/>
           <w:vertAlign w:val="baseline"/>
           <w:rtl w:val="0"/>
         </w:rPr>
@@ -3988,21 +4976,21 @@
           <w:color w:val="000000"/>
           <w:sz w:val="22"/>
           <w:szCs w:val="22"/>
-          <w:highlight w:val="white"/>
-          <w:vertAlign w:val="baseline"/>
-        </w:rPr>
-      </w:pPr>
-      <w:r>
-        <w:rPr>
-          <w:rFonts w:ascii="Calibri" w:cs="Calibri" w:eastAsia="Calibri" w:hAnsi="Calibri"/>
-          <w:i w:val="0"/>
-          <w:smallCaps w:val="0"/>
-          <w:strike w:val="0"/>
-          <w:color w:val="000000"/>
-          <w:sz w:val="22"/>
-          <w:szCs w:val="22"/>
-          <w:highlight w:val="white"/>
-          <w:u w:val="none"/>
+          <w:shd w:fill="auto" w:val="clear"/>
+          <w:vertAlign w:val="baseline"/>
+        </w:rPr>
+      </w:pPr>
+      <w:r>
+        <w:rPr>
+          <w:rFonts w:ascii="Calibri" w:cs="Calibri" w:eastAsia="Calibri" w:hAnsi="Calibri"/>
+          <w:i w:val="0"/>
+          <w:smallCaps w:val="0"/>
+          <w:strike w:val="0"/>
+          <w:color w:val="000000"/>
+          <w:sz w:val="22"/>
+          <w:szCs w:val="22"/>
+          <w:u w:val="none"/>
+          <w:shd w:fill="auto" w:val="clear"/>
           <w:vertAlign w:val="baseline"/>
           <w:rtl w:val="0"/>
         </w:rPr>
@@ -4018,8 +5006,8 @@
           <w:color w:val="000000"/>
           <w:sz w:val="22"/>
           <w:szCs w:val="22"/>
-          <w:highlight w:val="white"/>
-          <w:u w:val="none"/>
+          <w:u w:val="none"/>
+          <w:shd w:fill="auto" w:val="clear"/>
           <w:vertAlign w:val="baseline"/>
           <w:rtl w:val="0"/>
         </w:rPr>
@@ -4034,8 +5022,8 @@
           <w:color w:val="000000"/>
           <w:sz w:val="22"/>
           <w:szCs w:val="22"/>
-          <w:highlight w:val="white"/>
-          <w:u w:val="none"/>
+          <w:u w:val="none"/>
+          <w:shd w:fill="auto" w:val="clear"/>
           <w:vertAlign w:val="baseline"/>
           <w:rtl w:val="0"/>
         </w:rPr>
@@ -4051,8 +5039,8 @@
           <w:color w:val="000000"/>
           <w:sz w:val="22"/>
           <w:szCs w:val="22"/>
-          <w:highlight w:val="white"/>
-          <w:u w:val="none"/>
+          <w:u w:val="none"/>
+          <w:shd w:fill="auto" w:val="clear"/>
           <w:vertAlign w:val="baseline"/>
           <w:rtl w:val="0"/>
         </w:rPr>
@@ -4067,8 +5055,8 @@
           <w:color w:val="000000"/>
           <w:sz w:val="22"/>
           <w:szCs w:val="22"/>
-          <w:highlight w:val="white"/>
-          <w:u w:val="none"/>
+          <w:u w:val="none"/>
+          <w:shd w:fill="auto" w:val="clear"/>
           <w:vertAlign w:val="baseline"/>
           <w:rtl w:val="0"/>
         </w:rPr>
@@ -4107,21 +5095,21 @@
           <w:color w:val="000000"/>
           <w:sz w:val="22"/>
           <w:szCs w:val="22"/>
-          <w:highlight w:val="white"/>
-          <w:vertAlign w:val="baseline"/>
-        </w:rPr>
-      </w:pPr>
-      <w:r>
-        <w:rPr>
-          <w:rFonts w:ascii="Calibri" w:cs="Calibri" w:eastAsia="Calibri" w:hAnsi="Calibri"/>
-          <w:i w:val="0"/>
-          <w:smallCaps w:val="0"/>
-          <w:strike w:val="0"/>
-          <w:color w:val="000000"/>
-          <w:sz w:val="22"/>
-          <w:szCs w:val="22"/>
-          <w:highlight w:val="white"/>
-          <w:u w:val="none"/>
+          <w:shd w:fill="auto" w:val="clear"/>
+          <w:vertAlign w:val="baseline"/>
+        </w:rPr>
+      </w:pPr>
+      <w:r>
+        <w:rPr>
+          <w:rFonts w:ascii="Calibri" w:cs="Calibri" w:eastAsia="Calibri" w:hAnsi="Calibri"/>
+          <w:i w:val="0"/>
+          <w:smallCaps w:val="0"/>
+          <w:strike w:val="0"/>
+          <w:color w:val="000000"/>
+          <w:sz w:val="22"/>
+          <w:szCs w:val="22"/>
+          <w:u w:val="none"/>
+          <w:shd w:fill="auto" w:val="clear"/>
           <w:vertAlign w:val="baseline"/>
           <w:rtl w:val="0"/>
         </w:rPr>
@@ -4156,7 +5144,6 @@
           <w:rFonts w:ascii="Calibri" w:cs="Calibri" w:eastAsia="Calibri" w:hAnsi="Calibri"/>
           <w:sz w:val="22"/>
           <w:szCs w:val="22"/>
-          <w:highlight w:val="white"/>
           <w:rtl w:val="0"/>
         </w:rPr>
         <w:t xml:space="preserve">O atraso de quaisquer parcelas do Preço acarretará a incidência de multa fixa de 1% (um por cento) sobre o valor em atraso e juros de mora calculados à taxa de 1% (um por cento) ao mês, incidentes </w:t>
@@ -4167,7 +5154,6 @@
           <w:i w:val="1"/>
           <w:sz w:val="22"/>
           <w:szCs w:val="22"/>
-          <w:highlight w:val="white"/>
           <w:rtl w:val="0"/>
         </w:rPr>
         <w:t xml:space="preserve">pro rata temporis</w:t>
@@ -4177,7 +5163,6 @@
           <w:rFonts w:ascii="Calibri" w:cs="Calibri" w:eastAsia="Calibri" w:hAnsi="Calibri"/>
           <w:sz w:val="22"/>
           <w:szCs w:val="22"/>
-          <w:highlight w:val="white"/>
           <w:rtl w:val="0"/>
         </w:rPr>
         <w:t xml:space="preserve">, a partir do primeiro dia subsequente ao término do prazo estabelecido. </w:t>
@@ -4200,16 +5185,14 @@
           <w:rFonts w:ascii="Calibri" w:cs="Calibri" w:eastAsia="Calibri" w:hAnsi="Calibri"/>
           <w:sz w:val="22"/>
           <w:szCs w:val="22"/>
-          <w:highlight w:val="white"/>
-        </w:rPr>
-      </w:pPr>
-      <w:r>
-        <w:rPr>
-          <w:rFonts w:ascii="Calibri" w:cs="Calibri" w:eastAsia="Calibri" w:hAnsi="Calibri"/>
-          <w:b w:val="1"/>
-          <w:sz w:val="22"/>
-          <w:szCs w:val="22"/>
-          <w:highlight w:val="white"/>
+        </w:rPr>
+      </w:pPr>
+      <w:r>
+        <w:rPr>
+          <w:rFonts w:ascii="Calibri" w:cs="Calibri" w:eastAsia="Calibri" w:hAnsi="Calibri"/>
+          <w:b w:val="1"/>
+          <w:sz w:val="22"/>
+          <w:szCs w:val="22"/>
           <w:rtl w:val="0"/>
         </w:rPr>
         <w:t xml:space="preserve">OBRIGAÇÕES DA CONTRATADA</w:t>
@@ -4263,8 +5246,8 @@
           <w:color w:val="000000"/>
           <w:sz w:val="22"/>
           <w:szCs w:val="22"/>
-          <w:highlight w:val="white"/>
-          <w:u w:val="none"/>
+          <w:u w:val="none"/>
+          <w:shd w:fill="auto" w:val="clear"/>
           <w:vertAlign w:val="baseline"/>
           <w:rtl w:val="0"/>
         </w:rPr>
@@ -4280,8 +5263,8 @@
           <w:color w:val="000000"/>
           <w:sz w:val="22"/>
           <w:szCs w:val="22"/>
-          <w:highlight w:val="white"/>
-          <w:u w:val="none"/>
+          <w:u w:val="none"/>
+          <w:shd w:fill="auto" w:val="clear"/>
           <w:vertAlign w:val="baseline"/>
           <w:rtl w:val="0"/>
         </w:rPr>
@@ -4296,8 +5279,8 @@
           <w:color w:val="000000"/>
           <w:sz w:val="22"/>
           <w:szCs w:val="22"/>
-          <w:highlight w:val="white"/>
-          <w:u w:val="none"/>
+          <w:u w:val="none"/>
+          <w:shd w:fill="auto" w:val="clear"/>
           <w:vertAlign w:val="baseline"/>
           <w:rtl w:val="0"/>
         </w:rPr>
@@ -4313,8 +5296,8 @@
           <w:color w:val="000000"/>
           <w:sz w:val="22"/>
           <w:szCs w:val="22"/>
-          <w:highlight w:val="white"/>
-          <w:u w:val="none"/>
+          <w:u w:val="none"/>
+          <w:shd w:fill="auto" w:val="clear"/>
           <w:vertAlign w:val="baseline"/>
           <w:rtl w:val="0"/>
         </w:rPr>
@@ -4329,8 +5312,8 @@
           <w:color w:val="000000"/>
           <w:sz w:val="22"/>
           <w:szCs w:val="22"/>
-          <w:highlight w:val="white"/>
-          <w:u w:val="none"/>
+          <w:u w:val="none"/>
+          <w:shd w:fill="auto" w:val="clear"/>
           <w:vertAlign w:val="baseline"/>
           <w:rtl w:val="0"/>
         </w:rPr>
@@ -4346,8 +5329,8 @@
           <w:color w:val="000000"/>
           <w:sz w:val="22"/>
           <w:szCs w:val="22"/>
-          <w:highlight w:val="white"/>
-          <w:u w:val="none"/>
+          <w:u w:val="none"/>
+          <w:shd w:fill="auto" w:val="clear"/>
           <w:vertAlign w:val="baseline"/>
           <w:rtl w:val="0"/>
         </w:rPr>
@@ -4362,8 +5345,8 @@
           <w:color w:val="000000"/>
           <w:sz w:val="22"/>
           <w:szCs w:val="22"/>
-          <w:highlight w:val="white"/>
-          <w:u w:val="none"/>
+          <w:u w:val="none"/>
+          <w:shd w:fill="auto" w:val="clear"/>
           <w:vertAlign w:val="baseline"/>
           <w:rtl w:val="0"/>
         </w:rPr>
@@ -4418,8 +5401,8 @@
           <w:color w:val="000000"/>
           <w:sz w:val="22"/>
           <w:szCs w:val="22"/>
-          <w:highlight w:val="white"/>
-          <w:u w:val="none"/>
+          <w:u w:val="none"/>
+          <w:shd w:fill="auto" w:val="clear"/>
           <w:vertAlign w:val="baseline"/>
           <w:rtl w:val="0"/>
         </w:rPr>
@@ -4435,8 +5418,8 @@
           <w:color w:val="000000"/>
           <w:sz w:val="22"/>
           <w:szCs w:val="22"/>
-          <w:highlight w:val="white"/>
-          <w:u w:val="none"/>
+          <w:u w:val="none"/>
+          <w:shd w:fill="auto" w:val="clear"/>
           <w:vertAlign w:val="baseline"/>
           <w:rtl w:val="0"/>
         </w:rPr>
@@ -4451,8 +5434,8 @@
           <w:color w:val="000000"/>
           <w:sz w:val="22"/>
           <w:szCs w:val="22"/>
-          <w:highlight w:val="white"/>
-          <w:u w:val="none"/>
+          <w:u w:val="none"/>
+          <w:shd w:fill="auto" w:val="clear"/>
           <w:vertAlign w:val="baseline"/>
           <w:rtl w:val="0"/>
         </w:rPr>
@@ -4468,8 +5451,8 @@
           <w:color w:val="000000"/>
           <w:sz w:val="22"/>
           <w:szCs w:val="22"/>
-          <w:highlight w:val="white"/>
-          <w:u w:val="none"/>
+          <w:u w:val="none"/>
+          <w:shd w:fill="auto" w:val="clear"/>
           <w:vertAlign w:val="baseline"/>
           <w:rtl w:val="0"/>
         </w:rPr>
@@ -4484,8 +5467,8 @@
           <w:color w:val="000000"/>
           <w:sz w:val="22"/>
           <w:szCs w:val="22"/>
-          <w:highlight w:val="white"/>
-          <w:u w:val="none"/>
+          <w:u w:val="none"/>
+          <w:shd w:fill="auto" w:val="clear"/>
           <w:vertAlign w:val="baseline"/>
           <w:rtl w:val="0"/>
         </w:rPr>
@@ -4540,8 +5523,8 @@
           <w:color w:val="000000"/>
           <w:sz w:val="22"/>
           <w:szCs w:val="22"/>
-          <w:highlight w:val="white"/>
-          <w:u w:val="none"/>
+          <w:u w:val="none"/>
+          <w:shd w:fill="auto" w:val="clear"/>
           <w:vertAlign w:val="baseline"/>
           <w:rtl w:val="0"/>
         </w:rPr>
@@ -4557,8 +5540,8 @@
           <w:color w:val="000000"/>
           <w:sz w:val="22"/>
           <w:szCs w:val="22"/>
-          <w:highlight w:val="white"/>
-          <w:u w:val="none"/>
+          <w:u w:val="none"/>
+          <w:shd w:fill="auto" w:val="clear"/>
           <w:vertAlign w:val="baseline"/>
           <w:rtl w:val="0"/>
         </w:rPr>
@@ -4573,8 +5556,8 @@
           <w:color w:val="000000"/>
           <w:sz w:val="22"/>
           <w:szCs w:val="22"/>
-          <w:highlight w:val="white"/>
-          <w:u w:val="none"/>
+          <w:u w:val="none"/>
+          <w:shd w:fill="auto" w:val="clear"/>
           <w:vertAlign w:val="baseline"/>
           <w:rtl w:val="0"/>
         </w:rPr>
@@ -4590,8 +5573,8 @@
           <w:color w:val="000000"/>
           <w:sz w:val="22"/>
           <w:szCs w:val="22"/>
-          <w:highlight w:val="white"/>
-          <w:u w:val="none"/>
+          <w:u w:val="none"/>
+          <w:shd w:fill="auto" w:val="clear"/>
           <w:vertAlign w:val="baseline"/>
           <w:rtl w:val="0"/>
         </w:rPr>
@@ -4606,8 +5589,8 @@
           <w:color w:val="000000"/>
           <w:sz w:val="22"/>
           <w:szCs w:val="22"/>
-          <w:highlight w:val="white"/>
-          <w:u w:val="none"/>
+          <w:u w:val="none"/>
+          <w:shd w:fill="auto" w:val="clear"/>
           <w:vertAlign w:val="baseline"/>
           <w:rtl w:val="0"/>
         </w:rPr>
@@ -4623,8 +5606,8 @@
           <w:color w:val="000000"/>
           <w:sz w:val="22"/>
           <w:szCs w:val="22"/>
-          <w:highlight w:val="white"/>
-          <w:u w:val="none"/>
+          <w:u w:val="none"/>
+          <w:shd w:fill="auto" w:val="clear"/>
           <w:vertAlign w:val="baseline"/>
           <w:rtl w:val="0"/>
         </w:rPr>
@@ -4639,8 +5622,8 @@
           <w:color w:val="000000"/>
           <w:sz w:val="22"/>
           <w:szCs w:val="22"/>
-          <w:highlight w:val="white"/>
-          <w:u w:val="none"/>
+          <w:u w:val="none"/>
+          <w:shd w:fill="auto" w:val="clear"/>
           <w:vertAlign w:val="baseline"/>
           <w:rtl w:val="0"/>
         </w:rPr>
@@ -4684,21 +5667,21 @@
           <w:color w:val="000000"/>
           <w:sz w:val="22"/>
           <w:szCs w:val="22"/>
-          <w:highlight w:val="white"/>
-          <w:vertAlign w:val="baseline"/>
-        </w:rPr>
-      </w:pPr>
-      <w:r>
-        <w:rPr>
-          <w:rFonts w:ascii="Calibri" w:cs="Calibri" w:eastAsia="Calibri" w:hAnsi="Calibri"/>
-          <w:i w:val="0"/>
-          <w:smallCaps w:val="0"/>
-          <w:strike w:val="0"/>
-          <w:color w:val="000000"/>
-          <w:sz w:val="22"/>
-          <w:szCs w:val="22"/>
-          <w:highlight w:val="white"/>
-          <w:u w:val="none"/>
+          <w:shd w:fill="auto" w:val="clear"/>
+          <w:vertAlign w:val="baseline"/>
+        </w:rPr>
+      </w:pPr>
+      <w:r>
+        <w:rPr>
+          <w:rFonts w:ascii="Calibri" w:cs="Calibri" w:eastAsia="Calibri" w:hAnsi="Calibri"/>
+          <w:i w:val="0"/>
+          <w:smallCaps w:val="0"/>
+          <w:strike w:val="0"/>
+          <w:color w:val="000000"/>
+          <w:sz w:val="22"/>
+          <w:szCs w:val="22"/>
+          <w:u w:val="none"/>
+          <w:shd w:fill="auto" w:val="clear"/>
           <w:vertAlign w:val="baseline"/>
           <w:rtl w:val="0"/>
         </w:rPr>
@@ -4714,8 +5697,8 @@
           <w:color w:val="000000"/>
           <w:sz w:val="22"/>
           <w:szCs w:val="22"/>
-          <w:highlight w:val="white"/>
-          <w:u w:val="none"/>
+          <w:u w:val="none"/>
+          <w:shd w:fill="auto" w:val="clear"/>
           <w:vertAlign w:val="baseline"/>
           <w:rtl w:val="0"/>
         </w:rPr>
@@ -4730,8 +5713,8 @@
           <w:color w:val="000000"/>
           <w:sz w:val="22"/>
           <w:szCs w:val="22"/>
-          <w:highlight w:val="white"/>
-          <w:u w:val="none"/>
+          <w:u w:val="none"/>
+          <w:shd w:fill="auto" w:val="clear"/>
           <w:vertAlign w:val="baseline"/>
           <w:rtl w:val="0"/>
         </w:rPr>
@@ -4747,8 +5730,8 @@
           <w:color w:val="000000"/>
           <w:sz w:val="22"/>
           <w:szCs w:val="22"/>
-          <w:highlight w:val="white"/>
-          <w:u w:val="none"/>
+          <w:u w:val="none"/>
+          <w:shd w:fill="auto" w:val="clear"/>
           <w:vertAlign w:val="baseline"/>
           <w:rtl w:val="0"/>
         </w:rPr>
@@ -4763,8 +5746,8 @@
           <w:color w:val="000000"/>
           <w:sz w:val="22"/>
           <w:szCs w:val="22"/>
-          <w:highlight w:val="white"/>
-          <w:u w:val="none"/>
+          <w:u w:val="none"/>
+          <w:shd w:fill="auto" w:val="clear"/>
           <w:vertAlign w:val="baseline"/>
           <w:rtl w:val="0"/>
         </w:rPr>
@@ -4780,8 +5763,8 @@
           <w:color w:val="000000"/>
           <w:sz w:val="22"/>
           <w:szCs w:val="22"/>
-          <w:highlight w:val="white"/>
-          <w:u w:val="none"/>
+          <w:u w:val="none"/>
+          <w:shd w:fill="auto" w:val="clear"/>
           <w:vertAlign w:val="baseline"/>
           <w:rtl w:val="0"/>
         </w:rPr>
@@ -4796,8 +5779,8 @@
           <w:color w:val="000000"/>
           <w:sz w:val="22"/>
           <w:szCs w:val="22"/>
-          <w:highlight w:val="white"/>
-          <w:u w:val="none"/>
+          <w:u w:val="none"/>
+          <w:shd w:fill="auto" w:val="clear"/>
           <w:vertAlign w:val="baseline"/>
           <w:rtl w:val="0"/>
         </w:rPr>
@@ -4813,8 +5796,8 @@
           <w:color w:val="000000"/>
           <w:sz w:val="22"/>
           <w:szCs w:val="22"/>
-          <w:highlight w:val="white"/>
-          <w:u w:val="none"/>
+          <w:u w:val="none"/>
+          <w:shd w:fill="auto" w:val="clear"/>
           <w:vertAlign w:val="baseline"/>
           <w:rtl w:val="0"/>
         </w:rPr>
@@ -4829,8 +5812,8 @@
           <w:color w:val="000000"/>
           <w:sz w:val="22"/>
           <w:szCs w:val="22"/>
-          <w:highlight w:val="white"/>
-          <w:u w:val="none"/>
+          <w:u w:val="none"/>
+          <w:shd w:fill="auto" w:val="clear"/>
           <w:vertAlign w:val="baseline"/>
           <w:rtl w:val="0"/>
         </w:rPr>
@@ -4846,8 +5829,8 @@
           <w:color w:val="000000"/>
           <w:sz w:val="22"/>
           <w:szCs w:val="22"/>
-          <w:highlight w:val="white"/>
-          <w:u w:val="none"/>
+          <w:u w:val="none"/>
+          <w:shd w:fill="auto" w:val="clear"/>
           <w:vertAlign w:val="baseline"/>
           <w:rtl w:val="0"/>
         </w:rPr>
@@ -4862,8 +5845,8 @@
           <w:color w:val="000000"/>
           <w:sz w:val="22"/>
           <w:szCs w:val="22"/>
-          <w:highlight w:val="white"/>
-          <w:u w:val="none"/>
+          <w:u w:val="none"/>
+          <w:shd w:fill="auto" w:val="clear"/>
           <w:vertAlign w:val="baseline"/>
           <w:rtl w:val="0"/>
         </w:rPr>
@@ -4879,8 +5862,8 @@
           <w:color w:val="000000"/>
           <w:sz w:val="22"/>
           <w:szCs w:val="22"/>
-          <w:highlight w:val="white"/>
-          <w:u w:val="none"/>
+          <w:u w:val="none"/>
+          <w:shd w:fill="auto" w:val="clear"/>
           <w:vertAlign w:val="baseline"/>
           <w:rtl w:val="0"/>
         </w:rPr>
@@ -4895,8 +5878,8 @@
           <w:color w:val="000000"/>
           <w:sz w:val="22"/>
           <w:szCs w:val="22"/>
-          <w:highlight w:val="white"/>
-          <w:u w:val="none"/>
+          <w:u w:val="none"/>
+          <w:shd w:fill="auto" w:val="clear"/>
           <w:vertAlign w:val="baseline"/>
           <w:rtl w:val="0"/>
         </w:rPr>
@@ -4912,8 +5895,8 @@
           <w:color w:val="000000"/>
           <w:sz w:val="22"/>
           <w:szCs w:val="22"/>
-          <w:highlight w:val="white"/>
-          <w:u w:val="none"/>
+          <w:u w:val="none"/>
+          <w:shd w:fill="auto" w:val="clear"/>
           <w:vertAlign w:val="baseline"/>
           <w:rtl w:val="0"/>
         </w:rPr>
@@ -4928,8 +5911,8 @@
           <w:color w:val="000000"/>
           <w:sz w:val="22"/>
           <w:szCs w:val="22"/>
-          <w:highlight w:val="white"/>
-          <w:u w:val="none"/>
+          <w:u w:val="none"/>
+          <w:shd w:fill="auto" w:val="clear"/>
           <w:vertAlign w:val="baseline"/>
           <w:rtl w:val="0"/>
         </w:rPr>
@@ -4973,21 +5956,21 @@
           <w:color w:val="000000"/>
           <w:sz w:val="22"/>
           <w:szCs w:val="22"/>
-          <w:highlight w:val="white"/>
-          <w:vertAlign w:val="baseline"/>
-        </w:rPr>
-      </w:pPr>
-      <w:r>
-        <w:rPr>
-          <w:rFonts w:ascii="Calibri" w:cs="Calibri" w:eastAsia="Calibri" w:hAnsi="Calibri"/>
-          <w:i w:val="0"/>
-          <w:smallCaps w:val="0"/>
-          <w:strike w:val="0"/>
-          <w:color w:val="000000"/>
-          <w:sz w:val="22"/>
-          <w:szCs w:val="22"/>
-          <w:highlight w:val="white"/>
-          <w:u w:val="none"/>
+          <w:shd w:fill="auto" w:val="clear"/>
+          <w:vertAlign w:val="baseline"/>
+        </w:rPr>
+      </w:pPr>
+      <w:r>
+        <w:rPr>
+          <w:rFonts w:ascii="Calibri" w:cs="Calibri" w:eastAsia="Calibri" w:hAnsi="Calibri"/>
+          <w:i w:val="0"/>
+          <w:smallCaps w:val="0"/>
+          <w:strike w:val="0"/>
+          <w:color w:val="000000"/>
+          <w:sz w:val="22"/>
+          <w:szCs w:val="22"/>
+          <w:u w:val="none"/>
+          <w:shd w:fill="auto" w:val="clear"/>
           <w:vertAlign w:val="baseline"/>
           <w:rtl w:val="0"/>
         </w:rPr>
@@ -5003,8 +5986,8 @@
           <w:color w:val="000000"/>
           <w:sz w:val="22"/>
           <w:szCs w:val="22"/>
-          <w:highlight w:val="white"/>
-          <w:u w:val="none"/>
+          <w:u w:val="none"/>
+          <w:shd w:fill="auto" w:val="clear"/>
           <w:vertAlign w:val="baseline"/>
           <w:rtl w:val="0"/>
         </w:rPr>
@@ -5019,8 +6002,8 @@
           <w:color w:val="000000"/>
           <w:sz w:val="22"/>
           <w:szCs w:val="22"/>
-          <w:highlight w:val="white"/>
-          <w:u w:val="none"/>
+          <w:u w:val="none"/>
+          <w:shd w:fill="auto" w:val="clear"/>
           <w:vertAlign w:val="baseline"/>
           <w:rtl w:val="0"/>
         </w:rPr>
@@ -5074,8 +6057,8 @@
           <w:color w:val="000000"/>
           <w:sz w:val="22"/>
           <w:szCs w:val="22"/>
-          <w:highlight w:val="white"/>
-          <w:u w:val="none"/>
+          <w:u w:val="none"/>
+          <w:shd w:fill="auto" w:val="clear"/>
           <w:vertAlign w:val="baseline"/>
           <w:rtl w:val="0"/>
         </w:rPr>
@@ -5091,8 +6074,8 @@
           <w:color w:val="000000"/>
           <w:sz w:val="22"/>
           <w:szCs w:val="22"/>
-          <w:highlight w:val="white"/>
-          <w:u w:val="none"/>
+          <w:u w:val="none"/>
+          <w:shd w:fill="auto" w:val="clear"/>
           <w:vertAlign w:val="baseline"/>
           <w:rtl w:val="0"/>
         </w:rPr>
@@ -5107,8 +6090,8 @@
           <w:color w:val="000000"/>
           <w:sz w:val="22"/>
           <w:szCs w:val="22"/>
-          <w:highlight w:val="white"/>
-          <w:u w:val="none"/>
+          <w:u w:val="none"/>
+          <w:shd w:fill="auto" w:val="clear"/>
           <w:vertAlign w:val="baseline"/>
           <w:rtl w:val="0"/>
         </w:rPr>
@@ -5162,8 +6145,8 @@
           <w:color w:val="000000"/>
           <w:sz w:val="22"/>
           <w:szCs w:val="22"/>
-          <w:highlight w:val="white"/>
-          <w:u w:val="none"/>
+          <w:u w:val="none"/>
+          <w:shd w:fill="auto" w:val="clear"/>
           <w:vertAlign w:val="baseline"/>
           <w:rtl w:val="0"/>
         </w:rPr>
@@ -5179,8 +6162,8 @@
           <w:color w:val="000000"/>
           <w:sz w:val="22"/>
           <w:szCs w:val="22"/>
-          <w:highlight w:val="white"/>
-          <w:u w:val="none"/>
+          <w:u w:val="none"/>
+          <w:shd w:fill="auto" w:val="clear"/>
           <w:vertAlign w:val="baseline"/>
           <w:rtl w:val="0"/>
         </w:rPr>
@@ -5195,8 +6178,8 @@
           <w:color w:val="000000"/>
           <w:sz w:val="22"/>
           <w:szCs w:val="22"/>
-          <w:highlight w:val="white"/>
-          <w:u w:val="none"/>
+          <w:u w:val="none"/>
+          <w:shd w:fill="auto" w:val="clear"/>
           <w:vertAlign w:val="baseline"/>
           <w:rtl w:val="0"/>
         </w:rPr>
@@ -5212,8 +6195,8 @@
           <w:color w:val="000000"/>
           <w:sz w:val="22"/>
           <w:szCs w:val="22"/>
-          <w:highlight w:val="white"/>
-          <w:u w:val="none"/>
+          <w:u w:val="none"/>
+          <w:shd w:fill="auto" w:val="clear"/>
           <w:vertAlign w:val="baseline"/>
           <w:rtl w:val="0"/>
         </w:rPr>
@@ -5228,8 +6211,8 @@
           <w:color w:val="000000"/>
           <w:sz w:val="22"/>
           <w:szCs w:val="22"/>
-          <w:highlight w:val="white"/>
-          <w:u w:val="none"/>
+          <w:u w:val="none"/>
+          <w:shd w:fill="auto" w:val="clear"/>
           <w:vertAlign w:val="baseline"/>
           <w:rtl w:val="0"/>
         </w:rPr>
@@ -5245,8 +6228,8 @@
           <w:color w:val="000000"/>
           <w:sz w:val="22"/>
           <w:szCs w:val="22"/>
-          <w:highlight w:val="white"/>
-          <w:u w:val="none"/>
+          <w:u w:val="none"/>
+          <w:shd w:fill="auto" w:val="clear"/>
           <w:vertAlign w:val="baseline"/>
           <w:rtl w:val="0"/>
         </w:rPr>
@@ -5261,8 +6244,8 @@
           <w:color w:val="000000"/>
           <w:sz w:val="22"/>
           <w:szCs w:val="22"/>
-          <w:highlight w:val="white"/>
-          <w:u w:val="none"/>
+          <w:u w:val="none"/>
+          <w:shd w:fill="auto" w:val="clear"/>
           <w:vertAlign w:val="baseline"/>
           <w:rtl w:val="0"/>
         </w:rPr>
@@ -5278,8 +6261,8 @@
           <w:color w:val="000000"/>
           <w:sz w:val="22"/>
           <w:szCs w:val="22"/>
-          <w:highlight w:val="white"/>
-          <w:u w:val="none"/>
+          <w:u w:val="none"/>
+          <w:shd w:fill="auto" w:val="clear"/>
           <w:vertAlign w:val="baseline"/>
           <w:rtl w:val="0"/>
         </w:rPr>
@@ -5294,8 +6277,8 @@
           <w:color w:val="000000"/>
           <w:sz w:val="22"/>
           <w:szCs w:val="22"/>
-          <w:highlight w:val="white"/>
-          <w:u w:val="none"/>
+          <w:u w:val="none"/>
+          <w:shd w:fill="auto" w:val="clear"/>
           <w:vertAlign w:val="baseline"/>
           <w:rtl w:val="0"/>
         </w:rPr>
@@ -5310,8 +6293,8 @@
           <w:strike w:val="0"/>
           <w:sz w:val="22"/>
           <w:szCs w:val="22"/>
-          <w:highlight w:val="white"/>
-          <w:u w:val="none"/>
+          <w:u w:val="none"/>
+          <w:shd w:fill="auto" w:val="clear"/>
           <w:vertAlign w:val="baseline"/>
           <w:rtl w:val="0"/>
         </w:rPr>
@@ -5325,8 +6308,8 @@
           <w:strike w:val="0"/>
           <w:sz w:val="22"/>
           <w:szCs w:val="22"/>
-          <w:highlight w:val="white"/>
-          <w:u w:val="none"/>
+          <w:u w:val="none"/>
+          <w:shd w:fill="auto" w:val="clear"/>
           <w:vertAlign w:val="baseline"/>
           <w:rtl w:val="0"/>
         </w:rPr>
@@ -5360,17 +6343,17 @@
           <w:strike w:val="0"/>
           <w:sz w:val="22"/>
           <w:szCs w:val="22"/>
-          <w:highlight w:val="white"/>
-          <w:u w:val="none"/>
-          <w:vertAlign w:val="baseline"/>
-        </w:rPr>
-      </w:pPr>
-      <w:r>
-        <w:rPr>
-          <w:rFonts w:ascii="Calibri" w:cs="Calibri" w:eastAsia="Calibri" w:hAnsi="Calibri"/>
-          <w:sz w:val="22"/>
-          <w:szCs w:val="22"/>
-          <w:highlight w:val="white"/>
+          <w:highlight w:val="cyan"/>
+          <w:u w:val="none"/>
+          <w:vertAlign w:val="baseline"/>
+        </w:rPr>
+      </w:pPr>
+      <w:r>
+        <w:rPr>
+          <w:rFonts w:ascii="Calibri" w:cs="Calibri" w:eastAsia="Calibri" w:hAnsi="Calibri"/>
+          <w:sz w:val="22"/>
+          <w:szCs w:val="22"/>
+          <w:highlight w:val="cyan"/>
           <w:rtl w:val="0"/>
         </w:rPr>
         <w:t xml:space="preserve">{%p if localExecucaoServicos == ‘Contratante’ %}</w:t>
@@ -5423,7 +6406,7 @@
           <w:color w:val="000000"/>
           <w:sz w:val="22"/>
           <w:szCs w:val="22"/>
-          <w:highlight w:val="white"/>
+          <w:highlight w:val="yellow"/>
           <w:u w:val="none"/>
           <w:vertAlign w:val="baseline"/>
           <w:rtl w:val="0"/>
@@ -5440,7 +6423,7 @@
           <w:color w:val="000000"/>
           <w:sz w:val="22"/>
           <w:szCs w:val="22"/>
-          <w:highlight w:val="white"/>
+          <w:highlight w:val="yellow"/>
           <w:u w:val="none"/>
           <w:vertAlign w:val="baseline"/>
           <w:rtl w:val="0"/>
@@ -5456,7 +6439,7 @@
           <w:color w:val="000000"/>
           <w:sz w:val="22"/>
           <w:szCs w:val="22"/>
-          <w:highlight w:val="white"/>
+          <w:highlight w:val="yellow"/>
           <w:u w:val="none"/>
           <w:vertAlign w:val="baseline"/>
           <w:rtl w:val="0"/>
@@ -5473,7 +6456,7 @@
           <w:color w:val="000000"/>
           <w:sz w:val="22"/>
           <w:szCs w:val="22"/>
-          <w:highlight w:val="white"/>
+          <w:highlight w:val="yellow"/>
           <w:u w:val="none"/>
           <w:vertAlign w:val="baseline"/>
           <w:rtl w:val="0"/>
@@ -5489,7 +6472,7 @@
           <w:color w:val="000000"/>
           <w:sz w:val="22"/>
           <w:szCs w:val="22"/>
-          <w:highlight w:val="white"/>
+          <w:highlight w:val="yellow"/>
           <w:u w:val="none"/>
           <w:vertAlign w:val="baseline"/>
           <w:rtl w:val="0"/>
@@ -5544,7 +6527,7 @@
           <w:color w:val="000000"/>
           <w:sz w:val="22"/>
           <w:szCs w:val="22"/>
-          <w:highlight w:val="white"/>
+          <w:highlight w:val="yellow"/>
           <w:u w:val="none"/>
           <w:vertAlign w:val="baseline"/>
           <w:rtl w:val="0"/>
@@ -5561,7 +6544,7 @@
           <w:color w:val="000000"/>
           <w:sz w:val="22"/>
           <w:szCs w:val="22"/>
-          <w:highlight w:val="white"/>
+          <w:highlight w:val="yellow"/>
           <w:u w:val="none"/>
           <w:vertAlign w:val="baseline"/>
           <w:rtl w:val="0"/>
@@ -5577,7 +6560,7 @@
           <w:color w:val="000000"/>
           <w:sz w:val="22"/>
           <w:szCs w:val="22"/>
-          <w:highlight w:val="white"/>
+          <w:highlight w:val="yellow"/>
           <w:u w:val="none"/>
           <w:vertAlign w:val="baseline"/>
           <w:rtl w:val="0"/>
@@ -5632,7 +6615,7 @@
           <w:color w:val="000000"/>
           <w:sz w:val="22"/>
           <w:szCs w:val="22"/>
-          <w:highlight w:val="white"/>
+          <w:highlight w:val="yellow"/>
           <w:u w:val="none"/>
           <w:vertAlign w:val="baseline"/>
           <w:rtl w:val="0"/>
@@ -5649,7 +6632,7 @@
           <w:color w:val="000000"/>
           <w:sz w:val="22"/>
           <w:szCs w:val="22"/>
-          <w:highlight w:val="white"/>
+          <w:highlight w:val="yellow"/>
           <w:u w:val="none"/>
           <w:vertAlign w:val="baseline"/>
           <w:rtl w:val="0"/>
@@ -5665,7 +6648,7 @@
           <w:color w:val="000000"/>
           <w:sz w:val="22"/>
           <w:szCs w:val="22"/>
-          <w:highlight w:val="white"/>
+          <w:highlight w:val="yellow"/>
           <w:u w:val="none"/>
           <w:vertAlign w:val="baseline"/>
           <w:rtl w:val="0"/>
@@ -5682,7 +6665,7 @@
           <w:color w:val="000000"/>
           <w:sz w:val="22"/>
           <w:szCs w:val="22"/>
-          <w:highlight w:val="white"/>
+          <w:highlight w:val="yellow"/>
           <w:u w:val="none"/>
           <w:vertAlign w:val="baseline"/>
           <w:rtl w:val="0"/>
@@ -5698,7 +6681,7 @@
           <w:color w:val="000000"/>
           <w:sz w:val="22"/>
           <w:szCs w:val="22"/>
-          <w:highlight w:val="white"/>
+          <w:highlight w:val="yellow"/>
           <w:u w:val="none"/>
           <w:vertAlign w:val="baseline"/>
           <w:rtl w:val="0"/>
@@ -5753,7 +6736,7 @@
           <w:color w:val="000000"/>
           <w:sz w:val="22"/>
           <w:szCs w:val="22"/>
-          <w:highlight w:val="white"/>
+          <w:highlight w:val="yellow"/>
           <w:u w:val="none"/>
           <w:vertAlign w:val="baseline"/>
           <w:rtl w:val="0"/>
@@ -5770,7 +6753,7 @@
           <w:color w:val="000000"/>
           <w:sz w:val="22"/>
           <w:szCs w:val="22"/>
-          <w:highlight w:val="white"/>
+          <w:highlight w:val="yellow"/>
           <w:u w:val="none"/>
           <w:vertAlign w:val="baseline"/>
           <w:rtl w:val="0"/>
@@ -5786,7 +6769,7 @@
           <w:color w:val="000000"/>
           <w:sz w:val="22"/>
           <w:szCs w:val="22"/>
-          <w:highlight w:val="white"/>
+          <w:highlight w:val="yellow"/>
           <w:u w:val="none"/>
           <w:vertAlign w:val="baseline"/>
           <w:rtl w:val="0"/>
@@ -5803,7 +6786,7 @@
           <w:color w:val="000000"/>
           <w:sz w:val="22"/>
           <w:szCs w:val="22"/>
-          <w:highlight w:val="white"/>
+          <w:highlight w:val="yellow"/>
           <w:u w:val="none"/>
           <w:vertAlign w:val="baseline"/>
           <w:rtl w:val="0"/>
@@ -5819,7 +6802,7 @@
           <w:color w:val="000000"/>
           <w:sz w:val="22"/>
           <w:szCs w:val="22"/>
-          <w:highlight w:val="white"/>
+          <w:highlight w:val="yellow"/>
           <w:u w:val="none"/>
           <w:vertAlign w:val="baseline"/>
           <w:rtl w:val="0"/>
@@ -5874,7 +6857,7 @@
           <w:color w:val="000000"/>
           <w:sz w:val="22"/>
           <w:szCs w:val="22"/>
-          <w:highlight w:val="white"/>
+          <w:highlight w:val="yellow"/>
           <w:u w:val="none"/>
           <w:vertAlign w:val="baseline"/>
           <w:rtl w:val="0"/>
@@ -5891,7 +6874,7 @@
           <w:color w:val="000000"/>
           <w:sz w:val="22"/>
           <w:szCs w:val="22"/>
-          <w:highlight w:val="white"/>
+          <w:highlight w:val="yellow"/>
           <w:u w:val="none"/>
           <w:vertAlign w:val="baseline"/>
           <w:rtl w:val="0"/>
@@ -5907,7 +6890,7 @@
           <w:color w:val="000000"/>
           <w:sz w:val="22"/>
           <w:szCs w:val="22"/>
-          <w:highlight w:val="white"/>
+          <w:highlight w:val="yellow"/>
           <w:u w:val="none"/>
           <w:vertAlign w:val="baseline"/>
           <w:rtl w:val="0"/>
@@ -5919,7 +6902,7 @@
           <w:rFonts w:ascii="Calibri" w:cs="Calibri" w:eastAsia="Calibri" w:hAnsi="Calibri"/>
           <w:sz w:val="22"/>
           <w:szCs w:val="22"/>
-          <w:highlight w:val="white"/>
+          <w:highlight w:val="yellow"/>
           <w:rtl w:val="0"/>
         </w:rPr>
         <w:t xml:space="preserve">nesse</w:t>
@@ -5933,7 +6916,7 @@
           <w:color w:val="000000"/>
           <w:sz w:val="22"/>
           <w:szCs w:val="22"/>
-          <w:highlight w:val="white"/>
+          <w:highlight w:val="yellow"/>
           <w:u w:val="none"/>
           <w:vertAlign w:val="baseline"/>
           <w:rtl w:val="0"/>
@@ -5966,19 +6949,19 @@
           <w:strike w:val="0"/>
           <w:sz w:val="22"/>
           <w:szCs w:val="22"/>
-          <w:highlight w:val="white"/>
-          <w:vertAlign w:val="baseline"/>
-        </w:rPr>
-      </w:pPr>
-      <w:r>
-        <w:rPr>
-          <w:rFonts w:ascii="Calibri" w:cs="Calibri" w:eastAsia="Calibri" w:hAnsi="Calibri"/>
-          <w:i w:val="0"/>
-          <w:smallCaps w:val="0"/>
-          <w:strike w:val="0"/>
-          <w:sz w:val="22"/>
-          <w:szCs w:val="22"/>
-          <w:highlight w:val="white"/>
+          <w:highlight w:val="cyan"/>
+          <w:vertAlign w:val="baseline"/>
+        </w:rPr>
+      </w:pPr>
+      <w:r>
+        <w:rPr>
+          <w:rFonts w:ascii="Calibri" w:cs="Calibri" w:eastAsia="Calibri" w:hAnsi="Calibri"/>
+          <w:i w:val="0"/>
+          <w:smallCaps w:val="0"/>
+          <w:strike w:val="0"/>
+          <w:sz w:val="22"/>
+          <w:szCs w:val="22"/>
+          <w:highlight w:val="cyan"/>
           <w:u w:val="none"/>
           <w:vertAlign w:val="baseline"/>
           <w:rtl w:val="0"/>
@@ -5990,7 +6973,7 @@
           <w:rFonts w:ascii="Calibri" w:cs="Calibri" w:eastAsia="Calibri" w:hAnsi="Calibri"/>
           <w:sz w:val="22"/>
           <w:szCs w:val="22"/>
-          <w:highlight w:val="white"/>
+          <w:highlight w:val="cyan"/>
           <w:rtl w:val="0"/>
         </w:rPr>
         <w:t xml:space="preserve">%p endif %}</w:t>
@@ -6011,15 +6994,15 @@
           <w:rFonts w:ascii="Calibri" w:cs="Calibri" w:eastAsia="Calibri" w:hAnsi="Calibri"/>
           <w:sz w:val="22"/>
           <w:szCs w:val="22"/>
-          <w:highlight w:val="white"/>
-        </w:rPr>
-      </w:pPr>
-      <w:r>
-        <w:rPr>
-          <w:rFonts w:ascii="Calibri" w:cs="Calibri" w:eastAsia="Calibri" w:hAnsi="Calibri"/>
-          <w:sz w:val="22"/>
-          <w:szCs w:val="22"/>
-          <w:highlight w:val="white"/>
+          <w:highlight w:val="cyan"/>
+        </w:rPr>
+      </w:pPr>
+      <w:r>
+        <w:rPr>
+          <w:rFonts w:ascii="Calibri" w:cs="Calibri" w:eastAsia="Calibri" w:hAnsi="Calibri"/>
+          <w:sz w:val="22"/>
+          <w:szCs w:val="22"/>
+          <w:highlight w:val="cyan"/>
           <w:rtl w:val="0"/>
         </w:rPr>
         <w:t xml:space="preserve">{%p if temOutraObrigacao %}</w:t>
@@ -6047,7 +7030,7 @@
           <w:rFonts w:ascii="Calibri" w:cs="Calibri" w:eastAsia="Calibri" w:hAnsi="Calibri"/>
           <w:sz w:val="22"/>
           <w:szCs w:val="22"/>
-          <w:highlight w:val="white"/>
+          <w:highlight w:val="yellow"/>
           <w:rtl w:val="0"/>
         </w:rPr>
         <w:t xml:space="preserve">Além das obrigações previstas nas condições gerais do Contrato, será obrigação da </w:t>
@@ -6058,7 +7041,7 @@
           <w:b w:val="1"/>
           <w:sz w:val="22"/>
           <w:szCs w:val="22"/>
-          <w:highlight w:val="white"/>
+          <w:highlight w:val="yellow"/>
           <w:rtl w:val="0"/>
         </w:rPr>
         <w:t xml:space="preserve">CONTRATADA </w:t>
@@ -6068,7 +7051,7 @@
           <w:rFonts w:ascii="Calibri" w:cs="Calibri" w:eastAsia="Calibri" w:hAnsi="Calibri"/>
           <w:sz w:val="22"/>
           <w:szCs w:val="22"/>
-          <w:highlight w:val="white"/>
+          <w:highlight w:val="yellow"/>
           <w:rtl w:val="0"/>
         </w:rPr>
         <w:t xml:space="preserve">sob este Contrato:</w:t>
@@ -6085,15 +7068,15 @@
           <w:rFonts w:ascii="Calibri" w:cs="Calibri" w:eastAsia="Calibri" w:hAnsi="Calibri"/>
           <w:sz w:val="22"/>
           <w:szCs w:val="22"/>
-          <w:highlight w:val="white"/>
-        </w:rPr>
-      </w:pPr>
-      <w:r>
-        <w:rPr>
-          <w:rFonts w:ascii="Calibri" w:cs="Calibri" w:eastAsia="Calibri" w:hAnsi="Calibri"/>
-          <w:sz w:val="22"/>
-          <w:szCs w:val="22"/>
-          <w:highlight w:val="white"/>
+          <w:highlight w:val="cyan"/>
+        </w:rPr>
+      </w:pPr>
+      <w:r>
+        <w:rPr>
+          <w:rFonts w:ascii="Calibri" w:cs="Calibri" w:eastAsia="Calibri" w:hAnsi="Calibri"/>
+          <w:sz w:val="22"/>
+          <w:szCs w:val="22"/>
+          <w:highlight w:val="cyan"/>
           <w:rtl w:val="0"/>
         </w:rPr>
         <w:t xml:space="preserve">{%p for item in obrigacao%}</w:t>
@@ -6121,7 +7104,7 @@
           <w:rFonts w:ascii="Calibri" w:cs="Calibri" w:eastAsia="Calibri" w:hAnsi="Calibri"/>
           <w:sz w:val="22"/>
           <w:szCs w:val="22"/>
-          <w:highlight w:val="white"/>
+          <w:highlight w:val="yellow"/>
           <w:rtl w:val="0"/>
         </w:rPr>
         <w:t xml:space="preserve"> {{ item.name.text }}</w:t>
@@ -6138,15 +7121,15 @@
           <w:rFonts w:ascii="Calibri" w:cs="Calibri" w:eastAsia="Calibri" w:hAnsi="Calibri"/>
           <w:sz w:val="22"/>
           <w:szCs w:val="22"/>
-          <w:highlight w:val="white"/>
-        </w:rPr>
-      </w:pPr>
-      <w:r>
-        <w:rPr>
-          <w:rFonts w:ascii="Calibri" w:cs="Calibri" w:eastAsia="Calibri" w:hAnsi="Calibri"/>
-          <w:sz w:val="22"/>
-          <w:szCs w:val="22"/>
-          <w:highlight w:val="white"/>
+          <w:highlight w:val="cyan"/>
+        </w:rPr>
+      </w:pPr>
+      <w:r>
+        <w:rPr>
+          <w:rFonts w:ascii="Calibri" w:cs="Calibri" w:eastAsia="Calibri" w:hAnsi="Calibri"/>
+          <w:sz w:val="22"/>
+          <w:szCs w:val="22"/>
+          <w:highlight w:val="cyan"/>
           <w:rtl w:val="0"/>
         </w:rPr>
         <w:t xml:space="preserve">{%p endfor %}</w:t>
@@ -6163,15 +7146,15 @@
           <w:rFonts w:ascii="Calibri" w:cs="Calibri" w:eastAsia="Calibri" w:hAnsi="Calibri"/>
           <w:sz w:val="22"/>
           <w:szCs w:val="22"/>
-          <w:highlight w:val="white"/>
-        </w:rPr>
-      </w:pPr>
-      <w:r>
-        <w:rPr>
-          <w:rFonts w:ascii="Calibri" w:cs="Calibri" w:eastAsia="Calibri" w:hAnsi="Calibri"/>
-          <w:sz w:val="22"/>
-          <w:szCs w:val="22"/>
-          <w:highlight w:val="white"/>
+          <w:highlight w:val="cyan"/>
+        </w:rPr>
+      </w:pPr>
+      <w:r>
+        <w:rPr>
+          <w:rFonts w:ascii="Calibri" w:cs="Calibri" w:eastAsia="Calibri" w:hAnsi="Calibri"/>
+          <w:sz w:val="22"/>
+          <w:szCs w:val="22"/>
+          <w:highlight w:val="cyan"/>
           <w:rtl w:val="0"/>
         </w:rPr>
         <w:t xml:space="preserve">{%p endif %}</w:t>
@@ -6189,16 +7172,14 @@
           <w:rFonts w:ascii="Calibri" w:cs="Calibri" w:eastAsia="Calibri" w:hAnsi="Calibri"/>
           <w:sz w:val="22"/>
           <w:szCs w:val="22"/>
-          <w:highlight w:val="white"/>
-        </w:rPr>
-      </w:pPr>
-      <w:r>
-        <w:rPr>
-          <w:rFonts w:ascii="Calibri" w:cs="Calibri" w:eastAsia="Calibri" w:hAnsi="Calibri"/>
-          <w:b w:val="1"/>
-          <w:sz w:val="22"/>
-          <w:szCs w:val="22"/>
-          <w:highlight w:val="white"/>
+        </w:rPr>
+      </w:pPr>
+      <w:r>
+        <w:rPr>
+          <w:rFonts w:ascii="Calibri" w:cs="Calibri" w:eastAsia="Calibri" w:hAnsi="Calibri"/>
+          <w:b w:val="1"/>
+          <w:sz w:val="22"/>
+          <w:szCs w:val="22"/>
           <w:rtl w:val="0"/>
         </w:rPr>
         <w:t xml:space="preserve">OBRIGAÇÕES DA CONTRATANTE</w:t>
@@ -6248,8 +7229,8 @@
           <w:color w:val="000000"/>
           <w:sz w:val="22"/>
           <w:szCs w:val="22"/>
-          <w:highlight w:val="white"/>
-          <w:u w:val="none"/>
+          <w:u w:val="none"/>
+          <w:shd w:fill="auto" w:val="clear"/>
           <w:vertAlign w:val="baseline"/>
           <w:rtl w:val="0"/>
         </w:rPr>
@@ -6265,8 +7246,8 @@
           <w:color w:val="000000"/>
           <w:sz w:val="22"/>
           <w:szCs w:val="22"/>
-          <w:highlight w:val="white"/>
-          <w:u w:val="none"/>
+          <w:u w:val="none"/>
+          <w:shd w:fill="auto" w:val="clear"/>
           <w:vertAlign w:val="baseline"/>
           <w:rtl w:val="0"/>
         </w:rPr>
@@ -6281,8 +7262,8 @@
           <w:color w:val="000000"/>
           <w:sz w:val="22"/>
           <w:szCs w:val="22"/>
-          <w:highlight w:val="white"/>
-          <w:u w:val="none"/>
+          <w:u w:val="none"/>
+          <w:shd w:fill="auto" w:val="clear"/>
           <w:vertAlign w:val="baseline"/>
           <w:rtl w:val="0"/>
         </w:rPr>
@@ -6322,21 +7303,21 @@
           <w:color w:val="000000"/>
           <w:sz w:val="22"/>
           <w:szCs w:val="22"/>
-          <w:highlight w:val="white"/>
-          <w:vertAlign w:val="baseline"/>
-        </w:rPr>
-      </w:pPr>
-      <w:r>
-        <w:rPr>
-          <w:rFonts w:ascii="Calibri" w:cs="Calibri" w:eastAsia="Calibri" w:hAnsi="Calibri"/>
-          <w:i w:val="0"/>
-          <w:smallCaps w:val="0"/>
-          <w:strike w:val="0"/>
-          <w:color w:val="000000"/>
-          <w:sz w:val="22"/>
-          <w:szCs w:val="22"/>
-          <w:highlight w:val="white"/>
-          <w:u w:val="none"/>
+          <w:shd w:fill="auto" w:val="clear"/>
+          <w:vertAlign w:val="baseline"/>
+        </w:rPr>
+      </w:pPr>
+      <w:r>
+        <w:rPr>
+          <w:rFonts w:ascii="Calibri" w:cs="Calibri" w:eastAsia="Calibri" w:hAnsi="Calibri"/>
+          <w:i w:val="0"/>
+          <w:smallCaps w:val="0"/>
+          <w:strike w:val="0"/>
+          <w:color w:val="000000"/>
+          <w:sz w:val="22"/>
+          <w:szCs w:val="22"/>
+          <w:u w:val="none"/>
+          <w:shd w:fill="auto" w:val="clear"/>
           <w:vertAlign w:val="baseline"/>
           <w:rtl w:val="0"/>
         </w:rPr>
@@ -6352,8 +7333,8 @@
           <w:color w:val="000000"/>
           <w:sz w:val="22"/>
           <w:szCs w:val="22"/>
-          <w:highlight w:val="white"/>
-          <w:u w:val="none"/>
+          <w:u w:val="none"/>
+          <w:shd w:fill="auto" w:val="clear"/>
           <w:vertAlign w:val="baseline"/>
           <w:rtl w:val="0"/>
         </w:rPr>
@@ -6368,8 +7349,8 @@
           <w:color w:val="000000"/>
           <w:sz w:val="22"/>
           <w:szCs w:val="22"/>
-          <w:highlight w:val="white"/>
-          <w:u w:val="none"/>
+          <w:u w:val="none"/>
+          <w:shd w:fill="auto" w:val="clear"/>
           <w:vertAlign w:val="baseline"/>
           <w:rtl w:val="0"/>
         </w:rPr>
@@ -6408,21 +7389,21 @@
           <w:color w:val="000000"/>
           <w:sz w:val="22"/>
           <w:szCs w:val="22"/>
-          <w:highlight w:val="white"/>
-          <w:vertAlign w:val="baseline"/>
-        </w:rPr>
-      </w:pPr>
-      <w:r>
-        <w:rPr>
-          <w:rFonts w:ascii="Calibri" w:cs="Calibri" w:eastAsia="Calibri" w:hAnsi="Calibri"/>
-          <w:i w:val="0"/>
-          <w:smallCaps w:val="0"/>
-          <w:strike w:val="0"/>
-          <w:color w:val="000000"/>
-          <w:sz w:val="22"/>
-          <w:szCs w:val="22"/>
-          <w:highlight w:val="white"/>
-          <w:u w:val="none"/>
+          <w:shd w:fill="auto" w:val="clear"/>
+          <w:vertAlign w:val="baseline"/>
+        </w:rPr>
+      </w:pPr>
+      <w:r>
+        <w:rPr>
+          <w:rFonts w:ascii="Calibri" w:cs="Calibri" w:eastAsia="Calibri" w:hAnsi="Calibri"/>
+          <w:i w:val="0"/>
+          <w:smallCaps w:val="0"/>
+          <w:strike w:val="0"/>
+          <w:color w:val="000000"/>
+          <w:sz w:val="22"/>
+          <w:szCs w:val="22"/>
+          <w:u w:val="none"/>
+          <w:shd w:fill="auto" w:val="clear"/>
           <w:vertAlign w:val="baseline"/>
           <w:rtl w:val="0"/>
         </w:rPr>
@@ -6446,16 +7427,14 @@
           <w:rFonts w:ascii="Calibri" w:cs="Calibri" w:eastAsia="Calibri" w:hAnsi="Calibri"/>
           <w:sz w:val="22"/>
           <w:szCs w:val="22"/>
-          <w:highlight w:val="white"/>
-        </w:rPr>
-      </w:pPr>
-      <w:r>
-        <w:rPr>
-          <w:rFonts w:ascii="Calibri" w:cs="Calibri" w:eastAsia="Calibri" w:hAnsi="Calibri"/>
-          <w:b w:val="1"/>
-          <w:sz w:val="22"/>
-          <w:szCs w:val="22"/>
-          <w:highlight w:val="white"/>
+        </w:rPr>
+      </w:pPr>
+      <w:r>
+        <w:rPr>
+          <w:rFonts w:ascii="Calibri" w:cs="Calibri" w:eastAsia="Calibri" w:hAnsi="Calibri"/>
+          <w:b w:val="1"/>
+          <w:sz w:val="22"/>
+          <w:szCs w:val="22"/>
           <w:rtl w:val="0"/>
         </w:rPr>
         <w:t xml:space="preserve">RESPONSABILIDADES</w:t>
@@ -6508,8 +7487,8 @@
           <w:color w:val="000000"/>
           <w:sz w:val="22"/>
           <w:szCs w:val="22"/>
-          <w:highlight w:val="white"/>
-          <w:u w:val="none"/>
+          <w:u w:val="none"/>
+          <w:shd w:fill="auto" w:val="clear"/>
           <w:vertAlign w:val="baseline"/>
           <w:rtl w:val="0"/>
         </w:rPr>
@@ -6525,8 +7504,8 @@
           <w:color w:val="000000"/>
           <w:sz w:val="22"/>
           <w:szCs w:val="22"/>
-          <w:highlight w:val="white"/>
-          <w:u w:val="none"/>
+          <w:u w:val="none"/>
+          <w:shd w:fill="auto" w:val="clear"/>
           <w:vertAlign w:val="baseline"/>
           <w:rtl w:val="0"/>
         </w:rPr>
@@ -6541,8 +7520,8 @@
           <w:color w:val="000000"/>
           <w:sz w:val="22"/>
           <w:szCs w:val="22"/>
-          <w:highlight w:val="white"/>
-          <w:u w:val="none"/>
+          <w:u w:val="none"/>
+          <w:shd w:fill="auto" w:val="clear"/>
           <w:vertAlign w:val="baseline"/>
           <w:rtl w:val="0"/>
         </w:rPr>
@@ -6558,8 +7537,8 @@
           <w:color w:val="000000"/>
           <w:sz w:val="22"/>
           <w:szCs w:val="22"/>
-          <w:highlight w:val="white"/>
-          <w:u w:val="none"/>
+          <w:u w:val="none"/>
+          <w:shd w:fill="auto" w:val="clear"/>
           <w:vertAlign w:val="baseline"/>
           <w:rtl w:val="0"/>
         </w:rPr>
@@ -6574,8 +7553,8 @@
           <w:color w:val="000000"/>
           <w:sz w:val="22"/>
           <w:szCs w:val="22"/>
-          <w:highlight w:val="white"/>
-          <w:u w:val="none"/>
+          <w:u w:val="none"/>
+          <w:shd w:fill="auto" w:val="clear"/>
           <w:vertAlign w:val="baseline"/>
           <w:rtl w:val="0"/>
         </w:rPr>
@@ -6609,7 +7588,6 @@
           <w:rFonts w:ascii="Calibri" w:cs="Calibri" w:eastAsia="Calibri" w:hAnsi="Calibri"/>
           <w:sz w:val="22"/>
           <w:szCs w:val="22"/>
-          <w:highlight w:val="white"/>
           <w:rtl w:val="0"/>
         </w:rPr>
         <w:t xml:space="preserve">A </w:t>
@@ -6620,7 +7598,6 @@
           <w:b w:val="1"/>
           <w:sz w:val="22"/>
           <w:szCs w:val="22"/>
-          <w:highlight w:val="white"/>
           <w:rtl w:val="0"/>
         </w:rPr>
         <w:t xml:space="preserve">CONTRATADA</w:t>
@@ -6630,7 +7607,6 @@
           <w:rFonts w:ascii="Calibri" w:cs="Calibri" w:eastAsia="Calibri" w:hAnsi="Calibri"/>
           <w:sz w:val="22"/>
           <w:szCs w:val="22"/>
-          <w:highlight w:val="white"/>
           <w:rtl w:val="0"/>
         </w:rPr>
         <w:t xml:space="preserve"> declara, sob as penas da lei:</w:t>
@@ -6666,21 +7642,21 @@
           <w:color w:val="000000"/>
           <w:sz w:val="22"/>
           <w:szCs w:val="22"/>
-          <w:highlight w:val="white"/>
-          <w:vertAlign w:val="baseline"/>
-        </w:rPr>
-      </w:pPr>
-      <w:r>
-        <w:rPr>
-          <w:rFonts w:ascii="Calibri" w:cs="Calibri" w:eastAsia="Calibri" w:hAnsi="Calibri"/>
-          <w:i w:val="0"/>
-          <w:smallCaps w:val="0"/>
-          <w:strike w:val="0"/>
-          <w:color w:val="000000"/>
-          <w:sz w:val="22"/>
-          <w:szCs w:val="22"/>
-          <w:highlight w:val="white"/>
-          <w:u w:val="none"/>
+          <w:shd w:fill="auto" w:val="clear"/>
+          <w:vertAlign w:val="baseline"/>
+        </w:rPr>
+      </w:pPr>
+      <w:r>
+        <w:rPr>
+          <w:rFonts w:ascii="Calibri" w:cs="Calibri" w:eastAsia="Calibri" w:hAnsi="Calibri"/>
+          <w:i w:val="0"/>
+          <w:smallCaps w:val="0"/>
+          <w:strike w:val="0"/>
+          <w:color w:val="000000"/>
+          <w:sz w:val="22"/>
+          <w:szCs w:val="22"/>
+          <w:u w:val="none"/>
+          <w:shd w:fill="auto" w:val="clear"/>
           <w:vertAlign w:val="baseline"/>
           <w:rtl w:val="0"/>
         </w:rPr>
@@ -6722,21 +7698,21 @@
           <w:color w:val="000000"/>
           <w:sz w:val="22"/>
           <w:szCs w:val="22"/>
-          <w:highlight w:val="white"/>
-          <w:vertAlign w:val="baseline"/>
-        </w:rPr>
-      </w:pPr>
-      <w:r>
-        <w:rPr>
-          <w:rFonts w:ascii="Calibri" w:cs="Calibri" w:eastAsia="Calibri" w:hAnsi="Calibri"/>
-          <w:i w:val="0"/>
-          <w:smallCaps w:val="0"/>
-          <w:strike w:val="0"/>
-          <w:color w:val="000000"/>
-          <w:sz w:val="22"/>
-          <w:szCs w:val="22"/>
-          <w:highlight w:val="white"/>
-          <w:u w:val="none"/>
+          <w:shd w:fill="auto" w:val="clear"/>
+          <w:vertAlign w:val="baseline"/>
+        </w:rPr>
+      </w:pPr>
+      <w:r>
+        <w:rPr>
+          <w:rFonts w:ascii="Calibri" w:cs="Calibri" w:eastAsia="Calibri" w:hAnsi="Calibri"/>
+          <w:i w:val="0"/>
+          <w:smallCaps w:val="0"/>
+          <w:strike w:val="0"/>
+          <w:color w:val="000000"/>
+          <w:sz w:val="22"/>
+          <w:szCs w:val="22"/>
+          <w:u w:val="none"/>
+          <w:shd w:fill="auto" w:val="clear"/>
           <w:vertAlign w:val="baseline"/>
           <w:rtl w:val="0"/>
         </w:rPr>
@@ -6779,21 +7755,21 @@
           <w:color w:val="000000"/>
           <w:sz w:val="22"/>
           <w:szCs w:val="22"/>
-          <w:highlight w:val="white"/>
-          <w:vertAlign w:val="baseline"/>
-        </w:rPr>
-      </w:pPr>
-      <w:r>
-        <w:rPr>
-          <w:rFonts w:ascii="Calibri" w:cs="Calibri" w:eastAsia="Calibri" w:hAnsi="Calibri"/>
-          <w:i w:val="0"/>
-          <w:smallCaps w:val="0"/>
-          <w:strike w:val="0"/>
-          <w:color w:val="000000"/>
-          <w:sz w:val="22"/>
-          <w:szCs w:val="22"/>
-          <w:highlight w:val="white"/>
-          <w:u w:val="none"/>
+          <w:shd w:fill="auto" w:val="clear"/>
+          <w:vertAlign w:val="baseline"/>
+        </w:rPr>
+      </w:pPr>
+      <w:r>
+        <w:rPr>
+          <w:rFonts w:ascii="Calibri" w:cs="Calibri" w:eastAsia="Calibri" w:hAnsi="Calibri"/>
+          <w:i w:val="0"/>
+          <w:smallCaps w:val="0"/>
+          <w:strike w:val="0"/>
+          <w:color w:val="000000"/>
+          <w:sz w:val="22"/>
+          <w:szCs w:val="22"/>
+          <w:u w:val="none"/>
+          <w:shd w:fill="auto" w:val="clear"/>
           <w:vertAlign w:val="baseline"/>
           <w:rtl w:val="0"/>
         </w:rPr>
@@ -6809,8 +7785,8 @@
           <w:color w:val="000000"/>
           <w:sz w:val="22"/>
           <w:szCs w:val="22"/>
-          <w:highlight w:val="white"/>
-          <w:u w:val="none"/>
+          <w:u w:val="none"/>
+          <w:shd w:fill="auto" w:val="clear"/>
           <w:vertAlign w:val="baseline"/>
           <w:rtl w:val="0"/>
         </w:rPr>
@@ -6825,8 +7801,8 @@
           <w:color w:val="000000"/>
           <w:sz w:val="22"/>
           <w:szCs w:val="22"/>
-          <w:highlight w:val="white"/>
-          <w:u w:val="none"/>
+          <w:u w:val="none"/>
+          <w:shd w:fill="auto" w:val="clear"/>
           <w:vertAlign w:val="baseline"/>
           <w:rtl w:val="0"/>
         </w:rPr>
@@ -6850,16 +7826,14 @@
           <w:rFonts w:ascii="Calibri" w:cs="Calibri" w:eastAsia="Calibri" w:hAnsi="Calibri"/>
           <w:sz w:val="22"/>
           <w:szCs w:val="22"/>
-          <w:highlight w:val="white"/>
-        </w:rPr>
-      </w:pPr>
-      <w:r>
-        <w:rPr>
-          <w:rFonts w:ascii="Calibri" w:cs="Calibri" w:eastAsia="Calibri" w:hAnsi="Calibri"/>
-          <w:b w:val="1"/>
-          <w:sz w:val="22"/>
-          <w:szCs w:val="22"/>
-          <w:highlight w:val="white"/>
+        </w:rPr>
+      </w:pPr>
+      <w:r>
+        <w:rPr>
+          <w:rFonts w:ascii="Calibri" w:cs="Calibri" w:eastAsia="Calibri" w:hAnsi="Calibri"/>
+          <w:b w:val="1"/>
+          <w:sz w:val="22"/>
+          <w:szCs w:val="22"/>
           <w:rtl w:val="0"/>
         </w:rPr>
         <w:t xml:space="preserve">PENALIDADES </w:t>
@@ -6913,8 +7887,8 @@
           <w:color w:val="000000"/>
           <w:sz w:val="22"/>
           <w:szCs w:val="22"/>
-          <w:highlight w:val="white"/>
-          <w:u w:val="none"/>
+          <w:u w:val="none"/>
+          <w:shd w:fill="auto" w:val="clear"/>
           <w:vertAlign w:val="baseline"/>
           <w:rtl w:val="0"/>
         </w:rPr>
@@ -6925,7 +7899,6 @@
           <w:rFonts w:ascii="Calibri" w:cs="Calibri" w:eastAsia="Calibri" w:hAnsi="Calibri"/>
           <w:sz w:val="22"/>
           <w:szCs w:val="22"/>
-          <w:highlight w:val="white"/>
           <w:rtl w:val="0"/>
         </w:rPr>
         <w:t xml:space="preserve">multa de 10% (dez por cento) do valor do Contrato, exceto de houver previsão de outra multa específica neste</w:t>
@@ -6939,8 +7912,8 @@
           <w:color w:val="000000"/>
           <w:sz w:val="22"/>
           <w:szCs w:val="22"/>
-          <w:highlight w:val="white"/>
-          <w:u w:val="none"/>
+          <w:u w:val="none"/>
+          <w:shd w:fill="auto" w:val="clear"/>
           <w:vertAlign w:val="baseline"/>
           <w:rtl w:val="0"/>
         </w:rPr>
@@ -6964,16 +7937,14 @@
           <w:rFonts w:ascii="Calibri" w:cs="Calibri" w:eastAsia="Calibri" w:hAnsi="Calibri"/>
           <w:sz w:val="22"/>
           <w:szCs w:val="22"/>
-          <w:highlight w:val="white"/>
-        </w:rPr>
-      </w:pPr>
-      <w:r>
-        <w:rPr>
-          <w:rFonts w:ascii="Calibri" w:cs="Calibri" w:eastAsia="Calibri" w:hAnsi="Calibri"/>
-          <w:b w:val="1"/>
-          <w:sz w:val="22"/>
-          <w:szCs w:val="22"/>
-          <w:highlight w:val="white"/>
+        </w:rPr>
+      </w:pPr>
+      <w:r>
+        <w:rPr>
+          <w:rFonts w:ascii="Calibri" w:cs="Calibri" w:eastAsia="Calibri" w:hAnsi="Calibri"/>
+          <w:b w:val="1"/>
+          <w:sz w:val="22"/>
+          <w:szCs w:val="22"/>
           <w:rtl w:val="0"/>
         </w:rPr>
         <w:t xml:space="preserve">DO SIGILO E DA CONFIDENCIALIDADE DAS INFORMAÇÕES</w:t>
@@ -7026,8 +7997,8 @@
           <w:color w:val="000000"/>
           <w:sz w:val="22"/>
           <w:szCs w:val="22"/>
-          <w:highlight w:val="white"/>
-          <w:u w:val="none"/>
+          <w:u w:val="none"/>
+          <w:shd w:fill="auto" w:val="clear"/>
           <w:vertAlign w:val="baseline"/>
           <w:rtl w:val="0"/>
         </w:rPr>
@@ -7043,8 +8014,8 @@
           <w:color w:val="000000"/>
           <w:sz w:val="22"/>
           <w:szCs w:val="22"/>
-          <w:highlight w:val="white"/>
-          <w:u w:val="none"/>
+          <w:u w:val="none"/>
+          <w:shd w:fill="auto" w:val="clear"/>
           <w:vertAlign w:val="baseline"/>
           <w:rtl w:val="0"/>
         </w:rPr>
@@ -7059,8 +8030,8 @@
           <w:color w:val="000000"/>
           <w:sz w:val="22"/>
           <w:szCs w:val="22"/>
-          <w:highlight w:val="white"/>
-          <w:u w:val="none"/>
+          <w:u w:val="none"/>
+          <w:shd w:fill="auto" w:val="clear"/>
           <w:vertAlign w:val="baseline"/>
           <w:rtl w:val="0"/>
         </w:rPr>
@@ -7103,21 +8074,21 @@
           <w:color w:val="000000"/>
           <w:sz w:val="22"/>
           <w:szCs w:val="22"/>
-          <w:highlight w:val="white"/>
-          <w:vertAlign w:val="baseline"/>
-        </w:rPr>
-      </w:pPr>
-      <w:r>
-        <w:rPr>
-          <w:rFonts w:ascii="Calibri" w:cs="Calibri" w:eastAsia="Calibri" w:hAnsi="Calibri"/>
-          <w:i w:val="0"/>
-          <w:smallCaps w:val="0"/>
-          <w:strike w:val="0"/>
-          <w:color w:val="000000"/>
-          <w:sz w:val="22"/>
-          <w:szCs w:val="22"/>
-          <w:highlight w:val="white"/>
-          <w:u w:val="none"/>
+          <w:shd w:fill="auto" w:val="clear"/>
+          <w:vertAlign w:val="baseline"/>
+        </w:rPr>
+      </w:pPr>
+      <w:r>
+        <w:rPr>
+          <w:rFonts w:ascii="Calibri" w:cs="Calibri" w:eastAsia="Calibri" w:hAnsi="Calibri"/>
+          <w:i w:val="0"/>
+          <w:smallCaps w:val="0"/>
+          <w:strike w:val="0"/>
+          <w:color w:val="000000"/>
+          <w:sz w:val="22"/>
+          <w:szCs w:val="22"/>
+          <w:u w:val="none"/>
+          <w:shd w:fill="auto" w:val="clear"/>
           <w:vertAlign w:val="baseline"/>
           <w:rtl w:val="0"/>
         </w:rPr>
@@ -7133,8 +8104,8 @@
           <w:color w:val="000000"/>
           <w:sz w:val="22"/>
           <w:szCs w:val="22"/>
-          <w:highlight w:val="white"/>
-          <w:u w:val="none"/>
+          <w:u w:val="none"/>
+          <w:shd w:fill="auto" w:val="clear"/>
           <w:vertAlign w:val="baseline"/>
           <w:rtl w:val="0"/>
         </w:rPr>
@@ -7149,8 +8120,8 @@
           <w:color w:val="000000"/>
           <w:sz w:val="22"/>
           <w:szCs w:val="22"/>
-          <w:highlight w:val="white"/>
-          <w:u w:val="none"/>
+          <w:u w:val="none"/>
+          <w:shd w:fill="auto" w:val="clear"/>
           <w:vertAlign w:val="baseline"/>
           <w:rtl w:val="0"/>
         </w:rPr>
@@ -7204,8 +8175,8 @@
           <w:color w:val="000000"/>
           <w:sz w:val="22"/>
           <w:szCs w:val="22"/>
-          <w:highlight w:val="white"/>
-          <w:u w:val="none"/>
+          <w:u w:val="none"/>
+          <w:shd w:fill="auto" w:val="clear"/>
           <w:vertAlign w:val="baseline"/>
           <w:rtl w:val="0"/>
         </w:rPr>
@@ -7245,21 +8216,21 @@
           <w:color w:val="000000"/>
           <w:sz w:val="22"/>
           <w:szCs w:val="22"/>
-          <w:highlight w:val="white"/>
-          <w:vertAlign w:val="baseline"/>
-        </w:rPr>
-      </w:pPr>
-      <w:r>
-        <w:rPr>
-          <w:rFonts w:ascii="Calibri" w:cs="Calibri" w:eastAsia="Calibri" w:hAnsi="Calibri"/>
-          <w:i w:val="0"/>
-          <w:smallCaps w:val="0"/>
-          <w:strike w:val="0"/>
-          <w:color w:val="000000"/>
-          <w:sz w:val="22"/>
-          <w:szCs w:val="22"/>
-          <w:highlight w:val="white"/>
-          <w:u w:val="none"/>
+          <w:shd w:fill="auto" w:val="clear"/>
+          <w:vertAlign w:val="baseline"/>
+        </w:rPr>
+      </w:pPr>
+      <w:r>
+        <w:rPr>
+          <w:rFonts w:ascii="Calibri" w:cs="Calibri" w:eastAsia="Calibri" w:hAnsi="Calibri"/>
+          <w:i w:val="0"/>
+          <w:smallCaps w:val="0"/>
+          <w:strike w:val="0"/>
+          <w:color w:val="000000"/>
+          <w:sz w:val="22"/>
+          <w:szCs w:val="22"/>
+          <w:u w:val="none"/>
+          <w:shd w:fill="auto" w:val="clear"/>
           <w:vertAlign w:val="baseline"/>
           <w:rtl w:val="0"/>
         </w:rPr>
@@ -7275,8 +8246,8 @@
           <w:color w:val="000000"/>
           <w:sz w:val="22"/>
           <w:szCs w:val="22"/>
-          <w:highlight w:val="white"/>
-          <w:u w:val="none"/>
+          <w:u w:val="none"/>
+          <w:shd w:fill="auto" w:val="clear"/>
           <w:vertAlign w:val="baseline"/>
           <w:rtl w:val="0"/>
         </w:rPr>
@@ -7291,8 +8262,8 @@
           <w:color w:val="000000"/>
           <w:sz w:val="22"/>
           <w:szCs w:val="22"/>
-          <w:highlight w:val="white"/>
-          <w:u w:val="none"/>
+          <w:u w:val="none"/>
+          <w:shd w:fill="auto" w:val="clear"/>
           <w:vertAlign w:val="baseline"/>
           <w:rtl w:val="0"/>
         </w:rPr>
@@ -7331,21 +8302,21 @@
           <w:color w:val="000000"/>
           <w:sz w:val="22"/>
           <w:szCs w:val="22"/>
-          <w:highlight w:val="white"/>
-          <w:vertAlign w:val="baseline"/>
-        </w:rPr>
-      </w:pPr>
-      <w:r>
-        <w:rPr>
-          <w:rFonts w:ascii="Calibri" w:cs="Calibri" w:eastAsia="Calibri" w:hAnsi="Calibri"/>
-          <w:i w:val="0"/>
-          <w:smallCaps w:val="0"/>
-          <w:strike w:val="0"/>
-          <w:color w:val="000000"/>
-          <w:sz w:val="22"/>
-          <w:szCs w:val="22"/>
-          <w:highlight w:val="white"/>
-          <w:u w:val="none"/>
+          <w:shd w:fill="auto" w:val="clear"/>
+          <w:vertAlign w:val="baseline"/>
+        </w:rPr>
+      </w:pPr>
+      <w:r>
+        <w:rPr>
+          <w:rFonts w:ascii="Calibri" w:cs="Calibri" w:eastAsia="Calibri" w:hAnsi="Calibri"/>
+          <w:i w:val="0"/>
+          <w:smallCaps w:val="0"/>
+          <w:strike w:val="0"/>
+          <w:color w:val="000000"/>
+          <w:sz w:val="22"/>
+          <w:szCs w:val="22"/>
+          <w:u w:val="none"/>
+          <w:shd w:fill="auto" w:val="clear"/>
           <w:vertAlign w:val="baseline"/>
           <w:rtl w:val="0"/>
         </w:rPr>
@@ -7399,8 +8370,8 @@
           <w:color w:val="000000"/>
           <w:sz w:val="22"/>
           <w:szCs w:val="22"/>
-          <w:highlight w:val="white"/>
-          <w:u w:val="none"/>
+          <w:u w:val="none"/>
+          <w:shd w:fill="auto" w:val="clear"/>
           <w:vertAlign w:val="baseline"/>
           <w:rtl w:val="0"/>
         </w:rPr>
@@ -7416,8 +8387,8 @@
           <w:color w:val="000000"/>
           <w:sz w:val="22"/>
           <w:szCs w:val="22"/>
-          <w:highlight w:val="white"/>
-          <w:u w:val="none"/>
+          <w:u w:val="none"/>
+          <w:shd w:fill="auto" w:val="clear"/>
           <w:vertAlign w:val="baseline"/>
           <w:rtl w:val="0"/>
         </w:rPr>
@@ -7432,8 +8403,8 @@
           <w:color w:val="000000"/>
           <w:sz w:val="22"/>
           <w:szCs w:val="22"/>
-          <w:highlight w:val="white"/>
-          <w:u w:val="none"/>
+          <w:u w:val="none"/>
+          <w:shd w:fill="auto" w:val="clear"/>
           <w:vertAlign w:val="baseline"/>
           <w:rtl w:val="0"/>
         </w:rPr>
@@ -7487,8 +8458,8 @@
           <w:color w:val="000000"/>
           <w:sz w:val="22"/>
           <w:szCs w:val="22"/>
-          <w:highlight w:val="white"/>
-          <w:u w:val="none"/>
+          <w:u w:val="none"/>
+          <w:shd w:fill="auto" w:val="clear"/>
           <w:vertAlign w:val="baseline"/>
           <w:rtl w:val="0"/>
         </w:rPr>
@@ -7504,8 +8475,8 @@
           <w:color w:val="000000"/>
           <w:sz w:val="22"/>
           <w:szCs w:val="22"/>
-          <w:highlight w:val="white"/>
-          <w:u w:val="none"/>
+          <w:u w:val="none"/>
+          <w:shd w:fill="auto" w:val="clear"/>
           <w:vertAlign w:val="baseline"/>
           <w:rtl w:val="0"/>
         </w:rPr>
@@ -7520,8 +8491,8 @@
           <w:color w:val="000000"/>
           <w:sz w:val="22"/>
           <w:szCs w:val="22"/>
-          <w:highlight w:val="white"/>
-          <w:u w:val="none"/>
+          <w:u w:val="none"/>
+          <w:shd w:fill="auto" w:val="clear"/>
           <w:vertAlign w:val="baseline"/>
           <w:rtl w:val="0"/>
         </w:rPr>
@@ -7570,8 +8541,8 @@
           <w:color w:val="000000"/>
           <w:sz w:val="22"/>
           <w:szCs w:val="22"/>
-          <w:highlight w:val="white"/>
-          <w:u w:val="none"/>
+          <w:u w:val="none"/>
+          <w:shd w:fill="auto" w:val="clear"/>
           <w:vertAlign w:val="baseline"/>
           <w:rtl w:val="0"/>
         </w:rPr>
@@ -7587,8 +8558,8 @@
           <w:color w:val="000000"/>
           <w:sz w:val="22"/>
           <w:szCs w:val="22"/>
-          <w:highlight w:val="white"/>
-          <w:u w:val="none"/>
+          <w:u w:val="none"/>
+          <w:shd w:fill="auto" w:val="clear"/>
           <w:vertAlign w:val="baseline"/>
           <w:rtl w:val="0"/>
         </w:rPr>
@@ -7603,8 +8574,8 @@
           <w:color w:val="000000"/>
           <w:sz w:val="22"/>
           <w:szCs w:val="22"/>
-          <w:highlight w:val="white"/>
-          <w:u w:val="none"/>
+          <w:u w:val="none"/>
+          <w:shd w:fill="auto" w:val="clear"/>
           <w:vertAlign w:val="baseline"/>
           <w:rtl w:val="0"/>
         </w:rPr>
@@ -7620,8 +8591,8 @@
           <w:color w:val="000000"/>
           <w:sz w:val="22"/>
           <w:szCs w:val="22"/>
-          <w:highlight w:val="white"/>
-          <w:u w:val="none"/>
+          <w:u w:val="none"/>
+          <w:shd w:fill="auto" w:val="clear"/>
           <w:vertAlign w:val="baseline"/>
           <w:rtl w:val="0"/>
         </w:rPr>
@@ -7636,8 +8607,8 @@
           <w:color w:val="000000"/>
           <w:sz w:val="22"/>
           <w:szCs w:val="22"/>
-          <w:highlight w:val="white"/>
-          <w:u w:val="none"/>
+          <w:u w:val="none"/>
+          <w:shd w:fill="auto" w:val="clear"/>
           <w:vertAlign w:val="baseline"/>
           <w:rtl w:val="0"/>
         </w:rPr>
@@ -7653,8 +8624,8 @@
           <w:color w:val="000000"/>
           <w:sz w:val="22"/>
           <w:szCs w:val="22"/>
-          <w:highlight w:val="white"/>
-          <w:u w:val="none"/>
+          <w:u w:val="none"/>
+          <w:shd w:fill="auto" w:val="clear"/>
           <w:vertAlign w:val="baseline"/>
           <w:rtl w:val="0"/>
         </w:rPr>
@@ -7669,8 +8640,8 @@
           <w:color w:val="000000"/>
           <w:sz w:val="22"/>
           <w:szCs w:val="22"/>
-          <w:highlight w:val="white"/>
-          <w:u w:val="none"/>
+          <w:u w:val="none"/>
+          <w:shd w:fill="auto" w:val="clear"/>
           <w:vertAlign w:val="baseline"/>
           <w:rtl w:val="0"/>
         </w:rPr>
@@ -7724,8 +8695,8 @@
           <w:color w:val="000000"/>
           <w:sz w:val="22"/>
           <w:szCs w:val="22"/>
-          <w:highlight w:val="white"/>
-          <w:u w:val="none"/>
+          <w:u w:val="none"/>
+          <w:shd w:fill="auto" w:val="clear"/>
           <w:vertAlign w:val="baseline"/>
           <w:rtl w:val="0"/>
         </w:rPr>
@@ -7741,8 +8712,8 @@
           <w:color w:val="000000"/>
           <w:sz w:val="22"/>
           <w:szCs w:val="22"/>
-          <w:highlight w:val="white"/>
-          <w:u w:val="none"/>
+          <w:u w:val="none"/>
+          <w:shd w:fill="auto" w:val="clear"/>
           <w:vertAlign w:val="baseline"/>
           <w:rtl w:val="0"/>
         </w:rPr>
@@ -7757,8 +8728,8 @@
           <w:color w:val="000000"/>
           <w:sz w:val="22"/>
           <w:szCs w:val="22"/>
-          <w:highlight w:val="white"/>
-          <w:u w:val="none"/>
+          <w:u w:val="none"/>
+          <w:shd w:fill="auto" w:val="clear"/>
           <w:vertAlign w:val="baseline"/>
           <w:rtl w:val="0"/>
         </w:rPr>
@@ -7769,7 +8740,6 @@
           <w:rFonts w:ascii="Calibri" w:cs="Calibri" w:eastAsia="Calibri" w:hAnsi="Calibri"/>
           <w:sz w:val="22"/>
           <w:szCs w:val="22"/>
-          <w:highlight w:val="white"/>
           <w:rtl w:val="0"/>
         </w:rPr>
         <w:t xml:space="preserve">Cláusula</w:t>
@@ -7783,8 +8753,8 @@
           <w:color w:val="000000"/>
           <w:sz w:val="22"/>
           <w:szCs w:val="22"/>
-          <w:highlight w:val="white"/>
-          <w:u w:val="none"/>
+          <w:u w:val="none"/>
+          <w:shd w:fill="auto" w:val="clear"/>
           <w:vertAlign w:val="baseline"/>
           <w:rtl w:val="0"/>
         </w:rPr>
@@ -7800,8 +8770,8 @@
           <w:color w:val="000000"/>
           <w:sz w:val="22"/>
           <w:szCs w:val="22"/>
-          <w:highlight w:val="white"/>
-          <w:u w:val="none"/>
+          <w:u w:val="none"/>
+          <w:shd w:fill="auto" w:val="clear"/>
           <w:vertAlign w:val="baseline"/>
           <w:rtl w:val="0"/>
         </w:rPr>
@@ -7816,8 +8786,8 @@
           <w:color w:val="000000"/>
           <w:sz w:val="22"/>
           <w:szCs w:val="22"/>
-          <w:highlight w:val="white"/>
-          <w:u w:val="none"/>
+          <w:u w:val="none"/>
+          <w:shd w:fill="auto" w:val="clear"/>
           <w:vertAlign w:val="baseline"/>
           <w:rtl w:val="0"/>
         </w:rPr>
@@ -7833,8 +8803,8 @@
           <w:color w:val="000000"/>
           <w:sz w:val="22"/>
           <w:szCs w:val="22"/>
-          <w:highlight w:val="white"/>
-          <w:u w:val="none"/>
+          <w:u w:val="none"/>
+          <w:shd w:fill="auto" w:val="clear"/>
           <w:vertAlign w:val="baseline"/>
           <w:rtl w:val="0"/>
         </w:rPr>
@@ -7849,8 +8819,8 @@
           <w:color w:val="000000"/>
           <w:sz w:val="22"/>
           <w:szCs w:val="22"/>
-          <w:highlight w:val="white"/>
-          <w:u w:val="none"/>
+          <w:u w:val="none"/>
+          <w:shd w:fill="auto" w:val="clear"/>
           <w:vertAlign w:val="baseline"/>
           <w:rtl w:val="0"/>
         </w:rPr>
@@ -7904,8 +8874,8 @@
           <w:color w:val="000000"/>
           <w:sz w:val="22"/>
           <w:szCs w:val="22"/>
-          <w:highlight w:val="white"/>
-          <w:u w:val="none"/>
+          <w:u w:val="none"/>
+          <w:shd w:fill="auto" w:val="clear"/>
           <w:vertAlign w:val="baseline"/>
           <w:rtl w:val="0"/>
         </w:rPr>
@@ -7921,8 +8891,8 @@
           <w:color w:val="000000"/>
           <w:sz w:val="22"/>
           <w:szCs w:val="22"/>
-          <w:highlight w:val="white"/>
-          <w:u w:val="none"/>
+          <w:u w:val="none"/>
+          <w:shd w:fill="auto" w:val="clear"/>
           <w:vertAlign w:val="baseline"/>
           <w:rtl w:val="0"/>
         </w:rPr>
@@ -7937,8 +8907,8 @@
           <w:color w:val="000000"/>
           <w:sz w:val="22"/>
           <w:szCs w:val="22"/>
-          <w:highlight w:val="white"/>
-          <w:u w:val="none"/>
+          <w:u w:val="none"/>
+          <w:shd w:fill="auto" w:val="clear"/>
           <w:vertAlign w:val="baseline"/>
           <w:rtl w:val="0"/>
         </w:rPr>
@@ -7954,8 +8924,8 @@
           <w:color w:val="000000"/>
           <w:sz w:val="22"/>
           <w:szCs w:val="22"/>
-          <w:highlight w:val="white"/>
-          <w:u w:val="none"/>
+          <w:u w:val="none"/>
+          <w:shd w:fill="auto" w:val="clear"/>
           <w:vertAlign w:val="baseline"/>
           <w:rtl w:val="0"/>
         </w:rPr>
@@ -7970,8 +8940,8 @@
           <w:color w:val="000000"/>
           <w:sz w:val="22"/>
           <w:szCs w:val="22"/>
-          <w:highlight w:val="white"/>
-          <w:u w:val="none"/>
+          <w:u w:val="none"/>
+          <w:shd w:fill="auto" w:val="clear"/>
           <w:vertAlign w:val="baseline"/>
           <w:rtl w:val="0"/>
         </w:rPr>
@@ -7987,8 +8957,8 @@
           <w:color w:val="000000"/>
           <w:sz w:val="22"/>
           <w:szCs w:val="22"/>
-          <w:highlight w:val="white"/>
-          <w:u w:val="none"/>
+          <w:u w:val="none"/>
+          <w:shd w:fill="auto" w:val="clear"/>
           <w:vertAlign w:val="baseline"/>
           <w:rtl w:val="0"/>
         </w:rPr>
@@ -8003,8 +8973,8 @@
           <w:color w:val="000000"/>
           <w:sz w:val="22"/>
           <w:szCs w:val="22"/>
-          <w:highlight w:val="white"/>
-          <w:u w:val="none"/>
+          <w:u w:val="none"/>
+          <w:shd w:fill="auto" w:val="clear"/>
           <w:vertAlign w:val="baseline"/>
           <w:rtl w:val="0"/>
         </w:rPr>
@@ -8020,8 +8990,8 @@
           <w:color w:val="000000"/>
           <w:sz w:val="22"/>
           <w:szCs w:val="22"/>
-          <w:highlight w:val="white"/>
-          <w:u w:val="none"/>
+          <w:u w:val="none"/>
+          <w:shd w:fill="auto" w:val="clear"/>
           <w:vertAlign w:val="baseline"/>
           <w:rtl w:val="0"/>
         </w:rPr>
@@ -8036,8 +9006,8 @@
           <w:color w:val="000000"/>
           <w:sz w:val="22"/>
           <w:szCs w:val="22"/>
-          <w:highlight w:val="white"/>
-          <w:u w:val="none"/>
+          <w:u w:val="none"/>
+          <w:shd w:fill="auto" w:val="clear"/>
           <w:vertAlign w:val="baseline"/>
           <w:rtl w:val="0"/>
         </w:rPr>
@@ -8053,8 +9023,8 @@
           <w:color w:val="000000"/>
           <w:sz w:val="22"/>
           <w:szCs w:val="22"/>
-          <w:highlight w:val="white"/>
-          <w:u w:val="none"/>
+          <w:u w:val="none"/>
+          <w:shd w:fill="auto" w:val="clear"/>
           <w:vertAlign w:val="baseline"/>
           <w:rtl w:val="0"/>
         </w:rPr>
@@ -8069,8 +9039,8 @@
           <w:color w:val="000000"/>
           <w:sz w:val="22"/>
           <w:szCs w:val="22"/>
-          <w:highlight w:val="white"/>
-          <w:u w:val="none"/>
+          <w:u w:val="none"/>
+          <w:shd w:fill="auto" w:val="clear"/>
           <w:vertAlign w:val="baseline"/>
           <w:rtl w:val="0"/>
         </w:rPr>
@@ -8094,16 +9064,14 @@
           <w:rFonts w:ascii="Calibri" w:cs="Calibri" w:eastAsia="Calibri" w:hAnsi="Calibri"/>
           <w:sz w:val="22"/>
           <w:szCs w:val="22"/>
-          <w:highlight w:val="white"/>
-        </w:rPr>
-      </w:pPr>
-      <w:r>
-        <w:rPr>
-          <w:rFonts w:ascii="Calibri" w:cs="Calibri" w:eastAsia="Calibri" w:hAnsi="Calibri"/>
-          <w:b w:val="1"/>
-          <w:sz w:val="22"/>
-          <w:szCs w:val="22"/>
-          <w:highlight w:val="white"/>
+        </w:rPr>
+      </w:pPr>
+      <w:r>
+        <w:rPr>
+          <w:rFonts w:ascii="Calibri" w:cs="Calibri" w:eastAsia="Calibri" w:hAnsi="Calibri"/>
+          <w:b w:val="1"/>
+          <w:sz w:val="22"/>
+          <w:szCs w:val="22"/>
           <w:rtl w:val="0"/>
         </w:rPr>
         <w:t xml:space="preserve">DOS DIREITOS DE PROPRIEDADE INTELECTUAL</w:t>
@@ -8156,8 +9124,8 @@
           <w:color w:val="000000"/>
           <w:sz w:val="22"/>
           <w:szCs w:val="22"/>
-          <w:highlight w:val="white"/>
-          <w:u w:val="none"/>
+          <w:u w:val="none"/>
+          <w:shd w:fill="auto" w:val="clear"/>
           <w:vertAlign w:val="baseline"/>
           <w:rtl w:val="0"/>
         </w:rPr>
@@ -8173,8 +9141,8 @@
           <w:color w:val="000000"/>
           <w:sz w:val="22"/>
           <w:szCs w:val="22"/>
-          <w:highlight w:val="white"/>
-          <w:u w:val="none"/>
+          <w:u w:val="none"/>
+          <w:shd w:fill="auto" w:val="clear"/>
           <w:vertAlign w:val="baseline"/>
           <w:rtl w:val="0"/>
         </w:rPr>
@@ -8189,8 +9157,8 @@
           <w:color w:val="000000"/>
           <w:sz w:val="22"/>
           <w:szCs w:val="22"/>
-          <w:highlight w:val="white"/>
-          <w:u w:val="none"/>
+          <w:u w:val="none"/>
+          <w:shd w:fill="auto" w:val="clear"/>
           <w:vertAlign w:val="baseline"/>
           <w:rtl w:val="0"/>
         </w:rPr>
@@ -8244,8 +9212,8 @@
           <w:color w:val="000000"/>
           <w:sz w:val="22"/>
           <w:szCs w:val="22"/>
-          <w:highlight w:val="white"/>
-          <w:u w:val="none"/>
+          <w:u w:val="none"/>
+          <w:shd w:fill="auto" w:val="clear"/>
           <w:vertAlign w:val="baseline"/>
           <w:rtl w:val="0"/>
         </w:rPr>
@@ -8261,8 +9229,8 @@
           <w:color w:val="000000"/>
           <w:sz w:val="22"/>
           <w:szCs w:val="22"/>
-          <w:highlight w:val="white"/>
-          <w:u w:val="none"/>
+          <w:u w:val="none"/>
+          <w:shd w:fill="auto" w:val="clear"/>
           <w:vertAlign w:val="baseline"/>
           <w:rtl w:val="0"/>
         </w:rPr>
@@ -8277,8 +9245,8 @@
           <w:color w:val="000000"/>
           <w:sz w:val="22"/>
           <w:szCs w:val="22"/>
-          <w:highlight w:val="white"/>
-          <w:u w:val="none"/>
+          <w:u w:val="none"/>
+          <w:shd w:fill="auto" w:val="clear"/>
           <w:vertAlign w:val="baseline"/>
           <w:rtl w:val="0"/>
         </w:rPr>
@@ -8332,8 +9300,8 @@
           <w:color w:val="000000"/>
           <w:sz w:val="22"/>
           <w:szCs w:val="22"/>
-          <w:highlight w:val="white"/>
-          <w:u w:val="none"/>
+          <w:u w:val="none"/>
+          <w:shd w:fill="auto" w:val="clear"/>
           <w:vertAlign w:val="baseline"/>
           <w:rtl w:val="0"/>
         </w:rPr>
@@ -8349,8 +9317,8 @@
           <w:color w:val="000000"/>
           <w:sz w:val="22"/>
           <w:szCs w:val="22"/>
-          <w:highlight w:val="white"/>
-          <w:u w:val="none"/>
+          <w:u w:val="none"/>
+          <w:shd w:fill="auto" w:val="clear"/>
           <w:vertAlign w:val="baseline"/>
           <w:rtl w:val="0"/>
         </w:rPr>
@@ -8365,8 +9333,8 @@
           <w:color w:val="000000"/>
           <w:sz w:val="22"/>
           <w:szCs w:val="22"/>
-          <w:highlight w:val="white"/>
-          <w:u w:val="none"/>
+          <w:u w:val="none"/>
+          <w:shd w:fill="auto" w:val="clear"/>
           <w:vertAlign w:val="baseline"/>
           <w:rtl w:val="0"/>
         </w:rPr>
@@ -8382,8 +9350,8 @@
           <w:color w:val="000000"/>
           <w:sz w:val="22"/>
           <w:szCs w:val="22"/>
-          <w:highlight w:val="white"/>
-          <w:u w:val="none"/>
+          <w:u w:val="none"/>
+          <w:shd w:fill="auto" w:val="clear"/>
           <w:vertAlign w:val="baseline"/>
           <w:rtl w:val="0"/>
         </w:rPr>
@@ -8398,8 +9366,8 @@
           <w:color w:val="000000"/>
           <w:sz w:val="22"/>
           <w:szCs w:val="22"/>
-          <w:highlight w:val="white"/>
-          <w:u w:val="none"/>
+          <w:u w:val="none"/>
+          <w:shd w:fill="auto" w:val="clear"/>
           <w:vertAlign w:val="baseline"/>
           <w:rtl w:val="0"/>
         </w:rPr>
@@ -8415,8 +9383,8 @@
           <w:color w:val="000000"/>
           <w:sz w:val="22"/>
           <w:szCs w:val="22"/>
-          <w:highlight w:val="white"/>
-          <w:u w:val="none"/>
+          <w:u w:val="none"/>
+          <w:shd w:fill="auto" w:val="clear"/>
           <w:vertAlign w:val="baseline"/>
           <w:rtl w:val="0"/>
         </w:rPr>
@@ -8431,8 +9399,8 @@
           <w:color w:val="000000"/>
           <w:sz w:val="22"/>
           <w:szCs w:val="22"/>
-          <w:highlight w:val="white"/>
-          <w:u w:val="none"/>
+          <w:u w:val="none"/>
+          <w:shd w:fill="auto" w:val="clear"/>
           <w:vertAlign w:val="baseline"/>
           <w:rtl w:val="0"/>
         </w:rPr>
@@ -8448,8 +9416,8 @@
           <w:color w:val="000000"/>
           <w:sz w:val="22"/>
           <w:szCs w:val="22"/>
-          <w:highlight w:val="white"/>
-          <w:u w:val="none"/>
+          <w:u w:val="none"/>
+          <w:shd w:fill="auto" w:val="clear"/>
           <w:vertAlign w:val="baseline"/>
           <w:rtl w:val="0"/>
         </w:rPr>
@@ -8464,8 +9432,8 @@
           <w:color w:val="000000"/>
           <w:sz w:val="22"/>
           <w:szCs w:val="22"/>
-          <w:highlight w:val="white"/>
-          <w:u w:val="none"/>
+          <w:u w:val="none"/>
+          <w:shd w:fill="auto" w:val="clear"/>
           <w:vertAlign w:val="baseline"/>
           <w:rtl w:val="0"/>
         </w:rPr>
@@ -8481,8 +9449,8 @@
           <w:color w:val="000000"/>
           <w:sz w:val="22"/>
           <w:szCs w:val="22"/>
-          <w:highlight w:val="white"/>
-          <w:u w:val="none"/>
+          <w:u w:val="none"/>
+          <w:shd w:fill="auto" w:val="clear"/>
           <w:vertAlign w:val="baseline"/>
           <w:rtl w:val="0"/>
         </w:rPr>
@@ -8497,8 +9465,8 @@
           <w:color w:val="000000"/>
           <w:sz w:val="22"/>
           <w:szCs w:val="22"/>
-          <w:highlight w:val="white"/>
-          <w:u w:val="none"/>
+          <w:u w:val="none"/>
+          <w:shd w:fill="auto" w:val="clear"/>
           <w:vertAlign w:val="baseline"/>
           <w:rtl w:val="0"/>
         </w:rPr>
@@ -8552,8 +9520,8 @@
           <w:color w:val="000000"/>
           <w:sz w:val="22"/>
           <w:szCs w:val="22"/>
-          <w:highlight w:val="white"/>
-          <w:u w:val="none"/>
+          <w:u w:val="none"/>
+          <w:shd w:fill="auto" w:val="clear"/>
           <w:vertAlign w:val="baseline"/>
           <w:rtl w:val="0"/>
         </w:rPr>
@@ -8569,8 +9537,8 @@
           <w:color w:val="000000"/>
           <w:sz w:val="22"/>
           <w:szCs w:val="22"/>
-          <w:highlight w:val="white"/>
-          <w:u w:val="none"/>
+          <w:u w:val="none"/>
+          <w:shd w:fill="auto" w:val="clear"/>
           <w:vertAlign w:val="baseline"/>
           <w:rtl w:val="0"/>
         </w:rPr>
@@ -8585,8 +9553,8 @@
           <w:color w:val="000000"/>
           <w:sz w:val="22"/>
           <w:szCs w:val="22"/>
-          <w:highlight w:val="white"/>
-          <w:u w:val="none"/>
+          <w:u w:val="none"/>
+          <w:shd w:fill="auto" w:val="clear"/>
           <w:vertAlign w:val="baseline"/>
           <w:rtl w:val="0"/>
         </w:rPr>
@@ -8602,8 +9570,8 @@
           <w:color w:val="000000"/>
           <w:sz w:val="22"/>
           <w:szCs w:val="22"/>
-          <w:highlight w:val="white"/>
-          <w:u w:val="none"/>
+          <w:u w:val="none"/>
+          <w:shd w:fill="auto" w:val="clear"/>
           <w:vertAlign w:val="baseline"/>
           <w:rtl w:val="0"/>
         </w:rPr>
@@ -8618,8 +9586,8 @@
           <w:color w:val="000000"/>
           <w:sz w:val="22"/>
           <w:szCs w:val="22"/>
-          <w:highlight w:val="white"/>
-          <w:u w:val="none"/>
+          <w:u w:val="none"/>
+          <w:shd w:fill="auto" w:val="clear"/>
           <w:vertAlign w:val="baseline"/>
           <w:rtl w:val="0"/>
         </w:rPr>
@@ -8635,8 +9603,8 @@
           <w:color w:val="000000"/>
           <w:sz w:val="22"/>
           <w:szCs w:val="22"/>
-          <w:highlight w:val="white"/>
-          <w:u w:val="none"/>
+          <w:u w:val="none"/>
+          <w:shd w:fill="auto" w:val="clear"/>
           <w:vertAlign w:val="baseline"/>
           <w:rtl w:val="0"/>
         </w:rPr>
@@ -8651,8 +9619,8 @@
           <w:color w:val="000000"/>
           <w:sz w:val="22"/>
           <w:szCs w:val="22"/>
-          <w:highlight w:val="white"/>
-          <w:u w:val="none"/>
+          <w:u w:val="none"/>
+          <w:shd w:fill="auto" w:val="clear"/>
           <w:vertAlign w:val="baseline"/>
           <w:rtl w:val="0"/>
         </w:rPr>
@@ -8663,7 +9631,6 @@
           <w:rFonts w:ascii="Calibri" w:cs="Calibri" w:eastAsia="Calibri" w:hAnsi="Calibri"/>
           <w:sz w:val="22"/>
           <w:szCs w:val="22"/>
-          <w:highlight w:val="white"/>
           <w:rtl w:val="0"/>
         </w:rPr>
         <w:t xml:space="preserve">consequência</w:t>
@@ -8677,8 +9644,8 @@
           <w:color w:val="000000"/>
           <w:sz w:val="22"/>
           <w:szCs w:val="22"/>
-          <w:highlight w:val="white"/>
-          <w:u w:val="none"/>
+          <w:u w:val="none"/>
+          <w:shd w:fill="auto" w:val="clear"/>
           <w:vertAlign w:val="baseline"/>
           <w:rtl w:val="0"/>
         </w:rPr>
@@ -8732,8 +9699,8 @@
           <w:color w:val="000000"/>
           <w:sz w:val="22"/>
           <w:szCs w:val="22"/>
-          <w:highlight w:val="white"/>
-          <w:u w:val="none"/>
+          <w:u w:val="none"/>
+          <w:shd w:fill="auto" w:val="clear"/>
           <w:vertAlign w:val="baseline"/>
           <w:rtl w:val="0"/>
         </w:rPr>
@@ -8757,16 +9724,14 @@
           <w:rFonts w:ascii="Calibri" w:cs="Calibri" w:eastAsia="Calibri" w:hAnsi="Calibri"/>
           <w:sz w:val="22"/>
           <w:szCs w:val="22"/>
-          <w:highlight w:val="white"/>
-        </w:rPr>
-      </w:pPr>
-      <w:r>
-        <w:rPr>
-          <w:rFonts w:ascii="Calibri" w:cs="Calibri" w:eastAsia="Calibri" w:hAnsi="Calibri"/>
-          <w:b w:val="1"/>
-          <w:sz w:val="22"/>
-          <w:szCs w:val="22"/>
-          <w:highlight w:val="white"/>
+        </w:rPr>
+      </w:pPr>
+      <w:r>
+        <w:rPr>
+          <w:rFonts w:ascii="Calibri" w:cs="Calibri" w:eastAsia="Calibri" w:hAnsi="Calibri"/>
+          <w:b w:val="1"/>
+          <w:sz w:val="22"/>
+          <w:szCs w:val="22"/>
           <w:rtl w:val="0"/>
         </w:rPr>
         <w:t xml:space="preserve">DA RESILIÇÃO, ROMPIMENTO OU TÉRMINO</w:t>
@@ -8819,8 +9784,8 @@
           <w:color w:val="000000"/>
           <w:sz w:val="22"/>
           <w:szCs w:val="22"/>
-          <w:highlight w:val="white"/>
-          <w:u w:val="none"/>
+          <w:u w:val="none"/>
+          <w:shd w:fill="auto" w:val="clear"/>
           <w:vertAlign w:val="baseline"/>
           <w:rtl w:val="0"/>
         </w:rPr>
@@ -8857,21 +9822,21 @@
           <w:color w:val="000000"/>
           <w:sz w:val="22"/>
           <w:szCs w:val="22"/>
-          <w:highlight w:val="white"/>
-          <w:vertAlign w:val="baseline"/>
-        </w:rPr>
-      </w:pPr>
-      <w:r>
-        <w:rPr>
-          <w:rFonts w:ascii="Calibri" w:cs="Calibri" w:eastAsia="Calibri" w:hAnsi="Calibri"/>
-          <w:i w:val="0"/>
-          <w:smallCaps w:val="0"/>
-          <w:strike w:val="0"/>
-          <w:color w:val="000000"/>
-          <w:sz w:val="22"/>
-          <w:szCs w:val="22"/>
-          <w:highlight w:val="white"/>
-          <w:u w:val="none"/>
+          <w:shd w:fill="auto" w:val="clear"/>
+          <w:vertAlign w:val="baseline"/>
+        </w:rPr>
+      </w:pPr>
+      <w:r>
+        <w:rPr>
+          <w:rFonts w:ascii="Calibri" w:cs="Calibri" w:eastAsia="Calibri" w:hAnsi="Calibri"/>
+          <w:i w:val="0"/>
+          <w:smallCaps w:val="0"/>
+          <w:strike w:val="0"/>
+          <w:color w:val="000000"/>
+          <w:sz w:val="22"/>
+          <w:szCs w:val="22"/>
+          <w:u w:val="none"/>
+          <w:shd w:fill="auto" w:val="clear"/>
           <w:vertAlign w:val="baseline"/>
           <w:rtl w:val="0"/>
         </w:rPr>
@@ -8913,21 +9878,21 @@
           <w:color w:val="000000"/>
           <w:sz w:val="22"/>
           <w:szCs w:val="22"/>
-          <w:highlight w:val="white"/>
-          <w:vertAlign w:val="baseline"/>
-        </w:rPr>
-      </w:pPr>
-      <w:r>
-        <w:rPr>
-          <w:rFonts w:ascii="Calibri" w:cs="Calibri" w:eastAsia="Calibri" w:hAnsi="Calibri"/>
-          <w:i w:val="0"/>
-          <w:smallCaps w:val="0"/>
-          <w:strike w:val="0"/>
-          <w:color w:val="000000"/>
-          <w:sz w:val="22"/>
-          <w:szCs w:val="22"/>
-          <w:highlight w:val="white"/>
-          <w:u w:val="none"/>
+          <w:shd w:fill="auto" w:val="clear"/>
+          <w:vertAlign w:val="baseline"/>
+        </w:rPr>
+      </w:pPr>
+      <w:r>
+        <w:rPr>
+          <w:rFonts w:ascii="Calibri" w:cs="Calibri" w:eastAsia="Calibri" w:hAnsi="Calibri"/>
+          <w:i w:val="0"/>
+          <w:smallCaps w:val="0"/>
+          <w:strike w:val="0"/>
+          <w:color w:val="000000"/>
+          <w:sz w:val="22"/>
+          <w:szCs w:val="22"/>
+          <w:u w:val="none"/>
+          <w:shd w:fill="auto" w:val="clear"/>
           <w:vertAlign w:val="baseline"/>
           <w:rtl w:val="0"/>
         </w:rPr>
@@ -8970,21 +9935,21 @@
           <w:color w:val="000000"/>
           <w:sz w:val="22"/>
           <w:szCs w:val="22"/>
-          <w:highlight w:val="white"/>
-          <w:vertAlign w:val="baseline"/>
-        </w:rPr>
-      </w:pPr>
-      <w:r>
-        <w:rPr>
-          <w:rFonts w:ascii="Calibri" w:cs="Calibri" w:eastAsia="Calibri" w:hAnsi="Calibri"/>
-          <w:i w:val="0"/>
-          <w:smallCaps w:val="0"/>
-          <w:strike w:val="0"/>
-          <w:color w:val="000000"/>
-          <w:sz w:val="22"/>
-          <w:szCs w:val="22"/>
-          <w:highlight w:val="white"/>
-          <w:u w:val="none"/>
+          <w:shd w:fill="auto" w:val="clear"/>
+          <w:vertAlign w:val="baseline"/>
+        </w:rPr>
+      </w:pPr>
+      <w:r>
+        <w:rPr>
+          <w:rFonts w:ascii="Calibri" w:cs="Calibri" w:eastAsia="Calibri" w:hAnsi="Calibri"/>
+          <w:i w:val="0"/>
+          <w:smallCaps w:val="0"/>
+          <w:strike w:val="0"/>
+          <w:color w:val="000000"/>
+          <w:sz w:val="22"/>
+          <w:szCs w:val="22"/>
+          <w:u w:val="none"/>
+          <w:shd w:fill="auto" w:val="clear"/>
           <w:vertAlign w:val="baseline"/>
           <w:rtl w:val="0"/>
         </w:rPr>
@@ -9000,8 +9965,8 @@
           <w:color w:val="000000"/>
           <w:sz w:val="22"/>
           <w:szCs w:val="22"/>
-          <w:highlight w:val="white"/>
-          <w:u w:val="none"/>
+          <w:u w:val="none"/>
+          <w:shd w:fill="auto" w:val="clear"/>
           <w:vertAlign w:val="baseline"/>
           <w:rtl w:val="0"/>
         </w:rPr>
@@ -9016,8 +9981,8 @@
           <w:color w:val="000000"/>
           <w:sz w:val="22"/>
           <w:szCs w:val="22"/>
-          <w:highlight w:val="white"/>
-          <w:u w:val="none"/>
+          <w:u w:val="none"/>
+          <w:shd w:fill="auto" w:val="clear"/>
           <w:vertAlign w:val="baseline"/>
           <w:rtl w:val="0"/>
         </w:rPr>
@@ -9060,21 +10025,21 @@
           <w:color w:val="000000"/>
           <w:sz w:val="22"/>
           <w:szCs w:val="22"/>
-          <w:highlight w:val="white"/>
-          <w:vertAlign w:val="baseline"/>
-        </w:rPr>
-      </w:pPr>
-      <w:r>
-        <w:rPr>
-          <w:rFonts w:ascii="Calibri" w:cs="Calibri" w:eastAsia="Calibri" w:hAnsi="Calibri"/>
-          <w:i w:val="0"/>
-          <w:smallCaps w:val="0"/>
-          <w:strike w:val="0"/>
-          <w:color w:val="000000"/>
-          <w:sz w:val="22"/>
-          <w:szCs w:val="22"/>
-          <w:highlight w:val="white"/>
-          <w:u w:val="none"/>
+          <w:shd w:fill="auto" w:val="clear"/>
+          <w:vertAlign w:val="baseline"/>
+        </w:rPr>
+      </w:pPr>
+      <w:r>
+        <w:rPr>
+          <w:rFonts w:ascii="Calibri" w:cs="Calibri" w:eastAsia="Calibri" w:hAnsi="Calibri"/>
+          <w:i w:val="0"/>
+          <w:smallCaps w:val="0"/>
+          <w:strike w:val="0"/>
+          <w:color w:val="000000"/>
+          <w:sz w:val="22"/>
+          <w:szCs w:val="22"/>
+          <w:u w:val="none"/>
+          <w:shd w:fill="auto" w:val="clear"/>
           <w:vertAlign w:val="baseline"/>
           <w:rtl w:val="0"/>
         </w:rPr>
@@ -9090,8 +10055,8 @@
           <w:color w:val="000000"/>
           <w:sz w:val="22"/>
           <w:szCs w:val="22"/>
-          <w:highlight w:val="white"/>
-          <w:u w:val="none"/>
+          <w:u w:val="none"/>
+          <w:shd w:fill="auto" w:val="clear"/>
           <w:vertAlign w:val="baseline"/>
           <w:rtl w:val="0"/>
         </w:rPr>
@@ -9106,8 +10071,8 @@
           <w:color w:val="000000"/>
           <w:sz w:val="22"/>
           <w:szCs w:val="22"/>
-          <w:highlight w:val="white"/>
-          <w:u w:val="none"/>
+          <w:u w:val="none"/>
+          <w:shd w:fill="auto" w:val="clear"/>
           <w:vertAlign w:val="baseline"/>
           <w:rtl w:val="0"/>
         </w:rPr>
@@ -9161,8 +10126,8 @@
           <w:color w:val="000000"/>
           <w:sz w:val="22"/>
           <w:szCs w:val="22"/>
-          <w:highlight w:val="white"/>
-          <w:u w:val="none"/>
+          <w:u w:val="none"/>
+          <w:shd w:fill="auto" w:val="clear"/>
           <w:vertAlign w:val="baseline"/>
           <w:rtl w:val="0"/>
         </w:rPr>
@@ -9216,8 +10181,8 @@
           <w:color w:val="000000"/>
           <w:sz w:val="22"/>
           <w:szCs w:val="22"/>
-          <w:highlight w:val="white"/>
-          <w:u w:val="none"/>
+          <w:u w:val="none"/>
+          <w:shd w:fill="auto" w:val="clear"/>
           <w:vertAlign w:val="baseline"/>
           <w:rtl w:val="0"/>
         </w:rPr>
@@ -9256,21 +10221,21 @@
           <w:color w:val="000000"/>
           <w:sz w:val="22"/>
           <w:szCs w:val="22"/>
-          <w:highlight w:val="white"/>
-          <w:vertAlign w:val="baseline"/>
-        </w:rPr>
-      </w:pPr>
-      <w:r>
-        <w:rPr>
-          <w:rFonts w:ascii="Calibri" w:cs="Calibri" w:eastAsia="Calibri" w:hAnsi="Calibri"/>
-          <w:i w:val="0"/>
-          <w:smallCaps w:val="0"/>
-          <w:strike w:val="0"/>
-          <w:color w:val="000000"/>
-          <w:sz w:val="22"/>
-          <w:szCs w:val="22"/>
-          <w:highlight w:val="white"/>
-          <w:u w:val="none"/>
+          <w:shd w:fill="auto" w:val="clear"/>
+          <w:vertAlign w:val="baseline"/>
+        </w:rPr>
+      </w:pPr>
+      <w:r>
+        <w:rPr>
+          <w:rFonts w:ascii="Calibri" w:cs="Calibri" w:eastAsia="Calibri" w:hAnsi="Calibri"/>
+          <w:i w:val="0"/>
+          <w:smallCaps w:val="0"/>
+          <w:strike w:val="0"/>
+          <w:color w:val="000000"/>
+          <w:sz w:val="22"/>
+          <w:szCs w:val="22"/>
+          <w:u w:val="none"/>
+          <w:shd w:fill="auto" w:val="clear"/>
           <w:vertAlign w:val="baseline"/>
           <w:rtl w:val="0"/>
         </w:rPr>
@@ -9309,21 +10274,21 @@
           <w:color w:val="000000"/>
           <w:sz w:val="22"/>
           <w:szCs w:val="22"/>
-          <w:highlight w:val="white"/>
-          <w:vertAlign w:val="baseline"/>
-        </w:rPr>
-      </w:pPr>
-      <w:r>
-        <w:rPr>
-          <w:rFonts w:ascii="Calibri" w:cs="Calibri" w:eastAsia="Calibri" w:hAnsi="Calibri"/>
-          <w:i w:val="0"/>
-          <w:smallCaps w:val="0"/>
-          <w:strike w:val="0"/>
-          <w:color w:val="000000"/>
-          <w:sz w:val="22"/>
-          <w:szCs w:val="22"/>
-          <w:highlight w:val="white"/>
-          <w:u w:val="none"/>
+          <w:shd w:fill="auto" w:val="clear"/>
+          <w:vertAlign w:val="baseline"/>
+        </w:rPr>
+      </w:pPr>
+      <w:r>
+        <w:rPr>
+          <w:rFonts w:ascii="Calibri" w:cs="Calibri" w:eastAsia="Calibri" w:hAnsi="Calibri"/>
+          <w:i w:val="0"/>
+          <w:smallCaps w:val="0"/>
+          <w:strike w:val="0"/>
+          <w:color w:val="000000"/>
+          <w:sz w:val="22"/>
+          <w:szCs w:val="22"/>
+          <w:u w:val="none"/>
+          <w:shd w:fill="auto" w:val="clear"/>
           <w:vertAlign w:val="baseline"/>
           <w:rtl w:val="0"/>
         </w:rPr>
@@ -9377,8 +10342,8 @@
           <w:color w:val="000000"/>
           <w:sz w:val="22"/>
           <w:szCs w:val="22"/>
-          <w:highlight w:val="white"/>
-          <w:u w:val="none"/>
+          <w:u w:val="none"/>
+          <w:shd w:fill="auto" w:val="clear"/>
           <w:vertAlign w:val="baseline"/>
           <w:rtl w:val="0"/>
         </w:rPr>
@@ -9394,8 +10359,8 @@
           <w:color w:val="000000"/>
           <w:sz w:val="22"/>
           <w:szCs w:val="22"/>
-          <w:highlight w:val="white"/>
-          <w:u w:val="none"/>
+          <w:u w:val="none"/>
+          <w:shd w:fill="auto" w:val="clear"/>
           <w:vertAlign w:val="baseline"/>
           <w:rtl w:val="0"/>
         </w:rPr>
@@ -9410,8 +10375,8 @@
           <w:color w:val="000000"/>
           <w:sz w:val="22"/>
           <w:szCs w:val="22"/>
-          <w:highlight w:val="white"/>
-          <w:u w:val="none"/>
+          <w:u w:val="none"/>
+          <w:shd w:fill="auto" w:val="clear"/>
           <w:vertAlign w:val="baseline"/>
           <w:rtl w:val="0"/>
         </w:rPr>
@@ -9465,8 +10430,8 @@
           <w:color w:val="000000"/>
           <w:sz w:val="22"/>
           <w:szCs w:val="22"/>
-          <w:highlight w:val="white"/>
-          <w:u w:val="none"/>
+          <w:u w:val="none"/>
+          <w:shd w:fill="auto" w:val="clear"/>
           <w:vertAlign w:val="baseline"/>
           <w:rtl w:val="0"/>
         </w:rPr>
@@ -9482,8 +10447,8 @@
           <w:color w:val="000000"/>
           <w:sz w:val="22"/>
           <w:szCs w:val="22"/>
-          <w:highlight w:val="white"/>
-          <w:u w:val="none"/>
+          <w:u w:val="none"/>
+          <w:shd w:fill="auto" w:val="clear"/>
           <w:vertAlign w:val="baseline"/>
           <w:rtl w:val="0"/>
         </w:rPr>
@@ -9498,8 +10463,8 @@
           <w:color w:val="000000"/>
           <w:sz w:val="22"/>
           <w:szCs w:val="22"/>
-          <w:highlight w:val="white"/>
-          <w:u w:val="none"/>
+          <w:u w:val="none"/>
+          <w:shd w:fill="auto" w:val="clear"/>
           <w:vertAlign w:val="baseline"/>
           <w:rtl w:val="0"/>
         </w:rPr>
@@ -9515,8 +10480,8 @@
           <w:color w:val="000000"/>
           <w:sz w:val="22"/>
           <w:szCs w:val="22"/>
-          <w:highlight w:val="white"/>
-          <w:u w:val="none"/>
+          <w:u w:val="none"/>
+          <w:shd w:fill="auto" w:val="clear"/>
           <w:vertAlign w:val="baseline"/>
           <w:rtl w:val="0"/>
         </w:rPr>
@@ -9531,8 +10496,8 @@
           <w:color w:val="000000"/>
           <w:sz w:val="22"/>
           <w:szCs w:val="22"/>
-          <w:highlight w:val="white"/>
-          <w:u w:val="none"/>
+          <w:u w:val="none"/>
+          <w:shd w:fill="auto" w:val="clear"/>
           <w:vertAlign w:val="baseline"/>
           <w:rtl w:val="0"/>
         </w:rPr>
@@ -9586,8 +10551,8 @@
           <w:color w:val="000000"/>
           <w:sz w:val="22"/>
           <w:szCs w:val="22"/>
-          <w:highlight w:val="white"/>
-          <w:u w:val="none"/>
+          <w:u w:val="none"/>
+          <w:shd w:fill="auto" w:val="clear"/>
           <w:vertAlign w:val="baseline"/>
           <w:rtl w:val="0"/>
         </w:rPr>
@@ -9603,8 +10568,8 @@
           <w:color w:val="000000"/>
           <w:sz w:val="22"/>
           <w:szCs w:val="22"/>
-          <w:highlight w:val="white"/>
-          <w:u w:val="none"/>
+          <w:u w:val="none"/>
+          <w:shd w:fill="auto" w:val="clear"/>
           <w:vertAlign w:val="baseline"/>
           <w:rtl w:val="0"/>
         </w:rPr>
@@ -9619,8 +10584,8 @@
           <w:color w:val="000000"/>
           <w:sz w:val="22"/>
           <w:szCs w:val="22"/>
-          <w:highlight w:val="white"/>
-          <w:u w:val="none"/>
+          <w:u w:val="none"/>
+          <w:shd w:fill="auto" w:val="clear"/>
           <w:vertAlign w:val="baseline"/>
           <w:rtl w:val="0"/>
         </w:rPr>
@@ -9636,8 +10601,8 @@
           <w:color w:val="000000"/>
           <w:sz w:val="22"/>
           <w:szCs w:val="22"/>
-          <w:highlight w:val="white"/>
-          <w:u w:val="none"/>
+          <w:u w:val="none"/>
+          <w:shd w:fill="auto" w:val="clear"/>
           <w:vertAlign w:val="baseline"/>
           <w:rtl w:val="0"/>
         </w:rPr>
@@ -9652,8 +10617,8 @@
           <w:color w:val="000000"/>
           <w:sz w:val="22"/>
           <w:szCs w:val="22"/>
-          <w:highlight w:val="white"/>
-          <w:u w:val="none"/>
+          <w:u w:val="none"/>
+          <w:shd w:fill="auto" w:val="clear"/>
           <w:vertAlign w:val="baseline"/>
           <w:rtl w:val="0"/>
         </w:rPr>
@@ -9669,8 +10634,8 @@
           <w:color w:val="000000"/>
           <w:sz w:val="22"/>
           <w:szCs w:val="22"/>
-          <w:highlight w:val="white"/>
-          <w:u w:val="none"/>
+          <w:u w:val="none"/>
+          <w:shd w:fill="auto" w:val="clear"/>
           <w:vertAlign w:val="baseline"/>
           <w:rtl w:val="0"/>
         </w:rPr>
@@ -9685,8 +10650,8 @@
           <w:color w:val="000000"/>
           <w:sz w:val="22"/>
           <w:szCs w:val="22"/>
-          <w:highlight w:val="white"/>
-          <w:u w:val="none"/>
+          <w:u w:val="none"/>
+          <w:shd w:fill="auto" w:val="clear"/>
           <w:vertAlign w:val="baseline"/>
           <w:rtl w:val="0"/>
         </w:rPr>
@@ -9710,16 +10675,14 @@
           <w:rFonts w:ascii="Calibri" w:cs="Calibri" w:eastAsia="Calibri" w:hAnsi="Calibri"/>
           <w:sz w:val="22"/>
           <w:szCs w:val="22"/>
-          <w:highlight w:val="white"/>
-        </w:rPr>
-      </w:pPr>
-      <w:r>
-        <w:rPr>
-          <w:rFonts w:ascii="Calibri" w:cs="Calibri" w:eastAsia="Calibri" w:hAnsi="Calibri"/>
-          <w:b w:val="1"/>
-          <w:sz w:val="22"/>
-          <w:szCs w:val="22"/>
-          <w:highlight w:val="white"/>
+        </w:rPr>
+      </w:pPr>
+      <w:r>
+        <w:rPr>
+          <w:rFonts w:ascii="Calibri" w:cs="Calibri" w:eastAsia="Calibri" w:hAnsi="Calibri"/>
+          <w:b w:val="1"/>
+          <w:sz w:val="22"/>
+          <w:szCs w:val="22"/>
           <w:rtl w:val="0"/>
         </w:rPr>
         <w:t xml:space="preserve">SUBCONTRATAÇÃO, CESSÃO E TRANSFERÊNCIA DE DIREITOS</w:t>
@@ -9752,7 +10715,6 @@
           <w:rFonts w:ascii="Calibri" w:cs="Calibri" w:eastAsia="Calibri" w:hAnsi="Calibri"/>
           <w:sz w:val="22"/>
           <w:szCs w:val="22"/>
-          <w:highlight w:val="white"/>
           <w:rtl w:val="0"/>
         </w:rPr>
         <w:t xml:space="preserve">É vedado à </w:t>
@@ -9763,7 +10725,6 @@
           <w:b w:val="1"/>
           <w:sz w:val="22"/>
           <w:szCs w:val="22"/>
-          <w:highlight w:val="white"/>
           <w:rtl w:val="0"/>
         </w:rPr>
         <w:t xml:space="preserve">CONTRATADA</w:t>
@@ -9773,7 +10734,6 @@
           <w:rFonts w:ascii="Calibri" w:cs="Calibri" w:eastAsia="Calibri" w:hAnsi="Calibri"/>
           <w:sz w:val="22"/>
           <w:szCs w:val="22"/>
-          <w:highlight w:val="white"/>
           <w:rtl w:val="0"/>
         </w:rPr>
         <w:t xml:space="preserve"> transferir, onerar ou de qualquer forma dar em garantia o presente </w:t>
@@ -9784,7 +10744,6 @@
           <w:b w:val="1"/>
           <w:sz w:val="22"/>
           <w:szCs w:val="22"/>
-          <w:highlight w:val="white"/>
           <w:rtl w:val="0"/>
         </w:rPr>
         <w:t xml:space="preserve">CONTRATO</w:t>
@@ -9794,7 +10753,6 @@
           <w:rFonts w:ascii="Calibri" w:cs="Calibri" w:eastAsia="Calibri" w:hAnsi="Calibri"/>
           <w:sz w:val="22"/>
           <w:szCs w:val="22"/>
-          <w:highlight w:val="white"/>
           <w:rtl w:val="0"/>
         </w:rPr>
         <w:t xml:space="preserve"> ou quaisquer direitos ou benefícios dele decorrentes. </w:t>
@@ -9823,7 +10781,6 @@
           <w:rFonts w:ascii="Calibri" w:cs="Calibri" w:eastAsia="Calibri" w:hAnsi="Calibri"/>
           <w:sz w:val="22"/>
           <w:szCs w:val="22"/>
-          <w:highlight w:val="white"/>
           <w:rtl w:val="0"/>
         </w:rPr>
         <w:t xml:space="preserve">É expressamente vedada a subcontratação dos Serviços a serem prestados pela </w:t>
@@ -9835,7 +10792,6 @@
           <w:color w:val="000000"/>
           <w:sz w:val="22"/>
           <w:szCs w:val="22"/>
-          <w:highlight w:val="white"/>
           <w:rtl w:val="0"/>
         </w:rPr>
         <w:t xml:space="preserve">CONTRATADA</w:t>
@@ -9846,7 +10802,6 @@
           <w:color w:val="000000"/>
           <w:sz w:val="22"/>
           <w:szCs w:val="22"/>
-          <w:highlight w:val="white"/>
           <w:rtl w:val="0"/>
         </w:rPr>
         <w:t xml:space="preserve">, </w:t>
@@ -9856,7 +10811,6 @@
           <w:rFonts w:ascii="Calibri" w:cs="Calibri" w:eastAsia="Calibri" w:hAnsi="Calibri"/>
           <w:sz w:val="22"/>
           <w:szCs w:val="22"/>
-          <w:highlight w:val="white"/>
           <w:rtl w:val="0"/>
         </w:rPr>
         <w:t xml:space="preserve">sem a autorização expressa da </w:t>
@@ -9867,7 +10821,6 @@
           <w:b w:val="1"/>
           <w:sz w:val="22"/>
           <w:szCs w:val="22"/>
-          <w:highlight w:val="white"/>
           <w:rtl w:val="0"/>
         </w:rPr>
         <w:t xml:space="preserve">CONTRATANTE. </w:t>
@@ -9920,8 +10873,8 @@
           <w:color w:val="000000"/>
           <w:sz w:val="22"/>
           <w:szCs w:val="22"/>
-          <w:highlight w:val="white"/>
-          <w:u w:val="none"/>
+          <w:u w:val="none"/>
+          <w:shd w:fill="auto" w:val="clear"/>
           <w:vertAlign w:val="baseline"/>
           <w:rtl w:val="0"/>
         </w:rPr>
@@ -9937,8 +10890,8 @@
           <w:color w:val="000000"/>
           <w:sz w:val="22"/>
           <w:szCs w:val="22"/>
-          <w:highlight w:val="white"/>
-          <w:u w:val="none"/>
+          <w:u w:val="none"/>
+          <w:shd w:fill="auto" w:val="clear"/>
           <w:vertAlign w:val="baseline"/>
           <w:rtl w:val="0"/>
         </w:rPr>
@@ -9953,8 +10906,8 @@
           <w:color w:val="000000"/>
           <w:sz w:val="22"/>
           <w:szCs w:val="22"/>
-          <w:highlight w:val="white"/>
-          <w:u w:val="none"/>
+          <w:u w:val="none"/>
+          <w:shd w:fill="auto" w:val="clear"/>
           <w:vertAlign w:val="baseline"/>
           <w:rtl w:val="0"/>
         </w:rPr>
@@ -9970,8 +10923,8 @@
           <w:color w:val="000000"/>
           <w:sz w:val="22"/>
           <w:szCs w:val="22"/>
-          <w:highlight w:val="white"/>
-          <w:u w:val="none"/>
+          <w:u w:val="none"/>
+          <w:shd w:fill="auto" w:val="clear"/>
           <w:vertAlign w:val="baseline"/>
           <w:rtl w:val="0"/>
         </w:rPr>
@@ -9986,8 +10939,8 @@
           <w:color w:val="000000"/>
           <w:sz w:val="22"/>
           <w:szCs w:val="22"/>
-          <w:highlight w:val="white"/>
-          <w:u w:val="none"/>
+          <w:u w:val="none"/>
+          <w:shd w:fill="auto" w:val="clear"/>
           <w:vertAlign w:val="baseline"/>
           <w:rtl w:val="0"/>
         </w:rPr>
@@ -9998,7 +10951,6 @@
           <w:rFonts w:ascii="Calibri" w:cs="Calibri" w:eastAsia="Calibri" w:hAnsi="Calibri"/>
           <w:sz w:val="22"/>
           <w:szCs w:val="22"/>
-          <w:highlight w:val="white"/>
           <w:rtl w:val="0"/>
         </w:rPr>
         <w:t xml:space="preserve">à</w:t>
@@ -10012,8 +10964,8 @@
           <w:color w:val="000000"/>
           <w:sz w:val="22"/>
           <w:szCs w:val="22"/>
-          <w:highlight w:val="white"/>
-          <w:u w:val="none"/>
+          <w:u w:val="none"/>
+          <w:shd w:fill="auto" w:val="clear"/>
           <w:vertAlign w:val="baseline"/>
           <w:rtl w:val="0"/>
         </w:rPr>
@@ -10029,8 +10981,8 @@
           <w:color w:val="000000"/>
           <w:sz w:val="22"/>
           <w:szCs w:val="22"/>
-          <w:highlight w:val="white"/>
-          <w:u w:val="none"/>
+          <w:u w:val="none"/>
+          <w:shd w:fill="auto" w:val="clear"/>
           <w:vertAlign w:val="baseline"/>
           <w:rtl w:val="0"/>
         </w:rPr>
@@ -10045,8 +10997,8 @@
           <w:color w:val="000000"/>
           <w:sz w:val="22"/>
           <w:szCs w:val="22"/>
-          <w:highlight w:val="white"/>
-          <w:u w:val="none"/>
+          <w:u w:val="none"/>
+          <w:shd w:fill="auto" w:val="clear"/>
           <w:vertAlign w:val="baseline"/>
           <w:rtl w:val="0"/>
         </w:rPr>
@@ -10070,7 +11022,6 @@
           <w:rFonts w:ascii="Calibri" w:cs="Calibri" w:eastAsia="Calibri" w:hAnsi="Calibri"/>
           <w:sz w:val="22"/>
           <w:szCs w:val="22"/>
-          <w:highlight w:val="white"/>
         </w:rPr>
       </w:pPr>
       <w:bookmarkStart w:colFirst="0" w:colLast="0" w:name="_30j0zll" w:id="1"/>
@@ -10081,7 +11032,6 @@
           <w:b w:val="1"/>
           <w:sz w:val="22"/>
           <w:szCs w:val="22"/>
-          <w:highlight w:val="white"/>
           <w:rtl w:val="0"/>
         </w:rPr>
         <w:t xml:space="preserve">DISPOSIÇÕES GERAIS</w:t>
@@ -10134,8 +11084,8 @@
           <w:color w:val="000000"/>
           <w:sz w:val="22"/>
           <w:szCs w:val="22"/>
-          <w:highlight w:val="white"/>
-          <w:u w:val="none"/>
+          <w:u w:val="none"/>
+          <w:shd w:fill="auto" w:val="clear"/>
           <w:vertAlign w:val="baseline"/>
           <w:rtl w:val="0"/>
         </w:rPr>
@@ -10189,8 +11139,8 @@
           <w:color w:val="000000"/>
           <w:sz w:val="22"/>
           <w:szCs w:val="22"/>
-          <w:highlight w:val="white"/>
-          <w:u w:val="none"/>
+          <w:u w:val="none"/>
+          <w:shd w:fill="auto" w:val="clear"/>
           <w:vertAlign w:val="baseline"/>
           <w:rtl w:val="0"/>
         </w:rPr>
@@ -10244,8 +11194,8 @@
           <w:color w:val="000000"/>
           <w:sz w:val="22"/>
           <w:szCs w:val="22"/>
-          <w:highlight w:val="white"/>
-          <w:u w:val="none"/>
+          <w:u w:val="none"/>
+          <w:shd w:fill="auto" w:val="clear"/>
           <w:vertAlign w:val="baseline"/>
           <w:rtl w:val="0"/>
         </w:rPr>
@@ -10299,8 +11249,8 @@
           <w:color w:val="000000"/>
           <w:sz w:val="22"/>
           <w:szCs w:val="22"/>
-          <w:highlight w:val="white"/>
-          <w:u w:val="none"/>
+          <w:u w:val="none"/>
+          <w:shd w:fill="auto" w:val="clear"/>
           <w:vertAlign w:val="baseline"/>
           <w:rtl w:val="0"/>
         </w:rPr>
@@ -10316,8 +11266,8 @@
           <w:color w:val="000000"/>
           <w:sz w:val="22"/>
           <w:szCs w:val="22"/>
-          <w:highlight w:val="white"/>
-          <w:u w:val="none"/>
+          <w:u w:val="none"/>
+          <w:shd w:fill="auto" w:val="clear"/>
           <w:vertAlign w:val="baseline"/>
           <w:rtl w:val="0"/>
         </w:rPr>
@@ -10332,8 +11282,8 @@
           <w:color w:val="000000"/>
           <w:sz w:val="22"/>
           <w:szCs w:val="22"/>
-          <w:highlight w:val="white"/>
-          <w:u w:val="none"/>
+          <w:u w:val="none"/>
+          <w:shd w:fill="auto" w:val="clear"/>
           <w:vertAlign w:val="baseline"/>
           <w:rtl w:val="0"/>
         </w:rPr>
@@ -10349,8 +11299,8 @@
           <w:color w:val="000000"/>
           <w:sz w:val="22"/>
           <w:szCs w:val="22"/>
-          <w:highlight w:val="white"/>
-          <w:u w:val="none"/>
+          <w:u w:val="none"/>
+          <w:shd w:fill="auto" w:val="clear"/>
           <w:vertAlign w:val="baseline"/>
           <w:rtl w:val="0"/>
         </w:rPr>
@@ -10365,8 +11315,8 @@
           <w:color w:val="000000"/>
           <w:sz w:val="22"/>
           <w:szCs w:val="22"/>
-          <w:highlight w:val="white"/>
-          <w:u w:val="none"/>
+          <w:u w:val="none"/>
+          <w:shd w:fill="auto" w:val="clear"/>
           <w:vertAlign w:val="baseline"/>
           <w:rtl w:val="0"/>
         </w:rPr>
@@ -10420,8 +11370,8 @@
           <w:color w:val="000000"/>
           <w:sz w:val="22"/>
           <w:szCs w:val="22"/>
-          <w:highlight w:val="white"/>
-          <w:u w:val="none"/>
+          <w:u w:val="none"/>
+          <w:shd w:fill="auto" w:val="clear"/>
           <w:vertAlign w:val="baseline"/>
           <w:rtl w:val="0"/>
         </w:rPr>
@@ -10475,8 +11425,8 @@
           <w:color w:val="000000"/>
           <w:sz w:val="22"/>
           <w:szCs w:val="22"/>
-          <w:highlight w:val="white"/>
-          <w:u w:val="none"/>
+          <w:u w:val="none"/>
+          <w:shd w:fill="auto" w:val="clear"/>
           <w:vertAlign w:val="baseline"/>
           <w:rtl w:val="0"/>
         </w:rPr>
@@ -10492,8 +11442,8 @@
           <w:color w:val="000000"/>
           <w:sz w:val="22"/>
           <w:szCs w:val="22"/>
-          <w:highlight w:val="white"/>
-          <w:u w:val="none"/>
+          <w:u w:val="none"/>
+          <w:shd w:fill="auto" w:val="clear"/>
           <w:vertAlign w:val="baseline"/>
           <w:rtl w:val="0"/>
         </w:rPr>
@@ -10508,8 +11458,8 @@
           <w:color w:val="000000"/>
           <w:sz w:val="22"/>
           <w:szCs w:val="22"/>
-          <w:highlight w:val="white"/>
-          <w:u w:val="none"/>
+          <w:u w:val="none"/>
+          <w:shd w:fill="auto" w:val="clear"/>
           <w:vertAlign w:val="baseline"/>
           <w:rtl w:val="0"/>
         </w:rPr>
@@ -10552,21 +11502,21 @@
           <w:color w:val="000000"/>
           <w:sz w:val="22"/>
           <w:szCs w:val="22"/>
-          <w:highlight w:val="white"/>
-          <w:vertAlign w:val="baseline"/>
-        </w:rPr>
-      </w:pPr>
-      <w:r>
-        <w:rPr>
-          <w:rFonts w:ascii="Calibri" w:cs="Calibri" w:eastAsia="Calibri" w:hAnsi="Calibri"/>
-          <w:i w:val="0"/>
-          <w:smallCaps w:val="0"/>
-          <w:strike w:val="0"/>
-          <w:color w:val="000000"/>
-          <w:sz w:val="22"/>
-          <w:szCs w:val="22"/>
-          <w:highlight w:val="white"/>
-          <w:u w:val="none"/>
+          <w:shd w:fill="auto" w:val="clear"/>
+          <w:vertAlign w:val="baseline"/>
+        </w:rPr>
+      </w:pPr>
+      <w:r>
+        <w:rPr>
+          <w:rFonts w:ascii="Calibri" w:cs="Calibri" w:eastAsia="Calibri" w:hAnsi="Calibri"/>
+          <w:i w:val="0"/>
+          <w:smallCaps w:val="0"/>
+          <w:strike w:val="0"/>
+          <w:color w:val="000000"/>
+          <w:sz w:val="22"/>
+          <w:szCs w:val="22"/>
+          <w:u w:val="none"/>
+          <w:shd w:fill="auto" w:val="clear"/>
           <w:vertAlign w:val="baseline"/>
           <w:rtl w:val="0"/>
         </w:rPr>
@@ -10582,8 +11532,8 @@
           <w:color w:val="000000"/>
           <w:sz w:val="22"/>
           <w:szCs w:val="22"/>
-          <w:highlight w:val="white"/>
-          <w:u w:val="none"/>
+          <w:u w:val="none"/>
+          <w:shd w:fill="auto" w:val="clear"/>
           <w:vertAlign w:val="baseline"/>
           <w:rtl w:val="0"/>
         </w:rPr>
@@ -10598,8 +11548,8 @@
           <w:color w:val="000000"/>
           <w:sz w:val="22"/>
           <w:szCs w:val="22"/>
-          <w:highlight w:val="white"/>
-          <w:u w:val="none"/>
+          <w:u w:val="none"/>
+          <w:shd w:fill="auto" w:val="clear"/>
           <w:vertAlign w:val="baseline"/>
           <w:rtl w:val="0"/>
         </w:rPr>
@@ -10615,8 +11565,8 @@
           <w:color w:val="000000"/>
           <w:sz w:val="22"/>
           <w:szCs w:val="22"/>
-          <w:highlight w:val="white"/>
-          <w:u w:val="none"/>
+          <w:u w:val="none"/>
+          <w:shd w:fill="auto" w:val="clear"/>
           <w:vertAlign w:val="baseline"/>
           <w:rtl w:val="0"/>
         </w:rPr>
@@ -10631,8 +11581,8 @@
           <w:color w:val="000000"/>
           <w:sz w:val="22"/>
           <w:szCs w:val="22"/>
-          <w:highlight w:val="white"/>
-          <w:u w:val="none"/>
+          <w:u w:val="none"/>
+          <w:shd w:fill="auto" w:val="clear"/>
           <w:vertAlign w:val="baseline"/>
           <w:rtl w:val="0"/>
         </w:rPr>
@@ -10648,8 +11598,8 @@
           <w:color w:val="000000"/>
           <w:sz w:val="22"/>
           <w:szCs w:val="22"/>
-          <w:highlight w:val="white"/>
-          <w:u w:val="none"/>
+          <w:u w:val="none"/>
+          <w:shd w:fill="auto" w:val="clear"/>
           <w:vertAlign w:val="baseline"/>
           <w:rtl w:val="0"/>
         </w:rPr>
@@ -10664,8 +11614,8 @@
           <w:color w:val="000000"/>
           <w:sz w:val="22"/>
           <w:szCs w:val="22"/>
-          <w:highlight w:val="white"/>
-          <w:u w:val="none"/>
+          <w:u w:val="none"/>
+          <w:shd w:fill="auto" w:val="clear"/>
           <w:vertAlign w:val="baseline"/>
           <w:rtl w:val="0"/>
         </w:rPr>
@@ -10719,8 +11669,8 @@
           <w:color w:val="000000"/>
           <w:sz w:val="22"/>
           <w:szCs w:val="22"/>
-          <w:highlight w:val="white"/>
-          <w:u w:val="none"/>
+          <w:u w:val="none"/>
+          <w:shd w:fill="auto" w:val="clear"/>
           <w:vertAlign w:val="baseline"/>
           <w:rtl w:val="0"/>
         </w:rPr>
@@ -10774,8 +11724,8 @@
           <w:color w:val="000000"/>
           <w:sz w:val="22"/>
           <w:szCs w:val="22"/>
-          <w:highlight w:val="white"/>
-          <w:u w:val="none"/>
+          <w:u w:val="none"/>
+          <w:shd w:fill="auto" w:val="clear"/>
           <w:vertAlign w:val="baseline"/>
           <w:rtl w:val="0"/>
         </w:rPr>
@@ -10791,8 +11741,8 @@
           <w:color w:val="000000"/>
           <w:sz w:val="22"/>
           <w:szCs w:val="22"/>
-          <w:highlight w:val="white"/>
-          <w:u w:val="none"/>
+          <w:u w:val="none"/>
+          <w:shd w:fill="auto" w:val="clear"/>
           <w:vertAlign w:val="baseline"/>
           <w:rtl w:val="0"/>
         </w:rPr>
@@ -10807,8 +11757,8 @@
           <w:color w:val="000000"/>
           <w:sz w:val="22"/>
           <w:szCs w:val="22"/>
-          <w:highlight w:val="white"/>
-          <w:u w:val="none"/>
+          <w:u w:val="none"/>
+          <w:shd w:fill="auto" w:val="clear"/>
           <w:vertAlign w:val="baseline"/>
           <w:rtl w:val="0"/>
         </w:rPr>
@@ -10824,8 +11774,8 @@
           <w:color w:val="000000"/>
           <w:sz w:val="22"/>
           <w:szCs w:val="22"/>
-          <w:highlight w:val="white"/>
-          <w:u w:val="none"/>
+          <w:u w:val="none"/>
+          <w:shd w:fill="auto" w:val="clear"/>
           <w:vertAlign w:val="baseline"/>
           <w:rtl w:val="0"/>
         </w:rPr>
@@ -10840,8 +11790,8 @@
           <w:color w:val="000000"/>
           <w:sz w:val="22"/>
           <w:szCs w:val="22"/>
-          <w:highlight w:val="white"/>
-          <w:u w:val="none"/>
+          <w:u w:val="none"/>
+          <w:shd w:fill="auto" w:val="clear"/>
           <w:vertAlign w:val="baseline"/>
           <w:rtl w:val="0"/>
         </w:rPr>
@@ -10857,8 +11807,8 @@
           <w:color w:val="000000"/>
           <w:sz w:val="22"/>
           <w:szCs w:val="22"/>
-          <w:highlight w:val="white"/>
-          <w:u w:val="none"/>
+          <w:u w:val="none"/>
+          <w:shd w:fill="auto" w:val="clear"/>
           <w:vertAlign w:val="baseline"/>
           <w:rtl w:val="0"/>
         </w:rPr>
@@ -10873,8 +11823,8 @@
           <w:color w:val="000000"/>
           <w:sz w:val="22"/>
           <w:szCs w:val="22"/>
-          <w:highlight w:val="white"/>
-          <w:u w:val="none"/>
+          <w:u w:val="none"/>
+          <w:shd w:fill="auto" w:val="clear"/>
           <w:vertAlign w:val="baseline"/>
           <w:rtl w:val="0"/>
         </w:rPr>
@@ -10890,8 +11840,8 @@
           <w:color w:val="000000"/>
           <w:sz w:val="22"/>
           <w:szCs w:val="22"/>
-          <w:highlight w:val="white"/>
-          <w:u w:val="none"/>
+          <w:u w:val="none"/>
+          <w:shd w:fill="auto" w:val="clear"/>
           <w:vertAlign w:val="baseline"/>
           <w:rtl w:val="0"/>
         </w:rPr>
@@ -10906,8 +11856,8 @@
           <w:color w:val="000000"/>
           <w:sz w:val="22"/>
           <w:szCs w:val="22"/>
-          <w:highlight w:val="white"/>
-          <w:u w:val="none"/>
+          <w:u w:val="none"/>
+          <w:shd w:fill="auto" w:val="clear"/>
           <w:vertAlign w:val="baseline"/>
           <w:rtl w:val="0"/>
         </w:rPr>
@@ -10923,8 +11873,8 @@
           <w:color w:val="000000"/>
           <w:sz w:val="22"/>
           <w:szCs w:val="22"/>
-          <w:highlight w:val="white"/>
-          <w:u w:val="none"/>
+          <w:u w:val="none"/>
+          <w:shd w:fill="auto" w:val="clear"/>
           <w:vertAlign w:val="baseline"/>
           <w:rtl w:val="0"/>
         </w:rPr>
@@ -10939,8 +11889,8 @@
           <w:color w:val="000000"/>
           <w:sz w:val="22"/>
           <w:szCs w:val="22"/>
-          <w:highlight w:val="white"/>
-          <w:u w:val="none"/>
+          <w:u w:val="none"/>
+          <w:shd w:fill="auto" w:val="clear"/>
           <w:vertAlign w:val="baseline"/>
           <w:rtl w:val="0"/>
         </w:rPr>
@@ -10956,8 +11906,8 @@
           <w:color w:val="000000"/>
           <w:sz w:val="22"/>
           <w:szCs w:val="22"/>
-          <w:highlight w:val="white"/>
-          <w:u w:val="none"/>
+          <w:u w:val="none"/>
+          <w:shd w:fill="auto" w:val="clear"/>
           <w:vertAlign w:val="baseline"/>
           <w:rtl w:val="0"/>
         </w:rPr>
@@ -10972,8 +11922,8 @@
           <w:color w:val="000000"/>
           <w:sz w:val="22"/>
           <w:szCs w:val="22"/>
-          <w:highlight w:val="white"/>
-          <w:u w:val="none"/>
+          <w:u w:val="none"/>
+          <w:shd w:fill="auto" w:val="clear"/>
           <w:vertAlign w:val="baseline"/>
           <w:rtl w:val="0"/>
         </w:rPr>
@@ -10989,8 +11939,8 @@
           <w:color w:val="000000"/>
           <w:sz w:val="22"/>
           <w:szCs w:val="22"/>
-          <w:highlight w:val="white"/>
-          <w:u w:val="none"/>
+          <w:u w:val="none"/>
+          <w:shd w:fill="auto" w:val="clear"/>
           <w:vertAlign w:val="baseline"/>
           <w:rtl w:val="0"/>
         </w:rPr>
@@ -11005,8 +11955,8 @@
           <w:color w:val="000000"/>
           <w:sz w:val="22"/>
           <w:szCs w:val="22"/>
-          <w:highlight w:val="white"/>
-          <w:u w:val="none"/>
+          <w:u w:val="none"/>
+          <w:shd w:fill="auto" w:val="clear"/>
           <w:vertAlign w:val="baseline"/>
           <w:rtl w:val="0"/>
         </w:rPr>
@@ -11022,8 +11972,8 @@
           <w:color w:val="000000"/>
           <w:sz w:val="22"/>
           <w:szCs w:val="22"/>
-          <w:highlight w:val="white"/>
-          <w:u w:val="none"/>
+          <w:u w:val="none"/>
+          <w:shd w:fill="auto" w:val="clear"/>
           <w:vertAlign w:val="baseline"/>
           <w:rtl w:val="0"/>
         </w:rPr>
@@ -11038,8 +11988,8 @@
           <w:color w:val="000000"/>
           <w:sz w:val="22"/>
           <w:szCs w:val="22"/>
-          <w:highlight w:val="white"/>
-          <w:u w:val="none"/>
+          <w:u w:val="none"/>
+          <w:shd w:fill="auto" w:val="clear"/>
           <w:vertAlign w:val="baseline"/>
           <w:rtl w:val="0"/>
         </w:rPr>
@@ -11093,8 +12043,8 @@
           <w:color w:val="000000"/>
           <w:sz w:val="22"/>
           <w:szCs w:val="22"/>
-          <w:highlight w:val="white"/>
-          <w:u w:val="none"/>
+          <w:u w:val="none"/>
+          <w:shd w:fill="auto" w:val="clear"/>
           <w:vertAlign w:val="baseline"/>
           <w:rtl w:val="0"/>
         </w:rPr>
@@ -11110,8 +12060,8 @@
           <w:color w:val="000000"/>
           <w:sz w:val="22"/>
           <w:szCs w:val="22"/>
-          <w:highlight w:val="white"/>
-          <w:u w:val="none"/>
+          <w:u w:val="none"/>
+          <w:shd w:fill="auto" w:val="clear"/>
           <w:vertAlign w:val="baseline"/>
           <w:rtl w:val="0"/>
         </w:rPr>
@@ -11126,8 +12076,8 @@
           <w:color w:val="000000"/>
           <w:sz w:val="22"/>
           <w:szCs w:val="22"/>
-          <w:highlight w:val="white"/>
-          <w:u w:val="none"/>
+          <w:u w:val="none"/>
+          <w:shd w:fill="auto" w:val="clear"/>
           <w:vertAlign w:val="baseline"/>
           <w:rtl w:val="0"/>
         </w:rPr>
@@ -11143,8 +12093,8 @@
           <w:color w:val="000000"/>
           <w:sz w:val="22"/>
           <w:szCs w:val="22"/>
-          <w:highlight w:val="white"/>
-          <w:u w:val="none"/>
+          <w:u w:val="none"/>
+          <w:shd w:fill="auto" w:val="clear"/>
           <w:vertAlign w:val="baseline"/>
           <w:rtl w:val="0"/>
         </w:rPr>
@@ -11159,8 +12109,8 @@
           <w:color w:val="000000"/>
           <w:sz w:val="22"/>
           <w:szCs w:val="22"/>
-          <w:highlight w:val="white"/>
-          <w:u w:val="none"/>
+          <w:u w:val="none"/>
+          <w:shd w:fill="auto" w:val="clear"/>
           <w:vertAlign w:val="baseline"/>
           <w:rtl w:val="0"/>
         </w:rPr>
@@ -11176,8 +12126,8 @@
           <w:color w:val="000000"/>
           <w:sz w:val="22"/>
           <w:szCs w:val="22"/>
-          <w:highlight w:val="white"/>
-          <w:u w:val="none"/>
+          <w:u w:val="none"/>
+          <w:shd w:fill="auto" w:val="clear"/>
           <w:vertAlign w:val="baseline"/>
           <w:rtl w:val="0"/>
         </w:rPr>
@@ -11192,8 +12142,8 @@
           <w:color w:val="000000"/>
           <w:sz w:val="22"/>
           <w:szCs w:val="22"/>
-          <w:highlight w:val="white"/>
-          <w:u w:val="none"/>
+          <w:u w:val="none"/>
+          <w:shd w:fill="auto" w:val="clear"/>
           <w:vertAlign w:val="baseline"/>
           <w:rtl w:val="0"/>
         </w:rPr>
@@ -11209,8 +12159,8 @@
           <w:color w:val="000000"/>
           <w:sz w:val="22"/>
           <w:szCs w:val="22"/>
-          <w:highlight w:val="white"/>
-          <w:u w:val="none"/>
+          <w:u w:val="none"/>
+          <w:shd w:fill="auto" w:val="clear"/>
           <w:vertAlign w:val="baseline"/>
           <w:rtl w:val="0"/>
         </w:rPr>
@@ -11225,8 +12175,8 @@
           <w:color w:val="000000"/>
           <w:sz w:val="22"/>
           <w:szCs w:val="22"/>
-          <w:highlight w:val="white"/>
-          <w:u w:val="none"/>
+          <w:u w:val="none"/>
+          <w:shd w:fill="auto" w:val="clear"/>
           <w:vertAlign w:val="baseline"/>
           <w:rtl w:val="0"/>
         </w:rPr>
@@ -11280,8 +12230,8 @@
           <w:color w:val="000000"/>
           <w:sz w:val="22"/>
           <w:szCs w:val="22"/>
-          <w:highlight w:val="white"/>
-          <w:u w:val="none"/>
+          <w:u w:val="none"/>
+          <w:shd w:fill="auto" w:val="clear"/>
           <w:vertAlign w:val="baseline"/>
           <w:rtl w:val="0"/>
         </w:rPr>
@@ -11335,8 +12285,8 @@
           <w:color w:val="000000"/>
           <w:sz w:val="22"/>
           <w:szCs w:val="22"/>
-          <w:highlight w:val="white"/>
-          <w:u w:val="none"/>
+          <w:u w:val="none"/>
+          <w:shd w:fill="auto" w:val="clear"/>
           <w:vertAlign w:val="baseline"/>
           <w:rtl w:val="0"/>
         </w:rPr>
@@ -11360,16 +12310,14 @@
           <w:rFonts w:ascii="Calibri" w:cs="Calibri" w:eastAsia="Calibri" w:hAnsi="Calibri"/>
           <w:sz w:val="22"/>
           <w:szCs w:val="22"/>
-          <w:highlight w:val="white"/>
-        </w:rPr>
-      </w:pPr>
-      <w:r>
-        <w:rPr>
-          <w:rFonts w:ascii="Calibri" w:cs="Calibri" w:eastAsia="Calibri" w:hAnsi="Calibri"/>
-          <w:b w:val="1"/>
-          <w:sz w:val="22"/>
-          <w:szCs w:val="22"/>
-          <w:highlight w:val="white"/>
+        </w:rPr>
+      </w:pPr>
+      <w:r>
+        <w:rPr>
+          <w:rFonts w:ascii="Calibri" w:cs="Calibri" w:eastAsia="Calibri" w:hAnsi="Calibri"/>
+          <w:b w:val="1"/>
+          <w:sz w:val="22"/>
+          <w:szCs w:val="22"/>
           <w:rtl w:val="0"/>
         </w:rPr>
         <w:t xml:space="preserve">USO DE MÃO DE OBRA INFANTIL E OBRIGAÇÕES ANTICORRUPÇÃO</w:t>
@@ -11422,8 +12370,8 @@
           <w:color w:val="000000"/>
           <w:sz w:val="22"/>
           <w:szCs w:val="22"/>
-          <w:highlight w:val="white"/>
-          <w:u w:val="none"/>
+          <w:u w:val="none"/>
+          <w:shd w:fill="auto" w:val="clear"/>
           <w:vertAlign w:val="baseline"/>
           <w:rtl w:val="0"/>
         </w:rPr>
@@ -11477,8 +12425,8 @@
           <w:color w:val="000000"/>
           <w:sz w:val="22"/>
           <w:szCs w:val="22"/>
-          <w:highlight w:val="white"/>
-          <w:u w:val="none"/>
+          <w:u w:val="none"/>
+          <w:shd w:fill="auto" w:val="clear"/>
           <w:vertAlign w:val="baseline"/>
           <w:rtl w:val="0"/>
         </w:rPr>
@@ -11494,8 +12442,8 @@
           <w:color w:val="000000"/>
           <w:sz w:val="22"/>
           <w:szCs w:val="22"/>
-          <w:highlight w:val="white"/>
-          <w:u w:val="none"/>
+          <w:u w:val="none"/>
+          <w:shd w:fill="auto" w:val="clear"/>
           <w:vertAlign w:val="baseline"/>
           <w:rtl w:val="0"/>
         </w:rPr>
@@ -11510,8 +12458,8 @@
           <w:color w:val="000000"/>
           <w:sz w:val="22"/>
           <w:szCs w:val="22"/>
-          <w:highlight w:val="white"/>
-          <w:u w:val="none"/>
+          <w:u w:val="none"/>
+          <w:shd w:fill="auto" w:val="clear"/>
           <w:vertAlign w:val="baseline"/>
           <w:rtl w:val="0"/>
         </w:rPr>
@@ -11527,8 +12475,8 @@
           <w:color w:val="000000"/>
           <w:sz w:val="22"/>
           <w:szCs w:val="22"/>
-          <w:highlight w:val="white"/>
-          <w:u w:val="none"/>
+          <w:u w:val="none"/>
+          <w:shd w:fill="auto" w:val="clear"/>
           <w:vertAlign w:val="baseline"/>
           <w:rtl w:val="0"/>
         </w:rPr>
@@ -11543,8 +12491,8 @@
           <w:color w:val="000000"/>
           <w:sz w:val="22"/>
           <w:szCs w:val="22"/>
-          <w:highlight w:val="white"/>
-          <w:u w:val="none"/>
+          <w:u w:val="none"/>
+          <w:shd w:fill="auto" w:val="clear"/>
           <w:vertAlign w:val="baseline"/>
           <w:rtl w:val="0"/>
         </w:rPr>
@@ -11598,8 +12546,8 @@
           <w:color w:val="000000"/>
           <w:sz w:val="22"/>
           <w:szCs w:val="22"/>
-          <w:highlight w:val="white"/>
-          <w:u w:val="none"/>
+          <w:u w:val="none"/>
+          <w:shd w:fill="auto" w:val="clear"/>
           <w:vertAlign w:val="baseline"/>
           <w:rtl w:val="0"/>
         </w:rPr>
@@ -11615,8 +12563,8 @@
           <w:color w:val="000000"/>
           <w:sz w:val="22"/>
           <w:szCs w:val="22"/>
-          <w:highlight w:val="white"/>
-          <w:u w:val="none"/>
+          <w:u w:val="none"/>
+          <w:shd w:fill="auto" w:val="clear"/>
           <w:vertAlign w:val="baseline"/>
           <w:rtl w:val="0"/>
         </w:rPr>
@@ -11631,8 +12579,8 @@
           <w:color w:val="000000"/>
           <w:sz w:val="22"/>
           <w:szCs w:val="22"/>
-          <w:highlight w:val="white"/>
-          <w:u w:val="none"/>
+          <w:u w:val="none"/>
+          <w:shd w:fill="auto" w:val="clear"/>
           <w:vertAlign w:val="baseline"/>
           <w:rtl w:val="0"/>
         </w:rPr>
@@ -11648,8 +12596,8 @@
           <w:color w:val="000000"/>
           <w:sz w:val="22"/>
           <w:szCs w:val="22"/>
-          <w:highlight w:val="white"/>
-          <w:u w:val="none"/>
+          <w:u w:val="none"/>
+          <w:shd w:fill="auto" w:val="clear"/>
           <w:vertAlign w:val="baseline"/>
           <w:rtl w:val="0"/>
         </w:rPr>
@@ -11664,8 +12612,8 @@
           <w:color w:val="000000"/>
           <w:sz w:val="22"/>
           <w:szCs w:val="22"/>
-          <w:highlight w:val="white"/>
-          <w:u w:val="none"/>
+          <w:u w:val="none"/>
+          <w:shd w:fill="auto" w:val="clear"/>
           <w:vertAlign w:val="baseline"/>
           <w:rtl w:val="0"/>
         </w:rPr>
@@ -11689,16 +12637,14 @@
           <w:rFonts w:ascii="Calibri" w:cs="Calibri" w:eastAsia="Calibri" w:hAnsi="Calibri"/>
           <w:sz w:val="22"/>
           <w:szCs w:val="22"/>
-          <w:highlight w:val="white"/>
-        </w:rPr>
-      </w:pPr>
-      <w:r>
-        <w:rPr>
-          <w:rFonts w:ascii="Calibri" w:cs="Calibri" w:eastAsia="Calibri" w:hAnsi="Calibri"/>
-          <w:b w:val="1"/>
-          <w:sz w:val="22"/>
-          <w:szCs w:val="22"/>
-          <w:highlight w:val="white"/>
+        </w:rPr>
+      </w:pPr>
+      <w:r>
+        <w:rPr>
+          <w:rFonts w:ascii="Calibri" w:cs="Calibri" w:eastAsia="Calibri" w:hAnsi="Calibri"/>
+          <w:b w:val="1"/>
+          <w:sz w:val="22"/>
+          <w:szCs w:val="22"/>
           <w:rtl w:val="0"/>
         </w:rPr>
         <w:t xml:space="preserve">SOLUÇÃO DE CONTROVÉRSIAS</w:t>
@@ -11731,7 +12677,6 @@
           <w:rFonts w:ascii="Calibri" w:cs="Calibri" w:eastAsia="Calibri" w:hAnsi="Calibri"/>
           <w:sz w:val="22"/>
           <w:szCs w:val="22"/>
-          <w:highlight w:val="white"/>
           <w:rtl w:val="0"/>
         </w:rPr>
         <w:t xml:space="preserve">As Partes comprometem-se a envidar seus melhores esforços para resolver, amigavelmente e de boa fé, quaisquer demandas, divergências e outras questões relativas ao objeto deste </w:t>
@@ -11742,7 +12687,6 @@
           <w:b w:val="1"/>
           <w:sz w:val="22"/>
           <w:szCs w:val="22"/>
-          <w:highlight w:val="white"/>
           <w:rtl w:val="0"/>
         </w:rPr>
         <w:t xml:space="preserve">CONTRATO</w:t>
@@ -11752,7 +12696,6 @@
           <w:rFonts w:ascii="Calibri" w:cs="Calibri" w:eastAsia="Calibri" w:hAnsi="Calibri"/>
           <w:sz w:val="22"/>
           <w:szCs w:val="22"/>
-          <w:highlight w:val="white"/>
           <w:rtl w:val="0"/>
         </w:rPr>
         <w:t xml:space="preserve">, tão logo quanto possível, através de negociações diretas.</w:t>
@@ -11780,10 +12723,28 @@
           <w:rFonts w:ascii="Calibri" w:cs="Calibri" w:eastAsia="Calibri" w:hAnsi="Calibri"/>
           <w:sz w:val="22"/>
           <w:szCs w:val="22"/>
-          <w:highlight w:val="white"/>
-          <w:rtl w:val="0"/>
-        </w:rPr>
-        <w:t xml:space="preserve">Fica eleito para a solução de controvérsias o foro da comarca de(o) {{ title_case(city) }}/{{ state | upper }}, com a renúncia de qualquer outro, por mais privilegiado que seja.</w:t>
+          <w:rtl w:val="0"/>
+        </w:rPr>
+        <w:t xml:space="preserve">Fica eleito para a solução de controvérsias o foro da comarca de(o) </w:t>
+      </w:r>
+      <w:r>
+        <w:rPr>
+          <w:rFonts w:ascii="Calibri" w:cs="Calibri" w:eastAsia="Calibri" w:hAnsi="Calibri"/>
+          <w:sz w:val="22"/>
+          <w:szCs w:val="22"/>
+          <w:highlight w:val="yellow"/>
+          <w:rtl w:val="0"/>
+        </w:rPr>
+        <w:t xml:space="preserve">{{ title_case(city) }}/{{ state | upper }},</w:t>
+      </w:r>
+      <w:r>
+        <w:rPr>
+          <w:rFonts w:ascii="Calibri" w:cs="Calibri" w:eastAsia="Calibri" w:hAnsi="Calibri"/>
+          <w:sz w:val="22"/>
+          <w:szCs w:val="22"/>
+          <w:rtl w:val="0"/>
+        </w:rPr>
+        <w:t xml:space="preserve"> com a renúncia de qualquer outro, por mais privilegiado que seja.</w:t>
       </w:r>
     </w:p>
     <w:p>
@@ -11799,17 +12760,17 @@
           <w:color w:val="000000"/>
           <w:sz w:val="22"/>
           <w:szCs w:val="22"/>
-          <w:highlight w:val="white"/>
-          <w:u w:val="none"/>
-          <w:vertAlign w:val="baseline"/>
-        </w:rPr>
-      </w:pPr>
-      <w:r>
-        <w:rPr>
-          <w:rFonts w:ascii="Calibri" w:cs="Calibri" w:eastAsia="Calibri" w:hAnsi="Calibri"/>
-          <w:sz w:val="22"/>
-          <w:szCs w:val="22"/>
-          <w:highlight w:val="white"/>
+          <w:highlight w:val="yellow"/>
+          <w:u w:val="none"/>
+          <w:vertAlign w:val="baseline"/>
+        </w:rPr>
+      </w:pPr>
+      <w:r>
+        <w:rPr>
+          <w:rFonts w:ascii="Calibri" w:cs="Calibri" w:eastAsia="Calibri" w:hAnsi="Calibri"/>
+          <w:sz w:val="22"/>
+          <w:szCs w:val="22"/>
+          <w:highlight w:val="yellow"/>
           <w:rtl w:val="0"/>
         </w:rPr>
         <w:t xml:space="preserve">{{ title_case(signature_local | lower) }}, {{signature_date }}</w:t>
@@ -11820,7 +12781,7 @@
           <w:b w:val="1"/>
           <w:sz w:val="22"/>
           <w:szCs w:val="22"/>
-          <w:highlight w:val="white"/>
+          <w:highlight w:val="yellow"/>
           <w:rtl w:val="0"/>
         </w:rPr>
         <w:t xml:space="preserve">.</w:t>
@@ -11839,16 +12800,15 @@
           <w:rFonts w:ascii="Calibri" w:cs="Calibri" w:eastAsia="Calibri" w:hAnsi="Calibri"/>
           <w:sz w:val="22"/>
           <w:szCs w:val="22"/>
-          <w:highlight w:val="white"/>
-        </w:rPr>
-      </w:pPr>
-      <w:r>
-        <w:rPr>
-          <w:rFonts w:ascii="Calibri" w:cs="Calibri" w:eastAsia="Calibri" w:hAnsi="Calibri"/>
-          <w:b w:val="1"/>
-          <w:sz w:val="22"/>
-          <w:szCs w:val="22"/>
-          <w:highlight w:val="white"/>
+          <w:highlight w:val="cyan"/>
+        </w:rPr>
+      </w:pPr>
+      <w:r>
+        <w:rPr>
+          <w:rFonts w:ascii="Calibri" w:cs="Calibri" w:eastAsia="Calibri" w:hAnsi="Calibri"/>
+          <w:b w:val="1"/>
+          <w:sz w:val="22"/>
+          <w:szCs w:val="22"/>
           <w:rtl w:val="0"/>
         </w:rPr>
         <w:t xml:space="preserve">Contratante(s):</w:t>
@@ -11862,23 +12822,23 @@
     <w:p>
       <w:pPr>
         <w:widowControl w:val="0"/>
-        <w:spacing w:after="0" w:before="300" w:lineRule="auto"/>
+        <w:spacing w:before="300" w:lineRule="auto"/>
         <w:ind w:left="1440" w:right="5.669291338583093" w:firstLine="720"/>
         <w:jc w:val="left"/>
         <w:rPr>
           <w:rFonts w:ascii="Calibri" w:cs="Calibri" w:eastAsia="Calibri" w:hAnsi="Calibri"/>
           <w:color w:val="ffffff"/>
-          <w:highlight w:val="white"/>
+          <w:shd w:fill="ff9900" w:val="clear"/>
         </w:rPr>
       </w:pPr>
       <w:r>
         <w:rPr>
           <w:rFonts w:ascii="Calibri" w:cs="Calibri" w:eastAsia="Calibri" w:hAnsi="Calibri"/>
           <w:color w:val="ffffff"/>
-          <w:highlight w:val="white"/>
-          <w:rtl w:val="0"/>
-        </w:rPr>
-        <w:t xml:space="preserve">{{  generate_anchor('signHere', school[“email”])  }}</w:t>
+          <w:shd w:fill="ff9900" w:val="clear"/>
+          <w:rtl w:val="0"/>
+        </w:rPr>
+        <w:t xml:space="preserve">{{  generate_anchor('signHere', school_email)  }}</w:t>
       </w:r>
       <w:r>
         <w:rPr>
@@ -11895,18 +12855,21 @@
           <w:rFonts w:ascii="Calibri" w:cs="Calibri" w:eastAsia="Calibri" w:hAnsi="Calibri"/>
           <w:sz w:val="22"/>
           <w:szCs w:val="22"/>
-          <w:highlight w:val="white"/>
-        </w:rPr>
-      </w:pPr>
-      <w:r>
-        <w:rPr>
-          <w:rFonts w:ascii="Calibri" w:cs="Calibri" w:eastAsia="Calibri" w:hAnsi="Calibri"/>
-          <w:sz w:val="22"/>
-          <w:szCs w:val="22"/>
-          <w:highlight w:val="white"/>
+        </w:rPr>
+      </w:pPr>
+      <w:r>
+        <w:rPr>
+          <w:rFonts w:ascii="Calibri" w:cs="Calibri" w:eastAsia="Calibri" w:hAnsi="Calibri"/>
+          <w:sz w:val="22"/>
+          <w:szCs w:val="22"/>
           <w:rtl w:val="0"/>
         </w:rPr>
         <w:t xml:space="preserve">____________________________________________</w:t>
+      </w:r>
+      <w:r>
+        <w:rPr>
+          <w:rtl w:val="0"/>
+        </w:rPr>
       </w:r>
     </w:p>
     <w:p>
@@ -11918,16 +12881,16 @@
           <w:b w:val="1"/>
           <w:sz w:val="22"/>
           <w:szCs w:val="22"/>
-          <w:highlight w:val="white"/>
-        </w:rPr>
-      </w:pPr>
-      <w:r>
-        <w:rPr>
-          <w:rFonts w:ascii="Calibri" w:cs="Calibri" w:eastAsia="Calibri" w:hAnsi="Calibri"/>
-          <w:b w:val="1"/>
-          <w:sz w:val="22"/>
-          <w:szCs w:val="22"/>
-          <w:highlight w:val="white"/>
+          <w:highlight w:val="yellow"/>
+        </w:rPr>
+      </w:pPr>
+      <w:r>
+        <w:rPr>
+          <w:rFonts w:ascii="Calibri" w:cs="Calibri" w:eastAsia="Calibri" w:hAnsi="Calibri"/>
+          <w:b w:val="1"/>
+          <w:sz w:val="22"/>
+          <w:szCs w:val="22"/>
+          <w:highlight w:val="yellow"/>
           <w:rtl w:val="0"/>
         </w:rPr>
         <w:t xml:space="preserve">{{ school[“legal_name”] }}</w:t>
@@ -11941,16 +12904,16 @@
           <w:rFonts w:ascii="Calibri" w:cs="Calibri" w:eastAsia="Calibri" w:hAnsi="Calibri"/>
           <w:sz w:val="22"/>
           <w:szCs w:val="22"/>
-          <w:highlight w:val="white"/>
-        </w:rPr>
-      </w:pPr>
-      <w:r>
-        <w:rPr>
-          <w:rFonts w:ascii="Calibri" w:cs="Calibri" w:eastAsia="Calibri" w:hAnsi="Calibri"/>
-          <w:b w:val="1"/>
-          <w:sz w:val="22"/>
-          <w:szCs w:val="22"/>
-          <w:highlight w:val="white"/>
+          <w:highlight w:val="cyan"/>
+        </w:rPr>
+      </w:pPr>
+      <w:r>
+        <w:rPr>
+          <w:rFonts w:ascii="Calibri" w:cs="Calibri" w:eastAsia="Calibri" w:hAnsi="Calibri"/>
+          <w:b w:val="1"/>
+          <w:sz w:val="22"/>
+          <w:szCs w:val="22"/>
+          <w:highlight w:val="yellow"/>
           <w:rtl w:val="0"/>
         </w:rPr>
         <w:t xml:space="preserve">{{ school[“cnpj”] }}</w:t>
@@ -11970,16 +12933,14 @@
           <w:b w:val="1"/>
           <w:sz w:val="22"/>
           <w:szCs w:val="22"/>
-          <w:highlight w:val="white"/>
-        </w:rPr>
-      </w:pPr>
-      <w:r>
-        <w:rPr>
-          <w:rFonts w:ascii="Calibri" w:cs="Calibri" w:eastAsia="Calibri" w:hAnsi="Calibri"/>
-          <w:b w:val="1"/>
-          <w:sz w:val="22"/>
-          <w:szCs w:val="22"/>
-          <w:highlight w:val="white"/>
+        </w:rPr>
+      </w:pPr>
+      <w:r>
+        <w:rPr>
+          <w:rFonts w:ascii="Calibri" w:cs="Calibri" w:eastAsia="Calibri" w:hAnsi="Calibri"/>
+          <w:b w:val="1"/>
+          <w:sz w:val="22"/>
+          <w:szCs w:val="22"/>
           <w:rtl w:val="0"/>
         </w:rPr>
         <w:t xml:space="preserve">Contratada(s):</w:t>
@@ -12005,15 +12966,15 @@
           <w:rFonts w:ascii="Calibri" w:cs="Calibri" w:eastAsia="Calibri" w:hAnsi="Calibri"/>
           <w:sz w:val="22"/>
           <w:szCs w:val="22"/>
-          <w:highlight w:val="white"/>
-        </w:rPr>
-      </w:pPr>
-      <w:r>
-        <w:rPr>
-          <w:rFonts w:ascii="Calibri" w:cs="Calibri" w:eastAsia="Calibri" w:hAnsi="Calibri"/>
-          <w:sz w:val="22"/>
-          <w:szCs w:val="22"/>
-          <w:highlight w:val="white"/>
+          <w:highlight w:val="cyan"/>
+        </w:rPr>
+      </w:pPr>
+      <w:r>
+        <w:rPr>
+          <w:rFonts w:ascii="Calibri" w:cs="Calibri" w:eastAsia="Calibri" w:hAnsi="Calibri"/>
+          <w:sz w:val="22"/>
+          <w:szCs w:val="22"/>
+          <w:highlight w:val="cyan"/>
           <w:rtl w:val="0"/>
         </w:rPr>
         <w:t xml:space="preserve">{%p for item in contratadas %}</w:t>
@@ -12032,7 +12993,7 @@
           <w:color w:val="ffffff"/>
           <w:sz w:val="22"/>
           <w:szCs w:val="22"/>
-          <w:highlight w:val="white"/>
+          <w:shd w:fill="ff9900" w:val="clear"/>
         </w:rPr>
       </w:pPr>
       <w:bookmarkStart w:colFirst="0" w:colLast="0" w:name="_epcg7s1uoqhi" w:id="2"/>
@@ -12044,7 +13005,7 @@
           <w:color w:val="ffffff"/>
           <w:sz w:val="20"/>
           <w:szCs w:val="20"/>
-          <w:highlight w:val="white"/>
+          <w:shd w:fill="ff9900" w:val="clear"/>
           <w:rtl w:val="0"/>
         </w:rPr>
         <w:t xml:space="preserve">{{  generate_anchor('signHere', item.email)  }}</w:t>
@@ -12064,18 +13025,21 @@
           <w:rFonts w:ascii="Calibri" w:cs="Calibri" w:eastAsia="Calibri" w:hAnsi="Calibri"/>
           <w:sz w:val="22"/>
           <w:szCs w:val="22"/>
-          <w:highlight w:val="white"/>
-        </w:rPr>
-      </w:pPr>
-      <w:r>
-        <w:rPr>
-          <w:rFonts w:ascii="Calibri" w:cs="Calibri" w:eastAsia="Calibri" w:hAnsi="Calibri"/>
-          <w:sz w:val="22"/>
-          <w:szCs w:val="22"/>
-          <w:highlight w:val="white"/>
+        </w:rPr>
+      </w:pPr>
+      <w:r>
+        <w:rPr>
+          <w:rFonts w:ascii="Calibri" w:cs="Calibri" w:eastAsia="Calibri" w:hAnsi="Calibri"/>
+          <w:sz w:val="22"/>
+          <w:szCs w:val="22"/>
           <w:rtl w:val="0"/>
         </w:rPr>
         <w:t xml:space="preserve">____________________________________________</w:t>
+      </w:r>
+      <w:r>
+        <w:rPr>
+          <w:rtl w:val="0"/>
+        </w:rPr>
       </w:r>
     </w:p>
     <w:p>
@@ -12087,16 +13051,16 @@
           <w:b w:val="1"/>
           <w:sz w:val="22"/>
           <w:szCs w:val="22"/>
-          <w:highlight w:val="white"/>
-        </w:rPr>
-      </w:pPr>
-      <w:r>
-        <w:rPr>
-          <w:rFonts w:ascii="Calibri" w:cs="Calibri" w:eastAsia="Calibri" w:hAnsi="Calibri"/>
-          <w:b w:val="1"/>
-          <w:sz w:val="22"/>
-          <w:szCs w:val="22"/>
-          <w:highlight w:val="white"/>
+          <w:highlight w:val="yellow"/>
+        </w:rPr>
+      </w:pPr>
+      <w:r>
+        <w:rPr>
+          <w:rFonts w:ascii="Calibri" w:cs="Calibri" w:eastAsia="Calibri" w:hAnsi="Calibri"/>
+          <w:b w:val="1"/>
+          <w:sz w:val="22"/>
+          <w:szCs w:val="22"/>
+          <w:highlight w:val="yellow"/>
           <w:rtl w:val="0"/>
         </w:rPr>
         <w:t xml:space="preserve">{{ item.name.first | upper }}</w:t>
@@ -12111,16 +13075,16 @@
           <w:b w:val="1"/>
           <w:sz w:val="22"/>
           <w:szCs w:val="22"/>
-          <w:highlight w:val="white"/>
-        </w:rPr>
-      </w:pPr>
-      <w:r>
-        <w:rPr>
-          <w:rFonts w:ascii="Calibri" w:cs="Calibri" w:eastAsia="Calibri" w:hAnsi="Calibri"/>
-          <w:b w:val="1"/>
-          <w:sz w:val="22"/>
-          <w:szCs w:val="22"/>
-          <w:highlight w:val="white"/>
+          <w:highlight w:val="yellow"/>
+        </w:rPr>
+      </w:pPr>
+      <w:r>
+        <w:rPr>
+          <w:rFonts w:ascii="Calibri" w:cs="Calibri" w:eastAsia="Calibri" w:hAnsi="Calibri"/>
+          <w:b w:val="1"/>
+          <w:sz w:val="22"/>
+          <w:szCs w:val="22"/>
+          <w:highlight w:val="yellow"/>
           <w:rtl w:val="0"/>
         </w:rPr>
         <w:t xml:space="preserve">{{ item.cnpj }}</w:t>
@@ -12134,15 +13098,15 @@
           <w:rFonts w:ascii="Calibri" w:cs="Calibri" w:eastAsia="Calibri" w:hAnsi="Calibri"/>
           <w:sz w:val="22"/>
           <w:szCs w:val="22"/>
-          <w:highlight w:val="white"/>
-        </w:rPr>
-      </w:pPr>
-      <w:r>
-        <w:rPr>
-          <w:rFonts w:ascii="Calibri" w:cs="Calibri" w:eastAsia="Calibri" w:hAnsi="Calibri"/>
-          <w:sz w:val="22"/>
-          <w:szCs w:val="22"/>
-          <w:highlight w:val="white"/>
+          <w:highlight w:val="cyan"/>
+        </w:rPr>
+      </w:pPr>
+      <w:r>
+        <w:rPr>
+          <w:rFonts w:ascii="Calibri" w:cs="Calibri" w:eastAsia="Calibri" w:hAnsi="Calibri"/>
+          <w:sz w:val="22"/>
+          <w:szCs w:val="22"/>
+          <w:highlight w:val="cyan"/>
           <w:rtl w:val="0"/>
         </w:rPr>
         <w:t xml:space="preserve">{%p endfor %}</w:t>
@@ -12353,15 +13317,15 @@
           <w:rFonts w:ascii="Calibri" w:cs="Calibri" w:eastAsia="Calibri" w:hAnsi="Calibri"/>
           <w:sz w:val="22"/>
           <w:szCs w:val="22"/>
-          <w:highlight w:val="white"/>
-        </w:rPr>
-      </w:pPr>
-      <w:r>
-        <w:rPr>
-          <w:rFonts w:ascii="Calibri" w:cs="Calibri" w:eastAsia="Calibri" w:hAnsi="Calibri"/>
-          <w:sz w:val="22"/>
-          <w:szCs w:val="22"/>
-          <w:highlight w:val="white"/>
+          <w:highlight w:val="cyan"/>
+        </w:rPr>
+      </w:pPr>
+      <w:r>
+        <w:rPr>
+          <w:rFonts w:ascii="Calibri" w:cs="Calibri" w:eastAsia="Calibri" w:hAnsi="Calibri"/>
+          <w:sz w:val="22"/>
+          <w:szCs w:val="22"/>
+          <w:highlight w:val="cyan"/>
           <w:rtl w:val="0"/>
         </w:rPr>
         <w:t xml:space="preserve">{%p if has_payment_attachment %}</w:t>
@@ -12379,7 +13343,6 @@
           <w:rFonts w:ascii="Calibri" w:cs="Calibri" w:eastAsia="Calibri" w:hAnsi="Calibri"/>
           <w:sz w:val="22"/>
           <w:szCs w:val="22"/>
-          <w:highlight w:val="white"/>
         </w:rPr>
       </w:pPr>
       <w:r>
@@ -12400,16 +13363,14 @@
           <w:b w:val="1"/>
           <w:sz w:val="22"/>
           <w:szCs w:val="22"/>
-          <w:highlight w:val="white"/>
-        </w:rPr>
-      </w:pPr>
-      <w:r>
-        <w:rPr>
-          <w:rFonts w:ascii="Calibri" w:cs="Calibri" w:eastAsia="Calibri" w:hAnsi="Calibri"/>
-          <w:b w:val="1"/>
-          <w:sz w:val="22"/>
-          <w:szCs w:val="22"/>
-          <w:highlight w:val="white"/>
+        </w:rPr>
+      </w:pPr>
+      <w:r>
+        <w:rPr>
+          <w:rFonts w:ascii="Calibri" w:cs="Calibri" w:eastAsia="Calibri" w:hAnsi="Calibri"/>
+          <w:b w:val="1"/>
+          <w:sz w:val="22"/>
+          <w:szCs w:val="22"/>
           <w:rtl w:val="0"/>
         </w:rPr>
         <w:t xml:space="preserve">ANEXO</w:t>
@@ -12424,7 +13385,6 @@
           <w:b w:val="1"/>
           <w:sz w:val="22"/>
           <w:szCs w:val="22"/>
-          <w:highlight w:val="white"/>
         </w:rPr>
       </w:pPr>
       <w:r>
@@ -12440,15 +13400,15 @@
           <w:rFonts w:ascii="Calibri" w:cs="Calibri" w:eastAsia="Calibri" w:hAnsi="Calibri"/>
           <w:sz w:val="22"/>
           <w:szCs w:val="22"/>
-          <w:highlight w:val="white"/>
-        </w:rPr>
-      </w:pPr>
-      <w:r>
-        <w:rPr>
-          <w:rFonts w:ascii="Calibri" w:cs="Calibri" w:eastAsia="Calibri" w:hAnsi="Calibri"/>
-          <w:sz w:val="22"/>
-          <w:szCs w:val="22"/>
-          <w:highlight w:val="white"/>
+          <w:highlight w:val="yellow"/>
+        </w:rPr>
+      </w:pPr>
+      <w:r>
+        <w:rPr>
+          <w:rFonts w:ascii="Calibri" w:cs="Calibri" w:eastAsia="Calibri" w:hAnsi="Calibri"/>
+          <w:sz w:val="22"/>
+          <w:szCs w:val="22"/>
+          <w:highlight w:val="yellow"/>
           <w:rtl w:val="0"/>
         </w:rPr>
         <w:t xml:space="preserve">{{ payment_attachment.show(width = "145mm") }}</w:t>
@@ -12461,18 +13421,22 @@
           <w:rFonts w:ascii="Calibri" w:cs="Calibri" w:eastAsia="Calibri" w:hAnsi="Calibri"/>
           <w:sz w:val="22"/>
           <w:szCs w:val="22"/>
-          <w:highlight w:val="white"/>
-        </w:rPr>
-      </w:pPr>
-      <w:r>
-        <w:rPr>
-          <w:rFonts w:ascii="Calibri" w:cs="Calibri" w:eastAsia="Calibri" w:hAnsi="Calibri"/>
-          <w:sz w:val="22"/>
-          <w:szCs w:val="22"/>
-          <w:highlight w:val="white"/>
+        </w:rPr>
+      </w:pPr>
+      <w:r>
+        <w:rPr>
+          <w:rFonts w:ascii="Calibri" w:cs="Calibri" w:eastAsia="Calibri" w:hAnsi="Calibri"/>
+          <w:sz w:val="22"/>
+          <w:szCs w:val="22"/>
+          <w:highlight w:val="cyan"/>
           <w:rtl w:val="0"/>
         </w:rPr>
         <w:t xml:space="preserve">{%p endif %}</w:t>
+      </w:r>
+      <w:r>
+        <w:rPr>
+          <w:rtl w:val="0"/>
+        </w:rPr>
       </w:r>
     </w:p>
     <w:p>
@@ -12482,7 +13446,6 @@
           <w:rFonts w:ascii="Calibri" w:cs="Calibri" w:eastAsia="Calibri" w:hAnsi="Calibri"/>
           <w:sz w:val="22"/>
           <w:szCs w:val="22"/>
-          <w:highlight w:val="white"/>
         </w:rPr>
       </w:pPr>
       <w:r>
@@ -13230,7 +14193,7 @@
       <w:lvlText w:val="I.%1"/>
       <w:lvlJc w:val="left"/>
       <w:pPr>
-        <w:ind w:left="720" w:hanging="360"/>
+        <w:ind w:left="0" w:firstLine="0"/>
       </w:pPr>
       <w:rPr>
         <w:rFonts w:ascii="Arial" w:cs="Arial" w:eastAsia="Arial" w:hAnsi="Arial"/>

--- a/docassemble/docassemble/brcomeducalegal/data/templates/contrato-prestacao-servicos-consultoria.docx
+++ b/docassemble/docassemble/brcomeducalegal/data/templates/contrato-prestacao-servicos-consultoria.docx
@@ -181,7 +181,6 @@
                 <w:b w:val="1"/>
                 <w:sz w:val="22"/>
                 <w:szCs w:val="22"/>
-                <w:highlight w:val="yellow"/>
                 <w:rtl w:val="0"/>
               </w:rPr>
               <w:t xml:space="preserve">{{ school[“legal_name”] | upper }}</w:t>
@@ -191,7 +190,6 @@
                 <w:rFonts w:ascii="Calibri" w:cs="Calibri" w:eastAsia="Calibri" w:hAnsi="Calibri"/>
                 <w:sz w:val="22"/>
                 <w:szCs w:val="22"/>
-                <w:highlight w:val="white"/>
                 <w:rtl w:val="0"/>
               </w:rPr>
               <w:t xml:space="preserve">, pessoa jurídica de direito privado, inscrita no CNPJ sob o n.º </w:t>
@@ -201,7 +199,6 @@
                 <w:rFonts w:ascii="Calibri" w:cs="Calibri" w:eastAsia="Calibri" w:hAnsi="Calibri"/>
                 <w:sz w:val="22"/>
                 <w:szCs w:val="22"/>
-                <w:highlight w:val="yellow"/>
                 <w:rtl w:val="0"/>
               </w:rPr>
               <w:t xml:space="preserve">{{ school[“cnpj”] }}</w:t>
@@ -211,7 +208,6 @@
                 <w:rFonts w:ascii="Calibri" w:cs="Calibri" w:eastAsia="Calibri" w:hAnsi="Calibri"/>
                 <w:sz w:val="22"/>
                 <w:szCs w:val="22"/>
-                <w:highlight w:val="white"/>
                 <w:rtl w:val="0"/>
               </w:rPr>
               <w:t xml:space="preserve">, </w:t>
@@ -221,7 +217,6 @@
                 <w:rFonts w:ascii="Calibri" w:cs="Calibri" w:eastAsia="Calibri" w:hAnsi="Calibri"/>
                 <w:sz w:val="22"/>
                 <w:szCs w:val="22"/>
-                <w:highlight w:val="cyan"/>
                 <w:rtl w:val="0"/>
               </w:rPr>
               <w:t xml:space="preserve">{% if school_email %}</w:t>
@@ -231,7 +226,6 @@
                 <w:rFonts w:ascii="Calibri" w:cs="Calibri" w:eastAsia="Calibri" w:hAnsi="Calibri"/>
                 <w:sz w:val="22"/>
                 <w:szCs w:val="22"/>
-                <w:highlight w:val="yellow"/>
                 <w:rtl w:val="0"/>
               </w:rPr>
               <w:t xml:space="preserve">{{ school_email }}</w:t>
@@ -241,7 +235,6 @@
                 <w:rFonts w:ascii="Calibri" w:cs="Calibri" w:eastAsia="Calibri" w:hAnsi="Calibri"/>
                 <w:sz w:val="22"/>
                 <w:szCs w:val="22"/>
-                <w:highlight w:val="white"/>
                 <w:rtl w:val="0"/>
               </w:rPr>
               <w:t xml:space="preserve">, </w:t>
@@ -251,7 +244,6 @@
                 <w:rFonts w:ascii="Calibri" w:cs="Calibri" w:eastAsia="Calibri" w:hAnsi="Calibri"/>
                 <w:sz w:val="22"/>
                 <w:szCs w:val="22"/>
-                <w:highlight w:val="cyan"/>
                 <w:rtl w:val="0"/>
               </w:rPr>
               <w:t xml:space="preserve">{% endif %}</w:t>
@@ -261,7 +253,6 @@
                 <w:rFonts w:ascii="Calibri" w:cs="Calibri" w:eastAsia="Calibri" w:hAnsi="Calibri"/>
                 <w:sz w:val="22"/>
                 <w:szCs w:val="22"/>
-                <w:highlight w:val="white"/>
                 <w:rtl w:val="0"/>
               </w:rPr>
               <w:t xml:space="preserve">com sede no endereço </w:t>
@@ -271,7 +262,6 @@
                 <w:rFonts w:ascii="Calibri" w:cs="Calibri" w:eastAsia="Calibri" w:hAnsi="Calibri"/>
                 <w:sz w:val="22"/>
                 <w:szCs w:val="22"/>
-                <w:highlight w:val="yellow"/>
                 <w:rtl w:val="0"/>
               </w:rPr>
               <w:t xml:space="preserve">{{ title_case( school[“street”] | lower) }}</w:t>
@@ -281,7 +271,6 @@
                 <w:rFonts w:ascii="Calibri" w:cs="Calibri" w:eastAsia="Calibri" w:hAnsi="Calibri"/>
                 <w:sz w:val="22"/>
                 <w:szCs w:val="22"/>
-                <w:highlight w:val="white"/>
                 <w:rtl w:val="0"/>
               </w:rPr>
               <w:t xml:space="preserve">, n.º</w:t>
@@ -291,7 +280,6 @@
                 <w:rFonts w:ascii="Calibri" w:cs="Calibri" w:eastAsia="Calibri" w:hAnsi="Calibri"/>
                 <w:sz w:val="22"/>
                 <w:szCs w:val="22"/>
-                <w:highlight w:val="yellow"/>
                 <w:rtl w:val="0"/>
               </w:rPr>
               <w:t xml:space="preserve"> {{ school[“street_number”] }}</w:t>
@@ -301,7 +289,6 @@
                 <w:rFonts w:ascii="Calibri" w:cs="Calibri" w:eastAsia="Calibri" w:hAnsi="Calibri"/>
                 <w:sz w:val="22"/>
                 <w:szCs w:val="22"/>
-                <w:highlight w:val="white"/>
                 <w:rtl w:val="0"/>
               </w:rPr>
               <w:t xml:space="preserve">, </w:t>
@@ -311,7 +298,6 @@
                 <w:rFonts w:ascii="Calibri" w:cs="Calibri" w:eastAsia="Calibri" w:hAnsi="Calibri"/>
                 <w:sz w:val="22"/>
                 <w:szCs w:val="22"/>
-                <w:highlight w:val="cyan"/>
                 <w:rtl w:val="0"/>
               </w:rPr>
               <w:t xml:space="preserve">{% if school[“unit”] %}</w:t>
@@ -321,7 +307,6 @@
                 <w:rFonts w:ascii="Calibri" w:cs="Calibri" w:eastAsia="Calibri" w:hAnsi="Calibri"/>
                 <w:sz w:val="22"/>
                 <w:szCs w:val="22"/>
-                <w:highlight w:val="yellow"/>
                 <w:rtl w:val="0"/>
               </w:rPr>
               <w:t xml:space="preserve">{{ title_case(school[“unit”] | lower) }}</w:t>
@@ -331,7 +316,6 @@
                 <w:rFonts w:ascii="Calibri" w:cs="Calibri" w:eastAsia="Calibri" w:hAnsi="Calibri"/>
                 <w:sz w:val="22"/>
                 <w:szCs w:val="22"/>
-                <w:highlight w:val="white"/>
                 <w:rtl w:val="0"/>
               </w:rPr>
               <w:t xml:space="preserve">,</w:t>
@@ -341,7 +325,6 @@
                 <w:rFonts w:ascii="Calibri" w:cs="Calibri" w:eastAsia="Calibri" w:hAnsi="Calibri"/>
                 <w:sz w:val="22"/>
                 <w:szCs w:val="22"/>
-                <w:highlight w:val="cyan"/>
                 <w:rtl w:val="0"/>
               </w:rPr>
               <w:t xml:space="preserve"> {% endif %}</w:t>
@@ -351,7 +334,6 @@
                 <w:rFonts w:ascii="Calibri" w:cs="Calibri" w:eastAsia="Calibri" w:hAnsi="Calibri"/>
                 <w:sz w:val="22"/>
                 <w:szCs w:val="22"/>
-                <w:highlight w:val="white"/>
                 <w:rtl w:val="0"/>
               </w:rPr>
               <w:t xml:space="preserve">Bairro </w:t>
@@ -361,7 +343,6 @@
                 <w:rFonts w:ascii="Calibri" w:cs="Calibri" w:eastAsia="Calibri" w:hAnsi="Calibri"/>
                 <w:sz w:val="22"/>
                 <w:szCs w:val="22"/>
-                <w:highlight w:val="yellow"/>
                 <w:rtl w:val="0"/>
               </w:rPr>
               <w:t xml:space="preserve">{{ title_case(school[“neighborhood”] | lower) }}</w:t>
@@ -371,7 +352,6 @@
                 <w:rFonts w:ascii="Calibri" w:cs="Calibri" w:eastAsia="Calibri" w:hAnsi="Calibri"/>
                 <w:sz w:val="22"/>
                 <w:szCs w:val="22"/>
-                <w:highlight w:val="white"/>
                 <w:rtl w:val="0"/>
               </w:rPr>
               <w:t xml:space="preserve">, </w:t>
@@ -381,7 +361,6 @@
                 <w:rFonts w:ascii="Calibri" w:cs="Calibri" w:eastAsia="Calibri" w:hAnsi="Calibri"/>
                 <w:sz w:val="22"/>
                 <w:szCs w:val="22"/>
-                <w:highlight w:val="yellow"/>
                 <w:rtl w:val="0"/>
               </w:rPr>
               <w:t xml:space="preserve">{{ title_case(school[“city”] | lower) }}/{{ school[“state”] }}</w:t>
@@ -391,7 +370,6 @@
                 <w:rFonts w:ascii="Calibri" w:cs="Calibri" w:eastAsia="Calibri" w:hAnsi="Calibri"/>
                 <w:sz w:val="22"/>
                 <w:szCs w:val="22"/>
-                <w:highlight w:val="white"/>
                 <w:rtl w:val="0"/>
               </w:rPr>
               <w:t xml:space="preserve">, CEP </w:t>
@@ -401,7 +379,6 @@
                 <w:rFonts w:ascii="Calibri" w:cs="Calibri" w:eastAsia="Calibri" w:hAnsi="Calibri"/>
                 <w:sz w:val="22"/>
                 <w:szCs w:val="22"/>
-                <w:highlight w:val="yellow"/>
                 <w:rtl w:val="0"/>
               </w:rPr>
               <w:t xml:space="preserve">{{ school[“zip”] }},</w:t>
@@ -411,7 +388,6 @@
                 <w:rFonts w:ascii="Calibri" w:cs="Calibri" w:eastAsia="Calibri" w:hAnsi="Calibri"/>
                 <w:sz w:val="22"/>
                 <w:szCs w:val="22"/>
-                <w:highlight w:val="white"/>
                 <w:rtl w:val="0"/>
               </w:rPr>
               <w:t xml:space="preserve"> neste ato devidamente representada por seu representante legal, </w:t>
@@ -421,7 +397,6 @@
                 <w:rFonts w:ascii="Calibri" w:cs="Calibri" w:eastAsia="Calibri" w:hAnsi="Calibri"/>
                 <w:sz w:val="22"/>
                 <w:szCs w:val="22"/>
-                <w:highlight w:val="white"/>
                 <w:rtl w:val="0"/>
               </w:rPr>
               <w:t xml:space="preserve">doravante denominada </w:t>
@@ -432,7 +407,6 @@
                 <w:b w:val="1"/>
                 <w:sz w:val="22"/>
                 <w:szCs w:val="22"/>
-                <w:highlight w:val="white"/>
                 <w:rtl w:val="0"/>
               </w:rPr>
               <w:t xml:space="preserve">Contratante</w:t>
@@ -442,7 +416,6 @@
                 <w:rFonts w:ascii="Calibri" w:cs="Calibri" w:eastAsia="Calibri" w:hAnsi="Calibri"/>
                 <w:sz w:val="22"/>
                 <w:szCs w:val="22"/>
-                <w:highlight w:val="white"/>
                 <w:rtl w:val="0"/>
               </w:rPr>
               <w:t xml:space="preserve">.</w:t>
@@ -460,7 +433,6 @@
                 <w:rFonts w:ascii="Calibri" w:cs="Calibri" w:eastAsia="Calibri" w:hAnsi="Calibri"/>
                 <w:sz w:val="22"/>
                 <w:szCs w:val="22"/>
-                <w:highlight w:val="cyan"/>
               </w:rPr>
             </w:pPr>
             <w:r>
@@ -468,7 +440,6 @@
                 <w:rFonts w:ascii="Calibri" w:cs="Calibri" w:eastAsia="Calibri" w:hAnsi="Calibri"/>
                 <w:sz w:val="22"/>
                 <w:szCs w:val="22"/>
-                <w:highlight w:val="cyan"/>
                 <w:rtl w:val="0"/>
               </w:rPr>
               <w:t xml:space="preserve">{%p if inserirDadosGestor %}</w:t>
@@ -481,7 +452,6 @@
                 <w:rFonts w:ascii="Calibri" w:cs="Calibri" w:eastAsia="Calibri" w:hAnsi="Calibri"/>
                 <w:sz w:val="22"/>
                 <w:szCs w:val="22"/>
-                <w:highlight w:val="white"/>
               </w:rPr>
             </w:pPr>
             <w:r>
@@ -489,7 +459,6 @@
                 <w:rFonts w:ascii="Calibri" w:cs="Calibri" w:eastAsia="Calibri" w:hAnsi="Calibri"/>
                 <w:sz w:val="22"/>
                 <w:szCs w:val="22"/>
-                <w:highlight w:val="white"/>
                 <w:rtl w:val="0"/>
               </w:rPr>
               <w:t xml:space="preserve">Dados de contato do gestor do Contrato:</w:t>
@@ -502,7 +471,6 @@
                 <w:rFonts w:ascii="Calibri" w:cs="Calibri" w:eastAsia="Calibri" w:hAnsi="Calibri"/>
                 <w:sz w:val="22"/>
                 <w:szCs w:val="22"/>
-                <w:highlight w:val="yellow"/>
               </w:rPr>
             </w:pPr>
             <w:r>
@@ -510,7 +478,6 @@
                 <w:rFonts w:ascii="Calibri" w:cs="Calibri" w:eastAsia="Calibri" w:hAnsi="Calibri"/>
                 <w:sz w:val="22"/>
                 <w:szCs w:val="22"/>
-                <w:highlight w:val="white"/>
                 <w:rtl w:val="0"/>
               </w:rPr>
               <w:t xml:space="preserve">Nome:</w:t>
@@ -520,7 +487,6 @@
                 <w:rFonts w:ascii="Calibri" w:cs="Calibri" w:eastAsia="Calibri" w:hAnsi="Calibri"/>
                 <w:sz w:val="22"/>
                 <w:szCs w:val="22"/>
-                <w:highlight w:val="yellow"/>
                 <w:rtl w:val="0"/>
               </w:rPr>
               <w:t xml:space="preserve"> {{ title_case(nome_gestor | lower) }}</w:t>
@@ -534,7 +500,6 @@
                 <w:rFonts w:ascii="Calibri" w:cs="Calibri" w:eastAsia="Calibri" w:hAnsi="Calibri"/>
                 <w:sz w:val="22"/>
                 <w:szCs w:val="22"/>
-                <w:highlight w:val="yellow"/>
               </w:rPr>
             </w:pPr>
             <w:r>
@@ -542,7 +507,6 @@
                 <w:rFonts w:ascii="Calibri" w:cs="Calibri" w:eastAsia="Calibri" w:hAnsi="Calibri"/>
                 <w:sz w:val="22"/>
                 <w:szCs w:val="22"/>
-                <w:highlight w:val="cyan"/>
                 <w:rtl w:val="0"/>
               </w:rPr>
               <w:t xml:space="preserve">{%p if email_gestor %}</w:t>
@@ -560,7 +524,6 @@
                 <w:rFonts w:ascii="Calibri" w:cs="Calibri" w:eastAsia="Calibri" w:hAnsi="Calibri"/>
                 <w:sz w:val="22"/>
                 <w:szCs w:val="22"/>
-                <w:highlight w:val="yellow"/>
               </w:rPr>
             </w:pPr>
             <w:r>
@@ -568,7 +531,6 @@
                 <w:rFonts w:ascii="Calibri" w:cs="Calibri" w:eastAsia="Calibri" w:hAnsi="Calibri"/>
                 <w:sz w:val="22"/>
                 <w:szCs w:val="22"/>
-                <w:highlight w:val="white"/>
                 <w:rtl w:val="0"/>
               </w:rPr>
               <w:t xml:space="preserve">E-mail: </w:t>
@@ -578,7 +540,6 @@
                 <w:rFonts w:ascii="Calibri" w:cs="Calibri" w:eastAsia="Calibri" w:hAnsi="Calibri"/>
                 <w:sz w:val="22"/>
                 <w:szCs w:val="22"/>
-                <w:highlight w:val="yellow"/>
                 <w:rtl w:val="0"/>
               </w:rPr>
               <w:t xml:space="preserve">{{ email_gestor }}</w:t>
@@ -592,7 +553,6 @@
                 <w:rFonts w:ascii="Calibri" w:cs="Calibri" w:eastAsia="Calibri" w:hAnsi="Calibri"/>
                 <w:sz w:val="22"/>
                 <w:szCs w:val="22"/>
-                <w:highlight w:val="yellow"/>
               </w:rPr>
             </w:pPr>
             <w:r>
@@ -600,7 +560,6 @@
                 <w:rFonts w:ascii="Calibri" w:cs="Calibri" w:eastAsia="Calibri" w:hAnsi="Calibri"/>
                 <w:sz w:val="22"/>
                 <w:szCs w:val="22"/>
-                <w:highlight w:val="cyan"/>
                 <w:rtl w:val="0"/>
               </w:rPr>
               <w:t xml:space="preserve">{%p endif %}</w:t>
@@ -619,7 +578,6 @@
                 <w:rFonts w:ascii="Calibri" w:cs="Calibri" w:eastAsia="Calibri" w:hAnsi="Calibri"/>
                 <w:sz w:val="22"/>
                 <w:szCs w:val="22"/>
-                <w:highlight w:val="yellow"/>
               </w:rPr>
             </w:pPr>
             <w:r>
@@ -627,7 +585,6 @@
                 <w:rFonts w:ascii="Calibri" w:cs="Calibri" w:eastAsia="Calibri" w:hAnsi="Calibri"/>
                 <w:sz w:val="22"/>
                 <w:szCs w:val="22"/>
-                <w:highlight w:val="cyan"/>
                 <w:rtl w:val="0"/>
               </w:rPr>
               <w:t xml:space="preserve">{%p if telefone_gestor %}</w:t>
@@ -645,7 +602,6 @@
                 <w:rFonts w:ascii="Calibri" w:cs="Calibri" w:eastAsia="Calibri" w:hAnsi="Calibri"/>
                 <w:sz w:val="22"/>
                 <w:szCs w:val="22"/>
-                <w:highlight w:val="yellow"/>
               </w:rPr>
             </w:pPr>
             <w:r>
@@ -653,7 +609,6 @@
                 <w:rFonts w:ascii="Calibri" w:cs="Calibri" w:eastAsia="Calibri" w:hAnsi="Calibri"/>
                 <w:sz w:val="22"/>
                 <w:szCs w:val="22"/>
-                <w:highlight w:val="white"/>
                 <w:rtl w:val="0"/>
               </w:rPr>
               <w:t xml:space="preserve">Telefone:</w:t>
@@ -663,7 +618,6 @@
                 <w:rFonts w:ascii="Calibri" w:cs="Calibri" w:eastAsia="Calibri" w:hAnsi="Calibri"/>
                 <w:sz w:val="22"/>
                 <w:szCs w:val="22"/>
-                <w:highlight w:val="yellow"/>
                 <w:rtl w:val="0"/>
               </w:rPr>
               <w:t xml:space="preserve"> {{ telefone_gestor }}</w:t>
@@ -676,7 +630,6 @@
                 <w:rFonts w:ascii="Calibri" w:cs="Calibri" w:eastAsia="Calibri" w:hAnsi="Calibri"/>
                 <w:sz w:val="22"/>
                 <w:szCs w:val="22"/>
-                <w:highlight w:val="cyan"/>
               </w:rPr>
             </w:pPr>
             <w:r>
@@ -684,7 +637,6 @@
                 <w:rFonts w:ascii="Calibri" w:cs="Calibri" w:eastAsia="Calibri" w:hAnsi="Calibri"/>
                 <w:sz w:val="22"/>
                 <w:szCs w:val="22"/>
-                <w:highlight w:val="cyan"/>
                 <w:rtl w:val="0"/>
               </w:rPr>
               <w:t xml:space="preserve">{%p endif %}</w:t>
@@ -698,7 +650,6 @@
                 <w:rFonts w:ascii="Calibri" w:cs="Calibri" w:eastAsia="Calibri" w:hAnsi="Calibri"/>
                 <w:sz w:val="22"/>
                 <w:szCs w:val="22"/>
-                <w:highlight w:val="cyan"/>
               </w:rPr>
             </w:pPr>
             <w:r>
@@ -706,7 +657,6 @@
                 <w:rFonts w:ascii="Calibri" w:cs="Calibri" w:eastAsia="Calibri" w:hAnsi="Calibri"/>
                 <w:sz w:val="22"/>
                 <w:szCs w:val="22"/>
-                <w:highlight w:val="cyan"/>
                 <w:rtl w:val="0"/>
               </w:rPr>
               <w:t xml:space="preserve">{%p endif %}</w:t>
@@ -748,7 +698,6 @@
                 <w:rFonts w:ascii="Calibri" w:cs="Calibri" w:eastAsia="Calibri" w:hAnsi="Calibri"/>
                 <w:sz w:val="22"/>
                 <w:szCs w:val="22"/>
-                <w:highlight w:val="cyan"/>
               </w:rPr>
             </w:pPr>
             <w:r>
@@ -826,7 +775,6 @@
                 <w:rFonts w:ascii="Calibri" w:cs="Calibri" w:eastAsia="Calibri" w:hAnsi="Calibri"/>
                 <w:sz w:val="22"/>
                 <w:szCs w:val="22"/>
-                <w:highlight w:val="cyan"/>
               </w:rPr>
             </w:pPr>
             <w:r>
@@ -834,7 +782,6 @@
                 <w:rFonts w:ascii="Calibri" w:cs="Calibri" w:eastAsia="Calibri" w:hAnsi="Calibri"/>
                 <w:sz w:val="22"/>
                 <w:szCs w:val="22"/>
-                <w:highlight w:val="cyan"/>
                 <w:rtl w:val="0"/>
               </w:rPr>
               <w:t xml:space="preserve">{%p for item in contratadas %}</w:t>
@@ -863,7 +810,6 @@
                 <w:rFonts w:ascii="Calibri" w:cs="Calibri" w:eastAsia="Calibri" w:hAnsi="Calibri"/>
                 <w:sz w:val="22"/>
                 <w:szCs w:val="22"/>
-                <w:highlight w:val="white"/>
               </w:rPr>
             </w:pPr>
             <w:r>
@@ -872,7 +818,6 @@
                 <w:b w:val="1"/>
                 <w:sz w:val="22"/>
                 <w:szCs w:val="22"/>
-                <w:highlight w:val="yellow"/>
                 <w:rtl w:val="0"/>
               </w:rPr>
               <w:t xml:space="preserve">{{ item.name.first | upper }}</w:t>
@@ -883,7 +828,6 @@
                 <w:b w:val="1"/>
                 <w:sz w:val="22"/>
                 <w:szCs w:val="22"/>
-                <w:highlight w:val="white"/>
                 <w:rtl w:val="0"/>
               </w:rPr>
               <w:t xml:space="preserve">, </w:t>
@@ -893,7 +837,6 @@
                 <w:rFonts w:ascii="Calibri" w:cs="Calibri" w:eastAsia="Calibri" w:hAnsi="Calibri"/>
                 <w:sz w:val="22"/>
                 <w:szCs w:val="22"/>
-                <w:highlight w:val="white"/>
                 <w:rtl w:val="0"/>
               </w:rPr>
               <w:t xml:space="preserve">pessoa jurídica de direito privado, inscrita no CNPJ/MF sob o nº </w:t>
@@ -903,26 +846,15 @@
                 <w:rFonts w:ascii="Calibri" w:cs="Calibri" w:eastAsia="Calibri" w:hAnsi="Calibri"/>
                 <w:sz w:val="22"/>
                 <w:szCs w:val="22"/>
-                <w:highlight w:val="yellow"/>
-                <w:rtl w:val="0"/>
-              </w:rPr>
-              <w:t xml:space="preserve">{{ item.cnpj }}</w:t>
-            </w:r>
-            <w:r>
-              <w:rPr>
-                <w:rFonts w:ascii="Calibri" w:cs="Calibri" w:eastAsia="Calibri" w:hAnsi="Calibri"/>
-                <w:sz w:val="22"/>
-                <w:szCs w:val="22"/>
-                <w:rtl w:val="0"/>
-              </w:rPr>
-              <w:t xml:space="preserve">,</w:t>
-            </w:r>
-            <w:r>
-              <w:rPr>
-                <w:rFonts w:ascii="Calibri" w:cs="Calibri" w:eastAsia="Calibri" w:hAnsi="Calibri"/>
-                <w:sz w:val="22"/>
-                <w:szCs w:val="22"/>
-                <w:highlight w:val="white"/>
+                <w:rtl w:val="0"/>
+              </w:rPr>
+              <w:t xml:space="preserve">{{ item.cnpj }},</w:t>
+            </w:r>
+            <w:r>
+              <w:rPr>
+                <w:rFonts w:ascii="Calibri" w:cs="Calibri" w:eastAsia="Calibri" w:hAnsi="Calibri"/>
+                <w:sz w:val="22"/>
+                <w:szCs w:val="22"/>
                 <w:rtl w:val="0"/>
               </w:rPr>
               <w:t xml:space="preserve"> </w:t>
@@ -932,7 +864,6 @@
                 <w:rFonts w:ascii="Calibri" w:cs="Calibri" w:eastAsia="Calibri" w:hAnsi="Calibri"/>
                 <w:sz w:val="22"/>
                 <w:szCs w:val="22"/>
-                <w:highlight w:val="cyan"/>
                 <w:rtl w:val="0"/>
               </w:rPr>
               <w:t xml:space="preserve">{% if item.email %}</w:t>
@@ -942,7 +873,6 @@
                 <w:rFonts w:ascii="Calibri" w:cs="Calibri" w:eastAsia="Calibri" w:hAnsi="Calibri"/>
                 <w:sz w:val="22"/>
                 <w:szCs w:val="22"/>
-                <w:highlight w:val="yellow"/>
                 <w:rtl w:val="0"/>
               </w:rPr>
               <w:t xml:space="preserve">{{ item.email | lower }}</w:t>
@@ -961,7 +891,6 @@
                 <w:rFonts w:ascii="Calibri" w:cs="Calibri" w:eastAsia="Calibri" w:hAnsi="Calibri"/>
                 <w:sz w:val="22"/>
                 <w:szCs w:val="22"/>
-                <w:highlight w:val="cyan"/>
                 <w:rtl w:val="0"/>
               </w:rPr>
               <w:t xml:space="preserve">{% endif %}</w:t>
@@ -971,7 +900,6 @@
                 <w:rFonts w:ascii="Calibri" w:cs="Calibri" w:eastAsia="Calibri" w:hAnsi="Calibri"/>
                 <w:sz w:val="22"/>
                 <w:szCs w:val="22"/>
-                <w:highlight w:val="white"/>
                 <w:rtl w:val="0"/>
               </w:rPr>
               <w:t xml:space="preserve">com sede na cidade</w:t>
@@ -981,112 +909,15 @@
                 <w:rFonts w:ascii="Calibri" w:cs="Calibri" w:eastAsia="Calibri" w:hAnsi="Calibri"/>
                 <w:sz w:val="22"/>
                 <w:szCs w:val="22"/>
-                <w:highlight w:val="yellow"/>
-                <w:rtl w:val="0"/>
-              </w:rPr>
-              <w:t xml:space="preserve"> {{ title_case(item.address.city | lower) }}</w:t>
-            </w:r>
-            <w:r>
-              <w:rPr>
-                <w:rFonts w:ascii="Calibri" w:cs="Calibri" w:eastAsia="Calibri" w:hAnsi="Calibri"/>
-                <w:sz w:val="22"/>
-                <w:szCs w:val="22"/>
-                <w:rtl w:val="0"/>
-              </w:rPr>
-              <w:t xml:space="preserve">, </w:t>
-            </w:r>
-            <w:r>
-              <w:rPr>
-                <w:rFonts w:ascii="Calibri" w:cs="Calibri" w:eastAsia="Calibri" w:hAnsi="Calibri"/>
-                <w:sz w:val="22"/>
-                <w:szCs w:val="22"/>
-                <w:highlight w:val="yellow"/>
-                <w:rtl w:val="0"/>
-              </w:rPr>
-              <w:t xml:space="preserve">{{ item.address.state }}</w:t>
-            </w:r>
-            <w:r>
-              <w:rPr>
-                <w:rFonts w:ascii="Calibri" w:cs="Calibri" w:eastAsia="Calibri" w:hAnsi="Calibri"/>
-                <w:sz w:val="22"/>
-                <w:szCs w:val="22"/>
-                <w:rtl w:val="0"/>
-              </w:rPr>
-              <w:t xml:space="preserve">, no endereço </w:t>
-            </w:r>
-            <w:r>
-              <w:rPr>
-                <w:rFonts w:ascii="Calibri" w:cs="Calibri" w:eastAsia="Calibri" w:hAnsi="Calibri"/>
-                <w:sz w:val="22"/>
-                <w:szCs w:val="22"/>
-                <w:highlight w:val="yellow"/>
-                <w:rtl w:val="0"/>
-              </w:rPr>
-              <w:t xml:space="preserve">{{ title_case(item.address.street | lower) }}</w:t>
-            </w:r>
-            <w:r>
-              <w:rPr>
-                <w:rFonts w:ascii="Calibri" w:cs="Calibri" w:eastAsia="Calibri" w:hAnsi="Calibri"/>
-                <w:sz w:val="22"/>
-                <w:szCs w:val="22"/>
-                <w:rtl w:val="0"/>
-              </w:rPr>
-              <w:t xml:space="preserve">, nº </w:t>
-            </w:r>
-            <w:r>
-              <w:rPr>
-                <w:rFonts w:ascii="Calibri" w:cs="Calibri" w:eastAsia="Calibri" w:hAnsi="Calibri"/>
-                <w:sz w:val="22"/>
-                <w:szCs w:val="22"/>
-                <w:highlight w:val="yellow"/>
-                <w:rtl w:val="0"/>
-              </w:rPr>
-              <w:t xml:space="preserve">{{ item.address.street_number }}</w:t>
-            </w:r>
-            <w:r>
-              <w:rPr>
-                <w:rFonts w:ascii="Calibri" w:cs="Calibri" w:eastAsia="Calibri" w:hAnsi="Calibri"/>
-                <w:sz w:val="22"/>
-                <w:szCs w:val="22"/>
-                <w:rtl w:val="0"/>
-              </w:rPr>
-              <w:t xml:space="preserve">, </w:t>
-            </w:r>
-            <w:r>
-              <w:rPr>
-                <w:rFonts w:ascii="Calibri" w:cs="Calibri" w:eastAsia="Calibri" w:hAnsi="Calibri"/>
-                <w:sz w:val="22"/>
-                <w:szCs w:val="22"/>
-                <w:highlight w:val="yellow"/>
-                <w:rtl w:val="0"/>
-              </w:rPr>
-              <w:t xml:space="preserve">{% if item.address.unit %}{{ item. address.unit }}</w:t>
-            </w:r>
-            <w:r>
-              <w:rPr>
-                <w:rFonts w:ascii="Calibri" w:cs="Calibri" w:eastAsia="Calibri" w:hAnsi="Calibri"/>
-                <w:sz w:val="22"/>
-                <w:szCs w:val="22"/>
-                <w:rtl w:val="0"/>
-              </w:rPr>
-              <w:t xml:space="preserve">, </w:t>
-            </w:r>
-            <w:r>
-              <w:rPr>
-                <w:rFonts w:ascii="Calibri" w:cs="Calibri" w:eastAsia="Calibri" w:hAnsi="Calibri"/>
-                <w:sz w:val="22"/>
-                <w:szCs w:val="22"/>
-                <w:highlight w:val="yellow"/>
-                <w:rtl w:val="0"/>
-              </w:rPr>
-              <w:t xml:space="preserve">{% endif %}{{ title_case(item.address. neighborhood | lower) }}</w:t>
-            </w:r>
-            <w:r>
-              <w:rPr>
-                <w:rFonts w:ascii="Calibri" w:cs="Calibri" w:eastAsia="Calibri" w:hAnsi="Calibri"/>
-                <w:sz w:val="22"/>
-                <w:szCs w:val="22"/>
-                <w:highlight w:val="white"/>
+                <w:rtl w:val="0"/>
+              </w:rPr>
+              <w:t xml:space="preserve"> {{ title_case(item.address.city | lower) }}, {{ item.address.state }}, no endereço {{ title_case(item.address.street | lower) }}, nº {{ item.address.street_number }}, {% if item.address.unit %}{{ item. address.unit }}, {% endif %}{{ title_case(item.address. neighborhood | lower) }}</w:t>
+            </w:r>
+            <w:r>
+              <w:rPr>
+                <w:rFonts w:ascii="Calibri" w:cs="Calibri" w:eastAsia="Calibri" w:hAnsi="Calibri"/>
+                <w:sz w:val="22"/>
+                <w:szCs w:val="22"/>
                 <w:rtl w:val="0"/>
               </w:rPr>
               <w:t xml:space="preserve">, neste ato devidamente representada por seu representante legal, </w:t>
@@ -1096,7 +927,6 @@
                 <w:rFonts w:ascii="Calibri" w:cs="Calibri" w:eastAsia="Calibri" w:hAnsi="Calibri"/>
                 <w:sz w:val="22"/>
                 <w:szCs w:val="22"/>
-                <w:highlight w:val="white"/>
                 <w:rtl w:val="0"/>
               </w:rPr>
               <w:t xml:space="preserve">doravante denominada parte </w:t>
@@ -1107,7 +937,6 @@
                 <w:b w:val="1"/>
                 <w:sz w:val="22"/>
                 <w:szCs w:val="22"/>
-                <w:highlight w:val="white"/>
                 <w:rtl w:val="0"/>
               </w:rPr>
               <w:t xml:space="preserve">Contratada</w:t>
@@ -1117,7 +946,6 @@
                 <w:rFonts w:ascii="Calibri" w:cs="Calibri" w:eastAsia="Calibri" w:hAnsi="Calibri"/>
                 <w:sz w:val="22"/>
                 <w:szCs w:val="22"/>
-                <w:highlight w:val="white"/>
                 <w:rtl w:val="0"/>
               </w:rPr>
               <w:t xml:space="preserve">.</w:t>
@@ -1142,7 +970,6 @@
                 <w:rFonts w:ascii="Calibri" w:cs="Calibri" w:eastAsia="Calibri" w:hAnsi="Calibri"/>
                 <w:sz w:val="22"/>
                 <w:szCs w:val="22"/>
-                <w:highlight w:val="cyan"/>
               </w:rPr>
             </w:pPr>
             <w:r>
@@ -1150,7 +977,6 @@
                 <w:rFonts w:ascii="Calibri" w:cs="Calibri" w:eastAsia="Calibri" w:hAnsi="Calibri"/>
                 <w:sz w:val="22"/>
                 <w:szCs w:val="22"/>
-                <w:highlight w:val="cyan"/>
                 <w:rtl w:val="0"/>
               </w:rPr>
               <w:t xml:space="preserve">{%p endfor %}</w:t>
@@ -1175,7 +1001,6 @@
                 <w:rFonts w:ascii="Calibri" w:cs="Calibri" w:eastAsia="Calibri" w:hAnsi="Calibri"/>
                 <w:sz w:val="22"/>
                 <w:szCs w:val="22"/>
-                <w:highlight w:val="cyan"/>
               </w:rPr>
             </w:pPr>
             <w:r>
@@ -1183,7 +1008,6 @@
                 <w:rFonts w:ascii="Calibri" w:cs="Calibri" w:eastAsia="Calibri" w:hAnsi="Calibri"/>
                 <w:sz w:val="22"/>
                 <w:szCs w:val="22"/>
-                <w:highlight w:val="cyan"/>
                 <w:rtl w:val="0"/>
               </w:rPr>
               <w:t xml:space="preserve">{%p if inserirDadosGestor2 %}</w:t>
@@ -1196,7 +1020,6 @@
                 <w:rFonts w:ascii="Calibri" w:cs="Calibri" w:eastAsia="Calibri" w:hAnsi="Calibri"/>
                 <w:sz w:val="22"/>
                 <w:szCs w:val="22"/>
-                <w:highlight w:val="white"/>
               </w:rPr>
             </w:pPr>
             <w:r>
@@ -1204,7 +1027,6 @@
                 <w:rFonts w:ascii="Calibri" w:cs="Calibri" w:eastAsia="Calibri" w:hAnsi="Calibri"/>
                 <w:sz w:val="22"/>
                 <w:szCs w:val="22"/>
-                <w:highlight w:val="white"/>
                 <w:rtl w:val="0"/>
               </w:rPr>
               <w:t xml:space="preserve">Dados de contato do gestor do Contrato:</w:t>
@@ -1217,7 +1039,6 @@
                 <w:rFonts w:ascii="Calibri" w:cs="Calibri" w:eastAsia="Calibri" w:hAnsi="Calibri"/>
                 <w:sz w:val="22"/>
                 <w:szCs w:val="22"/>
-                <w:highlight w:val="yellow"/>
               </w:rPr>
             </w:pPr>
             <w:r>
@@ -1225,7 +1046,6 @@
                 <w:rFonts w:ascii="Calibri" w:cs="Calibri" w:eastAsia="Calibri" w:hAnsi="Calibri"/>
                 <w:sz w:val="22"/>
                 <w:szCs w:val="22"/>
-                <w:highlight w:val="white"/>
                 <w:rtl w:val="0"/>
               </w:rPr>
               <w:t xml:space="preserve">Nome:</w:t>
@@ -1235,7 +1055,6 @@
                 <w:rFonts w:ascii="Calibri" w:cs="Calibri" w:eastAsia="Calibri" w:hAnsi="Calibri"/>
                 <w:sz w:val="22"/>
                 <w:szCs w:val="22"/>
-                <w:highlight w:val="yellow"/>
                 <w:rtl w:val="0"/>
               </w:rPr>
               <w:t xml:space="preserve"> {{ title_case(nome_gestor2 | lower) }}</w:t>
@@ -1249,7 +1068,6 @@
                 <w:rFonts w:ascii="Calibri" w:cs="Calibri" w:eastAsia="Calibri" w:hAnsi="Calibri"/>
                 <w:sz w:val="22"/>
                 <w:szCs w:val="22"/>
-                <w:highlight w:val="yellow"/>
               </w:rPr>
             </w:pPr>
             <w:r>
@@ -1257,7 +1075,6 @@
                 <w:rFonts w:ascii="Calibri" w:cs="Calibri" w:eastAsia="Calibri" w:hAnsi="Calibri"/>
                 <w:sz w:val="22"/>
                 <w:szCs w:val="22"/>
-                <w:highlight w:val="cyan"/>
                 <w:rtl w:val="0"/>
               </w:rPr>
               <w:t xml:space="preserve">{%p if email_gestor %}</w:t>
@@ -1275,7 +1092,6 @@
                 <w:rFonts w:ascii="Calibri" w:cs="Calibri" w:eastAsia="Calibri" w:hAnsi="Calibri"/>
                 <w:sz w:val="22"/>
                 <w:szCs w:val="22"/>
-                <w:highlight w:val="yellow"/>
               </w:rPr>
             </w:pPr>
             <w:r>
@@ -1283,7 +1099,6 @@
                 <w:rFonts w:ascii="Calibri" w:cs="Calibri" w:eastAsia="Calibri" w:hAnsi="Calibri"/>
                 <w:sz w:val="22"/>
                 <w:szCs w:val="22"/>
-                <w:highlight w:val="white"/>
                 <w:rtl w:val="0"/>
               </w:rPr>
               <w:t xml:space="preserve">E-mail: </w:t>
@@ -1293,7 +1108,6 @@
                 <w:rFonts w:ascii="Calibri" w:cs="Calibri" w:eastAsia="Calibri" w:hAnsi="Calibri"/>
                 <w:sz w:val="22"/>
                 <w:szCs w:val="22"/>
-                <w:highlight w:val="yellow"/>
                 <w:rtl w:val="0"/>
               </w:rPr>
               <w:t xml:space="preserve">{{ email_gestor2 }}</w:t>
@@ -1307,7 +1121,6 @@
                 <w:rFonts w:ascii="Calibri" w:cs="Calibri" w:eastAsia="Calibri" w:hAnsi="Calibri"/>
                 <w:sz w:val="22"/>
                 <w:szCs w:val="22"/>
-                <w:highlight w:val="yellow"/>
               </w:rPr>
             </w:pPr>
             <w:r>
@@ -1315,7 +1128,6 @@
                 <w:rFonts w:ascii="Calibri" w:cs="Calibri" w:eastAsia="Calibri" w:hAnsi="Calibri"/>
                 <w:sz w:val="22"/>
                 <w:szCs w:val="22"/>
-                <w:highlight w:val="cyan"/>
                 <w:rtl w:val="0"/>
               </w:rPr>
               <w:t xml:space="preserve">{%p endif %}</w:t>
@@ -1334,7 +1146,6 @@
                 <w:rFonts w:ascii="Calibri" w:cs="Calibri" w:eastAsia="Calibri" w:hAnsi="Calibri"/>
                 <w:sz w:val="22"/>
                 <w:szCs w:val="22"/>
-                <w:highlight w:val="yellow"/>
               </w:rPr>
             </w:pPr>
             <w:r>
@@ -1342,7 +1153,6 @@
                 <w:rFonts w:ascii="Calibri" w:cs="Calibri" w:eastAsia="Calibri" w:hAnsi="Calibri"/>
                 <w:sz w:val="22"/>
                 <w:szCs w:val="22"/>
-                <w:highlight w:val="cyan"/>
                 <w:rtl w:val="0"/>
               </w:rPr>
               <w:t xml:space="preserve">{%p if telefone_gestor %}</w:t>
@@ -1360,7 +1170,6 @@
                 <w:rFonts w:ascii="Calibri" w:cs="Calibri" w:eastAsia="Calibri" w:hAnsi="Calibri"/>
                 <w:sz w:val="22"/>
                 <w:szCs w:val="22"/>
-                <w:highlight w:val="yellow"/>
               </w:rPr>
             </w:pPr>
             <w:r>
@@ -1368,7 +1177,6 @@
                 <w:rFonts w:ascii="Calibri" w:cs="Calibri" w:eastAsia="Calibri" w:hAnsi="Calibri"/>
                 <w:sz w:val="22"/>
                 <w:szCs w:val="22"/>
-                <w:highlight w:val="white"/>
                 <w:rtl w:val="0"/>
               </w:rPr>
               <w:t xml:space="preserve">Telefone:</w:t>
@@ -1378,7 +1186,6 @@
                 <w:rFonts w:ascii="Calibri" w:cs="Calibri" w:eastAsia="Calibri" w:hAnsi="Calibri"/>
                 <w:sz w:val="22"/>
                 <w:szCs w:val="22"/>
-                <w:highlight w:val="yellow"/>
                 <w:rtl w:val="0"/>
               </w:rPr>
               <w:t xml:space="preserve"> {{ telefone_gestor2 }}</w:t>
@@ -1391,7 +1198,6 @@
                 <w:rFonts w:ascii="Calibri" w:cs="Calibri" w:eastAsia="Calibri" w:hAnsi="Calibri"/>
                 <w:sz w:val="22"/>
                 <w:szCs w:val="22"/>
-                <w:highlight w:val="cyan"/>
               </w:rPr>
             </w:pPr>
             <w:r>
@@ -1399,7 +1205,6 @@
                 <w:rFonts w:ascii="Calibri" w:cs="Calibri" w:eastAsia="Calibri" w:hAnsi="Calibri"/>
                 <w:sz w:val="22"/>
                 <w:szCs w:val="22"/>
-                <w:highlight w:val="cyan"/>
                 <w:rtl w:val="0"/>
               </w:rPr>
               <w:t xml:space="preserve">{%p endif %}</w:t>
@@ -1413,7 +1218,6 @@
                 <w:rFonts w:ascii="Calibri" w:cs="Calibri" w:eastAsia="Calibri" w:hAnsi="Calibri"/>
                 <w:sz w:val="22"/>
                 <w:szCs w:val="22"/>
-                <w:highlight w:val="white"/>
               </w:rPr>
             </w:pPr>
             <w:r>
@@ -1421,7 +1225,6 @@
                 <w:rFonts w:ascii="Calibri" w:cs="Calibri" w:eastAsia="Calibri" w:hAnsi="Calibri"/>
                 <w:sz w:val="22"/>
                 <w:szCs w:val="22"/>
-                <w:highlight w:val="cyan"/>
                 <w:rtl w:val="0"/>
               </w:rPr>
               <w:t xml:space="preserve">{%p endif %}</w:t>
@@ -1538,7 +1341,6 @@
                 <w:rFonts w:ascii="Calibri" w:cs="Calibri" w:eastAsia="Calibri" w:hAnsi="Calibri"/>
                 <w:sz w:val="22"/>
                 <w:szCs w:val="22"/>
-                <w:highlight w:val="yellow"/>
                 <w:rtl w:val="0"/>
               </w:rPr>
               <w:t xml:space="preserve">{{ objeto }}</w:t>
@@ -1548,19 +1350,9 @@
                 <w:rFonts w:ascii="Calibri" w:cs="Calibri" w:eastAsia="Calibri" w:hAnsi="Calibri"/>
                 <w:sz w:val="22"/>
                 <w:szCs w:val="22"/>
-                <w:highlight w:val="white"/>
-                <w:rtl w:val="0"/>
-              </w:rPr>
-              <w:t xml:space="preserve">,</w:t>
-            </w:r>
-            <w:r>
-              <w:rPr>
-                <w:rFonts w:ascii="Calibri" w:cs="Calibri" w:eastAsia="Calibri" w:hAnsi="Calibri"/>
-                <w:sz w:val="22"/>
-                <w:szCs w:val="22"/>
-                <w:rtl w:val="0"/>
-              </w:rPr>
-              <w:t xml:space="preserve"> pela   </w:t>
+                <w:rtl w:val="0"/>
+              </w:rPr>
+              <w:t xml:space="preserve">, pela   </w:t>
             </w:r>
             <w:r>
               <w:rPr>
@@ -1647,7 +1439,6 @@
                 <w:rFonts w:ascii="Calibri" w:cs="Calibri" w:eastAsia="Calibri" w:hAnsi="Calibri"/>
                 <w:sz w:val="22"/>
                 <w:szCs w:val="22"/>
-                <w:highlight w:val="cyan"/>
                 <w:rtl w:val="0"/>
               </w:rPr>
               <w:t xml:space="preserve">{% if contratadaForneceEquipamentos %}</w:t>
@@ -1658,7 +1449,6 @@
                 <w:b w:val="1"/>
                 <w:sz w:val="22"/>
                 <w:szCs w:val="22"/>
-                <w:highlight w:val="white"/>
                 <w:rtl w:val="0"/>
               </w:rPr>
               <w:t xml:space="preserve">CONTRATADA </w:t>
@@ -1668,7 +1458,6 @@
                 <w:rFonts w:ascii="Calibri" w:cs="Calibri" w:eastAsia="Calibri" w:hAnsi="Calibri"/>
                 <w:sz w:val="22"/>
                 <w:szCs w:val="22"/>
-                <w:highlight w:val="white"/>
                 <w:rtl w:val="0"/>
               </w:rPr>
               <w:t xml:space="preserve">ficará responsável por qualquer material, ferramenta, utensílio e equipamento necessário, direta ou indiretamente, para a prestação dos Serviços, inclusive pela respectiva manutenção, uma vez que referidas despesas já estão incluídas no Preço.</w:t>
@@ -1678,7 +1467,6 @@
                 <w:rFonts w:ascii="Calibri" w:cs="Calibri" w:eastAsia="Calibri" w:hAnsi="Calibri"/>
                 <w:sz w:val="22"/>
                 <w:szCs w:val="22"/>
-                <w:highlight w:val="cyan"/>
                 <w:rtl w:val="0"/>
               </w:rPr>
               <w:t xml:space="preserve">{% else %}</w:t>
@@ -1689,7 +1477,6 @@
                 <w:b w:val="1"/>
                 <w:sz w:val="22"/>
                 <w:szCs w:val="22"/>
-                <w:highlight w:val="white"/>
                 <w:rtl w:val="0"/>
               </w:rPr>
               <w:t xml:space="preserve">CONTRATANTE </w:t>
@@ -1699,7 +1486,6 @@
                 <w:rFonts w:ascii="Calibri" w:cs="Calibri" w:eastAsia="Calibri" w:hAnsi="Calibri"/>
                 <w:sz w:val="22"/>
                 <w:szCs w:val="22"/>
-                <w:highlight w:val="white"/>
                 <w:rtl w:val="0"/>
               </w:rPr>
               <w:t xml:space="preserve">ficará responsável pelo fornecimento dos materiais e equipamentos diretamente necessários para a prestação dos Serviços, ficando claro desde já que referidos equipamentos deverão ser restituídos à </w:t>
@@ -1710,7 +1496,6 @@
                 <w:b w:val="1"/>
                 <w:sz w:val="22"/>
                 <w:szCs w:val="22"/>
-                <w:highlight w:val="white"/>
                 <w:rtl w:val="0"/>
               </w:rPr>
               <w:t xml:space="preserve">CONTRATANTE</w:t>
@@ -1720,7 +1505,6 @@
                 <w:rFonts w:ascii="Calibri" w:cs="Calibri" w:eastAsia="Calibri" w:hAnsi="Calibri"/>
                 <w:sz w:val="22"/>
                 <w:szCs w:val="22"/>
-                <w:highlight w:val="white"/>
                 <w:rtl w:val="0"/>
               </w:rPr>
               <w:t xml:space="preserve"> ao final deste Contrato, caso não tenham sido consumidos durante a prestação dos Serviços.</w:t>
@@ -1730,7 +1514,6 @@
                 <w:rFonts w:ascii="Calibri" w:cs="Calibri" w:eastAsia="Calibri" w:hAnsi="Calibri"/>
                 <w:sz w:val="22"/>
                 <w:szCs w:val="22"/>
-                <w:highlight w:val="cyan"/>
                 <w:rtl w:val="0"/>
               </w:rPr>
               <w:t xml:space="preserve">{% endif %}{% if has_payment_attachment %}</w:t>
@@ -1747,7 +1530,6 @@
                 <w:rFonts w:ascii="Calibri" w:cs="Calibri" w:eastAsia="Calibri" w:hAnsi="Calibri"/>
                 <w:sz w:val="22"/>
                 <w:szCs w:val="22"/>
-                <w:highlight w:val="white"/>
               </w:rPr>
             </w:pPr>
             <w:r>
@@ -1755,7 +1537,6 @@
                 <w:rFonts w:ascii="Calibri" w:cs="Calibri" w:eastAsia="Calibri" w:hAnsi="Calibri"/>
                 <w:sz w:val="22"/>
                 <w:szCs w:val="22"/>
-                <w:highlight w:val="white"/>
                 <w:rtl w:val="0"/>
               </w:rPr>
               <w:t xml:space="preserve">As demais especificações referentes aos Serviços ora contratados estão previstas no Anexo ao presente Contrato.</w:t>
@@ -1765,7 +1546,6 @@
                 <w:rFonts w:ascii="Calibri" w:cs="Calibri" w:eastAsia="Calibri" w:hAnsi="Calibri"/>
                 <w:sz w:val="22"/>
                 <w:szCs w:val="22"/>
-                <w:highlight w:val="cyan"/>
                 <w:rtl w:val="0"/>
               </w:rPr>
               <w:t xml:space="preserve">{% endif %}</w:t>
@@ -1908,7 +1688,6 @@
                 <w:rFonts w:ascii="Calibri" w:cs="Calibri" w:eastAsia="Calibri" w:hAnsi="Calibri"/>
                 <w:sz w:val="22"/>
                 <w:szCs w:val="22"/>
-                <w:highlight w:val="yellow"/>
                 <w:rtl w:val="0"/>
               </w:rPr>
               <w:t xml:space="preserve">{{ tipoParcela }}</w:t>
@@ -1927,7 +1706,6 @@
                 <w:rFonts w:ascii="Calibri" w:cs="Calibri" w:eastAsia="Calibri" w:hAnsi="Calibri"/>
                 <w:sz w:val="22"/>
                 <w:szCs w:val="22"/>
-                <w:highlight w:val="yellow"/>
                 <w:rtl w:val="0"/>
               </w:rPr>
               <w:t xml:space="preserve">{{ “%.2f”|format(valorContrato) | replace(".",",") }} ({{ valorContratoExtenso }})</w:t>
@@ -1996,7 +1774,6 @@
                 <w:rFonts w:ascii="Calibri" w:cs="Calibri" w:eastAsia="Calibri" w:hAnsi="Calibri"/>
                 <w:sz w:val="22"/>
                 <w:szCs w:val="22"/>
-                <w:highlight w:val="cyan"/>
                 <w:rtl w:val="0"/>
               </w:rPr>
               <w:t xml:space="preserve">{% if tipoParcela == “mensal” %}</w:t>
@@ -2006,7 +1783,6 @@
                 <w:rFonts w:ascii="Calibri" w:cs="Calibri" w:eastAsia="Calibri" w:hAnsi="Calibri"/>
                 <w:sz w:val="22"/>
                 <w:szCs w:val="22"/>
-                <w:highlight w:val="yellow"/>
                 <w:rtl w:val="0"/>
               </w:rPr>
               <w:t xml:space="preserve">mensalmente</w:t>
@@ -2016,7 +1792,6 @@
                 <w:rFonts w:ascii="Calibri" w:cs="Calibri" w:eastAsia="Calibri" w:hAnsi="Calibri"/>
                 <w:sz w:val="22"/>
                 <w:szCs w:val="22"/>
-                <w:highlight w:val="cyan"/>
                 <w:rtl w:val="0"/>
               </w:rPr>
               <w:t xml:space="preserve">{% else %}{% if formaPagamento == “a_vista” %}</w:t>
@@ -2026,7 +1801,6 @@
                 <w:rFonts w:ascii="Calibri" w:cs="Calibri" w:eastAsia="Calibri" w:hAnsi="Calibri"/>
                 <w:sz w:val="22"/>
                 <w:szCs w:val="22"/>
-                <w:highlight w:val="yellow"/>
                 <w:rtl w:val="0"/>
               </w:rPr>
               <w:t xml:space="preserve">à vista na data de entrega dos Serviços</w:t>
@@ -2036,7 +1810,6 @@
                 <w:rFonts w:ascii="Calibri" w:cs="Calibri" w:eastAsia="Calibri" w:hAnsi="Calibri"/>
                 <w:sz w:val="22"/>
                 <w:szCs w:val="22"/>
-                <w:highlight w:val="cyan"/>
                 <w:rtl w:val="0"/>
               </w:rPr>
               <w:t xml:space="preserve">{% else %}{% if nrParcelas &gt; 0 %}</w:t>
@@ -2046,7 +1819,6 @@
                 <w:rFonts w:ascii="Calibri" w:cs="Calibri" w:eastAsia="Calibri" w:hAnsi="Calibri"/>
                 <w:sz w:val="22"/>
                 <w:szCs w:val="22"/>
-                <w:highlight w:val="yellow"/>
                 <w:rtl w:val="0"/>
               </w:rPr>
               <w:t xml:space="preserve">em {{ nrParcelas }}</w:t>
@@ -2057,7 +1829,6 @@
                 <w:b w:val="1"/>
                 <w:sz w:val="22"/>
                 <w:szCs w:val="22"/>
-                <w:highlight w:val="yellow"/>
                 <w:rtl w:val="0"/>
               </w:rPr>
               <w:t xml:space="preserve"> </w:t>
@@ -2067,7 +1838,6 @@
                 <w:rFonts w:ascii="Calibri" w:cs="Calibri" w:eastAsia="Calibri" w:hAnsi="Calibri"/>
                 <w:sz w:val="22"/>
                 <w:szCs w:val="22"/>
-                <w:highlight w:val="yellow"/>
                 <w:rtl w:val="0"/>
               </w:rPr>
               <w:t xml:space="preserve">({{nrParcelasExtenso }}) parcelas</w:t>
@@ -2077,7 +1847,6 @@
                 <w:rFonts w:ascii="Calibri" w:cs="Calibri" w:eastAsia="Calibri" w:hAnsi="Calibri"/>
                 <w:sz w:val="22"/>
                 <w:szCs w:val="22"/>
-                <w:highlight w:val="cyan"/>
                 <w:rtl w:val="0"/>
               </w:rPr>
               <w:t xml:space="preserve">{% endif %}{% if has_payment_attachment %}</w:t>
@@ -2087,7 +1856,6 @@
                 <w:rFonts w:ascii="Calibri" w:cs="Calibri" w:eastAsia="Calibri" w:hAnsi="Calibri"/>
                 <w:sz w:val="22"/>
                 <w:szCs w:val="22"/>
-                <w:highlight w:val="yellow"/>
                 <w:rtl w:val="0"/>
               </w:rPr>
               <w:t xml:space="preserve">, conforme cronograma de pagamento descrito no Anexo</w:t>
@@ -2097,7 +1865,6 @@
                 <w:rFonts w:ascii="Calibri" w:cs="Calibri" w:eastAsia="Calibri" w:hAnsi="Calibri"/>
                 <w:sz w:val="22"/>
                 <w:szCs w:val="22"/>
-                <w:highlight w:val="cyan"/>
                 <w:rtl w:val="0"/>
               </w:rPr>
               <w:t xml:space="preserve">{% endif %}{% endif %}{% endif %}</w:t>
@@ -2107,7 +1874,6 @@
                 <w:rFonts w:ascii="Calibri" w:cs="Calibri" w:eastAsia="Calibri" w:hAnsi="Calibri"/>
                 <w:sz w:val="22"/>
                 <w:szCs w:val="22"/>
-                <w:highlight w:val="yellow"/>
                 <w:rtl w:val="0"/>
               </w:rPr>
               <w:t xml:space="preserve">, mediante </w:t>
@@ -2117,7 +1883,6 @@
                 <w:rFonts w:ascii="Calibri" w:cs="Calibri" w:eastAsia="Calibri" w:hAnsi="Calibri"/>
                 <w:sz w:val="22"/>
                 <w:szCs w:val="22"/>
-                <w:highlight w:val="cyan"/>
                 <w:rtl w:val="0"/>
               </w:rPr>
               <w:t xml:space="preserve">{% if tipoPagamento == ‘conta corrente’ %}</w:t>
@@ -2127,7 +1892,6 @@
                 <w:rFonts w:ascii="Calibri" w:cs="Calibri" w:eastAsia="Calibri" w:hAnsi="Calibri"/>
                 <w:sz w:val="22"/>
                 <w:szCs w:val="22"/>
-                <w:highlight w:val="yellow"/>
                 <w:rtl w:val="0"/>
               </w:rPr>
               <w:t xml:space="preserve">depósito em conta corrente: banco {{ banco }}, agência: {{ agencia }}, conta corrente: {{ contaCorrente }}, </w:t>
@@ -2137,7 +1901,6 @@
                 <w:rFonts w:ascii="Calibri" w:cs="Calibri" w:eastAsia="Calibri" w:hAnsi="Calibri"/>
                 <w:sz w:val="22"/>
                 <w:szCs w:val="22"/>
-                <w:highlight w:val="cyan"/>
                 <w:rtl w:val="0"/>
               </w:rPr>
               <w:t xml:space="preserve">{% if tipo_pessoa_cc == ‘Física’ %}</w:t>
@@ -2147,7 +1910,6 @@
                 <w:rFonts w:ascii="Calibri" w:cs="Calibri" w:eastAsia="Calibri" w:hAnsi="Calibri"/>
                 <w:sz w:val="22"/>
                 <w:szCs w:val="22"/>
-                <w:highlight w:val="yellow"/>
                 <w:rtl w:val="0"/>
               </w:rPr>
               <w:t xml:space="preserve">CPF {{ cpf_cc }}</w:t>
@@ -2157,7 +1919,6 @@
                 <w:rFonts w:ascii="Calibri" w:cs="Calibri" w:eastAsia="Calibri" w:hAnsi="Calibri"/>
                 <w:sz w:val="22"/>
                 <w:szCs w:val="22"/>
-                <w:highlight w:val="cyan"/>
                 <w:rtl w:val="0"/>
               </w:rPr>
               <w:t xml:space="preserve">{% else %}</w:t>
@@ -2167,7 +1928,6 @@
                 <w:rFonts w:ascii="Calibri" w:cs="Calibri" w:eastAsia="Calibri" w:hAnsi="Calibri"/>
                 <w:sz w:val="22"/>
                 <w:szCs w:val="22"/>
-                <w:highlight w:val="yellow"/>
                 <w:rtl w:val="0"/>
               </w:rPr>
               <w:t xml:space="preserve">CNPJ {{ cnpj_cc }}</w:t>
@@ -2177,7 +1937,6 @@
                 <w:rFonts w:ascii="Calibri" w:cs="Calibri" w:eastAsia="Calibri" w:hAnsi="Calibri"/>
                 <w:sz w:val="22"/>
                 <w:szCs w:val="22"/>
-                <w:highlight w:val="cyan"/>
                 <w:rtl w:val="0"/>
               </w:rPr>
               <w:t xml:space="preserve">{% endif %}{% else %}</w:t>
@@ -2187,7 +1946,6 @@
                 <w:rFonts w:ascii="Calibri" w:cs="Calibri" w:eastAsia="Calibri" w:hAnsi="Calibri"/>
                 <w:sz w:val="22"/>
                 <w:szCs w:val="22"/>
-                <w:highlight w:val="yellow"/>
                 <w:rtl w:val="0"/>
               </w:rPr>
               <w:t xml:space="preserve">pagamento de boleto bancário</w:t>
@@ -2197,7 +1955,6 @@
                 <w:rFonts w:ascii="Calibri" w:cs="Calibri" w:eastAsia="Calibri" w:hAnsi="Calibri"/>
                 <w:sz w:val="22"/>
                 <w:szCs w:val="22"/>
-                <w:highlight w:val="cyan"/>
                 <w:rtl w:val="0"/>
               </w:rPr>
               <w:t xml:space="preserve">{% endif %}</w:t>
@@ -2207,7 +1964,6 @@
                 <w:rFonts w:ascii="Calibri" w:cs="Calibri" w:eastAsia="Calibri" w:hAnsi="Calibri"/>
                 <w:sz w:val="22"/>
                 <w:szCs w:val="22"/>
-                <w:highlight w:val="yellow"/>
                 <w:rtl w:val="0"/>
               </w:rPr>
               <w:t xml:space="preserve">.</w:t>
@@ -2217,7 +1973,6 @@
                 <w:rFonts w:ascii="Calibri" w:cs="Calibri" w:eastAsia="Calibri" w:hAnsi="Calibri"/>
                 <w:sz w:val="22"/>
                 <w:szCs w:val="22"/>
-                <w:highlight w:val="cyan"/>
                 <w:rtl w:val="0"/>
               </w:rPr>
               <w:t xml:space="preserve">{% if adicional %}</w:t>
@@ -2227,7 +1982,6 @@
                 <w:rFonts w:ascii="Calibri" w:cs="Calibri" w:eastAsia="Calibri" w:hAnsi="Calibri"/>
                 <w:sz w:val="22"/>
                 <w:szCs w:val="22"/>
-                <w:highlight w:val="yellow"/>
                 <w:rtl w:val="0"/>
               </w:rPr>
               <w:t xml:space="preserve"> </w:t>
@@ -2254,7 +2008,6 @@
                 <w:rFonts w:ascii="Calibri" w:cs="Calibri" w:eastAsia="Calibri" w:hAnsi="Calibri"/>
                 <w:sz w:val="22"/>
                 <w:szCs w:val="22"/>
-                <w:highlight w:val="yellow"/>
                 <w:rtl w:val="0"/>
               </w:rPr>
               <w:t xml:space="preserve">{{ formasPagamento }}</w:t>
@@ -2264,7 +2017,6 @@
                 <w:rFonts w:ascii="Calibri" w:cs="Calibri" w:eastAsia="Calibri" w:hAnsi="Calibri"/>
                 <w:sz w:val="22"/>
                 <w:szCs w:val="22"/>
-                <w:highlight w:val="cyan"/>
                 <w:rtl w:val="0"/>
               </w:rPr>
               <w:t xml:space="preserve">{% endif %}</w:t>
@@ -2293,24 +2045,13 @@
                 <w:szCs w:val="22"/>
                 <w:rtl w:val="0"/>
               </w:rPr>
-              <w:t xml:space="preserve">As despesas de locomoção, estadia e alimentação incorridas pelas pessoas que prestarão os Serviços serão de responsabilid</w:t>
-            </w:r>
-            <w:r>
-              <w:rPr>
-                <w:rFonts w:ascii="Calibri" w:cs="Calibri" w:eastAsia="Calibri" w:hAnsi="Calibri"/>
-                <w:sz w:val="22"/>
-                <w:szCs w:val="22"/>
-                <w:highlight w:val="white"/>
-                <w:rtl w:val="0"/>
-              </w:rPr>
-              <w:t xml:space="preserve">ade da </w:t>
-            </w:r>
-            <w:r>
-              <w:rPr>
-                <w:rFonts w:ascii="Calibri" w:cs="Calibri" w:eastAsia="Calibri" w:hAnsi="Calibri"/>
-                <w:sz w:val="22"/>
-                <w:szCs w:val="22"/>
-                <w:highlight w:val="cyan"/>
+              <w:t xml:space="preserve">As despesas de locomoção, estadia e alimentação incorridas pelas pessoas que prestarão os Serviços serão de responsabilidade da </w:t>
+            </w:r>
+            <w:r>
+              <w:rPr>
+                <w:rFonts w:ascii="Calibri" w:cs="Calibri" w:eastAsia="Calibri" w:hAnsi="Calibri"/>
+                <w:sz w:val="22"/>
+                <w:szCs w:val="22"/>
                 <w:rtl w:val="0"/>
               </w:rPr>
               <w:t xml:space="preserve">{% if pgtoDespesasExtras == ‘Contratada’ %}</w:t>
@@ -2321,7 +2062,6 @@
                 <w:b w:val="1"/>
                 <w:sz w:val="22"/>
                 <w:szCs w:val="22"/>
-                <w:highlight w:val="yellow"/>
                 <w:rtl w:val="0"/>
               </w:rPr>
               <w:t xml:space="preserve">CONTRATADA</w:t>
@@ -2331,7 +2071,6 @@
                 <w:rFonts w:ascii="Calibri" w:cs="Calibri" w:eastAsia="Calibri" w:hAnsi="Calibri"/>
                 <w:sz w:val="22"/>
                 <w:szCs w:val="22"/>
-                <w:highlight w:val="yellow"/>
                 <w:rtl w:val="0"/>
               </w:rPr>
               <w:t xml:space="preserve">, uma vez que referidas despesas já estão incluídas no Preço</w:t>
@@ -2341,7 +2080,6 @@
                 <w:rFonts w:ascii="Calibri" w:cs="Calibri" w:eastAsia="Calibri" w:hAnsi="Calibri"/>
                 <w:sz w:val="22"/>
                 <w:szCs w:val="22"/>
-                <w:highlight w:val="cyan"/>
                 <w:rtl w:val="0"/>
               </w:rPr>
               <w:t xml:space="preserve">{% else %}</w:t>
@@ -2352,7 +2090,6 @@
                 <w:b w:val="1"/>
                 <w:sz w:val="22"/>
                 <w:szCs w:val="22"/>
-                <w:highlight w:val="yellow"/>
                 <w:rtl w:val="0"/>
               </w:rPr>
               <w:t xml:space="preserve">CONTRATANTE</w:t>
@@ -2362,7 +2099,6 @@
                 <w:rFonts w:ascii="Calibri" w:cs="Calibri" w:eastAsia="Calibri" w:hAnsi="Calibri"/>
                 <w:sz w:val="22"/>
                 <w:szCs w:val="22"/>
-                <w:highlight w:val="yellow"/>
                 <w:rtl w:val="0"/>
               </w:rPr>
               <w:t xml:space="preserve">, desde que sejam previamente aprovadas por escrito pela </w:t>
@@ -2373,7 +2109,6 @@
                 <w:b w:val="1"/>
                 <w:sz w:val="22"/>
                 <w:szCs w:val="22"/>
-                <w:highlight w:val="yellow"/>
                 <w:rtl w:val="0"/>
               </w:rPr>
               <w:t xml:space="preserve">CONTRATANTE</w:t>
@@ -2383,7 +2118,6 @@
                 <w:rFonts w:ascii="Calibri" w:cs="Calibri" w:eastAsia="Calibri" w:hAnsi="Calibri"/>
                 <w:sz w:val="22"/>
                 <w:szCs w:val="22"/>
-                <w:highlight w:val="cyan"/>
                 <w:rtl w:val="0"/>
               </w:rPr>
               <w:t xml:space="preserve">{% endif %}</w:t>
@@ -2393,7 +2127,6 @@
                 <w:rFonts w:ascii="Calibri" w:cs="Calibri" w:eastAsia="Calibri" w:hAnsi="Calibri"/>
                 <w:sz w:val="22"/>
                 <w:szCs w:val="22"/>
-                <w:highlight w:val="white"/>
                 <w:rtl w:val="0"/>
               </w:rPr>
               <w:t xml:space="preserve">.</w:t>
@@ -2485,24 +2218,13 @@
                 <w:szCs w:val="22"/>
                 <w:rtl w:val="0"/>
               </w:rPr>
-              <w:t xml:space="preserve">O presente Contrato irá vigorar de</w:t>
-            </w:r>
-            <w:r>
-              <w:rPr>
-                <w:rFonts w:ascii="Calibri" w:cs="Calibri" w:eastAsia="Calibri" w:hAnsi="Calibri"/>
-                <w:sz w:val="22"/>
-                <w:szCs w:val="22"/>
-                <w:highlight w:val="white"/>
-                <w:rtl w:val="0"/>
-              </w:rPr>
-              <w:t xml:space="preserve"> </w:t>
-            </w:r>
-            <w:r>
-              <w:rPr>
-                <w:rFonts w:ascii="Calibri" w:cs="Calibri" w:eastAsia="Calibri" w:hAnsi="Calibri"/>
-                <w:sz w:val="22"/>
-                <w:szCs w:val="22"/>
-                <w:highlight w:val="yellow"/>
+              <w:t xml:space="preserve">O presente Contrato irá vigorar de </w:t>
+            </w:r>
+            <w:r>
+              <w:rPr>
+                <w:rFonts w:ascii="Calibri" w:cs="Calibri" w:eastAsia="Calibri" w:hAnsi="Calibri"/>
+                <w:sz w:val="22"/>
+                <w:szCs w:val="22"/>
                 <w:rtl w:val="0"/>
               </w:rPr>
               <w:t xml:space="preserve">{{ prazoInicio }}</w:t>
@@ -2512,7 +2234,6 @@
                 <w:rFonts w:ascii="Calibri" w:cs="Calibri" w:eastAsia="Calibri" w:hAnsi="Calibri"/>
                 <w:sz w:val="22"/>
                 <w:szCs w:val="22"/>
-                <w:highlight w:val="white"/>
                 <w:rtl w:val="0"/>
               </w:rPr>
               <w:t xml:space="preserve"> até </w:t>
@@ -2522,7 +2243,6 @@
                 <w:rFonts w:ascii="Calibri" w:cs="Calibri" w:eastAsia="Calibri" w:hAnsi="Calibri"/>
                 <w:sz w:val="22"/>
                 <w:szCs w:val="22"/>
-                <w:highlight w:val="yellow"/>
                 <w:rtl w:val="0"/>
               </w:rPr>
               <w:t xml:space="preserve">{{ prazoFim }}</w:t>
@@ -2532,7 +2252,6 @@
                 <w:rFonts w:ascii="Calibri" w:cs="Calibri" w:eastAsia="Calibri" w:hAnsi="Calibri"/>
                 <w:sz w:val="22"/>
                 <w:szCs w:val="22"/>
-                <w:highlight w:val="white"/>
                 <w:rtl w:val="0"/>
               </w:rPr>
               <w:t xml:space="preserve">.</w:t>
@@ -2620,7 +2339,6 @@
                 <w:rFonts w:ascii="Calibri" w:cs="Calibri" w:eastAsia="Calibri" w:hAnsi="Calibri"/>
                 <w:sz w:val="22"/>
                 <w:szCs w:val="22"/>
-                <w:highlight w:val="white"/>
               </w:rPr>
             </w:pPr>
             <w:r>
@@ -2629,7 +2347,6 @@
                 <w:color w:val="000000"/>
                 <w:sz w:val="22"/>
                 <w:szCs w:val="22"/>
-                <w:highlight w:val="white"/>
                 <w:rtl w:val="0"/>
               </w:rPr>
               <w:t xml:space="preserve">A execução dos Serviços ocorrerá</w:t>
@@ -2640,7 +2357,6 @@
                 <w:color w:val="000000"/>
                 <w:sz w:val="22"/>
                 <w:szCs w:val="22"/>
-                <w:highlight w:val="cyan"/>
                 <w:rtl w:val="0"/>
               </w:rPr>
               <w:t xml:space="preserve">{% if servicoRemoto %}</w:t>
@@ -2651,7 +2367,6 @@
                 <w:color w:val="000000"/>
                 <w:sz w:val="22"/>
                 <w:szCs w:val="22"/>
-                <w:highlight w:val="white"/>
                 <w:rtl w:val="0"/>
               </w:rPr>
               <w:t xml:space="preserve"> </w:t>
@@ -2662,7 +2377,6 @@
                 <w:color w:val="000000"/>
                 <w:sz w:val="22"/>
                 <w:szCs w:val="22"/>
-                <w:highlight w:val="yellow"/>
                 <w:rtl w:val="0"/>
               </w:rPr>
               <w:t xml:space="preserve">remotamente</w:t>
@@ -2673,7 +2387,6 @@
                 <w:color w:val="000000"/>
                 <w:sz w:val="22"/>
                 <w:szCs w:val="22"/>
-                <w:highlight w:val="white"/>
                 <w:rtl w:val="0"/>
               </w:rPr>
               <w:t xml:space="preserve">,</w:t>
@@ -2684,7 +2397,6 @@
                 <w:color w:val="000000"/>
                 <w:sz w:val="22"/>
                 <w:szCs w:val="22"/>
-                <w:highlight w:val="cyan"/>
                 <w:rtl w:val="0"/>
               </w:rPr>
               <w:t xml:space="preserve">{% endif %</w:t>
@@ -2694,7 +2406,6 @@
                 <w:rFonts w:ascii="Calibri" w:cs="Calibri" w:eastAsia="Calibri" w:hAnsi="Calibri"/>
                 <w:sz w:val="22"/>
                 <w:szCs w:val="22"/>
-                <w:highlight w:val="cyan"/>
                 <w:rtl w:val="0"/>
               </w:rPr>
               <w:t xml:space="preserve">}</w:t>
@@ -2705,7 +2416,6 @@
                 <w:color w:val="000000"/>
                 <w:sz w:val="22"/>
                 <w:szCs w:val="22"/>
-                <w:highlight w:val="white"/>
                 <w:rtl w:val="0"/>
               </w:rPr>
               <w:t xml:space="preserve"> </w:t>
@@ -2715,7 +2425,6 @@
                 <w:rFonts w:ascii="Calibri" w:cs="Calibri" w:eastAsia="Calibri" w:hAnsi="Calibri"/>
                 <w:sz w:val="22"/>
                 <w:szCs w:val="22"/>
-                <w:highlight w:val="cyan"/>
                 <w:rtl w:val="0"/>
               </w:rPr>
               <w:t xml:space="preserve">{% if localExecucaoServicos == ‘Contratada’ %}</w:t>
@@ -2725,7 +2434,6 @@
                 <w:rFonts w:ascii="Calibri" w:cs="Calibri" w:eastAsia="Calibri" w:hAnsi="Calibri"/>
                 <w:sz w:val="22"/>
                 <w:szCs w:val="22"/>
-                <w:highlight w:val="yellow"/>
                 <w:rtl w:val="0"/>
               </w:rPr>
               <w:t xml:space="preserve">nas dependências</w:t>
@@ -2736,7 +2444,6 @@
                 <w:b w:val="1"/>
                 <w:sz w:val="22"/>
                 <w:szCs w:val="22"/>
-                <w:highlight w:val="yellow"/>
                 <w:rtl w:val="0"/>
               </w:rPr>
               <w:t xml:space="preserve"> </w:t>
@@ -2746,7 +2453,6 @@
                 <w:rFonts w:ascii="Calibri" w:cs="Calibri" w:eastAsia="Calibri" w:hAnsi="Calibri"/>
                 <w:sz w:val="22"/>
                 <w:szCs w:val="22"/>
-                <w:highlight w:val="yellow"/>
                 <w:rtl w:val="0"/>
               </w:rPr>
               <w:t xml:space="preserve">da </w:t>
@@ -2757,7 +2463,6 @@
                 <w:b w:val="1"/>
                 <w:sz w:val="22"/>
                 <w:szCs w:val="22"/>
-                <w:highlight w:val="yellow"/>
                 <w:rtl w:val="0"/>
               </w:rPr>
               <w:t xml:space="preserve">CONTRATADA,</w:t>
@@ -2767,7 +2472,6 @@
                 <w:rFonts w:ascii="Calibri" w:cs="Calibri" w:eastAsia="Calibri" w:hAnsi="Calibri"/>
                 <w:sz w:val="22"/>
                 <w:szCs w:val="22"/>
-                <w:highlight w:val="yellow"/>
                 <w:rtl w:val="0"/>
               </w:rPr>
               <w:t xml:space="preserve"> com contato direto por e-mail e/ou telefone</w:t>
@@ -2777,7 +2481,6 @@
                 <w:rFonts w:ascii="Calibri" w:cs="Calibri" w:eastAsia="Calibri" w:hAnsi="Calibri"/>
                 <w:sz w:val="22"/>
                 <w:szCs w:val="22"/>
-                <w:highlight w:val="white"/>
                 <w:rtl w:val="0"/>
               </w:rPr>
               <w:t xml:space="preserve">.</w:t>
@@ -2787,7 +2490,6 @@
                 <w:rFonts w:ascii="Calibri" w:cs="Calibri" w:eastAsia="Calibri" w:hAnsi="Calibri"/>
                 <w:sz w:val="22"/>
                 <w:szCs w:val="22"/>
-                <w:highlight w:val="cyan"/>
                 <w:rtl w:val="0"/>
               </w:rPr>
               <w:t xml:space="preserve">{% elif localExecucaoServicos == “Contratante” %}</w:t>
@@ -2797,7 +2499,6 @@
                 <w:rFonts w:ascii="Calibri" w:cs="Calibri" w:eastAsia="Calibri" w:hAnsi="Calibri"/>
                 <w:sz w:val="22"/>
                 <w:szCs w:val="22"/>
-                <w:highlight w:val="yellow"/>
                 <w:rtl w:val="0"/>
               </w:rPr>
               <w:t xml:space="preserve">nas dependências da </w:t>
@@ -2808,7 +2509,6 @@
                 <w:b w:val="1"/>
                 <w:sz w:val="22"/>
                 <w:szCs w:val="22"/>
-                <w:highlight w:val="yellow"/>
                 <w:rtl w:val="0"/>
               </w:rPr>
               <w:t xml:space="preserve">CONTRATANTE</w:t>
@@ -2818,7 +2518,6 @@
                 <w:rFonts w:ascii="Calibri" w:cs="Calibri" w:eastAsia="Calibri" w:hAnsi="Calibri"/>
                 <w:sz w:val="22"/>
                 <w:szCs w:val="22"/>
-                <w:highlight w:val="yellow"/>
                 <w:rtl w:val="0"/>
               </w:rPr>
               <w:t xml:space="preserve">, com contato direto por e-mail e/ou telefone.</w:t>
@@ -2828,7 +2527,6 @@
                 <w:rFonts w:ascii="Calibri" w:cs="Calibri" w:eastAsia="Calibri" w:hAnsi="Calibri"/>
                 <w:sz w:val="22"/>
                 <w:szCs w:val="22"/>
-                <w:highlight w:val="cyan"/>
                 <w:rtl w:val="0"/>
               </w:rPr>
               <w:t xml:space="preserve">{% else %}</w:t>
@@ -2838,7 +2536,6 @@
                 <w:rFonts w:ascii="Calibri" w:cs="Calibri" w:eastAsia="Calibri" w:hAnsi="Calibri"/>
                 <w:sz w:val="22"/>
                 <w:szCs w:val="22"/>
-                <w:highlight w:val="white"/>
                 <w:rtl w:val="0"/>
               </w:rPr>
               <w:t xml:space="preserve"> no(a) </w:t>
@@ -2848,7 +2545,6 @@
                 <w:rFonts w:ascii="Calibri" w:cs="Calibri" w:eastAsia="Calibri" w:hAnsi="Calibri"/>
                 <w:sz w:val="22"/>
                 <w:szCs w:val="22"/>
-                <w:highlight w:val="yellow"/>
                 <w:rtl w:val="0"/>
               </w:rPr>
               <w:t xml:space="preserve">{{ localOutros }}</w:t>
@@ -2858,7 +2554,6 @@
                 <w:rFonts w:ascii="Calibri" w:cs="Calibri" w:eastAsia="Calibri" w:hAnsi="Calibri"/>
                 <w:sz w:val="22"/>
                 <w:szCs w:val="22"/>
-                <w:highlight w:val="cyan"/>
                 <w:rtl w:val="0"/>
               </w:rPr>
               <w:t xml:space="preserve">{% endif %}{% i</w:t>
@@ -2869,7 +2564,6 @@
                 <w:color w:val="212529"/>
                 <w:sz w:val="22"/>
                 <w:szCs w:val="22"/>
-                <w:highlight w:val="cyan"/>
                 <w:rtl w:val="0"/>
               </w:rPr>
               <w:t xml:space="preserve">f temExclusividade</w:t>
@@ -2879,7 +2573,6 @@
                 <w:rFonts w:ascii="Calibri" w:cs="Calibri" w:eastAsia="Calibri" w:hAnsi="Calibri"/>
                 <w:sz w:val="22"/>
                 <w:szCs w:val="22"/>
-                <w:highlight w:val="cyan"/>
                 <w:rtl w:val="0"/>
               </w:rPr>
               <w:t xml:space="preserve"> %}</w:t>
@@ -2967,7 +2660,6 @@
                 <w:rFonts w:ascii="Calibri" w:cs="Calibri" w:eastAsia="Calibri" w:hAnsi="Calibri"/>
                 <w:sz w:val="22"/>
                 <w:szCs w:val="22"/>
-                <w:highlight w:val="white"/>
               </w:rPr>
             </w:pPr>
             <w:r>
@@ -2975,7 +2667,6 @@
                 <w:rFonts w:ascii="Calibri" w:cs="Calibri" w:eastAsia="Calibri" w:hAnsi="Calibri"/>
                 <w:sz w:val="22"/>
                 <w:szCs w:val="22"/>
-                <w:highlight w:val="yellow"/>
                 <w:rtl w:val="0"/>
               </w:rPr>
               <w:t xml:space="preserve">O presente Contrato prevê exclusividade por parte da </w:t>
@@ -2986,7 +2677,6 @@
                 <w:b w:val="1"/>
                 <w:sz w:val="22"/>
                 <w:szCs w:val="22"/>
-                <w:highlight w:val="yellow"/>
                 <w:rtl w:val="0"/>
               </w:rPr>
               <w:t xml:space="preserve">CONTRATADA</w:t>
@@ -2996,7 +2686,6 @@
                 <w:rFonts w:ascii="Calibri" w:cs="Calibri" w:eastAsia="Calibri" w:hAnsi="Calibri"/>
                 <w:sz w:val="22"/>
                 <w:szCs w:val="22"/>
-                <w:highlight w:val="yellow"/>
                 <w:rtl w:val="0"/>
               </w:rPr>
               <w:t xml:space="preserve"> no que se refere ao segmento de atuação da </w:t>
@@ -3007,7 +2696,6 @@
                 <w:b w:val="1"/>
                 <w:sz w:val="22"/>
                 <w:szCs w:val="22"/>
-                <w:highlight w:val="yellow"/>
                 <w:rtl w:val="0"/>
               </w:rPr>
               <w:t xml:space="preserve">CONTRATANTE</w:t>
@@ -3017,7 +2705,6 @@
                 <w:rFonts w:ascii="Calibri" w:cs="Calibri" w:eastAsia="Calibri" w:hAnsi="Calibri"/>
                 <w:sz w:val="22"/>
                 <w:szCs w:val="22"/>
-                <w:highlight w:val="yellow"/>
                 <w:rtl w:val="0"/>
               </w:rPr>
               <w:t xml:space="preserve"> nas atividades que compõem o escopo deste instrumento, não podendo a </w:t>
@@ -3028,7 +2715,6 @@
                 <w:b w:val="1"/>
                 <w:sz w:val="22"/>
                 <w:szCs w:val="22"/>
-                <w:highlight w:val="yellow"/>
                 <w:rtl w:val="0"/>
               </w:rPr>
               <w:t xml:space="preserve">CONTRATADA</w:t>
@@ -3038,7 +2724,6 @@
                 <w:rFonts w:ascii="Calibri" w:cs="Calibri" w:eastAsia="Calibri" w:hAnsi="Calibri"/>
                 <w:sz w:val="22"/>
                 <w:szCs w:val="22"/>
-                <w:highlight w:val="yellow"/>
                 <w:rtl w:val="0"/>
               </w:rPr>
               <w:t xml:space="preserve">, seja diretamente, seja por intermédio de pessoa interposta, prestar os Serviços objeto deste Contrato a qualquer outra pessoa, física ou jurídica concorrente da </w:t>
@@ -3049,7 +2734,6 @@
                 <w:b w:val="1"/>
                 <w:sz w:val="22"/>
                 <w:szCs w:val="22"/>
-                <w:highlight w:val="yellow"/>
                 <w:rtl w:val="0"/>
               </w:rPr>
               <w:t xml:space="preserve">CONTRATANTE</w:t>
@@ -3059,7 +2743,6 @@
                 <w:rFonts w:ascii="Calibri" w:cs="Calibri" w:eastAsia="Calibri" w:hAnsi="Calibri"/>
                 <w:sz w:val="22"/>
                 <w:szCs w:val="22"/>
-                <w:highlight w:val="yellow"/>
                 <w:rtl w:val="0"/>
               </w:rPr>
               <w:t xml:space="preserve">, enquanto perdurar este Contrato.</w:t>
@@ -3077,7 +2760,6 @@
                 <w:rFonts w:ascii="Calibri" w:cs="Calibri" w:eastAsia="Calibri" w:hAnsi="Calibri"/>
                 <w:sz w:val="22"/>
                 <w:szCs w:val="22"/>
-                <w:highlight w:val="white"/>
               </w:rPr>
             </w:pPr>
             <w:r>
@@ -3085,7 +2767,6 @@
                 <w:rFonts w:ascii="Calibri" w:cs="Calibri" w:eastAsia="Calibri" w:hAnsi="Calibri"/>
                 <w:sz w:val="22"/>
                 <w:szCs w:val="22"/>
-                <w:highlight w:val="yellow"/>
                 <w:rtl w:val="0"/>
               </w:rPr>
               <w:t xml:space="preserve">A remuneração pela exclusividade ora acordada foi considerada e está integralmente incluída no Preço, de forma que não será devido à </w:t>
@@ -3096,7 +2777,6 @@
                 <w:b w:val="1"/>
                 <w:sz w:val="22"/>
                 <w:szCs w:val="22"/>
-                <w:highlight w:val="yellow"/>
                 <w:rtl w:val="0"/>
               </w:rPr>
               <w:t xml:space="preserve">CONTRATADA</w:t>
@@ -3106,7 +2786,6 @@
                 <w:rFonts w:ascii="Calibri" w:cs="Calibri" w:eastAsia="Calibri" w:hAnsi="Calibri"/>
                 <w:sz w:val="22"/>
                 <w:szCs w:val="22"/>
-                <w:highlight w:val="yellow"/>
                 <w:rtl w:val="0"/>
               </w:rPr>
               <w:t xml:space="preserve"> quaisquer outros valores por força de tal impedimento.</w:t>
@@ -3116,7 +2795,6 @@
                 <w:rFonts w:ascii="Calibri" w:cs="Calibri" w:eastAsia="Calibri" w:hAnsi="Calibri"/>
                 <w:sz w:val="22"/>
                 <w:szCs w:val="22"/>
-                <w:highlight w:val="white"/>
                 <w:rtl w:val="0"/>
               </w:rPr>
               <w:t xml:space="preserve"> </w:t>
@@ -3126,7 +2804,6 @@
                 <w:rFonts w:ascii="Calibri" w:cs="Calibri" w:eastAsia="Calibri" w:hAnsi="Calibri"/>
                 <w:sz w:val="22"/>
                 <w:szCs w:val="22"/>
-                <w:highlight w:val="cyan"/>
                 <w:rtl w:val="0"/>
               </w:rPr>
               <w:t xml:space="preserve">{% endif %}</w:t>
@@ -3140,7 +2817,6 @@
                 <w:rFonts w:ascii="Calibri" w:cs="Calibri" w:eastAsia="Calibri" w:hAnsi="Calibri"/>
                 <w:sz w:val="22"/>
                 <w:szCs w:val="22"/>
-                <w:highlight w:val="cyan"/>
               </w:rPr>
             </w:pPr>
             <w:r>
@@ -3148,7 +2824,6 @@
                 <w:rFonts w:ascii="Calibri" w:cs="Calibri" w:eastAsia="Calibri" w:hAnsi="Calibri"/>
                 <w:sz w:val="22"/>
                 <w:szCs w:val="22"/>
-                <w:highlight w:val="cyan"/>
                 <w:rtl w:val="0"/>
               </w:rPr>
               <w:t xml:space="preserve">{%p if </w:t>
@@ -3158,7 +2833,6 @@
                 <w:rFonts w:ascii="Calibri" w:cs="Calibri" w:eastAsia="Calibri" w:hAnsi="Calibri"/>
                 <w:sz w:val="22"/>
                 <w:szCs w:val="22"/>
-                <w:highlight w:val="cyan"/>
                 <w:rtl w:val="0"/>
               </w:rPr>
               <w:t xml:space="preserve">has_payment_attachment</w:t>
@@ -3168,7 +2842,6 @@
                 <w:rFonts w:ascii="Calibri" w:cs="Calibri" w:eastAsia="Calibri" w:hAnsi="Calibri"/>
                 <w:sz w:val="22"/>
                 <w:szCs w:val="22"/>
-                <w:highlight w:val="cyan"/>
                 <w:rtl w:val="0"/>
               </w:rPr>
               <w:t xml:space="preserve"> %}</w:t>
@@ -3212,7 +2885,6 @@
                 <w:b w:val="1"/>
                 <w:sz w:val="22"/>
                 <w:szCs w:val="22"/>
-                <w:highlight w:val="white"/>
               </w:rPr>
             </w:pPr>
             <w:r>
@@ -3221,7 +2893,6 @@
                 <w:b w:val="1"/>
                 <w:sz w:val="22"/>
                 <w:szCs w:val="22"/>
-                <w:highlight w:val="white"/>
                 <w:rtl w:val="0"/>
               </w:rPr>
               <w:t xml:space="preserve">VIII</w:t>
@@ -3233,7 +2904,6 @@
                 <w:color w:val="000000"/>
                 <w:sz w:val="22"/>
                 <w:szCs w:val="22"/>
-                <w:highlight w:val="white"/>
                 <w:rtl w:val="0"/>
               </w:rPr>
               <w:t xml:space="preserve"> - </w:t>
@@ -3244,7 +2914,6 @@
                 <w:b w:val="1"/>
                 <w:sz w:val="22"/>
                 <w:szCs w:val="22"/>
-                <w:highlight w:val="white"/>
                 <w:rtl w:val="0"/>
               </w:rPr>
               <w:t xml:space="preserve">ANEXOS</w:t>
@@ -3275,7 +2944,6 @@
                 <w:rFonts w:ascii="Calibri" w:cs="Calibri" w:eastAsia="Calibri" w:hAnsi="Calibri"/>
                 <w:sz w:val="22"/>
                 <w:szCs w:val="22"/>
-                <w:highlight w:val="white"/>
               </w:rPr>
             </w:pPr>
             <w:r>
@@ -3284,7 +2952,6 @@
                 <w:color w:val="000000"/>
                 <w:sz w:val="22"/>
                 <w:szCs w:val="22"/>
-                <w:highlight w:val="white"/>
                 <w:rtl w:val="0"/>
               </w:rPr>
               <w:t xml:space="preserve">São parte integrante deste instrumento os seguintes Ane</w:t>
@@ -3294,7 +2961,6 @@
                 <w:rFonts w:ascii="Calibri" w:cs="Calibri" w:eastAsia="Calibri" w:hAnsi="Calibri"/>
                 <w:sz w:val="22"/>
                 <w:szCs w:val="22"/>
-                <w:highlight w:val="white"/>
                 <w:rtl w:val="0"/>
               </w:rPr>
               <w:t xml:space="preserve">xos:</w:t>
@@ -3308,7 +2974,6 @@
                 <w:rFonts w:ascii="Calibri" w:cs="Calibri" w:eastAsia="Calibri" w:hAnsi="Calibri"/>
                 <w:sz w:val="22"/>
                 <w:szCs w:val="22"/>
-                <w:highlight w:val="cyan"/>
               </w:rPr>
             </w:pPr>
             <w:r>
@@ -3316,7 +2981,6 @@
                 <w:rFonts w:ascii="Calibri" w:cs="Calibri" w:eastAsia="Calibri" w:hAnsi="Calibri"/>
                 <w:sz w:val="22"/>
                 <w:szCs w:val="22"/>
-                <w:highlight w:val="cyan"/>
                 <w:rtl w:val="0"/>
               </w:rPr>
               <w:t xml:space="preserve">{%p for item in </w:t>
@@ -3326,7 +2990,6 @@
                 <w:rFonts w:ascii="Calibri" w:cs="Calibri" w:eastAsia="Calibri" w:hAnsi="Calibri"/>
                 <w:sz w:val="22"/>
                 <w:szCs w:val="22"/>
-                <w:highlight w:val="cyan"/>
                 <w:rtl w:val="0"/>
               </w:rPr>
               <w:t xml:space="preserve">payment_attachment</w:t>
@@ -3336,7 +2999,6 @@
                 <w:rFonts w:ascii="Calibri" w:cs="Calibri" w:eastAsia="Calibri" w:hAnsi="Calibri"/>
                 <w:sz w:val="22"/>
                 <w:szCs w:val="22"/>
-                <w:highlight w:val="cyan"/>
                 <w:rtl w:val="0"/>
               </w:rPr>
               <w:t xml:space="preserve"> %}</w:t>
@@ -3354,8 +3016,6 @@
                 <w:rFonts w:ascii="Calibri" w:cs="Calibri" w:eastAsia="Calibri" w:hAnsi="Calibri"/>
                 <w:sz w:val="22"/>
                 <w:szCs w:val="22"/>
-                <w:highlight w:val="yellow"/>
-                <w:u w:val="none"/>
               </w:rPr>
             </w:pPr>
             <w:r>
@@ -3363,7 +3023,6 @@
                 <w:rFonts w:ascii="Calibri" w:cs="Calibri" w:eastAsia="Calibri" w:hAnsi="Calibri"/>
                 <w:sz w:val="22"/>
                 <w:szCs w:val="22"/>
-                <w:highlight w:val="yellow"/>
                 <w:rtl w:val="0"/>
               </w:rPr>
               <w:t xml:space="preserve">{{ item.filename }}</w:t>
@@ -3377,7 +3036,6 @@
                 <w:rFonts w:ascii="Calibri" w:cs="Calibri" w:eastAsia="Calibri" w:hAnsi="Calibri"/>
                 <w:sz w:val="22"/>
                 <w:szCs w:val="22"/>
-                <w:highlight w:val="cyan"/>
               </w:rPr>
             </w:pPr>
             <w:r>
@@ -3385,7 +3043,6 @@
                 <w:rFonts w:ascii="Calibri" w:cs="Calibri" w:eastAsia="Calibri" w:hAnsi="Calibri"/>
                 <w:sz w:val="22"/>
                 <w:szCs w:val="22"/>
-                <w:highlight w:val="cyan"/>
                 <w:rtl w:val="0"/>
               </w:rPr>
               <w:t xml:space="preserve">{%p endfor %}</w:t>
@@ -3399,7 +3056,6 @@
                 <w:rFonts w:ascii="Calibri" w:cs="Calibri" w:eastAsia="Calibri" w:hAnsi="Calibri"/>
                 <w:sz w:val="22"/>
                 <w:szCs w:val="22"/>
-                <w:highlight w:val="cyan"/>
               </w:rPr>
             </w:pPr>
             <w:r>
@@ -3407,7 +3063,6 @@
                 <w:rFonts w:ascii="Calibri" w:cs="Calibri" w:eastAsia="Calibri" w:hAnsi="Calibri"/>
                 <w:sz w:val="22"/>
                 <w:szCs w:val="22"/>
-                <w:highlight w:val="cyan"/>
                 <w:rtl w:val="0"/>
               </w:rPr>
               <w:t xml:space="preserve">{%p endif %}</w:t>
@@ -3568,6 +3223,7 @@
           <w:rFonts w:ascii="Calibri" w:cs="Calibri" w:eastAsia="Calibri" w:hAnsi="Calibri"/>
           <w:sz w:val="22"/>
           <w:szCs w:val="22"/>
+          <w:shd w:fill="auto" w:val="clear"/>
         </w:rPr>
       </w:pPr>
       <w:r>
@@ -3647,15 +3303,13 @@
           <w:rFonts w:ascii="Calibri" w:cs="Calibri" w:eastAsia="Calibri" w:hAnsi="Calibri"/>
           <w:sz w:val="22"/>
           <w:szCs w:val="22"/>
-          <w:highlight w:val="cyan"/>
-        </w:rPr>
-      </w:pPr>
-      <w:r>
-        <w:rPr>
-          <w:rFonts w:ascii="Calibri" w:cs="Calibri" w:eastAsia="Calibri" w:hAnsi="Calibri"/>
-          <w:sz w:val="22"/>
-          <w:szCs w:val="22"/>
-          <w:highlight w:val="cyan"/>
+        </w:rPr>
+      </w:pPr>
+      <w:r>
+        <w:rPr>
+          <w:rFonts w:ascii="Calibri" w:cs="Calibri" w:eastAsia="Calibri" w:hAnsi="Calibri"/>
+          <w:sz w:val="22"/>
+          <w:szCs w:val="22"/>
           <w:rtl w:val="0"/>
         </w:rPr>
         <w:t xml:space="preserve">{%p if has_payment_attachment %}</w:t>
@@ -3672,15 +3326,13 @@
           <w:rFonts w:ascii="Calibri" w:cs="Calibri" w:eastAsia="Calibri" w:hAnsi="Calibri"/>
           <w:sz w:val="22"/>
           <w:szCs w:val="22"/>
-          <w:highlight w:val="yellow"/>
-        </w:rPr>
-      </w:pPr>
-      <w:r>
-        <w:rPr>
-          <w:rFonts w:ascii="Calibri" w:cs="Calibri" w:eastAsia="Calibri" w:hAnsi="Calibri"/>
-          <w:sz w:val="22"/>
-          <w:szCs w:val="22"/>
-          <w:highlight w:val="yellow"/>
+        </w:rPr>
+      </w:pPr>
+      <w:r>
+        <w:rPr>
+          <w:rFonts w:ascii="Calibri" w:cs="Calibri" w:eastAsia="Calibri" w:hAnsi="Calibri"/>
+          <w:sz w:val="22"/>
+          <w:szCs w:val="22"/>
           <w:rtl w:val="0"/>
         </w:rPr>
         <w:t xml:space="preserve">1.1.1</w:t>
@@ -3698,15 +3350,13 @@
           <w:rFonts w:ascii="Calibri" w:cs="Calibri" w:eastAsia="Calibri" w:hAnsi="Calibri"/>
           <w:sz w:val="22"/>
           <w:szCs w:val="22"/>
-          <w:highlight w:val="cyan"/>
-        </w:rPr>
-      </w:pPr>
-      <w:r>
-        <w:rPr>
-          <w:rFonts w:ascii="Calibri" w:cs="Calibri" w:eastAsia="Calibri" w:hAnsi="Calibri"/>
-          <w:sz w:val="22"/>
-          <w:szCs w:val="22"/>
-          <w:highlight w:val="cyan"/>
+        </w:rPr>
+      </w:pPr>
+      <w:r>
+        <w:rPr>
+          <w:rFonts w:ascii="Calibri" w:cs="Calibri" w:eastAsia="Calibri" w:hAnsi="Calibri"/>
+          <w:sz w:val="22"/>
+          <w:szCs w:val="22"/>
           <w:rtl w:val="0"/>
         </w:rPr>
         <w:t xml:space="preserve">{%p endif %}</w:t>
@@ -3727,6 +3377,7 @@
           <w:rFonts w:ascii="Calibri" w:cs="Calibri" w:eastAsia="Calibri" w:hAnsi="Calibri"/>
           <w:sz w:val="22"/>
           <w:szCs w:val="22"/>
+          <w:shd w:fill="auto" w:val="clear"/>
         </w:rPr>
       </w:pPr>
       <w:r>
@@ -3827,21 +3478,19 @@
           <w:color w:val="000000"/>
           <w:sz w:val="22"/>
           <w:szCs w:val="22"/>
-          <w:shd w:fill="auto" w:val="clear"/>
-          <w:vertAlign w:val="baseline"/>
-        </w:rPr>
-      </w:pPr>
-      <w:r>
-        <w:rPr>
-          <w:rFonts w:ascii="Calibri" w:cs="Calibri" w:eastAsia="Calibri" w:hAnsi="Calibri"/>
-          <w:i w:val="0"/>
-          <w:smallCaps w:val="0"/>
-          <w:strike w:val="0"/>
-          <w:color w:val="000000"/>
-          <w:sz w:val="22"/>
-          <w:szCs w:val="22"/>
-          <w:u w:val="none"/>
-          <w:shd w:fill="auto" w:val="clear"/>
+          <w:vertAlign w:val="baseline"/>
+        </w:rPr>
+      </w:pPr>
+      <w:r>
+        <w:rPr>
+          <w:rFonts w:ascii="Calibri" w:cs="Calibri" w:eastAsia="Calibri" w:hAnsi="Calibri"/>
+          <w:i w:val="0"/>
+          <w:smallCaps w:val="0"/>
+          <w:strike w:val="0"/>
+          <w:color w:val="000000"/>
+          <w:sz w:val="22"/>
+          <w:szCs w:val="22"/>
+          <w:u w:val="none"/>
           <w:vertAlign w:val="baseline"/>
           <w:rtl w:val="0"/>
         </w:rPr>
@@ -3858,7 +3507,6 @@
           <w:sz w:val="22"/>
           <w:szCs w:val="22"/>
           <w:u w:val="none"/>
-          <w:shd w:fill="auto" w:val="clear"/>
           <w:vertAlign w:val="baseline"/>
           <w:rtl w:val="0"/>
         </w:rPr>
@@ -3874,7 +3522,6 @@
           <w:sz w:val="22"/>
           <w:szCs w:val="22"/>
           <w:u w:val="none"/>
-          <w:shd w:fill="auto" w:val="clear"/>
           <w:vertAlign w:val="baseline"/>
           <w:rtl w:val="0"/>
         </w:rPr>
@@ -3891,7 +3538,6 @@
           <w:sz w:val="22"/>
           <w:szCs w:val="22"/>
           <w:u w:val="none"/>
-          <w:shd w:fill="auto" w:val="clear"/>
           <w:vertAlign w:val="baseline"/>
           <w:rtl w:val="0"/>
         </w:rPr>
@@ -3907,7 +3553,6 @@
           <w:sz w:val="22"/>
           <w:szCs w:val="22"/>
           <w:u w:val="none"/>
-          <w:shd w:fill="auto" w:val="clear"/>
           <w:vertAlign w:val="baseline"/>
           <w:rtl w:val="0"/>
         </w:rPr>
@@ -3966,6 +3611,7 @@
           <w:rFonts w:ascii="Calibri" w:cs="Calibri" w:eastAsia="Calibri" w:hAnsi="Calibri"/>
           <w:sz w:val="22"/>
           <w:szCs w:val="22"/>
+          <w:shd w:fill="auto" w:val="clear"/>
         </w:rPr>
       </w:pPr>
       <w:r>
@@ -4012,6 +3658,7 @@
           <w:rFonts w:ascii="Calibri" w:cs="Calibri" w:eastAsia="Calibri" w:hAnsi="Calibri"/>
           <w:sz w:val="22"/>
           <w:szCs w:val="22"/>
+          <w:shd w:fill="auto" w:val="clear"/>
         </w:rPr>
       </w:pPr>
       <w:r>
@@ -4084,20 +3731,20 @@
           <w:color w:val="000000"/>
           <w:sz w:val="22"/>
           <w:szCs w:val="22"/>
-          <w:vertAlign w:val="baseline"/>
-        </w:rPr>
-      </w:pPr>
-      <w:r>
-        <w:rPr>
-          <w:rFonts w:ascii="Calibri" w:cs="Calibri" w:eastAsia="Calibri" w:hAnsi="Calibri"/>
-          <w:i w:val="0"/>
-          <w:smallCaps w:val="0"/>
-          <w:strike w:val="0"/>
-          <w:color w:val="000000"/>
-          <w:sz w:val="22"/>
-          <w:szCs w:val="22"/>
-          <w:u w:val="none"/>
           <w:shd w:fill="auto" w:val="clear"/>
+          <w:vertAlign w:val="baseline"/>
+        </w:rPr>
+      </w:pPr>
+      <w:r>
+        <w:rPr>
+          <w:rFonts w:ascii="Calibri" w:cs="Calibri" w:eastAsia="Calibri" w:hAnsi="Calibri"/>
+          <w:i w:val="0"/>
+          <w:smallCaps w:val="0"/>
+          <w:strike w:val="0"/>
+          <w:color w:val="000000"/>
+          <w:sz w:val="22"/>
+          <w:szCs w:val="22"/>
+          <w:u w:val="none"/>
           <w:vertAlign w:val="baseline"/>
           <w:rtl w:val="0"/>
         </w:rPr>
@@ -4139,20 +3786,20 @@
           <w:color w:val="000000"/>
           <w:sz w:val="22"/>
           <w:szCs w:val="22"/>
-          <w:vertAlign w:val="baseline"/>
-        </w:rPr>
-      </w:pPr>
-      <w:r>
-        <w:rPr>
-          <w:rFonts w:ascii="Calibri" w:cs="Calibri" w:eastAsia="Calibri" w:hAnsi="Calibri"/>
-          <w:i w:val="0"/>
-          <w:smallCaps w:val="0"/>
-          <w:strike w:val="0"/>
-          <w:color w:val="000000"/>
-          <w:sz w:val="22"/>
-          <w:szCs w:val="22"/>
-          <w:u w:val="none"/>
           <w:shd w:fill="auto" w:val="clear"/>
+          <w:vertAlign w:val="baseline"/>
+        </w:rPr>
+      </w:pPr>
+      <w:r>
+        <w:rPr>
+          <w:rFonts w:ascii="Calibri" w:cs="Calibri" w:eastAsia="Calibri" w:hAnsi="Calibri"/>
+          <w:i w:val="0"/>
+          <w:smallCaps w:val="0"/>
+          <w:strike w:val="0"/>
+          <w:color w:val="000000"/>
+          <w:sz w:val="22"/>
+          <w:szCs w:val="22"/>
+          <w:u w:val="none"/>
           <w:vertAlign w:val="baseline"/>
           <w:rtl w:val="0"/>
         </w:rPr>
@@ -4209,6 +3856,7 @@
           <w:rFonts w:ascii="Calibri" w:cs="Calibri" w:eastAsia="Calibri" w:hAnsi="Calibri"/>
           <w:sz w:val="22"/>
           <w:szCs w:val="22"/>
+          <w:shd w:fill="auto" w:val="clear"/>
         </w:rPr>
       </w:pPr>
       <w:r>
@@ -4600,6 +4248,7 @@
           <w:rFonts w:ascii="Calibri" w:cs="Calibri" w:eastAsia="Calibri" w:hAnsi="Calibri"/>
           <w:sz w:val="22"/>
           <w:szCs w:val="22"/>
+          <w:shd w:fill="auto" w:val="clear"/>
         </w:rPr>
       </w:pPr>
       <w:r>
@@ -4681,21 +4330,21 @@
           <w:color w:val="000000"/>
           <w:sz w:val="22"/>
           <w:szCs w:val="22"/>
-          <w:vertAlign w:val="baseline"/>
-        </w:rPr>
-      </w:pPr>
-      <w:r>
-        <w:rPr>
-          <w:rFonts w:ascii="Calibri" w:cs="Calibri" w:eastAsia="Calibri" w:hAnsi="Calibri"/>
-          <w:i w:val="0"/>
-          <w:smallCaps w:val="0"/>
-          <w:strike w:val="0"/>
-          <w:color w:val="000000"/>
-          <w:sz w:val="22"/>
-          <w:szCs w:val="22"/>
-          <w:u w:val="none"/>
           <w:shd w:fill="auto" w:val="clear"/>
           <w:vertAlign w:val="baseline"/>
+        </w:rPr>
+      </w:pPr>
+      <w:r>
+        <w:rPr>
+          <w:rFonts w:ascii="Calibri" w:cs="Calibri" w:eastAsia="Calibri" w:hAnsi="Calibri"/>
+          <w:i w:val="0"/>
+          <w:smallCaps w:val="0"/>
+          <w:strike w:val="0"/>
+          <w:color w:val="000000"/>
+          <w:sz w:val="22"/>
+          <w:szCs w:val="22"/>
+          <w:u w:val="none"/>
+          <w:vertAlign w:val="baseline"/>
           <w:rtl w:val="0"/>
         </w:rPr>
         <w:t xml:space="preserve">A emissão da respectiva nota fiscal pela </w:t>
@@ -4711,7 +4360,6 @@
           <w:sz w:val="22"/>
           <w:szCs w:val="22"/>
           <w:u w:val="none"/>
-          <w:shd w:fill="auto" w:val="clear"/>
           <w:vertAlign w:val="baseline"/>
           <w:rtl w:val="0"/>
         </w:rPr>
@@ -4727,7 +4375,6 @@
           <w:sz w:val="22"/>
           <w:szCs w:val="22"/>
           <w:u w:val="none"/>
-          <w:shd w:fill="auto" w:val="clear"/>
           <w:vertAlign w:val="baseline"/>
           <w:rtl w:val="0"/>
         </w:rPr>
@@ -4744,7 +4391,6 @@
           <w:sz w:val="22"/>
           <w:szCs w:val="22"/>
           <w:u w:val="none"/>
-          <w:shd w:fill="auto" w:val="clear"/>
           <w:vertAlign w:val="baseline"/>
           <w:rtl w:val="0"/>
         </w:rPr>
@@ -4760,7 +4406,6 @@
           <w:sz w:val="22"/>
           <w:szCs w:val="22"/>
           <w:u w:val="none"/>
-          <w:shd w:fill="auto" w:val="clear"/>
           <w:vertAlign w:val="baseline"/>
           <w:rtl w:val="0"/>
         </w:rPr>
@@ -4803,21 +4448,21 @@
           <w:color w:val="000000"/>
           <w:sz w:val="22"/>
           <w:szCs w:val="22"/>
-          <w:vertAlign w:val="baseline"/>
-        </w:rPr>
-      </w:pPr>
-      <w:r>
-        <w:rPr>
-          <w:rFonts w:ascii="Calibri" w:cs="Calibri" w:eastAsia="Calibri" w:hAnsi="Calibri"/>
-          <w:i w:val="0"/>
-          <w:smallCaps w:val="0"/>
-          <w:strike w:val="0"/>
-          <w:color w:val="000000"/>
-          <w:sz w:val="22"/>
-          <w:szCs w:val="22"/>
-          <w:u w:val="none"/>
           <w:shd w:fill="auto" w:val="clear"/>
           <w:vertAlign w:val="baseline"/>
+        </w:rPr>
+      </w:pPr>
+      <w:r>
+        <w:rPr>
+          <w:rFonts w:ascii="Calibri" w:cs="Calibri" w:eastAsia="Calibri" w:hAnsi="Calibri"/>
+          <w:i w:val="0"/>
+          <w:smallCaps w:val="0"/>
+          <w:strike w:val="0"/>
+          <w:color w:val="000000"/>
+          <w:sz w:val="22"/>
+          <w:szCs w:val="22"/>
+          <w:u w:val="none"/>
+          <w:vertAlign w:val="baseline"/>
           <w:rtl w:val="0"/>
         </w:rPr>
         <w:t xml:space="preserve">O pagamento do Preço será realizado mediante o envio pela </w:t>
@@ -4833,7 +4478,6 @@
           <w:sz w:val="22"/>
           <w:szCs w:val="22"/>
           <w:u w:val="none"/>
-          <w:shd w:fill="auto" w:val="clear"/>
           <w:vertAlign w:val="baseline"/>
           <w:rtl w:val="0"/>
         </w:rPr>
@@ -4849,7 +4493,6 @@
           <w:sz w:val="22"/>
           <w:szCs w:val="22"/>
           <w:u w:val="none"/>
-          <w:shd w:fill="auto" w:val="clear"/>
           <w:vertAlign w:val="baseline"/>
           <w:rtl w:val="0"/>
         </w:rPr>
@@ -4889,21 +4532,19 @@
           <w:color w:val="000000"/>
           <w:sz w:val="22"/>
           <w:szCs w:val="22"/>
-          <w:shd w:fill="auto" w:val="clear"/>
-          <w:vertAlign w:val="baseline"/>
-        </w:rPr>
-      </w:pPr>
-      <w:r>
-        <w:rPr>
-          <w:rFonts w:ascii="Calibri" w:cs="Calibri" w:eastAsia="Calibri" w:hAnsi="Calibri"/>
-          <w:i w:val="0"/>
-          <w:smallCaps w:val="0"/>
-          <w:strike w:val="0"/>
-          <w:color w:val="000000"/>
-          <w:sz w:val="22"/>
-          <w:szCs w:val="22"/>
-          <w:u w:val="none"/>
-          <w:shd w:fill="auto" w:val="clear"/>
+          <w:vertAlign w:val="baseline"/>
+        </w:rPr>
+      </w:pPr>
+      <w:r>
+        <w:rPr>
+          <w:rFonts w:ascii="Calibri" w:cs="Calibri" w:eastAsia="Calibri" w:hAnsi="Calibri"/>
+          <w:i w:val="0"/>
+          <w:smallCaps w:val="0"/>
+          <w:strike w:val="0"/>
+          <w:color w:val="000000"/>
+          <w:sz w:val="22"/>
+          <w:szCs w:val="22"/>
+          <w:u w:val="none"/>
           <w:vertAlign w:val="baseline"/>
           <w:rtl w:val="0"/>
         </w:rPr>
@@ -4920,7 +4561,6 @@
           <w:sz w:val="22"/>
           <w:szCs w:val="22"/>
           <w:u w:val="none"/>
-          <w:shd w:fill="auto" w:val="clear"/>
           <w:vertAlign w:val="baseline"/>
           <w:rtl w:val="0"/>
         </w:rPr>
@@ -4936,7 +4576,6 @@
           <w:sz w:val="22"/>
           <w:szCs w:val="22"/>
           <w:u w:val="none"/>
-          <w:shd w:fill="auto" w:val="clear"/>
           <w:vertAlign w:val="baseline"/>
           <w:rtl w:val="0"/>
         </w:rPr>
@@ -4976,21 +4615,19 @@
           <w:color w:val="000000"/>
           <w:sz w:val="22"/>
           <w:szCs w:val="22"/>
-          <w:shd w:fill="auto" w:val="clear"/>
-          <w:vertAlign w:val="baseline"/>
-        </w:rPr>
-      </w:pPr>
-      <w:r>
-        <w:rPr>
-          <w:rFonts w:ascii="Calibri" w:cs="Calibri" w:eastAsia="Calibri" w:hAnsi="Calibri"/>
-          <w:i w:val="0"/>
-          <w:smallCaps w:val="0"/>
-          <w:strike w:val="0"/>
-          <w:color w:val="000000"/>
-          <w:sz w:val="22"/>
-          <w:szCs w:val="22"/>
-          <w:u w:val="none"/>
-          <w:shd w:fill="auto" w:val="clear"/>
+          <w:vertAlign w:val="baseline"/>
+        </w:rPr>
+      </w:pPr>
+      <w:r>
+        <w:rPr>
+          <w:rFonts w:ascii="Calibri" w:cs="Calibri" w:eastAsia="Calibri" w:hAnsi="Calibri"/>
+          <w:i w:val="0"/>
+          <w:smallCaps w:val="0"/>
+          <w:strike w:val="0"/>
+          <w:color w:val="000000"/>
+          <w:sz w:val="22"/>
+          <w:szCs w:val="22"/>
+          <w:u w:val="none"/>
           <w:vertAlign w:val="baseline"/>
           <w:rtl w:val="0"/>
         </w:rPr>
@@ -5007,7 +4644,6 @@
           <w:sz w:val="22"/>
           <w:szCs w:val="22"/>
           <w:u w:val="none"/>
-          <w:shd w:fill="auto" w:val="clear"/>
           <w:vertAlign w:val="baseline"/>
           <w:rtl w:val="0"/>
         </w:rPr>
@@ -5023,7 +4659,6 @@
           <w:sz w:val="22"/>
           <w:szCs w:val="22"/>
           <w:u w:val="none"/>
-          <w:shd w:fill="auto" w:val="clear"/>
           <w:vertAlign w:val="baseline"/>
           <w:rtl w:val="0"/>
         </w:rPr>
@@ -5040,7 +4675,6 @@
           <w:sz w:val="22"/>
           <w:szCs w:val="22"/>
           <w:u w:val="none"/>
-          <w:shd w:fill="auto" w:val="clear"/>
           <w:vertAlign w:val="baseline"/>
           <w:rtl w:val="0"/>
         </w:rPr>
@@ -5056,7 +4690,6 @@
           <w:sz w:val="22"/>
           <w:szCs w:val="22"/>
           <w:u w:val="none"/>
-          <w:shd w:fill="auto" w:val="clear"/>
           <w:vertAlign w:val="baseline"/>
           <w:rtl w:val="0"/>
         </w:rPr>
@@ -5095,21 +4728,19 @@
           <w:color w:val="000000"/>
           <w:sz w:val="22"/>
           <w:szCs w:val="22"/>
-          <w:shd w:fill="auto" w:val="clear"/>
-          <w:vertAlign w:val="baseline"/>
-        </w:rPr>
-      </w:pPr>
-      <w:r>
-        <w:rPr>
-          <w:rFonts w:ascii="Calibri" w:cs="Calibri" w:eastAsia="Calibri" w:hAnsi="Calibri"/>
-          <w:i w:val="0"/>
-          <w:smallCaps w:val="0"/>
-          <w:strike w:val="0"/>
-          <w:color w:val="000000"/>
-          <w:sz w:val="22"/>
-          <w:szCs w:val="22"/>
-          <w:u w:val="none"/>
-          <w:shd w:fill="auto" w:val="clear"/>
+          <w:vertAlign w:val="baseline"/>
+        </w:rPr>
+      </w:pPr>
+      <w:r>
+        <w:rPr>
+          <w:rFonts w:ascii="Calibri" w:cs="Calibri" w:eastAsia="Calibri" w:hAnsi="Calibri"/>
+          <w:i w:val="0"/>
+          <w:smallCaps w:val="0"/>
+          <w:strike w:val="0"/>
+          <w:color w:val="000000"/>
+          <w:sz w:val="22"/>
+          <w:szCs w:val="22"/>
+          <w:u w:val="none"/>
           <w:vertAlign w:val="baseline"/>
           <w:rtl w:val="0"/>
         </w:rPr>
@@ -5137,6 +4768,7 @@
           <w:color w:val="000000"/>
           <w:sz w:val="22"/>
           <w:szCs w:val="22"/>
+          <w:shd w:fill="auto" w:val="clear"/>
         </w:rPr>
       </w:pPr>
       <w:r>
@@ -5234,21 +4866,21 @@
           <w:color w:val="000000"/>
           <w:sz w:val="22"/>
           <w:szCs w:val="22"/>
-          <w:vertAlign w:val="baseline"/>
-        </w:rPr>
-      </w:pPr>
-      <w:r>
-        <w:rPr>
-          <w:rFonts w:ascii="Calibri" w:cs="Calibri" w:eastAsia="Calibri" w:hAnsi="Calibri"/>
-          <w:i w:val="0"/>
-          <w:smallCaps w:val="0"/>
-          <w:strike w:val="0"/>
-          <w:color w:val="000000"/>
-          <w:sz w:val="22"/>
-          <w:szCs w:val="22"/>
-          <w:u w:val="none"/>
           <w:shd w:fill="auto" w:val="clear"/>
           <w:vertAlign w:val="baseline"/>
+        </w:rPr>
+      </w:pPr>
+      <w:r>
+        <w:rPr>
+          <w:rFonts w:ascii="Calibri" w:cs="Calibri" w:eastAsia="Calibri" w:hAnsi="Calibri"/>
+          <w:i w:val="0"/>
+          <w:smallCaps w:val="0"/>
+          <w:strike w:val="0"/>
+          <w:color w:val="000000"/>
+          <w:sz w:val="22"/>
+          <w:szCs w:val="22"/>
+          <w:u w:val="none"/>
+          <w:vertAlign w:val="baseline"/>
           <w:rtl w:val="0"/>
         </w:rPr>
         <w:t xml:space="preserve">A </w:t>
@@ -5264,7 +4896,6 @@
           <w:sz w:val="22"/>
           <w:szCs w:val="22"/>
           <w:u w:val="none"/>
-          <w:shd w:fill="auto" w:val="clear"/>
           <w:vertAlign w:val="baseline"/>
           <w:rtl w:val="0"/>
         </w:rPr>
@@ -5280,7 +4911,6 @@
           <w:sz w:val="22"/>
           <w:szCs w:val="22"/>
           <w:u w:val="none"/>
-          <w:shd w:fill="auto" w:val="clear"/>
           <w:vertAlign w:val="baseline"/>
           <w:rtl w:val="0"/>
         </w:rPr>
@@ -5297,7 +4927,6 @@
           <w:sz w:val="22"/>
           <w:szCs w:val="22"/>
           <w:u w:val="none"/>
-          <w:shd w:fill="auto" w:val="clear"/>
           <w:vertAlign w:val="baseline"/>
           <w:rtl w:val="0"/>
         </w:rPr>
@@ -5313,7 +4942,6 @@
           <w:sz w:val="22"/>
           <w:szCs w:val="22"/>
           <w:u w:val="none"/>
-          <w:shd w:fill="auto" w:val="clear"/>
           <w:vertAlign w:val="baseline"/>
           <w:rtl w:val="0"/>
         </w:rPr>
@@ -5330,7 +4958,6 @@
           <w:sz w:val="22"/>
           <w:szCs w:val="22"/>
           <w:u w:val="none"/>
-          <w:shd w:fill="auto" w:val="clear"/>
           <w:vertAlign w:val="baseline"/>
           <w:rtl w:val="0"/>
         </w:rPr>
@@ -5346,7 +4973,6 @@
           <w:sz w:val="22"/>
           <w:szCs w:val="22"/>
           <w:u w:val="none"/>
-          <w:shd w:fill="auto" w:val="clear"/>
           <w:vertAlign w:val="baseline"/>
           <w:rtl w:val="0"/>
         </w:rPr>
@@ -5389,21 +5015,21 @@
           <w:color w:val="000000"/>
           <w:sz w:val="22"/>
           <w:szCs w:val="22"/>
-          <w:vertAlign w:val="baseline"/>
-        </w:rPr>
-      </w:pPr>
-      <w:r>
-        <w:rPr>
-          <w:rFonts w:ascii="Calibri" w:cs="Calibri" w:eastAsia="Calibri" w:hAnsi="Calibri"/>
-          <w:i w:val="0"/>
-          <w:smallCaps w:val="0"/>
-          <w:strike w:val="0"/>
-          <w:color w:val="000000"/>
-          <w:sz w:val="22"/>
-          <w:szCs w:val="22"/>
-          <w:u w:val="none"/>
           <w:shd w:fill="auto" w:val="clear"/>
           <w:vertAlign w:val="baseline"/>
+        </w:rPr>
+      </w:pPr>
+      <w:r>
+        <w:rPr>
+          <w:rFonts w:ascii="Calibri" w:cs="Calibri" w:eastAsia="Calibri" w:hAnsi="Calibri"/>
+          <w:i w:val="0"/>
+          <w:smallCaps w:val="0"/>
+          <w:strike w:val="0"/>
+          <w:color w:val="000000"/>
+          <w:sz w:val="22"/>
+          <w:szCs w:val="22"/>
+          <w:u w:val="none"/>
+          <w:vertAlign w:val="baseline"/>
           <w:rtl w:val="0"/>
         </w:rPr>
         <w:t xml:space="preserve">A </w:t>
@@ -5419,7 +5045,6 @@
           <w:sz w:val="22"/>
           <w:szCs w:val="22"/>
           <w:u w:val="none"/>
-          <w:shd w:fill="auto" w:val="clear"/>
           <w:vertAlign w:val="baseline"/>
           <w:rtl w:val="0"/>
         </w:rPr>
@@ -5435,7 +5060,6 @@
           <w:sz w:val="22"/>
           <w:szCs w:val="22"/>
           <w:u w:val="none"/>
-          <w:shd w:fill="auto" w:val="clear"/>
           <w:vertAlign w:val="baseline"/>
           <w:rtl w:val="0"/>
         </w:rPr>
@@ -5452,7 +5076,6 @@
           <w:sz w:val="22"/>
           <w:szCs w:val="22"/>
           <w:u w:val="none"/>
-          <w:shd w:fill="auto" w:val="clear"/>
           <w:vertAlign w:val="baseline"/>
           <w:rtl w:val="0"/>
         </w:rPr>
@@ -5468,7 +5091,6 @@
           <w:sz w:val="22"/>
           <w:szCs w:val="22"/>
           <w:u w:val="none"/>
-          <w:shd w:fill="auto" w:val="clear"/>
           <w:vertAlign w:val="baseline"/>
           <w:rtl w:val="0"/>
         </w:rPr>
@@ -5511,21 +5133,21 @@
           <w:color w:val="000000"/>
           <w:sz w:val="22"/>
           <w:szCs w:val="22"/>
-          <w:vertAlign w:val="baseline"/>
-        </w:rPr>
-      </w:pPr>
-      <w:r>
-        <w:rPr>
-          <w:rFonts w:ascii="Calibri" w:cs="Calibri" w:eastAsia="Calibri" w:hAnsi="Calibri"/>
-          <w:i w:val="0"/>
-          <w:smallCaps w:val="0"/>
-          <w:strike w:val="0"/>
-          <w:color w:val="000000"/>
-          <w:sz w:val="22"/>
-          <w:szCs w:val="22"/>
-          <w:u w:val="none"/>
           <w:shd w:fill="auto" w:val="clear"/>
           <w:vertAlign w:val="baseline"/>
+        </w:rPr>
+      </w:pPr>
+      <w:r>
+        <w:rPr>
+          <w:rFonts w:ascii="Calibri" w:cs="Calibri" w:eastAsia="Calibri" w:hAnsi="Calibri"/>
+          <w:i w:val="0"/>
+          <w:smallCaps w:val="0"/>
+          <w:strike w:val="0"/>
+          <w:color w:val="000000"/>
+          <w:sz w:val="22"/>
+          <w:szCs w:val="22"/>
+          <w:u w:val="none"/>
+          <w:vertAlign w:val="baseline"/>
           <w:rtl w:val="0"/>
         </w:rPr>
         <w:t xml:space="preserve">Cabe à </w:t>
@@ -5541,7 +5163,6 @@
           <w:sz w:val="22"/>
           <w:szCs w:val="22"/>
           <w:u w:val="none"/>
-          <w:shd w:fill="auto" w:val="clear"/>
           <w:vertAlign w:val="baseline"/>
           <w:rtl w:val="0"/>
         </w:rPr>
@@ -5557,7 +5178,6 @@
           <w:sz w:val="22"/>
           <w:szCs w:val="22"/>
           <w:u w:val="none"/>
-          <w:shd w:fill="auto" w:val="clear"/>
           <w:vertAlign w:val="baseline"/>
           <w:rtl w:val="0"/>
         </w:rPr>
@@ -5574,7 +5194,6 @@
           <w:sz w:val="22"/>
           <w:szCs w:val="22"/>
           <w:u w:val="none"/>
-          <w:shd w:fill="auto" w:val="clear"/>
           <w:vertAlign w:val="baseline"/>
           <w:rtl w:val="0"/>
         </w:rPr>
@@ -5590,7 +5209,6 @@
           <w:sz w:val="22"/>
           <w:szCs w:val="22"/>
           <w:u w:val="none"/>
-          <w:shd w:fill="auto" w:val="clear"/>
           <w:vertAlign w:val="baseline"/>
           <w:rtl w:val="0"/>
         </w:rPr>
@@ -5607,7 +5225,6 @@
           <w:sz w:val="22"/>
           <w:szCs w:val="22"/>
           <w:u w:val="none"/>
-          <w:shd w:fill="auto" w:val="clear"/>
           <w:vertAlign w:val="baseline"/>
           <w:rtl w:val="0"/>
         </w:rPr>
@@ -5623,7 +5240,6 @@
           <w:sz w:val="22"/>
           <w:szCs w:val="22"/>
           <w:u w:val="none"/>
-          <w:shd w:fill="auto" w:val="clear"/>
           <w:vertAlign w:val="baseline"/>
           <w:rtl w:val="0"/>
         </w:rPr>
@@ -5667,21 +5283,19 @@
           <w:color w:val="000000"/>
           <w:sz w:val="22"/>
           <w:szCs w:val="22"/>
-          <w:shd w:fill="auto" w:val="clear"/>
-          <w:vertAlign w:val="baseline"/>
-        </w:rPr>
-      </w:pPr>
-      <w:r>
-        <w:rPr>
-          <w:rFonts w:ascii="Calibri" w:cs="Calibri" w:eastAsia="Calibri" w:hAnsi="Calibri"/>
-          <w:i w:val="0"/>
-          <w:smallCaps w:val="0"/>
-          <w:strike w:val="0"/>
-          <w:color w:val="000000"/>
-          <w:sz w:val="22"/>
-          <w:szCs w:val="22"/>
-          <w:u w:val="none"/>
-          <w:shd w:fill="auto" w:val="clear"/>
+          <w:vertAlign w:val="baseline"/>
+        </w:rPr>
+      </w:pPr>
+      <w:r>
+        <w:rPr>
+          <w:rFonts w:ascii="Calibri" w:cs="Calibri" w:eastAsia="Calibri" w:hAnsi="Calibri"/>
+          <w:i w:val="0"/>
+          <w:smallCaps w:val="0"/>
+          <w:strike w:val="0"/>
+          <w:color w:val="000000"/>
+          <w:sz w:val="22"/>
+          <w:szCs w:val="22"/>
+          <w:u w:val="none"/>
           <w:vertAlign w:val="baseline"/>
           <w:rtl w:val="0"/>
         </w:rPr>
@@ -5698,7 +5312,6 @@
           <w:sz w:val="22"/>
           <w:szCs w:val="22"/>
           <w:u w:val="none"/>
-          <w:shd w:fill="auto" w:val="clear"/>
           <w:vertAlign w:val="baseline"/>
           <w:rtl w:val="0"/>
         </w:rPr>
@@ -5714,7 +5327,6 @@
           <w:sz w:val="22"/>
           <w:szCs w:val="22"/>
           <w:u w:val="none"/>
-          <w:shd w:fill="auto" w:val="clear"/>
           <w:vertAlign w:val="baseline"/>
           <w:rtl w:val="0"/>
         </w:rPr>
@@ -5731,7 +5343,6 @@
           <w:sz w:val="22"/>
           <w:szCs w:val="22"/>
           <w:u w:val="none"/>
-          <w:shd w:fill="auto" w:val="clear"/>
           <w:vertAlign w:val="baseline"/>
           <w:rtl w:val="0"/>
         </w:rPr>
@@ -5747,7 +5358,6 @@
           <w:sz w:val="22"/>
           <w:szCs w:val="22"/>
           <w:u w:val="none"/>
-          <w:shd w:fill="auto" w:val="clear"/>
           <w:vertAlign w:val="baseline"/>
           <w:rtl w:val="0"/>
         </w:rPr>
@@ -5764,7 +5374,6 @@
           <w:sz w:val="22"/>
           <w:szCs w:val="22"/>
           <w:u w:val="none"/>
-          <w:shd w:fill="auto" w:val="clear"/>
           <w:vertAlign w:val="baseline"/>
           <w:rtl w:val="0"/>
         </w:rPr>
@@ -5780,7 +5389,6 @@
           <w:sz w:val="22"/>
           <w:szCs w:val="22"/>
           <w:u w:val="none"/>
-          <w:shd w:fill="auto" w:val="clear"/>
           <w:vertAlign w:val="baseline"/>
           <w:rtl w:val="0"/>
         </w:rPr>
@@ -5797,7 +5405,6 @@
           <w:sz w:val="22"/>
           <w:szCs w:val="22"/>
           <w:u w:val="none"/>
-          <w:shd w:fill="auto" w:val="clear"/>
           <w:vertAlign w:val="baseline"/>
           <w:rtl w:val="0"/>
         </w:rPr>
@@ -5813,7 +5420,6 @@
           <w:sz w:val="22"/>
           <w:szCs w:val="22"/>
           <w:u w:val="none"/>
-          <w:shd w:fill="auto" w:val="clear"/>
           <w:vertAlign w:val="baseline"/>
           <w:rtl w:val="0"/>
         </w:rPr>
@@ -5830,7 +5436,6 @@
           <w:sz w:val="22"/>
           <w:szCs w:val="22"/>
           <w:u w:val="none"/>
-          <w:shd w:fill="auto" w:val="clear"/>
           <w:vertAlign w:val="baseline"/>
           <w:rtl w:val="0"/>
         </w:rPr>
@@ -5846,7 +5451,6 @@
           <w:sz w:val="22"/>
           <w:szCs w:val="22"/>
           <w:u w:val="none"/>
-          <w:shd w:fill="auto" w:val="clear"/>
           <w:vertAlign w:val="baseline"/>
           <w:rtl w:val="0"/>
         </w:rPr>
@@ -5863,7 +5467,6 @@
           <w:sz w:val="22"/>
           <w:szCs w:val="22"/>
           <w:u w:val="none"/>
-          <w:shd w:fill="auto" w:val="clear"/>
           <w:vertAlign w:val="baseline"/>
           <w:rtl w:val="0"/>
         </w:rPr>
@@ -5879,7 +5482,6 @@
           <w:sz w:val="22"/>
           <w:szCs w:val="22"/>
           <w:u w:val="none"/>
-          <w:shd w:fill="auto" w:val="clear"/>
           <w:vertAlign w:val="baseline"/>
           <w:rtl w:val="0"/>
         </w:rPr>
@@ -5896,7 +5498,6 @@
           <w:sz w:val="22"/>
           <w:szCs w:val="22"/>
           <w:u w:val="none"/>
-          <w:shd w:fill="auto" w:val="clear"/>
           <w:vertAlign w:val="baseline"/>
           <w:rtl w:val="0"/>
         </w:rPr>
@@ -5912,7 +5513,6 @@
           <w:sz w:val="22"/>
           <w:szCs w:val="22"/>
           <w:u w:val="none"/>
-          <w:shd w:fill="auto" w:val="clear"/>
           <w:vertAlign w:val="baseline"/>
           <w:rtl w:val="0"/>
         </w:rPr>
@@ -5956,21 +5556,19 @@
           <w:color w:val="000000"/>
           <w:sz w:val="22"/>
           <w:szCs w:val="22"/>
-          <w:shd w:fill="auto" w:val="clear"/>
-          <w:vertAlign w:val="baseline"/>
-        </w:rPr>
-      </w:pPr>
-      <w:r>
-        <w:rPr>
-          <w:rFonts w:ascii="Calibri" w:cs="Calibri" w:eastAsia="Calibri" w:hAnsi="Calibri"/>
-          <w:i w:val="0"/>
-          <w:smallCaps w:val="0"/>
-          <w:strike w:val="0"/>
-          <w:color w:val="000000"/>
-          <w:sz w:val="22"/>
-          <w:szCs w:val="22"/>
-          <w:u w:val="none"/>
-          <w:shd w:fill="auto" w:val="clear"/>
+          <w:vertAlign w:val="baseline"/>
+        </w:rPr>
+      </w:pPr>
+      <w:r>
+        <w:rPr>
+          <w:rFonts w:ascii="Calibri" w:cs="Calibri" w:eastAsia="Calibri" w:hAnsi="Calibri"/>
+          <w:i w:val="0"/>
+          <w:smallCaps w:val="0"/>
+          <w:strike w:val="0"/>
+          <w:color w:val="000000"/>
+          <w:sz w:val="22"/>
+          <w:szCs w:val="22"/>
+          <w:u w:val="none"/>
           <w:vertAlign w:val="baseline"/>
           <w:rtl w:val="0"/>
         </w:rPr>
@@ -5987,7 +5585,6 @@
           <w:sz w:val="22"/>
           <w:szCs w:val="22"/>
           <w:u w:val="none"/>
-          <w:shd w:fill="auto" w:val="clear"/>
           <w:vertAlign w:val="baseline"/>
           <w:rtl w:val="0"/>
         </w:rPr>
@@ -6003,7 +5600,6 @@
           <w:sz w:val="22"/>
           <w:szCs w:val="22"/>
           <w:u w:val="none"/>
-          <w:shd w:fill="auto" w:val="clear"/>
           <w:vertAlign w:val="baseline"/>
           <w:rtl w:val="0"/>
         </w:rPr>
@@ -6045,21 +5641,21 @@
           <w:color w:val="000000"/>
           <w:sz w:val="22"/>
           <w:szCs w:val="22"/>
-          <w:vertAlign w:val="baseline"/>
-        </w:rPr>
-      </w:pPr>
-      <w:r>
-        <w:rPr>
-          <w:rFonts w:ascii="Calibri" w:cs="Calibri" w:eastAsia="Calibri" w:hAnsi="Calibri"/>
-          <w:i w:val="0"/>
-          <w:smallCaps w:val="0"/>
-          <w:strike w:val="0"/>
-          <w:color w:val="000000"/>
-          <w:sz w:val="22"/>
-          <w:szCs w:val="22"/>
-          <w:u w:val="none"/>
           <w:shd w:fill="auto" w:val="clear"/>
           <w:vertAlign w:val="baseline"/>
+        </w:rPr>
+      </w:pPr>
+      <w:r>
+        <w:rPr>
+          <w:rFonts w:ascii="Calibri" w:cs="Calibri" w:eastAsia="Calibri" w:hAnsi="Calibri"/>
+          <w:i w:val="0"/>
+          <w:smallCaps w:val="0"/>
+          <w:strike w:val="0"/>
+          <w:color w:val="000000"/>
+          <w:sz w:val="22"/>
+          <w:szCs w:val="22"/>
+          <w:u w:val="none"/>
+          <w:vertAlign w:val="baseline"/>
           <w:rtl w:val="0"/>
         </w:rPr>
         <w:t xml:space="preserve">A </w:t>
@@ -6075,7 +5671,6 @@
           <w:sz w:val="22"/>
           <w:szCs w:val="22"/>
           <w:u w:val="none"/>
-          <w:shd w:fill="auto" w:val="clear"/>
           <w:vertAlign w:val="baseline"/>
           <w:rtl w:val="0"/>
         </w:rPr>
@@ -6091,7 +5686,6 @@
           <w:sz w:val="22"/>
           <w:szCs w:val="22"/>
           <w:u w:val="none"/>
-          <w:shd w:fill="auto" w:val="clear"/>
           <w:vertAlign w:val="baseline"/>
           <w:rtl w:val="0"/>
         </w:rPr>
@@ -6133,21 +5727,21 @@
           <w:color w:val="000000"/>
           <w:sz w:val="22"/>
           <w:szCs w:val="22"/>
-          <w:vertAlign w:val="baseline"/>
-        </w:rPr>
-      </w:pPr>
-      <w:r>
-        <w:rPr>
-          <w:rFonts w:ascii="Calibri" w:cs="Calibri" w:eastAsia="Calibri" w:hAnsi="Calibri"/>
-          <w:i w:val="0"/>
-          <w:smallCaps w:val="0"/>
-          <w:strike w:val="0"/>
-          <w:color w:val="000000"/>
-          <w:sz w:val="22"/>
-          <w:szCs w:val="22"/>
-          <w:u w:val="none"/>
           <w:shd w:fill="auto" w:val="clear"/>
           <w:vertAlign w:val="baseline"/>
+        </w:rPr>
+      </w:pPr>
+      <w:r>
+        <w:rPr>
+          <w:rFonts w:ascii="Calibri" w:cs="Calibri" w:eastAsia="Calibri" w:hAnsi="Calibri"/>
+          <w:i w:val="0"/>
+          <w:smallCaps w:val="0"/>
+          <w:strike w:val="0"/>
+          <w:color w:val="000000"/>
+          <w:sz w:val="22"/>
+          <w:szCs w:val="22"/>
+          <w:u w:val="none"/>
+          <w:vertAlign w:val="baseline"/>
           <w:rtl w:val="0"/>
         </w:rPr>
         <w:t xml:space="preserve">Caso a </w:t>
@@ -6163,7 +5757,6 @@
           <w:sz w:val="22"/>
           <w:szCs w:val="22"/>
           <w:u w:val="none"/>
-          <w:shd w:fill="auto" w:val="clear"/>
           <w:vertAlign w:val="baseline"/>
           <w:rtl w:val="0"/>
         </w:rPr>
@@ -6179,7 +5772,6 @@
           <w:sz w:val="22"/>
           <w:szCs w:val="22"/>
           <w:u w:val="none"/>
-          <w:shd w:fill="auto" w:val="clear"/>
           <w:vertAlign w:val="baseline"/>
           <w:rtl w:val="0"/>
         </w:rPr>
@@ -6196,7 +5788,6 @@
           <w:sz w:val="22"/>
           <w:szCs w:val="22"/>
           <w:u w:val="none"/>
-          <w:shd w:fill="auto" w:val="clear"/>
           <w:vertAlign w:val="baseline"/>
           <w:rtl w:val="0"/>
         </w:rPr>
@@ -6212,7 +5803,6 @@
           <w:sz w:val="22"/>
           <w:szCs w:val="22"/>
           <w:u w:val="none"/>
-          <w:shd w:fill="auto" w:val="clear"/>
           <w:vertAlign w:val="baseline"/>
           <w:rtl w:val="0"/>
         </w:rPr>
@@ -6229,7 +5819,6 @@
           <w:sz w:val="22"/>
           <w:szCs w:val="22"/>
           <w:u w:val="none"/>
-          <w:shd w:fill="auto" w:val="clear"/>
           <w:vertAlign w:val="baseline"/>
           <w:rtl w:val="0"/>
         </w:rPr>
@@ -6245,7 +5834,6 @@
           <w:sz w:val="22"/>
           <w:szCs w:val="22"/>
           <w:u w:val="none"/>
-          <w:shd w:fill="auto" w:val="clear"/>
           <w:vertAlign w:val="baseline"/>
           <w:rtl w:val="0"/>
         </w:rPr>
@@ -6262,7 +5850,6 @@
           <w:sz w:val="22"/>
           <w:szCs w:val="22"/>
           <w:u w:val="none"/>
-          <w:shd w:fill="auto" w:val="clear"/>
           <w:vertAlign w:val="baseline"/>
           <w:rtl w:val="0"/>
         </w:rPr>
@@ -6278,7 +5865,6 @@
           <w:sz w:val="22"/>
           <w:szCs w:val="22"/>
           <w:u w:val="none"/>
-          <w:shd w:fill="auto" w:val="clear"/>
           <w:vertAlign w:val="baseline"/>
           <w:rtl w:val="0"/>
         </w:rPr>
@@ -6294,7 +5880,6 @@
           <w:sz w:val="22"/>
           <w:szCs w:val="22"/>
           <w:u w:val="none"/>
-          <w:shd w:fill="auto" w:val="clear"/>
           <w:vertAlign w:val="baseline"/>
           <w:rtl w:val="0"/>
         </w:rPr>
@@ -6309,7 +5894,6 @@
           <w:sz w:val="22"/>
           <w:szCs w:val="22"/>
           <w:u w:val="none"/>
-          <w:shd w:fill="auto" w:val="clear"/>
           <w:vertAlign w:val="baseline"/>
           <w:rtl w:val="0"/>
         </w:rPr>
@@ -6343,17 +5927,15 @@
           <w:strike w:val="0"/>
           <w:sz w:val="22"/>
           <w:szCs w:val="22"/>
-          <w:highlight w:val="cyan"/>
-          <w:u w:val="none"/>
-          <w:vertAlign w:val="baseline"/>
-        </w:rPr>
-      </w:pPr>
-      <w:r>
-        <w:rPr>
-          <w:rFonts w:ascii="Calibri" w:cs="Calibri" w:eastAsia="Calibri" w:hAnsi="Calibri"/>
-          <w:sz w:val="22"/>
-          <w:szCs w:val="22"/>
-          <w:highlight w:val="cyan"/>
+          <w:u w:val="none"/>
+          <w:vertAlign w:val="baseline"/>
+        </w:rPr>
+      </w:pPr>
+      <w:r>
+        <w:rPr>
+          <w:rFonts w:ascii="Calibri" w:cs="Calibri" w:eastAsia="Calibri" w:hAnsi="Calibri"/>
+          <w:sz w:val="22"/>
+          <w:szCs w:val="22"/>
           <w:rtl w:val="0"/>
         </w:rPr>
         <w:t xml:space="preserve">{%p if localExecucaoServicos == ‘Contratante’ %}</w:t>
@@ -6394,19 +5976,19 @@
           <w:color w:val="000000"/>
           <w:sz w:val="22"/>
           <w:szCs w:val="22"/>
-          <w:vertAlign w:val="baseline"/>
-        </w:rPr>
-      </w:pPr>
-      <w:r>
-        <w:rPr>
-          <w:rFonts w:ascii="Calibri" w:cs="Calibri" w:eastAsia="Calibri" w:hAnsi="Calibri"/>
-          <w:i w:val="0"/>
-          <w:smallCaps w:val="0"/>
-          <w:strike w:val="0"/>
-          <w:color w:val="000000"/>
-          <w:sz w:val="22"/>
-          <w:szCs w:val="22"/>
-          <w:highlight w:val="yellow"/>
+          <w:shd w:fill="auto" w:val="clear"/>
+          <w:vertAlign w:val="baseline"/>
+        </w:rPr>
+      </w:pPr>
+      <w:r>
+        <w:rPr>
+          <w:rFonts w:ascii="Calibri" w:cs="Calibri" w:eastAsia="Calibri" w:hAnsi="Calibri"/>
+          <w:i w:val="0"/>
+          <w:smallCaps w:val="0"/>
+          <w:strike w:val="0"/>
+          <w:color w:val="000000"/>
+          <w:sz w:val="22"/>
+          <w:szCs w:val="22"/>
           <w:u w:val="none"/>
           <w:vertAlign w:val="baseline"/>
           <w:rtl w:val="0"/>
@@ -6423,7 +6005,6 @@
           <w:color w:val="000000"/>
           <w:sz w:val="22"/>
           <w:szCs w:val="22"/>
-          <w:highlight w:val="yellow"/>
           <w:u w:val="none"/>
           <w:vertAlign w:val="baseline"/>
           <w:rtl w:val="0"/>
@@ -6439,7 +6020,6 @@
           <w:color w:val="000000"/>
           <w:sz w:val="22"/>
           <w:szCs w:val="22"/>
-          <w:highlight w:val="yellow"/>
           <w:u w:val="none"/>
           <w:vertAlign w:val="baseline"/>
           <w:rtl w:val="0"/>
@@ -6456,7 +6036,6 @@
           <w:color w:val="000000"/>
           <w:sz w:val="22"/>
           <w:szCs w:val="22"/>
-          <w:highlight w:val="yellow"/>
           <w:u w:val="none"/>
           <w:vertAlign w:val="baseline"/>
           <w:rtl w:val="0"/>
@@ -6472,7 +6051,6 @@
           <w:color w:val="000000"/>
           <w:sz w:val="22"/>
           <w:szCs w:val="22"/>
-          <w:highlight w:val="yellow"/>
           <w:u w:val="none"/>
           <w:vertAlign w:val="baseline"/>
           <w:rtl w:val="0"/>
@@ -6515,19 +6093,19 @@
           <w:color w:val="000000"/>
           <w:sz w:val="22"/>
           <w:szCs w:val="22"/>
-          <w:vertAlign w:val="baseline"/>
-        </w:rPr>
-      </w:pPr>
-      <w:r>
-        <w:rPr>
-          <w:rFonts w:ascii="Calibri" w:cs="Calibri" w:eastAsia="Calibri" w:hAnsi="Calibri"/>
-          <w:i w:val="0"/>
-          <w:smallCaps w:val="0"/>
-          <w:strike w:val="0"/>
-          <w:color w:val="000000"/>
-          <w:sz w:val="22"/>
-          <w:szCs w:val="22"/>
-          <w:highlight w:val="yellow"/>
+          <w:shd w:fill="auto" w:val="clear"/>
+          <w:vertAlign w:val="baseline"/>
+        </w:rPr>
+      </w:pPr>
+      <w:r>
+        <w:rPr>
+          <w:rFonts w:ascii="Calibri" w:cs="Calibri" w:eastAsia="Calibri" w:hAnsi="Calibri"/>
+          <w:i w:val="0"/>
+          <w:smallCaps w:val="0"/>
+          <w:strike w:val="0"/>
+          <w:color w:val="000000"/>
+          <w:sz w:val="22"/>
+          <w:szCs w:val="22"/>
           <w:u w:val="none"/>
           <w:vertAlign w:val="baseline"/>
           <w:rtl w:val="0"/>
@@ -6544,7 +6122,6 @@
           <w:color w:val="000000"/>
           <w:sz w:val="22"/>
           <w:szCs w:val="22"/>
-          <w:highlight w:val="yellow"/>
           <w:u w:val="none"/>
           <w:vertAlign w:val="baseline"/>
           <w:rtl w:val="0"/>
@@ -6560,7 +6137,6 @@
           <w:color w:val="000000"/>
           <w:sz w:val="22"/>
           <w:szCs w:val="22"/>
-          <w:highlight w:val="yellow"/>
           <w:u w:val="none"/>
           <w:vertAlign w:val="baseline"/>
           <w:rtl w:val="0"/>
@@ -6603,19 +6179,19 @@
           <w:color w:val="000000"/>
           <w:sz w:val="22"/>
           <w:szCs w:val="22"/>
-          <w:vertAlign w:val="baseline"/>
-        </w:rPr>
-      </w:pPr>
-      <w:r>
-        <w:rPr>
-          <w:rFonts w:ascii="Calibri" w:cs="Calibri" w:eastAsia="Calibri" w:hAnsi="Calibri"/>
-          <w:i w:val="0"/>
-          <w:smallCaps w:val="0"/>
-          <w:strike w:val="0"/>
-          <w:color w:val="000000"/>
-          <w:sz w:val="22"/>
-          <w:szCs w:val="22"/>
-          <w:highlight w:val="yellow"/>
+          <w:shd w:fill="auto" w:val="clear"/>
+          <w:vertAlign w:val="baseline"/>
+        </w:rPr>
+      </w:pPr>
+      <w:r>
+        <w:rPr>
+          <w:rFonts w:ascii="Calibri" w:cs="Calibri" w:eastAsia="Calibri" w:hAnsi="Calibri"/>
+          <w:i w:val="0"/>
+          <w:smallCaps w:val="0"/>
+          <w:strike w:val="0"/>
+          <w:color w:val="000000"/>
+          <w:sz w:val="22"/>
+          <w:szCs w:val="22"/>
           <w:u w:val="none"/>
           <w:vertAlign w:val="baseline"/>
           <w:rtl w:val="0"/>
@@ -6632,7 +6208,6 @@
           <w:color w:val="000000"/>
           <w:sz w:val="22"/>
           <w:szCs w:val="22"/>
-          <w:highlight w:val="yellow"/>
           <w:u w:val="none"/>
           <w:vertAlign w:val="baseline"/>
           <w:rtl w:val="0"/>
@@ -6648,7 +6223,6 @@
           <w:color w:val="000000"/>
           <w:sz w:val="22"/>
           <w:szCs w:val="22"/>
-          <w:highlight w:val="yellow"/>
           <w:u w:val="none"/>
           <w:vertAlign w:val="baseline"/>
           <w:rtl w:val="0"/>
@@ -6665,7 +6239,6 @@
           <w:color w:val="000000"/>
           <w:sz w:val="22"/>
           <w:szCs w:val="22"/>
-          <w:highlight w:val="yellow"/>
           <w:u w:val="none"/>
           <w:vertAlign w:val="baseline"/>
           <w:rtl w:val="0"/>
@@ -6681,7 +6254,6 @@
           <w:color w:val="000000"/>
           <w:sz w:val="22"/>
           <w:szCs w:val="22"/>
-          <w:highlight w:val="yellow"/>
           <w:u w:val="none"/>
           <w:vertAlign w:val="baseline"/>
           <w:rtl w:val="0"/>
@@ -6724,19 +6296,19 @@
           <w:color w:val="000000"/>
           <w:sz w:val="22"/>
           <w:szCs w:val="22"/>
-          <w:vertAlign w:val="baseline"/>
-        </w:rPr>
-      </w:pPr>
-      <w:r>
-        <w:rPr>
-          <w:rFonts w:ascii="Calibri" w:cs="Calibri" w:eastAsia="Calibri" w:hAnsi="Calibri"/>
-          <w:i w:val="0"/>
-          <w:smallCaps w:val="0"/>
-          <w:strike w:val="0"/>
-          <w:color w:val="000000"/>
-          <w:sz w:val="22"/>
-          <w:szCs w:val="22"/>
-          <w:highlight w:val="yellow"/>
+          <w:shd w:fill="auto" w:val="clear"/>
+          <w:vertAlign w:val="baseline"/>
+        </w:rPr>
+      </w:pPr>
+      <w:r>
+        <w:rPr>
+          <w:rFonts w:ascii="Calibri" w:cs="Calibri" w:eastAsia="Calibri" w:hAnsi="Calibri"/>
+          <w:i w:val="0"/>
+          <w:smallCaps w:val="0"/>
+          <w:strike w:val="0"/>
+          <w:color w:val="000000"/>
+          <w:sz w:val="22"/>
+          <w:szCs w:val="22"/>
           <w:u w:val="none"/>
           <w:vertAlign w:val="baseline"/>
           <w:rtl w:val="0"/>
@@ -6753,7 +6325,6 @@
           <w:color w:val="000000"/>
           <w:sz w:val="22"/>
           <w:szCs w:val="22"/>
-          <w:highlight w:val="yellow"/>
           <w:u w:val="none"/>
           <w:vertAlign w:val="baseline"/>
           <w:rtl w:val="0"/>
@@ -6769,7 +6340,6 @@
           <w:color w:val="000000"/>
           <w:sz w:val="22"/>
           <w:szCs w:val="22"/>
-          <w:highlight w:val="yellow"/>
           <w:u w:val="none"/>
           <w:vertAlign w:val="baseline"/>
           <w:rtl w:val="0"/>
@@ -6786,7 +6356,6 @@
           <w:color w:val="000000"/>
           <w:sz w:val="22"/>
           <w:szCs w:val="22"/>
-          <w:highlight w:val="yellow"/>
           <w:u w:val="none"/>
           <w:vertAlign w:val="baseline"/>
           <w:rtl w:val="0"/>
@@ -6802,7 +6371,6 @@
           <w:color w:val="000000"/>
           <w:sz w:val="22"/>
           <w:szCs w:val="22"/>
-          <w:highlight w:val="yellow"/>
           <w:u w:val="none"/>
           <w:vertAlign w:val="baseline"/>
           <w:rtl w:val="0"/>
@@ -6845,19 +6413,19 @@
           <w:color w:val="000000"/>
           <w:sz w:val="22"/>
           <w:szCs w:val="22"/>
-          <w:vertAlign w:val="baseline"/>
-        </w:rPr>
-      </w:pPr>
-      <w:r>
-        <w:rPr>
-          <w:rFonts w:ascii="Calibri" w:cs="Calibri" w:eastAsia="Calibri" w:hAnsi="Calibri"/>
-          <w:i w:val="0"/>
-          <w:smallCaps w:val="0"/>
-          <w:strike w:val="0"/>
-          <w:color w:val="000000"/>
-          <w:sz w:val="22"/>
-          <w:szCs w:val="22"/>
-          <w:highlight w:val="yellow"/>
+          <w:shd w:fill="auto" w:val="clear"/>
+          <w:vertAlign w:val="baseline"/>
+        </w:rPr>
+      </w:pPr>
+      <w:r>
+        <w:rPr>
+          <w:rFonts w:ascii="Calibri" w:cs="Calibri" w:eastAsia="Calibri" w:hAnsi="Calibri"/>
+          <w:i w:val="0"/>
+          <w:smallCaps w:val="0"/>
+          <w:strike w:val="0"/>
+          <w:color w:val="000000"/>
+          <w:sz w:val="22"/>
+          <w:szCs w:val="22"/>
           <w:u w:val="none"/>
           <w:vertAlign w:val="baseline"/>
           <w:rtl w:val="0"/>
@@ -6874,7 +6442,6 @@
           <w:color w:val="000000"/>
           <w:sz w:val="22"/>
           <w:szCs w:val="22"/>
-          <w:highlight w:val="yellow"/>
           <w:u w:val="none"/>
           <w:vertAlign w:val="baseline"/>
           <w:rtl w:val="0"/>
@@ -6890,7 +6457,6 @@
           <w:color w:val="000000"/>
           <w:sz w:val="22"/>
           <w:szCs w:val="22"/>
-          <w:highlight w:val="yellow"/>
           <w:u w:val="none"/>
           <w:vertAlign w:val="baseline"/>
           <w:rtl w:val="0"/>
@@ -6902,7 +6468,6 @@
           <w:rFonts w:ascii="Calibri" w:cs="Calibri" w:eastAsia="Calibri" w:hAnsi="Calibri"/>
           <w:sz w:val="22"/>
           <w:szCs w:val="22"/>
-          <w:highlight w:val="yellow"/>
           <w:rtl w:val="0"/>
         </w:rPr>
         <w:t xml:space="preserve">nesse</w:t>
@@ -6916,7 +6481,6 @@
           <w:color w:val="000000"/>
           <w:sz w:val="22"/>
           <w:szCs w:val="22"/>
-          <w:highlight w:val="yellow"/>
           <w:u w:val="none"/>
           <w:vertAlign w:val="baseline"/>
           <w:rtl w:val="0"/>
@@ -6949,19 +6513,17 @@
           <w:strike w:val="0"/>
           <w:sz w:val="22"/>
           <w:szCs w:val="22"/>
-          <w:highlight w:val="cyan"/>
-          <w:vertAlign w:val="baseline"/>
-        </w:rPr>
-      </w:pPr>
-      <w:r>
-        <w:rPr>
-          <w:rFonts w:ascii="Calibri" w:cs="Calibri" w:eastAsia="Calibri" w:hAnsi="Calibri"/>
-          <w:i w:val="0"/>
-          <w:smallCaps w:val="0"/>
-          <w:strike w:val="0"/>
-          <w:sz w:val="22"/>
-          <w:szCs w:val="22"/>
-          <w:highlight w:val="cyan"/>
+          <w:vertAlign w:val="baseline"/>
+        </w:rPr>
+      </w:pPr>
+      <w:r>
+        <w:rPr>
+          <w:rFonts w:ascii="Calibri" w:cs="Calibri" w:eastAsia="Calibri" w:hAnsi="Calibri"/>
+          <w:i w:val="0"/>
+          <w:smallCaps w:val="0"/>
+          <w:strike w:val="0"/>
+          <w:sz w:val="22"/>
+          <w:szCs w:val="22"/>
           <w:u w:val="none"/>
           <w:vertAlign w:val="baseline"/>
           <w:rtl w:val="0"/>
@@ -6973,7 +6535,6 @@
           <w:rFonts w:ascii="Calibri" w:cs="Calibri" w:eastAsia="Calibri" w:hAnsi="Calibri"/>
           <w:sz w:val="22"/>
           <w:szCs w:val="22"/>
-          <w:highlight w:val="cyan"/>
           <w:rtl w:val="0"/>
         </w:rPr>
         <w:t xml:space="preserve">%p endif %}</w:t>
@@ -6994,15 +6555,13 @@
           <w:rFonts w:ascii="Calibri" w:cs="Calibri" w:eastAsia="Calibri" w:hAnsi="Calibri"/>
           <w:sz w:val="22"/>
           <w:szCs w:val="22"/>
-          <w:highlight w:val="cyan"/>
-        </w:rPr>
-      </w:pPr>
-      <w:r>
-        <w:rPr>
-          <w:rFonts w:ascii="Calibri" w:cs="Calibri" w:eastAsia="Calibri" w:hAnsi="Calibri"/>
-          <w:sz w:val="22"/>
-          <w:szCs w:val="22"/>
-          <w:highlight w:val="cyan"/>
+        </w:rPr>
+      </w:pPr>
+      <w:r>
+        <w:rPr>
+          <w:rFonts w:ascii="Calibri" w:cs="Calibri" w:eastAsia="Calibri" w:hAnsi="Calibri"/>
+          <w:sz w:val="22"/>
+          <w:szCs w:val="22"/>
           <w:rtl w:val="0"/>
         </w:rPr>
         <w:t xml:space="preserve">{%p if temOutraObrigacao %}</w:t>
@@ -7023,14 +6582,14 @@
           <w:rFonts w:ascii="Calibri" w:cs="Calibri" w:eastAsia="Calibri" w:hAnsi="Calibri"/>
           <w:sz w:val="22"/>
           <w:szCs w:val="22"/>
-        </w:rPr>
-      </w:pPr>
-      <w:r>
-        <w:rPr>
-          <w:rFonts w:ascii="Calibri" w:cs="Calibri" w:eastAsia="Calibri" w:hAnsi="Calibri"/>
-          <w:sz w:val="22"/>
-          <w:szCs w:val="22"/>
-          <w:highlight w:val="yellow"/>
+          <w:shd w:fill="auto" w:val="clear"/>
+        </w:rPr>
+      </w:pPr>
+      <w:r>
+        <w:rPr>
+          <w:rFonts w:ascii="Calibri" w:cs="Calibri" w:eastAsia="Calibri" w:hAnsi="Calibri"/>
+          <w:sz w:val="22"/>
+          <w:szCs w:val="22"/>
           <w:rtl w:val="0"/>
         </w:rPr>
         <w:t xml:space="preserve">Além das obrigações previstas nas condições gerais do Contrato, será obrigação da </w:t>
@@ -7041,7 +6600,6 @@
           <w:b w:val="1"/>
           <w:sz w:val="22"/>
           <w:szCs w:val="22"/>
-          <w:highlight w:val="yellow"/>
           <w:rtl w:val="0"/>
         </w:rPr>
         <w:t xml:space="preserve">CONTRATADA </w:t>
@@ -7051,7 +6609,6 @@
           <w:rFonts w:ascii="Calibri" w:cs="Calibri" w:eastAsia="Calibri" w:hAnsi="Calibri"/>
           <w:sz w:val="22"/>
           <w:szCs w:val="22"/>
-          <w:highlight w:val="yellow"/>
           <w:rtl w:val="0"/>
         </w:rPr>
         <w:t xml:space="preserve">sob este Contrato:</w:t>
@@ -7068,15 +6625,13 @@
           <w:rFonts w:ascii="Calibri" w:cs="Calibri" w:eastAsia="Calibri" w:hAnsi="Calibri"/>
           <w:sz w:val="22"/>
           <w:szCs w:val="22"/>
-          <w:highlight w:val="cyan"/>
-        </w:rPr>
-      </w:pPr>
-      <w:r>
-        <w:rPr>
-          <w:rFonts w:ascii="Calibri" w:cs="Calibri" w:eastAsia="Calibri" w:hAnsi="Calibri"/>
-          <w:sz w:val="22"/>
-          <w:szCs w:val="22"/>
-          <w:highlight w:val="cyan"/>
+        </w:rPr>
+      </w:pPr>
+      <w:r>
+        <w:rPr>
+          <w:rFonts w:ascii="Calibri" w:cs="Calibri" w:eastAsia="Calibri" w:hAnsi="Calibri"/>
+          <w:sz w:val="22"/>
+          <w:szCs w:val="22"/>
           <w:rtl w:val="0"/>
         </w:rPr>
         <w:t xml:space="preserve">{%p for item in obrigacao%}</w:t>
@@ -7097,14 +6652,14 @@
           <w:rFonts w:ascii="Calibri" w:cs="Calibri" w:eastAsia="Calibri" w:hAnsi="Calibri"/>
           <w:sz w:val="22"/>
           <w:szCs w:val="22"/>
-        </w:rPr>
-      </w:pPr>
-      <w:r>
-        <w:rPr>
-          <w:rFonts w:ascii="Calibri" w:cs="Calibri" w:eastAsia="Calibri" w:hAnsi="Calibri"/>
-          <w:sz w:val="22"/>
-          <w:szCs w:val="22"/>
-          <w:highlight w:val="yellow"/>
+          <w:shd w:fill="auto" w:val="clear"/>
+        </w:rPr>
+      </w:pPr>
+      <w:r>
+        <w:rPr>
+          <w:rFonts w:ascii="Calibri" w:cs="Calibri" w:eastAsia="Calibri" w:hAnsi="Calibri"/>
+          <w:sz w:val="22"/>
+          <w:szCs w:val="22"/>
           <w:rtl w:val="0"/>
         </w:rPr>
         <w:t xml:space="preserve"> {{ item.name.text }}</w:t>
@@ -7121,15 +6676,13 @@
           <w:rFonts w:ascii="Calibri" w:cs="Calibri" w:eastAsia="Calibri" w:hAnsi="Calibri"/>
           <w:sz w:val="22"/>
           <w:szCs w:val="22"/>
-          <w:highlight w:val="cyan"/>
-        </w:rPr>
-      </w:pPr>
-      <w:r>
-        <w:rPr>
-          <w:rFonts w:ascii="Calibri" w:cs="Calibri" w:eastAsia="Calibri" w:hAnsi="Calibri"/>
-          <w:sz w:val="22"/>
-          <w:szCs w:val="22"/>
-          <w:highlight w:val="cyan"/>
+        </w:rPr>
+      </w:pPr>
+      <w:r>
+        <w:rPr>
+          <w:rFonts w:ascii="Calibri" w:cs="Calibri" w:eastAsia="Calibri" w:hAnsi="Calibri"/>
+          <w:sz w:val="22"/>
+          <w:szCs w:val="22"/>
           <w:rtl w:val="0"/>
         </w:rPr>
         <w:t xml:space="preserve">{%p endfor %}</w:t>
@@ -7146,15 +6699,13 @@
           <w:rFonts w:ascii="Calibri" w:cs="Calibri" w:eastAsia="Calibri" w:hAnsi="Calibri"/>
           <w:sz w:val="22"/>
           <w:szCs w:val="22"/>
-          <w:highlight w:val="cyan"/>
-        </w:rPr>
-      </w:pPr>
-      <w:r>
-        <w:rPr>
-          <w:rFonts w:ascii="Calibri" w:cs="Calibri" w:eastAsia="Calibri" w:hAnsi="Calibri"/>
-          <w:sz w:val="22"/>
-          <w:szCs w:val="22"/>
-          <w:highlight w:val="cyan"/>
+        </w:rPr>
+      </w:pPr>
+      <w:r>
+        <w:rPr>
+          <w:rFonts w:ascii="Calibri" w:cs="Calibri" w:eastAsia="Calibri" w:hAnsi="Calibri"/>
+          <w:sz w:val="22"/>
+          <w:szCs w:val="22"/>
           <w:rtl w:val="0"/>
         </w:rPr>
         <w:t xml:space="preserve">{%p endif %}</w:t>
@@ -7217,21 +6768,21 @@
           <w:color w:val="000000"/>
           <w:sz w:val="22"/>
           <w:szCs w:val="22"/>
-          <w:vertAlign w:val="baseline"/>
-        </w:rPr>
-      </w:pPr>
-      <w:r>
-        <w:rPr>
-          <w:rFonts w:ascii="Calibri" w:cs="Calibri" w:eastAsia="Calibri" w:hAnsi="Calibri"/>
-          <w:i w:val="0"/>
-          <w:smallCaps w:val="0"/>
-          <w:strike w:val="0"/>
-          <w:color w:val="000000"/>
-          <w:sz w:val="22"/>
-          <w:szCs w:val="22"/>
-          <w:u w:val="none"/>
           <w:shd w:fill="auto" w:val="clear"/>
           <w:vertAlign w:val="baseline"/>
+        </w:rPr>
+      </w:pPr>
+      <w:r>
+        <w:rPr>
+          <w:rFonts w:ascii="Calibri" w:cs="Calibri" w:eastAsia="Calibri" w:hAnsi="Calibri"/>
+          <w:i w:val="0"/>
+          <w:smallCaps w:val="0"/>
+          <w:strike w:val="0"/>
+          <w:color w:val="000000"/>
+          <w:sz w:val="22"/>
+          <w:szCs w:val="22"/>
+          <w:u w:val="none"/>
+          <w:vertAlign w:val="baseline"/>
           <w:rtl w:val="0"/>
         </w:rPr>
         <w:t xml:space="preserve">São obrigações da </w:t>
@@ -7247,7 +6798,6 @@
           <w:sz w:val="22"/>
           <w:szCs w:val="22"/>
           <w:u w:val="none"/>
-          <w:shd w:fill="auto" w:val="clear"/>
           <w:vertAlign w:val="baseline"/>
           <w:rtl w:val="0"/>
         </w:rPr>
@@ -7263,7 +6813,6 @@
           <w:sz w:val="22"/>
           <w:szCs w:val="22"/>
           <w:u w:val="none"/>
-          <w:shd w:fill="auto" w:val="clear"/>
           <w:vertAlign w:val="baseline"/>
           <w:rtl w:val="0"/>
         </w:rPr>
@@ -7303,21 +6852,19 @@
           <w:color w:val="000000"/>
           <w:sz w:val="22"/>
           <w:szCs w:val="22"/>
-          <w:shd w:fill="auto" w:val="clear"/>
-          <w:vertAlign w:val="baseline"/>
-        </w:rPr>
-      </w:pPr>
-      <w:r>
-        <w:rPr>
-          <w:rFonts w:ascii="Calibri" w:cs="Calibri" w:eastAsia="Calibri" w:hAnsi="Calibri"/>
-          <w:i w:val="0"/>
-          <w:smallCaps w:val="0"/>
-          <w:strike w:val="0"/>
-          <w:color w:val="000000"/>
-          <w:sz w:val="22"/>
-          <w:szCs w:val="22"/>
-          <w:u w:val="none"/>
-          <w:shd w:fill="auto" w:val="clear"/>
+          <w:vertAlign w:val="baseline"/>
+        </w:rPr>
+      </w:pPr>
+      <w:r>
+        <w:rPr>
+          <w:rFonts w:ascii="Calibri" w:cs="Calibri" w:eastAsia="Calibri" w:hAnsi="Calibri"/>
+          <w:i w:val="0"/>
+          <w:smallCaps w:val="0"/>
+          <w:strike w:val="0"/>
+          <w:color w:val="000000"/>
+          <w:sz w:val="22"/>
+          <w:szCs w:val="22"/>
+          <w:u w:val="none"/>
           <w:vertAlign w:val="baseline"/>
           <w:rtl w:val="0"/>
         </w:rPr>
@@ -7334,7 +6881,6 @@
           <w:sz w:val="22"/>
           <w:szCs w:val="22"/>
           <w:u w:val="none"/>
-          <w:shd w:fill="auto" w:val="clear"/>
           <w:vertAlign w:val="baseline"/>
           <w:rtl w:val="0"/>
         </w:rPr>
@@ -7350,7 +6896,6 @@
           <w:sz w:val="22"/>
           <w:szCs w:val="22"/>
           <w:u w:val="none"/>
-          <w:shd w:fill="auto" w:val="clear"/>
           <w:vertAlign w:val="baseline"/>
           <w:rtl w:val="0"/>
         </w:rPr>
@@ -7389,21 +6934,19 @@
           <w:color w:val="000000"/>
           <w:sz w:val="22"/>
           <w:szCs w:val="22"/>
-          <w:shd w:fill="auto" w:val="clear"/>
-          <w:vertAlign w:val="baseline"/>
-        </w:rPr>
-      </w:pPr>
-      <w:r>
-        <w:rPr>
-          <w:rFonts w:ascii="Calibri" w:cs="Calibri" w:eastAsia="Calibri" w:hAnsi="Calibri"/>
-          <w:i w:val="0"/>
-          <w:smallCaps w:val="0"/>
-          <w:strike w:val="0"/>
-          <w:color w:val="000000"/>
-          <w:sz w:val="22"/>
-          <w:szCs w:val="22"/>
-          <w:u w:val="none"/>
-          <w:shd w:fill="auto" w:val="clear"/>
+          <w:vertAlign w:val="baseline"/>
+        </w:rPr>
+      </w:pPr>
+      <w:r>
+        <w:rPr>
+          <w:rFonts w:ascii="Calibri" w:cs="Calibri" w:eastAsia="Calibri" w:hAnsi="Calibri"/>
+          <w:i w:val="0"/>
+          <w:smallCaps w:val="0"/>
+          <w:strike w:val="0"/>
+          <w:color w:val="000000"/>
+          <w:sz w:val="22"/>
+          <w:szCs w:val="22"/>
+          <w:u w:val="none"/>
           <w:vertAlign w:val="baseline"/>
           <w:rtl w:val="0"/>
         </w:rPr>
@@ -7475,21 +7018,21 @@
           <w:color w:val="000000"/>
           <w:sz w:val="22"/>
           <w:szCs w:val="22"/>
-          <w:vertAlign w:val="baseline"/>
-        </w:rPr>
-      </w:pPr>
-      <w:r>
-        <w:rPr>
-          <w:rFonts w:ascii="Calibri" w:cs="Calibri" w:eastAsia="Calibri" w:hAnsi="Calibri"/>
-          <w:i w:val="0"/>
-          <w:smallCaps w:val="0"/>
-          <w:strike w:val="0"/>
-          <w:color w:val="000000"/>
-          <w:sz w:val="22"/>
-          <w:szCs w:val="22"/>
-          <w:u w:val="none"/>
           <w:shd w:fill="auto" w:val="clear"/>
           <w:vertAlign w:val="baseline"/>
+        </w:rPr>
+      </w:pPr>
+      <w:r>
+        <w:rPr>
+          <w:rFonts w:ascii="Calibri" w:cs="Calibri" w:eastAsia="Calibri" w:hAnsi="Calibri"/>
+          <w:i w:val="0"/>
+          <w:smallCaps w:val="0"/>
+          <w:strike w:val="0"/>
+          <w:color w:val="000000"/>
+          <w:sz w:val="22"/>
+          <w:szCs w:val="22"/>
+          <w:u w:val="none"/>
+          <w:vertAlign w:val="baseline"/>
           <w:rtl w:val="0"/>
         </w:rPr>
         <w:t xml:space="preserve">A </w:t>
@@ -7505,7 +7048,6 @@
           <w:sz w:val="22"/>
           <w:szCs w:val="22"/>
           <w:u w:val="none"/>
-          <w:shd w:fill="auto" w:val="clear"/>
           <w:vertAlign w:val="baseline"/>
           <w:rtl w:val="0"/>
         </w:rPr>
@@ -7521,7 +7063,6 @@
           <w:sz w:val="22"/>
           <w:szCs w:val="22"/>
           <w:u w:val="none"/>
-          <w:shd w:fill="auto" w:val="clear"/>
           <w:vertAlign w:val="baseline"/>
           <w:rtl w:val="0"/>
         </w:rPr>
@@ -7538,7 +7079,6 @@
           <w:sz w:val="22"/>
           <w:szCs w:val="22"/>
           <w:u w:val="none"/>
-          <w:shd w:fill="auto" w:val="clear"/>
           <w:vertAlign w:val="baseline"/>
           <w:rtl w:val="0"/>
         </w:rPr>
@@ -7554,7 +7094,6 @@
           <w:sz w:val="22"/>
           <w:szCs w:val="22"/>
           <w:u w:val="none"/>
-          <w:shd w:fill="auto" w:val="clear"/>
           <w:vertAlign w:val="baseline"/>
           <w:rtl w:val="0"/>
         </w:rPr>
@@ -7581,6 +7120,7 @@
           <w:rFonts w:ascii="Calibri" w:cs="Calibri" w:eastAsia="Calibri" w:hAnsi="Calibri"/>
           <w:sz w:val="22"/>
           <w:szCs w:val="22"/>
+          <w:shd w:fill="auto" w:val="clear"/>
         </w:rPr>
       </w:pPr>
       <w:r>
@@ -7642,21 +7182,19 @@
           <w:color w:val="000000"/>
           <w:sz w:val="22"/>
           <w:szCs w:val="22"/>
-          <w:shd w:fill="auto" w:val="clear"/>
-          <w:vertAlign w:val="baseline"/>
-        </w:rPr>
-      </w:pPr>
-      <w:r>
-        <w:rPr>
-          <w:rFonts w:ascii="Calibri" w:cs="Calibri" w:eastAsia="Calibri" w:hAnsi="Calibri"/>
-          <w:i w:val="0"/>
-          <w:smallCaps w:val="0"/>
-          <w:strike w:val="0"/>
-          <w:color w:val="000000"/>
-          <w:sz w:val="22"/>
-          <w:szCs w:val="22"/>
-          <w:u w:val="none"/>
-          <w:shd w:fill="auto" w:val="clear"/>
+          <w:vertAlign w:val="baseline"/>
+        </w:rPr>
+      </w:pPr>
+      <w:r>
+        <w:rPr>
+          <w:rFonts w:ascii="Calibri" w:cs="Calibri" w:eastAsia="Calibri" w:hAnsi="Calibri"/>
+          <w:i w:val="0"/>
+          <w:smallCaps w:val="0"/>
+          <w:strike w:val="0"/>
+          <w:color w:val="000000"/>
+          <w:sz w:val="22"/>
+          <w:szCs w:val="22"/>
+          <w:u w:val="none"/>
           <w:vertAlign w:val="baseline"/>
           <w:rtl w:val="0"/>
         </w:rPr>
@@ -7698,21 +7236,19 @@
           <w:color w:val="000000"/>
           <w:sz w:val="22"/>
           <w:szCs w:val="22"/>
-          <w:shd w:fill="auto" w:val="clear"/>
-          <w:vertAlign w:val="baseline"/>
-        </w:rPr>
-      </w:pPr>
-      <w:r>
-        <w:rPr>
-          <w:rFonts w:ascii="Calibri" w:cs="Calibri" w:eastAsia="Calibri" w:hAnsi="Calibri"/>
-          <w:i w:val="0"/>
-          <w:smallCaps w:val="0"/>
-          <w:strike w:val="0"/>
-          <w:color w:val="000000"/>
-          <w:sz w:val="22"/>
-          <w:szCs w:val="22"/>
-          <w:u w:val="none"/>
-          <w:shd w:fill="auto" w:val="clear"/>
+          <w:vertAlign w:val="baseline"/>
+        </w:rPr>
+      </w:pPr>
+      <w:r>
+        <w:rPr>
+          <w:rFonts w:ascii="Calibri" w:cs="Calibri" w:eastAsia="Calibri" w:hAnsi="Calibri"/>
+          <w:i w:val="0"/>
+          <w:smallCaps w:val="0"/>
+          <w:strike w:val="0"/>
+          <w:color w:val="000000"/>
+          <w:sz w:val="22"/>
+          <w:szCs w:val="22"/>
+          <w:u w:val="none"/>
           <w:vertAlign w:val="baseline"/>
           <w:rtl w:val="0"/>
         </w:rPr>
@@ -7755,21 +7291,19 @@
           <w:color w:val="000000"/>
           <w:sz w:val="22"/>
           <w:szCs w:val="22"/>
-          <w:shd w:fill="auto" w:val="clear"/>
-          <w:vertAlign w:val="baseline"/>
-        </w:rPr>
-      </w:pPr>
-      <w:r>
-        <w:rPr>
-          <w:rFonts w:ascii="Calibri" w:cs="Calibri" w:eastAsia="Calibri" w:hAnsi="Calibri"/>
-          <w:i w:val="0"/>
-          <w:smallCaps w:val="0"/>
-          <w:strike w:val="0"/>
-          <w:color w:val="000000"/>
-          <w:sz w:val="22"/>
-          <w:szCs w:val="22"/>
-          <w:u w:val="none"/>
-          <w:shd w:fill="auto" w:val="clear"/>
+          <w:vertAlign w:val="baseline"/>
+        </w:rPr>
+      </w:pPr>
+      <w:r>
+        <w:rPr>
+          <w:rFonts w:ascii="Calibri" w:cs="Calibri" w:eastAsia="Calibri" w:hAnsi="Calibri"/>
+          <w:i w:val="0"/>
+          <w:smallCaps w:val="0"/>
+          <w:strike w:val="0"/>
+          <w:color w:val="000000"/>
+          <w:sz w:val="22"/>
+          <w:szCs w:val="22"/>
+          <w:u w:val="none"/>
           <w:vertAlign w:val="baseline"/>
           <w:rtl w:val="0"/>
         </w:rPr>
@@ -7786,7 +7320,6 @@
           <w:sz w:val="22"/>
           <w:szCs w:val="22"/>
           <w:u w:val="none"/>
-          <w:shd w:fill="auto" w:val="clear"/>
           <w:vertAlign w:val="baseline"/>
           <w:rtl w:val="0"/>
         </w:rPr>
@@ -7802,7 +7335,6 @@
           <w:sz w:val="22"/>
           <w:szCs w:val="22"/>
           <w:u w:val="none"/>
-          <w:shd w:fill="auto" w:val="clear"/>
           <w:vertAlign w:val="baseline"/>
           <w:rtl w:val="0"/>
         </w:rPr>
@@ -7875,21 +7407,21 @@
           <w:color w:val="000000"/>
           <w:sz w:val="22"/>
           <w:szCs w:val="22"/>
-          <w:vertAlign w:val="baseline"/>
-        </w:rPr>
-      </w:pPr>
-      <w:r>
-        <w:rPr>
-          <w:rFonts w:ascii="Calibri" w:cs="Calibri" w:eastAsia="Calibri" w:hAnsi="Calibri"/>
-          <w:i w:val="0"/>
-          <w:smallCaps w:val="0"/>
-          <w:strike w:val="0"/>
-          <w:color w:val="000000"/>
-          <w:sz w:val="22"/>
-          <w:szCs w:val="22"/>
-          <w:u w:val="none"/>
           <w:shd w:fill="auto" w:val="clear"/>
           <w:vertAlign w:val="baseline"/>
+        </w:rPr>
+      </w:pPr>
+      <w:r>
+        <w:rPr>
+          <w:rFonts w:ascii="Calibri" w:cs="Calibri" w:eastAsia="Calibri" w:hAnsi="Calibri"/>
+          <w:i w:val="0"/>
+          <w:smallCaps w:val="0"/>
+          <w:strike w:val="0"/>
+          <w:color w:val="000000"/>
+          <w:sz w:val="22"/>
+          <w:szCs w:val="22"/>
+          <w:u w:val="none"/>
+          <w:vertAlign w:val="baseline"/>
           <w:rtl w:val="0"/>
         </w:rPr>
         <w:t xml:space="preserve">O descumprimento, por qualquer das Partes, de suas obrigações contratuais, acarretará à Parte inadimplente o pagamento de </w:t>
@@ -7913,7 +7445,6 @@
           <w:sz w:val="22"/>
           <w:szCs w:val="22"/>
           <w:u w:val="none"/>
-          <w:shd w:fill="auto" w:val="clear"/>
           <w:vertAlign w:val="baseline"/>
           <w:rtl w:val="0"/>
         </w:rPr>
@@ -7985,21 +7516,21 @@
           <w:color w:val="000000"/>
           <w:sz w:val="22"/>
           <w:szCs w:val="22"/>
-          <w:vertAlign w:val="baseline"/>
-        </w:rPr>
-      </w:pPr>
-      <w:r>
-        <w:rPr>
-          <w:rFonts w:ascii="Calibri" w:cs="Calibri" w:eastAsia="Calibri" w:hAnsi="Calibri"/>
-          <w:i w:val="0"/>
-          <w:smallCaps w:val="0"/>
-          <w:strike w:val="0"/>
-          <w:color w:val="000000"/>
-          <w:sz w:val="22"/>
-          <w:szCs w:val="22"/>
-          <w:u w:val="none"/>
           <w:shd w:fill="auto" w:val="clear"/>
           <w:vertAlign w:val="baseline"/>
+        </w:rPr>
+      </w:pPr>
+      <w:r>
+        <w:rPr>
+          <w:rFonts w:ascii="Calibri" w:cs="Calibri" w:eastAsia="Calibri" w:hAnsi="Calibri"/>
+          <w:i w:val="0"/>
+          <w:smallCaps w:val="0"/>
+          <w:strike w:val="0"/>
+          <w:color w:val="000000"/>
+          <w:sz w:val="22"/>
+          <w:szCs w:val="22"/>
+          <w:u w:val="none"/>
+          <w:vertAlign w:val="baseline"/>
           <w:rtl w:val="0"/>
         </w:rPr>
         <w:t xml:space="preserve">A </w:t>
@@ -8015,7 +7546,6 @@
           <w:sz w:val="22"/>
           <w:szCs w:val="22"/>
           <w:u w:val="none"/>
-          <w:shd w:fill="auto" w:val="clear"/>
           <w:vertAlign w:val="baseline"/>
           <w:rtl w:val="0"/>
         </w:rPr>
@@ -8031,7 +7561,6 @@
           <w:sz w:val="22"/>
           <w:szCs w:val="22"/>
           <w:u w:val="none"/>
-          <w:shd w:fill="auto" w:val="clear"/>
           <w:vertAlign w:val="baseline"/>
           <w:rtl w:val="0"/>
         </w:rPr>
@@ -8074,21 +7603,19 @@
           <w:color w:val="000000"/>
           <w:sz w:val="22"/>
           <w:szCs w:val="22"/>
-          <w:shd w:fill="auto" w:val="clear"/>
-          <w:vertAlign w:val="baseline"/>
-        </w:rPr>
-      </w:pPr>
-      <w:r>
-        <w:rPr>
-          <w:rFonts w:ascii="Calibri" w:cs="Calibri" w:eastAsia="Calibri" w:hAnsi="Calibri"/>
-          <w:i w:val="0"/>
-          <w:smallCaps w:val="0"/>
-          <w:strike w:val="0"/>
-          <w:color w:val="000000"/>
-          <w:sz w:val="22"/>
-          <w:szCs w:val="22"/>
-          <w:u w:val="none"/>
-          <w:shd w:fill="auto" w:val="clear"/>
+          <w:vertAlign w:val="baseline"/>
+        </w:rPr>
+      </w:pPr>
+      <w:r>
+        <w:rPr>
+          <w:rFonts w:ascii="Calibri" w:cs="Calibri" w:eastAsia="Calibri" w:hAnsi="Calibri"/>
+          <w:i w:val="0"/>
+          <w:smallCaps w:val="0"/>
+          <w:strike w:val="0"/>
+          <w:color w:val="000000"/>
+          <w:sz w:val="22"/>
+          <w:szCs w:val="22"/>
+          <w:u w:val="none"/>
           <w:vertAlign w:val="baseline"/>
           <w:rtl w:val="0"/>
         </w:rPr>
@@ -8105,7 +7632,6 @@
           <w:sz w:val="22"/>
           <w:szCs w:val="22"/>
           <w:u w:val="none"/>
-          <w:shd w:fill="auto" w:val="clear"/>
           <w:vertAlign w:val="baseline"/>
           <w:rtl w:val="0"/>
         </w:rPr>
@@ -8121,7 +7647,6 @@
           <w:sz w:val="22"/>
           <w:szCs w:val="22"/>
           <w:u w:val="none"/>
-          <w:shd w:fill="auto" w:val="clear"/>
           <w:vertAlign w:val="baseline"/>
           <w:rtl w:val="0"/>
         </w:rPr>
@@ -8163,20 +7688,20 @@
           <w:color w:val="000000"/>
           <w:sz w:val="22"/>
           <w:szCs w:val="22"/>
-          <w:vertAlign w:val="baseline"/>
-        </w:rPr>
-      </w:pPr>
-      <w:r>
-        <w:rPr>
-          <w:rFonts w:ascii="Calibri" w:cs="Calibri" w:eastAsia="Calibri" w:hAnsi="Calibri"/>
-          <w:i w:val="0"/>
-          <w:smallCaps w:val="0"/>
-          <w:strike w:val="0"/>
-          <w:color w:val="000000"/>
-          <w:sz w:val="22"/>
-          <w:szCs w:val="22"/>
-          <w:u w:val="none"/>
           <w:shd w:fill="auto" w:val="clear"/>
+          <w:vertAlign w:val="baseline"/>
+        </w:rPr>
+      </w:pPr>
+      <w:r>
+        <w:rPr>
+          <w:rFonts w:ascii="Calibri" w:cs="Calibri" w:eastAsia="Calibri" w:hAnsi="Calibri"/>
+          <w:i w:val="0"/>
+          <w:smallCaps w:val="0"/>
+          <w:strike w:val="0"/>
+          <w:color w:val="000000"/>
+          <w:sz w:val="22"/>
+          <w:szCs w:val="22"/>
+          <w:u w:val="none"/>
           <w:vertAlign w:val="baseline"/>
           <w:rtl w:val="0"/>
         </w:rPr>
@@ -8216,21 +7741,19 @@
           <w:color w:val="000000"/>
           <w:sz w:val="22"/>
           <w:szCs w:val="22"/>
-          <w:shd w:fill="auto" w:val="clear"/>
-          <w:vertAlign w:val="baseline"/>
-        </w:rPr>
-      </w:pPr>
-      <w:r>
-        <w:rPr>
-          <w:rFonts w:ascii="Calibri" w:cs="Calibri" w:eastAsia="Calibri" w:hAnsi="Calibri"/>
-          <w:i w:val="0"/>
-          <w:smallCaps w:val="0"/>
-          <w:strike w:val="0"/>
-          <w:color w:val="000000"/>
-          <w:sz w:val="22"/>
-          <w:szCs w:val="22"/>
-          <w:u w:val="none"/>
-          <w:shd w:fill="auto" w:val="clear"/>
+          <w:vertAlign w:val="baseline"/>
+        </w:rPr>
+      </w:pPr>
+      <w:r>
+        <w:rPr>
+          <w:rFonts w:ascii="Calibri" w:cs="Calibri" w:eastAsia="Calibri" w:hAnsi="Calibri"/>
+          <w:i w:val="0"/>
+          <w:smallCaps w:val="0"/>
+          <w:strike w:val="0"/>
+          <w:color w:val="000000"/>
+          <w:sz w:val="22"/>
+          <w:szCs w:val="22"/>
+          <w:u w:val="none"/>
           <w:vertAlign w:val="baseline"/>
           <w:rtl w:val="0"/>
         </w:rPr>
@@ -8247,7 +7770,6 @@
           <w:sz w:val="22"/>
           <w:szCs w:val="22"/>
           <w:u w:val="none"/>
-          <w:shd w:fill="auto" w:val="clear"/>
           <w:vertAlign w:val="baseline"/>
           <w:rtl w:val="0"/>
         </w:rPr>
@@ -8263,7 +7785,6 @@
           <w:sz w:val="22"/>
           <w:szCs w:val="22"/>
           <w:u w:val="none"/>
-          <w:shd w:fill="auto" w:val="clear"/>
           <w:vertAlign w:val="baseline"/>
           <w:rtl w:val="0"/>
         </w:rPr>
@@ -8302,21 +7823,19 @@
           <w:color w:val="000000"/>
           <w:sz w:val="22"/>
           <w:szCs w:val="22"/>
-          <w:shd w:fill="auto" w:val="clear"/>
-          <w:vertAlign w:val="baseline"/>
-        </w:rPr>
-      </w:pPr>
-      <w:r>
-        <w:rPr>
-          <w:rFonts w:ascii="Calibri" w:cs="Calibri" w:eastAsia="Calibri" w:hAnsi="Calibri"/>
-          <w:i w:val="0"/>
-          <w:smallCaps w:val="0"/>
-          <w:strike w:val="0"/>
-          <w:color w:val="000000"/>
-          <w:sz w:val="22"/>
-          <w:szCs w:val="22"/>
-          <w:u w:val="none"/>
-          <w:shd w:fill="auto" w:val="clear"/>
+          <w:vertAlign w:val="baseline"/>
+        </w:rPr>
+      </w:pPr>
+      <w:r>
+        <w:rPr>
+          <w:rFonts w:ascii="Calibri" w:cs="Calibri" w:eastAsia="Calibri" w:hAnsi="Calibri"/>
+          <w:i w:val="0"/>
+          <w:smallCaps w:val="0"/>
+          <w:strike w:val="0"/>
+          <w:color w:val="000000"/>
+          <w:sz w:val="22"/>
+          <w:szCs w:val="22"/>
+          <w:u w:val="none"/>
           <w:vertAlign w:val="baseline"/>
           <w:rtl w:val="0"/>
         </w:rPr>
@@ -8358,21 +7877,21 @@
           <w:color w:val="000000"/>
           <w:sz w:val="22"/>
           <w:szCs w:val="22"/>
-          <w:vertAlign w:val="baseline"/>
-        </w:rPr>
-      </w:pPr>
-      <w:r>
-        <w:rPr>
-          <w:rFonts w:ascii="Calibri" w:cs="Calibri" w:eastAsia="Calibri" w:hAnsi="Calibri"/>
-          <w:i w:val="0"/>
-          <w:smallCaps w:val="0"/>
-          <w:strike w:val="0"/>
-          <w:color w:val="000000"/>
-          <w:sz w:val="22"/>
-          <w:szCs w:val="22"/>
-          <w:u w:val="none"/>
           <w:shd w:fill="auto" w:val="clear"/>
           <w:vertAlign w:val="baseline"/>
+        </w:rPr>
+      </w:pPr>
+      <w:r>
+        <w:rPr>
+          <w:rFonts w:ascii="Calibri" w:cs="Calibri" w:eastAsia="Calibri" w:hAnsi="Calibri"/>
+          <w:i w:val="0"/>
+          <w:smallCaps w:val="0"/>
+          <w:strike w:val="0"/>
+          <w:color w:val="000000"/>
+          <w:sz w:val="22"/>
+          <w:szCs w:val="22"/>
+          <w:u w:val="none"/>
+          <w:vertAlign w:val="baseline"/>
           <w:rtl w:val="0"/>
         </w:rPr>
         <w:t xml:space="preserve">Todas as informações que a </w:t>
@@ -8388,7 +7907,6 @@
           <w:sz w:val="22"/>
           <w:szCs w:val="22"/>
           <w:u w:val="none"/>
-          <w:shd w:fill="auto" w:val="clear"/>
           <w:vertAlign w:val="baseline"/>
           <w:rtl w:val="0"/>
         </w:rPr>
@@ -8404,7 +7922,6 @@
           <w:sz w:val="22"/>
           <w:szCs w:val="22"/>
           <w:u w:val="none"/>
-          <w:shd w:fill="auto" w:val="clear"/>
           <w:vertAlign w:val="baseline"/>
           <w:rtl w:val="0"/>
         </w:rPr>
@@ -8446,21 +7963,21 @@
           <w:color w:val="000000"/>
           <w:sz w:val="22"/>
           <w:szCs w:val="22"/>
-          <w:vertAlign w:val="baseline"/>
-        </w:rPr>
-      </w:pPr>
-      <w:r>
-        <w:rPr>
-          <w:rFonts w:ascii="Calibri" w:cs="Calibri" w:eastAsia="Calibri" w:hAnsi="Calibri"/>
-          <w:i w:val="0"/>
-          <w:smallCaps w:val="0"/>
-          <w:strike w:val="0"/>
-          <w:color w:val="000000"/>
-          <w:sz w:val="22"/>
-          <w:szCs w:val="22"/>
-          <w:u w:val="none"/>
           <w:shd w:fill="auto" w:val="clear"/>
           <w:vertAlign w:val="baseline"/>
+        </w:rPr>
+      </w:pPr>
+      <w:r>
+        <w:rPr>
+          <w:rFonts w:ascii="Calibri" w:cs="Calibri" w:eastAsia="Calibri" w:hAnsi="Calibri"/>
+          <w:i w:val="0"/>
+          <w:smallCaps w:val="0"/>
+          <w:strike w:val="0"/>
+          <w:color w:val="000000"/>
+          <w:sz w:val="22"/>
+          <w:szCs w:val="22"/>
+          <w:u w:val="none"/>
+          <w:vertAlign w:val="baseline"/>
           <w:rtl w:val="0"/>
         </w:rPr>
         <w:t xml:space="preserve">A </w:t>
@@ -8476,7 +7993,6 @@
           <w:sz w:val="22"/>
           <w:szCs w:val="22"/>
           <w:u w:val="none"/>
-          <w:shd w:fill="auto" w:val="clear"/>
           <w:vertAlign w:val="baseline"/>
           <w:rtl w:val="0"/>
         </w:rPr>
@@ -8492,7 +8008,6 @@
           <w:sz w:val="22"/>
           <w:szCs w:val="22"/>
           <w:u w:val="none"/>
-          <w:shd w:fill="auto" w:val="clear"/>
           <w:vertAlign w:val="baseline"/>
           <w:rtl w:val="0"/>
         </w:rPr>
@@ -8529,21 +8044,21 @@
           <w:color w:val="000000"/>
           <w:sz w:val="22"/>
           <w:szCs w:val="22"/>
-          <w:vertAlign w:val="baseline"/>
-        </w:rPr>
-      </w:pPr>
-      <w:r>
-        <w:rPr>
-          <w:rFonts w:ascii="Calibri" w:cs="Calibri" w:eastAsia="Calibri" w:hAnsi="Calibri"/>
-          <w:i w:val="0"/>
-          <w:smallCaps w:val="0"/>
-          <w:strike w:val="0"/>
-          <w:color w:val="000000"/>
-          <w:sz w:val="22"/>
-          <w:szCs w:val="22"/>
-          <w:u w:val="none"/>
           <w:shd w:fill="auto" w:val="clear"/>
           <w:vertAlign w:val="baseline"/>
+        </w:rPr>
+      </w:pPr>
+      <w:r>
+        <w:rPr>
+          <w:rFonts w:ascii="Calibri" w:cs="Calibri" w:eastAsia="Calibri" w:hAnsi="Calibri"/>
+          <w:i w:val="0"/>
+          <w:smallCaps w:val="0"/>
+          <w:strike w:val="0"/>
+          <w:color w:val="000000"/>
+          <w:sz w:val="22"/>
+          <w:szCs w:val="22"/>
+          <w:u w:val="none"/>
+          <w:vertAlign w:val="baseline"/>
           <w:rtl w:val="0"/>
         </w:rPr>
         <w:t xml:space="preserve">Na hipótese de que a publicação ou a divulgação de informações confidenciais seja necessária por lei ou por qualquer órgão supervisor ou regulador, cujas exigências as partes contratantes e as pessoas a elas relacionadas tenham que cumprir, a </w:t>
@@ -8559,7 +8074,6 @@
           <w:sz w:val="22"/>
           <w:szCs w:val="22"/>
           <w:u w:val="none"/>
-          <w:shd w:fill="auto" w:val="clear"/>
           <w:vertAlign w:val="baseline"/>
           <w:rtl w:val="0"/>
         </w:rPr>
@@ -8575,7 +8089,6 @@
           <w:sz w:val="22"/>
           <w:szCs w:val="22"/>
           <w:u w:val="none"/>
-          <w:shd w:fill="auto" w:val="clear"/>
           <w:vertAlign w:val="baseline"/>
           <w:rtl w:val="0"/>
         </w:rPr>
@@ -8592,7 +8105,6 @@
           <w:sz w:val="22"/>
           <w:szCs w:val="22"/>
           <w:u w:val="none"/>
-          <w:shd w:fill="auto" w:val="clear"/>
           <w:vertAlign w:val="baseline"/>
           <w:rtl w:val="0"/>
         </w:rPr>
@@ -8608,7 +8120,6 @@
           <w:sz w:val="22"/>
           <w:szCs w:val="22"/>
           <w:u w:val="none"/>
-          <w:shd w:fill="auto" w:val="clear"/>
           <w:vertAlign w:val="baseline"/>
           <w:rtl w:val="0"/>
         </w:rPr>
@@ -8625,7 +8136,6 @@
           <w:sz w:val="22"/>
           <w:szCs w:val="22"/>
           <w:u w:val="none"/>
-          <w:shd w:fill="auto" w:val="clear"/>
           <w:vertAlign w:val="baseline"/>
           <w:rtl w:val="0"/>
         </w:rPr>
@@ -8641,7 +8151,6 @@
           <w:sz w:val="22"/>
           <w:szCs w:val="22"/>
           <w:u w:val="none"/>
-          <w:shd w:fill="auto" w:val="clear"/>
           <w:vertAlign w:val="baseline"/>
           <w:rtl w:val="0"/>
         </w:rPr>
@@ -8683,21 +8192,21 @@
           <w:color w:val="000000"/>
           <w:sz w:val="22"/>
           <w:szCs w:val="22"/>
-          <w:vertAlign w:val="baseline"/>
-        </w:rPr>
-      </w:pPr>
-      <w:r>
-        <w:rPr>
-          <w:rFonts w:ascii="Calibri" w:cs="Calibri" w:eastAsia="Calibri" w:hAnsi="Calibri"/>
-          <w:i w:val="0"/>
-          <w:smallCaps w:val="0"/>
-          <w:strike w:val="0"/>
-          <w:color w:val="000000"/>
-          <w:sz w:val="22"/>
-          <w:szCs w:val="22"/>
-          <w:u w:val="none"/>
           <w:shd w:fill="auto" w:val="clear"/>
           <w:vertAlign w:val="baseline"/>
+        </w:rPr>
+      </w:pPr>
+      <w:r>
+        <w:rPr>
+          <w:rFonts w:ascii="Calibri" w:cs="Calibri" w:eastAsia="Calibri" w:hAnsi="Calibri"/>
+          <w:i w:val="0"/>
+          <w:smallCaps w:val="0"/>
+          <w:strike w:val="0"/>
+          <w:color w:val="000000"/>
+          <w:sz w:val="22"/>
+          <w:szCs w:val="22"/>
+          <w:u w:val="none"/>
+          <w:vertAlign w:val="baseline"/>
           <w:rtl w:val="0"/>
         </w:rPr>
         <w:t xml:space="preserve">Em caso de descumprimento pela </w:t>
@@ -8713,7 +8222,6 @@
           <w:sz w:val="22"/>
           <w:szCs w:val="22"/>
           <w:u w:val="none"/>
-          <w:shd w:fill="auto" w:val="clear"/>
           <w:vertAlign w:val="baseline"/>
           <w:rtl w:val="0"/>
         </w:rPr>
@@ -8729,7 +8237,6 @@
           <w:sz w:val="22"/>
           <w:szCs w:val="22"/>
           <w:u w:val="none"/>
-          <w:shd w:fill="auto" w:val="clear"/>
           <w:vertAlign w:val="baseline"/>
           <w:rtl w:val="0"/>
         </w:rPr>
@@ -8754,7 +8261,6 @@
           <w:sz w:val="22"/>
           <w:szCs w:val="22"/>
           <w:u w:val="none"/>
-          <w:shd w:fill="auto" w:val="clear"/>
           <w:vertAlign w:val="baseline"/>
           <w:rtl w:val="0"/>
         </w:rPr>
@@ -8771,7 +8277,6 @@
           <w:sz w:val="22"/>
           <w:szCs w:val="22"/>
           <w:u w:val="none"/>
-          <w:shd w:fill="auto" w:val="clear"/>
           <w:vertAlign w:val="baseline"/>
           <w:rtl w:val="0"/>
         </w:rPr>
@@ -8787,7 +8292,6 @@
           <w:sz w:val="22"/>
           <w:szCs w:val="22"/>
           <w:u w:val="none"/>
-          <w:shd w:fill="auto" w:val="clear"/>
           <w:vertAlign w:val="baseline"/>
           <w:rtl w:val="0"/>
         </w:rPr>
@@ -8804,7 +8308,6 @@
           <w:sz w:val="22"/>
           <w:szCs w:val="22"/>
           <w:u w:val="none"/>
-          <w:shd w:fill="auto" w:val="clear"/>
           <w:vertAlign w:val="baseline"/>
           <w:rtl w:val="0"/>
         </w:rPr>
@@ -8820,7 +8323,6 @@
           <w:sz w:val="22"/>
           <w:szCs w:val="22"/>
           <w:u w:val="none"/>
-          <w:shd w:fill="auto" w:val="clear"/>
           <w:vertAlign w:val="baseline"/>
           <w:rtl w:val="0"/>
         </w:rPr>
@@ -8862,21 +8364,21 @@
           <w:color w:val="000000"/>
           <w:sz w:val="22"/>
           <w:szCs w:val="22"/>
-          <w:vertAlign w:val="baseline"/>
-        </w:rPr>
-      </w:pPr>
-      <w:r>
-        <w:rPr>
-          <w:rFonts w:ascii="Calibri" w:cs="Calibri" w:eastAsia="Calibri" w:hAnsi="Calibri"/>
-          <w:i w:val="0"/>
-          <w:smallCaps w:val="0"/>
-          <w:strike w:val="0"/>
-          <w:color w:val="000000"/>
-          <w:sz w:val="22"/>
-          <w:szCs w:val="22"/>
-          <w:u w:val="none"/>
           <w:shd w:fill="auto" w:val="clear"/>
           <w:vertAlign w:val="baseline"/>
+        </w:rPr>
+      </w:pPr>
+      <w:r>
+        <w:rPr>
+          <w:rFonts w:ascii="Calibri" w:cs="Calibri" w:eastAsia="Calibri" w:hAnsi="Calibri"/>
+          <w:i w:val="0"/>
+          <w:smallCaps w:val="0"/>
+          <w:strike w:val="0"/>
+          <w:color w:val="000000"/>
+          <w:sz w:val="22"/>
+          <w:szCs w:val="22"/>
+          <w:u w:val="none"/>
+          <w:vertAlign w:val="baseline"/>
           <w:rtl w:val="0"/>
         </w:rPr>
         <w:t xml:space="preserve">Fica expressamente vedada à </w:t>
@@ -8892,7 +8394,6 @@
           <w:sz w:val="22"/>
           <w:szCs w:val="22"/>
           <w:u w:val="none"/>
-          <w:shd w:fill="auto" w:val="clear"/>
           <w:vertAlign w:val="baseline"/>
           <w:rtl w:val="0"/>
         </w:rPr>
@@ -8908,7 +8409,6 @@
           <w:sz w:val="22"/>
           <w:szCs w:val="22"/>
           <w:u w:val="none"/>
-          <w:shd w:fill="auto" w:val="clear"/>
           <w:vertAlign w:val="baseline"/>
           <w:rtl w:val="0"/>
         </w:rPr>
@@ -8925,7 +8425,6 @@
           <w:sz w:val="22"/>
           <w:szCs w:val="22"/>
           <w:u w:val="none"/>
-          <w:shd w:fill="auto" w:val="clear"/>
           <w:vertAlign w:val="baseline"/>
           <w:rtl w:val="0"/>
         </w:rPr>
@@ -8941,7 +8440,6 @@
           <w:sz w:val="22"/>
           <w:szCs w:val="22"/>
           <w:u w:val="none"/>
-          <w:shd w:fill="auto" w:val="clear"/>
           <w:vertAlign w:val="baseline"/>
           <w:rtl w:val="0"/>
         </w:rPr>
@@ -8958,7 +8456,6 @@
           <w:sz w:val="22"/>
           <w:szCs w:val="22"/>
           <w:u w:val="none"/>
-          <w:shd w:fill="auto" w:val="clear"/>
           <w:vertAlign w:val="baseline"/>
           <w:rtl w:val="0"/>
         </w:rPr>
@@ -8974,7 +8471,6 @@
           <w:sz w:val="22"/>
           <w:szCs w:val="22"/>
           <w:u w:val="none"/>
-          <w:shd w:fill="auto" w:val="clear"/>
           <w:vertAlign w:val="baseline"/>
           <w:rtl w:val="0"/>
         </w:rPr>
@@ -8991,7 +8487,6 @@
           <w:sz w:val="22"/>
           <w:szCs w:val="22"/>
           <w:u w:val="none"/>
-          <w:shd w:fill="auto" w:val="clear"/>
           <w:vertAlign w:val="baseline"/>
           <w:rtl w:val="0"/>
         </w:rPr>
@@ -9007,7 +8502,6 @@
           <w:sz w:val="22"/>
           <w:szCs w:val="22"/>
           <w:u w:val="none"/>
-          <w:shd w:fill="auto" w:val="clear"/>
           <w:vertAlign w:val="baseline"/>
           <w:rtl w:val="0"/>
         </w:rPr>
@@ -9024,7 +8518,6 @@
           <w:sz w:val="22"/>
           <w:szCs w:val="22"/>
           <w:u w:val="none"/>
-          <w:shd w:fill="auto" w:val="clear"/>
           <w:vertAlign w:val="baseline"/>
           <w:rtl w:val="0"/>
         </w:rPr>
@@ -9040,7 +8533,6 @@
           <w:sz w:val="22"/>
           <w:szCs w:val="22"/>
           <w:u w:val="none"/>
-          <w:shd w:fill="auto" w:val="clear"/>
           <w:vertAlign w:val="baseline"/>
           <w:rtl w:val="0"/>
         </w:rPr>
@@ -9112,21 +8604,21 @@
           <w:color w:val="000000"/>
           <w:sz w:val="22"/>
           <w:szCs w:val="22"/>
-          <w:vertAlign w:val="baseline"/>
-        </w:rPr>
-      </w:pPr>
-      <w:r>
-        <w:rPr>
-          <w:rFonts w:ascii="Calibri" w:cs="Calibri" w:eastAsia="Calibri" w:hAnsi="Calibri"/>
-          <w:i w:val="0"/>
-          <w:smallCaps w:val="0"/>
-          <w:strike w:val="0"/>
-          <w:color w:val="000000"/>
-          <w:sz w:val="22"/>
-          <w:szCs w:val="22"/>
-          <w:u w:val="none"/>
           <w:shd w:fill="auto" w:val="clear"/>
           <w:vertAlign w:val="baseline"/>
+        </w:rPr>
+      </w:pPr>
+      <w:r>
+        <w:rPr>
+          <w:rFonts w:ascii="Calibri" w:cs="Calibri" w:eastAsia="Calibri" w:hAnsi="Calibri"/>
+          <w:i w:val="0"/>
+          <w:smallCaps w:val="0"/>
+          <w:strike w:val="0"/>
+          <w:color w:val="000000"/>
+          <w:sz w:val="22"/>
+          <w:szCs w:val="22"/>
+          <w:u w:val="none"/>
+          <w:vertAlign w:val="baseline"/>
           <w:rtl w:val="0"/>
         </w:rPr>
         <w:t xml:space="preserve">Os direitos patrimoniais de autor, direitos de exploração econômica e demais direitos de propriedade dos conteúdos resultantes dos Serviços são de domínio da </w:t>
@@ -9142,7 +8634,6 @@
           <w:sz w:val="22"/>
           <w:szCs w:val="22"/>
           <w:u w:val="none"/>
-          <w:shd w:fill="auto" w:val="clear"/>
           <w:vertAlign w:val="baseline"/>
           <w:rtl w:val="0"/>
         </w:rPr>
@@ -9158,7 +8649,6 @@
           <w:sz w:val="22"/>
           <w:szCs w:val="22"/>
           <w:u w:val="none"/>
-          <w:shd w:fill="auto" w:val="clear"/>
           <w:vertAlign w:val="baseline"/>
           <w:rtl w:val="0"/>
         </w:rPr>
@@ -9200,21 +8690,21 @@
           <w:color w:val="000000"/>
           <w:sz w:val="22"/>
           <w:szCs w:val="22"/>
-          <w:vertAlign w:val="baseline"/>
-        </w:rPr>
-      </w:pPr>
-      <w:r>
-        <w:rPr>
-          <w:rFonts w:ascii="Calibri" w:cs="Calibri" w:eastAsia="Calibri" w:hAnsi="Calibri"/>
-          <w:i w:val="0"/>
-          <w:smallCaps w:val="0"/>
-          <w:strike w:val="0"/>
-          <w:color w:val="000000"/>
-          <w:sz w:val="22"/>
-          <w:szCs w:val="22"/>
-          <w:u w:val="none"/>
           <w:shd w:fill="auto" w:val="clear"/>
           <w:vertAlign w:val="baseline"/>
+        </w:rPr>
+      </w:pPr>
+      <w:r>
+        <w:rPr>
+          <w:rFonts w:ascii="Calibri" w:cs="Calibri" w:eastAsia="Calibri" w:hAnsi="Calibri"/>
+          <w:i w:val="0"/>
+          <w:smallCaps w:val="0"/>
+          <w:strike w:val="0"/>
+          <w:color w:val="000000"/>
+          <w:sz w:val="22"/>
+          <w:szCs w:val="22"/>
+          <w:u w:val="none"/>
+          <w:vertAlign w:val="baseline"/>
           <w:rtl w:val="0"/>
         </w:rPr>
         <w:t xml:space="preserve">A </w:t>
@@ -9230,7 +8720,6 @@
           <w:sz w:val="22"/>
           <w:szCs w:val="22"/>
           <w:u w:val="none"/>
-          <w:shd w:fill="auto" w:val="clear"/>
           <w:vertAlign w:val="baseline"/>
           <w:rtl w:val="0"/>
         </w:rPr>
@@ -9246,7 +8735,6 @@
           <w:sz w:val="22"/>
           <w:szCs w:val="22"/>
           <w:u w:val="none"/>
-          <w:shd w:fill="auto" w:val="clear"/>
           <w:vertAlign w:val="baseline"/>
           <w:rtl w:val="0"/>
         </w:rPr>
@@ -9288,21 +8776,21 @@
           <w:color w:val="000000"/>
           <w:sz w:val="22"/>
           <w:szCs w:val="22"/>
-          <w:vertAlign w:val="baseline"/>
-        </w:rPr>
-      </w:pPr>
-      <w:r>
-        <w:rPr>
-          <w:rFonts w:ascii="Calibri" w:cs="Calibri" w:eastAsia="Calibri" w:hAnsi="Calibri"/>
-          <w:i w:val="0"/>
-          <w:smallCaps w:val="0"/>
-          <w:strike w:val="0"/>
-          <w:color w:val="000000"/>
-          <w:sz w:val="22"/>
-          <w:szCs w:val="22"/>
-          <w:u w:val="none"/>
           <w:shd w:fill="auto" w:val="clear"/>
           <w:vertAlign w:val="baseline"/>
+        </w:rPr>
+      </w:pPr>
+      <w:r>
+        <w:rPr>
+          <w:rFonts w:ascii="Calibri" w:cs="Calibri" w:eastAsia="Calibri" w:hAnsi="Calibri"/>
+          <w:i w:val="0"/>
+          <w:smallCaps w:val="0"/>
+          <w:strike w:val="0"/>
+          <w:color w:val="000000"/>
+          <w:sz w:val="22"/>
+          <w:szCs w:val="22"/>
+          <w:u w:val="none"/>
+          <w:vertAlign w:val="baseline"/>
           <w:rtl w:val="0"/>
         </w:rPr>
         <w:t xml:space="preserve">Caso os Serviços objeto deste Contrato sejam produzidos com exclusividade para a </w:t>
@@ -9318,7 +8806,6 @@
           <w:sz w:val="22"/>
           <w:szCs w:val="22"/>
           <w:u w:val="none"/>
-          <w:shd w:fill="auto" w:val="clear"/>
           <w:vertAlign w:val="baseline"/>
           <w:rtl w:val="0"/>
         </w:rPr>
@@ -9334,7 +8821,6 @@
           <w:sz w:val="22"/>
           <w:szCs w:val="22"/>
           <w:u w:val="none"/>
-          <w:shd w:fill="auto" w:val="clear"/>
           <w:vertAlign w:val="baseline"/>
           <w:rtl w:val="0"/>
         </w:rPr>
@@ -9351,7 +8837,6 @@
           <w:sz w:val="22"/>
           <w:szCs w:val="22"/>
           <w:u w:val="none"/>
-          <w:shd w:fill="auto" w:val="clear"/>
           <w:vertAlign w:val="baseline"/>
           <w:rtl w:val="0"/>
         </w:rPr>
@@ -9367,7 +8852,6 @@
           <w:sz w:val="22"/>
           <w:szCs w:val="22"/>
           <w:u w:val="none"/>
-          <w:shd w:fill="auto" w:val="clear"/>
           <w:vertAlign w:val="baseline"/>
           <w:rtl w:val="0"/>
         </w:rPr>
@@ -9384,7 +8868,6 @@
           <w:sz w:val="22"/>
           <w:szCs w:val="22"/>
           <w:u w:val="none"/>
-          <w:shd w:fill="auto" w:val="clear"/>
           <w:vertAlign w:val="baseline"/>
           <w:rtl w:val="0"/>
         </w:rPr>
@@ -9400,7 +8883,6 @@
           <w:sz w:val="22"/>
           <w:szCs w:val="22"/>
           <w:u w:val="none"/>
-          <w:shd w:fill="auto" w:val="clear"/>
           <w:vertAlign w:val="baseline"/>
           <w:rtl w:val="0"/>
         </w:rPr>
@@ -9417,7 +8899,6 @@
           <w:sz w:val="22"/>
           <w:szCs w:val="22"/>
           <w:u w:val="none"/>
-          <w:shd w:fill="auto" w:val="clear"/>
           <w:vertAlign w:val="baseline"/>
           <w:rtl w:val="0"/>
         </w:rPr>
@@ -9433,7 +8914,6 @@
           <w:sz w:val="22"/>
           <w:szCs w:val="22"/>
           <w:u w:val="none"/>
-          <w:shd w:fill="auto" w:val="clear"/>
           <w:vertAlign w:val="baseline"/>
           <w:rtl w:val="0"/>
         </w:rPr>
@@ -9450,7 +8930,6 @@
           <w:sz w:val="22"/>
           <w:szCs w:val="22"/>
           <w:u w:val="none"/>
-          <w:shd w:fill="auto" w:val="clear"/>
           <w:vertAlign w:val="baseline"/>
           <w:rtl w:val="0"/>
         </w:rPr>
@@ -9466,7 +8945,6 @@
           <w:sz w:val="22"/>
           <w:szCs w:val="22"/>
           <w:u w:val="none"/>
-          <w:shd w:fill="auto" w:val="clear"/>
           <w:vertAlign w:val="baseline"/>
           <w:rtl w:val="0"/>
         </w:rPr>
@@ -9508,21 +8986,21 @@
           <w:color w:val="000000"/>
           <w:sz w:val="22"/>
           <w:szCs w:val="22"/>
-          <w:vertAlign w:val="baseline"/>
-        </w:rPr>
-      </w:pPr>
-      <w:r>
-        <w:rPr>
-          <w:rFonts w:ascii="Calibri" w:cs="Calibri" w:eastAsia="Calibri" w:hAnsi="Calibri"/>
-          <w:i w:val="0"/>
-          <w:smallCaps w:val="0"/>
-          <w:strike w:val="0"/>
-          <w:color w:val="000000"/>
-          <w:sz w:val="22"/>
-          <w:szCs w:val="22"/>
-          <w:u w:val="none"/>
           <w:shd w:fill="auto" w:val="clear"/>
           <w:vertAlign w:val="baseline"/>
+        </w:rPr>
+      </w:pPr>
+      <w:r>
+        <w:rPr>
+          <w:rFonts w:ascii="Calibri" w:cs="Calibri" w:eastAsia="Calibri" w:hAnsi="Calibri"/>
+          <w:i w:val="0"/>
+          <w:smallCaps w:val="0"/>
+          <w:strike w:val="0"/>
+          <w:color w:val="000000"/>
+          <w:sz w:val="22"/>
+          <w:szCs w:val="22"/>
+          <w:u w:val="none"/>
+          <w:vertAlign w:val="baseline"/>
           <w:rtl w:val="0"/>
         </w:rPr>
         <w:t xml:space="preserve">A </w:t>
@@ -9538,7 +9016,6 @@
           <w:sz w:val="22"/>
           <w:szCs w:val="22"/>
           <w:u w:val="none"/>
-          <w:shd w:fill="auto" w:val="clear"/>
           <w:vertAlign w:val="baseline"/>
           <w:rtl w:val="0"/>
         </w:rPr>
@@ -9554,7 +9031,6 @@
           <w:sz w:val="22"/>
           <w:szCs w:val="22"/>
           <w:u w:val="none"/>
-          <w:shd w:fill="auto" w:val="clear"/>
           <w:vertAlign w:val="baseline"/>
           <w:rtl w:val="0"/>
         </w:rPr>
@@ -9571,7 +9047,6 @@
           <w:sz w:val="22"/>
           <w:szCs w:val="22"/>
           <w:u w:val="none"/>
-          <w:shd w:fill="auto" w:val="clear"/>
           <w:vertAlign w:val="baseline"/>
           <w:rtl w:val="0"/>
         </w:rPr>
@@ -9587,7 +9062,6 @@
           <w:sz w:val="22"/>
           <w:szCs w:val="22"/>
           <w:u w:val="none"/>
-          <w:shd w:fill="auto" w:val="clear"/>
           <w:vertAlign w:val="baseline"/>
           <w:rtl w:val="0"/>
         </w:rPr>
@@ -9604,7 +9078,6 @@
           <w:sz w:val="22"/>
           <w:szCs w:val="22"/>
           <w:u w:val="none"/>
-          <w:shd w:fill="auto" w:val="clear"/>
           <w:vertAlign w:val="baseline"/>
           <w:rtl w:val="0"/>
         </w:rPr>
@@ -9620,7 +9093,6 @@
           <w:sz w:val="22"/>
           <w:szCs w:val="22"/>
           <w:u w:val="none"/>
-          <w:shd w:fill="auto" w:val="clear"/>
           <w:vertAlign w:val="baseline"/>
           <w:rtl w:val="0"/>
         </w:rPr>
@@ -9645,7 +9117,6 @@
           <w:sz w:val="22"/>
           <w:szCs w:val="22"/>
           <w:u w:val="none"/>
-          <w:shd w:fill="auto" w:val="clear"/>
           <w:vertAlign w:val="baseline"/>
           <w:rtl w:val="0"/>
         </w:rPr>
@@ -9687,20 +9158,20 @@
           <w:color w:val="000000"/>
           <w:sz w:val="22"/>
           <w:szCs w:val="22"/>
-          <w:vertAlign w:val="baseline"/>
-        </w:rPr>
-      </w:pPr>
-      <w:r>
-        <w:rPr>
-          <w:rFonts w:ascii="Calibri" w:cs="Calibri" w:eastAsia="Calibri" w:hAnsi="Calibri"/>
-          <w:i w:val="0"/>
-          <w:smallCaps w:val="0"/>
-          <w:strike w:val="0"/>
-          <w:color w:val="000000"/>
-          <w:sz w:val="22"/>
-          <w:szCs w:val="22"/>
-          <w:u w:val="none"/>
           <w:shd w:fill="auto" w:val="clear"/>
+          <w:vertAlign w:val="baseline"/>
+        </w:rPr>
+      </w:pPr>
+      <w:r>
+        <w:rPr>
+          <w:rFonts w:ascii="Calibri" w:cs="Calibri" w:eastAsia="Calibri" w:hAnsi="Calibri"/>
+          <w:i w:val="0"/>
+          <w:smallCaps w:val="0"/>
+          <w:strike w:val="0"/>
+          <w:color w:val="000000"/>
+          <w:sz w:val="22"/>
+          <w:szCs w:val="22"/>
+          <w:u w:val="none"/>
           <w:vertAlign w:val="baseline"/>
           <w:rtl w:val="0"/>
         </w:rPr>
@@ -9772,20 +9243,20 @@
           <w:color w:val="000000"/>
           <w:sz w:val="22"/>
           <w:szCs w:val="22"/>
-          <w:vertAlign w:val="baseline"/>
-        </w:rPr>
-      </w:pPr>
-      <w:r>
-        <w:rPr>
-          <w:rFonts w:ascii="Calibri" w:cs="Calibri" w:eastAsia="Calibri" w:hAnsi="Calibri"/>
-          <w:i w:val="0"/>
-          <w:smallCaps w:val="0"/>
-          <w:strike w:val="0"/>
-          <w:color w:val="000000"/>
-          <w:sz w:val="22"/>
-          <w:szCs w:val="22"/>
-          <w:u w:val="none"/>
           <w:shd w:fill="auto" w:val="clear"/>
+          <w:vertAlign w:val="baseline"/>
+        </w:rPr>
+      </w:pPr>
+      <w:r>
+        <w:rPr>
+          <w:rFonts w:ascii="Calibri" w:cs="Calibri" w:eastAsia="Calibri" w:hAnsi="Calibri"/>
+          <w:i w:val="0"/>
+          <w:smallCaps w:val="0"/>
+          <w:strike w:val="0"/>
+          <w:color w:val="000000"/>
+          <w:sz w:val="22"/>
+          <w:szCs w:val="22"/>
+          <w:u w:val="none"/>
           <w:vertAlign w:val="baseline"/>
           <w:rtl w:val="0"/>
         </w:rPr>
@@ -9822,21 +9293,19 @@
           <w:color w:val="000000"/>
           <w:sz w:val="22"/>
           <w:szCs w:val="22"/>
-          <w:shd w:fill="auto" w:val="clear"/>
-          <w:vertAlign w:val="baseline"/>
-        </w:rPr>
-      </w:pPr>
-      <w:r>
-        <w:rPr>
-          <w:rFonts w:ascii="Calibri" w:cs="Calibri" w:eastAsia="Calibri" w:hAnsi="Calibri"/>
-          <w:i w:val="0"/>
-          <w:smallCaps w:val="0"/>
-          <w:strike w:val="0"/>
-          <w:color w:val="000000"/>
-          <w:sz w:val="22"/>
-          <w:szCs w:val="22"/>
-          <w:u w:val="none"/>
-          <w:shd w:fill="auto" w:val="clear"/>
+          <w:vertAlign w:val="baseline"/>
+        </w:rPr>
+      </w:pPr>
+      <w:r>
+        <w:rPr>
+          <w:rFonts w:ascii="Calibri" w:cs="Calibri" w:eastAsia="Calibri" w:hAnsi="Calibri"/>
+          <w:i w:val="0"/>
+          <w:smallCaps w:val="0"/>
+          <w:strike w:val="0"/>
+          <w:color w:val="000000"/>
+          <w:sz w:val="22"/>
+          <w:szCs w:val="22"/>
+          <w:u w:val="none"/>
           <w:vertAlign w:val="baseline"/>
           <w:rtl w:val="0"/>
         </w:rPr>
@@ -9878,21 +9347,19 @@
           <w:color w:val="000000"/>
           <w:sz w:val="22"/>
           <w:szCs w:val="22"/>
-          <w:shd w:fill="auto" w:val="clear"/>
-          <w:vertAlign w:val="baseline"/>
-        </w:rPr>
-      </w:pPr>
-      <w:r>
-        <w:rPr>
-          <w:rFonts w:ascii="Calibri" w:cs="Calibri" w:eastAsia="Calibri" w:hAnsi="Calibri"/>
-          <w:i w:val="0"/>
-          <w:smallCaps w:val="0"/>
-          <w:strike w:val="0"/>
-          <w:color w:val="000000"/>
-          <w:sz w:val="22"/>
-          <w:szCs w:val="22"/>
-          <w:u w:val="none"/>
-          <w:shd w:fill="auto" w:val="clear"/>
+          <w:vertAlign w:val="baseline"/>
+        </w:rPr>
+      </w:pPr>
+      <w:r>
+        <w:rPr>
+          <w:rFonts w:ascii="Calibri" w:cs="Calibri" w:eastAsia="Calibri" w:hAnsi="Calibri"/>
+          <w:i w:val="0"/>
+          <w:smallCaps w:val="0"/>
+          <w:strike w:val="0"/>
+          <w:color w:val="000000"/>
+          <w:sz w:val="22"/>
+          <w:szCs w:val="22"/>
+          <w:u w:val="none"/>
           <w:vertAlign w:val="baseline"/>
           <w:rtl w:val="0"/>
         </w:rPr>
@@ -9935,21 +9402,19 @@
           <w:color w:val="000000"/>
           <w:sz w:val="22"/>
           <w:szCs w:val="22"/>
-          <w:shd w:fill="auto" w:val="clear"/>
-          <w:vertAlign w:val="baseline"/>
-        </w:rPr>
-      </w:pPr>
-      <w:r>
-        <w:rPr>
-          <w:rFonts w:ascii="Calibri" w:cs="Calibri" w:eastAsia="Calibri" w:hAnsi="Calibri"/>
-          <w:i w:val="0"/>
-          <w:smallCaps w:val="0"/>
-          <w:strike w:val="0"/>
-          <w:color w:val="000000"/>
-          <w:sz w:val="22"/>
-          <w:szCs w:val="22"/>
-          <w:u w:val="none"/>
-          <w:shd w:fill="auto" w:val="clear"/>
+          <w:vertAlign w:val="baseline"/>
+        </w:rPr>
+      </w:pPr>
+      <w:r>
+        <w:rPr>
+          <w:rFonts w:ascii="Calibri" w:cs="Calibri" w:eastAsia="Calibri" w:hAnsi="Calibri"/>
+          <w:i w:val="0"/>
+          <w:smallCaps w:val="0"/>
+          <w:strike w:val="0"/>
+          <w:color w:val="000000"/>
+          <w:sz w:val="22"/>
+          <w:szCs w:val="22"/>
+          <w:u w:val="none"/>
           <w:vertAlign w:val="baseline"/>
           <w:rtl w:val="0"/>
         </w:rPr>
@@ -9966,7 +9431,6 @@
           <w:sz w:val="22"/>
           <w:szCs w:val="22"/>
           <w:u w:val="none"/>
-          <w:shd w:fill="auto" w:val="clear"/>
           <w:vertAlign w:val="baseline"/>
           <w:rtl w:val="0"/>
         </w:rPr>
@@ -9982,7 +9446,6 @@
           <w:sz w:val="22"/>
           <w:szCs w:val="22"/>
           <w:u w:val="none"/>
-          <w:shd w:fill="auto" w:val="clear"/>
           <w:vertAlign w:val="baseline"/>
           <w:rtl w:val="0"/>
         </w:rPr>
@@ -10025,21 +9488,19 @@
           <w:color w:val="000000"/>
           <w:sz w:val="22"/>
           <w:szCs w:val="22"/>
-          <w:shd w:fill="auto" w:val="clear"/>
-          <w:vertAlign w:val="baseline"/>
-        </w:rPr>
-      </w:pPr>
-      <w:r>
-        <w:rPr>
-          <w:rFonts w:ascii="Calibri" w:cs="Calibri" w:eastAsia="Calibri" w:hAnsi="Calibri"/>
-          <w:i w:val="0"/>
-          <w:smallCaps w:val="0"/>
-          <w:strike w:val="0"/>
-          <w:color w:val="000000"/>
-          <w:sz w:val="22"/>
-          <w:szCs w:val="22"/>
-          <w:u w:val="none"/>
-          <w:shd w:fill="auto" w:val="clear"/>
+          <w:vertAlign w:val="baseline"/>
+        </w:rPr>
+      </w:pPr>
+      <w:r>
+        <w:rPr>
+          <w:rFonts w:ascii="Calibri" w:cs="Calibri" w:eastAsia="Calibri" w:hAnsi="Calibri"/>
+          <w:i w:val="0"/>
+          <w:smallCaps w:val="0"/>
+          <w:strike w:val="0"/>
+          <w:color w:val="000000"/>
+          <w:sz w:val="22"/>
+          <w:szCs w:val="22"/>
+          <w:u w:val="none"/>
           <w:vertAlign w:val="baseline"/>
           <w:rtl w:val="0"/>
         </w:rPr>
@@ -10056,7 +9517,6 @@
           <w:sz w:val="22"/>
           <w:szCs w:val="22"/>
           <w:u w:val="none"/>
-          <w:shd w:fill="auto" w:val="clear"/>
           <w:vertAlign w:val="baseline"/>
           <w:rtl w:val="0"/>
         </w:rPr>
@@ -10072,7 +9532,6 @@
           <w:sz w:val="22"/>
           <w:szCs w:val="22"/>
           <w:u w:val="none"/>
-          <w:shd w:fill="auto" w:val="clear"/>
           <w:vertAlign w:val="baseline"/>
           <w:rtl w:val="0"/>
         </w:rPr>
@@ -10114,20 +9573,20 @@
           <w:color w:val="000000"/>
           <w:sz w:val="22"/>
           <w:szCs w:val="22"/>
-          <w:vertAlign w:val="baseline"/>
-        </w:rPr>
-      </w:pPr>
-      <w:r>
-        <w:rPr>
-          <w:rFonts w:ascii="Calibri" w:cs="Calibri" w:eastAsia="Calibri" w:hAnsi="Calibri"/>
-          <w:i w:val="0"/>
-          <w:smallCaps w:val="0"/>
-          <w:strike w:val="0"/>
-          <w:color w:val="000000"/>
-          <w:sz w:val="22"/>
-          <w:szCs w:val="22"/>
-          <w:u w:val="none"/>
           <w:shd w:fill="auto" w:val="clear"/>
+          <w:vertAlign w:val="baseline"/>
+        </w:rPr>
+      </w:pPr>
+      <w:r>
+        <w:rPr>
+          <w:rFonts w:ascii="Calibri" w:cs="Calibri" w:eastAsia="Calibri" w:hAnsi="Calibri"/>
+          <w:i w:val="0"/>
+          <w:smallCaps w:val="0"/>
+          <w:strike w:val="0"/>
+          <w:color w:val="000000"/>
+          <w:sz w:val="22"/>
+          <w:szCs w:val="22"/>
+          <w:u w:val="none"/>
           <w:vertAlign w:val="baseline"/>
           <w:rtl w:val="0"/>
         </w:rPr>
@@ -10169,20 +9628,20 @@
           <w:color w:val="000000"/>
           <w:sz w:val="22"/>
           <w:szCs w:val="22"/>
-          <w:vertAlign w:val="baseline"/>
-        </w:rPr>
-      </w:pPr>
-      <w:r>
-        <w:rPr>
-          <w:rFonts w:ascii="Calibri" w:cs="Calibri" w:eastAsia="Calibri" w:hAnsi="Calibri"/>
-          <w:i w:val="0"/>
-          <w:smallCaps w:val="0"/>
-          <w:strike w:val="0"/>
-          <w:color w:val="000000"/>
-          <w:sz w:val="22"/>
-          <w:szCs w:val="22"/>
-          <w:u w:val="none"/>
           <w:shd w:fill="auto" w:val="clear"/>
+          <w:vertAlign w:val="baseline"/>
+        </w:rPr>
+      </w:pPr>
+      <w:r>
+        <w:rPr>
+          <w:rFonts w:ascii="Calibri" w:cs="Calibri" w:eastAsia="Calibri" w:hAnsi="Calibri"/>
+          <w:i w:val="0"/>
+          <w:smallCaps w:val="0"/>
+          <w:strike w:val="0"/>
+          <w:color w:val="000000"/>
+          <w:sz w:val="22"/>
+          <w:szCs w:val="22"/>
+          <w:u w:val="none"/>
           <w:vertAlign w:val="baseline"/>
           <w:rtl w:val="0"/>
         </w:rPr>
@@ -10221,21 +9680,19 @@
           <w:color w:val="000000"/>
           <w:sz w:val="22"/>
           <w:szCs w:val="22"/>
-          <w:shd w:fill="auto" w:val="clear"/>
-          <w:vertAlign w:val="baseline"/>
-        </w:rPr>
-      </w:pPr>
-      <w:r>
-        <w:rPr>
-          <w:rFonts w:ascii="Calibri" w:cs="Calibri" w:eastAsia="Calibri" w:hAnsi="Calibri"/>
-          <w:i w:val="0"/>
-          <w:smallCaps w:val="0"/>
-          <w:strike w:val="0"/>
-          <w:color w:val="000000"/>
-          <w:sz w:val="22"/>
-          <w:szCs w:val="22"/>
-          <w:u w:val="none"/>
-          <w:shd w:fill="auto" w:val="clear"/>
+          <w:vertAlign w:val="baseline"/>
+        </w:rPr>
+      </w:pPr>
+      <w:r>
+        <w:rPr>
+          <w:rFonts w:ascii="Calibri" w:cs="Calibri" w:eastAsia="Calibri" w:hAnsi="Calibri"/>
+          <w:i w:val="0"/>
+          <w:smallCaps w:val="0"/>
+          <w:strike w:val="0"/>
+          <w:color w:val="000000"/>
+          <w:sz w:val="22"/>
+          <w:szCs w:val="22"/>
+          <w:u w:val="none"/>
           <w:vertAlign w:val="baseline"/>
           <w:rtl w:val="0"/>
         </w:rPr>
@@ -10274,21 +9731,19 @@
           <w:color w:val="000000"/>
           <w:sz w:val="22"/>
           <w:szCs w:val="22"/>
-          <w:shd w:fill="auto" w:val="clear"/>
-          <w:vertAlign w:val="baseline"/>
-        </w:rPr>
-      </w:pPr>
-      <w:r>
-        <w:rPr>
-          <w:rFonts w:ascii="Calibri" w:cs="Calibri" w:eastAsia="Calibri" w:hAnsi="Calibri"/>
-          <w:i w:val="0"/>
-          <w:smallCaps w:val="0"/>
-          <w:strike w:val="0"/>
-          <w:color w:val="000000"/>
-          <w:sz w:val="22"/>
-          <w:szCs w:val="22"/>
-          <w:u w:val="none"/>
-          <w:shd w:fill="auto" w:val="clear"/>
+          <w:vertAlign w:val="baseline"/>
+        </w:rPr>
+      </w:pPr>
+      <w:r>
+        <w:rPr>
+          <w:rFonts w:ascii="Calibri" w:cs="Calibri" w:eastAsia="Calibri" w:hAnsi="Calibri"/>
+          <w:i w:val="0"/>
+          <w:smallCaps w:val="0"/>
+          <w:strike w:val="0"/>
+          <w:color w:val="000000"/>
+          <w:sz w:val="22"/>
+          <w:szCs w:val="22"/>
+          <w:u w:val="none"/>
           <w:vertAlign w:val="baseline"/>
           <w:rtl w:val="0"/>
         </w:rPr>
@@ -10330,21 +9785,21 @@
           <w:color w:val="000000"/>
           <w:sz w:val="22"/>
           <w:szCs w:val="22"/>
-          <w:vertAlign w:val="baseline"/>
-        </w:rPr>
-      </w:pPr>
-      <w:r>
-        <w:rPr>
-          <w:rFonts w:ascii="Calibri" w:cs="Calibri" w:eastAsia="Calibri" w:hAnsi="Calibri"/>
-          <w:i w:val="0"/>
-          <w:smallCaps w:val="0"/>
-          <w:strike w:val="0"/>
-          <w:color w:val="000000"/>
-          <w:sz w:val="22"/>
-          <w:szCs w:val="22"/>
-          <w:u w:val="none"/>
           <w:shd w:fill="auto" w:val="clear"/>
           <w:vertAlign w:val="baseline"/>
+        </w:rPr>
+      </w:pPr>
+      <w:r>
+        <w:rPr>
+          <w:rFonts w:ascii="Calibri" w:cs="Calibri" w:eastAsia="Calibri" w:hAnsi="Calibri"/>
+          <w:i w:val="0"/>
+          <w:smallCaps w:val="0"/>
+          <w:strike w:val="0"/>
+          <w:color w:val="000000"/>
+          <w:sz w:val="22"/>
+          <w:szCs w:val="22"/>
+          <w:u w:val="none"/>
+          <w:vertAlign w:val="baseline"/>
           <w:rtl w:val="0"/>
         </w:rPr>
         <w:t xml:space="preserve">Este Contrato poderá ser resilido a qualquer tempo pela </w:t>
@@ -10360,7 +9815,6 @@
           <w:sz w:val="22"/>
           <w:szCs w:val="22"/>
           <w:u w:val="none"/>
-          <w:shd w:fill="auto" w:val="clear"/>
           <w:vertAlign w:val="baseline"/>
           <w:rtl w:val="0"/>
         </w:rPr>
@@ -10376,7 +9830,6 @@
           <w:sz w:val="22"/>
           <w:szCs w:val="22"/>
           <w:u w:val="none"/>
-          <w:shd w:fill="auto" w:val="clear"/>
           <w:vertAlign w:val="baseline"/>
           <w:rtl w:val="0"/>
         </w:rPr>
@@ -10418,21 +9871,21 @@
           <w:color w:val="000000"/>
           <w:sz w:val="22"/>
           <w:szCs w:val="22"/>
-          <w:vertAlign w:val="baseline"/>
-        </w:rPr>
-      </w:pPr>
-      <w:r>
-        <w:rPr>
-          <w:rFonts w:ascii="Calibri" w:cs="Calibri" w:eastAsia="Calibri" w:hAnsi="Calibri"/>
-          <w:i w:val="0"/>
-          <w:smallCaps w:val="0"/>
-          <w:strike w:val="0"/>
-          <w:color w:val="000000"/>
-          <w:sz w:val="22"/>
-          <w:szCs w:val="22"/>
-          <w:u w:val="none"/>
           <w:shd w:fill="auto" w:val="clear"/>
           <w:vertAlign w:val="baseline"/>
+        </w:rPr>
+      </w:pPr>
+      <w:r>
+        <w:rPr>
+          <w:rFonts w:ascii="Calibri" w:cs="Calibri" w:eastAsia="Calibri" w:hAnsi="Calibri"/>
+          <w:i w:val="0"/>
+          <w:smallCaps w:val="0"/>
+          <w:strike w:val="0"/>
+          <w:color w:val="000000"/>
+          <w:sz w:val="22"/>
+          <w:szCs w:val="22"/>
+          <w:u w:val="none"/>
+          <w:vertAlign w:val="baseline"/>
           <w:rtl w:val="0"/>
         </w:rPr>
         <w:t xml:space="preserve">Na hipótese de resilição/rescisão ou término deste Contrato, deverá a </w:t>
@@ -10448,7 +9901,6 @@
           <w:sz w:val="22"/>
           <w:szCs w:val="22"/>
           <w:u w:val="none"/>
-          <w:shd w:fill="auto" w:val="clear"/>
           <w:vertAlign w:val="baseline"/>
           <w:rtl w:val="0"/>
         </w:rPr>
@@ -10464,7 +9916,6 @@
           <w:sz w:val="22"/>
           <w:szCs w:val="22"/>
           <w:u w:val="none"/>
-          <w:shd w:fill="auto" w:val="clear"/>
           <w:vertAlign w:val="baseline"/>
           <w:rtl w:val="0"/>
         </w:rPr>
@@ -10481,7 +9932,6 @@
           <w:sz w:val="22"/>
           <w:szCs w:val="22"/>
           <w:u w:val="none"/>
-          <w:shd w:fill="auto" w:val="clear"/>
           <w:vertAlign w:val="baseline"/>
           <w:rtl w:val="0"/>
         </w:rPr>
@@ -10497,7 +9947,6 @@
           <w:sz w:val="22"/>
           <w:szCs w:val="22"/>
           <w:u w:val="none"/>
-          <w:shd w:fill="auto" w:val="clear"/>
           <w:vertAlign w:val="baseline"/>
           <w:rtl w:val="0"/>
         </w:rPr>
@@ -10539,21 +9988,21 @@
           <w:color w:val="000000"/>
           <w:sz w:val="22"/>
           <w:szCs w:val="22"/>
-          <w:vertAlign w:val="baseline"/>
-        </w:rPr>
-      </w:pPr>
-      <w:r>
-        <w:rPr>
-          <w:rFonts w:ascii="Calibri" w:cs="Calibri" w:eastAsia="Calibri" w:hAnsi="Calibri"/>
-          <w:i w:val="0"/>
-          <w:smallCaps w:val="0"/>
-          <w:strike w:val="0"/>
-          <w:color w:val="000000"/>
-          <w:sz w:val="22"/>
-          <w:szCs w:val="22"/>
-          <w:u w:val="none"/>
           <w:shd w:fill="auto" w:val="clear"/>
           <w:vertAlign w:val="baseline"/>
+        </w:rPr>
+      </w:pPr>
+      <w:r>
+        <w:rPr>
+          <w:rFonts w:ascii="Calibri" w:cs="Calibri" w:eastAsia="Calibri" w:hAnsi="Calibri"/>
+          <w:i w:val="0"/>
+          <w:smallCaps w:val="0"/>
+          <w:strike w:val="0"/>
+          <w:color w:val="000000"/>
+          <w:sz w:val="22"/>
+          <w:szCs w:val="22"/>
+          <w:u w:val="none"/>
+          <w:vertAlign w:val="baseline"/>
           <w:rtl w:val="0"/>
         </w:rPr>
         <w:t xml:space="preserve">Em qualquer hipótese de extinção deste Contrato, a </w:t>
@@ -10569,7 +10018,6 @@
           <w:sz w:val="22"/>
           <w:szCs w:val="22"/>
           <w:u w:val="none"/>
-          <w:shd w:fill="auto" w:val="clear"/>
           <w:vertAlign w:val="baseline"/>
           <w:rtl w:val="0"/>
         </w:rPr>
@@ -10585,7 +10033,6 @@
           <w:sz w:val="22"/>
           <w:szCs w:val="22"/>
           <w:u w:val="none"/>
-          <w:shd w:fill="auto" w:val="clear"/>
           <w:vertAlign w:val="baseline"/>
           <w:rtl w:val="0"/>
         </w:rPr>
@@ -10602,7 +10049,6 @@
           <w:sz w:val="22"/>
           <w:szCs w:val="22"/>
           <w:u w:val="none"/>
-          <w:shd w:fill="auto" w:val="clear"/>
           <w:vertAlign w:val="baseline"/>
           <w:rtl w:val="0"/>
         </w:rPr>
@@ -10618,7 +10064,6 @@
           <w:sz w:val="22"/>
           <w:szCs w:val="22"/>
           <w:u w:val="none"/>
-          <w:shd w:fill="auto" w:val="clear"/>
           <w:vertAlign w:val="baseline"/>
           <w:rtl w:val="0"/>
         </w:rPr>
@@ -10635,7 +10080,6 @@
           <w:sz w:val="22"/>
           <w:szCs w:val="22"/>
           <w:u w:val="none"/>
-          <w:shd w:fill="auto" w:val="clear"/>
           <w:vertAlign w:val="baseline"/>
           <w:rtl w:val="0"/>
         </w:rPr>
@@ -10651,7 +10095,6 @@
           <w:sz w:val="22"/>
           <w:szCs w:val="22"/>
           <w:u w:val="none"/>
-          <w:shd w:fill="auto" w:val="clear"/>
           <w:vertAlign w:val="baseline"/>
           <w:rtl w:val="0"/>
         </w:rPr>
@@ -10708,6 +10151,7 @@
           <w:rFonts w:ascii="Calibri" w:cs="Calibri" w:eastAsia="Calibri" w:hAnsi="Calibri"/>
           <w:sz w:val="22"/>
           <w:szCs w:val="22"/>
+          <w:shd w:fill="auto" w:val="clear"/>
         </w:rPr>
       </w:pPr>
       <w:r>
@@ -10774,6 +10218,7 @@
           <w:color w:val="000000"/>
           <w:sz w:val="22"/>
           <w:szCs w:val="22"/>
+          <w:shd w:fill="auto" w:val="clear"/>
         </w:rPr>
       </w:pPr>
       <w:r>
@@ -10861,21 +10306,21 @@
           <w:color w:val="000000"/>
           <w:sz w:val="22"/>
           <w:szCs w:val="22"/>
-          <w:vertAlign w:val="baseline"/>
-        </w:rPr>
-      </w:pPr>
-      <w:r>
-        <w:rPr>
-          <w:rFonts w:ascii="Calibri" w:cs="Calibri" w:eastAsia="Calibri" w:hAnsi="Calibri"/>
-          <w:i w:val="0"/>
-          <w:smallCaps w:val="0"/>
-          <w:strike w:val="0"/>
-          <w:color w:val="000000"/>
-          <w:sz w:val="22"/>
-          <w:szCs w:val="22"/>
-          <w:u w:val="none"/>
           <w:shd w:fill="auto" w:val="clear"/>
           <w:vertAlign w:val="baseline"/>
+        </w:rPr>
+      </w:pPr>
+      <w:r>
+        <w:rPr>
+          <w:rFonts w:ascii="Calibri" w:cs="Calibri" w:eastAsia="Calibri" w:hAnsi="Calibri"/>
+          <w:i w:val="0"/>
+          <w:smallCaps w:val="0"/>
+          <w:strike w:val="0"/>
+          <w:color w:val="000000"/>
+          <w:sz w:val="22"/>
+          <w:szCs w:val="22"/>
+          <w:u w:val="none"/>
+          <w:vertAlign w:val="baseline"/>
           <w:rtl w:val="0"/>
         </w:rPr>
         <w:t xml:space="preserve">Este Contrato e os respectivos direitos e obrigações não poderão ser cedidos por qualquer Parte, sem o consentimento prévio e expresso da outra Parte, sendo nulo e de nenhum efeito qualquer ato praticado em violação do disposto nesta Cláusula, exceto quanto à </w:t>
@@ -10891,7 +10336,6 @@
           <w:sz w:val="22"/>
           <w:szCs w:val="22"/>
           <w:u w:val="none"/>
-          <w:shd w:fill="auto" w:val="clear"/>
           <w:vertAlign w:val="baseline"/>
           <w:rtl w:val="0"/>
         </w:rPr>
@@ -10907,7 +10351,6 @@
           <w:sz w:val="22"/>
           <w:szCs w:val="22"/>
           <w:u w:val="none"/>
-          <w:shd w:fill="auto" w:val="clear"/>
           <w:vertAlign w:val="baseline"/>
           <w:rtl w:val="0"/>
         </w:rPr>
@@ -10924,7 +10367,6 @@
           <w:sz w:val="22"/>
           <w:szCs w:val="22"/>
           <w:u w:val="none"/>
-          <w:shd w:fill="auto" w:val="clear"/>
           <w:vertAlign w:val="baseline"/>
           <w:rtl w:val="0"/>
         </w:rPr>
@@ -10940,7 +10382,6 @@
           <w:sz w:val="22"/>
           <w:szCs w:val="22"/>
           <w:u w:val="none"/>
-          <w:shd w:fill="auto" w:val="clear"/>
           <w:vertAlign w:val="baseline"/>
           <w:rtl w:val="0"/>
         </w:rPr>
@@ -10965,7 +10406,6 @@
           <w:sz w:val="22"/>
           <w:szCs w:val="22"/>
           <w:u w:val="none"/>
-          <w:shd w:fill="auto" w:val="clear"/>
           <w:vertAlign w:val="baseline"/>
           <w:rtl w:val="0"/>
         </w:rPr>
@@ -10982,7 +10422,6 @@
           <w:sz w:val="22"/>
           <w:szCs w:val="22"/>
           <w:u w:val="none"/>
-          <w:shd w:fill="auto" w:val="clear"/>
           <w:vertAlign w:val="baseline"/>
           <w:rtl w:val="0"/>
         </w:rPr>
@@ -10998,7 +10437,6 @@
           <w:sz w:val="22"/>
           <w:szCs w:val="22"/>
           <w:u w:val="none"/>
-          <w:shd w:fill="auto" w:val="clear"/>
           <w:vertAlign w:val="baseline"/>
           <w:rtl w:val="0"/>
         </w:rPr>
@@ -11072,20 +10510,20 @@
           <w:color w:val="000000"/>
           <w:sz w:val="22"/>
           <w:szCs w:val="22"/>
-          <w:vertAlign w:val="baseline"/>
-        </w:rPr>
-      </w:pPr>
-      <w:r>
-        <w:rPr>
-          <w:rFonts w:ascii="Calibri" w:cs="Calibri" w:eastAsia="Calibri" w:hAnsi="Calibri"/>
-          <w:i w:val="0"/>
-          <w:smallCaps w:val="0"/>
-          <w:strike w:val="0"/>
-          <w:color w:val="000000"/>
-          <w:sz w:val="22"/>
-          <w:szCs w:val="22"/>
-          <w:u w:val="none"/>
           <w:shd w:fill="auto" w:val="clear"/>
+          <w:vertAlign w:val="baseline"/>
+        </w:rPr>
+      </w:pPr>
+      <w:r>
+        <w:rPr>
+          <w:rFonts w:ascii="Calibri" w:cs="Calibri" w:eastAsia="Calibri" w:hAnsi="Calibri"/>
+          <w:i w:val="0"/>
+          <w:smallCaps w:val="0"/>
+          <w:strike w:val="0"/>
+          <w:color w:val="000000"/>
+          <w:sz w:val="22"/>
+          <w:szCs w:val="22"/>
+          <w:u w:val="none"/>
           <w:vertAlign w:val="baseline"/>
           <w:rtl w:val="0"/>
         </w:rPr>
@@ -11127,20 +10565,20 @@
           <w:color w:val="000000"/>
           <w:sz w:val="22"/>
           <w:szCs w:val="22"/>
-          <w:vertAlign w:val="baseline"/>
-        </w:rPr>
-      </w:pPr>
-      <w:r>
-        <w:rPr>
-          <w:rFonts w:ascii="Calibri" w:cs="Calibri" w:eastAsia="Calibri" w:hAnsi="Calibri"/>
-          <w:i w:val="0"/>
-          <w:smallCaps w:val="0"/>
-          <w:strike w:val="0"/>
-          <w:color w:val="000000"/>
-          <w:sz w:val="22"/>
-          <w:szCs w:val="22"/>
-          <w:u w:val="none"/>
           <w:shd w:fill="auto" w:val="clear"/>
+          <w:vertAlign w:val="baseline"/>
+        </w:rPr>
+      </w:pPr>
+      <w:r>
+        <w:rPr>
+          <w:rFonts w:ascii="Calibri" w:cs="Calibri" w:eastAsia="Calibri" w:hAnsi="Calibri"/>
+          <w:i w:val="0"/>
+          <w:smallCaps w:val="0"/>
+          <w:strike w:val="0"/>
+          <w:color w:val="000000"/>
+          <w:sz w:val="22"/>
+          <w:szCs w:val="22"/>
+          <w:u w:val="none"/>
           <w:vertAlign w:val="baseline"/>
           <w:rtl w:val="0"/>
         </w:rPr>
@@ -11182,20 +10620,20 @@
           <w:color w:val="000000"/>
           <w:sz w:val="22"/>
           <w:szCs w:val="22"/>
-          <w:vertAlign w:val="baseline"/>
-        </w:rPr>
-      </w:pPr>
-      <w:r>
-        <w:rPr>
-          <w:rFonts w:ascii="Calibri" w:cs="Calibri" w:eastAsia="Calibri" w:hAnsi="Calibri"/>
-          <w:i w:val="0"/>
-          <w:smallCaps w:val="0"/>
-          <w:strike w:val="0"/>
-          <w:color w:val="000000"/>
-          <w:sz w:val="22"/>
-          <w:szCs w:val="22"/>
-          <w:u w:val="none"/>
           <w:shd w:fill="auto" w:val="clear"/>
+          <w:vertAlign w:val="baseline"/>
+        </w:rPr>
+      </w:pPr>
+      <w:r>
+        <w:rPr>
+          <w:rFonts w:ascii="Calibri" w:cs="Calibri" w:eastAsia="Calibri" w:hAnsi="Calibri"/>
+          <w:i w:val="0"/>
+          <w:smallCaps w:val="0"/>
+          <w:strike w:val="0"/>
+          <w:color w:val="000000"/>
+          <w:sz w:val="22"/>
+          <w:szCs w:val="22"/>
+          <w:u w:val="none"/>
           <w:vertAlign w:val="baseline"/>
           <w:rtl w:val="0"/>
         </w:rPr>
@@ -11237,21 +10675,21 @@
           <w:color w:val="000000"/>
           <w:sz w:val="22"/>
           <w:szCs w:val="22"/>
-          <w:vertAlign w:val="baseline"/>
-        </w:rPr>
-      </w:pPr>
-      <w:r>
-        <w:rPr>
-          <w:rFonts w:ascii="Calibri" w:cs="Calibri" w:eastAsia="Calibri" w:hAnsi="Calibri"/>
-          <w:i w:val="0"/>
-          <w:smallCaps w:val="0"/>
-          <w:strike w:val="0"/>
-          <w:color w:val="000000"/>
-          <w:sz w:val="22"/>
-          <w:szCs w:val="22"/>
-          <w:u w:val="none"/>
           <w:shd w:fill="auto" w:val="clear"/>
           <w:vertAlign w:val="baseline"/>
+        </w:rPr>
+      </w:pPr>
+      <w:r>
+        <w:rPr>
+          <w:rFonts w:ascii="Calibri" w:cs="Calibri" w:eastAsia="Calibri" w:hAnsi="Calibri"/>
+          <w:i w:val="0"/>
+          <w:smallCaps w:val="0"/>
+          <w:strike w:val="0"/>
+          <w:color w:val="000000"/>
+          <w:sz w:val="22"/>
+          <w:szCs w:val="22"/>
+          <w:u w:val="none"/>
+          <w:vertAlign w:val="baseline"/>
           <w:rtl w:val="0"/>
         </w:rPr>
         <w:t xml:space="preserve">Em nenhuma hipótese está a </w:t>
@@ -11267,7 +10705,6 @@
           <w:sz w:val="22"/>
           <w:szCs w:val="22"/>
           <w:u w:val="none"/>
-          <w:shd w:fill="auto" w:val="clear"/>
           <w:vertAlign w:val="baseline"/>
           <w:rtl w:val="0"/>
         </w:rPr>
@@ -11283,7 +10720,6 @@
           <w:sz w:val="22"/>
           <w:szCs w:val="22"/>
           <w:u w:val="none"/>
-          <w:shd w:fill="auto" w:val="clear"/>
           <w:vertAlign w:val="baseline"/>
           <w:rtl w:val="0"/>
         </w:rPr>
@@ -11300,7 +10736,6 @@
           <w:sz w:val="22"/>
           <w:szCs w:val="22"/>
           <w:u w:val="none"/>
-          <w:shd w:fill="auto" w:val="clear"/>
           <w:vertAlign w:val="baseline"/>
           <w:rtl w:val="0"/>
         </w:rPr>
@@ -11316,7 +10751,6 @@
           <w:sz w:val="22"/>
           <w:szCs w:val="22"/>
           <w:u w:val="none"/>
-          <w:shd w:fill="auto" w:val="clear"/>
           <w:vertAlign w:val="baseline"/>
           <w:rtl w:val="0"/>
         </w:rPr>
@@ -11358,20 +10792,20 @@
           <w:color w:val="000000"/>
           <w:sz w:val="22"/>
           <w:szCs w:val="22"/>
-          <w:vertAlign w:val="baseline"/>
-        </w:rPr>
-      </w:pPr>
-      <w:r>
-        <w:rPr>
-          <w:rFonts w:ascii="Calibri" w:cs="Calibri" w:eastAsia="Calibri" w:hAnsi="Calibri"/>
-          <w:i w:val="0"/>
-          <w:smallCaps w:val="0"/>
-          <w:strike w:val="0"/>
-          <w:color w:val="000000"/>
-          <w:sz w:val="22"/>
-          <w:szCs w:val="22"/>
-          <w:u w:val="none"/>
           <w:shd w:fill="auto" w:val="clear"/>
+          <w:vertAlign w:val="baseline"/>
+        </w:rPr>
+      </w:pPr>
+      <w:r>
+        <w:rPr>
+          <w:rFonts w:ascii="Calibri" w:cs="Calibri" w:eastAsia="Calibri" w:hAnsi="Calibri"/>
+          <w:i w:val="0"/>
+          <w:smallCaps w:val="0"/>
+          <w:strike w:val="0"/>
+          <w:color w:val="000000"/>
+          <w:sz w:val="22"/>
+          <w:szCs w:val="22"/>
+          <w:u w:val="none"/>
           <w:vertAlign w:val="baseline"/>
           <w:rtl w:val="0"/>
         </w:rPr>
@@ -11413,21 +10847,21 @@
           <w:color w:val="000000"/>
           <w:sz w:val="22"/>
           <w:szCs w:val="22"/>
-          <w:vertAlign w:val="baseline"/>
-        </w:rPr>
-      </w:pPr>
-      <w:r>
-        <w:rPr>
-          <w:rFonts w:ascii="Calibri" w:cs="Calibri" w:eastAsia="Calibri" w:hAnsi="Calibri"/>
-          <w:i w:val="0"/>
-          <w:smallCaps w:val="0"/>
-          <w:strike w:val="0"/>
-          <w:color w:val="000000"/>
-          <w:sz w:val="22"/>
-          <w:szCs w:val="22"/>
-          <w:u w:val="none"/>
           <w:shd w:fill="auto" w:val="clear"/>
           <w:vertAlign w:val="baseline"/>
+        </w:rPr>
+      </w:pPr>
+      <w:r>
+        <w:rPr>
+          <w:rFonts w:ascii="Calibri" w:cs="Calibri" w:eastAsia="Calibri" w:hAnsi="Calibri"/>
+          <w:i w:val="0"/>
+          <w:smallCaps w:val="0"/>
+          <w:strike w:val="0"/>
+          <w:color w:val="000000"/>
+          <w:sz w:val="22"/>
+          <w:szCs w:val="22"/>
+          <w:u w:val="none"/>
+          <w:vertAlign w:val="baseline"/>
           <w:rtl w:val="0"/>
         </w:rPr>
         <w:t xml:space="preserve">A </w:t>
@@ -11443,7 +10877,6 @@
           <w:sz w:val="22"/>
           <w:szCs w:val="22"/>
           <w:u w:val="none"/>
-          <w:shd w:fill="auto" w:val="clear"/>
           <w:vertAlign w:val="baseline"/>
           <w:rtl w:val="0"/>
         </w:rPr>
@@ -11459,7 +10892,6 @@
           <w:sz w:val="22"/>
           <w:szCs w:val="22"/>
           <w:u w:val="none"/>
-          <w:shd w:fill="auto" w:val="clear"/>
           <w:vertAlign w:val="baseline"/>
           <w:rtl w:val="0"/>
         </w:rPr>
@@ -11502,21 +10934,19 @@
           <w:color w:val="000000"/>
           <w:sz w:val="22"/>
           <w:szCs w:val="22"/>
-          <w:shd w:fill="auto" w:val="clear"/>
-          <w:vertAlign w:val="baseline"/>
-        </w:rPr>
-      </w:pPr>
-      <w:r>
-        <w:rPr>
-          <w:rFonts w:ascii="Calibri" w:cs="Calibri" w:eastAsia="Calibri" w:hAnsi="Calibri"/>
-          <w:i w:val="0"/>
-          <w:smallCaps w:val="0"/>
-          <w:strike w:val="0"/>
-          <w:color w:val="000000"/>
-          <w:sz w:val="22"/>
-          <w:szCs w:val="22"/>
-          <w:u w:val="none"/>
-          <w:shd w:fill="auto" w:val="clear"/>
+          <w:vertAlign w:val="baseline"/>
+        </w:rPr>
+      </w:pPr>
+      <w:r>
+        <w:rPr>
+          <w:rFonts w:ascii="Calibri" w:cs="Calibri" w:eastAsia="Calibri" w:hAnsi="Calibri"/>
+          <w:i w:val="0"/>
+          <w:smallCaps w:val="0"/>
+          <w:strike w:val="0"/>
+          <w:color w:val="000000"/>
+          <w:sz w:val="22"/>
+          <w:szCs w:val="22"/>
+          <w:u w:val="none"/>
           <w:vertAlign w:val="baseline"/>
           <w:rtl w:val="0"/>
         </w:rPr>
@@ -11533,7 +10963,6 @@
           <w:sz w:val="22"/>
           <w:szCs w:val="22"/>
           <w:u w:val="none"/>
-          <w:shd w:fill="auto" w:val="clear"/>
           <w:vertAlign w:val="baseline"/>
           <w:rtl w:val="0"/>
         </w:rPr>
@@ -11549,7 +10978,6 @@
           <w:sz w:val="22"/>
           <w:szCs w:val="22"/>
           <w:u w:val="none"/>
-          <w:shd w:fill="auto" w:val="clear"/>
           <w:vertAlign w:val="baseline"/>
           <w:rtl w:val="0"/>
         </w:rPr>
@@ -11566,7 +10994,6 @@
           <w:sz w:val="22"/>
           <w:szCs w:val="22"/>
           <w:u w:val="none"/>
-          <w:shd w:fill="auto" w:val="clear"/>
           <w:vertAlign w:val="baseline"/>
           <w:rtl w:val="0"/>
         </w:rPr>
@@ -11582,7 +11009,6 @@
           <w:sz w:val="22"/>
           <w:szCs w:val="22"/>
           <w:u w:val="none"/>
-          <w:shd w:fill="auto" w:val="clear"/>
           <w:vertAlign w:val="baseline"/>
           <w:rtl w:val="0"/>
         </w:rPr>
@@ -11599,7 +11025,6 @@
           <w:sz w:val="22"/>
           <w:szCs w:val="22"/>
           <w:u w:val="none"/>
-          <w:shd w:fill="auto" w:val="clear"/>
           <w:vertAlign w:val="baseline"/>
           <w:rtl w:val="0"/>
         </w:rPr>
@@ -11615,7 +11040,6 @@
           <w:sz w:val="22"/>
           <w:szCs w:val="22"/>
           <w:u w:val="none"/>
-          <w:shd w:fill="auto" w:val="clear"/>
           <w:vertAlign w:val="baseline"/>
           <w:rtl w:val="0"/>
         </w:rPr>
@@ -11657,20 +11081,20 @@
           <w:color w:val="000000"/>
           <w:sz w:val="22"/>
           <w:szCs w:val="22"/>
-          <w:vertAlign w:val="baseline"/>
-        </w:rPr>
-      </w:pPr>
-      <w:r>
-        <w:rPr>
-          <w:rFonts w:ascii="Calibri" w:cs="Calibri" w:eastAsia="Calibri" w:hAnsi="Calibri"/>
-          <w:i w:val="0"/>
-          <w:smallCaps w:val="0"/>
-          <w:strike w:val="0"/>
-          <w:color w:val="000000"/>
-          <w:sz w:val="22"/>
-          <w:szCs w:val="22"/>
-          <w:u w:val="none"/>
           <w:shd w:fill="auto" w:val="clear"/>
+          <w:vertAlign w:val="baseline"/>
+        </w:rPr>
+      </w:pPr>
+      <w:r>
+        <w:rPr>
+          <w:rFonts w:ascii="Calibri" w:cs="Calibri" w:eastAsia="Calibri" w:hAnsi="Calibri"/>
+          <w:i w:val="0"/>
+          <w:smallCaps w:val="0"/>
+          <w:strike w:val="0"/>
+          <w:color w:val="000000"/>
+          <w:sz w:val="22"/>
+          <w:szCs w:val="22"/>
+          <w:u w:val="none"/>
           <w:vertAlign w:val="baseline"/>
           <w:rtl w:val="0"/>
         </w:rPr>
@@ -11712,21 +11136,21 @@
           <w:color w:val="000000"/>
           <w:sz w:val="22"/>
           <w:szCs w:val="22"/>
-          <w:vertAlign w:val="baseline"/>
-        </w:rPr>
-      </w:pPr>
-      <w:r>
-        <w:rPr>
-          <w:rFonts w:ascii="Calibri" w:cs="Calibri" w:eastAsia="Calibri" w:hAnsi="Calibri"/>
-          <w:i w:val="0"/>
-          <w:smallCaps w:val="0"/>
-          <w:strike w:val="0"/>
-          <w:color w:val="000000"/>
-          <w:sz w:val="22"/>
-          <w:szCs w:val="22"/>
-          <w:u w:val="none"/>
           <w:shd w:fill="auto" w:val="clear"/>
           <w:vertAlign w:val="baseline"/>
+        </w:rPr>
+      </w:pPr>
+      <w:r>
+        <w:rPr>
+          <w:rFonts w:ascii="Calibri" w:cs="Calibri" w:eastAsia="Calibri" w:hAnsi="Calibri"/>
+          <w:i w:val="0"/>
+          <w:smallCaps w:val="0"/>
+          <w:strike w:val="0"/>
+          <w:color w:val="000000"/>
+          <w:sz w:val="22"/>
+          <w:szCs w:val="22"/>
+          <w:u w:val="none"/>
+          <w:vertAlign w:val="baseline"/>
           <w:rtl w:val="0"/>
         </w:rPr>
         <w:t xml:space="preserve">Fica expressamente estabelecido que este Contrato não implica a formação de qualquer relação ou vínculo empregatício entre a </w:t>
@@ -11742,7 +11166,6 @@
           <w:sz w:val="22"/>
           <w:szCs w:val="22"/>
           <w:u w:val="none"/>
-          <w:shd w:fill="auto" w:val="clear"/>
           <w:vertAlign w:val="baseline"/>
           <w:rtl w:val="0"/>
         </w:rPr>
@@ -11758,7 +11181,6 @@
           <w:sz w:val="22"/>
           <w:szCs w:val="22"/>
           <w:u w:val="none"/>
-          <w:shd w:fill="auto" w:val="clear"/>
           <w:vertAlign w:val="baseline"/>
           <w:rtl w:val="0"/>
         </w:rPr>
@@ -11775,7 +11197,6 @@
           <w:sz w:val="22"/>
           <w:szCs w:val="22"/>
           <w:u w:val="none"/>
-          <w:shd w:fill="auto" w:val="clear"/>
           <w:vertAlign w:val="baseline"/>
           <w:rtl w:val="0"/>
         </w:rPr>
@@ -11791,7 +11212,6 @@
           <w:sz w:val="22"/>
           <w:szCs w:val="22"/>
           <w:u w:val="none"/>
-          <w:shd w:fill="auto" w:val="clear"/>
           <w:vertAlign w:val="baseline"/>
           <w:rtl w:val="0"/>
         </w:rPr>
@@ -11808,7 +11228,6 @@
           <w:sz w:val="22"/>
           <w:szCs w:val="22"/>
           <w:u w:val="none"/>
-          <w:shd w:fill="auto" w:val="clear"/>
           <w:vertAlign w:val="baseline"/>
           <w:rtl w:val="0"/>
         </w:rPr>
@@ -11824,7 +11243,6 @@
           <w:sz w:val="22"/>
           <w:szCs w:val="22"/>
           <w:u w:val="none"/>
-          <w:shd w:fill="auto" w:val="clear"/>
           <w:vertAlign w:val="baseline"/>
           <w:rtl w:val="0"/>
         </w:rPr>
@@ -11841,7 +11259,6 @@
           <w:sz w:val="22"/>
           <w:szCs w:val="22"/>
           <w:u w:val="none"/>
-          <w:shd w:fill="auto" w:val="clear"/>
           <w:vertAlign w:val="baseline"/>
           <w:rtl w:val="0"/>
         </w:rPr>
@@ -11857,7 +11274,6 @@
           <w:sz w:val="22"/>
           <w:szCs w:val="22"/>
           <w:u w:val="none"/>
-          <w:shd w:fill="auto" w:val="clear"/>
           <w:vertAlign w:val="baseline"/>
           <w:rtl w:val="0"/>
         </w:rPr>
@@ -11874,7 +11290,6 @@
           <w:sz w:val="22"/>
           <w:szCs w:val="22"/>
           <w:u w:val="none"/>
-          <w:shd w:fill="auto" w:val="clear"/>
           <w:vertAlign w:val="baseline"/>
           <w:rtl w:val="0"/>
         </w:rPr>
@@ -11890,7 +11305,6 @@
           <w:sz w:val="22"/>
           <w:szCs w:val="22"/>
           <w:u w:val="none"/>
-          <w:shd w:fill="auto" w:val="clear"/>
           <w:vertAlign w:val="baseline"/>
           <w:rtl w:val="0"/>
         </w:rPr>
@@ -11907,7 +11321,6 @@
           <w:sz w:val="22"/>
           <w:szCs w:val="22"/>
           <w:u w:val="none"/>
-          <w:shd w:fill="auto" w:val="clear"/>
           <w:vertAlign w:val="baseline"/>
           <w:rtl w:val="0"/>
         </w:rPr>
@@ -11923,7 +11336,6 @@
           <w:sz w:val="22"/>
           <w:szCs w:val="22"/>
           <w:u w:val="none"/>
-          <w:shd w:fill="auto" w:val="clear"/>
           <w:vertAlign w:val="baseline"/>
           <w:rtl w:val="0"/>
         </w:rPr>
@@ -11940,7 +11352,6 @@
           <w:sz w:val="22"/>
           <w:szCs w:val="22"/>
           <w:u w:val="none"/>
-          <w:shd w:fill="auto" w:val="clear"/>
           <w:vertAlign w:val="baseline"/>
           <w:rtl w:val="0"/>
         </w:rPr>
@@ -11956,7 +11367,6 @@
           <w:sz w:val="22"/>
           <w:szCs w:val="22"/>
           <w:u w:val="none"/>
-          <w:shd w:fill="auto" w:val="clear"/>
           <w:vertAlign w:val="baseline"/>
           <w:rtl w:val="0"/>
         </w:rPr>
@@ -11973,7 +11383,6 @@
           <w:sz w:val="22"/>
           <w:szCs w:val="22"/>
           <w:u w:val="none"/>
-          <w:shd w:fill="auto" w:val="clear"/>
           <w:vertAlign w:val="baseline"/>
           <w:rtl w:val="0"/>
         </w:rPr>
@@ -11989,7 +11398,6 @@
           <w:sz w:val="22"/>
           <w:szCs w:val="22"/>
           <w:u w:val="none"/>
-          <w:shd w:fill="auto" w:val="clear"/>
           <w:vertAlign w:val="baseline"/>
           <w:rtl w:val="0"/>
         </w:rPr>
@@ -12031,21 +11439,21 @@
           <w:color w:val="000000"/>
           <w:sz w:val="22"/>
           <w:szCs w:val="22"/>
-          <w:vertAlign w:val="baseline"/>
-        </w:rPr>
-      </w:pPr>
-      <w:r>
-        <w:rPr>
-          <w:rFonts w:ascii="Calibri" w:cs="Calibri" w:eastAsia="Calibri" w:hAnsi="Calibri"/>
-          <w:i w:val="0"/>
-          <w:smallCaps w:val="0"/>
-          <w:strike w:val="0"/>
-          <w:color w:val="000000"/>
-          <w:sz w:val="22"/>
-          <w:szCs w:val="22"/>
-          <w:u w:val="none"/>
           <w:shd w:fill="auto" w:val="clear"/>
           <w:vertAlign w:val="baseline"/>
+        </w:rPr>
+      </w:pPr>
+      <w:r>
+        <w:rPr>
+          <w:rFonts w:ascii="Calibri" w:cs="Calibri" w:eastAsia="Calibri" w:hAnsi="Calibri"/>
+          <w:i w:val="0"/>
+          <w:smallCaps w:val="0"/>
+          <w:strike w:val="0"/>
+          <w:color w:val="000000"/>
+          <w:sz w:val="22"/>
+          <w:szCs w:val="22"/>
+          <w:u w:val="none"/>
+          <w:vertAlign w:val="baseline"/>
           <w:rtl w:val="0"/>
         </w:rPr>
         <w:t xml:space="preserve">Fica estabelecido que qualquer despesa que a </w:t>
@@ -12061,7 +11469,6 @@
           <w:sz w:val="22"/>
           <w:szCs w:val="22"/>
           <w:u w:val="none"/>
-          <w:shd w:fill="auto" w:val="clear"/>
           <w:vertAlign w:val="baseline"/>
           <w:rtl w:val="0"/>
         </w:rPr>
@@ -12077,7 +11484,6 @@
           <w:sz w:val="22"/>
           <w:szCs w:val="22"/>
           <w:u w:val="none"/>
-          <w:shd w:fill="auto" w:val="clear"/>
           <w:vertAlign w:val="baseline"/>
           <w:rtl w:val="0"/>
         </w:rPr>
@@ -12094,7 +11500,6 @@
           <w:sz w:val="22"/>
           <w:szCs w:val="22"/>
           <w:u w:val="none"/>
-          <w:shd w:fill="auto" w:val="clear"/>
           <w:vertAlign w:val="baseline"/>
           <w:rtl w:val="0"/>
         </w:rPr>
@@ -12110,7 +11515,6 @@
           <w:sz w:val="22"/>
           <w:szCs w:val="22"/>
           <w:u w:val="none"/>
-          <w:shd w:fill="auto" w:val="clear"/>
           <w:vertAlign w:val="baseline"/>
           <w:rtl w:val="0"/>
         </w:rPr>
@@ -12127,7 +11531,6 @@
           <w:sz w:val="22"/>
           <w:szCs w:val="22"/>
           <w:u w:val="none"/>
-          <w:shd w:fill="auto" w:val="clear"/>
           <w:vertAlign w:val="baseline"/>
           <w:rtl w:val="0"/>
         </w:rPr>
@@ -12143,7 +11546,6 @@
           <w:sz w:val="22"/>
           <w:szCs w:val="22"/>
           <w:u w:val="none"/>
-          <w:shd w:fill="auto" w:val="clear"/>
           <w:vertAlign w:val="baseline"/>
           <w:rtl w:val="0"/>
         </w:rPr>
@@ -12160,7 +11562,6 @@
           <w:sz w:val="22"/>
           <w:szCs w:val="22"/>
           <w:u w:val="none"/>
-          <w:shd w:fill="auto" w:val="clear"/>
           <w:vertAlign w:val="baseline"/>
           <w:rtl w:val="0"/>
         </w:rPr>
@@ -12176,7 +11577,6 @@
           <w:sz w:val="22"/>
           <w:szCs w:val="22"/>
           <w:u w:val="none"/>
-          <w:shd w:fill="auto" w:val="clear"/>
           <w:vertAlign w:val="baseline"/>
           <w:rtl w:val="0"/>
         </w:rPr>
@@ -12218,20 +11618,20 @@
           <w:color w:val="000000"/>
           <w:sz w:val="22"/>
           <w:szCs w:val="22"/>
-          <w:vertAlign w:val="baseline"/>
-        </w:rPr>
-      </w:pPr>
-      <w:r>
-        <w:rPr>
-          <w:rFonts w:ascii="Calibri" w:cs="Calibri" w:eastAsia="Calibri" w:hAnsi="Calibri"/>
-          <w:i w:val="0"/>
-          <w:smallCaps w:val="0"/>
-          <w:strike w:val="0"/>
-          <w:color w:val="000000"/>
-          <w:sz w:val="22"/>
-          <w:szCs w:val="22"/>
-          <w:u w:val="none"/>
           <w:shd w:fill="auto" w:val="clear"/>
+          <w:vertAlign w:val="baseline"/>
+        </w:rPr>
+      </w:pPr>
+      <w:r>
+        <w:rPr>
+          <w:rFonts w:ascii="Calibri" w:cs="Calibri" w:eastAsia="Calibri" w:hAnsi="Calibri"/>
+          <w:i w:val="0"/>
+          <w:smallCaps w:val="0"/>
+          <w:strike w:val="0"/>
+          <w:color w:val="000000"/>
+          <w:sz w:val="22"/>
+          <w:szCs w:val="22"/>
+          <w:u w:val="none"/>
           <w:vertAlign w:val="baseline"/>
           <w:rtl w:val="0"/>
         </w:rPr>
@@ -12273,20 +11673,20 @@
           <w:color w:val="000000"/>
           <w:sz w:val="22"/>
           <w:szCs w:val="22"/>
-          <w:vertAlign w:val="baseline"/>
-        </w:rPr>
-      </w:pPr>
-      <w:r>
-        <w:rPr>
-          <w:rFonts w:ascii="Calibri" w:cs="Calibri" w:eastAsia="Calibri" w:hAnsi="Calibri"/>
-          <w:i w:val="0"/>
-          <w:smallCaps w:val="0"/>
-          <w:strike w:val="0"/>
-          <w:color w:val="000000"/>
-          <w:sz w:val="22"/>
-          <w:szCs w:val="22"/>
-          <w:u w:val="none"/>
           <w:shd w:fill="auto" w:val="clear"/>
+          <w:vertAlign w:val="baseline"/>
+        </w:rPr>
+      </w:pPr>
+      <w:r>
+        <w:rPr>
+          <w:rFonts w:ascii="Calibri" w:cs="Calibri" w:eastAsia="Calibri" w:hAnsi="Calibri"/>
+          <w:i w:val="0"/>
+          <w:smallCaps w:val="0"/>
+          <w:strike w:val="0"/>
+          <w:color w:val="000000"/>
+          <w:sz w:val="22"/>
+          <w:szCs w:val="22"/>
+          <w:u w:val="none"/>
           <w:vertAlign w:val="baseline"/>
           <w:rtl w:val="0"/>
         </w:rPr>
@@ -12358,20 +11758,20 @@
           <w:color w:val="000000"/>
           <w:sz w:val="22"/>
           <w:szCs w:val="22"/>
-          <w:vertAlign w:val="baseline"/>
-        </w:rPr>
-      </w:pPr>
-      <w:r>
-        <w:rPr>
-          <w:rFonts w:ascii="Calibri" w:cs="Calibri" w:eastAsia="Calibri" w:hAnsi="Calibri"/>
-          <w:i w:val="0"/>
-          <w:smallCaps w:val="0"/>
-          <w:strike w:val="0"/>
-          <w:color w:val="000000"/>
-          <w:sz w:val="22"/>
-          <w:szCs w:val="22"/>
-          <w:u w:val="none"/>
           <w:shd w:fill="auto" w:val="clear"/>
+          <w:vertAlign w:val="baseline"/>
+        </w:rPr>
+      </w:pPr>
+      <w:r>
+        <w:rPr>
+          <w:rFonts w:ascii="Calibri" w:cs="Calibri" w:eastAsia="Calibri" w:hAnsi="Calibri"/>
+          <w:i w:val="0"/>
+          <w:smallCaps w:val="0"/>
+          <w:strike w:val="0"/>
+          <w:color w:val="000000"/>
+          <w:sz w:val="22"/>
+          <w:szCs w:val="22"/>
+          <w:u w:val="none"/>
           <w:vertAlign w:val="baseline"/>
           <w:rtl w:val="0"/>
         </w:rPr>
@@ -12413,21 +11813,21 @@
           <w:color w:val="000000"/>
           <w:sz w:val="22"/>
           <w:szCs w:val="22"/>
-          <w:vertAlign w:val="baseline"/>
-        </w:rPr>
-      </w:pPr>
-      <w:r>
-        <w:rPr>
-          <w:rFonts w:ascii="Calibri" w:cs="Calibri" w:eastAsia="Calibri" w:hAnsi="Calibri"/>
-          <w:i w:val="0"/>
-          <w:smallCaps w:val="0"/>
-          <w:strike w:val="0"/>
-          <w:color w:val="000000"/>
-          <w:sz w:val="22"/>
-          <w:szCs w:val="22"/>
-          <w:u w:val="none"/>
           <w:shd w:fill="auto" w:val="clear"/>
           <w:vertAlign w:val="baseline"/>
+        </w:rPr>
+      </w:pPr>
+      <w:r>
+        <w:rPr>
+          <w:rFonts w:ascii="Calibri" w:cs="Calibri" w:eastAsia="Calibri" w:hAnsi="Calibri"/>
+          <w:i w:val="0"/>
+          <w:smallCaps w:val="0"/>
+          <w:strike w:val="0"/>
+          <w:color w:val="000000"/>
+          <w:sz w:val="22"/>
+          <w:szCs w:val="22"/>
+          <w:u w:val="none"/>
+          <w:vertAlign w:val="baseline"/>
           <w:rtl w:val="0"/>
         </w:rPr>
         <w:t xml:space="preserve">A </w:t>
@@ -12443,7 +11843,6 @@
           <w:sz w:val="22"/>
           <w:szCs w:val="22"/>
           <w:u w:val="none"/>
-          <w:shd w:fill="auto" w:val="clear"/>
           <w:vertAlign w:val="baseline"/>
           <w:rtl w:val="0"/>
         </w:rPr>
@@ -12459,7 +11858,6 @@
           <w:sz w:val="22"/>
           <w:szCs w:val="22"/>
           <w:u w:val="none"/>
-          <w:shd w:fill="auto" w:val="clear"/>
           <w:vertAlign w:val="baseline"/>
           <w:rtl w:val="0"/>
         </w:rPr>
@@ -12476,7 +11874,6 @@
           <w:sz w:val="22"/>
           <w:szCs w:val="22"/>
           <w:u w:val="none"/>
-          <w:shd w:fill="auto" w:val="clear"/>
           <w:vertAlign w:val="baseline"/>
           <w:rtl w:val="0"/>
         </w:rPr>
@@ -12492,7 +11889,6 @@
           <w:sz w:val="22"/>
           <w:szCs w:val="22"/>
           <w:u w:val="none"/>
-          <w:shd w:fill="auto" w:val="clear"/>
           <w:vertAlign w:val="baseline"/>
           <w:rtl w:val="0"/>
         </w:rPr>
@@ -12534,21 +11930,21 @@
           <w:color w:val="000000"/>
           <w:sz w:val="22"/>
           <w:szCs w:val="22"/>
-          <w:vertAlign w:val="baseline"/>
-        </w:rPr>
-      </w:pPr>
-      <w:r>
-        <w:rPr>
-          <w:rFonts w:ascii="Calibri" w:cs="Calibri" w:eastAsia="Calibri" w:hAnsi="Calibri"/>
-          <w:i w:val="0"/>
-          <w:smallCaps w:val="0"/>
-          <w:strike w:val="0"/>
-          <w:color w:val="000000"/>
-          <w:sz w:val="22"/>
-          <w:szCs w:val="22"/>
-          <w:u w:val="none"/>
           <w:shd w:fill="auto" w:val="clear"/>
           <w:vertAlign w:val="baseline"/>
+        </w:rPr>
+      </w:pPr>
+      <w:r>
+        <w:rPr>
+          <w:rFonts w:ascii="Calibri" w:cs="Calibri" w:eastAsia="Calibri" w:hAnsi="Calibri"/>
+          <w:i w:val="0"/>
+          <w:smallCaps w:val="0"/>
+          <w:strike w:val="0"/>
+          <w:color w:val="000000"/>
+          <w:sz w:val="22"/>
+          <w:szCs w:val="22"/>
+          <w:u w:val="none"/>
+          <w:vertAlign w:val="baseline"/>
           <w:rtl w:val="0"/>
         </w:rPr>
         <w:t xml:space="preserve">Caso venha a ser comprovado que a </w:t>
@@ -12564,7 +11960,6 @@
           <w:sz w:val="22"/>
           <w:szCs w:val="22"/>
           <w:u w:val="none"/>
-          <w:shd w:fill="auto" w:val="clear"/>
           <w:vertAlign w:val="baseline"/>
           <w:rtl w:val="0"/>
         </w:rPr>
@@ -12580,7 +11975,6 @@
           <w:sz w:val="22"/>
           <w:szCs w:val="22"/>
           <w:u w:val="none"/>
-          <w:shd w:fill="auto" w:val="clear"/>
           <w:vertAlign w:val="baseline"/>
           <w:rtl w:val="0"/>
         </w:rPr>
@@ -12597,7 +11991,6 @@
           <w:sz w:val="22"/>
           <w:szCs w:val="22"/>
           <w:u w:val="none"/>
-          <w:shd w:fill="auto" w:val="clear"/>
           <w:vertAlign w:val="baseline"/>
           <w:rtl w:val="0"/>
         </w:rPr>
@@ -12613,7 +12006,6 @@
           <w:sz w:val="22"/>
           <w:szCs w:val="22"/>
           <w:u w:val="none"/>
-          <w:shd w:fill="auto" w:val="clear"/>
           <w:vertAlign w:val="baseline"/>
           <w:rtl w:val="0"/>
         </w:rPr>
@@ -12670,6 +12062,7 @@
           <w:rFonts w:ascii="Calibri" w:cs="Calibri" w:eastAsia="Calibri" w:hAnsi="Calibri"/>
           <w:sz w:val="22"/>
           <w:szCs w:val="22"/>
+          <w:shd w:fill="auto" w:val="clear"/>
         </w:rPr>
       </w:pPr>
       <w:r>
@@ -12716,6 +12109,7 @@
           <w:rFonts w:ascii="Calibri" w:cs="Calibri" w:eastAsia="Calibri" w:hAnsi="Calibri"/>
           <w:sz w:val="22"/>
           <w:szCs w:val="22"/>
+          <w:shd w:fill="auto" w:val="clear"/>
         </w:rPr>
       </w:pPr>
       <w:r>
@@ -12732,7 +12126,6 @@
           <w:rFonts w:ascii="Calibri" w:cs="Calibri" w:eastAsia="Calibri" w:hAnsi="Calibri"/>
           <w:sz w:val="22"/>
           <w:szCs w:val="22"/>
-          <w:highlight w:val="yellow"/>
           <w:rtl w:val="0"/>
         </w:rPr>
         <w:t xml:space="preserve">{{ title_case(city) }}/{{ state | upper }},</w:t>
@@ -12760,17 +12153,15 @@
           <w:color w:val="000000"/>
           <w:sz w:val="22"/>
           <w:szCs w:val="22"/>
-          <w:highlight w:val="yellow"/>
-          <w:u w:val="none"/>
-          <w:vertAlign w:val="baseline"/>
-        </w:rPr>
-      </w:pPr>
-      <w:r>
-        <w:rPr>
-          <w:rFonts w:ascii="Calibri" w:cs="Calibri" w:eastAsia="Calibri" w:hAnsi="Calibri"/>
-          <w:sz w:val="22"/>
-          <w:szCs w:val="22"/>
-          <w:highlight w:val="yellow"/>
+          <w:u w:val="none"/>
+          <w:vertAlign w:val="baseline"/>
+        </w:rPr>
+      </w:pPr>
+      <w:r>
+        <w:rPr>
+          <w:rFonts w:ascii="Calibri" w:cs="Calibri" w:eastAsia="Calibri" w:hAnsi="Calibri"/>
+          <w:sz w:val="22"/>
+          <w:szCs w:val="22"/>
           <w:rtl w:val="0"/>
         </w:rPr>
         <w:t xml:space="preserve">{{ title_case(signature_local | lower) }}, {{signature_date }}</w:t>
@@ -12781,7 +12172,6 @@
           <w:b w:val="1"/>
           <w:sz w:val="22"/>
           <w:szCs w:val="22"/>
-          <w:highlight w:val="yellow"/>
           <w:rtl w:val="0"/>
         </w:rPr>
         <w:t xml:space="preserve">.</w:t>
@@ -12800,7 +12190,6 @@
           <w:rFonts w:ascii="Calibri" w:cs="Calibri" w:eastAsia="Calibri" w:hAnsi="Calibri"/>
           <w:sz w:val="22"/>
           <w:szCs w:val="22"/>
-          <w:highlight w:val="cyan"/>
         </w:rPr>
       </w:pPr>
       <w:r>
@@ -12828,14 +12217,12 @@
         <w:rPr>
           <w:rFonts w:ascii="Calibri" w:cs="Calibri" w:eastAsia="Calibri" w:hAnsi="Calibri"/>
           <w:color w:val="ffffff"/>
-          <w:shd w:fill="ff9900" w:val="clear"/>
         </w:rPr>
       </w:pPr>
       <w:r>
         <w:rPr>
           <w:rFonts w:ascii="Calibri" w:cs="Calibri" w:eastAsia="Calibri" w:hAnsi="Calibri"/>
           <w:color w:val="ffffff"/>
-          <w:shd w:fill="ff9900" w:val="clear"/>
           <w:rtl w:val="0"/>
         </w:rPr>
         <w:t xml:space="preserve">{{  generate_anchor('signHere', school_email)  }}</w:t>
@@ -12881,16 +12268,14 @@
           <w:b w:val="1"/>
           <w:sz w:val="22"/>
           <w:szCs w:val="22"/>
-          <w:highlight w:val="yellow"/>
-        </w:rPr>
-      </w:pPr>
-      <w:r>
-        <w:rPr>
-          <w:rFonts w:ascii="Calibri" w:cs="Calibri" w:eastAsia="Calibri" w:hAnsi="Calibri"/>
-          <w:b w:val="1"/>
-          <w:sz w:val="22"/>
-          <w:szCs w:val="22"/>
-          <w:highlight w:val="yellow"/>
+        </w:rPr>
+      </w:pPr>
+      <w:r>
+        <w:rPr>
+          <w:rFonts w:ascii="Calibri" w:cs="Calibri" w:eastAsia="Calibri" w:hAnsi="Calibri"/>
+          <w:b w:val="1"/>
+          <w:sz w:val="22"/>
+          <w:szCs w:val="22"/>
           <w:rtl w:val="0"/>
         </w:rPr>
         <w:t xml:space="preserve">{{ school[“legal_name”] }}</w:t>
@@ -12904,16 +12289,14 @@
           <w:rFonts w:ascii="Calibri" w:cs="Calibri" w:eastAsia="Calibri" w:hAnsi="Calibri"/>
           <w:sz w:val="22"/>
           <w:szCs w:val="22"/>
-          <w:highlight w:val="cyan"/>
-        </w:rPr>
-      </w:pPr>
-      <w:r>
-        <w:rPr>
-          <w:rFonts w:ascii="Calibri" w:cs="Calibri" w:eastAsia="Calibri" w:hAnsi="Calibri"/>
-          <w:b w:val="1"/>
-          <w:sz w:val="22"/>
-          <w:szCs w:val="22"/>
-          <w:highlight w:val="yellow"/>
+        </w:rPr>
+      </w:pPr>
+      <w:r>
+        <w:rPr>
+          <w:rFonts w:ascii="Calibri" w:cs="Calibri" w:eastAsia="Calibri" w:hAnsi="Calibri"/>
+          <w:b w:val="1"/>
+          <w:sz w:val="22"/>
+          <w:szCs w:val="22"/>
           <w:rtl w:val="0"/>
         </w:rPr>
         <w:t xml:space="preserve">{{ school[“cnpj”] }}</w:t>
@@ -12966,15 +12349,13 @@
           <w:rFonts w:ascii="Calibri" w:cs="Calibri" w:eastAsia="Calibri" w:hAnsi="Calibri"/>
           <w:sz w:val="22"/>
           <w:szCs w:val="22"/>
-          <w:highlight w:val="cyan"/>
-        </w:rPr>
-      </w:pPr>
-      <w:r>
-        <w:rPr>
-          <w:rFonts w:ascii="Calibri" w:cs="Calibri" w:eastAsia="Calibri" w:hAnsi="Calibri"/>
-          <w:sz w:val="22"/>
-          <w:szCs w:val="22"/>
-          <w:highlight w:val="cyan"/>
+        </w:rPr>
+      </w:pPr>
+      <w:r>
+        <w:rPr>
+          <w:rFonts w:ascii="Calibri" w:cs="Calibri" w:eastAsia="Calibri" w:hAnsi="Calibri"/>
+          <w:sz w:val="22"/>
+          <w:szCs w:val="22"/>
           <w:rtl w:val="0"/>
         </w:rPr>
         <w:t xml:space="preserve">{%p for item in contratadas %}</w:t>
@@ -12993,7 +12374,6 @@
           <w:color w:val="ffffff"/>
           <w:sz w:val="22"/>
           <w:szCs w:val="22"/>
-          <w:shd w:fill="ff9900" w:val="clear"/>
         </w:rPr>
       </w:pPr>
       <w:bookmarkStart w:colFirst="0" w:colLast="0" w:name="_epcg7s1uoqhi" w:id="2"/>
@@ -13005,7 +12385,6 @@
           <w:color w:val="ffffff"/>
           <w:sz w:val="20"/>
           <w:szCs w:val="20"/>
-          <w:shd w:fill="ff9900" w:val="clear"/>
           <w:rtl w:val="0"/>
         </w:rPr>
         <w:t xml:space="preserve">{{  generate_anchor('signHere', item.email)  }}</w:t>
@@ -13051,16 +12430,14 @@
           <w:b w:val="1"/>
           <w:sz w:val="22"/>
           <w:szCs w:val="22"/>
-          <w:highlight w:val="yellow"/>
-        </w:rPr>
-      </w:pPr>
-      <w:r>
-        <w:rPr>
-          <w:rFonts w:ascii="Calibri" w:cs="Calibri" w:eastAsia="Calibri" w:hAnsi="Calibri"/>
-          <w:b w:val="1"/>
-          <w:sz w:val="22"/>
-          <w:szCs w:val="22"/>
-          <w:highlight w:val="yellow"/>
+        </w:rPr>
+      </w:pPr>
+      <w:r>
+        <w:rPr>
+          <w:rFonts w:ascii="Calibri" w:cs="Calibri" w:eastAsia="Calibri" w:hAnsi="Calibri"/>
+          <w:b w:val="1"/>
+          <w:sz w:val="22"/>
+          <w:szCs w:val="22"/>
           <w:rtl w:val="0"/>
         </w:rPr>
         <w:t xml:space="preserve">{{ item.name.first | upper }}</w:t>
@@ -13075,16 +12452,14 @@
           <w:b w:val="1"/>
           <w:sz w:val="22"/>
           <w:szCs w:val="22"/>
-          <w:highlight w:val="yellow"/>
-        </w:rPr>
-      </w:pPr>
-      <w:r>
-        <w:rPr>
-          <w:rFonts w:ascii="Calibri" w:cs="Calibri" w:eastAsia="Calibri" w:hAnsi="Calibri"/>
-          <w:b w:val="1"/>
-          <w:sz w:val="22"/>
-          <w:szCs w:val="22"/>
-          <w:highlight w:val="yellow"/>
+        </w:rPr>
+      </w:pPr>
+      <w:r>
+        <w:rPr>
+          <w:rFonts w:ascii="Calibri" w:cs="Calibri" w:eastAsia="Calibri" w:hAnsi="Calibri"/>
+          <w:b w:val="1"/>
+          <w:sz w:val="22"/>
+          <w:szCs w:val="22"/>
           <w:rtl w:val="0"/>
         </w:rPr>
         <w:t xml:space="preserve">{{ item.cnpj }}</w:t>
@@ -13098,15 +12473,13 @@
           <w:rFonts w:ascii="Calibri" w:cs="Calibri" w:eastAsia="Calibri" w:hAnsi="Calibri"/>
           <w:sz w:val="22"/>
           <w:szCs w:val="22"/>
-          <w:highlight w:val="cyan"/>
-        </w:rPr>
-      </w:pPr>
-      <w:r>
-        <w:rPr>
-          <w:rFonts w:ascii="Calibri" w:cs="Calibri" w:eastAsia="Calibri" w:hAnsi="Calibri"/>
-          <w:sz w:val="22"/>
-          <w:szCs w:val="22"/>
-          <w:highlight w:val="cyan"/>
+        </w:rPr>
+      </w:pPr>
+      <w:r>
+        <w:rPr>
+          <w:rFonts w:ascii="Calibri" w:cs="Calibri" w:eastAsia="Calibri" w:hAnsi="Calibri"/>
+          <w:sz w:val="22"/>
+          <w:szCs w:val="22"/>
           <w:rtl w:val="0"/>
         </w:rPr>
         <w:t xml:space="preserve">{%p endfor %}</w:t>
@@ -13122,16 +12495,14 @@
           <w:b w:val="1"/>
           <w:sz w:val="22"/>
           <w:szCs w:val="22"/>
-          <w:highlight w:val="white"/>
-        </w:rPr>
-      </w:pPr>
-      <w:r>
-        <w:rPr>
-          <w:rFonts w:ascii="Calibri" w:cs="Calibri" w:eastAsia="Calibri" w:hAnsi="Calibri"/>
-          <w:b w:val="1"/>
-          <w:sz w:val="22"/>
-          <w:szCs w:val="22"/>
-          <w:highlight w:val="white"/>
+        </w:rPr>
+      </w:pPr>
+      <w:r>
+        <w:rPr>
+          <w:rFonts w:ascii="Calibri" w:cs="Calibri" w:eastAsia="Calibri" w:hAnsi="Calibri"/>
+          <w:b w:val="1"/>
+          <w:sz w:val="22"/>
+          <w:szCs w:val="22"/>
           <w:rtl w:val="0"/>
         </w:rPr>
         <w:t xml:space="preserve">Testemunhas:</w:t>
@@ -13173,7 +12544,6 @@
                 <w:rFonts w:ascii="Calibri" w:cs="Calibri" w:eastAsia="Calibri" w:hAnsi="Calibri"/>
                 <w:sz w:val="22"/>
                 <w:szCs w:val="22"/>
-                <w:highlight w:val="white"/>
               </w:rPr>
             </w:pPr>
             <w:r>
@@ -13181,7 +12551,6 @@
                 <w:rFonts w:ascii="Calibri" w:cs="Calibri" w:eastAsia="Calibri" w:hAnsi="Calibri"/>
                 <w:sz w:val="22"/>
                 <w:szCs w:val="22"/>
-                <w:highlight w:val="white"/>
                 <w:rtl w:val="0"/>
               </w:rPr>
               <w:t xml:space="preserve">1. _______________________________</w:t>
@@ -13196,7 +12565,6 @@
                 <w:rFonts w:ascii="Calibri" w:cs="Calibri" w:eastAsia="Calibri" w:hAnsi="Calibri"/>
                 <w:sz w:val="22"/>
                 <w:szCs w:val="22"/>
-                <w:highlight w:val="white"/>
               </w:rPr>
             </w:pPr>
             <w:r>
@@ -13204,7 +12572,6 @@
                 <w:rFonts w:ascii="Calibri" w:cs="Calibri" w:eastAsia="Calibri" w:hAnsi="Calibri"/>
                 <w:sz w:val="22"/>
                 <w:szCs w:val="22"/>
-                <w:highlight w:val="white"/>
                 <w:rtl w:val="0"/>
               </w:rPr>
               <w:t xml:space="preserve">Nome:</w:t>
@@ -13219,7 +12586,6 @@
                 <w:rFonts w:ascii="Calibri" w:cs="Calibri" w:eastAsia="Calibri" w:hAnsi="Calibri"/>
                 <w:sz w:val="22"/>
                 <w:szCs w:val="22"/>
-                <w:highlight w:val="white"/>
               </w:rPr>
             </w:pPr>
             <w:r>
@@ -13227,7 +12593,6 @@
                 <w:rFonts w:ascii="Calibri" w:cs="Calibri" w:eastAsia="Calibri" w:hAnsi="Calibri"/>
                 <w:sz w:val="22"/>
                 <w:szCs w:val="22"/>
-                <w:highlight w:val="white"/>
                 <w:rtl w:val="0"/>
               </w:rPr>
               <w:t xml:space="preserve">CPF:</w:t>
@@ -13247,7 +12612,6 @@
                 <w:rFonts w:ascii="Calibri" w:cs="Calibri" w:eastAsia="Calibri" w:hAnsi="Calibri"/>
                 <w:sz w:val="22"/>
                 <w:szCs w:val="22"/>
-                <w:highlight w:val="white"/>
               </w:rPr>
             </w:pPr>
             <w:r>
@@ -13255,7 +12619,6 @@
                 <w:rFonts w:ascii="Calibri" w:cs="Calibri" w:eastAsia="Calibri" w:hAnsi="Calibri"/>
                 <w:sz w:val="22"/>
                 <w:szCs w:val="22"/>
-                <w:highlight w:val="white"/>
                 <w:rtl w:val="0"/>
               </w:rPr>
               <w:t xml:space="preserve">2. _______________________________</w:t>
@@ -13270,7 +12633,6 @@
                 <w:rFonts w:ascii="Calibri" w:cs="Calibri" w:eastAsia="Calibri" w:hAnsi="Calibri"/>
                 <w:sz w:val="22"/>
                 <w:szCs w:val="22"/>
-                <w:highlight w:val="white"/>
               </w:rPr>
             </w:pPr>
             <w:r>
@@ -13278,7 +12640,6 @@
                 <w:rFonts w:ascii="Calibri" w:cs="Calibri" w:eastAsia="Calibri" w:hAnsi="Calibri"/>
                 <w:sz w:val="22"/>
                 <w:szCs w:val="22"/>
-                <w:highlight w:val="white"/>
                 <w:rtl w:val="0"/>
               </w:rPr>
               <w:t xml:space="preserve">Nome:</w:t>
@@ -13293,7 +12654,6 @@
                 <w:rFonts w:ascii="Calibri" w:cs="Calibri" w:eastAsia="Calibri" w:hAnsi="Calibri"/>
                 <w:sz w:val="22"/>
                 <w:szCs w:val="22"/>
-                <w:highlight w:val="white"/>
               </w:rPr>
             </w:pPr>
             <w:r>
@@ -13301,7 +12661,6 @@
                 <w:rFonts w:ascii="Calibri" w:cs="Calibri" w:eastAsia="Calibri" w:hAnsi="Calibri"/>
                 <w:sz w:val="22"/>
                 <w:szCs w:val="22"/>
-                <w:highlight w:val="white"/>
                 <w:rtl w:val="0"/>
               </w:rPr>
               <w:t xml:space="preserve">CPF: </w:t>
@@ -13317,15 +12676,13 @@
           <w:rFonts w:ascii="Calibri" w:cs="Calibri" w:eastAsia="Calibri" w:hAnsi="Calibri"/>
           <w:sz w:val="22"/>
           <w:szCs w:val="22"/>
-          <w:highlight w:val="cyan"/>
-        </w:rPr>
-      </w:pPr>
-      <w:r>
-        <w:rPr>
-          <w:rFonts w:ascii="Calibri" w:cs="Calibri" w:eastAsia="Calibri" w:hAnsi="Calibri"/>
-          <w:sz w:val="22"/>
-          <w:szCs w:val="22"/>
-          <w:highlight w:val="cyan"/>
+        </w:rPr>
+      </w:pPr>
+      <w:r>
+        <w:rPr>
+          <w:rFonts w:ascii="Calibri" w:cs="Calibri" w:eastAsia="Calibri" w:hAnsi="Calibri"/>
+          <w:sz w:val="22"/>
+          <w:szCs w:val="22"/>
           <w:rtl w:val="0"/>
         </w:rPr>
         <w:t xml:space="preserve">{%p if has_payment_attachment %}</w:t>
@@ -13400,15 +12757,13 @@
           <w:rFonts w:ascii="Calibri" w:cs="Calibri" w:eastAsia="Calibri" w:hAnsi="Calibri"/>
           <w:sz w:val="22"/>
           <w:szCs w:val="22"/>
-          <w:highlight w:val="yellow"/>
-        </w:rPr>
-      </w:pPr>
-      <w:r>
-        <w:rPr>
-          <w:rFonts w:ascii="Calibri" w:cs="Calibri" w:eastAsia="Calibri" w:hAnsi="Calibri"/>
-          <w:sz w:val="22"/>
-          <w:szCs w:val="22"/>
-          <w:highlight w:val="yellow"/>
+        </w:rPr>
+      </w:pPr>
+      <w:r>
+        <w:rPr>
+          <w:rFonts w:ascii="Calibri" w:cs="Calibri" w:eastAsia="Calibri" w:hAnsi="Calibri"/>
+          <w:sz w:val="22"/>
+          <w:szCs w:val="22"/>
           <w:rtl w:val="0"/>
         </w:rPr>
         <w:t xml:space="preserve">{{ payment_attachment.show(width = "145mm") }}</w:t>
@@ -13428,15 +12783,9 @@
           <w:rFonts w:ascii="Calibri" w:cs="Calibri" w:eastAsia="Calibri" w:hAnsi="Calibri"/>
           <w:sz w:val="22"/>
           <w:szCs w:val="22"/>
-          <w:highlight w:val="cyan"/>
           <w:rtl w:val="0"/>
         </w:rPr>
         <w:t xml:space="preserve">{%p endif %}</w:t>
-      </w:r>
-      <w:r>
-        <w:rPr>
-          <w:rtl w:val="0"/>
-        </w:rPr>
       </w:r>
     </w:p>
     <w:p>

--- a/docassemble/docassemble/brcomeducalegal/data/templates/contrato-prestacao-servicos-consultoria.docx
+++ b/docassemble/docassemble/brcomeducalegal/data/templates/contrato-prestacao-servicos-consultoria.docx
@@ -13,16 +13,6 @@
           <w:szCs w:val="24"/>
         </w:rPr>
       </w:pPr>
-      <w:r>
-        <w:rPr>
-          <w:rFonts w:ascii="Calibri" w:cs="Calibri" w:eastAsia="Calibri" w:hAnsi="Calibri"/>
-          <w:b w:val="1"/>
-          <w:sz w:val="24"/>
-          <w:szCs w:val="24"/>
-          <w:rtl w:val="0"/>
-        </w:rPr>
-        <w:t xml:space="preserve">}</w:t>
-      </w:r>
       <w:r>
         <w:rPr>
           <w:rFonts w:ascii="Calibri" w:cs="Calibri" w:eastAsia="Calibri" w:hAnsi="Calibri"/>
@@ -181,6 +171,7 @@
                 <w:b w:val="1"/>
                 <w:sz w:val="22"/>
                 <w:szCs w:val="22"/>
+                <w:highlight w:val="yellow"/>
                 <w:rtl w:val="0"/>
               </w:rPr>
               <w:t xml:space="preserve">{{ school[“legal_name”] | upper }}</w:t>
@@ -190,6 +181,7 @@
                 <w:rFonts w:ascii="Calibri" w:cs="Calibri" w:eastAsia="Calibri" w:hAnsi="Calibri"/>
                 <w:sz w:val="22"/>
                 <w:szCs w:val="22"/>
+                <w:highlight w:val="white"/>
                 <w:rtl w:val="0"/>
               </w:rPr>
               <w:t xml:space="preserve">, pessoa jurídica de direito privado, inscrita no CNPJ sob o n.º </w:t>
@@ -199,6 +191,7 @@
                 <w:rFonts w:ascii="Calibri" w:cs="Calibri" w:eastAsia="Calibri" w:hAnsi="Calibri"/>
                 <w:sz w:val="22"/>
                 <w:szCs w:val="22"/>
+                <w:highlight w:val="yellow"/>
                 <w:rtl w:val="0"/>
               </w:rPr>
               <w:t xml:space="preserve">{{ school[“cnpj”] }}</w:t>
@@ -208,6 +201,7 @@
                 <w:rFonts w:ascii="Calibri" w:cs="Calibri" w:eastAsia="Calibri" w:hAnsi="Calibri"/>
                 <w:sz w:val="22"/>
                 <w:szCs w:val="22"/>
+                <w:highlight w:val="white"/>
                 <w:rtl w:val="0"/>
               </w:rPr>
               <w:t xml:space="preserve">, </w:t>
@@ -217,6 +211,7 @@
                 <w:rFonts w:ascii="Calibri" w:cs="Calibri" w:eastAsia="Calibri" w:hAnsi="Calibri"/>
                 <w:sz w:val="22"/>
                 <w:szCs w:val="22"/>
+                <w:highlight w:val="cyan"/>
                 <w:rtl w:val="0"/>
               </w:rPr>
               <w:t xml:space="preserve">{% if school_email %}</w:t>
@@ -226,6 +221,7 @@
                 <w:rFonts w:ascii="Calibri" w:cs="Calibri" w:eastAsia="Calibri" w:hAnsi="Calibri"/>
                 <w:sz w:val="22"/>
                 <w:szCs w:val="22"/>
+                <w:highlight w:val="yellow"/>
                 <w:rtl w:val="0"/>
               </w:rPr>
               <w:t xml:space="preserve">{{ school_email }}</w:t>
@@ -235,6 +231,7 @@
                 <w:rFonts w:ascii="Calibri" w:cs="Calibri" w:eastAsia="Calibri" w:hAnsi="Calibri"/>
                 <w:sz w:val="22"/>
                 <w:szCs w:val="22"/>
+                <w:highlight w:val="white"/>
                 <w:rtl w:val="0"/>
               </w:rPr>
               <w:t xml:space="preserve">, </w:t>
@@ -244,6 +241,7 @@
                 <w:rFonts w:ascii="Calibri" w:cs="Calibri" w:eastAsia="Calibri" w:hAnsi="Calibri"/>
                 <w:sz w:val="22"/>
                 <w:szCs w:val="22"/>
+                <w:highlight w:val="cyan"/>
                 <w:rtl w:val="0"/>
               </w:rPr>
               <w:t xml:space="preserve">{% endif %}</w:t>
@@ -253,6 +251,7 @@
                 <w:rFonts w:ascii="Calibri" w:cs="Calibri" w:eastAsia="Calibri" w:hAnsi="Calibri"/>
                 <w:sz w:val="22"/>
                 <w:szCs w:val="22"/>
+                <w:highlight w:val="white"/>
                 <w:rtl w:val="0"/>
               </w:rPr>
               <w:t xml:space="preserve">com sede no endereço </w:t>
@@ -262,6 +261,7 @@
                 <w:rFonts w:ascii="Calibri" w:cs="Calibri" w:eastAsia="Calibri" w:hAnsi="Calibri"/>
                 <w:sz w:val="22"/>
                 <w:szCs w:val="22"/>
+                <w:highlight w:val="yellow"/>
                 <w:rtl w:val="0"/>
               </w:rPr>
               <w:t xml:space="preserve">{{ title_case( school[“street”] | lower) }}</w:t>
@@ -271,6 +271,7 @@
                 <w:rFonts w:ascii="Calibri" w:cs="Calibri" w:eastAsia="Calibri" w:hAnsi="Calibri"/>
                 <w:sz w:val="22"/>
                 <w:szCs w:val="22"/>
+                <w:highlight w:val="white"/>
                 <w:rtl w:val="0"/>
               </w:rPr>
               <w:t xml:space="preserve">, n.º</w:t>
@@ -280,6 +281,7 @@
                 <w:rFonts w:ascii="Calibri" w:cs="Calibri" w:eastAsia="Calibri" w:hAnsi="Calibri"/>
                 <w:sz w:val="22"/>
                 <w:szCs w:val="22"/>
+                <w:highlight w:val="yellow"/>
                 <w:rtl w:val="0"/>
               </w:rPr>
               <w:t xml:space="preserve"> {{ school[“street_number”] }}</w:t>
@@ -289,6 +291,7 @@
                 <w:rFonts w:ascii="Calibri" w:cs="Calibri" w:eastAsia="Calibri" w:hAnsi="Calibri"/>
                 <w:sz w:val="22"/>
                 <w:szCs w:val="22"/>
+                <w:highlight w:val="white"/>
                 <w:rtl w:val="0"/>
               </w:rPr>
               <w:t xml:space="preserve">, </w:t>
@@ -298,6 +301,7 @@
                 <w:rFonts w:ascii="Calibri" w:cs="Calibri" w:eastAsia="Calibri" w:hAnsi="Calibri"/>
                 <w:sz w:val="22"/>
                 <w:szCs w:val="22"/>
+                <w:highlight w:val="cyan"/>
                 <w:rtl w:val="0"/>
               </w:rPr>
               <w:t xml:space="preserve">{% if school[“unit”] %}</w:t>
@@ -307,6 +311,7 @@
                 <w:rFonts w:ascii="Calibri" w:cs="Calibri" w:eastAsia="Calibri" w:hAnsi="Calibri"/>
                 <w:sz w:val="22"/>
                 <w:szCs w:val="22"/>
+                <w:highlight w:val="yellow"/>
                 <w:rtl w:val="0"/>
               </w:rPr>
               <w:t xml:space="preserve">{{ title_case(school[“unit”] | lower) }}</w:t>
@@ -316,6 +321,7 @@
                 <w:rFonts w:ascii="Calibri" w:cs="Calibri" w:eastAsia="Calibri" w:hAnsi="Calibri"/>
                 <w:sz w:val="22"/>
                 <w:szCs w:val="22"/>
+                <w:highlight w:val="white"/>
                 <w:rtl w:val="0"/>
               </w:rPr>
               <w:t xml:space="preserve">,</w:t>
@@ -325,6 +331,7 @@
                 <w:rFonts w:ascii="Calibri" w:cs="Calibri" w:eastAsia="Calibri" w:hAnsi="Calibri"/>
                 <w:sz w:val="22"/>
                 <w:szCs w:val="22"/>
+                <w:highlight w:val="cyan"/>
                 <w:rtl w:val="0"/>
               </w:rPr>
               <w:t xml:space="preserve"> {% endif %}</w:t>
@@ -334,6 +341,7 @@
                 <w:rFonts w:ascii="Calibri" w:cs="Calibri" w:eastAsia="Calibri" w:hAnsi="Calibri"/>
                 <w:sz w:val="22"/>
                 <w:szCs w:val="22"/>
+                <w:highlight w:val="white"/>
                 <w:rtl w:val="0"/>
               </w:rPr>
               <w:t xml:space="preserve">Bairro </w:t>
@@ -343,6 +351,7 @@
                 <w:rFonts w:ascii="Calibri" w:cs="Calibri" w:eastAsia="Calibri" w:hAnsi="Calibri"/>
                 <w:sz w:val="22"/>
                 <w:szCs w:val="22"/>
+                <w:highlight w:val="yellow"/>
                 <w:rtl w:val="0"/>
               </w:rPr>
               <w:t xml:space="preserve">{{ title_case(school[“neighborhood”] | lower) }}</w:t>
@@ -352,6 +361,7 @@
                 <w:rFonts w:ascii="Calibri" w:cs="Calibri" w:eastAsia="Calibri" w:hAnsi="Calibri"/>
                 <w:sz w:val="22"/>
                 <w:szCs w:val="22"/>
+                <w:highlight w:val="white"/>
                 <w:rtl w:val="0"/>
               </w:rPr>
               <w:t xml:space="preserve">, </w:t>
@@ -361,6 +371,7 @@
                 <w:rFonts w:ascii="Calibri" w:cs="Calibri" w:eastAsia="Calibri" w:hAnsi="Calibri"/>
                 <w:sz w:val="22"/>
                 <w:szCs w:val="22"/>
+                <w:highlight w:val="yellow"/>
                 <w:rtl w:val="0"/>
               </w:rPr>
               <w:t xml:space="preserve">{{ title_case(school[“city”] | lower) }}/{{ school[“state”] }}</w:t>
@@ -370,6 +381,7 @@
                 <w:rFonts w:ascii="Calibri" w:cs="Calibri" w:eastAsia="Calibri" w:hAnsi="Calibri"/>
                 <w:sz w:val="22"/>
                 <w:szCs w:val="22"/>
+                <w:highlight w:val="white"/>
                 <w:rtl w:val="0"/>
               </w:rPr>
               <w:t xml:space="preserve">, CEP </w:t>
@@ -379,6 +391,7 @@
                 <w:rFonts w:ascii="Calibri" w:cs="Calibri" w:eastAsia="Calibri" w:hAnsi="Calibri"/>
                 <w:sz w:val="22"/>
                 <w:szCs w:val="22"/>
+                <w:highlight w:val="yellow"/>
                 <w:rtl w:val="0"/>
               </w:rPr>
               <w:t xml:space="preserve">{{ school[“zip”] }},</w:t>
@@ -388,6 +401,7 @@
                 <w:rFonts w:ascii="Calibri" w:cs="Calibri" w:eastAsia="Calibri" w:hAnsi="Calibri"/>
                 <w:sz w:val="22"/>
                 <w:szCs w:val="22"/>
+                <w:highlight w:val="white"/>
                 <w:rtl w:val="0"/>
               </w:rPr>
               <w:t xml:space="preserve"> neste ato devidamente representada por seu representante legal, </w:t>
@@ -397,6 +411,7 @@
                 <w:rFonts w:ascii="Calibri" w:cs="Calibri" w:eastAsia="Calibri" w:hAnsi="Calibri"/>
                 <w:sz w:val="22"/>
                 <w:szCs w:val="22"/>
+                <w:highlight w:val="white"/>
                 <w:rtl w:val="0"/>
               </w:rPr>
               <w:t xml:space="preserve">doravante denominada </w:t>
@@ -407,6 +422,7 @@
                 <w:b w:val="1"/>
                 <w:sz w:val="22"/>
                 <w:szCs w:val="22"/>
+                <w:highlight w:val="white"/>
                 <w:rtl w:val="0"/>
               </w:rPr>
               <w:t xml:space="preserve">Contratante</w:t>
@@ -416,6 +432,7 @@
                 <w:rFonts w:ascii="Calibri" w:cs="Calibri" w:eastAsia="Calibri" w:hAnsi="Calibri"/>
                 <w:sz w:val="22"/>
                 <w:szCs w:val="22"/>
+                <w:highlight w:val="white"/>
                 <w:rtl w:val="0"/>
               </w:rPr>
               <w:t xml:space="preserve">.</w:t>
@@ -433,6 +450,7 @@
                 <w:rFonts w:ascii="Calibri" w:cs="Calibri" w:eastAsia="Calibri" w:hAnsi="Calibri"/>
                 <w:sz w:val="22"/>
                 <w:szCs w:val="22"/>
+                <w:highlight w:val="cyan"/>
               </w:rPr>
             </w:pPr>
             <w:r>
@@ -440,6 +458,7 @@
                 <w:rFonts w:ascii="Calibri" w:cs="Calibri" w:eastAsia="Calibri" w:hAnsi="Calibri"/>
                 <w:sz w:val="22"/>
                 <w:szCs w:val="22"/>
+                <w:highlight w:val="cyan"/>
                 <w:rtl w:val="0"/>
               </w:rPr>
               <w:t xml:space="preserve">{%p if inserirDadosGestor %}</w:t>
@@ -452,6 +471,7 @@
                 <w:rFonts w:ascii="Calibri" w:cs="Calibri" w:eastAsia="Calibri" w:hAnsi="Calibri"/>
                 <w:sz w:val="22"/>
                 <w:szCs w:val="22"/>
+                <w:highlight w:val="white"/>
               </w:rPr>
             </w:pPr>
             <w:r>
@@ -459,6 +479,7 @@
                 <w:rFonts w:ascii="Calibri" w:cs="Calibri" w:eastAsia="Calibri" w:hAnsi="Calibri"/>
                 <w:sz w:val="22"/>
                 <w:szCs w:val="22"/>
+                <w:highlight w:val="white"/>
                 <w:rtl w:val="0"/>
               </w:rPr>
               <w:t xml:space="preserve">Dados de contato do gestor do Contrato:</w:t>
@@ -471,6 +492,7 @@
                 <w:rFonts w:ascii="Calibri" w:cs="Calibri" w:eastAsia="Calibri" w:hAnsi="Calibri"/>
                 <w:sz w:val="22"/>
                 <w:szCs w:val="22"/>
+                <w:highlight w:val="yellow"/>
               </w:rPr>
             </w:pPr>
             <w:r>
@@ -478,6 +500,7 @@
                 <w:rFonts w:ascii="Calibri" w:cs="Calibri" w:eastAsia="Calibri" w:hAnsi="Calibri"/>
                 <w:sz w:val="22"/>
                 <w:szCs w:val="22"/>
+                <w:highlight w:val="white"/>
                 <w:rtl w:val="0"/>
               </w:rPr>
               <w:t xml:space="preserve">Nome:</w:t>
@@ -487,6 +510,7 @@
                 <w:rFonts w:ascii="Calibri" w:cs="Calibri" w:eastAsia="Calibri" w:hAnsi="Calibri"/>
                 <w:sz w:val="22"/>
                 <w:szCs w:val="22"/>
+                <w:highlight w:val="yellow"/>
                 <w:rtl w:val="0"/>
               </w:rPr>
               <w:t xml:space="preserve"> {{ title_case(nome_gestor | lower) }}</w:t>
@@ -500,6 +524,7 @@
                 <w:rFonts w:ascii="Calibri" w:cs="Calibri" w:eastAsia="Calibri" w:hAnsi="Calibri"/>
                 <w:sz w:val="22"/>
                 <w:szCs w:val="22"/>
+                <w:highlight w:val="yellow"/>
               </w:rPr>
             </w:pPr>
             <w:r>
@@ -507,6 +532,7 @@
                 <w:rFonts w:ascii="Calibri" w:cs="Calibri" w:eastAsia="Calibri" w:hAnsi="Calibri"/>
                 <w:sz w:val="22"/>
                 <w:szCs w:val="22"/>
+                <w:highlight w:val="cyan"/>
                 <w:rtl w:val="0"/>
               </w:rPr>
               <w:t xml:space="preserve">{%p if email_gestor %}</w:t>
@@ -524,6 +550,7 @@
                 <w:rFonts w:ascii="Calibri" w:cs="Calibri" w:eastAsia="Calibri" w:hAnsi="Calibri"/>
                 <w:sz w:val="22"/>
                 <w:szCs w:val="22"/>
+                <w:highlight w:val="yellow"/>
               </w:rPr>
             </w:pPr>
             <w:r>
@@ -531,6 +558,7 @@
                 <w:rFonts w:ascii="Calibri" w:cs="Calibri" w:eastAsia="Calibri" w:hAnsi="Calibri"/>
                 <w:sz w:val="22"/>
                 <w:szCs w:val="22"/>
+                <w:highlight w:val="white"/>
                 <w:rtl w:val="0"/>
               </w:rPr>
               <w:t xml:space="preserve">E-mail: </w:t>
@@ -540,6 +568,7 @@
                 <w:rFonts w:ascii="Calibri" w:cs="Calibri" w:eastAsia="Calibri" w:hAnsi="Calibri"/>
                 <w:sz w:val="22"/>
                 <w:szCs w:val="22"/>
+                <w:highlight w:val="yellow"/>
                 <w:rtl w:val="0"/>
               </w:rPr>
               <w:t xml:space="preserve">{{ email_gestor }}</w:t>
@@ -553,6 +582,7 @@
                 <w:rFonts w:ascii="Calibri" w:cs="Calibri" w:eastAsia="Calibri" w:hAnsi="Calibri"/>
                 <w:sz w:val="22"/>
                 <w:szCs w:val="22"/>
+                <w:highlight w:val="yellow"/>
               </w:rPr>
             </w:pPr>
             <w:r>
@@ -560,6 +590,7 @@
                 <w:rFonts w:ascii="Calibri" w:cs="Calibri" w:eastAsia="Calibri" w:hAnsi="Calibri"/>
                 <w:sz w:val="22"/>
                 <w:szCs w:val="22"/>
+                <w:highlight w:val="cyan"/>
                 <w:rtl w:val="0"/>
               </w:rPr>
               <w:t xml:space="preserve">{%p endif %}</w:t>
@@ -578,6 +609,7 @@
                 <w:rFonts w:ascii="Calibri" w:cs="Calibri" w:eastAsia="Calibri" w:hAnsi="Calibri"/>
                 <w:sz w:val="22"/>
                 <w:szCs w:val="22"/>
+                <w:highlight w:val="yellow"/>
               </w:rPr>
             </w:pPr>
             <w:r>
@@ -585,6 +617,7 @@
                 <w:rFonts w:ascii="Calibri" w:cs="Calibri" w:eastAsia="Calibri" w:hAnsi="Calibri"/>
                 <w:sz w:val="22"/>
                 <w:szCs w:val="22"/>
+                <w:highlight w:val="cyan"/>
                 <w:rtl w:val="0"/>
               </w:rPr>
               <w:t xml:space="preserve">{%p if telefone_gestor %}</w:t>
@@ -602,6 +635,7 @@
                 <w:rFonts w:ascii="Calibri" w:cs="Calibri" w:eastAsia="Calibri" w:hAnsi="Calibri"/>
                 <w:sz w:val="22"/>
                 <w:szCs w:val="22"/>
+                <w:highlight w:val="yellow"/>
               </w:rPr>
             </w:pPr>
             <w:r>
@@ -609,6 +643,7 @@
                 <w:rFonts w:ascii="Calibri" w:cs="Calibri" w:eastAsia="Calibri" w:hAnsi="Calibri"/>
                 <w:sz w:val="22"/>
                 <w:szCs w:val="22"/>
+                <w:highlight w:val="white"/>
                 <w:rtl w:val="0"/>
               </w:rPr>
               <w:t xml:space="preserve">Telefone:</w:t>
@@ -618,6 +653,7 @@
                 <w:rFonts w:ascii="Calibri" w:cs="Calibri" w:eastAsia="Calibri" w:hAnsi="Calibri"/>
                 <w:sz w:val="22"/>
                 <w:szCs w:val="22"/>
+                <w:highlight w:val="yellow"/>
                 <w:rtl w:val="0"/>
               </w:rPr>
               <w:t xml:space="preserve"> {{ telefone_gestor }}</w:t>
@@ -630,6 +666,7 @@
                 <w:rFonts w:ascii="Calibri" w:cs="Calibri" w:eastAsia="Calibri" w:hAnsi="Calibri"/>
                 <w:sz w:val="22"/>
                 <w:szCs w:val="22"/>
+                <w:highlight w:val="cyan"/>
               </w:rPr>
             </w:pPr>
             <w:r>
@@ -637,6 +674,7 @@
                 <w:rFonts w:ascii="Calibri" w:cs="Calibri" w:eastAsia="Calibri" w:hAnsi="Calibri"/>
                 <w:sz w:val="22"/>
                 <w:szCs w:val="22"/>
+                <w:highlight w:val="cyan"/>
                 <w:rtl w:val="0"/>
               </w:rPr>
               <w:t xml:space="preserve">{%p endif %}</w:t>
@@ -650,6 +688,7 @@
                 <w:rFonts w:ascii="Calibri" w:cs="Calibri" w:eastAsia="Calibri" w:hAnsi="Calibri"/>
                 <w:sz w:val="22"/>
                 <w:szCs w:val="22"/>
+                <w:highlight w:val="cyan"/>
               </w:rPr>
             </w:pPr>
             <w:r>
@@ -657,6 +696,7 @@
                 <w:rFonts w:ascii="Calibri" w:cs="Calibri" w:eastAsia="Calibri" w:hAnsi="Calibri"/>
                 <w:sz w:val="22"/>
                 <w:szCs w:val="22"/>
+                <w:highlight w:val="cyan"/>
                 <w:rtl w:val="0"/>
               </w:rPr>
               <w:t xml:space="preserve">{%p endif %}</w:t>
@@ -698,6 +738,7 @@
                 <w:rFonts w:ascii="Calibri" w:cs="Calibri" w:eastAsia="Calibri" w:hAnsi="Calibri"/>
                 <w:sz w:val="22"/>
                 <w:szCs w:val="22"/>
+                <w:highlight w:val="cyan"/>
               </w:rPr>
             </w:pPr>
             <w:r>
@@ -775,6 +816,7 @@
                 <w:rFonts w:ascii="Calibri" w:cs="Calibri" w:eastAsia="Calibri" w:hAnsi="Calibri"/>
                 <w:sz w:val="22"/>
                 <w:szCs w:val="22"/>
+                <w:highlight w:val="cyan"/>
               </w:rPr>
             </w:pPr>
             <w:r>
@@ -782,6 +824,7 @@
                 <w:rFonts w:ascii="Calibri" w:cs="Calibri" w:eastAsia="Calibri" w:hAnsi="Calibri"/>
                 <w:sz w:val="22"/>
                 <w:szCs w:val="22"/>
+                <w:highlight w:val="cyan"/>
                 <w:rtl w:val="0"/>
               </w:rPr>
               <w:t xml:space="preserve">{%p for item in contratadas %}</w:t>
@@ -810,6 +853,7 @@
                 <w:rFonts w:ascii="Calibri" w:cs="Calibri" w:eastAsia="Calibri" w:hAnsi="Calibri"/>
                 <w:sz w:val="22"/>
                 <w:szCs w:val="22"/>
+                <w:highlight w:val="white"/>
               </w:rPr>
             </w:pPr>
             <w:r>
@@ -818,6 +862,7 @@
                 <w:b w:val="1"/>
                 <w:sz w:val="22"/>
                 <w:szCs w:val="22"/>
+                <w:highlight w:val="yellow"/>
                 <w:rtl w:val="0"/>
               </w:rPr>
               <w:t xml:space="preserve">{{ item.name.first | upper }}</w:t>
@@ -828,6 +873,7 @@
                 <w:b w:val="1"/>
                 <w:sz w:val="22"/>
                 <w:szCs w:val="22"/>
+                <w:highlight w:val="white"/>
                 <w:rtl w:val="0"/>
               </w:rPr>
               <w:t xml:space="preserve">, </w:t>
@@ -837,6 +883,7 @@
                 <w:rFonts w:ascii="Calibri" w:cs="Calibri" w:eastAsia="Calibri" w:hAnsi="Calibri"/>
                 <w:sz w:val="22"/>
                 <w:szCs w:val="22"/>
+                <w:highlight w:val="white"/>
                 <w:rtl w:val="0"/>
               </w:rPr>
               <w:t xml:space="preserve">pessoa jurídica de direito privado, inscrita no CNPJ/MF sob o nº </w:t>
@@ -846,15 +893,26 @@
                 <w:rFonts w:ascii="Calibri" w:cs="Calibri" w:eastAsia="Calibri" w:hAnsi="Calibri"/>
                 <w:sz w:val="22"/>
                 <w:szCs w:val="22"/>
-                <w:rtl w:val="0"/>
-              </w:rPr>
-              <w:t xml:space="preserve">{{ item.cnpj }},</w:t>
-            </w:r>
-            <w:r>
-              <w:rPr>
-                <w:rFonts w:ascii="Calibri" w:cs="Calibri" w:eastAsia="Calibri" w:hAnsi="Calibri"/>
-                <w:sz w:val="22"/>
-                <w:szCs w:val="22"/>
+                <w:highlight w:val="yellow"/>
+                <w:rtl w:val="0"/>
+              </w:rPr>
+              <w:t xml:space="preserve">{{ item.cnpj }}</w:t>
+            </w:r>
+            <w:r>
+              <w:rPr>
+                <w:rFonts w:ascii="Calibri" w:cs="Calibri" w:eastAsia="Calibri" w:hAnsi="Calibri"/>
+                <w:sz w:val="22"/>
+                <w:szCs w:val="22"/>
+                <w:rtl w:val="0"/>
+              </w:rPr>
+              <w:t xml:space="preserve">,</w:t>
+            </w:r>
+            <w:r>
+              <w:rPr>
+                <w:rFonts w:ascii="Calibri" w:cs="Calibri" w:eastAsia="Calibri" w:hAnsi="Calibri"/>
+                <w:sz w:val="22"/>
+                <w:szCs w:val="22"/>
+                <w:highlight w:val="white"/>
                 <w:rtl w:val="0"/>
               </w:rPr>
               <w:t xml:space="preserve"> </w:t>
@@ -864,6 +922,7 @@
                 <w:rFonts w:ascii="Calibri" w:cs="Calibri" w:eastAsia="Calibri" w:hAnsi="Calibri"/>
                 <w:sz w:val="22"/>
                 <w:szCs w:val="22"/>
+                <w:highlight w:val="cyan"/>
                 <w:rtl w:val="0"/>
               </w:rPr>
               <w:t xml:space="preserve">{% if item.email %}</w:t>
@@ -873,6 +932,7 @@
                 <w:rFonts w:ascii="Calibri" w:cs="Calibri" w:eastAsia="Calibri" w:hAnsi="Calibri"/>
                 <w:sz w:val="22"/>
                 <w:szCs w:val="22"/>
+                <w:highlight w:val="yellow"/>
                 <w:rtl w:val="0"/>
               </w:rPr>
               <w:t xml:space="preserve">{{ item.email | lower }}</w:t>
@@ -891,6 +951,7 @@
                 <w:rFonts w:ascii="Calibri" w:cs="Calibri" w:eastAsia="Calibri" w:hAnsi="Calibri"/>
                 <w:sz w:val="22"/>
                 <w:szCs w:val="22"/>
+                <w:highlight w:val="cyan"/>
                 <w:rtl w:val="0"/>
               </w:rPr>
               <w:t xml:space="preserve">{% endif %}</w:t>
@@ -900,6 +961,7 @@
                 <w:rFonts w:ascii="Calibri" w:cs="Calibri" w:eastAsia="Calibri" w:hAnsi="Calibri"/>
                 <w:sz w:val="22"/>
                 <w:szCs w:val="22"/>
+                <w:highlight w:val="white"/>
                 <w:rtl w:val="0"/>
               </w:rPr>
               <w:t xml:space="preserve">com sede na cidade</w:t>
@@ -909,15 +971,112 @@
                 <w:rFonts w:ascii="Calibri" w:cs="Calibri" w:eastAsia="Calibri" w:hAnsi="Calibri"/>
                 <w:sz w:val="22"/>
                 <w:szCs w:val="22"/>
-                <w:rtl w:val="0"/>
-              </w:rPr>
-              <w:t xml:space="preserve"> {{ title_case(item.address.city | lower) }}, {{ item.address.state }}, no endereço {{ title_case(item.address.street | lower) }}, nº {{ item.address.street_number }}, {% if item.address.unit %}{{ item. address.unit }}, {% endif %}{{ title_case(item.address. neighborhood | lower) }}</w:t>
-            </w:r>
-            <w:r>
-              <w:rPr>
-                <w:rFonts w:ascii="Calibri" w:cs="Calibri" w:eastAsia="Calibri" w:hAnsi="Calibri"/>
-                <w:sz w:val="22"/>
-                <w:szCs w:val="22"/>
+                <w:highlight w:val="yellow"/>
+                <w:rtl w:val="0"/>
+              </w:rPr>
+              <w:t xml:space="preserve"> {{ title_case(item.address.city | lower) }}</w:t>
+            </w:r>
+            <w:r>
+              <w:rPr>
+                <w:rFonts w:ascii="Calibri" w:cs="Calibri" w:eastAsia="Calibri" w:hAnsi="Calibri"/>
+                <w:sz w:val="22"/>
+                <w:szCs w:val="22"/>
+                <w:rtl w:val="0"/>
+              </w:rPr>
+              <w:t xml:space="preserve">, </w:t>
+            </w:r>
+            <w:r>
+              <w:rPr>
+                <w:rFonts w:ascii="Calibri" w:cs="Calibri" w:eastAsia="Calibri" w:hAnsi="Calibri"/>
+                <w:sz w:val="22"/>
+                <w:szCs w:val="22"/>
+                <w:highlight w:val="yellow"/>
+                <w:rtl w:val="0"/>
+              </w:rPr>
+              <w:t xml:space="preserve">{{ item.address.state }}</w:t>
+            </w:r>
+            <w:r>
+              <w:rPr>
+                <w:rFonts w:ascii="Calibri" w:cs="Calibri" w:eastAsia="Calibri" w:hAnsi="Calibri"/>
+                <w:sz w:val="22"/>
+                <w:szCs w:val="22"/>
+                <w:rtl w:val="0"/>
+              </w:rPr>
+              <w:t xml:space="preserve">, no endereço </w:t>
+            </w:r>
+            <w:r>
+              <w:rPr>
+                <w:rFonts w:ascii="Calibri" w:cs="Calibri" w:eastAsia="Calibri" w:hAnsi="Calibri"/>
+                <w:sz w:val="22"/>
+                <w:szCs w:val="22"/>
+                <w:highlight w:val="yellow"/>
+                <w:rtl w:val="0"/>
+              </w:rPr>
+              <w:t xml:space="preserve">{{ title_case(item.address.street | lower) }}</w:t>
+            </w:r>
+            <w:r>
+              <w:rPr>
+                <w:rFonts w:ascii="Calibri" w:cs="Calibri" w:eastAsia="Calibri" w:hAnsi="Calibri"/>
+                <w:sz w:val="22"/>
+                <w:szCs w:val="22"/>
+                <w:rtl w:val="0"/>
+              </w:rPr>
+              <w:t xml:space="preserve">, nº </w:t>
+            </w:r>
+            <w:r>
+              <w:rPr>
+                <w:rFonts w:ascii="Calibri" w:cs="Calibri" w:eastAsia="Calibri" w:hAnsi="Calibri"/>
+                <w:sz w:val="22"/>
+                <w:szCs w:val="22"/>
+                <w:highlight w:val="yellow"/>
+                <w:rtl w:val="0"/>
+              </w:rPr>
+              <w:t xml:space="preserve">{{ item.address.street_number }}</w:t>
+            </w:r>
+            <w:r>
+              <w:rPr>
+                <w:rFonts w:ascii="Calibri" w:cs="Calibri" w:eastAsia="Calibri" w:hAnsi="Calibri"/>
+                <w:sz w:val="22"/>
+                <w:szCs w:val="22"/>
+                <w:rtl w:val="0"/>
+              </w:rPr>
+              <w:t xml:space="preserve">, </w:t>
+            </w:r>
+            <w:r>
+              <w:rPr>
+                <w:rFonts w:ascii="Calibri" w:cs="Calibri" w:eastAsia="Calibri" w:hAnsi="Calibri"/>
+                <w:sz w:val="22"/>
+                <w:szCs w:val="22"/>
+                <w:highlight w:val="yellow"/>
+                <w:rtl w:val="0"/>
+              </w:rPr>
+              <w:t xml:space="preserve">{% if item.address.unit %}{{ item. address.unit }}</w:t>
+            </w:r>
+            <w:r>
+              <w:rPr>
+                <w:rFonts w:ascii="Calibri" w:cs="Calibri" w:eastAsia="Calibri" w:hAnsi="Calibri"/>
+                <w:sz w:val="22"/>
+                <w:szCs w:val="22"/>
+                <w:rtl w:val="0"/>
+              </w:rPr>
+              <w:t xml:space="preserve">, </w:t>
+            </w:r>
+            <w:r>
+              <w:rPr>
+                <w:rFonts w:ascii="Calibri" w:cs="Calibri" w:eastAsia="Calibri" w:hAnsi="Calibri"/>
+                <w:sz w:val="22"/>
+                <w:szCs w:val="22"/>
+                <w:highlight w:val="yellow"/>
+                <w:rtl w:val="0"/>
+              </w:rPr>
+              <w:t xml:space="preserve">{% endif %}{{ title_case(item.address. neighborhood | lower) }}</w:t>
+            </w:r>
+            <w:r>
+              <w:rPr>
+                <w:rFonts w:ascii="Calibri" w:cs="Calibri" w:eastAsia="Calibri" w:hAnsi="Calibri"/>
+                <w:sz w:val="22"/>
+                <w:szCs w:val="22"/>
+                <w:highlight w:val="white"/>
                 <w:rtl w:val="0"/>
               </w:rPr>
               <w:t xml:space="preserve">, neste ato devidamente representada por seu representante legal, </w:t>
@@ -927,6 +1086,7 @@
                 <w:rFonts w:ascii="Calibri" w:cs="Calibri" w:eastAsia="Calibri" w:hAnsi="Calibri"/>
                 <w:sz w:val="22"/>
                 <w:szCs w:val="22"/>
+                <w:highlight w:val="white"/>
                 <w:rtl w:val="0"/>
               </w:rPr>
               <w:t xml:space="preserve">doravante denominada parte </w:t>
@@ -937,6 +1097,7 @@
                 <w:b w:val="1"/>
                 <w:sz w:val="22"/>
                 <w:szCs w:val="22"/>
+                <w:highlight w:val="white"/>
                 <w:rtl w:val="0"/>
               </w:rPr>
               <w:t xml:space="preserve">Contratada</w:t>
@@ -946,6 +1107,7 @@
                 <w:rFonts w:ascii="Calibri" w:cs="Calibri" w:eastAsia="Calibri" w:hAnsi="Calibri"/>
                 <w:sz w:val="22"/>
                 <w:szCs w:val="22"/>
+                <w:highlight w:val="white"/>
                 <w:rtl w:val="0"/>
               </w:rPr>
               <w:t xml:space="preserve">.</w:t>
@@ -970,6 +1132,7 @@
                 <w:rFonts w:ascii="Calibri" w:cs="Calibri" w:eastAsia="Calibri" w:hAnsi="Calibri"/>
                 <w:sz w:val="22"/>
                 <w:szCs w:val="22"/>
+                <w:highlight w:val="cyan"/>
               </w:rPr>
             </w:pPr>
             <w:r>
@@ -977,6 +1140,7 @@
                 <w:rFonts w:ascii="Calibri" w:cs="Calibri" w:eastAsia="Calibri" w:hAnsi="Calibri"/>
                 <w:sz w:val="22"/>
                 <w:szCs w:val="22"/>
+                <w:highlight w:val="cyan"/>
                 <w:rtl w:val="0"/>
               </w:rPr>
               <w:t xml:space="preserve">{%p endfor %}</w:t>
@@ -1001,6 +1165,7 @@
                 <w:rFonts w:ascii="Calibri" w:cs="Calibri" w:eastAsia="Calibri" w:hAnsi="Calibri"/>
                 <w:sz w:val="22"/>
                 <w:szCs w:val="22"/>
+                <w:highlight w:val="cyan"/>
               </w:rPr>
             </w:pPr>
             <w:r>
@@ -1008,6 +1173,7 @@
                 <w:rFonts w:ascii="Calibri" w:cs="Calibri" w:eastAsia="Calibri" w:hAnsi="Calibri"/>
                 <w:sz w:val="22"/>
                 <w:szCs w:val="22"/>
+                <w:highlight w:val="cyan"/>
                 <w:rtl w:val="0"/>
               </w:rPr>
               <w:t xml:space="preserve">{%p if inserirDadosGestor2 %}</w:t>
@@ -1020,6 +1186,7 @@
                 <w:rFonts w:ascii="Calibri" w:cs="Calibri" w:eastAsia="Calibri" w:hAnsi="Calibri"/>
                 <w:sz w:val="22"/>
                 <w:szCs w:val="22"/>
+                <w:highlight w:val="white"/>
               </w:rPr>
             </w:pPr>
             <w:r>
@@ -1027,6 +1194,7 @@
                 <w:rFonts w:ascii="Calibri" w:cs="Calibri" w:eastAsia="Calibri" w:hAnsi="Calibri"/>
                 <w:sz w:val="22"/>
                 <w:szCs w:val="22"/>
+                <w:highlight w:val="white"/>
                 <w:rtl w:val="0"/>
               </w:rPr>
               <w:t xml:space="preserve">Dados de contato do gestor do Contrato:</w:t>
@@ -1039,6 +1207,7 @@
                 <w:rFonts w:ascii="Calibri" w:cs="Calibri" w:eastAsia="Calibri" w:hAnsi="Calibri"/>
                 <w:sz w:val="22"/>
                 <w:szCs w:val="22"/>
+                <w:highlight w:val="yellow"/>
               </w:rPr>
             </w:pPr>
             <w:r>
@@ -1046,6 +1215,7 @@
                 <w:rFonts w:ascii="Calibri" w:cs="Calibri" w:eastAsia="Calibri" w:hAnsi="Calibri"/>
                 <w:sz w:val="22"/>
                 <w:szCs w:val="22"/>
+                <w:highlight w:val="white"/>
                 <w:rtl w:val="0"/>
               </w:rPr>
               <w:t xml:space="preserve">Nome:</w:t>
@@ -1055,6 +1225,7 @@
                 <w:rFonts w:ascii="Calibri" w:cs="Calibri" w:eastAsia="Calibri" w:hAnsi="Calibri"/>
                 <w:sz w:val="22"/>
                 <w:szCs w:val="22"/>
+                <w:highlight w:val="yellow"/>
                 <w:rtl w:val="0"/>
               </w:rPr>
               <w:t xml:space="preserve"> {{ title_case(nome_gestor2 | lower) }}</w:t>
@@ -1068,6 +1239,7 @@
                 <w:rFonts w:ascii="Calibri" w:cs="Calibri" w:eastAsia="Calibri" w:hAnsi="Calibri"/>
                 <w:sz w:val="22"/>
                 <w:szCs w:val="22"/>
+                <w:highlight w:val="yellow"/>
               </w:rPr>
             </w:pPr>
             <w:r>
@@ -1075,6 +1247,7 @@
                 <w:rFonts w:ascii="Calibri" w:cs="Calibri" w:eastAsia="Calibri" w:hAnsi="Calibri"/>
                 <w:sz w:val="22"/>
                 <w:szCs w:val="22"/>
+                <w:highlight w:val="cyan"/>
                 <w:rtl w:val="0"/>
               </w:rPr>
               <w:t xml:space="preserve">{%p if email_gestor %}</w:t>
@@ -1092,6 +1265,7 @@
                 <w:rFonts w:ascii="Calibri" w:cs="Calibri" w:eastAsia="Calibri" w:hAnsi="Calibri"/>
                 <w:sz w:val="22"/>
                 <w:szCs w:val="22"/>
+                <w:highlight w:val="yellow"/>
               </w:rPr>
             </w:pPr>
             <w:r>
@@ -1099,6 +1273,7 @@
                 <w:rFonts w:ascii="Calibri" w:cs="Calibri" w:eastAsia="Calibri" w:hAnsi="Calibri"/>
                 <w:sz w:val="22"/>
                 <w:szCs w:val="22"/>
+                <w:highlight w:val="white"/>
                 <w:rtl w:val="0"/>
               </w:rPr>
               <w:t xml:space="preserve">E-mail: </w:t>
@@ -1108,6 +1283,7 @@
                 <w:rFonts w:ascii="Calibri" w:cs="Calibri" w:eastAsia="Calibri" w:hAnsi="Calibri"/>
                 <w:sz w:val="22"/>
                 <w:szCs w:val="22"/>
+                <w:highlight w:val="yellow"/>
                 <w:rtl w:val="0"/>
               </w:rPr>
               <w:t xml:space="preserve">{{ email_gestor2 }}</w:t>
@@ -1121,6 +1297,7 @@
                 <w:rFonts w:ascii="Calibri" w:cs="Calibri" w:eastAsia="Calibri" w:hAnsi="Calibri"/>
                 <w:sz w:val="22"/>
                 <w:szCs w:val="22"/>
+                <w:highlight w:val="yellow"/>
               </w:rPr>
             </w:pPr>
             <w:r>
@@ -1128,6 +1305,7 @@
                 <w:rFonts w:ascii="Calibri" w:cs="Calibri" w:eastAsia="Calibri" w:hAnsi="Calibri"/>
                 <w:sz w:val="22"/>
                 <w:szCs w:val="22"/>
+                <w:highlight w:val="cyan"/>
                 <w:rtl w:val="0"/>
               </w:rPr>
               <w:t xml:space="preserve">{%p endif %}</w:t>
@@ -1146,6 +1324,7 @@
                 <w:rFonts w:ascii="Calibri" w:cs="Calibri" w:eastAsia="Calibri" w:hAnsi="Calibri"/>
                 <w:sz w:val="22"/>
                 <w:szCs w:val="22"/>
+                <w:highlight w:val="yellow"/>
               </w:rPr>
             </w:pPr>
             <w:r>
@@ -1153,6 +1332,7 @@
                 <w:rFonts w:ascii="Calibri" w:cs="Calibri" w:eastAsia="Calibri" w:hAnsi="Calibri"/>
                 <w:sz w:val="22"/>
                 <w:szCs w:val="22"/>
+                <w:highlight w:val="cyan"/>
                 <w:rtl w:val="0"/>
               </w:rPr>
               <w:t xml:space="preserve">{%p if telefone_gestor %}</w:t>
@@ -1170,6 +1350,7 @@
                 <w:rFonts w:ascii="Calibri" w:cs="Calibri" w:eastAsia="Calibri" w:hAnsi="Calibri"/>
                 <w:sz w:val="22"/>
                 <w:szCs w:val="22"/>
+                <w:highlight w:val="yellow"/>
               </w:rPr>
             </w:pPr>
             <w:r>
@@ -1177,6 +1358,7 @@
                 <w:rFonts w:ascii="Calibri" w:cs="Calibri" w:eastAsia="Calibri" w:hAnsi="Calibri"/>
                 <w:sz w:val="22"/>
                 <w:szCs w:val="22"/>
+                <w:highlight w:val="white"/>
                 <w:rtl w:val="0"/>
               </w:rPr>
               <w:t xml:space="preserve">Telefone:</w:t>
@@ -1186,6 +1368,7 @@
                 <w:rFonts w:ascii="Calibri" w:cs="Calibri" w:eastAsia="Calibri" w:hAnsi="Calibri"/>
                 <w:sz w:val="22"/>
                 <w:szCs w:val="22"/>
+                <w:highlight w:val="yellow"/>
                 <w:rtl w:val="0"/>
               </w:rPr>
               <w:t xml:space="preserve"> {{ telefone_gestor2 }}</w:t>
@@ -1198,6 +1381,7 @@
                 <w:rFonts w:ascii="Calibri" w:cs="Calibri" w:eastAsia="Calibri" w:hAnsi="Calibri"/>
                 <w:sz w:val="22"/>
                 <w:szCs w:val="22"/>
+                <w:highlight w:val="cyan"/>
               </w:rPr>
             </w:pPr>
             <w:r>
@@ -1205,6 +1389,7 @@
                 <w:rFonts w:ascii="Calibri" w:cs="Calibri" w:eastAsia="Calibri" w:hAnsi="Calibri"/>
                 <w:sz w:val="22"/>
                 <w:szCs w:val="22"/>
+                <w:highlight w:val="cyan"/>
                 <w:rtl w:val="0"/>
               </w:rPr>
               <w:t xml:space="preserve">{%p endif %}</w:t>
@@ -1218,6 +1403,7 @@
                 <w:rFonts w:ascii="Calibri" w:cs="Calibri" w:eastAsia="Calibri" w:hAnsi="Calibri"/>
                 <w:sz w:val="22"/>
                 <w:szCs w:val="22"/>
+                <w:highlight w:val="white"/>
               </w:rPr>
             </w:pPr>
             <w:r>
@@ -1225,6 +1411,7 @@
                 <w:rFonts w:ascii="Calibri" w:cs="Calibri" w:eastAsia="Calibri" w:hAnsi="Calibri"/>
                 <w:sz w:val="22"/>
                 <w:szCs w:val="22"/>
+                <w:highlight w:val="cyan"/>
                 <w:rtl w:val="0"/>
               </w:rPr>
               <w:t xml:space="preserve">{%p endif %}</w:t>
@@ -1341,6 +1528,7 @@
                 <w:rFonts w:ascii="Calibri" w:cs="Calibri" w:eastAsia="Calibri" w:hAnsi="Calibri"/>
                 <w:sz w:val="22"/>
                 <w:szCs w:val="22"/>
+                <w:highlight w:val="yellow"/>
                 <w:rtl w:val="0"/>
               </w:rPr>
               <w:t xml:space="preserve">{{ objeto }}</w:t>
@@ -1350,9 +1538,19 @@
                 <w:rFonts w:ascii="Calibri" w:cs="Calibri" w:eastAsia="Calibri" w:hAnsi="Calibri"/>
                 <w:sz w:val="22"/>
                 <w:szCs w:val="22"/>
-                <w:rtl w:val="0"/>
-              </w:rPr>
-              <w:t xml:space="preserve">, pela   </w:t>
+                <w:highlight w:val="white"/>
+                <w:rtl w:val="0"/>
+              </w:rPr>
+              <w:t xml:space="preserve">,</w:t>
+            </w:r>
+            <w:r>
+              <w:rPr>
+                <w:rFonts w:ascii="Calibri" w:cs="Calibri" w:eastAsia="Calibri" w:hAnsi="Calibri"/>
+                <w:sz w:val="22"/>
+                <w:szCs w:val="22"/>
+                <w:rtl w:val="0"/>
+              </w:rPr>
+              <w:t xml:space="preserve"> pela   </w:t>
             </w:r>
             <w:r>
               <w:rPr>
@@ -1439,6 +1637,7 @@
                 <w:rFonts w:ascii="Calibri" w:cs="Calibri" w:eastAsia="Calibri" w:hAnsi="Calibri"/>
                 <w:sz w:val="22"/>
                 <w:szCs w:val="22"/>
+                <w:highlight w:val="cyan"/>
                 <w:rtl w:val="0"/>
               </w:rPr>
               <w:t xml:space="preserve">{% if contratadaForneceEquipamentos %}</w:t>
@@ -1449,6 +1648,7 @@
                 <w:b w:val="1"/>
                 <w:sz w:val="22"/>
                 <w:szCs w:val="22"/>
+                <w:highlight w:val="white"/>
                 <w:rtl w:val="0"/>
               </w:rPr>
               <w:t xml:space="preserve">CONTRATADA </w:t>
@@ -1458,6 +1658,7 @@
                 <w:rFonts w:ascii="Calibri" w:cs="Calibri" w:eastAsia="Calibri" w:hAnsi="Calibri"/>
                 <w:sz w:val="22"/>
                 <w:szCs w:val="22"/>
+                <w:highlight w:val="white"/>
                 <w:rtl w:val="0"/>
               </w:rPr>
               <w:t xml:space="preserve">ficará responsável por qualquer material, ferramenta, utensílio e equipamento necessário, direta ou indiretamente, para a prestação dos Serviços, inclusive pela respectiva manutenção, uma vez que referidas despesas já estão incluídas no Preço.</w:t>
@@ -1467,6 +1668,7 @@
                 <w:rFonts w:ascii="Calibri" w:cs="Calibri" w:eastAsia="Calibri" w:hAnsi="Calibri"/>
                 <w:sz w:val="22"/>
                 <w:szCs w:val="22"/>
+                <w:highlight w:val="cyan"/>
                 <w:rtl w:val="0"/>
               </w:rPr>
               <w:t xml:space="preserve">{% else %}</w:t>
@@ -1477,6 +1679,7 @@
                 <w:b w:val="1"/>
                 <w:sz w:val="22"/>
                 <w:szCs w:val="22"/>
+                <w:highlight w:val="white"/>
                 <w:rtl w:val="0"/>
               </w:rPr>
               <w:t xml:space="preserve">CONTRATANTE </w:t>
@@ -1486,6 +1689,7 @@
                 <w:rFonts w:ascii="Calibri" w:cs="Calibri" w:eastAsia="Calibri" w:hAnsi="Calibri"/>
                 <w:sz w:val="22"/>
                 <w:szCs w:val="22"/>
+                <w:highlight w:val="white"/>
                 <w:rtl w:val="0"/>
               </w:rPr>
               <w:t xml:space="preserve">ficará responsável pelo fornecimento dos materiais e equipamentos diretamente necessários para a prestação dos Serviços, ficando claro desde já que referidos equipamentos deverão ser restituídos à </w:t>
@@ -1496,6 +1700,7 @@
                 <w:b w:val="1"/>
                 <w:sz w:val="22"/>
                 <w:szCs w:val="22"/>
+                <w:highlight w:val="white"/>
                 <w:rtl w:val="0"/>
               </w:rPr>
               <w:t xml:space="preserve">CONTRATANTE</w:t>
@@ -1505,6 +1710,7 @@
                 <w:rFonts w:ascii="Calibri" w:cs="Calibri" w:eastAsia="Calibri" w:hAnsi="Calibri"/>
                 <w:sz w:val="22"/>
                 <w:szCs w:val="22"/>
+                <w:highlight w:val="white"/>
                 <w:rtl w:val="0"/>
               </w:rPr>
               <w:t xml:space="preserve"> ao final deste Contrato, caso não tenham sido consumidos durante a prestação dos Serviços.</w:t>
@@ -1514,6 +1720,7 @@
                 <w:rFonts w:ascii="Calibri" w:cs="Calibri" w:eastAsia="Calibri" w:hAnsi="Calibri"/>
                 <w:sz w:val="22"/>
                 <w:szCs w:val="22"/>
+                <w:highlight w:val="cyan"/>
                 <w:rtl w:val="0"/>
               </w:rPr>
               <w:t xml:space="preserve">{% endif %}{% if has_payment_attachment %}</w:t>
@@ -1530,6 +1737,7 @@
                 <w:rFonts w:ascii="Calibri" w:cs="Calibri" w:eastAsia="Calibri" w:hAnsi="Calibri"/>
                 <w:sz w:val="22"/>
                 <w:szCs w:val="22"/>
+                <w:highlight w:val="white"/>
               </w:rPr>
             </w:pPr>
             <w:r>
@@ -1537,6 +1745,7 @@
                 <w:rFonts w:ascii="Calibri" w:cs="Calibri" w:eastAsia="Calibri" w:hAnsi="Calibri"/>
                 <w:sz w:val="22"/>
                 <w:szCs w:val="22"/>
+                <w:highlight w:val="white"/>
                 <w:rtl w:val="0"/>
               </w:rPr>
               <w:t xml:space="preserve">As demais especificações referentes aos Serviços ora contratados estão previstas no Anexo ao presente Contrato.</w:t>
@@ -1546,6 +1755,7 @@
                 <w:rFonts w:ascii="Calibri" w:cs="Calibri" w:eastAsia="Calibri" w:hAnsi="Calibri"/>
                 <w:sz w:val="22"/>
                 <w:szCs w:val="22"/>
+                <w:highlight w:val="cyan"/>
                 <w:rtl w:val="0"/>
               </w:rPr>
               <w:t xml:space="preserve">{% endif %}</w:t>
@@ -1688,6 +1898,7 @@
                 <w:rFonts w:ascii="Calibri" w:cs="Calibri" w:eastAsia="Calibri" w:hAnsi="Calibri"/>
                 <w:sz w:val="22"/>
                 <w:szCs w:val="22"/>
+                <w:highlight w:val="yellow"/>
                 <w:rtl w:val="0"/>
               </w:rPr>
               <w:t xml:space="preserve">{{ tipoParcela }}</w:t>
@@ -1706,6 +1917,7 @@
                 <w:rFonts w:ascii="Calibri" w:cs="Calibri" w:eastAsia="Calibri" w:hAnsi="Calibri"/>
                 <w:sz w:val="22"/>
                 <w:szCs w:val="22"/>
+                <w:highlight w:val="yellow"/>
                 <w:rtl w:val="0"/>
               </w:rPr>
               <w:t xml:space="preserve">{{ “%.2f”|format(valorContrato) | replace(".",",") }} ({{ valorContratoExtenso }})</w:t>
@@ -1774,6 +1986,7 @@
                 <w:rFonts w:ascii="Calibri" w:cs="Calibri" w:eastAsia="Calibri" w:hAnsi="Calibri"/>
                 <w:sz w:val="22"/>
                 <w:szCs w:val="22"/>
+                <w:highlight w:val="cyan"/>
                 <w:rtl w:val="0"/>
               </w:rPr>
               <w:t xml:space="preserve">{% if tipoParcela == “mensal” %}</w:t>
@@ -1783,6 +1996,7 @@
                 <w:rFonts w:ascii="Calibri" w:cs="Calibri" w:eastAsia="Calibri" w:hAnsi="Calibri"/>
                 <w:sz w:val="22"/>
                 <w:szCs w:val="22"/>
+                <w:highlight w:val="yellow"/>
                 <w:rtl w:val="0"/>
               </w:rPr>
               <w:t xml:space="preserve">mensalmente</w:t>
@@ -1792,6 +2006,7 @@
                 <w:rFonts w:ascii="Calibri" w:cs="Calibri" w:eastAsia="Calibri" w:hAnsi="Calibri"/>
                 <w:sz w:val="22"/>
                 <w:szCs w:val="22"/>
+                <w:highlight w:val="cyan"/>
                 <w:rtl w:val="0"/>
               </w:rPr>
               <w:t xml:space="preserve">{% else %}{% if formaPagamento == “a_vista” %}</w:t>
@@ -1801,6 +2016,7 @@
                 <w:rFonts w:ascii="Calibri" w:cs="Calibri" w:eastAsia="Calibri" w:hAnsi="Calibri"/>
                 <w:sz w:val="22"/>
                 <w:szCs w:val="22"/>
+                <w:highlight w:val="yellow"/>
                 <w:rtl w:val="0"/>
               </w:rPr>
               <w:t xml:space="preserve">à vista na data de entrega dos Serviços</w:t>
@@ -1810,6 +2026,7 @@
                 <w:rFonts w:ascii="Calibri" w:cs="Calibri" w:eastAsia="Calibri" w:hAnsi="Calibri"/>
                 <w:sz w:val="22"/>
                 <w:szCs w:val="22"/>
+                <w:highlight w:val="cyan"/>
                 <w:rtl w:val="0"/>
               </w:rPr>
               <w:t xml:space="preserve">{% else %}{% if nrParcelas &gt; 0 %}</w:t>
@@ -1819,6 +2036,7 @@
                 <w:rFonts w:ascii="Calibri" w:cs="Calibri" w:eastAsia="Calibri" w:hAnsi="Calibri"/>
                 <w:sz w:val="22"/>
                 <w:szCs w:val="22"/>
+                <w:highlight w:val="yellow"/>
                 <w:rtl w:val="0"/>
               </w:rPr>
               <w:t xml:space="preserve">em {{ nrParcelas }}</w:t>
@@ -1829,6 +2047,7 @@
                 <w:b w:val="1"/>
                 <w:sz w:val="22"/>
                 <w:szCs w:val="22"/>
+                <w:highlight w:val="yellow"/>
                 <w:rtl w:val="0"/>
               </w:rPr>
               <w:t xml:space="preserve"> </w:t>
@@ -1838,6 +2057,7 @@
                 <w:rFonts w:ascii="Calibri" w:cs="Calibri" w:eastAsia="Calibri" w:hAnsi="Calibri"/>
                 <w:sz w:val="22"/>
                 <w:szCs w:val="22"/>
+                <w:highlight w:val="yellow"/>
                 <w:rtl w:val="0"/>
               </w:rPr>
               <w:t xml:space="preserve">({{nrParcelasExtenso }}) parcelas</w:t>
@@ -1847,6 +2067,7 @@
                 <w:rFonts w:ascii="Calibri" w:cs="Calibri" w:eastAsia="Calibri" w:hAnsi="Calibri"/>
                 <w:sz w:val="22"/>
                 <w:szCs w:val="22"/>
+                <w:highlight w:val="cyan"/>
                 <w:rtl w:val="0"/>
               </w:rPr>
               <w:t xml:space="preserve">{% endif %}{% if has_payment_attachment %}</w:t>
@@ -1856,6 +2077,7 @@
                 <w:rFonts w:ascii="Calibri" w:cs="Calibri" w:eastAsia="Calibri" w:hAnsi="Calibri"/>
                 <w:sz w:val="22"/>
                 <w:szCs w:val="22"/>
+                <w:highlight w:val="yellow"/>
                 <w:rtl w:val="0"/>
               </w:rPr>
               <w:t xml:space="preserve">, conforme cronograma de pagamento descrito no Anexo</w:t>
@@ -1865,6 +2087,7 @@
                 <w:rFonts w:ascii="Calibri" w:cs="Calibri" w:eastAsia="Calibri" w:hAnsi="Calibri"/>
                 <w:sz w:val="22"/>
                 <w:szCs w:val="22"/>
+                <w:highlight w:val="cyan"/>
                 <w:rtl w:val="0"/>
               </w:rPr>
               <w:t xml:space="preserve">{% endif %}{% endif %}{% endif %}</w:t>
@@ -1874,6 +2097,7 @@
                 <w:rFonts w:ascii="Calibri" w:cs="Calibri" w:eastAsia="Calibri" w:hAnsi="Calibri"/>
                 <w:sz w:val="22"/>
                 <w:szCs w:val="22"/>
+                <w:highlight w:val="yellow"/>
                 <w:rtl w:val="0"/>
               </w:rPr>
               <w:t xml:space="preserve">, mediante </w:t>
@@ -1883,6 +2107,7 @@
                 <w:rFonts w:ascii="Calibri" w:cs="Calibri" w:eastAsia="Calibri" w:hAnsi="Calibri"/>
                 <w:sz w:val="22"/>
                 <w:szCs w:val="22"/>
+                <w:highlight w:val="cyan"/>
                 <w:rtl w:val="0"/>
               </w:rPr>
               <w:t xml:space="preserve">{% if tipoPagamento == ‘conta corrente’ %}</w:t>
@@ -1892,6 +2117,7 @@
                 <w:rFonts w:ascii="Calibri" w:cs="Calibri" w:eastAsia="Calibri" w:hAnsi="Calibri"/>
                 <w:sz w:val="22"/>
                 <w:szCs w:val="22"/>
+                <w:highlight w:val="yellow"/>
                 <w:rtl w:val="0"/>
               </w:rPr>
               <w:t xml:space="preserve">depósito em conta corrente: banco {{ banco }}, agência: {{ agencia }}, conta corrente: {{ contaCorrente }}, </w:t>
@@ -1901,6 +2127,7 @@
                 <w:rFonts w:ascii="Calibri" w:cs="Calibri" w:eastAsia="Calibri" w:hAnsi="Calibri"/>
                 <w:sz w:val="22"/>
                 <w:szCs w:val="22"/>
+                <w:highlight w:val="cyan"/>
                 <w:rtl w:val="0"/>
               </w:rPr>
               <w:t xml:space="preserve">{% if tipo_pessoa_cc == ‘Física’ %}</w:t>
@@ -1910,6 +2137,7 @@
                 <w:rFonts w:ascii="Calibri" w:cs="Calibri" w:eastAsia="Calibri" w:hAnsi="Calibri"/>
                 <w:sz w:val="22"/>
                 <w:szCs w:val="22"/>
+                <w:highlight w:val="yellow"/>
                 <w:rtl w:val="0"/>
               </w:rPr>
               <w:t xml:space="preserve">CPF {{ cpf_cc }}</w:t>
@@ -1919,6 +2147,7 @@
                 <w:rFonts w:ascii="Calibri" w:cs="Calibri" w:eastAsia="Calibri" w:hAnsi="Calibri"/>
                 <w:sz w:val="22"/>
                 <w:szCs w:val="22"/>
+                <w:highlight w:val="cyan"/>
                 <w:rtl w:val="0"/>
               </w:rPr>
               <w:t xml:space="preserve">{% else %}</w:t>
@@ -1928,6 +2157,7 @@
                 <w:rFonts w:ascii="Calibri" w:cs="Calibri" w:eastAsia="Calibri" w:hAnsi="Calibri"/>
                 <w:sz w:val="22"/>
                 <w:szCs w:val="22"/>
+                <w:highlight w:val="yellow"/>
                 <w:rtl w:val="0"/>
               </w:rPr>
               <w:t xml:space="preserve">CNPJ {{ cnpj_cc }}</w:t>
@@ -1937,6 +2167,7 @@
                 <w:rFonts w:ascii="Calibri" w:cs="Calibri" w:eastAsia="Calibri" w:hAnsi="Calibri"/>
                 <w:sz w:val="22"/>
                 <w:szCs w:val="22"/>
+                <w:highlight w:val="cyan"/>
                 <w:rtl w:val="0"/>
               </w:rPr>
               <w:t xml:space="preserve">{% endif %}{% else %}</w:t>
@@ -1946,6 +2177,7 @@
                 <w:rFonts w:ascii="Calibri" w:cs="Calibri" w:eastAsia="Calibri" w:hAnsi="Calibri"/>
                 <w:sz w:val="22"/>
                 <w:szCs w:val="22"/>
+                <w:highlight w:val="yellow"/>
                 <w:rtl w:val="0"/>
               </w:rPr>
               <w:t xml:space="preserve">pagamento de boleto bancário</w:t>
@@ -1955,6 +2187,7 @@
                 <w:rFonts w:ascii="Calibri" w:cs="Calibri" w:eastAsia="Calibri" w:hAnsi="Calibri"/>
                 <w:sz w:val="22"/>
                 <w:szCs w:val="22"/>
+                <w:highlight w:val="cyan"/>
                 <w:rtl w:val="0"/>
               </w:rPr>
               <w:t xml:space="preserve">{% endif %}</w:t>
@@ -1964,6 +2197,7 @@
                 <w:rFonts w:ascii="Calibri" w:cs="Calibri" w:eastAsia="Calibri" w:hAnsi="Calibri"/>
                 <w:sz w:val="22"/>
                 <w:szCs w:val="22"/>
+                <w:highlight w:val="yellow"/>
                 <w:rtl w:val="0"/>
               </w:rPr>
               <w:t xml:space="preserve">.</w:t>
@@ -1973,6 +2207,7 @@
                 <w:rFonts w:ascii="Calibri" w:cs="Calibri" w:eastAsia="Calibri" w:hAnsi="Calibri"/>
                 <w:sz w:val="22"/>
                 <w:szCs w:val="22"/>
+                <w:highlight w:val="cyan"/>
                 <w:rtl w:val="0"/>
               </w:rPr>
               <w:t xml:space="preserve">{% if adicional %}</w:t>
@@ -1982,6 +2217,7 @@
                 <w:rFonts w:ascii="Calibri" w:cs="Calibri" w:eastAsia="Calibri" w:hAnsi="Calibri"/>
                 <w:sz w:val="22"/>
                 <w:szCs w:val="22"/>
+                <w:highlight w:val="yellow"/>
                 <w:rtl w:val="0"/>
               </w:rPr>
               <w:t xml:space="preserve"> </w:t>
@@ -2008,6 +2244,7 @@
                 <w:rFonts w:ascii="Calibri" w:cs="Calibri" w:eastAsia="Calibri" w:hAnsi="Calibri"/>
                 <w:sz w:val="22"/>
                 <w:szCs w:val="22"/>
+                <w:highlight w:val="yellow"/>
                 <w:rtl w:val="0"/>
               </w:rPr>
               <w:t xml:space="preserve">{{ formasPagamento }}</w:t>
@@ -2017,6 +2254,7 @@
                 <w:rFonts w:ascii="Calibri" w:cs="Calibri" w:eastAsia="Calibri" w:hAnsi="Calibri"/>
                 <w:sz w:val="22"/>
                 <w:szCs w:val="22"/>
+                <w:highlight w:val="cyan"/>
                 <w:rtl w:val="0"/>
               </w:rPr>
               <w:t xml:space="preserve">{% endif %}</w:t>
@@ -2045,13 +2283,24 @@
                 <w:szCs w:val="22"/>
                 <w:rtl w:val="0"/>
               </w:rPr>
-              <w:t xml:space="preserve">As despesas de locomoção, estadia e alimentação incorridas pelas pessoas que prestarão os Serviços serão de responsabilidade da </w:t>
-            </w:r>
-            <w:r>
-              <w:rPr>
-                <w:rFonts w:ascii="Calibri" w:cs="Calibri" w:eastAsia="Calibri" w:hAnsi="Calibri"/>
-                <w:sz w:val="22"/>
-                <w:szCs w:val="22"/>
+              <w:t xml:space="preserve">As despesas de locomoção, estadia e alimentação incorridas pelas pessoas que prestarão os Serviços serão de responsabilid</w:t>
+            </w:r>
+            <w:r>
+              <w:rPr>
+                <w:rFonts w:ascii="Calibri" w:cs="Calibri" w:eastAsia="Calibri" w:hAnsi="Calibri"/>
+                <w:sz w:val="22"/>
+                <w:szCs w:val="22"/>
+                <w:highlight w:val="white"/>
+                <w:rtl w:val="0"/>
+              </w:rPr>
+              <w:t xml:space="preserve">ade da </w:t>
+            </w:r>
+            <w:r>
+              <w:rPr>
+                <w:rFonts w:ascii="Calibri" w:cs="Calibri" w:eastAsia="Calibri" w:hAnsi="Calibri"/>
+                <w:sz w:val="22"/>
+                <w:szCs w:val="22"/>
+                <w:highlight w:val="cyan"/>
                 <w:rtl w:val="0"/>
               </w:rPr>
               <w:t xml:space="preserve">{% if pgtoDespesasExtras == ‘Contratada’ %}</w:t>
@@ -2062,6 +2311,7 @@
                 <w:b w:val="1"/>
                 <w:sz w:val="22"/>
                 <w:szCs w:val="22"/>
+                <w:highlight w:val="yellow"/>
                 <w:rtl w:val="0"/>
               </w:rPr>
               <w:t xml:space="preserve">CONTRATADA</w:t>
@@ -2071,6 +2321,7 @@
                 <w:rFonts w:ascii="Calibri" w:cs="Calibri" w:eastAsia="Calibri" w:hAnsi="Calibri"/>
                 <w:sz w:val="22"/>
                 <w:szCs w:val="22"/>
+                <w:highlight w:val="yellow"/>
                 <w:rtl w:val="0"/>
               </w:rPr>
               <w:t xml:space="preserve">, uma vez que referidas despesas já estão incluídas no Preço</w:t>
@@ -2080,6 +2331,7 @@
                 <w:rFonts w:ascii="Calibri" w:cs="Calibri" w:eastAsia="Calibri" w:hAnsi="Calibri"/>
                 <w:sz w:val="22"/>
                 <w:szCs w:val="22"/>
+                <w:highlight w:val="cyan"/>
                 <w:rtl w:val="0"/>
               </w:rPr>
               <w:t xml:space="preserve">{% else %}</w:t>
@@ -2090,6 +2342,7 @@
                 <w:b w:val="1"/>
                 <w:sz w:val="22"/>
                 <w:szCs w:val="22"/>
+                <w:highlight w:val="yellow"/>
                 <w:rtl w:val="0"/>
               </w:rPr>
               <w:t xml:space="preserve">CONTRATANTE</w:t>
@@ -2099,6 +2352,7 @@
                 <w:rFonts w:ascii="Calibri" w:cs="Calibri" w:eastAsia="Calibri" w:hAnsi="Calibri"/>
                 <w:sz w:val="22"/>
                 <w:szCs w:val="22"/>
+                <w:highlight w:val="yellow"/>
                 <w:rtl w:val="0"/>
               </w:rPr>
               <w:t xml:space="preserve">, desde que sejam previamente aprovadas por escrito pela </w:t>
@@ -2109,6 +2363,7 @@
                 <w:b w:val="1"/>
                 <w:sz w:val="22"/>
                 <w:szCs w:val="22"/>
+                <w:highlight w:val="yellow"/>
                 <w:rtl w:val="0"/>
               </w:rPr>
               <w:t xml:space="preserve">CONTRATANTE</w:t>
@@ -2118,6 +2373,7 @@
                 <w:rFonts w:ascii="Calibri" w:cs="Calibri" w:eastAsia="Calibri" w:hAnsi="Calibri"/>
                 <w:sz w:val="22"/>
                 <w:szCs w:val="22"/>
+                <w:highlight w:val="cyan"/>
                 <w:rtl w:val="0"/>
               </w:rPr>
               <w:t xml:space="preserve">{% endif %}</w:t>
@@ -2127,6 +2383,7 @@
                 <w:rFonts w:ascii="Calibri" w:cs="Calibri" w:eastAsia="Calibri" w:hAnsi="Calibri"/>
                 <w:sz w:val="22"/>
                 <w:szCs w:val="22"/>
+                <w:highlight w:val="white"/>
                 <w:rtl w:val="0"/>
               </w:rPr>
               <w:t xml:space="preserve">.</w:t>
@@ -2218,13 +2475,24 @@
                 <w:szCs w:val="22"/>
                 <w:rtl w:val="0"/>
               </w:rPr>
-              <w:t xml:space="preserve">O presente Contrato irá vigorar de </w:t>
-            </w:r>
-            <w:r>
-              <w:rPr>
-                <w:rFonts w:ascii="Calibri" w:cs="Calibri" w:eastAsia="Calibri" w:hAnsi="Calibri"/>
-                <w:sz w:val="22"/>
-                <w:szCs w:val="22"/>
+              <w:t xml:space="preserve">O presente Contrato irá vigorar de</w:t>
+            </w:r>
+            <w:r>
+              <w:rPr>
+                <w:rFonts w:ascii="Calibri" w:cs="Calibri" w:eastAsia="Calibri" w:hAnsi="Calibri"/>
+                <w:sz w:val="22"/>
+                <w:szCs w:val="22"/>
+                <w:highlight w:val="white"/>
+                <w:rtl w:val="0"/>
+              </w:rPr>
+              <w:t xml:space="preserve"> </w:t>
+            </w:r>
+            <w:r>
+              <w:rPr>
+                <w:rFonts w:ascii="Calibri" w:cs="Calibri" w:eastAsia="Calibri" w:hAnsi="Calibri"/>
+                <w:sz w:val="22"/>
+                <w:szCs w:val="22"/>
+                <w:highlight w:val="yellow"/>
                 <w:rtl w:val="0"/>
               </w:rPr>
               <w:t xml:space="preserve">{{ prazoInicio }}</w:t>
@@ -2234,6 +2502,7 @@
                 <w:rFonts w:ascii="Calibri" w:cs="Calibri" w:eastAsia="Calibri" w:hAnsi="Calibri"/>
                 <w:sz w:val="22"/>
                 <w:szCs w:val="22"/>
+                <w:highlight w:val="white"/>
                 <w:rtl w:val="0"/>
               </w:rPr>
               <w:t xml:space="preserve"> até </w:t>
@@ -2243,6 +2512,7 @@
                 <w:rFonts w:ascii="Calibri" w:cs="Calibri" w:eastAsia="Calibri" w:hAnsi="Calibri"/>
                 <w:sz w:val="22"/>
                 <w:szCs w:val="22"/>
+                <w:highlight w:val="yellow"/>
                 <w:rtl w:val="0"/>
               </w:rPr>
               <w:t xml:space="preserve">{{ prazoFim }}</w:t>
@@ -2252,6 +2522,7 @@
                 <w:rFonts w:ascii="Calibri" w:cs="Calibri" w:eastAsia="Calibri" w:hAnsi="Calibri"/>
                 <w:sz w:val="22"/>
                 <w:szCs w:val="22"/>
+                <w:highlight w:val="white"/>
                 <w:rtl w:val="0"/>
               </w:rPr>
               <w:t xml:space="preserve">.</w:t>
@@ -2339,6 +2610,7 @@
                 <w:rFonts w:ascii="Calibri" w:cs="Calibri" w:eastAsia="Calibri" w:hAnsi="Calibri"/>
                 <w:sz w:val="22"/>
                 <w:szCs w:val="22"/>
+                <w:highlight w:val="white"/>
               </w:rPr>
             </w:pPr>
             <w:r>
@@ -2347,6 +2619,7 @@
                 <w:color w:val="000000"/>
                 <w:sz w:val="22"/>
                 <w:szCs w:val="22"/>
+                <w:highlight w:val="white"/>
                 <w:rtl w:val="0"/>
               </w:rPr>
               <w:t xml:space="preserve">A execução dos Serviços ocorrerá</w:t>
@@ -2357,6 +2630,7 @@
                 <w:color w:val="000000"/>
                 <w:sz w:val="22"/>
                 <w:szCs w:val="22"/>
+                <w:highlight w:val="cyan"/>
                 <w:rtl w:val="0"/>
               </w:rPr>
               <w:t xml:space="preserve">{% if servicoRemoto %}</w:t>
@@ -2367,6 +2641,7 @@
                 <w:color w:val="000000"/>
                 <w:sz w:val="22"/>
                 <w:szCs w:val="22"/>
+                <w:highlight w:val="white"/>
                 <w:rtl w:val="0"/>
               </w:rPr>
               <w:t xml:space="preserve"> </w:t>
@@ -2377,6 +2652,7 @@
                 <w:color w:val="000000"/>
                 <w:sz w:val="22"/>
                 <w:szCs w:val="22"/>
+                <w:highlight w:val="yellow"/>
                 <w:rtl w:val="0"/>
               </w:rPr>
               <w:t xml:space="preserve">remotamente</w:t>
@@ -2387,6 +2663,7 @@
                 <w:color w:val="000000"/>
                 <w:sz w:val="22"/>
                 <w:szCs w:val="22"/>
+                <w:highlight w:val="white"/>
                 <w:rtl w:val="0"/>
               </w:rPr>
               <w:t xml:space="preserve">,</w:t>
@@ -2397,6 +2674,7 @@
                 <w:color w:val="000000"/>
                 <w:sz w:val="22"/>
                 <w:szCs w:val="22"/>
+                <w:highlight w:val="cyan"/>
                 <w:rtl w:val="0"/>
               </w:rPr>
               <w:t xml:space="preserve">{% endif %</w:t>
@@ -2406,6 +2684,7 @@
                 <w:rFonts w:ascii="Calibri" w:cs="Calibri" w:eastAsia="Calibri" w:hAnsi="Calibri"/>
                 <w:sz w:val="22"/>
                 <w:szCs w:val="22"/>
+                <w:highlight w:val="cyan"/>
                 <w:rtl w:val="0"/>
               </w:rPr>
               <w:t xml:space="preserve">}</w:t>
@@ -2416,6 +2695,7 @@
                 <w:color w:val="000000"/>
                 <w:sz w:val="22"/>
                 <w:szCs w:val="22"/>
+                <w:highlight w:val="white"/>
                 <w:rtl w:val="0"/>
               </w:rPr>
               <w:t xml:space="preserve"> </w:t>
@@ -2425,6 +2705,7 @@
                 <w:rFonts w:ascii="Calibri" w:cs="Calibri" w:eastAsia="Calibri" w:hAnsi="Calibri"/>
                 <w:sz w:val="22"/>
                 <w:szCs w:val="22"/>
+                <w:highlight w:val="cyan"/>
                 <w:rtl w:val="0"/>
               </w:rPr>
               <w:t xml:space="preserve">{% if localExecucaoServicos == ‘Contratada’ %}</w:t>
@@ -2434,6 +2715,7 @@
                 <w:rFonts w:ascii="Calibri" w:cs="Calibri" w:eastAsia="Calibri" w:hAnsi="Calibri"/>
                 <w:sz w:val="22"/>
                 <w:szCs w:val="22"/>
+                <w:highlight w:val="yellow"/>
                 <w:rtl w:val="0"/>
               </w:rPr>
               <w:t xml:space="preserve">nas dependências</w:t>
@@ -2444,6 +2726,7 @@
                 <w:b w:val="1"/>
                 <w:sz w:val="22"/>
                 <w:szCs w:val="22"/>
+                <w:highlight w:val="yellow"/>
                 <w:rtl w:val="0"/>
               </w:rPr>
               <w:t xml:space="preserve"> </w:t>
@@ -2453,6 +2736,7 @@
                 <w:rFonts w:ascii="Calibri" w:cs="Calibri" w:eastAsia="Calibri" w:hAnsi="Calibri"/>
                 <w:sz w:val="22"/>
                 <w:szCs w:val="22"/>
+                <w:highlight w:val="yellow"/>
                 <w:rtl w:val="0"/>
               </w:rPr>
               <w:t xml:space="preserve">da </w:t>
@@ -2463,6 +2747,7 @@
                 <w:b w:val="1"/>
                 <w:sz w:val="22"/>
                 <w:szCs w:val="22"/>
+                <w:highlight w:val="yellow"/>
                 <w:rtl w:val="0"/>
               </w:rPr>
               <w:t xml:space="preserve">CONTRATADA,</w:t>
@@ -2472,6 +2757,7 @@
                 <w:rFonts w:ascii="Calibri" w:cs="Calibri" w:eastAsia="Calibri" w:hAnsi="Calibri"/>
                 <w:sz w:val="22"/>
                 <w:szCs w:val="22"/>
+                <w:highlight w:val="yellow"/>
                 <w:rtl w:val="0"/>
               </w:rPr>
               <w:t xml:space="preserve"> com contato direto por e-mail e/ou telefone</w:t>
@@ -2481,6 +2767,7 @@
                 <w:rFonts w:ascii="Calibri" w:cs="Calibri" w:eastAsia="Calibri" w:hAnsi="Calibri"/>
                 <w:sz w:val="22"/>
                 <w:szCs w:val="22"/>
+                <w:highlight w:val="white"/>
                 <w:rtl w:val="0"/>
               </w:rPr>
               <w:t xml:space="preserve">.</w:t>
@@ -2490,6 +2777,7 @@
                 <w:rFonts w:ascii="Calibri" w:cs="Calibri" w:eastAsia="Calibri" w:hAnsi="Calibri"/>
                 <w:sz w:val="22"/>
                 <w:szCs w:val="22"/>
+                <w:highlight w:val="cyan"/>
                 <w:rtl w:val="0"/>
               </w:rPr>
               <w:t xml:space="preserve">{% elif localExecucaoServicos == “Contratante” %}</w:t>
@@ -2499,6 +2787,7 @@
                 <w:rFonts w:ascii="Calibri" w:cs="Calibri" w:eastAsia="Calibri" w:hAnsi="Calibri"/>
                 <w:sz w:val="22"/>
                 <w:szCs w:val="22"/>
+                <w:highlight w:val="yellow"/>
                 <w:rtl w:val="0"/>
               </w:rPr>
               <w:t xml:space="preserve">nas dependências da </w:t>
@@ -2509,6 +2798,7 @@
                 <w:b w:val="1"/>
                 <w:sz w:val="22"/>
                 <w:szCs w:val="22"/>
+                <w:highlight w:val="yellow"/>
                 <w:rtl w:val="0"/>
               </w:rPr>
               <w:t xml:space="preserve">CONTRATANTE</w:t>
@@ -2518,6 +2808,7 @@
                 <w:rFonts w:ascii="Calibri" w:cs="Calibri" w:eastAsia="Calibri" w:hAnsi="Calibri"/>
                 <w:sz w:val="22"/>
                 <w:szCs w:val="22"/>
+                <w:highlight w:val="yellow"/>
                 <w:rtl w:val="0"/>
               </w:rPr>
               <w:t xml:space="preserve">, com contato direto por e-mail e/ou telefone.</w:t>
@@ -2527,6 +2818,7 @@
                 <w:rFonts w:ascii="Calibri" w:cs="Calibri" w:eastAsia="Calibri" w:hAnsi="Calibri"/>
                 <w:sz w:val="22"/>
                 <w:szCs w:val="22"/>
+                <w:highlight w:val="cyan"/>
                 <w:rtl w:val="0"/>
               </w:rPr>
               <w:t xml:space="preserve">{% else %}</w:t>
@@ -2536,6 +2828,7 @@
                 <w:rFonts w:ascii="Calibri" w:cs="Calibri" w:eastAsia="Calibri" w:hAnsi="Calibri"/>
                 <w:sz w:val="22"/>
                 <w:szCs w:val="22"/>
+                <w:highlight w:val="white"/>
                 <w:rtl w:val="0"/>
               </w:rPr>
               <w:t xml:space="preserve"> no(a) </w:t>
@@ -2545,6 +2838,7 @@
                 <w:rFonts w:ascii="Calibri" w:cs="Calibri" w:eastAsia="Calibri" w:hAnsi="Calibri"/>
                 <w:sz w:val="22"/>
                 <w:szCs w:val="22"/>
+                <w:highlight w:val="yellow"/>
                 <w:rtl w:val="0"/>
               </w:rPr>
               <w:t xml:space="preserve">{{ localOutros }}</w:t>
@@ -2554,6 +2848,7 @@
                 <w:rFonts w:ascii="Calibri" w:cs="Calibri" w:eastAsia="Calibri" w:hAnsi="Calibri"/>
                 <w:sz w:val="22"/>
                 <w:szCs w:val="22"/>
+                <w:highlight w:val="cyan"/>
                 <w:rtl w:val="0"/>
               </w:rPr>
               <w:t xml:space="preserve">{% endif %}{% i</w:t>
@@ -2564,6 +2859,7 @@
                 <w:color w:val="212529"/>
                 <w:sz w:val="22"/>
                 <w:szCs w:val="22"/>
+                <w:highlight w:val="cyan"/>
                 <w:rtl w:val="0"/>
               </w:rPr>
               <w:t xml:space="preserve">f temExclusividade</w:t>
@@ -2573,6 +2869,7 @@
                 <w:rFonts w:ascii="Calibri" w:cs="Calibri" w:eastAsia="Calibri" w:hAnsi="Calibri"/>
                 <w:sz w:val="22"/>
                 <w:szCs w:val="22"/>
+                <w:highlight w:val="cyan"/>
                 <w:rtl w:val="0"/>
               </w:rPr>
               <w:t xml:space="preserve"> %}</w:t>
@@ -2660,6 +2957,7 @@
                 <w:rFonts w:ascii="Calibri" w:cs="Calibri" w:eastAsia="Calibri" w:hAnsi="Calibri"/>
                 <w:sz w:val="22"/>
                 <w:szCs w:val="22"/>
+                <w:highlight w:val="white"/>
               </w:rPr>
             </w:pPr>
             <w:r>
@@ -2667,6 +2965,7 @@
                 <w:rFonts w:ascii="Calibri" w:cs="Calibri" w:eastAsia="Calibri" w:hAnsi="Calibri"/>
                 <w:sz w:val="22"/>
                 <w:szCs w:val="22"/>
+                <w:highlight w:val="yellow"/>
                 <w:rtl w:val="0"/>
               </w:rPr>
               <w:t xml:space="preserve">O presente Contrato prevê exclusividade por parte da </w:t>
@@ -2677,6 +2976,7 @@
                 <w:b w:val="1"/>
                 <w:sz w:val="22"/>
                 <w:szCs w:val="22"/>
+                <w:highlight w:val="yellow"/>
                 <w:rtl w:val="0"/>
               </w:rPr>
               <w:t xml:space="preserve">CONTRATADA</w:t>
@@ -2686,6 +2986,7 @@
                 <w:rFonts w:ascii="Calibri" w:cs="Calibri" w:eastAsia="Calibri" w:hAnsi="Calibri"/>
                 <w:sz w:val="22"/>
                 <w:szCs w:val="22"/>
+                <w:highlight w:val="yellow"/>
                 <w:rtl w:val="0"/>
               </w:rPr>
               <w:t xml:space="preserve"> no que se refere ao segmento de atuação da </w:t>
@@ -2696,6 +2997,7 @@
                 <w:b w:val="1"/>
                 <w:sz w:val="22"/>
                 <w:szCs w:val="22"/>
+                <w:highlight w:val="yellow"/>
                 <w:rtl w:val="0"/>
               </w:rPr>
               <w:t xml:space="preserve">CONTRATANTE</w:t>
@@ -2705,6 +3007,7 @@
                 <w:rFonts w:ascii="Calibri" w:cs="Calibri" w:eastAsia="Calibri" w:hAnsi="Calibri"/>
                 <w:sz w:val="22"/>
                 <w:szCs w:val="22"/>
+                <w:highlight w:val="yellow"/>
                 <w:rtl w:val="0"/>
               </w:rPr>
               <w:t xml:space="preserve"> nas atividades que compõem o escopo deste instrumento, não podendo a </w:t>
@@ -2715,6 +3018,7 @@
                 <w:b w:val="1"/>
                 <w:sz w:val="22"/>
                 <w:szCs w:val="22"/>
+                <w:highlight w:val="yellow"/>
                 <w:rtl w:val="0"/>
               </w:rPr>
               <w:t xml:space="preserve">CONTRATADA</w:t>
@@ -2724,6 +3028,7 @@
                 <w:rFonts w:ascii="Calibri" w:cs="Calibri" w:eastAsia="Calibri" w:hAnsi="Calibri"/>
                 <w:sz w:val="22"/>
                 <w:szCs w:val="22"/>
+                <w:highlight w:val="yellow"/>
                 <w:rtl w:val="0"/>
               </w:rPr>
               <w:t xml:space="preserve">, seja diretamente, seja por intermédio de pessoa interposta, prestar os Serviços objeto deste Contrato a qualquer outra pessoa, física ou jurídica concorrente da </w:t>
@@ -2734,6 +3039,7 @@
                 <w:b w:val="1"/>
                 <w:sz w:val="22"/>
                 <w:szCs w:val="22"/>
+                <w:highlight w:val="yellow"/>
                 <w:rtl w:val="0"/>
               </w:rPr>
               <w:t xml:space="preserve">CONTRATANTE</w:t>
@@ -2743,6 +3049,7 @@
                 <w:rFonts w:ascii="Calibri" w:cs="Calibri" w:eastAsia="Calibri" w:hAnsi="Calibri"/>
                 <w:sz w:val="22"/>
                 <w:szCs w:val="22"/>
+                <w:highlight w:val="yellow"/>
                 <w:rtl w:val="0"/>
               </w:rPr>
               <w:t xml:space="preserve">, enquanto perdurar este Contrato.</w:t>
@@ -2760,6 +3067,7 @@
                 <w:rFonts w:ascii="Calibri" w:cs="Calibri" w:eastAsia="Calibri" w:hAnsi="Calibri"/>
                 <w:sz w:val="22"/>
                 <w:szCs w:val="22"/>
+                <w:highlight w:val="white"/>
               </w:rPr>
             </w:pPr>
             <w:r>
@@ -2767,6 +3075,7 @@
                 <w:rFonts w:ascii="Calibri" w:cs="Calibri" w:eastAsia="Calibri" w:hAnsi="Calibri"/>
                 <w:sz w:val="22"/>
                 <w:szCs w:val="22"/>
+                <w:highlight w:val="yellow"/>
                 <w:rtl w:val="0"/>
               </w:rPr>
               <w:t xml:space="preserve">A remuneração pela exclusividade ora acordada foi considerada e está integralmente incluída no Preço, de forma que não será devido à </w:t>
@@ -2777,6 +3086,7 @@
                 <w:b w:val="1"/>
                 <w:sz w:val="22"/>
                 <w:szCs w:val="22"/>
+                <w:highlight w:val="yellow"/>
                 <w:rtl w:val="0"/>
               </w:rPr>
               <w:t xml:space="preserve">CONTRATADA</w:t>
@@ -2786,6 +3096,7 @@
                 <w:rFonts w:ascii="Calibri" w:cs="Calibri" w:eastAsia="Calibri" w:hAnsi="Calibri"/>
                 <w:sz w:val="22"/>
                 <w:szCs w:val="22"/>
+                <w:highlight w:val="yellow"/>
                 <w:rtl w:val="0"/>
               </w:rPr>
               <w:t xml:space="preserve"> quaisquer outros valores por força de tal impedimento.</w:t>
@@ -2795,6 +3106,7 @@
                 <w:rFonts w:ascii="Calibri" w:cs="Calibri" w:eastAsia="Calibri" w:hAnsi="Calibri"/>
                 <w:sz w:val="22"/>
                 <w:szCs w:val="22"/>
+                <w:highlight w:val="white"/>
                 <w:rtl w:val="0"/>
               </w:rPr>
               <w:t xml:space="preserve"> </w:t>
@@ -2804,6 +3116,7 @@
                 <w:rFonts w:ascii="Calibri" w:cs="Calibri" w:eastAsia="Calibri" w:hAnsi="Calibri"/>
                 <w:sz w:val="22"/>
                 <w:szCs w:val="22"/>
+                <w:highlight w:val="cyan"/>
                 <w:rtl w:val="0"/>
               </w:rPr>
               <w:t xml:space="preserve">{% endif %}</w:t>
@@ -2817,6 +3130,7 @@
                 <w:rFonts w:ascii="Calibri" w:cs="Calibri" w:eastAsia="Calibri" w:hAnsi="Calibri"/>
                 <w:sz w:val="22"/>
                 <w:szCs w:val="22"/>
+                <w:highlight w:val="cyan"/>
               </w:rPr>
             </w:pPr>
             <w:r>
@@ -2824,6 +3138,7 @@
                 <w:rFonts w:ascii="Calibri" w:cs="Calibri" w:eastAsia="Calibri" w:hAnsi="Calibri"/>
                 <w:sz w:val="22"/>
                 <w:szCs w:val="22"/>
+                <w:highlight w:val="cyan"/>
                 <w:rtl w:val="0"/>
               </w:rPr>
               <w:t xml:space="preserve">{%p if </w:t>
@@ -2833,6 +3148,7 @@
                 <w:rFonts w:ascii="Calibri" w:cs="Calibri" w:eastAsia="Calibri" w:hAnsi="Calibri"/>
                 <w:sz w:val="22"/>
                 <w:szCs w:val="22"/>
+                <w:highlight w:val="cyan"/>
                 <w:rtl w:val="0"/>
               </w:rPr>
               <w:t xml:space="preserve">has_payment_attachment</w:t>
@@ -2842,6 +3158,7 @@
                 <w:rFonts w:ascii="Calibri" w:cs="Calibri" w:eastAsia="Calibri" w:hAnsi="Calibri"/>
                 <w:sz w:val="22"/>
                 <w:szCs w:val="22"/>
+                <w:highlight w:val="cyan"/>
                 <w:rtl w:val="0"/>
               </w:rPr>
               <w:t xml:space="preserve"> %}</w:t>
@@ -2885,6 +3202,7 @@
                 <w:b w:val="1"/>
                 <w:sz w:val="22"/>
                 <w:szCs w:val="22"/>
+                <w:highlight w:val="white"/>
               </w:rPr>
             </w:pPr>
             <w:r>
@@ -2893,6 +3211,7 @@
                 <w:b w:val="1"/>
                 <w:sz w:val="22"/>
                 <w:szCs w:val="22"/>
+                <w:highlight w:val="white"/>
                 <w:rtl w:val="0"/>
               </w:rPr>
               <w:t xml:space="preserve">VIII</w:t>
@@ -2904,6 +3223,7 @@
                 <w:color w:val="000000"/>
                 <w:sz w:val="22"/>
                 <w:szCs w:val="22"/>
+                <w:highlight w:val="white"/>
                 <w:rtl w:val="0"/>
               </w:rPr>
               <w:t xml:space="preserve"> - </w:t>
@@ -2914,6 +3234,7 @@
                 <w:b w:val="1"/>
                 <w:sz w:val="22"/>
                 <w:szCs w:val="22"/>
+                <w:highlight w:val="white"/>
                 <w:rtl w:val="0"/>
               </w:rPr>
               <w:t xml:space="preserve">ANEXOS</w:t>
@@ -2944,6 +3265,7 @@
                 <w:rFonts w:ascii="Calibri" w:cs="Calibri" w:eastAsia="Calibri" w:hAnsi="Calibri"/>
                 <w:sz w:val="22"/>
                 <w:szCs w:val="22"/>
+                <w:highlight w:val="white"/>
               </w:rPr>
             </w:pPr>
             <w:r>
@@ -2952,6 +3274,7 @@
                 <w:color w:val="000000"/>
                 <w:sz w:val="22"/>
                 <w:szCs w:val="22"/>
+                <w:highlight w:val="white"/>
                 <w:rtl w:val="0"/>
               </w:rPr>
               <w:t xml:space="preserve">São parte integrante deste instrumento os seguintes Ane</w:t>
@@ -2961,6 +3284,7 @@
                 <w:rFonts w:ascii="Calibri" w:cs="Calibri" w:eastAsia="Calibri" w:hAnsi="Calibri"/>
                 <w:sz w:val="22"/>
                 <w:szCs w:val="22"/>
+                <w:highlight w:val="white"/>
                 <w:rtl w:val="0"/>
               </w:rPr>
               <w:t xml:space="preserve">xos:</w:t>
@@ -2974,6 +3298,7 @@
                 <w:rFonts w:ascii="Calibri" w:cs="Calibri" w:eastAsia="Calibri" w:hAnsi="Calibri"/>
                 <w:sz w:val="22"/>
                 <w:szCs w:val="22"/>
+                <w:highlight w:val="cyan"/>
               </w:rPr>
             </w:pPr>
             <w:r>
@@ -2981,6 +3306,7 @@
                 <w:rFonts w:ascii="Calibri" w:cs="Calibri" w:eastAsia="Calibri" w:hAnsi="Calibri"/>
                 <w:sz w:val="22"/>
                 <w:szCs w:val="22"/>
+                <w:highlight w:val="cyan"/>
                 <w:rtl w:val="0"/>
               </w:rPr>
               <w:t xml:space="preserve">{%p for item in </w:t>
@@ -2990,6 +3316,7 @@
                 <w:rFonts w:ascii="Calibri" w:cs="Calibri" w:eastAsia="Calibri" w:hAnsi="Calibri"/>
                 <w:sz w:val="22"/>
                 <w:szCs w:val="22"/>
+                <w:highlight w:val="cyan"/>
                 <w:rtl w:val="0"/>
               </w:rPr>
               <w:t xml:space="preserve">payment_attachment</w:t>
@@ -2999,6 +3326,7 @@
                 <w:rFonts w:ascii="Calibri" w:cs="Calibri" w:eastAsia="Calibri" w:hAnsi="Calibri"/>
                 <w:sz w:val="22"/>
                 <w:szCs w:val="22"/>
+                <w:highlight w:val="cyan"/>
                 <w:rtl w:val="0"/>
               </w:rPr>
               <w:t xml:space="preserve"> %}</w:t>
@@ -3016,6 +3344,8 @@
                 <w:rFonts w:ascii="Calibri" w:cs="Calibri" w:eastAsia="Calibri" w:hAnsi="Calibri"/>
                 <w:sz w:val="22"/>
                 <w:szCs w:val="22"/>
+                <w:highlight w:val="yellow"/>
+                <w:u w:val="none"/>
               </w:rPr>
             </w:pPr>
             <w:r>
@@ -3023,6 +3353,7 @@
                 <w:rFonts w:ascii="Calibri" w:cs="Calibri" w:eastAsia="Calibri" w:hAnsi="Calibri"/>
                 <w:sz w:val="22"/>
                 <w:szCs w:val="22"/>
+                <w:highlight w:val="yellow"/>
                 <w:rtl w:val="0"/>
               </w:rPr>
               <w:t xml:space="preserve">{{ item.filename }}</w:t>
@@ -3036,6 +3367,7 @@
                 <w:rFonts w:ascii="Calibri" w:cs="Calibri" w:eastAsia="Calibri" w:hAnsi="Calibri"/>
                 <w:sz w:val="22"/>
                 <w:szCs w:val="22"/>
+                <w:highlight w:val="cyan"/>
               </w:rPr>
             </w:pPr>
             <w:r>
@@ -3043,6 +3375,7 @@
                 <w:rFonts w:ascii="Calibri" w:cs="Calibri" w:eastAsia="Calibri" w:hAnsi="Calibri"/>
                 <w:sz w:val="22"/>
                 <w:szCs w:val="22"/>
+                <w:highlight w:val="cyan"/>
                 <w:rtl w:val="0"/>
               </w:rPr>
               <w:t xml:space="preserve">{%p endfor %}</w:t>
@@ -3056,6 +3389,7 @@
                 <w:rFonts w:ascii="Calibri" w:cs="Calibri" w:eastAsia="Calibri" w:hAnsi="Calibri"/>
                 <w:sz w:val="22"/>
                 <w:szCs w:val="22"/>
+                <w:highlight w:val="cyan"/>
               </w:rPr>
             </w:pPr>
             <w:r>
@@ -3063,6 +3397,7 @@
                 <w:rFonts w:ascii="Calibri" w:cs="Calibri" w:eastAsia="Calibri" w:hAnsi="Calibri"/>
                 <w:sz w:val="22"/>
                 <w:szCs w:val="22"/>
+                <w:highlight w:val="cyan"/>
                 <w:rtl w:val="0"/>
               </w:rPr>
               <w:t xml:space="preserve">{%p endif %}</w:t>
@@ -3223,7 +3558,6 @@
           <w:rFonts w:ascii="Calibri" w:cs="Calibri" w:eastAsia="Calibri" w:hAnsi="Calibri"/>
           <w:sz w:val="22"/>
           <w:szCs w:val="22"/>
-          <w:shd w:fill="auto" w:val="clear"/>
         </w:rPr>
       </w:pPr>
       <w:r>
@@ -3303,13 +3637,15 @@
           <w:rFonts w:ascii="Calibri" w:cs="Calibri" w:eastAsia="Calibri" w:hAnsi="Calibri"/>
           <w:sz w:val="22"/>
           <w:szCs w:val="22"/>
-        </w:rPr>
-      </w:pPr>
-      <w:r>
-        <w:rPr>
-          <w:rFonts w:ascii="Calibri" w:cs="Calibri" w:eastAsia="Calibri" w:hAnsi="Calibri"/>
-          <w:sz w:val="22"/>
-          <w:szCs w:val="22"/>
+          <w:highlight w:val="cyan"/>
+        </w:rPr>
+      </w:pPr>
+      <w:r>
+        <w:rPr>
+          <w:rFonts w:ascii="Calibri" w:cs="Calibri" w:eastAsia="Calibri" w:hAnsi="Calibri"/>
+          <w:sz w:val="22"/>
+          <w:szCs w:val="22"/>
+          <w:highlight w:val="cyan"/>
           <w:rtl w:val="0"/>
         </w:rPr>
         <w:t xml:space="preserve">{%p if has_payment_attachment %}</w:t>
@@ -3326,13 +3662,15 @@
           <w:rFonts w:ascii="Calibri" w:cs="Calibri" w:eastAsia="Calibri" w:hAnsi="Calibri"/>
           <w:sz w:val="22"/>
           <w:szCs w:val="22"/>
-        </w:rPr>
-      </w:pPr>
-      <w:r>
-        <w:rPr>
-          <w:rFonts w:ascii="Calibri" w:cs="Calibri" w:eastAsia="Calibri" w:hAnsi="Calibri"/>
-          <w:sz w:val="22"/>
-          <w:szCs w:val="22"/>
+          <w:highlight w:val="yellow"/>
+        </w:rPr>
+      </w:pPr>
+      <w:r>
+        <w:rPr>
+          <w:rFonts w:ascii="Calibri" w:cs="Calibri" w:eastAsia="Calibri" w:hAnsi="Calibri"/>
+          <w:sz w:val="22"/>
+          <w:szCs w:val="22"/>
+          <w:highlight w:val="yellow"/>
           <w:rtl w:val="0"/>
         </w:rPr>
         <w:t xml:space="preserve">1.1.1</w:t>
@@ -3350,13 +3688,15 @@
           <w:rFonts w:ascii="Calibri" w:cs="Calibri" w:eastAsia="Calibri" w:hAnsi="Calibri"/>
           <w:sz w:val="22"/>
           <w:szCs w:val="22"/>
-        </w:rPr>
-      </w:pPr>
-      <w:r>
-        <w:rPr>
-          <w:rFonts w:ascii="Calibri" w:cs="Calibri" w:eastAsia="Calibri" w:hAnsi="Calibri"/>
-          <w:sz w:val="22"/>
-          <w:szCs w:val="22"/>
+          <w:highlight w:val="cyan"/>
+        </w:rPr>
+      </w:pPr>
+      <w:r>
+        <w:rPr>
+          <w:rFonts w:ascii="Calibri" w:cs="Calibri" w:eastAsia="Calibri" w:hAnsi="Calibri"/>
+          <w:sz w:val="22"/>
+          <w:szCs w:val="22"/>
+          <w:highlight w:val="cyan"/>
           <w:rtl w:val="0"/>
         </w:rPr>
         <w:t xml:space="preserve">{%p endif %}</w:t>
@@ -3377,7 +3717,6 @@
           <w:rFonts w:ascii="Calibri" w:cs="Calibri" w:eastAsia="Calibri" w:hAnsi="Calibri"/>
           <w:sz w:val="22"/>
           <w:szCs w:val="22"/>
-          <w:shd w:fill="auto" w:val="clear"/>
         </w:rPr>
       </w:pPr>
       <w:r>
@@ -3478,19 +3817,21 @@
           <w:color w:val="000000"/>
           <w:sz w:val="22"/>
           <w:szCs w:val="22"/>
-          <w:vertAlign w:val="baseline"/>
-        </w:rPr>
-      </w:pPr>
-      <w:r>
-        <w:rPr>
-          <w:rFonts w:ascii="Calibri" w:cs="Calibri" w:eastAsia="Calibri" w:hAnsi="Calibri"/>
-          <w:i w:val="0"/>
-          <w:smallCaps w:val="0"/>
-          <w:strike w:val="0"/>
-          <w:color w:val="000000"/>
-          <w:sz w:val="22"/>
-          <w:szCs w:val="22"/>
-          <w:u w:val="none"/>
+          <w:shd w:fill="auto" w:val="clear"/>
+          <w:vertAlign w:val="baseline"/>
+        </w:rPr>
+      </w:pPr>
+      <w:r>
+        <w:rPr>
+          <w:rFonts w:ascii="Calibri" w:cs="Calibri" w:eastAsia="Calibri" w:hAnsi="Calibri"/>
+          <w:i w:val="0"/>
+          <w:smallCaps w:val="0"/>
+          <w:strike w:val="0"/>
+          <w:color w:val="000000"/>
+          <w:sz w:val="22"/>
+          <w:szCs w:val="22"/>
+          <w:u w:val="none"/>
+          <w:shd w:fill="auto" w:val="clear"/>
           <w:vertAlign w:val="baseline"/>
           <w:rtl w:val="0"/>
         </w:rPr>
@@ -3507,6 +3848,7 @@
           <w:sz w:val="22"/>
           <w:szCs w:val="22"/>
           <w:u w:val="none"/>
+          <w:shd w:fill="auto" w:val="clear"/>
           <w:vertAlign w:val="baseline"/>
           <w:rtl w:val="0"/>
         </w:rPr>
@@ -3522,6 +3864,7 @@
           <w:sz w:val="22"/>
           <w:szCs w:val="22"/>
           <w:u w:val="none"/>
+          <w:shd w:fill="auto" w:val="clear"/>
           <w:vertAlign w:val="baseline"/>
           <w:rtl w:val="0"/>
         </w:rPr>
@@ -3538,6 +3881,7 @@
           <w:sz w:val="22"/>
           <w:szCs w:val="22"/>
           <w:u w:val="none"/>
+          <w:shd w:fill="auto" w:val="clear"/>
           <w:vertAlign w:val="baseline"/>
           <w:rtl w:val="0"/>
         </w:rPr>
@@ -3553,6 +3897,7 @@
           <w:sz w:val="22"/>
           <w:szCs w:val="22"/>
           <w:u w:val="none"/>
+          <w:shd w:fill="auto" w:val="clear"/>
           <w:vertAlign w:val="baseline"/>
           <w:rtl w:val="0"/>
         </w:rPr>
@@ -3611,7 +3956,6 @@
           <w:rFonts w:ascii="Calibri" w:cs="Calibri" w:eastAsia="Calibri" w:hAnsi="Calibri"/>
           <w:sz w:val="22"/>
           <w:szCs w:val="22"/>
-          <w:shd w:fill="auto" w:val="clear"/>
         </w:rPr>
       </w:pPr>
       <w:r>
@@ -3658,7 +4002,6 @@
           <w:rFonts w:ascii="Calibri" w:cs="Calibri" w:eastAsia="Calibri" w:hAnsi="Calibri"/>
           <w:sz w:val="22"/>
           <w:szCs w:val="22"/>
-          <w:shd w:fill="auto" w:val="clear"/>
         </w:rPr>
       </w:pPr>
       <w:r>
@@ -3731,20 +4074,20 @@
           <w:color w:val="000000"/>
           <w:sz w:val="22"/>
           <w:szCs w:val="22"/>
-          <w:shd w:fill="auto" w:val="clear"/>
-          <w:vertAlign w:val="baseline"/>
-        </w:rPr>
-      </w:pPr>
-      <w:r>
-        <w:rPr>
-          <w:rFonts w:ascii="Calibri" w:cs="Calibri" w:eastAsia="Calibri" w:hAnsi="Calibri"/>
-          <w:i w:val="0"/>
-          <w:smallCaps w:val="0"/>
-          <w:strike w:val="0"/>
-          <w:color w:val="000000"/>
-          <w:sz w:val="22"/>
-          <w:szCs w:val="22"/>
-          <w:u w:val="none"/>
+          <w:vertAlign w:val="baseline"/>
+        </w:rPr>
+      </w:pPr>
+      <w:r>
+        <w:rPr>
+          <w:rFonts w:ascii="Calibri" w:cs="Calibri" w:eastAsia="Calibri" w:hAnsi="Calibri"/>
+          <w:i w:val="0"/>
+          <w:smallCaps w:val="0"/>
+          <w:strike w:val="0"/>
+          <w:color w:val="000000"/>
+          <w:sz w:val="22"/>
+          <w:szCs w:val="22"/>
+          <w:u w:val="none"/>
+          <w:shd w:fill="auto" w:val="clear"/>
           <w:vertAlign w:val="baseline"/>
           <w:rtl w:val="0"/>
         </w:rPr>
@@ -3786,20 +4129,20 @@
           <w:color w:val="000000"/>
           <w:sz w:val="22"/>
           <w:szCs w:val="22"/>
-          <w:shd w:fill="auto" w:val="clear"/>
-          <w:vertAlign w:val="baseline"/>
-        </w:rPr>
-      </w:pPr>
-      <w:r>
-        <w:rPr>
-          <w:rFonts w:ascii="Calibri" w:cs="Calibri" w:eastAsia="Calibri" w:hAnsi="Calibri"/>
-          <w:i w:val="0"/>
-          <w:smallCaps w:val="0"/>
-          <w:strike w:val="0"/>
-          <w:color w:val="000000"/>
-          <w:sz w:val="22"/>
-          <w:szCs w:val="22"/>
-          <w:u w:val="none"/>
+          <w:vertAlign w:val="baseline"/>
+        </w:rPr>
+      </w:pPr>
+      <w:r>
+        <w:rPr>
+          <w:rFonts w:ascii="Calibri" w:cs="Calibri" w:eastAsia="Calibri" w:hAnsi="Calibri"/>
+          <w:i w:val="0"/>
+          <w:smallCaps w:val="0"/>
+          <w:strike w:val="0"/>
+          <w:color w:val="000000"/>
+          <w:sz w:val="22"/>
+          <w:szCs w:val="22"/>
+          <w:u w:val="none"/>
+          <w:shd w:fill="auto" w:val="clear"/>
           <w:vertAlign w:val="baseline"/>
           <w:rtl w:val="0"/>
         </w:rPr>
@@ -3856,7 +4199,6 @@
           <w:rFonts w:ascii="Calibri" w:cs="Calibri" w:eastAsia="Calibri" w:hAnsi="Calibri"/>
           <w:sz w:val="22"/>
           <w:szCs w:val="22"/>
-          <w:shd w:fill="auto" w:val="clear"/>
         </w:rPr>
       </w:pPr>
       <w:r>
@@ -4248,7 +4590,6 @@
           <w:rFonts w:ascii="Calibri" w:cs="Calibri" w:eastAsia="Calibri" w:hAnsi="Calibri"/>
           <w:sz w:val="22"/>
           <w:szCs w:val="22"/>
-          <w:shd w:fill="auto" w:val="clear"/>
         </w:rPr>
       </w:pPr>
       <w:r>
@@ -4330,20 +4671,20 @@
           <w:color w:val="000000"/>
           <w:sz w:val="22"/>
           <w:szCs w:val="22"/>
-          <w:shd w:fill="auto" w:val="clear"/>
-          <w:vertAlign w:val="baseline"/>
-        </w:rPr>
-      </w:pPr>
-      <w:r>
-        <w:rPr>
-          <w:rFonts w:ascii="Calibri" w:cs="Calibri" w:eastAsia="Calibri" w:hAnsi="Calibri"/>
-          <w:i w:val="0"/>
-          <w:smallCaps w:val="0"/>
-          <w:strike w:val="0"/>
-          <w:color w:val="000000"/>
-          <w:sz w:val="22"/>
-          <w:szCs w:val="22"/>
-          <w:u w:val="none"/>
+          <w:vertAlign w:val="baseline"/>
+        </w:rPr>
+      </w:pPr>
+      <w:r>
+        <w:rPr>
+          <w:rFonts w:ascii="Calibri" w:cs="Calibri" w:eastAsia="Calibri" w:hAnsi="Calibri"/>
+          <w:i w:val="0"/>
+          <w:smallCaps w:val="0"/>
+          <w:strike w:val="0"/>
+          <w:color w:val="000000"/>
+          <w:sz w:val="22"/>
+          <w:szCs w:val="22"/>
+          <w:u w:val="none"/>
+          <w:shd w:fill="auto" w:val="clear"/>
           <w:vertAlign w:val="baseline"/>
           <w:rtl w:val="0"/>
         </w:rPr>
@@ -4360,6 +4701,7 @@
           <w:sz w:val="22"/>
           <w:szCs w:val="22"/>
           <w:u w:val="none"/>
+          <w:shd w:fill="auto" w:val="clear"/>
           <w:vertAlign w:val="baseline"/>
           <w:rtl w:val="0"/>
         </w:rPr>
@@ -4375,6 +4717,7 @@
           <w:sz w:val="22"/>
           <w:szCs w:val="22"/>
           <w:u w:val="none"/>
+          <w:shd w:fill="auto" w:val="clear"/>
           <w:vertAlign w:val="baseline"/>
           <w:rtl w:val="0"/>
         </w:rPr>
@@ -4391,6 +4734,7 @@
           <w:sz w:val="22"/>
           <w:szCs w:val="22"/>
           <w:u w:val="none"/>
+          <w:shd w:fill="auto" w:val="clear"/>
           <w:vertAlign w:val="baseline"/>
           <w:rtl w:val="0"/>
         </w:rPr>
@@ -4406,6 +4750,7 @@
           <w:sz w:val="22"/>
           <w:szCs w:val="22"/>
           <w:u w:val="none"/>
+          <w:shd w:fill="auto" w:val="clear"/>
           <w:vertAlign w:val="baseline"/>
           <w:rtl w:val="0"/>
         </w:rPr>
@@ -4448,20 +4793,20 @@
           <w:color w:val="000000"/>
           <w:sz w:val="22"/>
           <w:szCs w:val="22"/>
-          <w:shd w:fill="auto" w:val="clear"/>
-          <w:vertAlign w:val="baseline"/>
-        </w:rPr>
-      </w:pPr>
-      <w:r>
-        <w:rPr>
-          <w:rFonts w:ascii="Calibri" w:cs="Calibri" w:eastAsia="Calibri" w:hAnsi="Calibri"/>
-          <w:i w:val="0"/>
-          <w:smallCaps w:val="0"/>
-          <w:strike w:val="0"/>
-          <w:color w:val="000000"/>
-          <w:sz w:val="22"/>
-          <w:szCs w:val="22"/>
-          <w:u w:val="none"/>
+          <w:vertAlign w:val="baseline"/>
+        </w:rPr>
+      </w:pPr>
+      <w:r>
+        <w:rPr>
+          <w:rFonts w:ascii="Calibri" w:cs="Calibri" w:eastAsia="Calibri" w:hAnsi="Calibri"/>
+          <w:i w:val="0"/>
+          <w:smallCaps w:val="0"/>
+          <w:strike w:val="0"/>
+          <w:color w:val="000000"/>
+          <w:sz w:val="22"/>
+          <w:szCs w:val="22"/>
+          <w:u w:val="none"/>
+          <w:shd w:fill="auto" w:val="clear"/>
           <w:vertAlign w:val="baseline"/>
           <w:rtl w:val="0"/>
         </w:rPr>
@@ -4478,6 +4823,7 @@
           <w:sz w:val="22"/>
           <w:szCs w:val="22"/>
           <w:u w:val="none"/>
+          <w:shd w:fill="auto" w:val="clear"/>
           <w:vertAlign w:val="baseline"/>
           <w:rtl w:val="0"/>
         </w:rPr>
@@ -4493,6 +4839,7 @@
           <w:sz w:val="22"/>
           <w:szCs w:val="22"/>
           <w:u w:val="none"/>
+          <w:shd w:fill="auto" w:val="clear"/>
           <w:vertAlign w:val="baseline"/>
           <w:rtl w:val="0"/>
         </w:rPr>
@@ -4532,19 +4879,21 @@
           <w:color w:val="000000"/>
           <w:sz w:val="22"/>
           <w:szCs w:val="22"/>
-          <w:vertAlign w:val="baseline"/>
-        </w:rPr>
-      </w:pPr>
-      <w:r>
-        <w:rPr>
-          <w:rFonts w:ascii="Calibri" w:cs="Calibri" w:eastAsia="Calibri" w:hAnsi="Calibri"/>
-          <w:i w:val="0"/>
-          <w:smallCaps w:val="0"/>
-          <w:strike w:val="0"/>
-          <w:color w:val="000000"/>
-          <w:sz w:val="22"/>
-          <w:szCs w:val="22"/>
-          <w:u w:val="none"/>
+          <w:shd w:fill="auto" w:val="clear"/>
+          <w:vertAlign w:val="baseline"/>
+        </w:rPr>
+      </w:pPr>
+      <w:r>
+        <w:rPr>
+          <w:rFonts w:ascii="Calibri" w:cs="Calibri" w:eastAsia="Calibri" w:hAnsi="Calibri"/>
+          <w:i w:val="0"/>
+          <w:smallCaps w:val="0"/>
+          <w:strike w:val="0"/>
+          <w:color w:val="000000"/>
+          <w:sz w:val="22"/>
+          <w:szCs w:val="22"/>
+          <w:u w:val="none"/>
+          <w:shd w:fill="auto" w:val="clear"/>
           <w:vertAlign w:val="baseline"/>
           <w:rtl w:val="0"/>
         </w:rPr>
@@ -4561,6 +4910,7 @@
           <w:sz w:val="22"/>
           <w:szCs w:val="22"/>
           <w:u w:val="none"/>
+          <w:shd w:fill="auto" w:val="clear"/>
           <w:vertAlign w:val="baseline"/>
           <w:rtl w:val="0"/>
         </w:rPr>
@@ -4576,6 +4926,7 @@
           <w:sz w:val="22"/>
           <w:szCs w:val="22"/>
           <w:u w:val="none"/>
+          <w:shd w:fill="auto" w:val="clear"/>
           <w:vertAlign w:val="baseline"/>
           <w:rtl w:val="0"/>
         </w:rPr>
@@ -4615,19 +4966,21 @@
           <w:color w:val="000000"/>
           <w:sz w:val="22"/>
           <w:szCs w:val="22"/>
-          <w:vertAlign w:val="baseline"/>
-        </w:rPr>
-      </w:pPr>
-      <w:r>
-        <w:rPr>
-          <w:rFonts w:ascii="Calibri" w:cs="Calibri" w:eastAsia="Calibri" w:hAnsi="Calibri"/>
-          <w:i w:val="0"/>
-          <w:smallCaps w:val="0"/>
-          <w:strike w:val="0"/>
-          <w:color w:val="000000"/>
-          <w:sz w:val="22"/>
-          <w:szCs w:val="22"/>
-          <w:u w:val="none"/>
+          <w:shd w:fill="auto" w:val="clear"/>
+          <w:vertAlign w:val="baseline"/>
+        </w:rPr>
+      </w:pPr>
+      <w:r>
+        <w:rPr>
+          <w:rFonts w:ascii="Calibri" w:cs="Calibri" w:eastAsia="Calibri" w:hAnsi="Calibri"/>
+          <w:i w:val="0"/>
+          <w:smallCaps w:val="0"/>
+          <w:strike w:val="0"/>
+          <w:color w:val="000000"/>
+          <w:sz w:val="22"/>
+          <w:szCs w:val="22"/>
+          <w:u w:val="none"/>
+          <w:shd w:fill="auto" w:val="clear"/>
           <w:vertAlign w:val="baseline"/>
           <w:rtl w:val="0"/>
         </w:rPr>
@@ -4644,6 +4997,7 @@
           <w:sz w:val="22"/>
           <w:szCs w:val="22"/>
           <w:u w:val="none"/>
+          <w:shd w:fill="auto" w:val="clear"/>
           <w:vertAlign w:val="baseline"/>
           <w:rtl w:val="0"/>
         </w:rPr>
@@ -4659,6 +5013,7 @@
           <w:sz w:val="22"/>
           <w:szCs w:val="22"/>
           <w:u w:val="none"/>
+          <w:shd w:fill="auto" w:val="clear"/>
           <w:vertAlign w:val="baseline"/>
           <w:rtl w:val="0"/>
         </w:rPr>
@@ -4675,6 +5030,7 @@
           <w:sz w:val="22"/>
           <w:szCs w:val="22"/>
           <w:u w:val="none"/>
+          <w:shd w:fill="auto" w:val="clear"/>
           <w:vertAlign w:val="baseline"/>
           <w:rtl w:val="0"/>
         </w:rPr>
@@ -4690,6 +5046,7 @@
           <w:sz w:val="22"/>
           <w:szCs w:val="22"/>
           <w:u w:val="none"/>
+          <w:shd w:fill="auto" w:val="clear"/>
           <w:vertAlign w:val="baseline"/>
           <w:rtl w:val="0"/>
         </w:rPr>
@@ -4728,19 +5085,21 @@
           <w:color w:val="000000"/>
           <w:sz w:val="22"/>
           <w:szCs w:val="22"/>
-          <w:vertAlign w:val="baseline"/>
-        </w:rPr>
-      </w:pPr>
-      <w:r>
-        <w:rPr>
-          <w:rFonts w:ascii="Calibri" w:cs="Calibri" w:eastAsia="Calibri" w:hAnsi="Calibri"/>
-          <w:i w:val="0"/>
-          <w:smallCaps w:val="0"/>
-          <w:strike w:val="0"/>
-          <w:color w:val="000000"/>
-          <w:sz w:val="22"/>
-          <w:szCs w:val="22"/>
-          <w:u w:val="none"/>
+          <w:shd w:fill="auto" w:val="clear"/>
+          <w:vertAlign w:val="baseline"/>
+        </w:rPr>
+      </w:pPr>
+      <w:r>
+        <w:rPr>
+          <w:rFonts w:ascii="Calibri" w:cs="Calibri" w:eastAsia="Calibri" w:hAnsi="Calibri"/>
+          <w:i w:val="0"/>
+          <w:smallCaps w:val="0"/>
+          <w:strike w:val="0"/>
+          <w:color w:val="000000"/>
+          <w:sz w:val="22"/>
+          <w:szCs w:val="22"/>
+          <w:u w:val="none"/>
+          <w:shd w:fill="auto" w:val="clear"/>
           <w:vertAlign w:val="baseline"/>
           <w:rtl w:val="0"/>
         </w:rPr>
@@ -4768,7 +5127,6 @@
           <w:color w:val="000000"/>
           <w:sz w:val="22"/>
           <w:szCs w:val="22"/>
-          <w:shd w:fill="auto" w:val="clear"/>
         </w:rPr>
       </w:pPr>
       <w:r>
@@ -4866,20 +5224,20 @@
           <w:color w:val="000000"/>
           <w:sz w:val="22"/>
           <w:szCs w:val="22"/>
-          <w:shd w:fill="auto" w:val="clear"/>
-          <w:vertAlign w:val="baseline"/>
-        </w:rPr>
-      </w:pPr>
-      <w:r>
-        <w:rPr>
-          <w:rFonts w:ascii="Calibri" w:cs="Calibri" w:eastAsia="Calibri" w:hAnsi="Calibri"/>
-          <w:i w:val="0"/>
-          <w:smallCaps w:val="0"/>
-          <w:strike w:val="0"/>
-          <w:color w:val="000000"/>
-          <w:sz w:val="22"/>
-          <w:szCs w:val="22"/>
-          <w:u w:val="none"/>
+          <w:vertAlign w:val="baseline"/>
+        </w:rPr>
+      </w:pPr>
+      <w:r>
+        <w:rPr>
+          <w:rFonts w:ascii="Calibri" w:cs="Calibri" w:eastAsia="Calibri" w:hAnsi="Calibri"/>
+          <w:i w:val="0"/>
+          <w:smallCaps w:val="0"/>
+          <w:strike w:val="0"/>
+          <w:color w:val="000000"/>
+          <w:sz w:val="22"/>
+          <w:szCs w:val="22"/>
+          <w:u w:val="none"/>
+          <w:shd w:fill="auto" w:val="clear"/>
           <w:vertAlign w:val="baseline"/>
           <w:rtl w:val="0"/>
         </w:rPr>
@@ -4896,6 +5254,7 @@
           <w:sz w:val="22"/>
           <w:szCs w:val="22"/>
           <w:u w:val="none"/>
+          <w:shd w:fill="auto" w:val="clear"/>
           <w:vertAlign w:val="baseline"/>
           <w:rtl w:val="0"/>
         </w:rPr>
@@ -4911,6 +5270,7 @@
           <w:sz w:val="22"/>
           <w:szCs w:val="22"/>
           <w:u w:val="none"/>
+          <w:shd w:fill="auto" w:val="clear"/>
           <w:vertAlign w:val="baseline"/>
           <w:rtl w:val="0"/>
         </w:rPr>
@@ -4927,6 +5287,7 @@
           <w:sz w:val="22"/>
           <w:szCs w:val="22"/>
           <w:u w:val="none"/>
+          <w:shd w:fill="auto" w:val="clear"/>
           <w:vertAlign w:val="baseline"/>
           <w:rtl w:val="0"/>
         </w:rPr>
@@ -4942,6 +5303,7 @@
           <w:sz w:val="22"/>
           <w:szCs w:val="22"/>
           <w:u w:val="none"/>
+          <w:shd w:fill="auto" w:val="clear"/>
           <w:vertAlign w:val="baseline"/>
           <w:rtl w:val="0"/>
         </w:rPr>
@@ -4958,6 +5320,7 @@
           <w:sz w:val="22"/>
           <w:szCs w:val="22"/>
           <w:u w:val="none"/>
+          <w:shd w:fill="auto" w:val="clear"/>
           <w:vertAlign w:val="baseline"/>
           <w:rtl w:val="0"/>
         </w:rPr>
@@ -4973,6 +5336,7 @@
           <w:sz w:val="22"/>
           <w:szCs w:val="22"/>
           <w:u w:val="none"/>
+          <w:shd w:fill="auto" w:val="clear"/>
           <w:vertAlign w:val="baseline"/>
           <w:rtl w:val="0"/>
         </w:rPr>
@@ -5015,20 +5379,20 @@
           <w:color w:val="000000"/>
           <w:sz w:val="22"/>
           <w:szCs w:val="22"/>
-          <w:shd w:fill="auto" w:val="clear"/>
-          <w:vertAlign w:val="baseline"/>
-        </w:rPr>
-      </w:pPr>
-      <w:r>
-        <w:rPr>
-          <w:rFonts w:ascii="Calibri" w:cs="Calibri" w:eastAsia="Calibri" w:hAnsi="Calibri"/>
-          <w:i w:val="0"/>
-          <w:smallCaps w:val="0"/>
-          <w:strike w:val="0"/>
-          <w:color w:val="000000"/>
-          <w:sz w:val="22"/>
-          <w:szCs w:val="22"/>
-          <w:u w:val="none"/>
+          <w:vertAlign w:val="baseline"/>
+        </w:rPr>
+      </w:pPr>
+      <w:r>
+        <w:rPr>
+          <w:rFonts w:ascii="Calibri" w:cs="Calibri" w:eastAsia="Calibri" w:hAnsi="Calibri"/>
+          <w:i w:val="0"/>
+          <w:smallCaps w:val="0"/>
+          <w:strike w:val="0"/>
+          <w:color w:val="000000"/>
+          <w:sz w:val="22"/>
+          <w:szCs w:val="22"/>
+          <w:u w:val="none"/>
+          <w:shd w:fill="auto" w:val="clear"/>
           <w:vertAlign w:val="baseline"/>
           <w:rtl w:val="0"/>
         </w:rPr>
@@ -5045,6 +5409,7 @@
           <w:sz w:val="22"/>
           <w:szCs w:val="22"/>
           <w:u w:val="none"/>
+          <w:shd w:fill="auto" w:val="clear"/>
           <w:vertAlign w:val="baseline"/>
           <w:rtl w:val="0"/>
         </w:rPr>
@@ -5060,6 +5425,7 @@
           <w:sz w:val="22"/>
           <w:szCs w:val="22"/>
           <w:u w:val="none"/>
+          <w:shd w:fill="auto" w:val="clear"/>
           <w:vertAlign w:val="baseline"/>
           <w:rtl w:val="0"/>
         </w:rPr>
@@ -5076,6 +5442,7 @@
           <w:sz w:val="22"/>
           <w:szCs w:val="22"/>
           <w:u w:val="none"/>
+          <w:shd w:fill="auto" w:val="clear"/>
           <w:vertAlign w:val="baseline"/>
           <w:rtl w:val="0"/>
         </w:rPr>
@@ -5091,6 +5458,7 @@
           <w:sz w:val="22"/>
           <w:szCs w:val="22"/>
           <w:u w:val="none"/>
+          <w:shd w:fill="auto" w:val="clear"/>
           <w:vertAlign w:val="baseline"/>
           <w:rtl w:val="0"/>
         </w:rPr>
@@ -5133,20 +5501,20 @@
           <w:color w:val="000000"/>
           <w:sz w:val="22"/>
           <w:szCs w:val="22"/>
-          <w:shd w:fill="auto" w:val="clear"/>
-          <w:vertAlign w:val="baseline"/>
-        </w:rPr>
-      </w:pPr>
-      <w:r>
-        <w:rPr>
-          <w:rFonts w:ascii="Calibri" w:cs="Calibri" w:eastAsia="Calibri" w:hAnsi="Calibri"/>
-          <w:i w:val="0"/>
-          <w:smallCaps w:val="0"/>
-          <w:strike w:val="0"/>
-          <w:color w:val="000000"/>
-          <w:sz w:val="22"/>
-          <w:szCs w:val="22"/>
-          <w:u w:val="none"/>
+          <w:vertAlign w:val="baseline"/>
+        </w:rPr>
+      </w:pPr>
+      <w:r>
+        <w:rPr>
+          <w:rFonts w:ascii="Calibri" w:cs="Calibri" w:eastAsia="Calibri" w:hAnsi="Calibri"/>
+          <w:i w:val="0"/>
+          <w:smallCaps w:val="0"/>
+          <w:strike w:val="0"/>
+          <w:color w:val="000000"/>
+          <w:sz w:val="22"/>
+          <w:szCs w:val="22"/>
+          <w:u w:val="none"/>
+          <w:shd w:fill="auto" w:val="clear"/>
           <w:vertAlign w:val="baseline"/>
           <w:rtl w:val="0"/>
         </w:rPr>
@@ -5163,6 +5531,7 @@
           <w:sz w:val="22"/>
           <w:szCs w:val="22"/>
           <w:u w:val="none"/>
+          <w:shd w:fill="auto" w:val="clear"/>
           <w:vertAlign w:val="baseline"/>
           <w:rtl w:val="0"/>
         </w:rPr>
@@ -5178,6 +5547,7 @@
           <w:sz w:val="22"/>
           <w:szCs w:val="22"/>
           <w:u w:val="none"/>
+          <w:shd w:fill="auto" w:val="clear"/>
           <w:vertAlign w:val="baseline"/>
           <w:rtl w:val="0"/>
         </w:rPr>
@@ -5194,6 +5564,7 @@
           <w:sz w:val="22"/>
           <w:szCs w:val="22"/>
           <w:u w:val="none"/>
+          <w:shd w:fill="auto" w:val="clear"/>
           <w:vertAlign w:val="baseline"/>
           <w:rtl w:val="0"/>
         </w:rPr>
@@ -5209,6 +5580,7 @@
           <w:sz w:val="22"/>
           <w:szCs w:val="22"/>
           <w:u w:val="none"/>
+          <w:shd w:fill="auto" w:val="clear"/>
           <w:vertAlign w:val="baseline"/>
           <w:rtl w:val="0"/>
         </w:rPr>
@@ -5225,6 +5597,7 @@
           <w:sz w:val="22"/>
           <w:szCs w:val="22"/>
           <w:u w:val="none"/>
+          <w:shd w:fill="auto" w:val="clear"/>
           <w:vertAlign w:val="baseline"/>
           <w:rtl w:val="0"/>
         </w:rPr>
@@ -5240,6 +5613,7 @@
           <w:sz w:val="22"/>
           <w:szCs w:val="22"/>
           <w:u w:val="none"/>
+          <w:shd w:fill="auto" w:val="clear"/>
           <w:vertAlign w:val="baseline"/>
           <w:rtl w:val="0"/>
         </w:rPr>
@@ -5283,19 +5657,21 @@
           <w:color w:val="000000"/>
           <w:sz w:val="22"/>
           <w:szCs w:val="22"/>
-          <w:vertAlign w:val="baseline"/>
-        </w:rPr>
-      </w:pPr>
-      <w:r>
-        <w:rPr>
-          <w:rFonts w:ascii="Calibri" w:cs="Calibri" w:eastAsia="Calibri" w:hAnsi="Calibri"/>
-          <w:i w:val="0"/>
-          <w:smallCaps w:val="0"/>
-          <w:strike w:val="0"/>
-          <w:color w:val="000000"/>
-          <w:sz w:val="22"/>
-          <w:szCs w:val="22"/>
-          <w:u w:val="none"/>
+          <w:shd w:fill="auto" w:val="clear"/>
+          <w:vertAlign w:val="baseline"/>
+        </w:rPr>
+      </w:pPr>
+      <w:r>
+        <w:rPr>
+          <w:rFonts w:ascii="Calibri" w:cs="Calibri" w:eastAsia="Calibri" w:hAnsi="Calibri"/>
+          <w:i w:val="0"/>
+          <w:smallCaps w:val="0"/>
+          <w:strike w:val="0"/>
+          <w:color w:val="000000"/>
+          <w:sz w:val="22"/>
+          <w:szCs w:val="22"/>
+          <w:u w:val="none"/>
+          <w:shd w:fill="auto" w:val="clear"/>
           <w:vertAlign w:val="baseline"/>
           <w:rtl w:val="0"/>
         </w:rPr>
@@ -5312,6 +5688,7 @@
           <w:sz w:val="22"/>
           <w:szCs w:val="22"/>
           <w:u w:val="none"/>
+          <w:shd w:fill="auto" w:val="clear"/>
           <w:vertAlign w:val="baseline"/>
           <w:rtl w:val="0"/>
         </w:rPr>
@@ -5327,6 +5704,7 @@
           <w:sz w:val="22"/>
           <w:szCs w:val="22"/>
           <w:u w:val="none"/>
+          <w:shd w:fill="auto" w:val="clear"/>
           <w:vertAlign w:val="baseline"/>
           <w:rtl w:val="0"/>
         </w:rPr>
@@ -5343,6 +5721,7 @@
           <w:sz w:val="22"/>
           <w:szCs w:val="22"/>
           <w:u w:val="none"/>
+          <w:shd w:fill="auto" w:val="clear"/>
           <w:vertAlign w:val="baseline"/>
           <w:rtl w:val="0"/>
         </w:rPr>
@@ -5358,6 +5737,7 @@
           <w:sz w:val="22"/>
           <w:szCs w:val="22"/>
           <w:u w:val="none"/>
+          <w:shd w:fill="auto" w:val="clear"/>
           <w:vertAlign w:val="baseline"/>
           <w:rtl w:val="0"/>
         </w:rPr>
@@ -5374,6 +5754,7 @@
           <w:sz w:val="22"/>
           <w:szCs w:val="22"/>
           <w:u w:val="none"/>
+          <w:shd w:fill="auto" w:val="clear"/>
           <w:vertAlign w:val="baseline"/>
           <w:rtl w:val="0"/>
         </w:rPr>
@@ -5389,6 +5770,7 @@
           <w:sz w:val="22"/>
           <w:szCs w:val="22"/>
           <w:u w:val="none"/>
+          <w:shd w:fill="auto" w:val="clear"/>
           <w:vertAlign w:val="baseline"/>
           <w:rtl w:val="0"/>
         </w:rPr>
@@ -5405,6 +5787,7 @@
           <w:sz w:val="22"/>
           <w:szCs w:val="22"/>
           <w:u w:val="none"/>
+          <w:shd w:fill="auto" w:val="clear"/>
           <w:vertAlign w:val="baseline"/>
           <w:rtl w:val="0"/>
         </w:rPr>
@@ -5420,6 +5803,7 @@
           <w:sz w:val="22"/>
           <w:szCs w:val="22"/>
           <w:u w:val="none"/>
+          <w:shd w:fill="auto" w:val="clear"/>
           <w:vertAlign w:val="baseline"/>
           <w:rtl w:val="0"/>
         </w:rPr>
@@ -5436,6 +5820,7 @@
           <w:sz w:val="22"/>
           <w:szCs w:val="22"/>
           <w:u w:val="none"/>
+          <w:shd w:fill="auto" w:val="clear"/>
           <w:vertAlign w:val="baseline"/>
           <w:rtl w:val="0"/>
         </w:rPr>
@@ -5451,6 +5836,7 @@
           <w:sz w:val="22"/>
           <w:szCs w:val="22"/>
           <w:u w:val="none"/>
+          <w:shd w:fill="auto" w:val="clear"/>
           <w:vertAlign w:val="baseline"/>
           <w:rtl w:val="0"/>
         </w:rPr>
@@ -5467,6 +5853,7 @@
           <w:sz w:val="22"/>
           <w:szCs w:val="22"/>
           <w:u w:val="none"/>
+          <w:shd w:fill="auto" w:val="clear"/>
           <w:vertAlign w:val="baseline"/>
           <w:rtl w:val="0"/>
         </w:rPr>
@@ -5482,6 +5869,7 @@
           <w:sz w:val="22"/>
           <w:szCs w:val="22"/>
           <w:u w:val="none"/>
+          <w:shd w:fill="auto" w:val="clear"/>
           <w:vertAlign w:val="baseline"/>
           <w:rtl w:val="0"/>
         </w:rPr>
@@ -5498,6 +5886,7 @@
           <w:sz w:val="22"/>
           <w:szCs w:val="22"/>
           <w:u w:val="none"/>
+          <w:shd w:fill="auto" w:val="clear"/>
           <w:vertAlign w:val="baseline"/>
           <w:rtl w:val="0"/>
         </w:rPr>
@@ -5513,6 +5902,7 @@
           <w:sz w:val="22"/>
           <w:szCs w:val="22"/>
           <w:u w:val="none"/>
+          <w:shd w:fill="auto" w:val="clear"/>
           <w:vertAlign w:val="baseline"/>
           <w:rtl w:val="0"/>
         </w:rPr>
@@ -5556,19 +5946,21 @@
           <w:color w:val="000000"/>
           <w:sz w:val="22"/>
           <w:szCs w:val="22"/>
-          <w:vertAlign w:val="baseline"/>
-        </w:rPr>
-      </w:pPr>
-      <w:r>
-        <w:rPr>
-          <w:rFonts w:ascii="Calibri" w:cs="Calibri" w:eastAsia="Calibri" w:hAnsi="Calibri"/>
-          <w:i w:val="0"/>
-          <w:smallCaps w:val="0"/>
-          <w:strike w:val="0"/>
-          <w:color w:val="000000"/>
-          <w:sz w:val="22"/>
-          <w:szCs w:val="22"/>
-          <w:u w:val="none"/>
+          <w:shd w:fill="auto" w:val="clear"/>
+          <w:vertAlign w:val="baseline"/>
+        </w:rPr>
+      </w:pPr>
+      <w:r>
+        <w:rPr>
+          <w:rFonts w:ascii="Calibri" w:cs="Calibri" w:eastAsia="Calibri" w:hAnsi="Calibri"/>
+          <w:i w:val="0"/>
+          <w:smallCaps w:val="0"/>
+          <w:strike w:val="0"/>
+          <w:color w:val="000000"/>
+          <w:sz w:val="22"/>
+          <w:szCs w:val="22"/>
+          <w:u w:val="none"/>
+          <w:shd w:fill="auto" w:val="clear"/>
           <w:vertAlign w:val="baseline"/>
           <w:rtl w:val="0"/>
         </w:rPr>
@@ -5585,6 +5977,7 @@
           <w:sz w:val="22"/>
           <w:szCs w:val="22"/>
           <w:u w:val="none"/>
+          <w:shd w:fill="auto" w:val="clear"/>
           <w:vertAlign w:val="baseline"/>
           <w:rtl w:val="0"/>
         </w:rPr>
@@ -5600,6 +5993,7 @@
           <w:sz w:val="22"/>
           <w:szCs w:val="22"/>
           <w:u w:val="none"/>
+          <w:shd w:fill="auto" w:val="clear"/>
           <w:vertAlign w:val="baseline"/>
           <w:rtl w:val="0"/>
         </w:rPr>
@@ -5641,20 +6035,20 @@
           <w:color w:val="000000"/>
           <w:sz w:val="22"/>
           <w:szCs w:val="22"/>
-          <w:shd w:fill="auto" w:val="clear"/>
-          <w:vertAlign w:val="baseline"/>
-        </w:rPr>
-      </w:pPr>
-      <w:r>
-        <w:rPr>
-          <w:rFonts w:ascii="Calibri" w:cs="Calibri" w:eastAsia="Calibri" w:hAnsi="Calibri"/>
-          <w:i w:val="0"/>
-          <w:smallCaps w:val="0"/>
-          <w:strike w:val="0"/>
-          <w:color w:val="000000"/>
-          <w:sz w:val="22"/>
-          <w:szCs w:val="22"/>
-          <w:u w:val="none"/>
+          <w:vertAlign w:val="baseline"/>
+        </w:rPr>
+      </w:pPr>
+      <w:r>
+        <w:rPr>
+          <w:rFonts w:ascii="Calibri" w:cs="Calibri" w:eastAsia="Calibri" w:hAnsi="Calibri"/>
+          <w:i w:val="0"/>
+          <w:smallCaps w:val="0"/>
+          <w:strike w:val="0"/>
+          <w:color w:val="000000"/>
+          <w:sz w:val="22"/>
+          <w:szCs w:val="22"/>
+          <w:u w:val="none"/>
+          <w:shd w:fill="auto" w:val="clear"/>
           <w:vertAlign w:val="baseline"/>
           <w:rtl w:val="0"/>
         </w:rPr>
@@ -5671,6 +6065,7 @@
           <w:sz w:val="22"/>
           <w:szCs w:val="22"/>
           <w:u w:val="none"/>
+          <w:shd w:fill="auto" w:val="clear"/>
           <w:vertAlign w:val="baseline"/>
           <w:rtl w:val="0"/>
         </w:rPr>
@@ -5686,6 +6081,7 @@
           <w:sz w:val="22"/>
           <w:szCs w:val="22"/>
           <w:u w:val="none"/>
+          <w:shd w:fill="auto" w:val="clear"/>
           <w:vertAlign w:val="baseline"/>
           <w:rtl w:val="0"/>
         </w:rPr>
@@ -5727,20 +6123,20 @@
           <w:color w:val="000000"/>
           <w:sz w:val="22"/>
           <w:szCs w:val="22"/>
-          <w:shd w:fill="auto" w:val="clear"/>
-          <w:vertAlign w:val="baseline"/>
-        </w:rPr>
-      </w:pPr>
-      <w:r>
-        <w:rPr>
-          <w:rFonts w:ascii="Calibri" w:cs="Calibri" w:eastAsia="Calibri" w:hAnsi="Calibri"/>
-          <w:i w:val="0"/>
-          <w:smallCaps w:val="0"/>
-          <w:strike w:val="0"/>
-          <w:color w:val="000000"/>
-          <w:sz w:val="22"/>
-          <w:szCs w:val="22"/>
-          <w:u w:val="none"/>
+          <w:vertAlign w:val="baseline"/>
+        </w:rPr>
+      </w:pPr>
+      <w:r>
+        <w:rPr>
+          <w:rFonts w:ascii="Calibri" w:cs="Calibri" w:eastAsia="Calibri" w:hAnsi="Calibri"/>
+          <w:i w:val="0"/>
+          <w:smallCaps w:val="0"/>
+          <w:strike w:val="0"/>
+          <w:color w:val="000000"/>
+          <w:sz w:val="22"/>
+          <w:szCs w:val="22"/>
+          <w:u w:val="none"/>
+          <w:shd w:fill="auto" w:val="clear"/>
           <w:vertAlign w:val="baseline"/>
           <w:rtl w:val="0"/>
         </w:rPr>
@@ -5757,6 +6153,7 @@
           <w:sz w:val="22"/>
           <w:szCs w:val="22"/>
           <w:u w:val="none"/>
+          <w:shd w:fill="auto" w:val="clear"/>
           <w:vertAlign w:val="baseline"/>
           <w:rtl w:val="0"/>
         </w:rPr>
@@ -5772,6 +6169,7 @@
           <w:sz w:val="22"/>
           <w:szCs w:val="22"/>
           <w:u w:val="none"/>
+          <w:shd w:fill="auto" w:val="clear"/>
           <w:vertAlign w:val="baseline"/>
           <w:rtl w:val="0"/>
         </w:rPr>
@@ -5788,6 +6186,7 @@
           <w:sz w:val="22"/>
           <w:szCs w:val="22"/>
           <w:u w:val="none"/>
+          <w:shd w:fill="auto" w:val="clear"/>
           <w:vertAlign w:val="baseline"/>
           <w:rtl w:val="0"/>
         </w:rPr>
@@ -5803,6 +6202,7 @@
           <w:sz w:val="22"/>
           <w:szCs w:val="22"/>
           <w:u w:val="none"/>
+          <w:shd w:fill="auto" w:val="clear"/>
           <w:vertAlign w:val="baseline"/>
           <w:rtl w:val="0"/>
         </w:rPr>
@@ -5819,6 +6219,7 @@
           <w:sz w:val="22"/>
           <w:szCs w:val="22"/>
           <w:u w:val="none"/>
+          <w:shd w:fill="auto" w:val="clear"/>
           <w:vertAlign w:val="baseline"/>
           <w:rtl w:val="0"/>
         </w:rPr>
@@ -5834,6 +6235,7 @@
           <w:sz w:val="22"/>
           <w:szCs w:val="22"/>
           <w:u w:val="none"/>
+          <w:shd w:fill="auto" w:val="clear"/>
           <w:vertAlign w:val="baseline"/>
           <w:rtl w:val="0"/>
         </w:rPr>
@@ -5850,6 +6252,7 @@
           <w:sz w:val="22"/>
           <w:szCs w:val="22"/>
           <w:u w:val="none"/>
+          <w:shd w:fill="auto" w:val="clear"/>
           <w:vertAlign w:val="baseline"/>
           <w:rtl w:val="0"/>
         </w:rPr>
@@ -5865,6 +6268,7 @@
           <w:sz w:val="22"/>
           <w:szCs w:val="22"/>
           <w:u w:val="none"/>
+          <w:shd w:fill="auto" w:val="clear"/>
           <w:vertAlign w:val="baseline"/>
           <w:rtl w:val="0"/>
         </w:rPr>
@@ -5880,6 +6284,7 @@
           <w:sz w:val="22"/>
           <w:szCs w:val="22"/>
           <w:u w:val="none"/>
+          <w:shd w:fill="auto" w:val="clear"/>
           <w:vertAlign w:val="baseline"/>
           <w:rtl w:val="0"/>
         </w:rPr>
@@ -5894,6 +6299,7 @@
           <w:sz w:val="22"/>
           <w:szCs w:val="22"/>
           <w:u w:val="none"/>
+          <w:shd w:fill="auto" w:val="clear"/>
           <w:vertAlign w:val="baseline"/>
           <w:rtl w:val="0"/>
         </w:rPr>
@@ -5927,15 +6333,17 @@
           <w:strike w:val="0"/>
           <w:sz w:val="22"/>
           <w:szCs w:val="22"/>
-          <w:u w:val="none"/>
-          <w:vertAlign w:val="baseline"/>
-        </w:rPr>
-      </w:pPr>
-      <w:r>
-        <w:rPr>
-          <w:rFonts w:ascii="Calibri" w:cs="Calibri" w:eastAsia="Calibri" w:hAnsi="Calibri"/>
-          <w:sz w:val="22"/>
-          <w:szCs w:val="22"/>
+          <w:highlight w:val="cyan"/>
+          <w:u w:val="none"/>
+          <w:vertAlign w:val="baseline"/>
+        </w:rPr>
+      </w:pPr>
+      <w:r>
+        <w:rPr>
+          <w:rFonts w:ascii="Calibri" w:cs="Calibri" w:eastAsia="Calibri" w:hAnsi="Calibri"/>
+          <w:sz w:val="22"/>
+          <w:szCs w:val="22"/>
+          <w:highlight w:val="cyan"/>
           <w:rtl w:val="0"/>
         </w:rPr>
         <w:t xml:space="preserve">{%p if localExecucaoServicos == ‘Contratante’ %}</w:t>
@@ -5976,19 +6384,19 @@
           <w:color w:val="000000"/>
           <w:sz w:val="22"/>
           <w:szCs w:val="22"/>
-          <w:shd w:fill="auto" w:val="clear"/>
-          <w:vertAlign w:val="baseline"/>
-        </w:rPr>
-      </w:pPr>
-      <w:r>
-        <w:rPr>
-          <w:rFonts w:ascii="Calibri" w:cs="Calibri" w:eastAsia="Calibri" w:hAnsi="Calibri"/>
-          <w:i w:val="0"/>
-          <w:smallCaps w:val="0"/>
-          <w:strike w:val="0"/>
-          <w:color w:val="000000"/>
-          <w:sz w:val="22"/>
-          <w:szCs w:val="22"/>
+          <w:vertAlign w:val="baseline"/>
+        </w:rPr>
+      </w:pPr>
+      <w:r>
+        <w:rPr>
+          <w:rFonts w:ascii="Calibri" w:cs="Calibri" w:eastAsia="Calibri" w:hAnsi="Calibri"/>
+          <w:i w:val="0"/>
+          <w:smallCaps w:val="0"/>
+          <w:strike w:val="0"/>
+          <w:color w:val="000000"/>
+          <w:sz w:val="22"/>
+          <w:szCs w:val="22"/>
+          <w:highlight w:val="yellow"/>
           <w:u w:val="none"/>
           <w:vertAlign w:val="baseline"/>
           <w:rtl w:val="0"/>
@@ -6005,6 +6413,7 @@
           <w:color w:val="000000"/>
           <w:sz w:val="22"/>
           <w:szCs w:val="22"/>
+          <w:highlight w:val="yellow"/>
           <w:u w:val="none"/>
           <w:vertAlign w:val="baseline"/>
           <w:rtl w:val="0"/>
@@ -6020,6 +6429,7 @@
           <w:color w:val="000000"/>
           <w:sz w:val="22"/>
           <w:szCs w:val="22"/>
+          <w:highlight w:val="yellow"/>
           <w:u w:val="none"/>
           <w:vertAlign w:val="baseline"/>
           <w:rtl w:val="0"/>
@@ -6036,6 +6446,7 @@
           <w:color w:val="000000"/>
           <w:sz w:val="22"/>
           <w:szCs w:val="22"/>
+          <w:highlight w:val="yellow"/>
           <w:u w:val="none"/>
           <w:vertAlign w:val="baseline"/>
           <w:rtl w:val="0"/>
@@ -6051,6 +6462,7 @@
           <w:color w:val="000000"/>
           <w:sz w:val="22"/>
           <w:szCs w:val="22"/>
+          <w:highlight w:val="yellow"/>
           <w:u w:val="none"/>
           <w:vertAlign w:val="baseline"/>
           <w:rtl w:val="0"/>
@@ -6093,19 +6505,19 @@
           <w:color w:val="000000"/>
           <w:sz w:val="22"/>
           <w:szCs w:val="22"/>
-          <w:shd w:fill="auto" w:val="clear"/>
-          <w:vertAlign w:val="baseline"/>
-        </w:rPr>
-      </w:pPr>
-      <w:r>
-        <w:rPr>
-          <w:rFonts w:ascii="Calibri" w:cs="Calibri" w:eastAsia="Calibri" w:hAnsi="Calibri"/>
-          <w:i w:val="0"/>
-          <w:smallCaps w:val="0"/>
-          <w:strike w:val="0"/>
-          <w:color w:val="000000"/>
-          <w:sz w:val="22"/>
-          <w:szCs w:val="22"/>
+          <w:vertAlign w:val="baseline"/>
+        </w:rPr>
+      </w:pPr>
+      <w:r>
+        <w:rPr>
+          <w:rFonts w:ascii="Calibri" w:cs="Calibri" w:eastAsia="Calibri" w:hAnsi="Calibri"/>
+          <w:i w:val="0"/>
+          <w:smallCaps w:val="0"/>
+          <w:strike w:val="0"/>
+          <w:color w:val="000000"/>
+          <w:sz w:val="22"/>
+          <w:szCs w:val="22"/>
+          <w:highlight w:val="yellow"/>
           <w:u w:val="none"/>
           <w:vertAlign w:val="baseline"/>
           <w:rtl w:val="0"/>
@@ -6122,6 +6534,7 @@
           <w:color w:val="000000"/>
           <w:sz w:val="22"/>
           <w:szCs w:val="22"/>
+          <w:highlight w:val="yellow"/>
           <w:u w:val="none"/>
           <w:vertAlign w:val="baseline"/>
           <w:rtl w:val="0"/>
@@ -6137,6 +6550,7 @@
           <w:color w:val="000000"/>
           <w:sz w:val="22"/>
           <w:szCs w:val="22"/>
+          <w:highlight w:val="yellow"/>
           <w:u w:val="none"/>
           <w:vertAlign w:val="baseline"/>
           <w:rtl w:val="0"/>
@@ -6179,19 +6593,19 @@
           <w:color w:val="000000"/>
           <w:sz w:val="22"/>
           <w:szCs w:val="22"/>
-          <w:shd w:fill="auto" w:val="clear"/>
-          <w:vertAlign w:val="baseline"/>
-        </w:rPr>
-      </w:pPr>
-      <w:r>
-        <w:rPr>
-          <w:rFonts w:ascii="Calibri" w:cs="Calibri" w:eastAsia="Calibri" w:hAnsi="Calibri"/>
-          <w:i w:val="0"/>
-          <w:smallCaps w:val="0"/>
-          <w:strike w:val="0"/>
-          <w:color w:val="000000"/>
-          <w:sz w:val="22"/>
-          <w:szCs w:val="22"/>
+          <w:vertAlign w:val="baseline"/>
+        </w:rPr>
+      </w:pPr>
+      <w:r>
+        <w:rPr>
+          <w:rFonts w:ascii="Calibri" w:cs="Calibri" w:eastAsia="Calibri" w:hAnsi="Calibri"/>
+          <w:i w:val="0"/>
+          <w:smallCaps w:val="0"/>
+          <w:strike w:val="0"/>
+          <w:color w:val="000000"/>
+          <w:sz w:val="22"/>
+          <w:szCs w:val="22"/>
+          <w:highlight w:val="yellow"/>
           <w:u w:val="none"/>
           <w:vertAlign w:val="baseline"/>
           <w:rtl w:val="0"/>
@@ -6208,6 +6622,7 @@
           <w:color w:val="000000"/>
           <w:sz w:val="22"/>
           <w:szCs w:val="22"/>
+          <w:highlight w:val="yellow"/>
           <w:u w:val="none"/>
           <w:vertAlign w:val="baseline"/>
           <w:rtl w:val="0"/>
@@ -6223,6 +6638,7 @@
           <w:color w:val="000000"/>
           <w:sz w:val="22"/>
           <w:szCs w:val="22"/>
+          <w:highlight w:val="yellow"/>
           <w:u w:val="none"/>
           <w:vertAlign w:val="baseline"/>
           <w:rtl w:val="0"/>
@@ -6239,6 +6655,7 @@
           <w:color w:val="000000"/>
           <w:sz w:val="22"/>
           <w:szCs w:val="22"/>
+          <w:highlight w:val="yellow"/>
           <w:u w:val="none"/>
           <w:vertAlign w:val="baseline"/>
           <w:rtl w:val="0"/>
@@ -6254,6 +6671,7 @@
           <w:color w:val="000000"/>
           <w:sz w:val="22"/>
           <w:szCs w:val="22"/>
+          <w:highlight w:val="yellow"/>
           <w:u w:val="none"/>
           <w:vertAlign w:val="baseline"/>
           <w:rtl w:val="0"/>
@@ -6296,19 +6714,19 @@
           <w:color w:val="000000"/>
           <w:sz w:val="22"/>
           <w:szCs w:val="22"/>
-          <w:shd w:fill="auto" w:val="clear"/>
-          <w:vertAlign w:val="baseline"/>
-        </w:rPr>
-      </w:pPr>
-      <w:r>
-        <w:rPr>
-          <w:rFonts w:ascii="Calibri" w:cs="Calibri" w:eastAsia="Calibri" w:hAnsi="Calibri"/>
-          <w:i w:val="0"/>
-          <w:smallCaps w:val="0"/>
-          <w:strike w:val="0"/>
-          <w:color w:val="000000"/>
-          <w:sz w:val="22"/>
-          <w:szCs w:val="22"/>
+          <w:vertAlign w:val="baseline"/>
+        </w:rPr>
+      </w:pPr>
+      <w:r>
+        <w:rPr>
+          <w:rFonts w:ascii="Calibri" w:cs="Calibri" w:eastAsia="Calibri" w:hAnsi="Calibri"/>
+          <w:i w:val="0"/>
+          <w:smallCaps w:val="0"/>
+          <w:strike w:val="0"/>
+          <w:color w:val="000000"/>
+          <w:sz w:val="22"/>
+          <w:szCs w:val="22"/>
+          <w:highlight w:val="yellow"/>
           <w:u w:val="none"/>
           <w:vertAlign w:val="baseline"/>
           <w:rtl w:val="0"/>
@@ -6325,6 +6743,7 @@
           <w:color w:val="000000"/>
           <w:sz w:val="22"/>
           <w:szCs w:val="22"/>
+          <w:highlight w:val="yellow"/>
           <w:u w:val="none"/>
           <w:vertAlign w:val="baseline"/>
           <w:rtl w:val="0"/>
@@ -6340,6 +6759,7 @@
           <w:color w:val="000000"/>
           <w:sz w:val="22"/>
           <w:szCs w:val="22"/>
+          <w:highlight w:val="yellow"/>
           <w:u w:val="none"/>
           <w:vertAlign w:val="baseline"/>
           <w:rtl w:val="0"/>
@@ -6356,6 +6776,7 @@
           <w:color w:val="000000"/>
           <w:sz w:val="22"/>
           <w:szCs w:val="22"/>
+          <w:highlight w:val="yellow"/>
           <w:u w:val="none"/>
           <w:vertAlign w:val="baseline"/>
           <w:rtl w:val="0"/>
@@ -6371,6 +6792,7 @@
           <w:color w:val="000000"/>
           <w:sz w:val="22"/>
           <w:szCs w:val="22"/>
+          <w:highlight w:val="yellow"/>
           <w:u w:val="none"/>
           <w:vertAlign w:val="baseline"/>
           <w:rtl w:val="0"/>
@@ -6413,19 +6835,19 @@
           <w:color w:val="000000"/>
           <w:sz w:val="22"/>
           <w:szCs w:val="22"/>
-          <w:shd w:fill="auto" w:val="clear"/>
-          <w:vertAlign w:val="baseline"/>
-        </w:rPr>
-      </w:pPr>
-      <w:r>
-        <w:rPr>
-          <w:rFonts w:ascii="Calibri" w:cs="Calibri" w:eastAsia="Calibri" w:hAnsi="Calibri"/>
-          <w:i w:val="0"/>
-          <w:smallCaps w:val="0"/>
-          <w:strike w:val="0"/>
-          <w:color w:val="000000"/>
-          <w:sz w:val="22"/>
-          <w:szCs w:val="22"/>
+          <w:vertAlign w:val="baseline"/>
+        </w:rPr>
+      </w:pPr>
+      <w:r>
+        <w:rPr>
+          <w:rFonts w:ascii="Calibri" w:cs="Calibri" w:eastAsia="Calibri" w:hAnsi="Calibri"/>
+          <w:i w:val="0"/>
+          <w:smallCaps w:val="0"/>
+          <w:strike w:val="0"/>
+          <w:color w:val="000000"/>
+          <w:sz w:val="22"/>
+          <w:szCs w:val="22"/>
+          <w:highlight w:val="yellow"/>
           <w:u w:val="none"/>
           <w:vertAlign w:val="baseline"/>
           <w:rtl w:val="0"/>
@@ -6442,6 +6864,7 @@
           <w:color w:val="000000"/>
           <w:sz w:val="22"/>
           <w:szCs w:val="22"/>
+          <w:highlight w:val="yellow"/>
           <w:u w:val="none"/>
           <w:vertAlign w:val="baseline"/>
           <w:rtl w:val="0"/>
@@ -6457,6 +6880,7 @@
           <w:color w:val="000000"/>
           <w:sz w:val="22"/>
           <w:szCs w:val="22"/>
+          <w:highlight w:val="yellow"/>
           <w:u w:val="none"/>
           <w:vertAlign w:val="baseline"/>
           <w:rtl w:val="0"/>
@@ -6468,6 +6892,7 @@
           <w:rFonts w:ascii="Calibri" w:cs="Calibri" w:eastAsia="Calibri" w:hAnsi="Calibri"/>
           <w:sz w:val="22"/>
           <w:szCs w:val="22"/>
+          <w:highlight w:val="yellow"/>
           <w:rtl w:val="0"/>
         </w:rPr>
         <w:t xml:space="preserve">nesse</w:t>
@@ -6481,6 +6906,7 @@
           <w:color w:val="000000"/>
           <w:sz w:val="22"/>
           <w:szCs w:val="22"/>
+          <w:highlight w:val="yellow"/>
           <w:u w:val="none"/>
           <w:vertAlign w:val="baseline"/>
           <w:rtl w:val="0"/>
@@ -6513,17 +6939,19 @@
           <w:strike w:val="0"/>
           <w:sz w:val="22"/>
           <w:szCs w:val="22"/>
-          <w:vertAlign w:val="baseline"/>
-        </w:rPr>
-      </w:pPr>
-      <w:r>
-        <w:rPr>
-          <w:rFonts w:ascii="Calibri" w:cs="Calibri" w:eastAsia="Calibri" w:hAnsi="Calibri"/>
-          <w:i w:val="0"/>
-          <w:smallCaps w:val="0"/>
-          <w:strike w:val="0"/>
-          <w:sz w:val="22"/>
-          <w:szCs w:val="22"/>
+          <w:highlight w:val="cyan"/>
+          <w:vertAlign w:val="baseline"/>
+        </w:rPr>
+      </w:pPr>
+      <w:r>
+        <w:rPr>
+          <w:rFonts w:ascii="Calibri" w:cs="Calibri" w:eastAsia="Calibri" w:hAnsi="Calibri"/>
+          <w:i w:val="0"/>
+          <w:smallCaps w:val="0"/>
+          <w:strike w:val="0"/>
+          <w:sz w:val="22"/>
+          <w:szCs w:val="22"/>
+          <w:highlight w:val="cyan"/>
           <w:u w:val="none"/>
           <w:vertAlign w:val="baseline"/>
           <w:rtl w:val="0"/>
@@ -6535,6 +6963,7 @@
           <w:rFonts w:ascii="Calibri" w:cs="Calibri" w:eastAsia="Calibri" w:hAnsi="Calibri"/>
           <w:sz w:val="22"/>
           <w:szCs w:val="22"/>
+          <w:highlight w:val="cyan"/>
           <w:rtl w:val="0"/>
         </w:rPr>
         <w:t xml:space="preserve">%p endif %}</w:t>
@@ -6555,13 +6984,15 @@
           <w:rFonts w:ascii="Calibri" w:cs="Calibri" w:eastAsia="Calibri" w:hAnsi="Calibri"/>
           <w:sz w:val="22"/>
           <w:szCs w:val="22"/>
-        </w:rPr>
-      </w:pPr>
-      <w:r>
-        <w:rPr>
-          <w:rFonts w:ascii="Calibri" w:cs="Calibri" w:eastAsia="Calibri" w:hAnsi="Calibri"/>
-          <w:sz w:val="22"/>
-          <w:szCs w:val="22"/>
+          <w:highlight w:val="cyan"/>
+        </w:rPr>
+      </w:pPr>
+      <w:r>
+        <w:rPr>
+          <w:rFonts w:ascii="Calibri" w:cs="Calibri" w:eastAsia="Calibri" w:hAnsi="Calibri"/>
+          <w:sz w:val="22"/>
+          <w:szCs w:val="22"/>
+          <w:highlight w:val="cyan"/>
           <w:rtl w:val="0"/>
         </w:rPr>
         <w:t xml:space="preserve">{%p if temOutraObrigacao %}</w:t>
@@ -6582,14 +7013,14 @@
           <w:rFonts w:ascii="Calibri" w:cs="Calibri" w:eastAsia="Calibri" w:hAnsi="Calibri"/>
           <w:sz w:val="22"/>
           <w:szCs w:val="22"/>
-          <w:shd w:fill="auto" w:val="clear"/>
-        </w:rPr>
-      </w:pPr>
-      <w:r>
-        <w:rPr>
-          <w:rFonts w:ascii="Calibri" w:cs="Calibri" w:eastAsia="Calibri" w:hAnsi="Calibri"/>
-          <w:sz w:val="22"/>
-          <w:szCs w:val="22"/>
+        </w:rPr>
+      </w:pPr>
+      <w:r>
+        <w:rPr>
+          <w:rFonts w:ascii="Calibri" w:cs="Calibri" w:eastAsia="Calibri" w:hAnsi="Calibri"/>
+          <w:sz w:val="22"/>
+          <w:szCs w:val="22"/>
+          <w:highlight w:val="yellow"/>
           <w:rtl w:val="0"/>
         </w:rPr>
         <w:t xml:space="preserve">Além das obrigações previstas nas condições gerais do Contrato, será obrigação da </w:t>
@@ -6600,6 +7031,7 @@
           <w:b w:val="1"/>
           <w:sz w:val="22"/>
           <w:szCs w:val="22"/>
+          <w:highlight w:val="yellow"/>
           <w:rtl w:val="0"/>
         </w:rPr>
         <w:t xml:space="preserve">CONTRATADA </w:t>
@@ -6609,6 +7041,7 @@
           <w:rFonts w:ascii="Calibri" w:cs="Calibri" w:eastAsia="Calibri" w:hAnsi="Calibri"/>
           <w:sz w:val="22"/>
           <w:szCs w:val="22"/>
+          <w:highlight w:val="yellow"/>
           <w:rtl w:val="0"/>
         </w:rPr>
         <w:t xml:space="preserve">sob este Contrato:</w:t>
@@ -6625,13 +7058,15 @@
           <w:rFonts w:ascii="Calibri" w:cs="Calibri" w:eastAsia="Calibri" w:hAnsi="Calibri"/>
           <w:sz w:val="22"/>
           <w:szCs w:val="22"/>
-        </w:rPr>
-      </w:pPr>
-      <w:r>
-        <w:rPr>
-          <w:rFonts w:ascii="Calibri" w:cs="Calibri" w:eastAsia="Calibri" w:hAnsi="Calibri"/>
-          <w:sz w:val="22"/>
-          <w:szCs w:val="22"/>
+          <w:highlight w:val="cyan"/>
+        </w:rPr>
+      </w:pPr>
+      <w:r>
+        <w:rPr>
+          <w:rFonts w:ascii="Calibri" w:cs="Calibri" w:eastAsia="Calibri" w:hAnsi="Calibri"/>
+          <w:sz w:val="22"/>
+          <w:szCs w:val="22"/>
+          <w:highlight w:val="cyan"/>
           <w:rtl w:val="0"/>
         </w:rPr>
         <w:t xml:space="preserve">{%p for item in obrigacao%}</w:t>
@@ -6652,14 +7087,14 @@
           <w:rFonts w:ascii="Calibri" w:cs="Calibri" w:eastAsia="Calibri" w:hAnsi="Calibri"/>
           <w:sz w:val="22"/>
           <w:szCs w:val="22"/>
-          <w:shd w:fill="auto" w:val="clear"/>
-        </w:rPr>
-      </w:pPr>
-      <w:r>
-        <w:rPr>
-          <w:rFonts w:ascii="Calibri" w:cs="Calibri" w:eastAsia="Calibri" w:hAnsi="Calibri"/>
-          <w:sz w:val="22"/>
-          <w:szCs w:val="22"/>
+        </w:rPr>
+      </w:pPr>
+      <w:r>
+        <w:rPr>
+          <w:rFonts w:ascii="Calibri" w:cs="Calibri" w:eastAsia="Calibri" w:hAnsi="Calibri"/>
+          <w:sz w:val="22"/>
+          <w:szCs w:val="22"/>
+          <w:highlight w:val="yellow"/>
           <w:rtl w:val="0"/>
         </w:rPr>
         <w:t xml:space="preserve"> {{ item.name.text }}</w:t>
@@ -6676,13 +7111,15 @@
           <w:rFonts w:ascii="Calibri" w:cs="Calibri" w:eastAsia="Calibri" w:hAnsi="Calibri"/>
           <w:sz w:val="22"/>
           <w:szCs w:val="22"/>
-        </w:rPr>
-      </w:pPr>
-      <w:r>
-        <w:rPr>
-          <w:rFonts w:ascii="Calibri" w:cs="Calibri" w:eastAsia="Calibri" w:hAnsi="Calibri"/>
-          <w:sz w:val="22"/>
-          <w:szCs w:val="22"/>
+          <w:highlight w:val="cyan"/>
+        </w:rPr>
+      </w:pPr>
+      <w:r>
+        <w:rPr>
+          <w:rFonts w:ascii="Calibri" w:cs="Calibri" w:eastAsia="Calibri" w:hAnsi="Calibri"/>
+          <w:sz w:val="22"/>
+          <w:szCs w:val="22"/>
+          <w:highlight w:val="cyan"/>
           <w:rtl w:val="0"/>
         </w:rPr>
         <w:t xml:space="preserve">{%p endfor %}</w:t>
@@ -6699,13 +7136,15 @@
           <w:rFonts w:ascii="Calibri" w:cs="Calibri" w:eastAsia="Calibri" w:hAnsi="Calibri"/>
           <w:sz w:val="22"/>
           <w:szCs w:val="22"/>
-        </w:rPr>
-      </w:pPr>
-      <w:r>
-        <w:rPr>
-          <w:rFonts w:ascii="Calibri" w:cs="Calibri" w:eastAsia="Calibri" w:hAnsi="Calibri"/>
-          <w:sz w:val="22"/>
-          <w:szCs w:val="22"/>
+          <w:highlight w:val="cyan"/>
+        </w:rPr>
+      </w:pPr>
+      <w:r>
+        <w:rPr>
+          <w:rFonts w:ascii="Calibri" w:cs="Calibri" w:eastAsia="Calibri" w:hAnsi="Calibri"/>
+          <w:sz w:val="22"/>
+          <w:szCs w:val="22"/>
+          <w:highlight w:val="cyan"/>
           <w:rtl w:val="0"/>
         </w:rPr>
         <w:t xml:space="preserve">{%p endif %}</w:t>
@@ -6768,20 +7207,20 @@
           <w:color w:val="000000"/>
           <w:sz w:val="22"/>
           <w:szCs w:val="22"/>
-          <w:shd w:fill="auto" w:val="clear"/>
-          <w:vertAlign w:val="baseline"/>
-        </w:rPr>
-      </w:pPr>
-      <w:r>
-        <w:rPr>
-          <w:rFonts w:ascii="Calibri" w:cs="Calibri" w:eastAsia="Calibri" w:hAnsi="Calibri"/>
-          <w:i w:val="0"/>
-          <w:smallCaps w:val="0"/>
-          <w:strike w:val="0"/>
-          <w:color w:val="000000"/>
-          <w:sz w:val="22"/>
-          <w:szCs w:val="22"/>
-          <w:u w:val="none"/>
+          <w:vertAlign w:val="baseline"/>
+        </w:rPr>
+      </w:pPr>
+      <w:r>
+        <w:rPr>
+          <w:rFonts w:ascii="Calibri" w:cs="Calibri" w:eastAsia="Calibri" w:hAnsi="Calibri"/>
+          <w:i w:val="0"/>
+          <w:smallCaps w:val="0"/>
+          <w:strike w:val="0"/>
+          <w:color w:val="000000"/>
+          <w:sz w:val="22"/>
+          <w:szCs w:val="22"/>
+          <w:u w:val="none"/>
+          <w:shd w:fill="auto" w:val="clear"/>
           <w:vertAlign w:val="baseline"/>
           <w:rtl w:val="0"/>
         </w:rPr>
@@ -6798,6 +7237,7 @@
           <w:sz w:val="22"/>
           <w:szCs w:val="22"/>
           <w:u w:val="none"/>
+          <w:shd w:fill="auto" w:val="clear"/>
           <w:vertAlign w:val="baseline"/>
           <w:rtl w:val="0"/>
         </w:rPr>
@@ -6813,6 +7253,7 @@
           <w:sz w:val="22"/>
           <w:szCs w:val="22"/>
           <w:u w:val="none"/>
+          <w:shd w:fill="auto" w:val="clear"/>
           <w:vertAlign w:val="baseline"/>
           <w:rtl w:val="0"/>
         </w:rPr>
@@ -6852,19 +7293,21 @@
           <w:color w:val="000000"/>
           <w:sz w:val="22"/>
           <w:szCs w:val="22"/>
-          <w:vertAlign w:val="baseline"/>
-        </w:rPr>
-      </w:pPr>
-      <w:r>
-        <w:rPr>
-          <w:rFonts w:ascii="Calibri" w:cs="Calibri" w:eastAsia="Calibri" w:hAnsi="Calibri"/>
-          <w:i w:val="0"/>
-          <w:smallCaps w:val="0"/>
-          <w:strike w:val="0"/>
-          <w:color w:val="000000"/>
-          <w:sz w:val="22"/>
-          <w:szCs w:val="22"/>
-          <w:u w:val="none"/>
+          <w:shd w:fill="auto" w:val="clear"/>
+          <w:vertAlign w:val="baseline"/>
+        </w:rPr>
+      </w:pPr>
+      <w:r>
+        <w:rPr>
+          <w:rFonts w:ascii="Calibri" w:cs="Calibri" w:eastAsia="Calibri" w:hAnsi="Calibri"/>
+          <w:i w:val="0"/>
+          <w:smallCaps w:val="0"/>
+          <w:strike w:val="0"/>
+          <w:color w:val="000000"/>
+          <w:sz w:val="22"/>
+          <w:szCs w:val="22"/>
+          <w:u w:val="none"/>
+          <w:shd w:fill="auto" w:val="clear"/>
           <w:vertAlign w:val="baseline"/>
           <w:rtl w:val="0"/>
         </w:rPr>
@@ -6881,6 +7324,7 @@
           <w:sz w:val="22"/>
           <w:szCs w:val="22"/>
           <w:u w:val="none"/>
+          <w:shd w:fill="auto" w:val="clear"/>
           <w:vertAlign w:val="baseline"/>
           <w:rtl w:val="0"/>
         </w:rPr>
@@ -6896,6 +7340,7 @@
           <w:sz w:val="22"/>
           <w:szCs w:val="22"/>
           <w:u w:val="none"/>
+          <w:shd w:fill="auto" w:val="clear"/>
           <w:vertAlign w:val="baseline"/>
           <w:rtl w:val="0"/>
         </w:rPr>
@@ -6934,19 +7379,21 @@
           <w:color w:val="000000"/>
           <w:sz w:val="22"/>
           <w:szCs w:val="22"/>
-          <w:vertAlign w:val="baseline"/>
-        </w:rPr>
-      </w:pPr>
-      <w:r>
-        <w:rPr>
-          <w:rFonts w:ascii="Calibri" w:cs="Calibri" w:eastAsia="Calibri" w:hAnsi="Calibri"/>
-          <w:i w:val="0"/>
-          <w:smallCaps w:val="0"/>
-          <w:strike w:val="0"/>
-          <w:color w:val="000000"/>
-          <w:sz w:val="22"/>
-          <w:szCs w:val="22"/>
-          <w:u w:val="none"/>
+          <w:shd w:fill="auto" w:val="clear"/>
+          <w:vertAlign w:val="baseline"/>
+        </w:rPr>
+      </w:pPr>
+      <w:r>
+        <w:rPr>
+          <w:rFonts w:ascii="Calibri" w:cs="Calibri" w:eastAsia="Calibri" w:hAnsi="Calibri"/>
+          <w:i w:val="0"/>
+          <w:smallCaps w:val="0"/>
+          <w:strike w:val="0"/>
+          <w:color w:val="000000"/>
+          <w:sz w:val="22"/>
+          <w:szCs w:val="22"/>
+          <w:u w:val="none"/>
+          <w:shd w:fill="auto" w:val="clear"/>
           <w:vertAlign w:val="baseline"/>
           <w:rtl w:val="0"/>
         </w:rPr>
@@ -7018,20 +7465,20 @@
           <w:color w:val="000000"/>
           <w:sz w:val="22"/>
           <w:szCs w:val="22"/>
-          <w:shd w:fill="auto" w:val="clear"/>
-          <w:vertAlign w:val="baseline"/>
-        </w:rPr>
-      </w:pPr>
-      <w:r>
-        <w:rPr>
-          <w:rFonts w:ascii="Calibri" w:cs="Calibri" w:eastAsia="Calibri" w:hAnsi="Calibri"/>
-          <w:i w:val="0"/>
-          <w:smallCaps w:val="0"/>
-          <w:strike w:val="0"/>
-          <w:color w:val="000000"/>
-          <w:sz w:val="22"/>
-          <w:szCs w:val="22"/>
-          <w:u w:val="none"/>
+          <w:vertAlign w:val="baseline"/>
+        </w:rPr>
+      </w:pPr>
+      <w:r>
+        <w:rPr>
+          <w:rFonts w:ascii="Calibri" w:cs="Calibri" w:eastAsia="Calibri" w:hAnsi="Calibri"/>
+          <w:i w:val="0"/>
+          <w:smallCaps w:val="0"/>
+          <w:strike w:val="0"/>
+          <w:color w:val="000000"/>
+          <w:sz w:val="22"/>
+          <w:szCs w:val="22"/>
+          <w:u w:val="none"/>
+          <w:shd w:fill="auto" w:val="clear"/>
           <w:vertAlign w:val="baseline"/>
           <w:rtl w:val="0"/>
         </w:rPr>
@@ -7048,6 +7495,7 @@
           <w:sz w:val="22"/>
           <w:szCs w:val="22"/>
           <w:u w:val="none"/>
+          <w:shd w:fill="auto" w:val="clear"/>
           <w:vertAlign w:val="baseline"/>
           <w:rtl w:val="0"/>
         </w:rPr>
@@ -7063,6 +7511,7 @@
           <w:sz w:val="22"/>
           <w:szCs w:val="22"/>
           <w:u w:val="none"/>
+          <w:shd w:fill="auto" w:val="clear"/>
           <w:vertAlign w:val="baseline"/>
           <w:rtl w:val="0"/>
         </w:rPr>
@@ -7079,6 +7528,7 @@
           <w:sz w:val="22"/>
           <w:szCs w:val="22"/>
           <w:u w:val="none"/>
+          <w:shd w:fill="auto" w:val="clear"/>
           <w:vertAlign w:val="baseline"/>
           <w:rtl w:val="0"/>
         </w:rPr>
@@ -7094,6 +7544,7 @@
           <w:sz w:val="22"/>
           <w:szCs w:val="22"/>
           <w:u w:val="none"/>
+          <w:shd w:fill="auto" w:val="clear"/>
           <w:vertAlign w:val="baseline"/>
           <w:rtl w:val="0"/>
         </w:rPr>
@@ -7120,7 +7571,6 @@
           <w:rFonts w:ascii="Calibri" w:cs="Calibri" w:eastAsia="Calibri" w:hAnsi="Calibri"/>
           <w:sz w:val="22"/>
           <w:szCs w:val="22"/>
-          <w:shd w:fill="auto" w:val="clear"/>
         </w:rPr>
       </w:pPr>
       <w:r>
@@ -7182,19 +7632,21 @@
           <w:color w:val="000000"/>
           <w:sz w:val="22"/>
           <w:szCs w:val="22"/>
-          <w:vertAlign w:val="baseline"/>
-        </w:rPr>
-      </w:pPr>
-      <w:r>
-        <w:rPr>
-          <w:rFonts w:ascii="Calibri" w:cs="Calibri" w:eastAsia="Calibri" w:hAnsi="Calibri"/>
-          <w:i w:val="0"/>
-          <w:smallCaps w:val="0"/>
-          <w:strike w:val="0"/>
-          <w:color w:val="000000"/>
-          <w:sz w:val="22"/>
-          <w:szCs w:val="22"/>
-          <w:u w:val="none"/>
+          <w:shd w:fill="auto" w:val="clear"/>
+          <w:vertAlign w:val="baseline"/>
+        </w:rPr>
+      </w:pPr>
+      <w:r>
+        <w:rPr>
+          <w:rFonts w:ascii="Calibri" w:cs="Calibri" w:eastAsia="Calibri" w:hAnsi="Calibri"/>
+          <w:i w:val="0"/>
+          <w:smallCaps w:val="0"/>
+          <w:strike w:val="0"/>
+          <w:color w:val="000000"/>
+          <w:sz w:val="22"/>
+          <w:szCs w:val="22"/>
+          <w:u w:val="none"/>
+          <w:shd w:fill="auto" w:val="clear"/>
           <w:vertAlign w:val="baseline"/>
           <w:rtl w:val="0"/>
         </w:rPr>
@@ -7236,19 +7688,21 @@
           <w:color w:val="000000"/>
           <w:sz w:val="22"/>
           <w:szCs w:val="22"/>
-          <w:vertAlign w:val="baseline"/>
-        </w:rPr>
-      </w:pPr>
-      <w:r>
-        <w:rPr>
-          <w:rFonts w:ascii="Calibri" w:cs="Calibri" w:eastAsia="Calibri" w:hAnsi="Calibri"/>
-          <w:i w:val="0"/>
-          <w:smallCaps w:val="0"/>
-          <w:strike w:val="0"/>
-          <w:color w:val="000000"/>
-          <w:sz w:val="22"/>
-          <w:szCs w:val="22"/>
-          <w:u w:val="none"/>
+          <w:shd w:fill="auto" w:val="clear"/>
+          <w:vertAlign w:val="baseline"/>
+        </w:rPr>
+      </w:pPr>
+      <w:r>
+        <w:rPr>
+          <w:rFonts w:ascii="Calibri" w:cs="Calibri" w:eastAsia="Calibri" w:hAnsi="Calibri"/>
+          <w:i w:val="0"/>
+          <w:smallCaps w:val="0"/>
+          <w:strike w:val="0"/>
+          <w:color w:val="000000"/>
+          <w:sz w:val="22"/>
+          <w:szCs w:val="22"/>
+          <w:u w:val="none"/>
+          <w:shd w:fill="auto" w:val="clear"/>
           <w:vertAlign w:val="baseline"/>
           <w:rtl w:val="0"/>
         </w:rPr>
@@ -7291,19 +7745,21 @@
           <w:color w:val="000000"/>
           <w:sz w:val="22"/>
           <w:szCs w:val="22"/>
-          <w:vertAlign w:val="baseline"/>
-        </w:rPr>
-      </w:pPr>
-      <w:r>
-        <w:rPr>
-          <w:rFonts w:ascii="Calibri" w:cs="Calibri" w:eastAsia="Calibri" w:hAnsi="Calibri"/>
-          <w:i w:val="0"/>
-          <w:smallCaps w:val="0"/>
-          <w:strike w:val="0"/>
-          <w:color w:val="000000"/>
-          <w:sz w:val="22"/>
-          <w:szCs w:val="22"/>
-          <w:u w:val="none"/>
+          <w:shd w:fill="auto" w:val="clear"/>
+          <w:vertAlign w:val="baseline"/>
+        </w:rPr>
+      </w:pPr>
+      <w:r>
+        <w:rPr>
+          <w:rFonts w:ascii="Calibri" w:cs="Calibri" w:eastAsia="Calibri" w:hAnsi="Calibri"/>
+          <w:i w:val="0"/>
+          <w:smallCaps w:val="0"/>
+          <w:strike w:val="0"/>
+          <w:color w:val="000000"/>
+          <w:sz w:val="22"/>
+          <w:szCs w:val="22"/>
+          <w:u w:val="none"/>
+          <w:shd w:fill="auto" w:val="clear"/>
           <w:vertAlign w:val="baseline"/>
           <w:rtl w:val="0"/>
         </w:rPr>
@@ -7320,6 +7776,7 @@
           <w:sz w:val="22"/>
           <w:szCs w:val="22"/>
           <w:u w:val="none"/>
+          <w:shd w:fill="auto" w:val="clear"/>
           <w:vertAlign w:val="baseline"/>
           <w:rtl w:val="0"/>
         </w:rPr>
@@ -7335,6 +7792,7 @@
           <w:sz w:val="22"/>
           <w:szCs w:val="22"/>
           <w:u w:val="none"/>
+          <w:shd w:fill="auto" w:val="clear"/>
           <w:vertAlign w:val="baseline"/>
           <w:rtl w:val="0"/>
         </w:rPr>
@@ -7407,20 +7865,20 @@
           <w:color w:val="000000"/>
           <w:sz w:val="22"/>
           <w:szCs w:val="22"/>
-          <w:shd w:fill="auto" w:val="clear"/>
-          <w:vertAlign w:val="baseline"/>
-        </w:rPr>
-      </w:pPr>
-      <w:r>
-        <w:rPr>
-          <w:rFonts w:ascii="Calibri" w:cs="Calibri" w:eastAsia="Calibri" w:hAnsi="Calibri"/>
-          <w:i w:val="0"/>
-          <w:smallCaps w:val="0"/>
-          <w:strike w:val="0"/>
-          <w:color w:val="000000"/>
-          <w:sz w:val="22"/>
-          <w:szCs w:val="22"/>
-          <w:u w:val="none"/>
+          <w:vertAlign w:val="baseline"/>
+        </w:rPr>
+      </w:pPr>
+      <w:r>
+        <w:rPr>
+          <w:rFonts w:ascii="Calibri" w:cs="Calibri" w:eastAsia="Calibri" w:hAnsi="Calibri"/>
+          <w:i w:val="0"/>
+          <w:smallCaps w:val="0"/>
+          <w:strike w:val="0"/>
+          <w:color w:val="000000"/>
+          <w:sz w:val="22"/>
+          <w:szCs w:val="22"/>
+          <w:u w:val="none"/>
+          <w:shd w:fill="auto" w:val="clear"/>
           <w:vertAlign w:val="baseline"/>
           <w:rtl w:val="0"/>
         </w:rPr>
@@ -7445,6 +7903,7 @@
           <w:sz w:val="22"/>
           <w:szCs w:val="22"/>
           <w:u w:val="none"/>
+          <w:shd w:fill="auto" w:val="clear"/>
           <w:vertAlign w:val="baseline"/>
           <w:rtl w:val="0"/>
         </w:rPr>
@@ -7516,20 +7975,20 @@
           <w:color w:val="000000"/>
           <w:sz w:val="22"/>
           <w:szCs w:val="22"/>
-          <w:shd w:fill="auto" w:val="clear"/>
-          <w:vertAlign w:val="baseline"/>
-        </w:rPr>
-      </w:pPr>
-      <w:r>
-        <w:rPr>
-          <w:rFonts w:ascii="Calibri" w:cs="Calibri" w:eastAsia="Calibri" w:hAnsi="Calibri"/>
-          <w:i w:val="0"/>
-          <w:smallCaps w:val="0"/>
-          <w:strike w:val="0"/>
-          <w:color w:val="000000"/>
-          <w:sz w:val="22"/>
-          <w:szCs w:val="22"/>
-          <w:u w:val="none"/>
+          <w:vertAlign w:val="baseline"/>
+        </w:rPr>
+      </w:pPr>
+      <w:r>
+        <w:rPr>
+          <w:rFonts w:ascii="Calibri" w:cs="Calibri" w:eastAsia="Calibri" w:hAnsi="Calibri"/>
+          <w:i w:val="0"/>
+          <w:smallCaps w:val="0"/>
+          <w:strike w:val="0"/>
+          <w:color w:val="000000"/>
+          <w:sz w:val="22"/>
+          <w:szCs w:val="22"/>
+          <w:u w:val="none"/>
+          <w:shd w:fill="auto" w:val="clear"/>
           <w:vertAlign w:val="baseline"/>
           <w:rtl w:val="0"/>
         </w:rPr>
@@ -7546,6 +8005,7 @@
           <w:sz w:val="22"/>
           <w:szCs w:val="22"/>
           <w:u w:val="none"/>
+          <w:shd w:fill="auto" w:val="clear"/>
           <w:vertAlign w:val="baseline"/>
           <w:rtl w:val="0"/>
         </w:rPr>
@@ -7561,6 +8021,7 @@
           <w:sz w:val="22"/>
           <w:szCs w:val="22"/>
           <w:u w:val="none"/>
+          <w:shd w:fill="auto" w:val="clear"/>
           <w:vertAlign w:val="baseline"/>
           <w:rtl w:val="0"/>
         </w:rPr>
@@ -7603,19 +8064,21 @@
           <w:color w:val="000000"/>
           <w:sz w:val="22"/>
           <w:szCs w:val="22"/>
-          <w:vertAlign w:val="baseline"/>
-        </w:rPr>
-      </w:pPr>
-      <w:r>
-        <w:rPr>
-          <w:rFonts w:ascii="Calibri" w:cs="Calibri" w:eastAsia="Calibri" w:hAnsi="Calibri"/>
-          <w:i w:val="0"/>
-          <w:smallCaps w:val="0"/>
-          <w:strike w:val="0"/>
-          <w:color w:val="000000"/>
-          <w:sz w:val="22"/>
-          <w:szCs w:val="22"/>
-          <w:u w:val="none"/>
+          <w:shd w:fill="auto" w:val="clear"/>
+          <w:vertAlign w:val="baseline"/>
+        </w:rPr>
+      </w:pPr>
+      <w:r>
+        <w:rPr>
+          <w:rFonts w:ascii="Calibri" w:cs="Calibri" w:eastAsia="Calibri" w:hAnsi="Calibri"/>
+          <w:i w:val="0"/>
+          <w:smallCaps w:val="0"/>
+          <w:strike w:val="0"/>
+          <w:color w:val="000000"/>
+          <w:sz w:val="22"/>
+          <w:szCs w:val="22"/>
+          <w:u w:val="none"/>
+          <w:shd w:fill="auto" w:val="clear"/>
           <w:vertAlign w:val="baseline"/>
           <w:rtl w:val="0"/>
         </w:rPr>
@@ -7632,6 +8095,7 @@
           <w:sz w:val="22"/>
           <w:szCs w:val="22"/>
           <w:u w:val="none"/>
+          <w:shd w:fill="auto" w:val="clear"/>
           <w:vertAlign w:val="baseline"/>
           <w:rtl w:val="0"/>
         </w:rPr>
@@ -7647,6 +8111,7 @@
           <w:sz w:val="22"/>
           <w:szCs w:val="22"/>
           <w:u w:val="none"/>
+          <w:shd w:fill="auto" w:val="clear"/>
           <w:vertAlign w:val="baseline"/>
           <w:rtl w:val="0"/>
         </w:rPr>
@@ -7688,20 +8153,20 @@
           <w:color w:val="000000"/>
           <w:sz w:val="22"/>
           <w:szCs w:val="22"/>
-          <w:shd w:fill="auto" w:val="clear"/>
-          <w:vertAlign w:val="baseline"/>
-        </w:rPr>
-      </w:pPr>
-      <w:r>
-        <w:rPr>
-          <w:rFonts w:ascii="Calibri" w:cs="Calibri" w:eastAsia="Calibri" w:hAnsi="Calibri"/>
-          <w:i w:val="0"/>
-          <w:smallCaps w:val="0"/>
-          <w:strike w:val="0"/>
-          <w:color w:val="000000"/>
-          <w:sz w:val="22"/>
-          <w:szCs w:val="22"/>
-          <w:u w:val="none"/>
+          <w:vertAlign w:val="baseline"/>
+        </w:rPr>
+      </w:pPr>
+      <w:r>
+        <w:rPr>
+          <w:rFonts w:ascii="Calibri" w:cs="Calibri" w:eastAsia="Calibri" w:hAnsi="Calibri"/>
+          <w:i w:val="0"/>
+          <w:smallCaps w:val="0"/>
+          <w:strike w:val="0"/>
+          <w:color w:val="000000"/>
+          <w:sz w:val="22"/>
+          <w:szCs w:val="22"/>
+          <w:u w:val="none"/>
+          <w:shd w:fill="auto" w:val="clear"/>
           <w:vertAlign w:val="baseline"/>
           <w:rtl w:val="0"/>
         </w:rPr>
@@ -7741,19 +8206,21 @@
           <w:color w:val="000000"/>
           <w:sz w:val="22"/>
           <w:szCs w:val="22"/>
-          <w:vertAlign w:val="baseline"/>
-        </w:rPr>
-      </w:pPr>
-      <w:r>
-        <w:rPr>
-          <w:rFonts w:ascii="Calibri" w:cs="Calibri" w:eastAsia="Calibri" w:hAnsi="Calibri"/>
-          <w:i w:val="0"/>
-          <w:smallCaps w:val="0"/>
-          <w:strike w:val="0"/>
-          <w:color w:val="000000"/>
-          <w:sz w:val="22"/>
-          <w:szCs w:val="22"/>
-          <w:u w:val="none"/>
+          <w:shd w:fill="auto" w:val="clear"/>
+          <w:vertAlign w:val="baseline"/>
+        </w:rPr>
+      </w:pPr>
+      <w:r>
+        <w:rPr>
+          <w:rFonts w:ascii="Calibri" w:cs="Calibri" w:eastAsia="Calibri" w:hAnsi="Calibri"/>
+          <w:i w:val="0"/>
+          <w:smallCaps w:val="0"/>
+          <w:strike w:val="0"/>
+          <w:color w:val="000000"/>
+          <w:sz w:val="22"/>
+          <w:szCs w:val="22"/>
+          <w:u w:val="none"/>
+          <w:shd w:fill="auto" w:val="clear"/>
           <w:vertAlign w:val="baseline"/>
           <w:rtl w:val="0"/>
         </w:rPr>
@@ -7770,6 +8237,7 @@
           <w:sz w:val="22"/>
           <w:szCs w:val="22"/>
           <w:u w:val="none"/>
+          <w:shd w:fill="auto" w:val="clear"/>
           <w:vertAlign w:val="baseline"/>
           <w:rtl w:val="0"/>
         </w:rPr>
@@ -7785,6 +8253,7 @@
           <w:sz w:val="22"/>
           <w:szCs w:val="22"/>
           <w:u w:val="none"/>
+          <w:shd w:fill="auto" w:val="clear"/>
           <w:vertAlign w:val="baseline"/>
           <w:rtl w:val="0"/>
         </w:rPr>
@@ -7823,19 +8292,21 @@
           <w:color w:val="000000"/>
           <w:sz w:val="22"/>
           <w:szCs w:val="22"/>
-          <w:vertAlign w:val="baseline"/>
-        </w:rPr>
-      </w:pPr>
-      <w:r>
-        <w:rPr>
-          <w:rFonts w:ascii="Calibri" w:cs="Calibri" w:eastAsia="Calibri" w:hAnsi="Calibri"/>
-          <w:i w:val="0"/>
-          <w:smallCaps w:val="0"/>
-          <w:strike w:val="0"/>
-          <w:color w:val="000000"/>
-          <w:sz w:val="22"/>
-          <w:szCs w:val="22"/>
-          <w:u w:val="none"/>
+          <w:shd w:fill="auto" w:val="clear"/>
+          <w:vertAlign w:val="baseline"/>
+        </w:rPr>
+      </w:pPr>
+      <w:r>
+        <w:rPr>
+          <w:rFonts w:ascii="Calibri" w:cs="Calibri" w:eastAsia="Calibri" w:hAnsi="Calibri"/>
+          <w:i w:val="0"/>
+          <w:smallCaps w:val="0"/>
+          <w:strike w:val="0"/>
+          <w:color w:val="000000"/>
+          <w:sz w:val="22"/>
+          <w:szCs w:val="22"/>
+          <w:u w:val="none"/>
+          <w:shd w:fill="auto" w:val="clear"/>
           <w:vertAlign w:val="baseline"/>
           <w:rtl w:val="0"/>
         </w:rPr>
@@ -7877,20 +8348,20 @@
           <w:color w:val="000000"/>
           <w:sz w:val="22"/>
           <w:szCs w:val="22"/>
-          <w:shd w:fill="auto" w:val="clear"/>
-          <w:vertAlign w:val="baseline"/>
-        </w:rPr>
-      </w:pPr>
-      <w:r>
-        <w:rPr>
-          <w:rFonts w:ascii="Calibri" w:cs="Calibri" w:eastAsia="Calibri" w:hAnsi="Calibri"/>
-          <w:i w:val="0"/>
-          <w:smallCaps w:val="0"/>
-          <w:strike w:val="0"/>
-          <w:color w:val="000000"/>
-          <w:sz w:val="22"/>
-          <w:szCs w:val="22"/>
-          <w:u w:val="none"/>
+          <w:vertAlign w:val="baseline"/>
+        </w:rPr>
+      </w:pPr>
+      <w:r>
+        <w:rPr>
+          <w:rFonts w:ascii="Calibri" w:cs="Calibri" w:eastAsia="Calibri" w:hAnsi="Calibri"/>
+          <w:i w:val="0"/>
+          <w:smallCaps w:val="0"/>
+          <w:strike w:val="0"/>
+          <w:color w:val="000000"/>
+          <w:sz w:val="22"/>
+          <w:szCs w:val="22"/>
+          <w:u w:val="none"/>
+          <w:shd w:fill="auto" w:val="clear"/>
           <w:vertAlign w:val="baseline"/>
           <w:rtl w:val="0"/>
         </w:rPr>
@@ -7907,6 +8378,7 @@
           <w:sz w:val="22"/>
           <w:szCs w:val="22"/>
           <w:u w:val="none"/>
+          <w:shd w:fill="auto" w:val="clear"/>
           <w:vertAlign w:val="baseline"/>
           <w:rtl w:val="0"/>
         </w:rPr>
@@ -7922,6 +8394,7 @@
           <w:sz w:val="22"/>
           <w:szCs w:val="22"/>
           <w:u w:val="none"/>
+          <w:shd w:fill="auto" w:val="clear"/>
           <w:vertAlign w:val="baseline"/>
           <w:rtl w:val="0"/>
         </w:rPr>
@@ -7963,20 +8436,20 @@
           <w:color w:val="000000"/>
           <w:sz w:val="22"/>
           <w:szCs w:val="22"/>
-          <w:shd w:fill="auto" w:val="clear"/>
-          <w:vertAlign w:val="baseline"/>
-        </w:rPr>
-      </w:pPr>
-      <w:r>
-        <w:rPr>
-          <w:rFonts w:ascii="Calibri" w:cs="Calibri" w:eastAsia="Calibri" w:hAnsi="Calibri"/>
-          <w:i w:val="0"/>
-          <w:smallCaps w:val="0"/>
-          <w:strike w:val="0"/>
-          <w:color w:val="000000"/>
-          <w:sz w:val="22"/>
-          <w:szCs w:val="22"/>
-          <w:u w:val="none"/>
+          <w:vertAlign w:val="baseline"/>
+        </w:rPr>
+      </w:pPr>
+      <w:r>
+        <w:rPr>
+          <w:rFonts w:ascii="Calibri" w:cs="Calibri" w:eastAsia="Calibri" w:hAnsi="Calibri"/>
+          <w:i w:val="0"/>
+          <w:smallCaps w:val="0"/>
+          <w:strike w:val="0"/>
+          <w:color w:val="000000"/>
+          <w:sz w:val="22"/>
+          <w:szCs w:val="22"/>
+          <w:u w:val="none"/>
+          <w:shd w:fill="auto" w:val="clear"/>
           <w:vertAlign w:val="baseline"/>
           <w:rtl w:val="0"/>
         </w:rPr>
@@ -7993,6 +8466,7 @@
           <w:sz w:val="22"/>
           <w:szCs w:val="22"/>
           <w:u w:val="none"/>
+          <w:shd w:fill="auto" w:val="clear"/>
           <w:vertAlign w:val="baseline"/>
           <w:rtl w:val="0"/>
         </w:rPr>
@@ -8008,6 +8482,7 @@
           <w:sz w:val="22"/>
           <w:szCs w:val="22"/>
           <w:u w:val="none"/>
+          <w:shd w:fill="auto" w:val="clear"/>
           <w:vertAlign w:val="baseline"/>
           <w:rtl w:val="0"/>
         </w:rPr>
@@ -8044,20 +8519,20 @@
           <w:color w:val="000000"/>
           <w:sz w:val="22"/>
           <w:szCs w:val="22"/>
-          <w:shd w:fill="auto" w:val="clear"/>
-          <w:vertAlign w:val="baseline"/>
-        </w:rPr>
-      </w:pPr>
-      <w:r>
-        <w:rPr>
-          <w:rFonts w:ascii="Calibri" w:cs="Calibri" w:eastAsia="Calibri" w:hAnsi="Calibri"/>
-          <w:i w:val="0"/>
-          <w:smallCaps w:val="0"/>
-          <w:strike w:val="0"/>
-          <w:color w:val="000000"/>
-          <w:sz w:val="22"/>
-          <w:szCs w:val="22"/>
-          <w:u w:val="none"/>
+          <w:vertAlign w:val="baseline"/>
+        </w:rPr>
+      </w:pPr>
+      <w:r>
+        <w:rPr>
+          <w:rFonts w:ascii="Calibri" w:cs="Calibri" w:eastAsia="Calibri" w:hAnsi="Calibri"/>
+          <w:i w:val="0"/>
+          <w:smallCaps w:val="0"/>
+          <w:strike w:val="0"/>
+          <w:color w:val="000000"/>
+          <w:sz w:val="22"/>
+          <w:szCs w:val="22"/>
+          <w:u w:val="none"/>
+          <w:shd w:fill="auto" w:val="clear"/>
           <w:vertAlign w:val="baseline"/>
           <w:rtl w:val="0"/>
         </w:rPr>
@@ -8074,6 +8549,7 @@
           <w:sz w:val="22"/>
           <w:szCs w:val="22"/>
           <w:u w:val="none"/>
+          <w:shd w:fill="auto" w:val="clear"/>
           <w:vertAlign w:val="baseline"/>
           <w:rtl w:val="0"/>
         </w:rPr>
@@ -8089,6 +8565,7 @@
           <w:sz w:val="22"/>
           <w:szCs w:val="22"/>
           <w:u w:val="none"/>
+          <w:shd w:fill="auto" w:val="clear"/>
           <w:vertAlign w:val="baseline"/>
           <w:rtl w:val="0"/>
         </w:rPr>
@@ -8105,6 +8582,7 @@
           <w:sz w:val="22"/>
           <w:szCs w:val="22"/>
           <w:u w:val="none"/>
+          <w:shd w:fill="auto" w:val="clear"/>
           <w:vertAlign w:val="baseline"/>
           <w:rtl w:val="0"/>
         </w:rPr>
@@ -8120,6 +8598,7 @@
           <w:sz w:val="22"/>
           <w:szCs w:val="22"/>
           <w:u w:val="none"/>
+          <w:shd w:fill="auto" w:val="clear"/>
           <w:vertAlign w:val="baseline"/>
           <w:rtl w:val="0"/>
         </w:rPr>
@@ -8136,6 +8615,7 @@
           <w:sz w:val="22"/>
           <w:szCs w:val="22"/>
           <w:u w:val="none"/>
+          <w:shd w:fill="auto" w:val="clear"/>
           <w:vertAlign w:val="baseline"/>
           <w:rtl w:val="0"/>
         </w:rPr>
@@ -8151,6 +8631,7 @@
           <w:sz w:val="22"/>
           <w:szCs w:val="22"/>
           <w:u w:val="none"/>
+          <w:shd w:fill="auto" w:val="clear"/>
           <w:vertAlign w:val="baseline"/>
           <w:rtl w:val="0"/>
         </w:rPr>
@@ -8192,20 +8673,20 @@
           <w:color w:val="000000"/>
           <w:sz w:val="22"/>
           <w:szCs w:val="22"/>
-          <w:shd w:fill="auto" w:val="clear"/>
-          <w:vertAlign w:val="baseline"/>
-        </w:rPr>
-      </w:pPr>
-      <w:r>
-        <w:rPr>
-          <w:rFonts w:ascii="Calibri" w:cs="Calibri" w:eastAsia="Calibri" w:hAnsi="Calibri"/>
-          <w:i w:val="0"/>
-          <w:smallCaps w:val="0"/>
-          <w:strike w:val="0"/>
-          <w:color w:val="000000"/>
-          <w:sz w:val="22"/>
-          <w:szCs w:val="22"/>
-          <w:u w:val="none"/>
+          <w:vertAlign w:val="baseline"/>
+        </w:rPr>
+      </w:pPr>
+      <w:r>
+        <w:rPr>
+          <w:rFonts w:ascii="Calibri" w:cs="Calibri" w:eastAsia="Calibri" w:hAnsi="Calibri"/>
+          <w:i w:val="0"/>
+          <w:smallCaps w:val="0"/>
+          <w:strike w:val="0"/>
+          <w:color w:val="000000"/>
+          <w:sz w:val="22"/>
+          <w:szCs w:val="22"/>
+          <w:u w:val="none"/>
+          <w:shd w:fill="auto" w:val="clear"/>
           <w:vertAlign w:val="baseline"/>
           <w:rtl w:val="0"/>
         </w:rPr>
@@ -8222,6 +8703,7 @@
           <w:sz w:val="22"/>
           <w:szCs w:val="22"/>
           <w:u w:val="none"/>
+          <w:shd w:fill="auto" w:val="clear"/>
           <w:vertAlign w:val="baseline"/>
           <w:rtl w:val="0"/>
         </w:rPr>
@@ -8237,6 +8719,7 @@
           <w:sz w:val="22"/>
           <w:szCs w:val="22"/>
           <w:u w:val="none"/>
+          <w:shd w:fill="auto" w:val="clear"/>
           <w:vertAlign w:val="baseline"/>
           <w:rtl w:val="0"/>
         </w:rPr>
@@ -8261,6 +8744,7 @@
           <w:sz w:val="22"/>
           <w:szCs w:val="22"/>
           <w:u w:val="none"/>
+          <w:shd w:fill="auto" w:val="clear"/>
           <w:vertAlign w:val="baseline"/>
           <w:rtl w:val="0"/>
         </w:rPr>
@@ -8277,6 +8761,7 @@
           <w:sz w:val="22"/>
           <w:szCs w:val="22"/>
           <w:u w:val="none"/>
+          <w:shd w:fill="auto" w:val="clear"/>
           <w:vertAlign w:val="baseline"/>
           <w:rtl w:val="0"/>
         </w:rPr>
@@ -8292,6 +8777,7 @@
           <w:sz w:val="22"/>
           <w:szCs w:val="22"/>
           <w:u w:val="none"/>
+          <w:shd w:fill="auto" w:val="clear"/>
           <w:vertAlign w:val="baseline"/>
           <w:rtl w:val="0"/>
         </w:rPr>
@@ -8308,6 +8794,7 @@
           <w:sz w:val="22"/>
           <w:szCs w:val="22"/>
           <w:u w:val="none"/>
+          <w:shd w:fill="auto" w:val="clear"/>
           <w:vertAlign w:val="baseline"/>
           <w:rtl w:val="0"/>
         </w:rPr>
@@ -8323,6 +8810,7 @@
           <w:sz w:val="22"/>
           <w:szCs w:val="22"/>
           <w:u w:val="none"/>
+          <w:shd w:fill="auto" w:val="clear"/>
           <w:vertAlign w:val="baseline"/>
           <w:rtl w:val="0"/>
         </w:rPr>
@@ -8364,20 +8852,20 @@
           <w:color w:val="000000"/>
           <w:sz w:val="22"/>
           <w:szCs w:val="22"/>
-          <w:shd w:fill="auto" w:val="clear"/>
-          <w:vertAlign w:val="baseline"/>
-        </w:rPr>
-      </w:pPr>
-      <w:r>
-        <w:rPr>
-          <w:rFonts w:ascii="Calibri" w:cs="Calibri" w:eastAsia="Calibri" w:hAnsi="Calibri"/>
-          <w:i w:val="0"/>
-          <w:smallCaps w:val="0"/>
-          <w:strike w:val="0"/>
-          <w:color w:val="000000"/>
-          <w:sz w:val="22"/>
-          <w:szCs w:val="22"/>
-          <w:u w:val="none"/>
+          <w:vertAlign w:val="baseline"/>
+        </w:rPr>
+      </w:pPr>
+      <w:r>
+        <w:rPr>
+          <w:rFonts w:ascii="Calibri" w:cs="Calibri" w:eastAsia="Calibri" w:hAnsi="Calibri"/>
+          <w:i w:val="0"/>
+          <w:smallCaps w:val="0"/>
+          <w:strike w:val="0"/>
+          <w:color w:val="000000"/>
+          <w:sz w:val="22"/>
+          <w:szCs w:val="22"/>
+          <w:u w:val="none"/>
+          <w:shd w:fill="auto" w:val="clear"/>
           <w:vertAlign w:val="baseline"/>
           <w:rtl w:val="0"/>
         </w:rPr>
@@ -8394,6 +8882,7 @@
           <w:sz w:val="22"/>
           <w:szCs w:val="22"/>
           <w:u w:val="none"/>
+          <w:shd w:fill="auto" w:val="clear"/>
           <w:vertAlign w:val="baseline"/>
           <w:rtl w:val="0"/>
         </w:rPr>
@@ -8409,6 +8898,7 @@
           <w:sz w:val="22"/>
           <w:szCs w:val="22"/>
           <w:u w:val="none"/>
+          <w:shd w:fill="auto" w:val="clear"/>
           <w:vertAlign w:val="baseline"/>
           <w:rtl w:val="0"/>
         </w:rPr>
@@ -8425,6 +8915,7 @@
           <w:sz w:val="22"/>
           <w:szCs w:val="22"/>
           <w:u w:val="none"/>
+          <w:shd w:fill="auto" w:val="clear"/>
           <w:vertAlign w:val="baseline"/>
           <w:rtl w:val="0"/>
         </w:rPr>
@@ -8440,6 +8931,7 @@
           <w:sz w:val="22"/>
           <w:szCs w:val="22"/>
           <w:u w:val="none"/>
+          <w:shd w:fill="auto" w:val="clear"/>
           <w:vertAlign w:val="baseline"/>
           <w:rtl w:val="0"/>
         </w:rPr>
@@ -8456,6 +8948,7 @@
           <w:sz w:val="22"/>
           <w:szCs w:val="22"/>
           <w:u w:val="none"/>
+          <w:shd w:fill="auto" w:val="clear"/>
           <w:vertAlign w:val="baseline"/>
           <w:rtl w:val="0"/>
         </w:rPr>
@@ -8471,6 +8964,7 @@
           <w:sz w:val="22"/>
           <w:szCs w:val="22"/>
           <w:u w:val="none"/>
+          <w:shd w:fill="auto" w:val="clear"/>
           <w:vertAlign w:val="baseline"/>
           <w:rtl w:val="0"/>
         </w:rPr>
@@ -8487,6 +8981,7 @@
           <w:sz w:val="22"/>
           <w:szCs w:val="22"/>
           <w:u w:val="none"/>
+          <w:shd w:fill="auto" w:val="clear"/>
           <w:vertAlign w:val="baseline"/>
           <w:rtl w:val="0"/>
         </w:rPr>
@@ -8502,6 +8997,7 @@
           <w:sz w:val="22"/>
           <w:szCs w:val="22"/>
           <w:u w:val="none"/>
+          <w:shd w:fill="auto" w:val="clear"/>
           <w:vertAlign w:val="baseline"/>
           <w:rtl w:val="0"/>
         </w:rPr>
@@ -8518,6 +9014,7 @@
           <w:sz w:val="22"/>
           <w:szCs w:val="22"/>
           <w:u w:val="none"/>
+          <w:shd w:fill="auto" w:val="clear"/>
           <w:vertAlign w:val="baseline"/>
           <w:rtl w:val="0"/>
         </w:rPr>
@@ -8533,6 +9030,7 @@
           <w:sz w:val="22"/>
           <w:szCs w:val="22"/>
           <w:u w:val="none"/>
+          <w:shd w:fill="auto" w:val="clear"/>
           <w:vertAlign w:val="baseline"/>
           <w:rtl w:val="0"/>
         </w:rPr>
@@ -8604,20 +9102,20 @@
           <w:color w:val="000000"/>
           <w:sz w:val="22"/>
           <w:szCs w:val="22"/>
-          <w:shd w:fill="auto" w:val="clear"/>
-          <w:vertAlign w:val="baseline"/>
-        </w:rPr>
-      </w:pPr>
-      <w:r>
-        <w:rPr>
-          <w:rFonts w:ascii="Calibri" w:cs="Calibri" w:eastAsia="Calibri" w:hAnsi="Calibri"/>
-          <w:i w:val="0"/>
-          <w:smallCaps w:val="0"/>
-          <w:strike w:val="0"/>
-          <w:color w:val="000000"/>
-          <w:sz w:val="22"/>
-          <w:szCs w:val="22"/>
-          <w:u w:val="none"/>
+          <w:vertAlign w:val="baseline"/>
+        </w:rPr>
+      </w:pPr>
+      <w:r>
+        <w:rPr>
+          <w:rFonts w:ascii="Calibri" w:cs="Calibri" w:eastAsia="Calibri" w:hAnsi="Calibri"/>
+          <w:i w:val="0"/>
+          <w:smallCaps w:val="0"/>
+          <w:strike w:val="0"/>
+          <w:color w:val="000000"/>
+          <w:sz w:val="22"/>
+          <w:szCs w:val="22"/>
+          <w:u w:val="none"/>
+          <w:shd w:fill="auto" w:val="clear"/>
           <w:vertAlign w:val="baseline"/>
           <w:rtl w:val="0"/>
         </w:rPr>
@@ -8634,6 +9132,7 @@
           <w:sz w:val="22"/>
           <w:szCs w:val="22"/>
           <w:u w:val="none"/>
+          <w:shd w:fill="auto" w:val="clear"/>
           <w:vertAlign w:val="baseline"/>
           <w:rtl w:val="0"/>
         </w:rPr>
@@ -8649,6 +9148,7 @@
           <w:sz w:val="22"/>
           <w:szCs w:val="22"/>
           <w:u w:val="none"/>
+          <w:shd w:fill="auto" w:val="clear"/>
           <w:vertAlign w:val="baseline"/>
           <w:rtl w:val="0"/>
         </w:rPr>
@@ -8690,20 +9190,20 @@
           <w:color w:val="000000"/>
           <w:sz w:val="22"/>
           <w:szCs w:val="22"/>
-          <w:shd w:fill="auto" w:val="clear"/>
-          <w:vertAlign w:val="baseline"/>
-        </w:rPr>
-      </w:pPr>
-      <w:r>
-        <w:rPr>
-          <w:rFonts w:ascii="Calibri" w:cs="Calibri" w:eastAsia="Calibri" w:hAnsi="Calibri"/>
-          <w:i w:val="0"/>
-          <w:smallCaps w:val="0"/>
-          <w:strike w:val="0"/>
-          <w:color w:val="000000"/>
-          <w:sz w:val="22"/>
-          <w:szCs w:val="22"/>
-          <w:u w:val="none"/>
+          <w:vertAlign w:val="baseline"/>
+        </w:rPr>
+      </w:pPr>
+      <w:r>
+        <w:rPr>
+          <w:rFonts w:ascii="Calibri" w:cs="Calibri" w:eastAsia="Calibri" w:hAnsi="Calibri"/>
+          <w:i w:val="0"/>
+          <w:smallCaps w:val="0"/>
+          <w:strike w:val="0"/>
+          <w:color w:val="000000"/>
+          <w:sz w:val="22"/>
+          <w:szCs w:val="22"/>
+          <w:u w:val="none"/>
+          <w:shd w:fill="auto" w:val="clear"/>
           <w:vertAlign w:val="baseline"/>
           <w:rtl w:val="0"/>
         </w:rPr>
@@ -8720,6 +9220,7 @@
           <w:sz w:val="22"/>
           <w:szCs w:val="22"/>
           <w:u w:val="none"/>
+          <w:shd w:fill="auto" w:val="clear"/>
           <w:vertAlign w:val="baseline"/>
           <w:rtl w:val="0"/>
         </w:rPr>
@@ -8735,6 +9236,7 @@
           <w:sz w:val="22"/>
           <w:szCs w:val="22"/>
           <w:u w:val="none"/>
+          <w:shd w:fill="auto" w:val="clear"/>
           <w:vertAlign w:val="baseline"/>
           <w:rtl w:val="0"/>
         </w:rPr>
@@ -8776,20 +9278,20 @@
           <w:color w:val="000000"/>
           <w:sz w:val="22"/>
           <w:szCs w:val="22"/>
-          <w:shd w:fill="auto" w:val="clear"/>
-          <w:vertAlign w:val="baseline"/>
-        </w:rPr>
-      </w:pPr>
-      <w:r>
-        <w:rPr>
-          <w:rFonts w:ascii="Calibri" w:cs="Calibri" w:eastAsia="Calibri" w:hAnsi="Calibri"/>
-          <w:i w:val="0"/>
-          <w:smallCaps w:val="0"/>
-          <w:strike w:val="0"/>
-          <w:color w:val="000000"/>
-          <w:sz w:val="22"/>
-          <w:szCs w:val="22"/>
-          <w:u w:val="none"/>
+          <w:vertAlign w:val="baseline"/>
+        </w:rPr>
+      </w:pPr>
+      <w:r>
+        <w:rPr>
+          <w:rFonts w:ascii="Calibri" w:cs="Calibri" w:eastAsia="Calibri" w:hAnsi="Calibri"/>
+          <w:i w:val="0"/>
+          <w:smallCaps w:val="0"/>
+          <w:strike w:val="0"/>
+          <w:color w:val="000000"/>
+          <w:sz w:val="22"/>
+          <w:szCs w:val="22"/>
+          <w:u w:val="none"/>
+          <w:shd w:fill="auto" w:val="clear"/>
           <w:vertAlign w:val="baseline"/>
           <w:rtl w:val="0"/>
         </w:rPr>
@@ -8806,6 +9308,7 @@
           <w:sz w:val="22"/>
           <w:szCs w:val="22"/>
           <w:u w:val="none"/>
+          <w:shd w:fill="auto" w:val="clear"/>
           <w:vertAlign w:val="baseline"/>
           <w:rtl w:val="0"/>
         </w:rPr>
@@ -8821,6 +9324,7 @@
           <w:sz w:val="22"/>
           <w:szCs w:val="22"/>
           <w:u w:val="none"/>
+          <w:shd w:fill="auto" w:val="clear"/>
           <w:vertAlign w:val="baseline"/>
           <w:rtl w:val="0"/>
         </w:rPr>
@@ -8837,6 +9341,7 @@
           <w:sz w:val="22"/>
           <w:szCs w:val="22"/>
           <w:u w:val="none"/>
+          <w:shd w:fill="auto" w:val="clear"/>
           <w:vertAlign w:val="baseline"/>
           <w:rtl w:val="0"/>
         </w:rPr>
@@ -8852,6 +9357,7 @@
           <w:sz w:val="22"/>
           <w:szCs w:val="22"/>
           <w:u w:val="none"/>
+          <w:shd w:fill="auto" w:val="clear"/>
           <w:vertAlign w:val="baseline"/>
           <w:rtl w:val="0"/>
         </w:rPr>
@@ -8868,6 +9374,7 @@
           <w:sz w:val="22"/>
           <w:szCs w:val="22"/>
           <w:u w:val="none"/>
+          <w:shd w:fill="auto" w:val="clear"/>
           <w:vertAlign w:val="baseline"/>
           <w:rtl w:val="0"/>
         </w:rPr>
@@ -8883,6 +9390,7 @@
           <w:sz w:val="22"/>
           <w:szCs w:val="22"/>
           <w:u w:val="none"/>
+          <w:shd w:fill="auto" w:val="clear"/>
           <w:vertAlign w:val="baseline"/>
           <w:rtl w:val="0"/>
         </w:rPr>
@@ -8899,6 +9407,7 @@
           <w:sz w:val="22"/>
           <w:szCs w:val="22"/>
           <w:u w:val="none"/>
+          <w:shd w:fill="auto" w:val="clear"/>
           <w:vertAlign w:val="baseline"/>
           <w:rtl w:val="0"/>
         </w:rPr>
@@ -8914,6 +9423,7 @@
           <w:sz w:val="22"/>
           <w:szCs w:val="22"/>
           <w:u w:val="none"/>
+          <w:shd w:fill="auto" w:val="clear"/>
           <w:vertAlign w:val="baseline"/>
           <w:rtl w:val="0"/>
         </w:rPr>
@@ -8930,6 +9440,7 @@
           <w:sz w:val="22"/>
           <w:szCs w:val="22"/>
           <w:u w:val="none"/>
+          <w:shd w:fill="auto" w:val="clear"/>
           <w:vertAlign w:val="baseline"/>
           <w:rtl w:val="0"/>
         </w:rPr>
@@ -8945,6 +9456,7 @@
           <w:sz w:val="22"/>
           <w:szCs w:val="22"/>
           <w:u w:val="none"/>
+          <w:shd w:fill="auto" w:val="clear"/>
           <w:vertAlign w:val="baseline"/>
           <w:rtl w:val="0"/>
         </w:rPr>
@@ -8986,20 +9498,20 @@
           <w:color w:val="000000"/>
           <w:sz w:val="22"/>
           <w:szCs w:val="22"/>
-          <w:shd w:fill="auto" w:val="clear"/>
-          <w:vertAlign w:val="baseline"/>
-        </w:rPr>
-      </w:pPr>
-      <w:r>
-        <w:rPr>
-          <w:rFonts w:ascii="Calibri" w:cs="Calibri" w:eastAsia="Calibri" w:hAnsi="Calibri"/>
-          <w:i w:val="0"/>
-          <w:smallCaps w:val="0"/>
-          <w:strike w:val="0"/>
-          <w:color w:val="000000"/>
-          <w:sz w:val="22"/>
-          <w:szCs w:val="22"/>
-          <w:u w:val="none"/>
+          <w:vertAlign w:val="baseline"/>
+        </w:rPr>
+      </w:pPr>
+      <w:r>
+        <w:rPr>
+          <w:rFonts w:ascii="Calibri" w:cs="Calibri" w:eastAsia="Calibri" w:hAnsi="Calibri"/>
+          <w:i w:val="0"/>
+          <w:smallCaps w:val="0"/>
+          <w:strike w:val="0"/>
+          <w:color w:val="000000"/>
+          <w:sz w:val="22"/>
+          <w:szCs w:val="22"/>
+          <w:u w:val="none"/>
+          <w:shd w:fill="auto" w:val="clear"/>
           <w:vertAlign w:val="baseline"/>
           <w:rtl w:val="0"/>
         </w:rPr>
@@ -9016,6 +9528,7 @@
           <w:sz w:val="22"/>
           <w:szCs w:val="22"/>
           <w:u w:val="none"/>
+          <w:shd w:fill="auto" w:val="clear"/>
           <w:vertAlign w:val="baseline"/>
           <w:rtl w:val="0"/>
         </w:rPr>
@@ -9031,6 +9544,7 @@
           <w:sz w:val="22"/>
           <w:szCs w:val="22"/>
           <w:u w:val="none"/>
+          <w:shd w:fill="auto" w:val="clear"/>
           <w:vertAlign w:val="baseline"/>
           <w:rtl w:val="0"/>
         </w:rPr>
@@ -9047,6 +9561,7 @@
           <w:sz w:val="22"/>
           <w:szCs w:val="22"/>
           <w:u w:val="none"/>
+          <w:shd w:fill="auto" w:val="clear"/>
           <w:vertAlign w:val="baseline"/>
           <w:rtl w:val="0"/>
         </w:rPr>
@@ -9062,6 +9577,7 @@
           <w:sz w:val="22"/>
           <w:szCs w:val="22"/>
           <w:u w:val="none"/>
+          <w:shd w:fill="auto" w:val="clear"/>
           <w:vertAlign w:val="baseline"/>
           <w:rtl w:val="0"/>
         </w:rPr>
@@ -9078,6 +9594,7 @@
           <w:sz w:val="22"/>
           <w:szCs w:val="22"/>
           <w:u w:val="none"/>
+          <w:shd w:fill="auto" w:val="clear"/>
           <w:vertAlign w:val="baseline"/>
           <w:rtl w:val="0"/>
         </w:rPr>
@@ -9093,6 +9610,7 @@
           <w:sz w:val="22"/>
           <w:szCs w:val="22"/>
           <w:u w:val="none"/>
+          <w:shd w:fill="auto" w:val="clear"/>
           <w:vertAlign w:val="baseline"/>
           <w:rtl w:val="0"/>
         </w:rPr>
@@ -9117,6 +9635,7 @@
           <w:sz w:val="22"/>
           <w:szCs w:val="22"/>
           <w:u w:val="none"/>
+          <w:shd w:fill="auto" w:val="clear"/>
           <w:vertAlign w:val="baseline"/>
           <w:rtl w:val="0"/>
         </w:rPr>
@@ -9158,20 +9677,20 @@
           <w:color w:val="000000"/>
           <w:sz w:val="22"/>
           <w:szCs w:val="22"/>
-          <w:shd w:fill="auto" w:val="clear"/>
-          <w:vertAlign w:val="baseline"/>
-        </w:rPr>
-      </w:pPr>
-      <w:r>
-        <w:rPr>
-          <w:rFonts w:ascii="Calibri" w:cs="Calibri" w:eastAsia="Calibri" w:hAnsi="Calibri"/>
-          <w:i w:val="0"/>
-          <w:smallCaps w:val="0"/>
-          <w:strike w:val="0"/>
-          <w:color w:val="000000"/>
-          <w:sz w:val="22"/>
-          <w:szCs w:val="22"/>
-          <w:u w:val="none"/>
+          <w:vertAlign w:val="baseline"/>
+        </w:rPr>
+      </w:pPr>
+      <w:r>
+        <w:rPr>
+          <w:rFonts w:ascii="Calibri" w:cs="Calibri" w:eastAsia="Calibri" w:hAnsi="Calibri"/>
+          <w:i w:val="0"/>
+          <w:smallCaps w:val="0"/>
+          <w:strike w:val="0"/>
+          <w:color w:val="000000"/>
+          <w:sz w:val="22"/>
+          <w:szCs w:val="22"/>
+          <w:u w:val="none"/>
+          <w:shd w:fill="auto" w:val="clear"/>
           <w:vertAlign w:val="baseline"/>
           <w:rtl w:val="0"/>
         </w:rPr>
@@ -9243,20 +9762,20 @@
           <w:color w:val="000000"/>
           <w:sz w:val="22"/>
           <w:szCs w:val="22"/>
-          <w:shd w:fill="auto" w:val="clear"/>
-          <w:vertAlign w:val="baseline"/>
-        </w:rPr>
-      </w:pPr>
-      <w:r>
-        <w:rPr>
-          <w:rFonts w:ascii="Calibri" w:cs="Calibri" w:eastAsia="Calibri" w:hAnsi="Calibri"/>
-          <w:i w:val="0"/>
-          <w:smallCaps w:val="0"/>
-          <w:strike w:val="0"/>
-          <w:color w:val="000000"/>
-          <w:sz w:val="22"/>
-          <w:szCs w:val="22"/>
-          <w:u w:val="none"/>
+          <w:vertAlign w:val="baseline"/>
+        </w:rPr>
+      </w:pPr>
+      <w:r>
+        <w:rPr>
+          <w:rFonts w:ascii="Calibri" w:cs="Calibri" w:eastAsia="Calibri" w:hAnsi="Calibri"/>
+          <w:i w:val="0"/>
+          <w:smallCaps w:val="0"/>
+          <w:strike w:val="0"/>
+          <w:color w:val="000000"/>
+          <w:sz w:val="22"/>
+          <w:szCs w:val="22"/>
+          <w:u w:val="none"/>
+          <w:shd w:fill="auto" w:val="clear"/>
           <w:vertAlign w:val="baseline"/>
           <w:rtl w:val="0"/>
         </w:rPr>
@@ -9293,19 +9812,21 @@
           <w:color w:val="000000"/>
           <w:sz w:val="22"/>
           <w:szCs w:val="22"/>
-          <w:vertAlign w:val="baseline"/>
-        </w:rPr>
-      </w:pPr>
-      <w:r>
-        <w:rPr>
-          <w:rFonts w:ascii="Calibri" w:cs="Calibri" w:eastAsia="Calibri" w:hAnsi="Calibri"/>
-          <w:i w:val="0"/>
-          <w:smallCaps w:val="0"/>
-          <w:strike w:val="0"/>
-          <w:color w:val="000000"/>
-          <w:sz w:val="22"/>
-          <w:szCs w:val="22"/>
-          <w:u w:val="none"/>
+          <w:shd w:fill="auto" w:val="clear"/>
+          <w:vertAlign w:val="baseline"/>
+        </w:rPr>
+      </w:pPr>
+      <w:r>
+        <w:rPr>
+          <w:rFonts w:ascii="Calibri" w:cs="Calibri" w:eastAsia="Calibri" w:hAnsi="Calibri"/>
+          <w:i w:val="0"/>
+          <w:smallCaps w:val="0"/>
+          <w:strike w:val="0"/>
+          <w:color w:val="000000"/>
+          <w:sz w:val="22"/>
+          <w:szCs w:val="22"/>
+          <w:u w:val="none"/>
+          <w:shd w:fill="auto" w:val="clear"/>
           <w:vertAlign w:val="baseline"/>
           <w:rtl w:val="0"/>
         </w:rPr>
@@ -9347,19 +9868,21 @@
           <w:color w:val="000000"/>
           <w:sz w:val="22"/>
           <w:szCs w:val="22"/>
-          <w:vertAlign w:val="baseline"/>
-        </w:rPr>
-      </w:pPr>
-      <w:r>
-        <w:rPr>
-          <w:rFonts w:ascii="Calibri" w:cs="Calibri" w:eastAsia="Calibri" w:hAnsi="Calibri"/>
-          <w:i w:val="0"/>
-          <w:smallCaps w:val="0"/>
-          <w:strike w:val="0"/>
-          <w:color w:val="000000"/>
-          <w:sz w:val="22"/>
-          <w:szCs w:val="22"/>
-          <w:u w:val="none"/>
+          <w:shd w:fill="auto" w:val="clear"/>
+          <w:vertAlign w:val="baseline"/>
+        </w:rPr>
+      </w:pPr>
+      <w:r>
+        <w:rPr>
+          <w:rFonts w:ascii="Calibri" w:cs="Calibri" w:eastAsia="Calibri" w:hAnsi="Calibri"/>
+          <w:i w:val="0"/>
+          <w:smallCaps w:val="0"/>
+          <w:strike w:val="0"/>
+          <w:color w:val="000000"/>
+          <w:sz w:val="22"/>
+          <w:szCs w:val="22"/>
+          <w:u w:val="none"/>
+          <w:shd w:fill="auto" w:val="clear"/>
           <w:vertAlign w:val="baseline"/>
           <w:rtl w:val="0"/>
         </w:rPr>
@@ -9402,19 +9925,21 @@
           <w:color w:val="000000"/>
           <w:sz w:val="22"/>
           <w:szCs w:val="22"/>
-          <w:vertAlign w:val="baseline"/>
-        </w:rPr>
-      </w:pPr>
-      <w:r>
-        <w:rPr>
-          <w:rFonts w:ascii="Calibri" w:cs="Calibri" w:eastAsia="Calibri" w:hAnsi="Calibri"/>
-          <w:i w:val="0"/>
-          <w:smallCaps w:val="0"/>
-          <w:strike w:val="0"/>
-          <w:color w:val="000000"/>
-          <w:sz w:val="22"/>
-          <w:szCs w:val="22"/>
-          <w:u w:val="none"/>
+          <w:shd w:fill="auto" w:val="clear"/>
+          <w:vertAlign w:val="baseline"/>
+        </w:rPr>
+      </w:pPr>
+      <w:r>
+        <w:rPr>
+          <w:rFonts w:ascii="Calibri" w:cs="Calibri" w:eastAsia="Calibri" w:hAnsi="Calibri"/>
+          <w:i w:val="0"/>
+          <w:smallCaps w:val="0"/>
+          <w:strike w:val="0"/>
+          <w:color w:val="000000"/>
+          <w:sz w:val="22"/>
+          <w:szCs w:val="22"/>
+          <w:u w:val="none"/>
+          <w:shd w:fill="auto" w:val="clear"/>
           <w:vertAlign w:val="baseline"/>
           <w:rtl w:val="0"/>
         </w:rPr>
@@ -9431,6 +9956,7 @@
           <w:sz w:val="22"/>
           <w:szCs w:val="22"/>
           <w:u w:val="none"/>
+          <w:shd w:fill="auto" w:val="clear"/>
           <w:vertAlign w:val="baseline"/>
           <w:rtl w:val="0"/>
         </w:rPr>
@@ -9446,6 +9972,7 @@
           <w:sz w:val="22"/>
           <w:szCs w:val="22"/>
           <w:u w:val="none"/>
+          <w:shd w:fill="auto" w:val="clear"/>
           <w:vertAlign w:val="baseline"/>
           <w:rtl w:val="0"/>
         </w:rPr>
@@ -9488,19 +10015,21 @@
           <w:color w:val="000000"/>
           <w:sz w:val="22"/>
           <w:szCs w:val="22"/>
-          <w:vertAlign w:val="baseline"/>
-        </w:rPr>
-      </w:pPr>
-      <w:r>
-        <w:rPr>
-          <w:rFonts w:ascii="Calibri" w:cs="Calibri" w:eastAsia="Calibri" w:hAnsi="Calibri"/>
-          <w:i w:val="0"/>
-          <w:smallCaps w:val="0"/>
-          <w:strike w:val="0"/>
-          <w:color w:val="000000"/>
-          <w:sz w:val="22"/>
-          <w:szCs w:val="22"/>
-          <w:u w:val="none"/>
+          <w:shd w:fill="auto" w:val="clear"/>
+          <w:vertAlign w:val="baseline"/>
+        </w:rPr>
+      </w:pPr>
+      <w:r>
+        <w:rPr>
+          <w:rFonts w:ascii="Calibri" w:cs="Calibri" w:eastAsia="Calibri" w:hAnsi="Calibri"/>
+          <w:i w:val="0"/>
+          <w:smallCaps w:val="0"/>
+          <w:strike w:val="0"/>
+          <w:color w:val="000000"/>
+          <w:sz w:val="22"/>
+          <w:szCs w:val="22"/>
+          <w:u w:val="none"/>
+          <w:shd w:fill="auto" w:val="clear"/>
           <w:vertAlign w:val="baseline"/>
           <w:rtl w:val="0"/>
         </w:rPr>
@@ -9517,6 +10046,7 @@
           <w:sz w:val="22"/>
           <w:szCs w:val="22"/>
           <w:u w:val="none"/>
+          <w:shd w:fill="auto" w:val="clear"/>
           <w:vertAlign w:val="baseline"/>
           <w:rtl w:val="0"/>
         </w:rPr>
@@ -9532,6 +10062,7 @@
           <w:sz w:val="22"/>
           <w:szCs w:val="22"/>
           <w:u w:val="none"/>
+          <w:shd w:fill="auto" w:val="clear"/>
           <w:vertAlign w:val="baseline"/>
           <w:rtl w:val="0"/>
         </w:rPr>
@@ -9573,20 +10104,20 @@
           <w:color w:val="000000"/>
           <w:sz w:val="22"/>
           <w:szCs w:val="22"/>
-          <w:shd w:fill="auto" w:val="clear"/>
-          <w:vertAlign w:val="baseline"/>
-        </w:rPr>
-      </w:pPr>
-      <w:r>
-        <w:rPr>
-          <w:rFonts w:ascii="Calibri" w:cs="Calibri" w:eastAsia="Calibri" w:hAnsi="Calibri"/>
-          <w:i w:val="0"/>
-          <w:smallCaps w:val="0"/>
-          <w:strike w:val="0"/>
-          <w:color w:val="000000"/>
-          <w:sz w:val="22"/>
-          <w:szCs w:val="22"/>
-          <w:u w:val="none"/>
+          <w:vertAlign w:val="baseline"/>
+        </w:rPr>
+      </w:pPr>
+      <w:r>
+        <w:rPr>
+          <w:rFonts w:ascii="Calibri" w:cs="Calibri" w:eastAsia="Calibri" w:hAnsi="Calibri"/>
+          <w:i w:val="0"/>
+          <w:smallCaps w:val="0"/>
+          <w:strike w:val="0"/>
+          <w:color w:val="000000"/>
+          <w:sz w:val="22"/>
+          <w:szCs w:val="22"/>
+          <w:u w:val="none"/>
+          <w:shd w:fill="auto" w:val="clear"/>
           <w:vertAlign w:val="baseline"/>
           <w:rtl w:val="0"/>
         </w:rPr>
@@ -9628,20 +10159,20 @@
           <w:color w:val="000000"/>
           <w:sz w:val="22"/>
           <w:szCs w:val="22"/>
-          <w:shd w:fill="auto" w:val="clear"/>
-          <w:vertAlign w:val="baseline"/>
-        </w:rPr>
-      </w:pPr>
-      <w:r>
-        <w:rPr>
-          <w:rFonts w:ascii="Calibri" w:cs="Calibri" w:eastAsia="Calibri" w:hAnsi="Calibri"/>
-          <w:i w:val="0"/>
-          <w:smallCaps w:val="0"/>
-          <w:strike w:val="0"/>
-          <w:color w:val="000000"/>
-          <w:sz w:val="22"/>
-          <w:szCs w:val="22"/>
-          <w:u w:val="none"/>
+          <w:vertAlign w:val="baseline"/>
+        </w:rPr>
+      </w:pPr>
+      <w:r>
+        <w:rPr>
+          <w:rFonts w:ascii="Calibri" w:cs="Calibri" w:eastAsia="Calibri" w:hAnsi="Calibri"/>
+          <w:i w:val="0"/>
+          <w:smallCaps w:val="0"/>
+          <w:strike w:val="0"/>
+          <w:color w:val="000000"/>
+          <w:sz w:val="22"/>
+          <w:szCs w:val="22"/>
+          <w:u w:val="none"/>
+          <w:shd w:fill="auto" w:val="clear"/>
           <w:vertAlign w:val="baseline"/>
           <w:rtl w:val="0"/>
         </w:rPr>
@@ -9680,19 +10211,21 @@
           <w:color w:val="000000"/>
           <w:sz w:val="22"/>
           <w:szCs w:val="22"/>
-          <w:vertAlign w:val="baseline"/>
-        </w:rPr>
-      </w:pPr>
-      <w:r>
-        <w:rPr>
-          <w:rFonts w:ascii="Calibri" w:cs="Calibri" w:eastAsia="Calibri" w:hAnsi="Calibri"/>
-          <w:i w:val="0"/>
-          <w:smallCaps w:val="0"/>
-          <w:strike w:val="0"/>
-          <w:color w:val="000000"/>
-          <w:sz w:val="22"/>
-          <w:szCs w:val="22"/>
-          <w:u w:val="none"/>
+          <w:shd w:fill="auto" w:val="clear"/>
+          <w:vertAlign w:val="baseline"/>
+        </w:rPr>
+      </w:pPr>
+      <w:r>
+        <w:rPr>
+          <w:rFonts w:ascii="Calibri" w:cs="Calibri" w:eastAsia="Calibri" w:hAnsi="Calibri"/>
+          <w:i w:val="0"/>
+          <w:smallCaps w:val="0"/>
+          <w:strike w:val="0"/>
+          <w:color w:val="000000"/>
+          <w:sz w:val="22"/>
+          <w:szCs w:val="22"/>
+          <w:u w:val="none"/>
+          <w:shd w:fill="auto" w:val="clear"/>
           <w:vertAlign w:val="baseline"/>
           <w:rtl w:val="0"/>
         </w:rPr>
@@ -9731,19 +10264,21 @@
           <w:color w:val="000000"/>
           <w:sz w:val="22"/>
           <w:szCs w:val="22"/>
-          <w:vertAlign w:val="baseline"/>
-        </w:rPr>
-      </w:pPr>
-      <w:r>
-        <w:rPr>
-          <w:rFonts w:ascii="Calibri" w:cs="Calibri" w:eastAsia="Calibri" w:hAnsi="Calibri"/>
-          <w:i w:val="0"/>
-          <w:smallCaps w:val="0"/>
-          <w:strike w:val="0"/>
-          <w:color w:val="000000"/>
-          <w:sz w:val="22"/>
-          <w:szCs w:val="22"/>
-          <w:u w:val="none"/>
+          <w:shd w:fill="auto" w:val="clear"/>
+          <w:vertAlign w:val="baseline"/>
+        </w:rPr>
+      </w:pPr>
+      <w:r>
+        <w:rPr>
+          <w:rFonts w:ascii="Calibri" w:cs="Calibri" w:eastAsia="Calibri" w:hAnsi="Calibri"/>
+          <w:i w:val="0"/>
+          <w:smallCaps w:val="0"/>
+          <w:strike w:val="0"/>
+          <w:color w:val="000000"/>
+          <w:sz w:val="22"/>
+          <w:szCs w:val="22"/>
+          <w:u w:val="none"/>
+          <w:shd w:fill="auto" w:val="clear"/>
           <w:vertAlign w:val="baseline"/>
           <w:rtl w:val="0"/>
         </w:rPr>
@@ -9785,20 +10320,20 @@
           <w:color w:val="000000"/>
           <w:sz w:val="22"/>
           <w:szCs w:val="22"/>
-          <w:shd w:fill="auto" w:val="clear"/>
-          <w:vertAlign w:val="baseline"/>
-        </w:rPr>
-      </w:pPr>
-      <w:r>
-        <w:rPr>
-          <w:rFonts w:ascii="Calibri" w:cs="Calibri" w:eastAsia="Calibri" w:hAnsi="Calibri"/>
-          <w:i w:val="0"/>
-          <w:smallCaps w:val="0"/>
-          <w:strike w:val="0"/>
-          <w:color w:val="000000"/>
-          <w:sz w:val="22"/>
-          <w:szCs w:val="22"/>
-          <w:u w:val="none"/>
+          <w:vertAlign w:val="baseline"/>
+        </w:rPr>
+      </w:pPr>
+      <w:r>
+        <w:rPr>
+          <w:rFonts w:ascii="Calibri" w:cs="Calibri" w:eastAsia="Calibri" w:hAnsi="Calibri"/>
+          <w:i w:val="0"/>
+          <w:smallCaps w:val="0"/>
+          <w:strike w:val="0"/>
+          <w:color w:val="000000"/>
+          <w:sz w:val="22"/>
+          <w:szCs w:val="22"/>
+          <w:u w:val="none"/>
+          <w:shd w:fill="auto" w:val="clear"/>
           <w:vertAlign w:val="baseline"/>
           <w:rtl w:val="0"/>
         </w:rPr>
@@ -9815,6 +10350,7 @@
           <w:sz w:val="22"/>
           <w:szCs w:val="22"/>
           <w:u w:val="none"/>
+          <w:shd w:fill="auto" w:val="clear"/>
           <w:vertAlign w:val="baseline"/>
           <w:rtl w:val="0"/>
         </w:rPr>
@@ -9830,6 +10366,7 @@
           <w:sz w:val="22"/>
           <w:szCs w:val="22"/>
           <w:u w:val="none"/>
+          <w:shd w:fill="auto" w:val="clear"/>
           <w:vertAlign w:val="baseline"/>
           <w:rtl w:val="0"/>
         </w:rPr>
@@ -9871,20 +10408,20 @@
           <w:color w:val="000000"/>
           <w:sz w:val="22"/>
           <w:szCs w:val="22"/>
-          <w:shd w:fill="auto" w:val="clear"/>
-          <w:vertAlign w:val="baseline"/>
-        </w:rPr>
-      </w:pPr>
-      <w:r>
-        <w:rPr>
-          <w:rFonts w:ascii="Calibri" w:cs="Calibri" w:eastAsia="Calibri" w:hAnsi="Calibri"/>
-          <w:i w:val="0"/>
-          <w:smallCaps w:val="0"/>
-          <w:strike w:val="0"/>
-          <w:color w:val="000000"/>
-          <w:sz w:val="22"/>
-          <w:szCs w:val="22"/>
-          <w:u w:val="none"/>
+          <w:vertAlign w:val="baseline"/>
+        </w:rPr>
+      </w:pPr>
+      <w:r>
+        <w:rPr>
+          <w:rFonts w:ascii="Calibri" w:cs="Calibri" w:eastAsia="Calibri" w:hAnsi="Calibri"/>
+          <w:i w:val="0"/>
+          <w:smallCaps w:val="0"/>
+          <w:strike w:val="0"/>
+          <w:color w:val="000000"/>
+          <w:sz w:val="22"/>
+          <w:szCs w:val="22"/>
+          <w:u w:val="none"/>
+          <w:shd w:fill="auto" w:val="clear"/>
           <w:vertAlign w:val="baseline"/>
           <w:rtl w:val="0"/>
         </w:rPr>
@@ -9901,6 +10438,7 @@
           <w:sz w:val="22"/>
           <w:szCs w:val="22"/>
           <w:u w:val="none"/>
+          <w:shd w:fill="auto" w:val="clear"/>
           <w:vertAlign w:val="baseline"/>
           <w:rtl w:val="0"/>
         </w:rPr>
@@ -9916,6 +10454,7 @@
           <w:sz w:val="22"/>
           <w:szCs w:val="22"/>
           <w:u w:val="none"/>
+          <w:shd w:fill="auto" w:val="clear"/>
           <w:vertAlign w:val="baseline"/>
           <w:rtl w:val="0"/>
         </w:rPr>
@@ -9932,6 +10471,7 @@
           <w:sz w:val="22"/>
           <w:szCs w:val="22"/>
           <w:u w:val="none"/>
+          <w:shd w:fill="auto" w:val="clear"/>
           <w:vertAlign w:val="baseline"/>
           <w:rtl w:val="0"/>
         </w:rPr>
@@ -9947,6 +10487,7 @@
           <w:sz w:val="22"/>
           <w:szCs w:val="22"/>
           <w:u w:val="none"/>
+          <w:shd w:fill="auto" w:val="clear"/>
           <w:vertAlign w:val="baseline"/>
           <w:rtl w:val="0"/>
         </w:rPr>
@@ -9988,20 +10529,20 @@
           <w:color w:val="000000"/>
           <w:sz w:val="22"/>
           <w:szCs w:val="22"/>
-          <w:shd w:fill="auto" w:val="clear"/>
-          <w:vertAlign w:val="baseline"/>
-        </w:rPr>
-      </w:pPr>
-      <w:r>
-        <w:rPr>
-          <w:rFonts w:ascii="Calibri" w:cs="Calibri" w:eastAsia="Calibri" w:hAnsi="Calibri"/>
-          <w:i w:val="0"/>
-          <w:smallCaps w:val="0"/>
-          <w:strike w:val="0"/>
-          <w:color w:val="000000"/>
-          <w:sz w:val="22"/>
-          <w:szCs w:val="22"/>
-          <w:u w:val="none"/>
+          <w:vertAlign w:val="baseline"/>
+        </w:rPr>
+      </w:pPr>
+      <w:r>
+        <w:rPr>
+          <w:rFonts w:ascii="Calibri" w:cs="Calibri" w:eastAsia="Calibri" w:hAnsi="Calibri"/>
+          <w:i w:val="0"/>
+          <w:smallCaps w:val="0"/>
+          <w:strike w:val="0"/>
+          <w:color w:val="000000"/>
+          <w:sz w:val="22"/>
+          <w:szCs w:val="22"/>
+          <w:u w:val="none"/>
+          <w:shd w:fill="auto" w:val="clear"/>
           <w:vertAlign w:val="baseline"/>
           <w:rtl w:val="0"/>
         </w:rPr>
@@ -10018,6 +10559,7 @@
           <w:sz w:val="22"/>
           <w:szCs w:val="22"/>
           <w:u w:val="none"/>
+          <w:shd w:fill="auto" w:val="clear"/>
           <w:vertAlign w:val="baseline"/>
           <w:rtl w:val="0"/>
         </w:rPr>
@@ -10033,6 +10575,7 @@
           <w:sz w:val="22"/>
           <w:szCs w:val="22"/>
           <w:u w:val="none"/>
+          <w:shd w:fill="auto" w:val="clear"/>
           <w:vertAlign w:val="baseline"/>
           <w:rtl w:val="0"/>
         </w:rPr>
@@ -10049,6 +10592,7 @@
           <w:sz w:val="22"/>
           <w:szCs w:val="22"/>
           <w:u w:val="none"/>
+          <w:shd w:fill="auto" w:val="clear"/>
           <w:vertAlign w:val="baseline"/>
           <w:rtl w:val="0"/>
         </w:rPr>
@@ -10064,6 +10608,7 @@
           <w:sz w:val="22"/>
           <w:szCs w:val="22"/>
           <w:u w:val="none"/>
+          <w:shd w:fill="auto" w:val="clear"/>
           <w:vertAlign w:val="baseline"/>
           <w:rtl w:val="0"/>
         </w:rPr>
@@ -10080,6 +10625,7 @@
           <w:sz w:val="22"/>
           <w:szCs w:val="22"/>
           <w:u w:val="none"/>
+          <w:shd w:fill="auto" w:val="clear"/>
           <w:vertAlign w:val="baseline"/>
           <w:rtl w:val="0"/>
         </w:rPr>
@@ -10095,6 +10641,7 @@
           <w:sz w:val="22"/>
           <w:szCs w:val="22"/>
           <w:u w:val="none"/>
+          <w:shd w:fill="auto" w:val="clear"/>
           <w:vertAlign w:val="baseline"/>
           <w:rtl w:val="0"/>
         </w:rPr>
@@ -10151,7 +10698,6 @@
           <w:rFonts w:ascii="Calibri" w:cs="Calibri" w:eastAsia="Calibri" w:hAnsi="Calibri"/>
           <w:sz w:val="22"/>
           <w:szCs w:val="22"/>
-          <w:shd w:fill="auto" w:val="clear"/>
         </w:rPr>
       </w:pPr>
       <w:r>
@@ -10218,7 +10764,6 @@
           <w:color w:val="000000"/>
           <w:sz w:val="22"/>
           <w:szCs w:val="22"/>
-          <w:shd w:fill="auto" w:val="clear"/>
         </w:rPr>
       </w:pPr>
       <w:r>
@@ -10306,20 +10851,20 @@
           <w:color w:val="000000"/>
           <w:sz w:val="22"/>
           <w:szCs w:val="22"/>
-          <w:shd w:fill="auto" w:val="clear"/>
-          <w:vertAlign w:val="baseline"/>
-        </w:rPr>
-      </w:pPr>
-      <w:r>
-        <w:rPr>
-          <w:rFonts w:ascii="Calibri" w:cs="Calibri" w:eastAsia="Calibri" w:hAnsi="Calibri"/>
-          <w:i w:val="0"/>
-          <w:smallCaps w:val="0"/>
-          <w:strike w:val="0"/>
-          <w:color w:val="000000"/>
-          <w:sz w:val="22"/>
-          <w:szCs w:val="22"/>
-          <w:u w:val="none"/>
+          <w:vertAlign w:val="baseline"/>
+        </w:rPr>
+      </w:pPr>
+      <w:r>
+        <w:rPr>
+          <w:rFonts w:ascii="Calibri" w:cs="Calibri" w:eastAsia="Calibri" w:hAnsi="Calibri"/>
+          <w:i w:val="0"/>
+          <w:smallCaps w:val="0"/>
+          <w:strike w:val="0"/>
+          <w:color w:val="000000"/>
+          <w:sz w:val="22"/>
+          <w:szCs w:val="22"/>
+          <w:u w:val="none"/>
+          <w:shd w:fill="auto" w:val="clear"/>
           <w:vertAlign w:val="baseline"/>
           <w:rtl w:val="0"/>
         </w:rPr>
@@ -10336,6 +10881,7 @@
           <w:sz w:val="22"/>
           <w:szCs w:val="22"/>
           <w:u w:val="none"/>
+          <w:shd w:fill="auto" w:val="clear"/>
           <w:vertAlign w:val="baseline"/>
           <w:rtl w:val="0"/>
         </w:rPr>
@@ -10351,6 +10897,7 @@
           <w:sz w:val="22"/>
           <w:szCs w:val="22"/>
           <w:u w:val="none"/>
+          <w:shd w:fill="auto" w:val="clear"/>
           <w:vertAlign w:val="baseline"/>
           <w:rtl w:val="0"/>
         </w:rPr>
@@ -10367,6 +10914,7 @@
           <w:sz w:val="22"/>
           <w:szCs w:val="22"/>
           <w:u w:val="none"/>
+          <w:shd w:fill="auto" w:val="clear"/>
           <w:vertAlign w:val="baseline"/>
           <w:rtl w:val="0"/>
         </w:rPr>
@@ -10382,6 +10930,7 @@
           <w:sz w:val="22"/>
           <w:szCs w:val="22"/>
           <w:u w:val="none"/>
+          <w:shd w:fill="auto" w:val="clear"/>
           <w:vertAlign w:val="baseline"/>
           <w:rtl w:val="0"/>
         </w:rPr>
@@ -10406,6 +10955,7 @@
           <w:sz w:val="22"/>
           <w:szCs w:val="22"/>
           <w:u w:val="none"/>
+          <w:shd w:fill="auto" w:val="clear"/>
           <w:vertAlign w:val="baseline"/>
           <w:rtl w:val="0"/>
         </w:rPr>
@@ -10422,6 +10972,7 @@
           <w:sz w:val="22"/>
           <w:szCs w:val="22"/>
           <w:u w:val="none"/>
+          <w:shd w:fill="auto" w:val="clear"/>
           <w:vertAlign w:val="baseline"/>
           <w:rtl w:val="0"/>
         </w:rPr>
@@ -10437,6 +10988,7 @@
           <w:sz w:val="22"/>
           <w:szCs w:val="22"/>
           <w:u w:val="none"/>
+          <w:shd w:fill="auto" w:val="clear"/>
           <w:vertAlign w:val="baseline"/>
           <w:rtl w:val="0"/>
         </w:rPr>
@@ -10510,20 +11062,20 @@
           <w:color w:val="000000"/>
           <w:sz w:val="22"/>
           <w:szCs w:val="22"/>
-          <w:shd w:fill="auto" w:val="clear"/>
-          <w:vertAlign w:val="baseline"/>
-        </w:rPr>
-      </w:pPr>
-      <w:r>
-        <w:rPr>
-          <w:rFonts w:ascii="Calibri" w:cs="Calibri" w:eastAsia="Calibri" w:hAnsi="Calibri"/>
-          <w:i w:val="0"/>
-          <w:smallCaps w:val="0"/>
-          <w:strike w:val="0"/>
-          <w:color w:val="000000"/>
-          <w:sz w:val="22"/>
-          <w:szCs w:val="22"/>
-          <w:u w:val="none"/>
+          <w:vertAlign w:val="baseline"/>
+        </w:rPr>
+      </w:pPr>
+      <w:r>
+        <w:rPr>
+          <w:rFonts w:ascii="Calibri" w:cs="Calibri" w:eastAsia="Calibri" w:hAnsi="Calibri"/>
+          <w:i w:val="0"/>
+          <w:smallCaps w:val="0"/>
+          <w:strike w:val="0"/>
+          <w:color w:val="000000"/>
+          <w:sz w:val="22"/>
+          <w:szCs w:val="22"/>
+          <w:u w:val="none"/>
+          <w:shd w:fill="auto" w:val="clear"/>
           <w:vertAlign w:val="baseline"/>
           <w:rtl w:val="0"/>
         </w:rPr>
@@ -10565,20 +11117,20 @@
           <w:color w:val="000000"/>
           <w:sz w:val="22"/>
           <w:szCs w:val="22"/>
-          <w:shd w:fill="auto" w:val="clear"/>
-          <w:vertAlign w:val="baseline"/>
-        </w:rPr>
-      </w:pPr>
-      <w:r>
-        <w:rPr>
-          <w:rFonts w:ascii="Calibri" w:cs="Calibri" w:eastAsia="Calibri" w:hAnsi="Calibri"/>
-          <w:i w:val="0"/>
-          <w:smallCaps w:val="0"/>
-          <w:strike w:val="0"/>
-          <w:color w:val="000000"/>
-          <w:sz w:val="22"/>
-          <w:szCs w:val="22"/>
-          <w:u w:val="none"/>
+          <w:vertAlign w:val="baseline"/>
+        </w:rPr>
+      </w:pPr>
+      <w:r>
+        <w:rPr>
+          <w:rFonts w:ascii="Calibri" w:cs="Calibri" w:eastAsia="Calibri" w:hAnsi="Calibri"/>
+          <w:i w:val="0"/>
+          <w:smallCaps w:val="0"/>
+          <w:strike w:val="0"/>
+          <w:color w:val="000000"/>
+          <w:sz w:val="22"/>
+          <w:szCs w:val="22"/>
+          <w:u w:val="none"/>
+          <w:shd w:fill="auto" w:val="clear"/>
           <w:vertAlign w:val="baseline"/>
           <w:rtl w:val="0"/>
         </w:rPr>
@@ -10620,20 +11172,20 @@
           <w:color w:val="000000"/>
           <w:sz w:val="22"/>
           <w:szCs w:val="22"/>
-          <w:shd w:fill="auto" w:val="clear"/>
-          <w:vertAlign w:val="baseline"/>
-        </w:rPr>
-      </w:pPr>
-      <w:r>
-        <w:rPr>
-          <w:rFonts w:ascii="Calibri" w:cs="Calibri" w:eastAsia="Calibri" w:hAnsi="Calibri"/>
-          <w:i w:val="0"/>
-          <w:smallCaps w:val="0"/>
-          <w:strike w:val="0"/>
-          <w:color w:val="000000"/>
-          <w:sz w:val="22"/>
-          <w:szCs w:val="22"/>
-          <w:u w:val="none"/>
+          <w:vertAlign w:val="baseline"/>
+        </w:rPr>
+      </w:pPr>
+      <w:r>
+        <w:rPr>
+          <w:rFonts w:ascii="Calibri" w:cs="Calibri" w:eastAsia="Calibri" w:hAnsi="Calibri"/>
+          <w:i w:val="0"/>
+          <w:smallCaps w:val="0"/>
+          <w:strike w:val="0"/>
+          <w:color w:val="000000"/>
+          <w:sz w:val="22"/>
+          <w:szCs w:val="22"/>
+          <w:u w:val="none"/>
+          <w:shd w:fill="auto" w:val="clear"/>
           <w:vertAlign w:val="baseline"/>
           <w:rtl w:val="0"/>
         </w:rPr>
@@ -10675,20 +11227,20 @@
           <w:color w:val="000000"/>
           <w:sz w:val="22"/>
           <w:szCs w:val="22"/>
-          <w:shd w:fill="auto" w:val="clear"/>
-          <w:vertAlign w:val="baseline"/>
-        </w:rPr>
-      </w:pPr>
-      <w:r>
-        <w:rPr>
-          <w:rFonts w:ascii="Calibri" w:cs="Calibri" w:eastAsia="Calibri" w:hAnsi="Calibri"/>
-          <w:i w:val="0"/>
-          <w:smallCaps w:val="0"/>
-          <w:strike w:val="0"/>
-          <w:color w:val="000000"/>
-          <w:sz w:val="22"/>
-          <w:szCs w:val="22"/>
-          <w:u w:val="none"/>
+          <w:vertAlign w:val="baseline"/>
+        </w:rPr>
+      </w:pPr>
+      <w:r>
+        <w:rPr>
+          <w:rFonts w:ascii="Calibri" w:cs="Calibri" w:eastAsia="Calibri" w:hAnsi="Calibri"/>
+          <w:i w:val="0"/>
+          <w:smallCaps w:val="0"/>
+          <w:strike w:val="0"/>
+          <w:color w:val="000000"/>
+          <w:sz w:val="22"/>
+          <w:szCs w:val="22"/>
+          <w:u w:val="none"/>
+          <w:shd w:fill="auto" w:val="clear"/>
           <w:vertAlign w:val="baseline"/>
           <w:rtl w:val="0"/>
         </w:rPr>
@@ -10705,6 +11257,7 @@
           <w:sz w:val="22"/>
           <w:szCs w:val="22"/>
           <w:u w:val="none"/>
+          <w:shd w:fill="auto" w:val="clear"/>
           <w:vertAlign w:val="baseline"/>
           <w:rtl w:val="0"/>
         </w:rPr>
@@ -10720,6 +11273,7 @@
           <w:sz w:val="22"/>
           <w:szCs w:val="22"/>
           <w:u w:val="none"/>
+          <w:shd w:fill="auto" w:val="clear"/>
           <w:vertAlign w:val="baseline"/>
           <w:rtl w:val="0"/>
         </w:rPr>
@@ -10736,6 +11290,7 @@
           <w:sz w:val="22"/>
           <w:szCs w:val="22"/>
           <w:u w:val="none"/>
+          <w:shd w:fill="auto" w:val="clear"/>
           <w:vertAlign w:val="baseline"/>
           <w:rtl w:val="0"/>
         </w:rPr>
@@ -10751,6 +11306,7 @@
           <w:sz w:val="22"/>
           <w:szCs w:val="22"/>
           <w:u w:val="none"/>
+          <w:shd w:fill="auto" w:val="clear"/>
           <w:vertAlign w:val="baseline"/>
           <w:rtl w:val="0"/>
         </w:rPr>
@@ -10792,20 +11348,20 @@
           <w:color w:val="000000"/>
           <w:sz w:val="22"/>
           <w:szCs w:val="22"/>
-          <w:shd w:fill="auto" w:val="clear"/>
-          <w:vertAlign w:val="baseline"/>
-        </w:rPr>
-      </w:pPr>
-      <w:r>
-        <w:rPr>
-          <w:rFonts w:ascii="Calibri" w:cs="Calibri" w:eastAsia="Calibri" w:hAnsi="Calibri"/>
-          <w:i w:val="0"/>
-          <w:smallCaps w:val="0"/>
-          <w:strike w:val="0"/>
-          <w:color w:val="000000"/>
-          <w:sz w:val="22"/>
-          <w:szCs w:val="22"/>
-          <w:u w:val="none"/>
+          <w:vertAlign w:val="baseline"/>
+        </w:rPr>
+      </w:pPr>
+      <w:r>
+        <w:rPr>
+          <w:rFonts w:ascii="Calibri" w:cs="Calibri" w:eastAsia="Calibri" w:hAnsi="Calibri"/>
+          <w:i w:val="0"/>
+          <w:smallCaps w:val="0"/>
+          <w:strike w:val="0"/>
+          <w:color w:val="000000"/>
+          <w:sz w:val="22"/>
+          <w:szCs w:val="22"/>
+          <w:u w:val="none"/>
+          <w:shd w:fill="auto" w:val="clear"/>
           <w:vertAlign w:val="baseline"/>
           <w:rtl w:val="0"/>
         </w:rPr>
@@ -10847,20 +11403,20 @@
           <w:color w:val="000000"/>
           <w:sz w:val="22"/>
           <w:szCs w:val="22"/>
-          <w:shd w:fill="auto" w:val="clear"/>
-          <w:vertAlign w:val="baseline"/>
-        </w:rPr>
-      </w:pPr>
-      <w:r>
-        <w:rPr>
-          <w:rFonts w:ascii="Calibri" w:cs="Calibri" w:eastAsia="Calibri" w:hAnsi="Calibri"/>
-          <w:i w:val="0"/>
-          <w:smallCaps w:val="0"/>
-          <w:strike w:val="0"/>
-          <w:color w:val="000000"/>
-          <w:sz w:val="22"/>
-          <w:szCs w:val="22"/>
-          <w:u w:val="none"/>
+          <w:vertAlign w:val="baseline"/>
+        </w:rPr>
+      </w:pPr>
+      <w:r>
+        <w:rPr>
+          <w:rFonts w:ascii="Calibri" w:cs="Calibri" w:eastAsia="Calibri" w:hAnsi="Calibri"/>
+          <w:i w:val="0"/>
+          <w:smallCaps w:val="0"/>
+          <w:strike w:val="0"/>
+          <w:color w:val="000000"/>
+          <w:sz w:val="22"/>
+          <w:szCs w:val="22"/>
+          <w:u w:val="none"/>
+          <w:shd w:fill="auto" w:val="clear"/>
           <w:vertAlign w:val="baseline"/>
           <w:rtl w:val="0"/>
         </w:rPr>
@@ -10877,6 +11433,7 @@
           <w:sz w:val="22"/>
           <w:szCs w:val="22"/>
           <w:u w:val="none"/>
+          <w:shd w:fill="auto" w:val="clear"/>
           <w:vertAlign w:val="baseline"/>
           <w:rtl w:val="0"/>
         </w:rPr>
@@ -10892,6 +11449,7 @@
           <w:sz w:val="22"/>
           <w:szCs w:val="22"/>
           <w:u w:val="none"/>
+          <w:shd w:fill="auto" w:val="clear"/>
           <w:vertAlign w:val="baseline"/>
           <w:rtl w:val="0"/>
         </w:rPr>
@@ -10934,19 +11492,21 @@
           <w:color w:val="000000"/>
           <w:sz w:val="22"/>
           <w:szCs w:val="22"/>
-          <w:vertAlign w:val="baseline"/>
-        </w:rPr>
-      </w:pPr>
-      <w:r>
-        <w:rPr>
-          <w:rFonts w:ascii="Calibri" w:cs="Calibri" w:eastAsia="Calibri" w:hAnsi="Calibri"/>
-          <w:i w:val="0"/>
-          <w:smallCaps w:val="0"/>
-          <w:strike w:val="0"/>
-          <w:color w:val="000000"/>
-          <w:sz w:val="22"/>
-          <w:szCs w:val="22"/>
-          <w:u w:val="none"/>
+          <w:shd w:fill="auto" w:val="clear"/>
+          <w:vertAlign w:val="baseline"/>
+        </w:rPr>
+      </w:pPr>
+      <w:r>
+        <w:rPr>
+          <w:rFonts w:ascii="Calibri" w:cs="Calibri" w:eastAsia="Calibri" w:hAnsi="Calibri"/>
+          <w:i w:val="0"/>
+          <w:smallCaps w:val="0"/>
+          <w:strike w:val="0"/>
+          <w:color w:val="000000"/>
+          <w:sz w:val="22"/>
+          <w:szCs w:val="22"/>
+          <w:u w:val="none"/>
+          <w:shd w:fill="auto" w:val="clear"/>
           <w:vertAlign w:val="baseline"/>
           <w:rtl w:val="0"/>
         </w:rPr>
@@ -10963,6 +11523,7 @@
           <w:sz w:val="22"/>
           <w:szCs w:val="22"/>
           <w:u w:val="none"/>
+          <w:shd w:fill="auto" w:val="clear"/>
           <w:vertAlign w:val="baseline"/>
           <w:rtl w:val="0"/>
         </w:rPr>
@@ -10978,6 +11539,7 @@
           <w:sz w:val="22"/>
           <w:szCs w:val="22"/>
           <w:u w:val="none"/>
+          <w:shd w:fill="auto" w:val="clear"/>
           <w:vertAlign w:val="baseline"/>
           <w:rtl w:val="0"/>
         </w:rPr>
@@ -10994,6 +11556,7 @@
           <w:sz w:val="22"/>
           <w:szCs w:val="22"/>
           <w:u w:val="none"/>
+          <w:shd w:fill="auto" w:val="clear"/>
           <w:vertAlign w:val="baseline"/>
           <w:rtl w:val="0"/>
         </w:rPr>
@@ -11009,6 +11572,7 @@
           <w:sz w:val="22"/>
           <w:szCs w:val="22"/>
           <w:u w:val="none"/>
+          <w:shd w:fill="auto" w:val="clear"/>
           <w:vertAlign w:val="baseline"/>
           <w:rtl w:val="0"/>
         </w:rPr>
@@ -11025,6 +11589,7 @@
           <w:sz w:val="22"/>
           <w:szCs w:val="22"/>
           <w:u w:val="none"/>
+          <w:shd w:fill="auto" w:val="clear"/>
           <w:vertAlign w:val="baseline"/>
           <w:rtl w:val="0"/>
         </w:rPr>
@@ -11040,6 +11605,7 @@
           <w:sz w:val="22"/>
           <w:szCs w:val="22"/>
           <w:u w:val="none"/>
+          <w:shd w:fill="auto" w:val="clear"/>
           <w:vertAlign w:val="baseline"/>
           <w:rtl w:val="0"/>
         </w:rPr>
@@ -11081,20 +11647,20 @@
           <w:color w:val="000000"/>
           <w:sz w:val="22"/>
           <w:szCs w:val="22"/>
-          <w:shd w:fill="auto" w:val="clear"/>
-          <w:vertAlign w:val="baseline"/>
-        </w:rPr>
-      </w:pPr>
-      <w:r>
-        <w:rPr>
-          <w:rFonts w:ascii="Calibri" w:cs="Calibri" w:eastAsia="Calibri" w:hAnsi="Calibri"/>
-          <w:i w:val="0"/>
-          <w:smallCaps w:val="0"/>
-          <w:strike w:val="0"/>
-          <w:color w:val="000000"/>
-          <w:sz w:val="22"/>
-          <w:szCs w:val="22"/>
-          <w:u w:val="none"/>
+          <w:vertAlign w:val="baseline"/>
+        </w:rPr>
+      </w:pPr>
+      <w:r>
+        <w:rPr>
+          <w:rFonts w:ascii="Calibri" w:cs="Calibri" w:eastAsia="Calibri" w:hAnsi="Calibri"/>
+          <w:i w:val="0"/>
+          <w:smallCaps w:val="0"/>
+          <w:strike w:val="0"/>
+          <w:color w:val="000000"/>
+          <w:sz w:val="22"/>
+          <w:szCs w:val="22"/>
+          <w:u w:val="none"/>
+          <w:shd w:fill="auto" w:val="clear"/>
           <w:vertAlign w:val="baseline"/>
           <w:rtl w:val="0"/>
         </w:rPr>
@@ -11136,20 +11702,20 @@
           <w:color w:val="000000"/>
           <w:sz w:val="22"/>
           <w:szCs w:val="22"/>
-          <w:shd w:fill="auto" w:val="clear"/>
-          <w:vertAlign w:val="baseline"/>
-        </w:rPr>
-      </w:pPr>
-      <w:r>
-        <w:rPr>
-          <w:rFonts w:ascii="Calibri" w:cs="Calibri" w:eastAsia="Calibri" w:hAnsi="Calibri"/>
-          <w:i w:val="0"/>
-          <w:smallCaps w:val="0"/>
-          <w:strike w:val="0"/>
-          <w:color w:val="000000"/>
-          <w:sz w:val="22"/>
-          <w:szCs w:val="22"/>
-          <w:u w:val="none"/>
+          <w:vertAlign w:val="baseline"/>
+        </w:rPr>
+      </w:pPr>
+      <w:r>
+        <w:rPr>
+          <w:rFonts w:ascii="Calibri" w:cs="Calibri" w:eastAsia="Calibri" w:hAnsi="Calibri"/>
+          <w:i w:val="0"/>
+          <w:smallCaps w:val="0"/>
+          <w:strike w:val="0"/>
+          <w:color w:val="000000"/>
+          <w:sz w:val="22"/>
+          <w:szCs w:val="22"/>
+          <w:u w:val="none"/>
+          <w:shd w:fill="auto" w:val="clear"/>
           <w:vertAlign w:val="baseline"/>
           <w:rtl w:val="0"/>
         </w:rPr>
@@ -11166,6 +11732,7 @@
           <w:sz w:val="22"/>
           <w:szCs w:val="22"/>
           <w:u w:val="none"/>
+          <w:shd w:fill="auto" w:val="clear"/>
           <w:vertAlign w:val="baseline"/>
           <w:rtl w:val="0"/>
         </w:rPr>
@@ -11181,6 +11748,7 @@
           <w:sz w:val="22"/>
           <w:szCs w:val="22"/>
           <w:u w:val="none"/>
+          <w:shd w:fill="auto" w:val="clear"/>
           <w:vertAlign w:val="baseline"/>
           <w:rtl w:val="0"/>
         </w:rPr>
@@ -11197,6 +11765,7 @@
           <w:sz w:val="22"/>
           <w:szCs w:val="22"/>
           <w:u w:val="none"/>
+          <w:shd w:fill="auto" w:val="clear"/>
           <w:vertAlign w:val="baseline"/>
           <w:rtl w:val="0"/>
         </w:rPr>
@@ -11212,6 +11781,7 @@
           <w:sz w:val="22"/>
           <w:szCs w:val="22"/>
           <w:u w:val="none"/>
+          <w:shd w:fill="auto" w:val="clear"/>
           <w:vertAlign w:val="baseline"/>
           <w:rtl w:val="0"/>
         </w:rPr>
@@ -11228,6 +11798,7 @@
           <w:sz w:val="22"/>
           <w:szCs w:val="22"/>
           <w:u w:val="none"/>
+          <w:shd w:fill="auto" w:val="clear"/>
           <w:vertAlign w:val="baseline"/>
           <w:rtl w:val="0"/>
         </w:rPr>
@@ -11243,6 +11814,7 @@
           <w:sz w:val="22"/>
           <w:szCs w:val="22"/>
           <w:u w:val="none"/>
+          <w:shd w:fill="auto" w:val="clear"/>
           <w:vertAlign w:val="baseline"/>
           <w:rtl w:val="0"/>
         </w:rPr>
@@ -11259,6 +11831,7 @@
           <w:sz w:val="22"/>
           <w:szCs w:val="22"/>
           <w:u w:val="none"/>
+          <w:shd w:fill="auto" w:val="clear"/>
           <w:vertAlign w:val="baseline"/>
           <w:rtl w:val="0"/>
         </w:rPr>
@@ -11274,6 +11847,7 @@
           <w:sz w:val="22"/>
           <w:szCs w:val="22"/>
           <w:u w:val="none"/>
+          <w:shd w:fill="auto" w:val="clear"/>
           <w:vertAlign w:val="baseline"/>
           <w:rtl w:val="0"/>
         </w:rPr>
@@ -11290,6 +11864,7 @@
           <w:sz w:val="22"/>
           <w:szCs w:val="22"/>
           <w:u w:val="none"/>
+          <w:shd w:fill="auto" w:val="clear"/>
           <w:vertAlign w:val="baseline"/>
           <w:rtl w:val="0"/>
         </w:rPr>
@@ -11305,6 +11880,7 @@
           <w:sz w:val="22"/>
           <w:szCs w:val="22"/>
           <w:u w:val="none"/>
+          <w:shd w:fill="auto" w:val="clear"/>
           <w:vertAlign w:val="baseline"/>
           <w:rtl w:val="0"/>
         </w:rPr>
@@ -11321,6 +11897,7 @@
           <w:sz w:val="22"/>
           <w:szCs w:val="22"/>
           <w:u w:val="none"/>
+          <w:shd w:fill="auto" w:val="clear"/>
           <w:vertAlign w:val="baseline"/>
           <w:rtl w:val="0"/>
         </w:rPr>
@@ -11336,6 +11913,7 @@
           <w:sz w:val="22"/>
           <w:szCs w:val="22"/>
           <w:u w:val="none"/>
+          <w:shd w:fill="auto" w:val="clear"/>
           <w:vertAlign w:val="baseline"/>
           <w:rtl w:val="0"/>
         </w:rPr>
@@ -11352,6 +11930,7 @@
           <w:sz w:val="22"/>
           <w:szCs w:val="22"/>
           <w:u w:val="none"/>
+          <w:shd w:fill="auto" w:val="clear"/>
           <w:vertAlign w:val="baseline"/>
           <w:rtl w:val="0"/>
         </w:rPr>
@@ -11367,6 +11946,7 @@
           <w:sz w:val="22"/>
           <w:szCs w:val="22"/>
           <w:u w:val="none"/>
+          <w:shd w:fill="auto" w:val="clear"/>
           <w:vertAlign w:val="baseline"/>
           <w:rtl w:val="0"/>
         </w:rPr>
@@ -11383,6 +11963,7 @@
           <w:sz w:val="22"/>
           <w:szCs w:val="22"/>
           <w:u w:val="none"/>
+          <w:shd w:fill="auto" w:val="clear"/>
           <w:vertAlign w:val="baseline"/>
           <w:rtl w:val="0"/>
         </w:rPr>
@@ -11398,6 +11979,7 @@
           <w:sz w:val="22"/>
           <w:szCs w:val="22"/>
           <w:u w:val="none"/>
+          <w:shd w:fill="auto" w:val="clear"/>
           <w:vertAlign w:val="baseline"/>
           <w:rtl w:val="0"/>
         </w:rPr>
@@ -11439,20 +12021,20 @@
           <w:color w:val="000000"/>
           <w:sz w:val="22"/>
           <w:szCs w:val="22"/>
-          <w:shd w:fill="auto" w:val="clear"/>
-          <w:vertAlign w:val="baseline"/>
-        </w:rPr>
-      </w:pPr>
-      <w:r>
-        <w:rPr>
-          <w:rFonts w:ascii="Calibri" w:cs="Calibri" w:eastAsia="Calibri" w:hAnsi="Calibri"/>
-          <w:i w:val="0"/>
-          <w:smallCaps w:val="0"/>
-          <w:strike w:val="0"/>
-          <w:color w:val="000000"/>
-          <w:sz w:val="22"/>
-          <w:szCs w:val="22"/>
-          <w:u w:val="none"/>
+          <w:vertAlign w:val="baseline"/>
+        </w:rPr>
+      </w:pPr>
+      <w:r>
+        <w:rPr>
+          <w:rFonts w:ascii="Calibri" w:cs="Calibri" w:eastAsia="Calibri" w:hAnsi="Calibri"/>
+          <w:i w:val="0"/>
+          <w:smallCaps w:val="0"/>
+          <w:strike w:val="0"/>
+          <w:color w:val="000000"/>
+          <w:sz w:val="22"/>
+          <w:szCs w:val="22"/>
+          <w:u w:val="none"/>
+          <w:shd w:fill="auto" w:val="clear"/>
           <w:vertAlign w:val="baseline"/>
           <w:rtl w:val="0"/>
         </w:rPr>
@@ -11469,6 +12051,7 @@
           <w:sz w:val="22"/>
           <w:szCs w:val="22"/>
           <w:u w:val="none"/>
+          <w:shd w:fill="auto" w:val="clear"/>
           <w:vertAlign w:val="baseline"/>
           <w:rtl w:val="0"/>
         </w:rPr>
@@ -11484,6 +12067,7 @@
           <w:sz w:val="22"/>
           <w:szCs w:val="22"/>
           <w:u w:val="none"/>
+          <w:shd w:fill="auto" w:val="clear"/>
           <w:vertAlign w:val="baseline"/>
           <w:rtl w:val="0"/>
         </w:rPr>
@@ -11500,6 +12084,7 @@
           <w:sz w:val="22"/>
           <w:szCs w:val="22"/>
           <w:u w:val="none"/>
+          <w:shd w:fill="auto" w:val="clear"/>
           <w:vertAlign w:val="baseline"/>
           <w:rtl w:val="0"/>
         </w:rPr>
@@ -11515,6 +12100,7 @@
           <w:sz w:val="22"/>
           <w:szCs w:val="22"/>
           <w:u w:val="none"/>
+          <w:shd w:fill="auto" w:val="clear"/>
           <w:vertAlign w:val="baseline"/>
           <w:rtl w:val="0"/>
         </w:rPr>
@@ -11531,6 +12117,7 @@
           <w:sz w:val="22"/>
           <w:szCs w:val="22"/>
           <w:u w:val="none"/>
+          <w:shd w:fill="auto" w:val="clear"/>
           <w:vertAlign w:val="baseline"/>
           <w:rtl w:val="0"/>
         </w:rPr>
@@ -11546,6 +12133,7 @@
           <w:sz w:val="22"/>
           <w:szCs w:val="22"/>
           <w:u w:val="none"/>
+          <w:shd w:fill="auto" w:val="clear"/>
           <w:vertAlign w:val="baseline"/>
           <w:rtl w:val="0"/>
         </w:rPr>
@@ -11562,6 +12150,7 @@
           <w:sz w:val="22"/>
           <w:szCs w:val="22"/>
           <w:u w:val="none"/>
+          <w:shd w:fill="auto" w:val="clear"/>
           <w:vertAlign w:val="baseline"/>
           <w:rtl w:val="0"/>
         </w:rPr>
@@ -11577,6 +12166,7 @@
           <w:sz w:val="22"/>
           <w:szCs w:val="22"/>
           <w:u w:val="none"/>
+          <w:shd w:fill="auto" w:val="clear"/>
           <w:vertAlign w:val="baseline"/>
           <w:rtl w:val="0"/>
         </w:rPr>
@@ -11618,20 +12208,20 @@
           <w:color w:val="000000"/>
           <w:sz w:val="22"/>
           <w:szCs w:val="22"/>
-          <w:shd w:fill="auto" w:val="clear"/>
-          <w:vertAlign w:val="baseline"/>
-        </w:rPr>
-      </w:pPr>
-      <w:r>
-        <w:rPr>
-          <w:rFonts w:ascii="Calibri" w:cs="Calibri" w:eastAsia="Calibri" w:hAnsi="Calibri"/>
-          <w:i w:val="0"/>
-          <w:smallCaps w:val="0"/>
-          <w:strike w:val="0"/>
-          <w:color w:val="000000"/>
-          <w:sz w:val="22"/>
-          <w:szCs w:val="22"/>
-          <w:u w:val="none"/>
+          <w:vertAlign w:val="baseline"/>
+        </w:rPr>
+      </w:pPr>
+      <w:r>
+        <w:rPr>
+          <w:rFonts w:ascii="Calibri" w:cs="Calibri" w:eastAsia="Calibri" w:hAnsi="Calibri"/>
+          <w:i w:val="0"/>
+          <w:smallCaps w:val="0"/>
+          <w:strike w:val="0"/>
+          <w:color w:val="000000"/>
+          <w:sz w:val="22"/>
+          <w:szCs w:val="22"/>
+          <w:u w:val="none"/>
+          <w:shd w:fill="auto" w:val="clear"/>
           <w:vertAlign w:val="baseline"/>
           <w:rtl w:val="0"/>
         </w:rPr>
@@ -11673,20 +12263,20 @@
           <w:color w:val="000000"/>
           <w:sz w:val="22"/>
           <w:szCs w:val="22"/>
-          <w:shd w:fill="auto" w:val="clear"/>
-          <w:vertAlign w:val="baseline"/>
-        </w:rPr>
-      </w:pPr>
-      <w:r>
-        <w:rPr>
-          <w:rFonts w:ascii="Calibri" w:cs="Calibri" w:eastAsia="Calibri" w:hAnsi="Calibri"/>
-          <w:i w:val="0"/>
-          <w:smallCaps w:val="0"/>
-          <w:strike w:val="0"/>
-          <w:color w:val="000000"/>
-          <w:sz w:val="22"/>
-          <w:szCs w:val="22"/>
-          <w:u w:val="none"/>
+          <w:vertAlign w:val="baseline"/>
+        </w:rPr>
+      </w:pPr>
+      <w:r>
+        <w:rPr>
+          <w:rFonts w:ascii="Calibri" w:cs="Calibri" w:eastAsia="Calibri" w:hAnsi="Calibri"/>
+          <w:i w:val="0"/>
+          <w:smallCaps w:val="0"/>
+          <w:strike w:val="0"/>
+          <w:color w:val="000000"/>
+          <w:sz w:val="22"/>
+          <w:szCs w:val="22"/>
+          <w:u w:val="none"/>
+          <w:shd w:fill="auto" w:val="clear"/>
           <w:vertAlign w:val="baseline"/>
           <w:rtl w:val="0"/>
         </w:rPr>
@@ -11758,20 +12348,20 @@
           <w:color w:val="000000"/>
           <w:sz w:val="22"/>
           <w:szCs w:val="22"/>
-          <w:shd w:fill="auto" w:val="clear"/>
-          <w:vertAlign w:val="baseline"/>
-        </w:rPr>
-      </w:pPr>
-      <w:r>
-        <w:rPr>
-          <w:rFonts w:ascii="Calibri" w:cs="Calibri" w:eastAsia="Calibri" w:hAnsi="Calibri"/>
-          <w:i w:val="0"/>
-          <w:smallCaps w:val="0"/>
-          <w:strike w:val="0"/>
-          <w:color w:val="000000"/>
-          <w:sz w:val="22"/>
-          <w:szCs w:val="22"/>
-          <w:u w:val="none"/>
+          <w:vertAlign w:val="baseline"/>
+        </w:rPr>
+      </w:pPr>
+      <w:r>
+        <w:rPr>
+          <w:rFonts w:ascii="Calibri" w:cs="Calibri" w:eastAsia="Calibri" w:hAnsi="Calibri"/>
+          <w:i w:val="0"/>
+          <w:smallCaps w:val="0"/>
+          <w:strike w:val="0"/>
+          <w:color w:val="000000"/>
+          <w:sz w:val="22"/>
+          <w:szCs w:val="22"/>
+          <w:u w:val="none"/>
+          <w:shd w:fill="auto" w:val="clear"/>
           <w:vertAlign w:val="baseline"/>
           <w:rtl w:val="0"/>
         </w:rPr>
@@ -11813,20 +12403,20 @@
           <w:color w:val="000000"/>
           <w:sz w:val="22"/>
           <w:szCs w:val="22"/>
-          <w:shd w:fill="auto" w:val="clear"/>
-          <w:vertAlign w:val="baseline"/>
-        </w:rPr>
-      </w:pPr>
-      <w:r>
-        <w:rPr>
-          <w:rFonts w:ascii="Calibri" w:cs="Calibri" w:eastAsia="Calibri" w:hAnsi="Calibri"/>
-          <w:i w:val="0"/>
-          <w:smallCaps w:val="0"/>
-          <w:strike w:val="0"/>
-          <w:color w:val="000000"/>
-          <w:sz w:val="22"/>
-          <w:szCs w:val="22"/>
-          <w:u w:val="none"/>
+          <w:vertAlign w:val="baseline"/>
+        </w:rPr>
+      </w:pPr>
+      <w:r>
+        <w:rPr>
+          <w:rFonts w:ascii="Calibri" w:cs="Calibri" w:eastAsia="Calibri" w:hAnsi="Calibri"/>
+          <w:i w:val="0"/>
+          <w:smallCaps w:val="0"/>
+          <w:strike w:val="0"/>
+          <w:color w:val="000000"/>
+          <w:sz w:val="22"/>
+          <w:szCs w:val="22"/>
+          <w:u w:val="none"/>
+          <w:shd w:fill="auto" w:val="clear"/>
           <w:vertAlign w:val="baseline"/>
           <w:rtl w:val="0"/>
         </w:rPr>
@@ -11843,6 +12433,7 @@
           <w:sz w:val="22"/>
           <w:szCs w:val="22"/>
           <w:u w:val="none"/>
+          <w:shd w:fill="auto" w:val="clear"/>
           <w:vertAlign w:val="baseline"/>
           <w:rtl w:val="0"/>
         </w:rPr>
@@ -11858,6 +12449,7 @@
           <w:sz w:val="22"/>
           <w:szCs w:val="22"/>
           <w:u w:val="none"/>
+          <w:shd w:fill="auto" w:val="clear"/>
           <w:vertAlign w:val="baseline"/>
           <w:rtl w:val="0"/>
         </w:rPr>
@@ -11874,6 +12466,7 @@
           <w:sz w:val="22"/>
           <w:szCs w:val="22"/>
           <w:u w:val="none"/>
+          <w:shd w:fill="auto" w:val="clear"/>
           <w:vertAlign w:val="baseline"/>
           <w:rtl w:val="0"/>
         </w:rPr>
@@ -11889,6 +12482,7 @@
           <w:sz w:val="22"/>
           <w:szCs w:val="22"/>
           <w:u w:val="none"/>
+          <w:shd w:fill="auto" w:val="clear"/>
           <w:vertAlign w:val="baseline"/>
           <w:rtl w:val="0"/>
         </w:rPr>
@@ -11930,20 +12524,20 @@
           <w:color w:val="000000"/>
           <w:sz w:val="22"/>
           <w:szCs w:val="22"/>
-          <w:shd w:fill="auto" w:val="clear"/>
-          <w:vertAlign w:val="baseline"/>
-        </w:rPr>
-      </w:pPr>
-      <w:r>
-        <w:rPr>
-          <w:rFonts w:ascii="Calibri" w:cs="Calibri" w:eastAsia="Calibri" w:hAnsi="Calibri"/>
-          <w:i w:val="0"/>
-          <w:smallCaps w:val="0"/>
-          <w:strike w:val="0"/>
-          <w:color w:val="000000"/>
-          <w:sz w:val="22"/>
-          <w:szCs w:val="22"/>
-          <w:u w:val="none"/>
+          <w:vertAlign w:val="baseline"/>
+        </w:rPr>
+      </w:pPr>
+      <w:r>
+        <w:rPr>
+          <w:rFonts w:ascii="Calibri" w:cs="Calibri" w:eastAsia="Calibri" w:hAnsi="Calibri"/>
+          <w:i w:val="0"/>
+          <w:smallCaps w:val="0"/>
+          <w:strike w:val="0"/>
+          <w:color w:val="000000"/>
+          <w:sz w:val="22"/>
+          <w:szCs w:val="22"/>
+          <w:u w:val="none"/>
+          <w:shd w:fill="auto" w:val="clear"/>
           <w:vertAlign w:val="baseline"/>
           <w:rtl w:val="0"/>
         </w:rPr>
@@ -11960,6 +12554,7 @@
           <w:sz w:val="22"/>
           <w:szCs w:val="22"/>
           <w:u w:val="none"/>
+          <w:shd w:fill="auto" w:val="clear"/>
           <w:vertAlign w:val="baseline"/>
           <w:rtl w:val="0"/>
         </w:rPr>
@@ -11975,6 +12570,7 @@
           <w:sz w:val="22"/>
           <w:szCs w:val="22"/>
           <w:u w:val="none"/>
+          <w:shd w:fill="auto" w:val="clear"/>
           <w:vertAlign w:val="baseline"/>
           <w:rtl w:val="0"/>
         </w:rPr>
@@ -11991,6 +12587,7 @@
           <w:sz w:val="22"/>
           <w:szCs w:val="22"/>
           <w:u w:val="none"/>
+          <w:shd w:fill="auto" w:val="clear"/>
           <w:vertAlign w:val="baseline"/>
           <w:rtl w:val="0"/>
         </w:rPr>
@@ -12006,6 +12603,7 @@
           <w:sz w:val="22"/>
           <w:szCs w:val="22"/>
           <w:u w:val="none"/>
+          <w:shd w:fill="auto" w:val="clear"/>
           <w:vertAlign w:val="baseline"/>
           <w:rtl w:val="0"/>
         </w:rPr>
@@ -12062,7 +12660,6 @@
           <w:rFonts w:ascii="Calibri" w:cs="Calibri" w:eastAsia="Calibri" w:hAnsi="Calibri"/>
           <w:sz w:val="22"/>
           <w:szCs w:val="22"/>
-          <w:shd w:fill="auto" w:val="clear"/>
         </w:rPr>
       </w:pPr>
       <w:r>
@@ -12096,6 +12693,7 @@
     </w:p>
     <w:p>
       <w:pPr>
+        <w:keepNext w:val="1"/>
         <w:numPr>
           <w:ilvl w:val="1"/>
           <w:numId w:val="6"/>
@@ -12109,7 +12707,6 @@
           <w:rFonts w:ascii="Calibri" w:cs="Calibri" w:eastAsia="Calibri" w:hAnsi="Calibri"/>
           <w:sz w:val="22"/>
           <w:szCs w:val="22"/>
-          <w:shd w:fill="auto" w:val="clear"/>
         </w:rPr>
       </w:pPr>
       <w:r>
@@ -12126,6 +12723,7 @@
           <w:rFonts w:ascii="Calibri" w:cs="Calibri" w:eastAsia="Calibri" w:hAnsi="Calibri"/>
           <w:sz w:val="22"/>
           <w:szCs w:val="22"/>
+          <w:highlight w:val="yellow"/>
           <w:rtl w:val="0"/>
         </w:rPr>
         <w:t xml:space="preserve">{{ title_case(city) }}/{{ state | upper }},</w:t>
@@ -12142,516 +12740,403 @@
     </w:p>
     <w:p>
       <w:pPr>
+        <w:keepNext w:val="1"/>
         <w:widowControl w:val="0"/>
-        <w:spacing w:after="240" w:before="240" w:line="300" w:lineRule="auto"/>
+        <w:spacing w:after="400" w:before="240" w:line="300" w:lineRule="auto"/>
         <w:jc w:val="center"/>
         <w:rPr>
-          <w:rFonts w:ascii="Calibri" w:cs="Calibri" w:eastAsia="Calibri" w:hAnsi="Calibri"/>
-          <w:i w:val="0"/>
-          <w:smallCaps w:val="0"/>
-          <w:strike w:val="0"/>
-          <w:color w:val="000000"/>
-          <w:sz w:val="22"/>
-          <w:szCs w:val="22"/>
-          <w:u w:val="none"/>
-          <w:vertAlign w:val="baseline"/>
-        </w:rPr>
-      </w:pPr>
-      <w:r>
-        <w:rPr>
-          <w:rFonts w:ascii="Calibri" w:cs="Calibri" w:eastAsia="Calibri" w:hAnsi="Calibri"/>
-          <w:sz w:val="22"/>
-          <w:szCs w:val="22"/>
-          <w:rtl w:val="0"/>
-        </w:rPr>
-        <w:t xml:space="preserve">{{ title_case(signature_local | lower) }}, {{signature_date }}</w:t>
-      </w:r>
-      <w:r>
-        <w:rPr>
-          <w:rFonts w:ascii="Calibri" w:cs="Calibri" w:eastAsia="Calibri" w:hAnsi="Calibri"/>
-          <w:b w:val="1"/>
-          <w:sz w:val="22"/>
-          <w:szCs w:val="22"/>
-          <w:rtl w:val="0"/>
-        </w:rPr>
-        <w:t xml:space="preserve">.</w:t>
-      </w:r>
-      <w:r>
-        <w:rPr>
-          <w:rtl w:val="0"/>
-        </w:rPr>
-      </w:r>
-    </w:p>
-    <w:p>
-      <w:pPr>
-        <w:spacing w:before="300" w:line="300" w:lineRule="auto"/>
-        <w:jc w:val="center"/>
-        <w:rPr>
-          <w:rFonts w:ascii="Calibri" w:cs="Calibri" w:eastAsia="Calibri" w:hAnsi="Calibri"/>
-          <w:sz w:val="22"/>
-          <w:szCs w:val="22"/>
-        </w:rPr>
-      </w:pPr>
-      <w:r>
-        <w:rPr>
-          <w:rFonts w:ascii="Calibri" w:cs="Calibri" w:eastAsia="Calibri" w:hAnsi="Calibri"/>
-          <w:b w:val="1"/>
-          <w:sz w:val="22"/>
-          <w:szCs w:val="22"/>
-          <w:rtl w:val="0"/>
-        </w:rPr>
-        <w:t xml:space="preserve">Contratante(s):</w:t>
-      </w:r>
-      <w:r>
-        <w:rPr>
-          <w:rtl w:val="0"/>
-        </w:rPr>
-      </w:r>
-    </w:p>
-    <w:p>
-      <w:pPr>
-        <w:widowControl w:val="0"/>
-        <w:spacing w:before="300" w:lineRule="auto"/>
-        <w:ind w:left="1440" w:right="5.669291338583093" w:firstLine="720"/>
-        <w:jc w:val="left"/>
-        <w:rPr>
-          <w:rFonts w:ascii="Calibri" w:cs="Calibri" w:eastAsia="Calibri" w:hAnsi="Calibri"/>
-          <w:color w:val="ffffff"/>
-        </w:rPr>
-      </w:pPr>
-      <w:r>
-        <w:rPr>
-          <w:rFonts w:ascii="Calibri" w:cs="Calibri" w:eastAsia="Calibri" w:hAnsi="Calibri"/>
-          <w:color w:val="ffffff"/>
-          <w:rtl w:val="0"/>
-        </w:rPr>
-        <w:t xml:space="preserve">{{  generate_anchor('signHere', school_email)  }}</w:t>
-      </w:r>
-      <w:r>
-        <w:rPr>
-          <w:rtl w:val="0"/>
-        </w:rPr>
-      </w:r>
-    </w:p>
-    <w:p>
-      <w:pPr>
-        <w:spacing w:line="300" w:lineRule="auto"/>
-        <w:ind w:right="-7.795275590551114"/>
-        <w:jc w:val="center"/>
-        <w:rPr>
-          <w:rFonts w:ascii="Calibri" w:cs="Calibri" w:eastAsia="Calibri" w:hAnsi="Calibri"/>
-          <w:sz w:val="22"/>
-          <w:szCs w:val="22"/>
-        </w:rPr>
-      </w:pPr>
-      <w:r>
-        <w:rPr>
-          <w:rFonts w:ascii="Calibri" w:cs="Calibri" w:eastAsia="Calibri" w:hAnsi="Calibri"/>
-          <w:sz w:val="22"/>
-          <w:szCs w:val="22"/>
-          <w:rtl w:val="0"/>
-        </w:rPr>
-        <w:t xml:space="preserve">____________________________________________</w:t>
-      </w:r>
-      <w:r>
-        <w:rPr>
-          <w:rtl w:val="0"/>
-        </w:rPr>
-      </w:r>
-    </w:p>
-    <w:p>
-      <w:pPr>
-        <w:spacing w:line="300" w:lineRule="auto"/>
-        <w:jc w:val="center"/>
-        <w:rPr>
-          <w:rFonts w:ascii="Calibri" w:cs="Calibri" w:eastAsia="Calibri" w:hAnsi="Calibri"/>
-          <w:b w:val="1"/>
-          <w:sz w:val="22"/>
-          <w:szCs w:val="22"/>
-        </w:rPr>
-      </w:pPr>
-      <w:r>
-        <w:rPr>
-          <w:rFonts w:ascii="Calibri" w:cs="Calibri" w:eastAsia="Calibri" w:hAnsi="Calibri"/>
-          <w:b w:val="1"/>
-          <w:sz w:val="22"/>
-          <w:szCs w:val="22"/>
-          <w:rtl w:val="0"/>
-        </w:rPr>
-        <w:t xml:space="preserve">{{ school[“legal_name”] }}</w:t>
-      </w:r>
-    </w:p>
-    <w:p>
-      <w:pPr>
-        <w:spacing w:line="300" w:lineRule="auto"/>
-        <w:jc w:val="center"/>
-        <w:rPr>
-          <w:rFonts w:ascii="Calibri" w:cs="Calibri" w:eastAsia="Calibri" w:hAnsi="Calibri"/>
-          <w:sz w:val="22"/>
-          <w:szCs w:val="22"/>
-        </w:rPr>
-      </w:pPr>
-      <w:r>
-        <w:rPr>
-          <w:rFonts w:ascii="Calibri" w:cs="Calibri" w:eastAsia="Calibri" w:hAnsi="Calibri"/>
-          <w:b w:val="1"/>
-          <w:sz w:val="22"/>
-          <w:szCs w:val="22"/>
-          <w:rtl w:val="0"/>
-        </w:rPr>
-        <w:t xml:space="preserve">{{ school[“cnpj”] }}</w:t>
-      </w:r>
-      <w:r>
-        <w:rPr>
-          <w:rtl w:val="0"/>
-        </w:rPr>
-      </w:r>
-    </w:p>
-    <w:p>
-      <w:pPr>
-        <w:spacing w:before="300" w:line="300" w:lineRule="auto"/>
-        <w:jc w:val="center"/>
-        <w:rPr>
-          <w:rFonts w:ascii="Calibri" w:cs="Calibri" w:eastAsia="Calibri" w:hAnsi="Calibri"/>
-          <w:b w:val="1"/>
-          <w:sz w:val="22"/>
-          <w:szCs w:val="22"/>
-        </w:rPr>
-      </w:pPr>
-      <w:r>
-        <w:rPr>
-          <w:rFonts w:ascii="Calibri" w:cs="Calibri" w:eastAsia="Calibri" w:hAnsi="Calibri"/>
-          <w:b w:val="1"/>
-          <w:sz w:val="22"/>
-          <w:szCs w:val="22"/>
-          <w:rtl w:val="0"/>
-        </w:rPr>
-        <w:t xml:space="preserve">Contratada(s):</w:t>
-      </w:r>
-    </w:p>
-    <w:p>
-      <w:pPr>
-        <w:keepNext w:val="0"/>
-        <w:keepLines w:val="0"/>
-        <w:widowControl w:val="1"/>
-        <w:pBdr>
-          <w:top w:space="0" w:sz="0" w:val="nil"/>
-          <w:left w:space="0" w:sz="0" w:val="nil"/>
-          <w:bottom w:space="0" w:sz="0" w:val="nil"/>
-          <w:right w:space="0" w:sz="0" w:val="nil"/>
-          <w:between w:space="0" w:sz="0" w:val="nil"/>
-        </w:pBdr>
-        <w:shd w:fill="auto" w:val="clear"/>
-        <w:spacing w:after="0" w:before="0" w:line="300" w:lineRule="auto"/>
-        <w:ind w:left="0" w:right="0" w:firstLine="0"/>
-        <w:jc w:val="center"/>
-        <w:rPr>
-          <w:rFonts w:ascii="Calibri" w:cs="Calibri" w:eastAsia="Calibri" w:hAnsi="Calibri"/>
-          <w:sz w:val="22"/>
-          <w:szCs w:val="22"/>
-        </w:rPr>
-      </w:pPr>
-      <w:r>
-        <w:rPr>
-          <w:rFonts w:ascii="Calibri" w:cs="Calibri" w:eastAsia="Calibri" w:hAnsi="Calibri"/>
-          <w:sz w:val="22"/>
-          <w:szCs w:val="22"/>
-          <w:rtl w:val="0"/>
-        </w:rPr>
-        <w:t xml:space="preserve">{%p for item in contratadas %}</w:t>
-      </w:r>
-    </w:p>
-    <w:p>
-      <w:pPr>
-        <w:pStyle w:val="Heading3"/>
-        <w:widowControl w:val="0"/>
-        <w:spacing w:after="0" w:before="0" w:lineRule="auto"/>
-        <w:ind w:left="1440" w:right="5.669291338583093" w:firstLine="720"/>
-        <w:jc w:val="left"/>
-        <w:rPr>
-          <w:rFonts w:ascii="Calibri" w:cs="Calibri" w:eastAsia="Calibri" w:hAnsi="Calibri"/>
-          <w:b w:val="0"/>
-          <w:color w:val="ffffff"/>
-          <w:sz w:val="22"/>
-          <w:szCs w:val="22"/>
-        </w:rPr>
-      </w:pPr>
-      <w:bookmarkStart w:colFirst="0" w:colLast="0" w:name="_epcg7s1uoqhi" w:id="2"/>
-      <w:bookmarkEnd w:id="2"/>
-      <w:r>
-        <w:rPr>
-          <w:rFonts w:ascii="Calibri" w:cs="Calibri" w:eastAsia="Calibri" w:hAnsi="Calibri"/>
-          <w:b w:val="0"/>
-          <w:color w:val="ffffff"/>
-          <w:sz w:val="20"/>
-          <w:szCs w:val="20"/>
-          <w:rtl w:val="0"/>
-        </w:rPr>
-        <w:t xml:space="preserve">{{  generate_anchor('signHere', item.email)  }}</w:t>
-      </w:r>
-      <w:r>
-        <w:rPr>
-          <w:rtl w:val="0"/>
-        </w:rPr>
-      </w:r>
-    </w:p>
-    <w:p>
-      <w:pPr>
-        <w:spacing w:line="300" w:lineRule="auto"/>
-        <w:ind w:right="-7.795275590551114"/>
-        <w:jc w:val="center"/>
-        <w:rPr>
-          <w:rFonts w:ascii="Calibri" w:cs="Calibri" w:eastAsia="Calibri" w:hAnsi="Calibri"/>
-          <w:sz w:val="22"/>
-          <w:szCs w:val="22"/>
-        </w:rPr>
-      </w:pPr>
-      <w:r>
-        <w:rPr>
-          <w:rFonts w:ascii="Calibri" w:cs="Calibri" w:eastAsia="Calibri" w:hAnsi="Calibri"/>
-          <w:sz w:val="22"/>
-          <w:szCs w:val="22"/>
-          <w:rtl w:val="0"/>
-        </w:rPr>
-        <w:t xml:space="preserve">____________________________________________</w:t>
-      </w:r>
-      <w:r>
-        <w:rPr>
-          <w:rtl w:val="0"/>
-        </w:rPr>
-      </w:r>
-    </w:p>
-    <w:p>
-      <w:pPr>
-        <w:spacing w:line="300" w:lineRule="auto"/>
-        <w:jc w:val="center"/>
-        <w:rPr>
-          <w:rFonts w:ascii="Calibri" w:cs="Calibri" w:eastAsia="Calibri" w:hAnsi="Calibri"/>
-          <w:b w:val="1"/>
-          <w:sz w:val="22"/>
-          <w:szCs w:val="22"/>
-        </w:rPr>
-      </w:pPr>
-      <w:r>
-        <w:rPr>
-          <w:rFonts w:ascii="Calibri" w:cs="Calibri" w:eastAsia="Calibri" w:hAnsi="Calibri"/>
-          <w:b w:val="1"/>
-          <w:sz w:val="22"/>
-          <w:szCs w:val="22"/>
-          <w:rtl w:val="0"/>
-        </w:rPr>
-        <w:t xml:space="preserve">{{ item.name.first | upper }}</w:t>
-      </w:r>
-    </w:p>
-    <w:p>
-      <w:pPr>
-        <w:spacing w:line="300" w:lineRule="auto"/>
-        <w:jc w:val="center"/>
-        <w:rPr>
-          <w:rFonts w:ascii="Calibri" w:cs="Calibri" w:eastAsia="Calibri" w:hAnsi="Calibri"/>
-          <w:b w:val="1"/>
-          <w:sz w:val="22"/>
-          <w:szCs w:val="22"/>
-        </w:rPr>
-      </w:pPr>
-      <w:r>
-        <w:rPr>
-          <w:rFonts w:ascii="Calibri" w:cs="Calibri" w:eastAsia="Calibri" w:hAnsi="Calibri"/>
-          <w:b w:val="1"/>
-          <w:sz w:val="22"/>
-          <w:szCs w:val="22"/>
-          <w:rtl w:val="0"/>
-        </w:rPr>
-        <w:t xml:space="preserve">{{ item.cnpj }}</w:t>
-      </w:r>
-    </w:p>
-    <w:p>
-      <w:pPr>
-        <w:spacing w:line="300" w:lineRule="auto"/>
-        <w:jc w:val="center"/>
-        <w:rPr>
-          <w:rFonts w:ascii="Calibri" w:cs="Calibri" w:eastAsia="Calibri" w:hAnsi="Calibri"/>
-          <w:sz w:val="22"/>
-          <w:szCs w:val="22"/>
-        </w:rPr>
-      </w:pPr>
-      <w:r>
-        <w:rPr>
-          <w:rFonts w:ascii="Calibri" w:cs="Calibri" w:eastAsia="Calibri" w:hAnsi="Calibri"/>
-          <w:sz w:val="22"/>
-          <w:szCs w:val="22"/>
-          <w:rtl w:val="0"/>
-        </w:rPr>
-        <w:t xml:space="preserve">{%p endfor %}</w:t>
-      </w:r>
-    </w:p>
-    <w:p>
-      <w:pPr>
-        <w:spacing w:before="300" w:line="300" w:lineRule="auto"/>
-        <w:ind w:right="-567"/>
-        <w:jc w:val="left"/>
-        <w:rPr>
-          <w:rFonts w:ascii="Calibri" w:cs="Calibri" w:eastAsia="Calibri" w:hAnsi="Calibri"/>
-          <w:b w:val="1"/>
-          <w:sz w:val="22"/>
-          <w:szCs w:val="22"/>
-        </w:rPr>
-      </w:pPr>
-      <w:r>
-        <w:rPr>
-          <w:rFonts w:ascii="Calibri" w:cs="Calibri" w:eastAsia="Calibri" w:hAnsi="Calibri"/>
-          <w:b w:val="1"/>
-          <w:sz w:val="22"/>
-          <w:szCs w:val="22"/>
-          <w:rtl w:val="0"/>
-        </w:rPr>
-        <w:t xml:space="preserve">Testemunhas:</w:t>
+          <w:rFonts w:ascii="Century Gothic" w:cs="Century Gothic" w:eastAsia="Century Gothic" w:hAnsi="Century Gothic"/>
+          <w:sz w:val="16"/>
+          <w:szCs w:val="16"/>
+        </w:rPr>
+      </w:pPr>
+      <w:r>
+        <w:rPr>
+          <w:rFonts w:ascii="Calibri" w:cs="Calibri" w:eastAsia="Calibri" w:hAnsi="Calibri"/>
+          <w:sz w:val="22"/>
+          <w:szCs w:val="22"/>
+          <w:highlight w:val="yellow"/>
+          <w:rtl w:val="0"/>
+        </w:rPr>
+        <w:t xml:space="preserve">{{ title_case(signature_local | lower) }}, {{signature_date }}.</w:t>
+      </w:r>
+      <w:r>
+        <w:rPr>
+          <w:rtl w:val="0"/>
+        </w:rPr>
       </w:r>
     </w:p>
     <w:tbl>
       <w:tblPr>
         <w:tblStyle w:val="Table2"/>
-        <w:tblW w:w="8640.0" w:type="dxa"/>
+        <w:tblW w:w="11338.582677165356" w:type="dxa"/>
         <w:jc w:val="left"/>
-        <w:tblInd w:w="108.0" w:type="pct"/>
+        <w:tblInd w:w="-1347.3228346456694" w:type="dxa"/>
         <w:tblLayout w:type="fixed"/>
-        <w:tblLook w:val="0000"/>
+        <w:tblLook w:val="0400"/>
       </w:tblPr>
       <w:tblGrid>
-        <w:gridCol w:w="4641"/>
-        <w:gridCol w:w="3999.0000000000005"/>
+        <w:gridCol w:w="5669.291338582678"/>
+        <w:gridCol w:w="5669.291338582678"/>
         <w:tblGridChange w:id="0">
           <w:tblGrid>
-            <w:gridCol w:w="4641"/>
-            <w:gridCol w:w="3999.0000000000005"/>
+            <w:gridCol w:w="5669.291338582678"/>
+            <w:gridCol w:w="5669.291338582678"/>
           </w:tblGrid>
         </w:tblGridChange>
       </w:tblGrid>
       <w:tr>
         <w:trPr>
-          <w:trHeight w:val="1380" w:hRule="atLeast"/>
+          <w:trHeight w:val="280" w:hRule="atLeast"/>
         </w:trPr>
         <w:tc>
-          <w:tcPr>
-            <w:shd w:fill="auto" w:val="clear"/>
-          </w:tcPr>
+          <w:tcPr/>
           <w:p>
             <w:pPr>
-              <w:widowControl w:val="0"/>
-              <w:spacing w:line="300" w:lineRule="auto"/>
+              <w:keepNext w:val="1"/>
+              <w:jc w:val="center"/>
+              <w:rPr>
+                <w:rFonts w:ascii="Calibri" w:cs="Calibri" w:eastAsia="Calibri" w:hAnsi="Calibri"/>
+                <w:sz w:val="18"/>
+                <w:szCs w:val="18"/>
+              </w:rPr>
+            </w:pPr>
+            <w:r>
+              <w:rPr>
+                <w:rFonts w:ascii="Calibri" w:cs="Calibri" w:eastAsia="Calibri" w:hAnsi="Calibri"/>
+                <w:b w:val="1"/>
+                <w:sz w:val="22"/>
+                <w:szCs w:val="22"/>
+                <w:rtl w:val="0"/>
+              </w:rPr>
+              <w:t xml:space="preserve">Contratante(s):</w:t>
+            </w:r>
+            <w:r>
+              <w:rPr>
+                <w:rtl w:val="0"/>
+              </w:rPr>
+            </w:r>
+          </w:p>
+        </w:tc>
+        <w:tc>
+          <w:tcPr/>
+          <w:p>
+            <w:pPr>
+              <w:keepNext w:val="1"/>
+              <w:jc w:val="center"/>
+              <w:rPr>
+                <w:rFonts w:ascii="Calibri" w:cs="Calibri" w:eastAsia="Calibri" w:hAnsi="Calibri"/>
+                <w:sz w:val="18"/>
+                <w:szCs w:val="18"/>
+              </w:rPr>
+            </w:pPr>
+            <w:r>
+              <w:rPr>
+                <w:rFonts w:ascii="Calibri" w:cs="Calibri" w:eastAsia="Calibri" w:hAnsi="Calibri"/>
+                <w:b w:val="1"/>
+                <w:sz w:val="22"/>
+                <w:szCs w:val="22"/>
+                <w:rtl w:val="0"/>
+              </w:rPr>
+              <w:t xml:space="preserve">Contratada(s):</w:t>
+            </w:r>
+            <w:r>
+              <w:rPr>
+                <w:rtl w:val="0"/>
+              </w:rPr>
+            </w:r>
+          </w:p>
+        </w:tc>
+      </w:tr>
+      <w:tr>
+        <w:trPr>
+          <w:trHeight w:val="280" w:hRule="atLeast"/>
+        </w:trPr>
+        <w:tc>
+          <w:tcPr/>
+          <w:p>
+            <w:pPr>
+              <w:keepNext w:val="1"/>
               <w:jc w:val="left"/>
               <w:rPr>
                 <w:rFonts w:ascii="Calibri" w:cs="Calibri" w:eastAsia="Calibri" w:hAnsi="Calibri"/>
-                <w:sz w:val="22"/>
-                <w:szCs w:val="22"/>
+                <w:b w:val="1"/>
+                <w:sz w:val="16"/>
+                <w:szCs w:val="16"/>
               </w:rPr>
             </w:pPr>
             <w:r>
               <w:rPr>
-                <w:rFonts w:ascii="Calibri" w:cs="Calibri" w:eastAsia="Calibri" w:hAnsi="Calibri"/>
-                <w:sz w:val="22"/>
-                <w:szCs w:val="22"/>
-                <w:rtl w:val="0"/>
-              </w:rPr>
-              <w:t xml:space="preserve">1. _______________________________</w:t>
+                <w:rtl w:val="0"/>
+              </w:rPr>
             </w:r>
           </w:p>
           <w:p>
             <w:pPr>
+              <w:pStyle w:val="Heading3"/>
+              <w:keepNext w:val="1"/>
               <w:widowControl w:val="0"/>
-              <w:spacing w:line="300" w:lineRule="auto"/>
+              <w:spacing w:after="0" w:before="300" w:lineRule="auto"/>
+              <w:ind w:right="5.669291338583093"/>
               <w:jc w:val="left"/>
               <w:rPr>
                 <w:rFonts w:ascii="Calibri" w:cs="Calibri" w:eastAsia="Calibri" w:hAnsi="Calibri"/>
-                <w:sz w:val="22"/>
-                <w:szCs w:val="22"/>
+                <w:sz w:val="16"/>
+                <w:szCs w:val="16"/>
               </w:rPr>
             </w:pPr>
-            <w:r>
-              <w:rPr>
-                <w:rFonts w:ascii="Calibri" w:cs="Calibri" w:eastAsia="Calibri" w:hAnsi="Calibri"/>
-                <w:sz w:val="22"/>
-                <w:szCs w:val="22"/>
-                <w:rtl w:val="0"/>
-              </w:rPr>
-              <w:t xml:space="preserve">Nome:</w:t>
+            <w:bookmarkStart w:colFirst="0" w:colLast="0" w:name="_mjanf0jhibv9" w:id="2"/>
+            <w:bookmarkEnd w:id="2"/>
+            <w:r>
+              <w:rPr>
+                <w:rFonts w:ascii="Calibri" w:cs="Calibri" w:eastAsia="Calibri" w:hAnsi="Calibri"/>
+                <w:b w:val="0"/>
+                <w:color w:val="ffffff"/>
+                <w:sz w:val="18"/>
+                <w:szCs w:val="18"/>
+                <w:rtl w:val="0"/>
+              </w:rPr>
+              <w:t xml:space="preserve">   </w:t>
+            </w:r>
+            <w:r>
+              <w:rPr>
+                <w:rFonts w:ascii="Calibri" w:cs="Calibri" w:eastAsia="Calibri" w:hAnsi="Calibri"/>
+                <w:b w:val="0"/>
+                <w:color w:val="ffffff"/>
+                <w:sz w:val="18"/>
+                <w:szCs w:val="18"/>
+                <w:shd w:fill="ff9900" w:val="clear"/>
+                <w:rtl w:val="0"/>
+              </w:rPr>
+              <w:t xml:space="preserve"> {{  generate_anchor('signHere', school_email)  }}</w:t>
+            </w:r>
+            <w:r>
+              <w:rPr>
+                <w:rtl w:val="0"/>
+              </w:rPr>
             </w:r>
           </w:p>
           <w:p>
             <w:pPr>
-              <w:widowControl w:val="0"/>
-              <w:spacing w:line="300" w:lineRule="auto"/>
-              <w:jc w:val="left"/>
-              <w:rPr>
-                <w:rFonts w:ascii="Calibri" w:cs="Calibri" w:eastAsia="Calibri" w:hAnsi="Calibri"/>
-                <w:sz w:val="22"/>
-                <w:szCs w:val="22"/>
+              <w:keepNext w:val="1"/>
+              <w:jc w:val="center"/>
+              <w:rPr>
+                <w:rFonts w:ascii="Calibri" w:cs="Calibri" w:eastAsia="Calibri" w:hAnsi="Calibri"/>
+                <w:sz w:val="16"/>
+                <w:szCs w:val="16"/>
               </w:rPr>
             </w:pPr>
             <w:r>
               <w:rPr>
                 <w:rFonts w:ascii="Calibri" w:cs="Calibri" w:eastAsia="Calibri" w:hAnsi="Calibri"/>
-                <w:sz w:val="22"/>
-                <w:szCs w:val="22"/>
-                <w:rtl w:val="0"/>
-              </w:rPr>
-              <w:t xml:space="preserve">CPF:</w:t>
+                <w:sz w:val="16"/>
+                <w:szCs w:val="16"/>
+                <w:rtl w:val="0"/>
+              </w:rPr>
+              <w:t xml:space="preserve"> ____________________________________________________________</w:t>
+            </w:r>
+          </w:p>
+          <w:p>
+            <w:pPr>
+              <w:keepNext w:val="1"/>
+              <w:jc w:val="center"/>
+              <w:rPr>
+                <w:rFonts w:ascii="Calibri" w:cs="Calibri" w:eastAsia="Calibri" w:hAnsi="Calibri"/>
+                <w:b w:val="1"/>
+                <w:sz w:val="22"/>
+                <w:szCs w:val="22"/>
+                <w:highlight w:val="yellow"/>
+              </w:rPr>
+            </w:pPr>
+            <w:r>
+              <w:rPr>
+                <w:rFonts w:ascii="Calibri" w:cs="Calibri" w:eastAsia="Calibri" w:hAnsi="Calibri"/>
+                <w:b w:val="1"/>
+                <w:sz w:val="22"/>
+                <w:szCs w:val="22"/>
+                <w:highlight w:val="yellow"/>
+                <w:rtl w:val="0"/>
+              </w:rPr>
+              <w:t xml:space="preserve">{{ school[“legal_name”] | upper }}</w:t>
             </w:r>
           </w:p>
         </w:tc>
         <w:tc>
-          <w:tcPr>
-            <w:shd w:fill="auto" w:val="clear"/>
-          </w:tcPr>
+          <w:tcPr/>
           <w:p>
             <w:pPr>
-              <w:widowControl w:val="0"/>
-              <w:spacing w:line="300" w:lineRule="auto"/>
-              <w:jc w:val="left"/>
-              <w:rPr>
-                <w:rFonts w:ascii="Calibri" w:cs="Calibri" w:eastAsia="Calibri" w:hAnsi="Calibri"/>
-                <w:sz w:val="22"/>
-                <w:szCs w:val="22"/>
+              <w:keepNext w:val="1"/>
+              <w:jc w:val="center"/>
+              <w:rPr>
+                <w:rFonts w:ascii="Calibri" w:cs="Calibri" w:eastAsia="Calibri" w:hAnsi="Calibri"/>
+                <w:b w:val="1"/>
+                <w:sz w:val="16"/>
+                <w:szCs w:val="16"/>
               </w:rPr>
             </w:pPr>
             <w:r>
               <w:rPr>
                 <w:rFonts w:ascii="Calibri" w:cs="Calibri" w:eastAsia="Calibri" w:hAnsi="Calibri"/>
-                <w:sz w:val="22"/>
-                <w:szCs w:val="22"/>
-                <w:rtl w:val="0"/>
-              </w:rPr>
-              <w:t xml:space="preserve">2. _______________________________</w:t>
+                <w:sz w:val="16"/>
+                <w:szCs w:val="16"/>
+                <w:highlight w:val="cyan"/>
+                <w:rtl w:val="0"/>
+              </w:rPr>
+              <w:t xml:space="preserve">{%p for item in contratadas %}</w:t>
+            </w:r>
+            <w:r>
+              <w:rPr>
+                <w:rtl w:val="0"/>
+              </w:rPr>
             </w:r>
           </w:p>
           <w:p>
             <w:pPr>
+              <w:pStyle w:val="Heading3"/>
+              <w:keepNext w:val="1"/>
               <w:widowControl w:val="0"/>
-              <w:spacing w:line="300" w:lineRule="auto"/>
+              <w:spacing w:after="0" w:before="300" w:lineRule="auto"/>
+              <w:ind w:right="5.669291338583093"/>
               <w:jc w:val="left"/>
               <w:rPr>
                 <w:rFonts w:ascii="Calibri" w:cs="Calibri" w:eastAsia="Calibri" w:hAnsi="Calibri"/>
-                <w:sz w:val="22"/>
-                <w:szCs w:val="22"/>
+                <w:sz w:val="16"/>
+                <w:szCs w:val="16"/>
               </w:rPr>
             </w:pPr>
-            <w:r>
-              <w:rPr>
-                <w:rFonts w:ascii="Calibri" w:cs="Calibri" w:eastAsia="Calibri" w:hAnsi="Calibri"/>
-                <w:sz w:val="22"/>
-                <w:szCs w:val="22"/>
-                <w:rtl w:val="0"/>
-              </w:rPr>
-              <w:t xml:space="preserve">Nome:</w:t>
+            <w:bookmarkStart w:colFirst="0" w:colLast="0" w:name="_h558euwk5w9o" w:id="3"/>
+            <w:bookmarkEnd w:id="3"/>
+            <w:r>
+              <w:rPr>
+                <w:rFonts w:ascii="Calibri" w:cs="Calibri" w:eastAsia="Calibri" w:hAnsi="Calibri"/>
+                <w:b w:val="0"/>
+                <w:color w:val="ffffff"/>
+                <w:sz w:val="18"/>
+                <w:szCs w:val="18"/>
+                <w:rtl w:val="0"/>
+              </w:rPr>
+              <w:t xml:space="preserve">             </w:t>
+            </w:r>
+            <w:r>
+              <w:rPr>
+                <w:rFonts w:ascii="Calibri" w:cs="Calibri" w:eastAsia="Calibri" w:hAnsi="Calibri"/>
+                <w:b w:val="0"/>
+                <w:color w:val="ffffff"/>
+                <w:sz w:val="18"/>
+                <w:szCs w:val="18"/>
+                <w:shd w:fill="ff9900" w:val="clear"/>
+                <w:rtl w:val="0"/>
+              </w:rPr>
+              <w:t xml:space="preserve">{{ generate_anchor('signHere', item.email)  }}</w:t>
+            </w:r>
+            <w:r>
+              <w:rPr>
+                <w:rtl w:val="0"/>
+              </w:rPr>
             </w:r>
           </w:p>
           <w:p>
             <w:pPr>
-              <w:widowControl w:val="0"/>
-              <w:spacing w:line="300" w:lineRule="auto"/>
+              <w:keepNext w:val="1"/>
+              <w:keepLines w:val="1"/>
+              <w:jc w:val="center"/>
+              <w:rPr>
+                <w:rFonts w:ascii="Calibri" w:cs="Calibri" w:eastAsia="Calibri" w:hAnsi="Calibri"/>
+                <w:b w:val="1"/>
+                <w:sz w:val="22"/>
+                <w:szCs w:val="22"/>
+                <w:highlight w:val="yellow"/>
+              </w:rPr>
+            </w:pPr>
+            <w:r>
+              <w:rPr>
+                <w:rFonts w:ascii="Calibri" w:cs="Calibri" w:eastAsia="Calibri" w:hAnsi="Calibri"/>
+                <w:sz w:val="16"/>
+                <w:szCs w:val="16"/>
+                <w:rtl w:val="0"/>
+              </w:rPr>
+              <w:t xml:space="preserve"> ____________________________________________________________</w:t>
+            </w:r>
+            <w:r>
+              <w:rPr>
+                <w:rtl w:val="0"/>
+              </w:rPr>
+            </w:r>
+          </w:p>
+          <w:p>
+            <w:pPr>
+              <w:keepNext w:val="1"/>
+              <w:jc w:val="center"/>
+              <w:rPr>
+                <w:rFonts w:ascii="Calibri" w:cs="Calibri" w:eastAsia="Calibri" w:hAnsi="Calibri"/>
+                <w:sz w:val="16"/>
+                <w:szCs w:val="16"/>
+                <w:highlight w:val="cyan"/>
+              </w:rPr>
+            </w:pPr>
+            <w:r>
+              <w:rPr>
+                <w:rFonts w:ascii="Calibri" w:cs="Calibri" w:eastAsia="Calibri" w:hAnsi="Calibri"/>
+                <w:b w:val="1"/>
+                <w:sz w:val="22"/>
+                <w:szCs w:val="22"/>
+                <w:highlight w:val="yellow"/>
+                <w:rtl w:val="0"/>
+              </w:rPr>
+              <w:t xml:space="preserve"> {{ item.name.first | upper }}</w:t>
+            </w:r>
+            <w:r>
+              <w:rPr>
+                <w:rtl w:val="0"/>
+              </w:rPr>
+            </w:r>
+          </w:p>
+          <w:p>
+            <w:pPr>
+              <w:keepNext w:val="1"/>
+              <w:jc w:val="center"/>
+              <w:rPr>
+                <w:rFonts w:ascii="Calibri" w:cs="Calibri" w:eastAsia="Calibri" w:hAnsi="Calibri"/>
+                <w:sz w:val="16"/>
+                <w:szCs w:val="16"/>
+                <w:highlight w:val="yellow"/>
+              </w:rPr>
+            </w:pPr>
+            <w:r>
+              <w:rPr>
+                <w:rFonts w:ascii="Calibri" w:cs="Calibri" w:eastAsia="Calibri" w:hAnsi="Calibri"/>
+                <w:sz w:val="16"/>
+                <w:szCs w:val="16"/>
+                <w:highlight w:val="cyan"/>
+                <w:rtl w:val="0"/>
+              </w:rPr>
+              <w:t xml:space="preserve">{%p endfor %}</w:t>
+            </w:r>
+            <w:r>
+              <w:rPr>
+                <w:rtl w:val="0"/>
+              </w:rPr>
+            </w:r>
+          </w:p>
+        </w:tc>
+      </w:tr>
+      <w:tr>
+        <w:trPr>
+          <w:trHeight w:val="280" w:hRule="atLeast"/>
+        </w:trPr>
+        <w:tc>
+          <w:tcPr/>
+          <w:p>
+            <w:pPr>
+              <w:keepNext w:val="1"/>
+              <w:tabs>
+                <w:tab w:val="left" w:pos="356"/>
+              </w:tabs>
+              <w:spacing w:before="400" w:lineRule="auto"/>
               <w:jc w:val="left"/>
               <w:rPr>
                 <w:rFonts w:ascii="Calibri" w:cs="Calibri" w:eastAsia="Calibri" w:hAnsi="Calibri"/>
+                <w:b w:val="1"/>
                 <w:sz w:val="22"/>
                 <w:szCs w:val="22"/>
               </w:rPr>
@@ -12659,11 +13144,184 @@
             <w:r>
               <w:rPr>
                 <w:rFonts w:ascii="Calibri" w:cs="Calibri" w:eastAsia="Calibri" w:hAnsi="Calibri"/>
-                <w:sz w:val="22"/>
-                <w:szCs w:val="22"/>
-                <w:rtl w:val="0"/>
-              </w:rPr>
-              <w:t xml:space="preserve">CPF: </w:t>
+                <w:b w:val="1"/>
+                <w:sz w:val="22"/>
+                <w:szCs w:val="22"/>
+                <w:rtl w:val="0"/>
+              </w:rPr>
+              <w:t xml:space="preserve">       Testemunhas:</w:t>
+            </w:r>
+          </w:p>
+          <w:p>
+            <w:pPr>
+              <w:keepNext w:val="1"/>
+              <w:jc w:val="left"/>
+              <w:rPr>
+                <w:rFonts w:ascii="Calibri" w:cs="Calibri" w:eastAsia="Calibri" w:hAnsi="Calibri"/>
+                <w:sz w:val="16"/>
+                <w:szCs w:val="16"/>
+              </w:rPr>
+            </w:pPr>
+            <w:r>
+              <w:rPr>
+                <w:rtl w:val="0"/>
+              </w:rPr>
+            </w:r>
+          </w:p>
+        </w:tc>
+        <w:tc>
+          <w:tcPr/>
+          <w:p>
+            <w:pPr>
+              <w:keepNext w:val="1"/>
+              <w:jc w:val="center"/>
+              <w:rPr>
+                <w:rFonts w:ascii="Calibri" w:cs="Calibri" w:eastAsia="Calibri" w:hAnsi="Calibri"/>
+                <w:sz w:val="16"/>
+                <w:szCs w:val="16"/>
+              </w:rPr>
+            </w:pPr>
+            <w:r>
+              <w:rPr>
+                <w:rtl w:val="0"/>
+              </w:rPr>
+            </w:r>
+          </w:p>
+        </w:tc>
+      </w:tr>
+      <w:tr>
+        <w:trPr>
+          <w:trHeight w:val="229" w:hRule="atLeast"/>
+        </w:trPr>
+        <w:tc>
+          <w:tcPr/>
+          <w:p>
+            <w:pPr>
+              <w:keepNext w:val="1"/>
+              <w:jc w:val="center"/>
+              <w:rPr>
+                <w:rFonts w:ascii="Calibri" w:cs="Calibri" w:eastAsia="Calibri" w:hAnsi="Calibri"/>
+                <w:sz w:val="16"/>
+                <w:szCs w:val="16"/>
+              </w:rPr>
+            </w:pPr>
+            <w:r>
+              <w:rPr>
+                <w:rFonts w:ascii="Calibri" w:cs="Calibri" w:eastAsia="Calibri" w:hAnsi="Calibri"/>
+                <w:sz w:val="16"/>
+                <w:szCs w:val="16"/>
+                <w:rtl w:val="0"/>
+              </w:rPr>
+              <w:t xml:space="preserve">____________________________________________________________</w:t>
+            </w:r>
+          </w:p>
+          <w:p>
+            <w:pPr>
+              <w:keepNext w:val="1"/>
+              <w:tabs>
+                <w:tab w:val="left" w:pos="708"/>
+              </w:tabs>
+              <w:jc w:val="left"/>
+              <w:rPr>
+                <w:rFonts w:ascii="Calibri" w:cs="Calibri" w:eastAsia="Calibri" w:hAnsi="Calibri"/>
+                <w:sz w:val="22"/>
+                <w:szCs w:val="22"/>
+              </w:rPr>
+            </w:pPr>
+            <w:r>
+              <w:rPr>
+                <w:rFonts w:ascii="Calibri" w:cs="Calibri" w:eastAsia="Calibri" w:hAnsi="Calibri"/>
+                <w:sz w:val="22"/>
+                <w:szCs w:val="22"/>
+                <w:rtl w:val="0"/>
+              </w:rPr>
+              <w:t xml:space="preserve">       Nome:</w:t>
+            </w:r>
+          </w:p>
+          <w:p>
+            <w:pPr>
+              <w:keepNext w:val="1"/>
+              <w:jc w:val="left"/>
+              <w:rPr>
+                <w:rFonts w:ascii="Calibri" w:cs="Calibri" w:eastAsia="Calibri" w:hAnsi="Calibri"/>
+                <w:sz w:val="22"/>
+                <w:szCs w:val="22"/>
+              </w:rPr>
+            </w:pPr>
+            <w:r>
+              <w:rPr>
+                <w:rFonts w:ascii="Calibri" w:cs="Calibri" w:eastAsia="Calibri" w:hAnsi="Calibri"/>
+                <w:sz w:val="22"/>
+                <w:szCs w:val="22"/>
+                <w:rtl w:val="0"/>
+              </w:rPr>
+              <w:t xml:space="preserve">       CPF:</w:t>
+            </w:r>
+          </w:p>
+        </w:tc>
+        <w:tc>
+          <w:tcPr/>
+          <w:p>
+            <w:pPr>
+              <w:keepNext w:val="1"/>
+              <w:jc w:val="center"/>
+              <w:rPr>
+                <w:rFonts w:ascii="Calibri" w:cs="Calibri" w:eastAsia="Calibri" w:hAnsi="Calibri"/>
+                <w:sz w:val="16"/>
+                <w:szCs w:val="16"/>
+              </w:rPr>
+            </w:pPr>
+            <w:r>
+              <w:rPr>
+                <w:rFonts w:ascii="Calibri" w:cs="Calibri" w:eastAsia="Calibri" w:hAnsi="Calibri"/>
+                <w:sz w:val="16"/>
+                <w:szCs w:val="16"/>
+                <w:rtl w:val="0"/>
+              </w:rPr>
+              <w:t xml:space="preserve">  ____________________________________________________________</w:t>
+            </w:r>
+          </w:p>
+          <w:p>
+            <w:pPr>
+              <w:keepNext w:val="1"/>
+              <w:jc w:val="left"/>
+              <w:rPr>
+                <w:rFonts w:ascii="Calibri" w:cs="Calibri" w:eastAsia="Calibri" w:hAnsi="Calibri"/>
+                <w:sz w:val="22"/>
+                <w:szCs w:val="22"/>
+              </w:rPr>
+            </w:pPr>
+            <w:r>
+              <w:rPr>
+                <w:rFonts w:ascii="Calibri" w:cs="Calibri" w:eastAsia="Calibri" w:hAnsi="Calibri"/>
+                <w:sz w:val="22"/>
+                <w:szCs w:val="22"/>
+                <w:rtl w:val="0"/>
+              </w:rPr>
+              <w:t xml:space="preserve">        Nome:</w:t>
+            </w:r>
+          </w:p>
+          <w:p>
+            <w:pPr>
+              <w:keepNext w:val="1"/>
+              <w:tabs>
+                <w:tab w:val="left" w:pos="708"/>
+              </w:tabs>
+              <w:jc w:val="left"/>
+              <w:rPr>
+                <w:rFonts w:ascii="Calibri" w:cs="Calibri" w:eastAsia="Calibri" w:hAnsi="Calibri"/>
+                <w:sz w:val="22"/>
+                <w:szCs w:val="22"/>
+              </w:rPr>
+            </w:pPr>
+            <w:r>
+              <w:rPr>
+                <w:rFonts w:ascii="Calibri" w:cs="Calibri" w:eastAsia="Calibri" w:hAnsi="Calibri"/>
+                <w:sz w:val="22"/>
+                <w:szCs w:val="22"/>
+                <w:rtl w:val="0"/>
+              </w:rPr>
+              <w:t xml:space="preserve">        CPF:</w:t>
             </w:r>
           </w:p>
         </w:tc>
@@ -12676,13 +13334,15 @@
           <w:rFonts w:ascii="Calibri" w:cs="Calibri" w:eastAsia="Calibri" w:hAnsi="Calibri"/>
           <w:sz w:val="22"/>
           <w:szCs w:val="22"/>
-        </w:rPr>
-      </w:pPr>
-      <w:r>
-        <w:rPr>
-          <w:rFonts w:ascii="Calibri" w:cs="Calibri" w:eastAsia="Calibri" w:hAnsi="Calibri"/>
-          <w:sz w:val="22"/>
-          <w:szCs w:val="22"/>
+          <w:highlight w:val="cyan"/>
+        </w:rPr>
+      </w:pPr>
+      <w:r>
+        <w:rPr>
+          <w:rFonts w:ascii="Calibri" w:cs="Calibri" w:eastAsia="Calibri" w:hAnsi="Calibri"/>
+          <w:sz w:val="22"/>
+          <w:szCs w:val="22"/>
+          <w:highlight w:val="cyan"/>
           <w:rtl w:val="0"/>
         </w:rPr>
         <w:t xml:space="preserve">{%p if has_payment_attachment %}</w:t>
@@ -12757,13 +13417,15 @@
           <w:rFonts w:ascii="Calibri" w:cs="Calibri" w:eastAsia="Calibri" w:hAnsi="Calibri"/>
           <w:sz w:val="22"/>
           <w:szCs w:val="22"/>
-        </w:rPr>
-      </w:pPr>
-      <w:r>
-        <w:rPr>
-          <w:rFonts w:ascii="Calibri" w:cs="Calibri" w:eastAsia="Calibri" w:hAnsi="Calibri"/>
-          <w:sz w:val="22"/>
-          <w:szCs w:val="22"/>
+          <w:highlight w:val="yellow"/>
+        </w:rPr>
+      </w:pPr>
+      <w:r>
+        <w:rPr>
+          <w:rFonts w:ascii="Calibri" w:cs="Calibri" w:eastAsia="Calibri" w:hAnsi="Calibri"/>
+          <w:sz w:val="22"/>
+          <w:szCs w:val="22"/>
+          <w:highlight w:val="yellow"/>
           <w:rtl w:val="0"/>
         </w:rPr>
         <w:t xml:space="preserve">{{ payment_attachment.show(width = "145mm") }}</w:t>
@@ -12783,9 +13445,15 @@
           <w:rFonts w:ascii="Calibri" w:cs="Calibri" w:eastAsia="Calibri" w:hAnsi="Calibri"/>
           <w:sz w:val="22"/>
           <w:szCs w:val="22"/>
+          <w:highlight w:val="cyan"/>
           <w:rtl w:val="0"/>
         </w:rPr>
         <w:t xml:space="preserve">{%p endif %}</w:t>
+      </w:r>
+      <w:r>
+        <w:rPr>
+          <w:rtl w:val="0"/>
+        </w:rPr>
       </w:r>
     </w:p>
     <w:p>
@@ -14963,9 +15631,9 @@
       <w:tblStyleColBandSize w:val="1"/>
       <w:tblCellMar>
         <w:top w:w="0.0" w:type="dxa"/>
-        <w:left w:w="108.0" w:type="dxa"/>
+        <w:left w:w="70.0" w:type="dxa"/>
         <w:bottom w:w="0.0" w:type="dxa"/>
-        <w:right w:w="108.0" w:type="dxa"/>
+        <w:right w:w="70.0" w:type="dxa"/>
       </w:tblCellMar>
     </w:tblPr>
     <w:tblStylePr w:type="band1Horz">

--- a/docassemble/docassemble/brcomeducalegal/data/templates/contrato-prestacao-servicos-consultoria.docx
+++ b/docassemble/docassemble/brcomeducalegal/data/templates/contrato-prestacao-servicos-consultoria.docx
@@ -13475,7 +13475,7 @@
       <w:headerReference r:id="rId6" w:type="default"/>
       <w:footerReference r:id="rId7" w:type="default"/>
       <w:pgSz w:h="16840" w:w="11907"/>
-      <w:pgMar w:bottom="850.3937007874016" w:top="2267.716535433071" w:left="1700.7874015748032" w:right="850.3937007874016" w:header="850.3937007874016" w:footer="850.3937007874016"/>
+      <w:pgMar w:bottom="907.0866141732284" w:top="1388.9763779527561" w:left="1700.7874015748032" w:right="850.3937007874016" w:header="850.3937007874016" w:footer="850.3937007874016"/>
       <w:pgNumType w:start="1"/>
     </w:sectPr>
   </w:body>
@@ -13503,63 +13503,6 @@
       </w:tabs>
       <w:spacing w:after="0" w:before="0" w:line="240" w:lineRule="auto"/>
       <w:ind w:left="0" w:right="0" w:firstLine="0"/>
-      <w:jc w:val="right"/>
-      <w:rPr>
-        <w:rFonts w:ascii="Calibri" w:cs="Calibri" w:eastAsia="Calibri" w:hAnsi="Calibri"/>
-        <w:i w:val="0"/>
-        <w:smallCaps w:val="0"/>
-        <w:strike w:val="0"/>
-        <w:color w:val="000000"/>
-        <w:sz w:val="22"/>
-        <w:szCs w:val="22"/>
-        <w:u w:val="none"/>
-        <w:shd w:fill="auto" w:val="clear"/>
-        <w:vertAlign w:val="baseline"/>
-      </w:rPr>
-    </w:pPr>
-    <w:r>
-      <w:rPr>
-        <w:rFonts w:ascii="Calibri" w:cs="Calibri" w:eastAsia="Calibri" w:hAnsi="Calibri"/>
-        <w:i w:val="0"/>
-        <w:smallCaps w:val="0"/>
-        <w:strike w:val="0"/>
-        <w:color w:val="000000"/>
-        <w:sz w:val="22"/>
-        <w:szCs w:val="22"/>
-        <w:u w:val="none"/>
-        <w:shd w:fill="auto" w:val="clear"/>
-        <w:vertAlign w:val="baseline"/>
-      </w:rPr>
-      <w:fldChar w:fldCharType="begin"/>
-      <w:instrText xml:space="preserve">PAGE</w:instrText>
-      <w:fldChar w:fldCharType="separate"/>
-      <w:fldChar w:fldCharType="end"/>
-    </w:r>
-    <w:r>
-      <w:rPr>
-        <w:rtl w:val="0"/>
-      </w:rPr>
-    </w:r>
-  </w:p>
-  <w:p>
-    <w:pPr>
-      <w:keepNext w:val="0"/>
-      <w:keepLines w:val="0"/>
-      <w:widowControl w:val="1"/>
-      <w:pBdr>
-        <w:top w:space="0" w:sz="0" w:val="nil"/>
-        <w:left w:space="0" w:sz="0" w:val="nil"/>
-        <w:bottom w:space="0" w:sz="0" w:val="nil"/>
-        <w:right w:space="0" w:sz="0" w:val="nil"/>
-        <w:between w:space="0" w:sz="0" w:val="nil"/>
-      </w:pBdr>
-      <w:shd w:fill="auto" w:val="clear"/>
-      <w:tabs>
-        <w:tab w:val="center" w:pos="4252"/>
-        <w:tab w:val="right" w:pos="8504"/>
-      </w:tabs>
-      <w:spacing w:after="0" w:before="0" w:line="240" w:lineRule="auto"/>
-      <w:ind w:left="0" w:right="0" w:firstLine="0"/>
       <w:jc w:val="both"/>
       <w:rPr>
         <w:rFonts w:ascii="Times New Roman" w:cs="Times New Roman" w:eastAsia="Times New Roman" w:hAnsi="Times New Roman"/>
@@ -13568,8 +13511,8 @@
         <w:smallCaps w:val="0"/>
         <w:strike w:val="0"/>
         <w:color w:val="000000"/>
-        <w:sz w:val="20"/>
-        <w:szCs w:val="20"/>
+        <w:sz w:val="18"/>
+        <w:szCs w:val="18"/>
         <w:u w:val="none"/>
         <w:shd w:fill="auto" w:val="clear"/>
         <w:vertAlign w:val="baseline"/>
@@ -13589,8 +13532,12 @@
   <w:p>
     <w:pPr>
       <w:spacing w:after="0" w:lineRule="auto"/>
-      <w:ind w:left="5669.291338582678" w:firstLine="0"/>
-      <w:rPr/>
+      <w:ind w:left="0" w:firstLine="0"/>
+      <w:rPr>
+        <w:rFonts w:ascii="Calibri" w:cs="Calibri" w:eastAsia="Calibri" w:hAnsi="Calibri"/>
+        <w:sz w:val="22"/>
+        <w:szCs w:val="22"/>
+      </w:rPr>
     </w:pPr>
     <w:r>
       <w:rPr>

--- a/docassemble/docassemble/brcomeducalegal/data/templates/contrato-prestacao-servicos-consultoria.docx
+++ b/docassemble/docassemble/brcomeducalegal/data/templates/contrato-prestacao-servicos-consultoria.docx
@@ -141,818 +141,21 @@
                 <w:rFonts w:ascii="Calibri" w:eastAsia="Calibri" w:hAnsi="Calibri" w:cs="Calibri"/>
                 <w:b/>
                 <w:spacing w:val="2"/>
-                <w:highlight w:val="yellow"/>
-              </w:rPr>
-              <w:t xml:space="preserve">{{ </w:t>
-            </w:r>
-            <w:proofErr w:type="spellStart"/>
+              </w:rPr>
+              <w:t>{{ school[“legal_name”] | upper }}</w:t>
+            </w:r>
+            <w:r>
+              <w:rPr>
+                <w:rFonts w:ascii="Calibri" w:eastAsia="Calibri" w:hAnsi="Calibri" w:cs="Calibri"/>
+                <w:spacing w:val="2"/>
+              </w:rPr>
+              <w:t xml:space="preserve">, pessoa jurídica de direito privado, inscrita no CNPJ sob o n.º {{ school[“cnpj”] }}, {% if school_email %}{{ school_email }}, {% endif %}com sede no endereço {{ title_case( school[“street”] | lower) }}, n.º {{ school[“street_number”] }}, {% if school[“unit”] %}{{ title_case(school[“unit”] | lower) }}, {% endif %}Bairro {{ title_case(school[“neighborhood”] | lower) }}, {{ title_case(school[“city”] | lower) }}/{{ school[“state”] }}, CEP {{ school[“zip”] }}, neste ato devidamente representada por seu representante legal, doravante denominada </w:t>
+            </w:r>
             <w:r>
               <w:rPr>
                 <w:rFonts w:ascii="Calibri" w:eastAsia="Calibri" w:hAnsi="Calibri" w:cs="Calibri"/>
                 <w:b/>
                 <w:spacing w:val="2"/>
-                <w:highlight w:val="yellow"/>
-              </w:rPr>
-              <w:t>school</w:t>
-            </w:r>
-            <w:proofErr w:type="spellEnd"/>
-            <w:r>
-              <w:rPr>
-                <w:rFonts w:ascii="Calibri" w:eastAsia="Calibri" w:hAnsi="Calibri" w:cs="Calibri"/>
-                <w:b/>
-                <w:spacing w:val="2"/>
-                <w:highlight w:val="yellow"/>
-              </w:rPr>
-              <w:t>[“</w:t>
-            </w:r>
-            <w:proofErr w:type="spellStart"/>
-            <w:r>
-              <w:rPr>
-                <w:rFonts w:ascii="Calibri" w:eastAsia="Calibri" w:hAnsi="Calibri" w:cs="Calibri"/>
-                <w:b/>
-                <w:spacing w:val="2"/>
-                <w:highlight w:val="yellow"/>
-              </w:rPr>
-              <w:t>legal_name</w:t>
-            </w:r>
-            <w:proofErr w:type="spellEnd"/>
-            <w:r>
-              <w:rPr>
-                <w:rFonts w:ascii="Calibri" w:eastAsia="Calibri" w:hAnsi="Calibri" w:cs="Calibri"/>
-                <w:b/>
-                <w:spacing w:val="2"/>
-                <w:highlight w:val="yellow"/>
-              </w:rPr>
-              <w:t xml:space="preserve">”] | </w:t>
-            </w:r>
-            <w:proofErr w:type="spellStart"/>
-            <w:r>
-              <w:rPr>
-                <w:rFonts w:ascii="Calibri" w:eastAsia="Calibri" w:hAnsi="Calibri" w:cs="Calibri"/>
-                <w:b/>
-                <w:spacing w:val="2"/>
-                <w:highlight w:val="yellow"/>
-              </w:rPr>
-              <w:t>upper</w:t>
-            </w:r>
-            <w:proofErr w:type="spellEnd"/>
-            <w:r>
-              <w:rPr>
-                <w:rFonts w:ascii="Calibri" w:eastAsia="Calibri" w:hAnsi="Calibri" w:cs="Calibri"/>
-                <w:b/>
-                <w:spacing w:val="2"/>
-                <w:highlight w:val="yellow"/>
-              </w:rPr>
-              <w:t xml:space="preserve"> }}</w:t>
-            </w:r>
-            <w:r>
-              <w:rPr>
-                <w:rFonts w:ascii="Calibri" w:eastAsia="Calibri" w:hAnsi="Calibri" w:cs="Calibri"/>
-                <w:spacing w:val="2"/>
-                <w:highlight w:val="white"/>
-              </w:rPr>
-              <w:t xml:space="preserve">, pessoa jurídica de direito privado, inscrita no CNPJ sob o n.º </w:t>
-            </w:r>
-            <w:r>
-              <w:rPr>
-                <w:rFonts w:ascii="Calibri" w:eastAsia="Calibri" w:hAnsi="Calibri" w:cs="Calibri"/>
-                <w:spacing w:val="2"/>
-                <w:highlight w:val="yellow"/>
-              </w:rPr>
-              <w:t xml:space="preserve">{{ </w:t>
-            </w:r>
-            <w:proofErr w:type="spellStart"/>
-            <w:r>
-              <w:rPr>
-                <w:rFonts w:ascii="Calibri" w:eastAsia="Calibri" w:hAnsi="Calibri" w:cs="Calibri"/>
-                <w:spacing w:val="2"/>
-                <w:highlight w:val="yellow"/>
-              </w:rPr>
-              <w:t>school</w:t>
-            </w:r>
-            <w:proofErr w:type="spellEnd"/>
-            <w:r>
-              <w:rPr>
-                <w:rFonts w:ascii="Calibri" w:eastAsia="Calibri" w:hAnsi="Calibri" w:cs="Calibri"/>
-                <w:spacing w:val="2"/>
-                <w:highlight w:val="yellow"/>
-              </w:rPr>
-              <w:t>[“</w:t>
-            </w:r>
-            <w:proofErr w:type="spellStart"/>
-            <w:r>
-              <w:rPr>
-                <w:rFonts w:ascii="Calibri" w:eastAsia="Calibri" w:hAnsi="Calibri" w:cs="Calibri"/>
-                <w:spacing w:val="2"/>
-                <w:highlight w:val="yellow"/>
-              </w:rPr>
-              <w:t>cnpj</w:t>
-            </w:r>
-            <w:proofErr w:type="spellEnd"/>
-            <w:r>
-              <w:rPr>
-                <w:rFonts w:ascii="Calibri" w:eastAsia="Calibri" w:hAnsi="Calibri" w:cs="Calibri"/>
-                <w:spacing w:val="2"/>
-                <w:highlight w:val="yellow"/>
-              </w:rPr>
-              <w:t>”] }}</w:t>
-            </w:r>
-            <w:r>
-              <w:rPr>
-                <w:rFonts w:ascii="Calibri" w:eastAsia="Calibri" w:hAnsi="Calibri" w:cs="Calibri"/>
-                <w:spacing w:val="2"/>
-                <w:highlight w:val="white"/>
-              </w:rPr>
-              <w:t xml:space="preserve">, </w:t>
-            </w:r>
-            <w:r>
-              <w:rPr>
-                <w:rFonts w:ascii="Calibri" w:eastAsia="Calibri" w:hAnsi="Calibri" w:cs="Calibri"/>
-                <w:spacing w:val="2"/>
-                <w:highlight w:val="cyan"/>
-              </w:rPr>
-              <w:t xml:space="preserve">{% </w:t>
-            </w:r>
-            <w:proofErr w:type="spellStart"/>
-            <w:r>
-              <w:rPr>
-                <w:rFonts w:ascii="Calibri" w:eastAsia="Calibri" w:hAnsi="Calibri" w:cs="Calibri"/>
-                <w:spacing w:val="2"/>
-                <w:highlight w:val="cyan"/>
-              </w:rPr>
-              <w:t>if</w:t>
-            </w:r>
-            <w:proofErr w:type="spellEnd"/>
-            <w:r>
-              <w:rPr>
-                <w:rFonts w:ascii="Calibri" w:eastAsia="Calibri" w:hAnsi="Calibri" w:cs="Calibri"/>
-                <w:spacing w:val="2"/>
-                <w:highlight w:val="cyan"/>
-              </w:rPr>
-              <w:t xml:space="preserve"> </w:t>
-            </w:r>
-            <w:proofErr w:type="spellStart"/>
-            <w:r>
-              <w:rPr>
-                <w:rFonts w:ascii="Calibri" w:eastAsia="Calibri" w:hAnsi="Calibri" w:cs="Calibri"/>
-                <w:spacing w:val="2"/>
-                <w:highlight w:val="cyan"/>
-              </w:rPr>
-              <w:t>school_email</w:t>
-            </w:r>
-            <w:proofErr w:type="spellEnd"/>
-            <w:r>
-              <w:rPr>
-                <w:rFonts w:ascii="Calibri" w:eastAsia="Calibri" w:hAnsi="Calibri" w:cs="Calibri"/>
-                <w:spacing w:val="2"/>
-                <w:highlight w:val="cyan"/>
-              </w:rPr>
-              <w:t xml:space="preserve"> %}</w:t>
-            </w:r>
-            <w:r>
-              <w:rPr>
-                <w:rFonts w:ascii="Calibri" w:eastAsia="Calibri" w:hAnsi="Calibri" w:cs="Calibri"/>
-                <w:spacing w:val="2"/>
-                <w:highlight w:val="yellow"/>
-              </w:rPr>
-              <w:t xml:space="preserve">{{ </w:t>
-            </w:r>
-            <w:proofErr w:type="spellStart"/>
-            <w:r>
-              <w:rPr>
-                <w:rFonts w:ascii="Calibri" w:eastAsia="Calibri" w:hAnsi="Calibri" w:cs="Calibri"/>
-                <w:spacing w:val="2"/>
-                <w:highlight w:val="yellow"/>
-              </w:rPr>
-              <w:t>school_email</w:t>
-            </w:r>
-            <w:proofErr w:type="spellEnd"/>
-            <w:r>
-              <w:rPr>
-                <w:rFonts w:ascii="Calibri" w:eastAsia="Calibri" w:hAnsi="Calibri" w:cs="Calibri"/>
-                <w:spacing w:val="2"/>
-                <w:highlight w:val="yellow"/>
-              </w:rPr>
-              <w:t xml:space="preserve"> }}</w:t>
-            </w:r>
-            <w:r>
-              <w:rPr>
-                <w:rFonts w:ascii="Calibri" w:eastAsia="Calibri" w:hAnsi="Calibri" w:cs="Calibri"/>
-                <w:spacing w:val="2"/>
-                <w:highlight w:val="white"/>
-              </w:rPr>
-              <w:t xml:space="preserve">, </w:t>
-            </w:r>
-            <w:r>
-              <w:rPr>
-                <w:rFonts w:ascii="Calibri" w:eastAsia="Calibri" w:hAnsi="Calibri" w:cs="Calibri"/>
-                <w:spacing w:val="2"/>
-                <w:highlight w:val="cyan"/>
-              </w:rPr>
-              <w:t xml:space="preserve">{% </w:t>
-            </w:r>
-            <w:proofErr w:type="spellStart"/>
-            <w:r>
-              <w:rPr>
-                <w:rFonts w:ascii="Calibri" w:eastAsia="Calibri" w:hAnsi="Calibri" w:cs="Calibri"/>
-                <w:spacing w:val="2"/>
-                <w:highlight w:val="cyan"/>
-              </w:rPr>
-              <w:t>endif</w:t>
-            </w:r>
-            <w:proofErr w:type="spellEnd"/>
-            <w:r>
-              <w:rPr>
-                <w:rFonts w:ascii="Calibri" w:eastAsia="Calibri" w:hAnsi="Calibri" w:cs="Calibri"/>
-                <w:spacing w:val="2"/>
-                <w:highlight w:val="cyan"/>
-              </w:rPr>
-              <w:t xml:space="preserve"> %}</w:t>
-            </w:r>
-            <w:r>
-              <w:rPr>
-                <w:rFonts w:ascii="Calibri" w:eastAsia="Calibri" w:hAnsi="Calibri" w:cs="Calibri"/>
-                <w:spacing w:val="2"/>
-                <w:highlight w:val="white"/>
-              </w:rPr>
-              <w:t xml:space="preserve">com sede no endereço </w:t>
-            </w:r>
-            <w:r>
-              <w:rPr>
-                <w:rFonts w:ascii="Calibri" w:eastAsia="Calibri" w:hAnsi="Calibri" w:cs="Calibri"/>
-                <w:spacing w:val="2"/>
-                <w:highlight w:val="yellow"/>
-              </w:rPr>
-              <w:t xml:space="preserve">{{ </w:t>
-            </w:r>
-            <w:proofErr w:type="spellStart"/>
-            <w:r>
-              <w:rPr>
-                <w:rFonts w:ascii="Calibri" w:eastAsia="Calibri" w:hAnsi="Calibri" w:cs="Calibri"/>
-                <w:spacing w:val="2"/>
-                <w:highlight w:val="yellow"/>
-              </w:rPr>
-              <w:t>title_case</w:t>
-            </w:r>
-            <w:proofErr w:type="spellEnd"/>
-            <w:r>
-              <w:rPr>
-                <w:rFonts w:ascii="Calibri" w:eastAsia="Calibri" w:hAnsi="Calibri" w:cs="Calibri"/>
-                <w:spacing w:val="2"/>
-                <w:highlight w:val="yellow"/>
-              </w:rPr>
-              <w:t xml:space="preserve">( </w:t>
-            </w:r>
-            <w:proofErr w:type="spellStart"/>
-            <w:r>
-              <w:rPr>
-                <w:rFonts w:ascii="Calibri" w:eastAsia="Calibri" w:hAnsi="Calibri" w:cs="Calibri"/>
-                <w:spacing w:val="2"/>
-                <w:highlight w:val="yellow"/>
-              </w:rPr>
-              <w:t>school</w:t>
-            </w:r>
-            <w:proofErr w:type="spellEnd"/>
-            <w:r>
-              <w:rPr>
-                <w:rFonts w:ascii="Calibri" w:eastAsia="Calibri" w:hAnsi="Calibri" w:cs="Calibri"/>
-                <w:spacing w:val="2"/>
-                <w:highlight w:val="yellow"/>
-              </w:rPr>
-              <w:t>[“</w:t>
-            </w:r>
-            <w:proofErr w:type="spellStart"/>
-            <w:r>
-              <w:rPr>
-                <w:rFonts w:ascii="Calibri" w:eastAsia="Calibri" w:hAnsi="Calibri" w:cs="Calibri"/>
-                <w:spacing w:val="2"/>
-                <w:highlight w:val="yellow"/>
-              </w:rPr>
-              <w:t>street</w:t>
-            </w:r>
-            <w:proofErr w:type="spellEnd"/>
-            <w:r>
-              <w:rPr>
-                <w:rFonts w:ascii="Calibri" w:eastAsia="Calibri" w:hAnsi="Calibri" w:cs="Calibri"/>
-                <w:spacing w:val="2"/>
-                <w:highlight w:val="yellow"/>
-              </w:rPr>
-              <w:t xml:space="preserve">”] | </w:t>
-            </w:r>
-            <w:proofErr w:type="spellStart"/>
-            <w:r>
-              <w:rPr>
-                <w:rFonts w:ascii="Calibri" w:eastAsia="Calibri" w:hAnsi="Calibri" w:cs="Calibri"/>
-                <w:spacing w:val="2"/>
-                <w:highlight w:val="yellow"/>
-              </w:rPr>
-              <w:t>lower</w:t>
-            </w:r>
-            <w:proofErr w:type="spellEnd"/>
-            <w:r>
-              <w:rPr>
-                <w:rFonts w:ascii="Calibri" w:eastAsia="Calibri" w:hAnsi="Calibri" w:cs="Calibri"/>
-                <w:spacing w:val="2"/>
-                <w:highlight w:val="yellow"/>
-              </w:rPr>
-              <w:t>) }}</w:t>
-            </w:r>
-            <w:r>
-              <w:rPr>
-                <w:rFonts w:ascii="Calibri" w:eastAsia="Calibri" w:hAnsi="Calibri" w:cs="Calibri"/>
-                <w:spacing w:val="2"/>
-                <w:highlight w:val="white"/>
-              </w:rPr>
-              <w:t>, n.º</w:t>
-            </w:r>
-            <w:r>
-              <w:rPr>
-                <w:rFonts w:ascii="Calibri" w:eastAsia="Calibri" w:hAnsi="Calibri" w:cs="Calibri"/>
-                <w:spacing w:val="2"/>
-                <w:highlight w:val="yellow"/>
-              </w:rPr>
-              <w:t xml:space="preserve"> {{ </w:t>
-            </w:r>
-            <w:proofErr w:type="spellStart"/>
-            <w:r>
-              <w:rPr>
-                <w:rFonts w:ascii="Calibri" w:eastAsia="Calibri" w:hAnsi="Calibri" w:cs="Calibri"/>
-                <w:spacing w:val="2"/>
-                <w:highlight w:val="yellow"/>
-              </w:rPr>
-              <w:t>school</w:t>
-            </w:r>
-            <w:proofErr w:type="spellEnd"/>
-            <w:r>
-              <w:rPr>
-                <w:rFonts w:ascii="Calibri" w:eastAsia="Calibri" w:hAnsi="Calibri" w:cs="Calibri"/>
-                <w:spacing w:val="2"/>
-                <w:highlight w:val="yellow"/>
-              </w:rPr>
-              <w:t>[“</w:t>
-            </w:r>
-            <w:proofErr w:type="spellStart"/>
-            <w:r>
-              <w:rPr>
-                <w:rFonts w:ascii="Calibri" w:eastAsia="Calibri" w:hAnsi="Calibri" w:cs="Calibri"/>
-                <w:spacing w:val="2"/>
-                <w:highlight w:val="yellow"/>
-              </w:rPr>
-              <w:t>street_number</w:t>
-            </w:r>
-            <w:proofErr w:type="spellEnd"/>
-            <w:r>
-              <w:rPr>
-                <w:rFonts w:ascii="Calibri" w:eastAsia="Calibri" w:hAnsi="Calibri" w:cs="Calibri"/>
-                <w:spacing w:val="2"/>
-                <w:highlight w:val="yellow"/>
-              </w:rPr>
-              <w:t>”] }}</w:t>
-            </w:r>
-            <w:r>
-              <w:rPr>
-                <w:rFonts w:ascii="Calibri" w:eastAsia="Calibri" w:hAnsi="Calibri" w:cs="Calibri"/>
-                <w:spacing w:val="2"/>
-                <w:highlight w:val="white"/>
-              </w:rPr>
-              <w:t xml:space="preserve">, </w:t>
-            </w:r>
-            <w:r>
-              <w:rPr>
-                <w:rFonts w:ascii="Calibri" w:eastAsia="Calibri" w:hAnsi="Calibri" w:cs="Calibri"/>
-                <w:spacing w:val="2"/>
-                <w:highlight w:val="cyan"/>
-              </w:rPr>
-              <w:t xml:space="preserve">{% </w:t>
-            </w:r>
-            <w:proofErr w:type="spellStart"/>
-            <w:r>
-              <w:rPr>
-                <w:rFonts w:ascii="Calibri" w:eastAsia="Calibri" w:hAnsi="Calibri" w:cs="Calibri"/>
-                <w:spacing w:val="2"/>
-                <w:highlight w:val="cyan"/>
-              </w:rPr>
-              <w:t>if</w:t>
-            </w:r>
-            <w:proofErr w:type="spellEnd"/>
-            <w:r>
-              <w:rPr>
-                <w:rFonts w:ascii="Calibri" w:eastAsia="Calibri" w:hAnsi="Calibri" w:cs="Calibri"/>
-                <w:spacing w:val="2"/>
-                <w:highlight w:val="cyan"/>
-              </w:rPr>
-              <w:t xml:space="preserve"> </w:t>
-            </w:r>
-            <w:proofErr w:type="spellStart"/>
-            <w:r>
-              <w:rPr>
-                <w:rFonts w:ascii="Calibri" w:eastAsia="Calibri" w:hAnsi="Calibri" w:cs="Calibri"/>
-                <w:spacing w:val="2"/>
-                <w:highlight w:val="cyan"/>
-              </w:rPr>
-              <w:t>school</w:t>
-            </w:r>
-            <w:proofErr w:type="spellEnd"/>
-            <w:r>
-              <w:rPr>
-                <w:rFonts w:ascii="Calibri" w:eastAsia="Calibri" w:hAnsi="Calibri" w:cs="Calibri"/>
-                <w:spacing w:val="2"/>
-                <w:highlight w:val="cyan"/>
-              </w:rPr>
-              <w:t>[“</w:t>
-            </w:r>
-            <w:proofErr w:type="spellStart"/>
-            <w:r>
-              <w:rPr>
-                <w:rFonts w:ascii="Calibri" w:eastAsia="Calibri" w:hAnsi="Calibri" w:cs="Calibri"/>
-                <w:spacing w:val="2"/>
-                <w:highlight w:val="cyan"/>
-              </w:rPr>
-              <w:t>unit</w:t>
-            </w:r>
-            <w:proofErr w:type="spellEnd"/>
-            <w:r>
-              <w:rPr>
-                <w:rFonts w:ascii="Calibri" w:eastAsia="Calibri" w:hAnsi="Calibri" w:cs="Calibri"/>
-                <w:spacing w:val="2"/>
-                <w:highlight w:val="cyan"/>
-              </w:rPr>
-              <w:t>”] %}</w:t>
-            </w:r>
-            <w:r>
-              <w:rPr>
-                <w:rFonts w:ascii="Calibri" w:eastAsia="Calibri" w:hAnsi="Calibri" w:cs="Calibri"/>
-                <w:spacing w:val="2"/>
-                <w:highlight w:val="yellow"/>
-              </w:rPr>
-              <w:t xml:space="preserve">{{ </w:t>
-            </w:r>
-            <w:proofErr w:type="spellStart"/>
-            <w:r>
-              <w:rPr>
-                <w:rFonts w:ascii="Calibri" w:eastAsia="Calibri" w:hAnsi="Calibri" w:cs="Calibri"/>
-                <w:spacing w:val="2"/>
-                <w:highlight w:val="yellow"/>
-              </w:rPr>
-              <w:t>title_case</w:t>
-            </w:r>
-            <w:proofErr w:type="spellEnd"/>
-            <w:r>
-              <w:rPr>
-                <w:rFonts w:ascii="Calibri" w:eastAsia="Calibri" w:hAnsi="Calibri" w:cs="Calibri"/>
-                <w:spacing w:val="2"/>
-                <w:highlight w:val="yellow"/>
-              </w:rPr>
-              <w:t>(</w:t>
-            </w:r>
-            <w:proofErr w:type="spellStart"/>
-            <w:r>
-              <w:rPr>
-                <w:rFonts w:ascii="Calibri" w:eastAsia="Calibri" w:hAnsi="Calibri" w:cs="Calibri"/>
-                <w:spacing w:val="2"/>
-                <w:highlight w:val="yellow"/>
-              </w:rPr>
-              <w:t>school</w:t>
-            </w:r>
-            <w:proofErr w:type="spellEnd"/>
-            <w:r>
-              <w:rPr>
-                <w:rFonts w:ascii="Calibri" w:eastAsia="Calibri" w:hAnsi="Calibri" w:cs="Calibri"/>
-                <w:spacing w:val="2"/>
-                <w:highlight w:val="yellow"/>
-              </w:rPr>
-              <w:t>[“</w:t>
-            </w:r>
-            <w:proofErr w:type="spellStart"/>
-            <w:r>
-              <w:rPr>
-                <w:rFonts w:ascii="Calibri" w:eastAsia="Calibri" w:hAnsi="Calibri" w:cs="Calibri"/>
-                <w:spacing w:val="2"/>
-                <w:highlight w:val="yellow"/>
-              </w:rPr>
-              <w:t>unit</w:t>
-            </w:r>
-            <w:proofErr w:type="spellEnd"/>
-            <w:r>
-              <w:rPr>
-                <w:rFonts w:ascii="Calibri" w:eastAsia="Calibri" w:hAnsi="Calibri" w:cs="Calibri"/>
-                <w:spacing w:val="2"/>
-                <w:highlight w:val="yellow"/>
-              </w:rPr>
-              <w:t xml:space="preserve">”] | </w:t>
-            </w:r>
-            <w:proofErr w:type="spellStart"/>
-            <w:r>
-              <w:rPr>
-                <w:rFonts w:ascii="Calibri" w:eastAsia="Calibri" w:hAnsi="Calibri" w:cs="Calibri"/>
-                <w:spacing w:val="2"/>
-                <w:highlight w:val="yellow"/>
-              </w:rPr>
-              <w:t>lower</w:t>
-            </w:r>
-            <w:proofErr w:type="spellEnd"/>
-            <w:r>
-              <w:rPr>
-                <w:rFonts w:ascii="Calibri" w:eastAsia="Calibri" w:hAnsi="Calibri" w:cs="Calibri"/>
-                <w:spacing w:val="2"/>
-                <w:highlight w:val="yellow"/>
-              </w:rPr>
-              <w:t>) }}</w:t>
-            </w:r>
-            <w:r>
-              <w:rPr>
-                <w:rFonts w:ascii="Calibri" w:eastAsia="Calibri" w:hAnsi="Calibri" w:cs="Calibri"/>
-                <w:spacing w:val="2"/>
-                <w:highlight w:val="white"/>
-              </w:rPr>
-              <w:t>,</w:t>
-            </w:r>
-            <w:r>
-              <w:rPr>
-                <w:rFonts w:ascii="Calibri" w:eastAsia="Calibri" w:hAnsi="Calibri" w:cs="Calibri"/>
-                <w:spacing w:val="2"/>
-                <w:highlight w:val="cyan"/>
-              </w:rPr>
-              <w:t xml:space="preserve"> {% </w:t>
-            </w:r>
-            <w:proofErr w:type="spellStart"/>
-            <w:r>
-              <w:rPr>
-                <w:rFonts w:ascii="Calibri" w:eastAsia="Calibri" w:hAnsi="Calibri" w:cs="Calibri"/>
-                <w:spacing w:val="2"/>
-                <w:highlight w:val="cyan"/>
-              </w:rPr>
-              <w:t>endif</w:t>
-            </w:r>
-            <w:proofErr w:type="spellEnd"/>
-            <w:r>
-              <w:rPr>
-                <w:rFonts w:ascii="Calibri" w:eastAsia="Calibri" w:hAnsi="Calibri" w:cs="Calibri"/>
-                <w:spacing w:val="2"/>
-                <w:highlight w:val="cyan"/>
-              </w:rPr>
-              <w:t xml:space="preserve"> %}</w:t>
-            </w:r>
-            <w:r>
-              <w:rPr>
-                <w:rFonts w:ascii="Calibri" w:eastAsia="Calibri" w:hAnsi="Calibri" w:cs="Calibri"/>
-                <w:spacing w:val="2"/>
-                <w:highlight w:val="white"/>
-              </w:rPr>
-              <w:t xml:space="preserve">Bairro </w:t>
-            </w:r>
-            <w:r>
-              <w:rPr>
-                <w:rFonts w:ascii="Calibri" w:eastAsia="Calibri" w:hAnsi="Calibri" w:cs="Calibri"/>
-                <w:spacing w:val="2"/>
-                <w:highlight w:val="yellow"/>
-              </w:rPr>
-              <w:t xml:space="preserve">{{ </w:t>
-            </w:r>
-            <w:proofErr w:type="spellStart"/>
-            <w:r>
-              <w:rPr>
-                <w:rFonts w:ascii="Calibri" w:eastAsia="Calibri" w:hAnsi="Calibri" w:cs="Calibri"/>
-                <w:spacing w:val="2"/>
-                <w:highlight w:val="yellow"/>
-              </w:rPr>
-              <w:t>title_case</w:t>
-            </w:r>
-            <w:proofErr w:type="spellEnd"/>
-            <w:r>
-              <w:rPr>
-                <w:rFonts w:ascii="Calibri" w:eastAsia="Calibri" w:hAnsi="Calibri" w:cs="Calibri"/>
-                <w:spacing w:val="2"/>
-                <w:highlight w:val="yellow"/>
-              </w:rPr>
-              <w:t>(</w:t>
-            </w:r>
-            <w:proofErr w:type="spellStart"/>
-            <w:r>
-              <w:rPr>
-                <w:rFonts w:ascii="Calibri" w:eastAsia="Calibri" w:hAnsi="Calibri" w:cs="Calibri"/>
-                <w:spacing w:val="2"/>
-                <w:highlight w:val="yellow"/>
-              </w:rPr>
-              <w:t>school</w:t>
-            </w:r>
-            <w:proofErr w:type="spellEnd"/>
-            <w:r>
-              <w:rPr>
-                <w:rFonts w:ascii="Calibri" w:eastAsia="Calibri" w:hAnsi="Calibri" w:cs="Calibri"/>
-                <w:spacing w:val="2"/>
-                <w:highlight w:val="yellow"/>
-              </w:rPr>
-              <w:t>[“</w:t>
-            </w:r>
-            <w:proofErr w:type="spellStart"/>
-            <w:r>
-              <w:rPr>
-                <w:rFonts w:ascii="Calibri" w:eastAsia="Calibri" w:hAnsi="Calibri" w:cs="Calibri"/>
-                <w:spacing w:val="2"/>
-                <w:highlight w:val="yellow"/>
-              </w:rPr>
-              <w:t>neighborhood</w:t>
-            </w:r>
-            <w:proofErr w:type="spellEnd"/>
-            <w:r>
-              <w:rPr>
-                <w:rFonts w:ascii="Calibri" w:eastAsia="Calibri" w:hAnsi="Calibri" w:cs="Calibri"/>
-                <w:spacing w:val="2"/>
-                <w:highlight w:val="yellow"/>
-              </w:rPr>
-              <w:t xml:space="preserve">”] | </w:t>
-            </w:r>
-            <w:proofErr w:type="spellStart"/>
-            <w:r>
-              <w:rPr>
-                <w:rFonts w:ascii="Calibri" w:eastAsia="Calibri" w:hAnsi="Calibri" w:cs="Calibri"/>
-                <w:spacing w:val="2"/>
-                <w:highlight w:val="yellow"/>
-              </w:rPr>
-              <w:t>lower</w:t>
-            </w:r>
-            <w:proofErr w:type="spellEnd"/>
-            <w:r>
-              <w:rPr>
-                <w:rFonts w:ascii="Calibri" w:eastAsia="Calibri" w:hAnsi="Calibri" w:cs="Calibri"/>
-                <w:spacing w:val="2"/>
-                <w:highlight w:val="yellow"/>
-              </w:rPr>
-              <w:t>) }}</w:t>
-            </w:r>
-            <w:r>
-              <w:rPr>
-                <w:rFonts w:ascii="Calibri" w:eastAsia="Calibri" w:hAnsi="Calibri" w:cs="Calibri"/>
-                <w:spacing w:val="2"/>
-                <w:highlight w:val="white"/>
-              </w:rPr>
-              <w:t xml:space="preserve">, </w:t>
-            </w:r>
-            <w:r>
-              <w:rPr>
-                <w:rFonts w:ascii="Calibri" w:eastAsia="Calibri" w:hAnsi="Calibri" w:cs="Calibri"/>
-                <w:spacing w:val="2"/>
-                <w:highlight w:val="yellow"/>
-              </w:rPr>
-              <w:t xml:space="preserve">{{ </w:t>
-            </w:r>
-            <w:proofErr w:type="spellStart"/>
-            <w:r>
-              <w:rPr>
-                <w:rFonts w:ascii="Calibri" w:eastAsia="Calibri" w:hAnsi="Calibri" w:cs="Calibri"/>
-                <w:spacing w:val="2"/>
-                <w:highlight w:val="yellow"/>
-              </w:rPr>
-              <w:t>title_case</w:t>
-            </w:r>
-            <w:proofErr w:type="spellEnd"/>
-            <w:r>
-              <w:rPr>
-                <w:rFonts w:ascii="Calibri" w:eastAsia="Calibri" w:hAnsi="Calibri" w:cs="Calibri"/>
-                <w:spacing w:val="2"/>
-                <w:highlight w:val="yellow"/>
-              </w:rPr>
-              <w:t>(</w:t>
-            </w:r>
-            <w:proofErr w:type="spellStart"/>
-            <w:r>
-              <w:rPr>
-                <w:rFonts w:ascii="Calibri" w:eastAsia="Calibri" w:hAnsi="Calibri" w:cs="Calibri"/>
-                <w:spacing w:val="2"/>
-                <w:highlight w:val="yellow"/>
-              </w:rPr>
-              <w:t>school</w:t>
-            </w:r>
-            <w:proofErr w:type="spellEnd"/>
-            <w:r>
-              <w:rPr>
-                <w:rFonts w:ascii="Calibri" w:eastAsia="Calibri" w:hAnsi="Calibri" w:cs="Calibri"/>
-                <w:spacing w:val="2"/>
-                <w:highlight w:val="yellow"/>
-              </w:rPr>
-              <w:t>[“</w:t>
-            </w:r>
-            <w:proofErr w:type="spellStart"/>
-            <w:r>
-              <w:rPr>
-                <w:rFonts w:ascii="Calibri" w:eastAsia="Calibri" w:hAnsi="Calibri" w:cs="Calibri"/>
-                <w:spacing w:val="2"/>
-                <w:highlight w:val="yellow"/>
-              </w:rPr>
-              <w:t>city</w:t>
-            </w:r>
-            <w:proofErr w:type="spellEnd"/>
-            <w:r>
-              <w:rPr>
-                <w:rFonts w:ascii="Calibri" w:eastAsia="Calibri" w:hAnsi="Calibri" w:cs="Calibri"/>
-                <w:spacing w:val="2"/>
-                <w:highlight w:val="yellow"/>
-              </w:rPr>
-              <w:t xml:space="preserve">”] | </w:t>
-            </w:r>
-            <w:proofErr w:type="spellStart"/>
-            <w:r>
-              <w:rPr>
-                <w:rFonts w:ascii="Calibri" w:eastAsia="Calibri" w:hAnsi="Calibri" w:cs="Calibri"/>
-                <w:spacing w:val="2"/>
-                <w:highlight w:val="yellow"/>
-              </w:rPr>
-              <w:t>lower</w:t>
-            </w:r>
-            <w:proofErr w:type="spellEnd"/>
-            <w:r>
-              <w:rPr>
-                <w:rFonts w:ascii="Calibri" w:eastAsia="Calibri" w:hAnsi="Calibri" w:cs="Calibri"/>
-                <w:spacing w:val="2"/>
-                <w:highlight w:val="yellow"/>
-              </w:rPr>
-              <w:t xml:space="preserve">) }}/{{ </w:t>
-            </w:r>
-            <w:proofErr w:type="spellStart"/>
-            <w:r>
-              <w:rPr>
-                <w:rFonts w:ascii="Calibri" w:eastAsia="Calibri" w:hAnsi="Calibri" w:cs="Calibri"/>
-                <w:spacing w:val="2"/>
-                <w:highlight w:val="yellow"/>
-              </w:rPr>
-              <w:t>school</w:t>
-            </w:r>
-            <w:proofErr w:type="spellEnd"/>
-            <w:r>
-              <w:rPr>
-                <w:rFonts w:ascii="Calibri" w:eastAsia="Calibri" w:hAnsi="Calibri" w:cs="Calibri"/>
-                <w:spacing w:val="2"/>
-                <w:highlight w:val="yellow"/>
-              </w:rPr>
-              <w:t>[“</w:t>
-            </w:r>
-            <w:proofErr w:type="spellStart"/>
-            <w:r>
-              <w:rPr>
-                <w:rFonts w:ascii="Calibri" w:eastAsia="Calibri" w:hAnsi="Calibri" w:cs="Calibri"/>
-                <w:spacing w:val="2"/>
-                <w:highlight w:val="yellow"/>
-              </w:rPr>
-              <w:t>state</w:t>
-            </w:r>
-            <w:proofErr w:type="spellEnd"/>
-            <w:r>
-              <w:rPr>
-                <w:rFonts w:ascii="Calibri" w:eastAsia="Calibri" w:hAnsi="Calibri" w:cs="Calibri"/>
-                <w:spacing w:val="2"/>
-                <w:highlight w:val="yellow"/>
-              </w:rPr>
-              <w:t>”] }}</w:t>
-            </w:r>
-            <w:r>
-              <w:rPr>
-                <w:rFonts w:ascii="Calibri" w:eastAsia="Calibri" w:hAnsi="Calibri" w:cs="Calibri"/>
-                <w:spacing w:val="2"/>
-                <w:highlight w:val="white"/>
-              </w:rPr>
-              <w:t xml:space="preserve">, CEP </w:t>
-            </w:r>
-            <w:r>
-              <w:rPr>
-                <w:rFonts w:ascii="Calibri" w:eastAsia="Calibri" w:hAnsi="Calibri" w:cs="Calibri"/>
-                <w:spacing w:val="2"/>
-                <w:highlight w:val="yellow"/>
-              </w:rPr>
-              <w:t xml:space="preserve">{{ </w:t>
-            </w:r>
-            <w:proofErr w:type="spellStart"/>
-            <w:r>
-              <w:rPr>
-                <w:rFonts w:ascii="Calibri" w:eastAsia="Calibri" w:hAnsi="Calibri" w:cs="Calibri"/>
-                <w:spacing w:val="2"/>
-                <w:highlight w:val="yellow"/>
-              </w:rPr>
-              <w:t>school</w:t>
-            </w:r>
-            <w:proofErr w:type="spellEnd"/>
-            <w:r>
-              <w:rPr>
-                <w:rFonts w:ascii="Calibri" w:eastAsia="Calibri" w:hAnsi="Calibri" w:cs="Calibri"/>
-                <w:spacing w:val="2"/>
-                <w:highlight w:val="yellow"/>
-              </w:rPr>
-              <w:t>[“zip”] }},</w:t>
-            </w:r>
-            <w:r>
-              <w:rPr>
-                <w:rFonts w:ascii="Calibri" w:eastAsia="Calibri" w:hAnsi="Calibri" w:cs="Calibri"/>
-                <w:spacing w:val="2"/>
-                <w:highlight w:val="white"/>
-              </w:rPr>
-              <w:t xml:space="preserve"> neste ato devidamente representada por seu representante legal, doravante denominada </w:t>
-            </w:r>
-            <w:r>
-              <w:rPr>
-                <w:rFonts w:ascii="Calibri" w:eastAsia="Calibri" w:hAnsi="Calibri" w:cs="Calibri"/>
-                <w:b/>
-                <w:spacing w:val="2"/>
-                <w:highlight w:val="white"/>
               </w:rPr>
               <w:t>Contratante</w:t>
             </w:r>
@@ -960,7 +163,6 @@
               <w:rPr>
                 <w:rFonts w:ascii="Calibri" w:eastAsia="Calibri" w:hAnsi="Calibri" w:cs="Calibri"/>
                 <w:spacing w:val="2"/>
-                <w:highlight w:val="white"/>
               </w:rPr>
               <w:t>.</w:t>
             </w:r>
@@ -971,52 +173,14 @@
               <w:rPr>
                 <w:rFonts w:ascii="Calibri" w:eastAsia="Calibri" w:hAnsi="Calibri" w:cs="Calibri"/>
                 <w:spacing w:val="2"/>
-                <w:highlight w:val="cyan"/>
               </w:rPr>
             </w:pPr>
             <w:r>
               <w:rPr>
                 <w:rFonts w:ascii="Calibri" w:eastAsia="Calibri" w:hAnsi="Calibri" w:cs="Calibri"/>
                 <w:spacing w:val="2"/>
-                <w:highlight w:val="cyan"/>
-              </w:rPr>
-              <w:t xml:space="preserve">{%p </w:t>
-            </w:r>
-            <w:proofErr w:type="spellStart"/>
-            <w:r>
-              <w:rPr>
-                <w:rFonts w:ascii="Calibri" w:eastAsia="Calibri" w:hAnsi="Calibri" w:cs="Calibri"/>
-                <w:spacing w:val="2"/>
-                <w:highlight w:val="cyan"/>
-              </w:rPr>
-              <w:t>if</w:t>
-            </w:r>
-            <w:proofErr w:type="spellEnd"/>
-            <w:r>
-              <w:rPr>
-                <w:rFonts w:ascii="Calibri" w:eastAsia="Calibri" w:hAnsi="Calibri" w:cs="Calibri"/>
-                <w:spacing w:val="2"/>
-                <w:highlight w:val="cyan"/>
-              </w:rPr>
-              <w:t xml:space="preserve"> </w:t>
-            </w:r>
-            <w:proofErr w:type="spellStart"/>
-            <w:r>
-              <w:rPr>
-                <w:rFonts w:ascii="Calibri" w:eastAsia="Calibri" w:hAnsi="Calibri" w:cs="Calibri"/>
-                <w:spacing w:val="2"/>
-                <w:highlight w:val="cyan"/>
-              </w:rPr>
-              <w:t>inserirDadosGestor</w:t>
-            </w:r>
-            <w:proofErr w:type="spellEnd"/>
-            <w:r>
-              <w:rPr>
-                <w:rFonts w:ascii="Calibri" w:eastAsia="Calibri" w:hAnsi="Calibri" w:cs="Calibri"/>
-                <w:spacing w:val="2"/>
-                <w:highlight w:val="cyan"/>
-              </w:rPr>
-              <w:t xml:space="preserve"> %}</w:t>
+              </w:rPr>
+              <w:t>{%p if inserirDadosGestor %}</w:t>
             </w:r>
           </w:p>
           <w:p>
@@ -1025,14 +189,12 @@
               <w:rPr>
                 <w:rFonts w:ascii="Calibri" w:eastAsia="Calibri" w:hAnsi="Calibri" w:cs="Calibri"/>
                 <w:spacing w:val="2"/>
-                <w:highlight w:val="white"/>
               </w:rPr>
             </w:pPr>
             <w:r>
               <w:rPr>
                 <w:rFonts w:ascii="Calibri" w:eastAsia="Calibri" w:hAnsi="Calibri" w:cs="Calibri"/>
                 <w:spacing w:val="2"/>
-                <w:highlight w:val="white"/>
               </w:rPr>
               <w:t>Dados de contato do gestor do Contrato:</w:t>
             </w:r>
@@ -1043,7 +205,6 @@
               <w:rPr>
                 <w:rFonts w:ascii="Calibri" w:eastAsia="Calibri" w:hAnsi="Calibri" w:cs="Calibri"/>
                 <w:spacing w:val="2"/>
-                <w:highlight w:val="yellow"/>
                 <w:lang w:val="en-US"/>
               </w:rPr>
             </w:pPr>
@@ -1051,59 +212,9 @@
               <w:rPr>
                 <w:rFonts w:ascii="Calibri" w:eastAsia="Calibri" w:hAnsi="Calibri" w:cs="Calibri"/>
                 <w:spacing w:val="2"/>
-                <w:highlight w:val="white"/>
                 <w:lang w:val="en-US"/>
               </w:rPr>
-              <w:t>Nome:</w:t>
-            </w:r>
-            <w:r>
-              <w:rPr>
-                <w:rFonts w:ascii="Calibri" w:eastAsia="Calibri" w:hAnsi="Calibri" w:cs="Calibri"/>
-                <w:spacing w:val="2"/>
-                <w:highlight w:val="yellow"/>
-                <w:lang w:val="en-US"/>
-              </w:rPr>
-              <w:t xml:space="preserve"> {{ </w:t>
-            </w:r>
-            <w:proofErr w:type="spellStart"/>
-            <w:r>
-              <w:rPr>
-                <w:rFonts w:ascii="Calibri" w:eastAsia="Calibri" w:hAnsi="Calibri" w:cs="Calibri"/>
-                <w:spacing w:val="2"/>
-                <w:highlight w:val="yellow"/>
-                <w:lang w:val="en-US"/>
-              </w:rPr>
-              <w:t>title_case</w:t>
-            </w:r>
-            <w:proofErr w:type="spellEnd"/>
-            <w:r>
-              <w:rPr>
-                <w:rFonts w:ascii="Calibri" w:eastAsia="Calibri" w:hAnsi="Calibri" w:cs="Calibri"/>
-                <w:spacing w:val="2"/>
-                <w:highlight w:val="yellow"/>
-                <w:lang w:val="en-US"/>
-              </w:rPr>
-              <w:t>(</w:t>
-            </w:r>
-            <w:proofErr w:type="spellStart"/>
-            <w:r>
-              <w:rPr>
-                <w:rFonts w:ascii="Calibri" w:eastAsia="Calibri" w:hAnsi="Calibri" w:cs="Calibri"/>
-                <w:spacing w:val="2"/>
-                <w:highlight w:val="yellow"/>
-                <w:lang w:val="en-US"/>
-              </w:rPr>
-              <w:t>nome_gestor</w:t>
-            </w:r>
-            <w:proofErr w:type="spellEnd"/>
-            <w:r>
-              <w:rPr>
-                <w:rFonts w:ascii="Calibri" w:eastAsia="Calibri" w:hAnsi="Calibri" w:cs="Calibri"/>
-                <w:spacing w:val="2"/>
-                <w:highlight w:val="yellow"/>
-                <w:lang w:val="en-US"/>
-              </w:rPr>
-              <w:t xml:space="preserve"> | lower) }}</w:t>
+              <w:t>Nome: {{ title_case(nome_gestor | lower) }}</w:t>
             </w:r>
           </w:p>
           <w:p>
@@ -1113,7 +224,6 @@
               <w:rPr>
                 <w:rFonts w:ascii="Calibri" w:eastAsia="Calibri" w:hAnsi="Calibri" w:cs="Calibri"/>
                 <w:spacing w:val="2"/>
-                <w:highlight w:val="yellow"/>
                 <w:lang w:val="en-US"/>
               </w:rPr>
             </w:pPr>
@@ -1121,30 +231,9 @@
               <w:rPr>
                 <w:rFonts w:ascii="Calibri" w:eastAsia="Calibri" w:hAnsi="Calibri" w:cs="Calibri"/>
                 <w:spacing w:val="2"/>
-                <w:highlight w:val="cyan"/>
                 <w:lang w:val="en-US"/>
               </w:rPr>
-              <w:t xml:space="preserve">{%p if </w:t>
-            </w:r>
-            <w:proofErr w:type="spellStart"/>
-            <w:r>
-              <w:rPr>
-                <w:rFonts w:ascii="Calibri" w:eastAsia="Calibri" w:hAnsi="Calibri" w:cs="Calibri"/>
-                <w:spacing w:val="2"/>
-                <w:highlight w:val="cyan"/>
-                <w:lang w:val="en-US"/>
-              </w:rPr>
-              <w:t>email_gestor</w:t>
-            </w:r>
-            <w:proofErr w:type="spellEnd"/>
-            <w:r>
-              <w:rPr>
-                <w:rFonts w:ascii="Calibri" w:eastAsia="Calibri" w:hAnsi="Calibri" w:cs="Calibri"/>
-                <w:spacing w:val="2"/>
-                <w:highlight w:val="cyan"/>
-                <w:lang w:val="en-US"/>
-              </w:rPr>
-              <w:t xml:space="preserve"> %}</w:t>
+              <w:t>{%p if email_gestor %}</w:t>
             </w:r>
           </w:p>
           <w:p>
@@ -1153,7 +242,6 @@
               <w:rPr>
                 <w:rFonts w:ascii="Calibri" w:eastAsia="Calibri" w:hAnsi="Calibri" w:cs="Calibri"/>
                 <w:spacing w:val="2"/>
-                <w:highlight w:val="yellow"/>
                 <w:lang w:val="en-US"/>
               </w:rPr>
             </w:pPr>
@@ -1161,39 +249,9 @@
               <w:rPr>
                 <w:rFonts w:ascii="Calibri" w:eastAsia="Calibri" w:hAnsi="Calibri" w:cs="Calibri"/>
                 <w:spacing w:val="2"/>
-                <w:highlight w:val="white"/>
                 <w:lang w:val="en-US"/>
               </w:rPr>
-              <w:t xml:space="preserve">E-mail: </w:t>
-            </w:r>
-            <w:r>
-              <w:rPr>
-                <w:rFonts w:ascii="Calibri" w:eastAsia="Calibri" w:hAnsi="Calibri" w:cs="Calibri"/>
-                <w:spacing w:val="2"/>
-                <w:highlight w:val="yellow"/>
-                <w:lang w:val="en-US"/>
-              </w:rPr>
-              <w:t xml:space="preserve">{{ </w:t>
-            </w:r>
-            <w:proofErr w:type="spellStart"/>
-            <w:r>
-              <w:rPr>
-                <w:rFonts w:ascii="Calibri" w:eastAsia="Calibri" w:hAnsi="Calibri" w:cs="Calibri"/>
-                <w:spacing w:val="2"/>
-                <w:highlight w:val="yellow"/>
-                <w:lang w:val="en-US"/>
-              </w:rPr>
-              <w:t>email_gestor</w:t>
-            </w:r>
-            <w:proofErr w:type="spellEnd"/>
-            <w:r>
-              <w:rPr>
-                <w:rFonts w:ascii="Calibri" w:eastAsia="Calibri" w:hAnsi="Calibri" w:cs="Calibri"/>
-                <w:spacing w:val="2"/>
-                <w:highlight w:val="yellow"/>
-                <w:lang w:val="en-US"/>
-              </w:rPr>
-              <w:t xml:space="preserve"> }}</w:t>
+              <w:t>E-mail: {{ email_gestor }}</w:t>
             </w:r>
           </w:p>
           <w:p>
@@ -1203,34 +261,14 @@
               <w:rPr>
                 <w:rFonts w:ascii="Calibri" w:eastAsia="Calibri" w:hAnsi="Calibri" w:cs="Calibri"/>
                 <w:spacing w:val="2"/>
-                <w:highlight w:val="yellow"/>
               </w:rPr>
             </w:pPr>
             <w:r>
               <w:rPr>
                 <w:rFonts w:ascii="Calibri" w:eastAsia="Calibri" w:hAnsi="Calibri" w:cs="Calibri"/>
                 <w:spacing w:val="2"/>
-                <w:highlight w:val="cyan"/>
-              </w:rPr>
-              <w:t xml:space="preserve">{%p </w:t>
-            </w:r>
-            <w:proofErr w:type="spellStart"/>
-            <w:r>
-              <w:rPr>
-                <w:rFonts w:ascii="Calibri" w:eastAsia="Calibri" w:hAnsi="Calibri" w:cs="Calibri"/>
-                <w:spacing w:val="2"/>
-                <w:highlight w:val="cyan"/>
-              </w:rPr>
-              <w:t>endif</w:t>
-            </w:r>
-            <w:proofErr w:type="spellEnd"/>
-            <w:r>
-              <w:rPr>
-                <w:rFonts w:ascii="Calibri" w:eastAsia="Calibri" w:hAnsi="Calibri" w:cs="Calibri"/>
-                <w:spacing w:val="2"/>
-                <w:highlight w:val="cyan"/>
-              </w:rPr>
-              <w:t xml:space="preserve"> %}</w:t>
+              </w:rPr>
+              <w:t>{%p endif %}</w:t>
             </w:r>
           </w:p>
           <w:p>
@@ -1240,52 +278,14 @@
               <w:rPr>
                 <w:rFonts w:ascii="Calibri" w:eastAsia="Calibri" w:hAnsi="Calibri" w:cs="Calibri"/>
                 <w:spacing w:val="2"/>
-                <w:highlight w:val="yellow"/>
               </w:rPr>
             </w:pPr>
             <w:r>
               <w:rPr>
                 <w:rFonts w:ascii="Calibri" w:eastAsia="Calibri" w:hAnsi="Calibri" w:cs="Calibri"/>
                 <w:spacing w:val="2"/>
-                <w:highlight w:val="cyan"/>
-              </w:rPr>
-              <w:t xml:space="preserve">{%p </w:t>
-            </w:r>
-            <w:proofErr w:type="spellStart"/>
-            <w:r>
-              <w:rPr>
-                <w:rFonts w:ascii="Calibri" w:eastAsia="Calibri" w:hAnsi="Calibri" w:cs="Calibri"/>
-                <w:spacing w:val="2"/>
-                <w:highlight w:val="cyan"/>
-              </w:rPr>
-              <w:t>if</w:t>
-            </w:r>
-            <w:proofErr w:type="spellEnd"/>
-            <w:r>
-              <w:rPr>
-                <w:rFonts w:ascii="Calibri" w:eastAsia="Calibri" w:hAnsi="Calibri" w:cs="Calibri"/>
-                <w:spacing w:val="2"/>
-                <w:highlight w:val="cyan"/>
-              </w:rPr>
-              <w:t xml:space="preserve"> </w:t>
-            </w:r>
-            <w:proofErr w:type="spellStart"/>
-            <w:r>
-              <w:rPr>
-                <w:rFonts w:ascii="Calibri" w:eastAsia="Calibri" w:hAnsi="Calibri" w:cs="Calibri"/>
-                <w:spacing w:val="2"/>
-                <w:highlight w:val="cyan"/>
-              </w:rPr>
-              <w:t>telefone_gestor</w:t>
-            </w:r>
-            <w:proofErr w:type="spellEnd"/>
-            <w:r>
-              <w:rPr>
-                <w:rFonts w:ascii="Calibri" w:eastAsia="Calibri" w:hAnsi="Calibri" w:cs="Calibri"/>
-                <w:spacing w:val="2"/>
-                <w:highlight w:val="cyan"/>
-              </w:rPr>
-              <w:t xml:space="preserve"> %}</w:t>
+              </w:rPr>
+              <w:t>{%p if telefone_gestor %}</w:t>
             </w:r>
           </w:p>
           <w:p>
@@ -1294,60 +294,30 @@
               <w:rPr>
                 <w:rFonts w:ascii="Calibri" w:eastAsia="Calibri" w:hAnsi="Calibri" w:cs="Calibri"/>
                 <w:spacing w:val="2"/>
-                <w:highlight w:val="yellow"/>
               </w:rPr>
             </w:pPr>
             <w:r>
               <w:rPr>
                 <w:rFonts w:ascii="Calibri" w:eastAsia="Calibri" w:hAnsi="Calibri" w:cs="Calibri"/>
                 <w:spacing w:val="2"/>
-                <w:highlight w:val="white"/>
-              </w:rPr>
-              <w:t>Telefone:</w:t>
-            </w:r>
-            <w:r>
-              <w:rPr>
-                <w:rFonts w:ascii="Calibri" w:eastAsia="Calibri" w:hAnsi="Calibri" w:cs="Calibri"/>
-                <w:spacing w:val="2"/>
-                <w:highlight w:val="yellow"/>
-              </w:rPr>
-              <w:t xml:space="preserve"> </w:t>
+              </w:rPr>
+              <w:t xml:space="preserve">Telefone: </w:t>
             </w:r>
             <w:proofErr w:type="gramStart"/>
             <w:r>
               <w:rPr>
                 <w:rFonts w:ascii="Calibri" w:eastAsia="Calibri" w:hAnsi="Calibri" w:cs="Calibri"/>
                 <w:spacing w:val="2"/>
-                <w:highlight w:val="yellow"/>
-              </w:rPr>
-              <w:t xml:space="preserve">{{ </w:t>
-            </w:r>
-            <w:proofErr w:type="spellStart"/>
-            <w:r>
-              <w:rPr>
-                <w:rFonts w:ascii="Calibri" w:eastAsia="Calibri" w:hAnsi="Calibri" w:cs="Calibri"/>
-                <w:spacing w:val="2"/>
-                <w:highlight w:val="yellow"/>
-              </w:rPr>
-              <w:t>telefone</w:t>
+              </w:rPr>
+              <w:t>{{ telefone</w:t>
             </w:r>
             <w:proofErr w:type="gramEnd"/>
             <w:r>
               <w:rPr>
                 <w:rFonts w:ascii="Calibri" w:eastAsia="Calibri" w:hAnsi="Calibri" w:cs="Calibri"/>
                 <w:spacing w:val="2"/>
-                <w:highlight w:val="yellow"/>
-              </w:rPr>
-              <w:t>_gestor</w:t>
-            </w:r>
-            <w:proofErr w:type="spellEnd"/>
-            <w:r>
-              <w:rPr>
-                <w:rFonts w:ascii="Calibri" w:eastAsia="Calibri" w:hAnsi="Calibri" w:cs="Calibri"/>
-                <w:spacing w:val="2"/>
-                <w:highlight w:val="yellow"/>
-              </w:rPr>
-              <w:t xml:space="preserve"> }}</w:t>
+              </w:rPr>
+              <w:t>_gestor }}</w:t>
             </w:r>
           </w:p>
           <w:p>
@@ -1356,34 +326,14 @@
               <w:rPr>
                 <w:rFonts w:ascii="Calibri" w:eastAsia="Calibri" w:hAnsi="Calibri" w:cs="Calibri"/>
                 <w:spacing w:val="2"/>
-                <w:highlight w:val="cyan"/>
               </w:rPr>
             </w:pPr>
             <w:r>
               <w:rPr>
                 <w:rFonts w:ascii="Calibri" w:eastAsia="Calibri" w:hAnsi="Calibri" w:cs="Calibri"/>
                 <w:spacing w:val="2"/>
-                <w:highlight w:val="cyan"/>
-              </w:rPr>
-              <w:t xml:space="preserve">{%p </w:t>
-            </w:r>
-            <w:proofErr w:type="spellStart"/>
-            <w:r>
-              <w:rPr>
-                <w:rFonts w:ascii="Calibri" w:eastAsia="Calibri" w:hAnsi="Calibri" w:cs="Calibri"/>
-                <w:spacing w:val="2"/>
-                <w:highlight w:val="cyan"/>
-              </w:rPr>
-              <w:t>endif</w:t>
-            </w:r>
-            <w:proofErr w:type="spellEnd"/>
-            <w:r>
-              <w:rPr>
-                <w:rFonts w:ascii="Calibri" w:eastAsia="Calibri" w:hAnsi="Calibri" w:cs="Calibri"/>
-                <w:spacing w:val="2"/>
-                <w:highlight w:val="cyan"/>
-              </w:rPr>
-              <w:t xml:space="preserve"> %}</w:t>
+              </w:rPr>
+              <w:t>{%p endif %}</w:t>
             </w:r>
           </w:p>
           <w:p>
@@ -1402,27 +352,8 @@
               <w:rPr>
                 <w:rFonts w:ascii="Calibri" w:eastAsia="Calibri" w:hAnsi="Calibri" w:cs="Calibri"/>
                 <w:spacing w:val="2"/>
-                <w:highlight w:val="cyan"/>
-              </w:rPr>
-              <w:t xml:space="preserve">{%p </w:t>
-            </w:r>
-            <w:proofErr w:type="spellStart"/>
-            <w:r>
-              <w:rPr>
-                <w:rFonts w:ascii="Calibri" w:eastAsia="Calibri" w:hAnsi="Calibri" w:cs="Calibri"/>
-                <w:spacing w:val="2"/>
-                <w:highlight w:val="cyan"/>
-              </w:rPr>
-              <w:t>endif</w:t>
-            </w:r>
-            <w:proofErr w:type="spellEnd"/>
-            <w:r>
-              <w:rPr>
-                <w:rFonts w:ascii="Calibri" w:eastAsia="Calibri" w:hAnsi="Calibri" w:cs="Calibri"/>
-                <w:spacing w:val="2"/>
-                <w:highlight w:val="cyan"/>
-              </w:rPr>
-              <w:t xml:space="preserve"> %}</w:t>
+              </w:rPr>
+              <w:t>{%p endif %}</w:t>
             </w:r>
           </w:p>
         </w:tc>
@@ -1498,7 +429,6 @@
                 <w:rFonts w:asciiTheme="majorHAnsi" w:eastAsia="Calibri" w:hAnsiTheme="majorHAnsi" w:cstheme="majorHAnsi"/>
                 <w:spacing w:val="2"/>
                 <w:kern w:val="144"/>
-                <w:highlight w:val="cyan"/>
               </w:rPr>
               <w:t>{%p for item in contratadas %}</w:t>
             </w:r>
@@ -1525,635 +455,62 @@
                 <w:rFonts w:ascii="Calibri" w:eastAsia="Calibri" w:hAnsi="Calibri" w:cs="Calibri"/>
                 <w:b/>
                 <w:spacing w:val="2"/>
-                <w:highlight w:val="yellow"/>
-              </w:rPr>
-              <w:t xml:space="preserve">{{ </w:t>
-            </w:r>
-            <w:proofErr w:type="spellStart"/>
+              </w:rPr>
+              <w:t>{{ item.name.first</w:t>
+            </w:r>
+            <w:proofErr w:type="gramEnd"/>
             <w:r>
               <w:rPr>
                 <w:rFonts w:ascii="Calibri" w:eastAsia="Calibri" w:hAnsi="Calibri" w:cs="Calibri"/>
                 <w:b/>
                 <w:spacing w:val="2"/>
-                <w:highlight w:val="yellow"/>
-              </w:rPr>
-              <w:t>item.name.first</w:t>
-            </w:r>
-            <w:proofErr w:type="spellEnd"/>
+              </w:rPr>
+              <w:t xml:space="preserve"> | upper }}, </w:t>
+            </w:r>
+            <w:r>
+              <w:rPr>
+                <w:rFonts w:ascii="Calibri" w:eastAsia="Calibri" w:hAnsi="Calibri" w:cs="Calibri"/>
+                <w:spacing w:val="2"/>
+              </w:rPr>
+              <w:t xml:space="preserve">pessoa jurídica de direito privado, inscrita no CNPJ/MF sob o nº {{ item.cnpj }}, {% if item.email %}{{ item.email | lower }}, {% endif %}com sede na cidade {{ title_case(item.address.city | lower) }}, {{ item.address.state }}, no endereço {{ title_case(item.address.street | lower) }}, nº {{ item.address.street_number }}, {% if item.address.unit %}{{ item. </w:t>
+            </w:r>
+            <w:proofErr w:type="gramStart"/>
+            <w:r>
+              <w:rPr>
+                <w:rFonts w:ascii="Calibri" w:eastAsia="Calibri" w:hAnsi="Calibri" w:cs="Calibri"/>
+                <w:spacing w:val="2"/>
+              </w:rPr>
+              <w:t>address.unit }</w:t>
+            </w:r>
             <w:proofErr w:type="gramEnd"/>
             <w:r>
               <w:rPr>
                 <w:rFonts w:ascii="Calibri" w:eastAsia="Calibri" w:hAnsi="Calibri" w:cs="Calibri"/>
+                <w:spacing w:val="2"/>
+              </w:rPr>
+              <w:t xml:space="preserve">}, {% endif %}{{ title_case(item.address. </w:t>
+            </w:r>
+            <w:proofErr w:type="gramStart"/>
+            <w:r>
+              <w:rPr>
+                <w:rFonts w:ascii="Calibri" w:eastAsia="Calibri" w:hAnsi="Calibri" w:cs="Calibri"/>
+                <w:spacing w:val="2"/>
+              </w:rPr>
+              <w:t>neighborhood</w:t>
+            </w:r>
+            <w:proofErr w:type="gramEnd"/>
+            <w:r>
+              <w:rPr>
+                <w:rFonts w:ascii="Calibri" w:eastAsia="Calibri" w:hAnsi="Calibri" w:cs="Calibri"/>
+                <w:spacing w:val="2"/>
+              </w:rPr>
+              <w:t xml:space="preserve"> | lower) }}, neste ato devidamente representada por seu representante legal, doravante denominada parte </w:t>
+            </w:r>
+            <w:r>
+              <w:rPr>
+                <w:rFonts w:ascii="Calibri" w:eastAsia="Calibri" w:hAnsi="Calibri" w:cs="Calibri"/>
                 <w:b/>
                 <w:spacing w:val="2"/>
-                <w:highlight w:val="yellow"/>
-              </w:rPr>
-              <w:t xml:space="preserve"> | </w:t>
-            </w:r>
-            <w:proofErr w:type="spellStart"/>
-            <w:r>
-              <w:rPr>
-                <w:rFonts w:ascii="Calibri" w:eastAsia="Calibri" w:hAnsi="Calibri" w:cs="Calibri"/>
-                <w:b/>
-                <w:spacing w:val="2"/>
-                <w:highlight w:val="yellow"/>
-              </w:rPr>
-              <w:t>upper</w:t>
-            </w:r>
-            <w:proofErr w:type="spellEnd"/>
-            <w:r>
-              <w:rPr>
-                <w:rFonts w:ascii="Calibri" w:eastAsia="Calibri" w:hAnsi="Calibri" w:cs="Calibri"/>
-                <w:b/>
-                <w:spacing w:val="2"/>
-                <w:highlight w:val="yellow"/>
-              </w:rPr>
-              <w:t xml:space="preserve"> }}</w:t>
-            </w:r>
-            <w:r>
-              <w:rPr>
-                <w:rFonts w:ascii="Calibri" w:eastAsia="Calibri" w:hAnsi="Calibri" w:cs="Calibri"/>
-                <w:b/>
-                <w:spacing w:val="2"/>
-                <w:highlight w:val="white"/>
-              </w:rPr>
-              <w:t xml:space="preserve">, </w:t>
-            </w:r>
-            <w:r>
-              <w:rPr>
-                <w:rFonts w:ascii="Calibri" w:eastAsia="Calibri" w:hAnsi="Calibri" w:cs="Calibri"/>
-                <w:spacing w:val="2"/>
-                <w:highlight w:val="white"/>
-              </w:rPr>
-              <w:t xml:space="preserve">pessoa jurídica de direito privado, inscrita no CNPJ/MF sob o nº </w:t>
-            </w:r>
-            <w:r>
-              <w:rPr>
-                <w:rFonts w:ascii="Calibri" w:eastAsia="Calibri" w:hAnsi="Calibri" w:cs="Calibri"/>
-                <w:spacing w:val="2"/>
-                <w:highlight w:val="yellow"/>
-              </w:rPr>
-              <w:t xml:space="preserve">{{ </w:t>
-            </w:r>
-            <w:proofErr w:type="spellStart"/>
-            <w:r>
-              <w:rPr>
-                <w:rFonts w:ascii="Calibri" w:eastAsia="Calibri" w:hAnsi="Calibri" w:cs="Calibri"/>
-                <w:spacing w:val="2"/>
-                <w:highlight w:val="yellow"/>
-              </w:rPr>
-              <w:t>item.cnpj</w:t>
-            </w:r>
-            <w:proofErr w:type="spellEnd"/>
-            <w:r>
-              <w:rPr>
-                <w:rFonts w:ascii="Calibri" w:eastAsia="Calibri" w:hAnsi="Calibri" w:cs="Calibri"/>
-                <w:spacing w:val="2"/>
-                <w:highlight w:val="yellow"/>
-              </w:rPr>
-              <w:t xml:space="preserve"> }}</w:t>
-            </w:r>
-            <w:r>
-              <w:rPr>
-                <w:rFonts w:ascii="Calibri" w:eastAsia="Calibri" w:hAnsi="Calibri" w:cs="Calibri"/>
-                <w:spacing w:val="2"/>
-              </w:rPr>
-              <w:t>,</w:t>
-            </w:r>
-            <w:r>
-              <w:rPr>
-                <w:rFonts w:ascii="Calibri" w:eastAsia="Calibri" w:hAnsi="Calibri" w:cs="Calibri"/>
-                <w:spacing w:val="2"/>
-                <w:highlight w:val="white"/>
-              </w:rPr>
-              <w:t xml:space="preserve"> </w:t>
-            </w:r>
-            <w:r>
-              <w:rPr>
-                <w:rFonts w:ascii="Calibri" w:eastAsia="Calibri" w:hAnsi="Calibri" w:cs="Calibri"/>
-                <w:spacing w:val="2"/>
-                <w:highlight w:val="cyan"/>
-              </w:rPr>
-              <w:t xml:space="preserve">{% </w:t>
-            </w:r>
-            <w:proofErr w:type="spellStart"/>
-            <w:r>
-              <w:rPr>
-                <w:rFonts w:ascii="Calibri" w:eastAsia="Calibri" w:hAnsi="Calibri" w:cs="Calibri"/>
-                <w:spacing w:val="2"/>
-                <w:highlight w:val="cyan"/>
-              </w:rPr>
-              <w:t>if</w:t>
-            </w:r>
-            <w:proofErr w:type="spellEnd"/>
-            <w:r>
-              <w:rPr>
-                <w:rFonts w:ascii="Calibri" w:eastAsia="Calibri" w:hAnsi="Calibri" w:cs="Calibri"/>
-                <w:spacing w:val="2"/>
-                <w:highlight w:val="cyan"/>
-              </w:rPr>
-              <w:t xml:space="preserve"> </w:t>
-            </w:r>
-            <w:proofErr w:type="spellStart"/>
-            <w:r>
-              <w:rPr>
-                <w:rFonts w:ascii="Calibri" w:eastAsia="Calibri" w:hAnsi="Calibri" w:cs="Calibri"/>
-                <w:spacing w:val="2"/>
-                <w:highlight w:val="cyan"/>
-              </w:rPr>
-              <w:t>item.email</w:t>
-            </w:r>
-            <w:proofErr w:type="spellEnd"/>
-            <w:r>
-              <w:rPr>
-                <w:rFonts w:ascii="Calibri" w:eastAsia="Calibri" w:hAnsi="Calibri" w:cs="Calibri"/>
-                <w:spacing w:val="2"/>
-                <w:highlight w:val="cyan"/>
-              </w:rPr>
-              <w:t xml:space="preserve"> %}</w:t>
-            </w:r>
-            <w:r>
-              <w:rPr>
-                <w:rFonts w:ascii="Calibri" w:eastAsia="Calibri" w:hAnsi="Calibri" w:cs="Calibri"/>
-                <w:spacing w:val="2"/>
-                <w:highlight w:val="yellow"/>
-              </w:rPr>
-              <w:t xml:space="preserve">{{ </w:t>
-            </w:r>
-            <w:proofErr w:type="spellStart"/>
-            <w:r>
-              <w:rPr>
-                <w:rFonts w:ascii="Calibri" w:eastAsia="Calibri" w:hAnsi="Calibri" w:cs="Calibri"/>
-                <w:spacing w:val="2"/>
-                <w:highlight w:val="yellow"/>
-              </w:rPr>
-              <w:t>item.email</w:t>
-            </w:r>
-            <w:proofErr w:type="spellEnd"/>
-            <w:r>
-              <w:rPr>
-                <w:rFonts w:ascii="Calibri" w:eastAsia="Calibri" w:hAnsi="Calibri" w:cs="Calibri"/>
-                <w:spacing w:val="2"/>
-                <w:highlight w:val="yellow"/>
-              </w:rPr>
-              <w:t xml:space="preserve"> | </w:t>
-            </w:r>
-            <w:proofErr w:type="spellStart"/>
-            <w:r>
-              <w:rPr>
-                <w:rFonts w:ascii="Calibri" w:eastAsia="Calibri" w:hAnsi="Calibri" w:cs="Calibri"/>
-                <w:spacing w:val="2"/>
-                <w:highlight w:val="yellow"/>
-              </w:rPr>
-              <w:t>lower</w:t>
-            </w:r>
-            <w:proofErr w:type="spellEnd"/>
-            <w:r>
-              <w:rPr>
-                <w:rFonts w:ascii="Calibri" w:eastAsia="Calibri" w:hAnsi="Calibri" w:cs="Calibri"/>
-                <w:spacing w:val="2"/>
-                <w:highlight w:val="yellow"/>
-              </w:rPr>
-              <w:t xml:space="preserve"> }}</w:t>
-            </w:r>
-            <w:r>
-              <w:rPr>
-                <w:rFonts w:ascii="Calibri" w:eastAsia="Calibri" w:hAnsi="Calibri" w:cs="Calibri"/>
-                <w:spacing w:val="2"/>
-              </w:rPr>
-              <w:t xml:space="preserve">, </w:t>
-            </w:r>
-            <w:r>
-              <w:rPr>
-                <w:rFonts w:ascii="Calibri" w:eastAsia="Calibri" w:hAnsi="Calibri" w:cs="Calibri"/>
-                <w:spacing w:val="2"/>
-                <w:highlight w:val="cyan"/>
-              </w:rPr>
-              <w:t xml:space="preserve">{% </w:t>
-            </w:r>
-            <w:proofErr w:type="spellStart"/>
-            <w:r>
-              <w:rPr>
-                <w:rFonts w:ascii="Calibri" w:eastAsia="Calibri" w:hAnsi="Calibri" w:cs="Calibri"/>
-                <w:spacing w:val="2"/>
-                <w:highlight w:val="cyan"/>
-              </w:rPr>
-              <w:t>endif</w:t>
-            </w:r>
-            <w:proofErr w:type="spellEnd"/>
-            <w:r>
-              <w:rPr>
-                <w:rFonts w:ascii="Calibri" w:eastAsia="Calibri" w:hAnsi="Calibri" w:cs="Calibri"/>
-                <w:spacing w:val="2"/>
-                <w:highlight w:val="cyan"/>
-              </w:rPr>
-              <w:t xml:space="preserve"> %}</w:t>
-            </w:r>
-            <w:r>
-              <w:rPr>
-                <w:rFonts w:ascii="Calibri" w:eastAsia="Calibri" w:hAnsi="Calibri" w:cs="Calibri"/>
-                <w:spacing w:val="2"/>
-                <w:highlight w:val="white"/>
-              </w:rPr>
-              <w:t>com sede na cidade</w:t>
-            </w:r>
-            <w:r>
-              <w:rPr>
-                <w:rFonts w:ascii="Calibri" w:eastAsia="Calibri" w:hAnsi="Calibri" w:cs="Calibri"/>
-                <w:spacing w:val="2"/>
-                <w:highlight w:val="yellow"/>
-              </w:rPr>
-              <w:t xml:space="preserve"> {{ </w:t>
-            </w:r>
-            <w:proofErr w:type="spellStart"/>
-            <w:r>
-              <w:rPr>
-                <w:rFonts w:ascii="Calibri" w:eastAsia="Calibri" w:hAnsi="Calibri" w:cs="Calibri"/>
-                <w:spacing w:val="2"/>
-                <w:highlight w:val="yellow"/>
-              </w:rPr>
-              <w:t>title_case</w:t>
-            </w:r>
-            <w:proofErr w:type="spellEnd"/>
-            <w:r>
-              <w:rPr>
-                <w:rFonts w:ascii="Calibri" w:eastAsia="Calibri" w:hAnsi="Calibri" w:cs="Calibri"/>
-                <w:spacing w:val="2"/>
-                <w:highlight w:val="yellow"/>
-              </w:rPr>
-              <w:t>(</w:t>
-            </w:r>
-            <w:proofErr w:type="spellStart"/>
-            <w:r>
-              <w:rPr>
-                <w:rFonts w:ascii="Calibri" w:eastAsia="Calibri" w:hAnsi="Calibri" w:cs="Calibri"/>
-                <w:spacing w:val="2"/>
-                <w:highlight w:val="yellow"/>
-              </w:rPr>
-              <w:t>item.address.city</w:t>
-            </w:r>
-            <w:proofErr w:type="spellEnd"/>
-            <w:r>
-              <w:rPr>
-                <w:rFonts w:ascii="Calibri" w:eastAsia="Calibri" w:hAnsi="Calibri" w:cs="Calibri"/>
-                <w:spacing w:val="2"/>
-                <w:highlight w:val="yellow"/>
-              </w:rPr>
-              <w:t xml:space="preserve"> | </w:t>
-            </w:r>
-            <w:proofErr w:type="spellStart"/>
-            <w:r>
-              <w:rPr>
-                <w:rFonts w:ascii="Calibri" w:eastAsia="Calibri" w:hAnsi="Calibri" w:cs="Calibri"/>
-                <w:spacing w:val="2"/>
-                <w:highlight w:val="yellow"/>
-              </w:rPr>
-              <w:t>lower</w:t>
-            </w:r>
-            <w:proofErr w:type="spellEnd"/>
-            <w:r>
-              <w:rPr>
-                <w:rFonts w:ascii="Calibri" w:eastAsia="Calibri" w:hAnsi="Calibri" w:cs="Calibri"/>
-                <w:spacing w:val="2"/>
-                <w:highlight w:val="yellow"/>
-              </w:rPr>
-              <w:t>) }}</w:t>
-            </w:r>
-            <w:r>
-              <w:rPr>
-                <w:rFonts w:ascii="Calibri" w:eastAsia="Calibri" w:hAnsi="Calibri" w:cs="Calibri"/>
-                <w:spacing w:val="2"/>
-              </w:rPr>
-              <w:t xml:space="preserve">, </w:t>
-            </w:r>
-            <w:r>
-              <w:rPr>
-                <w:rFonts w:ascii="Calibri" w:eastAsia="Calibri" w:hAnsi="Calibri" w:cs="Calibri"/>
-                <w:spacing w:val="2"/>
-                <w:highlight w:val="yellow"/>
-              </w:rPr>
-              <w:t xml:space="preserve">{{ </w:t>
-            </w:r>
-            <w:proofErr w:type="spellStart"/>
-            <w:r>
-              <w:rPr>
-                <w:rFonts w:ascii="Calibri" w:eastAsia="Calibri" w:hAnsi="Calibri" w:cs="Calibri"/>
-                <w:spacing w:val="2"/>
-                <w:highlight w:val="yellow"/>
-              </w:rPr>
-              <w:t>item.address.state</w:t>
-            </w:r>
-            <w:proofErr w:type="spellEnd"/>
-            <w:r>
-              <w:rPr>
-                <w:rFonts w:ascii="Calibri" w:eastAsia="Calibri" w:hAnsi="Calibri" w:cs="Calibri"/>
-                <w:spacing w:val="2"/>
-                <w:highlight w:val="yellow"/>
-              </w:rPr>
-              <w:t xml:space="preserve"> }}</w:t>
-            </w:r>
-            <w:r>
-              <w:rPr>
-                <w:rFonts w:ascii="Calibri" w:eastAsia="Calibri" w:hAnsi="Calibri" w:cs="Calibri"/>
-                <w:spacing w:val="2"/>
-              </w:rPr>
-              <w:t xml:space="preserve">, no endereço </w:t>
-            </w:r>
-            <w:r>
-              <w:rPr>
-                <w:rFonts w:ascii="Calibri" w:eastAsia="Calibri" w:hAnsi="Calibri" w:cs="Calibri"/>
-                <w:spacing w:val="2"/>
-                <w:highlight w:val="yellow"/>
-              </w:rPr>
-              <w:t xml:space="preserve">{{ </w:t>
-            </w:r>
-            <w:proofErr w:type="spellStart"/>
-            <w:r>
-              <w:rPr>
-                <w:rFonts w:ascii="Calibri" w:eastAsia="Calibri" w:hAnsi="Calibri" w:cs="Calibri"/>
-                <w:spacing w:val="2"/>
-                <w:highlight w:val="yellow"/>
-              </w:rPr>
-              <w:t>title_case</w:t>
-            </w:r>
-            <w:proofErr w:type="spellEnd"/>
-            <w:r>
-              <w:rPr>
-                <w:rFonts w:ascii="Calibri" w:eastAsia="Calibri" w:hAnsi="Calibri" w:cs="Calibri"/>
-                <w:spacing w:val="2"/>
-                <w:highlight w:val="yellow"/>
-              </w:rPr>
-              <w:t>(</w:t>
-            </w:r>
-            <w:proofErr w:type="spellStart"/>
-            <w:r>
-              <w:rPr>
-                <w:rFonts w:ascii="Calibri" w:eastAsia="Calibri" w:hAnsi="Calibri" w:cs="Calibri"/>
-                <w:spacing w:val="2"/>
-                <w:highlight w:val="yellow"/>
-              </w:rPr>
-              <w:t>item.address.street</w:t>
-            </w:r>
-            <w:proofErr w:type="spellEnd"/>
-            <w:r>
-              <w:rPr>
-                <w:rFonts w:ascii="Calibri" w:eastAsia="Calibri" w:hAnsi="Calibri" w:cs="Calibri"/>
-                <w:spacing w:val="2"/>
-                <w:highlight w:val="yellow"/>
-              </w:rPr>
-              <w:t xml:space="preserve"> | </w:t>
-            </w:r>
-            <w:proofErr w:type="spellStart"/>
-            <w:r>
-              <w:rPr>
-                <w:rFonts w:ascii="Calibri" w:eastAsia="Calibri" w:hAnsi="Calibri" w:cs="Calibri"/>
-                <w:spacing w:val="2"/>
-                <w:highlight w:val="yellow"/>
-              </w:rPr>
-              <w:t>lower</w:t>
-            </w:r>
-            <w:proofErr w:type="spellEnd"/>
-            <w:r>
-              <w:rPr>
-                <w:rFonts w:ascii="Calibri" w:eastAsia="Calibri" w:hAnsi="Calibri" w:cs="Calibri"/>
-                <w:spacing w:val="2"/>
-                <w:highlight w:val="yellow"/>
-              </w:rPr>
-              <w:t>) }}</w:t>
-            </w:r>
-            <w:r>
-              <w:rPr>
-                <w:rFonts w:ascii="Calibri" w:eastAsia="Calibri" w:hAnsi="Calibri" w:cs="Calibri"/>
-                <w:spacing w:val="2"/>
-              </w:rPr>
-              <w:t xml:space="preserve">, nº </w:t>
-            </w:r>
-            <w:r>
-              <w:rPr>
-                <w:rFonts w:ascii="Calibri" w:eastAsia="Calibri" w:hAnsi="Calibri" w:cs="Calibri"/>
-                <w:spacing w:val="2"/>
-                <w:highlight w:val="yellow"/>
-              </w:rPr>
-              <w:t xml:space="preserve">{{ </w:t>
-            </w:r>
-            <w:proofErr w:type="spellStart"/>
-            <w:r>
-              <w:rPr>
-                <w:rFonts w:ascii="Calibri" w:eastAsia="Calibri" w:hAnsi="Calibri" w:cs="Calibri"/>
-                <w:spacing w:val="2"/>
-                <w:highlight w:val="yellow"/>
-              </w:rPr>
-              <w:t>item.address.street_number</w:t>
-            </w:r>
-            <w:proofErr w:type="spellEnd"/>
-            <w:r>
-              <w:rPr>
-                <w:rFonts w:ascii="Calibri" w:eastAsia="Calibri" w:hAnsi="Calibri" w:cs="Calibri"/>
-                <w:spacing w:val="2"/>
-                <w:highlight w:val="yellow"/>
-              </w:rPr>
-              <w:t xml:space="preserve"> }}</w:t>
-            </w:r>
-            <w:r>
-              <w:rPr>
-                <w:rFonts w:ascii="Calibri" w:eastAsia="Calibri" w:hAnsi="Calibri" w:cs="Calibri"/>
-                <w:spacing w:val="2"/>
-              </w:rPr>
-              <w:t xml:space="preserve">, </w:t>
-            </w:r>
-            <w:r>
-              <w:rPr>
-                <w:rFonts w:ascii="Calibri" w:eastAsia="Calibri" w:hAnsi="Calibri" w:cs="Calibri"/>
-                <w:spacing w:val="2"/>
-                <w:highlight w:val="yellow"/>
-              </w:rPr>
-              <w:t xml:space="preserve">{% </w:t>
-            </w:r>
-            <w:proofErr w:type="spellStart"/>
-            <w:r>
-              <w:rPr>
-                <w:rFonts w:ascii="Calibri" w:eastAsia="Calibri" w:hAnsi="Calibri" w:cs="Calibri"/>
-                <w:spacing w:val="2"/>
-                <w:highlight w:val="yellow"/>
-              </w:rPr>
-              <w:t>if</w:t>
-            </w:r>
-            <w:proofErr w:type="spellEnd"/>
-            <w:r>
-              <w:rPr>
-                <w:rFonts w:ascii="Calibri" w:eastAsia="Calibri" w:hAnsi="Calibri" w:cs="Calibri"/>
-                <w:spacing w:val="2"/>
-                <w:highlight w:val="yellow"/>
-              </w:rPr>
-              <w:t xml:space="preserve"> </w:t>
-            </w:r>
-            <w:proofErr w:type="spellStart"/>
-            <w:r>
-              <w:rPr>
-                <w:rFonts w:ascii="Calibri" w:eastAsia="Calibri" w:hAnsi="Calibri" w:cs="Calibri"/>
-                <w:spacing w:val="2"/>
-                <w:highlight w:val="yellow"/>
-              </w:rPr>
-              <w:t>item.address.unit</w:t>
-            </w:r>
-            <w:proofErr w:type="spellEnd"/>
-            <w:r>
-              <w:rPr>
-                <w:rFonts w:ascii="Calibri" w:eastAsia="Calibri" w:hAnsi="Calibri" w:cs="Calibri"/>
-                <w:spacing w:val="2"/>
-                <w:highlight w:val="yellow"/>
-              </w:rPr>
-              <w:t xml:space="preserve"> %}{{ item. </w:t>
-            </w:r>
-            <w:proofErr w:type="spellStart"/>
-            <w:proofErr w:type="gramStart"/>
-            <w:r>
-              <w:rPr>
-                <w:rFonts w:ascii="Calibri" w:eastAsia="Calibri" w:hAnsi="Calibri" w:cs="Calibri"/>
-                <w:spacing w:val="2"/>
-                <w:highlight w:val="yellow"/>
-              </w:rPr>
-              <w:t>address.unit</w:t>
-            </w:r>
-            <w:proofErr w:type="spellEnd"/>
-            <w:r>
-              <w:rPr>
-                <w:rFonts w:ascii="Calibri" w:eastAsia="Calibri" w:hAnsi="Calibri" w:cs="Calibri"/>
-                <w:spacing w:val="2"/>
-                <w:highlight w:val="yellow"/>
-              </w:rPr>
-              <w:t xml:space="preserve"> }</w:t>
-            </w:r>
-            <w:proofErr w:type="gramEnd"/>
-            <w:r>
-              <w:rPr>
-                <w:rFonts w:ascii="Calibri" w:eastAsia="Calibri" w:hAnsi="Calibri" w:cs="Calibri"/>
-                <w:spacing w:val="2"/>
-                <w:highlight w:val="yellow"/>
-              </w:rPr>
-              <w:t>}</w:t>
-            </w:r>
-            <w:r>
-              <w:rPr>
-                <w:rFonts w:ascii="Calibri" w:eastAsia="Calibri" w:hAnsi="Calibri" w:cs="Calibri"/>
-                <w:spacing w:val="2"/>
-              </w:rPr>
-              <w:t xml:space="preserve">, </w:t>
-            </w:r>
-            <w:r>
-              <w:rPr>
-                <w:rFonts w:ascii="Calibri" w:eastAsia="Calibri" w:hAnsi="Calibri" w:cs="Calibri"/>
-                <w:spacing w:val="2"/>
-                <w:highlight w:val="yellow"/>
-              </w:rPr>
-              <w:t xml:space="preserve">{% </w:t>
-            </w:r>
-            <w:proofErr w:type="spellStart"/>
-            <w:r>
-              <w:rPr>
-                <w:rFonts w:ascii="Calibri" w:eastAsia="Calibri" w:hAnsi="Calibri" w:cs="Calibri"/>
-                <w:spacing w:val="2"/>
-                <w:highlight w:val="yellow"/>
-              </w:rPr>
-              <w:t>endif</w:t>
-            </w:r>
-            <w:proofErr w:type="spellEnd"/>
-            <w:r>
-              <w:rPr>
-                <w:rFonts w:ascii="Calibri" w:eastAsia="Calibri" w:hAnsi="Calibri" w:cs="Calibri"/>
-                <w:spacing w:val="2"/>
-                <w:highlight w:val="yellow"/>
-              </w:rPr>
-              <w:t xml:space="preserve"> %}{{ </w:t>
-            </w:r>
-            <w:proofErr w:type="spellStart"/>
-            <w:r>
-              <w:rPr>
-                <w:rFonts w:ascii="Calibri" w:eastAsia="Calibri" w:hAnsi="Calibri" w:cs="Calibri"/>
-                <w:spacing w:val="2"/>
-                <w:highlight w:val="yellow"/>
-              </w:rPr>
-              <w:t>title_case</w:t>
-            </w:r>
-            <w:proofErr w:type="spellEnd"/>
-            <w:r>
-              <w:rPr>
-                <w:rFonts w:ascii="Calibri" w:eastAsia="Calibri" w:hAnsi="Calibri" w:cs="Calibri"/>
-                <w:spacing w:val="2"/>
-                <w:highlight w:val="yellow"/>
-              </w:rPr>
-              <w:t>(</w:t>
-            </w:r>
-            <w:proofErr w:type="spellStart"/>
-            <w:r>
-              <w:rPr>
-                <w:rFonts w:ascii="Calibri" w:eastAsia="Calibri" w:hAnsi="Calibri" w:cs="Calibri"/>
-                <w:spacing w:val="2"/>
-                <w:highlight w:val="yellow"/>
-              </w:rPr>
-              <w:t>item.address</w:t>
-            </w:r>
-            <w:proofErr w:type="spellEnd"/>
-            <w:r>
-              <w:rPr>
-                <w:rFonts w:ascii="Calibri" w:eastAsia="Calibri" w:hAnsi="Calibri" w:cs="Calibri"/>
-                <w:spacing w:val="2"/>
-                <w:highlight w:val="yellow"/>
-              </w:rPr>
-              <w:t xml:space="preserve">. </w:t>
-            </w:r>
-            <w:proofErr w:type="spellStart"/>
-            <w:proofErr w:type="gramStart"/>
-            <w:r>
-              <w:rPr>
-                <w:rFonts w:ascii="Calibri" w:eastAsia="Calibri" w:hAnsi="Calibri" w:cs="Calibri"/>
-                <w:spacing w:val="2"/>
-                <w:highlight w:val="yellow"/>
-              </w:rPr>
-              <w:t>neighborhood</w:t>
-            </w:r>
-            <w:proofErr w:type="spellEnd"/>
-            <w:proofErr w:type="gramEnd"/>
-            <w:r>
-              <w:rPr>
-                <w:rFonts w:ascii="Calibri" w:eastAsia="Calibri" w:hAnsi="Calibri" w:cs="Calibri"/>
-                <w:spacing w:val="2"/>
-                <w:highlight w:val="yellow"/>
-              </w:rPr>
-              <w:t xml:space="preserve"> | </w:t>
-            </w:r>
-            <w:proofErr w:type="spellStart"/>
-            <w:r>
-              <w:rPr>
-                <w:rFonts w:ascii="Calibri" w:eastAsia="Calibri" w:hAnsi="Calibri" w:cs="Calibri"/>
-                <w:spacing w:val="2"/>
-                <w:highlight w:val="yellow"/>
-              </w:rPr>
-              <w:t>lower</w:t>
-            </w:r>
-            <w:proofErr w:type="spellEnd"/>
-            <w:r>
-              <w:rPr>
-                <w:rFonts w:ascii="Calibri" w:eastAsia="Calibri" w:hAnsi="Calibri" w:cs="Calibri"/>
-                <w:spacing w:val="2"/>
-                <w:highlight w:val="yellow"/>
-              </w:rPr>
-              <w:t>) }}</w:t>
-            </w:r>
-            <w:r>
-              <w:rPr>
-                <w:rFonts w:ascii="Calibri" w:eastAsia="Calibri" w:hAnsi="Calibri" w:cs="Calibri"/>
-                <w:spacing w:val="2"/>
-                <w:highlight w:val="white"/>
-              </w:rPr>
-              <w:t xml:space="preserve">, neste ato devidamente representada por seu representante legal, doravante denominada parte </w:t>
-            </w:r>
-            <w:r>
-              <w:rPr>
-                <w:rFonts w:ascii="Calibri" w:eastAsia="Calibri" w:hAnsi="Calibri" w:cs="Calibri"/>
-                <w:b/>
-                <w:spacing w:val="2"/>
-                <w:highlight w:val="white"/>
               </w:rPr>
               <w:t>Contratada</w:t>
             </w:r>
@@ -2161,7 +518,6 @@
               <w:rPr>
                 <w:rFonts w:ascii="Calibri" w:eastAsia="Calibri" w:hAnsi="Calibri" w:cs="Calibri"/>
                 <w:spacing w:val="2"/>
-                <w:highlight w:val="white"/>
               </w:rPr>
               <w:t>.</w:t>
             </w:r>
@@ -2179,7 +535,6 @@
               <w:rPr>
                 <w:rFonts w:ascii="Calibri" w:eastAsia="Calibri" w:hAnsi="Calibri" w:cs="Calibri"/>
                 <w:spacing w:val="2"/>
-                <w:highlight w:val="cyan"/>
                 <w:lang w:val="en-US"/>
               </w:rPr>
             </w:pPr>
@@ -2187,30 +542,9 @@
               <w:rPr>
                 <w:rFonts w:ascii="Calibri" w:eastAsia="Calibri" w:hAnsi="Calibri" w:cs="Calibri"/>
                 <w:spacing w:val="2"/>
-                <w:highlight w:val="cyan"/>
                 <w:lang w:val="en-US"/>
               </w:rPr>
-              <w:t xml:space="preserve">{%p </w:t>
-            </w:r>
-            <w:proofErr w:type="spellStart"/>
-            <w:r>
-              <w:rPr>
-                <w:rFonts w:ascii="Calibri" w:eastAsia="Calibri" w:hAnsi="Calibri" w:cs="Calibri"/>
-                <w:spacing w:val="2"/>
-                <w:highlight w:val="cyan"/>
-                <w:lang w:val="en-US"/>
-              </w:rPr>
-              <w:t>endfor</w:t>
-            </w:r>
-            <w:proofErr w:type="spellEnd"/>
-            <w:r>
-              <w:rPr>
-                <w:rFonts w:ascii="Calibri" w:eastAsia="Calibri" w:hAnsi="Calibri" w:cs="Calibri"/>
-                <w:spacing w:val="2"/>
-                <w:highlight w:val="cyan"/>
-                <w:lang w:val="en-US"/>
-              </w:rPr>
-              <w:t xml:space="preserve"> %}</w:t>
+              <w:t>{%p endfor %}</w:t>
             </w:r>
           </w:p>
           <w:p>
@@ -2226,7 +560,6 @@
               <w:rPr>
                 <w:rFonts w:ascii="Calibri" w:eastAsia="Calibri" w:hAnsi="Calibri" w:cs="Calibri"/>
                 <w:spacing w:val="2"/>
-                <w:highlight w:val="cyan"/>
                 <w:lang w:val="en-US"/>
               </w:rPr>
             </w:pPr>
@@ -2234,7 +567,6 @@
               <w:rPr>
                 <w:rFonts w:ascii="Calibri" w:eastAsia="Calibri" w:hAnsi="Calibri" w:cs="Calibri"/>
                 <w:spacing w:val="2"/>
-                <w:highlight w:val="cyan"/>
                 <w:lang w:val="en-US"/>
               </w:rPr>
               <w:t>{%p if inserirDadosGestor2 %}</w:t>
@@ -2246,14 +578,12 @@
               <w:rPr>
                 <w:rFonts w:ascii="Calibri" w:eastAsia="Calibri" w:hAnsi="Calibri" w:cs="Calibri"/>
                 <w:spacing w:val="2"/>
-                <w:highlight w:val="white"/>
               </w:rPr>
             </w:pPr>
             <w:r>
               <w:rPr>
                 <w:rFonts w:ascii="Calibri" w:eastAsia="Calibri" w:hAnsi="Calibri" w:cs="Calibri"/>
                 <w:spacing w:val="2"/>
-                <w:highlight w:val="white"/>
               </w:rPr>
               <w:t>Dados de contato do gestor do Contrato:</w:t>
             </w:r>
@@ -2264,7 +594,6 @@
               <w:rPr>
                 <w:rFonts w:ascii="Calibri" w:eastAsia="Calibri" w:hAnsi="Calibri" w:cs="Calibri"/>
                 <w:spacing w:val="2"/>
-                <w:highlight w:val="yellow"/>
                 <w:lang w:val="en-US"/>
               </w:rPr>
             </w:pPr>
@@ -2272,39 +601,9 @@
               <w:rPr>
                 <w:rFonts w:ascii="Calibri" w:eastAsia="Calibri" w:hAnsi="Calibri" w:cs="Calibri"/>
                 <w:spacing w:val="2"/>
-                <w:highlight w:val="white"/>
                 <w:lang w:val="en-US"/>
               </w:rPr>
-              <w:t>Nome:</w:t>
-            </w:r>
-            <w:r>
-              <w:rPr>
-                <w:rFonts w:ascii="Calibri" w:eastAsia="Calibri" w:hAnsi="Calibri" w:cs="Calibri"/>
-                <w:spacing w:val="2"/>
-                <w:highlight w:val="yellow"/>
-                <w:lang w:val="en-US"/>
-              </w:rPr>
-              <w:t xml:space="preserve"> {{ </w:t>
-            </w:r>
-            <w:proofErr w:type="spellStart"/>
-            <w:r>
-              <w:rPr>
-                <w:rFonts w:ascii="Calibri" w:eastAsia="Calibri" w:hAnsi="Calibri" w:cs="Calibri"/>
-                <w:spacing w:val="2"/>
-                <w:highlight w:val="yellow"/>
-                <w:lang w:val="en-US"/>
-              </w:rPr>
-              <w:t>title_case</w:t>
-            </w:r>
-            <w:proofErr w:type="spellEnd"/>
-            <w:r>
-              <w:rPr>
-                <w:rFonts w:ascii="Calibri" w:eastAsia="Calibri" w:hAnsi="Calibri" w:cs="Calibri"/>
-                <w:spacing w:val="2"/>
-                <w:highlight w:val="yellow"/>
-                <w:lang w:val="en-US"/>
-              </w:rPr>
-              <w:t>(nome_gestor2 | lower) }}</w:t>
+              <w:t>Nome: {{ title_case(nome_gestor2 | lower) }}</w:t>
             </w:r>
           </w:p>
           <w:p>
@@ -2314,7 +613,6 @@
               <w:rPr>
                 <w:rFonts w:ascii="Calibri" w:eastAsia="Calibri" w:hAnsi="Calibri" w:cs="Calibri"/>
                 <w:spacing w:val="2"/>
-                <w:highlight w:val="yellow"/>
                 <w:lang w:val="en-US"/>
               </w:rPr>
             </w:pPr>
@@ -2322,31 +620,10 @@
               <w:rPr>
                 <w:rFonts w:ascii="Calibri" w:eastAsia="Calibri" w:hAnsi="Calibri" w:cs="Calibri"/>
                 <w:spacing w:val="2"/>
-                <w:highlight w:val="cyan"/>
                 <w:lang w:val="en-US"/>
               </w:rPr>
               <w:lastRenderedPageBreak/>
-              <w:t xml:space="preserve">{%p if </w:t>
-            </w:r>
-            <w:proofErr w:type="spellStart"/>
-            <w:r>
-              <w:rPr>
-                <w:rFonts w:ascii="Calibri" w:eastAsia="Calibri" w:hAnsi="Calibri" w:cs="Calibri"/>
-                <w:spacing w:val="2"/>
-                <w:highlight w:val="cyan"/>
-                <w:lang w:val="en-US"/>
-              </w:rPr>
-              <w:t>email_gestor</w:t>
-            </w:r>
-            <w:proofErr w:type="spellEnd"/>
-            <w:r>
-              <w:rPr>
-                <w:rFonts w:ascii="Calibri" w:eastAsia="Calibri" w:hAnsi="Calibri" w:cs="Calibri"/>
-                <w:spacing w:val="2"/>
-                <w:highlight w:val="cyan"/>
-                <w:lang w:val="en-US"/>
-              </w:rPr>
-              <w:t xml:space="preserve"> %}</w:t>
+              <w:t>{%p if email_gestor %}</w:t>
             </w:r>
           </w:p>
           <w:p>
@@ -2355,7 +632,6 @@
               <w:rPr>
                 <w:rFonts w:ascii="Calibri" w:eastAsia="Calibri" w:hAnsi="Calibri" w:cs="Calibri"/>
                 <w:spacing w:val="2"/>
-                <w:highlight w:val="yellow"/>
                 <w:lang w:val="en-US"/>
               </w:rPr>
             </w:pPr>
@@ -2363,19 +639,9 @@
               <w:rPr>
                 <w:rFonts w:ascii="Calibri" w:eastAsia="Calibri" w:hAnsi="Calibri" w:cs="Calibri"/>
                 <w:spacing w:val="2"/>
-                <w:highlight w:val="white"/>
                 <w:lang w:val="en-US"/>
               </w:rPr>
-              <w:t xml:space="preserve">E-mail: </w:t>
-            </w:r>
-            <w:r>
-              <w:rPr>
-                <w:rFonts w:ascii="Calibri" w:eastAsia="Calibri" w:hAnsi="Calibri" w:cs="Calibri"/>
-                <w:spacing w:val="2"/>
-                <w:highlight w:val="yellow"/>
-                <w:lang w:val="en-US"/>
-              </w:rPr>
-              <w:t>{{ email_gestor2 }}</w:t>
+              <w:t>E-mail: {{ email_gestor2 }}</w:t>
             </w:r>
           </w:p>
           <w:p>
@@ -2385,34 +651,14 @@
               <w:rPr>
                 <w:rFonts w:ascii="Calibri" w:eastAsia="Calibri" w:hAnsi="Calibri" w:cs="Calibri"/>
                 <w:spacing w:val="2"/>
-                <w:highlight w:val="yellow"/>
               </w:rPr>
             </w:pPr>
             <w:r>
               <w:rPr>
                 <w:rFonts w:ascii="Calibri" w:eastAsia="Calibri" w:hAnsi="Calibri" w:cs="Calibri"/>
                 <w:spacing w:val="2"/>
-                <w:highlight w:val="cyan"/>
-              </w:rPr>
-              <w:t xml:space="preserve">{%p </w:t>
-            </w:r>
-            <w:proofErr w:type="spellStart"/>
-            <w:r>
-              <w:rPr>
-                <w:rFonts w:ascii="Calibri" w:eastAsia="Calibri" w:hAnsi="Calibri" w:cs="Calibri"/>
-                <w:spacing w:val="2"/>
-                <w:highlight w:val="cyan"/>
-              </w:rPr>
-              <w:t>endif</w:t>
-            </w:r>
-            <w:proofErr w:type="spellEnd"/>
-            <w:r>
-              <w:rPr>
-                <w:rFonts w:ascii="Calibri" w:eastAsia="Calibri" w:hAnsi="Calibri" w:cs="Calibri"/>
-                <w:spacing w:val="2"/>
-                <w:highlight w:val="cyan"/>
-              </w:rPr>
-              <w:t xml:space="preserve"> %}</w:t>
+              </w:rPr>
+              <w:t>{%p endif %}</w:t>
             </w:r>
           </w:p>
           <w:p>
@@ -2422,52 +668,14 @@
               <w:rPr>
                 <w:rFonts w:ascii="Calibri" w:eastAsia="Calibri" w:hAnsi="Calibri" w:cs="Calibri"/>
                 <w:spacing w:val="2"/>
-                <w:highlight w:val="yellow"/>
               </w:rPr>
             </w:pPr>
             <w:r>
               <w:rPr>
                 <w:rFonts w:ascii="Calibri" w:eastAsia="Calibri" w:hAnsi="Calibri" w:cs="Calibri"/>
                 <w:spacing w:val="2"/>
-                <w:highlight w:val="cyan"/>
-              </w:rPr>
-              <w:t xml:space="preserve">{%p </w:t>
-            </w:r>
-            <w:proofErr w:type="spellStart"/>
-            <w:r>
-              <w:rPr>
-                <w:rFonts w:ascii="Calibri" w:eastAsia="Calibri" w:hAnsi="Calibri" w:cs="Calibri"/>
-                <w:spacing w:val="2"/>
-                <w:highlight w:val="cyan"/>
-              </w:rPr>
-              <w:t>if</w:t>
-            </w:r>
-            <w:proofErr w:type="spellEnd"/>
-            <w:r>
-              <w:rPr>
-                <w:rFonts w:ascii="Calibri" w:eastAsia="Calibri" w:hAnsi="Calibri" w:cs="Calibri"/>
-                <w:spacing w:val="2"/>
-                <w:highlight w:val="cyan"/>
-              </w:rPr>
-              <w:t xml:space="preserve"> </w:t>
-            </w:r>
-            <w:proofErr w:type="spellStart"/>
-            <w:r>
-              <w:rPr>
-                <w:rFonts w:ascii="Calibri" w:eastAsia="Calibri" w:hAnsi="Calibri" w:cs="Calibri"/>
-                <w:spacing w:val="2"/>
-                <w:highlight w:val="cyan"/>
-              </w:rPr>
-              <w:t>telefone_gestor</w:t>
-            </w:r>
-            <w:proofErr w:type="spellEnd"/>
-            <w:r>
-              <w:rPr>
-                <w:rFonts w:ascii="Calibri" w:eastAsia="Calibri" w:hAnsi="Calibri" w:cs="Calibri"/>
-                <w:spacing w:val="2"/>
-                <w:highlight w:val="cyan"/>
-              </w:rPr>
-              <w:t xml:space="preserve"> %}</w:t>
+              </w:rPr>
+              <w:t>{%p if telefone_gestor %}</w:t>
             </w:r>
           </w:p>
           <w:p>
@@ -2476,31 +684,20 @@
               <w:rPr>
                 <w:rFonts w:ascii="Calibri" w:eastAsia="Calibri" w:hAnsi="Calibri" w:cs="Calibri"/>
                 <w:spacing w:val="2"/>
-                <w:highlight w:val="yellow"/>
               </w:rPr>
             </w:pPr>
             <w:r>
               <w:rPr>
                 <w:rFonts w:ascii="Calibri" w:eastAsia="Calibri" w:hAnsi="Calibri" w:cs="Calibri"/>
                 <w:spacing w:val="2"/>
-                <w:highlight w:val="white"/>
-              </w:rPr>
-              <w:t>Telefone:</w:t>
-            </w:r>
-            <w:r>
-              <w:rPr>
-                <w:rFonts w:ascii="Calibri" w:eastAsia="Calibri" w:hAnsi="Calibri" w:cs="Calibri"/>
-                <w:spacing w:val="2"/>
-                <w:highlight w:val="yellow"/>
-              </w:rPr>
-              <w:t xml:space="preserve"> </w:t>
+              </w:rPr>
+              <w:t xml:space="preserve">Telefone: </w:t>
             </w:r>
             <w:proofErr w:type="gramStart"/>
             <w:r>
               <w:rPr>
                 <w:rFonts w:ascii="Calibri" w:eastAsia="Calibri" w:hAnsi="Calibri" w:cs="Calibri"/>
                 <w:spacing w:val="2"/>
-                <w:highlight w:val="yellow"/>
               </w:rPr>
               <w:t>{{ telefone</w:t>
             </w:r>
@@ -2509,7 +706,6 @@
               <w:rPr>
                 <w:rFonts w:ascii="Calibri" w:eastAsia="Calibri" w:hAnsi="Calibri" w:cs="Calibri"/>
                 <w:spacing w:val="2"/>
-                <w:highlight w:val="yellow"/>
               </w:rPr>
               <w:t>_gestor2 }}</w:t>
             </w:r>
@@ -2520,34 +716,14 @@
               <w:rPr>
                 <w:rFonts w:ascii="Calibri" w:eastAsia="Calibri" w:hAnsi="Calibri" w:cs="Calibri"/>
                 <w:spacing w:val="2"/>
-                <w:highlight w:val="cyan"/>
               </w:rPr>
             </w:pPr>
             <w:r>
               <w:rPr>
                 <w:rFonts w:ascii="Calibri" w:eastAsia="Calibri" w:hAnsi="Calibri" w:cs="Calibri"/>
                 <w:spacing w:val="2"/>
-                <w:highlight w:val="cyan"/>
-              </w:rPr>
-              <w:t xml:space="preserve">{%p </w:t>
-            </w:r>
-            <w:proofErr w:type="spellStart"/>
-            <w:r>
-              <w:rPr>
-                <w:rFonts w:ascii="Calibri" w:eastAsia="Calibri" w:hAnsi="Calibri" w:cs="Calibri"/>
-                <w:spacing w:val="2"/>
-                <w:highlight w:val="cyan"/>
-              </w:rPr>
-              <w:t>endif</w:t>
-            </w:r>
-            <w:proofErr w:type="spellEnd"/>
-            <w:r>
-              <w:rPr>
-                <w:rFonts w:ascii="Calibri" w:eastAsia="Calibri" w:hAnsi="Calibri" w:cs="Calibri"/>
-                <w:spacing w:val="2"/>
-                <w:highlight w:val="cyan"/>
-              </w:rPr>
-              <w:t xml:space="preserve"> %}</w:t>
+              </w:rPr>
+              <w:t>{%p endif %}</w:t>
             </w:r>
           </w:p>
           <w:p>
@@ -2567,27 +743,8 @@
               <w:rPr>
                 <w:rFonts w:ascii="Calibri" w:eastAsia="Calibri" w:hAnsi="Calibri" w:cs="Calibri"/>
                 <w:spacing w:val="2"/>
-                <w:highlight w:val="cyan"/>
-              </w:rPr>
-              <w:t xml:space="preserve">{%p </w:t>
-            </w:r>
-            <w:proofErr w:type="spellStart"/>
-            <w:r>
-              <w:rPr>
-                <w:rFonts w:ascii="Calibri" w:eastAsia="Calibri" w:hAnsi="Calibri" w:cs="Calibri"/>
-                <w:spacing w:val="2"/>
-                <w:highlight w:val="cyan"/>
-              </w:rPr>
-              <w:t>endif</w:t>
-            </w:r>
-            <w:proofErr w:type="spellEnd"/>
-            <w:r>
-              <w:rPr>
-                <w:rFonts w:ascii="Calibri" w:eastAsia="Calibri" w:hAnsi="Calibri" w:cs="Calibri"/>
-                <w:spacing w:val="2"/>
-                <w:highlight w:val="cyan"/>
-              </w:rPr>
-              <w:t xml:space="preserve"> %}</w:t>
+              </w:rPr>
+              <w:t>{%p endif %}</w:t>
             </w:r>
           </w:p>
         </w:tc>
@@ -2674,7 +831,6 @@
               <w:rPr>
                 <w:rFonts w:ascii="Calibri" w:eastAsia="Calibri" w:hAnsi="Calibri" w:cs="Calibri"/>
                 <w:spacing w:val="2"/>
-                <w:highlight w:val="yellow"/>
               </w:rPr>
               <w:t>{{ objeto</w:t>
             </w:r>
@@ -2683,24 +839,8 @@
               <w:rPr>
                 <w:rFonts w:ascii="Calibri" w:eastAsia="Calibri" w:hAnsi="Calibri" w:cs="Calibri"/>
                 <w:spacing w:val="2"/>
-                <w:highlight w:val="yellow"/>
-              </w:rPr>
-              <w:t xml:space="preserve"> }}</w:t>
-            </w:r>
-            <w:r>
-              <w:rPr>
-                <w:rFonts w:ascii="Calibri" w:eastAsia="Calibri" w:hAnsi="Calibri" w:cs="Calibri"/>
-                <w:spacing w:val="2"/>
-                <w:highlight w:val="white"/>
-              </w:rPr>
-              <w:t>,</w:t>
-            </w:r>
-            <w:r>
-              <w:rPr>
-                <w:rFonts w:ascii="Calibri" w:eastAsia="Calibri" w:hAnsi="Calibri" w:cs="Calibri"/>
-                <w:spacing w:val="2"/>
-              </w:rPr>
-              <w:t xml:space="preserve"> pela   </w:t>
+              </w:rPr>
+              <w:t xml:space="preserve"> }}, pela   </w:t>
             </w:r>
             <w:r>
               <w:rPr>
@@ -2769,58 +909,13 @@
                 <w:rFonts w:ascii="Calibri" w:eastAsia="Calibri" w:hAnsi="Calibri" w:cs="Calibri"/>
                 <w:spacing w:val="2"/>
               </w:rPr>
-              <w:t xml:space="preserve">A </w:t>
-            </w:r>
-            <w:r>
-              <w:rPr>
-                <w:rFonts w:ascii="Calibri" w:eastAsia="Calibri" w:hAnsi="Calibri" w:cs="Calibri"/>
-                <w:spacing w:val="2"/>
-                <w:highlight w:val="cyan"/>
-              </w:rPr>
-              <w:t xml:space="preserve">{% </w:t>
-            </w:r>
-            <w:proofErr w:type="spellStart"/>
-            <w:r>
-              <w:rPr>
-                <w:rFonts w:ascii="Calibri" w:eastAsia="Calibri" w:hAnsi="Calibri" w:cs="Calibri"/>
-                <w:spacing w:val="2"/>
-                <w:highlight w:val="cyan"/>
-              </w:rPr>
-              <w:t>if</w:t>
-            </w:r>
-            <w:proofErr w:type="spellEnd"/>
-            <w:r>
-              <w:rPr>
-                <w:rFonts w:ascii="Calibri" w:eastAsia="Calibri" w:hAnsi="Calibri" w:cs="Calibri"/>
-                <w:spacing w:val="2"/>
-                <w:highlight w:val="cyan"/>
-              </w:rPr>
-              <w:t xml:space="preserve"> </w:t>
-            </w:r>
-            <w:proofErr w:type="spellStart"/>
-            <w:r>
-              <w:rPr>
-                <w:rFonts w:ascii="Calibri" w:eastAsia="Calibri" w:hAnsi="Calibri" w:cs="Calibri"/>
-                <w:spacing w:val="2"/>
-                <w:highlight w:val="cyan"/>
-              </w:rPr>
-              <w:t>contratadaForneceEquipamentos</w:t>
-            </w:r>
-            <w:proofErr w:type="spellEnd"/>
-            <w:r>
-              <w:rPr>
-                <w:rFonts w:ascii="Calibri" w:eastAsia="Calibri" w:hAnsi="Calibri" w:cs="Calibri"/>
-                <w:spacing w:val="2"/>
-                <w:highlight w:val="cyan"/>
-              </w:rPr>
-              <w:t xml:space="preserve"> %}</w:t>
+              <w:t>A {% if contratadaForneceEquipamentos %}</w:t>
             </w:r>
             <w:r>
               <w:rPr>
                 <w:rFonts w:ascii="Calibri" w:eastAsia="Calibri" w:hAnsi="Calibri" w:cs="Calibri"/>
                 <w:b/>
                 <w:spacing w:val="2"/>
-                <w:highlight w:val="white"/>
               </w:rPr>
               <w:t xml:space="preserve">CONTRATADA </w:t>
             </w:r>
@@ -2828,42 +923,14 @@
               <w:rPr>
                 <w:rFonts w:ascii="Calibri" w:eastAsia="Calibri" w:hAnsi="Calibri" w:cs="Calibri"/>
                 <w:spacing w:val="2"/>
-                <w:highlight w:val="white"/>
-              </w:rPr>
-              <w:t>ficará responsável por qualquer material, ferramenta, utensílio e equipamento necessário, direta ou indiretamente, para a prestação dos Serviços, inclusive pela respectiva manutenção, uma vez que referidas despesas já estão incluídas no Preço.</w:t>
-            </w:r>
-            <w:r>
-              <w:rPr>
-                <w:rFonts w:ascii="Calibri" w:eastAsia="Calibri" w:hAnsi="Calibri" w:cs="Calibri"/>
-                <w:spacing w:val="2"/>
-                <w:highlight w:val="cyan"/>
-              </w:rPr>
-              <w:t xml:space="preserve">{% </w:t>
-            </w:r>
-            <w:proofErr w:type="spellStart"/>
-            <w:r>
-              <w:rPr>
-                <w:rFonts w:ascii="Calibri" w:eastAsia="Calibri" w:hAnsi="Calibri" w:cs="Calibri"/>
-                <w:spacing w:val="2"/>
-                <w:highlight w:val="cyan"/>
-              </w:rPr>
-              <w:t>else</w:t>
-            </w:r>
-            <w:proofErr w:type="spellEnd"/>
-            <w:r>
-              <w:rPr>
-                <w:rFonts w:ascii="Calibri" w:eastAsia="Calibri" w:hAnsi="Calibri" w:cs="Calibri"/>
-                <w:spacing w:val="2"/>
-                <w:highlight w:val="cyan"/>
-              </w:rPr>
-              <w:t xml:space="preserve"> %}</w:t>
+              </w:rPr>
+              <w:t>ficará responsável por qualquer material, ferramenta, utensílio e equipamento necessário, direta ou indiretamente, para a prestação dos Serviços, inclusive pela respectiva manutenção, uma vez que referidas despesas já estão incluídas no Preço.{% else %}</w:t>
             </w:r>
             <w:r>
               <w:rPr>
                 <w:rFonts w:ascii="Calibri" w:eastAsia="Calibri" w:hAnsi="Calibri" w:cs="Calibri"/>
                 <w:b/>
                 <w:spacing w:val="2"/>
-                <w:highlight w:val="white"/>
               </w:rPr>
               <w:t xml:space="preserve">CONTRATANTE </w:t>
             </w:r>
@@ -2871,7 +938,6 @@
               <w:rPr>
                 <w:rFonts w:ascii="Calibri" w:eastAsia="Calibri" w:hAnsi="Calibri" w:cs="Calibri"/>
                 <w:spacing w:val="2"/>
-                <w:highlight w:val="white"/>
               </w:rPr>
               <w:t xml:space="preserve">ficará responsável pelo fornecimento dos materiais e equipamentos diretamente necessários para a prestação dos Serviços, ficando claro desde já que referidos equipamentos deverão ser restituídos à </w:t>
             </w:r>
@@ -2880,7 +946,6 @@
                 <w:rFonts w:ascii="Calibri" w:eastAsia="Calibri" w:hAnsi="Calibri" w:cs="Calibri"/>
                 <w:b/>
                 <w:spacing w:val="2"/>
-                <w:highlight w:val="white"/>
               </w:rPr>
               <w:t>CONTRATANTE</w:t>
             </w:r>
@@ -2888,74 +953,9 @@
               <w:rPr>
                 <w:rFonts w:ascii="Calibri" w:eastAsia="Calibri" w:hAnsi="Calibri" w:cs="Calibri"/>
                 <w:spacing w:val="2"/>
-                <w:highlight w:val="white"/>
-              </w:rPr>
-              <w:t xml:space="preserve"> ao final deste Contrato, caso não tenham sido consumidos durante a prestação dos Serviços.</w:t>
-            </w:r>
-            <w:r>
-              <w:rPr>
-                <w:rFonts w:ascii="Calibri" w:eastAsia="Calibri" w:hAnsi="Calibri" w:cs="Calibri"/>
-                <w:spacing w:val="2"/>
-                <w:highlight w:val="cyan"/>
-              </w:rPr>
-              <w:t xml:space="preserve">{% </w:t>
-            </w:r>
-            <w:proofErr w:type="spellStart"/>
-            <w:r>
-              <w:rPr>
-                <w:rFonts w:ascii="Calibri" w:eastAsia="Calibri" w:hAnsi="Calibri" w:cs="Calibri"/>
-                <w:spacing w:val="2"/>
-                <w:highlight w:val="cyan"/>
-              </w:rPr>
-              <w:t>endif</w:t>
-            </w:r>
-            <w:proofErr w:type="spellEnd"/>
-            <w:r>
-              <w:rPr>
-                <w:rFonts w:ascii="Calibri" w:eastAsia="Calibri" w:hAnsi="Calibri" w:cs="Calibri"/>
-                <w:spacing w:val="2"/>
-                <w:highlight w:val="cyan"/>
-              </w:rPr>
-              <w:t xml:space="preserve"> %}{% </w:t>
-            </w:r>
-            <w:proofErr w:type="spellStart"/>
-            <w:r>
-              <w:rPr>
-                <w:rFonts w:ascii="Calibri" w:eastAsia="Calibri" w:hAnsi="Calibri" w:cs="Calibri"/>
-                <w:spacing w:val="2"/>
-                <w:highlight w:val="cyan"/>
-              </w:rPr>
-              <w:t>if</w:t>
-            </w:r>
-            <w:proofErr w:type="spellEnd"/>
-            <w:r>
-              <w:rPr>
-                <w:rFonts w:ascii="Calibri" w:eastAsia="Calibri" w:hAnsi="Calibri" w:cs="Calibri"/>
-                <w:spacing w:val="2"/>
-                <w:highlight w:val="cyan"/>
-              </w:rPr>
-              <w:t xml:space="preserve"> </w:t>
-            </w:r>
-            <w:proofErr w:type="spellStart"/>
-            <w:r>
-              <w:rPr>
-                <w:rFonts w:ascii="Calibri" w:eastAsia="Calibri" w:hAnsi="Calibri" w:cs="Calibri"/>
-                <w:spacing w:val="2"/>
-                <w:highlight w:val="cyan"/>
-              </w:rPr>
-              <w:t>has_payment_attachment</w:t>
-            </w:r>
-            <w:proofErr w:type="spellEnd"/>
-            <w:r>
-              <w:rPr>
-                <w:rFonts w:ascii="Calibri" w:eastAsia="Calibri" w:hAnsi="Calibri" w:cs="Calibri"/>
-                <w:spacing w:val="2"/>
-                <w:highlight w:val="cyan"/>
-              </w:rPr>
-              <w:t xml:space="preserve"> %}</w:t>
-            </w:r>
-            <w:bookmarkStart w:id="0" w:name="_GoBack"/>
-            <w:bookmarkEnd w:id="0"/>
+              </w:rPr>
+              <w:t xml:space="preserve"> ao final deste Contrato, caso não tenham sido consumidos durante a prestação dos Serviços.{% endif %}{% if has_payment_attachment %}</w:t>
+            </w:r>
           </w:p>
           <w:p>
             <w:pPr>
@@ -2988,46 +988,16 @@
                 <w:spacing w:val="2"/>
                 <w:kern w:val="144"/>
               </w:rPr>
-              <w:t>Contrato.</w:t>
-            </w:r>
+              <w:t>Contrato.{</w:t>
+            </w:r>
+            <w:proofErr w:type="gramEnd"/>
             <w:r>
               <w:rPr>
                 <w:rFonts w:asciiTheme="majorHAnsi" w:eastAsia="Calibri" w:hAnsiTheme="majorHAnsi" w:cstheme="majorHAnsi"/>
                 <w:spacing w:val="2"/>
                 <w:kern w:val="144"/>
-                <w:highlight w:val="cyan"/>
-              </w:rPr>
-              <w:t>{</w:t>
-            </w:r>
-            <w:proofErr w:type="gramEnd"/>
-            <w:r>
-              <w:rPr>
-                <w:rFonts w:asciiTheme="majorHAnsi" w:eastAsia="Calibri" w:hAnsiTheme="majorHAnsi" w:cstheme="majorHAnsi"/>
-                <w:spacing w:val="2"/>
-                <w:kern w:val="144"/>
-                <w:highlight w:val="cyan"/>
-              </w:rPr>
-              <w:t xml:space="preserve">% </w:t>
-            </w:r>
-            <w:proofErr w:type="spellStart"/>
-            <w:r>
-              <w:rPr>
-                <w:rFonts w:asciiTheme="majorHAnsi" w:eastAsia="Calibri" w:hAnsiTheme="majorHAnsi" w:cstheme="majorHAnsi"/>
-                <w:spacing w:val="2"/>
-                <w:kern w:val="144"/>
-                <w:highlight w:val="cyan"/>
-              </w:rPr>
-              <w:t>endif</w:t>
-            </w:r>
-            <w:proofErr w:type="spellEnd"/>
-            <w:r>
-              <w:rPr>
-                <w:rFonts w:asciiTheme="majorHAnsi" w:eastAsia="Calibri" w:hAnsiTheme="majorHAnsi" w:cstheme="majorHAnsi"/>
-                <w:spacing w:val="2"/>
-                <w:kern w:val="144"/>
-                <w:highlight w:val="cyan"/>
-              </w:rPr>
-              <w:t xml:space="preserve"> %}</w:t>
+              </w:rPr>
+              <w:t>% endif %}</w:t>
             </w:r>
           </w:p>
         </w:tc>
@@ -3143,104 +1113,16 @@
               <w:rPr>
                 <w:rFonts w:ascii="Calibri" w:eastAsia="Calibri" w:hAnsi="Calibri" w:cs="Calibri"/>
                 <w:spacing w:val="2"/>
-                <w:highlight w:val="yellow"/>
-              </w:rPr>
-              <w:t xml:space="preserve">{{ </w:t>
-            </w:r>
-            <w:proofErr w:type="spellStart"/>
-            <w:r>
-              <w:rPr>
-                <w:rFonts w:ascii="Calibri" w:eastAsia="Calibri" w:hAnsi="Calibri" w:cs="Calibri"/>
-                <w:spacing w:val="2"/>
-                <w:highlight w:val="yellow"/>
-              </w:rPr>
-              <w:t>tipoParcela</w:t>
-            </w:r>
-            <w:proofErr w:type="spellEnd"/>
+              </w:rPr>
+              <w:t>{{ tipoParcela</w:t>
+            </w:r>
             <w:proofErr w:type="gramEnd"/>
             <w:r>
               <w:rPr>
                 <w:rFonts w:ascii="Calibri" w:eastAsia="Calibri" w:hAnsi="Calibri" w:cs="Calibri"/>
                 <w:spacing w:val="2"/>
-                <w:highlight w:val="yellow"/>
-              </w:rPr>
-              <w:t xml:space="preserve"> }}</w:t>
-            </w:r>
-            <w:r>
-              <w:rPr>
-                <w:rFonts w:ascii="Calibri" w:eastAsia="Calibri" w:hAnsi="Calibri" w:cs="Calibri"/>
-                <w:spacing w:val="2"/>
-              </w:rPr>
-              <w:t xml:space="preserve"> de R$ </w:t>
-            </w:r>
-            <w:r>
-              <w:rPr>
-                <w:rFonts w:ascii="Calibri" w:eastAsia="Calibri" w:hAnsi="Calibri" w:cs="Calibri"/>
-                <w:spacing w:val="2"/>
-                <w:highlight w:val="yellow"/>
-              </w:rPr>
-              <w:t>{{ “%.2f”|format(</w:t>
-            </w:r>
-            <w:proofErr w:type="spellStart"/>
-            <w:r>
-              <w:rPr>
-                <w:rFonts w:ascii="Calibri" w:eastAsia="Calibri" w:hAnsi="Calibri" w:cs="Calibri"/>
-                <w:spacing w:val="2"/>
-                <w:highlight w:val="yellow"/>
-              </w:rPr>
-              <w:t>valorContrato</w:t>
-            </w:r>
-            <w:proofErr w:type="spellEnd"/>
-            <w:r>
-              <w:rPr>
-                <w:rFonts w:ascii="Calibri" w:eastAsia="Calibri" w:hAnsi="Calibri" w:cs="Calibri"/>
-                <w:spacing w:val="2"/>
-                <w:highlight w:val="yellow"/>
-              </w:rPr>
-              <w:t xml:space="preserve">) | </w:t>
-            </w:r>
-            <w:proofErr w:type="spellStart"/>
-            <w:r>
-              <w:rPr>
-                <w:rFonts w:ascii="Calibri" w:eastAsia="Calibri" w:hAnsi="Calibri" w:cs="Calibri"/>
-                <w:spacing w:val="2"/>
-                <w:highlight w:val="yellow"/>
-              </w:rPr>
-              <w:t>replace</w:t>
-            </w:r>
-            <w:proofErr w:type="spellEnd"/>
-            <w:r>
-              <w:rPr>
-                <w:rFonts w:ascii="Calibri" w:eastAsia="Calibri" w:hAnsi="Calibri" w:cs="Calibri"/>
-                <w:spacing w:val="2"/>
-                <w:highlight w:val="yellow"/>
-              </w:rPr>
-              <w:t xml:space="preserve">(".",",") }} ({{ </w:t>
-            </w:r>
-            <w:proofErr w:type="spellStart"/>
-            <w:r>
-              <w:rPr>
-                <w:rFonts w:ascii="Calibri" w:eastAsia="Calibri" w:hAnsi="Calibri" w:cs="Calibri"/>
-                <w:spacing w:val="2"/>
-                <w:highlight w:val="yellow"/>
-              </w:rPr>
-              <w:t>valorContratoExtenso</w:t>
-            </w:r>
-            <w:proofErr w:type="spellEnd"/>
-            <w:r>
-              <w:rPr>
-                <w:rFonts w:ascii="Calibri" w:eastAsia="Calibri" w:hAnsi="Calibri" w:cs="Calibri"/>
-                <w:spacing w:val="2"/>
-                <w:highlight w:val="yellow"/>
-              </w:rPr>
-              <w:t xml:space="preserve"> }})</w:t>
-            </w:r>
-            <w:r>
-              <w:rPr>
-                <w:rFonts w:ascii="Calibri" w:eastAsia="Calibri" w:hAnsi="Calibri" w:cs="Calibri"/>
-                <w:spacing w:val="2"/>
-              </w:rPr>
-              <w:t xml:space="preserve"> (“</w:t>
+              </w:rPr>
+              <w:t xml:space="preserve"> }} de R$ {{ “%.2f”|format(valorContrato) | replace(".",",") }} ({{ valorContratoExtenso }}) (“</w:t>
             </w:r>
             <w:r>
               <w:rPr>
@@ -3279,714 +1161,22 @@
                 <w:rFonts w:ascii="Calibri" w:eastAsia="Calibri" w:hAnsi="Calibri" w:cs="Calibri"/>
                 <w:spacing w:val="2"/>
               </w:rPr>
-              <w:t xml:space="preserve">O pagamento do Preço será realizado </w:t>
-            </w:r>
-            <w:r>
-              <w:rPr>
-                <w:rFonts w:ascii="Calibri" w:eastAsia="Calibri" w:hAnsi="Calibri" w:cs="Calibri"/>
-                <w:spacing w:val="2"/>
-                <w:highlight w:val="cyan"/>
-              </w:rPr>
-              <w:t xml:space="preserve">{% </w:t>
-            </w:r>
-            <w:proofErr w:type="spellStart"/>
-            <w:r>
-              <w:rPr>
-                <w:rFonts w:ascii="Calibri" w:eastAsia="Calibri" w:hAnsi="Calibri" w:cs="Calibri"/>
-                <w:spacing w:val="2"/>
-                <w:highlight w:val="cyan"/>
-              </w:rPr>
-              <w:t>if</w:t>
-            </w:r>
-            <w:proofErr w:type="spellEnd"/>
-            <w:r>
-              <w:rPr>
-                <w:rFonts w:ascii="Calibri" w:eastAsia="Calibri" w:hAnsi="Calibri" w:cs="Calibri"/>
-                <w:spacing w:val="2"/>
-                <w:highlight w:val="cyan"/>
+              <w:t>O pagamento do Preço será realizado {% if tipoParcela == “mensal” %}mensalmente{% else %}{% if formaPagamento == “a_vista” %}à vista na data de entrega dos Serviços{% else %}{% if nrParcelas &gt; 0 %}em {{ nrParcelas }}</w:t>
+            </w:r>
+            <w:r>
+              <w:rPr>
+                <w:rFonts w:ascii="Calibri" w:eastAsia="Calibri" w:hAnsi="Calibri" w:cs="Calibri"/>
+                <w:b/>
+                <w:spacing w:val="2"/>
               </w:rPr>
               <w:t xml:space="preserve"> </w:t>
             </w:r>
-            <w:proofErr w:type="spellStart"/>
-            <w:r>
-              <w:rPr>
-                <w:rFonts w:ascii="Calibri" w:eastAsia="Calibri" w:hAnsi="Calibri" w:cs="Calibri"/>
-                <w:spacing w:val="2"/>
-                <w:highlight w:val="cyan"/>
-              </w:rPr>
-              <w:t>tipoParcela</w:t>
-            </w:r>
-            <w:proofErr w:type="spellEnd"/>
-            <w:r>
-              <w:rPr>
-                <w:rFonts w:ascii="Calibri" w:eastAsia="Calibri" w:hAnsi="Calibri" w:cs="Calibri"/>
-                <w:spacing w:val="2"/>
-                <w:highlight w:val="cyan"/>
-              </w:rPr>
-              <w:t xml:space="preserve"> == “mensal” %}</w:t>
-            </w:r>
-            <w:r>
-              <w:rPr>
-                <w:rFonts w:ascii="Calibri" w:eastAsia="Calibri" w:hAnsi="Calibri" w:cs="Calibri"/>
-                <w:spacing w:val="2"/>
-                <w:highlight w:val="yellow"/>
-              </w:rPr>
-              <w:t>mensalmente</w:t>
-            </w:r>
-            <w:r>
-              <w:rPr>
-                <w:rFonts w:ascii="Calibri" w:eastAsia="Calibri" w:hAnsi="Calibri" w:cs="Calibri"/>
-                <w:spacing w:val="2"/>
-                <w:highlight w:val="cyan"/>
-              </w:rPr>
-              <w:t xml:space="preserve">{% </w:t>
-            </w:r>
-            <w:proofErr w:type="spellStart"/>
-            <w:r>
-              <w:rPr>
-                <w:rFonts w:ascii="Calibri" w:eastAsia="Calibri" w:hAnsi="Calibri" w:cs="Calibri"/>
-                <w:spacing w:val="2"/>
-                <w:highlight w:val="cyan"/>
-              </w:rPr>
-              <w:t>else</w:t>
-            </w:r>
-            <w:proofErr w:type="spellEnd"/>
-            <w:r>
-              <w:rPr>
-                <w:rFonts w:ascii="Calibri" w:eastAsia="Calibri" w:hAnsi="Calibri" w:cs="Calibri"/>
-                <w:spacing w:val="2"/>
-                <w:highlight w:val="cyan"/>
-              </w:rPr>
-              <w:t xml:space="preserve"> %}{% </w:t>
-            </w:r>
-            <w:proofErr w:type="spellStart"/>
-            <w:r>
-              <w:rPr>
-                <w:rFonts w:ascii="Calibri" w:eastAsia="Calibri" w:hAnsi="Calibri" w:cs="Calibri"/>
-                <w:spacing w:val="2"/>
-                <w:highlight w:val="cyan"/>
-              </w:rPr>
-              <w:t>if</w:t>
-            </w:r>
-            <w:proofErr w:type="spellEnd"/>
-            <w:r>
-              <w:rPr>
-                <w:rFonts w:ascii="Calibri" w:eastAsia="Calibri" w:hAnsi="Calibri" w:cs="Calibri"/>
-                <w:spacing w:val="2"/>
-                <w:highlight w:val="cyan"/>
-              </w:rPr>
-              <w:t xml:space="preserve"> </w:t>
-            </w:r>
-            <w:proofErr w:type="spellStart"/>
-            <w:r>
-              <w:rPr>
-                <w:rFonts w:ascii="Calibri" w:eastAsia="Calibri" w:hAnsi="Calibri" w:cs="Calibri"/>
-                <w:spacing w:val="2"/>
-                <w:highlight w:val="cyan"/>
-              </w:rPr>
-              <w:t>formaPagamento</w:t>
-            </w:r>
-            <w:proofErr w:type="spellEnd"/>
-            <w:r>
-              <w:rPr>
-                <w:rFonts w:ascii="Calibri" w:eastAsia="Calibri" w:hAnsi="Calibri" w:cs="Calibri"/>
-                <w:spacing w:val="2"/>
-                <w:highlight w:val="cyan"/>
-              </w:rPr>
-              <w:t xml:space="preserve"> == “</w:t>
-            </w:r>
-            <w:proofErr w:type="spellStart"/>
-            <w:r>
-              <w:rPr>
-                <w:rFonts w:ascii="Calibri" w:eastAsia="Calibri" w:hAnsi="Calibri" w:cs="Calibri"/>
-                <w:spacing w:val="2"/>
-                <w:highlight w:val="cyan"/>
-              </w:rPr>
-              <w:t>a_vista</w:t>
-            </w:r>
-            <w:proofErr w:type="spellEnd"/>
-            <w:r>
-              <w:rPr>
-                <w:rFonts w:ascii="Calibri" w:eastAsia="Calibri" w:hAnsi="Calibri" w:cs="Calibri"/>
-                <w:spacing w:val="2"/>
-                <w:highlight w:val="cyan"/>
-              </w:rPr>
-              <w:t>” %}</w:t>
-            </w:r>
-            <w:r>
-              <w:rPr>
-                <w:rFonts w:ascii="Calibri" w:eastAsia="Calibri" w:hAnsi="Calibri" w:cs="Calibri"/>
-                <w:spacing w:val="2"/>
-                <w:highlight w:val="yellow"/>
-              </w:rPr>
-              <w:t>à vista na data de entrega dos Serviços</w:t>
-            </w:r>
-            <w:r>
-              <w:rPr>
-                <w:rFonts w:ascii="Calibri" w:eastAsia="Calibri" w:hAnsi="Calibri" w:cs="Calibri"/>
-                <w:spacing w:val="2"/>
-                <w:highlight w:val="cyan"/>
-              </w:rPr>
-              <w:t xml:space="preserve">{% </w:t>
-            </w:r>
-            <w:proofErr w:type="spellStart"/>
-            <w:r>
-              <w:rPr>
-                <w:rFonts w:ascii="Calibri" w:eastAsia="Calibri" w:hAnsi="Calibri" w:cs="Calibri"/>
-                <w:spacing w:val="2"/>
-                <w:highlight w:val="cyan"/>
-              </w:rPr>
-              <w:t>else</w:t>
-            </w:r>
-            <w:proofErr w:type="spellEnd"/>
-            <w:r>
-              <w:rPr>
-                <w:rFonts w:ascii="Calibri" w:eastAsia="Calibri" w:hAnsi="Calibri" w:cs="Calibri"/>
-                <w:spacing w:val="2"/>
-                <w:highlight w:val="cyan"/>
-              </w:rPr>
-              <w:t xml:space="preserve"> %}{% </w:t>
-            </w:r>
-            <w:proofErr w:type="spellStart"/>
-            <w:r>
-              <w:rPr>
-                <w:rFonts w:ascii="Calibri" w:eastAsia="Calibri" w:hAnsi="Calibri" w:cs="Calibri"/>
-                <w:spacing w:val="2"/>
-                <w:highlight w:val="cyan"/>
-              </w:rPr>
-              <w:t>if</w:t>
-            </w:r>
-            <w:proofErr w:type="spellEnd"/>
-            <w:r>
-              <w:rPr>
-                <w:rFonts w:ascii="Calibri" w:eastAsia="Calibri" w:hAnsi="Calibri" w:cs="Calibri"/>
-                <w:spacing w:val="2"/>
-                <w:highlight w:val="cyan"/>
-              </w:rPr>
-              <w:t xml:space="preserve"> </w:t>
-            </w:r>
-            <w:proofErr w:type="spellStart"/>
-            <w:r>
-              <w:rPr>
-                <w:rFonts w:ascii="Calibri" w:eastAsia="Calibri" w:hAnsi="Calibri" w:cs="Calibri"/>
-                <w:spacing w:val="2"/>
-                <w:highlight w:val="cyan"/>
-              </w:rPr>
-              <w:t>nrParcelas</w:t>
-            </w:r>
-            <w:proofErr w:type="spellEnd"/>
-            <w:r>
-              <w:rPr>
-                <w:rFonts w:ascii="Calibri" w:eastAsia="Calibri" w:hAnsi="Calibri" w:cs="Calibri"/>
-                <w:spacing w:val="2"/>
-                <w:highlight w:val="cyan"/>
-              </w:rPr>
-              <w:t xml:space="preserve"> &gt; 0 %}</w:t>
-            </w:r>
-            <w:r>
-              <w:rPr>
-                <w:rFonts w:ascii="Calibri" w:eastAsia="Calibri" w:hAnsi="Calibri" w:cs="Calibri"/>
-                <w:spacing w:val="2"/>
-                <w:highlight w:val="yellow"/>
-              </w:rPr>
-              <w:t xml:space="preserve">em {{ </w:t>
-            </w:r>
-            <w:proofErr w:type="spellStart"/>
-            <w:r>
-              <w:rPr>
-                <w:rFonts w:ascii="Calibri" w:eastAsia="Calibri" w:hAnsi="Calibri" w:cs="Calibri"/>
-                <w:spacing w:val="2"/>
-                <w:highlight w:val="yellow"/>
-              </w:rPr>
-              <w:t>nrParcelas</w:t>
-            </w:r>
-            <w:proofErr w:type="spellEnd"/>
-            <w:r>
-              <w:rPr>
-                <w:rFonts w:ascii="Calibri" w:eastAsia="Calibri" w:hAnsi="Calibri" w:cs="Calibri"/>
-                <w:spacing w:val="2"/>
-                <w:highlight w:val="yellow"/>
-              </w:rPr>
-              <w:t xml:space="preserve"> }}</w:t>
-            </w:r>
-            <w:r>
-              <w:rPr>
-                <w:rFonts w:ascii="Calibri" w:eastAsia="Calibri" w:hAnsi="Calibri" w:cs="Calibri"/>
-                <w:b/>
-                <w:spacing w:val="2"/>
-                <w:highlight w:val="yellow"/>
-              </w:rPr>
-              <w:t xml:space="preserve"> </w:t>
-            </w:r>
-            <w:r>
-              <w:rPr>
-                <w:rFonts w:ascii="Calibri" w:eastAsia="Calibri" w:hAnsi="Calibri" w:cs="Calibri"/>
-                <w:spacing w:val="2"/>
-                <w:highlight w:val="yellow"/>
-              </w:rPr>
-              <w:t>({{</w:t>
-            </w:r>
-            <w:proofErr w:type="spellStart"/>
-            <w:r>
-              <w:rPr>
-                <w:rFonts w:ascii="Calibri" w:eastAsia="Calibri" w:hAnsi="Calibri" w:cs="Calibri"/>
-                <w:spacing w:val="2"/>
-                <w:highlight w:val="yellow"/>
-              </w:rPr>
-              <w:t>nrParcelasExtenso</w:t>
-            </w:r>
-            <w:proofErr w:type="spellEnd"/>
-            <w:r>
-              <w:rPr>
-                <w:rFonts w:ascii="Calibri" w:eastAsia="Calibri" w:hAnsi="Calibri" w:cs="Calibri"/>
-                <w:spacing w:val="2"/>
-                <w:highlight w:val="yellow"/>
-              </w:rPr>
-              <w:t xml:space="preserve"> }}) parcelas</w:t>
-            </w:r>
-            <w:r>
-              <w:rPr>
-                <w:rFonts w:ascii="Calibri" w:eastAsia="Calibri" w:hAnsi="Calibri" w:cs="Calibri"/>
-                <w:spacing w:val="2"/>
-                <w:highlight w:val="cyan"/>
-              </w:rPr>
-              <w:t xml:space="preserve">{% </w:t>
-            </w:r>
-            <w:proofErr w:type="spellStart"/>
-            <w:r>
-              <w:rPr>
-                <w:rFonts w:ascii="Calibri" w:eastAsia="Calibri" w:hAnsi="Calibri" w:cs="Calibri"/>
-                <w:spacing w:val="2"/>
-                <w:highlight w:val="cyan"/>
-              </w:rPr>
-              <w:t>endif</w:t>
-            </w:r>
-            <w:proofErr w:type="spellEnd"/>
-            <w:r>
-              <w:rPr>
-                <w:rFonts w:ascii="Calibri" w:eastAsia="Calibri" w:hAnsi="Calibri" w:cs="Calibri"/>
-                <w:spacing w:val="2"/>
-                <w:highlight w:val="cyan"/>
-              </w:rPr>
-              <w:t xml:space="preserve"> %}{% </w:t>
-            </w:r>
-            <w:proofErr w:type="spellStart"/>
-            <w:r>
-              <w:rPr>
-                <w:rFonts w:ascii="Calibri" w:eastAsia="Calibri" w:hAnsi="Calibri" w:cs="Calibri"/>
-                <w:spacing w:val="2"/>
-                <w:highlight w:val="cyan"/>
-              </w:rPr>
-              <w:t>if</w:t>
-            </w:r>
-            <w:proofErr w:type="spellEnd"/>
-            <w:r>
-              <w:rPr>
-                <w:rFonts w:ascii="Calibri" w:eastAsia="Calibri" w:hAnsi="Calibri" w:cs="Calibri"/>
-                <w:spacing w:val="2"/>
-                <w:highlight w:val="cyan"/>
-              </w:rPr>
-              <w:t xml:space="preserve"> </w:t>
-            </w:r>
-            <w:proofErr w:type="spellStart"/>
-            <w:r>
-              <w:rPr>
-                <w:rFonts w:ascii="Calibri" w:eastAsia="Calibri" w:hAnsi="Calibri" w:cs="Calibri"/>
-                <w:spacing w:val="2"/>
-                <w:highlight w:val="cyan"/>
-              </w:rPr>
-              <w:t>has_payment_attachment</w:t>
-            </w:r>
-            <w:proofErr w:type="spellEnd"/>
-            <w:r>
-              <w:rPr>
-                <w:rFonts w:ascii="Calibri" w:eastAsia="Calibri" w:hAnsi="Calibri" w:cs="Calibri"/>
-                <w:spacing w:val="2"/>
-                <w:highlight w:val="cyan"/>
-              </w:rPr>
-              <w:t xml:space="preserve"> %}</w:t>
-            </w:r>
-            <w:r>
-              <w:rPr>
-                <w:rFonts w:ascii="Calibri" w:eastAsia="Calibri" w:hAnsi="Calibri" w:cs="Calibri"/>
-                <w:spacing w:val="2"/>
-                <w:highlight w:val="yellow"/>
-              </w:rPr>
-              <w:t>, conforme cronograma de pagamento descrito no Anexo</w:t>
-            </w:r>
-            <w:r>
-              <w:rPr>
-                <w:rFonts w:ascii="Calibri" w:eastAsia="Calibri" w:hAnsi="Calibri" w:cs="Calibri"/>
-                <w:spacing w:val="2"/>
-                <w:highlight w:val="cyan"/>
-              </w:rPr>
-              <w:t xml:space="preserve">{% </w:t>
-            </w:r>
-            <w:proofErr w:type="spellStart"/>
-            <w:r>
-              <w:rPr>
-                <w:rFonts w:ascii="Calibri" w:eastAsia="Calibri" w:hAnsi="Calibri" w:cs="Calibri"/>
-                <w:spacing w:val="2"/>
-                <w:highlight w:val="cyan"/>
-              </w:rPr>
-              <w:t>endif</w:t>
-            </w:r>
-            <w:proofErr w:type="spellEnd"/>
-            <w:r>
-              <w:rPr>
-                <w:rFonts w:ascii="Calibri" w:eastAsia="Calibri" w:hAnsi="Calibri" w:cs="Calibri"/>
-                <w:spacing w:val="2"/>
-                <w:highlight w:val="cyan"/>
-              </w:rPr>
-              <w:t xml:space="preserve"> %}{% </w:t>
-            </w:r>
-            <w:proofErr w:type="spellStart"/>
-            <w:r>
-              <w:rPr>
-                <w:rFonts w:ascii="Calibri" w:eastAsia="Calibri" w:hAnsi="Calibri" w:cs="Calibri"/>
-                <w:spacing w:val="2"/>
-                <w:highlight w:val="cyan"/>
-              </w:rPr>
-              <w:t>endif</w:t>
-            </w:r>
-            <w:proofErr w:type="spellEnd"/>
-            <w:r>
-              <w:rPr>
-                <w:rFonts w:ascii="Calibri" w:eastAsia="Calibri" w:hAnsi="Calibri" w:cs="Calibri"/>
-                <w:spacing w:val="2"/>
-                <w:highlight w:val="cyan"/>
-              </w:rPr>
-              <w:t xml:space="preserve"> %}{% </w:t>
-            </w:r>
-            <w:proofErr w:type="spellStart"/>
-            <w:r>
-              <w:rPr>
-                <w:rFonts w:ascii="Calibri" w:eastAsia="Calibri" w:hAnsi="Calibri" w:cs="Calibri"/>
-                <w:spacing w:val="2"/>
-                <w:highlight w:val="cyan"/>
-              </w:rPr>
-              <w:t>endif</w:t>
-            </w:r>
-            <w:proofErr w:type="spellEnd"/>
-            <w:r>
-              <w:rPr>
-                <w:rFonts w:ascii="Calibri" w:eastAsia="Calibri" w:hAnsi="Calibri" w:cs="Calibri"/>
-                <w:spacing w:val="2"/>
-                <w:highlight w:val="cyan"/>
-              </w:rPr>
-              <w:t xml:space="preserve"> %}</w:t>
-            </w:r>
-            <w:r>
-              <w:rPr>
-                <w:rFonts w:ascii="Calibri" w:eastAsia="Calibri" w:hAnsi="Calibri" w:cs="Calibri"/>
-                <w:spacing w:val="2"/>
-                <w:highlight w:val="yellow"/>
-              </w:rPr>
-              <w:t xml:space="preserve">, mediante </w:t>
-            </w:r>
-            <w:r>
-              <w:rPr>
-                <w:rFonts w:ascii="Calibri" w:eastAsia="Calibri" w:hAnsi="Calibri" w:cs="Calibri"/>
-                <w:spacing w:val="2"/>
-                <w:highlight w:val="cyan"/>
-              </w:rPr>
-              <w:t xml:space="preserve">{% </w:t>
-            </w:r>
-            <w:proofErr w:type="spellStart"/>
-            <w:r>
-              <w:rPr>
-                <w:rFonts w:ascii="Calibri" w:eastAsia="Calibri" w:hAnsi="Calibri" w:cs="Calibri"/>
-                <w:spacing w:val="2"/>
-                <w:highlight w:val="cyan"/>
-              </w:rPr>
-              <w:t>if</w:t>
-            </w:r>
-            <w:proofErr w:type="spellEnd"/>
-            <w:r>
-              <w:rPr>
-                <w:rFonts w:ascii="Calibri" w:eastAsia="Calibri" w:hAnsi="Calibri" w:cs="Calibri"/>
-                <w:spacing w:val="2"/>
-                <w:highlight w:val="cyan"/>
-              </w:rPr>
-              <w:t xml:space="preserve"> </w:t>
-            </w:r>
-            <w:proofErr w:type="spellStart"/>
-            <w:r>
-              <w:rPr>
-                <w:rFonts w:ascii="Calibri" w:eastAsia="Calibri" w:hAnsi="Calibri" w:cs="Calibri"/>
-                <w:spacing w:val="2"/>
-                <w:highlight w:val="cyan"/>
-              </w:rPr>
-              <w:t>tipoPagamento</w:t>
-            </w:r>
-            <w:proofErr w:type="spellEnd"/>
-            <w:r>
-              <w:rPr>
-                <w:rFonts w:ascii="Calibri" w:eastAsia="Calibri" w:hAnsi="Calibri" w:cs="Calibri"/>
-                <w:spacing w:val="2"/>
-                <w:highlight w:val="cyan"/>
-              </w:rPr>
-              <w:t xml:space="preserve"> == ‘conta corrente’ %}</w:t>
-            </w:r>
-            <w:r>
-              <w:rPr>
-                <w:rFonts w:ascii="Calibri" w:eastAsia="Calibri" w:hAnsi="Calibri" w:cs="Calibri"/>
-                <w:spacing w:val="2"/>
-                <w:highlight w:val="yellow"/>
-              </w:rPr>
-              <w:t xml:space="preserve">depósito em conta corrente: banco {{ banco }}, agência: {{ agencia }}, conta corrente: {{ </w:t>
-            </w:r>
-            <w:proofErr w:type="spellStart"/>
-            <w:r>
-              <w:rPr>
-                <w:rFonts w:ascii="Calibri" w:eastAsia="Calibri" w:hAnsi="Calibri" w:cs="Calibri"/>
-                <w:spacing w:val="2"/>
-                <w:highlight w:val="yellow"/>
-              </w:rPr>
-              <w:t>contaCorrente</w:t>
-            </w:r>
-            <w:proofErr w:type="spellEnd"/>
-            <w:r>
-              <w:rPr>
-                <w:rFonts w:ascii="Calibri" w:eastAsia="Calibri" w:hAnsi="Calibri" w:cs="Calibri"/>
-                <w:spacing w:val="2"/>
-                <w:highlight w:val="yellow"/>
-              </w:rPr>
-              <w:t xml:space="preserve"> }}, </w:t>
-            </w:r>
-            <w:r>
-              <w:rPr>
-                <w:rFonts w:ascii="Calibri" w:eastAsia="Calibri" w:hAnsi="Calibri" w:cs="Calibri"/>
-                <w:spacing w:val="2"/>
-                <w:highlight w:val="cyan"/>
-              </w:rPr>
-              <w:t xml:space="preserve">{% </w:t>
-            </w:r>
-            <w:proofErr w:type="spellStart"/>
-            <w:r>
-              <w:rPr>
-                <w:rFonts w:ascii="Calibri" w:eastAsia="Calibri" w:hAnsi="Calibri" w:cs="Calibri"/>
-                <w:spacing w:val="2"/>
-                <w:highlight w:val="cyan"/>
-              </w:rPr>
-              <w:t>if</w:t>
-            </w:r>
-            <w:proofErr w:type="spellEnd"/>
-            <w:r>
-              <w:rPr>
-                <w:rFonts w:ascii="Calibri" w:eastAsia="Calibri" w:hAnsi="Calibri" w:cs="Calibri"/>
-                <w:spacing w:val="2"/>
-                <w:highlight w:val="cyan"/>
-              </w:rPr>
-              <w:t xml:space="preserve"> </w:t>
-            </w:r>
-            <w:proofErr w:type="spellStart"/>
-            <w:r>
-              <w:rPr>
-                <w:rFonts w:ascii="Calibri" w:eastAsia="Calibri" w:hAnsi="Calibri" w:cs="Calibri"/>
-                <w:spacing w:val="2"/>
-                <w:highlight w:val="cyan"/>
-              </w:rPr>
-              <w:t>tipo_pessoa_cc</w:t>
-            </w:r>
-            <w:proofErr w:type="spellEnd"/>
-            <w:r>
-              <w:rPr>
-                <w:rFonts w:ascii="Calibri" w:eastAsia="Calibri" w:hAnsi="Calibri" w:cs="Calibri"/>
-                <w:spacing w:val="2"/>
-                <w:highlight w:val="cyan"/>
-              </w:rPr>
-              <w:t xml:space="preserve"> == ‘Física’ %}</w:t>
-            </w:r>
-            <w:r>
-              <w:rPr>
-                <w:rFonts w:ascii="Calibri" w:eastAsia="Calibri" w:hAnsi="Calibri" w:cs="Calibri"/>
-                <w:spacing w:val="2"/>
-                <w:highlight w:val="yellow"/>
-              </w:rPr>
-              <w:t xml:space="preserve">CPF {{ </w:t>
-            </w:r>
-            <w:proofErr w:type="spellStart"/>
-            <w:r>
-              <w:rPr>
-                <w:rFonts w:ascii="Calibri" w:eastAsia="Calibri" w:hAnsi="Calibri" w:cs="Calibri"/>
-                <w:spacing w:val="2"/>
-                <w:highlight w:val="yellow"/>
-              </w:rPr>
-              <w:t>cpf_cc</w:t>
-            </w:r>
-            <w:proofErr w:type="spellEnd"/>
-            <w:r>
-              <w:rPr>
-                <w:rFonts w:ascii="Calibri" w:eastAsia="Calibri" w:hAnsi="Calibri" w:cs="Calibri"/>
-                <w:spacing w:val="2"/>
-                <w:highlight w:val="yellow"/>
-              </w:rPr>
-              <w:t xml:space="preserve"> }}</w:t>
-            </w:r>
-            <w:r>
-              <w:rPr>
-                <w:rFonts w:ascii="Calibri" w:eastAsia="Calibri" w:hAnsi="Calibri" w:cs="Calibri"/>
-                <w:spacing w:val="2"/>
-                <w:highlight w:val="cyan"/>
-              </w:rPr>
-              <w:t xml:space="preserve">{% </w:t>
-            </w:r>
-            <w:proofErr w:type="spellStart"/>
-            <w:r>
-              <w:rPr>
-                <w:rFonts w:ascii="Calibri" w:eastAsia="Calibri" w:hAnsi="Calibri" w:cs="Calibri"/>
-                <w:spacing w:val="2"/>
-                <w:highlight w:val="cyan"/>
-              </w:rPr>
-              <w:t>else</w:t>
-            </w:r>
-            <w:proofErr w:type="spellEnd"/>
-            <w:r>
-              <w:rPr>
-                <w:rFonts w:ascii="Calibri" w:eastAsia="Calibri" w:hAnsi="Calibri" w:cs="Calibri"/>
-                <w:spacing w:val="2"/>
-                <w:highlight w:val="cyan"/>
-              </w:rPr>
-              <w:t xml:space="preserve"> %}</w:t>
-            </w:r>
-            <w:r>
-              <w:rPr>
-                <w:rFonts w:ascii="Calibri" w:eastAsia="Calibri" w:hAnsi="Calibri" w:cs="Calibri"/>
-                <w:spacing w:val="2"/>
-                <w:highlight w:val="yellow"/>
-              </w:rPr>
-              <w:t xml:space="preserve">CNPJ {{ </w:t>
-            </w:r>
-            <w:proofErr w:type="spellStart"/>
-            <w:r>
-              <w:rPr>
-                <w:rFonts w:ascii="Calibri" w:eastAsia="Calibri" w:hAnsi="Calibri" w:cs="Calibri"/>
-                <w:spacing w:val="2"/>
-                <w:highlight w:val="yellow"/>
-              </w:rPr>
-              <w:t>cnpj_cc</w:t>
-            </w:r>
-            <w:proofErr w:type="spellEnd"/>
-            <w:r>
-              <w:rPr>
-                <w:rFonts w:ascii="Calibri" w:eastAsia="Calibri" w:hAnsi="Calibri" w:cs="Calibri"/>
-                <w:spacing w:val="2"/>
-                <w:highlight w:val="yellow"/>
-              </w:rPr>
-              <w:t xml:space="preserve"> }}</w:t>
-            </w:r>
-            <w:r>
-              <w:rPr>
-                <w:rFonts w:ascii="Calibri" w:eastAsia="Calibri" w:hAnsi="Calibri" w:cs="Calibri"/>
-                <w:spacing w:val="2"/>
-                <w:highlight w:val="cyan"/>
-              </w:rPr>
-              <w:t xml:space="preserve">{% </w:t>
-            </w:r>
-            <w:proofErr w:type="spellStart"/>
-            <w:r>
-              <w:rPr>
-                <w:rFonts w:ascii="Calibri" w:eastAsia="Calibri" w:hAnsi="Calibri" w:cs="Calibri"/>
-                <w:spacing w:val="2"/>
-                <w:highlight w:val="cyan"/>
-              </w:rPr>
-              <w:t>endif</w:t>
-            </w:r>
-            <w:proofErr w:type="spellEnd"/>
-            <w:r>
-              <w:rPr>
-                <w:rFonts w:ascii="Calibri" w:eastAsia="Calibri" w:hAnsi="Calibri" w:cs="Calibri"/>
-                <w:spacing w:val="2"/>
-                <w:highlight w:val="cyan"/>
-              </w:rPr>
-              <w:t xml:space="preserve"> %}{% </w:t>
-            </w:r>
-            <w:proofErr w:type="spellStart"/>
-            <w:r>
-              <w:rPr>
-                <w:rFonts w:ascii="Calibri" w:eastAsia="Calibri" w:hAnsi="Calibri" w:cs="Calibri"/>
-                <w:spacing w:val="2"/>
-                <w:highlight w:val="cyan"/>
-              </w:rPr>
-              <w:t>else</w:t>
-            </w:r>
-            <w:proofErr w:type="spellEnd"/>
-            <w:r>
-              <w:rPr>
-                <w:rFonts w:ascii="Calibri" w:eastAsia="Calibri" w:hAnsi="Calibri" w:cs="Calibri"/>
-                <w:spacing w:val="2"/>
-                <w:highlight w:val="cyan"/>
-              </w:rPr>
-              <w:t xml:space="preserve"> %}</w:t>
-            </w:r>
-            <w:r>
-              <w:rPr>
-                <w:rFonts w:ascii="Calibri" w:eastAsia="Calibri" w:hAnsi="Calibri" w:cs="Calibri"/>
-                <w:spacing w:val="2"/>
-                <w:highlight w:val="yellow"/>
-              </w:rPr>
-              <w:t>pagamento de boleto bancário</w:t>
-            </w:r>
-            <w:r>
-              <w:rPr>
-                <w:rFonts w:ascii="Calibri" w:eastAsia="Calibri" w:hAnsi="Calibri" w:cs="Calibri"/>
-                <w:spacing w:val="2"/>
-                <w:highlight w:val="cyan"/>
-              </w:rPr>
-              <w:t xml:space="preserve">{% </w:t>
-            </w:r>
-            <w:proofErr w:type="spellStart"/>
-            <w:r>
-              <w:rPr>
-                <w:rFonts w:ascii="Calibri" w:eastAsia="Calibri" w:hAnsi="Calibri" w:cs="Calibri"/>
-                <w:spacing w:val="2"/>
-                <w:highlight w:val="cyan"/>
-              </w:rPr>
-              <w:t>endif</w:t>
-            </w:r>
-            <w:proofErr w:type="spellEnd"/>
-            <w:r>
-              <w:rPr>
-                <w:rFonts w:ascii="Calibri" w:eastAsia="Calibri" w:hAnsi="Calibri" w:cs="Calibri"/>
-                <w:spacing w:val="2"/>
-                <w:highlight w:val="cyan"/>
-              </w:rPr>
-              <w:t xml:space="preserve"> %}</w:t>
-            </w:r>
-            <w:r>
-              <w:rPr>
-                <w:rFonts w:ascii="Calibri" w:eastAsia="Calibri" w:hAnsi="Calibri" w:cs="Calibri"/>
-                <w:spacing w:val="2"/>
-                <w:highlight w:val="yellow"/>
-              </w:rPr>
-              <w:t>.</w:t>
-            </w:r>
-            <w:r>
-              <w:rPr>
-                <w:rFonts w:ascii="Calibri" w:eastAsia="Calibri" w:hAnsi="Calibri" w:cs="Calibri"/>
-                <w:spacing w:val="2"/>
-                <w:highlight w:val="cyan"/>
-              </w:rPr>
-              <w:t xml:space="preserve">{% </w:t>
-            </w:r>
-            <w:proofErr w:type="spellStart"/>
-            <w:r>
-              <w:rPr>
-                <w:rFonts w:ascii="Calibri" w:eastAsia="Calibri" w:hAnsi="Calibri" w:cs="Calibri"/>
-                <w:spacing w:val="2"/>
-                <w:highlight w:val="cyan"/>
-              </w:rPr>
-              <w:t>if</w:t>
-            </w:r>
-            <w:proofErr w:type="spellEnd"/>
-            <w:r>
-              <w:rPr>
-                <w:rFonts w:ascii="Calibri" w:eastAsia="Calibri" w:hAnsi="Calibri" w:cs="Calibri"/>
-                <w:spacing w:val="2"/>
-                <w:highlight w:val="cyan"/>
-              </w:rPr>
-              <w:t xml:space="preserve"> adicional %}</w:t>
+            <w:r>
+              <w:rPr>
+                <w:rFonts w:ascii="Calibri" w:eastAsia="Calibri" w:hAnsi="Calibri" w:cs="Calibri"/>
+                <w:spacing w:val="2"/>
+              </w:rPr>
+              <w:t>({{nrParcelasExtenso }}) parcelas{% endif %}{% if has_payment_attachment %}, conforme cronograma de pagamento descrito no Anexo{% endif %}{% endif %}{% endif %}, mediante {% if tipoPagamento == ‘conta corrente’ %}depósito em conta corrente: banco {{ banco }}, agência: {{ agencia }}, conta corrente: {{ contaCorrente }}, {% if tipo_pessoa_cc == ‘Física’ %}CPF {{ cpf_cc }}{% else %}CNPJ {{ cnpj_cc }}{% endif %}{% else %}pagamento de boleto bancário{% endif %}.{% if adicional %}</w:t>
             </w:r>
           </w:p>
           <w:p>
@@ -4010,54 +1200,16 @@
               <w:rPr>
                 <w:rFonts w:ascii="Calibri" w:eastAsia="Calibri" w:hAnsi="Calibri" w:cs="Calibri"/>
                 <w:spacing w:val="2"/>
-                <w:highlight w:val="yellow"/>
-              </w:rPr>
-              <w:t xml:space="preserve">{{ </w:t>
-            </w:r>
-            <w:proofErr w:type="spellStart"/>
-            <w:r>
-              <w:rPr>
-                <w:rFonts w:ascii="Calibri" w:eastAsia="Calibri" w:hAnsi="Calibri" w:cs="Calibri"/>
-                <w:spacing w:val="2"/>
-                <w:highlight w:val="yellow"/>
-              </w:rPr>
-              <w:t>formasPagamento</w:t>
-            </w:r>
-            <w:proofErr w:type="spellEnd"/>
+              </w:rPr>
+              <w:t>{{ formasPagamento</w:t>
+            </w:r>
             <w:proofErr w:type="gramEnd"/>
             <w:r>
               <w:rPr>
                 <w:rFonts w:ascii="Calibri" w:eastAsia="Calibri" w:hAnsi="Calibri" w:cs="Calibri"/>
                 <w:spacing w:val="2"/>
-                <w:highlight w:val="yellow"/>
-              </w:rPr>
-              <w:t xml:space="preserve"> }}</w:t>
-            </w:r>
-            <w:r>
-              <w:rPr>
-                <w:rFonts w:ascii="Calibri" w:eastAsia="Calibri" w:hAnsi="Calibri" w:cs="Calibri"/>
-                <w:spacing w:val="2"/>
-                <w:highlight w:val="cyan"/>
-              </w:rPr>
-              <w:t xml:space="preserve">{% </w:t>
-            </w:r>
-            <w:proofErr w:type="spellStart"/>
-            <w:r>
-              <w:rPr>
-                <w:rFonts w:ascii="Calibri" w:eastAsia="Calibri" w:hAnsi="Calibri" w:cs="Calibri"/>
-                <w:spacing w:val="2"/>
-                <w:highlight w:val="cyan"/>
-              </w:rPr>
-              <w:t>endif</w:t>
-            </w:r>
-            <w:proofErr w:type="spellEnd"/>
-            <w:r>
-              <w:rPr>
-                <w:rFonts w:ascii="Calibri" w:eastAsia="Calibri" w:hAnsi="Calibri" w:cs="Calibri"/>
-                <w:spacing w:val="2"/>
-                <w:highlight w:val="cyan"/>
-              </w:rPr>
-              <w:t xml:space="preserve"> %}</w:t>
+              </w:rPr>
+              <w:t xml:space="preserve"> }}{% endif %}</w:t>
             </w:r>
           </w:p>
           <w:p>
@@ -4081,66 +1233,13 @@
                 <w:rFonts w:ascii="Calibri" w:eastAsia="Calibri" w:hAnsi="Calibri" w:cs="Calibri"/>
                 <w:spacing w:val="2"/>
               </w:rPr>
-              <w:t>As despesas de locomoção, estadia e alimentação incorridas pelas pessoas que prestarão os Serviços serão de responsabilid</w:t>
-            </w:r>
-            <w:r>
-              <w:rPr>
-                <w:rFonts w:ascii="Calibri" w:eastAsia="Calibri" w:hAnsi="Calibri" w:cs="Calibri"/>
-                <w:spacing w:val="2"/>
-                <w:highlight w:val="white"/>
-              </w:rPr>
-              <w:t xml:space="preserve">ade da </w:t>
-            </w:r>
-            <w:r>
-              <w:rPr>
-                <w:rFonts w:ascii="Calibri" w:eastAsia="Calibri" w:hAnsi="Calibri" w:cs="Calibri"/>
-                <w:spacing w:val="2"/>
-                <w:highlight w:val="cyan"/>
-              </w:rPr>
-              <w:t xml:space="preserve">{% </w:t>
-            </w:r>
-            <w:proofErr w:type="spellStart"/>
-            <w:r>
-              <w:rPr>
-                <w:rFonts w:ascii="Calibri" w:eastAsia="Calibri" w:hAnsi="Calibri" w:cs="Calibri"/>
-                <w:spacing w:val="2"/>
-                <w:highlight w:val="cyan"/>
-              </w:rPr>
-              <w:t>if</w:t>
-            </w:r>
-            <w:proofErr w:type="spellEnd"/>
-            <w:r>
-              <w:rPr>
-                <w:rFonts w:ascii="Calibri" w:eastAsia="Calibri" w:hAnsi="Calibri" w:cs="Calibri"/>
-                <w:spacing w:val="2"/>
-                <w:highlight w:val="cyan"/>
-              </w:rPr>
-              <w:t xml:space="preserve"> </w:t>
-            </w:r>
-            <w:proofErr w:type="spellStart"/>
-            <w:r>
-              <w:rPr>
-                <w:rFonts w:ascii="Calibri" w:eastAsia="Calibri" w:hAnsi="Calibri" w:cs="Calibri"/>
-                <w:spacing w:val="2"/>
-                <w:highlight w:val="cyan"/>
-              </w:rPr>
-              <w:t>pgtoDespesasExtras</w:t>
-            </w:r>
-            <w:proofErr w:type="spellEnd"/>
-            <w:r>
-              <w:rPr>
-                <w:rFonts w:ascii="Calibri" w:eastAsia="Calibri" w:hAnsi="Calibri" w:cs="Calibri"/>
-                <w:spacing w:val="2"/>
-                <w:highlight w:val="cyan"/>
-              </w:rPr>
-              <w:t xml:space="preserve"> == ‘Contratada’ </w:t>
+              <w:t xml:space="preserve">As despesas de locomoção, estadia e alimentação incorridas pelas pessoas que prestarão os Serviços serão de responsabilidade da {% if pgtoDespesasExtras == ‘Contratada’ </w:t>
             </w:r>
             <w:proofErr w:type="gramStart"/>
             <w:r>
               <w:rPr>
                 <w:rFonts w:ascii="Calibri" w:eastAsia="Calibri" w:hAnsi="Calibri" w:cs="Calibri"/>
                 <w:spacing w:val="2"/>
-                <w:highlight w:val="cyan"/>
               </w:rPr>
               <w:t>%}</w:t>
             </w:r>
@@ -4149,7 +1248,6 @@
                 <w:rFonts w:ascii="Calibri" w:eastAsia="Calibri" w:hAnsi="Calibri" w:cs="Calibri"/>
                 <w:b/>
                 <w:spacing w:val="2"/>
-                <w:highlight w:val="yellow"/>
               </w:rPr>
               <w:t>CONTRATADA</w:t>
             </w:r>
@@ -4158,42 +1256,14 @@
               <w:rPr>
                 <w:rFonts w:ascii="Calibri" w:eastAsia="Calibri" w:hAnsi="Calibri" w:cs="Calibri"/>
                 <w:spacing w:val="2"/>
-                <w:highlight w:val="yellow"/>
-              </w:rPr>
-              <w:t>, uma vez que referidas despesas já estão incluídas no Preço</w:t>
-            </w:r>
-            <w:r>
-              <w:rPr>
-                <w:rFonts w:ascii="Calibri" w:eastAsia="Calibri" w:hAnsi="Calibri" w:cs="Calibri"/>
-                <w:spacing w:val="2"/>
-                <w:highlight w:val="cyan"/>
-              </w:rPr>
-              <w:t xml:space="preserve">{% </w:t>
-            </w:r>
-            <w:proofErr w:type="spellStart"/>
-            <w:r>
-              <w:rPr>
-                <w:rFonts w:ascii="Calibri" w:eastAsia="Calibri" w:hAnsi="Calibri" w:cs="Calibri"/>
-                <w:spacing w:val="2"/>
-                <w:highlight w:val="cyan"/>
-              </w:rPr>
-              <w:t>else</w:t>
-            </w:r>
-            <w:proofErr w:type="spellEnd"/>
-            <w:r>
-              <w:rPr>
-                <w:rFonts w:ascii="Calibri" w:eastAsia="Calibri" w:hAnsi="Calibri" w:cs="Calibri"/>
-                <w:spacing w:val="2"/>
-                <w:highlight w:val="cyan"/>
-              </w:rPr>
-              <w:t xml:space="preserve"> %}</w:t>
+              </w:rPr>
+              <w:t>, uma vez que referidas despesas já estão incluídas no Preço{% else %}</w:t>
             </w:r>
             <w:r>
               <w:rPr>
                 <w:rFonts w:ascii="Calibri" w:eastAsia="Calibri" w:hAnsi="Calibri" w:cs="Calibri"/>
                 <w:b/>
                 <w:spacing w:val="2"/>
-                <w:highlight w:val="yellow"/>
               </w:rPr>
               <w:t>CONTRATANTE</w:t>
             </w:r>
@@ -4201,7 +1271,6 @@
               <w:rPr>
                 <w:rFonts w:ascii="Calibri" w:eastAsia="Calibri" w:hAnsi="Calibri" w:cs="Calibri"/>
                 <w:spacing w:val="2"/>
-                <w:highlight w:val="yellow"/>
               </w:rPr>
               <w:t xml:space="preserve">, desde que sejam </w:t>
             </w:r>
@@ -4209,7 +1278,6 @@
               <w:rPr>
                 <w:rFonts w:ascii="Calibri" w:eastAsia="Calibri" w:hAnsi="Calibri" w:cs="Calibri"/>
                 <w:spacing w:val="2"/>
-                <w:highlight w:val="yellow"/>
               </w:rPr>
               <w:lastRenderedPageBreak/>
               <w:t xml:space="preserve">previamente aprovadas por escrito pela </w:t>
@@ -4219,7 +1287,6 @@
                 <w:rFonts w:ascii="Calibri" w:eastAsia="Calibri" w:hAnsi="Calibri" w:cs="Calibri"/>
                 <w:b/>
                 <w:spacing w:val="2"/>
-                <w:highlight w:val="yellow"/>
               </w:rPr>
               <w:t>CONTRATANTE</w:t>
             </w:r>
@@ -4227,35 +1294,8 @@
               <w:rPr>
                 <w:rFonts w:ascii="Calibri" w:eastAsia="Calibri" w:hAnsi="Calibri" w:cs="Calibri"/>
                 <w:spacing w:val="2"/>
-                <w:highlight w:val="cyan"/>
-              </w:rPr>
-              <w:t xml:space="preserve">{% </w:t>
-            </w:r>
-            <w:proofErr w:type="spellStart"/>
-            <w:r>
-              <w:rPr>
-                <w:rFonts w:ascii="Calibri" w:eastAsia="Calibri" w:hAnsi="Calibri" w:cs="Calibri"/>
-                <w:spacing w:val="2"/>
-                <w:highlight w:val="cyan"/>
-              </w:rPr>
-              <w:t>endif</w:t>
-            </w:r>
-            <w:proofErr w:type="spellEnd"/>
-            <w:r>
-              <w:rPr>
-                <w:rFonts w:ascii="Calibri" w:eastAsia="Calibri" w:hAnsi="Calibri" w:cs="Calibri"/>
-                <w:spacing w:val="2"/>
-                <w:highlight w:val="cyan"/>
-              </w:rPr>
-              <w:t xml:space="preserve"> %}</w:t>
-            </w:r>
-            <w:r>
-              <w:rPr>
-                <w:rFonts w:ascii="Calibri" w:eastAsia="Calibri" w:hAnsi="Calibri" w:cs="Calibri"/>
-                <w:spacing w:val="2"/>
-                <w:highlight w:val="white"/>
-              </w:rPr>
-              <w:t>.</w:t>
+              </w:rPr>
+              <w:t>{% endif %}.</w:t>
             </w:r>
           </w:p>
         </w:tc>
@@ -4335,85 +1375,23 @@
                 <w:rFonts w:ascii="Calibri" w:eastAsia="Calibri" w:hAnsi="Calibri" w:cs="Calibri"/>
                 <w:spacing w:val="2"/>
               </w:rPr>
-              <w:t>O presente Contrato irá vigorar de</w:t>
-            </w:r>
-            <w:r>
-              <w:rPr>
-                <w:rFonts w:ascii="Calibri" w:eastAsia="Calibri" w:hAnsi="Calibri" w:cs="Calibri"/>
-                <w:spacing w:val="2"/>
-                <w:highlight w:val="white"/>
-              </w:rPr>
-              <w:t xml:space="preserve"> </w:t>
+              <w:t xml:space="preserve">O presente Contrato irá vigorar de </w:t>
             </w:r>
             <w:proofErr w:type="gramStart"/>
             <w:r>
               <w:rPr>
                 <w:rFonts w:ascii="Calibri" w:eastAsia="Calibri" w:hAnsi="Calibri" w:cs="Calibri"/>
                 <w:spacing w:val="2"/>
-                <w:highlight w:val="yellow"/>
-              </w:rPr>
-              <w:t xml:space="preserve">{{ </w:t>
-            </w:r>
-            <w:proofErr w:type="spellStart"/>
-            <w:r>
-              <w:rPr>
-                <w:rFonts w:ascii="Calibri" w:eastAsia="Calibri" w:hAnsi="Calibri" w:cs="Calibri"/>
-                <w:spacing w:val="2"/>
-                <w:highlight w:val="yellow"/>
-              </w:rPr>
-              <w:t>prazoInicio</w:t>
-            </w:r>
-            <w:proofErr w:type="spellEnd"/>
+              </w:rPr>
+              <w:t>{{ prazoInicio</w:t>
+            </w:r>
             <w:proofErr w:type="gramEnd"/>
             <w:r>
               <w:rPr>
                 <w:rFonts w:ascii="Calibri" w:eastAsia="Calibri" w:hAnsi="Calibri" w:cs="Calibri"/>
                 <w:spacing w:val="2"/>
-                <w:highlight w:val="yellow"/>
-              </w:rPr>
-              <w:t xml:space="preserve"> }}</w:t>
-            </w:r>
-            <w:r>
-              <w:rPr>
-                <w:rFonts w:ascii="Calibri" w:eastAsia="Calibri" w:hAnsi="Calibri" w:cs="Calibri"/>
-                <w:spacing w:val="2"/>
-                <w:highlight w:val="white"/>
-              </w:rPr>
-              <w:t xml:space="preserve"> até </w:t>
-            </w:r>
-            <w:r>
-              <w:rPr>
-                <w:rFonts w:ascii="Calibri" w:eastAsia="Calibri" w:hAnsi="Calibri" w:cs="Calibri"/>
-                <w:spacing w:val="2"/>
-                <w:highlight w:val="yellow"/>
-              </w:rPr>
-              <w:t xml:space="preserve">{{ </w:t>
-            </w:r>
-            <w:proofErr w:type="spellStart"/>
-            <w:r>
-              <w:rPr>
-                <w:rFonts w:ascii="Calibri" w:eastAsia="Calibri" w:hAnsi="Calibri" w:cs="Calibri"/>
-                <w:spacing w:val="2"/>
-                <w:highlight w:val="yellow"/>
-              </w:rPr>
-              <w:t>prazoFim</w:t>
-            </w:r>
-            <w:proofErr w:type="spellEnd"/>
-            <w:r>
-              <w:rPr>
-                <w:rFonts w:ascii="Calibri" w:eastAsia="Calibri" w:hAnsi="Calibri" w:cs="Calibri"/>
-                <w:spacing w:val="2"/>
-                <w:highlight w:val="yellow"/>
-              </w:rPr>
-              <w:t xml:space="preserve"> }}</w:t>
-            </w:r>
-            <w:r>
-              <w:rPr>
-                <w:rFonts w:ascii="Calibri" w:eastAsia="Calibri" w:hAnsi="Calibri" w:cs="Calibri"/>
-                <w:spacing w:val="2"/>
-                <w:highlight w:val="white"/>
-              </w:rPr>
-              <w:t>.</w:t>
+              </w:rPr>
+              <w:t xml:space="preserve"> }} até {{ prazoFim }}.</w:t>
             </w:r>
           </w:p>
         </w:tc>
@@ -4492,7 +1470,6 @@
                 <w:rFonts w:ascii="Calibri" w:eastAsia="Calibri" w:hAnsi="Calibri" w:cs="Calibri"/>
                 <w:color w:val="000000"/>
                 <w:spacing w:val="2"/>
-                <w:highlight w:val="white"/>
               </w:rPr>
               <w:t xml:space="preserve">A execução dos Serviços </w:t>
             </w:r>
@@ -4502,294 +1479,75 @@
                 <w:rFonts w:ascii="Calibri" w:eastAsia="Calibri" w:hAnsi="Calibri" w:cs="Calibri"/>
                 <w:color w:val="000000"/>
                 <w:spacing w:val="2"/>
-                <w:highlight w:val="white"/>
-              </w:rPr>
-              <w:t>ocorrerá</w:t>
-            </w:r>
+              </w:rPr>
+              <w:t>ocorrerá{</w:t>
+            </w:r>
+            <w:proofErr w:type="gramEnd"/>
             <w:r>
               <w:rPr>
                 <w:rFonts w:ascii="Calibri" w:eastAsia="Calibri" w:hAnsi="Calibri" w:cs="Calibri"/>
                 <w:color w:val="000000"/>
                 <w:spacing w:val="2"/>
-                <w:highlight w:val="cyan"/>
-              </w:rPr>
-              <w:t>{</w:t>
-            </w:r>
-            <w:proofErr w:type="gramEnd"/>
+              </w:rPr>
+              <w:t>% if servicoRemoto %} remotamente,{% endif %</w:t>
+            </w:r>
+            <w:r>
+              <w:rPr>
+                <w:rFonts w:ascii="Calibri" w:eastAsia="Calibri" w:hAnsi="Calibri" w:cs="Calibri"/>
+                <w:spacing w:val="2"/>
+              </w:rPr>
+              <w:t>}</w:t>
+            </w:r>
             <w:r>
               <w:rPr>
                 <w:rFonts w:ascii="Calibri" w:eastAsia="Calibri" w:hAnsi="Calibri" w:cs="Calibri"/>
                 <w:color w:val="000000"/>
                 <w:spacing w:val="2"/>
-                <w:highlight w:val="cyan"/>
-              </w:rPr>
-              <w:t xml:space="preserve">% </w:t>
-            </w:r>
-            <w:proofErr w:type="spellStart"/>
-            <w:r>
-              <w:rPr>
-                <w:rFonts w:ascii="Calibri" w:eastAsia="Calibri" w:hAnsi="Calibri" w:cs="Calibri"/>
-                <w:color w:val="000000"/>
-                <w:spacing w:val="2"/>
-                <w:highlight w:val="cyan"/>
-              </w:rPr>
-              <w:t>if</w:t>
-            </w:r>
-            <w:proofErr w:type="spellEnd"/>
-            <w:r>
-              <w:rPr>
-                <w:rFonts w:ascii="Calibri" w:eastAsia="Calibri" w:hAnsi="Calibri" w:cs="Calibri"/>
-                <w:color w:val="000000"/>
-                <w:spacing w:val="2"/>
-                <w:highlight w:val="cyan"/>
               </w:rPr>
               <w:t xml:space="preserve"> </w:t>
             </w:r>
-            <w:proofErr w:type="spellStart"/>
-            <w:r>
-              <w:rPr>
-                <w:rFonts w:ascii="Calibri" w:eastAsia="Calibri" w:hAnsi="Calibri" w:cs="Calibri"/>
-                <w:color w:val="000000"/>
-                <w:spacing w:val="2"/>
-                <w:highlight w:val="cyan"/>
-              </w:rPr>
-              <w:t>servicoRemoto</w:t>
-            </w:r>
-            <w:proofErr w:type="spellEnd"/>
-            <w:r>
-              <w:rPr>
-                <w:rFonts w:ascii="Calibri" w:eastAsia="Calibri" w:hAnsi="Calibri" w:cs="Calibri"/>
-                <w:color w:val="000000"/>
-                <w:spacing w:val="2"/>
-                <w:highlight w:val="cyan"/>
-              </w:rPr>
-              <w:t xml:space="preserve"> %}</w:t>
-            </w:r>
-            <w:r>
-              <w:rPr>
-                <w:rFonts w:ascii="Calibri" w:eastAsia="Calibri" w:hAnsi="Calibri" w:cs="Calibri"/>
-                <w:color w:val="000000"/>
-                <w:spacing w:val="2"/>
-                <w:highlight w:val="white"/>
+            <w:r>
+              <w:rPr>
+                <w:rFonts w:ascii="Calibri" w:eastAsia="Calibri" w:hAnsi="Calibri" w:cs="Calibri"/>
+                <w:spacing w:val="2"/>
+              </w:rPr>
+              <w:t>{% if localExecucaoServicos == ‘Contratada’ %}nas dependências</w:t>
+            </w:r>
+            <w:r>
+              <w:rPr>
+                <w:rFonts w:ascii="Calibri" w:eastAsia="Calibri" w:hAnsi="Calibri" w:cs="Calibri"/>
+                <w:b/>
+                <w:spacing w:val="2"/>
               </w:rPr>
               <w:t xml:space="preserve"> </w:t>
             </w:r>
             <w:r>
               <w:rPr>
                 <w:rFonts w:ascii="Calibri" w:eastAsia="Calibri" w:hAnsi="Calibri" w:cs="Calibri"/>
-                <w:color w:val="000000"/>
-                <w:spacing w:val="2"/>
-                <w:highlight w:val="yellow"/>
-              </w:rPr>
-              <w:t>remotamente</w:t>
-            </w:r>
-            <w:r>
-              <w:rPr>
-                <w:rFonts w:ascii="Calibri" w:eastAsia="Calibri" w:hAnsi="Calibri" w:cs="Calibri"/>
-                <w:color w:val="000000"/>
-                <w:spacing w:val="2"/>
-                <w:highlight w:val="white"/>
-              </w:rPr>
-              <w:t>,</w:t>
-            </w:r>
-            <w:r>
-              <w:rPr>
-                <w:rFonts w:ascii="Calibri" w:eastAsia="Calibri" w:hAnsi="Calibri" w:cs="Calibri"/>
-                <w:color w:val="000000"/>
-                <w:spacing w:val="2"/>
-                <w:highlight w:val="cyan"/>
-              </w:rPr>
-              <w:t xml:space="preserve">{% </w:t>
-            </w:r>
-            <w:proofErr w:type="spellStart"/>
-            <w:r>
-              <w:rPr>
-                <w:rFonts w:ascii="Calibri" w:eastAsia="Calibri" w:hAnsi="Calibri" w:cs="Calibri"/>
-                <w:color w:val="000000"/>
-                <w:spacing w:val="2"/>
-                <w:highlight w:val="cyan"/>
-              </w:rPr>
-              <w:t>endif</w:t>
-            </w:r>
-            <w:proofErr w:type="spellEnd"/>
-            <w:r>
-              <w:rPr>
-                <w:rFonts w:ascii="Calibri" w:eastAsia="Calibri" w:hAnsi="Calibri" w:cs="Calibri"/>
-                <w:color w:val="000000"/>
-                <w:spacing w:val="2"/>
-                <w:highlight w:val="cyan"/>
-              </w:rPr>
-              <w:t xml:space="preserve"> %</w:t>
-            </w:r>
-            <w:r>
-              <w:rPr>
-                <w:rFonts w:ascii="Calibri" w:eastAsia="Calibri" w:hAnsi="Calibri" w:cs="Calibri"/>
-                <w:spacing w:val="2"/>
-                <w:highlight w:val="cyan"/>
-              </w:rPr>
-              <w:t>}</w:t>
-            </w:r>
-            <w:r>
-              <w:rPr>
-                <w:rFonts w:ascii="Calibri" w:eastAsia="Calibri" w:hAnsi="Calibri" w:cs="Calibri"/>
-                <w:color w:val="000000"/>
-                <w:spacing w:val="2"/>
-                <w:highlight w:val="white"/>
-              </w:rPr>
-              <w:t xml:space="preserve"> </w:t>
-            </w:r>
-            <w:r>
-              <w:rPr>
-                <w:rFonts w:ascii="Calibri" w:eastAsia="Calibri" w:hAnsi="Calibri" w:cs="Calibri"/>
-                <w:spacing w:val="2"/>
-                <w:highlight w:val="cyan"/>
-              </w:rPr>
-              <w:t xml:space="preserve">{% </w:t>
-            </w:r>
-            <w:proofErr w:type="spellStart"/>
-            <w:r>
-              <w:rPr>
-                <w:rFonts w:ascii="Calibri" w:eastAsia="Calibri" w:hAnsi="Calibri" w:cs="Calibri"/>
-                <w:spacing w:val="2"/>
-                <w:highlight w:val="cyan"/>
-              </w:rPr>
-              <w:t>if</w:t>
-            </w:r>
-            <w:proofErr w:type="spellEnd"/>
-            <w:r>
-              <w:rPr>
-                <w:rFonts w:ascii="Calibri" w:eastAsia="Calibri" w:hAnsi="Calibri" w:cs="Calibri"/>
-                <w:spacing w:val="2"/>
-                <w:highlight w:val="cyan"/>
-              </w:rPr>
-              <w:t xml:space="preserve"> </w:t>
-            </w:r>
-            <w:proofErr w:type="spellStart"/>
-            <w:r>
-              <w:rPr>
-                <w:rFonts w:ascii="Calibri" w:eastAsia="Calibri" w:hAnsi="Calibri" w:cs="Calibri"/>
-                <w:spacing w:val="2"/>
-                <w:highlight w:val="cyan"/>
-              </w:rPr>
-              <w:t>localExecucaoServicos</w:t>
-            </w:r>
-            <w:proofErr w:type="spellEnd"/>
-            <w:r>
-              <w:rPr>
-                <w:rFonts w:ascii="Calibri" w:eastAsia="Calibri" w:hAnsi="Calibri" w:cs="Calibri"/>
-                <w:spacing w:val="2"/>
-                <w:highlight w:val="cyan"/>
-              </w:rPr>
-              <w:t xml:space="preserve"> == ‘Contratada’ %}</w:t>
-            </w:r>
-            <w:r>
-              <w:rPr>
-                <w:rFonts w:ascii="Calibri" w:eastAsia="Calibri" w:hAnsi="Calibri" w:cs="Calibri"/>
-                <w:spacing w:val="2"/>
-                <w:highlight w:val="yellow"/>
-              </w:rPr>
-              <w:t>nas dependências</w:t>
+                <w:spacing w:val="2"/>
+              </w:rPr>
+              <w:t xml:space="preserve">da </w:t>
             </w:r>
             <w:r>
               <w:rPr>
                 <w:rFonts w:ascii="Calibri" w:eastAsia="Calibri" w:hAnsi="Calibri" w:cs="Calibri"/>
                 <w:b/>
                 <w:spacing w:val="2"/>
-                <w:highlight w:val="yellow"/>
-              </w:rPr>
-              <w:t xml:space="preserve"> </w:t>
-            </w:r>
-            <w:r>
-              <w:rPr>
-                <w:rFonts w:ascii="Calibri" w:eastAsia="Calibri" w:hAnsi="Calibri" w:cs="Calibri"/>
-                <w:spacing w:val="2"/>
-                <w:highlight w:val="yellow"/>
-              </w:rPr>
-              <w:t xml:space="preserve">da </w:t>
+              </w:rPr>
+              <w:t>CONTRATADA,</w:t>
+            </w:r>
+            <w:r>
+              <w:rPr>
+                <w:rFonts w:ascii="Calibri" w:eastAsia="Calibri" w:hAnsi="Calibri" w:cs="Calibri"/>
+                <w:spacing w:val="2"/>
+              </w:rPr>
+              <w:t xml:space="preserve"> com contato direto por e-mail e/ou telefone.{% elif localExecucaoServicos == “Contratante” %}nas dependências da </w:t>
             </w:r>
             <w:r>
               <w:rPr>
                 <w:rFonts w:ascii="Calibri" w:eastAsia="Calibri" w:hAnsi="Calibri" w:cs="Calibri"/>
                 <w:b/>
                 <w:spacing w:val="2"/>
-                <w:highlight w:val="yellow"/>
-              </w:rPr>
-              <w:t>CONTRATADA,</w:t>
-            </w:r>
-            <w:r>
-              <w:rPr>
-                <w:rFonts w:ascii="Calibri" w:eastAsia="Calibri" w:hAnsi="Calibri" w:cs="Calibri"/>
-                <w:spacing w:val="2"/>
-                <w:highlight w:val="yellow"/>
-              </w:rPr>
-              <w:t xml:space="preserve"> com contato direto por e-mail e/ou telefone</w:t>
-            </w:r>
-            <w:r>
-              <w:rPr>
-                <w:rFonts w:ascii="Calibri" w:eastAsia="Calibri" w:hAnsi="Calibri" w:cs="Calibri"/>
-                <w:spacing w:val="2"/>
-                <w:highlight w:val="white"/>
-              </w:rPr>
-              <w:t>.</w:t>
-            </w:r>
-            <w:r>
-              <w:rPr>
-                <w:rFonts w:ascii="Calibri" w:eastAsia="Calibri" w:hAnsi="Calibri" w:cs="Calibri"/>
-                <w:spacing w:val="2"/>
-                <w:highlight w:val="cyan"/>
-              </w:rPr>
-              <w:t xml:space="preserve">{% </w:t>
-            </w:r>
-            <w:proofErr w:type="spellStart"/>
-            <w:r>
-              <w:rPr>
-                <w:rFonts w:ascii="Calibri" w:eastAsia="Calibri" w:hAnsi="Calibri" w:cs="Calibri"/>
-                <w:spacing w:val="2"/>
-                <w:highlight w:val="cyan"/>
-              </w:rPr>
-              <w:t>elif</w:t>
-            </w:r>
-            <w:proofErr w:type="spellEnd"/>
-            <w:r>
-              <w:rPr>
-                <w:rFonts w:ascii="Calibri" w:eastAsia="Calibri" w:hAnsi="Calibri" w:cs="Calibri"/>
-                <w:spacing w:val="2"/>
-                <w:highlight w:val="cyan"/>
-              </w:rPr>
-              <w:t xml:space="preserve"> </w:t>
-            </w:r>
-            <w:proofErr w:type="spellStart"/>
-            <w:r>
-              <w:rPr>
-                <w:rFonts w:ascii="Calibri" w:eastAsia="Calibri" w:hAnsi="Calibri" w:cs="Calibri"/>
-                <w:spacing w:val="2"/>
-                <w:highlight w:val="cyan"/>
-              </w:rPr>
-              <w:t>localExecucaoServicos</w:t>
-            </w:r>
-            <w:proofErr w:type="spellEnd"/>
-            <w:r>
-              <w:rPr>
-                <w:rFonts w:ascii="Calibri" w:eastAsia="Calibri" w:hAnsi="Calibri" w:cs="Calibri"/>
-                <w:spacing w:val="2"/>
-                <w:highlight w:val="cyan"/>
-              </w:rPr>
-              <w:t xml:space="preserve"> == “Contratante” %}</w:t>
-            </w:r>
-            <w:r>
-              <w:rPr>
-                <w:rFonts w:ascii="Calibri" w:eastAsia="Calibri" w:hAnsi="Calibri" w:cs="Calibri"/>
-                <w:spacing w:val="2"/>
-                <w:highlight w:val="yellow"/>
-              </w:rPr>
-              <w:t xml:space="preserve">nas dependências da </w:t>
-            </w:r>
-            <w:r>
-              <w:rPr>
-                <w:rFonts w:ascii="Calibri" w:eastAsia="Calibri" w:hAnsi="Calibri" w:cs="Calibri"/>
-                <w:b/>
-                <w:spacing w:val="2"/>
-                <w:highlight w:val="yellow"/>
               </w:rPr>
               <w:t>CONTRATANTE</w:t>
             </w:r>
@@ -4797,140 +1555,21 @@
               <w:rPr>
                 <w:rFonts w:ascii="Calibri" w:eastAsia="Calibri" w:hAnsi="Calibri" w:cs="Calibri"/>
                 <w:spacing w:val="2"/>
-                <w:highlight w:val="yellow"/>
-              </w:rPr>
-              <w:t>, com contato direto por e-mail e/ou telefone.</w:t>
-            </w:r>
-            <w:r>
-              <w:rPr>
-                <w:rFonts w:ascii="Calibri" w:eastAsia="Calibri" w:hAnsi="Calibri" w:cs="Calibri"/>
-                <w:spacing w:val="2"/>
-                <w:highlight w:val="cyan"/>
-              </w:rPr>
-              <w:t xml:space="preserve">{% </w:t>
-            </w:r>
-            <w:proofErr w:type="spellStart"/>
-            <w:r>
-              <w:rPr>
-                <w:rFonts w:ascii="Calibri" w:eastAsia="Calibri" w:hAnsi="Calibri" w:cs="Calibri"/>
-                <w:spacing w:val="2"/>
-                <w:highlight w:val="cyan"/>
-              </w:rPr>
-              <w:t>else</w:t>
-            </w:r>
-            <w:proofErr w:type="spellEnd"/>
-            <w:r>
-              <w:rPr>
-                <w:rFonts w:ascii="Calibri" w:eastAsia="Calibri" w:hAnsi="Calibri" w:cs="Calibri"/>
-                <w:spacing w:val="2"/>
-                <w:highlight w:val="cyan"/>
-              </w:rPr>
-              <w:t xml:space="preserve"> %}</w:t>
-            </w:r>
-            <w:r>
-              <w:rPr>
-                <w:rFonts w:ascii="Calibri" w:eastAsia="Calibri" w:hAnsi="Calibri" w:cs="Calibri"/>
-                <w:spacing w:val="2"/>
-                <w:highlight w:val="white"/>
-              </w:rPr>
-              <w:t xml:space="preserve"> no(a) </w:t>
-            </w:r>
-            <w:r>
-              <w:rPr>
-                <w:rFonts w:ascii="Calibri" w:eastAsia="Calibri" w:hAnsi="Calibri" w:cs="Calibri"/>
-                <w:spacing w:val="2"/>
-                <w:highlight w:val="yellow"/>
-              </w:rPr>
-              <w:t xml:space="preserve">{{ </w:t>
-            </w:r>
-            <w:proofErr w:type="spellStart"/>
-            <w:r>
-              <w:rPr>
-                <w:rFonts w:ascii="Calibri" w:eastAsia="Calibri" w:hAnsi="Calibri" w:cs="Calibri"/>
-                <w:spacing w:val="2"/>
-                <w:highlight w:val="yellow"/>
-              </w:rPr>
-              <w:t>localOutros</w:t>
-            </w:r>
-            <w:proofErr w:type="spellEnd"/>
-            <w:r>
-              <w:rPr>
-                <w:rFonts w:ascii="Calibri" w:eastAsia="Calibri" w:hAnsi="Calibri" w:cs="Calibri"/>
-                <w:spacing w:val="2"/>
-                <w:highlight w:val="yellow"/>
-              </w:rPr>
-              <w:t xml:space="preserve"> }}</w:t>
-            </w:r>
-            <w:r>
-              <w:rPr>
-                <w:rFonts w:ascii="Calibri" w:eastAsia="Calibri" w:hAnsi="Calibri" w:cs="Calibri"/>
-                <w:spacing w:val="2"/>
-                <w:highlight w:val="cyan"/>
-              </w:rPr>
-              <w:t xml:space="preserve">{% </w:t>
-            </w:r>
-            <w:proofErr w:type="spellStart"/>
-            <w:r>
-              <w:rPr>
-                <w:rFonts w:ascii="Calibri" w:eastAsia="Calibri" w:hAnsi="Calibri" w:cs="Calibri"/>
-                <w:spacing w:val="2"/>
-                <w:highlight w:val="cyan"/>
-              </w:rPr>
-              <w:t>endif</w:t>
-            </w:r>
-            <w:proofErr w:type="spellEnd"/>
-            <w:r>
-              <w:rPr>
-                <w:rFonts w:ascii="Calibri" w:eastAsia="Calibri" w:hAnsi="Calibri" w:cs="Calibri"/>
-                <w:spacing w:val="2"/>
-                <w:highlight w:val="cyan"/>
-              </w:rPr>
-              <w:t xml:space="preserve"> %}{% </w:t>
-            </w:r>
-            <w:proofErr w:type="spellStart"/>
-            <w:r>
-              <w:rPr>
-                <w:rFonts w:ascii="Calibri" w:eastAsia="Calibri" w:hAnsi="Calibri" w:cs="Calibri"/>
-                <w:spacing w:val="2"/>
-                <w:highlight w:val="cyan"/>
-              </w:rPr>
-              <w:t>i</w:t>
+              </w:rPr>
+              <w:t>, com contato direto por e-mail e/ou telefone.{% else %} no(a) {{ localOutros }}{% endif %}{% i</w:t>
             </w:r>
             <w:r>
               <w:rPr>
                 <w:rFonts w:ascii="Calibri" w:eastAsia="Calibri" w:hAnsi="Calibri" w:cs="Calibri"/>
                 <w:color w:val="212529"/>
                 <w:spacing w:val="2"/>
-                <w:highlight w:val="cyan"/>
-              </w:rPr>
-              <w:t>f</w:t>
-            </w:r>
-            <w:proofErr w:type="spellEnd"/>
-            <w:r>
-              <w:rPr>
-                <w:rFonts w:ascii="Calibri" w:eastAsia="Calibri" w:hAnsi="Calibri" w:cs="Calibri"/>
-                <w:color w:val="212529"/>
-                <w:spacing w:val="2"/>
-                <w:highlight w:val="cyan"/>
-              </w:rPr>
-              <w:t xml:space="preserve"> </w:t>
-            </w:r>
-            <w:proofErr w:type="spellStart"/>
-            <w:r>
-              <w:rPr>
-                <w:rFonts w:ascii="Calibri" w:eastAsia="Calibri" w:hAnsi="Calibri" w:cs="Calibri"/>
-                <w:color w:val="212529"/>
-                <w:spacing w:val="2"/>
-                <w:highlight w:val="cyan"/>
-              </w:rPr>
-              <w:t>temExclusividade</w:t>
-            </w:r>
-            <w:proofErr w:type="spellEnd"/>
-            <w:r>
-              <w:rPr>
-                <w:rFonts w:ascii="Calibri" w:eastAsia="Calibri" w:hAnsi="Calibri" w:cs="Calibri"/>
-                <w:spacing w:val="2"/>
-                <w:highlight w:val="cyan"/>
+              </w:rPr>
+              <w:t>f temExclusividade</w:t>
+            </w:r>
+            <w:r>
+              <w:rPr>
+                <w:rFonts w:ascii="Calibri" w:eastAsia="Calibri" w:hAnsi="Calibri" w:cs="Calibri"/>
+                <w:spacing w:val="2"/>
               </w:rPr>
               <w:t xml:space="preserve"> %}</w:t>
             </w:r>
@@ -5011,7 +1650,6 @@
               <w:rPr>
                 <w:rFonts w:ascii="Calibri" w:eastAsia="Calibri" w:hAnsi="Calibri" w:cs="Calibri"/>
                 <w:spacing w:val="2"/>
-                <w:highlight w:val="yellow"/>
               </w:rPr>
               <w:t xml:space="preserve">O presente Contrato prevê exclusividade por parte da </w:t>
             </w:r>
@@ -5020,7 +1658,6 @@
                 <w:rFonts w:ascii="Calibri" w:eastAsia="Calibri" w:hAnsi="Calibri" w:cs="Calibri"/>
                 <w:b/>
                 <w:spacing w:val="2"/>
-                <w:highlight w:val="yellow"/>
               </w:rPr>
               <w:t>CONTRATADA</w:t>
             </w:r>
@@ -5028,7 +1665,6 @@
               <w:rPr>
                 <w:rFonts w:ascii="Calibri" w:eastAsia="Calibri" w:hAnsi="Calibri" w:cs="Calibri"/>
                 <w:spacing w:val="2"/>
-                <w:highlight w:val="yellow"/>
               </w:rPr>
               <w:t xml:space="preserve"> no que se refere ao segmento de atuação da </w:t>
             </w:r>
@@ -5037,7 +1673,6 @@
                 <w:rFonts w:ascii="Calibri" w:eastAsia="Calibri" w:hAnsi="Calibri" w:cs="Calibri"/>
                 <w:b/>
                 <w:spacing w:val="2"/>
-                <w:highlight w:val="yellow"/>
               </w:rPr>
               <w:t>CONTRATANTE</w:t>
             </w:r>
@@ -5045,7 +1680,6 @@
               <w:rPr>
                 <w:rFonts w:ascii="Calibri" w:eastAsia="Calibri" w:hAnsi="Calibri" w:cs="Calibri"/>
                 <w:spacing w:val="2"/>
-                <w:highlight w:val="yellow"/>
               </w:rPr>
               <w:t xml:space="preserve"> nas atividades que compõem o escopo deste instrumento, não podendo a </w:t>
             </w:r>
@@ -5054,7 +1688,6 @@
                 <w:rFonts w:ascii="Calibri" w:eastAsia="Calibri" w:hAnsi="Calibri" w:cs="Calibri"/>
                 <w:b/>
                 <w:spacing w:val="2"/>
-                <w:highlight w:val="yellow"/>
               </w:rPr>
               <w:t>CONTRATADA</w:t>
             </w:r>
@@ -5062,7 +1695,6 @@
               <w:rPr>
                 <w:rFonts w:ascii="Calibri" w:eastAsia="Calibri" w:hAnsi="Calibri" w:cs="Calibri"/>
                 <w:spacing w:val="2"/>
-                <w:highlight w:val="yellow"/>
               </w:rPr>
               <w:t xml:space="preserve">, seja diretamente, seja por intermédio de pessoa interposta, prestar os Serviços objeto deste Contrato a qualquer outra pessoa, física ou jurídica concorrente da </w:t>
             </w:r>
@@ -5071,7 +1703,6 @@
                 <w:rFonts w:ascii="Calibri" w:eastAsia="Calibri" w:hAnsi="Calibri" w:cs="Calibri"/>
                 <w:b/>
                 <w:spacing w:val="2"/>
-                <w:highlight w:val="yellow"/>
               </w:rPr>
               <w:t>CONTRATANTE</w:t>
             </w:r>
@@ -5079,7 +1710,6 @@
               <w:rPr>
                 <w:rFonts w:ascii="Calibri" w:eastAsia="Calibri" w:hAnsi="Calibri" w:cs="Calibri"/>
                 <w:spacing w:val="2"/>
-                <w:highlight w:val="yellow"/>
               </w:rPr>
               <w:t>, enquanto perdurar este Contrato.</w:t>
             </w:r>
@@ -5105,7 +1735,6 @@
               <w:rPr>
                 <w:rFonts w:ascii="Calibri" w:eastAsia="Calibri" w:hAnsi="Calibri" w:cs="Calibri"/>
                 <w:spacing w:val="2"/>
-                <w:highlight w:val="yellow"/>
               </w:rPr>
               <w:t xml:space="preserve">A remuneração pela exclusividade ora acordada foi considerada e está integralmente incluída no Preço, de forma que não será devido à </w:t>
             </w:r>
@@ -5114,7 +1743,6 @@
                 <w:rFonts w:ascii="Calibri" w:eastAsia="Calibri" w:hAnsi="Calibri" w:cs="Calibri"/>
                 <w:b/>
                 <w:spacing w:val="2"/>
-                <w:highlight w:val="yellow"/>
               </w:rPr>
               <w:t>CONTRATADA</w:t>
             </w:r>
@@ -5122,43 +1750,8 @@
               <w:rPr>
                 <w:rFonts w:ascii="Calibri" w:eastAsia="Calibri" w:hAnsi="Calibri" w:cs="Calibri"/>
                 <w:spacing w:val="2"/>
-                <w:highlight w:val="yellow"/>
-              </w:rPr>
-              <w:t xml:space="preserve"> quaisquer outros valores por força de tal impedimento.</w:t>
-            </w:r>
-            <w:r>
-              <w:rPr>
-                <w:rFonts w:ascii="Calibri" w:eastAsia="Calibri" w:hAnsi="Calibri" w:cs="Calibri"/>
-                <w:spacing w:val="2"/>
-                <w:highlight w:val="white"/>
-              </w:rPr>
-              <w:t xml:space="preserve"> </w:t>
-            </w:r>
-            <w:r>
-              <w:rPr>
-                <w:rFonts w:ascii="Calibri" w:eastAsia="Calibri" w:hAnsi="Calibri" w:cs="Calibri"/>
-                <w:spacing w:val="2"/>
-                <w:highlight w:val="cyan"/>
-              </w:rPr>
-              <w:t xml:space="preserve">{% </w:t>
-            </w:r>
-            <w:proofErr w:type="spellStart"/>
-            <w:r>
-              <w:rPr>
-                <w:rFonts w:ascii="Calibri" w:eastAsia="Calibri" w:hAnsi="Calibri" w:cs="Calibri"/>
-                <w:spacing w:val="2"/>
-                <w:highlight w:val="cyan"/>
-              </w:rPr>
-              <w:t>endif</w:t>
-            </w:r>
-            <w:proofErr w:type="spellEnd"/>
-            <w:r>
-              <w:rPr>
-                <w:rFonts w:ascii="Calibri" w:eastAsia="Calibri" w:hAnsi="Calibri" w:cs="Calibri"/>
-                <w:spacing w:val="2"/>
-                <w:highlight w:val="cyan"/>
-              </w:rPr>
-              <w:t xml:space="preserve"> %}</w:t>
+              </w:rPr>
+              <w:t xml:space="preserve"> quaisquer outros valores por força de tal impedimento. {% endif %}</w:t>
             </w:r>
           </w:p>
           <w:p>
@@ -5180,30 +1773,9 @@
               <w:rPr>
                 <w:rFonts w:ascii="Calibri" w:eastAsia="Calibri" w:hAnsi="Calibri" w:cs="Calibri"/>
                 <w:spacing w:val="2"/>
-                <w:highlight w:val="cyan"/>
                 <w:lang w:val="en-US"/>
               </w:rPr>
-              <w:t xml:space="preserve">{%p if </w:t>
-            </w:r>
-            <w:proofErr w:type="spellStart"/>
-            <w:r>
-              <w:rPr>
-                <w:rFonts w:ascii="Calibri" w:eastAsia="Calibri" w:hAnsi="Calibri" w:cs="Calibri"/>
-                <w:spacing w:val="2"/>
-                <w:highlight w:val="cyan"/>
-                <w:lang w:val="en-US"/>
-              </w:rPr>
-              <w:t>has_payment_attachment</w:t>
-            </w:r>
-            <w:proofErr w:type="spellEnd"/>
-            <w:r>
-              <w:rPr>
-                <w:rFonts w:ascii="Calibri" w:eastAsia="Calibri" w:hAnsi="Calibri" w:cs="Calibri"/>
-                <w:spacing w:val="2"/>
-                <w:highlight w:val="cyan"/>
-                <w:lang w:val="en-US"/>
-              </w:rPr>
-              <w:t xml:space="preserve"> %}</w:t>
+              <w:t>{%p if has_payment_attachment %}</w:t>
             </w:r>
           </w:p>
         </w:tc>
@@ -5283,7 +1855,6 @@
                 <w:rFonts w:ascii="Calibri" w:eastAsia="Calibri" w:hAnsi="Calibri" w:cs="Calibri"/>
                 <w:color w:val="000000"/>
                 <w:spacing w:val="2"/>
-                <w:highlight w:val="white"/>
               </w:rPr>
               <w:t>São parte integrante deste instrumento os seguintes Ane</w:t>
             </w:r>
@@ -5291,7 +1862,6 @@
               <w:rPr>
                 <w:rFonts w:ascii="Calibri" w:eastAsia="Calibri" w:hAnsi="Calibri" w:cs="Calibri"/>
                 <w:spacing w:val="2"/>
-                <w:highlight w:val="white"/>
               </w:rPr>
               <w:t>xos:</w:t>
             </w:r>
@@ -5302,7 +1872,6 @@
               <w:rPr>
                 <w:rFonts w:ascii="Calibri" w:eastAsia="Calibri" w:hAnsi="Calibri" w:cs="Calibri"/>
                 <w:spacing w:val="2"/>
-                <w:highlight w:val="cyan"/>
                 <w:lang w:val="en-US"/>
               </w:rPr>
             </w:pPr>
@@ -5310,30 +1879,9 @@
               <w:rPr>
                 <w:rFonts w:ascii="Calibri" w:eastAsia="Calibri" w:hAnsi="Calibri" w:cs="Calibri"/>
                 <w:spacing w:val="2"/>
-                <w:highlight w:val="cyan"/>
                 <w:lang w:val="en-US"/>
               </w:rPr>
-              <w:t xml:space="preserve">{%p for item in </w:t>
-            </w:r>
-            <w:proofErr w:type="spellStart"/>
-            <w:r>
-              <w:rPr>
-                <w:rFonts w:ascii="Calibri" w:eastAsia="Calibri" w:hAnsi="Calibri" w:cs="Calibri"/>
-                <w:spacing w:val="2"/>
-                <w:highlight w:val="cyan"/>
-                <w:lang w:val="en-US"/>
-              </w:rPr>
-              <w:t>payment_attachment</w:t>
-            </w:r>
-            <w:proofErr w:type="spellEnd"/>
-            <w:r>
-              <w:rPr>
-                <w:rFonts w:ascii="Calibri" w:eastAsia="Calibri" w:hAnsi="Calibri" w:cs="Calibri"/>
-                <w:spacing w:val="2"/>
-                <w:highlight w:val="cyan"/>
-                <w:lang w:val="en-US"/>
-              </w:rPr>
-              <w:t xml:space="preserve"> %}</w:t>
+              <w:t>{%p for item in payment_attachment %}</w:t>
             </w:r>
           </w:p>
           <w:p>
@@ -5359,29 +1907,7 @@
                 <w:kern w:val="144"/>
                 <w:lang w:val="en-US"/>
               </w:rPr>
-              <w:t xml:space="preserve">{{ </w:t>
-            </w:r>
-            <w:proofErr w:type="spellStart"/>
-            <w:r>
-              <w:rPr>
-                <w:rFonts w:asciiTheme="majorHAnsi" w:eastAsia="Calibri" w:hAnsiTheme="majorHAnsi" w:cstheme="majorHAnsi"/>
-                <w:b/>
-                <w:spacing w:val="2"/>
-                <w:kern w:val="144"/>
-                <w:lang w:val="en-US"/>
-              </w:rPr>
-              <w:t>item.filename</w:t>
-            </w:r>
-            <w:proofErr w:type="spellEnd"/>
-            <w:r>
-              <w:rPr>
-                <w:rFonts w:asciiTheme="majorHAnsi" w:eastAsia="Calibri" w:hAnsiTheme="majorHAnsi" w:cstheme="majorHAnsi"/>
-                <w:b/>
-                <w:spacing w:val="2"/>
-                <w:kern w:val="144"/>
-                <w:lang w:val="en-US"/>
-              </w:rPr>
-              <w:t xml:space="preserve"> }}</w:t>
+              <w:t>{{ item.filename }}</w:t>
             </w:r>
           </w:p>
           <w:p>
@@ -5390,34 +1916,14 @@
               <w:rPr>
                 <w:rFonts w:ascii="Calibri" w:eastAsia="Calibri" w:hAnsi="Calibri" w:cs="Calibri"/>
                 <w:spacing w:val="2"/>
-                <w:highlight w:val="cyan"/>
               </w:rPr>
             </w:pPr>
             <w:r>
               <w:rPr>
                 <w:rFonts w:ascii="Calibri" w:eastAsia="Calibri" w:hAnsi="Calibri" w:cs="Calibri"/>
                 <w:spacing w:val="2"/>
-                <w:highlight w:val="cyan"/>
-              </w:rPr>
-              <w:t xml:space="preserve">{%p </w:t>
-            </w:r>
-            <w:proofErr w:type="spellStart"/>
-            <w:r>
-              <w:rPr>
-                <w:rFonts w:ascii="Calibri" w:eastAsia="Calibri" w:hAnsi="Calibri" w:cs="Calibri"/>
-                <w:spacing w:val="2"/>
-                <w:highlight w:val="cyan"/>
-              </w:rPr>
-              <w:t>endfor</w:t>
-            </w:r>
-            <w:proofErr w:type="spellEnd"/>
-            <w:r>
-              <w:rPr>
-                <w:rFonts w:ascii="Calibri" w:eastAsia="Calibri" w:hAnsi="Calibri" w:cs="Calibri"/>
-                <w:spacing w:val="2"/>
-                <w:highlight w:val="cyan"/>
-              </w:rPr>
-              <w:t xml:space="preserve"> %}</w:t>
+              </w:rPr>
+              <w:t>{%p endfor %}</w:t>
             </w:r>
           </w:p>
           <w:p>
@@ -5439,27 +1945,8 @@
               <w:rPr>
                 <w:rFonts w:ascii="Calibri" w:eastAsia="Calibri" w:hAnsi="Calibri" w:cs="Calibri"/>
                 <w:spacing w:val="2"/>
-                <w:highlight w:val="cyan"/>
-              </w:rPr>
-              <w:t xml:space="preserve">{%p </w:t>
-            </w:r>
-            <w:proofErr w:type="spellStart"/>
-            <w:r>
-              <w:rPr>
-                <w:rFonts w:ascii="Calibri" w:eastAsia="Calibri" w:hAnsi="Calibri" w:cs="Calibri"/>
-                <w:spacing w:val="2"/>
-                <w:highlight w:val="cyan"/>
-              </w:rPr>
-              <w:t>endif</w:t>
-            </w:r>
-            <w:proofErr w:type="spellEnd"/>
-            <w:r>
-              <w:rPr>
-                <w:rFonts w:ascii="Calibri" w:eastAsia="Calibri" w:hAnsi="Calibri" w:cs="Calibri"/>
-                <w:spacing w:val="2"/>
-                <w:highlight w:val="cyan"/>
-              </w:rPr>
-              <w:t xml:space="preserve"> %}</w:t>
+              </w:rPr>
+              <w:t>{%p endif %}</w:t>
             </w:r>
           </w:p>
         </w:tc>
@@ -5578,32 +2065,9 @@
           <w:rFonts w:asciiTheme="majorHAnsi" w:eastAsia="Calibri" w:hAnsiTheme="majorHAnsi" w:cstheme="majorHAnsi"/>
           <w:spacing w:val="2"/>
           <w:kern w:val="144"/>
-          <w:highlight w:val="cyan"/>
           <w:lang w:val="en-US"/>
         </w:rPr>
-        <w:t xml:space="preserve">{%p if </w:t>
-      </w:r>
-      <w:proofErr w:type="spellStart"/>
-      <w:r>
-        <w:rPr>
-          <w:rFonts w:asciiTheme="majorHAnsi" w:eastAsia="Calibri" w:hAnsiTheme="majorHAnsi" w:cstheme="majorHAnsi"/>
-          <w:spacing w:val="2"/>
-          <w:kern w:val="144"/>
-          <w:highlight w:val="cyan"/>
-          <w:lang w:val="en-US"/>
-        </w:rPr>
-        <w:t>has_payment_attachment</w:t>
-      </w:r>
-      <w:proofErr w:type="spellEnd"/>
-      <w:r>
-        <w:rPr>
-          <w:rFonts w:asciiTheme="majorHAnsi" w:eastAsia="Calibri" w:hAnsiTheme="majorHAnsi" w:cstheme="majorHAnsi"/>
-          <w:spacing w:val="2"/>
-          <w:kern w:val="144"/>
-          <w:highlight w:val="cyan"/>
-          <w:lang w:val="en-US"/>
-        </w:rPr>
-        <w:t xml:space="preserve"> %}</w:t>
+        <w:t>{%p if has_payment_attachment %}</w:t>
       </w:r>
     </w:p>
     <w:p>
@@ -5618,15 +2082,13 @@
           <w:rFonts w:asciiTheme="majorHAnsi" w:eastAsia="Calibri" w:hAnsiTheme="majorHAnsi" w:cstheme="majorHAnsi"/>
           <w:spacing w:val="2"/>
           <w:kern w:val="144"/>
-          <w:highlight w:val="yellow"/>
-        </w:rPr>
-      </w:pPr>
-      <w:r>
-        <w:rPr>
-          <w:rFonts w:asciiTheme="majorHAnsi" w:eastAsia="Calibri" w:hAnsiTheme="majorHAnsi" w:cstheme="majorHAnsi"/>
-          <w:spacing w:val="2"/>
-          <w:kern w:val="144"/>
-          <w:highlight w:val="yellow"/>
+        </w:rPr>
+      </w:pPr>
+      <w:r>
+        <w:rPr>
+          <w:rFonts w:asciiTheme="majorHAnsi" w:eastAsia="Calibri" w:hAnsiTheme="majorHAnsi" w:cstheme="majorHAnsi"/>
+          <w:spacing w:val="2"/>
+          <w:kern w:val="144"/>
         </w:rPr>
         <w:t>As demais especificações referentes aos Serviços ora contratados estão previstas no(s) anexo(s) do presente Contrato, conforme aplicável.</w:t>
       </w:r>
@@ -5646,29 +2108,8 @@
           <w:rFonts w:asciiTheme="majorHAnsi" w:eastAsia="Calibri" w:hAnsiTheme="majorHAnsi" w:cstheme="majorHAnsi"/>
           <w:spacing w:val="2"/>
           <w:kern w:val="144"/>
-          <w:highlight w:val="cyan"/>
-        </w:rPr>
-        <w:t xml:space="preserve">{%p </w:t>
-      </w:r>
-      <w:proofErr w:type="spellStart"/>
-      <w:r>
-        <w:rPr>
-          <w:rFonts w:asciiTheme="majorHAnsi" w:eastAsia="Calibri" w:hAnsiTheme="majorHAnsi" w:cstheme="majorHAnsi"/>
-          <w:spacing w:val="2"/>
-          <w:kern w:val="144"/>
-          <w:highlight w:val="cyan"/>
-        </w:rPr>
-        <w:t>endif</w:t>
-      </w:r>
-      <w:proofErr w:type="spellEnd"/>
-      <w:r>
-        <w:rPr>
-          <w:rFonts w:asciiTheme="majorHAnsi" w:eastAsia="Calibri" w:hAnsiTheme="majorHAnsi" w:cstheme="majorHAnsi"/>
-          <w:spacing w:val="2"/>
-          <w:kern w:val="144"/>
-          <w:highlight w:val="cyan"/>
-        </w:rPr>
-        <w:t xml:space="preserve"> %}</w:t>
+        </w:rPr>
+        <w:t>{%p endif %}</w:t>
       </w:r>
     </w:p>
     <w:p>
@@ -6168,25 +2609,7 @@
           <w:spacing w:val="2"/>
           <w:kern w:val="144"/>
         </w:rPr>
-        <w:t xml:space="preserve">O atraso de quaisquer parcelas do Preço acarretará a incidência de multa fixa de 1% (um por cento) sobre o valor em atraso e juros de mora calculados à taxa de 1% (um por cento) ao mês, incidentes pro rata </w:t>
-      </w:r>
-      <w:proofErr w:type="spellStart"/>
-      <w:r>
-        <w:rPr>
-          <w:rFonts w:asciiTheme="majorHAnsi" w:eastAsia="Calibri" w:hAnsiTheme="majorHAnsi" w:cstheme="majorHAnsi"/>
-          <w:spacing w:val="2"/>
-          <w:kern w:val="144"/>
-        </w:rPr>
-        <w:t>temporis</w:t>
-      </w:r>
-      <w:proofErr w:type="spellEnd"/>
-      <w:r>
-        <w:rPr>
-          <w:rFonts w:asciiTheme="majorHAnsi" w:eastAsia="Calibri" w:hAnsiTheme="majorHAnsi" w:cstheme="majorHAnsi"/>
-          <w:spacing w:val="2"/>
-          <w:kern w:val="144"/>
-        </w:rPr>
-        <w:t xml:space="preserve">, a partir do primeiro dia subsequente ao término do prazo estabelecido. </w:t>
+        <w:t xml:space="preserve">O atraso de quaisquer parcelas do Preço acarretará a incidência de multa fixa de 1% (um por cento) sobre o valor em atraso e juros de mora calculados à taxa de 1% (um por cento) ao mês, incidentes pro rata temporis, a partir do primeiro dia subsequente ao término do prazo estabelecido. </w:t>
       </w:r>
     </w:p>
     <w:p>
@@ -6399,49 +2822,8 @@
           <w:rFonts w:asciiTheme="majorHAnsi" w:eastAsia="Calibri" w:hAnsiTheme="majorHAnsi" w:cstheme="majorHAnsi"/>
           <w:spacing w:val="2"/>
           <w:kern w:val="144"/>
-          <w:highlight w:val="cyan"/>
-        </w:rPr>
-        <w:t xml:space="preserve">{%p </w:t>
-      </w:r>
-      <w:proofErr w:type="spellStart"/>
-      <w:r>
-        <w:rPr>
-          <w:rFonts w:asciiTheme="majorHAnsi" w:eastAsia="Calibri" w:hAnsiTheme="majorHAnsi" w:cstheme="majorHAnsi"/>
-          <w:spacing w:val="2"/>
-          <w:kern w:val="144"/>
-          <w:highlight w:val="cyan"/>
-        </w:rPr>
-        <w:t>if</w:t>
-      </w:r>
-      <w:proofErr w:type="spellEnd"/>
-      <w:r>
-        <w:rPr>
-          <w:rFonts w:asciiTheme="majorHAnsi" w:eastAsia="Calibri" w:hAnsiTheme="majorHAnsi" w:cstheme="majorHAnsi"/>
-          <w:spacing w:val="2"/>
-          <w:kern w:val="144"/>
-          <w:highlight w:val="cyan"/>
-        </w:rPr>
-        <w:t xml:space="preserve"> </w:t>
-      </w:r>
-      <w:proofErr w:type="spellStart"/>
-      <w:r>
-        <w:rPr>
-          <w:rFonts w:asciiTheme="majorHAnsi" w:eastAsia="Calibri" w:hAnsiTheme="majorHAnsi" w:cstheme="majorHAnsi"/>
-          <w:spacing w:val="2"/>
-          <w:kern w:val="144"/>
-          <w:highlight w:val="cyan"/>
-        </w:rPr>
-        <w:t>localExecucaoServicos</w:t>
-      </w:r>
-      <w:proofErr w:type="spellEnd"/>
-      <w:r>
-        <w:rPr>
-          <w:rFonts w:asciiTheme="majorHAnsi" w:eastAsia="Calibri" w:hAnsiTheme="majorHAnsi" w:cstheme="majorHAnsi"/>
-          <w:spacing w:val="2"/>
-          <w:kern w:val="144"/>
-          <w:highlight w:val="cyan"/>
-        </w:rPr>
-        <w:t xml:space="preserve"> == ‘Contratante’ %}</w:t>
+        </w:rPr>
+        <w:t>{%p if localExecucaoServicos == ‘Contratante’ %}</w:t>
       </w:r>
     </w:p>
     <w:p>
@@ -6456,15 +2838,13 @@
           <w:rFonts w:asciiTheme="majorHAnsi" w:eastAsia="Calibri" w:hAnsiTheme="majorHAnsi" w:cstheme="majorHAnsi"/>
           <w:spacing w:val="2"/>
           <w:kern w:val="144"/>
-          <w:highlight w:val="yellow"/>
-        </w:rPr>
-      </w:pPr>
-      <w:r>
-        <w:rPr>
-          <w:rFonts w:asciiTheme="majorHAnsi" w:eastAsia="Calibri" w:hAnsiTheme="majorHAnsi" w:cstheme="majorHAnsi"/>
-          <w:spacing w:val="2"/>
-          <w:kern w:val="144"/>
-          <w:highlight w:val="yellow"/>
+        </w:rPr>
+      </w:pPr>
+      <w:r>
+        <w:rPr>
+          <w:rFonts w:asciiTheme="majorHAnsi" w:eastAsia="Calibri" w:hAnsiTheme="majorHAnsi" w:cstheme="majorHAnsi"/>
+          <w:spacing w:val="2"/>
+          <w:kern w:val="144"/>
         </w:rPr>
         <w:t>Se os Serviços forem executados nas dependências da CONTRATANTE, a CONTRATADA obriga-se a:</w:t>
       </w:r>
@@ -6481,7 +2861,6 @@
           <w:rFonts w:asciiTheme="majorHAnsi" w:eastAsia="Calibri" w:hAnsiTheme="majorHAnsi" w:cstheme="majorHAnsi"/>
           <w:spacing w:val="2"/>
           <w:kern w:val="144"/>
-          <w:highlight w:val="yellow"/>
         </w:rPr>
       </w:pPr>
       <w:proofErr w:type="gramStart"/>
@@ -6490,7 +2869,6 @@
           <w:rFonts w:asciiTheme="majorHAnsi" w:eastAsia="Calibri" w:hAnsiTheme="majorHAnsi" w:cstheme="majorHAnsi"/>
           <w:spacing w:val="2"/>
           <w:kern w:val="144"/>
-          <w:highlight w:val="yellow"/>
         </w:rPr>
         <w:t>cumprir</w:t>
       </w:r>
@@ -6500,29 +2878,8 @@
           <w:rFonts w:asciiTheme="majorHAnsi" w:eastAsia="Calibri" w:hAnsiTheme="majorHAnsi" w:cstheme="majorHAnsi"/>
           <w:spacing w:val="2"/>
           <w:kern w:val="144"/>
-          <w:highlight w:val="yellow"/>
-        </w:rPr>
-        <w:t xml:space="preserve"> todas as Normas Regulamentadoras editadas pelo Ministério do Trabalho, caso aplicáveis, bem como as normas de saúde, de meio ambiente e de segurança interna da CONTRATANTE, devendo os profissionais que executarão os Serviços apresentar-se usar todos os </w:t>
-      </w:r>
-      <w:proofErr w:type="spellStart"/>
-      <w:r>
-        <w:rPr>
-          <w:rFonts w:asciiTheme="majorHAnsi" w:eastAsia="Calibri" w:hAnsiTheme="majorHAnsi" w:cstheme="majorHAnsi"/>
-          <w:spacing w:val="2"/>
-          <w:kern w:val="144"/>
-          <w:highlight w:val="yellow"/>
-        </w:rPr>
-        <w:t>EPI's</w:t>
-      </w:r>
-      <w:proofErr w:type="spellEnd"/>
-      <w:r>
-        <w:rPr>
-          <w:rFonts w:asciiTheme="majorHAnsi" w:eastAsia="Calibri" w:hAnsiTheme="majorHAnsi" w:cstheme="majorHAnsi"/>
-          <w:spacing w:val="2"/>
-          <w:kern w:val="144"/>
-          <w:highlight w:val="yellow"/>
-        </w:rPr>
-        <w:t xml:space="preserve"> (equipamentos de proteção individual) necessários para a realização dos Serviços ora contratados, conforme aplicável;</w:t>
+        </w:rPr>
+        <w:t xml:space="preserve"> todas as Normas Regulamentadoras editadas pelo Ministério do Trabalho, caso aplicáveis, bem como as normas de saúde, de meio ambiente e de segurança interna da CONTRATANTE, devendo os profissionais que executarão os Serviços apresentar-se usar todos os EPI's (equipamentos de proteção individual) necessários para a realização dos Serviços ora contratados, conforme aplicável;</w:t>
       </w:r>
     </w:p>
     <w:p>
@@ -6537,7 +2894,6 @@
           <w:rFonts w:asciiTheme="majorHAnsi" w:eastAsia="Calibri" w:hAnsiTheme="majorHAnsi" w:cstheme="majorHAnsi"/>
           <w:spacing w:val="2"/>
           <w:kern w:val="144"/>
-          <w:highlight w:val="yellow"/>
         </w:rPr>
       </w:pPr>
       <w:proofErr w:type="gramStart"/>
@@ -6546,7 +2902,6 @@
           <w:rFonts w:asciiTheme="majorHAnsi" w:eastAsia="Calibri" w:hAnsiTheme="majorHAnsi" w:cstheme="majorHAnsi"/>
           <w:spacing w:val="2"/>
           <w:kern w:val="144"/>
-          <w:highlight w:val="yellow"/>
         </w:rPr>
         <w:t>fazer</w:t>
       </w:r>
@@ -6556,7 +2911,6 @@
           <w:rFonts w:asciiTheme="majorHAnsi" w:eastAsia="Calibri" w:hAnsiTheme="majorHAnsi" w:cstheme="majorHAnsi"/>
           <w:spacing w:val="2"/>
           <w:kern w:val="144"/>
-          <w:highlight w:val="yellow"/>
         </w:rPr>
         <w:t xml:space="preserve"> com que os profissionais que irão executar os Serviços se identifiquem na Portaria da CONTRATANTE, inclusive durante a execução destes, por meio do respectivo documento de </w:t>
       </w:r>
@@ -6565,7 +2919,6 @@
           <w:rFonts w:asciiTheme="majorHAnsi" w:eastAsia="Calibri" w:hAnsiTheme="majorHAnsi" w:cstheme="majorHAnsi"/>
           <w:spacing w:val="2"/>
           <w:kern w:val="144"/>
-          <w:highlight w:val="yellow"/>
         </w:rPr>
         <w:lastRenderedPageBreak/>
         <w:t>identidade e/ou crachás, os quais deverão obedecer rigorosamente a todas as normas ou procedimentos internos da CONTRATANTE;</w:t>
@@ -6583,7 +2936,6 @@
           <w:rFonts w:asciiTheme="majorHAnsi" w:eastAsia="Calibri" w:hAnsiTheme="majorHAnsi" w:cstheme="majorHAnsi"/>
           <w:spacing w:val="2"/>
           <w:kern w:val="144"/>
-          <w:highlight w:val="yellow"/>
         </w:rPr>
       </w:pPr>
       <w:proofErr w:type="gramStart"/>
@@ -6592,7 +2944,6 @@
           <w:rFonts w:asciiTheme="majorHAnsi" w:eastAsia="Calibri" w:hAnsiTheme="majorHAnsi" w:cstheme="majorHAnsi"/>
           <w:spacing w:val="2"/>
           <w:kern w:val="144"/>
-          <w:highlight w:val="yellow"/>
         </w:rPr>
         <w:t>afastar</w:t>
       </w:r>
@@ -6602,7 +2953,6 @@
           <w:rFonts w:asciiTheme="majorHAnsi" w:eastAsia="Calibri" w:hAnsiTheme="majorHAnsi" w:cstheme="majorHAnsi"/>
           <w:spacing w:val="2"/>
           <w:kern w:val="144"/>
-          <w:highlight w:val="yellow"/>
         </w:rPr>
         <w:t xml:space="preserve"> imediatamente das dependências da CONTRATANTE, não mais utilizando seus serviços, qualquer preposto ou empregado seu cuja permanência ou conduta seja considerada inconveniente ou irregular a exclusivo critério da CONTRATANTE;</w:t>
       </w:r>
@@ -6619,7 +2969,6 @@
           <w:rFonts w:asciiTheme="majorHAnsi" w:eastAsia="Calibri" w:hAnsiTheme="majorHAnsi" w:cstheme="majorHAnsi"/>
           <w:spacing w:val="2"/>
           <w:kern w:val="144"/>
-          <w:highlight w:val="yellow"/>
         </w:rPr>
       </w:pPr>
       <w:proofErr w:type="gramStart"/>
@@ -6628,7 +2977,6 @@
           <w:rFonts w:asciiTheme="majorHAnsi" w:eastAsia="Calibri" w:hAnsiTheme="majorHAnsi" w:cstheme="majorHAnsi"/>
           <w:spacing w:val="2"/>
           <w:kern w:val="144"/>
-          <w:highlight w:val="yellow"/>
         </w:rPr>
         <w:t>responsabilizar</w:t>
       </w:r>
@@ -6638,7 +2986,6 @@
           <w:rFonts w:asciiTheme="majorHAnsi" w:eastAsia="Calibri" w:hAnsiTheme="majorHAnsi" w:cstheme="majorHAnsi"/>
           <w:spacing w:val="2"/>
           <w:kern w:val="144"/>
-          <w:highlight w:val="yellow"/>
         </w:rPr>
         <w:t>-se pelas despesas e/ou fornecimento de transporte e/ou alimentação em relação a todos os trabalhadores que executarão os Serviços, ficando a CONTRATANTE totalmente isenta de quaisquer responsabilidades e/ou ônus nesse sentido.</w:t>
       </w:r>
@@ -6651,167 +2998,131 @@
           <w:rFonts w:asciiTheme="majorHAnsi" w:eastAsia="Calibri" w:hAnsiTheme="majorHAnsi" w:cstheme="majorHAnsi"/>
           <w:spacing w:val="2"/>
           <w:kern w:val="144"/>
-          <w:highlight w:val="cyan"/>
-        </w:rPr>
-      </w:pPr>
-      <w:r>
-        <w:rPr>
-          <w:rFonts w:asciiTheme="majorHAnsi" w:eastAsia="Calibri" w:hAnsiTheme="majorHAnsi" w:cstheme="majorHAnsi"/>
-          <w:spacing w:val="2"/>
-          <w:kern w:val="144"/>
-          <w:highlight w:val="cyan"/>
-        </w:rPr>
-        <w:t xml:space="preserve">{%p </w:t>
-      </w:r>
-      <w:proofErr w:type="spellStart"/>
-      <w:r>
-        <w:rPr>
-          <w:rFonts w:asciiTheme="majorHAnsi" w:eastAsia="Calibri" w:hAnsiTheme="majorHAnsi" w:cstheme="majorHAnsi"/>
-          <w:spacing w:val="2"/>
-          <w:kern w:val="144"/>
-          <w:highlight w:val="cyan"/>
-        </w:rPr>
-        <w:t>endif</w:t>
-      </w:r>
-      <w:proofErr w:type="spellEnd"/>
-      <w:r>
-        <w:rPr>
-          <w:rFonts w:asciiTheme="majorHAnsi" w:eastAsia="Calibri" w:hAnsiTheme="majorHAnsi" w:cstheme="majorHAnsi"/>
-          <w:spacing w:val="2"/>
-          <w:kern w:val="144"/>
-          <w:highlight w:val="cyan"/>
-        </w:rPr>
-        <w:t xml:space="preserve"> %}</w:t>
-      </w:r>
-    </w:p>
-    <w:p>
-      <w:pPr>
-        <w:spacing w:before="200" w:line="300" w:lineRule="auto"/>
-        <w:jc w:val="both"/>
-        <w:rPr>
-          <w:rFonts w:asciiTheme="majorHAnsi" w:eastAsia="Calibri" w:hAnsiTheme="majorHAnsi" w:cstheme="majorHAnsi"/>
-          <w:spacing w:val="2"/>
-          <w:kern w:val="144"/>
-        </w:rPr>
-      </w:pPr>
-      <w:r>
-        <w:rPr>
-          <w:rFonts w:asciiTheme="majorHAnsi" w:eastAsia="Calibri" w:hAnsiTheme="majorHAnsi" w:cstheme="majorHAnsi"/>
-          <w:spacing w:val="2"/>
-          <w:kern w:val="144"/>
-          <w:highlight w:val="cyan"/>
-        </w:rPr>
-        <w:t xml:space="preserve">{%p </w:t>
-      </w:r>
-      <w:proofErr w:type="spellStart"/>
-      <w:r>
-        <w:rPr>
-          <w:rFonts w:asciiTheme="majorHAnsi" w:eastAsia="Calibri" w:hAnsiTheme="majorHAnsi" w:cstheme="majorHAnsi"/>
-          <w:spacing w:val="2"/>
-          <w:kern w:val="144"/>
-          <w:highlight w:val="cyan"/>
-        </w:rPr>
-        <w:t>if</w:t>
-      </w:r>
-      <w:proofErr w:type="spellEnd"/>
-      <w:r>
-        <w:rPr>
-          <w:rFonts w:asciiTheme="majorHAnsi" w:eastAsia="Calibri" w:hAnsiTheme="majorHAnsi" w:cstheme="majorHAnsi"/>
-          <w:spacing w:val="2"/>
-          <w:kern w:val="144"/>
-          <w:highlight w:val="cyan"/>
+        </w:rPr>
+      </w:pPr>
+      <w:r>
+        <w:rPr>
+          <w:rFonts w:asciiTheme="majorHAnsi" w:eastAsia="Calibri" w:hAnsiTheme="majorHAnsi" w:cstheme="majorHAnsi"/>
+          <w:spacing w:val="2"/>
+          <w:kern w:val="144"/>
+        </w:rPr>
+        <w:t>{%p endif %}</w:t>
+      </w:r>
+    </w:p>
+    <w:p>
+      <w:pPr>
+        <w:spacing w:before="200" w:line="300" w:lineRule="auto"/>
+        <w:jc w:val="both"/>
+        <w:rPr>
+          <w:rFonts w:asciiTheme="majorHAnsi" w:eastAsia="Calibri" w:hAnsiTheme="majorHAnsi" w:cstheme="majorHAnsi"/>
+          <w:spacing w:val="2"/>
+          <w:kern w:val="144"/>
+        </w:rPr>
+      </w:pPr>
+      <w:r>
+        <w:rPr>
+          <w:rFonts w:asciiTheme="majorHAnsi" w:eastAsia="Calibri" w:hAnsiTheme="majorHAnsi" w:cstheme="majorHAnsi"/>
+          <w:spacing w:val="2"/>
+          <w:kern w:val="144"/>
+        </w:rPr>
+        <w:t>{%p if temOutraObrigacao %}</w:t>
+      </w:r>
+    </w:p>
+    <w:p>
+      <w:pPr>
+        <w:numPr>
+          <w:ilvl w:val="1"/>
+          <w:numId w:val="1"/>
+        </w:numPr>
+        <w:spacing w:before="200" w:line="300" w:lineRule="auto"/>
+        <w:jc w:val="both"/>
+        <w:rPr>
+          <w:rFonts w:asciiTheme="majorHAnsi" w:eastAsia="Calibri" w:hAnsiTheme="majorHAnsi" w:cstheme="majorHAnsi"/>
+          <w:spacing w:val="2"/>
+          <w:kern w:val="144"/>
+        </w:rPr>
+      </w:pPr>
+      <w:r>
+        <w:rPr>
+          <w:rFonts w:asciiTheme="majorHAnsi" w:eastAsia="Calibri" w:hAnsiTheme="majorHAnsi" w:cstheme="majorHAnsi"/>
+          <w:spacing w:val="2"/>
+          <w:kern w:val="144"/>
+        </w:rPr>
+        <w:t>Além das obrigações previstas nas condições gerais do Contrato, será obrigação da CONTRATADA sob este Contrato:</w:t>
+      </w:r>
+    </w:p>
+    <w:p>
+      <w:pPr>
+        <w:spacing w:before="200" w:line="300" w:lineRule="auto"/>
+        <w:jc w:val="both"/>
+        <w:rPr>
+          <w:rFonts w:asciiTheme="majorHAnsi" w:eastAsia="Calibri" w:hAnsiTheme="majorHAnsi" w:cstheme="majorHAnsi"/>
+          <w:spacing w:val="2"/>
+          <w:kern w:val="144"/>
+          <w:lang w:val="en-US"/>
+        </w:rPr>
+      </w:pPr>
+      <w:r>
+        <w:rPr>
+          <w:rFonts w:asciiTheme="majorHAnsi" w:eastAsia="Calibri" w:hAnsiTheme="majorHAnsi" w:cstheme="majorHAnsi"/>
+          <w:spacing w:val="2"/>
+          <w:kern w:val="144"/>
+          <w:lang w:val="en-US"/>
+        </w:rPr>
+        <w:t xml:space="preserve">{%p for item in </w:t>
+      </w:r>
+      <w:proofErr w:type="gramStart"/>
+      <w:r>
+        <w:rPr>
+          <w:rFonts w:asciiTheme="majorHAnsi" w:eastAsia="Calibri" w:hAnsiTheme="majorHAnsi" w:cstheme="majorHAnsi"/>
+          <w:spacing w:val="2"/>
+          <w:kern w:val="144"/>
+          <w:lang w:val="en-US"/>
+        </w:rPr>
+        <w:t>obrigacao%</w:t>
+      </w:r>
+      <w:proofErr w:type="gramEnd"/>
+      <w:r>
+        <w:rPr>
+          <w:rFonts w:asciiTheme="majorHAnsi" w:eastAsia="Calibri" w:hAnsiTheme="majorHAnsi" w:cstheme="majorHAnsi"/>
+          <w:spacing w:val="2"/>
+          <w:kern w:val="144"/>
+          <w:lang w:val="en-US"/>
+        </w:rPr>
+        <w:t>}</w:t>
+      </w:r>
+    </w:p>
+    <w:p>
+      <w:pPr>
+        <w:numPr>
+          <w:ilvl w:val="4"/>
+          <w:numId w:val="1"/>
+        </w:numPr>
+        <w:spacing w:before="200" w:line="300" w:lineRule="auto"/>
+        <w:jc w:val="both"/>
+        <w:rPr>
+          <w:rFonts w:asciiTheme="majorHAnsi" w:eastAsia="Calibri" w:hAnsiTheme="majorHAnsi" w:cstheme="majorHAnsi"/>
+          <w:spacing w:val="2"/>
+          <w:kern w:val="144"/>
+        </w:rPr>
+      </w:pPr>
+      <w:r>
+        <w:rPr>
+          <w:rFonts w:asciiTheme="majorHAnsi" w:eastAsia="Calibri" w:hAnsiTheme="majorHAnsi" w:cstheme="majorHAnsi"/>
+          <w:spacing w:val="2"/>
+          <w:kern w:val="144"/>
+          <w:lang w:val="en-US"/>
         </w:rPr>
         <w:t xml:space="preserve"> </w:t>
       </w:r>
-      <w:proofErr w:type="spellStart"/>
-      <w:r>
-        <w:rPr>
-          <w:rFonts w:asciiTheme="majorHAnsi" w:eastAsia="Calibri" w:hAnsiTheme="majorHAnsi" w:cstheme="majorHAnsi"/>
-          <w:spacing w:val="2"/>
-          <w:kern w:val="144"/>
-          <w:highlight w:val="cyan"/>
-        </w:rPr>
-        <w:t>temOutraObrigacao</w:t>
-      </w:r>
-      <w:proofErr w:type="spellEnd"/>
-      <w:r>
-        <w:rPr>
-          <w:rFonts w:asciiTheme="majorHAnsi" w:eastAsia="Calibri" w:hAnsiTheme="majorHAnsi" w:cstheme="majorHAnsi"/>
-          <w:spacing w:val="2"/>
-          <w:kern w:val="144"/>
-          <w:highlight w:val="cyan"/>
-        </w:rPr>
-        <w:t xml:space="preserve"> %}</w:t>
-      </w:r>
-    </w:p>
-    <w:p>
-      <w:pPr>
-        <w:numPr>
-          <w:ilvl w:val="1"/>
-          <w:numId w:val="1"/>
-        </w:numPr>
-        <w:spacing w:before="200" w:line="300" w:lineRule="auto"/>
-        <w:jc w:val="both"/>
-        <w:rPr>
-          <w:rFonts w:asciiTheme="majorHAnsi" w:eastAsia="Calibri" w:hAnsiTheme="majorHAnsi" w:cstheme="majorHAnsi"/>
-          <w:spacing w:val="2"/>
-          <w:kern w:val="144"/>
-          <w:highlight w:val="yellow"/>
-        </w:rPr>
-      </w:pPr>
-      <w:r>
-        <w:rPr>
-          <w:rFonts w:asciiTheme="majorHAnsi" w:eastAsia="Calibri" w:hAnsiTheme="majorHAnsi" w:cstheme="majorHAnsi"/>
-          <w:spacing w:val="2"/>
-          <w:kern w:val="144"/>
-          <w:highlight w:val="yellow"/>
-        </w:rPr>
-        <w:t>Além das obrigações previstas nas condições gerais do Contrato, será obrigação da CONTRATADA sob este Contrato:</w:t>
-      </w:r>
-    </w:p>
-    <w:p>
-      <w:pPr>
-        <w:spacing w:before="200" w:line="300" w:lineRule="auto"/>
-        <w:jc w:val="both"/>
-        <w:rPr>
-          <w:rFonts w:asciiTheme="majorHAnsi" w:eastAsia="Calibri" w:hAnsiTheme="majorHAnsi" w:cstheme="majorHAnsi"/>
-          <w:spacing w:val="2"/>
-          <w:kern w:val="144"/>
-          <w:lang w:val="en-US"/>
-        </w:rPr>
-      </w:pPr>
-      <w:r>
-        <w:rPr>
-          <w:rFonts w:asciiTheme="majorHAnsi" w:eastAsia="Calibri" w:hAnsiTheme="majorHAnsi" w:cstheme="majorHAnsi"/>
-          <w:spacing w:val="2"/>
-          <w:kern w:val="144"/>
-          <w:highlight w:val="cyan"/>
-          <w:lang w:val="en-US"/>
-        </w:rPr>
-        <w:t xml:space="preserve">{%p for item in </w:t>
-      </w:r>
-      <w:proofErr w:type="spellStart"/>
       <w:proofErr w:type="gramStart"/>
       <w:r>
         <w:rPr>
           <w:rFonts w:asciiTheme="majorHAnsi" w:eastAsia="Calibri" w:hAnsiTheme="majorHAnsi" w:cstheme="majorHAnsi"/>
           <w:spacing w:val="2"/>
           <w:kern w:val="144"/>
-          <w:highlight w:val="cyan"/>
-          <w:lang w:val="en-US"/>
-        </w:rPr>
-        <w:t>obrigacao</w:t>
-      </w:r>
-      <w:proofErr w:type="spellEnd"/>
-      <w:r>
-        <w:rPr>
-          <w:rFonts w:asciiTheme="majorHAnsi" w:eastAsia="Calibri" w:hAnsiTheme="majorHAnsi" w:cstheme="majorHAnsi"/>
-          <w:spacing w:val="2"/>
-          <w:kern w:val="144"/>
-          <w:highlight w:val="cyan"/>
-          <w:lang w:val="en-US"/>
-        </w:rPr>
-        <w:t>%</w:t>
+        </w:rPr>
+        <w:t>{{ item.name.text</w:t>
       </w:r>
       <w:proofErr w:type="gramEnd"/>
       <w:r>
@@ -6819,64 +3130,6 @@
           <w:rFonts w:asciiTheme="majorHAnsi" w:eastAsia="Calibri" w:hAnsiTheme="majorHAnsi" w:cstheme="majorHAnsi"/>
           <w:spacing w:val="2"/>
           <w:kern w:val="144"/>
-          <w:highlight w:val="cyan"/>
-          <w:lang w:val="en-US"/>
-        </w:rPr>
-        <w:t>}</w:t>
-      </w:r>
-    </w:p>
-    <w:p>
-      <w:pPr>
-        <w:numPr>
-          <w:ilvl w:val="4"/>
-          <w:numId w:val="1"/>
-        </w:numPr>
-        <w:spacing w:before="200" w:line="300" w:lineRule="auto"/>
-        <w:jc w:val="both"/>
-        <w:rPr>
-          <w:rFonts w:asciiTheme="majorHAnsi" w:eastAsia="Calibri" w:hAnsiTheme="majorHAnsi" w:cstheme="majorHAnsi"/>
-          <w:spacing w:val="2"/>
-          <w:kern w:val="144"/>
-          <w:highlight w:val="yellow"/>
-        </w:rPr>
-      </w:pPr>
-      <w:r>
-        <w:rPr>
-          <w:rFonts w:asciiTheme="majorHAnsi" w:eastAsia="Calibri" w:hAnsiTheme="majorHAnsi" w:cstheme="majorHAnsi"/>
-          <w:spacing w:val="2"/>
-          <w:kern w:val="144"/>
-          <w:lang w:val="en-US"/>
-        </w:rPr>
-        <w:t xml:space="preserve"> </w:t>
-      </w:r>
-      <w:proofErr w:type="gramStart"/>
-      <w:r>
-        <w:rPr>
-          <w:rFonts w:asciiTheme="majorHAnsi" w:eastAsia="Calibri" w:hAnsiTheme="majorHAnsi" w:cstheme="majorHAnsi"/>
-          <w:spacing w:val="2"/>
-          <w:kern w:val="144"/>
-          <w:highlight w:val="yellow"/>
-        </w:rPr>
-        <w:t xml:space="preserve">{{ </w:t>
-      </w:r>
-      <w:proofErr w:type="spellStart"/>
-      <w:r>
-        <w:rPr>
-          <w:rFonts w:asciiTheme="majorHAnsi" w:eastAsia="Calibri" w:hAnsiTheme="majorHAnsi" w:cstheme="majorHAnsi"/>
-          <w:spacing w:val="2"/>
-          <w:kern w:val="144"/>
-          <w:highlight w:val="yellow"/>
-        </w:rPr>
-        <w:t>item.name.text</w:t>
-      </w:r>
-      <w:proofErr w:type="spellEnd"/>
-      <w:proofErr w:type="gramEnd"/>
-      <w:r>
-        <w:rPr>
-          <w:rFonts w:asciiTheme="majorHAnsi" w:eastAsia="Calibri" w:hAnsiTheme="majorHAnsi" w:cstheme="majorHAnsi"/>
-          <w:spacing w:val="2"/>
-          <w:kern w:val="144"/>
-          <w:highlight w:val="yellow"/>
         </w:rPr>
         <w:t xml:space="preserve"> }}</w:t>
       </w:r>
@@ -6889,77 +3142,34 @@
           <w:rFonts w:asciiTheme="majorHAnsi" w:eastAsia="Calibri" w:hAnsiTheme="majorHAnsi" w:cstheme="majorHAnsi"/>
           <w:spacing w:val="2"/>
           <w:kern w:val="144"/>
-          <w:highlight w:val="cyan"/>
-        </w:rPr>
-      </w:pPr>
-      <w:r>
-        <w:rPr>
-          <w:rFonts w:asciiTheme="majorHAnsi" w:eastAsia="Calibri" w:hAnsiTheme="majorHAnsi" w:cstheme="majorHAnsi"/>
-          <w:spacing w:val="2"/>
-          <w:kern w:val="144"/>
-          <w:highlight w:val="cyan"/>
-        </w:rPr>
-        <w:t xml:space="preserve">{%p </w:t>
-      </w:r>
-      <w:proofErr w:type="spellStart"/>
-      <w:r>
-        <w:rPr>
-          <w:rFonts w:asciiTheme="majorHAnsi" w:eastAsia="Calibri" w:hAnsiTheme="majorHAnsi" w:cstheme="majorHAnsi"/>
-          <w:spacing w:val="2"/>
-          <w:kern w:val="144"/>
-          <w:highlight w:val="cyan"/>
-        </w:rPr>
-        <w:t>endfor</w:t>
-      </w:r>
-      <w:proofErr w:type="spellEnd"/>
-      <w:r>
-        <w:rPr>
-          <w:rFonts w:asciiTheme="majorHAnsi" w:eastAsia="Calibri" w:hAnsiTheme="majorHAnsi" w:cstheme="majorHAnsi"/>
-          <w:spacing w:val="2"/>
-          <w:kern w:val="144"/>
-          <w:highlight w:val="cyan"/>
-        </w:rPr>
-        <w:t xml:space="preserve"> %}</w:t>
-      </w:r>
-    </w:p>
-    <w:p>
-      <w:pPr>
-        <w:spacing w:before="200" w:line="300" w:lineRule="auto"/>
-        <w:jc w:val="both"/>
-        <w:rPr>
-          <w:rFonts w:asciiTheme="majorHAnsi" w:eastAsia="Calibri" w:hAnsiTheme="majorHAnsi" w:cstheme="majorHAnsi"/>
-          <w:spacing w:val="2"/>
-          <w:kern w:val="144"/>
-        </w:rPr>
-      </w:pPr>
-      <w:r>
-        <w:rPr>
-          <w:rFonts w:asciiTheme="majorHAnsi" w:eastAsia="Calibri" w:hAnsiTheme="majorHAnsi" w:cstheme="majorHAnsi"/>
-          <w:spacing w:val="2"/>
-          <w:kern w:val="144"/>
-          <w:highlight w:val="cyan"/>
-        </w:rPr>
-        <w:t xml:space="preserve">{%p </w:t>
-      </w:r>
-      <w:proofErr w:type="spellStart"/>
-      <w:r>
-        <w:rPr>
-          <w:rFonts w:asciiTheme="majorHAnsi" w:eastAsia="Calibri" w:hAnsiTheme="majorHAnsi" w:cstheme="majorHAnsi"/>
-          <w:spacing w:val="2"/>
-          <w:kern w:val="144"/>
-          <w:highlight w:val="cyan"/>
-        </w:rPr>
-        <w:t>endif</w:t>
-      </w:r>
-      <w:proofErr w:type="spellEnd"/>
-      <w:r>
-        <w:rPr>
-          <w:rFonts w:asciiTheme="majorHAnsi" w:eastAsia="Calibri" w:hAnsiTheme="majorHAnsi" w:cstheme="majorHAnsi"/>
-          <w:spacing w:val="2"/>
-          <w:kern w:val="144"/>
-          <w:highlight w:val="cyan"/>
-        </w:rPr>
-        <w:t xml:space="preserve"> %}</w:t>
+        </w:rPr>
+      </w:pPr>
+      <w:r>
+        <w:rPr>
+          <w:rFonts w:asciiTheme="majorHAnsi" w:eastAsia="Calibri" w:hAnsiTheme="majorHAnsi" w:cstheme="majorHAnsi"/>
+          <w:spacing w:val="2"/>
+          <w:kern w:val="144"/>
+        </w:rPr>
+        <w:t>{%p endfor %}</w:t>
+      </w:r>
+    </w:p>
+    <w:p>
+      <w:pPr>
+        <w:spacing w:before="200" w:line="300" w:lineRule="auto"/>
+        <w:jc w:val="both"/>
+        <w:rPr>
+          <w:rFonts w:asciiTheme="majorHAnsi" w:eastAsia="Calibri" w:hAnsiTheme="majorHAnsi" w:cstheme="majorHAnsi"/>
+          <w:spacing w:val="2"/>
+          <w:kern w:val="144"/>
+        </w:rPr>
+      </w:pPr>
+      <w:r>
+        <w:rPr>
+          <w:rFonts w:asciiTheme="majorHAnsi" w:eastAsia="Calibri" w:hAnsiTheme="majorHAnsi" w:cstheme="majorHAnsi"/>
+          <w:spacing w:val="2"/>
+          <w:kern w:val="144"/>
+        </w:rPr>
+        <w:t>{%p endif %}</w:t>
       </w:r>
     </w:p>
     <w:p>
@@ -7653,25 +3863,7 @@
           <w:kern w:val="144"/>
         </w:rPr>
         <w:lastRenderedPageBreak/>
-        <w:t xml:space="preserve">Caso os Serviços objeto deste Contrato sejam produzidos com exclusividade para a CONTRATANTE ou a seus clientes, a CONTRATADA, desde já, compromete-se a não copiar, reproduzir, divulgar, difundir, publicar ou utilizar, por qualquer meio ou método, os conteúdos resultantes dos Serviços objeto deste Contrato, sem a prévia e expressa autorização, por escrito, da CONTRATANTE, podendo esta considerar este Contrato rescindido de pleno direito, além de responder a CONTRATADA pelas perdas e danos que forem apurados. Pelas mesmas razões, poderá a CONTRATANTE, se assim desejar e a qualquer tempo, ampliar referidos conteúdos, alterá-los e/ou desenvolver novas funcionalidades, por conta própria ou mediante a contratação de terceiros sem que esta prática caracterize qualquer violação ao presente Contrato e desde que sejam respeitadas as leis da atividade publicitárias e os direitos de imagens de terceiros contratados como “modelos” e/ou “figurantes” do referidos </w:t>
-      </w:r>
-      <w:proofErr w:type="spellStart"/>
-      <w:r>
-        <w:rPr>
-          <w:rFonts w:asciiTheme="majorHAnsi" w:eastAsia="Calibri" w:hAnsiTheme="majorHAnsi" w:cstheme="majorHAnsi"/>
-          <w:spacing w:val="2"/>
-          <w:kern w:val="144"/>
-        </w:rPr>
-        <w:t>conteúdos</w:t>
-      </w:r>
-      <w:proofErr w:type="spellEnd"/>
-      <w:r>
-        <w:rPr>
-          <w:rFonts w:asciiTheme="majorHAnsi" w:eastAsia="Calibri" w:hAnsiTheme="majorHAnsi" w:cstheme="majorHAnsi"/>
-          <w:spacing w:val="2"/>
-          <w:kern w:val="144"/>
-        </w:rPr>
-        <w:t>.</w:t>
+        <w:t>Caso os Serviços objeto deste Contrato sejam produzidos com exclusividade para a CONTRATANTE ou a seus clientes, a CONTRATADA, desde já, compromete-se a não copiar, reproduzir, divulgar, difundir, publicar ou utilizar, por qualquer meio ou método, os conteúdos resultantes dos Serviços objeto deste Contrato, sem a prévia e expressa autorização, por escrito, da CONTRATANTE, podendo esta considerar este Contrato rescindido de pleno direito, além de responder a CONTRATADA pelas perdas e danos que forem apurados. Pelas mesmas razões, poderá a CONTRATANTE, se assim desejar e a qualquer tempo, ampliar referidos conteúdos, alterá-los e/ou desenvolver novas funcionalidades, por conta própria ou mediante a contratação de terceiros sem que esta prática caracterize qualquer violação ao presente Contrato e desde que sejam respeitadas as leis da atividade publicitárias e os direitos de imagens de terceiros contratados como “modelos” e/ou “figurantes” do referidos conteúdos.</w:t>
       </w:r>
     </w:p>
     <w:p>
@@ -8438,25 +4630,7 @@
           <w:kern w:val="144"/>
         </w:rPr>
         <w:lastRenderedPageBreak/>
-        <w:t xml:space="preserve">CONTRATADA à CONTRATANTE, ficando </w:t>
-      </w:r>
-      <w:proofErr w:type="spellStart"/>
-      <w:r>
-        <w:rPr>
-          <w:rFonts w:asciiTheme="majorHAnsi" w:eastAsia="Calibri" w:hAnsiTheme="majorHAnsi" w:cstheme="majorHAnsi"/>
-          <w:spacing w:val="2"/>
-          <w:kern w:val="144"/>
-        </w:rPr>
-        <w:t>esta</w:t>
-      </w:r>
-      <w:proofErr w:type="spellEnd"/>
-      <w:r>
-        <w:rPr>
-          <w:rFonts w:asciiTheme="majorHAnsi" w:eastAsia="Calibri" w:hAnsiTheme="majorHAnsi" w:cstheme="majorHAnsi"/>
-          <w:spacing w:val="2"/>
-          <w:kern w:val="144"/>
-        </w:rPr>
-        <w:t xml:space="preserve"> desde já autorizada a reter da remuneração a quantia necessária à recomposição da perda incorrida.</w:t>
+        <w:t>CONTRATADA à CONTRATANTE, ficando esta desde já autorizada a reter da remuneração a quantia necessária à recomposição da perda incorrida.</w:t>
       </w:r>
     </w:p>
     <w:p>
@@ -8573,187 +4747,7 @@
           <w:spacing w:val="2"/>
           <w:kern w:val="144"/>
         </w:rPr>
-        <w:t>A CONTRATADA, incluindo por intermédio de seus representantes, funcionários e agentes, declara que não violou as disposições: (i) da lei anticorrupção brasileira (Lei 12.846/13); (</w:t>
-      </w:r>
-      <w:proofErr w:type="spellStart"/>
-      <w:r>
-        <w:rPr>
-          <w:rFonts w:asciiTheme="majorHAnsi" w:eastAsia="Calibri" w:hAnsiTheme="majorHAnsi" w:cstheme="majorHAnsi"/>
-          <w:spacing w:val="2"/>
-          <w:kern w:val="144"/>
-        </w:rPr>
-        <w:t>ii</w:t>
-      </w:r>
-      <w:proofErr w:type="spellEnd"/>
-      <w:r>
-        <w:rPr>
-          <w:rFonts w:asciiTheme="majorHAnsi" w:eastAsia="Calibri" w:hAnsiTheme="majorHAnsi" w:cstheme="majorHAnsi"/>
-          <w:spacing w:val="2"/>
-          <w:kern w:val="144"/>
-        </w:rPr>
-        <w:t xml:space="preserve">) da lei anticorrupção dos Estados Unidos de 1977 e aditamentos posteriores, conhecida como U.S. </w:t>
-      </w:r>
-      <w:proofErr w:type="spellStart"/>
-      <w:r>
-        <w:rPr>
-          <w:rFonts w:asciiTheme="majorHAnsi" w:eastAsia="Calibri" w:hAnsiTheme="majorHAnsi" w:cstheme="majorHAnsi"/>
-          <w:spacing w:val="2"/>
-          <w:kern w:val="144"/>
-        </w:rPr>
-        <w:t>Foreign</w:t>
-      </w:r>
-      <w:proofErr w:type="spellEnd"/>
-      <w:r>
-        <w:rPr>
-          <w:rFonts w:asciiTheme="majorHAnsi" w:eastAsia="Calibri" w:hAnsiTheme="majorHAnsi" w:cstheme="majorHAnsi"/>
-          <w:spacing w:val="2"/>
-          <w:kern w:val="144"/>
-        </w:rPr>
-        <w:t xml:space="preserve"> </w:t>
-      </w:r>
-      <w:proofErr w:type="spellStart"/>
-      <w:r>
-        <w:rPr>
-          <w:rFonts w:asciiTheme="majorHAnsi" w:eastAsia="Calibri" w:hAnsiTheme="majorHAnsi" w:cstheme="majorHAnsi"/>
-          <w:spacing w:val="2"/>
-          <w:kern w:val="144"/>
-        </w:rPr>
-        <w:t>Corrupt</w:t>
-      </w:r>
-      <w:proofErr w:type="spellEnd"/>
-      <w:r>
-        <w:rPr>
-          <w:rFonts w:asciiTheme="majorHAnsi" w:eastAsia="Calibri" w:hAnsiTheme="majorHAnsi" w:cstheme="majorHAnsi"/>
-          <w:spacing w:val="2"/>
-          <w:kern w:val="144"/>
-        </w:rPr>
-        <w:t xml:space="preserve"> </w:t>
-      </w:r>
-      <w:proofErr w:type="spellStart"/>
-      <w:r>
-        <w:rPr>
-          <w:rFonts w:asciiTheme="majorHAnsi" w:eastAsia="Calibri" w:hAnsiTheme="majorHAnsi" w:cstheme="majorHAnsi"/>
-          <w:spacing w:val="2"/>
-          <w:kern w:val="144"/>
-        </w:rPr>
-        <w:t>Practices</w:t>
-      </w:r>
-      <w:proofErr w:type="spellEnd"/>
-      <w:r>
-        <w:rPr>
-          <w:rFonts w:asciiTheme="majorHAnsi" w:eastAsia="Calibri" w:hAnsiTheme="majorHAnsi" w:cstheme="majorHAnsi"/>
-          <w:spacing w:val="2"/>
-          <w:kern w:val="144"/>
-        </w:rPr>
-        <w:t xml:space="preserve"> </w:t>
-      </w:r>
-      <w:proofErr w:type="spellStart"/>
-      <w:r>
-        <w:rPr>
-          <w:rFonts w:asciiTheme="majorHAnsi" w:eastAsia="Calibri" w:hAnsiTheme="majorHAnsi" w:cstheme="majorHAnsi"/>
-          <w:spacing w:val="2"/>
-          <w:kern w:val="144"/>
-        </w:rPr>
-        <w:t>Act</w:t>
-      </w:r>
-      <w:proofErr w:type="spellEnd"/>
-      <w:r>
-        <w:rPr>
-          <w:rFonts w:asciiTheme="majorHAnsi" w:eastAsia="Calibri" w:hAnsiTheme="majorHAnsi" w:cstheme="majorHAnsi"/>
-          <w:spacing w:val="2"/>
-          <w:kern w:val="144"/>
-        </w:rPr>
-        <w:t xml:space="preserve"> (FCPA); e (</w:t>
-      </w:r>
-      <w:proofErr w:type="spellStart"/>
-      <w:r>
-        <w:rPr>
-          <w:rFonts w:asciiTheme="majorHAnsi" w:eastAsia="Calibri" w:hAnsiTheme="majorHAnsi" w:cstheme="majorHAnsi"/>
-          <w:spacing w:val="2"/>
-          <w:kern w:val="144"/>
-        </w:rPr>
-        <w:t>iii</w:t>
-      </w:r>
-      <w:proofErr w:type="spellEnd"/>
-      <w:r>
-        <w:rPr>
-          <w:rFonts w:asciiTheme="majorHAnsi" w:eastAsia="Calibri" w:hAnsiTheme="majorHAnsi" w:cstheme="majorHAnsi"/>
-          <w:spacing w:val="2"/>
-          <w:kern w:val="144"/>
-        </w:rPr>
-        <w:t xml:space="preserve">) da lei anticorrupção do Reino Unido de 2010, conhecida como U.K. </w:t>
-      </w:r>
-      <w:proofErr w:type="spellStart"/>
-      <w:r>
-        <w:rPr>
-          <w:rFonts w:asciiTheme="majorHAnsi" w:eastAsia="Calibri" w:hAnsiTheme="majorHAnsi" w:cstheme="majorHAnsi"/>
-          <w:spacing w:val="2"/>
-          <w:kern w:val="144"/>
-        </w:rPr>
-        <w:t>Bribery</w:t>
-      </w:r>
-      <w:proofErr w:type="spellEnd"/>
-      <w:r>
-        <w:rPr>
-          <w:rFonts w:asciiTheme="majorHAnsi" w:eastAsia="Calibri" w:hAnsiTheme="majorHAnsi" w:cstheme="majorHAnsi"/>
-          <w:spacing w:val="2"/>
-          <w:kern w:val="144"/>
-        </w:rPr>
-        <w:t xml:space="preserve"> </w:t>
-      </w:r>
-      <w:proofErr w:type="spellStart"/>
-      <w:r>
-        <w:rPr>
-          <w:rFonts w:asciiTheme="majorHAnsi" w:eastAsia="Calibri" w:hAnsiTheme="majorHAnsi" w:cstheme="majorHAnsi"/>
-          <w:spacing w:val="2"/>
-          <w:kern w:val="144"/>
-        </w:rPr>
-        <w:t>Act</w:t>
-      </w:r>
-      <w:proofErr w:type="spellEnd"/>
-      <w:r>
-        <w:rPr>
-          <w:rFonts w:asciiTheme="majorHAnsi" w:eastAsia="Calibri" w:hAnsiTheme="majorHAnsi" w:cstheme="majorHAnsi"/>
-          <w:spacing w:val="2"/>
-          <w:kern w:val="144"/>
-        </w:rPr>
-        <w:t xml:space="preserve"> (UKBA). A CONTRATADA, incluindo por intermédio de seus representantes, funcionários e agentes, não fez, e se compromete de forma irrevogável a não fazer, qualquer oferta, pagamento, promessa de pagamento ou autorização de pagamento de qualquer valor ou coisa de valor a um agente público, ou ainda a qualquer pessoa sabendo que todo ou parte daquele valor seria oferecido, dado ou prometido por tal pessoa a um agente público, com propósito de: (i) influenciar qualquer ato ou decisão desse agente público ou induzir tal agente público a realizar ou omitir qualquer ato em violação de seu dever legítimo ou oficial; (</w:t>
-      </w:r>
-      <w:proofErr w:type="spellStart"/>
-      <w:r>
-        <w:rPr>
-          <w:rFonts w:asciiTheme="majorHAnsi" w:eastAsia="Calibri" w:hAnsiTheme="majorHAnsi" w:cstheme="majorHAnsi"/>
-          <w:spacing w:val="2"/>
-          <w:kern w:val="144"/>
-        </w:rPr>
-        <w:t>ii</w:t>
-      </w:r>
-      <w:proofErr w:type="spellEnd"/>
-      <w:r>
-        <w:rPr>
-          <w:rFonts w:asciiTheme="majorHAnsi" w:eastAsia="Calibri" w:hAnsiTheme="majorHAnsi" w:cstheme="majorHAnsi"/>
-          <w:spacing w:val="2"/>
-          <w:kern w:val="144"/>
-        </w:rPr>
-        <w:t>) induzir tal agente público a usar sua influência com o governo ou qualquer de seus órgãos para afetar ou influenciar qualquer ato ou decisão desse governo ou órgão; ou (</w:t>
-      </w:r>
-      <w:proofErr w:type="spellStart"/>
-      <w:r>
-        <w:rPr>
-          <w:rFonts w:asciiTheme="majorHAnsi" w:eastAsia="Calibri" w:hAnsiTheme="majorHAnsi" w:cstheme="majorHAnsi"/>
-          <w:spacing w:val="2"/>
-          <w:kern w:val="144"/>
-        </w:rPr>
-        <w:t>iii</w:t>
-      </w:r>
-      <w:proofErr w:type="spellEnd"/>
-      <w:r>
-        <w:rPr>
-          <w:rFonts w:asciiTheme="majorHAnsi" w:eastAsia="Calibri" w:hAnsiTheme="majorHAnsi" w:cstheme="majorHAnsi"/>
-          <w:spacing w:val="2"/>
-          <w:kern w:val="144"/>
-        </w:rPr>
-        <w:t xml:space="preserve">) obter ou reter negócios para qualquer pessoa. </w:t>
+        <w:t xml:space="preserve">A CONTRATADA, incluindo por intermédio de seus representantes, funcionários e agentes, declara que não violou as disposições: (i) da lei anticorrupção brasileira (Lei 12.846/13); (ii) da lei anticorrupção dos Estados Unidos de 1977 e aditamentos posteriores, conhecida como U.S. Foreign Corrupt Practices Act (FCPA); e (iii) da lei anticorrupção do Reino Unido de 2010, conhecida como U.K. Bribery Act (UKBA). A CONTRATADA, incluindo por intermédio de seus representantes, funcionários e agentes, não fez, e se compromete de forma irrevogável a não fazer, qualquer oferta, pagamento, promessa de pagamento ou autorização de pagamento de qualquer valor ou coisa de valor a um agente público, ou ainda a qualquer pessoa sabendo que todo ou parte daquele valor seria oferecido, dado ou prometido por tal pessoa a um agente público, com propósito de: (i) influenciar qualquer ato ou decisão desse agente público ou induzir tal agente público a realizar ou omitir qualquer ato em violação de seu dever legítimo ou oficial; (ii) induzir tal agente público a usar sua influência com o governo ou qualquer de seus órgãos para afetar ou influenciar qualquer ato ou decisão desse governo ou órgão; ou (iii) obter ou reter negócios para qualquer pessoa. </w:t>
       </w:r>
     </w:p>
     <w:p>
@@ -8847,16 +4841,7 @@
           <w:spacing w:val="2"/>
           <w:kern w:val="144"/>
         </w:rPr>
-        <w:t>Fica eleito para a solução de controvérsias o foro da comarca de(o</w:t>
-      </w:r>
-      <w:r>
-        <w:rPr>
-          <w:rFonts w:asciiTheme="majorHAnsi" w:eastAsia="Calibri" w:hAnsiTheme="majorHAnsi" w:cstheme="majorHAnsi"/>
-          <w:spacing w:val="2"/>
-          <w:kern w:val="144"/>
-          <w:highlight w:val="yellow"/>
-        </w:rPr>
-        <w:t xml:space="preserve">) </w:t>
+        <w:t xml:space="preserve">Fica eleito para a solução de controvérsias o foro da comarca de(o) </w:t>
       </w:r>
       <w:proofErr w:type="gramStart"/>
       <w:r>
@@ -8864,19 +4849,8 @@
           <w:rFonts w:asciiTheme="majorHAnsi" w:eastAsia="Calibri" w:hAnsiTheme="majorHAnsi" w:cstheme="majorHAnsi"/>
           <w:spacing w:val="2"/>
           <w:kern w:val="144"/>
-          <w:highlight w:val="yellow"/>
-        </w:rPr>
-        <w:t xml:space="preserve">{{ </w:t>
-      </w:r>
-      <w:proofErr w:type="spellStart"/>
-      <w:r>
-        <w:rPr>
-          <w:rFonts w:asciiTheme="majorHAnsi" w:eastAsia="Calibri" w:hAnsiTheme="majorHAnsi" w:cstheme="majorHAnsi"/>
-          <w:spacing w:val="2"/>
-          <w:kern w:val="144"/>
-          <w:highlight w:val="yellow"/>
-        </w:rPr>
-        <w:t>title</w:t>
+        </w:rPr>
+        <w:t>{{ title</w:t>
       </w:r>
       <w:proofErr w:type="gramEnd"/>
       <w:r>
@@ -8884,87 +4858,8 @@
           <w:rFonts w:asciiTheme="majorHAnsi" w:eastAsia="Calibri" w:hAnsiTheme="majorHAnsi" w:cstheme="majorHAnsi"/>
           <w:spacing w:val="2"/>
           <w:kern w:val="144"/>
-          <w:highlight w:val="yellow"/>
-        </w:rPr>
-        <w:t>_case</w:t>
-      </w:r>
-      <w:proofErr w:type="spellEnd"/>
-      <w:r>
-        <w:rPr>
-          <w:rFonts w:asciiTheme="majorHAnsi" w:eastAsia="Calibri" w:hAnsiTheme="majorHAnsi" w:cstheme="majorHAnsi"/>
-          <w:spacing w:val="2"/>
-          <w:kern w:val="144"/>
-          <w:highlight w:val="yellow"/>
-        </w:rPr>
-        <w:t>(</w:t>
-      </w:r>
-      <w:proofErr w:type="spellStart"/>
-      <w:r>
-        <w:rPr>
-          <w:rFonts w:asciiTheme="majorHAnsi" w:eastAsia="Calibri" w:hAnsiTheme="majorHAnsi" w:cstheme="majorHAnsi"/>
-          <w:spacing w:val="2"/>
-          <w:kern w:val="144"/>
-          <w:highlight w:val="yellow"/>
-        </w:rPr>
-        <w:t>city</w:t>
-      </w:r>
-      <w:proofErr w:type="spellEnd"/>
-      <w:r>
-        <w:rPr>
-          <w:rFonts w:asciiTheme="majorHAnsi" w:eastAsia="Calibri" w:hAnsiTheme="majorHAnsi" w:cstheme="majorHAnsi"/>
-          <w:spacing w:val="2"/>
-          <w:kern w:val="144"/>
-          <w:highlight w:val="yellow"/>
-        </w:rPr>
-        <w:t xml:space="preserve">) }}/{{ </w:t>
-      </w:r>
-      <w:proofErr w:type="spellStart"/>
-      <w:r>
-        <w:rPr>
-          <w:rFonts w:asciiTheme="majorHAnsi" w:eastAsia="Calibri" w:hAnsiTheme="majorHAnsi" w:cstheme="majorHAnsi"/>
-          <w:spacing w:val="2"/>
-          <w:kern w:val="144"/>
-          <w:highlight w:val="yellow"/>
-        </w:rPr>
-        <w:t>state</w:t>
-      </w:r>
-      <w:proofErr w:type="spellEnd"/>
-      <w:r>
-        <w:rPr>
-          <w:rFonts w:asciiTheme="majorHAnsi" w:eastAsia="Calibri" w:hAnsiTheme="majorHAnsi" w:cstheme="majorHAnsi"/>
-          <w:spacing w:val="2"/>
-          <w:kern w:val="144"/>
-          <w:highlight w:val="yellow"/>
-        </w:rPr>
-        <w:t xml:space="preserve"> | </w:t>
-      </w:r>
-      <w:proofErr w:type="spellStart"/>
-      <w:r>
-        <w:rPr>
-          <w:rFonts w:asciiTheme="majorHAnsi" w:eastAsia="Calibri" w:hAnsiTheme="majorHAnsi" w:cstheme="majorHAnsi"/>
-          <w:spacing w:val="2"/>
-          <w:kern w:val="144"/>
-          <w:highlight w:val="yellow"/>
-        </w:rPr>
-        <w:t>upper</w:t>
-      </w:r>
-      <w:proofErr w:type="spellEnd"/>
-      <w:r>
-        <w:rPr>
-          <w:rFonts w:asciiTheme="majorHAnsi" w:eastAsia="Calibri" w:hAnsiTheme="majorHAnsi" w:cstheme="majorHAnsi"/>
-          <w:spacing w:val="2"/>
-          <w:kern w:val="144"/>
-          <w:highlight w:val="yellow"/>
-        </w:rPr>
-        <w:t xml:space="preserve"> }}</w:t>
-      </w:r>
-      <w:r>
-        <w:rPr>
-          <w:rFonts w:asciiTheme="majorHAnsi" w:eastAsia="Calibri" w:hAnsiTheme="majorHAnsi" w:cstheme="majorHAnsi"/>
-          <w:spacing w:val="2"/>
-          <w:kern w:val="144"/>
-        </w:rPr>
-        <w:t>, com a renúncia de qualquer outro, por mais privilegiado que seja.</w:t>
+        </w:rPr>
+        <w:t>_case(city) }}/{{ state | upper }}, com a renúncia de qualquer outro, por mais privilegiado que seja.</w:t>
       </w:r>
     </w:p>
     <w:p>
@@ -8985,7 +4880,6 @@
           <w:rFonts w:asciiTheme="majorHAnsi" w:eastAsia="Calibri" w:hAnsiTheme="majorHAnsi" w:cstheme="majorHAnsi"/>
           <w:spacing w:val="2"/>
           <w:kern w:val="144"/>
-          <w:highlight w:val="yellow"/>
           <w:lang w:val="en-US"/>
         </w:rPr>
         <w:lastRenderedPageBreak/>
@@ -8997,87 +4891,19 @@
           <w:rFonts w:asciiTheme="majorHAnsi" w:eastAsia="Calibri" w:hAnsiTheme="majorHAnsi" w:cstheme="majorHAnsi"/>
           <w:spacing w:val="2"/>
           <w:kern w:val="144"/>
-          <w:highlight w:val="yellow"/>
           <w:lang w:val="en-US"/>
         </w:rPr>
-        <w:t xml:space="preserve">{ </w:t>
-      </w:r>
-      <w:proofErr w:type="spellStart"/>
-      <w:r>
-        <w:rPr>
-          <w:rFonts w:asciiTheme="majorHAnsi" w:eastAsia="Calibri" w:hAnsiTheme="majorHAnsi" w:cstheme="majorHAnsi"/>
-          <w:spacing w:val="2"/>
-          <w:kern w:val="144"/>
-          <w:highlight w:val="yellow"/>
+        <w:t>{ title</w:t>
+      </w:r>
+      <w:proofErr w:type="gramEnd"/>
+      <w:r>
+        <w:rPr>
+          <w:rFonts w:asciiTheme="majorHAnsi" w:eastAsia="Calibri" w:hAnsiTheme="majorHAnsi" w:cstheme="majorHAnsi"/>
+          <w:spacing w:val="2"/>
+          <w:kern w:val="144"/>
           <w:lang w:val="en-US"/>
         </w:rPr>
-        <w:t>title</w:t>
-      </w:r>
-      <w:proofErr w:type="gramEnd"/>
-      <w:r>
-        <w:rPr>
-          <w:rFonts w:asciiTheme="majorHAnsi" w:eastAsia="Calibri" w:hAnsiTheme="majorHAnsi" w:cstheme="majorHAnsi"/>
-          <w:spacing w:val="2"/>
-          <w:kern w:val="144"/>
-          <w:highlight w:val="yellow"/>
-          <w:lang w:val="en-US"/>
-        </w:rPr>
-        <w:t>_case</w:t>
-      </w:r>
-      <w:proofErr w:type="spellEnd"/>
-      <w:r>
-        <w:rPr>
-          <w:rFonts w:asciiTheme="majorHAnsi" w:eastAsia="Calibri" w:hAnsiTheme="majorHAnsi" w:cstheme="majorHAnsi"/>
-          <w:spacing w:val="2"/>
-          <w:kern w:val="144"/>
-          <w:highlight w:val="yellow"/>
-          <w:lang w:val="en-US"/>
-        </w:rPr>
-        <w:t>(</w:t>
-      </w:r>
-      <w:proofErr w:type="spellStart"/>
-      <w:r>
-        <w:rPr>
-          <w:rFonts w:asciiTheme="majorHAnsi" w:eastAsia="Calibri" w:hAnsiTheme="majorHAnsi" w:cstheme="majorHAnsi"/>
-          <w:spacing w:val="2"/>
-          <w:kern w:val="144"/>
-          <w:highlight w:val="yellow"/>
-          <w:lang w:val="en-US"/>
-        </w:rPr>
-        <w:t>signature_local</w:t>
-      </w:r>
-      <w:proofErr w:type="spellEnd"/>
-      <w:r>
-        <w:rPr>
-          <w:rFonts w:asciiTheme="majorHAnsi" w:eastAsia="Calibri" w:hAnsiTheme="majorHAnsi" w:cstheme="majorHAnsi"/>
-          <w:spacing w:val="2"/>
-          <w:kern w:val="144"/>
-          <w:highlight w:val="yellow"/>
-          <w:lang w:val="en-US"/>
-        </w:rPr>
-        <w:t xml:space="preserve"> | lower) }}, {{</w:t>
-      </w:r>
-      <w:proofErr w:type="spellStart"/>
-      <w:r>
-        <w:rPr>
-          <w:rFonts w:asciiTheme="majorHAnsi" w:eastAsia="Calibri" w:hAnsiTheme="majorHAnsi" w:cstheme="majorHAnsi"/>
-          <w:spacing w:val="2"/>
-          <w:kern w:val="144"/>
-          <w:highlight w:val="yellow"/>
-          <w:lang w:val="en-US"/>
-        </w:rPr>
-        <w:t>signature_date</w:t>
-      </w:r>
-      <w:proofErr w:type="spellEnd"/>
-      <w:r>
-        <w:rPr>
-          <w:rFonts w:asciiTheme="majorHAnsi" w:eastAsia="Calibri" w:hAnsiTheme="majorHAnsi" w:cstheme="majorHAnsi"/>
-          <w:spacing w:val="2"/>
-          <w:kern w:val="144"/>
-          <w:highlight w:val="yellow"/>
-          <w:lang w:val="en-US"/>
-        </w:rPr>
-        <w:t xml:space="preserve"> }}.</w:t>
+        <w:t>_case(signature_local | lower) }}, {{signature_date }}.</w:t>
       </w:r>
     </w:p>
     <w:tbl>
@@ -9200,8 +5026,8 @@
                 <w:lang w:val="en-US"/>
               </w:rPr>
             </w:pPr>
-            <w:bookmarkStart w:id="1" w:name="_mjanf0jhibv9" w:colFirst="0" w:colLast="0"/>
-            <w:bookmarkEnd w:id="1"/>
+            <w:bookmarkStart w:id="0" w:name="_mjanf0jhibv9" w:colFirst="0" w:colLast="0"/>
+            <w:bookmarkEnd w:id="0"/>
             <w:r>
               <w:rPr>
                 <w:rFonts w:asciiTheme="majorHAnsi" w:eastAsia="Calibri" w:hAnsiTheme="majorHAnsi" w:cstheme="majorHAnsi"/>
@@ -9225,9 +5051,9 @@
                 <w:shd w:val="clear" w:color="auto" w:fill="FF9900"/>
                 <w:lang w:val="en-US"/>
               </w:rPr>
-              <w:t xml:space="preserve">{  </w:t>
-            </w:r>
-            <w:proofErr w:type="spellStart"/>
+              <w:t>{  generate</w:t>
+            </w:r>
+            <w:proofErr w:type="gramEnd"/>
             <w:r>
               <w:rPr>
                 <w:rFonts w:asciiTheme="majorHAnsi" w:eastAsia="Calibri" w:hAnsiTheme="majorHAnsi" w:cstheme="majorHAnsi"/>
@@ -9238,85 +5064,7 @@
                 <w:shd w:val="clear" w:color="auto" w:fill="FF9900"/>
                 <w:lang w:val="en-US"/>
               </w:rPr>
-              <w:t>generate</w:t>
-            </w:r>
-            <w:proofErr w:type="gramEnd"/>
-            <w:r>
-              <w:rPr>
-                <w:rFonts w:asciiTheme="majorHAnsi" w:eastAsia="Calibri" w:hAnsiTheme="majorHAnsi" w:cstheme="majorHAnsi"/>
-                <w:color w:val="FFFFFF"/>
-                <w:spacing w:val="2"/>
-                <w:sz w:val="18"/>
-                <w:szCs w:val="18"/>
-                <w:shd w:val="clear" w:color="auto" w:fill="FF9900"/>
-                <w:lang w:val="en-US"/>
-              </w:rPr>
-              <w:t>_anchor</w:t>
-            </w:r>
-            <w:proofErr w:type="spellEnd"/>
-            <w:r>
-              <w:rPr>
-                <w:rFonts w:asciiTheme="majorHAnsi" w:eastAsia="Calibri" w:hAnsiTheme="majorHAnsi" w:cstheme="majorHAnsi"/>
-                <w:color w:val="FFFFFF"/>
-                <w:spacing w:val="2"/>
-                <w:sz w:val="18"/>
-                <w:szCs w:val="18"/>
-                <w:shd w:val="clear" w:color="auto" w:fill="FF9900"/>
-                <w:lang w:val="en-US"/>
-              </w:rPr>
-              <w:t>('</w:t>
-            </w:r>
-            <w:proofErr w:type="spellStart"/>
-            <w:r>
-              <w:rPr>
-                <w:rFonts w:asciiTheme="majorHAnsi" w:eastAsia="Calibri" w:hAnsiTheme="majorHAnsi" w:cstheme="majorHAnsi"/>
-                <w:color w:val="FFFFFF"/>
-                <w:spacing w:val="2"/>
-                <w:sz w:val="18"/>
-                <w:szCs w:val="18"/>
-                <w:shd w:val="clear" w:color="auto" w:fill="FF9900"/>
-                <w:lang w:val="en-US"/>
-              </w:rPr>
-              <w:t>signHere</w:t>
-            </w:r>
-            <w:proofErr w:type="spellEnd"/>
-            <w:r>
-              <w:rPr>
-                <w:rFonts w:asciiTheme="majorHAnsi" w:eastAsia="Calibri" w:hAnsiTheme="majorHAnsi" w:cstheme="majorHAnsi"/>
-                <w:color w:val="FFFFFF"/>
-                <w:spacing w:val="2"/>
-                <w:sz w:val="18"/>
-                <w:szCs w:val="18"/>
-                <w:shd w:val="clear" w:color="auto" w:fill="FF9900"/>
-                <w:lang w:val="en-US"/>
-              </w:rPr>
-              <w:t xml:space="preserve">', </w:t>
-            </w:r>
-            <w:proofErr w:type="spellStart"/>
-            <w:r>
-              <w:rPr>
-                <w:rFonts w:asciiTheme="majorHAnsi" w:eastAsia="Calibri" w:hAnsiTheme="majorHAnsi" w:cstheme="majorHAnsi"/>
-                <w:color w:val="FFFFFF"/>
-                <w:spacing w:val="2"/>
-                <w:sz w:val="18"/>
-                <w:szCs w:val="18"/>
-                <w:shd w:val="clear" w:color="auto" w:fill="FF9900"/>
-                <w:lang w:val="en-US"/>
-              </w:rPr>
-              <w:t>school_email</w:t>
-            </w:r>
-            <w:proofErr w:type="spellEnd"/>
-            <w:r>
-              <w:rPr>
-                <w:rFonts w:asciiTheme="majorHAnsi" w:eastAsia="Calibri" w:hAnsiTheme="majorHAnsi" w:cstheme="majorHAnsi"/>
-                <w:color w:val="FFFFFF"/>
-                <w:spacing w:val="2"/>
-                <w:sz w:val="18"/>
-                <w:szCs w:val="18"/>
-                <w:shd w:val="clear" w:color="auto" w:fill="FF9900"/>
-                <w:lang w:val="en-US"/>
-              </w:rPr>
-              <w:t>)  }}</w:t>
+              <w:t>_anchor('signHere', school_email)  }}</w:t>
             </w:r>
           </w:p>
           <w:p>
@@ -9355,7 +5103,6 @@
                 <w:b/>
                 <w:spacing w:val="2"/>
                 <w:kern w:val="144"/>
-                <w:highlight w:val="yellow"/>
                 <w:lang w:val="en-US"/>
               </w:rPr>
             </w:pPr>
@@ -9364,32 +5111,9 @@
                 <w:rFonts w:asciiTheme="majorHAnsi" w:eastAsia="Calibri" w:hAnsiTheme="majorHAnsi" w:cstheme="majorHAnsi"/>
                 <w:b/>
                 <w:spacing w:val="2"/>
-                <w:highlight w:val="yellow"/>
                 <w:lang w:val="en-US"/>
               </w:rPr>
-              <w:t>{{ school[“</w:t>
-            </w:r>
-            <w:proofErr w:type="spellStart"/>
-            <w:r>
-              <w:rPr>
-                <w:rFonts w:asciiTheme="majorHAnsi" w:eastAsia="Calibri" w:hAnsiTheme="majorHAnsi" w:cstheme="majorHAnsi"/>
-                <w:b/>
-                <w:spacing w:val="2"/>
-                <w:highlight w:val="yellow"/>
-                <w:lang w:val="en-US"/>
-              </w:rPr>
-              <w:t>legal_name</w:t>
-            </w:r>
-            <w:proofErr w:type="spellEnd"/>
-            <w:r>
-              <w:rPr>
-                <w:rFonts w:asciiTheme="majorHAnsi" w:eastAsia="Calibri" w:hAnsiTheme="majorHAnsi" w:cstheme="majorHAnsi"/>
-                <w:b/>
-                <w:spacing w:val="2"/>
-                <w:highlight w:val="yellow"/>
-                <w:lang w:val="en-US"/>
-              </w:rPr>
-              <w:t>”] | upper }}</w:t>
+              <w:t>{{ school[“legal_name”] | upper }}</w:t>
             </w:r>
           </w:p>
         </w:tc>
@@ -9425,12 +5149,10 @@
                 <w:kern w:val="144"/>
                 <w:sz w:val="16"/>
                 <w:szCs w:val="16"/>
-                <w:highlight w:val="cyan"/>
                 <w:lang w:val="en-US"/>
               </w:rPr>
-              <w:t xml:space="preserve">{%p for item in </w:t>
-            </w:r>
-            <w:proofErr w:type="spellStart"/>
+              <w:t>{%p for item in contra</w:t>
+            </w:r>
             <w:r>
               <w:rPr>
                 <w:rFonts w:asciiTheme="majorHAnsi" w:eastAsia="Calibri" w:hAnsiTheme="majorHAnsi" w:cstheme="majorHAnsi"/>
@@ -9438,10 +5160,9 @@
                 <w:kern w:val="144"/>
                 <w:sz w:val="16"/>
                 <w:szCs w:val="16"/>
-                <w:highlight w:val="cyan"/>
                 <w:lang w:val="en-US"/>
               </w:rPr>
-              <w:t>contra</w:t>
+              <w:t>tadas</w:t>
             </w:r>
             <w:r>
               <w:rPr>
@@ -9450,20 +5171,6 @@
                 <w:kern w:val="144"/>
                 <w:sz w:val="16"/>
                 <w:szCs w:val="16"/>
-                <w:highlight w:val="cyan"/>
-                <w:lang w:val="en-US"/>
-              </w:rPr>
-              <w:t>tadas</w:t>
-            </w:r>
-            <w:proofErr w:type="spellEnd"/>
-            <w:r>
-              <w:rPr>
-                <w:rFonts w:asciiTheme="majorHAnsi" w:eastAsia="Calibri" w:hAnsiTheme="majorHAnsi" w:cstheme="majorHAnsi"/>
-                <w:spacing w:val="2"/>
-                <w:kern w:val="144"/>
-                <w:sz w:val="16"/>
-                <w:szCs w:val="16"/>
-                <w:highlight w:val="cyan"/>
                 <w:lang w:val="en-US"/>
               </w:rPr>
               <w:t xml:space="preserve"> %}</w:t>
@@ -9486,8 +5193,8 @@
                 <w:lang w:val="en-US"/>
               </w:rPr>
             </w:pPr>
-            <w:bookmarkStart w:id="2" w:name="_h558euwk5w9o" w:colFirst="0" w:colLast="0"/>
-            <w:bookmarkEnd w:id="2"/>
+            <w:bookmarkStart w:id="1" w:name="_h558euwk5w9o" w:colFirst="0" w:colLast="0"/>
+            <w:bookmarkEnd w:id="1"/>
             <w:r>
               <w:rPr>
                 <w:rFonts w:asciiTheme="majorHAnsi" w:eastAsia="Calibri" w:hAnsiTheme="majorHAnsi" w:cstheme="majorHAnsi"/>
@@ -9523,9 +5230,9 @@
                 <w:shd w:val="clear" w:color="auto" w:fill="FF9900"/>
                 <w:lang w:val="en-US"/>
               </w:rPr>
-              <w:t xml:space="preserve">{ </w:t>
-            </w:r>
-            <w:proofErr w:type="spellStart"/>
+              <w:t>{ generate</w:t>
+            </w:r>
+            <w:proofErr w:type="gramEnd"/>
             <w:r>
               <w:rPr>
                 <w:rFonts w:asciiTheme="majorHAnsi" w:eastAsia="Calibri" w:hAnsiTheme="majorHAnsi" w:cstheme="majorHAnsi"/>
@@ -9536,85 +5243,7 @@
                 <w:shd w:val="clear" w:color="auto" w:fill="FF9900"/>
                 <w:lang w:val="en-US"/>
               </w:rPr>
-              <w:t>generate</w:t>
-            </w:r>
-            <w:proofErr w:type="gramEnd"/>
-            <w:r>
-              <w:rPr>
-                <w:rFonts w:asciiTheme="majorHAnsi" w:eastAsia="Calibri" w:hAnsiTheme="majorHAnsi" w:cstheme="majorHAnsi"/>
-                <w:color w:val="FFFFFF"/>
-                <w:spacing w:val="2"/>
-                <w:sz w:val="18"/>
-                <w:szCs w:val="18"/>
-                <w:shd w:val="clear" w:color="auto" w:fill="FF9900"/>
-                <w:lang w:val="en-US"/>
-              </w:rPr>
-              <w:t>_anchor</w:t>
-            </w:r>
-            <w:proofErr w:type="spellEnd"/>
-            <w:r>
-              <w:rPr>
-                <w:rFonts w:asciiTheme="majorHAnsi" w:eastAsia="Calibri" w:hAnsiTheme="majorHAnsi" w:cstheme="majorHAnsi"/>
-                <w:color w:val="FFFFFF"/>
-                <w:spacing w:val="2"/>
-                <w:sz w:val="18"/>
-                <w:szCs w:val="18"/>
-                <w:shd w:val="clear" w:color="auto" w:fill="FF9900"/>
-                <w:lang w:val="en-US"/>
-              </w:rPr>
-              <w:t>('</w:t>
-            </w:r>
-            <w:proofErr w:type="spellStart"/>
-            <w:r>
-              <w:rPr>
-                <w:rFonts w:asciiTheme="majorHAnsi" w:eastAsia="Calibri" w:hAnsiTheme="majorHAnsi" w:cstheme="majorHAnsi"/>
-                <w:color w:val="FFFFFF"/>
-                <w:spacing w:val="2"/>
-                <w:sz w:val="18"/>
-                <w:szCs w:val="18"/>
-                <w:shd w:val="clear" w:color="auto" w:fill="FF9900"/>
-                <w:lang w:val="en-US"/>
-              </w:rPr>
-              <w:t>signHere</w:t>
-            </w:r>
-            <w:proofErr w:type="spellEnd"/>
-            <w:r>
-              <w:rPr>
-                <w:rFonts w:asciiTheme="majorHAnsi" w:eastAsia="Calibri" w:hAnsiTheme="majorHAnsi" w:cstheme="majorHAnsi"/>
-                <w:color w:val="FFFFFF"/>
-                <w:spacing w:val="2"/>
-                <w:sz w:val="18"/>
-                <w:szCs w:val="18"/>
-                <w:shd w:val="clear" w:color="auto" w:fill="FF9900"/>
-                <w:lang w:val="en-US"/>
-              </w:rPr>
-              <w:t xml:space="preserve">', </w:t>
-            </w:r>
-            <w:proofErr w:type="spellStart"/>
-            <w:r>
-              <w:rPr>
-                <w:rFonts w:asciiTheme="majorHAnsi" w:eastAsia="Calibri" w:hAnsiTheme="majorHAnsi" w:cstheme="majorHAnsi"/>
-                <w:color w:val="FFFFFF"/>
-                <w:spacing w:val="2"/>
-                <w:sz w:val="18"/>
-                <w:szCs w:val="18"/>
-                <w:shd w:val="clear" w:color="auto" w:fill="FF9900"/>
-                <w:lang w:val="en-US"/>
-              </w:rPr>
-              <w:t>item.email</w:t>
-            </w:r>
-            <w:proofErr w:type="spellEnd"/>
-            <w:r>
-              <w:rPr>
-                <w:rFonts w:asciiTheme="majorHAnsi" w:eastAsia="Calibri" w:hAnsiTheme="majorHAnsi" w:cstheme="majorHAnsi"/>
-                <w:color w:val="FFFFFF"/>
-                <w:spacing w:val="2"/>
-                <w:sz w:val="18"/>
-                <w:szCs w:val="18"/>
-                <w:shd w:val="clear" w:color="auto" w:fill="FF9900"/>
-                <w:lang w:val="en-US"/>
-              </w:rPr>
-              <w:t>)  }}</w:t>
+              <w:t>_anchor('signHere', item.email)  }}</w:t>
             </w:r>
           </w:p>
           <w:p>
@@ -9662,34 +5291,9 @@
                 <w:b/>
                 <w:spacing w:val="2"/>
                 <w:kern w:val="144"/>
-                <w:highlight w:val="yellow"/>
                 <w:lang w:val="en-US"/>
               </w:rPr>
-              <w:t xml:space="preserve">{{ </w:t>
-            </w:r>
-            <w:proofErr w:type="spellStart"/>
-            <w:r>
-              <w:rPr>
-                <w:rFonts w:asciiTheme="majorHAnsi" w:eastAsia="Calibri" w:hAnsiTheme="majorHAnsi" w:cstheme="majorHAnsi"/>
-                <w:b/>
-                <w:spacing w:val="2"/>
-                <w:kern w:val="144"/>
-                <w:highlight w:val="yellow"/>
-                <w:lang w:val="en-US"/>
-              </w:rPr>
-              <w:t>item.name.first</w:t>
-            </w:r>
-            <w:proofErr w:type="spellEnd"/>
-            <w:r>
-              <w:rPr>
-                <w:rFonts w:asciiTheme="majorHAnsi" w:eastAsia="Calibri" w:hAnsiTheme="majorHAnsi" w:cstheme="majorHAnsi"/>
-                <w:b/>
-                <w:spacing w:val="2"/>
-                <w:kern w:val="144"/>
-                <w:highlight w:val="yellow"/>
-                <w:lang w:val="en-US"/>
-              </w:rPr>
-              <w:t xml:space="preserve"> | upper }}</w:t>
+              <w:t>{{ item.name.first | upper }}</w:t>
             </w:r>
           </w:p>
           <w:p>
@@ -9703,7 +5307,6 @@
                 <w:kern w:val="144"/>
                 <w:sz w:val="16"/>
                 <w:szCs w:val="16"/>
-                <w:highlight w:val="yellow"/>
                 <w:lang w:val="en-US"/>
               </w:rPr>
             </w:pPr>
@@ -9714,36 +5317,9 @@
                 <w:kern w:val="144"/>
                 <w:sz w:val="16"/>
                 <w:szCs w:val="16"/>
-                <w:highlight w:val="cyan"/>
                 <w:lang w:val="en-US"/>
               </w:rPr>
-              <w:t xml:space="preserve">{%p </w:t>
-            </w:r>
-            <w:proofErr w:type="spellStart"/>
-            <w:r>
-              <w:rPr>
-                <w:rFonts w:asciiTheme="majorHAnsi" w:eastAsia="Calibri" w:hAnsiTheme="majorHAnsi" w:cstheme="majorHAnsi"/>
-                <w:spacing w:val="2"/>
-                <w:kern w:val="144"/>
-                <w:sz w:val="16"/>
-                <w:szCs w:val="16"/>
-                <w:highlight w:val="cyan"/>
-                <w:lang w:val="en-US"/>
-              </w:rPr>
-              <w:t>endfor</w:t>
-            </w:r>
-            <w:proofErr w:type="spellEnd"/>
-            <w:r>
-              <w:rPr>
-                <w:rFonts w:asciiTheme="majorHAnsi" w:eastAsia="Calibri" w:hAnsiTheme="majorHAnsi" w:cstheme="majorHAnsi"/>
-                <w:spacing w:val="2"/>
-                <w:kern w:val="144"/>
-                <w:sz w:val="16"/>
-                <w:szCs w:val="16"/>
-                <w:highlight w:val="cyan"/>
-                <w:lang w:val="en-US"/>
-              </w:rPr>
-              <w:t xml:space="preserve"> %}</w:t>
+              <w:t>{%p endfor %}</w:t>
             </w:r>
           </w:p>
         </w:tc>
@@ -9985,7 +5561,6 @@
           <w:rFonts w:asciiTheme="majorHAnsi" w:eastAsia="Calibri" w:hAnsiTheme="majorHAnsi" w:cstheme="majorHAnsi"/>
           <w:spacing w:val="2"/>
           <w:kern w:val="144"/>
-          <w:highlight w:val="cyan"/>
           <w:lang w:val="en-US"/>
         </w:rPr>
       </w:pPr>
@@ -9994,50 +5569,25 @@
           <w:rFonts w:asciiTheme="majorHAnsi" w:eastAsia="Calibri" w:hAnsiTheme="majorHAnsi" w:cstheme="majorHAnsi"/>
           <w:spacing w:val="2"/>
           <w:kern w:val="144"/>
-          <w:highlight w:val="cyan"/>
           <w:lang w:val="en-US"/>
         </w:rPr>
-        <w:t xml:space="preserve">{%p if </w:t>
-      </w:r>
-      <w:proofErr w:type="spellStart"/>
-      <w:r>
-        <w:rPr>
-          <w:rFonts w:asciiTheme="majorHAnsi" w:eastAsia="Calibri" w:hAnsiTheme="majorHAnsi" w:cstheme="majorHAnsi"/>
-          <w:spacing w:val="2"/>
-          <w:kern w:val="144"/>
-          <w:highlight w:val="cyan"/>
+        <w:t>{%p if has_payment_attachment %}</w:t>
+      </w:r>
+    </w:p>
+    <w:p>
+      <w:pPr>
+        <w:rPr>
+          <w:rFonts w:asciiTheme="majorHAnsi" w:eastAsia="Calibri" w:hAnsiTheme="majorHAnsi" w:cstheme="majorHAnsi"/>
+          <w:spacing w:val="2"/>
+          <w:kern w:val="144"/>
           <w:lang w:val="en-US"/>
         </w:rPr>
-        <w:t>has_payment_attachment</w:t>
-      </w:r>
-      <w:proofErr w:type="spellEnd"/>
-      <w:r>
-        <w:rPr>
-          <w:rFonts w:asciiTheme="majorHAnsi" w:eastAsia="Calibri" w:hAnsiTheme="majorHAnsi" w:cstheme="majorHAnsi"/>
-          <w:spacing w:val="2"/>
-          <w:kern w:val="144"/>
-          <w:highlight w:val="cyan"/>
-          <w:lang w:val="en-US"/>
-        </w:rPr>
-        <w:t xml:space="preserve"> %}</w:t>
-      </w:r>
-    </w:p>
-    <w:p>
-      <w:pPr>
-        <w:rPr>
-          <w:rFonts w:asciiTheme="majorHAnsi" w:eastAsia="Calibri" w:hAnsiTheme="majorHAnsi" w:cstheme="majorHAnsi"/>
-          <w:spacing w:val="2"/>
-          <w:kern w:val="144"/>
-          <w:highlight w:val="cyan"/>
-          <w:lang w:val="en-US"/>
-        </w:rPr>
-      </w:pPr>
-      <w:r>
-        <w:rPr>
-          <w:rFonts w:asciiTheme="majorHAnsi" w:eastAsia="Calibri" w:hAnsiTheme="majorHAnsi" w:cstheme="majorHAnsi"/>
-          <w:spacing w:val="2"/>
-          <w:kern w:val="144"/>
-          <w:highlight w:val="cyan"/>
+      </w:pPr>
+      <w:r>
+        <w:rPr>
+          <w:rFonts w:asciiTheme="majorHAnsi" w:eastAsia="Calibri" w:hAnsiTheme="majorHAnsi" w:cstheme="majorHAnsi"/>
+          <w:spacing w:val="2"/>
+          <w:kern w:val="144"/>
           <w:lang w:val="en-US"/>
         </w:rPr>
         <w:br w:type="page"/>
@@ -10093,7 +5643,6 @@
           <w:rFonts w:asciiTheme="majorHAnsi" w:eastAsia="Calibri" w:hAnsiTheme="majorHAnsi" w:cstheme="majorHAnsi"/>
           <w:spacing w:val="2"/>
           <w:kern w:val="144"/>
-          <w:highlight w:val="yellow"/>
           <w:lang w:val="en-US"/>
         </w:rPr>
         <w:t>{</w:t>
@@ -10104,88 +5653,42 @@
           <w:rFonts w:asciiTheme="majorHAnsi" w:eastAsia="Calibri" w:hAnsiTheme="majorHAnsi" w:cstheme="majorHAnsi"/>
           <w:spacing w:val="2"/>
           <w:kern w:val="144"/>
-          <w:highlight w:val="yellow"/>
           <w:lang w:val="en-US"/>
         </w:rPr>
-        <w:t xml:space="preserve">{ </w:t>
-      </w:r>
-      <w:proofErr w:type="spellStart"/>
-      <w:r>
-        <w:rPr>
-          <w:rFonts w:asciiTheme="majorHAnsi" w:eastAsia="Calibri" w:hAnsiTheme="majorHAnsi" w:cstheme="majorHAnsi"/>
-          <w:spacing w:val="2"/>
-          <w:kern w:val="144"/>
-          <w:highlight w:val="yellow"/>
+        <w:t>{ payment</w:t>
+      </w:r>
+      <w:proofErr w:type="gramEnd"/>
+      <w:r>
+        <w:rPr>
+          <w:rFonts w:asciiTheme="majorHAnsi" w:eastAsia="Calibri" w:hAnsiTheme="majorHAnsi" w:cstheme="majorHAnsi"/>
+          <w:spacing w:val="2"/>
+          <w:kern w:val="144"/>
           <w:lang w:val="en-US"/>
         </w:rPr>
-        <w:t>payment</w:t>
-      </w:r>
-      <w:proofErr w:type="gramEnd"/>
-      <w:r>
-        <w:rPr>
-          <w:rFonts w:asciiTheme="majorHAnsi" w:eastAsia="Calibri" w:hAnsiTheme="majorHAnsi" w:cstheme="majorHAnsi"/>
-          <w:spacing w:val="2"/>
-          <w:kern w:val="144"/>
-          <w:highlight w:val="yellow"/>
+        <w:t>_attachment.show(width = "145mm") }}</w:t>
+      </w:r>
+    </w:p>
+    <w:p>
+      <w:pPr>
+        <w:spacing w:line="300" w:lineRule="auto"/>
+        <w:rPr>
+          <w:rFonts w:asciiTheme="majorHAnsi" w:eastAsia="Calibri" w:hAnsiTheme="majorHAnsi" w:cstheme="majorHAnsi"/>
+          <w:spacing w:val="2"/>
+          <w:kern w:val="144"/>
           <w:lang w:val="en-US"/>
         </w:rPr>
-        <w:t>_attachment.show</w:t>
-      </w:r>
-      <w:proofErr w:type="spellEnd"/>
-      <w:r>
-        <w:rPr>
-          <w:rFonts w:asciiTheme="majorHAnsi" w:eastAsia="Calibri" w:hAnsiTheme="majorHAnsi" w:cstheme="majorHAnsi"/>
-          <w:spacing w:val="2"/>
-          <w:kern w:val="144"/>
-          <w:highlight w:val="yellow"/>
+      </w:pPr>
+      <w:r>
+        <w:rPr>
+          <w:rFonts w:asciiTheme="majorHAnsi" w:eastAsia="Calibri" w:hAnsiTheme="majorHAnsi" w:cstheme="majorHAnsi"/>
+          <w:spacing w:val="2"/>
+          <w:kern w:val="144"/>
           <w:lang w:val="en-US"/>
         </w:rPr>
-        <w:t>(width = "145mm") }}</w:t>
-      </w:r>
-    </w:p>
-    <w:p>
-      <w:pPr>
-        <w:spacing w:line="300" w:lineRule="auto"/>
-        <w:rPr>
-          <w:rFonts w:asciiTheme="majorHAnsi" w:eastAsia="Calibri" w:hAnsiTheme="majorHAnsi" w:cstheme="majorHAnsi"/>
-          <w:spacing w:val="2"/>
-          <w:kern w:val="144"/>
-          <w:highlight w:val="cyan"/>
-          <w:lang w:val="en-US"/>
-        </w:rPr>
-      </w:pPr>
-      <w:r>
-        <w:rPr>
-          <w:rFonts w:asciiTheme="majorHAnsi" w:eastAsia="Calibri" w:hAnsiTheme="majorHAnsi" w:cstheme="majorHAnsi"/>
-          <w:spacing w:val="2"/>
-          <w:kern w:val="144"/>
-          <w:highlight w:val="cyan"/>
-          <w:lang w:val="en-US"/>
-        </w:rPr>
-        <w:t xml:space="preserve">{%p </w:t>
-      </w:r>
-      <w:proofErr w:type="spellStart"/>
-      <w:r>
-        <w:rPr>
-          <w:rFonts w:asciiTheme="majorHAnsi" w:eastAsia="Calibri" w:hAnsiTheme="majorHAnsi" w:cstheme="majorHAnsi"/>
-          <w:spacing w:val="2"/>
-          <w:kern w:val="144"/>
-          <w:highlight w:val="cyan"/>
-          <w:lang w:val="en-US"/>
-        </w:rPr>
-        <w:t>endif</w:t>
-      </w:r>
-      <w:proofErr w:type="spellEnd"/>
-      <w:r>
-        <w:rPr>
-          <w:rFonts w:asciiTheme="majorHAnsi" w:eastAsia="Calibri" w:hAnsiTheme="majorHAnsi" w:cstheme="majorHAnsi"/>
-          <w:spacing w:val="2"/>
-          <w:kern w:val="144"/>
-          <w:highlight w:val="cyan"/>
-          <w:lang w:val="en-US"/>
-        </w:rPr>
-        <w:t xml:space="preserve"> %}</w:t>
-      </w:r>
+        <w:t>{%p endif %}</w:t>
+      </w:r>
+      <w:bookmarkStart w:id="2" w:name="_GoBack"/>
+      <w:bookmarkEnd w:id="2"/>
     </w:p>
     <w:sectPr>
       <w:headerReference w:type="default" r:id="rId7"/>

--- a/docassemble/docassemble/brcomeducalegal/data/templates/contrato-prestacao-servicos-consultoria.docx
+++ b/docassemble/docassemble/brcomeducalegal/data/templates/contrato-prestacao-servicos-consultoria.docx
@@ -1,6 +1,6 @@
 
 <file path=word/document.xml><?xml version="1.0" encoding="utf-8"?>
-<w:document xmlns:wpc="http://schemas.microsoft.com/office/word/2010/wordprocessingCanvas" xmlns:mc="http://schemas.openxmlformats.org/markup-compatibility/2006" xmlns:o="urn:schemas-microsoft-com:office:office" xmlns:r="http://schemas.openxmlformats.org/officeDocument/2006/relationships" xmlns:m="http://schemas.openxmlformats.org/officeDocument/2006/math" xmlns:v="urn:schemas-microsoft-com:vml" xmlns:wp14="http://schemas.microsoft.com/office/word/2010/wordprocessingDrawing" xmlns:wp="http://schemas.openxmlformats.org/drawingml/2006/wordprocessingDrawing" xmlns:w10="urn:schemas-microsoft-com:office:word" xmlns:w="http://schemas.openxmlformats.org/wordprocessingml/2006/main" xmlns:w14="http://schemas.microsoft.com/office/word/2010/wordml" xmlns:w15="http://schemas.microsoft.com/office/word/2012/wordml" xmlns:wpg="http://schemas.microsoft.com/office/word/2010/wordprocessingGroup" xmlns:wpi="http://schemas.microsoft.com/office/word/2010/wordprocessingInk" xmlns:wne="http://schemas.microsoft.com/office/word/2006/wordml" xmlns:wps="http://schemas.microsoft.com/office/word/2010/wordprocessingShape" mc:Ignorable="w14 w15 wp14">
+<w:document xmlns:wpc="http://schemas.microsoft.com/office/word/2010/wordprocessingCanvas" xmlns:cx="http://schemas.microsoft.com/office/drawing/2014/chartex" xmlns:cx1="http://schemas.microsoft.com/office/drawing/2015/9/8/chartex" xmlns:cx2="http://schemas.microsoft.com/office/drawing/2015/10/21/chartex" xmlns:cx3="http://schemas.microsoft.com/office/drawing/2016/5/9/chartex" xmlns:cx4="http://schemas.microsoft.com/office/drawing/2016/5/10/chartex" xmlns:cx5="http://schemas.microsoft.com/office/drawing/2016/5/11/chartex" xmlns:cx6="http://schemas.microsoft.com/office/drawing/2016/5/12/chartex" xmlns:cx7="http://schemas.microsoft.com/office/drawing/2016/5/13/chartex" xmlns:cx8="http://schemas.microsoft.com/office/drawing/2016/5/14/chartex" xmlns:mc="http://schemas.openxmlformats.org/markup-compatibility/2006" xmlns:aink="http://schemas.microsoft.com/office/drawing/2016/ink" xmlns:am3d="http://schemas.microsoft.com/office/drawing/2017/model3d" xmlns:o="urn:schemas-microsoft-com:office:office" xmlns:r="http://schemas.openxmlformats.org/officeDocument/2006/relationships" xmlns:m="http://schemas.openxmlformats.org/officeDocument/2006/math" xmlns:v="urn:schemas-microsoft-com:vml" xmlns:wp14="http://schemas.microsoft.com/office/word/2010/wordprocessingDrawing" xmlns:wp="http://schemas.openxmlformats.org/drawingml/2006/wordprocessingDrawing" xmlns:w10="urn:schemas-microsoft-com:office:word" xmlns:w="http://schemas.openxmlformats.org/wordprocessingml/2006/main" xmlns:w14="http://schemas.microsoft.com/office/word/2010/wordml" xmlns:w15="http://schemas.microsoft.com/office/word/2012/wordml" xmlns:w16cex="http://schemas.microsoft.com/office/word/2018/wordml/cex" xmlns:w16cid="http://schemas.microsoft.com/office/word/2016/wordml/cid" xmlns:w16="http://schemas.microsoft.com/office/word/2018/wordml" xmlns:w16se="http://schemas.microsoft.com/office/word/2015/wordml/symex" xmlns:wpg="http://schemas.microsoft.com/office/word/2010/wordprocessingGroup" xmlns:wpi="http://schemas.microsoft.com/office/word/2010/wordprocessingInk" xmlns:wne="http://schemas.microsoft.com/office/word/2006/wordml" xmlns:wps="http://schemas.microsoft.com/office/word/2010/wordprocessingShape" mc:Ignorable="w14 w15 w16se w16cid w16 w16cex wp14">
   <w:body>
     <w:p>
       <w:pPr>
@@ -301,23 +301,7 @@
                 <w:rFonts w:ascii="Calibri" w:eastAsia="Calibri" w:hAnsi="Calibri" w:cs="Calibri"/>
                 <w:spacing w:val="2"/>
               </w:rPr>
-              <w:t xml:space="preserve">Telefone: </w:t>
-            </w:r>
-            <w:proofErr w:type="gramStart"/>
-            <w:r>
-              <w:rPr>
-                <w:rFonts w:ascii="Calibri" w:eastAsia="Calibri" w:hAnsi="Calibri" w:cs="Calibri"/>
-                <w:spacing w:val="2"/>
-              </w:rPr>
-              <w:t>{{ telefone</w:t>
-            </w:r>
-            <w:proofErr w:type="gramEnd"/>
-            <w:r>
-              <w:rPr>
-                <w:rFonts w:ascii="Calibri" w:eastAsia="Calibri" w:hAnsi="Calibri" w:cs="Calibri"/>
-                <w:spacing w:val="2"/>
-              </w:rPr>
-              <w:t>_gestor }}</w:t>
+              <w:t>Telefone: {{ telefone_gestor }}</w:t>
             </w:r>
           </w:p>
           <w:p>
@@ -449,62 +433,20 @@
                 <w:kern w:val="144"/>
               </w:rPr>
             </w:pPr>
-            <w:proofErr w:type="gramStart"/>
             <w:r>
               <w:rPr>
                 <w:rFonts w:ascii="Calibri" w:eastAsia="Calibri" w:hAnsi="Calibri" w:cs="Calibri"/>
                 <w:b/>
                 <w:spacing w:val="2"/>
               </w:rPr>
-              <w:t>{{ item.name.first</w:t>
-            </w:r>
-            <w:proofErr w:type="gramEnd"/>
-            <w:r>
-              <w:rPr>
-                <w:rFonts w:ascii="Calibri" w:eastAsia="Calibri" w:hAnsi="Calibri" w:cs="Calibri"/>
-                <w:b/>
-                <w:spacing w:val="2"/>
-              </w:rPr>
-              <w:t xml:space="preserve"> | upper }}, </w:t>
-            </w:r>
-            <w:r>
-              <w:rPr>
-                <w:rFonts w:ascii="Calibri" w:eastAsia="Calibri" w:hAnsi="Calibri" w:cs="Calibri"/>
-                <w:spacing w:val="2"/>
-              </w:rPr>
-              <w:t xml:space="preserve">pessoa jurídica de direito privado, inscrita no CNPJ/MF sob o nº {{ item.cnpj }}, {% if item.email %}{{ item.email | lower }}, {% endif %}com sede na cidade {{ title_case(item.address.city | lower) }}, {{ item.address.state }}, no endereço {{ title_case(item.address.street | lower) }}, nº {{ item.address.street_number }}, {% if item.address.unit %}{{ item. </w:t>
-            </w:r>
-            <w:proofErr w:type="gramStart"/>
-            <w:r>
-              <w:rPr>
-                <w:rFonts w:ascii="Calibri" w:eastAsia="Calibri" w:hAnsi="Calibri" w:cs="Calibri"/>
-                <w:spacing w:val="2"/>
-              </w:rPr>
-              <w:t>address.unit }</w:t>
-            </w:r>
-            <w:proofErr w:type="gramEnd"/>
-            <w:r>
-              <w:rPr>
-                <w:rFonts w:ascii="Calibri" w:eastAsia="Calibri" w:hAnsi="Calibri" w:cs="Calibri"/>
-                <w:spacing w:val="2"/>
-              </w:rPr>
-              <w:t xml:space="preserve">}, {% endif %}{{ title_case(item.address. </w:t>
-            </w:r>
-            <w:proofErr w:type="gramStart"/>
-            <w:r>
-              <w:rPr>
-                <w:rFonts w:ascii="Calibri" w:eastAsia="Calibri" w:hAnsi="Calibri" w:cs="Calibri"/>
-                <w:spacing w:val="2"/>
-              </w:rPr>
-              <w:t>neighborhood</w:t>
-            </w:r>
-            <w:proofErr w:type="gramEnd"/>
-            <w:r>
-              <w:rPr>
-                <w:rFonts w:ascii="Calibri" w:eastAsia="Calibri" w:hAnsi="Calibri" w:cs="Calibri"/>
-                <w:spacing w:val="2"/>
-              </w:rPr>
-              <w:t xml:space="preserve"> | lower) }}, neste ato devidamente representada por seu representante legal, doravante denominada parte </w:t>
+              <w:t xml:space="preserve">{{ item.name.first | upper }}, </w:t>
+            </w:r>
+            <w:r>
+              <w:rPr>
+                <w:rFonts w:ascii="Calibri" w:eastAsia="Calibri" w:hAnsi="Calibri" w:cs="Calibri"/>
+                <w:spacing w:val="2"/>
+              </w:rPr>
+              <w:t xml:space="preserve">pessoa jurídica de direito privado, inscrita no CNPJ/MF sob o nº {{ item.cnpj }}, {% if item.email %}{{ item.email | lower }}, {% endif %}com sede na cidade {{ title_case(item.address.city | lower) }}, {{ item.address.state }}, no endereço {{ title_case(item.address.street | lower) }}, nº {{ item.address.street_number }}, {% if item.address.unit %}{{ item. address.unit }}, {% endif %}{{ title_case(item.address. neighborhood | lower) }}, neste ato devidamente representada por seu representante legal, doravante denominada parte </w:t>
             </w:r>
             <w:r>
               <w:rPr>
@@ -691,23 +633,7 @@
                 <w:rFonts w:ascii="Calibri" w:eastAsia="Calibri" w:hAnsi="Calibri" w:cs="Calibri"/>
                 <w:spacing w:val="2"/>
               </w:rPr>
-              <w:t xml:space="preserve">Telefone: </w:t>
-            </w:r>
-            <w:proofErr w:type="gramStart"/>
-            <w:r>
-              <w:rPr>
-                <w:rFonts w:ascii="Calibri" w:eastAsia="Calibri" w:hAnsi="Calibri" w:cs="Calibri"/>
-                <w:spacing w:val="2"/>
-              </w:rPr>
-              <w:t>{{ telefone</w:t>
-            </w:r>
-            <w:proofErr w:type="gramEnd"/>
-            <w:r>
-              <w:rPr>
-                <w:rFonts w:ascii="Calibri" w:eastAsia="Calibri" w:hAnsi="Calibri" w:cs="Calibri"/>
-                <w:spacing w:val="2"/>
-              </w:rPr>
-              <w:t>_gestor2 }}</w:t>
+              <w:t>Telefone: {{ telefone_gestor2 }}</w:t>
             </w:r>
           </w:p>
           <w:p>
@@ -824,23 +750,15 @@
                 <w:rFonts w:ascii="Calibri" w:eastAsia="Calibri" w:hAnsi="Calibri" w:cs="Calibri"/>
                 <w:spacing w:val="2"/>
               </w:rPr>
-              <w:t xml:space="preserve">O presente Contrato tem como objeto a prestação de serviços de </w:t>
-            </w:r>
-            <w:proofErr w:type="gramStart"/>
-            <w:r>
-              <w:rPr>
-                <w:rFonts w:ascii="Calibri" w:eastAsia="Calibri" w:hAnsi="Calibri" w:cs="Calibri"/>
-                <w:spacing w:val="2"/>
-              </w:rPr>
-              <w:t>{{ objeto</w:t>
-            </w:r>
-            <w:proofErr w:type="gramEnd"/>
-            <w:r>
-              <w:rPr>
-                <w:rFonts w:ascii="Calibri" w:eastAsia="Calibri" w:hAnsi="Calibri" w:cs="Calibri"/>
-                <w:spacing w:val="2"/>
-              </w:rPr>
-              <w:t xml:space="preserve"> }}, pela   </w:t>
+              <w:t xml:space="preserve">O presente Contrato tem como objeto a prestação de serviços de {{ objeto }}, pela   </w:t>
+            </w:r>
+            <w:r>
+              <w:rPr>
+                <w:rFonts w:ascii="Calibri" w:eastAsia="Calibri" w:hAnsi="Calibri" w:cs="Calibri"/>
+                <w:bCs/>
+                <w:spacing w:val="2"/>
+              </w:rPr>
+              <w:t>CONTRATADA à CONTRATANTE</w:t>
             </w:r>
             <w:r>
               <w:rPr>
@@ -848,22 +766,7 @@
                 <w:b/>
                 <w:spacing w:val="2"/>
               </w:rPr>
-              <w:t>CONTRATADA</w:t>
-            </w:r>
-            <w:r>
-              <w:rPr>
-                <w:rFonts w:ascii="Calibri" w:eastAsia="Calibri" w:hAnsi="Calibri" w:cs="Calibri"/>
-                <w:spacing w:val="2"/>
-              </w:rPr>
-              <w:t xml:space="preserve"> à </w:t>
-            </w:r>
-            <w:r>
-              <w:rPr>
-                <w:rFonts w:ascii="Calibri" w:eastAsia="Calibri" w:hAnsi="Calibri" w:cs="Calibri"/>
-                <w:b/>
-                <w:spacing w:val="2"/>
-              </w:rPr>
-              <w:t xml:space="preserve">CONTRATANTE </w:t>
+              <w:t xml:space="preserve"> </w:t>
             </w:r>
             <w:r>
               <w:rPr>
@@ -914,40 +817,10 @@
             <w:r>
               <w:rPr>
                 <w:rFonts w:ascii="Calibri" w:eastAsia="Calibri" w:hAnsi="Calibri" w:cs="Calibri"/>
-                <w:b/>
-                <w:spacing w:val="2"/>
-              </w:rPr>
-              <w:t xml:space="preserve">CONTRATADA </w:t>
-            </w:r>
-            <w:r>
-              <w:rPr>
-                <w:rFonts w:ascii="Calibri" w:eastAsia="Calibri" w:hAnsi="Calibri" w:cs="Calibri"/>
-                <w:spacing w:val="2"/>
-              </w:rPr>
-              <w:t>ficará responsável por qualquer material, ferramenta, utensílio e equipamento necessário, direta ou indiretamente, para a prestação dos Serviços, inclusive pela respectiva manutenção, uma vez que referidas despesas já estão incluídas no Preço.{% else %}</w:t>
-            </w:r>
-            <w:r>
-              <w:rPr>
-                <w:rFonts w:ascii="Calibri" w:eastAsia="Calibri" w:hAnsi="Calibri" w:cs="Calibri"/>
-                <w:b/>
-                <w:spacing w:val="2"/>
-              </w:rPr>
-              <w:t xml:space="preserve">CONTRATANTE </w:t>
-            </w:r>
-            <w:r>
-              <w:rPr>
-                <w:rFonts w:ascii="Calibri" w:eastAsia="Calibri" w:hAnsi="Calibri" w:cs="Calibri"/>
-                <w:spacing w:val="2"/>
-              </w:rPr>
-              <w:t xml:space="preserve">ficará responsável pelo fornecimento dos materiais e equipamentos diretamente necessários para a prestação dos Serviços, ficando claro desde já que referidos equipamentos deverão ser restituídos à </w:t>
-            </w:r>
-            <w:r>
-              <w:rPr>
-                <w:rFonts w:ascii="Calibri" w:eastAsia="Calibri" w:hAnsi="Calibri" w:cs="Calibri"/>
-                <w:b/>
-                <w:spacing w:val="2"/>
-              </w:rPr>
-              <w:t>CONTRATANTE</w:t>
+                <w:bCs/>
+                <w:spacing w:val="2"/>
+              </w:rPr>
+              <w:t>CONTRATADA ficará responsável por qualquer material, ferramenta, utensílio e equipamento necessário, direta ou indiretamente, para a prestação dos Serviços, inclusive pela respectiva manutenção, uma vez que referidas despesas já estão incluídas no Preço.{% else %}CONTRATANTE ficará responsável pelo fornecimento dos materiais e equipamentos diretamente necessários para a prestação dos Serviços, ficando claro desde já que referidos equipamentos deverão ser restituídos à CONTRATANTE</w:t>
             </w:r>
             <w:r>
               <w:rPr>
@@ -979,25 +852,7 @@
                 <w:spacing w:val="2"/>
                 <w:kern w:val="144"/>
               </w:rPr>
-              <w:t xml:space="preserve">As demais especificações referentes aos Serviços ora contratados estão previstas no Anexo ao presente </w:t>
-            </w:r>
-            <w:proofErr w:type="gramStart"/>
-            <w:r>
-              <w:rPr>
-                <w:rFonts w:asciiTheme="majorHAnsi" w:eastAsia="Calibri" w:hAnsiTheme="majorHAnsi" w:cstheme="majorHAnsi"/>
-                <w:spacing w:val="2"/>
-                <w:kern w:val="144"/>
-              </w:rPr>
-              <w:t>Contrato.{</w:t>
-            </w:r>
-            <w:proofErr w:type="gramEnd"/>
-            <w:r>
-              <w:rPr>
-                <w:rFonts w:asciiTheme="majorHAnsi" w:eastAsia="Calibri" w:hAnsiTheme="majorHAnsi" w:cstheme="majorHAnsi"/>
-                <w:spacing w:val="2"/>
-                <w:kern w:val="144"/>
-              </w:rPr>
-              <w:t>% endif %}</w:t>
+              <w:t>As demais especificações referentes aos Serviços ora contratados estão previstas no Anexo ao presente Contrato.{% endif %}</w:t>
             </w:r>
           </w:p>
         </w:tc>
@@ -1076,53 +931,21 @@
                 <w:rFonts w:ascii="Calibri" w:eastAsia="Calibri" w:hAnsi="Calibri" w:cs="Calibri"/>
                 <w:spacing w:val="2"/>
               </w:rPr>
-              <w:t xml:space="preserve">Pela execução dos Serviços objeto deste Contrato, a </w:t>
-            </w:r>
-            <w:r>
-              <w:rPr>
-                <w:rFonts w:ascii="Calibri" w:eastAsia="Calibri" w:hAnsi="Calibri" w:cs="Calibri"/>
-                <w:b/>
-                <w:spacing w:val="2"/>
-              </w:rPr>
-              <w:t>CONTRATANTE</w:t>
-            </w:r>
-            <w:r>
-              <w:rPr>
-                <w:rFonts w:ascii="Calibri" w:eastAsia="Calibri" w:hAnsi="Calibri" w:cs="Calibri"/>
-                <w:spacing w:val="2"/>
-              </w:rPr>
-              <w:t xml:space="preserve"> pagará à </w:t>
-            </w:r>
-            <w:r>
-              <w:rPr>
-                <w:rFonts w:ascii="Calibri" w:eastAsia="Calibri" w:hAnsi="Calibri" w:cs="Calibri"/>
-                <w:b/>
-                <w:spacing w:val="2"/>
-              </w:rPr>
-              <w:t>CONTRATADA</w:t>
-            </w:r>
-            <w:r>
-              <w:rPr>
-                <w:rFonts w:ascii="Calibri" w:eastAsia="Calibri" w:hAnsi="Calibri" w:cs="Calibri"/>
-                <w:spacing w:val="2"/>
-              </w:rPr>
-              <w:t xml:space="preserve"> o valor </w:t>
-            </w:r>
-            <w:proofErr w:type="gramStart"/>
-            <w:r>
-              <w:rPr>
-                <w:rFonts w:ascii="Calibri" w:eastAsia="Calibri" w:hAnsi="Calibri" w:cs="Calibri"/>
-                <w:spacing w:val="2"/>
-              </w:rPr>
-              <w:t>{{ tipoParcela</w:t>
-            </w:r>
-            <w:proofErr w:type="gramEnd"/>
-            <w:r>
-              <w:rPr>
-                <w:rFonts w:ascii="Calibri" w:eastAsia="Calibri" w:hAnsi="Calibri" w:cs="Calibri"/>
-                <w:spacing w:val="2"/>
-              </w:rPr>
-              <w:t xml:space="preserve"> }} de R$ {{ “%.2f”|format(valorContrato) | replace(".",",") }} ({{ valorContratoExtenso }}) (“</w:t>
+              <w:t xml:space="preserve">Pela execução dos Serviços objeto deste Contrato, </w:t>
+            </w:r>
+            <w:r>
+              <w:rPr>
+                <w:rFonts w:ascii="Calibri" w:eastAsia="Calibri" w:hAnsi="Calibri" w:cs="Calibri"/>
+                <w:spacing w:val="2"/>
+              </w:rPr>
+              <w:t>a CONTRATANTE pagará à CONTRATADA</w:t>
+            </w:r>
+            <w:r>
+              <w:rPr>
+                <w:rFonts w:ascii="Calibri" w:eastAsia="Calibri" w:hAnsi="Calibri" w:cs="Calibri"/>
+                <w:spacing w:val="2"/>
+              </w:rPr>
+              <w:t xml:space="preserve"> o valor {{ tipoParcela }} de R$ {{ “%.2f”|format(valorContrato) | replace(".",",") }} ({{ valorContratoExtenso }}) (“</w:t>
             </w:r>
             <w:r>
               <w:rPr>
@@ -1195,21 +1018,12 @@
                 <w:kern w:val="144"/>
               </w:rPr>
             </w:pPr>
-            <w:proofErr w:type="gramStart"/>
-            <w:r>
-              <w:rPr>
-                <w:rFonts w:ascii="Calibri" w:eastAsia="Calibri" w:hAnsi="Calibri" w:cs="Calibri"/>
-                <w:spacing w:val="2"/>
-              </w:rPr>
-              <w:t>{{ formasPagamento</w:t>
-            </w:r>
-            <w:proofErr w:type="gramEnd"/>
-            <w:r>
-              <w:rPr>
-                <w:rFonts w:ascii="Calibri" w:eastAsia="Calibri" w:hAnsi="Calibri" w:cs="Calibri"/>
-                <w:spacing w:val="2"/>
-              </w:rPr>
-              <w:t xml:space="preserve"> }}{% endif %}</w:t>
+            <w:r>
+              <w:rPr>
+                <w:rFonts w:ascii="Calibri" w:eastAsia="Calibri" w:hAnsi="Calibri" w:cs="Calibri"/>
+                <w:spacing w:val="2"/>
+              </w:rPr>
+              <w:t>{{ formasPagamento }}{% endif %}</w:t>
             </w:r>
           </w:p>
           <w:p>
@@ -1233,46 +1047,14 @@
                 <w:rFonts w:ascii="Calibri" w:eastAsia="Calibri" w:hAnsi="Calibri" w:cs="Calibri"/>
                 <w:spacing w:val="2"/>
               </w:rPr>
-              <w:t xml:space="preserve">As despesas de locomoção, estadia e alimentação incorridas pelas pessoas que prestarão os Serviços serão de responsabilidade da {% if pgtoDespesasExtras == ‘Contratada’ </w:t>
-            </w:r>
-            <w:proofErr w:type="gramStart"/>
-            <w:r>
-              <w:rPr>
-                <w:rFonts w:ascii="Calibri" w:eastAsia="Calibri" w:hAnsi="Calibri" w:cs="Calibri"/>
-                <w:spacing w:val="2"/>
-              </w:rPr>
-              <w:t>%}</w:t>
-            </w:r>
-            <w:r>
-              <w:rPr>
-                <w:rFonts w:ascii="Calibri" w:eastAsia="Calibri" w:hAnsi="Calibri" w:cs="Calibri"/>
-                <w:b/>
-                <w:spacing w:val="2"/>
-              </w:rPr>
-              <w:t>CONTRATADA</w:t>
-            </w:r>
-            <w:proofErr w:type="gramEnd"/>
-            <w:r>
-              <w:rPr>
-                <w:rFonts w:ascii="Calibri" w:eastAsia="Calibri" w:hAnsi="Calibri" w:cs="Calibri"/>
-                <w:spacing w:val="2"/>
-              </w:rPr>
-              <w:t>, uma vez que referidas despesas já estão incluídas no Preço{% else %}</w:t>
-            </w:r>
-            <w:r>
-              <w:rPr>
-                <w:rFonts w:ascii="Calibri" w:eastAsia="Calibri" w:hAnsi="Calibri" w:cs="Calibri"/>
-                <w:b/>
-                <w:spacing w:val="2"/>
-              </w:rPr>
-              <w:t>CONTRATANTE</w:t>
-            </w:r>
-            <w:r>
-              <w:rPr>
-                <w:rFonts w:ascii="Calibri" w:eastAsia="Calibri" w:hAnsi="Calibri" w:cs="Calibri"/>
-                <w:spacing w:val="2"/>
-              </w:rPr>
-              <w:t xml:space="preserve">, desde que sejam </w:t>
+              <w:t>As despesas de locomoção, estadia e alimentação incorridas pelas pessoas que prestarão os Serviços serão de responsabilidade da {% if pgtoDespesasExtras == ‘</w:t>
+            </w:r>
+            <w:r>
+              <w:rPr>
+                <w:rFonts w:ascii="Calibri" w:eastAsia="Calibri" w:hAnsi="Calibri" w:cs="Calibri"/>
+                <w:spacing w:val="2"/>
+              </w:rPr>
+              <w:t xml:space="preserve">Contratada’ %}CONTRATADA, uma vez que referidas despesas já estão incluídas no Preço{% else %}CONTRATANTE, desde que sejam </w:t>
             </w:r>
             <w:r>
               <w:rPr>
@@ -1280,22 +1062,7 @@
                 <w:spacing w:val="2"/>
               </w:rPr>
               <w:lastRenderedPageBreak/>
-              <w:t xml:space="preserve">previamente aprovadas por escrito pela </w:t>
-            </w:r>
-            <w:r>
-              <w:rPr>
-                <w:rFonts w:ascii="Calibri" w:eastAsia="Calibri" w:hAnsi="Calibri" w:cs="Calibri"/>
-                <w:b/>
-                <w:spacing w:val="2"/>
-              </w:rPr>
-              <w:t>CONTRATANTE</w:t>
-            </w:r>
-            <w:r>
-              <w:rPr>
-                <w:rFonts w:ascii="Calibri" w:eastAsia="Calibri" w:hAnsi="Calibri" w:cs="Calibri"/>
-                <w:spacing w:val="2"/>
-              </w:rPr>
-              <w:t>{% endif %}.</w:t>
+              <w:t>previamente aprovadas por escrito pela CONTRATANTE{% endif %}.</w:t>
             </w:r>
           </w:p>
         </w:tc>
@@ -1375,23 +1142,7 @@
                 <w:rFonts w:ascii="Calibri" w:eastAsia="Calibri" w:hAnsi="Calibri" w:cs="Calibri"/>
                 <w:spacing w:val="2"/>
               </w:rPr>
-              <w:t xml:space="preserve">O presente Contrato irá vigorar de </w:t>
-            </w:r>
-            <w:proofErr w:type="gramStart"/>
-            <w:r>
-              <w:rPr>
-                <w:rFonts w:ascii="Calibri" w:eastAsia="Calibri" w:hAnsi="Calibri" w:cs="Calibri"/>
-                <w:spacing w:val="2"/>
-              </w:rPr>
-              <w:t>{{ prazoInicio</w:t>
-            </w:r>
-            <w:proofErr w:type="gramEnd"/>
-            <w:r>
-              <w:rPr>
-                <w:rFonts w:ascii="Calibri" w:eastAsia="Calibri" w:hAnsi="Calibri" w:cs="Calibri"/>
-                <w:spacing w:val="2"/>
-              </w:rPr>
-              <w:t xml:space="preserve"> }} até {{ prazoFim }}.</w:t>
+              <w:t>O presente Contrato irá vigorar de {{ prazoInicio }} até {{ prazoFim }}.</w:t>
             </w:r>
           </w:p>
         </w:tc>
@@ -1471,39 +1222,21 @@
                 <w:color w:val="000000"/>
                 <w:spacing w:val="2"/>
               </w:rPr>
-              <w:t xml:space="preserve">A execução dos Serviços </w:t>
-            </w:r>
-            <w:proofErr w:type="gramStart"/>
+              <w:t>A execução dos Serviços ocorrerá{% if servicoRemoto %} remotamente,{% endif %</w:t>
+            </w:r>
+            <w:r>
+              <w:rPr>
+                <w:rFonts w:ascii="Calibri" w:eastAsia="Calibri" w:hAnsi="Calibri" w:cs="Calibri"/>
+                <w:spacing w:val="2"/>
+              </w:rPr>
+              <w:t>}</w:t>
+            </w:r>
             <w:r>
               <w:rPr>
                 <w:rFonts w:ascii="Calibri" w:eastAsia="Calibri" w:hAnsi="Calibri" w:cs="Calibri"/>
                 <w:color w:val="000000"/>
                 <w:spacing w:val="2"/>
               </w:rPr>
-              <w:t>ocorrerá{</w:t>
-            </w:r>
-            <w:proofErr w:type="gramEnd"/>
-            <w:r>
-              <w:rPr>
-                <w:rFonts w:ascii="Calibri" w:eastAsia="Calibri" w:hAnsi="Calibri" w:cs="Calibri"/>
-                <w:color w:val="000000"/>
-                <w:spacing w:val="2"/>
-              </w:rPr>
-              <w:t>% if servicoRemoto %} remotamente,{% endif %</w:t>
-            </w:r>
-            <w:r>
-              <w:rPr>
-                <w:rFonts w:ascii="Calibri" w:eastAsia="Calibri" w:hAnsi="Calibri" w:cs="Calibri"/>
-                <w:spacing w:val="2"/>
-              </w:rPr>
-              <w:t>}</w:t>
-            </w:r>
-            <w:r>
-              <w:rPr>
-                <w:rFonts w:ascii="Calibri" w:eastAsia="Calibri" w:hAnsi="Calibri" w:cs="Calibri"/>
-                <w:color w:val="000000"/>
-                <w:spacing w:val="2"/>
-              </w:rPr>
               <w:t xml:space="preserve"> </w:t>
             </w:r>
             <w:r>
@@ -1526,15 +1259,7 @@
                 <w:rFonts w:ascii="Calibri" w:eastAsia="Calibri" w:hAnsi="Calibri" w:cs="Calibri"/>
                 <w:spacing w:val="2"/>
               </w:rPr>
-              <w:t xml:space="preserve">da </w:t>
-            </w:r>
-            <w:r>
-              <w:rPr>
-                <w:rFonts w:ascii="Calibri" w:eastAsia="Calibri" w:hAnsi="Calibri" w:cs="Calibri"/>
-                <w:b/>
-                <w:spacing w:val="2"/>
-              </w:rPr>
-              <w:t>CONTRATADA,</w:t>
+              <w:t>da CONTRATADA,</w:t>
             </w:r>
             <w:r>
               <w:rPr>
@@ -1651,67 +1376,21 @@
                 <w:rFonts w:ascii="Calibri" w:eastAsia="Calibri" w:hAnsi="Calibri" w:cs="Calibri"/>
                 <w:spacing w:val="2"/>
               </w:rPr>
-              <w:t xml:space="preserve">O presente Contrato prevê exclusividade por parte da </w:t>
-            </w:r>
-            <w:r>
-              <w:rPr>
-                <w:rFonts w:ascii="Calibri" w:eastAsia="Calibri" w:hAnsi="Calibri" w:cs="Calibri"/>
-                <w:b/>
-                <w:spacing w:val="2"/>
-              </w:rPr>
-              <w:t>CONTRATADA</w:t>
-            </w:r>
-            <w:r>
-              <w:rPr>
-                <w:rFonts w:ascii="Calibri" w:eastAsia="Calibri" w:hAnsi="Calibri" w:cs="Calibri"/>
-                <w:spacing w:val="2"/>
-              </w:rPr>
-              <w:t xml:space="preserve"> no que se refere ao segmento de atuação da </w:t>
-            </w:r>
-            <w:r>
-              <w:rPr>
-                <w:rFonts w:ascii="Calibri" w:eastAsia="Calibri" w:hAnsi="Calibri" w:cs="Calibri"/>
-                <w:b/>
-                <w:spacing w:val="2"/>
-              </w:rPr>
-              <w:t>CONTRATANTE</w:t>
-            </w:r>
-            <w:r>
-              <w:rPr>
-                <w:rFonts w:ascii="Calibri" w:eastAsia="Calibri" w:hAnsi="Calibri" w:cs="Calibri"/>
-                <w:spacing w:val="2"/>
-              </w:rPr>
-              <w:t xml:space="preserve"> nas atividades que compõem o escopo deste instrumento, não podendo a </w:t>
-            </w:r>
-            <w:r>
-              <w:rPr>
-                <w:rFonts w:ascii="Calibri" w:eastAsia="Calibri" w:hAnsi="Calibri" w:cs="Calibri"/>
-                <w:b/>
-                <w:spacing w:val="2"/>
-              </w:rPr>
-              <w:t>CONTRATADA</w:t>
-            </w:r>
-            <w:r>
-              <w:rPr>
-                <w:rFonts w:ascii="Calibri" w:eastAsia="Calibri" w:hAnsi="Calibri" w:cs="Calibri"/>
-                <w:spacing w:val="2"/>
-              </w:rPr>
-              <w:t xml:space="preserve">, seja diretamente, seja por intermédio de pessoa interposta, prestar os Serviços objeto deste Contrato a qualquer outra pessoa, física ou jurídica concorrente da </w:t>
-            </w:r>
-            <w:r>
-              <w:rPr>
-                <w:rFonts w:ascii="Calibri" w:eastAsia="Calibri" w:hAnsi="Calibri" w:cs="Calibri"/>
-                <w:b/>
-                <w:spacing w:val="2"/>
-              </w:rPr>
-              <w:t>CONTRATANTE</w:t>
-            </w:r>
-            <w:r>
-              <w:rPr>
-                <w:rFonts w:ascii="Calibri" w:eastAsia="Calibri" w:hAnsi="Calibri" w:cs="Calibri"/>
-                <w:spacing w:val="2"/>
-              </w:rPr>
-              <w:t>, enquanto perdurar este Contrato.</w:t>
+              <w:t>O presente Contrato p</w:t>
+            </w:r>
+            <w:r>
+              <w:rPr>
+                <w:rFonts w:ascii="Calibri" w:eastAsia="Calibri" w:hAnsi="Calibri" w:cs="Calibri"/>
+                <w:spacing w:val="2"/>
+              </w:rPr>
+              <w:t xml:space="preserve">revê exclusividade por parte da CONTRATADA no que se refere ao segmento de atuação da CONTRATANTE nas atividades que compõem o escopo deste instrumento, não podendo a CONTRATADA, seja diretamente, seja por intermédio de pessoa interposta, prestar os Serviços objeto deste Contrato a qualquer outra pessoa, física ou jurídica concorrente da CONTRATANTE, enquanto </w:t>
+            </w:r>
+            <w:r>
+              <w:rPr>
+                <w:rFonts w:ascii="Calibri" w:eastAsia="Calibri" w:hAnsi="Calibri" w:cs="Calibri"/>
+                <w:spacing w:val="2"/>
+              </w:rPr>
+              <w:t>perdurar este Contrato.</w:t>
             </w:r>
           </w:p>
           <w:p>
@@ -1736,22 +1415,21 @@
                 <w:rFonts w:ascii="Calibri" w:eastAsia="Calibri" w:hAnsi="Calibri" w:cs="Calibri"/>
                 <w:spacing w:val="2"/>
               </w:rPr>
-              <w:t xml:space="preserve">A remuneração pela exclusividade ora acordada foi considerada e está integralmente incluída no Preço, de forma que não será devido à </w:t>
-            </w:r>
-            <w:r>
-              <w:rPr>
-                <w:rFonts w:ascii="Calibri" w:eastAsia="Calibri" w:hAnsi="Calibri" w:cs="Calibri"/>
-                <w:b/>
-                <w:spacing w:val="2"/>
-              </w:rPr>
-              <w:t>CONTRATADA</w:t>
-            </w:r>
-            <w:r>
-              <w:rPr>
-                <w:rFonts w:ascii="Calibri" w:eastAsia="Calibri" w:hAnsi="Calibri" w:cs="Calibri"/>
-                <w:spacing w:val="2"/>
-              </w:rPr>
-              <w:t xml:space="preserve"> quaisquer outros valores por força de tal impedimento. {% endif %}</w:t>
+              <w:t xml:space="preserve">A remuneração pela exclusividade ora acordada foi considerada e está integralmente incluída no Preço, de forma que não será devido </w:t>
+            </w:r>
+            <w:r>
+              <w:rPr>
+                <w:rFonts w:ascii="Calibri" w:eastAsia="Calibri" w:hAnsi="Calibri" w:cs="Calibri"/>
+                <w:spacing w:val="2"/>
+              </w:rPr>
+              <w:t>à CONTRATADA quaisquer</w:t>
+            </w:r>
+            <w:r>
+              <w:rPr>
+                <w:rFonts w:ascii="Calibri" w:eastAsia="Calibri" w:hAnsi="Calibri" w:cs="Calibri"/>
+                <w:spacing w:val="2"/>
+              </w:rPr>
+              <w:t xml:space="preserve"> outros valores por força de tal impedimento. {% endif %}</w:t>
             </w:r>
           </w:p>
           <w:p>
@@ -1893,21 +1571,33 @@
               </w:numPr>
               <w:rPr>
                 <w:rFonts w:asciiTheme="majorHAnsi" w:eastAsia="Calibri" w:hAnsiTheme="majorHAnsi" w:cstheme="majorHAnsi"/>
-                <w:b/>
+                <w:bCs/>
                 <w:spacing w:val="2"/>
                 <w:kern w:val="144"/>
                 <w:lang w:val="en-US"/>
               </w:rPr>
             </w:pPr>
-            <w:r>
-              <w:rPr>
-                <w:rFonts w:asciiTheme="majorHAnsi" w:eastAsia="Calibri" w:hAnsiTheme="majorHAnsi" w:cstheme="majorHAnsi"/>
-                <w:b/>
+            <w:proofErr w:type="gramStart"/>
+            <w:r>
+              <w:rPr>
+                <w:rFonts w:asciiTheme="majorHAnsi" w:eastAsia="Calibri" w:hAnsiTheme="majorHAnsi" w:cstheme="majorHAnsi"/>
+                <w:bCs/>
                 <w:spacing w:val="2"/>
                 <w:kern w:val="144"/>
                 <w:lang w:val="en-US"/>
               </w:rPr>
-              <w:t>{{ item.filename }}</w:t>
+              <w:t>{{ item</w:t>
+            </w:r>
+            <w:proofErr w:type="gramEnd"/>
+            <w:r>
+              <w:rPr>
+                <w:rFonts w:asciiTheme="majorHAnsi" w:eastAsia="Calibri" w:hAnsiTheme="majorHAnsi" w:cstheme="majorHAnsi"/>
+                <w:bCs/>
+                <w:spacing w:val="2"/>
+                <w:kern w:val="144"/>
+                <w:lang w:val="en-US"/>
+              </w:rPr>
+              <w:t>.filename }}</w:t>
             </w:r>
           </w:p>
           <w:p>
@@ -2863,23 +2553,13 @@
           <w:kern w:val="144"/>
         </w:rPr>
       </w:pPr>
-      <w:proofErr w:type="gramStart"/>
-      <w:r>
-        <w:rPr>
-          <w:rFonts w:asciiTheme="majorHAnsi" w:eastAsia="Calibri" w:hAnsiTheme="majorHAnsi" w:cstheme="majorHAnsi"/>
-          <w:spacing w:val="2"/>
-          <w:kern w:val="144"/>
-        </w:rPr>
-        <w:t>cumprir</w:t>
-      </w:r>
-      <w:proofErr w:type="gramEnd"/>
-      <w:r>
-        <w:rPr>
-          <w:rFonts w:asciiTheme="majorHAnsi" w:eastAsia="Calibri" w:hAnsiTheme="majorHAnsi" w:cstheme="majorHAnsi"/>
-          <w:spacing w:val="2"/>
-          <w:kern w:val="144"/>
-        </w:rPr>
-        <w:t xml:space="preserve"> todas as Normas Regulamentadoras editadas pelo Ministério do Trabalho, caso aplicáveis, bem como as normas de saúde, de meio ambiente e de segurança interna da CONTRATANTE, devendo os profissionais que executarão os Serviços apresentar-se usar todos os EPI's (equipamentos de proteção individual) necessários para a realização dos Serviços ora contratados, conforme aplicável;</w:t>
+      <w:r>
+        <w:rPr>
+          <w:rFonts w:asciiTheme="majorHAnsi" w:eastAsia="Calibri" w:hAnsiTheme="majorHAnsi" w:cstheme="majorHAnsi"/>
+          <w:spacing w:val="2"/>
+          <w:kern w:val="144"/>
+        </w:rPr>
+        <w:t>cumprir todas as Normas Regulamentadoras editadas pelo Ministério do Trabalho, caso aplicáveis, bem como as normas de saúde, de meio ambiente e de segurança interna da CONTRATANTE, devendo os profissionais que executarão os Serviços apresentar-se usar todos os EPI's (equipamentos de proteção individual) necessários para a realização dos Serviços ora contratados, conforme aplicável;</w:t>
       </w:r>
     </w:p>
     <w:p>
@@ -2896,23 +2576,13 @@
           <w:kern w:val="144"/>
         </w:rPr>
       </w:pPr>
-      <w:proofErr w:type="gramStart"/>
-      <w:r>
-        <w:rPr>
-          <w:rFonts w:asciiTheme="majorHAnsi" w:eastAsia="Calibri" w:hAnsiTheme="majorHAnsi" w:cstheme="majorHAnsi"/>
-          <w:spacing w:val="2"/>
-          <w:kern w:val="144"/>
-        </w:rPr>
-        <w:t>fazer</w:t>
-      </w:r>
-      <w:proofErr w:type="gramEnd"/>
-      <w:r>
-        <w:rPr>
-          <w:rFonts w:asciiTheme="majorHAnsi" w:eastAsia="Calibri" w:hAnsiTheme="majorHAnsi" w:cstheme="majorHAnsi"/>
-          <w:spacing w:val="2"/>
-          <w:kern w:val="144"/>
-        </w:rPr>
-        <w:t xml:space="preserve"> com que os profissionais que irão executar os Serviços se identifiquem na Portaria da CONTRATANTE, inclusive durante a execução destes, por meio do respectivo documento de </w:t>
+      <w:r>
+        <w:rPr>
+          <w:rFonts w:asciiTheme="majorHAnsi" w:eastAsia="Calibri" w:hAnsiTheme="majorHAnsi" w:cstheme="majorHAnsi"/>
+          <w:spacing w:val="2"/>
+          <w:kern w:val="144"/>
+        </w:rPr>
+        <w:t xml:space="preserve">fazer com que os profissionais que irão executar os Serviços se identifiquem na Portaria da CONTRATANTE, inclusive durante a execução destes, por meio do respectivo documento de </w:t>
       </w:r>
       <w:r>
         <w:rPr>
@@ -2938,23 +2608,13 @@
           <w:kern w:val="144"/>
         </w:rPr>
       </w:pPr>
-      <w:proofErr w:type="gramStart"/>
-      <w:r>
-        <w:rPr>
-          <w:rFonts w:asciiTheme="majorHAnsi" w:eastAsia="Calibri" w:hAnsiTheme="majorHAnsi" w:cstheme="majorHAnsi"/>
-          <w:spacing w:val="2"/>
-          <w:kern w:val="144"/>
-        </w:rPr>
-        <w:t>afastar</w:t>
-      </w:r>
-      <w:proofErr w:type="gramEnd"/>
-      <w:r>
-        <w:rPr>
-          <w:rFonts w:asciiTheme="majorHAnsi" w:eastAsia="Calibri" w:hAnsiTheme="majorHAnsi" w:cstheme="majorHAnsi"/>
-          <w:spacing w:val="2"/>
-          <w:kern w:val="144"/>
-        </w:rPr>
-        <w:t xml:space="preserve"> imediatamente das dependências da CONTRATANTE, não mais utilizando seus serviços, qualquer preposto ou empregado seu cuja permanência ou conduta seja considerada inconveniente ou irregular a exclusivo critério da CONTRATANTE;</w:t>
+      <w:r>
+        <w:rPr>
+          <w:rFonts w:asciiTheme="majorHAnsi" w:eastAsia="Calibri" w:hAnsiTheme="majorHAnsi" w:cstheme="majorHAnsi"/>
+          <w:spacing w:val="2"/>
+          <w:kern w:val="144"/>
+        </w:rPr>
+        <w:t>afastar imediatamente das dependências da CONTRATANTE, não mais utilizando seus serviços, qualquer preposto ou empregado seu cuja permanência ou conduta seja considerada inconveniente ou irregular a exclusivo critério da CONTRATANTE;</w:t>
       </w:r>
     </w:p>
     <w:p>
@@ -2971,23 +2631,13 @@
           <w:kern w:val="144"/>
         </w:rPr>
       </w:pPr>
-      <w:proofErr w:type="gramStart"/>
-      <w:r>
-        <w:rPr>
-          <w:rFonts w:asciiTheme="majorHAnsi" w:eastAsia="Calibri" w:hAnsiTheme="majorHAnsi" w:cstheme="majorHAnsi"/>
-          <w:spacing w:val="2"/>
-          <w:kern w:val="144"/>
-        </w:rPr>
-        <w:t>responsabilizar</w:t>
-      </w:r>
-      <w:proofErr w:type="gramEnd"/>
-      <w:r>
-        <w:rPr>
-          <w:rFonts w:asciiTheme="majorHAnsi" w:eastAsia="Calibri" w:hAnsiTheme="majorHAnsi" w:cstheme="majorHAnsi"/>
-          <w:spacing w:val="2"/>
-          <w:kern w:val="144"/>
-        </w:rPr>
-        <w:t>-se pelas despesas e/ou fornecimento de transporte e/ou alimentação em relação a todos os trabalhadores que executarão os Serviços, ficando a CONTRATANTE totalmente isenta de quaisquer responsabilidades e/ou ônus nesse sentido.</w:t>
+      <w:r>
+        <w:rPr>
+          <w:rFonts w:asciiTheme="majorHAnsi" w:eastAsia="Calibri" w:hAnsiTheme="majorHAnsi" w:cstheme="majorHAnsi"/>
+          <w:spacing w:val="2"/>
+          <w:kern w:val="144"/>
+        </w:rPr>
+        <w:t>responsabilizar-se pelas despesas e/ou fornecimento de transporte e/ou alimentação em relação a todos os trabalhadores que executarão os Serviços, ficando a CONTRATANTE totalmente isenta de quaisquer responsabilidades e/ou ônus nesse sentido.</w:t>
       </w:r>
     </w:p>
     <w:p>
@@ -3069,9 +2719,23 @@
           <w:kern w:val="144"/>
           <w:lang w:val="en-US"/>
         </w:rPr>
-        <w:t xml:space="preserve">{%p for item in </w:t>
-      </w:r>
-      <w:proofErr w:type="gramStart"/>
+        <w:t>{%p for item in obrigacao%}</w:t>
+      </w:r>
+    </w:p>
+    <w:p>
+      <w:pPr>
+        <w:numPr>
+          <w:ilvl w:val="4"/>
+          <w:numId w:val="1"/>
+        </w:numPr>
+        <w:spacing w:before="200" w:line="300" w:lineRule="auto"/>
+        <w:jc w:val="both"/>
+        <w:rPr>
+          <w:rFonts w:asciiTheme="majorHAnsi" w:eastAsia="Calibri" w:hAnsiTheme="majorHAnsi" w:cstheme="majorHAnsi"/>
+          <w:spacing w:val="2"/>
+          <w:kern w:val="144"/>
+        </w:rPr>
+      </w:pPr>
       <w:r>
         <w:rPr>
           <w:rFonts w:asciiTheme="majorHAnsi" w:eastAsia="Calibri" w:hAnsiTheme="majorHAnsi" w:cstheme="majorHAnsi"/>
@@ -3079,17 +2743,101 @@
           <w:kern w:val="144"/>
           <w:lang w:val="en-US"/>
         </w:rPr>
-        <w:t>obrigacao%</w:t>
-      </w:r>
-      <w:proofErr w:type="gramEnd"/>
-      <w:r>
-        <w:rPr>
-          <w:rFonts w:asciiTheme="majorHAnsi" w:eastAsia="Calibri" w:hAnsiTheme="majorHAnsi" w:cstheme="majorHAnsi"/>
-          <w:spacing w:val="2"/>
-          <w:kern w:val="144"/>
-          <w:lang w:val="en-US"/>
-        </w:rPr>
-        <w:t>}</w:t>
+        <w:t xml:space="preserve"> </w:t>
+      </w:r>
+      <w:r>
+        <w:rPr>
+          <w:rFonts w:asciiTheme="majorHAnsi" w:eastAsia="Calibri" w:hAnsiTheme="majorHAnsi" w:cstheme="majorHAnsi"/>
+          <w:spacing w:val="2"/>
+          <w:kern w:val="144"/>
+        </w:rPr>
+        <w:t>{{ item.name.text }}</w:t>
+      </w:r>
+    </w:p>
+    <w:p>
+      <w:pPr>
+        <w:spacing w:before="200" w:line="300" w:lineRule="auto"/>
+        <w:jc w:val="both"/>
+        <w:rPr>
+          <w:rFonts w:asciiTheme="majorHAnsi" w:eastAsia="Calibri" w:hAnsiTheme="majorHAnsi" w:cstheme="majorHAnsi"/>
+          <w:spacing w:val="2"/>
+          <w:kern w:val="144"/>
+        </w:rPr>
+      </w:pPr>
+      <w:r>
+        <w:rPr>
+          <w:rFonts w:asciiTheme="majorHAnsi" w:eastAsia="Calibri" w:hAnsiTheme="majorHAnsi" w:cstheme="majorHAnsi"/>
+          <w:spacing w:val="2"/>
+          <w:kern w:val="144"/>
+        </w:rPr>
+        <w:t>{%p endfor %}</w:t>
+      </w:r>
+    </w:p>
+    <w:p>
+      <w:pPr>
+        <w:spacing w:before="200" w:line="300" w:lineRule="auto"/>
+        <w:jc w:val="both"/>
+        <w:rPr>
+          <w:rFonts w:asciiTheme="majorHAnsi" w:eastAsia="Calibri" w:hAnsiTheme="majorHAnsi" w:cstheme="majorHAnsi"/>
+          <w:spacing w:val="2"/>
+          <w:kern w:val="144"/>
+        </w:rPr>
+      </w:pPr>
+      <w:r>
+        <w:rPr>
+          <w:rFonts w:asciiTheme="majorHAnsi" w:eastAsia="Calibri" w:hAnsiTheme="majorHAnsi" w:cstheme="majorHAnsi"/>
+          <w:spacing w:val="2"/>
+          <w:kern w:val="144"/>
+        </w:rPr>
+        <w:t>{%p endif %}</w:t>
+      </w:r>
+    </w:p>
+    <w:p>
+      <w:pPr>
+        <w:numPr>
+          <w:ilvl w:val="0"/>
+          <w:numId w:val="1"/>
+        </w:numPr>
+        <w:spacing w:before="200" w:line="300" w:lineRule="auto"/>
+        <w:jc w:val="both"/>
+        <w:rPr>
+          <w:rFonts w:asciiTheme="majorHAnsi" w:eastAsia="Calibri" w:hAnsiTheme="majorHAnsi" w:cstheme="majorHAnsi"/>
+          <w:b/>
+          <w:spacing w:val="2"/>
+          <w:kern w:val="144"/>
+        </w:rPr>
+      </w:pPr>
+      <w:r>
+        <w:rPr>
+          <w:rFonts w:asciiTheme="majorHAnsi" w:eastAsia="Calibri" w:hAnsiTheme="majorHAnsi" w:cstheme="majorHAnsi"/>
+          <w:b/>
+          <w:spacing w:val="2"/>
+          <w:kern w:val="144"/>
+        </w:rPr>
+        <w:t>OBRIGAÇÕES DA CONTRATANTE</w:t>
+      </w:r>
+    </w:p>
+    <w:p>
+      <w:pPr>
+        <w:numPr>
+          <w:ilvl w:val="1"/>
+          <w:numId w:val="1"/>
+        </w:numPr>
+        <w:spacing w:before="200" w:line="300" w:lineRule="auto"/>
+        <w:jc w:val="both"/>
+        <w:rPr>
+          <w:rFonts w:asciiTheme="majorHAnsi" w:eastAsia="Calibri" w:hAnsiTheme="majorHAnsi" w:cstheme="majorHAnsi"/>
+          <w:spacing w:val="2"/>
+          <w:kern w:val="144"/>
+        </w:rPr>
+      </w:pPr>
+      <w:r>
+        <w:rPr>
+          <w:rFonts w:asciiTheme="majorHAnsi" w:eastAsia="Calibri" w:hAnsiTheme="majorHAnsi" w:cstheme="majorHAnsi"/>
+          <w:spacing w:val="2"/>
+          <w:kern w:val="144"/>
+        </w:rPr>
+        <w:t>São obrigações da CONTRATANTE sob este Contrato:</w:t>
       </w:r>
     </w:p>
     <w:p>
@@ -3111,65 +2859,31 @@
           <w:rFonts w:asciiTheme="majorHAnsi" w:eastAsia="Calibri" w:hAnsiTheme="majorHAnsi" w:cstheme="majorHAnsi"/>
           <w:spacing w:val="2"/>
           <w:kern w:val="144"/>
-          <w:lang w:val="en-US"/>
-        </w:rPr>
-        <w:t xml:space="preserve"> </w:t>
-      </w:r>
-      <w:proofErr w:type="gramStart"/>
-      <w:r>
-        <w:rPr>
-          <w:rFonts w:asciiTheme="majorHAnsi" w:eastAsia="Calibri" w:hAnsiTheme="majorHAnsi" w:cstheme="majorHAnsi"/>
-          <w:spacing w:val="2"/>
-          <w:kern w:val="144"/>
-        </w:rPr>
-        <w:t>{{ item.name.text</w:t>
-      </w:r>
-      <w:proofErr w:type="gramEnd"/>
-      <w:r>
-        <w:rPr>
-          <w:rFonts w:asciiTheme="majorHAnsi" w:eastAsia="Calibri" w:hAnsiTheme="majorHAnsi" w:cstheme="majorHAnsi"/>
-          <w:spacing w:val="2"/>
-          <w:kern w:val="144"/>
-        </w:rPr>
-        <w:t xml:space="preserve"> }}</w:t>
-      </w:r>
-    </w:p>
-    <w:p>
-      <w:pPr>
-        <w:spacing w:before="200" w:line="300" w:lineRule="auto"/>
-        <w:jc w:val="both"/>
-        <w:rPr>
-          <w:rFonts w:asciiTheme="majorHAnsi" w:eastAsia="Calibri" w:hAnsiTheme="majorHAnsi" w:cstheme="majorHAnsi"/>
-          <w:spacing w:val="2"/>
-          <w:kern w:val="144"/>
-        </w:rPr>
-      </w:pPr>
-      <w:r>
-        <w:rPr>
-          <w:rFonts w:asciiTheme="majorHAnsi" w:eastAsia="Calibri" w:hAnsiTheme="majorHAnsi" w:cstheme="majorHAnsi"/>
-          <w:spacing w:val="2"/>
-          <w:kern w:val="144"/>
-        </w:rPr>
-        <w:t>{%p endfor %}</w:t>
-      </w:r>
-    </w:p>
-    <w:p>
-      <w:pPr>
-        <w:spacing w:before="200" w:line="300" w:lineRule="auto"/>
-        <w:jc w:val="both"/>
-        <w:rPr>
-          <w:rFonts w:asciiTheme="majorHAnsi" w:eastAsia="Calibri" w:hAnsiTheme="majorHAnsi" w:cstheme="majorHAnsi"/>
-          <w:spacing w:val="2"/>
-          <w:kern w:val="144"/>
-        </w:rPr>
-      </w:pPr>
-      <w:r>
-        <w:rPr>
-          <w:rFonts w:asciiTheme="majorHAnsi" w:eastAsia="Calibri" w:hAnsiTheme="majorHAnsi" w:cstheme="majorHAnsi"/>
-          <w:spacing w:val="2"/>
-          <w:kern w:val="144"/>
-        </w:rPr>
-        <w:t>{%p endif %}</w:t>
+        </w:rPr>
+        <w:t>realizar o pagamento do Preço à CONTRATADA na forma e nos prazos aqui estabelecidos;</w:t>
+      </w:r>
+    </w:p>
+    <w:p>
+      <w:pPr>
+        <w:numPr>
+          <w:ilvl w:val="4"/>
+          <w:numId w:val="1"/>
+        </w:numPr>
+        <w:spacing w:before="200" w:line="300" w:lineRule="auto"/>
+        <w:jc w:val="both"/>
+        <w:rPr>
+          <w:rFonts w:asciiTheme="majorHAnsi" w:eastAsia="Calibri" w:hAnsiTheme="majorHAnsi" w:cstheme="majorHAnsi"/>
+          <w:spacing w:val="2"/>
+          <w:kern w:val="144"/>
+        </w:rPr>
+      </w:pPr>
+      <w:r>
+        <w:rPr>
+          <w:rFonts w:asciiTheme="majorHAnsi" w:eastAsia="Calibri" w:hAnsiTheme="majorHAnsi" w:cstheme="majorHAnsi"/>
+          <w:spacing w:val="2"/>
+          <w:kern w:val="144"/>
+        </w:rPr>
+        <w:t>fornecer as informações e todos os demais documentos necessários para a realização dos Serviços ora contratados.</w:t>
       </w:r>
     </w:p>
     <w:p>
@@ -3194,7 +2908,7 @@
           <w:spacing w:val="2"/>
           <w:kern w:val="144"/>
         </w:rPr>
-        <w:t>OBRIGAÇÕES DA CONTRATANTE</w:t>
+        <w:t>RESPONSABILIDADES</w:t>
       </w:r>
     </w:p>
     <w:p>
@@ -3217,7 +2931,30 @@
           <w:spacing w:val="2"/>
           <w:kern w:val="144"/>
         </w:rPr>
-        <w:t>São obrigações da CONTRATANTE sob este Contrato:</w:t>
+        <w:t>A CONTRATADA, neste ato, se compromete a ressarcir integralmente todos os danos e despesas, inclusive, mas não se restringindo a, honorários advocatícios, que seus empregados, representantes, sócios/acionistas/administradores/diretores, prestadores de serviços em geral, prepostos e todos os indivíduos que, direta ou indiretamente, atuem sob sua responsabilidade ou orientação, eventualmente causarem à CONTRATANTE, em virtude de ato, fato, negócio, enfim, qualquer circunstância relacionada ao presente Contrato, incluindo perdas decorrentes de contingências trabalhistas.</w:t>
+      </w:r>
+    </w:p>
+    <w:p>
+      <w:pPr>
+        <w:numPr>
+          <w:ilvl w:val="1"/>
+          <w:numId w:val="1"/>
+        </w:numPr>
+        <w:spacing w:before="200" w:line="300" w:lineRule="auto"/>
+        <w:jc w:val="both"/>
+        <w:rPr>
+          <w:rFonts w:asciiTheme="majorHAnsi" w:eastAsia="Calibri" w:hAnsiTheme="majorHAnsi" w:cstheme="majorHAnsi"/>
+          <w:spacing w:val="2"/>
+          <w:kern w:val="144"/>
+        </w:rPr>
+      </w:pPr>
+      <w:r>
+        <w:rPr>
+          <w:rFonts w:asciiTheme="majorHAnsi" w:eastAsia="Calibri" w:hAnsiTheme="majorHAnsi" w:cstheme="majorHAnsi"/>
+          <w:spacing w:val="2"/>
+          <w:kern w:val="144"/>
+        </w:rPr>
+        <w:t>A CONTRATADA declara, sob as penas da lei:</w:t>
       </w:r>
     </w:p>
     <w:p>
@@ -3234,23 +2971,14 @@
           <w:kern w:val="144"/>
         </w:rPr>
       </w:pPr>
-      <w:proofErr w:type="gramStart"/>
-      <w:r>
-        <w:rPr>
-          <w:rFonts w:asciiTheme="majorHAnsi" w:eastAsia="Calibri" w:hAnsiTheme="majorHAnsi" w:cstheme="majorHAnsi"/>
-          <w:spacing w:val="2"/>
-          <w:kern w:val="144"/>
-        </w:rPr>
-        <w:t>realizar</w:t>
-      </w:r>
-      <w:proofErr w:type="gramEnd"/>
-      <w:r>
-        <w:rPr>
-          <w:rFonts w:asciiTheme="majorHAnsi" w:eastAsia="Calibri" w:hAnsiTheme="majorHAnsi" w:cstheme="majorHAnsi"/>
-          <w:spacing w:val="2"/>
-          <w:kern w:val="144"/>
-        </w:rPr>
-        <w:t xml:space="preserve"> o pagamento do Preço à CONTRATADA na forma e nos prazos aqui estabelecidos;</w:t>
+      <w:r>
+        <w:rPr>
+          <w:rFonts w:asciiTheme="majorHAnsi" w:eastAsia="Calibri" w:hAnsiTheme="majorHAnsi" w:cstheme="majorHAnsi"/>
+          <w:spacing w:val="2"/>
+          <w:kern w:val="144"/>
+        </w:rPr>
+        <w:lastRenderedPageBreak/>
+        <w:t>que não está impedida de desempenhar as atividades estipuladas no objeto do presente Contrato; e</w:t>
       </w:r>
     </w:p>
     <w:p>
@@ -3267,23 +2995,36 @@
           <w:kern w:val="144"/>
         </w:rPr>
       </w:pPr>
-      <w:proofErr w:type="gramStart"/>
-      <w:r>
-        <w:rPr>
-          <w:rFonts w:asciiTheme="majorHAnsi" w:eastAsia="Calibri" w:hAnsiTheme="majorHAnsi" w:cstheme="majorHAnsi"/>
-          <w:spacing w:val="2"/>
-          <w:kern w:val="144"/>
-        </w:rPr>
-        <w:t>fornecer</w:t>
-      </w:r>
-      <w:proofErr w:type="gramEnd"/>
-      <w:r>
-        <w:rPr>
-          <w:rFonts w:asciiTheme="majorHAnsi" w:eastAsia="Calibri" w:hAnsiTheme="majorHAnsi" w:cstheme="majorHAnsi"/>
-          <w:spacing w:val="2"/>
-          <w:kern w:val="144"/>
-        </w:rPr>
-        <w:t xml:space="preserve"> as informações e todos os demais documentos necessários para a realização dos Serviços ora contratados.</w:t>
+      <w:r>
+        <w:rPr>
+          <w:rFonts w:asciiTheme="majorHAnsi" w:eastAsia="Calibri" w:hAnsiTheme="majorHAnsi" w:cstheme="majorHAnsi"/>
+          <w:spacing w:val="2"/>
+          <w:kern w:val="144"/>
+        </w:rPr>
+        <w:t>estar em ordem junto aos Órgãos Públicos competentes, possuindo todas as licenças, autorizações e registros necessários para o regular exercício de suas atividades, bem como possuir capacitação técnica adequada para o cumprimento deste Contrato.</w:t>
+      </w:r>
+    </w:p>
+    <w:p>
+      <w:pPr>
+        <w:numPr>
+          <w:ilvl w:val="1"/>
+          <w:numId w:val="1"/>
+        </w:numPr>
+        <w:spacing w:before="200" w:line="300" w:lineRule="auto"/>
+        <w:jc w:val="both"/>
+        <w:rPr>
+          <w:rFonts w:asciiTheme="majorHAnsi" w:eastAsia="Calibri" w:hAnsiTheme="majorHAnsi" w:cstheme="majorHAnsi"/>
+          <w:spacing w:val="2"/>
+          <w:kern w:val="144"/>
+        </w:rPr>
+      </w:pPr>
+      <w:r>
+        <w:rPr>
+          <w:rFonts w:asciiTheme="majorHAnsi" w:eastAsia="Calibri" w:hAnsiTheme="majorHAnsi" w:cstheme="majorHAnsi"/>
+          <w:spacing w:val="2"/>
+          <w:kern w:val="144"/>
+        </w:rPr>
+        <w:t>A CONTRATADA declara ser a única responsável perante as autoridades competentes e quaisquer terceiros pelo cumprimento de todas as normas legais vigentes em decorrência do objeto deste Contrato.</w:t>
       </w:r>
     </w:p>
     <w:p>
@@ -3308,7 +3049,7 @@
           <w:spacing w:val="2"/>
           <w:kern w:val="144"/>
         </w:rPr>
-        <w:t>RESPONSABILIDADES</w:t>
+        <w:t xml:space="preserve">PENALIDADES </w:t>
       </w:r>
     </w:p>
     <w:p>
@@ -3331,7 +3072,32 @@
           <w:spacing w:val="2"/>
           <w:kern w:val="144"/>
         </w:rPr>
-        <w:t>A CONTRATADA, neste ato, se compromete a ressarcir integralmente todos os danos e despesas, inclusive, mas não se restringindo a, honorários advocatícios, que seus empregados, representantes, sócios/acionistas/administradores/diretores, prestadores de serviços em geral, prepostos e todos os indivíduos que, direta ou indiretamente, atuem sob sua responsabilidade ou orientação, eventualmente causarem à CONTRATANTE, em virtude de ato, fato, negócio, enfim, qualquer circunstância relacionada ao presente Contrato, incluindo perdas decorrentes de contingências trabalhistas.</w:t>
+        <w:t>O descumprimento, por qualquer das Partes, de suas obrigações contratuais, acarretará à Parte inadimplente o pagamento de multa de 10% (dez por cento) do valor do Contrato, exceto de houver previsão de outra multa específica neste Contrato.</w:t>
+      </w:r>
+    </w:p>
+    <w:p>
+      <w:pPr>
+        <w:numPr>
+          <w:ilvl w:val="0"/>
+          <w:numId w:val="1"/>
+        </w:numPr>
+        <w:spacing w:before="200" w:line="300" w:lineRule="auto"/>
+        <w:jc w:val="both"/>
+        <w:rPr>
+          <w:rFonts w:asciiTheme="majorHAnsi" w:eastAsia="Calibri" w:hAnsiTheme="majorHAnsi" w:cstheme="majorHAnsi"/>
+          <w:b/>
+          <w:spacing w:val="2"/>
+          <w:kern w:val="144"/>
+        </w:rPr>
+      </w:pPr>
+      <w:r>
+        <w:rPr>
+          <w:rFonts w:asciiTheme="majorHAnsi" w:eastAsia="Calibri" w:hAnsiTheme="majorHAnsi" w:cstheme="majorHAnsi"/>
+          <w:b/>
+          <w:spacing w:val="2"/>
+          <w:kern w:val="144"/>
+        </w:rPr>
+        <w:t>DO SIGILO E DA CONFIDENCIALIDADE DAS INFORMAÇÕES</w:t>
       </w:r>
     </w:p>
     <w:p>
@@ -3354,7 +3120,53 @@
           <w:spacing w:val="2"/>
           <w:kern w:val="144"/>
         </w:rPr>
-        <w:t>A CONTRATADA declara, sob as penas da lei:</w:t>
+        <w:t xml:space="preserve">A CONTRATADA se compromete, sob as penas da lei, em manter durante a vigência deste Contrato e pelo prazo de até 3 (três) anos contados do seu término (independentemente do motivo), o mais completo e absoluto sigilo sobre quaisquer dados, materiais, pormenores, informações, documentos, especificações técnicas e comerciais de produtos e serviços e outros, objeto deste instrumento, dos clientes ou de terceiros, de que venha a ter conhecimento ou acesso, ou que lhe venham a ser confiados, sejam relacionados ou não com a prestação/execução dos Serviços objeto deste Contrato. </w:t>
+      </w:r>
+    </w:p>
+    <w:p>
+      <w:pPr>
+        <w:numPr>
+          <w:ilvl w:val="2"/>
+          <w:numId w:val="1"/>
+        </w:numPr>
+        <w:spacing w:before="200" w:line="300" w:lineRule="auto"/>
+        <w:jc w:val="both"/>
+        <w:rPr>
+          <w:rFonts w:asciiTheme="majorHAnsi" w:eastAsia="Calibri" w:hAnsiTheme="majorHAnsi" w:cstheme="majorHAnsi"/>
+          <w:spacing w:val="2"/>
+          <w:kern w:val="144"/>
+        </w:rPr>
+      </w:pPr>
+      <w:r>
+        <w:rPr>
+          <w:rFonts w:asciiTheme="majorHAnsi" w:eastAsia="Calibri" w:hAnsiTheme="majorHAnsi" w:cstheme="majorHAnsi"/>
+          <w:spacing w:val="2"/>
+          <w:kern w:val="144"/>
+        </w:rPr>
+        <w:t>A inobservância do disposto nesta cláusula acarretará sanções legais, por elas respondendo a CONTRATADA, no âmbito civil e criminal.</w:t>
+      </w:r>
+    </w:p>
+    <w:p>
+      <w:pPr>
+        <w:numPr>
+          <w:ilvl w:val="1"/>
+          <w:numId w:val="1"/>
+        </w:numPr>
+        <w:spacing w:before="200" w:line="300" w:lineRule="auto"/>
+        <w:jc w:val="both"/>
+        <w:rPr>
+          <w:rFonts w:asciiTheme="majorHAnsi" w:eastAsia="Calibri" w:hAnsiTheme="majorHAnsi" w:cstheme="majorHAnsi"/>
+          <w:spacing w:val="2"/>
+          <w:kern w:val="144"/>
+        </w:rPr>
+      </w:pPr>
+      <w:r>
+        <w:rPr>
+          <w:rFonts w:asciiTheme="majorHAnsi" w:eastAsia="Calibri" w:hAnsiTheme="majorHAnsi" w:cstheme="majorHAnsi"/>
+          <w:spacing w:val="2"/>
+          <w:kern w:val="144"/>
+        </w:rPr>
+        <w:t>As Partes obrigam-se quanto aos Serviços objeto deste Contrato:</w:t>
       </w:r>
     </w:p>
     <w:p>
@@ -3371,24 +3183,13 @@
           <w:kern w:val="144"/>
         </w:rPr>
       </w:pPr>
-      <w:proofErr w:type="gramStart"/>
-      <w:r>
-        <w:rPr>
-          <w:rFonts w:asciiTheme="majorHAnsi" w:eastAsia="Calibri" w:hAnsiTheme="majorHAnsi" w:cstheme="majorHAnsi"/>
-          <w:spacing w:val="2"/>
-          <w:kern w:val="144"/>
-        </w:rPr>
-        <w:lastRenderedPageBreak/>
-        <w:t>que</w:t>
-      </w:r>
-      <w:proofErr w:type="gramEnd"/>
-      <w:r>
-        <w:rPr>
-          <w:rFonts w:asciiTheme="majorHAnsi" w:eastAsia="Calibri" w:hAnsiTheme="majorHAnsi" w:cstheme="majorHAnsi"/>
-          <w:spacing w:val="2"/>
-          <w:kern w:val="144"/>
-        </w:rPr>
-        <w:t xml:space="preserve"> não está impedida de desempenhar as atividades estipuladas no objeto do presente Contrato; e</w:t>
+      <w:r>
+        <w:rPr>
+          <w:rFonts w:asciiTheme="majorHAnsi" w:eastAsia="Calibri" w:hAnsiTheme="majorHAnsi" w:cstheme="majorHAnsi"/>
+          <w:spacing w:val="2"/>
+          <w:kern w:val="144"/>
+        </w:rPr>
+        <w:t>a manter sigilo, a qualquer tempo, inclusive após a extinção deste Contrato, sobre todas as informações, dados, materiais, pormenores, documentos, especificações técnicas e comerciais de produtos da CONTRATANTE ou de terceiros, de que venha ter conhecimento, acesso ou que lhe tenham sido confiados, que envolvam o objeto desta contratação, desde já classificadas como confidenciais, independentemente da forma como delas tiverem conhecimento; e</w:t>
       </w:r>
     </w:p>
     <w:p>
@@ -3405,254 +3206,13 @@
           <w:kern w:val="144"/>
         </w:rPr>
       </w:pPr>
-      <w:proofErr w:type="gramStart"/>
-      <w:r>
-        <w:rPr>
-          <w:rFonts w:asciiTheme="majorHAnsi" w:eastAsia="Calibri" w:hAnsiTheme="majorHAnsi" w:cstheme="majorHAnsi"/>
-          <w:spacing w:val="2"/>
-          <w:kern w:val="144"/>
-        </w:rPr>
-        <w:t>estar</w:t>
-      </w:r>
-      <w:proofErr w:type="gramEnd"/>
-      <w:r>
-        <w:rPr>
-          <w:rFonts w:asciiTheme="majorHAnsi" w:eastAsia="Calibri" w:hAnsiTheme="majorHAnsi" w:cstheme="majorHAnsi"/>
-          <w:spacing w:val="2"/>
-          <w:kern w:val="144"/>
-        </w:rPr>
-        <w:t xml:space="preserve"> em ordem junto aos Órgãos Públicos competentes, possuindo todas as licenças, autorizações e registros necessários para o regular exercício de suas atividades, bem como possuir capacitação técnica adequada para o cumprimento deste Contrato.</w:t>
-      </w:r>
-    </w:p>
-    <w:p>
-      <w:pPr>
-        <w:numPr>
-          <w:ilvl w:val="1"/>
-          <w:numId w:val="1"/>
-        </w:numPr>
-        <w:spacing w:before="200" w:line="300" w:lineRule="auto"/>
-        <w:jc w:val="both"/>
-        <w:rPr>
-          <w:rFonts w:asciiTheme="majorHAnsi" w:eastAsia="Calibri" w:hAnsiTheme="majorHAnsi" w:cstheme="majorHAnsi"/>
-          <w:spacing w:val="2"/>
-          <w:kern w:val="144"/>
-        </w:rPr>
-      </w:pPr>
-      <w:r>
-        <w:rPr>
-          <w:rFonts w:asciiTheme="majorHAnsi" w:eastAsia="Calibri" w:hAnsiTheme="majorHAnsi" w:cstheme="majorHAnsi"/>
-          <w:spacing w:val="2"/>
-          <w:kern w:val="144"/>
-        </w:rPr>
-        <w:t>A CONTRATADA declara ser a única responsável perante as autoridades competentes e quaisquer terceiros pelo cumprimento de todas as normas legais vigentes em decorrência do objeto deste Contrato.</w:t>
-      </w:r>
-    </w:p>
-    <w:p>
-      <w:pPr>
-        <w:numPr>
-          <w:ilvl w:val="0"/>
-          <w:numId w:val="1"/>
-        </w:numPr>
-        <w:spacing w:before="200" w:line="300" w:lineRule="auto"/>
-        <w:jc w:val="both"/>
-        <w:rPr>
-          <w:rFonts w:asciiTheme="majorHAnsi" w:eastAsia="Calibri" w:hAnsiTheme="majorHAnsi" w:cstheme="majorHAnsi"/>
-          <w:b/>
-          <w:spacing w:val="2"/>
-          <w:kern w:val="144"/>
-        </w:rPr>
-      </w:pPr>
-      <w:r>
-        <w:rPr>
-          <w:rFonts w:asciiTheme="majorHAnsi" w:eastAsia="Calibri" w:hAnsiTheme="majorHAnsi" w:cstheme="majorHAnsi"/>
-          <w:b/>
-          <w:spacing w:val="2"/>
-          <w:kern w:val="144"/>
-        </w:rPr>
-        <w:t xml:space="preserve">PENALIDADES </w:t>
-      </w:r>
-    </w:p>
-    <w:p>
-      <w:pPr>
-        <w:numPr>
-          <w:ilvl w:val="1"/>
-          <w:numId w:val="1"/>
-        </w:numPr>
-        <w:spacing w:before="200" w:line="300" w:lineRule="auto"/>
-        <w:jc w:val="both"/>
-        <w:rPr>
-          <w:rFonts w:asciiTheme="majorHAnsi" w:eastAsia="Calibri" w:hAnsiTheme="majorHAnsi" w:cstheme="majorHAnsi"/>
-          <w:spacing w:val="2"/>
-          <w:kern w:val="144"/>
-        </w:rPr>
-      </w:pPr>
-      <w:r>
-        <w:rPr>
-          <w:rFonts w:asciiTheme="majorHAnsi" w:eastAsia="Calibri" w:hAnsiTheme="majorHAnsi" w:cstheme="majorHAnsi"/>
-          <w:spacing w:val="2"/>
-          <w:kern w:val="144"/>
-        </w:rPr>
-        <w:t>O descumprimento, por qualquer das Partes, de suas obrigações contratuais, acarretará à Parte inadimplente o pagamento de multa de 10% (dez por cento) do valor do Contrato, exceto de houver previsão de outra multa específica neste Contrato.</w:t>
-      </w:r>
-    </w:p>
-    <w:p>
-      <w:pPr>
-        <w:numPr>
-          <w:ilvl w:val="0"/>
-          <w:numId w:val="1"/>
-        </w:numPr>
-        <w:spacing w:before="200" w:line="300" w:lineRule="auto"/>
-        <w:jc w:val="both"/>
-        <w:rPr>
-          <w:rFonts w:asciiTheme="majorHAnsi" w:eastAsia="Calibri" w:hAnsiTheme="majorHAnsi" w:cstheme="majorHAnsi"/>
-          <w:b/>
-          <w:spacing w:val="2"/>
-          <w:kern w:val="144"/>
-        </w:rPr>
-      </w:pPr>
-      <w:r>
-        <w:rPr>
-          <w:rFonts w:asciiTheme="majorHAnsi" w:eastAsia="Calibri" w:hAnsiTheme="majorHAnsi" w:cstheme="majorHAnsi"/>
-          <w:b/>
-          <w:spacing w:val="2"/>
-          <w:kern w:val="144"/>
-        </w:rPr>
-        <w:t>DO SIGILO E DA CONFIDENCIALIDADE DAS INFORMAÇÕES</w:t>
-      </w:r>
-    </w:p>
-    <w:p>
-      <w:pPr>
-        <w:numPr>
-          <w:ilvl w:val="1"/>
-          <w:numId w:val="1"/>
-        </w:numPr>
-        <w:spacing w:before="200" w:line="300" w:lineRule="auto"/>
-        <w:jc w:val="both"/>
-        <w:rPr>
-          <w:rFonts w:asciiTheme="majorHAnsi" w:eastAsia="Calibri" w:hAnsiTheme="majorHAnsi" w:cstheme="majorHAnsi"/>
-          <w:spacing w:val="2"/>
-          <w:kern w:val="144"/>
-        </w:rPr>
-      </w:pPr>
-      <w:r>
-        <w:rPr>
-          <w:rFonts w:asciiTheme="majorHAnsi" w:eastAsia="Calibri" w:hAnsiTheme="majorHAnsi" w:cstheme="majorHAnsi"/>
-          <w:spacing w:val="2"/>
-          <w:kern w:val="144"/>
-        </w:rPr>
-        <w:t xml:space="preserve">A CONTRATADA se compromete, sob as penas da lei, em manter durante a vigência deste Contrato e pelo prazo de até 3 (três) anos contados do seu término (independentemente do motivo), o mais completo e absoluto sigilo sobre quaisquer dados, materiais, pormenores, informações, documentos, especificações técnicas e comerciais de produtos e serviços e outros, objeto deste instrumento, dos clientes ou de terceiros, de que venha a ter conhecimento ou acesso, ou que lhe venham a ser confiados, sejam relacionados ou não com a prestação/execução dos Serviços objeto deste Contrato. </w:t>
-      </w:r>
-    </w:p>
-    <w:p>
-      <w:pPr>
-        <w:numPr>
-          <w:ilvl w:val="2"/>
-          <w:numId w:val="1"/>
-        </w:numPr>
-        <w:spacing w:before="200" w:line="300" w:lineRule="auto"/>
-        <w:jc w:val="both"/>
-        <w:rPr>
-          <w:rFonts w:asciiTheme="majorHAnsi" w:eastAsia="Calibri" w:hAnsiTheme="majorHAnsi" w:cstheme="majorHAnsi"/>
-          <w:spacing w:val="2"/>
-          <w:kern w:val="144"/>
-        </w:rPr>
-      </w:pPr>
-      <w:r>
-        <w:rPr>
-          <w:rFonts w:asciiTheme="majorHAnsi" w:eastAsia="Calibri" w:hAnsiTheme="majorHAnsi" w:cstheme="majorHAnsi"/>
-          <w:spacing w:val="2"/>
-          <w:kern w:val="144"/>
-        </w:rPr>
-        <w:t>A inobservância do disposto nesta cláusula acarretará sanções legais, por elas respondendo a CONTRATADA, no âmbito civil e criminal.</w:t>
-      </w:r>
-    </w:p>
-    <w:p>
-      <w:pPr>
-        <w:numPr>
-          <w:ilvl w:val="1"/>
-          <w:numId w:val="1"/>
-        </w:numPr>
-        <w:spacing w:before="200" w:line="300" w:lineRule="auto"/>
-        <w:jc w:val="both"/>
-        <w:rPr>
-          <w:rFonts w:asciiTheme="majorHAnsi" w:eastAsia="Calibri" w:hAnsiTheme="majorHAnsi" w:cstheme="majorHAnsi"/>
-          <w:spacing w:val="2"/>
-          <w:kern w:val="144"/>
-        </w:rPr>
-      </w:pPr>
-      <w:r>
-        <w:rPr>
-          <w:rFonts w:asciiTheme="majorHAnsi" w:eastAsia="Calibri" w:hAnsiTheme="majorHAnsi" w:cstheme="majorHAnsi"/>
-          <w:spacing w:val="2"/>
-          <w:kern w:val="144"/>
-        </w:rPr>
-        <w:t>As Partes obrigam-se quanto aos Serviços objeto deste Contrato:</w:t>
-      </w:r>
-    </w:p>
-    <w:p>
-      <w:pPr>
-        <w:numPr>
-          <w:ilvl w:val="4"/>
-          <w:numId w:val="1"/>
-        </w:numPr>
-        <w:spacing w:before="200" w:line="300" w:lineRule="auto"/>
-        <w:jc w:val="both"/>
-        <w:rPr>
-          <w:rFonts w:asciiTheme="majorHAnsi" w:eastAsia="Calibri" w:hAnsiTheme="majorHAnsi" w:cstheme="majorHAnsi"/>
-          <w:spacing w:val="2"/>
-          <w:kern w:val="144"/>
-        </w:rPr>
-      </w:pPr>
-      <w:proofErr w:type="gramStart"/>
-      <w:r>
-        <w:rPr>
-          <w:rFonts w:asciiTheme="majorHAnsi" w:eastAsia="Calibri" w:hAnsiTheme="majorHAnsi" w:cstheme="majorHAnsi"/>
-          <w:spacing w:val="2"/>
-          <w:kern w:val="144"/>
-        </w:rPr>
-        <w:t>a</w:t>
-      </w:r>
-      <w:proofErr w:type="gramEnd"/>
-      <w:r>
-        <w:rPr>
-          <w:rFonts w:asciiTheme="majorHAnsi" w:eastAsia="Calibri" w:hAnsiTheme="majorHAnsi" w:cstheme="majorHAnsi"/>
-          <w:spacing w:val="2"/>
-          <w:kern w:val="144"/>
-        </w:rPr>
-        <w:t xml:space="preserve"> manter sigilo, a qualquer tempo, inclusive após a extinção deste Contrato, sobre todas as informações, dados, materiais, pormenores, documentos, especificações técnicas e comerciais de produtos da CONTRATANTE ou de terceiros, de que venha ter conhecimento, acesso ou que lhe tenham sido confiados, que envolvam o objeto desta contratação, desde já classificadas como confidenciais, independentemente da forma como delas tiverem conhecimento; e</w:t>
-      </w:r>
-    </w:p>
-    <w:p>
-      <w:pPr>
-        <w:numPr>
-          <w:ilvl w:val="4"/>
-          <w:numId w:val="1"/>
-        </w:numPr>
-        <w:spacing w:before="200" w:line="300" w:lineRule="auto"/>
-        <w:jc w:val="both"/>
-        <w:rPr>
-          <w:rFonts w:asciiTheme="majorHAnsi" w:eastAsia="Calibri" w:hAnsiTheme="majorHAnsi" w:cstheme="majorHAnsi"/>
-          <w:spacing w:val="2"/>
-          <w:kern w:val="144"/>
-        </w:rPr>
-      </w:pPr>
-      <w:proofErr w:type="gramStart"/>
-      <w:r>
-        <w:rPr>
-          <w:rFonts w:asciiTheme="majorHAnsi" w:eastAsia="Calibri" w:hAnsiTheme="majorHAnsi" w:cstheme="majorHAnsi"/>
-          <w:spacing w:val="2"/>
-          <w:kern w:val="144"/>
-        </w:rPr>
-        <w:t>a</w:t>
-      </w:r>
-      <w:proofErr w:type="gramEnd"/>
-      <w:r>
-        <w:rPr>
-          <w:rFonts w:asciiTheme="majorHAnsi" w:eastAsia="Calibri" w:hAnsiTheme="majorHAnsi" w:cstheme="majorHAnsi"/>
-          <w:spacing w:val="2"/>
-          <w:kern w:val="144"/>
-        </w:rPr>
-        <w:t xml:space="preserve"> devolver à outra Parte todo e qualquer material e documento, inclusive cópias, que lhe tenha sido entregue e/ou que tenha sido gerado por quaisquer das Partes em razão da prestação/execução do Contrato.</w:t>
+      <w:r>
+        <w:rPr>
+          <w:rFonts w:asciiTheme="majorHAnsi" w:eastAsia="Calibri" w:hAnsiTheme="majorHAnsi" w:cstheme="majorHAnsi"/>
+          <w:spacing w:val="2"/>
+          <w:kern w:val="144"/>
+        </w:rPr>
+        <w:t>a devolver à outra Parte todo e qualquer material e documento, inclusive cópias, que lhe tenha sido entregue e/ou que tenha sido gerado por quaisquer das Partes em razão da prestação/execução do Contrato.</w:t>
       </w:r>
     </w:p>
     <w:p>
@@ -3974,23 +3534,13 @@
           <w:kern w:val="144"/>
         </w:rPr>
       </w:pPr>
-      <w:proofErr w:type="gramStart"/>
-      <w:r>
-        <w:rPr>
-          <w:rFonts w:asciiTheme="majorHAnsi" w:eastAsia="Calibri" w:hAnsiTheme="majorHAnsi" w:cstheme="majorHAnsi"/>
-          <w:spacing w:val="2"/>
-          <w:kern w:val="144"/>
-        </w:rPr>
-        <w:t>pedido</w:t>
-      </w:r>
-      <w:proofErr w:type="gramEnd"/>
-      <w:r>
-        <w:rPr>
-          <w:rFonts w:asciiTheme="majorHAnsi" w:eastAsia="Calibri" w:hAnsiTheme="majorHAnsi" w:cstheme="majorHAnsi"/>
-          <w:spacing w:val="2"/>
-          <w:kern w:val="144"/>
-        </w:rPr>
-        <w:t xml:space="preserve"> de recuperação extrajudicial ou judicial ou falência por ou contra a outra Parte; </w:t>
+      <w:r>
+        <w:rPr>
+          <w:rFonts w:asciiTheme="majorHAnsi" w:eastAsia="Calibri" w:hAnsiTheme="majorHAnsi" w:cstheme="majorHAnsi"/>
+          <w:spacing w:val="2"/>
+          <w:kern w:val="144"/>
+        </w:rPr>
+        <w:t xml:space="preserve">pedido de recuperação extrajudicial ou judicial ou falência por ou contra a outra Parte; </w:t>
       </w:r>
     </w:p>
     <w:p>
@@ -4007,23 +3557,13 @@
           <w:kern w:val="144"/>
         </w:rPr>
       </w:pPr>
-      <w:proofErr w:type="gramStart"/>
-      <w:r>
-        <w:rPr>
-          <w:rFonts w:asciiTheme="majorHAnsi" w:eastAsia="Calibri" w:hAnsiTheme="majorHAnsi" w:cstheme="majorHAnsi"/>
-          <w:spacing w:val="2"/>
-          <w:kern w:val="144"/>
-        </w:rPr>
-        <w:t>caso</w:t>
-      </w:r>
-      <w:proofErr w:type="gramEnd"/>
-      <w:r>
-        <w:rPr>
-          <w:rFonts w:asciiTheme="majorHAnsi" w:eastAsia="Calibri" w:hAnsiTheme="majorHAnsi" w:cstheme="majorHAnsi"/>
-          <w:spacing w:val="2"/>
-          <w:kern w:val="144"/>
-        </w:rPr>
-        <w:t xml:space="preserve"> a outra Parte deixe de cumprir qualquer lei, decreto, portaria federal, estadual ou municipal, relacionada com os Serviços objeto deste Contrato; </w:t>
+      <w:r>
+        <w:rPr>
+          <w:rFonts w:asciiTheme="majorHAnsi" w:eastAsia="Calibri" w:hAnsiTheme="majorHAnsi" w:cstheme="majorHAnsi"/>
+          <w:spacing w:val="2"/>
+          <w:kern w:val="144"/>
+        </w:rPr>
+        <w:t xml:space="preserve">caso a outra Parte deixe de cumprir qualquer lei, decreto, portaria federal, estadual ou municipal, relacionada com os Serviços objeto deste Contrato; </w:t>
       </w:r>
     </w:p>
     <w:p>
@@ -4040,23 +3580,13 @@
           <w:kern w:val="144"/>
         </w:rPr>
       </w:pPr>
-      <w:proofErr w:type="gramStart"/>
-      <w:r>
-        <w:rPr>
-          <w:rFonts w:asciiTheme="majorHAnsi" w:eastAsia="Calibri" w:hAnsiTheme="majorHAnsi" w:cstheme="majorHAnsi"/>
-          <w:spacing w:val="2"/>
-          <w:kern w:val="144"/>
-        </w:rPr>
-        <w:t>a</w:t>
-      </w:r>
-      <w:proofErr w:type="gramEnd"/>
-      <w:r>
-        <w:rPr>
-          <w:rFonts w:asciiTheme="majorHAnsi" w:eastAsia="Calibri" w:hAnsiTheme="majorHAnsi" w:cstheme="majorHAnsi"/>
-          <w:spacing w:val="2"/>
-          <w:kern w:val="144"/>
-        </w:rPr>
-        <w:t xml:space="preserve"> CONTRATADA tenha cassada sua autorização para a execução dos Serviços ora contratados; ou</w:t>
+      <w:r>
+        <w:rPr>
+          <w:rFonts w:asciiTheme="majorHAnsi" w:eastAsia="Calibri" w:hAnsiTheme="majorHAnsi" w:cstheme="majorHAnsi"/>
+          <w:spacing w:val="2"/>
+          <w:kern w:val="144"/>
+        </w:rPr>
+        <w:t>a CONTRATADA tenha cassada sua autorização para a execução dos Serviços ora contratados; ou</w:t>
       </w:r>
     </w:p>
     <w:p>
@@ -4073,23 +3603,13 @@
           <w:kern w:val="144"/>
         </w:rPr>
       </w:pPr>
-      <w:proofErr w:type="gramStart"/>
-      <w:r>
-        <w:rPr>
-          <w:rFonts w:asciiTheme="majorHAnsi" w:eastAsia="Calibri" w:hAnsiTheme="majorHAnsi" w:cstheme="majorHAnsi"/>
-          <w:spacing w:val="2"/>
-          <w:kern w:val="144"/>
-        </w:rPr>
-        <w:t>suspensão</w:t>
-      </w:r>
-      <w:proofErr w:type="gramEnd"/>
-      <w:r>
-        <w:rPr>
-          <w:rFonts w:asciiTheme="majorHAnsi" w:eastAsia="Calibri" w:hAnsiTheme="majorHAnsi" w:cstheme="majorHAnsi"/>
-          <w:spacing w:val="2"/>
-          <w:kern w:val="144"/>
-        </w:rPr>
-        <w:t>, pela CONTRATADA, dos Serviços ora contratados por período superior a 15 (quinze) dias.</w:t>
+      <w:r>
+        <w:rPr>
+          <w:rFonts w:asciiTheme="majorHAnsi" w:eastAsia="Calibri" w:hAnsiTheme="majorHAnsi" w:cstheme="majorHAnsi"/>
+          <w:spacing w:val="2"/>
+          <w:kern w:val="144"/>
+        </w:rPr>
+        <w:t>suspensão, pela CONTRATADA, dos Serviços ora contratados por período superior a 15 (quinze) dias.</w:t>
       </w:r>
     </w:p>
     <w:p>
@@ -4153,23 +3673,13 @@
           <w:kern w:val="144"/>
         </w:rPr>
       </w:pPr>
-      <w:proofErr w:type="gramStart"/>
-      <w:r>
-        <w:rPr>
-          <w:rFonts w:asciiTheme="majorHAnsi" w:eastAsia="Calibri" w:hAnsiTheme="majorHAnsi" w:cstheme="majorHAnsi"/>
-          <w:spacing w:val="2"/>
-          <w:kern w:val="144"/>
-        </w:rPr>
-        <w:t>de</w:t>
-      </w:r>
-      <w:proofErr w:type="gramEnd"/>
-      <w:r>
-        <w:rPr>
-          <w:rFonts w:asciiTheme="majorHAnsi" w:eastAsia="Calibri" w:hAnsiTheme="majorHAnsi" w:cstheme="majorHAnsi"/>
-          <w:spacing w:val="2"/>
-          <w:kern w:val="144"/>
-        </w:rPr>
-        <w:t xml:space="preserve"> multa correspondente a 20% (vinte por cento) do valor remanescente do Contrato; e</w:t>
+      <w:r>
+        <w:rPr>
+          <w:rFonts w:asciiTheme="majorHAnsi" w:eastAsia="Calibri" w:hAnsiTheme="majorHAnsi" w:cstheme="majorHAnsi"/>
+          <w:spacing w:val="2"/>
+          <w:kern w:val="144"/>
+        </w:rPr>
+        <w:t>de multa correspondente a 20% (vinte por cento) do valor remanescente do Contrato; e</w:t>
       </w:r>
     </w:p>
     <w:p>
@@ -4186,23 +3696,13 @@
           <w:kern w:val="144"/>
         </w:rPr>
       </w:pPr>
-      <w:proofErr w:type="gramStart"/>
-      <w:r>
-        <w:rPr>
-          <w:rFonts w:asciiTheme="majorHAnsi" w:eastAsia="Calibri" w:hAnsiTheme="majorHAnsi" w:cstheme="majorHAnsi"/>
-          <w:spacing w:val="2"/>
-          <w:kern w:val="144"/>
-        </w:rPr>
-        <w:t>das</w:t>
-      </w:r>
-      <w:proofErr w:type="gramEnd"/>
-      <w:r>
-        <w:rPr>
-          <w:rFonts w:asciiTheme="majorHAnsi" w:eastAsia="Calibri" w:hAnsiTheme="majorHAnsi" w:cstheme="majorHAnsi"/>
-          <w:spacing w:val="2"/>
-          <w:kern w:val="144"/>
-        </w:rPr>
-        <w:t xml:space="preserve"> perdas e danos diretos sofridos pela outra Parte em decorrência do descumprimento das suas obrigações contratuais ora avençadas.</w:t>
+      <w:r>
+        <w:rPr>
+          <w:rFonts w:asciiTheme="majorHAnsi" w:eastAsia="Calibri" w:hAnsiTheme="majorHAnsi" w:cstheme="majorHAnsi"/>
+          <w:spacing w:val="2"/>
+          <w:kern w:val="144"/>
+        </w:rPr>
+        <w:t>das perdas e danos diretos sofridos pela outra Parte em decorrência do descumprimento das suas obrigações contratuais ora avençadas.</w:t>
       </w:r>
     </w:p>
     <w:p>
@@ -4841,25 +4341,7 @@
           <w:spacing w:val="2"/>
           <w:kern w:val="144"/>
         </w:rPr>
-        <w:t xml:space="preserve">Fica eleito para a solução de controvérsias o foro da comarca de(o) </w:t>
-      </w:r>
-      <w:proofErr w:type="gramStart"/>
-      <w:r>
-        <w:rPr>
-          <w:rFonts w:asciiTheme="majorHAnsi" w:eastAsia="Calibri" w:hAnsiTheme="majorHAnsi" w:cstheme="majorHAnsi"/>
-          <w:spacing w:val="2"/>
-          <w:kern w:val="144"/>
-        </w:rPr>
-        <w:t>{{ title</w:t>
-      </w:r>
-      <w:proofErr w:type="gramEnd"/>
-      <w:r>
-        <w:rPr>
-          <w:rFonts w:asciiTheme="majorHAnsi" w:eastAsia="Calibri" w:hAnsiTheme="majorHAnsi" w:cstheme="majorHAnsi"/>
-          <w:spacing w:val="2"/>
-          <w:kern w:val="144"/>
-        </w:rPr>
-        <w:t>_case(city) }}/{{ state | upper }}, com a renúncia de qualquer outro, por mais privilegiado que seja.</w:t>
+        <w:t>Fica eleito para a solução de controvérsias o foro da comarca de(o) {{ title_case(city) }}/{{ state | upper }}, com a renúncia de qualquer outro, por mais privilegiado que seja.</w:t>
       </w:r>
     </w:p>
     <w:p>
@@ -4875,6 +4357,7 @@
           <w:lang w:val="en-US"/>
         </w:rPr>
       </w:pPr>
+      <w:proofErr w:type="gramStart"/>
       <w:r>
         <w:rPr>
           <w:rFonts w:asciiTheme="majorHAnsi" w:eastAsia="Calibri" w:hAnsiTheme="majorHAnsi" w:cstheme="majorHAnsi"/>
@@ -4883,17 +4366,7 @@
           <w:lang w:val="en-US"/>
         </w:rPr>
         <w:lastRenderedPageBreak/>
-        <w:t>{</w:t>
-      </w:r>
-      <w:proofErr w:type="gramStart"/>
-      <w:r>
-        <w:rPr>
-          <w:rFonts w:asciiTheme="majorHAnsi" w:eastAsia="Calibri" w:hAnsiTheme="majorHAnsi" w:cstheme="majorHAnsi"/>
-          <w:spacing w:val="2"/>
-          <w:kern w:val="144"/>
-          <w:lang w:val="en-US"/>
-        </w:rPr>
-        <w:t>{ title</w:t>
+        <w:t>{{ title</w:t>
       </w:r>
       <w:proofErr w:type="gramEnd"/>
       <w:r>
@@ -4925,12 +4398,6 @@
         <w:tc>
           <w:tcPr>
             <w:tcW w:w="5669" w:type="dxa"/>
-            <w:tcBorders>
-              <w:top w:val="single" w:sz="8" w:space="0" w:color="000000"/>
-              <w:left w:val="single" w:sz="8" w:space="0" w:color="000000"/>
-              <w:bottom w:val="single" w:sz="8" w:space="0" w:color="000000"/>
-              <w:right w:val="single" w:sz="8" w:space="0" w:color="000000"/>
-            </w:tcBorders>
           </w:tcPr>
           <w:p>
             <w:pPr>
@@ -4959,12 +4426,6 @@
         <w:tc>
           <w:tcPr>
             <w:tcW w:w="5669" w:type="dxa"/>
-            <w:tcBorders>
-              <w:top w:val="single" w:sz="8" w:space="0" w:color="000000"/>
-              <w:left w:val="single" w:sz="8" w:space="0" w:color="000000"/>
-              <w:bottom w:val="single" w:sz="8" w:space="0" w:color="000000"/>
-              <w:right w:val="single" w:sz="8" w:space="0" w:color="000000"/>
-            </w:tcBorders>
           </w:tcPr>
           <w:p>
             <w:pPr>
@@ -5002,12 +4463,6 @@
         <w:tc>
           <w:tcPr>
             <w:tcW w:w="5669" w:type="dxa"/>
-            <w:tcBorders>
-              <w:top w:val="single" w:sz="8" w:space="0" w:color="000000"/>
-              <w:left w:val="single" w:sz="8" w:space="0" w:color="000000"/>
-              <w:bottom w:val="single" w:sz="8" w:space="0" w:color="000000"/>
-              <w:right w:val="single" w:sz="8" w:space="0" w:color="000000"/>
-            </w:tcBorders>
           </w:tcPr>
           <w:p>
             <w:pPr>
@@ -5017,12 +4472,11 @@
               <w:ind w:right="5" w:firstLine="274"/>
               <w:rPr>
                 <w:rFonts w:asciiTheme="majorHAnsi" w:eastAsia="Calibri" w:hAnsiTheme="majorHAnsi" w:cstheme="majorHAnsi"/>
-                <w:b/>
-                <w:color w:val="000000"/>
-                <w:spacing w:val="2"/>
-                <w:kern w:val="144"/>
-                <w:sz w:val="16"/>
-                <w:szCs w:val="16"/>
+                <w:color w:val="auto"/>
+                <w:spacing w:val="2"/>
+                <w:kern w:val="144"/>
+                <w:sz w:val="18"/>
+                <w:szCs w:val="18"/>
                 <w:lang w:val="en-US"/>
               </w:rPr>
             </w:pPr>
@@ -5031,40 +4485,40 @@
             <w:r>
               <w:rPr>
                 <w:rFonts w:asciiTheme="majorHAnsi" w:eastAsia="Calibri" w:hAnsiTheme="majorHAnsi" w:cstheme="majorHAnsi"/>
-                <w:color w:val="FFFFFF"/>
-                <w:spacing w:val="2"/>
+                <w:color w:val="auto"/>
+                <w:spacing w:val="2"/>
+                <w:kern w:val="144"/>
                 <w:sz w:val="18"/>
                 <w:szCs w:val="18"/>
-                <w:shd w:val="clear" w:color="auto" w:fill="FF9900"/>
                 <w:lang w:val="en-US"/>
               </w:rPr>
-              <w:t>{</w:t>
+              <w:t xml:space="preserve">     </w:t>
             </w:r>
             <w:proofErr w:type="gramStart"/>
             <w:r>
               <w:rPr>
                 <w:rFonts w:asciiTheme="majorHAnsi" w:eastAsia="Calibri" w:hAnsiTheme="majorHAnsi" w:cstheme="majorHAnsi"/>
-                <w:color w:val="FFFFFF"/>
-                <w:spacing w:val="2"/>
+                <w:color w:val="FFFFFF" w:themeColor="background1"/>
+                <w:spacing w:val="2"/>
+                <w:kern w:val="144"/>
                 <w:sz w:val="18"/>
                 <w:szCs w:val="18"/>
-                <w:shd w:val="clear" w:color="auto" w:fill="FF9900"/>
                 <w:lang w:val="en-US"/>
               </w:rPr>
-              <w:t>{  generate</w:t>
+              <w:t xml:space="preserve">{{  </w:t>
             </w:r>
             <w:proofErr w:type="gramEnd"/>
             <w:r>
               <w:rPr>
                 <w:rFonts w:asciiTheme="majorHAnsi" w:eastAsia="Calibri" w:hAnsiTheme="majorHAnsi" w:cstheme="majorHAnsi"/>
-                <w:color w:val="FFFFFF"/>
-                <w:spacing w:val="2"/>
+                <w:color w:val="FFFFFF" w:themeColor="background1"/>
+                <w:spacing w:val="2"/>
+                <w:kern w:val="144"/>
                 <w:sz w:val="18"/>
                 <w:szCs w:val="18"/>
-                <w:shd w:val="clear" w:color="auto" w:fill="FF9900"/>
                 <w:lang w:val="en-US"/>
               </w:rPr>
-              <w:t>_anchor('signHere', school_email)  }}</w:t>
+              <w:t>generate_anchor('signHere', school_email)  }}</w:t>
             </w:r>
           </w:p>
           <w:p>
@@ -5120,12 +4574,6 @@
         <w:tc>
           <w:tcPr>
             <w:tcW w:w="5669" w:type="dxa"/>
-            <w:tcBorders>
-              <w:top w:val="single" w:sz="8" w:space="0" w:color="000000"/>
-              <w:left w:val="single" w:sz="8" w:space="0" w:color="000000"/>
-              <w:bottom w:val="single" w:sz="8" w:space="0" w:color="000000"/>
-              <w:right w:val="single" w:sz="8" w:space="0" w:color="000000"/>
-            </w:tcBorders>
           </w:tcPr>
           <w:p>
             <w:pPr>
@@ -5181,15 +4629,14 @@
               <w:pStyle w:val="Ttulo3"/>
               <w:widowControl w:val="0"/>
               <w:spacing w:before="300" w:after="0" w:line="240" w:lineRule="auto"/>
-              <w:ind w:right="5"/>
-              <w:rPr>
-                <w:rFonts w:asciiTheme="majorHAnsi" w:eastAsia="Calibri" w:hAnsiTheme="majorHAnsi" w:cstheme="majorHAnsi"/>
-                <w:b/>
-                <w:color w:val="000000"/>
-                <w:spacing w:val="2"/>
-                <w:kern w:val="144"/>
-                <w:sz w:val="16"/>
-                <w:szCs w:val="16"/>
+              <w:ind w:right="5" w:firstLine="274"/>
+              <w:rPr>
+                <w:rFonts w:asciiTheme="majorHAnsi" w:eastAsia="Calibri" w:hAnsiTheme="majorHAnsi" w:cstheme="majorHAnsi"/>
+                <w:color w:val="auto"/>
+                <w:spacing w:val="2"/>
+                <w:kern w:val="144"/>
+                <w:sz w:val="18"/>
+                <w:szCs w:val="18"/>
                 <w:lang w:val="en-US"/>
               </w:rPr>
             </w:pPr>
@@ -5205,42 +4652,30 @@
                 <w:szCs w:val="18"/>
                 <w:lang w:val="en-US"/>
               </w:rPr>
-              <w:t xml:space="preserve">             </w:t>
-            </w:r>
-            <w:r>
-              <w:rPr>
-                <w:rFonts w:asciiTheme="majorHAnsi" w:eastAsia="Calibri" w:hAnsiTheme="majorHAnsi" w:cstheme="majorHAnsi"/>
-                <w:color w:val="FFFFFF"/>
-                <w:spacing w:val="2"/>
+              <w:t xml:space="preserve">        </w:t>
+            </w:r>
+            <w:proofErr w:type="gramStart"/>
+            <w:r>
+              <w:rPr>
+                <w:rFonts w:asciiTheme="majorHAnsi" w:eastAsia="Calibri" w:hAnsiTheme="majorHAnsi" w:cstheme="majorHAnsi"/>
+                <w:color w:val="FFFFFF" w:themeColor="background1"/>
+                <w:spacing w:val="2"/>
+                <w:kern w:val="144"/>
                 <w:sz w:val="18"/>
                 <w:szCs w:val="18"/>
-                <w:shd w:val="clear" w:color="auto" w:fill="FF9900"/>
                 <w:lang w:val="en-US"/>
               </w:rPr>
-              <w:t>{</w:t>
-            </w:r>
-            <w:proofErr w:type="gramStart"/>
-            <w:r>
-              <w:rPr>
-                <w:rFonts w:asciiTheme="majorHAnsi" w:eastAsia="Calibri" w:hAnsiTheme="majorHAnsi" w:cstheme="majorHAnsi"/>
-                <w:color w:val="FFFFFF"/>
-                <w:spacing w:val="2"/>
+              <w:t>{{ generate</w:t>
+            </w:r>
+            <w:proofErr w:type="gramEnd"/>
+            <w:r>
+              <w:rPr>
+                <w:rFonts w:asciiTheme="majorHAnsi" w:eastAsia="Calibri" w:hAnsiTheme="majorHAnsi" w:cstheme="majorHAnsi"/>
+                <w:color w:val="FFFFFF" w:themeColor="background1"/>
+                <w:spacing w:val="2"/>
+                <w:kern w:val="144"/>
                 <w:sz w:val="18"/>
                 <w:szCs w:val="18"/>
-                <w:shd w:val="clear" w:color="auto" w:fill="FF9900"/>
-                <w:lang w:val="en-US"/>
-              </w:rPr>
-              <w:t>{ generate</w:t>
-            </w:r>
-            <w:proofErr w:type="gramEnd"/>
-            <w:r>
-              <w:rPr>
-                <w:rFonts w:asciiTheme="majorHAnsi" w:eastAsia="Calibri" w:hAnsiTheme="majorHAnsi" w:cstheme="majorHAnsi"/>
-                <w:color w:val="FFFFFF"/>
-                <w:spacing w:val="2"/>
-                <w:sz w:val="18"/>
-                <w:szCs w:val="18"/>
-                <w:shd w:val="clear" w:color="auto" w:fill="FF9900"/>
                 <w:lang w:val="en-US"/>
               </w:rPr>
               <w:t>_anchor('signHere', item.email)  }}</w:t>
@@ -5331,12 +4766,6 @@
         <w:tc>
           <w:tcPr>
             <w:tcW w:w="5669" w:type="dxa"/>
-            <w:tcBorders>
-              <w:top w:val="single" w:sz="8" w:space="0" w:color="000000"/>
-              <w:left w:val="single" w:sz="8" w:space="0" w:color="000000"/>
-              <w:bottom w:val="single" w:sz="8" w:space="0" w:color="000000"/>
-              <w:right w:val="single" w:sz="8" w:space="0" w:color="000000"/>
-            </w:tcBorders>
           </w:tcPr>
           <w:p>
             <w:pPr>
@@ -5367,12 +4796,6 @@
         <w:tc>
           <w:tcPr>
             <w:tcW w:w="5669" w:type="dxa"/>
-            <w:tcBorders>
-              <w:top w:val="single" w:sz="8" w:space="0" w:color="000000"/>
-              <w:left w:val="single" w:sz="8" w:space="0" w:color="000000"/>
-              <w:bottom w:val="single" w:sz="8" w:space="0" w:color="000000"/>
-              <w:right w:val="single" w:sz="8" w:space="0" w:color="000000"/>
-            </w:tcBorders>
           </w:tcPr>
           <w:p>
             <w:pPr>
@@ -5396,12 +4819,6 @@
         <w:tc>
           <w:tcPr>
             <w:tcW w:w="5669" w:type="dxa"/>
-            <w:tcBorders>
-              <w:top w:val="single" w:sz="8" w:space="0" w:color="000000"/>
-              <w:left w:val="single" w:sz="8" w:space="0" w:color="000000"/>
-              <w:bottom w:val="single" w:sz="8" w:space="0" w:color="000000"/>
-              <w:right w:val="single" w:sz="8" w:space="0" w:color="000000"/>
-            </w:tcBorders>
           </w:tcPr>
           <w:p>
             <w:pPr>
@@ -5474,12 +4891,6 @@
         <w:tc>
           <w:tcPr>
             <w:tcW w:w="5669" w:type="dxa"/>
-            <w:tcBorders>
-              <w:top w:val="single" w:sz="8" w:space="0" w:color="000000"/>
-              <w:left w:val="single" w:sz="8" w:space="0" w:color="000000"/>
-              <w:bottom w:val="single" w:sz="8" w:space="0" w:color="000000"/>
-              <w:right w:val="single" w:sz="8" w:space="0" w:color="000000"/>
-            </w:tcBorders>
           </w:tcPr>
           <w:p>
             <w:pPr>
@@ -5638,6 +5049,7 @@
           <w:lang w:val="en-US"/>
         </w:rPr>
       </w:pPr>
+      <w:proofErr w:type="gramStart"/>
       <w:r>
         <w:rPr>
           <w:rFonts w:asciiTheme="majorHAnsi" w:eastAsia="Calibri" w:hAnsiTheme="majorHAnsi" w:cstheme="majorHAnsi"/>
@@ -5645,9 +5057,9 @@
           <w:kern w:val="144"/>
           <w:lang w:val="en-US"/>
         </w:rPr>
-        <w:t>{</w:t>
-      </w:r>
-      <w:proofErr w:type="gramStart"/>
+        <w:t>{{ payment</w:t>
+      </w:r>
+      <w:proofErr w:type="gramEnd"/>
       <w:r>
         <w:rPr>
           <w:rFonts w:asciiTheme="majorHAnsi" w:eastAsia="Calibri" w:hAnsiTheme="majorHAnsi" w:cstheme="majorHAnsi"/>
@@ -5655,40 +5067,28 @@
           <w:kern w:val="144"/>
           <w:lang w:val="en-US"/>
         </w:rPr>
-        <w:t>{ payment</w:t>
-      </w:r>
-      <w:proofErr w:type="gramEnd"/>
-      <w:r>
+        <w:t>_attachment.show(width = "145mm") }}</w:t>
+      </w:r>
+    </w:p>
+    <w:p>
+      <w:pPr>
+        <w:spacing w:line="300" w:lineRule="auto"/>
         <w:rPr>
           <w:rFonts w:asciiTheme="majorHAnsi" w:eastAsia="Calibri" w:hAnsiTheme="majorHAnsi" w:cstheme="majorHAnsi"/>
           <w:spacing w:val="2"/>
           <w:kern w:val="144"/>
           <w:lang w:val="en-US"/>
         </w:rPr>
-        <w:t>_attachment.show(width = "145mm") }}</w:t>
-      </w:r>
-    </w:p>
-    <w:p>
-      <w:pPr>
-        <w:spacing w:line="300" w:lineRule="auto"/>
+      </w:pPr>
+      <w:r>
         <w:rPr>
           <w:rFonts w:asciiTheme="majorHAnsi" w:eastAsia="Calibri" w:hAnsiTheme="majorHAnsi" w:cstheme="majorHAnsi"/>
           <w:spacing w:val="2"/>
           <w:kern w:val="144"/>
           <w:lang w:val="en-US"/>
         </w:rPr>
-      </w:pPr>
-      <w:r>
-        <w:rPr>
-          <w:rFonts w:asciiTheme="majorHAnsi" w:eastAsia="Calibri" w:hAnsiTheme="majorHAnsi" w:cstheme="majorHAnsi"/>
-          <w:spacing w:val="2"/>
-          <w:kern w:val="144"/>
-          <w:lang w:val="en-US"/>
-        </w:rPr>
         <w:t>{%p endif %}</w:t>
       </w:r>
-      <w:bookmarkStart w:id="2" w:name="_GoBack"/>
-      <w:bookmarkEnd w:id="2"/>
     </w:p>
     <w:sectPr>
       <w:headerReference w:type="default" r:id="rId7"/>
@@ -5703,7 +5103,7 @@
 </file>
 
 <file path=word/endnotes.xml><?xml version="1.0" encoding="utf-8"?>
-<w:endnotes xmlns:wpc="http://schemas.microsoft.com/office/word/2010/wordprocessingCanvas" xmlns:mc="http://schemas.openxmlformats.org/markup-compatibility/2006" xmlns:o="urn:schemas-microsoft-com:office:office" xmlns:r="http://schemas.openxmlformats.org/officeDocument/2006/relationships" xmlns:m="http://schemas.openxmlformats.org/officeDocument/2006/math" xmlns:v="urn:schemas-microsoft-com:vml" xmlns:wp14="http://schemas.microsoft.com/office/word/2010/wordprocessingDrawing" xmlns:wp="http://schemas.openxmlformats.org/drawingml/2006/wordprocessingDrawing" xmlns:w10="urn:schemas-microsoft-com:office:word" xmlns:w="http://schemas.openxmlformats.org/wordprocessingml/2006/main" xmlns:w14="http://schemas.microsoft.com/office/word/2010/wordml" xmlns:w15="http://schemas.microsoft.com/office/word/2012/wordml" xmlns:wpg="http://schemas.microsoft.com/office/word/2010/wordprocessingGroup" xmlns:wpi="http://schemas.microsoft.com/office/word/2010/wordprocessingInk" xmlns:wne="http://schemas.microsoft.com/office/word/2006/wordml" xmlns:wps="http://schemas.microsoft.com/office/word/2010/wordprocessingShape" mc:Ignorable="w14 w15 wp14">
+<w:endnotes xmlns:wpc="http://schemas.microsoft.com/office/word/2010/wordprocessingCanvas" xmlns:cx="http://schemas.microsoft.com/office/drawing/2014/chartex" xmlns:cx1="http://schemas.microsoft.com/office/drawing/2015/9/8/chartex" xmlns:cx2="http://schemas.microsoft.com/office/drawing/2015/10/21/chartex" xmlns:cx3="http://schemas.microsoft.com/office/drawing/2016/5/9/chartex" xmlns:cx4="http://schemas.microsoft.com/office/drawing/2016/5/10/chartex" xmlns:cx5="http://schemas.microsoft.com/office/drawing/2016/5/11/chartex" xmlns:cx6="http://schemas.microsoft.com/office/drawing/2016/5/12/chartex" xmlns:cx7="http://schemas.microsoft.com/office/drawing/2016/5/13/chartex" xmlns:cx8="http://schemas.microsoft.com/office/drawing/2016/5/14/chartex" xmlns:mc="http://schemas.openxmlformats.org/markup-compatibility/2006" xmlns:aink="http://schemas.microsoft.com/office/drawing/2016/ink" xmlns:am3d="http://schemas.microsoft.com/office/drawing/2017/model3d" xmlns:o="urn:schemas-microsoft-com:office:office" xmlns:r="http://schemas.openxmlformats.org/officeDocument/2006/relationships" xmlns:m="http://schemas.openxmlformats.org/officeDocument/2006/math" xmlns:v="urn:schemas-microsoft-com:vml" xmlns:wp14="http://schemas.microsoft.com/office/word/2010/wordprocessingDrawing" xmlns:wp="http://schemas.openxmlformats.org/drawingml/2006/wordprocessingDrawing" xmlns:w10="urn:schemas-microsoft-com:office:word" xmlns:w="http://schemas.openxmlformats.org/wordprocessingml/2006/main" xmlns:w14="http://schemas.microsoft.com/office/word/2010/wordml" xmlns:w15="http://schemas.microsoft.com/office/word/2012/wordml" xmlns:w16cex="http://schemas.microsoft.com/office/word/2018/wordml/cex" xmlns:w16cid="http://schemas.microsoft.com/office/word/2016/wordml/cid" xmlns:w16="http://schemas.microsoft.com/office/word/2018/wordml" xmlns:w16se="http://schemas.microsoft.com/office/word/2015/wordml/symex" xmlns:wpg="http://schemas.microsoft.com/office/word/2010/wordprocessingGroup" xmlns:wpi="http://schemas.microsoft.com/office/word/2010/wordprocessingInk" xmlns:wne="http://schemas.microsoft.com/office/word/2006/wordml" xmlns:wps="http://schemas.microsoft.com/office/word/2010/wordprocessingShape" mc:Ignorable="w14 w15 w16se w16cid w16 w16cex wp14">
   <w:endnote w:type="separator" w:id="-1">
     <w:p>
       <w:pPr>
@@ -5728,7 +5128,7 @@
 </file>
 
 <file path=word/footer1.xml><?xml version="1.0" encoding="utf-8"?>
-<w:ftr xmlns:wpc="http://schemas.microsoft.com/office/word/2010/wordprocessingCanvas" xmlns:mc="http://schemas.openxmlformats.org/markup-compatibility/2006" xmlns:o="urn:schemas-microsoft-com:office:office" xmlns:r="http://schemas.openxmlformats.org/officeDocument/2006/relationships" xmlns:m="http://schemas.openxmlformats.org/officeDocument/2006/math" xmlns:v="urn:schemas-microsoft-com:vml" xmlns:wp14="http://schemas.microsoft.com/office/word/2010/wordprocessingDrawing" xmlns:wp="http://schemas.openxmlformats.org/drawingml/2006/wordprocessingDrawing" xmlns:w10="urn:schemas-microsoft-com:office:word" xmlns:w="http://schemas.openxmlformats.org/wordprocessingml/2006/main" xmlns:w14="http://schemas.microsoft.com/office/word/2010/wordml" xmlns:w15="http://schemas.microsoft.com/office/word/2012/wordml" xmlns:wpg="http://schemas.microsoft.com/office/word/2010/wordprocessingGroup" xmlns:wpi="http://schemas.microsoft.com/office/word/2010/wordprocessingInk" xmlns:wne="http://schemas.microsoft.com/office/word/2006/wordml" xmlns:wps="http://schemas.microsoft.com/office/word/2010/wordprocessingShape" mc:Ignorable="w14 w15 wp14">
+<w:ftr xmlns:wpc="http://schemas.microsoft.com/office/word/2010/wordprocessingCanvas" xmlns:cx="http://schemas.microsoft.com/office/drawing/2014/chartex" xmlns:cx1="http://schemas.microsoft.com/office/drawing/2015/9/8/chartex" xmlns:cx2="http://schemas.microsoft.com/office/drawing/2015/10/21/chartex" xmlns:cx3="http://schemas.microsoft.com/office/drawing/2016/5/9/chartex" xmlns:cx4="http://schemas.microsoft.com/office/drawing/2016/5/10/chartex" xmlns:cx5="http://schemas.microsoft.com/office/drawing/2016/5/11/chartex" xmlns:cx6="http://schemas.microsoft.com/office/drawing/2016/5/12/chartex" xmlns:cx7="http://schemas.microsoft.com/office/drawing/2016/5/13/chartex" xmlns:cx8="http://schemas.microsoft.com/office/drawing/2016/5/14/chartex" xmlns:mc="http://schemas.openxmlformats.org/markup-compatibility/2006" xmlns:aink="http://schemas.microsoft.com/office/drawing/2016/ink" xmlns:am3d="http://schemas.microsoft.com/office/drawing/2017/model3d" xmlns:o="urn:schemas-microsoft-com:office:office" xmlns:r="http://schemas.openxmlformats.org/officeDocument/2006/relationships" xmlns:m="http://schemas.openxmlformats.org/officeDocument/2006/math" xmlns:v="urn:schemas-microsoft-com:vml" xmlns:wp14="http://schemas.microsoft.com/office/word/2010/wordprocessingDrawing" xmlns:wp="http://schemas.openxmlformats.org/drawingml/2006/wordprocessingDrawing" xmlns:w10="urn:schemas-microsoft-com:office:word" xmlns:w="http://schemas.openxmlformats.org/wordprocessingml/2006/main" xmlns:w14="http://schemas.microsoft.com/office/word/2010/wordml" xmlns:w15="http://schemas.microsoft.com/office/word/2012/wordml" xmlns:w16cex="http://schemas.microsoft.com/office/word/2018/wordml/cex" xmlns:w16cid="http://schemas.microsoft.com/office/word/2016/wordml/cid" xmlns:w16="http://schemas.microsoft.com/office/word/2018/wordml" xmlns:w16se="http://schemas.microsoft.com/office/word/2015/wordml/symex" xmlns:wpg="http://schemas.microsoft.com/office/word/2010/wordprocessingGroup" xmlns:wpi="http://schemas.microsoft.com/office/word/2010/wordprocessingInk" xmlns:wne="http://schemas.microsoft.com/office/word/2006/wordml" xmlns:wps="http://schemas.microsoft.com/office/word/2010/wordprocessingShape" mc:Ignorable="w14 w15 w16se w16cid w16 w16cex wp14">
   <w:p>
     <w:pPr>
       <w:rPr>
@@ -5742,7 +5142,7 @@
 </file>
 
 <file path=word/footnotes.xml><?xml version="1.0" encoding="utf-8"?>
-<w:footnotes xmlns:wpc="http://schemas.microsoft.com/office/word/2010/wordprocessingCanvas" xmlns:mc="http://schemas.openxmlformats.org/markup-compatibility/2006" xmlns:o="urn:schemas-microsoft-com:office:office" xmlns:r="http://schemas.openxmlformats.org/officeDocument/2006/relationships" xmlns:m="http://schemas.openxmlformats.org/officeDocument/2006/math" xmlns:v="urn:schemas-microsoft-com:vml" xmlns:wp14="http://schemas.microsoft.com/office/word/2010/wordprocessingDrawing" xmlns:wp="http://schemas.openxmlformats.org/drawingml/2006/wordprocessingDrawing" xmlns:w10="urn:schemas-microsoft-com:office:word" xmlns:w="http://schemas.openxmlformats.org/wordprocessingml/2006/main" xmlns:w14="http://schemas.microsoft.com/office/word/2010/wordml" xmlns:w15="http://schemas.microsoft.com/office/word/2012/wordml" xmlns:wpg="http://schemas.microsoft.com/office/word/2010/wordprocessingGroup" xmlns:wpi="http://schemas.microsoft.com/office/word/2010/wordprocessingInk" xmlns:wne="http://schemas.microsoft.com/office/word/2006/wordml" xmlns:wps="http://schemas.microsoft.com/office/word/2010/wordprocessingShape" mc:Ignorable="w14 w15 wp14">
+<w:footnotes xmlns:wpc="http://schemas.microsoft.com/office/word/2010/wordprocessingCanvas" xmlns:cx="http://schemas.microsoft.com/office/drawing/2014/chartex" xmlns:cx1="http://schemas.microsoft.com/office/drawing/2015/9/8/chartex" xmlns:cx2="http://schemas.microsoft.com/office/drawing/2015/10/21/chartex" xmlns:cx3="http://schemas.microsoft.com/office/drawing/2016/5/9/chartex" xmlns:cx4="http://schemas.microsoft.com/office/drawing/2016/5/10/chartex" xmlns:cx5="http://schemas.microsoft.com/office/drawing/2016/5/11/chartex" xmlns:cx6="http://schemas.microsoft.com/office/drawing/2016/5/12/chartex" xmlns:cx7="http://schemas.microsoft.com/office/drawing/2016/5/13/chartex" xmlns:cx8="http://schemas.microsoft.com/office/drawing/2016/5/14/chartex" xmlns:mc="http://schemas.openxmlformats.org/markup-compatibility/2006" xmlns:aink="http://schemas.microsoft.com/office/drawing/2016/ink" xmlns:am3d="http://schemas.microsoft.com/office/drawing/2017/model3d" xmlns:o="urn:schemas-microsoft-com:office:office" xmlns:r="http://schemas.openxmlformats.org/officeDocument/2006/relationships" xmlns:m="http://schemas.openxmlformats.org/officeDocument/2006/math" xmlns:v="urn:schemas-microsoft-com:vml" xmlns:wp14="http://schemas.microsoft.com/office/word/2010/wordprocessingDrawing" xmlns:wp="http://schemas.openxmlformats.org/drawingml/2006/wordprocessingDrawing" xmlns:w10="urn:schemas-microsoft-com:office:word" xmlns:w="http://schemas.openxmlformats.org/wordprocessingml/2006/main" xmlns:w14="http://schemas.microsoft.com/office/word/2010/wordml" xmlns:w15="http://schemas.microsoft.com/office/word/2012/wordml" xmlns:w16cex="http://schemas.microsoft.com/office/word/2018/wordml/cex" xmlns:w16cid="http://schemas.microsoft.com/office/word/2016/wordml/cid" xmlns:w16="http://schemas.microsoft.com/office/word/2018/wordml" xmlns:w16se="http://schemas.microsoft.com/office/word/2015/wordml/symex" xmlns:wpg="http://schemas.microsoft.com/office/word/2010/wordprocessingGroup" xmlns:wpi="http://schemas.microsoft.com/office/word/2010/wordprocessingInk" xmlns:wne="http://schemas.microsoft.com/office/word/2006/wordml" xmlns:wps="http://schemas.microsoft.com/office/word/2010/wordprocessingShape" mc:Ignorable="w14 w15 w16se w16cid w16 w16cex wp14">
   <w:footnote w:type="separator" w:id="-1">
     <w:p>
       <w:pPr>
@@ -5767,7 +5167,7 @@
 </file>
 
 <file path=word/header1.xml><?xml version="1.0" encoding="utf-8"?>
-<w:hdr xmlns:wpc="http://schemas.microsoft.com/office/word/2010/wordprocessingCanvas" xmlns:mc="http://schemas.openxmlformats.org/markup-compatibility/2006" xmlns:o="urn:schemas-microsoft-com:office:office" xmlns:r="http://schemas.openxmlformats.org/officeDocument/2006/relationships" xmlns:m="http://schemas.openxmlformats.org/officeDocument/2006/math" xmlns:v="urn:schemas-microsoft-com:vml" xmlns:wp14="http://schemas.microsoft.com/office/word/2010/wordprocessingDrawing" xmlns:wp="http://schemas.openxmlformats.org/drawingml/2006/wordprocessingDrawing" xmlns:w10="urn:schemas-microsoft-com:office:word" xmlns:w="http://schemas.openxmlformats.org/wordprocessingml/2006/main" xmlns:w14="http://schemas.microsoft.com/office/word/2010/wordml" xmlns:w15="http://schemas.microsoft.com/office/word/2012/wordml" xmlns:wpg="http://schemas.microsoft.com/office/word/2010/wordprocessingGroup" xmlns:wpi="http://schemas.microsoft.com/office/word/2010/wordprocessingInk" xmlns:wne="http://schemas.microsoft.com/office/word/2006/wordml" xmlns:wps="http://schemas.microsoft.com/office/word/2010/wordprocessingShape" mc:Ignorable="w14 w15 wp14">
+<w:hdr xmlns:wpc="http://schemas.microsoft.com/office/word/2010/wordprocessingCanvas" xmlns:cx="http://schemas.microsoft.com/office/drawing/2014/chartex" xmlns:cx1="http://schemas.microsoft.com/office/drawing/2015/9/8/chartex" xmlns:cx2="http://schemas.microsoft.com/office/drawing/2015/10/21/chartex" xmlns:cx3="http://schemas.microsoft.com/office/drawing/2016/5/9/chartex" xmlns:cx4="http://schemas.microsoft.com/office/drawing/2016/5/10/chartex" xmlns:cx5="http://schemas.microsoft.com/office/drawing/2016/5/11/chartex" xmlns:cx6="http://schemas.microsoft.com/office/drawing/2016/5/12/chartex" xmlns:cx7="http://schemas.microsoft.com/office/drawing/2016/5/13/chartex" xmlns:cx8="http://schemas.microsoft.com/office/drawing/2016/5/14/chartex" xmlns:mc="http://schemas.openxmlformats.org/markup-compatibility/2006" xmlns:aink="http://schemas.microsoft.com/office/drawing/2016/ink" xmlns:am3d="http://schemas.microsoft.com/office/drawing/2017/model3d" xmlns:o="urn:schemas-microsoft-com:office:office" xmlns:r="http://schemas.openxmlformats.org/officeDocument/2006/relationships" xmlns:m="http://schemas.openxmlformats.org/officeDocument/2006/math" xmlns:v="urn:schemas-microsoft-com:vml" xmlns:wp14="http://schemas.microsoft.com/office/word/2010/wordprocessingDrawing" xmlns:wp="http://schemas.openxmlformats.org/drawingml/2006/wordprocessingDrawing" xmlns:w10="urn:schemas-microsoft-com:office:word" xmlns:w="http://schemas.openxmlformats.org/wordprocessingml/2006/main" xmlns:w14="http://schemas.microsoft.com/office/word/2010/wordml" xmlns:w15="http://schemas.microsoft.com/office/word/2012/wordml" xmlns:w16cex="http://schemas.microsoft.com/office/word/2018/wordml/cex" xmlns:w16cid="http://schemas.microsoft.com/office/word/2016/wordml/cid" xmlns:w16="http://schemas.microsoft.com/office/word/2018/wordml" xmlns:w16se="http://schemas.microsoft.com/office/word/2015/wordml/symex" xmlns:wpg="http://schemas.microsoft.com/office/word/2010/wordprocessingGroup" xmlns:wpi="http://schemas.microsoft.com/office/word/2010/wordprocessingInk" xmlns:wne="http://schemas.microsoft.com/office/word/2006/wordml" xmlns:wps="http://schemas.microsoft.com/office/word/2010/wordprocessingShape" mc:Ignorable="w14 w15 w16se w16cid w16 w16cex wp14">
   <w:p>
     <w:pPr>
       <w:spacing w:line="240" w:lineRule="auto"/>
@@ -5781,8 +5181,8 @@
 </file>
 
 <file path=word/numbering.xml><?xml version="1.0" encoding="utf-8"?>
-<w:numbering xmlns:wpc="http://schemas.microsoft.com/office/word/2010/wordprocessingCanvas" xmlns:mc="http://schemas.openxmlformats.org/markup-compatibility/2006" xmlns:o="urn:schemas-microsoft-com:office:office" xmlns:r="http://schemas.openxmlformats.org/officeDocument/2006/relationships" xmlns:m="http://schemas.openxmlformats.org/officeDocument/2006/math" xmlns:v="urn:schemas-microsoft-com:vml" xmlns:wp14="http://schemas.microsoft.com/office/word/2010/wordprocessingDrawing" xmlns:wp="http://schemas.openxmlformats.org/drawingml/2006/wordprocessingDrawing" xmlns:w10="urn:schemas-microsoft-com:office:word" xmlns:w="http://schemas.openxmlformats.org/wordprocessingml/2006/main" xmlns:w14="http://schemas.microsoft.com/office/word/2010/wordml" xmlns:w15="http://schemas.microsoft.com/office/word/2012/wordml" xmlns:wpg="http://schemas.microsoft.com/office/word/2010/wordprocessingGroup" xmlns:wpi="http://schemas.microsoft.com/office/word/2010/wordprocessingInk" xmlns:wne="http://schemas.microsoft.com/office/word/2006/wordml" xmlns:wps="http://schemas.microsoft.com/office/word/2010/wordprocessingShape" mc:Ignorable="w14 w15 wp14">
-  <w:abstractNum w:abstractNumId="0">
+<w:numbering xmlns:wpc="http://schemas.microsoft.com/office/word/2010/wordprocessingCanvas" xmlns:cx="http://schemas.microsoft.com/office/drawing/2014/chartex" xmlns:cx1="http://schemas.microsoft.com/office/drawing/2015/9/8/chartex" xmlns:cx2="http://schemas.microsoft.com/office/drawing/2015/10/21/chartex" xmlns:cx3="http://schemas.microsoft.com/office/drawing/2016/5/9/chartex" xmlns:cx4="http://schemas.microsoft.com/office/drawing/2016/5/10/chartex" xmlns:cx5="http://schemas.microsoft.com/office/drawing/2016/5/11/chartex" xmlns:cx6="http://schemas.microsoft.com/office/drawing/2016/5/12/chartex" xmlns:cx7="http://schemas.microsoft.com/office/drawing/2016/5/13/chartex" xmlns:cx8="http://schemas.microsoft.com/office/drawing/2016/5/14/chartex" xmlns:mc="http://schemas.openxmlformats.org/markup-compatibility/2006" xmlns:aink="http://schemas.microsoft.com/office/drawing/2016/ink" xmlns:am3d="http://schemas.microsoft.com/office/drawing/2017/model3d" xmlns:o="urn:schemas-microsoft-com:office:office" xmlns:r="http://schemas.openxmlformats.org/officeDocument/2006/relationships" xmlns:m="http://schemas.openxmlformats.org/officeDocument/2006/math" xmlns:v="urn:schemas-microsoft-com:vml" xmlns:wp14="http://schemas.microsoft.com/office/word/2010/wordprocessingDrawing" xmlns:wp="http://schemas.openxmlformats.org/drawingml/2006/wordprocessingDrawing" xmlns:w10="urn:schemas-microsoft-com:office:word" xmlns:w="http://schemas.openxmlformats.org/wordprocessingml/2006/main" xmlns:w14="http://schemas.microsoft.com/office/word/2010/wordml" xmlns:w15="http://schemas.microsoft.com/office/word/2012/wordml" xmlns:w16cex="http://schemas.microsoft.com/office/word/2018/wordml/cex" xmlns:w16cid="http://schemas.microsoft.com/office/word/2016/wordml/cid" xmlns:w16="http://schemas.microsoft.com/office/word/2018/wordml" xmlns:w16se="http://schemas.microsoft.com/office/word/2015/wordml/symex" xmlns:wpg="http://schemas.microsoft.com/office/word/2010/wordprocessingGroup" xmlns:wpi="http://schemas.microsoft.com/office/word/2010/wordprocessingInk" xmlns:wne="http://schemas.microsoft.com/office/word/2006/wordml" xmlns:wps="http://schemas.microsoft.com/office/word/2010/wordprocessingShape" mc:Ignorable="w14 w15 w16se w16cid w16 w16cex wp14">
+  <w:abstractNum w:abstractNumId="0" w15:restartNumberingAfterBreak="0">
     <w:nsid w:val="056E0F36"/>
     <w:multiLevelType w:val="multilevel"/>
     <w:tmpl w:val="E3061352"/>
@@ -5897,7 +5297,7 @@
       </w:rPr>
     </w:lvl>
   </w:abstractNum>
-  <w:abstractNum w:abstractNumId="1">
+  <w:abstractNum w:abstractNumId="1" w15:restartNumberingAfterBreak="0">
     <w:nsid w:val="0BE80495"/>
     <w:multiLevelType w:val="multilevel"/>
     <w:tmpl w:val="C5B66930"/>
@@ -6063,10 +5463,10 @@
       </w:rPr>
     </w:lvl>
   </w:abstractNum>
-  <w:abstractNum w:abstractNumId="2">
+  <w:abstractNum w:abstractNumId="2" w15:restartNumberingAfterBreak="0">
     <w:nsid w:val="0D9C3E13"/>
     <w:multiLevelType w:val="multilevel"/>
-    <w:tmpl w:val="FBB03CBC"/>
+    <w:tmpl w:val="33BAAD6E"/>
     <w:lvl w:ilvl="0">
       <w:start w:val="1"/>
       <w:numFmt w:val="upperRoman"/>
@@ -6128,7 +5528,8 @@
       </w:pPr>
       <w:rPr>
         <w:rFonts w:ascii="Calibri" w:hAnsi="Calibri" w:hint="default"/>
-        <w:b/>
+        <w:b w:val="0"/>
+        <w:bCs w:val="0"/>
         <w:sz w:val="22"/>
         <w:u w:val="none"/>
       </w:rPr>
@@ -6229,7 +5630,7 @@
       </w:rPr>
     </w:lvl>
   </w:abstractNum>
-  <w:abstractNum w:abstractNumId="3">
+  <w:abstractNum w:abstractNumId="3" w15:restartNumberingAfterBreak="0">
     <w:nsid w:val="0DF23EC3"/>
     <w:multiLevelType w:val="hybridMultilevel"/>
     <w:tmpl w:val="A5F8B1F2"/>
@@ -6321,7 +5722,7 @@
       </w:pPr>
     </w:lvl>
   </w:abstractNum>
-  <w:abstractNum w:abstractNumId="4">
+  <w:abstractNum w:abstractNumId="4" w15:restartNumberingAfterBreak="0">
     <w:nsid w:val="15E06D8E"/>
     <w:multiLevelType w:val="hybridMultilevel"/>
     <w:tmpl w:val="6E5AEBBC"/>
@@ -6410,7 +5811,7 @@
       </w:pPr>
     </w:lvl>
   </w:abstractNum>
-  <w:abstractNum w:abstractNumId="5">
+  <w:abstractNum w:abstractNumId="5" w15:restartNumberingAfterBreak="0">
     <w:nsid w:val="1BC21088"/>
     <w:multiLevelType w:val="hybridMultilevel"/>
     <w:tmpl w:val="0E183238"/>
@@ -6505,7 +5906,7 @@
       </w:pPr>
     </w:lvl>
   </w:abstractNum>
-  <w:abstractNum w:abstractNumId="6">
+  <w:abstractNum w:abstractNumId="6" w15:restartNumberingAfterBreak="0">
     <w:nsid w:val="300A2905"/>
     <w:multiLevelType w:val="multilevel"/>
     <w:tmpl w:val="B4A22DD6"/>
@@ -6671,7 +6072,7 @@
       </w:rPr>
     </w:lvl>
   </w:abstractNum>
-  <w:abstractNum w:abstractNumId="7">
+  <w:abstractNum w:abstractNumId="7" w15:restartNumberingAfterBreak="0">
     <w:nsid w:val="43E9012F"/>
     <w:multiLevelType w:val="multilevel"/>
     <w:tmpl w:val="E708CC00"/>
@@ -6838,7 +6239,7 @@
       </w:rPr>
     </w:lvl>
   </w:abstractNum>
-  <w:abstractNum w:abstractNumId="8">
+  <w:abstractNum w:abstractNumId="8" w15:restartNumberingAfterBreak="0">
     <w:nsid w:val="4B9029F8"/>
     <w:multiLevelType w:val="multilevel"/>
     <w:tmpl w:val="4E544170"/>
@@ -6993,7 +6394,7 @@
       </w:rPr>
     </w:lvl>
   </w:abstractNum>
-  <w:abstractNum w:abstractNumId="9">
+  <w:abstractNum w:abstractNumId="9" w15:restartNumberingAfterBreak="0">
     <w:nsid w:val="640138FD"/>
     <w:multiLevelType w:val="hybridMultilevel"/>
     <w:tmpl w:val="2BCA2E5C"/>
@@ -7117,7 +6518,7 @@
 </file>
 
 <file path=word/styles.xml><?xml version="1.0" encoding="utf-8"?>
-<w:styles xmlns:mc="http://schemas.openxmlformats.org/markup-compatibility/2006" xmlns:r="http://schemas.openxmlformats.org/officeDocument/2006/relationships" xmlns:w="http://schemas.openxmlformats.org/wordprocessingml/2006/main" xmlns:w14="http://schemas.microsoft.com/office/word/2010/wordml" xmlns:w15="http://schemas.microsoft.com/office/word/2012/wordml" mc:Ignorable="w14 w15">
+<w:styles xmlns:mc="http://schemas.openxmlformats.org/markup-compatibility/2006" xmlns:r="http://schemas.openxmlformats.org/officeDocument/2006/relationships" xmlns:w="http://schemas.openxmlformats.org/wordprocessingml/2006/main" xmlns:w14="http://schemas.microsoft.com/office/word/2010/wordml" xmlns:w15="http://schemas.microsoft.com/office/word/2012/wordml" xmlns:w16cex="http://schemas.microsoft.com/office/word/2018/wordml/cex" xmlns:w16cid="http://schemas.microsoft.com/office/word/2016/wordml/cid" xmlns:w16="http://schemas.microsoft.com/office/word/2018/wordml" xmlns:w16se="http://schemas.microsoft.com/office/word/2015/wordml/symex" mc:Ignorable="w14 w15 w16se w16cid w16 w16cex">
   <w:docDefaults>
     <w:rPrDefault>
       <w:rPr>
@@ -7133,7 +6534,7 @@
       </w:pPr>
     </w:pPrDefault>
   </w:docDefaults>
-  <w:latentStyles w:defLockedState="0" w:defUIPriority="99" w:defSemiHidden="0" w:defUnhideWhenUsed="0" w:defQFormat="0" w:count="371">
+  <w:latentStyles w:defLockedState="0" w:defUIPriority="99" w:defSemiHidden="0" w:defUnhideWhenUsed="0" w:defQFormat="0" w:count="376">
     <w:lsdException w:name="Normal" w:uiPriority="0" w:qFormat="1"/>
     <w:lsdException w:name="heading 1" w:uiPriority="9" w:qFormat="1"/>
     <w:lsdException w:name="heading 2" w:semiHidden="1" w:uiPriority="9" w:unhideWhenUsed="1" w:qFormat="1"/>
@@ -7239,7 +6640,6 @@
     <w:lsdException w:name="HTML Sample" w:semiHidden="1" w:unhideWhenUsed="1"/>
     <w:lsdException w:name="HTML Typewriter" w:semiHidden="1" w:unhideWhenUsed="1"/>
     <w:lsdException w:name="HTML Variable" w:semiHidden="1" w:unhideWhenUsed="1"/>
-    <w:lsdException w:name="Normal Table" w:semiHidden="1" w:unhideWhenUsed="1"/>
     <w:lsdException w:name="annotation subject" w:semiHidden="1" w:unhideWhenUsed="1"/>
     <w:lsdException w:name="No List" w:semiHidden="1" w:unhideWhenUsed="1"/>
     <w:lsdException w:name="Outline List 1" w:semiHidden="1" w:unhideWhenUsed="1"/>
@@ -7282,11 +6682,8 @@
     <w:lsdException w:name="Table Contemporary" w:semiHidden="1" w:unhideWhenUsed="1"/>
     <w:lsdException w:name="Table Elegant" w:semiHidden="1" w:unhideWhenUsed="1"/>
     <w:lsdException w:name="Table Professional" w:semiHidden="1" w:unhideWhenUsed="1"/>
-    <w:lsdException w:name="Table Subtle 1" w:semiHidden="1" w:unhideWhenUsed="1"/>
     <w:lsdException w:name="Table Subtle 2" w:semiHidden="1" w:unhideWhenUsed="1"/>
     <w:lsdException w:name="Table Web 1" w:semiHidden="1" w:unhideWhenUsed="1"/>
-    <w:lsdException w:name="Table Web 2" w:semiHidden="1" w:unhideWhenUsed="1"/>
-    <w:lsdException w:name="Table Web 3" w:semiHidden="1" w:unhideWhenUsed="1"/>
     <w:lsdException w:name="Balloon Text" w:semiHidden="1" w:unhideWhenUsed="1"/>
     <w:lsdException w:name="Table Grid" w:uiPriority="39"/>
     <w:lsdException w:name="Table Theme" w:semiHidden="1" w:unhideWhenUsed="1"/>
@@ -7505,6 +6902,11 @@
     <w:lsdException w:name="List Table 5 Dark Accent 6" w:uiPriority="50"/>
     <w:lsdException w:name="List Table 6 Colorful Accent 6" w:uiPriority="51"/>
     <w:lsdException w:name="List Table 7 Colorful Accent 6" w:uiPriority="52"/>
+    <w:lsdException w:name="Mention" w:semiHidden="1" w:unhideWhenUsed="1"/>
+    <w:lsdException w:name="Smart Hyperlink" w:semiHidden="1" w:unhideWhenUsed="1"/>
+    <w:lsdException w:name="Hashtag" w:semiHidden="1" w:unhideWhenUsed="1"/>
+    <w:lsdException w:name="Unresolved Mention" w:semiHidden="1" w:unhideWhenUsed="1"/>
+    <w:lsdException w:name="Smart Link" w:semiHidden="1" w:unhideWhenUsed="1"/>
   </w:latentStyles>
   <w:style w:type="paragraph" w:default="1" w:styleId="Normal">
     <w:name w:val="Normal"/>
@@ -7690,9 +7092,7 @@
       <w:tblStyleRowBandSize w:val="1"/>
       <w:tblStyleColBandSize w:val="1"/>
       <w:tblCellMar>
-        <w:top w:w="0" w:type="dxa"/>
         <w:left w:w="70" w:type="dxa"/>
-        <w:bottom w:w="0" w:type="dxa"/>
         <w:right w:w="70" w:type="dxa"/>
       </w:tblCellMar>
     </w:tblPr>

--- a/docassemble/docassemble/brcomeducalegal/data/templates/contrato-prestacao-servicos-consultoria.docx
+++ b/docassemble/docassemble/brcomeducalegal/data/templates/contrato-prestacao-servicos-consultoria.docx
@@ -4323,6 +4323,8 @@
     </w:p>
     <w:p>
       <w:pPr>
+        <w:keepNext/>
+        <w:widowControl w:val="0"/>
         <w:numPr>
           <w:ilvl w:val="1"/>
           <w:numId w:val="1"/>
@@ -4341,7 +4343,37 @@
           <w:spacing w:val="2"/>
           <w:kern w:val="144"/>
         </w:rPr>
-        <w:t>Fica eleito para a solução de controvérsias o foro da comarca de(o) {{ title_case(city) }}/{{ state | upper }}, com a renúncia de qualquer outro, por mais privilegiado que seja.</w:t>
+        <w:t xml:space="preserve">Fica eleito para a solução de controvérsias o foro da comarca de(o) {{ title_case(city) }}/{{ state </w:t>
+      </w:r>
+      <w:r>
+        <w:rPr>
+          <w:rFonts w:asciiTheme="majorHAnsi" w:eastAsia="Calibri" w:hAnsiTheme="majorHAnsi" w:cstheme="majorHAnsi"/>
+          <w:spacing w:val="2"/>
+          <w:kern w:val="144"/>
+        </w:rPr>
+        <w:lastRenderedPageBreak/>
+        <w:t>| upper }}, com a renúncia de qualquer outro, por mais privilegiado que seja.</w:t>
+      </w:r>
+    </w:p>
+    <w:p>
+      <w:pPr>
+        <w:keepNext/>
+        <w:widowControl w:val="0"/>
+        <w:spacing w:before="200" w:line="300" w:lineRule="auto"/>
+        <w:jc w:val="both"/>
+        <w:rPr>
+          <w:rFonts w:asciiTheme="majorHAnsi" w:eastAsia="Calibri" w:hAnsiTheme="majorHAnsi" w:cstheme="majorHAnsi"/>
+          <w:spacing w:val="2"/>
+          <w:kern w:val="144"/>
+        </w:rPr>
+      </w:pPr>
+      <w:r>
+        <w:rPr>
+          <w:rFonts w:asciiTheme="majorHAnsi" w:eastAsia="Calibri" w:hAnsiTheme="majorHAnsi" w:cstheme="majorHAnsi"/>
+          <w:spacing w:val="2"/>
+          <w:kern w:val="144"/>
+        </w:rPr>
+        <w:t>E, por estarem assim justas e contratadas, as Partes assinam o presente instrumento em 2 (duas) vias de igual teor e forma, na presença das duas testemunhas abaixo assinadas.</w:t>
       </w:r>
     </w:p>
     <w:p>
@@ -4365,7 +4397,6 @@
           <w:kern w:val="144"/>
           <w:lang w:val="en-US"/>
         </w:rPr>
-        <w:lastRenderedPageBreak/>
         <w:t>{{ title</w:t>
       </w:r>
       <w:proofErr w:type="gramEnd"/>
@@ -4402,6 +4433,7 @@
           <w:p>
             <w:pPr>
               <w:keepNext/>
+              <w:widowControl w:val="0"/>
               <w:spacing w:line="240" w:lineRule="auto"/>
               <w:jc w:val="center"/>
               <w:rPr>
@@ -4430,6 +4462,7 @@
           <w:p>
             <w:pPr>
               <w:keepNext/>
+              <w:widowControl w:val="0"/>
               <w:tabs>
                 <w:tab w:val="left" w:pos="840"/>
                 <w:tab w:val="center" w:pos="2764"/>
@@ -4467,12 +4500,13 @@
           <w:p>
             <w:pPr>
               <w:pStyle w:val="Ttulo3"/>
+              <w:keepLines w:val="0"/>
               <w:widowControl w:val="0"/>
               <w:spacing w:before="300" w:after="0" w:line="240" w:lineRule="auto"/>
               <w:ind w:right="5" w:firstLine="274"/>
               <w:rPr>
                 <w:rFonts w:asciiTheme="majorHAnsi" w:eastAsia="Calibri" w:hAnsiTheme="majorHAnsi" w:cstheme="majorHAnsi"/>
-                <w:color w:val="auto"/>
+                <w:color w:val="FFFFFF" w:themeColor="background1"/>
                 <w:spacing w:val="2"/>
                 <w:kern w:val="144"/>
                 <w:sz w:val="18"/>
@@ -4482,19 +4516,20 @@
             </w:pPr>
             <w:bookmarkStart w:id="0" w:name="_mjanf0jhibv9" w:colFirst="0" w:colLast="0"/>
             <w:bookmarkEnd w:id="0"/>
-            <w:r>
-              <w:rPr>
-                <w:rFonts w:asciiTheme="majorHAnsi" w:eastAsia="Calibri" w:hAnsiTheme="majorHAnsi" w:cstheme="majorHAnsi"/>
-                <w:color w:val="auto"/>
+            <w:proofErr w:type="gramStart"/>
+            <w:r>
+              <w:rPr>
+                <w:rFonts w:asciiTheme="majorHAnsi" w:eastAsia="Calibri" w:hAnsiTheme="majorHAnsi" w:cstheme="majorHAnsi"/>
+                <w:color w:val="FFFFFF" w:themeColor="background1"/>
                 <w:spacing w:val="2"/>
                 <w:kern w:val="144"/>
                 <w:sz w:val="18"/>
                 <w:szCs w:val="18"/>
                 <w:lang w:val="en-US"/>
               </w:rPr>
-              <w:t xml:space="preserve">     </w:t>
-            </w:r>
-            <w:proofErr w:type="gramStart"/>
+              <w:t xml:space="preserve">{{  </w:t>
+            </w:r>
+            <w:proofErr w:type="gramEnd"/>
             <w:r>
               <w:rPr>
                 <w:rFonts w:asciiTheme="majorHAnsi" w:eastAsia="Calibri" w:hAnsiTheme="majorHAnsi" w:cstheme="majorHAnsi"/>
@@ -4505,25 +4540,13 @@
                 <w:szCs w:val="18"/>
                 <w:lang w:val="en-US"/>
               </w:rPr>
-              <w:t xml:space="preserve">{{  </w:t>
-            </w:r>
-            <w:proofErr w:type="gramEnd"/>
-            <w:r>
-              <w:rPr>
-                <w:rFonts w:asciiTheme="majorHAnsi" w:eastAsia="Calibri" w:hAnsiTheme="majorHAnsi" w:cstheme="majorHAnsi"/>
-                <w:color w:val="FFFFFF" w:themeColor="background1"/>
-                <w:spacing w:val="2"/>
-                <w:kern w:val="144"/>
-                <w:sz w:val="18"/>
-                <w:szCs w:val="18"/>
-                <w:lang w:val="en-US"/>
-              </w:rPr>
-              <w:t>generate_anchor('signHere', school_email)  }}</w:t>
+              <w:t>generate_anchor('signHere', school_email)}}</w:t>
             </w:r>
           </w:p>
           <w:p>
             <w:pPr>
               <w:keepNext/>
+              <w:widowControl w:val="0"/>
               <w:spacing w:line="240" w:lineRule="auto"/>
               <w:ind w:firstLine="416"/>
               <w:rPr>
@@ -4550,6 +4573,7 @@
           <w:p>
             <w:pPr>
               <w:keepNext/>
+              <w:widowControl w:val="0"/>
               <w:spacing w:line="240" w:lineRule="auto"/>
               <w:jc w:val="center"/>
               <w:rPr>
@@ -4578,6 +4602,7 @@
           <w:p>
             <w:pPr>
               <w:keepNext/>
+              <w:widowControl w:val="0"/>
               <w:spacing w:line="240" w:lineRule="auto"/>
               <w:jc w:val="center"/>
               <w:rPr>
@@ -4627,12 +4652,13 @@
           <w:p>
             <w:pPr>
               <w:pStyle w:val="Ttulo3"/>
+              <w:keepLines w:val="0"/>
               <w:widowControl w:val="0"/>
               <w:spacing w:before="300" w:after="0" w:line="240" w:lineRule="auto"/>
               <w:ind w:right="5" w:firstLine="274"/>
               <w:rPr>
                 <w:rFonts w:asciiTheme="majorHAnsi" w:eastAsia="Calibri" w:hAnsiTheme="majorHAnsi" w:cstheme="majorHAnsi"/>
-                <w:color w:val="auto"/>
+                <w:color w:val="FF0000"/>
                 <w:spacing w:val="2"/>
                 <w:kern w:val="144"/>
                 <w:sz w:val="18"/>
@@ -4642,18 +4668,6 @@
             </w:pPr>
             <w:bookmarkStart w:id="1" w:name="_h558euwk5w9o" w:colFirst="0" w:colLast="0"/>
             <w:bookmarkEnd w:id="1"/>
-            <w:r>
-              <w:rPr>
-                <w:rFonts w:asciiTheme="majorHAnsi" w:eastAsia="Calibri" w:hAnsiTheme="majorHAnsi" w:cstheme="majorHAnsi"/>
-                <w:color w:val="FFFFFF"/>
-                <w:spacing w:val="2"/>
-                <w:kern w:val="144"/>
-                <w:sz w:val="18"/>
-                <w:szCs w:val="18"/>
-                <w:lang w:val="en-US"/>
-              </w:rPr>
-              <w:t xml:space="preserve">        </w:t>
-            </w:r>
             <w:proofErr w:type="gramStart"/>
             <w:r>
               <w:rPr>
@@ -4684,6 +4698,7 @@
           <w:p>
             <w:pPr>
               <w:keepNext/>
+              <w:widowControl w:val="0"/>
               <w:spacing w:line="240" w:lineRule="auto"/>
               <w:ind w:firstLine="416"/>
               <w:rPr>
@@ -4710,6 +4725,7 @@
           <w:p>
             <w:pPr>
               <w:keepNext/>
+              <w:widowControl w:val="0"/>
               <w:spacing w:line="240" w:lineRule="auto"/>
               <w:jc w:val="center"/>
               <w:rPr>
@@ -4734,6 +4750,7 @@
           <w:p>
             <w:pPr>
               <w:keepNext/>
+              <w:widowControl w:val="0"/>
               <w:spacing w:line="240" w:lineRule="auto"/>
               <w:jc w:val="center"/>
               <w:rPr>
@@ -4770,6 +4787,7 @@
           <w:p>
             <w:pPr>
               <w:keepNext/>
+              <w:widowControl w:val="0"/>
               <w:tabs>
                 <w:tab w:val="left" w:pos="416"/>
               </w:tabs>
@@ -4800,6 +4818,7 @@
           <w:p>
             <w:pPr>
               <w:keepNext/>
+              <w:widowControl w:val="0"/>
               <w:spacing w:line="240" w:lineRule="auto"/>
               <w:rPr>
                 <w:rFonts w:asciiTheme="majorHAnsi" w:eastAsia="Calibri" w:hAnsiTheme="majorHAnsi" w:cstheme="majorHAnsi"/>
@@ -4823,6 +4842,7 @@
           <w:p>
             <w:pPr>
               <w:keepNext/>
+              <w:widowControl w:val="0"/>
               <w:spacing w:line="240" w:lineRule="auto"/>
               <w:ind w:firstLine="416"/>
               <w:rPr>
@@ -4847,6 +4867,7 @@
           <w:p>
             <w:pPr>
               <w:keepNext/>
+              <w:widowControl w:val="0"/>
               <w:tabs>
                 <w:tab w:val="left" w:pos="708"/>
               </w:tabs>
@@ -4870,6 +4891,7 @@
           <w:p>
             <w:pPr>
               <w:keepNext/>
+              <w:widowControl w:val="0"/>
               <w:spacing w:line="240" w:lineRule="auto"/>
               <w:ind w:firstLine="416"/>
               <w:rPr>
@@ -4895,6 +4917,7 @@
           <w:p>
             <w:pPr>
               <w:keepNext/>
+              <w:widowControl w:val="0"/>
               <w:spacing w:line="240" w:lineRule="auto"/>
               <w:ind w:firstLine="416"/>
               <w:rPr>
@@ -4919,6 +4942,7 @@
           <w:p>
             <w:pPr>
               <w:keepNext/>
+              <w:widowControl w:val="0"/>
               <w:tabs>
                 <w:tab w:val="left" w:pos="708"/>
               </w:tabs>
@@ -4942,6 +4966,7 @@
           <w:p>
             <w:pPr>
               <w:keepNext/>
+              <w:widowControl w:val="0"/>
               <w:tabs>
                 <w:tab w:val="left" w:pos="708"/>
               </w:tabs>
@@ -6640,6 +6665,7 @@
     <w:lsdException w:name="HTML Sample" w:semiHidden="1" w:unhideWhenUsed="1"/>
     <w:lsdException w:name="HTML Typewriter" w:semiHidden="1" w:unhideWhenUsed="1"/>
     <w:lsdException w:name="HTML Variable" w:semiHidden="1" w:unhideWhenUsed="1"/>
+    <w:lsdException w:name="Normal Table" w:semiHidden="1" w:unhideWhenUsed="1"/>
     <w:lsdException w:name="annotation subject" w:semiHidden="1" w:unhideWhenUsed="1"/>
     <w:lsdException w:name="No List" w:semiHidden="1" w:unhideWhenUsed="1"/>
     <w:lsdException w:name="Outline List 1" w:semiHidden="1" w:unhideWhenUsed="1"/>
@@ -6682,8 +6708,11 @@
     <w:lsdException w:name="Table Contemporary" w:semiHidden="1" w:unhideWhenUsed="1"/>
     <w:lsdException w:name="Table Elegant" w:semiHidden="1" w:unhideWhenUsed="1"/>
     <w:lsdException w:name="Table Professional" w:semiHidden="1" w:unhideWhenUsed="1"/>
+    <w:lsdException w:name="Table Subtle 1" w:semiHidden="1" w:unhideWhenUsed="1"/>
     <w:lsdException w:name="Table Subtle 2" w:semiHidden="1" w:unhideWhenUsed="1"/>
     <w:lsdException w:name="Table Web 1" w:semiHidden="1" w:unhideWhenUsed="1"/>
+    <w:lsdException w:name="Table Web 2" w:semiHidden="1" w:unhideWhenUsed="1"/>
+    <w:lsdException w:name="Table Web 3" w:semiHidden="1" w:unhideWhenUsed="1"/>
     <w:lsdException w:name="Balloon Text" w:semiHidden="1" w:unhideWhenUsed="1"/>
     <w:lsdException w:name="Table Grid" w:uiPriority="39"/>
     <w:lsdException w:name="Table Theme" w:semiHidden="1" w:unhideWhenUsed="1"/>

--- a/docassemble/docassemble/brcomeducalegal/data/templates/contrato-prestacao-servicos-consultoria.docx
+++ b/docassemble/docassemble/brcomeducalegal/data/templates/contrato-prestacao-servicos-consultoria.docx
@@ -1,6 +1,6 @@
 
 <file path=word/document.xml><?xml version="1.0" encoding="utf-8"?>
-<w:document xmlns:wpc="http://schemas.microsoft.com/office/word/2010/wordprocessingCanvas" xmlns:cx="http://schemas.microsoft.com/office/drawing/2014/chartex" xmlns:cx1="http://schemas.microsoft.com/office/drawing/2015/9/8/chartex" xmlns:cx2="http://schemas.microsoft.com/office/drawing/2015/10/21/chartex" xmlns:cx3="http://schemas.microsoft.com/office/drawing/2016/5/9/chartex" xmlns:cx4="http://schemas.microsoft.com/office/drawing/2016/5/10/chartex" xmlns:cx5="http://schemas.microsoft.com/office/drawing/2016/5/11/chartex" xmlns:cx6="http://schemas.microsoft.com/office/drawing/2016/5/12/chartex" xmlns:cx7="http://schemas.microsoft.com/office/drawing/2016/5/13/chartex" xmlns:cx8="http://schemas.microsoft.com/office/drawing/2016/5/14/chartex" xmlns:mc="http://schemas.openxmlformats.org/markup-compatibility/2006" xmlns:aink="http://schemas.microsoft.com/office/drawing/2016/ink" xmlns:am3d="http://schemas.microsoft.com/office/drawing/2017/model3d" xmlns:o="urn:schemas-microsoft-com:office:office" xmlns:r="http://schemas.openxmlformats.org/officeDocument/2006/relationships" xmlns:m="http://schemas.openxmlformats.org/officeDocument/2006/math" xmlns:v="urn:schemas-microsoft-com:vml" xmlns:wp14="http://schemas.microsoft.com/office/word/2010/wordprocessingDrawing" xmlns:wp="http://schemas.openxmlformats.org/drawingml/2006/wordprocessingDrawing" xmlns:w10="urn:schemas-microsoft-com:office:word" xmlns:w="http://schemas.openxmlformats.org/wordprocessingml/2006/main" xmlns:w14="http://schemas.microsoft.com/office/word/2010/wordml" xmlns:w15="http://schemas.microsoft.com/office/word/2012/wordml" xmlns:w16cex="http://schemas.microsoft.com/office/word/2018/wordml/cex" xmlns:w16cid="http://schemas.microsoft.com/office/word/2016/wordml/cid" xmlns:w16="http://schemas.microsoft.com/office/word/2018/wordml" xmlns:w16se="http://schemas.microsoft.com/office/word/2015/wordml/symex" xmlns:wpg="http://schemas.microsoft.com/office/word/2010/wordprocessingGroup" xmlns:wpi="http://schemas.microsoft.com/office/word/2010/wordprocessingInk" xmlns:wne="http://schemas.microsoft.com/office/word/2006/wordml" xmlns:wps="http://schemas.microsoft.com/office/word/2010/wordprocessingShape" mc:Ignorable="w14 w15 w16se w16cid w16 w16cex wp14">
+<w:document xmlns:wpc="http://schemas.microsoft.com/office/word/2010/wordprocessingCanvas" xmlns:mc="http://schemas.openxmlformats.org/markup-compatibility/2006" xmlns:o="urn:schemas-microsoft-com:office:office" xmlns:r="http://schemas.openxmlformats.org/officeDocument/2006/relationships" xmlns:m="http://schemas.openxmlformats.org/officeDocument/2006/math" xmlns:v="urn:schemas-microsoft-com:vml" xmlns:wp14="http://schemas.microsoft.com/office/word/2010/wordprocessingDrawing" xmlns:wp="http://schemas.openxmlformats.org/drawingml/2006/wordprocessingDrawing" xmlns:w10="urn:schemas-microsoft-com:office:word" xmlns:w="http://schemas.openxmlformats.org/wordprocessingml/2006/main" xmlns:w14="http://schemas.microsoft.com/office/word/2010/wordml" xmlns:w15="http://schemas.microsoft.com/office/word/2012/wordml" xmlns:wpg="http://schemas.microsoft.com/office/word/2010/wordprocessingGroup" xmlns:wpi="http://schemas.microsoft.com/office/word/2010/wordprocessingInk" xmlns:wne="http://schemas.microsoft.com/office/word/2006/wordml" xmlns:wps="http://schemas.microsoft.com/office/word/2010/wordprocessingShape" mc:Ignorable="w14 w15 wp14">
   <w:body>
     <w:p>
       <w:pPr>
@@ -142,14 +142,564 @@
                 <w:b/>
                 <w:spacing w:val="2"/>
               </w:rPr>
-              <w:t>{{ school[“legal_name”] | upper }}</w:t>
-            </w:r>
-            <w:r>
-              <w:rPr>
-                <w:rFonts w:ascii="Calibri" w:eastAsia="Calibri" w:hAnsi="Calibri" w:cs="Calibri"/>
-                <w:spacing w:val="2"/>
-              </w:rPr>
-              <w:t xml:space="preserve">, pessoa jurídica de direito privado, inscrita no CNPJ sob o n.º {{ school[“cnpj”] }}, {% if school_email %}{{ school_email }}, {% endif %}com sede no endereço {{ title_case( school[“street”] | lower) }}, n.º {{ school[“street_number”] }}, {% if school[“unit”] %}{{ title_case(school[“unit”] | lower) }}, {% endif %}Bairro {{ title_case(school[“neighborhood”] | lower) }}, {{ title_case(school[“city”] | lower) }}/{{ school[“state”] }}, CEP {{ school[“zip”] }}, neste ato devidamente representada por seu representante legal, doravante denominada </w:t>
+              <w:t xml:space="preserve">{{ </w:t>
+            </w:r>
+            <w:proofErr w:type="spellStart"/>
+            <w:r>
+              <w:rPr>
+                <w:rFonts w:ascii="Calibri" w:eastAsia="Calibri" w:hAnsi="Calibri" w:cs="Calibri"/>
+                <w:b/>
+                <w:spacing w:val="2"/>
+              </w:rPr>
+              <w:t>school</w:t>
+            </w:r>
+            <w:proofErr w:type="spellEnd"/>
+            <w:r>
+              <w:rPr>
+                <w:rFonts w:ascii="Calibri" w:eastAsia="Calibri" w:hAnsi="Calibri" w:cs="Calibri"/>
+                <w:b/>
+                <w:spacing w:val="2"/>
+              </w:rPr>
+              <w:t>[“</w:t>
+            </w:r>
+            <w:proofErr w:type="spellStart"/>
+            <w:r>
+              <w:rPr>
+                <w:rFonts w:ascii="Calibri" w:eastAsia="Calibri" w:hAnsi="Calibri" w:cs="Calibri"/>
+                <w:b/>
+                <w:spacing w:val="2"/>
+              </w:rPr>
+              <w:t>legal_name</w:t>
+            </w:r>
+            <w:proofErr w:type="spellEnd"/>
+            <w:r>
+              <w:rPr>
+                <w:rFonts w:ascii="Calibri" w:eastAsia="Calibri" w:hAnsi="Calibri" w:cs="Calibri"/>
+                <w:b/>
+                <w:spacing w:val="2"/>
+              </w:rPr>
+              <w:t xml:space="preserve">”] | </w:t>
+            </w:r>
+            <w:proofErr w:type="spellStart"/>
+            <w:r>
+              <w:rPr>
+                <w:rFonts w:ascii="Calibri" w:eastAsia="Calibri" w:hAnsi="Calibri" w:cs="Calibri"/>
+                <w:b/>
+                <w:spacing w:val="2"/>
+              </w:rPr>
+              <w:t>upper</w:t>
+            </w:r>
+            <w:proofErr w:type="spellEnd"/>
+            <w:r>
+              <w:rPr>
+                <w:rFonts w:ascii="Calibri" w:eastAsia="Calibri" w:hAnsi="Calibri" w:cs="Calibri"/>
+                <w:b/>
+                <w:spacing w:val="2"/>
+              </w:rPr>
+              <w:t xml:space="preserve"> }}</w:t>
+            </w:r>
+            <w:r>
+              <w:rPr>
+                <w:rFonts w:ascii="Calibri" w:eastAsia="Calibri" w:hAnsi="Calibri" w:cs="Calibri"/>
+                <w:spacing w:val="2"/>
+              </w:rPr>
+              <w:t xml:space="preserve">, pessoa jurídica de direito privado, inscrita no CNPJ sob o n.º {{ </w:t>
+            </w:r>
+            <w:proofErr w:type="spellStart"/>
+            <w:r>
+              <w:rPr>
+                <w:rFonts w:ascii="Calibri" w:eastAsia="Calibri" w:hAnsi="Calibri" w:cs="Calibri"/>
+                <w:spacing w:val="2"/>
+              </w:rPr>
+              <w:t>school</w:t>
+            </w:r>
+            <w:proofErr w:type="spellEnd"/>
+            <w:r>
+              <w:rPr>
+                <w:rFonts w:ascii="Calibri" w:eastAsia="Calibri" w:hAnsi="Calibri" w:cs="Calibri"/>
+                <w:spacing w:val="2"/>
+              </w:rPr>
+              <w:t>[“</w:t>
+            </w:r>
+            <w:proofErr w:type="spellStart"/>
+            <w:r>
+              <w:rPr>
+                <w:rFonts w:ascii="Calibri" w:eastAsia="Calibri" w:hAnsi="Calibri" w:cs="Calibri"/>
+                <w:spacing w:val="2"/>
+              </w:rPr>
+              <w:t>cnpj</w:t>
+            </w:r>
+            <w:proofErr w:type="spellEnd"/>
+            <w:r>
+              <w:rPr>
+                <w:rFonts w:ascii="Calibri" w:eastAsia="Calibri" w:hAnsi="Calibri" w:cs="Calibri"/>
+                <w:spacing w:val="2"/>
+              </w:rPr>
+              <w:t xml:space="preserve">”] }}, {% </w:t>
+            </w:r>
+            <w:proofErr w:type="spellStart"/>
+            <w:r>
+              <w:rPr>
+                <w:rFonts w:ascii="Calibri" w:eastAsia="Calibri" w:hAnsi="Calibri" w:cs="Calibri"/>
+                <w:spacing w:val="2"/>
+              </w:rPr>
+              <w:t>if</w:t>
+            </w:r>
+            <w:proofErr w:type="spellEnd"/>
+            <w:r>
+              <w:rPr>
+                <w:rFonts w:ascii="Calibri" w:eastAsia="Calibri" w:hAnsi="Calibri" w:cs="Calibri"/>
+                <w:spacing w:val="2"/>
+              </w:rPr>
+              <w:t xml:space="preserve"> </w:t>
+            </w:r>
+            <w:proofErr w:type="spellStart"/>
+            <w:r>
+              <w:rPr>
+                <w:rFonts w:ascii="Calibri" w:eastAsia="Calibri" w:hAnsi="Calibri" w:cs="Calibri"/>
+                <w:spacing w:val="2"/>
+              </w:rPr>
+              <w:t>school_email</w:t>
+            </w:r>
+            <w:proofErr w:type="spellEnd"/>
+            <w:r>
+              <w:rPr>
+                <w:rFonts w:ascii="Calibri" w:eastAsia="Calibri" w:hAnsi="Calibri" w:cs="Calibri"/>
+                <w:spacing w:val="2"/>
+              </w:rPr>
+              <w:t xml:space="preserve"> %}{{ </w:t>
+            </w:r>
+            <w:proofErr w:type="spellStart"/>
+            <w:r>
+              <w:rPr>
+                <w:rFonts w:ascii="Calibri" w:eastAsia="Calibri" w:hAnsi="Calibri" w:cs="Calibri"/>
+                <w:spacing w:val="2"/>
+              </w:rPr>
+              <w:t>school_email</w:t>
+            </w:r>
+            <w:proofErr w:type="spellEnd"/>
+            <w:r>
+              <w:rPr>
+                <w:rFonts w:ascii="Calibri" w:eastAsia="Calibri" w:hAnsi="Calibri" w:cs="Calibri"/>
+                <w:spacing w:val="2"/>
+              </w:rPr>
+              <w:t xml:space="preserve"> }}, {% </w:t>
+            </w:r>
+            <w:proofErr w:type="spellStart"/>
+            <w:r>
+              <w:rPr>
+                <w:rFonts w:ascii="Calibri" w:eastAsia="Calibri" w:hAnsi="Calibri" w:cs="Calibri"/>
+                <w:spacing w:val="2"/>
+              </w:rPr>
+              <w:t>endif</w:t>
+            </w:r>
+            <w:proofErr w:type="spellEnd"/>
+            <w:r>
+              <w:rPr>
+                <w:rFonts w:ascii="Calibri" w:eastAsia="Calibri" w:hAnsi="Calibri" w:cs="Calibri"/>
+                <w:spacing w:val="2"/>
+              </w:rPr>
+              <w:t xml:space="preserve"> %}com sede no endereço {{ </w:t>
+            </w:r>
+            <w:proofErr w:type="spellStart"/>
+            <w:r>
+              <w:rPr>
+                <w:rFonts w:ascii="Calibri" w:eastAsia="Calibri" w:hAnsi="Calibri" w:cs="Calibri"/>
+                <w:spacing w:val="2"/>
+              </w:rPr>
+              <w:t>title_case</w:t>
+            </w:r>
+            <w:proofErr w:type="spellEnd"/>
+            <w:r>
+              <w:rPr>
+                <w:rFonts w:ascii="Calibri" w:eastAsia="Calibri" w:hAnsi="Calibri" w:cs="Calibri"/>
+                <w:spacing w:val="2"/>
+              </w:rPr>
+              <w:t xml:space="preserve">( </w:t>
+            </w:r>
+            <w:proofErr w:type="spellStart"/>
+            <w:r>
+              <w:rPr>
+                <w:rFonts w:ascii="Calibri" w:eastAsia="Calibri" w:hAnsi="Calibri" w:cs="Calibri"/>
+                <w:spacing w:val="2"/>
+              </w:rPr>
+              <w:t>school</w:t>
+            </w:r>
+            <w:proofErr w:type="spellEnd"/>
+            <w:r>
+              <w:rPr>
+                <w:rFonts w:ascii="Calibri" w:eastAsia="Calibri" w:hAnsi="Calibri" w:cs="Calibri"/>
+                <w:spacing w:val="2"/>
+              </w:rPr>
+              <w:t>[“</w:t>
+            </w:r>
+            <w:proofErr w:type="spellStart"/>
+            <w:r>
+              <w:rPr>
+                <w:rFonts w:ascii="Calibri" w:eastAsia="Calibri" w:hAnsi="Calibri" w:cs="Calibri"/>
+                <w:spacing w:val="2"/>
+              </w:rPr>
+              <w:t>street</w:t>
+            </w:r>
+            <w:proofErr w:type="spellEnd"/>
+            <w:r>
+              <w:rPr>
+                <w:rFonts w:ascii="Calibri" w:eastAsia="Calibri" w:hAnsi="Calibri" w:cs="Calibri"/>
+                <w:spacing w:val="2"/>
+              </w:rPr>
+              <w:t xml:space="preserve">”] | </w:t>
+            </w:r>
+            <w:proofErr w:type="spellStart"/>
+            <w:r>
+              <w:rPr>
+                <w:rFonts w:ascii="Calibri" w:eastAsia="Calibri" w:hAnsi="Calibri" w:cs="Calibri"/>
+                <w:spacing w:val="2"/>
+              </w:rPr>
+              <w:t>lower</w:t>
+            </w:r>
+            <w:proofErr w:type="spellEnd"/>
+            <w:r>
+              <w:rPr>
+                <w:rFonts w:ascii="Calibri" w:eastAsia="Calibri" w:hAnsi="Calibri" w:cs="Calibri"/>
+                <w:spacing w:val="2"/>
+              </w:rPr>
+              <w:t xml:space="preserve">) }}, n.º {{ </w:t>
+            </w:r>
+            <w:proofErr w:type="spellStart"/>
+            <w:r>
+              <w:rPr>
+                <w:rFonts w:ascii="Calibri" w:eastAsia="Calibri" w:hAnsi="Calibri" w:cs="Calibri"/>
+                <w:spacing w:val="2"/>
+              </w:rPr>
+              <w:t>school</w:t>
+            </w:r>
+            <w:proofErr w:type="spellEnd"/>
+            <w:r>
+              <w:rPr>
+                <w:rFonts w:ascii="Calibri" w:eastAsia="Calibri" w:hAnsi="Calibri" w:cs="Calibri"/>
+                <w:spacing w:val="2"/>
+              </w:rPr>
+              <w:t>[“</w:t>
+            </w:r>
+            <w:proofErr w:type="spellStart"/>
+            <w:r>
+              <w:rPr>
+                <w:rFonts w:ascii="Calibri" w:eastAsia="Calibri" w:hAnsi="Calibri" w:cs="Calibri"/>
+                <w:spacing w:val="2"/>
+              </w:rPr>
+              <w:t>street_number</w:t>
+            </w:r>
+            <w:proofErr w:type="spellEnd"/>
+            <w:r>
+              <w:rPr>
+                <w:rFonts w:ascii="Calibri" w:eastAsia="Calibri" w:hAnsi="Calibri" w:cs="Calibri"/>
+                <w:spacing w:val="2"/>
+              </w:rPr>
+              <w:t xml:space="preserve">”] }}, {% </w:t>
+            </w:r>
+            <w:proofErr w:type="spellStart"/>
+            <w:r>
+              <w:rPr>
+                <w:rFonts w:ascii="Calibri" w:eastAsia="Calibri" w:hAnsi="Calibri" w:cs="Calibri"/>
+                <w:spacing w:val="2"/>
+              </w:rPr>
+              <w:t>if</w:t>
+            </w:r>
+            <w:proofErr w:type="spellEnd"/>
+            <w:r>
+              <w:rPr>
+                <w:rFonts w:ascii="Calibri" w:eastAsia="Calibri" w:hAnsi="Calibri" w:cs="Calibri"/>
+                <w:spacing w:val="2"/>
+              </w:rPr>
+              <w:t xml:space="preserve"> </w:t>
+            </w:r>
+            <w:proofErr w:type="spellStart"/>
+            <w:r>
+              <w:rPr>
+                <w:rFonts w:ascii="Calibri" w:eastAsia="Calibri" w:hAnsi="Calibri" w:cs="Calibri"/>
+                <w:spacing w:val="2"/>
+              </w:rPr>
+              <w:t>school</w:t>
+            </w:r>
+            <w:proofErr w:type="spellEnd"/>
+            <w:r>
+              <w:rPr>
+                <w:rFonts w:ascii="Calibri" w:eastAsia="Calibri" w:hAnsi="Calibri" w:cs="Calibri"/>
+                <w:spacing w:val="2"/>
+              </w:rPr>
+              <w:t>[“</w:t>
+            </w:r>
+            <w:proofErr w:type="spellStart"/>
+            <w:r>
+              <w:rPr>
+                <w:rFonts w:ascii="Calibri" w:eastAsia="Calibri" w:hAnsi="Calibri" w:cs="Calibri"/>
+                <w:spacing w:val="2"/>
+              </w:rPr>
+              <w:t>unit</w:t>
+            </w:r>
+            <w:proofErr w:type="spellEnd"/>
+            <w:r>
+              <w:rPr>
+                <w:rFonts w:ascii="Calibri" w:eastAsia="Calibri" w:hAnsi="Calibri" w:cs="Calibri"/>
+                <w:spacing w:val="2"/>
+              </w:rPr>
+              <w:t xml:space="preserve">”] %}{{ </w:t>
+            </w:r>
+            <w:proofErr w:type="spellStart"/>
+            <w:r>
+              <w:rPr>
+                <w:rFonts w:ascii="Calibri" w:eastAsia="Calibri" w:hAnsi="Calibri" w:cs="Calibri"/>
+                <w:spacing w:val="2"/>
+              </w:rPr>
+              <w:t>title_case</w:t>
+            </w:r>
+            <w:proofErr w:type="spellEnd"/>
+            <w:r>
+              <w:rPr>
+                <w:rFonts w:ascii="Calibri" w:eastAsia="Calibri" w:hAnsi="Calibri" w:cs="Calibri"/>
+                <w:spacing w:val="2"/>
+              </w:rPr>
+              <w:t>(</w:t>
+            </w:r>
+            <w:proofErr w:type="spellStart"/>
+            <w:r>
+              <w:rPr>
+                <w:rFonts w:ascii="Calibri" w:eastAsia="Calibri" w:hAnsi="Calibri" w:cs="Calibri"/>
+                <w:spacing w:val="2"/>
+              </w:rPr>
+              <w:t>school</w:t>
+            </w:r>
+            <w:proofErr w:type="spellEnd"/>
+            <w:r>
+              <w:rPr>
+                <w:rFonts w:ascii="Calibri" w:eastAsia="Calibri" w:hAnsi="Calibri" w:cs="Calibri"/>
+                <w:spacing w:val="2"/>
+              </w:rPr>
+              <w:t>[“</w:t>
+            </w:r>
+            <w:proofErr w:type="spellStart"/>
+            <w:r>
+              <w:rPr>
+                <w:rFonts w:ascii="Calibri" w:eastAsia="Calibri" w:hAnsi="Calibri" w:cs="Calibri"/>
+                <w:spacing w:val="2"/>
+              </w:rPr>
+              <w:t>unit</w:t>
+            </w:r>
+            <w:proofErr w:type="spellEnd"/>
+            <w:r>
+              <w:rPr>
+                <w:rFonts w:ascii="Calibri" w:eastAsia="Calibri" w:hAnsi="Calibri" w:cs="Calibri"/>
+                <w:spacing w:val="2"/>
+              </w:rPr>
+              <w:t xml:space="preserve">”] | </w:t>
+            </w:r>
+            <w:proofErr w:type="spellStart"/>
+            <w:r>
+              <w:rPr>
+                <w:rFonts w:ascii="Calibri" w:eastAsia="Calibri" w:hAnsi="Calibri" w:cs="Calibri"/>
+                <w:spacing w:val="2"/>
+              </w:rPr>
+              <w:t>lower</w:t>
+            </w:r>
+            <w:proofErr w:type="spellEnd"/>
+            <w:r>
+              <w:rPr>
+                <w:rFonts w:ascii="Calibri" w:eastAsia="Calibri" w:hAnsi="Calibri" w:cs="Calibri"/>
+                <w:spacing w:val="2"/>
+              </w:rPr>
+              <w:t xml:space="preserve">) }}, {% </w:t>
+            </w:r>
+            <w:proofErr w:type="spellStart"/>
+            <w:r>
+              <w:rPr>
+                <w:rFonts w:ascii="Calibri" w:eastAsia="Calibri" w:hAnsi="Calibri" w:cs="Calibri"/>
+                <w:spacing w:val="2"/>
+              </w:rPr>
+              <w:t>endif</w:t>
+            </w:r>
+            <w:proofErr w:type="spellEnd"/>
+            <w:r>
+              <w:rPr>
+                <w:rFonts w:ascii="Calibri" w:eastAsia="Calibri" w:hAnsi="Calibri" w:cs="Calibri"/>
+                <w:spacing w:val="2"/>
+              </w:rPr>
+              <w:t xml:space="preserve"> %}Bairro {{ </w:t>
+            </w:r>
+            <w:proofErr w:type="spellStart"/>
+            <w:r>
+              <w:rPr>
+                <w:rFonts w:ascii="Calibri" w:eastAsia="Calibri" w:hAnsi="Calibri" w:cs="Calibri"/>
+                <w:spacing w:val="2"/>
+              </w:rPr>
+              <w:t>title_case</w:t>
+            </w:r>
+            <w:proofErr w:type="spellEnd"/>
+            <w:r>
+              <w:rPr>
+                <w:rFonts w:ascii="Calibri" w:eastAsia="Calibri" w:hAnsi="Calibri" w:cs="Calibri"/>
+                <w:spacing w:val="2"/>
+              </w:rPr>
+              <w:t>(</w:t>
+            </w:r>
+            <w:proofErr w:type="spellStart"/>
+            <w:r>
+              <w:rPr>
+                <w:rFonts w:ascii="Calibri" w:eastAsia="Calibri" w:hAnsi="Calibri" w:cs="Calibri"/>
+                <w:spacing w:val="2"/>
+              </w:rPr>
+              <w:t>school</w:t>
+            </w:r>
+            <w:proofErr w:type="spellEnd"/>
+            <w:r>
+              <w:rPr>
+                <w:rFonts w:ascii="Calibri" w:eastAsia="Calibri" w:hAnsi="Calibri" w:cs="Calibri"/>
+                <w:spacing w:val="2"/>
+              </w:rPr>
+              <w:t>[“</w:t>
+            </w:r>
+            <w:proofErr w:type="spellStart"/>
+            <w:r>
+              <w:rPr>
+                <w:rFonts w:ascii="Calibri" w:eastAsia="Calibri" w:hAnsi="Calibri" w:cs="Calibri"/>
+                <w:spacing w:val="2"/>
+              </w:rPr>
+              <w:t>neighborhood</w:t>
+            </w:r>
+            <w:proofErr w:type="spellEnd"/>
+            <w:r>
+              <w:rPr>
+                <w:rFonts w:ascii="Calibri" w:eastAsia="Calibri" w:hAnsi="Calibri" w:cs="Calibri"/>
+                <w:spacing w:val="2"/>
+              </w:rPr>
+              <w:t xml:space="preserve">”] | </w:t>
+            </w:r>
+            <w:proofErr w:type="spellStart"/>
+            <w:r>
+              <w:rPr>
+                <w:rFonts w:ascii="Calibri" w:eastAsia="Calibri" w:hAnsi="Calibri" w:cs="Calibri"/>
+                <w:spacing w:val="2"/>
+              </w:rPr>
+              <w:t>lower</w:t>
+            </w:r>
+            <w:proofErr w:type="spellEnd"/>
+            <w:r>
+              <w:rPr>
+                <w:rFonts w:ascii="Calibri" w:eastAsia="Calibri" w:hAnsi="Calibri" w:cs="Calibri"/>
+                <w:spacing w:val="2"/>
+              </w:rPr>
+              <w:t xml:space="preserve">) }}, {{ </w:t>
+            </w:r>
+            <w:proofErr w:type="spellStart"/>
+            <w:r>
+              <w:rPr>
+                <w:rFonts w:ascii="Calibri" w:eastAsia="Calibri" w:hAnsi="Calibri" w:cs="Calibri"/>
+                <w:spacing w:val="2"/>
+              </w:rPr>
+              <w:t>title_case</w:t>
+            </w:r>
+            <w:proofErr w:type="spellEnd"/>
+            <w:r>
+              <w:rPr>
+                <w:rFonts w:ascii="Calibri" w:eastAsia="Calibri" w:hAnsi="Calibri" w:cs="Calibri"/>
+                <w:spacing w:val="2"/>
+              </w:rPr>
+              <w:t>(</w:t>
+            </w:r>
+            <w:proofErr w:type="spellStart"/>
+            <w:r>
+              <w:rPr>
+                <w:rFonts w:ascii="Calibri" w:eastAsia="Calibri" w:hAnsi="Calibri" w:cs="Calibri"/>
+                <w:spacing w:val="2"/>
+              </w:rPr>
+              <w:t>school</w:t>
+            </w:r>
+            <w:proofErr w:type="spellEnd"/>
+            <w:r>
+              <w:rPr>
+                <w:rFonts w:ascii="Calibri" w:eastAsia="Calibri" w:hAnsi="Calibri" w:cs="Calibri"/>
+                <w:spacing w:val="2"/>
+              </w:rPr>
+              <w:t>[“</w:t>
+            </w:r>
+            <w:proofErr w:type="spellStart"/>
+            <w:r>
+              <w:rPr>
+                <w:rFonts w:ascii="Calibri" w:eastAsia="Calibri" w:hAnsi="Calibri" w:cs="Calibri"/>
+                <w:spacing w:val="2"/>
+              </w:rPr>
+              <w:t>city</w:t>
+            </w:r>
+            <w:proofErr w:type="spellEnd"/>
+            <w:r>
+              <w:rPr>
+                <w:rFonts w:ascii="Calibri" w:eastAsia="Calibri" w:hAnsi="Calibri" w:cs="Calibri"/>
+                <w:spacing w:val="2"/>
+              </w:rPr>
+              <w:t xml:space="preserve">”] | </w:t>
+            </w:r>
+            <w:proofErr w:type="spellStart"/>
+            <w:r>
+              <w:rPr>
+                <w:rFonts w:ascii="Calibri" w:eastAsia="Calibri" w:hAnsi="Calibri" w:cs="Calibri"/>
+                <w:spacing w:val="2"/>
+              </w:rPr>
+              <w:t>lower</w:t>
+            </w:r>
+            <w:proofErr w:type="spellEnd"/>
+            <w:r>
+              <w:rPr>
+                <w:rFonts w:ascii="Calibri" w:eastAsia="Calibri" w:hAnsi="Calibri" w:cs="Calibri"/>
+                <w:spacing w:val="2"/>
+              </w:rPr>
+              <w:t xml:space="preserve">) }}/{{ </w:t>
+            </w:r>
+            <w:proofErr w:type="spellStart"/>
+            <w:r>
+              <w:rPr>
+                <w:rFonts w:ascii="Calibri" w:eastAsia="Calibri" w:hAnsi="Calibri" w:cs="Calibri"/>
+                <w:spacing w:val="2"/>
+              </w:rPr>
+              <w:t>school</w:t>
+            </w:r>
+            <w:proofErr w:type="spellEnd"/>
+            <w:r>
+              <w:rPr>
+                <w:rFonts w:ascii="Calibri" w:eastAsia="Calibri" w:hAnsi="Calibri" w:cs="Calibri"/>
+                <w:spacing w:val="2"/>
+              </w:rPr>
+              <w:t>[“</w:t>
+            </w:r>
+            <w:proofErr w:type="spellStart"/>
+            <w:r>
+              <w:rPr>
+                <w:rFonts w:ascii="Calibri" w:eastAsia="Calibri" w:hAnsi="Calibri" w:cs="Calibri"/>
+                <w:spacing w:val="2"/>
+              </w:rPr>
+              <w:t>state</w:t>
+            </w:r>
+            <w:proofErr w:type="spellEnd"/>
+            <w:r>
+              <w:rPr>
+                <w:rFonts w:ascii="Calibri" w:eastAsia="Calibri" w:hAnsi="Calibri" w:cs="Calibri"/>
+                <w:spacing w:val="2"/>
+              </w:rPr>
+              <w:t xml:space="preserve">”] }}, CEP {{ </w:t>
+            </w:r>
+            <w:proofErr w:type="spellStart"/>
+            <w:r>
+              <w:rPr>
+                <w:rFonts w:ascii="Calibri" w:eastAsia="Calibri" w:hAnsi="Calibri" w:cs="Calibri"/>
+                <w:spacing w:val="2"/>
+              </w:rPr>
+              <w:t>school</w:t>
+            </w:r>
+            <w:proofErr w:type="spellEnd"/>
+            <w:r>
+              <w:rPr>
+                <w:rFonts w:ascii="Calibri" w:eastAsia="Calibri" w:hAnsi="Calibri" w:cs="Calibri"/>
+                <w:spacing w:val="2"/>
+              </w:rPr>
+              <w:t xml:space="preserve">[“zip”] }}, neste ato devidamente representada por seu representante legal, doravante denominada </w:t>
             </w:r>
             <w:r>
               <w:rPr>
@@ -180,7 +730,39 @@
                 <w:rFonts w:ascii="Calibri" w:eastAsia="Calibri" w:hAnsi="Calibri" w:cs="Calibri"/>
                 <w:spacing w:val="2"/>
               </w:rPr>
-              <w:t>{%p if inserirDadosGestor %}</w:t>
+              <w:t xml:space="preserve">{%p </w:t>
+            </w:r>
+            <w:proofErr w:type="spellStart"/>
+            <w:r>
+              <w:rPr>
+                <w:rFonts w:ascii="Calibri" w:eastAsia="Calibri" w:hAnsi="Calibri" w:cs="Calibri"/>
+                <w:spacing w:val="2"/>
+              </w:rPr>
+              <w:t>if</w:t>
+            </w:r>
+            <w:proofErr w:type="spellEnd"/>
+            <w:r>
+              <w:rPr>
+                <w:rFonts w:ascii="Calibri" w:eastAsia="Calibri" w:hAnsi="Calibri" w:cs="Calibri"/>
+                <w:spacing w:val="2"/>
+              </w:rPr>
+              <w:t xml:space="preserve"> </w:t>
+            </w:r>
+            <w:proofErr w:type="spellStart"/>
+            <w:r>
+              <w:rPr>
+                <w:rFonts w:ascii="Calibri" w:eastAsia="Calibri" w:hAnsi="Calibri" w:cs="Calibri"/>
+                <w:spacing w:val="2"/>
+              </w:rPr>
+              <w:t>inserirDadosGestor</w:t>
+            </w:r>
+            <w:proofErr w:type="spellEnd"/>
+            <w:r>
+              <w:rPr>
+                <w:rFonts w:ascii="Calibri" w:eastAsia="Calibri" w:hAnsi="Calibri" w:cs="Calibri"/>
+                <w:spacing w:val="2"/>
+              </w:rPr>
+              <w:t xml:space="preserve"> %}</w:t>
             </w:r>
           </w:p>
           <w:p>
@@ -214,7 +796,43 @@
                 <w:spacing w:val="2"/>
                 <w:lang w:val="en-US"/>
               </w:rPr>
-              <w:t>Nome: {{ title_case(nome_gestor | lower) }}</w:t>
+              <w:t xml:space="preserve">Nome: {{ </w:t>
+            </w:r>
+            <w:proofErr w:type="spellStart"/>
+            <w:r>
+              <w:rPr>
+                <w:rFonts w:ascii="Calibri" w:eastAsia="Calibri" w:hAnsi="Calibri" w:cs="Calibri"/>
+                <w:spacing w:val="2"/>
+                <w:lang w:val="en-US"/>
+              </w:rPr>
+              <w:t>title_case</w:t>
+            </w:r>
+            <w:proofErr w:type="spellEnd"/>
+            <w:r>
+              <w:rPr>
+                <w:rFonts w:ascii="Calibri" w:eastAsia="Calibri" w:hAnsi="Calibri" w:cs="Calibri"/>
+                <w:spacing w:val="2"/>
+                <w:lang w:val="en-US"/>
+              </w:rPr>
+              <w:t>(</w:t>
+            </w:r>
+            <w:proofErr w:type="spellStart"/>
+            <w:r>
+              <w:rPr>
+                <w:rFonts w:ascii="Calibri" w:eastAsia="Calibri" w:hAnsi="Calibri" w:cs="Calibri"/>
+                <w:spacing w:val="2"/>
+                <w:lang w:val="en-US"/>
+              </w:rPr>
+              <w:t>nome_gestor</w:t>
+            </w:r>
+            <w:proofErr w:type="spellEnd"/>
+            <w:r>
+              <w:rPr>
+                <w:rFonts w:ascii="Calibri" w:eastAsia="Calibri" w:hAnsi="Calibri" w:cs="Calibri"/>
+                <w:spacing w:val="2"/>
+                <w:lang w:val="en-US"/>
+              </w:rPr>
+              <w:t xml:space="preserve"> | lower) }}</w:t>
             </w:r>
           </w:p>
           <w:p>
@@ -233,7 +851,25 @@
                 <w:spacing w:val="2"/>
                 <w:lang w:val="en-US"/>
               </w:rPr>
-              <w:t>{%p if email_gestor %}</w:t>
+              <w:t xml:space="preserve">{%p if </w:t>
+            </w:r>
+            <w:proofErr w:type="spellStart"/>
+            <w:r>
+              <w:rPr>
+                <w:rFonts w:ascii="Calibri" w:eastAsia="Calibri" w:hAnsi="Calibri" w:cs="Calibri"/>
+                <w:spacing w:val="2"/>
+                <w:lang w:val="en-US"/>
+              </w:rPr>
+              <w:t>email_gestor</w:t>
+            </w:r>
+            <w:proofErr w:type="spellEnd"/>
+            <w:r>
+              <w:rPr>
+                <w:rFonts w:ascii="Calibri" w:eastAsia="Calibri" w:hAnsi="Calibri" w:cs="Calibri"/>
+                <w:spacing w:val="2"/>
+                <w:lang w:val="en-US"/>
+              </w:rPr>
+              <w:t xml:space="preserve"> %}</w:t>
             </w:r>
           </w:p>
           <w:p>
@@ -251,7 +887,25 @@
                 <w:spacing w:val="2"/>
                 <w:lang w:val="en-US"/>
               </w:rPr>
-              <w:t>E-mail: {{ email_gestor }}</w:t>
+              <w:t xml:space="preserve">E-mail: {{ </w:t>
+            </w:r>
+            <w:proofErr w:type="spellStart"/>
+            <w:r>
+              <w:rPr>
+                <w:rFonts w:ascii="Calibri" w:eastAsia="Calibri" w:hAnsi="Calibri" w:cs="Calibri"/>
+                <w:spacing w:val="2"/>
+                <w:lang w:val="en-US"/>
+              </w:rPr>
+              <w:t>email_gestor</w:t>
+            </w:r>
+            <w:proofErr w:type="spellEnd"/>
+            <w:r>
+              <w:rPr>
+                <w:rFonts w:ascii="Calibri" w:eastAsia="Calibri" w:hAnsi="Calibri" w:cs="Calibri"/>
+                <w:spacing w:val="2"/>
+                <w:lang w:val="en-US"/>
+              </w:rPr>
+              <w:t xml:space="preserve"> }}</w:t>
             </w:r>
           </w:p>
           <w:p>
@@ -268,7 +922,23 @@
                 <w:rFonts w:ascii="Calibri" w:eastAsia="Calibri" w:hAnsi="Calibri" w:cs="Calibri"/>
                 <w:spacing w:val="2"/>
               </w:rPr>
-              <w:t>{%p endif %}</w:t>
+              <w:t xml:space="preserve">{%p </w:t>
+            </w:r>
+            <w:proofErr w:type="spellStart"/>
+            <w:r>
+              <w:rPr>
+                <w:rFonts w:ascii="Calibri" w:eastAsia="Calibri" w:hAnsi="Calibri" w:cs="Calibri"/>
+                <w:spacing w:val="2"/>
+              </w:rPr>
+              <w:t>endif</w:t>
+            </w:r>
+            <w:proofErr w:type="spellEnd"/>
+            <w:r>
+              <w:rPr>
+                <w:rFonts w:ascii="Calibri" w:eastAsia="Calibri" w:hAnsi="Calibri" w:cs="Calibri"/>
+                <w:spacing w:val="2"/>
+              </w:rPr>
+              <w:t xml:space="preserve"> %}</w:t>
             </w:r>
           </w:p>
           <w:p>
@@ -285,7 +955,39 @@
                 <w:rFonts w:ascii="Calibri" w:eastAsia="Calibri" w:hAnsi="Calibri" w:cs="Calibri"/>
                 <w:spacing w:val="2"/>
               </w:rPr>
-              <w:t>{%p if telefone_gestor %}</w:t>
+              <w:t xml:space="preserve">{%p </w:t>
+            </w:r>
+            <w:proofErr w:type="spellStart"/>
+            <w:r>
+              <w:rPr>
+                <w:rFonts w:ascii="Calibri" w:eastAsia="Calibri" w:hAnsi="Calibri" w:cs="Calibri"/>
+                <w:spacing w:val="2"/>
+              </w:rPr>
+              <w:t>if</w:t>
+            </w:r>
+            <w:proofErr w:type="spellEnd"/>
+            <w:r>
+              <w:rPr>
+                <w:rFonts w:ascii="Calibri" w:eastAsia="Calibri" w:hAnsi="Calibri" w:cs="Calibri"/>
+                <w:spacing w:val="2"/>
+              </w:rPr>
+              <w:t xml:space="preserve"> </w:t>
+            </w:r>
+            <w:proofErr w:type="spellStart"/>
+            <w:r>
+              <w:rPr>
+                <w:rFonts w:ascii="Calibri" w:eastAsia="Calibri" w:hAnsi="Calibri" w:cs="Calibri"/>
+                <w:spacing w:val="2"/>
+              </w:rPr>
+              <w:t>telefone_gestor</w:t>
+            </w:r>
+            <w:proofErr w:type="spellEnd"/>
+            <w:r>
+              <w:rPr>
+                <w:rFonts w:ascii="Calibri" w:eastAsia="Calibri" w:hAnsi="Calibri" w:cs="Calibri"/>
+                <w:spacing w:val="2"/>
+              </w:rPr>
+              <w:t xml:space="preserve"> %}</w:t>
             </w:r>
           </w:p>
           <w:p>
@@ -301,7 +1003,23 @@
                 <w:rFonts w:ascii="Calibri" w:eastAsia="Calibri" w:hAnsi="Calibri" w:cs="Calibri"/>
                 <w:spacing w:val="2"/>
               </w:rPr>
-              <w:t>Telefone: {{ telefone_gestor }}</w:t>
+              <w:t xml:space="preserve">Telefone: {{ </w:t>
+            </w:r>
+            <w:proofErr w:type="spellStart"/>
+            <w:r>
+              <w:rPr>
+                <w:rFonts w:ascii="Calibri" w:eastAsia="Calibri" w:hAnsi="Calibri" w:cs="Calibri"/>
+                <w:spacing w:val="2"/>
+              </w:rPr>
+              <w:t>telefone_gestor</w:t>
+            </w:r>
+            <w:proofErr w:type="spellEnd"/>
+            <w:r>
+              <w:rPr>
+                <w:rFonts w:ascii="Calibri" w:eastAsia="Calibri" w:hAnsi="Calibri" w:cs="Calibri"/>
+                <w:spacing w:val="2"/>
+              </w:rPr>
+              <w:t xml:space="preserve"> }}</w:t>
             </w:r>
           </w:p>
           <w:p>
@@ -317,7 +1035,23 @@
                 <w:rFonts w:ascii="Calibri" w:eastAsia="Calibri" w:hAnsi="Calibri" w:cs="Calibri"/>
                 <w:spacing w:val="2"/>
               </w:rPr>
-              <w:t>{%p endif %}</w:t>
+              <w:t xml:space="preserve">{%p </w:t>
+            </w:r>
+            <w:proofErr w:type="spellStart"/>
+            <w:r>
+              <w:rPr>
+                <w:rFonts w:ascii="Calibri" w:eastAsia="Calibri" w:hAnsi="Calibri" w:cs="Calibri"/>
+                <w:spacing w:val="2"/>
+              </w:rPr>
+              <w:t>endif</w:t>
+            </w:r>
+            <w:proofErr w:type="spellEnd"/>
+            <w:r>
+              <w:rPr>
+                <w:rFonts w:ascii="Calibri" w:eastAsia="Calibri" w:hAnsi="Calibri" w:cs="Calibri"/>
+                <w:spacing w:val="2"/>
+              </w:rPr>
+              <w:t xml:space="preserve"> %}</w:t>
             </w:r>
           </w:p>
           <w:p>
@@ -337,7 +1071,23 @@
                 <w:rFonts w:ascii="Calibri" w:eastAsia="Calibri" w:hAnsi="Calibri" w:cs="Calibri"/>
                 <w:spacing w:val="2"/>
               </w:rPr>
-              <w:t>{%p endif %}</w:t>
+              <w:t xml:space="preserve">{%p </w:t>
+            </w:r>
+            <w:proofErr w:type="spellStart"/>
+            <w:r>
+              <w:rPr>
+                <w:rFonts w:ascii="Calibri" w:eastAsia="Calibri" w:hAnsi="Calibri" w:cs="Calibri"/>
+                <w:spacing w:val="2"/>
+              </w:rPr>
+              <w:t>endif</w:t>
+            </w:r>
+            <w:proofErr w:type="spellEnd"/>
+            <w:r>
+              <w:rPr>
+                <w:rFonts w:ascii="Calibri" w:eastAsia="Calibri" w:hAnsi="Calibri" w:cs="Calibri"/>
+                <w:spacing w:val="2"/>
+              </w:rPr>
+              <w:t xml:space="preserve"> %}</w:t>
             </w:r>
           </w:p>
         </w:tc>
@@ -439,14 +1189,402 @@
                 <w:b/>
                 <w:spacing w:val="2"/>
               </w:rPr>
-              <w:t xml:space="preserve">{{ item.name.first | upper }}, </w:t>
-            </w:r>
-            <w:r>
-              <w:rPr>
-                <w:rFonts w:ascii="Calibri" w:eastAsia="Calibri" w:hAnsi="Calibri" w:cs="Calibri"/>
-                <w:spacing w:val="2"/>
-              </w:rPr>
-              <w:t xml:space="preserve">pessoa jurídica de direito privado, inscrita no CNPJ/MF sob o nº {{ item.cnpj }}, {% if item.email %}{{ item.email | lower }}, {% endif %}com sede na cidade {{ title_case(item.address.city | lower) }}, {{ item.address.state }}, no endereço {{ title_case(item.address.street | lower) }}, nº {{ item.address.street_number }}, {% if item.address.unit %}{{ item. address.unit }}, {% endif %}{{ title_case(item.address. neighborhood | lower) }}, neste ato devidamente representada por seu representante legal, doravante denominada parte </w:t>
+              <w:t xml:space="preserve">{{ </w:t>
+            </w:r>
+            <w:proofErr w:type="spellStart"/>
+            <w:r>
+              <w:rPr>
+                <w:rFonts w:ascii="Calibri" w:eastAsia="Calibri" w:hAnsi="Calibri" w:cs="Calibri"/>
+                <w:b/>
+                <w:spacing w:val="2"/>
+              </w:rPr>
+              <w:t>item.name.first</w:t>
+            </w:r>
+            <w:proofErr w:type="spellEnd"/>
+            <w:r>
+              <w:rPr>
+                <w:rFonts w:ascii="Calibri" w:eastAsia="Calibri" w:hAnsi="Calibri" w:cs="Calibri"/>
+                <w:b/>
+                <w:spacing w:val="2"/>
+              </w:rPr>
+              <w:t xml:space="preserve"> | </w:t>
+            </w:r>
+            <w:proofErr w:type="spellStart"/>
+            <w:r>
+              <w:rPr>
+                <w:rFonts w:ascii="Calibri" w:eastAsia="Calibri" w:hAnsi="Calibri" w:cs="Calibri"/>
+                <w:b/>
+                <w:spacing w:val="2"/>
+              </w:rPr>
+              <w:t>upper</w:t>
+            </w:r>
+            <w:proofErr w:type="spellEnd"/>
+            <w:r>
+              <w:rPr>
+                <w:rFonts w:ascii="Calibri" w:eastAsia="Calibri" w:hAnsi="Calibri" w:cs="Calibri"/>
+                <w:b/>
+                <w:spacing w:val="2"/>
+              </w:rPr>
+              <w:t xml:space="preserve"> }}, </w:t>
+            </w:r>
+            <w:r>
+              <w:rPr>
+                <w:rFonts w:ascii="Calibri" w:eastAsia="Calibri" w:hAnsi="Calibri" w:cs="Calibri"/>
+                <w:spacing w:val="2"/>
+              </w:rPr>
+              <w:t xml:space="preserve">pessoa jurídica de direito privado, inscrita no CNPJ/MF sob o nº {{ </w:t>
+            </w:r>
+            <w:proofErr w:type="spellStart"/>
+            <w:r>
+              <w:rPr>
+                <w:rFonts w:ascii="Calibri" w:eastAsia="Calibri" w:hAnsi="Calibri" w:cs="Calibri"/>
+                <w:spacing w:val="2"/>
+              </w:rPr>
+              <w:t>item.cnpj</w:t>
+            </w:r>
+            <w:proofErr w:type="spellEnd"/>
+            <w:r>
+              <w:rPr>
+                <w:rFonts w:ascii="Calibri" w:eastAsia="Calibri" w:hAnsi="Calibri" w:cs="Calibri"/>
+                <w:spacing w:val="2"/>
+              </w:rPr>
+              <w:t xml:space="preserve"> }}, {% </w:t>
+            </w:r>
+            <w:proofErr w:type="spellStart"/>
+            <w:r>
+              <w:rPr>
+                <w:rFonts w:ascii="Calibri" w:eastAsia="Calibri" w:hAnsi="Calibri" w:cs="Calibri"/>
+                <w:spacing w:val="2"/>
+              </w:rPr>
+              <w:t>if</w:t>
+            </w:r>
+            <w:proofErr w:type="spellEnd"/>
+            <w:r>
+              <w:rPr>
+                <w:rFonts w:ascii="Calibri" w:eastAsia="Calibri" w:hAnsi="Calibri" w:cs="Calibri"/>
+                <w:spacing w:val="2"/>
+              </w:rPr>
+              <w:t xml:space="preserve"> </w:t>
+            </w:r>
+            <w:proofErr w:type="spellStart"/>
+            <w:r>
+              <w:rPr>
+                <w:rFonts w:ascii="Calibri" w:eastAsia="Calibri" w:hAnsi="Calibri" w:cs="Calibri"/>
+                <w:spacing w:val="2"/>
+              </w:rPr>
+              <w:t>item.email</w:t>
+            </w:r>
+            <w:proofErr w:type="spellEnd"/>
+            <w:r>
+              <w:rPr>
+                <w:rFonts w:ascii="Calibri" w:eastAsia="Calibri" w:hAnsi="Calibri" w:cs="Calibri"/>
+                <w:spacing w:val="2"/>
+              </w:rPr>
+              <w:t xml:space="preserve"> %}{{ </w:t>
+            </w:r>
+            <w:proofErr w:type="spellStart"/>
+            <w:r>
+              <w:rPr>
+                <w:rFonts w:ascii="Calibri" w:eastAsia="Calibri" w:hAnsi="Calibri" w:cs="Calibri"/>
+                <w:spacing w:val="2"/>
+              </w:rPr>
+              <w:t>item.email</w:t>
+            </w:r>
+            <w:proofErr w:type="spellEnd"/>
+            <w:r>
+              <w:rPr>
+                <w:rFonts w:ascii="Calibri" w:eastAsia="Calibri" w:hAnsi="Calibri" w:cs="Calibri"/>
+                <w:spacing w:val="2"/>
+              </w:rPr>
+              <w:t xml:space="preserve"> | </w:t>
+            </w:r>
+            <w:proofErr w:type="spellStart"/>
+            <w:r>
+              <w:rPr>
+                <w:rFonts w:ascii="Calibri" w:eastAsia="Calibri" w:hAnsi="Calibri" w:cs="Calibri"/>
+                <w:spacing w:val="2"/>
+              </w:rPr>
+              <w:t>lower</w:t>
+            </w:r>
+            <w:proofErr w:type="spellEnd"/>
+            <w:r>
+              <w:rPr>
+                <w:rFonts w:ascii="Calibri" w:eastAsia="Calibri" w:hAnsi="Calibri" w:cs="Calibri"/>
+                <w:spacing w:val="2"/>
+              </w:rPr>
+              <w:t xml:space="preserve"> }}, {% </w:t>
+            </w:r>
+            <w:proofErr w:type="spellStart"/>
+            <w:r>
+              <w:rPr>
+                <w:rFonts w:ascii="Calibri" w:eastAsia="Calibri" w:hAnsi="Calibri" w:cs="Calibri"/>
+                <w:spacing w:val="2"/>
+              </w:rPr>
+              <w:t>endif</w:t>
+            </w:r>
+            <w:proofErr w:type="spellEnd"/>
+            <w:r>
+              <w:rPr>
+                <w:rFonts w:ascii="Calibri" w:eastAsia="Calibri" w:hAnsi="Calibri" w:cs="Calibri"/>
+                <w:spacing w:val="2"/>
+              </w:rPr>
+              <w:t xml:space="preserve"> %}com sede na cidade {{ </w:t>
+            </w:r>
+            <w:proofErr w:type="spellStart"/>
+            <w:r>
+              <w:rPr>
+                <w:rFonts w:ascii="Calibri" w:eastAsia="Calibri" w:hAnsi="Calibri" w:cs="Calibri"/>
+                <w:spacing w:val="2"/>
+              </w:rPr>
+              <w:t>title_case</w:t>
+            </w:r>
+            <w:proofErr w:type="spellEnd"/>
+            <w:r>
+              <w:rPr>
+                <w:rFonts w:ascii="Calibri" w:eastAsia="Calibri" w:hAnsi="Calibri" w:cs="Calibri"/>
+                <w:spacing w:val="2"/>
+              </w:rPr>
+              <w:t>(</w:t>
+            </w:r>
+            <w:proofErr w:type="spellStart"/>
+            <w:r>
+              <w:rPr>
+                <w:rFonts w:ascii="Calibri" w:eastAsia="Calibri" w:hAnsi="Calibri" w:cs="Calibri"/>
+                <w:spacing w:val="2"/>
+              </w:rPr>
+              <w:t>item.address.city</w:t>
+            </w:r>
+            <w:proofErr w:type="spellEnd"/>
+            <w:r>
+              <w:rPr>
+                <w:rFonts w:ascii="Calibri" w:eastAsia="Calibri" w:hAnsi="Calibri" w:cs="Calibri"/>
+                <w:spacing w:val="2"/>
+              </w:rPr>
+              <w:t xml:space="preserve"> | </w:t>
+            </w:r>
+            <w:proofErr w:type="spellStart"/>
+            <w:r>
+              <w:rPr>
+                <w:rFonts w:ascii="Calibri" w:eastAsia="Calibri" w:hAnsi="Calibri" w:cs="Calibri"/>
+                <w:spacing w:val="2"/>
+              </w:rPr>
+              <w:t>lower</w:t>
+            </w:r>
+            <w:proofErr w:type="spellEnd"/>
+            <w:r>
+              <w:rPr>
+                <w:rFonts w:ascii="Calibri" w:eastAsia="Calibri" w:hAnsi="Calibri" w:cs="Calibri"/>
+                <w:spacing w:val="2"/>
+              </w:rPr>
+              <w:t xml:space="preserve">) }}, {{ </w:t>
+            </w:r>
+            <w:proofErr w:type="spellStart"/>
+            <w:r>
+              <w:rPr>
+                <w:rFonts w:ascii="Calibri" w:eastAsia="Calibri" w:hAnsi="Calibri" w:cs="Calibri"/>
+                <w:spacing w:val="2"/>
+              </w:rPr>
+              <w:t>item.address.state</w:t>
+            </w:r>
+            <w:proofErr w:type="spellEnd"/>
+            <w:r>
+              <w:rPr>
+                <w:rFonts w:ascii="Calibri" w:eastAsia="Calibri" w:hAnsi="Calibri" w:cs="Calibri"/>
+                <w:spacing w:val="2"/>
+              </w:rPr>
+              <w:t xml:space="preserve"> }}, no endereço {{ </w:t>
+            </w:r>
+            <w:proofErr w:type="spellStart"/>
+            <w:r>
+              <w:rPr>
+                <w:rFonts w:ascii="Calibri" w:eastAsia="Calibri" w:hAnsi="Calibri" w:cs="Calibri"/>
+                <w:spacing w:val="2"/>
+              </w:rPr>
+              <w:t>title_case</w:t>
+            </w:r>
+            <w:proofErr w:type="spellEnd"/>
+            <w:r>
+              <w:rPr>
+                <w:rFonts w:ascii="Calibri" w:eastAsia="Calibri" w:hAnsi="Calibri" w:cs="Calibri"/>
+                <w:spacing w:val="2"/>
+              </w:rPr>
+              <w:t>(</w:t>
+            </w:r>
+            <w:proofErr w:type="spellStart"/>
+            <w:r>
+              <w:rPr>
+                <w:rFonts w:ascii="Calibri" w:eastAsia="Calibri" w:hAnsi="Calibri" w:cs="Calibri"/>
+                <w:spacing w:val="2"/>
+              </w:rPr>
+              <w:t>item.address.street</w:t>
+            </w:r>
+            <w:proofErr w:type="spellEnd"/>
+            <w:r>
+              <w:rPr>
+                <w:rFonts w:ascii="Calibri" w:eastAsia="Calibri" w:hAnsi="Calibri" w:cs="Calibri"/>
+                <w:spacing w:val="2"/>
+              </w:rPr>
+              <w:t xml:space="preserve"> | </w:t>
+            </w:r>
+            <w:proofErr w:type="spellStart"/>
+            <w:r>
+              <w:rPr>
+                <w:rFonts w:ascii="Calibri" w:eastAsia="Calibri" w:hAnsi="Calibri" w:cs="Calibri"/>
+                <w:spacing w:val="2"/>
+              </w:rPr>
+              <w:t>lower</w:t>
+            </w:r>
+            <w:proofErr w:type="spellEnd"/>
+            <w:r>
+              <w:rPr>
+                <w:rFonts w:ascii="Calibri" w:eastAsia="Calibri" w:hAnsi="Calibri" w:cs="Calibri"/>
+                <w:spacing w:val="2"/>
+              </w:rPr>
+              <w:t xml:space="preserve">) }}, nº {{ </w:t>
+            </w:r>
+            <w:proofErr w:type="spellStart"/>
+            <w:r>
+              <w:rPr>
+                <w:rFonts w:ascii="Calibri" w:eastAsia="Calibri" w:hAnsi="Calibri" w:cs="Calibri"/>
+                <w:spacing w:val="2"/>
+              </w:rPr>
+              <w:t>item.address.street_number</w:t>
+            </w:r>
+            <w:proofErr w:type="spellEnd"/>
+            <w:r>
+              <w:rPr>
+                <w:rFonts w:ascii="Calibri" w:eastAsia="Calibri" w:hAnsi="Calibri" w:cs="Calibri"/>
+                <w:spacing w:val="2"/>
+              </w:rPr>
+              <w:t xml:space="preserve"> }}, {% </w:t>
+            </w:r>
+            <w:proofErr w:type="spellStart"/>
+            <w:r>
+              <w:rPr>
+                <w:rFonts w:ascii="Calibri" w:eastAsia="Calibri" w:hAnsi="Calibri" w:cs="Calibri"/>
+                <w:spacing w:val="2"/>
+              </w:rPr>
+              <w:t>if</w:t>
+            </w:r>
+            <w:proofErr w:type="spellEnd"/>
+            <w:r>
+              <w:rPr>
+                <w:rFonts w:ascii="Calibri" w:eastAsia="Calibri" w:hAnsi="Calibri" w:cs="Calibri"/>
+                <w:spacing w:val="2"/>
+              </w:rPr>
+              <w:t xml:space="preserve"> </w:t>
+            </w:r>
+            <w:proofErr w:type="spellStart"/>
+            <w:r>
+              <w:rPr>
+                <w:rFonts w:ascii="Calibri" w:eastAsia="Calibri" w:hAnsi="Calibri" w:cs="Calibri"/>
+                <w:spacing w:val="2"/>
+              </w:rPr>
+              <w:t>item.address.unit</w:t>
+            </w:r>
+            <w:proofErr w:type="spellEnd"/>
+            <w:r>
+              <w:rPr>
+                <w:rFonts w:ascii="Calibri" w:eastAsia="Calibri" w:hAnsi="Calibri" w:cs="Calibri"/>
+                <w:spacing w:val="2"/>
+              </w:rPr>
+              <w:t xml:space="preserve"> %}{{ item. </w:t>
+            </w:r>
+            <w:proofErr w:type="spellStart"/>
+            <w:r>
+              <w:rPr>
+                <w:rFonts w:ascii="Calibri" w:eastAsia="Calibri" w:hAnsi="Calibri" w:cs="Calibri"/>
+                <w:spacing w:val="2"/>
+              </w:rPr>
+              <w:t>address.unit</w:t>
+            </w:r>
+            <w:proofErr w:type="spellEnd"/>
+            <w:r>
+              <w:rPr>
+                <w:rFonts w:ascii="Calibri" w:eastAsia="Calibri" w:hAnsi="Calibri" w:cs="Calibri"/>
+                <w:spacing w:val="2"/>
+              </w:rPr>
+              <w:t xml:space="preserve"> }}, {% </w:t>
+            </w:r>
+            <w:proofErr w:type="spellStart"/>
+            <w:r>
+              <w:rPr>
+                <w:rFonts w:ascii="Calibri" w:eastAsia="Calibri" w:hAnsi="Calibri" w:cs="Calibri"/>
+                <w:spacing w:val="2"/>
+              </w:rPr>
+              <w:t>endif</w:t>
+            </w:r>
+            <w:proofErr w:type="spellEnd"/>
+            <w:r>
+              <w:rPr>
+                <w:rFonts w:ascii="Calibri" w:eastAsia="Calibri" w:hAnsi="Calibri" w:cs="Calibri"/>
+                <w:spacing w:val="2"/>
+              </w:rPr>
+              <w:t xml:space="preserve"> %}{{ </w:t>
+            </w:r>
+            <w:proofErr w:type="spellStart"/>
+            <w:r>
+              <w:rPr>
+                <w:rFonts w:ascii="Calibri" w:eastAsia="Calibri" w:hAnsi="Calibri" w:cs="Calibri"/>
+                <w:spacing w:val="2"/>
+              </w:rPr>
+              <w:t>title_case</w:t>
+            </w:r>
+            <w:proofErr w:type="spellEnd"/>
+            <w:r>
+              <w:rPr>
+                <w:rFonts w:ascii="Calibri" w:eastAsia="Calibri" w:hAnsi="Calibri" w:cs="Calibri"/>
+                <w:spacing w:val="2"/>
+              </w:rPr>
+              <w:t>(</w:t>
+            </w:r>
+            <w:proofErr w:type="spellStart"/>
+            <w:r>
+              <w:rPr>
+                <w:rFonts w:ascii="Calibri" w:eastAsia="Calibri" w:hAnsi="Calibri" w:cs="Calibri"/>
+                <w:spacing w:val="2"/>
+              </w:rPr>
+              <w:t>item.address</w:t>
+            </w:r>
+            <w:proofErr w:type="spellEnd"/>
+            <w:r>
+              <w:rPr>
+                <w:rFonts w:ascii="Calibri" w:eastAsia="Calibri" w:hAnsi="Calibri" w:cs="Calibri"/>
+                <w:spacing w:val="2"/>
+              </w:rPr>
+              <w:t xml:space="preserve">. </w:t>
+            </w:r>
+            <w:proofErr w:type="spellStart"/>
+            <w:r>
+              <w:rPr>
+                <w:rFonts w:ascii="Calibri" w:eastAsia="Calibri" w:hAnsi="Calibri" w:cs="Calibri"/>
+                <w:spacing w:val="2"/>
+              </w:rPr>
+              <w:t>neighborhood</w:t>
+            </w:r>
+            <w:proofErr w:type="spellEnd"/>
+            <w:r>
+              <w:rPr>
+                <w:rFonts w:ascii="Calibri" w:eastAsia="Calibri" w:hAnsi="Calibri" w:cs="Calibri"/>
+                <w:spacing w:val="2"/>
+              </w:rPr>
+              <w:t xml:space="preserve"> | </w:t>
+            </w:r>
+            <w:proofErr w:type="spellStart"/>
+            <w:r>
+              <w:rPr>
+                <w:rFonts w:ascii="Calibri" w:eastAsia="Calibri" w:hAnsi="Calibri" w:cs="Calibri"/>
+                <w:spacing w:val="2"/>
+              </w:rPr>
+              <w:t>lower</w:t>
+            </w:r>
+            <w:proofErr w:type="spellEnd"/>
+            <w:r>
+              <w:rPr>
+                <w:rFonts w:ascii="Calibri" w:eastAsia="Calibri" w:hAnsi="Calibri" w:cs="Calibri"/>
+                <w:spacing w:val="2"/>
+              </w:rPr>
+              <w:t xml:space="preserve">) }}, neste ato devidamente representada por seu representante legal, doravante denominada parte </w:t>
             </w:r>
             <w:r>
               <w:rPr>
@@ -486,7 +1624,25 @@
                 <w:spacing w:val="2"/>
                 <w:lang w:val="en-US"/>
               </w:rPr>
-              <w:t>{%p endfor %}</w:t>
+              <w:t xml:space="preserve">{%p </w:t>
+            </w:r>
+            <w:proofErr w:type="spellStart"/>
+            <w:r>
+              <w:rPr>
+                <w:rFonts w:ascii="Calibri" w:eastAsia="Calibri" w:hAnsi="Calibri" w:cs="Calibri"/>
+                <w:spacing w:val="2"/>
+                <w:lang w:val="en-US"/>
+              </w:rPr>
+              <w:t>endfor</w:t>
+            </w:r>
+            <w:proofErr w:type="spellEnd"/>
+            <w:r>
+              <w:rPr>
+                <w:rFonts w:ascii="Calibri" w:eastAsia="Calibri" w:hAnsi="Calibri" w:cs="Calibri"/>
+                <w:spacing w:val="2"/>
+                <w:lang w:val="en-US"/>
+              </w:rPr>
+              <w:t xml:space="preserve"> %}</w:t>
             </w:r>
           </w:p>
           <w:p>
@@ -545,7 +1701,25 @@
                 <w:spacing w:val="2"/>
                 <w:lang w:val="en-US"/>
               </w:rPr>
-              <w:t>Nome: {{ title_case(nome_gestor2 | lower) }}</w:t>
+              <w:t xml:space="preserve">Nome: {{ </w:t>
+            </w:r>
+            <w:proofErr w:type="spellStart"/>
+            <w:r>
+              <w:rPr>
+                <w:rFonts w:ascii="Calibri" w:eastAsia="Calibri" w:hAnsi="Calibri" w:cs="Calibri"/>
+                <w:spacing w:val="2"/>
+                <w:lang w:val="en-US"/>
+              </w:rPr>
+              <w:t>title_case</w:t>
+            </w:r>
+            <w:proofErr w:type="spellEnd"/>
+            <w:r>
+              <w:rPr>
+                <w:rFonts w:ascii="Calibri" w:eastAsia="Calibri" w:hAnsi="Calibri" w:cs="Calibri"/>
+                <w:spacing w:val="2"/>
+                <w:lang w:val="en-US"/>
+              </w:rPr>
+              <w:t>(nome_gestor2 | lower) }}</w:t>
             </w:r>
           </w:p>
           <w:p>
@@ -565,7 +1739,25 @@
                 <w:lang w:val="en-US"/>
               </w:rPr>
               <w:lastRenderedPageBreak/>
-              <w:t>{%p if email_gestor %}</w:t>
+              <w:t xml:space="preserve">{%p if </w:t>
+            </w:r>
+            <w:proofErr w:type="spellStart"/>
+            <w:r>
+              <w:rPr>
+                <w:rFonts w:ascii="Calibri" w:eastAsia="Calibri" w:hAnsi="Calibri" w:cs="Calibri"/>
+                <w:spacing w:val="2"/>
+                <w:lang w:val="en-US"/>
+              </w:rPr>
+              <w:t>email_gestor</w:t>
+            </w:r>
+            <w:proofErr w:type="spellEnd"/>
+            <w:r>
+              <w:rPr>
+                <w:rFonts w:ascii="Calibri" w:eastAsia="Calibri" w:hAnsi="Calibri" w:cs="Calibri"/>
+                <w:spacing w:val="2"/>
+                <w:lang w:val="en-US"/>
+              </w:rPr>
+              <w:t xml:space="preserve"> %}</w:t>
             </w:r>
           </w:p>
           <w:p>
@@ -600,7 +1792,23 @@
                 <w:rFonts w:ascii="Calibri" w:eastAsia="Calibri" w:hAnsi="Calibri" w:cs="Calibri"/>
                 <w:spacing w:val="2"/>
               </w:rPr>
-              <w:t>{%p endif %}</w:t>
+              <w:t xml:space="preserve">{%p </w:t>
+            </w:r>
+            <w:proofErr w:type="spellStart"/>
+            <w:r>
+              <w:rPr>
+                <w:rFonts w:ascii="Calibri" w:eastAsia="Calibri" w:hAnsi="Calibri" w:cs="Calibri"/>
+                <w:spacing w:val="2"/>
+              </w:rPr>
+              <w:t>endif</w:t>
+            </w:r>
+            <w:proofErr w:type="spellEnd"/>
+            <w:r>
+              <w:rPr>
+                <w:rFonts w:ascii="Calibri" w:eastAsia="Calibri" w:hAnsi="Calibri" w:cs="Calibri"/>
+                <w:spacing w:val="2"/>
+              </w:rPr>
+              <w:t xml:space="preserve"> %}</w:t>
             </w:r>
           </w:p>
           <w:p>
@@ -617,7 +1825,39 @@
                 <w:rFonts w:ascii="Calibri" w:eastAsia="Calibri" w:hAnsi="Calibri" w:cs="Calibri"/>
                 <w:spacing w:val="2"/>
               </w:rPr>
-              <w:t>{%p if telefone_gestor %}</w:t>
+              <w:t xml:space="preserve">{%p </w:t>
+            </w:r>
+            <w:proofErr w:type="spellStart"/>
+            <w:r>
+              <w:rPr>
+                <w:rFonts w:ascii="Calibri" w:eastAsia="Calibri" w:hAnsi="Calibri" w:cs="Calibri"/>
+                <w:spacing w:val="2"/>
+              </w:rPr>
+              <w:t>if</w:t>
+            </w:r>
+            <w:proofErr w:type="spellEnd"/>
+            <w:r>
+              <w:rPr>
+                <w:rFonts w:ascii="Calibri" w:eastAsia="Calibri" w:hAnsi="Calibri" w:cs="Calibri"/>
+                <w:spacing w:val="2"/>
+              </w:rPr>
+              <w:t xml:space="preserve"> </w:t>
+            </w:r>
+            <w:proofErr w:type="spellStart"/>
+            <w:r>
+              <w:rPr>
+                <w:rFonts w:ascii="Calibri" w:eastAsia="Calibri" w:hAnsi="Calibri" w:cs="Calibri"/>
+                <w:spacing w:val="2"/>
+              </w:rPr>
+              <w:t>telefone_gestor</w:t>
+            </w:r>
+            <w:proofErr w:type="spellEnd"/>
+            <w:r>
+              <w:rPr>
+                <w:rFonts w:ascii="Calibri" w:eastAsia="Calibri" w:hAnsi="Calibri" w:cs="Calibri"/>
+                <w:spacing w:val="2"/>
+              </w:rPr>
+              <w:t xml:space="preserve"> %}</w:t>
             </w:r>
           </w:p>
           <w:p>
@@ -649,7 +1889,23 @@
                 <w:rFonts w:ascii="Calibri" w:eastAsia="Calibri" w:hAnsi="Calibri" w:cs="Calibri"/>
                 <w:spacing w:val="2"/>
               </w:rPr>
-              <w:t>{%p endif %}</w:t>
+              <w:t xml:space="preserve">{%p </w:t>
+            </w:r>
+            <w:proofErr w:type="spellStart"/>
+            <w:r>
+              <w:rPr>
+                <w:rFonts w:ascii="Calibri" w:eastAsia="Calibri" w:hAnsi="Calibri" w:cs="Calibri"/>
+                <w:spacing w:val="2"/>
+              </w:rPr>
+              <w:t>endif</w:t>
+            </w:r>
+            <w:proofErr w:type="spellEnd"/>
+            <w:r>
+              <w:rPr>
+                <w:rFonts w:ascii="Calibri" w:eastAsia="Calibri" w:hAnsi="Calibri" w:cs="Calibri"/>
+                <w:spacing w:val="2"/>
+              </w:rPr>
+              <w:t xml:space="preserve"> %}</w:t>
             </w:r>
           </w:p>
           <w:p>
@@ -670,7 +1926,23 @@
                 <w:rFonts w:ascii="Calibri" w:eastAsia="Calibri" w:hAnsi="Calibri" w:cs="Calibri"/>
                 <w:spacing w:val="2"/>
               </w:rPr>
-              <w:t>{%p endif %}</w:t>
+              <w:t xml:space="preserve">{%p </w:t>
+            </w:r>
+            <w:proofErr w:type="spellStart"/>
+            <w:r>
+              <w:rPr>
+                <w:rFonts w:ascii="Calibri" w:eastAsia="Calibri" w:hAnsi="Calibri" w:cs="Calibri"/>
+                <w:spacing w:val="2"/>
+              </w:rPr>
+              <w:t>endif</w:t>
+            </w:r>
+            <w:proofErr w:type="spellEnd"/>
+            <w:r>
+              <w:rPr>
+                <w:rFonts w:ascii="Calibri" w:eastAsia="Calibri" w:hAnsi="Calibri" w:cs="Calibri"/>
+                <w:spacing w:val="2"/>
+              </w:rPr>
+              <w:t xml:space="preserve"> %}</w:t>
             </w:r>
           </w:p>
         </w:tc>
@@ -812,7 +2084,39 @@
                 <w:rFonts w:ascii="Calibri" w:eastAsia="Calibri" w:hAnsi="Calibri" w:cs="Calibri"/>
                 <w:spacing w:val="2"/>
               </w:rPr>
-              <w:t>A {% if contratadaForneceEquipamentos %}</w:t>
+              <w:t xml:space="preserve">A {% </w:t>
+            </w:r>
+            <w:proofErr w:type="spellStart"/>
+            <w:r>
+              <w:rPr>
+                <w:rFonts w:ascii="Calibri" w:eastAsia="Calibri" w:hAnsi="Calibri" w:cs="Calibri"/>
+                <w:spacing w:val="2"/>
+              </w:rPr>
+              <w:t>if</w:t>
+            </w:r>
+            <w:proofErr w:type="spellEnd"/>
+            <w:r>
+              <w:rPr>
+                <w:rFonts w:ascii="Calibri" w:eastAsia="Calibri" w:hAnsi="Calibri" w:cs="Calibri"/>
+                <w:spacing w:val="2"/>
+              </w:rPr>
+              <w:t xml:space="preserve"> </w:t>
+            </w:r>
+            <w:proofErr w:type="spellStart"/>
+            <w:r>
+              <w:rPr>
+                <w:rFonts w:ascii="Calibri" w:eastAsia="Calibri" w:hAnsi="Calibri" w:cs="Calibri"/>
+                <w:spacing w:val="2"/>
+              </w:rPr>
+              <w:t>contratadaForneceEquipamentos</w:t>
+            </w:r>
+            <w:proofErr w:type="spellEnd"/>
+            <w:r>
+              <w:rPr>
+                <w:rFonts w:ascii="Calibri" w:eastAsia="Calibri" w:hAnsi="Calibri" w:cs="Calibri"/>
+                <w:spacing w:val="2"/>
+              </w:rPr>
+              <w:t xml:space="preserve"> %}</w:t>
             </w:r>
             <w:r>
               <w:rPr>
@@ -820,14 +2124,80 @@
                 <w:bCs/>
                 <w:spacing w:val="2"/>
               </w:rPr>
-              <w:t>CONTRATADA ficará responsável por qualquer material, ferramenta, utensílio e equipamento necessário, direta ou indiretamente, para a prestação dos Serviços, inclusive pela respectiva manutenção, uma vez que referidas despesas já estão incluídas no Preço.{% else %}CONTRATANTE ficará responsável pelo fornecimento dos materiais e equipamentos diretamente necessários para a prestação dos Serviços, ficando claro desde já que referidos equipamentos deverão ser restituídos à CONTRATANTE</w:t>
-            </w:r>
-            <w:r>
-              <w:rPr>
-                <w:rFonts w:ascii="Calibri" w:eastAsia="Calibri" w:hAnsi="Calibri" w:cs="Calibri"/>
-                <w:spacing w:val="2"/>
-              </w:rPr>
-              <w:t xml:space="preserve"> ao final deste Contrato, caso não tenham sido consumidos durante a prestação dos Serviços.{% endif %}{% if has_payment_attachment %}</w:t>
+              <w:t xml:space="preserve">CONTRATADA ficará responsável por qualquer material, ferramenta, utensílio e equipamento necessário, direta ou indiretamente, para a prestação dos Serviços, inclusive pela respectiva manutenção, uma vez que referidas despesas já estão incluídas no Preço.{% </w:t>
+            </w:r>
+            <w:proofErr w:type="spellStart"/>
+            <w:r>
+              <w:rPr>
+                <w:rFonts w:ascii="Calibri" w:eastAsia="Calibri" w:hAnsi="Calibri" w:cs="Calibri"/>
+                <w:bCs/>
+                <w:spacing w:val="2"/>
+              </w:rPr>
+              <w:t>else</w:t>
+            </w:r>
+            <w:proofErr w:type="spellEnd"/>
+            <w:r>
+              <w:rPr>
+                <w:rFonts w:ascii="Calibri" w:eastAsia="Calibri" w:hAnsi="Calibri" w:cs="Calibri"/>
+                <w:bCs/>
+                <w:spacing w:val="2"/>
+              </w:rPr>
+              <w:t xml:space="preserve"> %}CONTRATANTE ficará responsável pelo fornecimento dos materiais e equipamentos diretamente necessários para a prestação dos Serviços, ficando claro desde já que referidos equipamentos deverão ser restituídos à CONTRATANTE</w:t>
+            </w:r>
+            <w:r>
+              <w:rPr>
+                <w:rFonts w:ascii="Calibri" w:eastAsia="Calibri" w:hAnsi="Calibri" w:cs="Calibri"/>
+                <w:spacing w:val="2"/>
+              </w:rPr>
+              <w:t xml:space="preserve"> ao final deste Contrato, caso não tenham sido consumidos durante a prestação dos Serviços.{% </w:t>
+            </w:r>
+            <w:proofErr w:type="spellStart"/>
+            <w:r>
+              <w:rPr>
+                <w:rFonts w:ascii="Calibri" w:eastAsia="Calibri" w:hAnsi="Calibri" w:cs="Calibri"/>
+                <w:spacing w:val="2"/>
+              </w:rPr>
+              <w:t>endif</w:t>
+            </w:r>
+            <w:proofErr w:type="spellEnd"/>
+            <w:r>
+              <w:rPr>
+                <w:rFonts w:ascii="Calibri" w:eastAsia="Calibri" w:hAnsi="Calibri" w:cs="Calibri"/>
+                <w:spacing w:val="2"/>
+              </w:rPr>
+              <w:t xml:space="preserve"> %}{% </w:t>
+            </w:r>
+            <w:proofErr w:type="spellStart"/>
+            <w:r>
+              <w:rPr>
+                <w:rFonts w:ascii="Calibri" w:eastAsia="Calibri" w:hAnsi="Calibri" w:cs="Calibri"/>
+                <w:spacing w:val="2"/>
+              </w:rPr>
+              <w:t>if</w:t>
+            </w:r>
+            <w:proofErr w:type="spellEnd"/>
+            <w:r>
+              <w:rPr>
+                <w:rFonts w:ascii="Calibri" w:eastAsia="Calibri" w:hAnsi="Calibri" w:cs="Calibri"/>
+                <w:spacing w:val="2"/>
+              </w:rPr>
+              <w:t xml:space="preserve"> </w:t>
+            </w:r>
+            <w:proofErr w:type="spellStart"/>
+            <w:r>
+              <w:rPr>
+                <w:rFonts w:ascii="Calibri" w:eastAsia="Calibri" w:hAnsi="Calibri" w:cs="Calibri"/>
+                <w:spacing w:val="2"/>
+              </w:rPr>
+              <w:t>has_payment_attachment</w:t>
+            </w:r>
+            <w:proofErr w:type="spellEnd"/>
+            <w:r>
+              <w:rPr>
+                <w:rFonts w:ascii="Calibri" w:eastAsia="Calibri" w:hAnsi="Calibri" w:cs="Calibri"/>
+                <w:spacing w:val="2"/>
+              </w:rPr>
+              <w:t xml:space="preserve"> %}</w:t>
             </w:r>
           </w:p>
           <w:p>
@@ -852,7 +2222,25 @@
                 <w:spacing w:val="2"/>
                 <w:kern w:val="144"/>
               </w:rPr>
-              <w:t>As demais especificações referentes aos Serviços ora contratados estão previstas no Anexo ao presente Contrato.{% endif %}</w:t>
+              <w:t xml:space="preserve">As demais especificações referentes aos Serviços ora contratados estão previstas no Anexo ao presente Contrato.{% </w:t>
+            </w:r>
+            <w:proofErr w:type="spellStart"/>
+            <w:r>
+              <w:rPr>
+                <w:rFonts w:asciiTheme="majorHAnsi" w:eastAsia="Calibri" w:hAnsiTheme="majorHAnsi" w:cstheme="majorHAnsi"/>
+                <w:spacing w:val="2"/>
+                <w:kern w:val="144"/>
+              </w:rPr>
+              <w:t>endif</w:t>
+            </w:r>
+            <w:proofErr w:type="spellEnd"/>
+            <w:r>
+              <w:rPr>
+                <w:rFonts w:asciiTheme="majorHAnsi" w:eastAsia="Calibri" w:hAnsiTheme="majorHAnsi" w:cstheme="majorHAnsi"/>
+                <w:spacing w:val="2"/>
+                <w:kern w:val="144"/>
+              </w:rPr>
+              <w:t xml:space="preserve"> %}</w:t>
             </w:r>
           </w:p>
         </w:tc>
@@ -945,7 +2333,71 @@
                 <w:rFonts w:ascii="Calibri" w:eastAsia="Calibri" w:hAnsi="Calibri" w:cs="Calibri"/>
                 <w:spacing w:val="2"/>
               </w:rPr>
-              <w:t xml:space="preserve"> o valor {{ tipoParcela }} de R$ {{ “%.2f”|format(valorContrato) | replace(".",",") }} ({{ valorContratoExtenso }}) (“</w:t>
+              <w:t xml:space="preserve"> o valor {{ </w:t>
+            </w:r>
+            <w:proofErr w:type="spellStart"/>
+            <w:r>
+              <w:rPr>
+                <w:rFonts w:ascii="Calibri" w:eastAsia="Calibri" w:hAnsi="Calibri" w:cs="Calibri"/>
+                <w:spacing w:val="2"/>
+              </w:rPr>
+              <w:t>tipoParcela</w:t>
+            </w:r>
+            <w:proofErr w:type="spellEnd"/>
+            <w:r>
+              <w:rPr>
+                <w:rFonts w:ascii="Calibri" w:eastAsia="Calibri" w:hAnsi="Calibri" w:cs="Calibri"/>
+                <w:spacing w:val="2"/>
+              </w:rPr>
+              <w:t xml:space="preserve"> }} de R$ {{ “%.2f”|format(</w:t>
+            </w:r>
+            <w:proofErr w:type="spellStart"/>
+            <w:r>
+              <w:rPr>
+                <w:rFonts w:ascii="Calibri" w:eastAsia="Calibri" w:hAnsi="Calibri" w:cs="Calibri"/>
+                <w:spacing w:val="2"/>
+              </w:rPr>
+              <w:t>valorContrato</w:t>
+            </w:r>
+            <w:proofErr w:type="spellEnd"/>
+            <w:r>
+              <w:rPr>
+                <w:rFonts w:ascii="Calibri" w:eastAsia="Calibri" w:hAnsi="Calibri" w:cs="Calibri"/>
+                <w:spacing w:val="2"/>
+              </w:rPr>
+              <w:t xml:space="preserve">) | </w:t>
+            </w:r>
+            <w:proofErr w:type="spellStart"/>
+            <w:r>
+              <w:rPr>
+                <w:rFonts w:ascii="Calibri" w:eastAsia="Calibri" w:hAnsi="Calibri" w:cs="Calibri"/>
+                <w:spacing w:val="2"/>
+              </w:rPr>
+              <w:t>replace</w:t>
+            </w:r>
+            <w:proofErr w:type="spellEnd"/>
+            <w:r>
+              <w:rPr>
+                <w:rFonts w:ascii="Calibri" w:eastAsia="Calibri" w:hAnsi="Calibri" w:cs="Calibri"/>
+                <w:spacing w:val="2"/>
+              </w:rPr>
+              <w:t xml:space="preserve">(".",",") }} ({{ </w:t>
+            </w:r>
+            <w:proofErr w:type="spellStart"/>
+            <w:r>
+              <w:rPr>
+                <w:rFonts w:ascii="Calibri" w:eastAsia="Calibri" w:hAnsi="Calibri" w:cs="Calibri"/>
+                <w:spacing w:val="2"/>
+              </w:rPr>
+              <w:t>valorContratoExtenso</w:t>
+            </w:r>
+            <w:proofErr w:type="spellEnd"/>
+            <w:r>
+              <w:rPr>
+                <w:rFonts w:ascii="Calibri" w:eastAsia="Calibri" w:hAnsi="Calibri" w:cs="Calibri"/>
+                <w:spacing w:val="2"/>
+              </w:rPr>
+              <w:t xml:space="preserve"> }}) (“</w:t>
             </w:r>
             <w:r>
               <w:rPr>
@@ -984,7 +2436,167 @@
                 <w:rFonts w:ascii="Calibri" w:eastAsia="Calibri" w:hAnsi="Calibri" w:cs="Calibri"/>
                 <w:spacing w:val="2"/>
               </w:rPr>
-              <w:t>O pagamento do Preço será realizado {% if tipoParcela == “mensal” %}mensalmente{% else %}{% if formaPagamento == “a_vista” %}à vista na data de entrega dos Serviços{% else %}{% if nrParcelas &gt; 0 %}em {{ nrParcelas }}</w:t>
+              <w:t xml:space="preserve">O pagamento do Preço será realizado {% </w:t>
+            </w:r>
+            <w:proofErr w:type="spellStart"/>
+            <w:r>
+              <w:rPr>
+                <w:rFonts w:ascii="Calibri" w:eastAsia="Calibri" w:hAnsi="Calibri" w:cs="Calibri"/>
+                <w:spacing w:val="2"/>
+              </w:rPr>
+              <w:t>if</w:t>
+            </w:r>
+            <w:proofErr w:type="spellEnd"/>
+            <w:r>
+              <w:rPr>
+                <w:rFonts w:ascii="Calibri" w:eastAsia="Calibri" w:hAnsi="Calibri" w:cs="Calibri"/>
+                <w:spacing w:val="2"/>
+              </w:rPr>
+              <w:t xml:space="preserve"> </w:t>
+            </w:r>
+            <w:proofErr w:type="spellStart"/>
+            <w:r>
+              <w:rPr>
+                <w:rFonts w:ascii="Calibri" w:eastAsia="Calibri" w:hAnsi="Calibri" w:cs="Calibri"/>
+                <w:spacing w:val="2"/>
+              </w:rPr>
+              <w:t>tipoParcela</w:t>
+            </w:r>
+            <w:proofErr w:type="spellEnd"/>
+            <w:r>
+              <w:rPr>
+                <w:rFonts w:ascii="Calibri" w:eastAsia="Calibri" w:hAnsi="Calibri" w:cs="Calibri"/>
+                <w:spacing w:val="2"/>
+              </w:rPr>
+              <w:t xml:space="preserve"> == “mensal” %}mensalmente{% </w:t>
+            </w:r>
+            <w:proofErr w:type="spellStart"/>
+            <w:r>
+              <w:rPr>
+                <w:rFonts w:ascii="Calibri" w:eastAsia="Calibri" w:hAnsi="Calibri" w:cs="Calibri"/>
+                <w:spacing w:val="2"/>
+              </w:rPr>
+              <w:t>else</w:t>
+            </w:r>
+            <w:proofErr w:type="spellEnd"/>
+            <w:r>
+              <w:rPr>
+                <w:rFonts w:ascii="Calibri" w:eastAsia="Calibri" w:hAnsi="Calibri" w:cs="Calibri"/>
+                <w:spacing w:val="2"/>
+              </w:rPr>
+              <w:t xml:space="preserve"> %}{% </w:t>
+            </w:r>
+            <w:proofErr w:type="spellStart"/>
+            <w:r>
+              <w:rPr>
+                <w:rFonts w:ascii="Calibri" w:eastAsia="Calibri" w:hAnsi="Calibri" w:cs="Calibri"/>
+                <w:spacing w:val="2"/>
+              </w:rPr>
+              <w:t>if</w:t>
+            </w:r>
+            <w:proofErr w:type="spellEnd"/>
+            <w:r>
+              <w:rPr>
+                <w:rFonts w:ascii="Calibri" w:eastAsia="Calibri" w:hAnsi="Calibri" w:cs="Calibri"/>
+                <w:spacing w:val="2"/>
+              </w:rPr>
+              <w:t xml:space="preserve"> </w:t>
+            </w:r>
+            <w:proofErr w:type="spellStart"/>
+            <w:r>
+              <w:rPr>
+                <w:rFonts w:ascii="Calibri" w:eastAsia="Calibri" w:hAnsi="Calibri" w:cs="Calibri"/>
+                <w:spacing w:val="2"/>
+              </w:rPr>
+              <w:t>formaPagamento</w:t>
+            </w:r>
+            <w:proofErr w:type="spellEnd"/>
+            <w:r>
+              <w:rPr>
+                <w:rFonts w:ascii="Calibri" w:eastAsia="Calibri" w:hAnsi="Calibri" w:cs="Calibri"/>
+                <w:spacing w:val="2"/>
+              </w:rPr>
+              <w:t xml:space="preserve"> == “</w:t>
+            </w:r>
+            <w:proofErr w:type="spellStart"/>
+            <w:r>
+              <w:rPr>
+                <w:rFonts w:ascii="Calibri" w:eastAsia="Calibri" w:hAnsi="Calibri" w:cs="Calibri"/>
+                <w:spacing w:val="2"/>
+              </w:rPr>
+              <w:t>a_vista</w:t>
+            </w:r>
+            <w:proofErr w:type="spellEnd"/>
+            <w:r>
+              <w:rPr>
+                <w:rFonts w:ascii="Calibri" w:eastAsia="Calibri" w:hAnsi="Calibri" w:cs="Calibri"/>
+                <w:spacing w:val="2"/>
+              </w:rPr>
+              <w:t xml:space="preserve">” %}à vista na data de entrega dos Serviços{% </w:t>
+            </w:r>
+            <w:proofErr w:type="spellStart"/>
+            <w:r>
+              <w:rPr>
+                <w:rFonts w:ascii="Calibri" w:eastAsia="Calibri" w:hAnsi="Calibri" w:cs="Calibri"/>
+                <w:spacing w:val="2"/>
+              </w:rPr>
+              <w:t>else</w:t>
+            </w:r>
+            <w:proofErr w:type="spellEnd"/>
+            <w:r>
+              <w:rPr>
+                <w:rFonts w:ascii="Calibri" w:eastAsia="Calibri" w:hAnsi="Calibri" w:cs="Calibri"/>
+                <w:spacing w:val="2"/>
+              </w:rPr>
+              <w:t xml:space="preserve"> %}{% </w:t>
+            </w:r>
+            <w:proofErr w:type="spellStart"/>
+            <w:r>
+              <w:rPr>
+                <w:rFonts w:ascii="Calibri" w:eastAsia="Calibri" w:hAnsi="Calibri" w:cs="Calibri"/>
+                <w:spacing w:val="2"/>
+              </w:rPr>
+              <w:t>if</w:t>
+            </w:r>
+            <w:proofErr w:type="spellEnd"/>
+            <w:r>
+              <w:rPr>
+                <w:rFonts w:ascii="Calibri" w:eastAsia="Calibri" w:hAnsi="Calibri" w:cs="Calibri"/>
+                <w:spacing w:val="2"/>
+              </w:rPr>
+              <w:t xml:space="preserve"> </w:t>
+            </w:r>
+            <w:proofErr w:type="spellStart"/>
+            <w:r>
+              <w:rPr>
+                <w:rFonts w:ascii="Calibri" w:eastAsia="Calibri" w:hAnsi="Calibri" w:cs="Calibri"/>
+                <w:spacing w:val="2"/>
+              </w:rPr>
+              <w:t>nrParcelas</w:t>
+            </w:r>
+            <w:proofErr w:type="spellEnd"/>
+            <w:r>
+              <w:rPr>
+                <w:rFonts w:ascii="Calibri" w:eastAsia="Calibri" w:hAnsi="Calibri" w:cs="Calibri"/>
+                <w:spacing w:val="2"/>
+              </w:rPr>
+              <w:t xml:space="preserve"> &gt; 0 %}em {{ </w:t>
+            </w:r>
+            <w:proofErr w:type="spellStart"/>
+            <w:r>
+              <w:rPr>
+                <w:rFonts w:ascii="Calibri" w:eastAsia="Calibri" w:hAnsi="Calibri" w:cs="Calibri"/>
+                <w:spacing w:val="2"/>
+              </w:rPr>
+              <w:t>nrParcelas</w:t>
+            </w:r>
+            <w:proofErr w:type="spellEnd"/>
+            <w:r>
+              <w:rPr>
+                <w:rFonts w:ascii="Calibri" w:eastAsia="Calibri" w:hAnsi="Calibri" w:cs="Calibri"/>
+                <w:spacing w:val="2"/>
+              </w:rPr>
+              <w:t xml:space="preserve"> }}</w:t>
             </w:r>
             <w:r>
               <w:rPr>
@@ -999,7 +2611,311 @@
                 <w:rFonts w:ascii="Calibri" w:eastAsia="Calibri" w:hAnsi="Calibri" w:cs="Calibri"/>
                 <w:spacing w:val="2"/>
               </w:rPr>
-              <w:t>({{nrParcelasExtenso }}) parcelas{% endif %}{% if has_payment_attachment %}, conforme cronograma de pagamento descrito no Anexo{% endif %}{% endif %}{% endif %}, mediante {% if tipoPagamento == ‘conta corrente’ %}depósito em conta corrente: banco {{ banco }}, agência: {{ agencia }}, conta corrente: {{ contaCorrente }}, {% if tipo_pessoa_cc == ‘Física’ %}CPF {{ cpf_cc }}{% else %}CNPJ {{ cnpj_cc }}{% endif %}{% else %}pagamento de boleto bancário{% endif %}.{% if adicional %}</w:t>
+              <w:t>({{</w:t>
+            </w:r>
+            <w:proofErr w:type="spellStart"/>
+            <w:r>
+              <w:rPr>
+                <w:rFonts w:ascii="Calibri" w:eastAsia="Calibri" w:hAnsi="Calibri" w:cs="Calibri"/>
+                <w:spacing w:val="2"/>
+              </w:rPr>
+              <w:t>nrParcelasExtenso</w:t>
+            </w:r>
+            <w:proofErr w:type="spellEnd"/>
+            <w:r>
+              <w:rPr>
+                <w:rFonts w:ascii="Calibri" w:eastAsia="Calibri" w:hAnsi="Calibri" w:cs="Calibri"/>
+                <w:spacing w:val="2"/>
+              </w:rPr>
+              <w:t xml:space="preserve"> }}) parcelas{% </w:t>
+            </w:r>
+            <w:proofErr w:type="spellStart"/>
+            <w:r>
+              <w:rPr>
+                <w:rFonts w:ascii="Calibri" w:eastAsia="Calibri" w:hAnsi="Calibri" w:cs="Calibri"/>
+                <w:spacing w:val="2"/>
+              </w:rPr>
+              <w:t>endif</w:t>
+            </w:r>
+            <w:proofErr w:type="spellEnd"/>
+            <w:r>
+              <w:rPr>
+                <w:rFonts w:ascii="Calibri" w:eastAsia="Calibri" w:hAnsi="Calibri" w:cs="Calibri"/>
+                <w:spacing w:val="2"/>
+              </w:rPr>
+              <w:t xml:space="preserve"> %}{% </w:t>
+            </w:r>
+            <w:proofErr w:type="spellStart"/>
+            <w:r>
+              <w:rPr>
+                <w:rFonts w:ascii="Calibri" w:eastAsia="Calibri" w:hAnsi="Calibri" w:cs="Calibri"/>
+                <w:spacing w:val="2"/>
+              </w:rPr>
+              <w:t>if</w:t>
+            </w:r>
+            <w:proofErr w:type="spellEnd"/>
+            <w:r>
+              <w:rPr>
+                <w:rFonts w:ascii="Calibri" w:eastAsia="Calibri" w:hAnsi="Calibri" w:cs="Calibri"/>
+                <w:spacing w:val="2"/>
+              </w:rPr>
+              <w:t xml:space="preserve"> </w:t>
+            </w:r>
+            <w:proofErr w:type="spellStart"/>
+            <w:r>
+              <w:rPr>
+                <w:rFonts w:ascii="Calibri" w:eastAsia="Calibri" w:hAnsi="Calibri" w:cs="Calibri"/>
+                <w:spacing w:val="2"/>
+              </w:rPr>
+              <w:t>has_payment_attachment</w:t>
+            </w:r>
+            <w:proofErr w:type="spellEnd"/>
+            <w:r>
+              <w:rPr>
+                <w:rFonts w:ascii="Calibri" w:eastAsia="Calibri" w:hAnsi="Calibri" w:cs="Calibri"/>
+                <w:spacing w:val="2"/>
+              </w:rPr>
+              <w:t xml:space="preserve"> %}, conforme cronograma de pagamento descrito no Anexo{% </w:t>
+            </w:r>
+            <w:proofErr w:type="spellStart"/>
+            <w:r>
+              <w:rPr>
+                <w:rFonts w:ascii="Calibri" w:eastAsia="Calibri" w:hAnsi="Calibri" w:cs="Calibri"/>
+                <w:spacing w:val="2"/>
+              </w:rPr>
+              <w:t>endif</w:t>
+            </w:r>
+            <w:proofErr w:type="spellEnd"/>
+            <w:r>
+              <w:rPr>
+                <w:rFonts w:ascii="Calibri" w:eastAsia="Calibri" w:hAnsi="Calibri" w:cs="Calibri"/>
+                <w:spacing w:val="2"/>
+              </w:rPr>
+              <w:t xml:space="preserve"> %}{% </w:t>
+            </w:r>
+            <w:proofErr w:type="spellStart"/>
+            <w:r>
+              <w:rPr>
+                <w:rFonts w:ascii="Calibri" w:eastAsia="Calibri" w:hAnsi="Calibri" w:cs="Calibri"/>
+                <w:spacing w:val="2"/>
+              </w:rPr>
+              <w:t>endif</w:t>
+            </w:r>
+            <w:proofErr w:type="spellEnd"/>
+            <w:r>
+              <w:rPr>
+                <w:rFonts w:ascii="Calibri" w:eastAsia="Calibri" w:hAnsi="Calibri" w:cs="Calibri"/>
+                <w:spacing w:val="2"/>
+              </w:rPr>
+              <w:t xml:space="preserve"> %}{% </w:t>
+            </w:r>
+            <w:proofErr w:type="spellStart"/>
+            <w:r>
+              <w:rPr>
+                <w:rFonts w:ascii="Calibri" w:eastAsia="Calibri" w:hAnsi="Calibri" w:cs="Calibri"/>
+                <w:spacing w:val="2"/>
+              </w:rPr>
+              <w:t>endif</w:t>
+            </w:r>
+            <w:proofErr w:type="spellEnd"/>
+            <w:r>
+              <w:rPr>
+                <w:rFonts w:ascii="Calibri" w:eastAsia="Calibri" w:hAnsi="Calibri" w:cs="Calibri"/>
+                <w:spacing w:val="2"/>
+              </w:rPr>
+              <w:t xml:space="preserve"> %}, mediante {% </w:t>
+            </w:r>
+            <w:proofErr w:type="spellStart"/>
+            <w:r>
+              <w:rPr>
+                <w:rFonts w:ascii="Calibri" w:eastAsia="Calibri" w:hAnsi="Calibri" w:cs="Calibri"/>
+                <w:spacing w:val="2"/>
+              </w:rPr>
+              <w:t>if</w:t>
+            </w:r>
+            <w:proofErr w:type="spellEnd"/>
+            <w:r>
+              <w:rPr>
+                <w:rFonts w:ascii="Calibri" w:eastAsia="Calibri" w:hAnsi="Calibri" w:cs="Calibri"/>
+                <w:spacing w:val="2"/>
+              </w:rPr>
+              <w:t xml:space="preserve"> </w:t>
+            </w:r>
+            <w:proofErr w:type="spellStart"/>
+            <w:r>
+              <w:rPr>
+                <w:rFonts w:ascii="Calibri" w:eastAsia="Calibri" w:hAnsi="Calibri" w:cs="Calibri"/>
+                <w:spacing w:val="2"/>
+              </w:rPr>
+              <w:t>tipoPagamento</w:t>
+            </w:r>
+            <w:proofErr w:type="spellEnd"/>
+            <w:r>
+              <w:rPr>
+                <w:rFonts w:ascii="Calibri" w:eastAsia="Calibri" w:hAnsi="Calibri" w:cs="Calibri"/>
+                <w:spacing w:val="2"/>
+              </w:rPr>
+              <w:t xml:space="preserve"> == ‘conta corrente’ %}depósito em conta corrente: banco {{ banco }}, agência: {{ agencia }}, conta corrente: {{ </w:t>
+            </w:r>
+            <w:proofErr w:type="spellStart"/>
+            <w:r>
+              <w:rPr>
+                <w:rFonts w:ascii="Calibri" w:eastAsia="Calibri" w:hAnsi="Calibri" w:cs="Calibri"/>
+                <w:spacing w:val="2"/>
+              </w:rPr>
+              <w:t>contaCorrente</w:t>
+            </w:r>
+            <w:proofErr w:type="spellEnd"/>
+            <w:r>
+              <w:rPr>
+                <w:rFonts w:ascii="Calibri" w:eastAsia="Calibri" w:hAnsi="Calibri" w:cs="Calibri"/>
+                <w:spacing w:val="2"/>
+              </w:rPr>
+              <w:t xml:space="preserve"> }}, {% </w:t>
+            </w:r>
+            <w:proofErr w:type="spellStart"/>
+            <w:r>
+              <w:rPr>
+                <w:rFonts w:ascii="Calibri" w:eastAsia="Calibri" w:hAnsi="Calibri" w:cs="Calibri"/>
+                <w:spacing w:val="2"/>
+              </w:rPr>
+              <w:t>if</w:t>
+            </w:r>
+            <w:proofErr w:type="spellEnd"/>
+            <w:r>
+              <w:rPr>
+                <w:rFonts w:ascii="Calibri" w:eastAsia="Calibri" w:hAnsi="Calibri" w:cs="Calibri"/>
+                <w:spacing w:val="2"/>
+              </w:rPr>
+              <w:t xml:space="preserve"> </w:t>
+            </w:r>
+            <w:proofErr w:type="spellStart"/>
+            <w:r>
+              <w:rPr>
+                <w:rFonts w:ascii="Calibri" w:eastAsia="Calibri" w:hAnsi="Calibri" w:cs="Calibri"/>
+                <w:spacing w:val="2"/>
+              </w:rPr>
+              <w:t>tipo_pessoa_cc</w:t>
+            </w:r>
+            <w:proofErr w:type="spellEnd"/>
+            <w:r>
+              <w:rPr>
+                <w:rFonts w:ascii="Calibri" w:eastAsia="Calibri" w:hAnsi="Calibri" w:cs="Calibri"/>
+                <w:spacing w:val="2"/>
+              </w:rPr>
+              <w:t xml:space="preserve"> == ‘Física’ %}CPF {{ </w:t>
+            </w:r>
+            <w:proofErr w:type="spellStart"/>
+            <w:r>
+              <w:rPr>
+                <w:rFonts w:ascii="Calibri" w:eastAsia="Calibri" w:hAnsi="Calibri" w:cs="Calibri"/>
+                <w:spacing w:val="2"/>
+              </w:rPr>
+              <w:t>cpf_cc</w:t>
+            </w:r>
+            <w:proofErr w:type="spellEnd"/>
+            <w:r>
+              <w:rPr>
+                <w:rFonts w:ascii="Calibri" w:eastAsia="Calibri" w:hAnsi="Calibri" w:cs="Calibri"/>
+                <w:spacing w:val="2"/>
+              </w:rPr>
+              <w:t xml:space="preserve"> }}{% </w:t>
+            </w:r>
+            <w:proofErr w:type="spellStart"/>
+            <w:r>
+              <w:rPr>
+                <w:rFonts w:ascii="Calibri" w:eastAsia="Calibri" w:hAnsi="Calibri" w:cs="Calibri"/>
+                <w:spacing w:val="2"/>
+              </w:rPr>
+              <w:t>else</w:t>
+            </w:r>
+            <w:proofErr w:type="spellEnd"/>
+            <w:r>
+              <w:rPr>
+                <w:rFonts w:ascii="Calibri" w:eastAsia="Calibri" w:hAnsi="Calibri" w:cs="Calibri"/>
+                <w:spacing w:val="2"/>
+              </w:rPr>
+              <w:t xml:space="preserve"> %}CNPJ {{ </w:t>
+            </w:r>
+            <w:proofErr w:type="spellStart"/>
+            <w:r>
+              <w:rPr>
+                <w:rFonts w:ascii="Calibri" w:eastAsia="Calibri" w:hAnsi="Calibri" w:cs="Calibri"/>
+                <w:spacing w:val="2"/>
+              </w:rPr>
+              <w:t>cnpj_cc</w:t>
+            </w:r>
+            <w:proofErr w:type="spellEnd"/>
+            <w:r>
+              <w:rPr>
+                <w:rFonts w:ascii="Calibri" w:eastAsia="Calibri" w:hAnsi="Calibri" w:cs="Calibri"/>
+                <w:spacing w:val="2"/>
+              </w:rPr>
+              <w:t xml:space="preserve"> }}{% </w:t>
+            </w:r>
+            <w:proofErr w:type="spellStart"/>
+            <w:r>
+              <w:rPr>
+                <w:rFonts w:ascii="Calibri" w:eastAsia="Calibri" w:hAnsi="Calibri" w:cs="Calibri"/>
+                <w:spacing w:val="2"/>
+              </w:rPr>
+              <w:t>endif</w:t>
+            </w:r>
+            <w:proofErr w:type="spellEnd"/>
+            <w:r>
+              <w:rPr>
+                <w:rFonts w:ascii="Calibri" w:eastAsia="Calibri" w:hAnsi="Calibri" w:cs="Calibri"/>
+                <w:spacing w:val="2"/>
+              </w:rPr>
+              <w:t xml:space="preserve"> %}{% </w:t>
+            </w:r>
+            <w:proofErr w:type="spellStart"/>
+            <w:r>
+              <w:rPr>
+                <w:rFonts w:ascii="Calibri" w:eastAsia="Calibri" w:hAnsi="Calibri" w:cs="Calibri"/>
+                <w:spacing w:val="2"/>
+              </w:rPr>
+              <w:t>else</w:t>
+            </w:r>
+            <w:proofErr w:type="spellEnd"/>
+            <w:r>
+              <w:rPr>
+                <w:rFonts w:ascii="Calibri" w:eastAsia="Calibri" w:hAnsi="Calibri" w:cs="Calibri"/>
+                <w:spacing w:val="2"/>
+              </w:rPr>
+              <w:t xml:space="preserve"> %}pagamento de boleto bancário{% </w:t>
+            </w:r>
+            <w:proofErr w:type="spellStart"/>
+            <w:r>
+              <w:rPr>
+                <w:rFonts w:ascii="Calibri" w:eastAsia="Calibri" w:hAnsi="Calibri" w:cs="Calibri"/>
+                <w:spacing w:val="2"/>
+              </w:rPr>
+              <w:t>endif</w:t>
+            </w:r>
+            <w:proofErr w:type="spellEnd"/>
+            <w:r>
+              <w:rPr>
+                <w:rFonts w:ascii="Calibri" w:eastAsia="Calibri" w:hAnsi="Calibri" w:cs="Calibri"/>
+                <w:spacing w:val="2"/>
+              </w:rPr>
+              <w:t xml:space="preserve"> %}.{% </w:t>
+            </w:r>
+            <w:proofErr w:type="spellStart"/>
+            <w:r>
+              <w:rPr>
+                <w:rFonts w:ascii="Calibri" w:eastAsia="Calibri" w:hAnsi="Calibri" w:cs="Calibri"/>
+                <w:spacing w:val="2"/>
+              </w:rPr>
+              <w:t>if</w:t>
+            </w:r>
+            <w:proofErr w:type="spellEnd"/>
+            <w:r>
+              <w:rPr>
+                <w:rFonts w:ascii="Calibri" w:eastAsia="Calibri" w:hAnsi="Calibri" w:cs="Calibri"/>
+                <w:spacing w:val="2"/>
+              </w:rPr>
+              <w:t xml:space="preserve"> adicional %}</w:t>
             </w:r>
           </w:p>
           <w:p>
@@ -1023,7 +2939,39 @@
                 <w:rFonts w:ascii="Calibri" w:eastAsia="Calibri" w:hAnsi="Calibri" w:cs="Calibri"/>
                 <w:spacing w:val="2"/>
               </w:rPr>
-              <w:t>{{ formasPagamento }}{% endif %}</w:t>
+              <w:t xml:space="preserve">{{ </w:t>
+            </w:r>
+            <w:proofErr w:type="spellStart"/>
+            <w:r>
+              <w:rPr>
+                <w:rFonts w:ascii="Calibri" w:eastAsia="Calibri" w:hAnsi="Calibri" w:cs="Calibri"/>
+                <w:spacing w:val="2"/>
+              </w:rPr>
+              <w:t>formasPagamento</w:t>
+            </w:r>
+            <w:proofErr w:type="spellEnd"/>
+            <w:r>
+              <w:rPr>
+                <w:rFonts w:ascii="Calibri" w:eastAsia="Calibri" w:hAnsi="Calibri" w:cs="Calibri"/>
+                <w:spacing w:val="2"/>
+              </w:rPr>
+              <w:t xml:space="preserve"> }}{% </w:t>
+            </w:r>
+            <w:proofErr w:type="spellStart"/>
+            <w:r>
+              <w:rPr>
+                <w:rFonts w:ascii="Calibri" w:eastAsia="Calibri" w:hAnsi="Calibri" w:cs="Calibri"/>
+                <w:spacing w:val="2"/>
+              </w:rPr>
+              <w:t>endif</w:t>
+            </w:r>
+            <w:proofErr w:type="spellEnd"/>
+            <w:r>
+              <w:rPr>
+                <w:rFonts w:ascii="Calibri" w:eastAsia="Calibri" w:hAnsi="Calibri" w:cs="Calibri"/>
+                <w:spacing w:val="2"/>
+              </w:rPr>
+              <w:t xml:space="preserve"> %}</w:t>
             </w:r>
           </w:p>
           <w:p>
@@ -1047,14 +2995,62 @@
                 <w:rFonts w:ascii="Calibri" w:eastAsia="Calibri" w:hAnsi="Calibri" w:cs="Calibri"/>
                 <w:spacing w:val="2"/>
               </w:rPr>
-              <w:t>As despesas de locomoção, estadia e alimentação incorridas pelas pessoas que prestarão os Serviços serão de responsabilidade da {% if pgtoDespesasExtras == ‘</w:t>
-            </w:r>
-            <w:r>
-              <w:rPr>
-                <w:rFonts w:ascii="Calibri" w:eastAsia="Calibri" w:hAnsi="Calibri" w:cs="Calibri"/>
-                <w:spacing w:val="2"/>
-              </w:rPr>
-              <w:t xml:space="preserve">Contratada’ %}CONTRATADA, uma vez que referidas despesas já estão incluídas no Preço{% else %}CONTRATANTE, desde que sejam </w:t>
+              <w:t xml:space="preserve">As despesas de locomoção, estadia e alimentação incorridas pelas pessoas que prestarão os Serviços serão de responsabilidade da {% </w:t>
+            </w:r>
+            <w:proofErr w:type="spellStart"/>
+            <w:r>
+              <w:rPr>
+                <w:rFonts w:ascii="Calibri" w:eastAsia="Calibri" w:hAnsi="Calibri" w:cs="Calibri"/>
+                <w:spacing w:val="2"/>
+              </w:rPr>
+              <w:t>if</w:t>
+            </w:r>
+            <w:proofErr w:type="spellEnd"/>
+            <w:r>
+              <w:rPr>
+                <w:rFonts w:ascii="Calibri" w:eastAsia="Calibri" w:hAnsi="Calibri" w:cs="Calibri"/>
+                <w:spacing w:val="2"/>
+              </w:rPr>
+              <w:t xml:space="preserve"> </w:t>
+            </w:r>
+            <w:proofErr w:type="spellStart"/>
+            <w:r>
+              <w:rPr>
+                <w:rFonts w:ascii="Calibri" w:eastAsia="Calibri" w:hAnsi="Calibri" w:cs="Calibri"/>
+                <w:spacing w:val="2"/>
+              </w:rPr>
+              <w:t>pgtoDespesasExtras</w:t>
+            </w:r>
+            <w:proofErr w:type="spellEnd"/>
+            <w:r>
+              <w:rPr>
+                <w:rFonts w:ascii="Calibri" w:eastAsia="Calibri" w:hAnsi="Calibri" w:cs="Calibri"/>
+                <w:spacing w:val="2"/>
+              </w:rPr>
+              <w:t xml:space="preserve"> == ‘</w:t>
+            </w:r>
+            <w:r>
+              <w:rPr>
+                <w:rFonts w:ascii="Calibri" w:eastAsia="Calibri" w:hAnsi="Calibri" w:cs="Calibri"/>
+                <w:spacing w:val="2"/>
+              </w:rPr>
+              <w:t xml:space="preserve">Contratada’ %}CONTRATADA, uma vez que referidas despesas já estão incluídas no Preço{% </w:t>
+            </w:r>
+            <w:proofErr w:type="spellStart"/>
+            <w:r>
+              <w:rPr>
+                <w:rFonts w:ascii="Calibri" w:eastAsia="Calibri" w:hAnsi="Calibri" w:cs="Calibri"/>
+                <w:spacing w:val="2"/>
+              </w:rPr>
+              <w:t>else</w:t>
+            </w:r>
+            <w:proofErr w:type="spellEnd"/>
+            <w:r>
+              <w:rPr>
+                <w:rFonts w:ascii="Calibri" w:eastAsia="Calibri" w:hAnsi="Calibri" w:cs="Calibri"/>
+                <w:spacing w:val="2"/>
+              </w:rPr>
+              <w:t xml:space="preserve"> %}CONTRATANTE, desde que sejam </w:t>
             </w:r>
             <w:r>
               <w:rPr>
@@ -1062,7 +3058,23 @@
                 <w:spacing w:val="2"/>
               </w:rPr>
               <w:lastRenderedPageBreak/>
-              <w:t>previamente aprovadas por escrito pela CONTRATANTE{% endif %}.</w:t>
+              <w:t xml:space="preserve">previamente aprovadas por escrito pela CONTRATANTE{% </w:t>
+            </w:r>
+            <w:proofErr w:type="spellStart"/>
+            <w:r>
+              <w:rPr>
+                <w:rFonts w:ascii="Calibri" w:eastAsia="Calibri" w:hAnsi="Calibri" w:cs="Calibri"/>
+                <w:spacing w:val="2"/>
+              </w:rPr>
+              <w:t>endif</w:t>
+            </w:r>
+            <w:proofErr w:type="spellEnd"/>
+            <w:r>
+              <w:rPr>
+                <w:rFonts w:ascii="Calibri" w:eastAsia="Calibri" w:hAnsi="Calibri" w:cs="Calibri"/>
+                <w:spacing w:val="2"/>
+              </w:rPr>
+              <w:t xml:space="preserve"> %}.</w:t>
             </w:r>
           </w:p>
         </w:tc>
@@ -1142,7 +3154,39 @@
                 <w:rFonts w:ascii="Calibri" w:eastAsia="Calibri" w:hAnsi="Calibri" w:cs="Calibri"/>
                 <w:spacing w:val="2"/>
               </w:rPr>
-              <w:t>O presente Contrato irá vigorar de {{ prazoInicio }} até {{ prazoFim }}.</w:t>
+              <w:t xml:space="preserve">O presente Contrato irá vigorar de {{ </w:t>
+            </w:r>
+            <w:proofErr w:type="spellStart"/>
+            <w:r>
+              <w:rPr>
+                <w:rFonts w:ascii="Calibri" w:eastAsia="Calibri" w:hAnsi="Calibri" w:cs="Calibri"/>
+                <w:spacing w:val="2"/>
+              </w:rPr>
+              <w:t>prazoInicio</w:t>
+            </w:r>
+            <w:proofErr w:type="spellEnd"/>
+            <w:r>
+              <w:rPr>
+                <w:rFonts w:ascii="Calibri" w:eastAsia="Calibri" w:hAnsi="Calibri" w:cs="Calibri"/>
+                <w:spacing w:val="2"/>
+              </w:rPr>
+              <w:t xml:space="preserve"> }} até {{ </w:t>
+            </w:r>
+            <w:proofErr w:type="spellStart"/>
+            <w:r>
+              <w:rPr>
+                <w:rFonts w:ascii="Calibri" w:eastAsia="Calibri" w:hAnsi="Calibri" w:cs="Calibri"/>
+                <w:spacing w:val="2"/>
+              </w:rPr>
+              <w:t>prazoFim</w:t>
+            </w:r>
+            <w:proofErr w:type="spellEnd"/>
+            <w:r>
+              <w:rPr>
+                <w:rFonts w:ascii="Calibri" w:eastAsia="Calibri" w:hAnsi="Calibri" w:cs="Calibri"/>
+                <w:spacing w:val="2"/>
+              </w:rPr>
+              <w:t xml:space="preserve"> }}.</w:t>
             </w:r>
           </w:p>
         </w:tc>
@@ -1222,7 +3266,61 @@
                 <w:color w:val="000000"/>
                 <w:spacing w:val="2"/>
               </w:rPr>
-              <w:t>A execução dos Serviços ocorrerá{% if servicoRemoto %} remotamente,{% endif %</w:t>
+              <w:t xml:space="preserve">A execução dos Serviços ocorrerá{% </w:t>
+            </w:r>
+            <w:proofErr w:type="spellStart"/>
+            <w:r>
+              <w:rPr>
+                <w:rFonts w:ascii="Calibri" w:eastAsia="Calibri" w:hAnsi="Calibri" w:cs="Calibri"/>
+                <w:color w:val="000000"/>
+                <w:spacing w:val="2"/>
+              </w:rPr>
+              <w:t>if</w:t>
+            </w:r>
+            <w:proofErr w:type="spellEnd"/>
+            <w:r>
+              <w:rPr>
+                <w:rFonts w:ascii="Calibri" w:eastAsia="Calibri" w:hAnsi="Calibri" w:cs="Calibri"/>
+                <w:color w:val="000000"/>
+                <w:spacing w:val="2"/>
+              </w:rPr>
+              <w:t xml:space="preserve"> </w:t>
+            </w:r>
+            <w:proofErr w:type="spellStart"/>
+            <w:r>
+              <w:rPr>
+                <w:rFonts w:ascii="Calibri" w:eastAsia="Calibri" w:hAnsi="Calibri" w:cs="Calibri"/>
+                <w:color w:val="000000"/>
+                <w:spacing w:val="2"/>
+              </w:rPr>
+              <w:t>servicoRemoto</w:t>
+            </w:r>
+            <w:proofErr w:type="spellEnd"/>
+            <w:r>
+              <w:rPr>
+                <w:rFonts w:ascii="Calibri" w:eastAsia="Calibri" w:hAnsi="Calibri" w:cs="Calibri"/>
+                <w:color w:val="000000"/>
+                <w:spacing w:val="2"/>
+              </w:rPr>
+              <w:t xml:space="preserve"> %} remotamente,{% </w:t>
+            </w:r>
+            <w:proofErr w:type="spellStart"/>
+            <w:r>
+              <w:rPr>
+                <w:rFonts w:ascii="Calibri" w:eastAsia="Calibri" w:hAnsi="Calibri" w:cs="Calibri"/>
+                <w:color w:val="000000"/>
+                <w:spacing w:val="2"/>
+              </w:rPr>
+              <w:t>endif</w:t>
+            </w:r>
+            <w:proofErr w:type="spellEnd"/>
+            <w:r>
+              <w:rPr>
+                <w:rFonts w:ascii="Calibri" w:eastAsia="Calibri" w:hAnsi="Calibri" w:cs="Calibri"/>
+                <w:color w:val="000000"/>
+                <w:spacing w:val="2"/>
+              </w:rPr>
+              <w:t xml:space="preserve"> %</w:t>
             </w:r>
             <w:r>
               <w:rPr>
@@ -1244,7 +3342,39 @@
                 <w:rFonts w:ascii="Calibri" w:eastAsia="Calibri" w:hAnsi="Calibri" w:cs="Calibri"/>
                 <w:spacing w:val="2"/>
               </w:rPr>
-              <w:t>{% if localExecucaoServicos == ‘Contratada’ %}nas dependências</w:t>
+              <w:t xml:space="preserve">{% </w:t>
+            </w:r>
+            <w:proofErr w:type="spellStart"/>
+            <w:r>
+              <w:rPr>
+                <w:rFonts w:ascii="Calibri" w:eastAsia="Calibri" w:hAnsi="Calibri" w:cs="Calibri"/>
+                <w:spacing w:val="2"/>
+              </w:rPr>
+              <w:t>if</w:t>
+            </w:r>
+            <w:proofErr w:type="spellEnd"/>
+            <w:r>
+              <w:rPr>
+                <w:rFonts w:ascii="Calibri" w:eastAsia="Calibri" w:hAnsi="Calibri" w:cs="Calibri"/>
+                <w:spacing w:val="2"/>
+              </w:rPr>
+              <w:t xml:space="preserve"> </w:t>
+            </w:r>
+            <w:proofErr w:type="spellStart"/>
+            <w:r>
+              <w:rPr>
+                <w:rFonts w:ascii="Calibri" w:eastAsia="Calibri" w:hAnsi="Calibri" w:cs="Calibri"/>
+                <w:spacing w:val="2"/>
+              </w:rPr>
+              <w:t>localExecucaoServicos</w:t>
+            </w:r>
+            <w:proofErr w:type="spellEnd"/>
+            <w:r>
+              <w:rPr>
+                <w:rFonts w:ascii="Calibri" w:eastAsia="Calibri" w:hAnsi="Calibri" w:cs="Calibri"/>
+                <w:spacing w:val="2"/>
+              </w:rPr>
+              <w:t xml:space="preserve"> == ‘Contratada’ %}nas dependências</w:t>
             </w:r>
             <w:r>
               <w:rPr>
@@ -1266,7 +3396,39 @@
                 <w:rFonts w:ascii="Calibri" w:eastAsia="Calibri" w:hAnsi="Calibri" w:cs="Calibri"/>
                 <w:spacing w:val="2"/>
               </w:rPr>
-              <w:t xml:space="preserve"> com contato direto por e-mail e/ou telefone.{% elif localExecucaoServicos == “Contratante” %}nas dependências da </w:t>
+              <w:t xml:space="preserve"> com contato direto por e-mail e/ou telefone.{% </w:t>
+            </w:r>
+            <w:proofErr w:type="spellStart"/>
+            <w:r>
+              <w:rPr>
+                <w:rFonts w:ascii="Calibri" w:eastAsia="Calibri" w:hAnsi="Calibri" w:cs="Calibri"/>
+                <w:spacing w:val="2"/>
+              </w:rPr>
+              <w:t>elif</w:t>
+            </w:r>
+            <w:proofErr w:type="spellEnd"/>
+            <w:r>
+              <w:rPr>
+                <w:rFonts w:ascii="Calibri" w:eastAsia="Calibri" w:hAnsi="Calibri" w:cs="Calibri"/>
+                <w:spacing w:val="2"/>
+              </w:rPr>
+              <w:t xml:space="preserve"> </w:t>
+            </w:r>
+            <w:proofErr w:type="spellStart"/>
+            <w:r>
+              <w:rPr>
+                <w:rFonts w:ascii="Calibri" w:eastAsia="Calibri" w:hAnsi="Calibri" w:cs="Calibri"/>
+                <w:spacing w:val="2"/>
+              </w:rPr>
+              <w:t>localExecucaoServicos</w:t>
+            </w:r>
+            <w:proofErr w:type="spellEnd"/>
+            <w:r>
+              <w:rPr>
+                <w:rFonts w:ascii="Calibri" w:eastAsia="Calibri" w:hAnsi="Calibri" w:cs="Calibri"/>
+                <w:spacing w:val="2"/>
+              </w:rPr>
+              <w:t xml:space="preserve"> == “Contratante” %}nas dependências da </w:t>
             </w:r>
             <w:r>
               <w:rPr>
@@ -1281,7 +3443,63 @@
                 <w:rFonts w:ascii="Calibri" w:eastAsia="Calibri" w:hAnsi="Calibri" w:cs="Calibri"/>
                 <w:spacing w:val="2"/>
               </w:rPr>
-              <w:t>, com contato direto por e-mail e/ou telefone.{% else %} no(a) {{ localOutros }}{% endif %}{% i</w:t>
+              <w:t xml:space="preserve">, com contato direto por e-mail e/ou telefone.{% </w:t>
+            </w:r>
+            <w:proofErr w:type="spellStart"/>
+            <w:r>
+              <w:rPr>
+                <w:rFonts w:ascii="Calibri" w:eastAsia="Calibri" w:hAnsi="Calibri" w:cs="Calibri"/>
+                <w:spacing w:val="2"/>
+              </w:rPr>
+              <w:t>else</w:t>
+            </w:r>
+            <w:proofErr w:type="spellEnd"/>
+            <w:r>
+              <w:rPr>
+                <w:rFonts w:ascii="Calibri" w:eastAsia="Calibri" w:hAnsi="Calibri" w:cs="Calibri"/>
+                <w:spacing w:val="2"/>
+              </w:rPr>
+              <w:t xml:space="preserve"> %} no(a) {{ </w:t>
+            </w:r>
+            <w:proofErr w:type="spellStart"/>
+            <w:r>
+              <w:rPr>
+                <w:rFonts w:ascii="Calibri" w:eastAsia="Calibri" w:hAnsi="Calibri" w:cs="Calibri"/>
+                <w:spacing w:val="2"/>
+              </w:rPr>
+              <w:t>localOutros</w:t>
+            </w:r>
+            <w:proofErr w:type="spellEnd"/>
+            <w:r>
+              <w:rPr>
+                <w:rFonts w:ascii="Calibri" w:eastAsia="Calibri" w:hAnsi="Calibri" w:cs="Calibri"/>
+                <w:spacing w:val="2"/>
+              </w:rPr>
+              <w:t xml:space="preserve"> }}{% </w:t>
+            </w:r>
+            <w:proofErr w:type="spellStart"/>
+            <w:r>
+              <w:rPr>
+                <w:rFonts w:ascii="Calibri" w:eastAsia="Calibri" w:hAnsi="Calibri" w:cs="Calibri"/>
+                <w:spacing w:val="2"/>
+              </w:rPr>
+              <w:t>endif</w:t>
+            </w:r>
+            <w:proofErr w:type="spellEnd"/>
+            <w:r>
+              <w:rPr>
+                <w:rFonts w:ascii="Calibri" w:eastAsia="Calibri" w:hAnsi="Calibri" w:cs="Calibri"/>
+                <w:spacing w:val="2"/>
+              </w:rPr>
+              <w:t xml:space="preserve"> %}{% </w:t>
+            </w:r>
+            <w:proofErr w:type="spellStart"/>
+            <w:r>
+              <w:rPr>
+                <w:rFonts w:ascii="Calibri" w:eastAsia="Calibri" w:hAnsi="Calibri" w:cs="Calibri"/>
+                <w:spacing w:val="2"/>
+              </w:rPr>
+              <w:t>i</w:t>
             </w:r>
             <w:r>
               <w:rPr>
@@ -1289,8 +3507,27 @@
                 <w:color w:val="212529"/>
                 <w:spacing w:val="2"/>
               </w:rPr>
-              <w:t>f temExclusividade</w:t>
-            </w:r>
+              <w:t>f</w:t>
+            </w:r>
+            <w:proofErr w:type="spellEnd"/>
+            <w:r>
+              <w:rPr>
+                <w:rFonts w:ascii="Calibri" w:eastAsia="Calibri" w:hAnsi="Calibri" w:cs="Calibri"/>
+                <w:color w:val="212529"/>
+                <w:spacing w:val="2"/>
+              </w:rPr>
+              <w:t xml:space="preserve"> </w:t>
+            </w:r>
+            <w:proofErr w:type="spellStart"/>
+            <w:r>
+              <w:rPr>
+                <w:rFonts w:ascii="Calibri" w:eastAsia="Calibri" w:hAnsi="Calibri" w:cs="Calibri"/>
+                <w:color w:val="212529"/>
+                <w:spacing w:val="2"/>
+              </w:rPr>
+              <w:t>temExclusividade</w:t>
+            </w:r>
+            <w:proofErr w:type="spellEnd"/>
             <w:r>
               <w:rPr>
                 <w:rFonts w:ascii="Calibri" w:eastAsia="Calibri" w:hAnsi="Calibri" w:cs="Calibri"/>
@@ -1429,7 +3666,23 @@
                 <w:rFonts w:ascii="Calibri" w:eastAsia="Calibri" w:hAnsi="Calibri" w:cs="Calibri"/>
                 <w:spacing w:val="2"/>
               </w:rPr>
-              <w:t xml:space="preserve"> outros valores por força de tal impedimento. {% endif %}</w:t>
+              <w:t xml:space="preserve"> outros valores por força de tal impedimento. {% </w:t>
+            </w:r>
+            <w:proofErr w:type="spellStart"/>
+            <w:r>
+              <w:rPr>
+                <w:rFonts w:ascii="Calibri" w:eastAsia="Calibri" w:hAnsi="Calibri" w:cs="Calibri"/>
+                <w:spacing w:val="2"/>
+              </w:rPr>
+              <w:t>endif</w:t>
+            </w:r>
+            <w:proofErr w:type="spellEnd"/>
+            <w:r>
+              <w:rPr>
+                <w:rFonts w:ascii="Calibri" w:eastAsia="Calibri" w:hAnsi="Calibri" w:cs="Calibri"/>
+                <w:spacing w:val="2"/>
+              </w:rPr>
+              <w:t xml:space="preserve"> %}</w:t>
             </w:r>
           </w:p>
           <w:p>
@@ -1453,7 +3706,25 @@
                 <w:spacing w:val="2"/>
                 <w:lang w:val="en-US"/>
               </w:rPr>
-              <w:t>{%p if has_payment_attachment %}</w:t>
+              <w:t xml:space="preserve">{%p if </w:t>
+            </w:r>
+            <w:proofErr w:type="spellStart"/>
+            <w:r>
+              <w:rPr>
+                <w:rFonts w:ascii="Calibri" w:eastAsia="Calibri" w:hAnsi="Calibri" w:cs="Calibri"/>
+                <w:spacing w:val="2"/>
+                <w:lang w:val="en-US"/>
+              </w:rPr>
+              <w:t>has_payment_attachment</w:t>
+            </w:r>
+            <w:proofErr w:type="spellEnd"/>
+            <w:r>
+              <w:rPr>
+                <w:rFonts w:ascii="Calibri" w:eastAsia="Calibri" w:hAnsi="Calibri" w:cs="Calibri"/>
+                <w:spacing w:val="2"/>
+                <w:lang w:val="en-US"/>
+              </w:rPr>
+              <w:t xml:space="preserve"> %}</w:t>
             </w:r>
           </w:p>
         </w:tc>
@@ -1559,7 +3830,25 @@
                 <w:spacing w:val="2"/>
                 <w:lang w:val="en-US"/>
               </w:rPr>
-              <w:t>{%p for item in payment_attachment %}</w:t>
+              <w:t xml:space="preserve">{%p for item in </w:t>
+            </w:r>
+            <w:proofErr w:type="spellStart"/>
+            <w:r>
+              <w:rPr>
+                <w:rFonts w:ascii="Calibri" w:eastAsia="Calibri" w:hAnsi="Calibri" w:cs="Calibri"/>
+                <w:spacing w:val="2"/>
+                <w:lang w:val="en-US"/>
+              </w:rPr>
+              <w:t>payment_attachment</w:t>
+            </w:r>
+            <w:proofErr w:type="spellEnd"/>
+            <w:r>
+              <w:rPr>
+                <w:rFonts w:ascii="Calibri" w:eastAsia="Calibri" w:hAnsi="Calibri" w:cs="Calibri"/>
+                <w:spacing w:val="2"/>
+                <w:lang w:val="en-US"/>
+              </w:rPr>
+              <w:t xml:space="preserve"> %}</w:t>
             </w:r>
           </w:p>
           <w:p>
@@ -1577,7 +3866,6 @@
                 <w:lang w:val="en-US"/>
               </w:rPr>
             </w:pPr>
-            <w:proofErr w:type="gramStart"/>
             <w:r>
               <w:rPr>
                 <w:rFonts w:asciiTheme="majorHAnsi" w:eastAsia="Calibri" w:hAnsiTheme="majorHAnsi" w:cstheme="majorHAnsi"/>
@@ -1586,9 +3874,9 @@
                 <w:kern w:val="144"/>
                 <w:lang w:val="en-US"/>
               </w:rPr>
-              <w:t>{{ item</w:t>
-            </w:r>
-            <w:proofErr w:type="gramEnd"/>
+              <w:t xml:space="preserve">{{ </w:t>
+            </w:r>
+            <w:proofErr w:type="spellStart"/>
             <w:r>
               <w:rPr>
                 <w:rFonts w:asciiTheme="majorHAnsi" w:eastAsia="Calibri" w:hAnsiTheme="majorHAnsi" w:cstheme="majorHAnsi"/>
@@ -1597,7 +3885,18 @@
                 <w:kern w:val="144"/>
                 <w:lang w:val="en-US"/>
               </w:rPr>
-              <w:t>.filename }}</w:t>
+              <w:t>item.filename</w:t>
+            </w:r>
+            <w:proofErr w:type="spellEnd"/>
+            <w:r>
+              <w:rPr>
+                <w:rFonts w:asciiTheme="majorHAnsi" w:eastAsia="Calibri" w:hAnsiTheme="majorHAnsi" w:cstheme="majorHAnsi"/>
+                <w:bCs/>
+                <w:spacing w:val="2"/>
+                <w:kern w:val="144"/>
+                <w:lang w:val="en-US"/>
+              </w:rPr>
+              <w:t xml:space="preserve"> }}</w:t>
             </w:r>
           </w:p>
           <w:p>
@@ -1613,7 +3912,23 @@
                 <w:rFonts w:ascii="Calibri" w:eastAsia="Calibri" w:hAnsi="Calibri" w:cs="Calibri"/>
                 <w:spacing w:val="2"/>
               </w:rPr>
-              <w:t>{%p endfor %}</w:t>
+              <w:t xml:space="preserve">{%p </w:t>
+            </w:r>
+            <w:proofErr w:type="spellStart"/>
+            <w:r>
+              <w:rPr>
+                <w:rFonts w:ascii="Calibri" w:eastAsia="Calibri" w:hAnsi="Calibri" w:cs="Calibri"/>
+                <w:spacing w:val="2"/>
+              </w:rPr>
+              <w:t>endfor</w:t>
+            </w:r>
+            <w:proofErr w:type="spellEnd"/>
+            <w:r>
+              <w:rPr>
+                <w:rFonts w:ascii="Calibri" w:eastAsia="Calibri" w:hAnsi="Calibri" w:cs="Calibri"/>
+                <w:spacing w:val="2"/>
+              </w:rPr>
+              <w:t xml:space="preserve"> %}</w:t>
             </w:r>
           </w:p>
           <w:p>
@@ -1636,7 +3951,23 @@
                 <w:rFonts w:ascii="Calibri" w:eastAsia="Calibri" w:hAnsi="Calibri" w:cs="Calibri"/>
                 <w:spacing w:val="2"/>
               </w:rPr>
-              <w:t>{%p endif %}</w:t>
+              <w:t xml:space="preserve">{%p </w:t>
+            </w:r>
+            <w:proofErr w:type="spellStart"/>
+            <w:r>
+              <w:rPr>
+                <w:rFonts w:ascii="Calibri" w:eastAsia="Calibri" w:hAnsi="Calibri" w:cs="Calibri"/>
+                <w:spacing w:val="2"/>
+              </w:rPr>
+              <w:t>endif</w:t>
+            </w:r>
+            <w:proofErr w:type="spellEnd"/>
+            <w:r>
+              <w:rPr>
+                <w:rFonts w:ascii="Calibri" w:eastAsia="Calibri" w:hAnsi="Calibri" w:cs="Calibri"/>
+                <w:spacing w:val="2"/>
+              </w:rPr>
+              <w:t xml:space="preserve"> %}</w:t>
             </w:r>
           </w:p>
         </w:tc>
@@ -1757,7 +4088,27 @@
           <w:kern w:val="144"/>
           <w:lang w:val="en-US"/>
         </w:rPr>
-        <w:t>{%p if has_payment_attachment %}</w:t>
+        <w:t xml:space="preserve">{%p if </w:t>
+      </w:r>
+      <w:proofErr w:type="spellStart"/>
+      <w:r>
+        <w:rPr>
+          <w:rFonts w:asciiTheme="majorHAnsi" w:eastAsia="Calibri" w:hAnsiTheme="majorHAnsi" w:cstheme="majorHAnsi"/>
+          <w:spacing w:val="2"/>
+          <w:kern w:val="144"/>
+          <w:lang w:val="en-US"/>
+        </w:rPr>
+        <w:t>has_payment_attachment</w:t>
+      </w:r>
+      <w:proofErr w:type="spellEnd"/>
+      <w:r>
+        <w:rPr>
+          <w:rFonts w:asciiTheme="majorHAnsi" w:eastAsia="Calibri" w:hAnsiTheme="majorHAnsi" w:cstheme="majorHAnsi"/>
+          <w:spacing w:val="2"/>
+          <w:kern w:val="144"/>
+          <w:lang w:val="en-US"/>
+        </w:rPr>
+        <w:t xml:space="preserve"> %}</w:t>
       </w:r>
     </w:p>
     <w:p>
@@ -1799,7 +4150,25 @@
           <w:spacing w:val="2"/>
           <w:kern w:val="144"/>
         </w:rPr>
-        <w:t>{%p endif %}</w:t>
+        <w:t xml:space="preserve">{%p </w:t>
+      </w:r>
+      <w:proofErr w:type="spellStart"/>
+      <w:r>
+        <w:rPr>
+          <w:rFonts w:asciiTheme="majorHAnsi" w:eastAsia="Calibri" w:hAnsiTheme="majorHAnsi" w:cstheme="majorHAnsi"/>
+          <w:spacing w:val="2"/>
+          <w:kern w:val="144"/>
+        </w:rPr>
+        <w:t>endif</w:t>
+      </w:r>
+      <w:proofErr w:type="spellEnd"/>
+      <w:r>
+        <w:rPr>
+          <w:rFonts w:asciiTheme="majorHAnsi" w:eastAsia="Calibri" w:hAnsiTheme="majorHAnsi" w:cstheme="majorHAnsi"/>
+          <w:spacing w:val="2"/>
+          <w:kern w:val="144"/>
+        </w:rPr>
+        <w:t xml:space="preserve"> %}</w:t>
       </w:r>
     </w:p>
     <w:p>
@@ -2299,7 +4668,25 @@
           <w:spacing w:val="2"/>
           <w:kern w:val="144"/>
         </w:rPr>
-        <w:t xml:space="preserve">O atraso de quaisquer parcelas do Preço acarretará a incidência de multa fixa de 1% (um por cento) sobre o valor em atraso e juros de mora calculados à taxa de 1% (um por cento) ao mês, incidentes pro rata temporis, a partir do primeiro dia subsequente ao término do prazo estabelecido. </w:t>
+        <w:t xml:space="preserve">O atraso de quaisquer parcelas do Preço acarretará a incidência de multa fixa de 1% (um por cento) sobre o valor em atraso e juros de mora calculados à taxa de 1% (um por cento) ao mês, incidentes pro rata </w:t>
+      </w:r>
+      <w:proofErr w:type="spellStart"/>
+      <w:r>
+        <w:rPr>
+          <w:rFonts w:asciiTheme="majorHAnsi" w:eastAsia="Calibri" w:hAnsiTheme="majorHAnsi" w:cstheme="majorHAnsi"/>
+          <w:spacing w:val="2"/>
+          <w:kern w:val="144"/>
+        </w:rPr>
+        <w:t>temporis</w:t>
+      </w:r>
+      <w:proofErr w:type="spellEnd"/>
+      <w:r>
+        <w:rPr>
+          <w:rFonts w:asciiTheme="majorHAnsi" w:eastAsia="Calibri" w:hAnsiTheme="majorHAnsi" w:cstheme="majorHAnsi"/>
+          <w:spacing w:val="2"/>
+          <w:kern w:val="144"/>
+        </w:rPr>
+        <w:t xml:space="preserve">, a partir do primeiro dia subsequente ao término do prazo estabelecido. </w:t>
       </w:r>
     </w:p>
     <w:p>
@@ -2513,7 +4900,43 @@
           <w:spacing w:val="2"/>
           <w:kern w:val="144"/>
         </w:rPr>
-        <w:t>{%p if localExecucaoServicos == ‘Contratante’ %}</w:t>
+        <w:t xml:space="preserve">{%p </w:t>
+      </w:r>
+      <w:proofErr w:type="spellStart"/>
+      <w:r>
+        <w:rPr>
+          <w:rFonts w:asciiTheme="majorHAnsi" w:eastAsia="Calibri" w:hAnsiTheme="majorHAnsi" w:cstheme="majorHAnsi"/>
+          <w:spacing w:val="2"/>
+          <w:kern w:val="144"/>
+        </w:rPr>
+        <w:t>if</w:t>
+      </w:r>
+      <w:proofErr w:type="spellEnd"/>
+      <w:r>
+        <w:rPr>
+          <w:rFonts w:asciiTheme="majorHAnsi" w:eastAsia="Calibri" w:hAnsiTheme="majorHAnsi" w:cstheme="majorHAnsi"/>
+          <w:spacing w:val="2"/>
+          <w:kern w:val="144"/>
+        </w:rPr>
+        <w:t xml:space="preserve"> </w:t>
+      </w:r>
+      <w:proofErr w:type="spellStart"/>
+      <w:r>
+        <w:rPr>
+          <w:rFonts w:asciiTheme="majorHAnsi" w:eastAsia="Calibri" w:hAnsiTheme="majorHAnsi" w:cstheme="majorHAnsi"/>
+          <w:spacing w:val="2"/>
+          <w:kern w:val="144"/>
+        </w:rPr>
+        <w:t>localExecucaoServicos</w:t>
+      </w:r>
+      <w:proofErr w:type="spellEnd"/>
+      <w:r>
+        <w:rPr>
+          <w:rFonts w:asciiTheme="majorHAnsi" w:eastAsia="Calibri" w:hAnsiTheme="majorHAnsi" w:cstheme="majorHAnsi"/>
+          <w:spacing w:val="2"/>
+          <w:kern w:val="144"/>
+        </w:rPr>
+        <w:t xml:space="preserve"> == ‘Contratante’ %}</w:t>
       </w:r>
     </w:p>
     <w:p>
@@ -2559,7 +4982,25 @@
           <w:spacing w:val="2"/>
           <w:kern w:val="144"/>
         </w:rPr>
-        <w:t>cumprir todas as Normas Regulamentadoras editadas pelo Ministério do Trabalho, caso aplicáveis, bem como as normas de saúde, de meio ambiente e de segurança interna da CONTRATANTE, devendo os profissionais que executarão os Serviços apresentar-se usar todos os EPI's (equipamentos de proteção individual) necessários para a realização dos Serviços ora contratados, conforme aplicável;</w:t>
+        <w:t xml:space="preserve">cumprir todas as Normas Regulamentadoras editadas pelo Ministério do Trabalho, caso aplicáveis, bem como as normas de saúde, de meio ambiente e de segurança interna da CONTRATANTE, devendo os profissionais que executarão os Serviços apresentar-se usar todos os </w:t>
+      </w:r>
+      <w:proofErr w:type="spellStart"/>
+      <w:r>
+        <w:rPr>
+          <w:rFonts w:asciiTheme="majorHAnsi" w:eastAsia="Calibri" w:hAnsiTheme="majorHAnsi" w:cstheme="majorHAnsi"/>
+          <w:spacing w:val="2"/>
+          <w:kern w:val="144"/>
+        </w:rPr>
+        <w:t>EPI's</w:t>
+      </w:r>
+      <w:proofErr w:type="spellEnd"/>
+      <w:r>
+        <w:rPr>
+          <w:rFonts w:asciiTheme="majorHAnsi" w:eastAsia="Calibri" w:hAnsiTheme="majorHAnsi" w:cstheme="majorHAnsi"/>
+          <w:spacing w:val="2"/>
+          <w:kern w:val="144"/>
+        </w:rPr>
+        <w:t xml:space="preserve"> (equipamentos de proteção individual) necessários para a realização dos Serviços ora contratados, conforme aplicável;</w:t>
       </w:r>
     </w:p>
     <w:p>
@@ -2656,26 +5097,80 @@
           <w:spacing w:val="2"/>
           <w:kern w:val="144"/>
         </w:rPr>
-        <w:t>{%p endif %}</w:t>
-      </w:r>
-    </w:p>
-    <w:p>
-      <w:pPr>
-        <w:spacing w:before="200" w:line="300" w:lineRule="auto"/>
-        <w:jc w:val="both"/>
-        <w:rPr>
-          <w:rFonts w:asciiTheme="majorHAnsi" w:eastAsia="Calibri" w:hAnsiTheme="majorHAnsi" w:cstheme="majorHAnsi"/>
-          <w:spacing w:val="2"/>
-          <w:kern w:val="144"/>
-        </w:rPr>
-      </w:pPr>
-      <w:r>
-        <w:rPr>
-          <w:rFonts w:asciiTheme="majorHAnsi" w:eastAsia="Calibri" w:hAnsiTheme="majorHAnsi" w:cstheme="majorHAnsi"/>
-          <w:spacing w:val="2"/>
-          <w:kern w:val="144"/>
-        </w:rPr>
-        <w:t>{%p if temOutraObrigacao %}</w:t>
+        <w:t xml:space="preserve">{%p </w:t>
+      </w:r>
+      <w:proofErr w:type="spellStart"/>
+      <w:r>
+        <w:rPr>
+          <w:rFonts w:asciiTheme="majorHAnsi" w:eastAsia="Calibri" w:hAnsiTheme="majorHAnsi" w:cstheme="majorHAnsi"/>
+          <w:spacing w:val="2"/>
+          <w:kern w:val="144"/>
+        </w:rPr>
+        <w:t>endif</w:t>
+      </w:r>
+      <w:proofErr w:type="spellEnd"/>
+      <w:r>
+        <w:rPr>
+          <w:rFonts w:asciiTheme="majorHAnsi" w:eastAsia="Calibri" w:hAnsiTheme="majorHAnsi" w:cstheme="majorHAnsi"/>
+          <w:spacing w:val="2"/>
+          <w:kern w:val="144"/>
+        </w:rPr>
+        <w:t xml:space="preserve"> %}</w:t>
+      </w:r>
+    </w:p>
+    <w:p>
+      <w:pPr>
+        <w:spacing w:before="200" w:line="300" w:lineRule="auto"/>
+        <w:jc w:val="both"/>
+        <w:rPr>
+          <w:rFonts w:asciiTheme="majorHAnsi" w:eastAsia="Calibri" w:hAnsiTheme="majorHAnsi" w:cstheme="majorHAnsi"/>
+          <w:spacing w:val="2"/>
+          <w:kern w:val="144"/>
+        </w:rPr>
+      </w:pPr>
+      <w:r>
+        <w:rPr>
+          <w:rFonts w:asciiTheme="majorHAnsi" w:eastAsia="Calibri" w:hAnsiTheme="majorHAnsi" w:cstheme="majorHAnsi"/>
+          <w:spacing w:val="2"/>
+          <w:kern w:val="144"/>
+        </w:rPr>
+        <w:t xml:space="preserve">{%p </w:t>
+      </w:r>
+      <w:proofErr w:type="spellStart"/>
+      <w:r>
+        <w:rPr>
+          <w:rFonts w:asciiTheme="majorHAnsi" w:eastAsia="Calibri" w:hAnsiTheme="majorHAnsi" w:cstheme="majorHAnsi"/>
+          <w:spacing w:val="2"/>
+          <w:kern w:val="144"/>
+        </w:rPr>
+        <w:t>if</w:t>
+      </w:r>
+      <w:proofErr w:type="spellEnd"/>
+      <w:r>
+        <w:rPr>
+          <w:rFonts w:asciiTheme="majorHAnsi" w:eastAsia="Calibri" w:hAnsiTheme="majorHAnsi" w:cstheme="majorHAnsi"/>
+          <w:spacing w:val="2"/>
+          <w:kern w:val="144"/>
+        </w:rPr>
+        <w:t xml:space="preserve"> </w:t>
+      </w:r>
+      <w:proofErr w:type="spellStart"/>
+      <w:r>
+        <w:rPr>
+          <w:rFonts w:asciiTheme="majorHAnsi" w:eastAsia="Calibri" w:hAnsiTheme="majorHAnsi" w:cstheme="majorHAnsi"/>
+          <w:spacing w:val="2"/>
+          <w:kern w:val="144"/>
+        </w:rPr>
+        <w:t>temOutraObrigacao</w:t>
+      </w:r>
+      <w:proofErr w:type="spellEnd"/>
+      <w:r>
+        <w:rPr>
+          <w:rFonts w:asciiTheme="majorHAnsi" w:eastAsia="Calibri" w:hAnsiTheme="majorHAnsi" w:cstheme="majorHAnsi"/>
+          <w:spacing w:val="2"/>
+          <w:kern w:val="144"/>
+        </w:rPr>
+        <w:t xml:space="preserve"> %}</w:t>
       </w:r>
     </w:p>
     <w:p>
@@ -2719,7 +5214,27 @@
           <w:kern w:val="144"/>
           <w:lang w:val="en-US"/>
         </w:rPr>
-        <w:t>{%p for item in obrigacao%}</w:t>
+        <w:t xml:space="preserve">{%p for item in </w:t>
+      </w:r>
+      <w:proofErr w:type="spellStart"/>
+      <w:r>
+        <w:rPr>
+          <w:rFonts w:asciiTheme="majorHAnsi" w:eastAsia="Calibri" w:hAnsiTheme="majorHAnsi" w:cstheme="majorHAnsi"/>
+          <w:spacing w:val="2"/>
+          <w:kern w:val="144"/>
+          <w:lang w:val="en-US"/>
+        </w:rPr>
+        <w:t>obrigacao</w:t>
+      </w:r>
+      <w:proofErr w:type="spellEnd"/>
+      <w:r>
+        <w:rPr>
+          <w:rFonts w:asciiTheme="majorHAnsi" w:eastAsia="Calibri" w:hAnsiTheme="majorHAnsi" w:cstheme="majorHAnsi"/>
+          <w:spacing w:val="2"/>
+          <w:kern w:val="144"/>
+          <w:lang w:val="en-US"/>
+        </w:rPr>
+        <w:t>%}</w:t>
       </w:r>
     </w:p>
     <w:p>
@@ -2751,45 +5266,99 @@
           <w:spacing w:val="2"/>
           <w:kern w:val="144"/>
         </w:rPr>
-        <w:t>{{ item.name.text }}</w:t>
-      </w:r>
-    </w:p>
-    <w:p>
-      <w:pPr>
-        <w:spacing w:before="200" w:line="300" w:lineRule="auto"/>
-        <w:jc w:val="both"/>
-        <w:rPr>
-          <w:rFonts w:asciiTheme="majorHAnsi" w:eastAsia="Calibri" w:hAnsiTheme="majorHAnsi" w:cstheme="majorHAnsi"/>
-          <w:spacing w:val="2"/>
-          <w:kern w:val="144"/>
-        </w:rPr>
-      </w:pPr>
-      <w:r>
-        <w:rPr>
-          <w:rFonts w:asciiTheme="majorHAnsi" w:eastAsia="Calibri" w:hAnsiTheme="majorHAnsi" w:cstheme="majorHAnsi"/>
-          <w:spacing w:val="2"/>
-          <w:kern w:val="144"/>
-        </w:rPr>
-        <w:t>{%p endfor %}</w:t>
-      </w:r>
-    </w:p>
-    <w:p>
-      <w:pPr>
-        <w:spacing w:before="200" w:line="300" w:lineRule="auto"/>
-        <w:jc w:val="both"/>
-        <w:rPr>
-          <w:rFonts w:asciiTheme="majorHAnsi" w:eastAsia="Calibri" w:hAnsiTheme="majorHAnsi" w:cstheme="majorHAnsi"/>
-          <w:spacing w:val="2"/>
-          <w:kern w:val="144"/>
-        </w:rPr>
-      </w:pPr>
-      <w:r>
-        <w:rPr>
-          <w:rFonts w:asciiTheme="majorHAnsi" w:eastAsia="Calibri" w:hAnsiTheme="majorHAnsi" w:cstheme="majorHAnsi"/>
-          <w:spacing w:val="2"/>
-          <w:kern w:val="144"/>
-        </w:rPr>
-        <w:t>{%p endif %}</w:t>
+        <w:t xml:space="preserve">{{ </w:t>
+      </w:r>
+      <w:proofErr w:type="spellStart"/>
+      <w:r>
+        <w:rPr>
+          <w:rFonts w:asciiTheme="majorHAnsi" w:eastAsia="Calibri" w:hAnsiTheme="majorHAnsi" w:cstheme="majorHAnsi"/>
+          <w:spacing w:val="2"/>
+          <w:kern w:val="144"/>
+        </w:rPr>
+        <w:t>item.name.text</w:t>
+      </w:r>
+      <w:proofErr w:type="spellEnd"/>
+      <w:r>
+        <w:rPr>
+          <w:rFonts w:asciiTheme="majorHAnsi" w:eastAsia="Calibri" w:hAnsiTheme="majorHAnsi" w:cstheme="majorHAnsi"/>
+          <w:spacing w:val="2"/>
+          <w:kern w:val="144"/>
+        </w:rPr>
+        <w:t xml:space="preserve"> }}</w:t>
+      </w:r>
+    </w:p>
+    <w:p>
+      <w:pPr>
+        <w:spacing w:before="200" w:line="300" w:lineRule="auto"/>
+        <w:jc w:val="both"/>
+        <w:rPr>
+          <w:rFonts w:asciiTheme="majorHAnsi" w:eastAsia="Calibri" w:hAnsiTheme="majorHAnsi" w:cstheme="majorHAnsi"/>
+          <w:spacing w:val="2"/>
+          <w:kern w:val="144"/>
+        </w:rPr>
+      </w:pPr>
+      <w:r>
+        <w:rPr>
+          <w:rFonts w:asciiTheme="majorHAnsi" w:eastAsia="Calibri" w:hAnsiTheme="majorHAnsi" w:cstheme="majorHAnsi"/>
+          <w:spacing w:val="2"/>
+          <w:kern w:val="144"/>
+        </w:rPr>
+        <w:t xml:space="preserve">{%p </w:t>
+      </w:r>
+      <w:proofErr w:type="spellStart"/>
+      <w:r>
+        <w:rPr>
+          <w:rFonts w:asciiTheme="majorHAnsi" w:eastAsia="Calibri" w:hAnsiTheme="majorHAnsi" w:cstheme="majorHAnsi"/>
+          <w:spacing w:val="2"/>
+          <w:kern w:val="144"/>
+        </w:rPr>
+        <w:t>endfor</w:t>
+      </w:r>
+      <w:proofErr w:type="spellEnd"/>
+      <w:r>
+        <w:rPr>
+          <w:rFonts w:asciiTheme="majorHAnsi" w:eastAsia="Calibri" w:hAnsiTheme="majorHAnsi" w:cstheme="majorHAnsi"/>
+          <w:spacing w:val="2"/>
+          <w:kern w:val="144"/>
+        </w:rPr>
+        <w:t xml:space="preserve"> %}</w:t>
+      </w:r>
+    </w:p>
+    <w:p>
+      <w:pPr>
+        <w:spacing w:before="200" w:line="300" w:lineRule="auto"/>
+        <w:jc w:val="both"/>
+        <w:rPr>
+          <w:rFonts w:asciiTheme="majorHAnsi" w:eastAsia="Calibri" w:hAnsiTheme="majorHAnsi" w:cstheme="majorHAnsi"/>
+          <w:spacing w:val="2"/>
+          <w:kern w:val="144"/>
+        </w:rPr>
+      </w:pPr>
+      <w:r>
+        <w:rPr>
+          <w:rFonts w:asciiTheme="majorHAnsi" w:eastAsia="Calibri" w:hAnsiTheme="majorHAnsi" w:cstheme="majorHAnsi"/>
+          <w:spacing w:val="2"/>
+          <w:kern w:val="144"/>
+        </w:rPr>
+        <w:t xml:space="preserve">{%p </w:t>
+      </w:r>
+      <w:proofErr w:type="spellStart"/>
+      <w:r>
+        <w:rPr>
+          <w:rFonts w:asciiTheme="majorHAnsi" w:eastAsia="Calibri" w:hAnsiTheme="majorHAnsi" w:cstheme="majorHAnsi"/>
+          <w:spacing w:val="2"/>
+          <w:kern w:val="144"/>
+        </w:rPr>
+        <w:t>endif</w:t>
+      </w:r>
+      <w:proofErr w:type="spellEnd"/>
+      <w:r>
+        <w:rPr>
+          <w:rFonts w:asciiTheme="majorHAnsi" w:eastAsia="Calibri" w:hAnsiTheme="majorHAnsi" w:cstheme="majorHAnsi"/>
+          <w:spacing w:val="2"/>
+          <w:kern w:val="144"/>
+        </w:rPr>
+        <w:t xml:space="preserve"> %}</w:t>
       </w:r>
     </w:p>
     <w:p>
@@ -3423,7 +5992,25 @@
           <w:kern w:val="144"/>
         </w:rPr>
         <w:lastRenderedPageBreak/>
-        <w:t>Caso os Serviços objeto deste Contrato sejam produzidos com exclusividade para a CONTRATANTE ou a seus clientes, a CONTRATADA, desde já, compromete-se a não copiar, reproduzir, divulgar, difundir, publicar ou utilizar, por qualquer meio ou método, os conteúdos resultantes dos Serviços objeto deste Contrato, sem a prévia e expressa autorização, por escrito, da CONTRATANTE, podendo esta considerar este Contrato rescindido de pleno direito, além de responder a CONTRATADA pelas perdas e danos que forem apurados. Pelas mesmas razões, poderá a CONTRATANTE, se assim desejar e a qualquer tempo, ampliar referidos conteúdos, alterá-los e/ou desenvolver novas funcionalidades, por conta própria ou mediante a contratação de terceiros sem que esta prática caracterize qualquer violação ao presente Contrato e desde que sejam respeitadas as leis da atividade publicitárias e os direitos de imagens de terceiros contratados como “modelos” e/ou “figurantes” do referidos conteúdos.</w:t>
+        <w:t xml:space="preserve">Caso os Serviços objeto deste Contrato sejam produzidos com exclusividade para a CONTRATANTE ou a seus clientes, a CONTRATADA, desde já, compromete-se a não copiar, reproduzir, divulgar, difundir, publicar ou utilizar, por qualquer meio ou método, os conteúdos resultantes dos Serviços objeto deste Contrato, sem a prévia e expressa autorização, por escrito, da CONTRATANTE, podendo esta considerar este Contrato rescindido de pleno direito, além de responder a CONTRATADA pelas perdas e danos que forem apurados. Pelas mesmas razões, poderá a CONTRATANTE, se assim desejar e a qualquer tempo, ampliar referidos conteúdos, alterá-los e/ou desenvolver novas funcionalidades, por conta própria ou mediante a contratação de terceiros sem que esta prática caracterize qualquer violação ao presente Contrato e desde que sejam respeitadas as leis da atividade publicitárias e os direitos de imagens de terceiros contratados como “modelos” e/ou “figurantes” do referidos </w:t>
+      </w:r>
+      <w:proofErr w:type="spellStart"/>
+      <w:r>
+        <w:rPr>
+          <w:rFonts w:asciiTheme="majorHAnsi" w:eastAsia="Calibri" w:hAnsiTheme="majorHAnsi" w:cstheme="majorHAnsi"/>
+          <w:spacing w:val="2"/>
+          <w:kern w:val="144"/>
+        </w:rPr>
+        <w:t>conteúdos</w:t>
+      </w:r>
+      <w:proofErr w:type="spellEnd"/>
+      <w:r>
+        <w:rPr>
+          <w:rFonts w:asciiTheme="majorHAnsi" w:eastAsia="Calibri" w:hAnsiTheme="majorHAnsi" w:cstheme="majorHAnsi"/>
+          <w:spacing w:val="2"/>
+          <w:kern w:val="144"/>
+        </w:rPr>
+        <w:t>.</w:t>
       </w:r>
     </w:p>
     <w:p>
@@ -4130,7 +6717,25 @@
           <w:kern w:val="144"/>
         </w:rPr>
         <w:lastRenderedPageBreak/>
-        <w:t>CONTRATADA à CONTRATANTE, ficando esta desde já autorizada a reter da remuneração a quantia necessária à recomposição da perda incorrida.</w:t>
+        <w:t xml:space="preserve">CONTRATADA à CONTRATANTE, ficando </w:t>
+      </w:r>
+      <w:proofErr w:type="spellStart"/>
+      <w:r>
+        <w:rPr>
+          <w:rFonts w:asciiTheme="majorHAnsi" w:eastAsia="Calibri" w:hAnsiTheme="majorHAnsi" w:cstheme="majorHAnsi"/>
+          <w:spacing w:val="2"/>
+          <w:kern w:val="144"/>
+        </w:rPr>
+        <w:t>esta</w:t>
+      </w:r>
+      <w:proofErr w:type="spellEnd"/>
+      <w:r>
+        <w:rPr>
+          <w:rFonts w:asciiTheme="majorHAnsi" w:eastAsia="Calibri" w:hAnsiTheme="majorHAnsi" w:cstheme="majorHAnsi"/>
+          <w:spacing w:val="2"/>
+          <w:kern w:val="144"/>
+        </w:rPr>
+        <w:t xml:space="preserve"> desde já autorizada a reter da remuneração a quantia necessária à recomposição da perda incorrida.</w:t>
       </w:r>
     </w:p>
     <w:p>
@@ -4247,7 +6852,187 @@
           <w:spacing w:val="2"/>
           <w:kern w:val="144"/>
         </w:rPr>
-        <w:t xml:space="preserve">A CONTRATADA, incluindo por intermédio de seus representantes, funcionários e agentes, declara que não violou as disposições: (i) da lei anticorrupção brasileira (Lei 12.846/13); (ii) da lei anticorrupção dos Estados Unidos de 1977 e aditamentos posteriores, conhecida como U.S. Foreign Corrupt Practices Act (FCPA); e (iii) da lei anticorrupção do Reino Unido de 2010, conhecida como U.K. Bribery Act (UKBA). A CONTRATADA, incluindo por intermédio de seus representantes, funcionários e agentes, não fez, e se compromete de forma irrevogável a não fazer, qualquer oferta, pagamento, promessa de pagamento ou autorização de pagamento de qualquer valor ou coisa de valor a um agente público, ou ainda a qualquer pessoa sabendo que todo ou parte daquele valor seria oferecido, dado ou prometido por tal pessoa a um agente público, com propósito de: (i) influenciar qualquer ato ou decisão desse agente público ou induzir tal agente público a realizar ou omitir qualquer ato em violação de seu dever legítimo ou oficial; (ii) induzir tal agente público a usar sua influência com o governo ou qualquer de seus órgãos para afetar ou influenciar qualquer ato ou decisão desse governo ou órgão; ou (iii) obter ou reter negócios para qualquer pessoa. </w:t>
+        <w:t>A CONTRATADA, incluindo por intermédio de seus representantes, funcionários e agentes, declara que não violou as disposições: (i) da lei anticorrupção brasileira (Lei 12.846/13); (</w:t>
+      </w:r>
+      <w:proofErr w:type="spellStart"/>
+      <w:r>
+        <w:rPr>
+          <w:rFonts w:asciiTheme="majorHAnsi" w:eastAsia="Calibri" w:hAnsiTheme="majorHAnsi" w:cstheme="majorHAnsi"/>
+          <w:spacing w:val="2"/>
+          <w:kern w:val="144"/>
+        </w:rPr>
+        <w:t>ii</w:t>
+      </w:r>
+      <w:proofErr w:type="spellEnd"/>
+      <w:r>
+        <w:rPr>
+          <w:rFonts w:asciiTheme="majorHAnsi" w:eastAsia="Calibri" w:hAnsiTheme="majorHAnsi" w:cstheme="majorHAnsi"/>
+          <w:spacing w:val="2"/>
+          <w:kern w:val="144"/>
+        </w:rPr>
+        <w:t xml:space="preserve">) da lei anticorrupção dos Estados Unidos de 1977 e aditamentos posteriores, conhecida como U.S. </w:t>
+      </w:r>
+      <w:proofErr w:type="spellStart"/>
+      <w:r>
+        <w:rPr>
+          <w:rFonts w:asciiTheme="majorHAnsi" w:eastAsia="Calibri" w:hAnsiTheme="majorHAnsi" w:cstheme="majorHAnsi"/>
+          <w:spacing w:val="2"/>
+          <w:kern w:val="144"/>
+        </w:rPr>
+        <w:t>Foreign</w:t>
+      </w:r>
+      <w:proofErr w:type="spellEnd"/>
+      <w:r>
+        <w:rPr>
+          <w:rFonts w:asciiTheme="majorHAnsi" w:eastAsia="Calibri" w:hAnsiTheme="majorHAnsi" w:cstheme="majorHAnsi"/>
+          <w:spacing w:val="2"/>
+          <w:kern w:val="144"/>
+        </w:rPr>
+        <w:t xml:space="preserve"> </w:t>
+      </w:r>
+      <w:proofErr w:type="spellStart"/>
+      <w:r>
+        <w:rPr>
+          <w:rFonts w:asciiTheme="majorHAnsi" w:eastAsia="Calibri" w:hAnsiTheme="majorHAnsi" w:cstheme="majorHAnsi"/>
+          <w:spacing w:val="2"/>
+          <w:kern w:val="144"/>
+        </w:rPr>
+        <w:t>Corrupt</w:t>
+      </w:r>
+      <w:proofErr w:type="spellEnd"/>
+      <w:r>
+        <w:rPr>
+          <w:rFonts w:asciiTheme="majorHAnsi" w:eastAsia="Calibri" w:hAnsiTheme="majorHAnsi" w:cstheme="majorHAnsi"/>
+          <w:spacing w:val="2"/>
+          <w:kern w:val="144"/>
+        </w:rPr>
+        <w:t xml:space="preserve"> </w:t>
+      </w:r>
+      <w:proofErr w:type="spellStart"/>
+      <w:r>
+        <w:rPr>
+          <w:rFonts w:asciiTheme="majorHAnsi" w:eastAsia="Calibri" w:hAnsiTheme="majorHAnsi" w:cstheme="majorHAnsi"/>
+          <w:spacing w:val="2"/>
+          <w:kern w:val="144"/>
+        </w:rPr>
+        <w:t>Practices</w:t>
+      </w:r>
+      <w:proofErr w:type="spellEnd"/>
+      <w:r>
+        <w:rPr>
+          <w:rFonts w:asciiTheme="majorHAnsi" w:eastAsia="Calibri" w:hAnsiTheme="majorHAnsi" w:cstheme="majorHAnsi"/>
+          <w:spacing w:val="2"/>
+          <w:kern w:val="144"/>
+        </w:rPr>
+        <w:t xml:space="preserve"> </w:t>
+      </w:r>
+      <w:proofErr w:type="spellStart"/>
+      <w:r>
+        <w:rPr>
+          <w:rFonts w:asciiTheme="majorHAnsi" w:eastAsia="Calibri" w:hAnsiTheme="majorHAnsi" w:cstheme="majorHAnsi"/>
+          <w:spacing w:val="2"/>
+          <w:kern w:val="144"/>
+        </w:rPr>
+        <w:t>Act</w:t>
+      </w:r>
+      <w:proofErr w:type="spellEnd"/>
+      <w:r>
+        <w:rPr>
+          <w:rFonts w:asciiTheme="majorHAnsi" w:eastAsia="Calibri" w:hAnsiTheme="majorHAnsi" w:cstheme="majorHAnsi"/>
+          <w:spacing w:val="2"/>
+          <w:kern w:val="144"/>
+        </w:rPr>
+        <w:t xml:space="preserve"> (FCPA); e (</w:t>
+      </w:r>
+      <w:proofErr w:type="spellStart"/>
+      <w:r>
+        <w:rPr>
+          <w:rFonts w:asciiTheme="majorHAnsi" w:eastAsia="Calibri" w:hAnsiTheme="majorHAnsi" w:cstheme="majorHAnsi"/>
+          <w:spacing w:val="2"/>
+          <w:kern w:val="144"/>
+        </w:rPr>
+        <w:t>iii</w:t>
+      </w:r>
+      <w:proofErr w:type="spellEnd"/>
+      <w:r>
+        <w:rPr>
+          <w:rFonts w:asciiTheme="majorHAnsi" w:eastAsia="Calibri" w:hAnsiTheme="majorHAnsi" w:cstheme="majorHAnsi"/>
+          <w:spacing w:val="2"/>
+          <w:kern w:val="144"/>
+        </w:rPr>
+        <w:t xml:space="preserve">) da lei anticorrupção do Reino Unido de 2010, conhecida como U.K. </w:t>
+      </w:r>
+      <w:proofErr w:type="spellStart"/>
+      <w:r>
+        <w:rPr>
+          <w:rFonts w:asciiTheme="majorHAnsi" w:eastAsia="Calibri" w:hAnsiTheme="majorHAnsi" w:cstheme="majorHAnsi"/>
+          <w:spacing w:val="2"/>
+          <w:kern w:val="144"/>
+        </w:rPr>
+        <w:t>Bribery</w:t>
+      </w:r>
+      <w:proofErr w:type="spellEnd"/>
+      <w:r>
+        <w:rPr>
+          <w:rFonts w:asciiTheme="majorHAnsi" w:eastAsia="Calibri" w:hAnsiTheme="majorHAnsi" w:cstheme="majorHAnsi"/>
+          <w:spacing w:val="2"/>
+          <w:kern w:val="144"/>
+        </w:rPr>
+        <w:t xml:space="preserve"> </w:t>
+      </w:r>
+      <w:proofErr w:type="spellStart"/>
+      <w:r>
+        <w:rPr>
+          <w:rFonts w:asciiTheme="majorHAnsi" w:eastAsia="Calibri" w:hAnsiTheme="majorHAnsi" w:cstheme="majorHAnsi"/>
+          <w:spacing w:val="2"/>
+          <w:kern w:val="144"/>
+        </w:rPr>
+        <w:t>Act</w:t>
+      </w:r>
+      <w:proofErr w:type="spellEnd"/>
+      <w:r>
+        <w:rPr>
+          <w:rFonts w:asciiTheme="majorHAnsi" w:eastAsia="Calibri" w:hAnsiTheme="majorHAnsi" w:cstheme="majorHAnsi"/>
+          <w:spacing w:val="2"/>
+          <w:kern w:val="144"/>
+        </w:rPr>
+        <w:t xml:space="preserve"> (UKBA). A CONTRATADA, incluindo por intermédio de seus representantes, funcionários e agentes, não fez, e se compromete de forma irrevogável a não fazer, qualquer oferta, pagamento, promessa de pagamento ou autorização de pagamento de qualquer valor ou coisa de valor a um agente público, ou ainda a qualquer pessoa sabendo que todo ou parte daquele valor seria oferecido, dado ou prometido por tal pessoa a um agente público, com propósito de: (i) influenciar qualquer ato ou decisão desse agente público ou induzir tal agente público a realizar ou omitir qualquer ato em violação de seu dever legítimo ou oficial; (</w:t>
+      </w:r>
+      <w:proofErr w:type="spellStart"/>
+      <w:r>
+        <w:rPr>
+          <w:rFonts w:asciiTheme="majorHAnsi" w:eastAsia="Calibri" w:hAnsiTheme="majorHAnsi" w:cstheme="majorHAnsi"/>
+          <w:spacing w:val="2"/>
+          <w:kern w:val="144"/>
+        </w:rPr>
+        <w:t>ii</w:t>
+      </w:r>
+      <w:proofErr w:type="spellEnd"/>
+      <w:r>
+        <w:rPr>
+          <w:rFonts w:asciiTheme="majorHAnsi" w:eastAsia="Calibri" w:hAnsiTheme="majorHAnsi" w:cstheme="majorHAnsi"/>
+          <w:spacing w:val="2"/>
+          <w:kern w:val="144"/>
+        </w:rPr>
+        <w:t>) induzir tal agente público a usar sua influência com o governo ou qualquer de seus órgãos para afetar ou influenciar qualquer ato ou decisão desse governo ou órgão; ou (</w:t>
+      </w:r>
+      <w:proofErr w:type="spellStart"/>
+      <w:r>
+        <w:rPr>
+          <w:rFonts w:asciiTheme="majorHAnsi" w:eastAsia="Calibri" w:hAnsiTheme="majorHAnsi" w:cstheme="majorHAnsi"/>
+          <w:spacing w:val="2"/>
+          <w:kern w:val="144"/>
+        </w:rPr>
+        <w:t>iii</w:t>
+      </w:r>
+      <w:proofErr w:type="spellEnd"/>
+      <w:r>
+        <w:rPr>
+          <w:rFonts w:asciiTheme="majorHAnsi" w:eastAsia="Calibri" w:hAnsiTheme="majorHAnsi" w:cstheme="majorHAnsi"/>
+          <w:spacing w:val="2"/>
+          <w:kern w:val="144"/>
+        </w:rPr>
+        <w:t xml:space="preserve">) obter ou reter negócios para qualquer pessoa. </w:t>
       </w:r>
     </w:p>
     <w:p>
@@ -4343,16 +7128,80 @@
           <w:spacing w:val="2"/>
           <w:kern w:val="144"/>
         </w:rPr>
-        <w:t xml:space="preserve">Fica eleito para a solução de controvérsias o foro da comarca de(o) {{ title_case(city) }}/{{ state </w:t>
-      </w:r>
-      <w:r>
-        <w:rPr>
-          <w:rFonts w:asciiTheme="majorHAnsi" w:eastAsia="Calibri" w:hAnsiTheme="majorHAnsi" w:cstheme="majorHAnsi"/>
-          <w:spacing w:val="2"/>
-          <w:kern w:val="144"/>
-        </w:rPr>
         <w:lastRenderedPageBreak/>
-        <w:t>| upper }}, com a renúncia de qualquer outro, por mais privilegiado que seja.</w:t>
+        <w:t xml:space="preserve">Fica eleito para a solução de controvérsias o foro da comarca de(o) {{ </w:t>
+      </w:r>
+      <w:proofErr w:type="spellStart"/>
+      <w:r>
+        <w:rPr>
+          <w:rFonts w:asciiTheme="majorHAnsi" w:eastAsia="Calibri" w:hAnsiTheme="majorHAnsi" w:cstheme="majorHAnsi"/>
+          <w:spacing w:val="2"/>
+          <w:kern w:val="144"/>
+        </w:rPr>
+        <w:t>title_case</w:t>
+      </w:r>
+      <w:proofErr w:type="spellEnd"/>
+      <w:r>
+        <w:rPr>
+          <w:rFonts w:asciiTheme="majorHAnsi" w:eastAsia="Calibri" w:hAnsiTheme="majorHAnsi" w:cstheme="majorHAnsi"/>
+          <w:spacing w:val="2"/>
+          <w:kern w:val="144"/>
+        </w:rPr>
+        <w:t>(</w:t>
+      </w:r>
+      <w:proofErr w:type="spellStart"/>
+      <w:r>
+        <w:rPr>
+          <w:rFonts w:asciiTheme="majorHAnsi" w:eastAsia="Calibri" w:hAnsiTheme="majorHAnsi" w:cstheme="majorHAnsi"/>
+          <w:spacing w:val="2"/>
+          <w:kern w:val="144"/>
+        </w:rPr>
+        <w:t>city</w:t>
+      </w:r>
+      <w:proofErr w:type="spellEnd"/>
+      <w:r>
+        <w:rPr>
+          <w:rFonts w:asciiTheme="majorHAnsi" w:eastAsia="Calibri" w:hAnsiTheme="majorHAnsi" w:cstheme="majorHAnsi"/>
+          <w:spacing w:val="2"/>
+          <w:kern w:val="144"/>
+        </w:rPr>
+        <w:t xml:space="preserve">) }}/{{ </w:t>
+      </w:r>
+      <w:proofErr w:type="spellStart"/>
+      <w:r>
+        <w:rPr>
+          <w:rFonts w:asciiTheme="majorHAnsi" w:eastAsia="Calibri" w:hAnsiTheme="majorHAnsi" w:cstheme="majorHAnsi"/>
+          <w:spacing w:val="2"/>
+          <w:kern w:val="144"/>
+        </w:rPr>
+        <w:t>state</w:t>
+      </w:r>
+      <w:proofErr w:type="spellEnd"/>
+      <w:r>
+        <w:rPr>
+          <w:rFonts w:asciiTheme="majorHAnsi" w:eastAsia="Calibri" w:hAnsiTheme="majorHAnsi" w:cstheme="majorHAnsi"/>
+          <w:spacing w:val="2"/>
+          <w:kern w:val="144"/>
+        </w:rPr>
+        <w:t xml:space="preserve"> | </w:t>
+      </w:r>
+      <w:proofErr w:type="spellStart"/>
+      <w:r>
+        <w:rPr>
+          <w:rFonts w:asciiTheme="majorHAnsi" w:eastAsia="Calibri" w:hAnsiTheme="majorHAnsi" w:cstheme="majorHAnsi"/>
+          <w:spacing w:val="2"/>
+          <w:kern w:val="144"/>
+        </w:rPr>
+        <w:t>upper</w:t>
+      </w:r>
+      <w:proofErr w:type="spellEnd"/>
+      <w:r>
+        <w:rPr>
+          <w:rFonts w:asciiTheme="majorHAnsi" w:eastAsia="Calibri" w:hAnsiTheme="majorHAnsi" w:cstheme="majorHAnsi"/>
+          <w:spacing w:val="2"/>
+          <w:kern w:val="144"/>
+        </w:rPr>
+        <w:t xml:space="preserve"> }}, com a renúncia de qualquer outro, por mais privilegiado que seja.</w:t>
       </w:r>
     </w:p>
     <w:p>
@@ -4389,6 +7238,15 @@
           <w:lang w:val="en-US"/>
         </w:rPr>
       </w:pPr>
+      <w:r>
+        <w:rPr>
+          <w:rFonts w:asciiTheme="majorHAnsi" w:eastAsia="Calibri" w:hAnsiTheme="majorHAnsi" w:cstheme="majorHAnsi"/>
+          <w:spacing w:val="2"/>
+          <w:kern w:val="144"/>
+          <w:lang w:val="en-US"/>
+        </w:rPr>
+        <w:t>{</w:t>
+      </w:r>
       <w:proofErr w:type="gramStart"/>
       <w:r>
         <w:rPr>
@@ -4397,7 +7255,17 @@
           <w:kern w:val="144"/>
           <w:lang w:val="en-US"/>
         </w:rPr>
-        <w:t>{{ title</w:t>
+        <w:t xml:space="preserve">{ </w:t>
+      </w:r>
+      <w:proofErr w:type="spellStart"/>
+      <w:r>
+        <w:rPr>
+          <w:rFonts w:asciiTheme="majorHAnsi" w:eastAsia="Calibri" w:hAnsiTheme="majorHAnsi" w:cstheme="majorHAnsi"/>
+          <w:spacing w:val="2"/>
+          <w:kern w:val="144"/>
+          <w:lang w:val="en-US"/>
+        </w:rPr>
+        <w:t>title</w:t>
       </w:r>
       <w:proofErr w:type="gramEnd"/>
       <w:r>
@@ -4407,7 +7275,57 @@
           <w:kern w:val="144"/>
           <w:lang w:val="en-US"/>
         </w:rPr>
-        <w:t>_case(signature_local | lower) }}, {{signature_date }}.</w:t>
+        <w:t>_case</w:t>
+      </w:r>
+      <w:proofErr w:type="spellEnd"/>
+      <w:r>
+        <w:rPr>
+          <w:rFonts w:asciiTheme="majorHAnsi" w:eastAsia="Calibri" w:hAnsiTheme="majorHAnsi" w:cstheme="majorHAnsi"/>
+          <w:spacing w:val="2"/>
+          <w:kern w:val="144"/>
+          <w:lang w:val="en-US"/>
+        </w:rPr>
+        <w:t>(</w:t>
+      </w:r>
+      <w:proofErr w:type="spellStart"/>
+      <w:r>
+        <w:rPr>
+          <w:rFonts w:asciiTheme="majorHAnsi" w:eastAsia="Calibri" w:hAnsiTheme="majorHAnsi" w:cstheme="majorHAnsi"/>
+          <w:spacing w:val="2"/>
+          <w:kern w:val="144"/>
+          <w:lang w:val="en-US"/>
+        </w:rPr>
+        <w:t>signature_local</w:t>
+      </w:r>
+      <w:proofErr w:type="spellEnd"/>
+      <w:r>
+        <w:rPr>
+          <w:rFonts w:asciiTheme="majorHAnsi" w:eastAsia="Calibri" w:hAnsiTheme="majorHAnsi" w:cstheme="majorHAnsi"/>
+          <w:spacing w:val="2"/>
+          <w:kern w:val="144"/>
+          <w:lang w:val="en-US"/>
+        </w:rPr>
+        <w:t xml:space="preserve"> | lower) }}, {{</w:t>
+      </w:r>
+      <w:proofErr w:type="spellStart"/>
+      <w:r>
+        <w:rPr>
+          <w:rFonts w:asciiTheme="majorHAnsi" w:eastAsia="Calibri" w:hAnsiTheme="majorHAnsi" w:cstheme="majorHAnsi"/>
+          <w:spacing w:val="2"/>
+          <w:kern w:val="144"/>
+          <w:lang w:val="en-US"/>
+        </w:rPr>
+        <w:t>signature_date</w:t>
+      </w:r>
+      <w:proofErr w:type="spellEnd"/>
+      <w:r>
+        <w:rPr>
+          <w:rFonts w:asciiTheme="majorHAnsi" w:eastAsia="Calibri" w:hAnsiTheme="majorHAnsi" w:cstheme="majorHAnsi"/>
+          <w:spacing w:val="2"/>
+          <w:kern w:val="144"/>
+          <w:lang w:val="en-US"/>
+        </w:rPr>
+        <w:t xml:space="preserve"> }}.</w:t>
       </w:r>
     </w:p>
     <w:tbl>
@@ -4516,7 +7434,6 @@
             </w:pPr>
             <w:bookmarkStart w:id="0" w:name="_mjanf0jhibv9" w:colFirst="0" w:colLast="0"/>
             <w:bookmarkEnd w:id="0"/>
-            <w:proofErr w:type="gramStart"/>
             <w:r>
               <w:rPr>
                 <w:rFonts w:asciiTheme="majorHAnsi" w:eastAsia="Calibri" w:hAnsiTheme="majorHAnsi" w:cstheme="majorHAnsi"/>
@@ -4527,9 +7444,9 @@
                 <w:szCs w:val="18"/>
                 <w:lang w:val="en-US"/>
               </w:rPr>
-              <w:t xml:space="preserve">{{  </w:t>
-            </w:r>
-            <w:proofErr w:type="gramEnd"/>
+              <w:t>{</w:t>
+            </w:r>
+            <w:proofErr w:type="gramStart"/>
             <w:r>
               <w:rPr>
                 <w:rFonts w:asciiTheme="majorHAnsi" w:eastAsia="Calibri" w:hAnsiTheme="majorHAnsi" w:cstheme="majorHAnsi"/>
@@ -4540,7 +7457,98 @@
                 <w:szCs w:val="18"/>
                 <w:lang w:val="en-US"/>
               </w:rPr>
-              <w:t>generate_anchor('signHere', school_email)}}</w:t>
+              <w:t xml:space="preserve">{  </w:t>
+            </w:r>
+            <w:proofErr w:type="spellStart"/>
+            <w:r>
+              <w:rPr>
+                <w:rFonts w:asciiTheme="majorHAnsi" w:eastAsia="Calibri" w:hAnsiTheme="majorHAnsi" w:cstheme="majorHAnsi"/>
+                <w:color w:val="FFFFFF" w:themeColor="background1"/>
+                <w:spacing w:val="2"/>
+                <w:kern w:val="144"/>
+                <w:sz w:val="18"/>
+                <w:szCs w:val="18"/>
+                <w:lang w:val="en-US"/>
+              </w:rPr>
+              <w:t>generate</w:t>
+            </w:r>
+            <w:proofErr w:type="gramEnd"/>
+            <w:r>
+              <w:rPr>
+                <w:rFonts w:asciiTheme="majorHAnsi" w:eastAsia="Calibri" w:hAnsiTheme="majorHAnsi" w:cstheme="majorHAnsi"/>
+                <w:color w:val="FFFFFF" w:themeColor="background1"/>
+                <w:spacing w:val="2"/>
+                <w:kern w:val="144"/>
+                <w:sz w:val="18"/>
+                <w:szCs w:val="18"/>
+                <w:lang w:val="en-US"/>
+              </w:rPr>
+              <w:t>_anchor</w:t>
+            </w:r>
+            <w:proofErr w:type="spellEnd"/>
+            <w:r>
+              <w:rPr>
+                <w:rFonts w:asciiTheme="majorHAnsi" w:eastAsia="Calibri" w:hAnsiTheme="majorHAnsi" w:cstheme="majorHAnsi"/>
+                <w:color w:val="FFFFFF" w:themeColor="background1"/>
+                <w:spacing w:val="2"/>
+                <w:kern w:val="144"/>
+                <w:sz w:val="18"/>
+                <w:szCs w:val="18"/>
+                <w:lang w:val="en-US"/>
+              </w:rPr>
+              <w:t>('</w:t>
+            </w:r>
+            <w:proofErr w:type="spellStart"/>
+            <w:r>
+              <w:rPr>
+                <w:rFonts w:asciiTheme="majorHAnsi" w:eastAsia="Calibri" w:hAnsiTheme="majorHAnsi" w:cstheme="majorHAnsi"/>
+                <w:color w:val="FFFFFF" w:themeColor="background1"/>
+                <w:spacing w:val="2"/>
+                <w:kern w:val="144"/>
+                <w:sz w:val="18"/>
+                <w:szCs w:val="18"/>
+                <w:lang w:val="en-US"/>
+              </w:rPr>
+              <w:t>signHere</w:t>
+            </w:r>
+            <w:proofErr w:type="spellEnd"/>
+            <w:r>
+              <w:rPr>
+                <w:rFonts w:asciiTheme="majorHAnsi" w:eastAsia="Calibri" w:hAnsiTheme="majorHAnsi" w:cstheme="majorHAnsi"/>
+                <w:color w:val="FFFFFF" w:themeColor="background1"/>
+                <w:spacing w:val="2"/>
+                <w:kern w:val="144"/>
+                <w:sz w:val="18"/>
+                <w:szCs w:val="18"/>
+                <w:lang w:val="en-US"/>
+              </w:rPr>
+              <w:t xml:space="preserve">', </w:t>
+            </w:r>
+            <w:proofErr w:type="spellStart"/>
+            <w:r>
+              <w:rPr>
+                <w:rFonts w:asciiTheme="majorHAnsi" w:eastAsia="Calibri" w:hAnsiTheme="majorHAnsi" w:cstheme="majorHAnsi"/>
+                <w:color w:val="FFFFFF" w:themeColor="background1"/>
+                <w:spacing w:val="2"/>
+                <w:kern w:val="144"/>
+                <w:sz w:val="18"/>
+                <w:szCs w:val="18"/>
+                <w:lang w:val="en-US"/>
+              </w:rPr>
+              <w:t>school_email</w:t>
+            </w:r>
+            <w:proofErr w:type="spellEnd"/>
+            <w:r>
+              <w:rPr>
+                <w:rFonts w:asciiTheme="majorHAnsi" w:eastAsia="Calibri" w:hAnsiTheme="majorHAnsi" w:cstheme="majorHAnsi"/>
+                <w:color w:val="FFFFFF" w:themeColor="background1"/>
+                <w:spacing w:val="2"/>
+                <w:kern w:val="144"/>
+                <w:sz w:val="18"/>
+                <w:szCs w:val="18"/>
+                <w:lang w:val="en-US"/>
+              </w:rPr>
+              <w:t>)}}</w:t>
             </w:r>
           </w:p>
           <w:p>
@@ -4591,7 +7599,27 @@
                 <w:spacing w:val="2"/>
                 <w:lang w:val="en-US"/>
               </w:rPr>
-              <w:t>{{ school[“legal_name”] | upper }}</w:t>
+              <w:t>{{ school[“</w:t>
+            </w:r>
+            <w:proofErr w:type="spellStart"/>
+            <w:r>
+              <w:rPr>
+                <w:rFonts w:asciiTheme="majorHAnsi" w:eastAsia="Calibri" w:hAnsiTheme="majorHAnsi" w:cstheme="majorHAnsi"/>
+                <w:b/>
+                <w:spacing w:val="2"/>
+                <w:lang w:val="en-US"/>
+              </w:rPr>
+              <w:t>legal_name</w:t>
+            </w:r>
+            <w:proofErr w:type="spellEnd"/>
+            <w:r>
+              <w:rPr>
+                <w:rFonts w:asciiTheme="majorHAnsi" w:eastAsia="Calibri" w:hAnsiTheme="majorHAnsi" w:cstheme="majorHAnsi"/>
+                <w:b/>
+                <w:spacing w:val="2"/>
+                <w:lang w:val="en-US"/>
+              </w:rPr>
+              <w:t>”] | upper }}</w:t>
             </w:r>
           </w:p>
         </w:tc>
@@ -4624,8 +7652,9 @@
                 <w:szCs w:val="16"/>
                 <w:lang w:val="en-US"/>
               </w:rPr>
-              <w:t>{%p for item in contra</w:t>
-            </w:r>
+              <w:t xml:space="preserve">{%p for item in </w:t>
+            </w:r>
+            <w:proofErr w:type="spellStart"/>
             <w:r>
               <w:rPr>
                 <w:rFonts w:asciiTheme="majorHAnsi" w:eastAsia="Calibri" w:hAnsiTheme="majorHAnsi" w:cstheme="majorHAnsi"/>
@@ -4635,8 +7664,20 @@
                 <w:szCs w:val="16"/>
                 <w:lang w:val="en-US"/>
               </w:rPr>
+              <w:t>contra</w:t>
+            </w:r>
+            <w:r>
+              <w:rPr>
+                <w:rFonts w:asciiTheme="majorHAnsi" w:eastAsia="Calibri" w:hAnsiTheme="majorHAnsi" w:cstheme="majorHAnsi"/>
+                <w:spacing w:val="2"/>
+                <w:kern w:val="144"/>
+                <w:sz w:val="16"/>
+                <w:szCs w:val="16"/>
+                <w:lang w:val="en-US"/>
+              </w:rPr>
               <w:t>tadas</w:t>
             </w:r>
+            <w:proofErr w:type="spellEnd"/>
             <w:r>
               <w:rPr>
                 <w:rFonts w:asciiTheme="majorHAnsi" w:eastAsia="Calibri" w:hAnsiTheme="majorHAnsi" w:cstheme="majorHAnsi"/>
@@ -4668,7 +7709,6 @@
             </w:pPr>
             <w:bookmarkStart w:id="1" w:name="_h558euwk5w9o" w:colFirst="0" w:colLast="0"/>
             <w:bookmarkEnd w:id="1"/>
-            <w:proofErr w:type="gramStart"/>
             <w:r>
               <w:rPr>
                 <w:rFonts w:asciiTheme="majorHAnsi" w:eastAsia="Calibri" w:hAnsiTheme="majorHAnsi" w:cstheme="majorHAnsi"/>
@@ -4679,9 +7719,9 @@
                 <w:szCs w:val="18"/>
                 <w:lang w:val="en-US"/>
               </w:rPr>
-              <w:t>{{ generate</w:t>
-            </w:r>
-            <w:proofErr w:type="gramEnd"/>
+              <w:t>{</w:t>
+            </w:r>
+            <w:proofErr w:type="gramStart"/>
             <w:r>
               <w:rPr>
                 <w:rFonts w:asciiTheme="majorHAnsi" w:eastAsia="Calibri" w:hAnsiTheme="majorHAnsi" w:cstheme="majorHAnsi"/>
@@ -4692,7 +7732,98 @@
                 <w:szCs w:val="18"/>
                 <w:lang w:val="en-US"/>
               </w:rPr>
-              <w:t>_anchor('signHere', item.email)  }}</w:t>
+              <w:t xml:space="preserve">{ </w:t>
+            </w:r>
+            <w:proofErr w:type="spellStart"/>
+            <w:r>
+              <w:rPr>
+                <w:rFonts w:asciiTheme="majorHAnsi" w:eastAsia="Calibri" w:hAnsiTheme="majorHAnsi" w:cstheme="majorHAnsi"/>
+                <w:color w:val="FFFFFF" w:themeColor="background1"/>
+                <w:spacing w:val="2"/>
+                <w:kern w:val="144"/>
+                <w:sz w:val="18"/>
+                <w:szCs w:val="18"/>
+                <w:lang w:val="en-US"/>
+              </w:rPr>
+              <w:t>generate</w:t>
+            </w:r>
+            <w:proofErr w:type="gramEnd"/>
+            <w:r>
+              <w:rPr>
+                <w:rFonts w:asciiTheme="majorHAnsi" w:eastAsia="Calibri" w:hAnsiTheme="majorHAnsi" w:cstheme="majorHAnsi"/>
+                <w:color w:val="FFFFFF" w:themeColor="background1"/>
+                <w:spacing w:val="2"/>
+                <w:kern w:val="144"/>
+                <w:sz w:val="18"/>
+                <w:szCs w:val="18"/>
+                <w:lang w:val="en-US"/>
+              </w:rPr>
+              <w:t>_anchor</w:t>
+            </w:r>
+            <w:proofErr w:type="spellEnd"/>
+            <w:r>
+              <w:rPr>
+                <w:rFonts w:asciiTheme="majorHAnsi" w:eastAsia="Calibri" w:hAnsiTheme="majorHAnsi" w:cstheme="majorHAnsi"/>
+                <w:color w:val="FFFFFF" w:themeColor="background1"/>
+                <w:spacing w:val="2"/>
+                <w:kern w:val="144"/>
+                <w:sz w:val="18"/>
+                <w:szCs w:val="18"/>
+                <w:lang w:val="en-US"/>
+              </w:rPr>
+              <w:t>('</w:t>
+            </w:r>
+            <w:proofErr w:type="spellStart"/>
+            <w:r>
+              <w:rPr>
+                <w:rFonts w:asciiTheme="majorHAnsi" w:eastAsia="Calibri" w:hAnsiTheme="majorHAnsi" w:cstheme="majorHAnsi"/>
+                <w:color w:val="FFFFFF" w:themeColor="background1"/>
+                <w:spacing w:val="2"/>
+                <w:kern w:val="144"/>
+                <w:sz w:val="18"/>
+                <w:szCs w:val="18"/>
+                <w:lang w:val="en-US"/>
+              </w:rPr>
+              <w:t>signHere</w:t>
+            </w:r>
+            <w:proofErr w:type="spellEnd"/>
+            <w:r>
+              <w:rPr>
+                <w:rFonts w:asciiTheme="majorHAnsi" w:eastAsia="Calibri" w:hAnsiTheme="majorHAnsi" w:cstheme="majorHAnsi"/>
+                <w:color w:val="FFFFFF" w:themeColor="background1"/>
+                <w:spacing w:val="2"/>
+                <w:kern w:val="144"/>
+                <w:sz w:val="18"/>
+                <w:szCs w:val="18"/>
+                <w:lang w:val="en-US"/>
+              </w:rPr>
+              <w:t xml:space="preserve">', </w:t>
+            </w:r>
+            <w:proofErr w:type="spellStart"/>
+            <w:r>
+              <w:rPr>
+                <w:rFonts w:asciiTheme="majorHAnsi" w:eastAsia="Calibri" w:hAnsiTheme="majorHAnsi" w:cstheme="majorHAnsi"/>
+                <w:color w:val="FFFFFF" w:themeColor="background1"/>
+                <w:spacing w:val="2"/>
+                <w:kern w:val="144"/>
+                <w:sz w:val="18"/>
+                <w:szCs w:val="18"/>
+                <w:lang w:val="en-US"/>
+              </w:rPr>
+              <w:t>item.email</w:t>
+            </w:r>
+            <w:proofErr w:type="spellEnd"/>
+            <w:r>
+              <w:rPr>
+                <w:rFonts w:asciiTheme="majorHAnsi" w:eastAsia="Calibri" w:hAnsiTheme="majorHAnsi" w:cstheme="majorHAnsi"/>
+                <w:color w:val="FFFFFF" w:themeColor="background1"/>
+                <w:spacing w:val="2"/>
+                <w:kern w:val="144"/>
+                <w:sz w:val="18"/>
+                <w:szCs w:val="18"/>
+                <w:lang w:val="en-US"/>
+              </w:rPr>
+              <w:t>)  }}</w:t>
             </w:r>
           </w:p>
           <w:p>
@@ -4744,7 +7875,29 @@
                 <w:kern w:val="144"/>
                 <w:lang w:val="en-US"/>
               </w:rPr>
-              <w:t>{{ item.name.first | upper }}</w:t>
+              <w:t xml:space="preserve">{{ </w:t>
+            </w:r>
+            <w:proofErr w:type="spellStart"/>
+            <w:r>
+              <w:rPr>
+                <w:rFonts w:asciiTheme="majorHAnsi" w:eastAsia="Calibri" w:hAnsiTheme="majorHAnsi" w:cstheme="majorHAnsi"/>
+                <w:b/>
+                <w:spacing w:val="2"/>
+                <w:kern w:val="144"/>
+                <w:lang w:val="en-US"/>
+              </w:rPr>
+              <w:t>item.name.first</w:t>
+            </w:r>
+            <w:proofErr w:type="spellEnd"/>
+            <w:r>
+              <w:rPr>
+                <w:rFonts w:asciiTheme="majorHAnsi" w:eastAsia="Calibri" w:hAnsiTheme="majorHAnsi" w:cstheme="majorHAnsi"/>
+                <w:b/>
+                <w:spacing w:val="2"/>
+                <w:kern w:val="144"/>
+                <w:lang w:val="en-US"/>
+              </w:rPr>
+              <w:t xml:space="preserve"> | upper }}</w:t>
             </w:r>
           </w:p>
           <w:p>
@@ -4771,7 +7924,31 @@
                 <w:szCs w:val="16"/>
                 <w:lang w:val="en-US"/>
               </w:rPr>
-              <w:t>{%p endfor %}</w:t>
+              <w:t xml:space="preserve">{%p </w:t>
+            </w:r>
+            <w:proofErr w:type="spellStart"/>
+            <w:r>
+              <w:rPr>
+                <w:rFonts w:asciiTheme="majorHAnsi" w:eastAsia="Calibri" w:hAnsiTheme="majorHAnsi" w:cstheme="majorHAnsi"/>
+                <w:spacing w:val="2"/>
+                <w:kern w:val="144"/>
+                <w:sz w:val="16"/>
+                <w:szCs w:val="16"/>
+                <w:lang w:val="en-US"/>
+              </w:rPr>
+              <w:t>endfor</w:t>
+            </w:r>
+            <w:proofErr w:type="spellEnd"/>
+            <w:r>
+              <w:rPr>
+                <w:rFonts w:asciiTheme="majorHAnsi" w:eastAsia="Calibri" w:hAnsiTheme="majorHAnsi" w:cstheme="majorHAnsi"/>
+                <w:spacing w:val="2"/>
+                <w:kern w:val="144"/>
+                <w:sz w:val="16"/>
+                <w:szCs w:val="16"/>
+                <w:lang w:val="en-US"/>
+              </w:rPr>
+              <w:t xml:space="preserve"> %}</w:t>
             </w:r>
           </w:p>
         </w:tc>
@@ -4843,8 +8020,8 @@
             <w:pPr>
               <w:keepNext/>
               <w:widowControl w:val="0"/>
-              <w:spacing w:line="240" w:lineRule="auto"/>
-              <w:ind w:firstLine="416"/>
+              <w:spacing w:before="300" w:line="240" w:lineRule="auto"/>
+              <w:ind w:firstLine="414"/>
               <w:rPr>
                 <w:rFonts w:asciiTheme="majorHAnsi" w:eastAsia="Calibri" w:hAnsiTheme="majorHAnsi" w:cstheme="majorHAnsi"/>
                 <w:spacing w:val="2"/>
@@ -4918,8 +8095,8 @@
             <w:pPr>
               <w:keepNext/>
               <w:widowControl w:val="0"/>
-              <w:spacing w:line="240" w:lineRule="auto"/>
-              <w:ind w:firstLine="416"/>
+              <w:spacing w:before="300" w:line="240" w:lineRule="auto"/>
+              <w:ind w:firstLine="414"/>
               <w:rPr>
                 <w:rFonts w:asciiTheme="majorHAnsi" w:eastAsia="Calibri" w:hAnsiTheme="majorHAnsi" w:cstheme="majorHAnsi"/>
                 <w:spacing w:val="2"/>
@@ -4936,7 +8113,19 @@
                 <w:sz w:val="16"/>
                 <w:szCs w:val="16"/>
               </w:rPr>
-              <w:t>____________________________________________________________</w:t>
+              <w:t>______________________</w:t>
+            </w:r>
+            <w:bookmarkStart w:id="2" w:name="_GoBack"/>
+            <w:bookmarkEnd w:id="2"/>
+            <w:r>
+              <w:rPr>
+                <w:rFonts w:asciiTheme="majorHAnsi" w:eastAsia="Calibri" w:hAnsiTheme="majorHAnsi" w:cstheme="majorHAnsi"/>
+                <w:spacing w:val="2"/>
+                <w:kern w:val="144"/>
+                <w:sz w:val="16"/>
+                <w:szCs w:val="16"/>
+              </w:rPr>
+              <w:t>______________________________________</w:t>
             </w:r>
           </w:p>
           <w:p>
@@ -5007,7 +8196,27 @@
           <w:kern w:val="144"/>
           <w:lang w:val="en-US"/>
         </w:rPr>
-        <w:t>{%p if has_payment_attachment %}</w:t>
+        <w:t xml:space="preserve">{%p if </w:t>
+      </w:r>
+      <w:proofErr w:type="spellStart"/>
+      <w:r>
+        <w:rPr>
+          <w:rFonts w:asciiTheme="majorHAnsi" w:eastAsia="Calibri" w:hAnsiTheme="majorHAnsi" w:cstheme="majorHAnsi"/>
+          <w:spacing w:val="2"/>
+          <w:kern w:val="144"/>
+          <w:lang w:val="en-US"/>
+        </w:rPr>
+        <w:t>has_payment_attachment</w:t>
+      </w:r>
+      <w:proofErr w:type="spellEnd"/>
+      <w:r>
+        <w:rPr>
+          <w:rFonts w:asciiTheme="majorHAnsi" w:eastAsia="Calibri" w:hAnsiTheme="majorHAnsi" w:cstheme="majorHAnsi"/>
+          <w:spacing w:val="2"/>
+          <w:kern w:val="144"/>
+          <w:lang w:val="en-US"/>
+        </w:rPr>
+        <w:t xml:space="preserve"> %}</w:t>
       </w:r>
     </w:p>
     <w:p>
@@ -5074,6 +8283,15 @@
           <w:lang w:val="en-US"/>
         </w:rPr>
       </w:pPr>
+      <w:r>
+        <w:rPr>
+          <w:rFonts w:asciiTheme="majorHAnsi" w:eastAsia="Calibri" w:hAnsiTheme="majorHAnsi" w:cstheme="majorHAnsi"/>
+          <w:spacing w:val="2"/>
+          <w:kern w:val="144"/>
+          <w:lang w:val="en-US"/>
+        </w:rPr>
+        <w:t>{</w:t>
+      </w:r>
       <w:proofErr w:type="gramStart"/>
       <w:r>
         <w:rPr>
@@ -5082,7 +8300,17 @@
           <w:kern w:val="144"/>
           <w:lang w:val="en-US"/>
         </w:rPr>
-        <w:t>{{ payment</w:t>
+        <w:t xml:space="preserve">{ </w:t>
+      </w:r>
+      <w:proofErr w:type="spellStart"/>
+      <w:r>
+        <w:rPr>
+          <w:rFonts w:asciiTheme="majorHAnsi" w:eastAsia="Calibri" w:hAnsiTheme="majorHAnsi" w:cstheme="majorHAnsi"/>
+          <w:spacing w:val="2"/>
+          <w:kern w:val="144"/>
+          <w:lang w:val="en-US"/>
+        </w:rPr>
+        <w:t>payment</w:t>
       </w:r>
       <w:proofErr w:type="gramEnd"/>
       <w:r>
@@ -5092,7 +8320,17 @@
           <w:kern w:val="144"/>
           <w:lang w:val="en-US"/>
         </w:rPr>
-        <w:t>_attachment.show(width = "145mm") }}</w:t>
+        <w:t>_attachment.show</w:t>
+      </w:r>
+      <w:proofErr w:type="spellEnd"/>
+      <w:r>
+        <w:rPr>
+          <w:rFonts w:asciiTheme="majorHAnsi" w:eastAsia="Calibri" w:hAnsiTheme="majorHAnsi" w:cstheme="majorHAnsi"/>
+          <w:spacing w:val="2"/>
+          <w:kern w:val="144"/>
+          <w:lang w:val="en-US"/>
+        </w:rPr>
+        <w:t>(width = "145mm") }}</w:t>
       </w:r>
     </w:p>
     <w:p>
@@ -5112,7 +8350,27 @@
           <w:kern w:val="144"/>
           <w:lang w:val="en-US"/>
         </w:rPr>
-        <w:t>{%p endif %}</w:t>
+        <w:t xml:space="preserve">{%p </w:t>
+      </w:r>
+      <w:proofErr w:type="spellStart"/>
+      <w:r>
+        <w:rPr>
+          <w:rFonts w:asciiTheme="majorHAnsi" w:eastAsia="Calibri" w:hAnsiTheme="majorHAnsi" w:cstheme="majorHAnsi"/>
+          <w:spacing w:val="2"/>
+          <w:kern w:val="144"/>
+          <w:lang w:val="en-US"/>
+        </w:rPr>
+        <w:t>endif</w:t>
+      </w:r>
+      <w:proofErr w:type="spellEnd"/>
+      <w:r>
+        <w:rPr>
+          <w:rFonts w:asciiTheme="majorHAnsi" w:eastAsia="Calibri" w:hAnsiTheme="majorHAnsi" w:cstheme="majorHAnsi"/>
+          <w:spacing w:val="2"/>
+          <w:kern w:val="144"/>
+          <w:lang w:val="en-US"/>
+        </w:rPr>
+        <w:t xml:space="preserve"> %}</w:t>
       </w:r>
     </w:p>
     <w:sectPr>
@@ -5128,7 +8386,7 @@
 </file>
 
 <file path=word/endnotes.xml><?xml version="1.0" encoding="utf-8"?>
-<w:endnotes xmlns:wpc="http://schemas.microsoft.com/office/word/2010/wordprocessingCanvas" xmlns:cx="http://schemas.microsoft.com/office/drawing/2014/chartex" xmlns:cx1="http://schemas.microsoft.com/office/drawing/2015/9/8/chartex" xmlns:cx2="http://schemas.microsoft.com/office/drawing/2015/10/21/chartex" xmlns:cx3="http://schemas.microsoft.com/office/drawing/2016/5/9/chartex" xmlns:cx4="http://schemas.microsoft.com/office/drawing/2016/5/10/chartex" xmlns:cx5="http://schemas.microsoft.com/office/drawing/2016/5/11/chartex" xmlns:cx6="http://schemas.microsoft.com/office/drawing/2016/5/12/chartex" xmlns:cx7="http://schemas.microsoft.com/office/drawing/2016/5/13/chartex" xmlns:cx8="http://schemas.microsoft.com/office/drawing/2016/5/14/chartex" xmlns:mc="http://schemas.openxmlformats.org/markup-compatibility/2006" xmlns:aink="http://schemas.microsoft.com/office/drawing/2016/ink" xmlns:am3d="http://schemas.microsoft.com/office/drawing/2017/model3d" xmlns:o="urn:schemas-microsoft-com:office:office" xmlns:r="http://schemas.openxmlformats.org/officeDocument/2006/relationships" xmlns:m="http://schemas.openxmlformats.org/officeDocument/2006/math" xmlns:v="urn:schemas-microsoft-com:vml" xmlns:wp14="http://schemas.microsoft.com/office/word/2010/wordprocessingDrawing" xmlns:wp="http://schemas.openxmlformats.org/drawingml/2006/wordprocessingDrawing" xmlns:w10="urn:schemas-microsoft-com:office:word" xmlns:w="http://schemas.openxmlformats.org/wordprocessingml/2006/main" xmlns:w14="http://schemas.microsoft.com/office/word/2010/wordml" xmlns:w15="http://schemas.microsoft.com/office/word/2012/wordml" xmlns:w16cex="http://schemas.microsoft.com/office/word/2018/wordml/cex" xmlns:w16cid="http://schemas.microsoft.com/office/word/2016/wordml/cid" xmlns:w16="http://schemas.microsoft.com/office/word/2018/wordml" xmlns:w16se="http://schemas.microsoft.com/office/word/2015/wordml/symex" xmlns:wpg="http://schemas.microsoft.com/office/word/2010/wordprocessingGroup" xmlns:wpi="http://schemas.microsoft.com/office/word/2010/wordprocessingInk" xmlns:wne="http://schemas.microsoft.com/office/word/2006/wordml" xmlns:wps="http://schemas.microsoft.com/office/word/2010/wordprocessingShape" mc:Ignorable="w14 w15 w16se w16cid w16 w16cex wp14">
+<w:endnotes xmlns:wpc="http://schemas.microsoft.com/office/word/2010/wordprocessingCanvas" xmlns:mc="http://schemas.openxmlformats.org/markup-compatibility/2006" xmlns:o="urn:schemas-microsoft-com:office:office" xmlns:r="http://schemas.openxmlformats.org/officeDocument/2006/relationships" xmlns:m="http://schemas.openxmlformats.org/officeDocument/2006/math" xmlns:v="urn:schemas-microsoft-com:vml" xmlns:wp14="http://schemas.microsoft.com/office/word/2010/wordprocessingDrawing" xmlns:wp="http://schemas.openxmlformats.org/drawingml/2006/wordprocessingDrawing" xmlns:w10="urn:schemas-microsoft-com:office:word" xmlns:w="http://schemas.openxmlformats.org/wordprocessingml/2006/main" xmlns:w14="http://schemas.microsoft.com/office/word/2010/wordml" xmlns:w15="http://schemas.microsoft.com/office/word/2012/wordml" xmlns:wpg="http://schemas.microsoft.com/office/word/2010/wordprocessingGroup" xmlns:wpi="http://schemas.microsoft.com/office/word/2010/wordprocessingInk" xmlns:wne="http://schemas.microsoft.com/office/word/2006/wordml" xmlns:wps="http://schemas.microsoft.com/office/word/2010/wordprocessingShape" mc:Ignorable="w14 w15 wp14">
   <w:endnote w:type="separator" w:id="-1">
     <w:p>
       <w:pPr>
@@ -5153,7 +8411,7 @@
 </file>
 
 <file path=word/footer1.xml><?xml version="1.0" encoding="utf-8"?>
-<w:ftr xmlns:wpc="http://schemas.microsoft.com/office/word/2010/wordprocessingCanvas" xmlns:cx="http://schemas.microsoft.com/office/drawing/2014/chartex" xmlns:cx1="http://schemas.microsoft.com/office/drawing/2015/9/8/chartex" xmlns:cx2="http://schemas.microsoft.com/office/drawing/2015/10/21/chartex" xmlns:cx3="http://schemas.microsoft.com/office/drawing/2016/5/9/chartex" xmlns:cx4="http://schemas.microsoft.com/office/drawing/2016/5/10/chartex" xmlns:cx5="http://schemas.microsoft.com/office/drawing/2016/5/11/chartex" xmlns:cx6="http://schemas.microsoft.com/office/drawing/2016/5/12/chartex" xmlns:cx7="http://schemas.microsoft.com/office/drawing/2016/5/13/chartex" xmlns:cx8="http://schemas.microsoft.com/office/drawing/2016/5/14/chartex" xmlns:mc="http://schemas.openxmlformats.org/markup-compatibility/2006" xmlns:aink="http://schemas.microsoft.com/office/drawing/2016/ink" xmlns:am3d="http://schemas.microsoft.com/office/drawing/2017/model3d" xmlns:o="urn:schemas-microsoft-com:office:office" xmlns:r="http://schemas.openxmlformats.org/officeDocument/2006/relationships" xmlns:m="http://schemas.openxmlformats.org/officeDocument/2006/math" xmlns:v="urn:schemas-microsoft-com:vml" xmlns:wp14="http://schemas.microsoft.com/office/word/2010/wordprocessingDrawing" xmlns:wp="http://schemas.openxmlformats.org/drawingml/2006/wordprocessingDrawing" xmlns:w10="urn:schemas-microsoft-com:office:word" xmlns:w="http://schemas.openxmlformats.org/wordprocessingml/2006/main" xmlns:w14="http://schemas.microsoft.com/office/word/2010/wordml" xmlns:w15="http://schemas.microsoft.com/office/word/2012/wordml" xmlns:w16cex="http://schemas.microsoft.com/office/word/2018/wordml/cex" xmlns:w16cid="http://schemas.microsoft.com/office/word/2016/wordml/cid" xmlns:w16="http://schemas.microsoft.com/office/word/2018/wordml" xmlns:w16se="http://schemas.microsoft.com/office/word/2015/wordml/symex" xmlns:wpg="http://schemas.microsoft.com/office/word/2010/wordprocessingGroup" xmlns:wpi="http://schemas.microsoft.com/office/word/2010/wordprocessingInk" xmlns:wne="http://schemas.microsoft.com/office/word/2006/wordml" xmlns:wps="http://schemas.microsoft.com/office/word/2010/wordprocessingShape" mc:Ignorable="w14 w15 w16se w16cid w16 w16cex wp14">
+<w:ftr xmlns:wpc="http://schemas.microsoft.com/office/word/2010/wordprocessingCanvas" xmlns:mc="http://schemas.openxmlformats.org/markup-compatibility/2006" xmlns:o="urn:schemas-microsoft-com:office:office" xmlns:r="http://schemas.openxmlformats.org/officeDocument/2006/relationships" xmlns:m="http://schemas.openxmlformats.org/officeDocument/2006/math" xmlns:v="urn:schemas-microsoft-com:vml" xmlns:wp14="http://schemas.microsoft.com/office/word/2010/wordprocessingDrawing" xmlns:wp="http://schemas.openxmlformats.org/drawingml/2006/wordprocessingDrawing" xmlns:w10="urn:schemas-microsoft-com:office:word" xmlns:w="http://schemas.openxmlformats.org/wordprocessingml/2006/main" xmlns:w14="http://schemas.microsoft.com/office/word/2010/wordml" xmlns:w15="http://schemas.microsoft.com/office/word/2012/wordml" xmlns:wpg="http://schemas.microsoft.com/office/word/2010/wordprocessingGroup" xmlns:wpi="http://schemas.microsoft.com/office/word/2010/wordprocessingInk" xmlns:wne="http://schemas.microsoft.com/office/word/2006/wordml" xmlns:wps="http://schemas.microsoft.com/office/word/2010/wordprocessingShape" mc:Ignorable="w14 w15 wp14">
   <w:p>
     <w:pPr>
       <w:rPr>
@@ -5167,7 +8425,7 @@
 </file>
 
 <file path=word/footnotes.xml><?xml version="1.0" encoding="utf-8"?>
-<w:footnotes xmlns:wpc="http://schemas.microsoft.com/office/word/2010/wordprocessingCanvas" xmlns:cx="http://schemas.microsoft.com/office/drawing/2014/chartex" xmlns:cx1="http://schemas.microsoft.com/office/drawing/2015/9/8/chartex" xmlns:cx2="http://schemas.microsoft.com/office/drawing/2015/10/21/chartex" xmlns:cx3="http://schemas.microsoft.com/office/drawing/2016/5/9/chartex" xmlns:cx4="http://schemas.microsoft.com/office/drawing/2016/5/10/chartex" xmlns:cx5="http://schemas.microsoft.com/office/drawing/2016/5/11/chartex" xmlns:cx6="http://schemas.microsoft.com/office/drawing/2016/5/12/chartex" xmlns:cx7="http://schemas.microsoft.com/office/drawing/2016/5/13/chartex" xmlns:cx8="http://schemas.microsoft.com/office/drawing/2016/5/14/chartex" xmlns:mc="http://schemas.openxmlformats.org/markup-compatibility/2006" xmlns:aink="http://schemas.microsoft.com/office/drawing/2016/ink" xmlns:am3d="http://schemas.microsoft.com/office/drawing/2017/model3d" xmlns:o="urn:schemas-microsoft-com:office:office" xmlns:r="http://schemas.openxmlformats.org/officeDocument/2006/relationships" xmlns:m="http://schemas.openxmlformats.org/officeDocument/2006/math" xmlns:v="urn:schemas-microsoft-com:vml" xmlns:wp14="http://schemas.microsoft.com/office/word/2010/wordprocessingDrawing" xmlns:wp="http://schemas.openxmlformats.org/drawingml/2006/wordprocessingDrawing" xmlns:w10="urn:schemas-microsoft-com:office:word" xmlns:w="http://schemas.openxmlformats.org/wordprocessingml/2006/main" xmlns:w14="http://schemas.microsoft.com/office/word/2010/wordml" xmlns:w15="http://schemas.microsoft.com/office/word/2012/wordml" xmlns:w16cex="http://schemas.microsoft.com/office/word/2018/wordml/cex" xmlns:w16cid="http://schemas.microsoft.com/office/word/2016/wordml/cid" xmlns:w16="http://schemas.microsoft.com/office/word/2018/wordml" xmlns:w16se="http://schemas.microsoft.com/office/word/2015/wordml/symex" xmlns:wpg="http://schemas.microsoft.com/office/word/2010/wordprocessingGroup" xmlns:wpi="http://schemas.microsoft.com/office/word/2010/wordprocessingInk" xmlns:wne="http://schemas.microsoft.com/office/word/2006/wordml" xmlns:wps="http://schemas.microsoft.com/office/word/2010/wordprocessingShape" mc:Ignorable="w14 w15 w16se w16cid w16 w16cex wp14">
+<w:footnotes xmlns:wpc="http://schemas.microsoft.com/office/word/2010/wordprocessingCanvas" xmlns:mc="http://schemas.openxmlformats.org/markup-compatibility/2006" xmlns:o="urn:schemas-microsoft-com:office:office" xmlns:r="http://schemas.openxmlformats.org/officeDocument/2006/relationships" xmlns:m="http://schemas.openxmlformats.org/officeDocument/2006/math" xmlns:v="urn:schemas-microsoft-com:vml" xmlns:wp14="http://schemas.microsoft.com/office/word/2010/wordprocessingDrawing" xmlns:wp="http://schemas.openxmlformats.org/drawingml/2006/wordprocessingDrawing" xmlns:w10="urn:schemas-microsoft-com:office:word" xmlns:w="http://schemas.openxmlformats.org/wordprocessingml/2006/main" xmlns:w14="http://schemas.microsoft.com/office/word/2010/wordml" xmlns:w15="http://schemas.microsoft.com/office/word/2012/wordml" xmlns:wpg="http://schemas.microsoft.com/office/word/2010/wordprocessingGroup" xmlns:wpi="http://schemas.microsoft.com/office/word/2010/wordprocessingInk" xmlns:wne="http://schemas.microsoft.com/office/word/2006/wordml" xmlns:wps="http://schemas.microsoft.com/office/word/2010/wordprocessingShape" mc:Ignorable="w14 w15 wp14">
   <w:footnote w:type="separator" w:id="-1">
     <w:p>
       <w:pPr>
@@ -5192,7 +8450,7 @@
 </file>
 
 <file path=word/header1.xml><?xml version="1.0" encoding="utf-8"?>
-<w:hdr xmlns:wpc="http://schemas.microsoft.com/office/word/2010/wordprocessingCanvas" xmlns:cx="http://schemas.microsoft.com/office/drawing/2014/chartex" xmlns:cx1="http://schemas.microsoft.com/office/drawing/2015/9/8/chartex" xmlns:cx2="http://schemas.microsoft.com/office/drawing/2015/10/21/chartex" xmlns:cx3="http://schemas.microsoft.com/office/drawing/2016/5/9/chartex" xmlns:cx4="http://schemas.microsoft.com/office/drawing/2016/5/10/chartex" xmlns:cx5="http://schemas.microsoft.com/office/drawing/2016/5/11/chartex" xmlns:cx6="http://schemas.microsoft.com/office/drawing/2016/5/12/chartex" xmlns:cx7="http://schemas.microsoft.com/office/drawing/2016/5/13/chartex" xmlns:cx8="http://schemas.microsoft.com/office/drawing/2016/5/14/chartex" xmlns:mc="http://schemas.openxmlformats.org/markup-compatibility/2006" xmlns:aink="http://schemas.microsoft.com/office/drawing/2016/ink" xmlns:am3d="http://schemas.microsoft.com/office/drawing/2017/model3d" xmlns:o="urn:schemas-microsoft-com:office:office" xmlns:r="http://schemas.openxmlformats.org/officeDocument/2006/relationships" xmlns:m="http://schemas.openxmlformats.org/officeDocument/2006/math" xmlns:v="urn:schemas-microsoft-com:vml" xmlns:wp14="http://schemas.microsoft.com/office/word/2010/wordprocessingDrawing" xmlns:wp="http://schemas.openxmlformats.org/drawingml/2006/wordprocessingDrawing" xmlns:w10="urn:schemas-microsoft-com:office:word" xmlns:w="http://schemas.openxmlformats.org/wordprocessingml/2006/main" xmlns:w14="http://schemas.microsoft.com/office/word/2010/wordml" xmlns:w15="http://schemas.microsoft.com/office/word/2012/wordml" xmlns:w16cex="http://schemas.microsoft.com/office/word/2018/wordml/cex" xmlns:w16cid="http://schemas.microsoft.com/office/word/2016/wordml/cid" xmlns:w16="http://schemas.microsoft.com/office/word/2018/wordml" xmlns:w16se="http://schemas.microsoft.com/office/word/2015/wordml/symex" xmlns:wpg="http://schemas.microsoft.com/office/word/2010/wordprocessingGroup" xmlns:wpi="http://schemas.microsoft.com/office/word/2010/wordprocessingInk" xmlns:wne="http://schemas.microsoft.com/office/word/2006/wordml" xmlns:wps="http://schemas.microsoft.com/office/word/2010/wordprocessingShape" mc:Ignorable="w14 w15 w16se w16cid w16 w16cex wp14">
+<w:hdr xmlns:wpc="http://schemas.microsoft.com/office/word/2010/wordprocessingCanvas" xmlns:mc="http://schemas.openxmlformats.org/markup-compatibility/2006" xmlns:o="urn:schemas-microsoft-com:office:office" xmlns:r="http://schemas.openxmlformats.org/officeDocument/2006/relationships" xmlns:m="http://schemas.openxmlformats.org/officeDocument/2006/math" xmlns:v="urn:schemas-microsoft-com:vml" xmlns:wp14="http://schemas.microsoft.com/office/word/2010/wordprocessingDrawing" xmlns:wp="http://schemas.openxmlformats.org/drawingml/2006/wordprocessingDrawing" xmlns:w10="urn:schemas-microsoft-com:office:word" xmlns:w="http://schemas.openxmlformats.org/wordprocessingml/2006/main" xmlns:w14="http://schemas.microsoft.com/office/word/2010/wordml" xmlns:w15="http://schemas.microsoft.com/office/word/2012/wordml" xmlns:wpg="http://schemas.microsoft.com/office/word/2010/wordprocessingGroup" xmlns:wpi="http://schemas.microsoft.com/office/word/2010/wordprocessingInk" xmlns:wne="http://schemas.microsoft.com/office/word/2006/wordml" xmlns:wps="http://schemas.microsoft.com/office/word/2010/wordprocessingShape" mc:Ignorable="w14 w15 wp14">
   <w:p>
     <w:pPr>
       <w:spacing w:line="240" w:lineRule="auto"/>
@@ -5206,8 +8464,8 @@
 </file>
 
 <file path=word/numbering.xml><?xml version="1.0" encoding="utf-8"?>
-<w:numbering xmlns:wpc="http://schemas.microsoft.com/office/word/2010/wordprocessingCanvas" xmlns:cx="http://schemas.microsoft.com/office/drawing/2014/chartex" xmlns:cx1="http://schemas.microsoft.com/office/drawing/2015/9/8/chartex" xmlns:cx2="http://schemas.microsoft.com/office/drawing/2015/10/21/chartex" xmlns:cx3="http://schemas.microsoft.com/office/drawing/2016/5/9/chartex" xmlns:cx4="http://schemas.microsoft.com/office/drawing/2016/5/10/chartex" xmlns:cx5="http://schemas.microsoft.com/office/drawing/2016/5/11/chartex" xmlns:cx6="http://schemas.microsoft.com/office/drawing/2016/5/12/chartex" xmlns:cx7="http://schemas.microsoft.com/office/drawing/2016/5/13/chartex" xmlns:cx8="http://schemas.microsoft.com/office/drawing/2016/5/14/chartex" xmlns:mc="http://schemas.openxmlformats.org/markup-compatibility/2006" xmlns:aink="http://schemas.microsoft.com/office/drawing/2016/ink" xmlns:am3d="http://schemas.microsoft.com/office/drawing/2017/model3d" xmlns:o="urn:schemas-microsoft-com:office:office" xmlns:r="http://schemas.openxmlformats.org/officeDocument/2006/relationships" xmlns:m="http://schemas.openxmlformats.org/officeDocument/2006/math" xmlns:v="urn:schemas-microsoft-com:vml" xmlns:wp14="http://schemas.microsoft.com/office/word/2010/wordprocessingDrawing" xmlns:wp="http://schemas.openxmlformats.org/drawingml/2006/wordprocessingDrawing" xmlns:w10="urn:schemas-microsoft-com:office:word" xmlns:w="http://schemas.openxmlformats.org/wordprocessingml/2006/main" xmlns:w14="http://schemas.microsoft.com/office/word/2010/wordml" xmlns:w15="http://schemas.microsoft.com/office/word/2012/wordml" xmlns:w16cex="http://schemas.microsoft.com/office/word/2018/wordml/cex" xmlns:w16cid="http://schemas.microsoft.com/office/word/2016/wordml/cid" xmlns:w16="http://schemas.microsoft.com/office/word/2018/wordml" xmlns:w16se="http://schemas.microsoft.com/office/word/2015/wordml/symex" xmlns:wpg="http://schemas.microsoft.com/office/word/2010/wordprocessingGroup" xmlns:wpi="http://schemas.microsoft.com/office/word/2010/wordprocessingInk" xmlns:wne="http://schemas.microsoft.com/office/word/2006/wordml" xmlns:wps="http://schemas.microsoft.com/office/word/2010/wordprocessingShape" mc:Ignorable="w14 w15 w16se w16cid w16 w16cex wp14">
-  <w:abstractNum w:abstractNumId="0" w15:restartNumberingAfterBreak="0">
+<w:numbering xmlns:wpc="http://schemas.microsoft.com/office/word/2010/wordprocessingCanvas" xmlns:mc="http://schemas.openxmlformats.org/markup-compatibility/2006" xmlns:o="urn:schemas-microsoft-com:office:office" xmlns:r="http://schemas.openxmlformats.org/officeDocument/2006/relationships" xmlns:m="http://schemas.openxmlformats.org/officeDocument/2006/math" xmlns:v="urn:schemas-microsoft-com:vml" xmlns:wp14="http://schemas.microsoft.com/office/word/2010/wordprocessingDrawing" xmlns:wp="http://schemas.openxmlformats.org/drawingml/2006/wordprocessingDrawing" xmlns:w10="urn:schemas-microsoft-com:office:word" xmlns:w="http://schemas.openxmlformats.org/wordprocessingml/2006/main" xmlns:w14="http://schemas.microsoft.com/office/word/2010/wordml" xmlns:w15="http://schemas.microsoft.com/office/word/2012/wordml" xmlns:wpg="http://schemas.microsoft.com/office/word/2010/wordprocessingGroup" xmlns:wpi="http://schemas.microsoft.com/office/word/2010/wordprocessingInk" xmlns:wne="http://schemas.microsoft.com/office/word/2006/wordml" xmlns:wps="http://schemas.microsoft.com/office/word/2010/wordprocessingShape" mc:Ignorable="w14 w15 wp14">
+  <w:abstractNum w:abstractNumId="0">
     <w:nsid w:val="056E0F36"/>
     <w:multiLevelType w:val="multilevel"/>
     <w:tmpl w:val="E3061352"/>
@@ -5322,7 +8580,7 @@
       </w:rPr>
     </w:lvl>
   </w:abstractNum>
-  <w:abstractNum w:abstractNumId="1" w15:restartNumberingAfterBreak="0">
+  <w:abstractNum w:abstractNumId="1">
     <w:nsid w:val="0BE80495"/>
     <w:multiLevelType w:val="multilevel"/>
     <w:tmpl w:val="C5B66930"/>
@@ -5488,7 +8746,7 @@
       </w:rPr>
     </w:lvl>
   </w:abstractNum>
-  <w:abstractNum w:abstractNumId="2" w15:restartNumberingAfterBreak="0">
+  <w:abstractNum w:abstractNumId="2">
     <w:nsid w:val="0D9C3E13"/>
     <w:multiLevelType w:val="multilevel"/>
     <w:tmpl w:val="33BAAD6E"/>
@@ -5655,7 +8913,7 @@
       </w:rPr>
     </w:lvl>
   </w:abstractNum>
-  <w:abstractNum w:abstractNumId="3" w15:restartNumberingAfterBreak="0">
+  <w:abstractNum w:abstractNumId="3">
     <w:nsid w:val="0DF23EC3"/>
     <w:multiLevelType w:val="hybridMultilevel"/>
     <w:tmpl w:val="A5F8B1F2"/>
@@ -5747,7 +9005,7 @@
       </w:pPr>
     </w:lvl>
   </w:abstractNum>
-  <w:abstractNum w:abstractNumId="4" w15:restartNumberingAfterBreak="0">
+  <w:abstractNum w:abstractNumId="4">
     <w:nsid w:val="15E06D8E"/>
     <w:multiLevelType w:val="hybridMultilevel"/>
     <w:tmpl w:val="6E5AEBBC"/>
@@ -5836,7 +9094,7 @@
       </w:pPr>
     </w:lvl>
   </w:abstractNum>
-  <w:abstractNum w:abstractNumId="5" w15:restartNumberingAfterBreak="0">
+  <w:abstractNum w:abstractNumId="5">
     <w:nsid w:val="1BC21088"/>
     <w:multiLevelType w:val="hybridMultilevel"/>
     <w:tmpl w:val="0E183238"/>
@@ -5931,7 +9189,7 @@
       </w:pPr>
     </w:lvl>
   </w:abstractNum>
-  <w:abstractNum w:abstractNumId="6" w15:restartNumberingAfterBreak="0">
+  <w:abstractNum w:abstractNumId="6">
     <w:nsid w:val="300A2905"/>
     <w:multiLevelType w:val="multilevel"/>
     <w:tmpl w:val="B4A22DD6"/>
@@ -6097,7 +9355,7 @@
       </w:rPr>
     </w:lvl>
   </w:abstractNum>
-  <w:abstractNum w:abstractNumId="7" w15:restartNumberingAfterBreak="0">
+  <w:abstractNum w:abstractNumId="7">
     <w:nsid w:val="43E9012F"/>
     <w:multiLevelType w:val="multilevel"/>
     <w:tmpl w:val="E708CC00"/>
@@ -6264,7 +9522,7 @@
       </w:rPr>
     </w:lvl>
   </w:abstractNum>
-  <w:abstractNum w:abstractNumId="8" w15:restartNumberingAfterBreak="0">
+  <w:abstractNum w:abstractNumId="8">
     <w:nsid w:val="4B9029F8"/>
     <w:multiLevelType w:val="multilevel"/>
     <w:tmpl w:val="4E544170"/>
@@ -6419,7 +9677,7 @@
       </w:rPr>
     </w:lvl>
   </w:abstractNum>
-  <w:abstractNum w:abstractNumId="9" w15:restartNumberingAfterBreak="0">
+  <w:abstractNum w:abstractNumId="9">
     <w:nsid w:val="640138FD"/>
     <w:multiLevelType w:val="hybridMultilevel"/>
     <w:tmpl w:val="2BCA2E5C"/>
@@ -6543,7 +9801,7 @@
 </file>
 
 <file path=word/styles.xml><?xml version="1.0" encoding="utf-8"?>
-<w:styles xmlns:mc="http://schemas.openxmlformats.org/markup-compatibility/2006" xmlns:r="http://schemas.openxmlformats.org/officeDocument/2006/relationships" xmlns:w="http://schemas.openxmlformats.org/wordprocessingml/2006/main" xmlns:w14="http://schemas.microsoft.com/office/word/2010/wordml" xmlns:w15="http://schemas.microsoft.com/office/word/2012/wordml" xmlns:w16cex="http://schemas.microsoft.com/office/word/2018/wordml/cex" xmlns:w16cid="http://schemas.microsoft.com/office/word/2016/wordml/cid" xmlns:w16="http://schemas.microsoft.com/office/word/2018/wordml" xmlns:w16se="http://schemas.microsoft.com/office/word/2015/wordml/symex" mc:Ignorable="w14 w15 w16se w16cid w16 w16cex">
+<w:styles xmlns:mc="http://schemas.openxmlformats.org/markup-compatibility/2006" xmlns:r="http://schemas.openxmlformats.org/officeDocument/2006/relationships" xmlns:w="http://schemas.openxmlformats.org/wordprocessingml/2006/main" xmlns:w14="http://schemas.microsoft.com/office/word/2010/wordml" xmlns:w15="http://schemas.microsoft.com/office/word/2012/wordml" mc:Ignorable="w14 w15">
   <w:docDefaults>
     <w:rPrDefault>
       <w:rPr>
@@ -6559,7 +9817,7 @@
       </w:pPr>
     </w:pPrDefault>
   </w:docDefaults>
-  <w:latentStyles w:defLockedState="0" w:defUIPriority="99" w:defSemiHidden="0" w:defUnhideWhenUsed="0" w:defQFormat="0" w:count="376">
+  <w:latentStyles w:defLockedState="0" w:defUIPriority="99" w:defSemiHidden="0" w:defUnhideWhenUsed="0" w:defQFormat="0" w:count="371">
     <w:lsdException w:name="Normal" w:uiPriority="0" w:qFormat="1"/>
     <w:lsdException w:name="heading 1" w:uiPriority="9" w:qFormat="1"/>
     <w:lsdException w:name="heading 2" w:semiHidden="1" w:uiPriority="9" w:unhideWhenUsed="1" w:qFormat="1"/>
@@ -6931,11 +10189,6 @@
     <w:lsdException w:name="List Table 5 Dark Accent 6" w:uiPriority="50"/>
     <w:lsdException w:name="List Table 6 Colorful Accent 6" w:uiPriority="51"/>
     <w:lsdException w:name="List Table 7 Colorful Accent 6" w:uiPriority="52"/>
-    <w:lsdException w:name="Mention" w:semiHidden="1" w:unhideWhenUsed="1"/>
-    <w:lsdException w:name="Smart Hyperlink" w:semiHidden="1" w:unhideWhenUsed="1"/>
-    <w:lsdException w:name="Hashtag" w:semiHidden="1" w:unhideWhenUsed="1"/>
-    <w:lsdException w:name="Unresolved Mention" w:semiHidden="1" w:unhideWhenUsed="1"/>
-    <w:lsdException w:name="Smart Link" w:semiHidden="1" w:unhideWhenUsed="1"/>
   </w:latentStyles>
   <w:style w:type="paragraph" w:default="1" w:styleId="Normal">
     <w:name w:val="Normal"/>
@@ -7121,7 +10374,9 @@
       <w:tblStyleRowBandSize w:val="1"/>
       <w:tblStyleColBandSize w:val="1"/>
       <w:tblCellMar>
+        <w:top w:w="0" w:type="dxa"/>
         <w:left w:w="70" w:type="dxa"/>
+        <w:bottom w:w="0" w:type="dxa"/>
         <w:right w:w="70" w:type="dxa"/>
       </w:tblCellMar>
     </w:tblPr>

--- a/docassemble/docassemble/brcomeducalegal/data/templates/contrato-prestacao-servicos-consultoria.docx
+++ b/docassemble/docassemble/brcomeducalegal/data/templates/contrato-prestacao-servicos-consultoria.docx
@@ -1,6 +1,6 @@
 
 <file path=word/document.xml><?xml version="1.0" encoding="utf-8"?>
-<w:document xmlns:wpc="http://schemas.microsoft.com/office/word/2010/wordprocessingCanvas" xmlns:mc="http://schemas.openxmlformats.org/markup-compatibility/2006" xmlns:o="urn:schemas-microsoft-com:office:office" xmlns:r="http://schemas.openxmlformats.org/officeDocument/2006/relationships" xmlns:m="http://schemas.openxmlformats.org/officeDocument/2006/math" xmlns:v="urn:schemas-microsoft-com:vml" xmlns:wp14="http://schemas.microsoft.com/office/word/2010/wordprocessingDrawing" xmlns:wp="http://schemas.openxmlformats.org/drawingml/2006/wordprocessingDrawing" xmlns:w10="urn:schemas-microsoft-com:office:word" xmlns:w="http://schemas.openxmlformats.org/wordprocessingml/2006/main" xmlns:w14="http://schemas.microsoft.com/office/word/2010/wordml" xmlns:w15="http://schemas.microsoft.com/office/word/2012/wordml" xmlns:wpg="http://schemas.microsoft.com/office/word/2010/wordprocessingGroup" xmlns:wpi="http://schemas.microsoft.com/office/word/2010/wordprocessingInk" xmlns:wne="http://schemas.microsoft.com/office/word/2006/wordml" xmlns:wps="http://schemas.microsoft.com/office/word/2010/wordprocessingShape" mc:Ignorable="w14 w15 wp14">
+<w:document xmlns:wpc="http://schemas.microsoft.com/office/word/2010/wordprocessingCanvas" xmlns:cx="http://schemas.microsoft.com/office/drawing/2014/chartex" xmlns:cx1="http://schemas.microsoft.com/office/drawing/2015/9/8/chartex" xmlns:cx2="http://schemas.microsoft.com/office/drawing/2015/10/21/chartex" xmlns:cx3="http://schemas.microsoft.com/office/drawing/2016/5/9/chartex" xmlns:cx4="http://schemas.microsoft.com/office/drawing/2016/5/10/chartex" xmlns:cx5="http://schemas.microsoft.com/office/drawing/2016/5/11/chartex" xmlns:cx6="http://schemas.microsoft.com/office/drawing/2016/5/12/chartex" xmlns:cx7="http://schemas.microsoft.com/office/drawing/2016/5/13/chartex" xmlns:cx8="http://schemas.microsoft.com/office/drawing/2016/5/14/chartex" xmlns:mc="http://schemas.openxmlformats.org/markup-compatibility/2006" xmlns:aink="http://schemas.microsoft.com/office/drawing/2016/ink" xmlns:am3d="http://schemas.microsoft.com/office/drawing/2017/model3d" xmlns:o="urn:schemas-microsoft-com:office:office" xmlns:r="http://schemas.openxmlformats.org/officeDocument/2006/relationships" xmlns:m="http://schemas.openxmlformats.org/officeDocument/2006/math" xmlns:v="urn:schemas-microsoft-com:vml" xmlns:wp14="http://schemas.microsoft.com/office/word/2010/wordprocessingDrawing" xmlns:wp="http://schemas.openxmlformats.org/drawingml/2006/wordprocessingDrawing" xmlns:w10="urn:schemas-microsoft-com:office:word" xmlns:w="http://schemas.openxmlformats.org/wordprocessingml/2006/main" xmlns:w14="http://schemas.microsoft.com/office/word/2010/wordml" xmlns:w15="http://schemas.microsoft.com/office/word/2012/wordml" xmlns:w16cex="http://schemas.microsoft.com/office/word/2018/wordml/cex" xmlns:w16cid="http://schemas.microsoft.com/office/word/2016/wordml/cid" xmlns:w16="http://schemas.microsoft.com/office/word/2018/wordml" xmlns:w16se="http://schemas.microsoft.com/office/word/2015/wordml/symex" xmlns:wpg="http://schemas.microsoft.com/office/word/2010/wordprocessingGroup" xmlns:wpi="http://schemas.microsoft.com/office/word/2010/wordprocessingInk" xmlns:wne="http://schemas.microsoft.com/office/word/2006/wordml" xmlns:wps="http://schemas.microsoft.com/office/word/2010/wordprocessingShape" mc:Ignorable="w14 w15 w16se w16cid w16 w16cex wp14">
   <w:body>
     <w:p>
       <w:pPr>
@@ -142,564 +142,14 @@
                 <w:b/>
                 <w:spacing w:val="2"/>
               </w:rPr>
-              <w:t xml:space="preserve">{{ </w:t>
-            </w:r>
-            <w:proofErr w:type="spellStart"/>
-            <w:r>
-              <w:rPr>
-                <w:rFonts w:ascii="Calibri" w:eastAsia="Calibri" w:hAnsi="Calibri" w:cs="Calibri"/>
-                <w:b/>
-                <w:spacing w:val="2"/>
-              </w:rPr>
-              <w:t>school</w:t>
-            </w:r>
-            <w:proofErr w:type="spellEnd"/>
-            <w:r>
-              <w:rPr>
-                <w:rFonts w:ascii="Calibri" w:eastAsia="Calibri" w:hAnsi="Calibri" w:cs="Calibri"/>
-                <w:b/>
-                <w:spacing w:val="2"/>
-              </w:rPr>
-              <w:t>[“</w:t>
-            </w:r>
-            <w:proofErr w:type="spellStart"/>
-            <w:r>
-              <w:rPr>
-                <w:rFonts w:ascii="Calibri" w:eastAsia="Calibri" w:hAnsi="Calibri" w:cs="Calibri"/>
-                <w:b/>
-                <w:spacing w:val="2"/>
-              </w:rPr>
-              <w:t>legal_name</w:t>
-            </w:r>
-            <w:proofErr w:type="spellEnd"/>
-            <w:r>
-              <w:rPr>
-                <w:rFonts w:ascii="Calibri" w:eastAsia="Calibri" w:hAnsi="Calibri" w:cs="Calibri"/>
-                <w:b/>
-                <w:spacing w:val="2"/>
-              </w:rPr>
-              <w:t xml:space="preserve">”] | </w:t>
-            </w:r>
-            <w:proofErr w:type="spellStart"/>
-            <w:r>
-              <w:rPr>
-                <w:rFonts w:ascii="Calibri" w:eastAsia="Calibri" w:hAnsi="Calibri" w:cs="Calibri"/>
-                <w:b/>
-                <w:spacing w:val="2"/>
-              </w:rPr>
-              <w:t>upper</w:t>
-            </w:r>
-            <w:proofErr w:type="spellEnd"/>
-            <w:r>
-              <w:rPr>
-                <w:rFonts w:ascii="Calibri" w:eastAsia="Calibri" w:hAnsi="Calibri" w:cs="Calibri"/>
-                <w:b/>
-                <w:spacing w:val="2"/>
-              </w:rPr>
-              <w:t xml:space="preserve"> }}</w:t>
-            </w:r>
-            <w:r>
-              <w:rPr>
-                <w:rFonts w:ascii="Calibri" w:eastAsia="Calibri" w:hAnsi="Calibri" w:cs="Calibri"/>
-                <w:spacing w:val="2"/>
-              </w:rPr>
-              <w:t xml:space="preserve">, pessoa jurídica de direito privado, inscrita no CNPJ sob o n.º {{ </w:t>
-            </w:r>
-            <w:proofErr w:type="spellStart"/>
-            <w:r>
-              <w:rPr>
-                <w:rFonts w:ascii="Calibri" w:eastAsia="Calibri" w:hAnsi="Calibri" w:cs="Calibri"/>
-                <w:spacing w:val="2"/>
-              </w:rPr>
-              <w:t>school</w:t>
-            </w:r>
-            <w:proofErr w:type="spellEnd"/>
-            <w:r>
-              <w:rPr>
-                <w:rFonts w:ascii="Calibri" w:eastAsia="Calibri" w:hAnsi="Calibri" w:cs="Calibri"/>
-                <w:spacing w:val="2"/>
-              </w:rPr>
-              <w:t>[“</w:t>
-            </w:r>
-            <w:proofErr w:type="spellStart"/>
-            <w:r>
-              <w:rPr>
-                <w:rFonts w:ascii="Calibri" w:eastAsia="Calibri" w:hAnsi="Calibri" w:cs="Calibri"/>
-                <w:spacing w:val="2"/>
-              </w:rPr>
-              <w:t>cnpj</w:t>
-            </w:r>
-            <w:proofErr w:type="spellEnd"/>
-            <w:r>
-              <w:rPr>
-                <w:rFonts w:ascii="Calibri" w:eastAsia="Calibri" w:hAnsi="Calibri" w:cs="Calibri"/>
-                <w:spacing w:val="2"/>
-              </w:rPr>
-              <w:t xml:space="preserve">”] }}, {% </w:t>
-            </w:r>
-            <w:proofErr w:type="spellStart"/>
-            <w:r>
-              <w:rPr>
-                <w:rFonts w:ascii="Calibri" w:eastAsia="Calibri" w:hAnsi="Calibri" w:cs="Calibri"/>
-                <w:spacing w:val="2"/>
-              </w:rPr>
-              <w:t>if</w:t>
-            </w:r>
-            <w:proofErr w:type="spellEnd"/>
-            <w:r>
-              <w:rPr>
-                <w:rFonts w:ascii="Calibri" w:eastAsia="Calibri" w:hAnsi="Calibri" w:cs="Calibri"/>
-                <w:spacing w:val="2"/>
-              </w:rPr>
-              <w:t xml:space="preserve"> </w:t>
-            </w:r>
-            <w:proofErr w:type="spellStart"/>
-            <w:r>
-              <w:rPr>
-                <w:rFonts w:ascii="Calibri" w:eastAsia="Calibri" w:hAnsi="Calibri" w:cs="Calibri"/>
-                <w:spacing w:val="2"/>
-              </w:rPr>
-              <w:t>school_email</w:t>
-            </w:r>
-            <w:proofErr w:type="spellEnd"/>
-            <w:r>
-              <w:rPr>
-                <w:rFonts w:ascii="Calibri" w:eastAsia="Calibri" w:hAnsi="Calibri" w:cs="Calibri"/>
-                <w:spacing w:val="2"/>
-              </w:rPr>
-              <w:t xml:space="preserve"> %}{{ </w:t>
-            </w:r>
-            <w:proofErr w:type="spellStart"/>
-            <w:r>
-              <w:rPr>
-                <w:rFonts w:ascii="Calibri" w:eastAsia="Calibri" w:hAnsi="Calibri" w:cs="Calibri"/>
-                <w:spacing w:val="2"/>
-              </w:rPr>
-              <w:t>school_email</w:t>
-            </w:r>
-            <w:proofErr w:type="spellEnd"/>
-            <w:r>
-              <w:rPr>
-                <w:rFonts w:ascii="Calibri" w:eastAsia="Calibri" w:hAnsi="Calibri" w:cs="Calibri"/>
-                <w:spacing w:val="2"/>
-              </w:rPr>
-              <w:t xml:space="preserve"> }}, {% </w:t>
-            </w:r>
-            <w:proofErr w:type="spellStart"/>
-            <w:r>
-              <w:rPr>
-                <w:rFonts w:ascii="Calibri" w:eastAsia="Calibri" w:hAnsi="Calibri" w:cs="Calibri"/>
-                <w:spacing w:val="2"/>
-              </w:rPr>
-              <w:t>endif</w:t>
-            </w:r>
-            <w:proofErr w:type="spellEnd"/>
-            <w:r>
-              <w:rPr>
-                <w:rFonts w:ascii="Calibri" w:eastAsia="Calibri" w:hAnsi="Calibri" w:cs="Calibri"/>
-                <w:spacing w:val="2"/>
-              </w:rPr>
-              <w:t xml:space="preserve"> %}com sede no endereço {{ </w:t>
-            </w:r>
-            <w:proofErr w:type="spellStart"/>
-            <w:r>
-              <w:rPr>
-                <w:rFonts w:ascii="Calibri" w:eastAsia="Calibri" w:hAnsi="Calibri" w:cs="Calibri"/>
-                <w:spacing w:val="2"/>
-              </w:rPr>
-              <w:t>title_case</w:t>
-            </w:r>
-            <w:proofErr w:type="spellEnd"/>
-            <w:r>
-              <w:rPr>
-                <w:rFonts w:ascii="Calibri" w:eastAsia="Calibri" w:hAnsi="Calibri" w:cs="Calibri"/>
-                <w:spacing w:val="2"/>
-              </w:rPr>
-              <w:t xml:space="preserve">( </w:t>
-            </w:r>
-            <w:proofErr w:type="spellStart"/>
-            <w:r>
-              <w:rPr>
-                <w:rFonts w:ascii="Calibri" w:eastAsia="Calibri" w:hAnsi="Calibri" w:cs="Calibri"/>
-                <w:spacing w:val="2"/>
-              </w:rPr>
-              <w:t>school</w:t>
-            </w:r>
-            <w:proofErr w:type="spellEnd"/>
-            <w:r>
-              <w:rPr>
-                <w:rFonts w:ascii="Calibri" w:eastAsia="Calibri" w:hAnsi="Calibri" w:cs="Calibri"/>
-                <w:spacing w:val="2"/>
-              </w:rPr>
-              <w:t>[“</w:t>
-            </w:r>
-            <w:proofErr w:type="spellStart"/>
-            <w:r>
-              <w:rPr>
-                <w:rFonts w:ascii="Calibri" w:eastAsia="Calibri" w:hAnsi="Calibri" w:cs="Calibri"/>
-                <w:spacing w:val="2"/>
-              </w:rPr>
-              <w:t>street</w:t>
-            </w:r>
-            <w:proofErr w:type="spellEnd"/>
-            <w:r>
-              <w:rPr>
-                <w:rFonts w:ascii="Calibri" w:eastAsia="Calibri" w:hAnsi="Calibri" w:cs="Calibri"/>
-                <w:spacing w:val="2"/>
-              </w:rPr>
-              <w:t xml:space="preserve">”] | </w:t>
-            </w:r>
-            <w:proofErr w:type="spellStart"/>
-            <w:r>
-              <w:rPr>
-                <w:rFonts w:ascii="Calibri" w:eastAsia="Calibri" w:hAnsi="Calibri" w:cs="Calibri"/>
-                <w:spacing w:val="2"/>
-              </w:rPr>
-              <w:t>lower</w:t>
-            </w:r>
-            <w:proofErr w:type="spellEnd"/>
-            <w:r>
-              <w:rPr>
-                <w:rFonts w:ascii="Calibri" w:eastAsia="Calibri" w:hAnsi="Calibri" w:cs="Calibri"/>
-                <w:spacing w:val="2"/>
-              </w:rPr>
-              <w:t xml:space="preserve">) }}, n.º {{ </w:t>
-            </w:r>
-            <w:proofErr w:type="spellStart"/>
-            <w:r>
-              <w:rPr>
-                <w:rFonts w:ascii="Calibri" w:eastAsia="Calibri" w:hAnsi="Calibri" w:cs="Calibri"/>
-                <w:spacing w:val="2"/>
-              </w:rPr>
-              <w:t>school</w:t>
-            </w:r>
-            <w:proofErr w:type="spellEnd"/>
-            <w:r>
-              <w:rPr>
-                <w:rFonts w:ascii="Calibri" w:eastAsia="Calibri" w:hAnsi="Calibri" w:cs="Calibri"/>
-                <w:spacing w:val="2"/>
-              </w:rPr>
-              <w:t>[“</w:t>
-            </w:r>
-            <w:proofErr w:type="spellStart"/>
-            <w:r>
-              <w:rPr>
-                <w:rFonts w:ascii="Calibri" w:eastAsia="Calibri" w:hAnsi="Calibri" w:cs="Calibri"/>
-                <w:spacing w:val="2"/>
-              </w:rPr>
-              <w:t>street_number</w:t>
-            </w:r>
-            <w:proofErr w:type="spellEnd"/>
-            <w:r>
-              <w:rPr>
-                <w:rFonts w:ascii="Calibri" w:eastAsia="Calibri" w:hAnsi="Calibri" w:cs="Calibri"/>
-                <w:spacing w:val="2"/>
-              </w:rPr>
-              <w:t xml:space="preserve">”] }}, {% </w:t>
-            </w:r>
-            <w:proofErr w:type="spellStart"/>
-            <w:r>
-              <w:rPr>
-                <w:rFonts w:ascii="Calibri" w:eastAsia="Calibri" w:hAnsi="Calibri" w:cs="Calibri"/>
-                <w:spacing w:val="2"/>
-              </w:rPr>
-              <w:t>if</w:t>
-            </w:r>
-            <w:proofErr w:type="spellEnd"/>
-            <w:r>
-              <w:rPr>
-                <w:rFonts w:ascii="Calibri" w:eastAsia="Calibri" w:hAnsi="Calibri" w:cs="Calibri"/>
-                <w:spacing w:val="2"/>
-              </w:rPr>
-              <w:t xml:space="preserve"> </w:t>
-            </w:r>
-            <w:proofErr w:type="spellStart"/>
-            <w:r>
-              <w:rPr>
-                <w:rFonts w:ascii="Calibri" w:eastAsia="Calibri" w:hAnsi="Calibri" w:cs="Calibri"/>
-                <w:spacing w:val="2"/>
-              </w:rPr>
-              <w:t>school</w:t>
-            </w:r>
-            <w:proofErr w:type="spellEnd"/>
-            <w:r>
-              <w:rPr>
-                <w:rFonts w:ascii="Calibri" w:eastAsia="Calibri" w:hAnsi="Calibri" w:cs="Calibri"/>
-                <w:spacing w:val="2"/>
-              </w:rPr>
-              <w:t>[“</w:t>
-            </w:r>
-            <w:proofErr w:type="spellStart"/>
-            <w:r>
-              <w:rPr>
-                <w:rFonts w:ascii="Calibri" w:eastAsia="Calibri" w:hAnsi="Calibri" w:cs="Calibri"/>
-                <w:spacing w:val="2"/>
-              </w:rPr>
-              <w:t>unit</w:t>
-            </w:r>
-            <w:proofErr w:type="spellEnd"/>
-            <w:r>
-              <w:rPr>
-                <w:rFonts w:ascii="Calibri" w:eastAsia="Calibri" w:hAnsi="Calibri" w:cs="Calibri"/>
-                <w:spacing w:val="2"/>
-              </w:rPr>
-              <w:t xml:space="preserve">”] %}{{ </w:t>
-            </w:r>
-            <w:proofErr w:type="spellStart"/>
-            <w:r>
-              <w:rPr>
-                <w:rFonts w:ascii="Calibri" w:eastAsia="Calibri" w:hAnsi="Calibri" w:cs="Calibri"/>
-                <w:spacing w:val="2"/>
-              </w:rPr>
-              <w:t>title_case</w:t>
-            </w:r>
-            <w:proofErr w:type="spellEnd"/>
-            <w:r>
-              <w:rPr>
-                <w:rFonts w:ascii="Calibri" w:eastAsia="Calibri" w:hAnsi="Calibri" w:cs="Calibri"/>
-                <w:spacing w:val="2"/>
-              </w:rPr>
-              <w:t>(</w:t>
-            </w:r>
-            <w:proofErr w:type="spellStart"/>
-            <w:r>
-              <w:rPr>
-                <w:rFonts w:ascii="Calibri" w:eastAsia="Calibri" w:hAnsi="Calibri" w:cs="Calibri"/>
-                <w:spacing w:val="2"/>
-              </w:rPr>
-              <w:t>school</w:t>
-            </w:r>
-            <w:proofErr w:type="spellEnd"/>
-            <w:r>
-              <w:rPr>
-                <w:rFonts w:ascii="Calibri" w:eastAsia="Calibri" w:hAnsi="Calibri" w:cs="Calibri"/>
-                <w:spacing w:val="2"/>
-              </w:rPr>
-              <w:t>[“</w:t>
-            </w:r>
-            <w:proofErr w:type="spellStart"/>
-            <w:r>
-              <w:rPr>
-                <w:rFonts w:ascii="Calibri" w:eastAsia="Calibri" w:hAnsi="Calibri" w:cs="Calibri"/>
-                <w:spacing w:val="2"/>
-              </w:rPr>
-              <w:t>unit</w:t>
-            </w:r>
-            <w:proofErr w:type="spellEnd"/>
-            <w:r>
-              <w:rPr>
-                <w:rFonts w:ascii="Calibri" w:eastAsia="Calibri" w:hAnsi="Calibri" w:cs="Calibri"/>
-                <w:spacing w:val="2"/>
-              </w:rPr>
-              <w:t xml:space="preserve">”] | </w:t>
-            </w:r>
-            <w:proofErr w:type="spellStart"/>
-            <w:r>
-              <w:rPr>
-                <w:rFonts w:ascii="Calibri" w:eastAsia="Calibri" w:hAnsi="Calibri" w:cs="Calibri"/>
-                <w:spacing w:val="2"/>
-              </w:rPr>
-              <w:t>lower</w:t>
-            </w:r>
-            <w:proofErr w:type="spellEnd"/>
-            <w:r>
-              <w:rPr>
-                <w:rFonts w:ascii="Calibri" w:eastAsia="Calibri" w:hAnsi="Calibri" w:cs="Calibri"/>
-                <w:spacing w:val="2"/>
-              </w:rPr>
-              <w:t xml:space="preserve">) }}, {% </w:t>
-            </w:r>
-            <w:proofErr w:type="spellStart"/>
-            <w:r>
-              <w:rPr>
-                <w:rFonts w:ascii="Calibri" w:eastAsia="Calibri" w:hAnsi="Calibri" w:cs="Calibri"/>
-                <w:spacing w:val="2"/>
-              </w:rPr>
-              <w:t>endif</w:t>
-            </w:r>
-            <w:proofErr w:type="spellEnd"/>
-            <w:r>
-              <w:rPr>
-                <w:rFonts w:ascii="Calibri" w:eastAsia="Calibri" w:hAnsi="Calibri" w:cs="Calibri"/>
-                <w:spacing w:val="2"/>
-              </w:rPr>
-              <w:t xml:space="preserve"> %}Bairro {{ </w:t>
-            </w:r>
-            <w:proofErr w:type="spellStart"/>
-            <w:r>
-              <w:rPr>
-                <w:rFonts w:ascii="Calibri" w:eastAsia="Calibri" w:hAnsi="Calibri" w:cs="Calibri"/>
-                <w:spacing w:val="2"/>
-              </w:rPr>
-              <w:t>title_case</w:t>
-            </w:r>
-            <w:proofErr w:type="spellEnd"/>
-            <w:r>
-              <w:rPr>
-                <w:rFonts w:ascii="Calibri" w:eastAsia="Calibri" w:hAnsi="Calibri" w:cs="Calibri"/>
-                <w:spacing w:val="2"/>
-              </w:rPr>
-              <w:t>(</w:t>
-            </w:r>
-            <w:proofErr w:type="spellStart"/>
-            <w:r>
-              <w:rPr>
-                <w:rFonts w:ascii="Calibri" w:eastAsia="Calibri" w:hAnsi="Calibri" w:cs="Calibri"/>
-                <w:spacing w:val="2"/>
-              </w:rPr>
-              <w:t>school</w:t>
-            </w:r>
-            <w:proofErr w:type="spellEnd"/>
-            <w:r>
-              <w:rPr>
-                <w:rFonts w:ascii="Calibri" w:eastAsia="Calibri" w:hAnsi="Calibri" w:cs="Calibri"/>
-                <w:spacing w:val="2"/>
-              </w:rPr>
-              <w:t>[“</w:t>
-            </w:r>
-            <w:proofErr w:type="spellStart"/>
-            <w:r>
-              <w:rPr>
-                <w:rFonts w:ascii="Calibri" w:eastAsia="Calibri" w:hAnsi="Calibri" w:cs="Calibri"/>
-                <w:spacing w:val="2"/>
-              </w:rPr>
-              <w:t>neighborhood</w:t>
-            </w:r>
-            <w:proofErr w:type="spellEnd"/>
-            <w:r>
-              <w:rPr>
-                <w:rFonts w:ascii="Calibri" w:eastAsia="Calibri" w:hAnsi="Calibri" w:cs="Calibri"/>
-                <w:spacing w:val="2"/>
-              </w:rPr>
-              <w:t xml:space="preserve">”] | </w:t>
-            </w:r>
-            <w:proofErr w:type="spellStart"/>
-            <w:r>
-              <w:rPr>
-                <w:rFonts w:ascii="Calibri" w:eastAsia="Calibri" w:hAnsi="Calibri" w:cs="Calibri"/>
-                <w:spacing w:val="2"/>
-              </w:rPr>
-              <w:t>lower</w:t>
-            </w:r>
-            <w:proofErr w:type="spellEnd"/>
-            <w:r>
-              <w:rPr>
-                <w:rFonts w:ascii="Calibri" w:eastAsia="Calibri" w:hAnsi="Calibri" w:cs="Calibri"/>
-                <w:spacing w:val="2"/>
-              </w:rPr>
-              <w:t xml:space="preserve">) }}, {{ </w:t>
-            </w:r>
-            <w:proofErr w:type="spellStart"/>
-            <w:r>
-              <w:rPr>
-                <w:rFonts w:ascii="Calibri" w:eastAsia="Calibri" w:hAnsi="Calibri" w:cs="Calibri"/>
-                <w:spacing w:val="2"/>
-              </w:rPr>
-              <w:t>title_case</w:t>
-            </w:r>
-            <w:proofErr w:type="spellEnd"/>
-            <w:r>
-              <w:rPr>
-                <w:rFonts w:ascii="Calibri" w:eastAsia="Calibri" w:hAnsi="Calibri" w:cs="Calibri"/>
-                <w:spacing w:val="2"/>
-              </w:rPr>
-              <w:t>(</w:t>
-            </w:r>
-            <w:proofErr w:type="spellStart"/>
-            <w:r>
-              <w:rPr>
-                <w:rFonts w:ascii="Calibri" w:eastAsia="Calibri" w:hAnsi="Calibri" w:cs="Calibri"/>
-                <w:spacing w:val="2"/>
-              </w:rPr>
-              <w:t>school</w:t>
-            </w:r>
-            <w:proofErr w:type="spellEnd"/>
-            <w:r>
-              <w:rPr>
-                <w:rFonts w:ascii="Calibri" w:eastAsia="Calibri" w:hAnsi="Calibri" w:cs="Calibri"/>
-                <w:spacing w:val="2"/>
-              </w:rPr>
-              <w:t>[“</w:t>
-            </w:r>
-            <w:proofErr w:type="spellStart"/>
-            <w:r>
-              <w:rPr>
-                <w:rFonts w:ascii="Calibri" w:eastAsia="Calibri" w:hAnsi="Calibri" w:cs="Calibri"/>
-                <w:spacing w:val="2"/>
-              </w:rPr>
-              <w:t>city</w:t>
-            </w:r>
-            <w:proofErr w:type="spellEnd"/>
-            <w:r>
-              <w:rPr>
-                <w:rFonts w:ascii="Calibri" w:eastAsia="Calibri" w:hAnsi="Calibri" w:cs="Calibri"/>
-                <w:spacing w:val="2"/>
-              </w:rPr>
-              <w:t xml:space="preserve">”] | </w:t>
-            </w:r>
-            <w:proofErr w:type="spellStart"/>
-            <w:r>
-              <w:rPr>
-                <w:rFonts w:ascii="Calibri" w:eastAsia="Calibri" w:hAnsi="Calibri" w:cs="Calibri"/>
-                <w:spacing w:val="2"/>
-              </w:rPr>
-              <w:t>lower</w:t>
-            </w:r>
-            <w:proofErr w:type="spellEnd"/>
-            <w:r>
-              <w:rPr>
-                <w:rFonts w:ascii="Calibri" w:eastAsia="Calibri" w:hAnsi="Calibri" w:cs="Calibri"/>
-                <w:spacing w:val="2"/>
-              </w:rPr>
-              <w:t xml:space="preserve">) }}/{{ </w:t>
-            </w:r>
-            <w:proofErr w:type="spellStart"/>
-            <w:r>
-              <w:rPr>
-                <w:rFonts w:ascii="Calibri" w:eastAsia="Calibri" w:hAnsi="Calibri" w:cs="Calibri"/>
-                <w:spacing w:val="2"/>
-              </w:rPr>
-              <w:t>school</w:t>
-            </w:r>
-            <w:proofErr w:type="spellEnd"/>
-            <w:r>
-              <w:rPr>
-                <w:rFonts w:ascii="Calibri" w:eastAsia="Calibri" w:hAnsi="Calibri" w:cs="Calibri"/>
-                <w:spacing w:val="2"/>
-              </w:rPr>
-              <w:t>[“</w:t>
-            </w:r>
-            <w:proofErr w:type="spellStart"/>
-            <w:r>
-              <w:rPr>
-                <w:rFonts w:ascii="Calibri" w:eastAsia="Calibri" w:hAnsi="Calibri" w:cs="Calibri"/>
-                <w:spacing w:val="2"/>
-              </w:rPr>
-              <w:t>state</w:t>
-            </w:r>
-            <w:proofErr w:type="spellEnd"/>
-            <w:r>
-              <w:rPr>
-                <w:rFonts w:ascii="Calibri" w:eastAsia="Calibri" w:hAnsi="Calibri" w:cs="Calibri"/>
-                <w:spacing w:val="2"/>
-              </w:rPr>
-              <w:t xml:space="preserve">”] }}, CEP {{ </w:t>
-            </w:r>
-            <w:proofErr w:type="spellStart"/>
-            <w:r>
-              <w:rPr>
-                <w:rFonts w:ascii="Calibri" w:eastAsia="Calibri" w:hAnsi="Calibri" w:cs="Calibri"/>
-                <w:spacing w:val="2"/>
-              </w:rPr>
-              <w:t>school</w:t>
-            </w:r>
-            <w:proofErr w:type="spellEnd"/>
-            <w:r>
-              <w:rPr>
-                <w:rFonts w:ascii="Calibri" w:eastAsia="Calibri" w:hAnsi="Calibri" w:cs="Calibri"/>
-                <w:spacing w:val="2"/>
-              </w:rPr>
-              <w:t xml:space="preserve">[“zip”] }}, neste ato devidamente representada por seu representante legal, doravante denominada </w:t>
+              <w:t>{{ school[“legal_name”] | upper }}</w:t>
+            </w:r>
+            <w:r>
+              <w:rPr>
+                <w:rFonts w:ascii="Calibri" w:eastAsia="Calibri" w:hAnsi="Calibri" w:cs="Calibri"/>
+                <w:spacing w:val="2"/>
+              </w:rPr>
+              <w:t xml:space="preserve">, pessoa jurídica de direito privado, inscrita no CNPJ sob o n.º {{ school[“cnpj”] }}, {% if school_email %}{{ school_email }}, {% endif %}com sede no endereço {{ title_case( school[“street”] | lower) }}, n.º {{ school[“street_number”] }}, {% if school[“unit”] %}{{ title_case(school[“unit”] | lower) }}, {% endif %}Bairro {{ title_case(school[“neighborhood”] | lower) }}, {{ title_case(school[“city”] | lower) }}/{{ school[“state”] }}, CEP {{ school[“zip”] }}, neste ato devidamente representada por seu representante legal, doravante denominada </w:t>
             </w:r>
             <w:r>
               <w:rPr>
@@ -730,39 +180,7 @@
                 <w:rFonts w:ascii="Calibri" w:eastAsia="Calibri" w:hAnsi="Calibri" w:cs="Calibri"/>
                 <w:spacing w:val="2"/>
               </w:rPr>
-              <w:t xml:space="preserve">{%p </w:t>
-            </w:r>
-            <w:proofErr w:type="spellStart"/>
-            <w:r>
-              <w:rPr>
-                <w:rFonts w:ascii="Calibri" w:eastAsia="Calibri" w:hAnsi="Calibri" w:cs="Calibri"/>
-                <w:spacing w:val="2"/>
-              </w:rPr>
-              <w:t>if</w:t>
-            </w:r>
-            <w:proofErr w:type="spellEnd"/>
-            <w:r>
-              <w:rPr>
-                <w:rFonts w:ascii="Calibri" w:eastAsia="Calibri" w:hAnsi="Calibri" w:cs="Calibri"/>
-                <w:spacing w:val="2"/>
-              </w:rPr>
-              <w:t xml:space="preserve"> </w:t>
-            </w:r>
-            <w:proofErr w:type="spellStart"/>
-            <w:r>
-              <w:rPr>
-                <w:rFonts w:ascii="Calibri" w:eastAsia="Calibri" w:hAnsi="Calibri" w:cs="Calibri"/>
-                <w:spacing w:val="2"/>
-              </w:rPr>
-              <w:t>inserirDadosGestor</w:t>
-            </w:r>
-            <w:proofErr w:type="spellEnd"/>
-            <w:r>
-              <w:rPr>
-                <w:rFonts w:ascii="Calibri" w:eastAsia="Calibri" w:hAnsi="Calibri" w:cs="Calibri"/>
-                <w:spacing w:val="2"/>
-              </w:rPr>
-              <w:t xml:space="preserve"> %}</w:t>
+              <w:t>{%p if inserirDadosGestor %}</w:t>
             </w:r>
           </w:p>
           <w:p>
@@ -796,43 +214,7 @@
                 <w:spacing w:val="2"/>
                 <w:lang w:val="en-US"/>
               </w:rPr>
-              <w:t xml:space="preserve">Nome: {{ </w:t>
-            </w:r>
-            <w:proofErr w:type="spellStart"/>
-            <w:r>
-              <w:rPr>
-                <w:rFonts w:ascii="Calibri" w:eastAsia="Calibri" w:hAnsi="Calibri" w:cs="Calibri"/>
-                <w:spacing w:val="2"/>
-                <w:lang w:val="en-US"/>
-              </w:rPr>
-              <w:t>title_case</w:t>
-            </w:r>
-            <w:proofErr w:type="spellEnd"/>
-            <w:r>
-              <w:rPr>
-                <w:rFonts w:ascii="Calibri" w:eastAsia="Calibri" w:hAnsi="Calibri" w:cs="Calibri"/>
-                <w:spacing w:val="2"/>
-                <w:lang w:val="en-US"/>
-              </w:rPr>
-              <w:t>(</w:t>
-            </w:r>
-            <w:proofErr w:type="spellStart"/>
-            <w:r>
-              <w:rPr>
-                <w:rFonts w:ascii="Calibri" w:eastAsia="Calibri" w:hAnsi="Calibri" w:cs="Calibri"/>
-                <w:spacing w:val="2"/>
-                <w:lang w:val="en-US"/>
-              </w:rPr>
-              <w:t>nome_gestor</w:t>
-            </w:r>
-            <w:proofErr w:type="spellEnd"/>
-            <w:r>
-              <w:rPr>
-                <w:rFonts w:ascii="Calibri" w:eastAsia="Calibri" w:hAnsi="Calibri" w:cs="Calibri"/>
-                <w:spacing w:val="2"/>
-                <w:lang w:val="en-US"/>
-              </w:rPr>
-              <w:t xml:space="preserve"> | lower) }}</w:t>
+              <w:t>Nome: {{ title_case(nome_gestor | lower) }}</w:t>
             </w:r>
           </w:p>
           <w:p>
@@ -851,25 +233,7 @@
                 <w:spacing w:val="2"/>
                 <w:lang w:val="en-US"/>
               </w:rPr>
-              <w:t xml:space="preserve">{%p if </w:t>
-            </w:r>
-            <w:proofErr w:type="spellStart"/>
-            <w:r>
-              <w:rPr>
-                <w:rFonts w:ascii="Calibri" w:eastAsia="Calibri" w:hAnsi="Calibri" w:cs="Calibri"/>
-                <w:spacing w:val="2"/>
-                <w:lang w:val="en-US"/>
-              </w:rPr>
-              <w:t>email_gestor</w:t>
-            </w:r>
-            <w:proofErr w:type="spellEnd"/>
-            <w:r>
-              <w:rPr>
-                <w:rFonts w:ascii="Calibri" w:eastAsia="Calibri" w:hAnsi="Calibri" w:cs="Calibri"/>
-                <w:spacing w:val="2"/>
-                <w:lang w:val="en-US"/>
-              </w:rPr>
-              <w:t xml:space="preserve"> %}</w:t>
+              <w:t>{%p if email_gestor %}</w:t>
             </w:r>
           </w:p>
           <w:p>
@@ -887,25 +251,7 @@
                 <w:spacing w:val="2"/>
                 <w:lang w:val="en-US"/>
               </w:rPr>
-              <w:t xml:space="preserve">E-mail: {{ </w:t>
-            </w:r>
-            <w:proofErr w:type="spellStart"/>
-            <w:r>
-              <w:rPr>
-                <w:rFonts w:ascii="Calibri" w:eastAsia="Calibri" w:hAnsi="Calibri" w:cs="Calibri"/>
-                <w:spacing w:val="2"/>
-                <w:lang w:val="en-US"/>
-              </w:rPr>
-              <w:t>email_gestor</w:t>
-            </w:r>
-            <w:proofErr w:type="spellEnd"/>
-            <w:r>
-              <w:rPr>
-                <w:rFonts w:ascii="Calibri" w:eastAsia="Calibri" w:hAnsi="Calibri" w:cs="Calibri"/>
-                <w:spacing w:val="2"/>
-                <w:lang w:val="en-US"/>
-              </w:rPr>
-              <w:t xml:space="preserve"> }}</w:t>
+              <w:t>E-mail: {{ email_gestor }}</w:t>
             </w:r>
           </w:p>
           <w:p>
@@ -922,23 +268,7 @@
                 <w:rFonts w:ascii="Calibri" w:eastAsia="Calibri" w:hAnsi="Calibri" w:cs="Calibri"/>
                 <w:spacing w:val="2"/>
               </w:rPr>
-              <w:t xml:space="preserve">{%p </w:t>
-            </w:r>
-            <w:proofErr w:type="spellStart"/>
-            <w:r>
-              <w:rPr>
-                <w:rFonts w:ascii="Calibri" w:eastAsia="Calibri" w:hAnsi="Calibri" w:cs="Calibri"/>
-                <w:spacing w:val="2"/>
-              </w:rPr>
-              <w:t>endif</w:t>
-            </w:r>
-            <w:proofErr w:type="spellEnd"/>
-            <w:r>
-              <w:rPr>
-                <w:rFonts w:ascii="Calibri" w:eastAsia="Calibri" w:hAnsi="Calibri" w:cs="Calibri"/>
-                <w:spacing w:val="2"/>
-              </w:rPr>
-              <w:t xml:space="preserve"> %}</w:t>
+              <w:t>{%p endif %}</w:t>
             </w:r>
           </w:p>
           <w:p>
@@ -955,39 +285,7 @@
                 <w:rFonts w:ascii="Calibri" w:eastAsia="Calibri" w:hAnsi="Calibri" w:cs="Calibri"/>
                 <w:spacing w:val="2"/>
               </w:rPr>
-              <w:t xml:space="preserve">{%p </w:t>
-            </w:r>
-            <w:proofErr w:type="spellStart"/>
-            <w:r>
-              <w:rPr>
-                <w:rFonts w:ascii="Calibri" w:eastAsia="Calibri" w:hAnsi="Calibri" w:cs="Calibri"/>
-                <w:spacing w:val="2"/>
-              </w:rPr>
-              <w:t>if</w:t>
-            </w:r>
-            <w:proofErr w:type="spellEnd"/>
-            <w:r>
-              <w:rPr>
-                <w:rFonts w:ascii="Calibri" w:eastAsia="Calibri" w:hAnsi="Calibri" w:cs="Calibri"/>
-                <w:spacing w:val="2"/>
-              </w:rPr>
-              <w:t xml:space="preserve"> </w:t>
-            </w:r>
-            <w:proofErr w:type="spellStart"/>
-            <w:r>
-              <w:rPr>
-                <w:rFonts w:ascii="Calibri" w:eastAsia="Calibri" w:hAnsi="Calibri" w:cs="Calibri"/>
-                <w:spacing w:val="2"/>
-              </w:rPr>
-              <w:t>telefone_gestor</w:t>
-            </w:r>
-            <w:proofErr w:type="spellEnd"/>
-            <w:r>
-              <w:rPr>
-                <w:rFonts w:ascii="Calibri" w:eastAsia="Calibri" w:hAnsi="Calibri" w:cs="Calibri"/>
-                <w:spacing w:val="2"/>
-              </w:rPr>
-              <w:t xml:space="preserve"> %}</w:t>
+              <w:t>{%p if telefone_gestor %}</w:t>
             </w:r>
           </w:p>
           <w:p>
@@ -1003,23 +301,7 @@
                 <w:rFonts w:ascii="Calibri" w:eastAsia="Calibri" w:hAnsi="Calibri" w:cs="Calibri"/>
                 <w:spacing w:val="2"/>
               </w:rPr>
-              <w:t xml:space="preserve">Telefone: {{ </w:t>
-            </w:r>
-            <w:proofErr w:type="spellStart"/>
-            <w:r>
-              <w:rPr>
-                <w:rFonts w:ascii="Calibri" w:eastAsia="Calibri" w:hAnsi="Calibri" w:cs="Calibri"/>
-                <w:spacing w:val="2"/>
-              </w:rPr>
-              <w:t>telefone_gestor</w:t>
-            </w:r>
-            <w:proofErr w:type="spellEnd"/>
-            <w:r>
-              <w:rPr>
-                <w:rFonts w:ascii="Calibri" w:eastAsia="Calibri" w:hAnsi="Calibri" w:cs="Calibri"/>
-                <w:spacing w:val="2"/>
-              </w:rPr>
-              <w:t xml:space="preserve"> }}</w:t>
+              <w:t>Telefone: {{ telefone_gestor }}</w:t>
             </w:r>
           </w:p>
           <w:p>
@@ -1035,23 +317,7 @@
                 <w:rFonts w:ascii="Calibri" w:eastAsia="Calibri" w:hAnsi="Calibri" w:cs="Calibri"/>
                 <w:spacing w:val="2"/>
               </w:rPr>
-              <w:t xml:space="preserve">{%p </w:t>
-            </w:r>
-            <w:proofErr w:type="spellStart"/>
-            <w:r>
-              <w:rPr>
-                <w:rFonts w:ascii="Calibri" w:eastAsia="Calibri" w:hAnsi="Calibri" w:cs="Calibri"/>
-                <w:spacing w:val="2"/>
-              </w:rPr>
-              <w:t>endif</w:t>
-            </w:r>
-            <w:proofErr w:type="spellEnd"/>
-            <w:r>
-              <w:rPr>
-                <w:rFonts w:ascii="Calibri" w:eastAsia="Calibri" w:hAnsi="Calibri" w:cs="Calibri"/>
-                <w:spacing w:val="2"/>
-              </w:rPr>
-              <w:t xml:space="preserve"> %}</w:t>
+              <w:t>{%p endif %}</w:t>
             </w:r>
           </w:p>
           <w:p>
@@ -1071,23 +337,7 @@
                 <w:rFonts w:ascii="Calibri" w:eastAsia="Calibri" w:hAnsi="Calibri" w:cs="Calibri"/>
                 <w:spacing w:val="2"/>
               </w:rPr>
-              <w:t xml:space="preserve">{%p </w:t>
-            </w:r>
-            <w:proofErr w:type="spellStart"/>
-            <w:r>
-              <w:rPr>
-                <w:rFonts w:ascii="Calibri" w:eastAsia="Calibri" w:hAnsi="Calibri" w:cs="Calibri"/>
-                <w:spacing w:val="2"/>
-              </w:rPr>
-              <w:t>endif</w:t>
-            </w:r>
-            <w:proofErr w:type="spellEnd"/>
-            <w:r>
-              <w:rPr>
-                <w:rFonts w:ascii="Calibri" w:eastAsia="Calibri" w:hAnsi="Calibri" w:cs="Calibri"/>
-                <w:spacing w:val="2"/>
-              </w:rPr>
-              <w:t xml:space="preserve"> %}</w:t>
+              <w:t>{%p endif %}</w:t>
             </w:r>
           </w:p>
         </w:tc>
@@ -1189,402 +439,14 @@
                 <w:b/>
                 <w:spacing w:val="2"/>
               </w:rPr>
-              <w:t xml:space="preserve">{{ </w:t>
-            </w:r>
-            <w:proofErr w:type="spellStart"/>
-            <w:r>
-              <w:rPr>
-                <w:rFonts w:ascii="Calibri" w:eastAsia="Calibri" w:hAnsi="Calibri" w:cs="Calibri"/>
-                <w:b/>
-                <w:spacing w:val="2"/>
-              </w:rPr>
-              <w:t>item.name.first</w:t>
-            </w:r>
-            <w:proofErr w:type="spellEnd"/>
-            <w:r>
-              <w:rPr>
-                <w:rFonts w:ascii="Calibri" w:eastAsia="Calibri" w:hAnsi="Calibri" w:cs="Calibri"/>
-                <w:b/>
-                <w:spacing w:val="2"/>
-              </w:rPr>
-              <w:t xml:space="preserve"> | </w:t>
-            </w:r>
-            <w:proofErr w:type="spellStart"/>
-            <w:r>
-              <w:rPr>
-                <w:rFonts w:ascii="Calibri" w:eastAsia="Calibri" w:hAnsi="Calibri" w:cs="Calibri"/>
-                <w:b/>
-                <w:spacing w:val="2"/>
-              </w:rPr>
-              <w:t>upper</w:t>
-            </w:r>
-            <w:proofErr w:type="spellEnd"/>
-            <w:r>
-              <w:rPr>
-                <w:rFonts w:ascii="Calibri" w:eastAsia="Calibri" w:hAnsi="Calibri" w:cs="Calibri"/>
-                <w:b/>
-                <w:spacing w:val="2"/>
-              </w:rPr>
-              <w:t xml:space="preserve"> }}, </w:t>
-            </w:r>
-            <w:r>
-              <w:rPr>
-                <w:rFonts w:ascii="Calibri" w:eastAsia="Calibri" w:hAnsi="Calibri" w:cs="Calibri"/>
-                <w:spacing w:val="2"/>
-              </w:rPr>
-              <w:t xml:space="preserve">pessoa jurídica de direito privado, inscrita no CNPJ/MF sob o nº {{ </w:t>
-            </w:r>
-            <w:proofErr w:type="spellStart"/>
-            <w:r>
-              <w:rPr>
-                <w:rFonts w:ascii="Calibri" w:eastAsia="Calibri" w:hAnsi="Calibri" w:cs="Calibri"/>
-                <w:spacing w:val="2"/>
-              </w:rPr>
-              <w:t>item.cnpj</w:t>
-            </w:r>
-            <w:proofErr w:type="spellEnd"/>
-            <w:r>
-              <w:rPr>
-                <w:rFonts w:ascii="Calibri" w:eastAsia="Calibri" w:hAnsi="Calibri" w:cs="Calibri"/>
-                <w:spacing w:val="2"/>
-              </w:rPr>
-              <w:t xml:space="preserve"> }}, {% </w:t>
-            </w:r>
-            <w:proofErr w:type="spellStart"/>
-            <w:r>
-              <w:rPr>
-                <w:rFonts w:ascii="Calibri" w:eastAsia="Calibri" w:hAnsi="Calibri" w:cs="Calibri"/>
-                <w:spacing w:val="2"/>
-              </w:rPr>
-              <w:t>if</w:t>
-            </w:r>
-            <w:proofErr w:type="spellEnd"/>
-            <w:r>
-              <w:rPr>
-                <w:rFonts w:ascii="Calibri" w:eastAsia="Calibri" w:hAnsi="Calibri" w:cs="Calibri"/>
-                <w:spacing w:val="2"/>
-              </w:rPr>
-              <w:t xml:space="preserve"> </w:t>
-            </w:r>
-            <w:proofErr w:type="spellStart"/>
-            <w:r>
-              <w:rPr>
-                <w:rFonts w:ascii="Calibri" w:eastAsia="Calibri" w:hAnsi="Calibri" w:cs="Calibri"/>
-                <w:spacing w:val="2"/>
-              </w:rPr>
-              <w:t>item.email</w:t>
-            </w:r>
-            <w:proofErr w:type="spellEnd"/>
-            <w:r>
-              <w:rPr>
-                <w:rFonts w:ascii="Calibri" w:eastAsia="Calibri" w:hAnsi="Calibri" w:cs="Calibri"/>
-                <w:spacing w:val="2"/>
-              </w:rPr>
-              <w:t xml:space="preserve"> %}{{ </w:t>
-            </w:r>
-            <w:proofErr w:type="spellStart"/>
-            <w:r>
-              <w:rPr>
-                <w:rFonts w:ascii="Calibri" w:eastAsia="Calibri" w:hAnsi="Calibri" w:cs="Calibri"/>
-                <w:spacing w:val="2"/>
-              </w:rPr>
-              <w:t>item.email</w:t>
-            </w:r>
-            <w:proofErr w:type="spellEnd"/>
-            <w:r>
-              <w:rPr>
-                <w:rFonts w:ascii="Calibri" w:eastAsia="Calibri" w:hAnsi="Calibri" w:cs="Calibri"/>
-                <w:spacing w:val="2"/>
-              </w:rPr>
-              <w:t xml:space="preserve"> | </w:t>
-            </w:r>
-            <w:proofErr w:type="spellStart"/>
-            <w:r>
-              <w:rPr>
-                <w:rFonts w:ascii="Calibri" w:eastAsia="Calibri" w:hAnsi="Calibri" w:cs="Calibri"/>
-                <w:spacing w:val="2"/>
-              </w:rPr>
-              <w:t>lower</w:t>
-            </w:r>
-            <w:proofErr w:type="spellEnd"/>
-            <w:r>
-              <w:rPr>
-                <w:rFonts w:ascii="Calibri" w:eastAsia="Calibri" w:hAnsi="Calibri" w:cs="Calibri"/>
-                <w:spacing w:val="2"/>
-              </w:rPr>
-              <w:t xml:space="preserve"> }}, {% </w:t>
-            </w:r>
-            <w:proofErr w:type="spellStart"/>
-            <w:r>
-              <w:rPr>
-                <w:rFonts w:ascii="Calibri" w:eastAsia="Calibri" w:hAnsi="Calibri" w:cs="Calibri"/>
-                <w:spacing w:val="2"/>
-              </w:rPr>
-              <w:t>endif</w:t>
-            </w:r>
-            <w:proofErr w:type="spellEnd"/>
-            <w:r>
-              <w:rPr>
-                <w:rFonts w:ascii="Calibri" w:eastAsia="Calibri" w:hAnsi="Calibri" w:cs="Calibri"/>
-                <w:spacing w:val="2"/>
-              </w:rPr>
-              <w:t xml:space="preserve"> %}com sede na cidade {{ </w:t>
-            </w:r>
-            <w:proofErr w:type="spellStart"/>
-            <w:r>
-              <w:rPr>
-                <w:rFonts w:ascii="Calibri" w:eastAsia="Calibri" w:hAnsi="Calibri" w:cs="Calibri"/>
-                <w:spacing w:val="2"/>
-              </w:rPr>
-              <w:t>title_case</w:t>
-            </w:r>
-            <w:proofErr w:type="spellEnd"/>
-            <w:r>
-              <w:rPr>
-                <w:rFonts w:ascii="Calibri" w:eastAsia="Calibri" w:hAnsi="Calibri" w:cs="Calibri"/>
-                <w:spacing w:val="2"/>
-              </w:rPr>
-              <w:t>(</w:t>
-            </w:r>
-            <w:proofErr w:type="spellStart"/>
-            <w:r>
-              <w:rPr>
-                <w:rFonts w:ascii="Calibri" w:eastAsia="Calibri" w:hAnsi="Calibri" w:cs="Calibri"/>
-                <w:spacing w:val="2"/>
-              </w:rPr>
-              <w:t>item.address.city</w:t>
-            </w:r>
-            <w:proofErr w:type="spellEnd"/>
-            <w:r>
-              <w:rPr>
-                <w:rFonts w:ascii="Calibri" w:eastAsia="Calibri" w:hAnsi="Calibri" w:cs="Calibri"/>
-                <w:spacing w:val="2"/>
-              </w:rPr>
-              <w:t xml:space="preserve"> | </w:t>
-            </w:r>
-            <w:proofErr w:type="spellStart"/>
-            <w:r>
-              <w:rPr>
-                <w:rFonts w:ascii="Calibri" w:eastAsia="Calibri" w:hAnsi="Calibri" w:cs="Calibri"/>
-                <w:spacing w:val="2"/>
-              </w:rPr>
-              <w:t>lower</w:t>
-            </w:r>
-            <w:proofErr w:type="spellEnd"/>
-            <w:r>
-              <w:rPr>
-                <w:rFonts w:ascii="Calibri" w:eastAsia="Calibri" w:hAnsi="Calibri" w:cs="Calibri"/>
-                <w:spacing w:val="2"/>
-              </w:rPr>
-              <w:t xml:space="preserve">) }}, {{ </w:t>
-            </w:r>
-            <w:proofErr w:type="spellStart"/>
-            <w:r>
-              <w:rPr>
-                <w:rFonts w:ascii="Calibri" w:eastAsia="Calibri" w:hAnsi="Calibri" w:cs="Calibri"/>
-                <w:spacing w:val="2"/>
-              </w:rPr>
-              <w:t>item.address.state</w:t>
-            </w:r>
-            <w:proofErr w:type="spellEnd"/>
-            <w:r>
-              <w:rPr>
-                <w:rFonts w:ascii="Calibri" w:eastAsia="Calibri" w:hAnsi="Calibri" w:cs="Calibri"/>
-                <w:spacing w:val="2"/>
-              </w:rPr>
-              <w:t xml:space="preserve"> }}, no endereço {{ </w:t>
-            </w:r>
-            <w:proofErr w:type="spellStart"/>
-            <w:r>
-              <w:rPr>
-                <w:rFonts w:ascii="Calibri" w:eastAsia="Calibri" w:hAnsi="Calibri" w:cs="Calibri"/>
-                <w:spacing w:val="2"/>
-              </w:rPr>
-              <w:t>title_case</w:t>
-            </w:r>
-            <w:proofErr w:type="spellEnd"/>
-            <w:r>
-              <w:rPr>
-                <w:rFonts w:ascii="Calibri" w:eastAsia="Calibri" w:hAnsi="Calibri" w:cs="Calibri"/>
-                <w:spacing w:val="2"/>
-              </w:rPr>
-              <w:t>(</w:t>
-            </w:r>
-            <w:proofErr w:type="spellStart"/>
-            <w:r>
-              <w:rPr>
-                <w:rFonts w:ascii="Calibri" w:eastAsia="Calibri" w:hAnsi="Calibri" w:cs="Calibri"/>
-                <w:spacing w:val="2"/>
-              </w:rPr>
-              <w:t>item.address.street</w:t>
-            </w:r>
-            <w:proofErr w:type="spellEnd"/>
-            <w:r>
-              <w:rPr>
-                <w:rFonts w:ascii="Calibri" w:eastAsia="Calibri" w:hAnsi="Calibri" w:cs="Calibri"/>
-                <w:spacing w:val="2"/>
-              </w:rPr>
-              <w:t xml:space="preserve"> | </w:t>
-            </w:r>
-            <w:proofErr w:type="spellStart"/>
-            <w:r>
-              <w:rPr>
-                <w:rFonts w:ascii="Calibri" w:eastAsia="Calibri" w:hAnsi="Calibri" w:cs="Calibri"/>
-                <w:spacing w:val="2"/>
-              </w:rPr>
-              <w:t>lower</w:t>
-            </w:r>
-            <w:proofErr w:type="spellEnd"/>
-            <w:r>
-              <w:rPr>
-                <w:rFonts w:ascii="Calibri" w:eastAsia="Calibri" w:hAnsi="Calibri" w:cs="Calibri"/>
-                <w:spacing w:val="2"/>
-              </w:rPr>
-              <w:t xml:space="preserve">) }}, nº {{ </w:t>
-            </w:r>
-            <w:proofErr w:type="spellStart"/>
-            <w:r>
-              <w:rPr>
-                <w:rFonts w:ascii="Calibri" w:eastAsia="Calibri" w:hAnsi="Calibri" w:cs="Calibri"/>
-                <w:spacing w:val="2"/>
-              </w:rPr>
-              <w:t>item.address.street_number</w:t>
-            </w:r>
-            <w:proofErr w:type="spellEnd"/>
-            <w:r>
-              <w:rPr>
-                <w:rFonts w:ascii="Calibri" w:eastAsia="Calibri" w:hAnsi="Calibri" w:cs="Calibri"/>
-                <w:spacing w:val="2"/>
-              </w:rPr>
-              <w:t xml:space="preserve"> }}, {% </w:t>
-            </w:r>
-            <w:proofErr w:type="spellStart"/>
-            <w:r>
-              <w:rPr>
-                <w:rFonts w:ascii="Calibri" w:eastAsia="Calibri" w:hAnsi="Calibri" w:cs="Calibri"/>
-                <w:spacing w:val="2"/>
-              </w:rPr>
-              <w:t>if</w:t>
-            </w:r>
-            <w:proofErr w:type="spellEnd"/>
-            <w:r>
-              <w:rPr>
-                <w:rFonts w:ascii="Calibri" w:eastAsia="Calibri" w:hAnsi="Calibri" w:cs="Calibri"/>
-                <w:spacing w:val="2"/>
-              </w:rPr>
-              <w:t xml:space="preserve"> </w:t>
-            </w:r>
-            <w:proofErr w:type="spellStart"/>
-            <w:r>
-              <w:rPr>
-                <w:rFonts w:ascii="Calibri" w:eastAsia="Calibri" w:hAnsi="Calibri" w:cs="Calibri"/>
-                <w:spacing w:val="2"/>
-              </w:rPr>
-              <w:t>item.address.unit</w:t>
-            </w:r>
-            <w:proofErr w:type="spellEnd"/>
-            <w:r>
-              <w:rPr>
-                <w:rFonts w:ascii="Calibri" w:eastAsia="Calibri" w:hAnsi="Calibri" w:cs="Calibri"/>
-                <w:spacing w:val="2"/>
-              </w:rPr>
-              <w:t xml:space="preserve"> %}{{ item. </w:t>
-            </w:r>
-            <w:proofErr w:type="spellStart"/>
-            <w:r>
-              <w:rPr>
-                <w:rFonts w:ascii="Calibri" w:eastAsia="Calibri" w:hAnsi="Calibri" w:cs="Calibri"/>
-                <w:spacing w:val="2"/>
-              </w:rPr>
-              <w:t>address.unit</w:t>
-            </w:r>
-            <w:proofErr w:type="spellEnd"/>
-            <w:r>
-              <w:rPr>
-                <w:rFonts w:ascii="Calibri" w:eastAsia="Calibri" w:hAnsi="Calibri" w:cs="Calibri"/>
-                <w:spacing w:val="2"/>
-              </w:rPr>
-              <w:t xml:space="preserve"> }}, {% </w:t>
-            </w:r>
-            <w:proofErr w:type="spellStart"/>
-            <w:r>
-              <w:rPr>
-                <w:rFonts w:ascii="Calibri" w:eastAsia="Calibri" w:hAnsi="Calibri" w:cs="Calibri"/>
-                <w:spacing w:val="2"/>
-              </w:rPr>
-              <w:t>endif</w:t>
-            </w:r>
-            <w:proofErr w:type="spellEnd"/>
-            <w:r>
-              <w:rPr>
-                <w:rFonts w:ascii="Calibri" w:eastAsia="Calibri" w:hAnsi="Calibri" w:cs="Calibri"/>
-                <w:spacing w:val="2"/>
-              </w:rPr>
-              <w:t xml:space="preserve"> %}{{ </w:t>
-            </w:r>
-            <w:proofErr w:type="spellStart"/>
-            <w:r>
-              <w:rPr>
-                <w:rFonts w:ascii="Calibri" w:eastAsia="Calibri" w:hAnsi="Calibri" w:cs="Calibri"/>
-                <w:spacing w:val="2"/>
-              </w:rPr>
-              <w:t>title_case</w:t>
-            </w:r>
-            <w:proofErr w:type="spellEnd"/>
-            <w:r>
-              <w:rPr>
-                <w:rFonts w:ascii="Calibri" w:eastAsia="Calibri" w:hAnsi="Calibri" w:cs="Calibri"/>
-                <w:spacing w:val="2"/>
-              </w:rPr>
-              <w:t>(</w:t>
-            </w:r>
-            <w:proofErr w:type="spellStart"/>
-            <w:r>
-              <w:rPr>
-                <w:rFonts w:ascii="Calibri" w:eastAsia="Calibri" w:hAnsi="Calibri" w:cs="Calibri"/>
-                <w:spacing w:val="2"/>
-              </w:rPr>
-              <w:t>item.address</w:t>
-            </w:r>
-            <w:proofErr w:type="spellEnd"/>
-            <w:r>
-              <w:rPr>
-                <w:rFonts w:ascii="Calibri" w:eastAsia="Calibri" w:hAnsi="Calibri" w:cs="Calibri"/>
-                <w:spacing w:val="2"/>
-              </w:rPr>
-              <w:t xml:space="preserve">. </w:t>
-            </w:r>
-            <w:proofErr w:type="spellStart"/>
-            <w:r>
-              <w:rPr>
-                <w:rFonts w:ascii="Calibri" w:eastAsia="Calibri" w:hAnsi="Calibri" w:cs="Calibri"/>
-                <w:spacing w:val="2"/>
-              </w:rPr>
-              <w:t>neighborhood</w:t>
-            </w:r>
-            <w:proofErr w:type="spellEnd"/>
-            <w:r>
-              <w:rPr>
-                <w:rFonts w:ascii="Calibri" w:eastAsia="Calibri" w:hAnsi="Calibri" w:cs="Calibri"/>
-                <w:spacing w:val="2"/>
-              </w:rPr>
-              <w:t xml:space="preserve"> | </w:t>
-            </w:r>
-            <w:proofErr w:type="spellStart"/>
-            <w:r>
-              <w:rPr>
-                <w:rFonts w:ascii="Calibri" w:eastAsia="Calibri" w:hAnsi="Calibri" w:cs="Calibri"/>
-                <w:spacing w:val="2"/>
-              </w:rPr>
-              <w:t>lower</w:t>
-            </w:r>
-            <w:proofErr w:type="spellEnd"/>
-            <w:r>
-              <w:rPr>
-                <w:rFonts w:ascii="Calibri" w:eastAsia="Calibri" w:hAnsi="Calibri" w:cs="Calibri"/>
-                <w:spacing w:val="2"/>
-              </w:rPr>
-              <w:t xml:space="preserve">) }}, neste ato devidamente representada por seu representante legal, doravante denominada parte </w:t>
+              <w:t xml:space="preserve">{{ item.name.first | upper }}, </w:t>
+            </w:r>
+            <w:r>
+              <w:rPr>
+                <w:rFonts w:ascii="Calibri" w:eastAsia="Calibri" w:hAnsi="Calibri" w:cs="Calibri"/>
+                <w:spacing w:val="2"/>
+              </w:rPr>
+              <w:t xml:space="preserve">pessoa jurídica de direito privado, inscrita no CNPJ/MF sob o nº {{ item.cnpj }}, {% if item.email %}{{ item.email | lower }}, {% endif %}com sede na cidade {{ title_case(item.address.city | lower) }}, {{ item.address.state }}, no endereço {{ title_case(item.address.street | lower) }}, nº {{ item.address.street_number }}, {% if item.address.unit %}{{ item. address.unit }}, {% endif %}{{ title_case(item.address. neighborhood | lower) }}, neste ato devidamente representada por seu representante legal, doravante denominada parte </w:t>
             </w:r>
             <w:r>
               <w:rPr>
@@ -1624,25 +486,7 @@
                 <w:spacing w:val="2"/>
                 <w:lang w:val="en-US"/>
               </w:rPr>
-              <w:t xml:space="preserve">{%p </w:t>
-            </w:r>
-            <w:proofErr w:type="spellStart"/>
-            <w:r>
-              <w:rPr>
-                <w:rFonts w:ascii="Calibri" w:eastAsia="Calibri" w:hAnsi="Calibri" w:cs="Calibri"/>
-                <w:spacing w:val="2"/>
-                <w:lang w:val="en-US"/>
-              </w:rPr>
-              <w:t>endfor</w:t>
-            </w:r>
-            <w:proofErr w:type="spellEnd"/>
-            <w:r>
-              <w:rPr>
-                <w:rFonts w:ascii="Calibri" w:eastAsia="Calibri" w:hAnsi="Calibri" w:cs="Calibri"/>
-                <w:spacing w:val="2"/>
-                <w:lang w:val="en-US"/>
-              </w:rPr>
-              <w:t xml:space="preserve"> %}</w:t>
+              <w:t>{%p endfor %}</w:t>
             </w:r>
           </w:p>
           <w:p>
@@ -1701,25 +545,7 @@
                 <w:spacing w:val="2"/>
                 <w:lang w:val="en-US"/>
               </w:rPr>
-              <w:t xml:space="preserve">Nome: {{ </w:t>
-            </w:r>
-            <w:proofErr w:type="spellStart"/>
-            <w:r>
-              <w:rPr>
-                <w:rFonts w:ascii="Calibri" w:eastAsia="Calibri" w:hAnsi="Calibri" w:cs="Calibri"/>
-                <w:spacing w:val="2"/>
-                <w:lang w:val="en-US"/>
-              </w:rPr>
-              <w:t>title_case</w:t>
-            </w:r>
-            <w:proofErr w:type="spellEnd"/>
-            <w:r>
-              <w:rPr>
-                <w:rFonts w:ascii="Calibri" w:eastAsia="Calibri" w:hAnsi="Calibri" w:cs="Calibri"/>
-                <w:spacing w:val="2"/>
-                <w:lang w:val="en-US"/>
-              </w:rPr>
-              <w:t>(nome_gestor2 | lower) }}</w:t>
+              <w:t>Nome: {{ title_case(nome_gestor2 | lower) }}</w:t>
             </w:r>
           </w:p>
           <w:p>
@@ -1739,25 +565,7 @@
                 <w:lang w:val="en-US"/>
               </w:rPr>
               <w:lastRenderedPageBreak/>
-              <w:t xml:space="preserve">{%p if </w:t>
-            </w:r>
-            <w:proofErr w:type="spellStart"/>
-            <w:r>
-              <w:rPr>
-                <w:rFonts w:ascii="Calibri" w:eastAsia="Calibri" w:hAnsi="Calibri" w:cs="Calibri"/>
-                <w:spacing w:val="2"/>
-                <w:lang w:val="en-US"/>
-              </w:rPr>
-              <w:t>email_gestor</w:t>
-            </w:r>
-            <w:proofErr w:type="spellEnd"/>
-            <w:r>
-              <w:rPr>
-                <w:rFonts w:ascii="Calibri" w:eastAsia="Calibri" w:hAnsi="Calibri" w:cs="Calibri"/>
-                <w:spacing w:val="2"/>
-                <w:lang w:val="en-US"/>
-              </w:rPr>
-              <w:t xml:space="preserve"> %}</w:t>
+              <w:t>{%p if email_gestor %}</w:t>
             </w:r>
           </w:p>
           <w:p>
@@ -1792,23 +600,7 @@
                 <w:rFonts w:ascii="Calibri" w:eastAsia="Calibri" w:hAnsi="Calibri" w:cs="Calibri"/>
                 <w:spacing w:val="2"/>
               </w:rPr>
-              <w:t xml:space="preserve">{%p </w:t>
-            </w:r>
-            <w:proofErr w:type="spellStart"/>
-            <w:r>
-              <w:rPr>
-                <w:rFonts w:ascii="Calibri" w:eastAsia="Calibri" w:hAnsi="Calibri" w:cs="Calibri"/>
-                <w:spacing w:val="2"/>
-              </w:rPr>
-              <w:t>endif</w:t>
-            </w:r>
-            <w:proofErr w:type="spellEnd"/>
-            <w:r>
-              <w:rPr>
-                <w:rFonts w:ascii="Calibri" w:eastAsia="Calibri" w:hAnsi="Calibri" w:cs="Calibri"/>
-                <w:spacing w:val="2"/>
-              </w:rPr>
-              <w:t xml:space="preserve"> %}</w:t>
+              <w:t>{%p endif %}</w:t>
             </w:r>
           </w:p>
           <w:p>
@@ -1825,39 +617,7 @@
                 <w:rFonts w:ascii="Calibri" w:eastAsia="Calibri" w:hAnsi="Calibri" w:cs="Calibri"/>
                 <w:spacing w:val="2"/>
               </w:rPr>
-              <w:t xml:space="preserve">{%p </w:t>
-            </w:r>
-            <w:proofErr w:type="spellStart"/>
-            <w:r>
-              <w:rPr>
-                <w:rFonts w:ascii="Calibri" w:eastAsia="Calibri" w:hAnsi="Calibri" w:cs="Calibri"/>
-                <w:spacing w:val="2"/>
-              </w:rPr>
-              <w:t>if</w:t>
-            </w:r>
-            <w:proofErr w:type="spellEnd"/>
-            <w:r>
-              <w:rPr>
-                <w:rFonts w:ascii="Calibri" w:eastAsia="Calibri" w:hAnsi="Calibri" w:cs="Calibri"/>
-                <w:spacing w:val="2"/>
-              </w:rPr>
-              <w:t xml:space="preserve"> </w:t>
-            </w:r>
-            <w:proofErr w:type="spellStart"/>
-            <w:r>
-              <w:rPr>
-                <w:rFonts w:ascii="Calibri" w:eastAsia="Calibri" w:hAnsi="Calibri" w:cs="Calibri"/>
-                <w:spacing w:val="2"/>
-              </w:rPr>
-              <w:t>telefone_gestor</w:t>
-            </w:r>
-            <w:proofErr w:type="spellEnd"/>
-            <w:r>
-              <w:rPr>
-                <w:rFonts w:ascii="Calibri" w:eastAsia="Calibri" w:hAnsi="Calibri" w:cs="Calibri"/>
-                <w:spacing w:val="2"/>
-              </w:rPr>
-              <w:t xml:space="preserve"> %}</w:t>
+              <w:t>{%p if telefone_gestor %}</w:t>
             </w:r>
           </w:p>
           <w:p>
@@ -1889,23 +649,7 @@
                 <w:rFonts w:ascii="Calibri" w:eastAsia="Calibri" w:hAnsi="Calibri" w:cs="Calibri"/>
                 <w:spacing w:val="2"/>
               </w:rPr>
-              <w:t xml:space="preserve">{%p </w:t>
-            </w:r>
-            <w:proofErr w:type="spellStart"/>
-            <w:r>
-              <w:rPr>
-                <w:rFonts w:ascii="Calibri" w:eastAsia="Calibri" w:hAnsi="Calibri" w:cs="Calibri"/>
-                <w:spacing w:val="2"/>
-              </w:rPr>
-              <w:t>endif</w:t>
-            </w:r>
-            <w:proofErr w:type="spellEnd"/>
-            <w:r>
-              <w:rPr>
-                <w:rFonts w:ascii="Calibri" w:eastAsia="Calibri" w:hAnsi="Calibri" w:cs="Calibri"/>
-                <w:spacing w:val="2"/>
-              </w:rPr>
-              <w:t xml:space="preserve"> %}</w:t>
+              <w:t>{%p endif %}</w:t>
             </w:r>
           </w:p>
           <w:p>
@@ -1926,23 +670,7 @@
                 <w:rFonts w:ascii="Calibri" w:eastAsia="Calibri" w:hAnsi="Calibri" w:cs="Calibri"/>
                 <w:spacing w:val="2"/>
               </w:rPr>
-              <w:t xml:space="preserve">{%p </w:t>
-            </w:r>
-            <w:proofErr w:type="spellStart"/>
-            <w:r>
-              <w:rPr>
-                <w:rFonts w:ascii="Calibri" w:eastAsia="Calibri" w:hAnsi="Calibri" w:cs="Calibri"/>
-                <w:spacing w:val="2"/>
-              </w:rPr>
-              <w:t>endif</w:t>
-            </w:r>
-            <w:proofErr w:type="spellEnd"/>
-            <w:r>
-              <w:rPr>
-                <w:rFonts w:ascii="Calibri" w:eastAsia="Calibri" w:hAnsi="Calibri" w:cs="Calibri"/>
-                <w:spacing w:val="2"/>
-              </w:rPr>
-              <w:t xml:space="preserve"> %}</w:t>
+              <w:t>{%p endif %}</w:t>
             </w:r>
           </w:p>
         </w:tc>
@@ -2084,39 +812,7 @@
                 <w:rFonts w:ascii="Calibri" w:eastAsia="Calibri" w:hAnsi="Calibri" w:cs="Calibri"/>
                 <w:spacing w:val="2"/>
               </w:rPr>
-              <w:t xml:space="preserve">A {% </w:t>
-            </w:r>
-            <w:proofErr w:type="spellStart"/>
-            <w:r>
-              <w:rPr>
-                <w:rFonts w:ascii="Calibri" w:eastAsia="Calibri" w:hAnsi="Calibri" w:cs="Calibri"/>
-                <w:spacing w:val="2"/>
-              </w:rPr>
-              <w:t>if</w:t>
-            </w:r>
-            <w:proofErr w:type="spellEnd"/>
-            <w:r>
-              <w:rPr>
-                <w:rFonts w:ascii="Calibri" w:eastAsia="Calibri" w:hAnsi="Calibri" w:cs="Calibri"/>
-                <w:spacing w:val="2"/>
-              </w:rPr>
-              <w:t xml:space="preserve"> </w:t>
-            </w:r>
-            <w:proofErr w:type="spellStart"/>
-            <w:r>
-              <w:rPr>
-                <w:rFonts w:ascii="Calibri" w:eastAsia="Calibri" w:hAnsi="Calibri" w:cs="Calibri"/>
-                <w:spacing w:val="2"/>
-              </w:rPr>
-              <w:t>contratadaForneceEquipamentos</w:t>
-            </w:r>
-            <w:proofErr w:type="spellEnd"/>
-            <w:r>
-              <w:rPr>
-                <w:rFonts w:ascii="Calibri" w:eastAsia="Calibri" w:hAnsi="Calibri" w:cs="Calibri"/>
-                <w:spacing w:val="2"/>
-              </w:rPr>
-              <w:t xml:space="preserve"> %}</w:t>
+              <w:t>A {% if contratadaForneceEquipamentos %}</w:t>
             </w:r>
             <w:r>
               <w:rPr>
@@ -2124,80 +820,14 @@
                 <w:bCs/>
                 <w:spacing w:val="2"/>
               </w:rPr>
-              <w:t xml:space="preserve">CONTRATADA ficará responsável por qualquer material, ferramenta, utensílio e equipamento necessário, direta ou indiretamente, para a prestação dos Serviços, inclusive pela respectiva manutenção, uma vez que referidas despesas já estão incluídas no Preço.{% </w:t>
-            </w:r>
-            <w:proofErr w:type="spellStart"/>
-            <w:r>
-              <w:rPr>
-                <w:rFonts w:ascii="Calibri" w:eastAsia="Calibri" w:hAnsi="Calibri" w:cs="Calibri"/>
-                <w:bCs/>
-                <w:spacing w:val="2"/>
-              </w:rPr>
-              <w:t>else</w:t>
-            </w:r>
-            <w:proofErr w:type="spellEnd"/>
-            <w:r>
-              <w:rPr>
-                <w:rFonts w:ascii="Calibri" w:eastAsia="Calibri" w:hAnsi="Calibri" w:cs="Calibri"/>
-                <w:bCs/>
-                <w:spacing w:val="2"/>
-              </w:rPr>
-              <w:t xml:space="preserve"> %}CONTRATANTE ficará responsável pelo fornecimento dos materiais e equipamentos diretamente necessários para a prestação dos Serviços, ficando claro desde já que referidos equipamentos deverão ser restituídos à CONTRATANTE</w:t>
-            </w:r>
-            <w:r>
-              <w:rPr>
-                <w:rFonts w:ascii="Calibri" w:eastAsia="Calibri" w:hAnsi="Calibri" w:cs="Calibri"/>
-                <w:spacing w:val="2"/>
-              </w:rPr>
-              <w:t xml:space="preserve"> ao final deste Contrato, caso não tenham sido consumidos durante a prestação dos Serviços.{% </w:t>
-            </w:r>
-            <w:proofErr w:type="spellStart"/>
-            <w:r>
-              <w:rPr>
-                <w:rFonts w:ascii="Calibri" w:eastAsia="Calibri" w:hAnsi="Calibri" w:cs="Calibri"/>
-                <w:spacing w:val="2"/>
-              </w:rPr>
-              <w:t>endif</w:t>
-            </w:r>
-            <w:proofErr w:type="spellEnd"/>
-            <w:r>
-              <w:rPr>
-                <w:rFonts w:ascii="Calibri" w:eastAsia="Calibri" w:hAnsi="Calibri" w:cs="Calibri"/>
-                <w:spacing w:val="2"/>
-              </w:rPr>
-              <w:t xml:space="preserve"> %}{% </w:t>
-            </w:r>
-            <w:proofErr w:type="spellStart"/>
-            <w:r>
-              <w:rPr>
-                <w:rFonts w:ascii="Calibri" w:eastAsia="Calibri" w:hAnsi="Calibri" w:cs="Calibri"/>
-                <w:spacing w:val="2"/>
-              </w:rPr>
-              <w:t>if</w:t>
-            </w:r>
-            <w:proofErr w:type="spellEnd"/>
-            <w:r>
-              <w:rPr>
-                <w:rFonts w:ascii="Calibri" w:eastAsia="Calibri" w:hAnsi="Calibri" w:cs="Calibri"/>
-                <w:spacing w:val="2"/>
-              </w:rPr>
-              <w:t xml:space="preserve"> </w:t>
-            </w:r>
-            <w:proofErr w:type="spellStart"/>
-            <w:r>
-              <w:rPr>
-                <w:rFonts w:ascii="Calibri" w:eastAsia="Calibri" w:hAnsi="Calibri" w:cs="Calibri"/>
-                <w:spacing w:val="2"/>
-              </w:rPr>
-              <w:t>has_payment_attachment</w:t>
-            </w:r>
-            <w:proofErr w:type="spellEnd"/>
-            <w:r>
-              <w:rPr>
-                <w:rFonts w:ascii="Calibri" w:eastAsia="Calibri" w:hAnsi="Calibri" w:cs="Calibri"/>
-                <w:spacing w:val="2"/>
-              </w:rPr>
-              <w:t xml:space="preserve"> %}</w:t>
+              <w:t>CONTRATADA ficará responsável por qualquer material, ferramenta, utensílio e equipamento necessário, direta ou indiretamente, para a prestação dos Serviços, inclusive pela respectiva manutenção, uma vez que referidas despesas já estão incluídas no Preço.{% else %}CONTRATANTE ficará responsável pelo fornecimento dos materiais e equipamentos diretamente necessários para a prestação dos Serviços, ficando claro desde já que referidos equipamentos deverão ser restituídos à CONTRATANTE</w:t>
+            </w:r>
+            <w:r>
+              <w:rPr>
+                <w:rFonts w:ascii="Calibri" w:eastAsia="Calibri" w:hAnsi="Calibri" w:cs="Calibri"/>
+                <w:spacing w:val="2"/>
+              </w:rPr>
+              <w:t xml:space="preserve"> ao final deste Contrato, caso não tenham sido consumidos durante a prestação dos Serviços.{% endif %}{% if has_payment_attachment %}</w:t>
             </w:r>
           </w:p>
           <w:p>
@@ -2222,25 +852,7 @@
                 <w:spacing w:val="2"/>
                 <w:kern w:val="144"/>
               </w:rPr>
-              <w:t xml:space="preserve">As demais especificações referentes aos Serviços ora contratados estão previstas no Anexo ao presente Contrato.{% </w:t>
-            </w:r>
-            <w:proofErr w:type="spellStart"/>
-            <w:r>
-              <w:rPr>
-                <w:rFonts w:asciiTheme="majorHAnsi" w:eastAsia="Calibri" w:hAnsiTheme="majorHAnsi" w:cstheme="majorHAnsi"/>
-                <w:spacing w:val="2"/>
-                <w:kern w:val="144"/>
-              </w:rPr>
-              <w:t>endif</w:t>
-            </w:r>
-            <w:proofErr w:type="spellEnd"/>
-            <w:r>
-              <w:rPr>
-                <w:rFonts w:asciiTheme="majorHAnsi" w:eastAsia="Calibri" w:hAnsiTheme="majorHAnsi" w:cstheme="majorHAnsi"/>
-                <w:spacing w:val="2"/>
-                <w:kern w:val="144"/>
-              </w:rPr>
-              <w:t xml:space="preserve"> %}</w:t>
+              <w:t>As demais especificações referentes aos Serviços ora contratados estão previstas no Anexo ao presente Contrato.{% endif %}</w:t>
             </w:r>
           </w:p>
         </w:tc>
@@ -2333,71 +945,7 @@
                 <w:rFonts w:ascii="Calibri" w:eastAsia="Calibri" w:hAnsi="Calibri" w:cs="Calibri"/>
                 <w:spacing w:val="2"/>
               </w:rPr>
-              <w:t xml:space="preserve"> o valor {{ </w:t>
-            </w:r>
-            <w:proofErr w:type="spellStart"/>
-            <w:r>
-              <w:rPr>
-                <w:rFonts w:ascii="Calibri" w:eastAsia="Calibri" w:hAnsi="Calibri" w:cs="Calibri"/>
-                <w:spacing w:val="2"/>
-              </w:rPr>
-              <w:t>tipoParcela</w:t>
-            </w:r>
-            <w:proofErr w:type="spellEnd"/>
-            <w:r>
-              <w:rPr>
-                <w:rFonts w:ascii="Calibri" w:eastAsia="Calibri" w:hAnsi="Calibri" w:cs="Calibri"/>
-                <w:spacing w:val="2"/>
-              </w:rPr>
-              <w:t xml:space="preserve"> }} de R$ {{ “%.2f”|format(</w:t>
-            </w:r>
-            <w:proofErr w:type="spellStart"/>
-            <w:r>
-              <w:rPr>
-                <w:rFonts w:ascii="Calibri" w:eastAsia="Calibri" w:hAnsi="Calibri" w:cs="Calibri"/>
-                <w:spacing w:val="2"/>
-              </w:rPr>
-              <w:t>valorContrato</w:t>
-            </w:r>
-            <w:proofErr w:type="spellEnd"/>
-            <w:r>
-              <w:rPr>
-                <w:rFonts w:ascii="Calibri" w:eastAsia="Calibri" w:hAnsi="Calibri" w:cs="Calibri"/>
-                <w:spacing w:val="2"/>
-              </w:rPr>
-              <w:t xml:space="preserve">) | </w:t>
-            </w:r>
-            <w:proofErr w:type="spellStart"/>
-            <w:r>
-              <w:rPr>
-                <w:rFonts w:ascii="Calibri" w:eastAsia="Calibri" w:hAnsi="Calibri" w:cs="Calibri"/>
-                <w:spacing w:val="2"/>
-              </w:rPr>
-              <w:t>replace</w:t>
-            </w:r>
-            <w:proofErr w:type="spellEnd"/>
-            <w:r>
-              <w:rPr>
-                <w:rFonts w:ascii="Calibri" w:eastAsia="Calibri" w:hAnsi="Calibri" w:cs="Calibri"/>
-                <w:spacing w:val="2"/>
-              </w:rPr>
-              <w:t xml:space="preserve">(".",",") }} ({{ </w:t>
-            </w:r>
-            <w:proofErr w:type="spellStart"/>
-            <w:r>
-              <w:rPr>
-                <w:rFonts w:ascii="Calibri" w:eastAsia="Calibri" w:hAnsi="Calibri" w:cs="Calibri"/>
-                <w:spacing w:val="2"/>
-              </w:rPr>
-              <w:t>valorContratoExtenso</w:t>
-            </w:r>
-            <w:proofErr w:type="spellEnd"/>
-            <w:r>
-              <w:rPr>
-                <w:rFonts w:ascii="Calibri" w:eastAsia="Calibri" w:hAnsi="Calibri" w:cs="Calibri"/>
-                <w:spacing w:val="2"/>
-              </w:rPr>
-              <w:t xml:space="preserve"> }}) (“</w:t>
+              <w:t xml:space="preserve"> o valor {{ tipoParcela }} de R$ {{ “%.2f”|format(valorContrato) | replace(".",",") }} ({{ valorContratoExtenso }}) (“</w:t>
             </w:r>
             <w:r>
               <w:rPr>
@@ -2436,486 +984,22 @@
                 <w:rFonts w:ascii="Calibri" w:eastAsia="Calibri" w:hAnsi="Calibri" w:cs="Calibri"/>
                 <w:spacing w:val="2"/>
               </w:rPr>
-              <w:t xml:space="preserve">O pagamento do Preço será realizado {% </w:t>
-            </w:r>
-            <w:proofErr w:type="spellStart"/>
-            <w:r>
-              <w:rPr>
-                <w:rFonts w:ascii="Calibri" w:eastAsia="Calibri" w:hAnsi="Calibri" w:cs="Calibri"/>
-                <w:spacing w:val="2"/>
-              </w:rPr>
-              <w:t>if</w:t>
-            </w:r>
-            <w:proofErr w:type="spellEnd"/>
-            <w:r>
-              <w:rPr>
-                <w:rFonts w:ascii="Calibri" w:eastAsia="Calibri" w:hAnsi="Calibri" w:cs="Calibri"/>
+              <w:t>O pagamento do Preço será realizado {% if tipoParcela == “mensal” %}mensalmente{% else %}{% if formaPagamento == “a_vista” %}à vista na data de entrega dos Serviços{% else %}{% if nrParcelas &gt; 0 %}em {{ nrParcelas }}</w:t>
+            </w:r>
+            <w:r>
+              <w:rPr>
+                <w:rFonts w:ascii="Calibri" w:eastAsia="Calibri" w:hAnsi="Calibri" w:cs="Calibri"/>
+                <w:b/>
                 <w:spacing w:val="2"/>
               </w:rPr>
               <w:t xml:space="preserve"> </w:t>
             </w:r>
-            <w:proofErr w:type="spellStart"/>
-            <w:r>
-              <w:rPr>
-                <w:rFonts w:ascii="Calibri" w:eastAsia="Calibri" w:hAnsi="Calibri" w:cs="Calibri"/>
-                <w:spacing w:val="2"/>
-              </w:rPr>
-              <w:t>tipoParcela</w:t>
-            </w:r>
-            <w:proofErr w:type="spellEnd"/>
-            <w:r>
-              <w:rPr>
-                <w:rFonts w:ascii="Calibri" w:eastAsia="Calibri" w:hAnsi="Calibri" w:cs="Calibri"/>
-                <w:spacing w:val="2"/>
-              </w:rPr>
-              <w:t xml:space="preserve"> == “mensal” %}mensalmente{% </w:t>
-            </w:r>
-            <w:proofErr w:type="spellStart"/>
-            <w:r>
-              <w:rPr>
-                <w:rFonts w:ascii="Calibri" w:eastAsia="Calibri" w:hAnsi="Calibri" w:cs="Calibri"/>
-                <w:spacing w:val="2"/>
-              </w:rPr>
-              <w:t>else</w:t>
-            </w:r>
-            <w:proofErr w:type="spellEnd"/>
-            <w:r>
-              <w:rPr>
-                <w:rFonts w:ascii="Calibri" w:eastAsia="Calibri" w:hAnsi="Calibri" w:cs="Calibri"/>
-                <w:spacing w:val="2"/>
-              </w:rPr>
-              <w:t xml:space="preserve"> %}{% </w:t>
-            </w:r>
-            <w:proofErr w:type="spellStart"/>
-            <w:r>
-              <w:rPr>
-                <w:rFonts w:ascii="Calibri" w:eastAsia="Calibri" w:hAnsi="Calibri" w:cs="Calibri"/>
-                <w:spacing w:val="2"/>
-              </w:rPr>
-              <w:t>if</w:t>
-            </w:r>
-            <w:proofErr w:type="spellEnd"/>
-            <w:r>
-              <w:rPr>
-                <w:rFonts w:ascii="Calibri" w:eastAsia="Calibri" w:hAnsi="Calibri" w:cs="Calibri"/>
-                <w:spacing w:val="2"/>
-              </w:rPr>
-              <w:t xml:space="preserve"> </w:t>
-            </w:r>
-            <w:proofErr w:type="spellStart"/>
-            <w:r>
-              <w:rPr>
-                <w:rFonts w:ascii="Calibri" w:eastAsia="Calibri" w:hAnsi="Calibri" w:cs="Calibri"/>
-                <w:spacing w:val="2"/>
-              </w:rPr>
-              <w:t>formaPagamento</w:t>
-            </w:r>
-            <w:proofErr w:type="spellEnd"/>
-            <w:r>
-              <w:rPr>
-                <w:rFonts w:ascii="Calibri" w:eastAsia="Calibri" w:hAnsi="Calibri" w:cs="Calibri"/>
-                <w:spacing w:val="2"/>
-              </w:rPr>
-              <w:t xml:space="preserve"> == “</w:t>
-            </w:r>
-            <w:proofErr w:type="spellStart"/>
-            <w:r>
-              <w:rPr>
-                <w:rFonts w:ascii="Calibri" w:eastAsia="Calibri" w:hAnsi="Calibri" w:cs="Calibri"/>
-                <w:spacing w:val="2"/>
-              </w:rPr>
-              <w:t>a_vista</w:t>
-            </w:r>
-            <w:proofErr w:type="spellEnd"/>
-            <w:r>
-              <w:rPr>
-                <w:rFonts w:ascii="Calibri" w:eastAsia="Calibri" w:hAnsi="Calibri" w:cs="Calibri"/>
-                <w:spacing w:val="2"/>
-              </w:rPr>
-              <w:t xml:space="preserve">” %}à vista na data de entrega dos Serviços{% </w:t>
-            </w:r>
-            <w:proofErr w:type="spellStart"/>
-            <w:r>
-              <w:rPr>
-                <w:rFonts w:ascii="Calibri" w:eastAsia="Calibri" w:hAnsi="Calibri" w:cs="Calibri"/>
-                <w:spacing w:val="2"/>
-              </w:rPr>
-              <w:t>else</w:t>
-            </w:r>
-            <w:proofErr w:type="spellEnd"/>
-            <w:r>
-              <w:rPr>
-                <w:rFonts w:ascii="Calibri" w:eastAsia="Calibri" w:hAnsi="Calibri" w:cs="Calibri"/>
-                <w:spacing w:val="2"/>
-              </w:rPr>
-              <w:t xml:space="preserve"> %}{% </w:t>
-            </w:r>
-            <w:proofErr w:type="spellStart"/>
-            <w:r>
-              <w:rPr>
-                <w:rFonts w:ascii="Calibri" w:eastAsia="Calibri" w:hAnsi="Calibri" w:cs="Calibri"/>
-                <w:spacing w:val="2"/>
-              </w:rPr>
-              <w:t>if</w:t>
-            </w:r>
-            <w:proofErr w:type="spellEnd"/>
-            <w:r>
-              <w:rPr>
-                <w:rFonts w:ascii="Calibri" w:eastAsia="Calibri" w:hAnsi="Calibri" w:cs="Calibri"/>
-                <w:spacing w:val="2"/>
-              </w:rPr>
-              <w:t xml:space="preserve"> </w:t>
-            </w:r>
-            <w:proofErr w:type="spellStart"/>
-            <w:r>
-              <w:rPr>
-                <w:rFonts w:ascii="Calibri" w:eastAsia="Calibri" w:hAnsi="Calibri" w:cs="Calibri"/>
-                <w:spacing w:val="2"/>
-              </w:rPr>
-              <w:t>nrParcelas</w:t>
-            </w:r>
-            <w:proofErr w:type="spellEnd"/>
-            <w:r>
-              <w:rPr>
-                <w:rFonts w:ascii="Calibri" w:eastAsia="Calibri" w:hAnsi="Calibri" w:cs="Calibri"/>
-                <w:spacing w:val="2"/>
-              </w:rPr>
-              <w:t xml:space="preserve"> &gt; 0 %}em {{ </w:t>
-            </w:r>
-            <w:proofErr w:type="spellStart"/>
-            <w:r>
-              <w:rPr>
-                <w:rFonts w:ascii="Calibri" w:eastAsia="Calibri" w:hAnsi="Calibri" w:cs="Calibri"/>
-                <w:spacing w:val="2"/>
-              </w:rPr>
-              <w:t>nrParcelas</w:t>
-            </w:r>
-            <w:proofErr w:type="spellEnd"/>
-            <w:r>
-              <w:rPr>
-                <w:rFonts w:ascii="Calibri" w:eastAsia="Calibri" w:hAnsi="Calibri" w:cs="Calibri"/>
-                <w:spacing w:val="2"/>
-              </w:rPr>
-              <w:t xml:space="preserve"> }}</w:t>
-            </w:r>
-            <w:r>
-              <w:rPr>
-                <w:rFonts w:ascii="Calibri" w:eastAsia="Calibri" w:hAnsi="Calibri" w:cs="Calibri"/>
-                <w:b/>
-                <w:spacing w:val="2"/>
-              </w:rPr>
-              <w:t xml:space="preserve"> </w:t>
-            </w:r>
-            <w:r>
-              <w:rPr>
-                <w:rFonts w:ascii="Calibri" w:eastAsia="Calibri" w:hAnsi="Calibri" w:cs="Calibri"/>
-                <w:spacing w:val="2"/>
-              </w:rPr>
-              <w:t>({{</w:t>
-            </w:r>
-            <w:proofErr w:type="spellStart"/>
-            <w:r>
-              <w:rPr>
-                <w:rFonts w:ascii="Calibri" w:eastAsia="Calibri" w:hAnsi="Calibri" w:cs="Calibri"/>
-                <w:spacing w:val="2"/>
-              </w:rPr>
-              <w:t>nrParcelasExtenso</w:t>
-            </w:r>
-            <w:proofErr w:type="spellEnd"/>
-            <w:r>
-              <w:rPr>
-                <w:rFonts w:ascii="Calibri" w:eastAsia="Calibri" w:hAnsi="Calibri" w:cs="Calibri"/>
-                <w:spacing w:val="2"/>
-              </w:rPr>
-              <w:t xml:space="preserve"> }}) parcelas{% </w:t>
-            </w:r>
-            <w:proofErr w:type="spellStart"/>
-            <w:r>
-              <w:rPr>
-                <w:rFonts w:ascii="Calibri" w:eastAsia="Calibri" w:hAnsi="Calibri" w:cs="Calibri"/>
-                <w:spacing w:val="2"/>
-              </w:rPr>
-              <w:t>endif</w:t>
-            </w:r>
-            <w:proofErr w:type="spellEnd"/>
-            <w:r>
-              <w:rPr>
-                <w:rFonts w:ascii="Calibri" w:eastAsia="Calibri" w:hAnsi="Calibri" w:cs="Calibri"/>
-                <w:spacing w:val="2"/>
-              </w:rPr>
-              <w:t xml:space="preserve"> %}{% </w:t>
-            </w:r>
-            <w:proofErr w:type="spellStart"/>
-            <w:r>
-              <w:rPr>
-                <w:rFonts w:ascii="Calibri" w:eastAsia="Calibri" w:hAnsi="Calibri" w:cs="Calibri"/>
-                <w:spacing w:val="2"/>
-              </w:rPr>
-              <w:t>if</w:t>
-            </w:r>
-            <w:proofErr w:type="spellEnd"/>
-            <w:r>
-              <w:rPr>
-                <w:rFonts w:ascii="Calibri" w:eastAsia="Calibri" w:hAnsi="Calibri" w:cs="Calibri"/>
-                <w:spacing w:val="2"/>
-              </w:rPr>
-              <w:t xml:space="preserve"> </w:t>
-            </w:r>
-            <w:proofErr w:type="spellStart"/>
-            <w:r>
-              <w:rPr>
-                <w:rFonts w:ascii="Calibri" w:eastAsia="Calibri" w:hAnsi="Calibri" w:cs="Calibri"/>
-                <w:spacing w:val="2"/>
-              </w:rPr>
-              <w:t>has_payment_attachment</w:t>
-            </w:r>
-            <w:proofErr w:type="spellEnd"/>
-            <w:r>
-              <w:rPr>
-                <w:rFonts w:ascii="Calibri" w:eastAsia="Calibri" w:hAnsi="Calibri" w:cs="Calibri"/>
-                <w:spacing w:val="2"/>
-              </w:rPr>
-              <w:t xml:space="preserve"> %}, conforme cronograma de pagamento descrito no Anexo{% </w:t>
-            </w:r>
-            <w:proofErr w:type="spellStart"/>
-            <w:r>
-              <w:rPr>
-                <w:rFonts w:ascii="Calibri" w:eastAsia="Calibri" w:hAnsi="Calibri" w:cs="Calibri"/>
-                <w:spacing w:val="2"/>
-              </w:rPr>
-              <w:t>endif</w:t>
-            </w:r>
-            <w:proofErr w:type="spellEnd"/>
-            <w:r>
-              <w:rPr>
-                <w:rFonts w:ascii="Calibri" w:eastAsia="Calibri" w:hAnsi="Calibri" w:cs="Calibri"/>
-                <w:spacing w:val="2"/>
-              </w:rPr>
-              <w:t xml:space="preserve"> %}{% </w:t>
-            </w:r>
-            <w:proofErr w:type="spellStart"/>
-            <w:r>
-              <w:rPr>
-                <w:rFonts w:ascii="Calibri" w:eastAsia="Calibri" w:hAnsi="Calibri" w:cs="Calibri"/>
-                <w:spacing w:val="2"/>
-              </w:rPr>
-              <w:t>endif</w:t>
-            </w:r>
-            <w:proofErr w:type="spellEnd"/>
-            <w:r>
-              <w:rPr>
-                <w:rFonts w:ascii="Calibri" w:eastAsia="Calibri" w:hAnsi="Calibri" w:cs="Calibri"/>
-                <w:spacing w:val="2"/>
-              </w:rPr>
-              <w:t xml:space="preserve"> %}{% </w:t>
-            </w:r>
-            <w:proofErr w:type="spellStart"/>
-            <w:r>
-              <w:rPr>
-                <w:rFonts w:ascii="Calibri" w:eastAsia="Calibri" w:hAnsi="Calibri" w:cs="Calibri"/>
-                <w:spacing w:val="2"/>
-              </w:rPr>
-              <w:t>endif</w:t>
-            </w:r>
-            <w:proofErr w:type="spellEnd"/>
-            <w:r>
-              <w:rPr>
-                <w:rFonts w:ascii="Calibri" w:eastAsia="Calibri" w:hAnsi="Calibri" w:cs="Calibri"/>
-                <w:spacing w:val="2"/>
-              </w:rPr>
-              <w:t xml:space="preserve"> %}, mediante {% </w:t>
-            </w:r>
-            <w:proofErr w:type="spellStart"/>
-            <w:r>
-              <w:rPr>
-                <w:rFonts w:ascii="Calibri" w:eastAsia="Calibri" w:hAnsi="Calibri" w:cs="Calibri"/>
-                <w:spacing w:val="2"/>
-              </w:rPr>
-              <w:t>if</w:t>
-            </w:r>
-            <w:proofErr w:type="spellEnd"/>
-            <w:r>
-              <w:rPr>
-                <w:rFonts w:ascii="Calibri" w:eastAsia="Calibri" w:hAnsi="Calibri" w:cs="Calibri"/>
-                <w:spacing w:val="2"/>
-              </w:rPr>
-              <w:t xml:space="preserve"> </w:t>
-            </w:r>
-            <w:proofErr w:type="spellStart"/>
-            <w:r>
-              <w:rPr>
-                <w:rFonts w:ascii="Calibri" w:eastAsia="Calibri" w:hAnsi="Calibri" w:cs="Calibri"/>
-                <w:spacing w:val="2"/>
-              </w:rPr>
-              <w:t>tipoPagamento</w:t>
-            </w:r>
-            <w:proofErr w:type="spellEnd"/>
-            <w:r>
-              <w:rPr>
-                <w:rFonts w:ascii="Calibri" w:eastAsia="Calibri" w:hAnsi="Calibri" w:cs="Calibri"/>
-                <w:spacing w:val="2"/>
-              </w:rPr>
-              <w:t xml:space="preserve"> == ‘conta corrente’ %}depósito em conta corrente: banco {{ banco }}, agência: {{ agencia }}, conta corrente: {{ </w:t>
-            </w:r>
-            <w:proofErr w:type="spellStart"/>
-            <w:r>
-              <w:rPr>
-                <w:rFonts w:ascii="Calibri" w:eastAsia="Calibri" w:hAnsi="Calibri" w:cs="Calibri"/>
-                <w:spacing w:val="2"/>
-              </w:rPr>
-              <w:t>contaCorrente</w:t>
-            </w:r>
-            <w:proofErr w:type="spellEnd"/>
-            <w:r>
-              <w:rPr>
-                <w:rFonts w:ascii="Calibri" w:eastAsia="Calibri" w:hAnsi="Calibri" w:cs="Calibri"/>
-                <w:spacing w:val="2"/>
-              </w:rPr>
-              <w:t xml:space="preserve"> }}, {% </w:t>
-            </w:r>
-            <w:proofErr w:type="spellStart"/>
-            <w:r>
-              <w:rPr>
-                <w:rFonts w:ascii="Calibri" w:eastAsia="Calibri" w:hAnsi="Calibri" w:cs="Calibri"/>
-                <w:spacing w:val="2"/>
-              </w:rPr>
-              <w:t>if</w:t>
-            </w:r>
-            <w:proofErr w:type="spellEnd"/>
-            <w:r>
-              <w:rPr>
-                <w:rFonts w:ascii="Calibri" w:eastAsia="Calibri" w:hAnsi="Calibri" w:cs="Calibri"/>
-                <w:spacing w:val="2"/>
-              </w:rPr>
-              <w:t xml:space="preserve"> </w:t>
-            </w:r>
-            <w:proofErr w:type="spellStart"/>
-            <w:r>
-              <w:rPr>
-                <w:rFonts w:ascii="Calibri" w:eastAsia="Calibri" w:hAnsi="Calibri" w:cs="Calibri"/>
-                <w:spacing w:val="2"/>
-              </w:rPr>
-              <w:t>tipo_pessoa_cc</w:t>
-            </w:r>
-            <w:proofErr w:type="spellEnd"/>
-            <w:r>
-              <w:rPr>
-                <w:rFonts w:ascii="Calibri" w:eastAsia="Calibri" w:hAnsi="Calibri" w:cs="Calibri"/>
-                <w:spacing w:val="2"/>
-              </w:rPr>
-              <w:t xml:space="preserve"> == ‘Física’ %}CPF {{ </w:t>
-            </w:r>
-            <w:proofErr w:type="spellStart"/>
-            <w:r>
-              <w:rPr>
-                <w:rFonts w:ascii="Calibri" w:eastAsia="Calibri" w:hAnsi="Calibri" w:cs="Calibri"/>
-                <w:spacing w:val="2"/>
-              </w:rPr>
-              <w:t>cpf_cc</w:t>
-            </w:r>
-            <w:proofErr w:type="spellEnd"/>
-            <w:r>
-              <w:rPr>
-                <w:rFonts w:ascii="Calibri" w:eastAsia="Calibri" w:hAnsi="Calibri" w:cs="Calibri"/>
-                <w:spacing w:val="2"/>
-              </w:rPr>
-              <w:t xml:space="preserve"> }}{% </w:t>
-            </w:r>
-            <w:proofErr w:type="spellStart"/>
-            <w:r>
-              <w:rPr>
-                <w:rFonts w:ascii="Calibri" w:eastAsia="Calibri" w:hAnsi="Calibri" w:cs="Calibri"/>
-                <w:spacing w:val="2"/>
-              </w:rPr>
-              <w:t>else</w:t>
-            </w:r>
-            <w:proofErr w:type="spellEnd"/>
-            <w:r>
-              <w:rPr>
-                <w:rFonts w:ascii="Calibri" w:eastAsia="Calibri" w:hAnsi="Calibri" w:cs="Calibri"/>
-                <w:spacing w:val="2"/>
-              </w:rPr>
-              <w:t xml:space="preserve"> %}CNPJ {{ </w:t>
-            </w:r>
-            <w:proofErr w:type="spellStart"/>
-            <w:r>
-              <w:rPr>
-                <w:rFonts w:ascii="Calibri" w:eastAsia="Calibri" w:hAnsi="Calibri" w:cs="Calibri"/>
-                <w:spacing w:val="2"/>
-              </w:rPr>
-              <w:t>cnpj_cc</w:t>
-            </w:r>
-            <w:proofErr w:type="spellEnd"/>
-            <w:r>
-              <w:rPr>
-                <w:rFonts w:ascii="Calibri" w:eastAsia="Calibri" w:hAnsi="Calibri" w:cs="Calibri"/>
-                <w:spacing w:val="2"/>
-              </w:rPr>
-              <w:t xml:space="preserve"> }}{% </w:t>
-            </w:r>
-            <w:proofErr w:type="spellStart"/>
-            <w:r>
-              <w:rPr>
-                <w:rFonts w:ascii="Calibri" w:eastAsia="Calibri" w:hAnsi="Calibri" w:cs="Calibri"/>
-                <w:spacing w:val="2"/>
-              </w:rPr>
-              <w:t>endif</w:t>
-            </w:r>
-            <w:proofErr w:type="spellEnd"/>
-            <w:r>
-              <w:rPr>
-                <w:rFonts w:ascii="Calibri" w:eastAsia="Calibri" w:hAnsi="Calibri" w:cs="Calibri"/>
-                <w:spacing w:val="2"/>
-              </w:rPr>
-              <w:t xml:space="preserve"> %}{% </w:t>
-            </w:r>
-            <w:proofErr w:type="spellStart"/>
-            <w:r>
-              <w:rPr>
-                <w:rFonts w:ascii="Calibri" w:eastAsia="Calibri" w:hAnsi="Calibri" w:cs="Calibri"/>
-                <w:spacing w:val="2"/>
-              </w:rPr>
-              <w:t>else</w:t>
-            </w:r>
-            <w:proofErr w:type="spellEnd"/>
-            <w:r>
-              <w:rPr>
-                <w:rFonts w:ascii="Calibri" w:eastAsia="Calibri" w:hAnsi="Calibri" w:cs="Calibri"/>
-                <w:spacing w:val="2"/>
-              </w:rPr>
-              <w:t xml:space="preserve"> %}pagamento de boleto bancário{% </w:t>
-            </w:r>
-            <w:proofErr w:type="spellStart"/>
-            <w:r>
-              <w:rPr>
-                <w:rFonts w:ascii="Calibri" w:eastAsia="Calibri" w:hAnsi="Calibri" w:cs="Calibri"/>
-                <w:spacing w:val="2"/>
-              </w:rPr>
-              <w:t>endif</w:t>
-            </w:r>
-            <w:proofErr w:type="spellEnd"/>
-            <w:r>
-              <w:rPr>
-                <w:rFonts w:ascii="Calibri" w:eastAsia="Calibri" w:hAnsi="Calibri" w:cs="Calibri"/>
-                <w:spacing w:val="2"/>
-              </w:rPr>
-              <w:t xml:space="preserve"> %}.{% </w:t>
-            </w:r>
-            <w:proofErr w:type="spellStart"/>
-            <w:r>
-              <w:rPr>
-                <w:rFonts w:ascii="Calibri" w:eastAsia="Calibri" w:hAnsi="Calibri" w:cs="Calibri"/>
-                <w:spacing w:val="2"/>
-              </w:rPr>
-              <w:t>if</w:t>
-            </w:r>
-            <w:proofErr w:type="spellEnd"/>
-            <w:r>
-              <w:rPr>
-                <w:rFonts w:ascii="Calibri" w:eastAsia="Calibri" w:hAnsi="Calibri" w:cs="Calibri"/>
-                <w:spacing w:val="2"/>
-              </w:rPr>
-              <w:t xml:space="preserve"> adicional %}</w:t>
+            <w:r>
+              <w:rPr>
+                <w:rFonts w:ascii="Calibri" w:eastAsia="Calibri" w:hAnsi="Calibri" w:cs="Calibri"/>
+                <w:spacing w:val="2"/>
+              </w:rPr>
+              <w:t>({{nrParcelasExtenso }}) parcelas{% endif %}{% if has_payment_attachment %}, conforme cronograma de pagamento descrito no Anexo{% endif %}{% endif %}{% endif %}, mediante {% if tipoPagamento == ‘conta corrente’ %}depósito em conta corrente: banco {{ banco }}, agência: {{ agencia }}, conta corrente: {{ contaCorrente }}, {% if tipo_pessoa_cc == ‘Física’ %}CPF {{ cpf_cc }}{% else %}CNPJ {{ cnpj_cc }}{% endif %}{% else %}pagamento de boleto bancário{% endif %}.{% if adicional %}</w:t>
             </w:r>
           </w:p>
           <w:p>
@@ -2939,39 +1023,7 @@
                 <w:rFonts w:ascii="Calibri" w:eastAsia="Calibri" w:hAnsi="Calibri" w:cs="Calibri"/>
                 <w:spacing w:val="2"/>
               </w:rPr>
-              <w:t xml:space="preserve">{{ </w:t>
-            </w:r>
-            <w:proofErr w:type="spellStart"/>
-            <w:r>
-              <w:rPr>
-                <w:rFonts w:ascii="Calibri" w:eastAsia="Calibri" w:hAnsi="Calibri" w:cs="Calibri"/>
-                <w:spacing w:val="2"/>
-              </w:rPr>
-              <w:t>formasPagamento</w:t>
-            </w:r>
-            <w:proofErr w:type="spellEnd"/>
-            <w:r>
-              <w:rPr>
-                <w:rFonts w:ascii="Calibri" w:eastAsia="Calibri" w:hAnsi="Calibri" w:cs="Calibri"/>
-                <w:spacing w:val="2"/>
-              </w:rPr>
-              <w:t xml:space="preserve"> }}{% </w:t>
-            </w:r>
-            <w:proofErr w:type="spellStart"/>
-            <w:r>
-              <w:rPr>
-                <w:rFonts w:ascii="Calibri" w:eastAsia="Calibri" w:hAnsi="Calibri" w:cs="Calibri"/>
-                <w:spacing w:val="2"/>
-              </w:rPr>
-              <w:t>endif</w:t>
-            </w:r>
-            <w:proofErr w:type="spellEnd"/>
-            <w:r>
-              <w:rPr>
-                <w:rFonts w:ascii="Calibri" w:eastAsia="Calibri" w:hAnsi="Calibri" w:cs="Calibri"/>
-                <w:spacing w:val="2"/>
-              </w:rPr>
-              <w:t xml:space="preserve"> %}</w:t>
+              <w:t>{{ formasPagamento }}{% endif %}</w:t>
             </w:r>
           </w:p>
           <w:p>
@@ -2995,62 +1047,14 @@
                 <w:rFonts w:ascii="Calibri" w:eastAsia="Calibri" w:hAnsi="Calibri" w:cs="Calibri"/>
                 <w:spacing w:val="2"/>
               </w:rPr>
-              <w:t xml:space="preserve">As despesas de locomoção, estadia e alimentação incorridas pelas pessoas que prestarão os Serviços serão de responsabilidade da {% </w:t>
-            </w:r>
-            <w:proofErr w:type="spellStart"/>
-            <w:r>
-              <w:rPr>
-                <w:rFonts w:ascii="Calibri" w:eastAsia="Calibri" w:hAnsi="Calibri" w:cs="Calibri"/>
-                <w:spacing w:val="2"/>
-              </w:rPr>
-              <w:t>if</w:t>
-            </w:r>
-            <w:proofErr w:type="spellEnd"/>
-            <w:r>
-              <w:rPr>
-                <w:rFonts w:ascii="Calibri" w:eastAsia="Calibri" w:hAnsi="Calibri" w:cs="Calibri"/>
-                <w:spacing w:val="2"/>
-              </w:rPr>
-              <w:t xml:space="preserve"> </w:t>
-            </w:r>
-            <w:proofErr w:type="spellStart"/>
-            <w:r>
-              <w:rPr>
-                <w:rFonts w:ascii="Calibri" w:eastAsia="Calibri" w:hAnsi="Calibri" w:cs="Calibri"/>
-                <w:spacing w:val="2"/>
-              </w:rPr>
-              <w:t>pgtoDespesasExtras</w:t>
-            </w:r>
-            <w:proofErr w:type="spellEnd"/>
-            <w:r>
-              <w:rPr>
-                <w:rFonts w:ascii="Calibri" w:eastAsia="Calibri" w:hAnsi="Calibri" w:cs="Calibri"/>
-                <w:spacing w:val="2"/>
-              </w:rPr>
-              <w:t xml:space="preserve"> == ‘</w:t>
-            </w:r>
-            <w:r>
-              <w:rPr>
-                <w:rFonts w:ascii="Calibri" w:eastAsia="Calibri" w:hAnsi="Calibri" w:cs="Calibri"/>
-                <w:spacing w:val="2"/>
-              </w:rPr>
-              <w:t xml:space="preserve">Contratada’ %}CONTRATADA, uma vez que referidas despesas já estão incluídas no Preço{% </w:t>
-            </w:r>
-            <w:proofErr w:type="spellStart"/>
-            <w:r>
-              <w:rPr>
-                <w:rFonts w:ascii="Calibri" w:eastAsia="Calibri" w:hAnsi="Calibri" w:cs="Calibri"/>
-                <w:spacing w:val="2"/>
-              </w:rPr>
-              <w:t>else</w:t>
-            </w:r>
-            <w:proofErr w:type="spellEnd"/>
-            <w:r>
-              <w:rPr>
-                <w:rFonts w:ascii="Calibri" w:eastAsia="Calibri" w:hAnsi="Calibri" w:cs="Calibri"/>
-                <w:spacing w:val="2"/>
-              </w:rPr>
-              <w:t xml:space="preserve"> %}CONTRATANTE, desde que sejam </w:t>
+              <w:t>As despesas de locomoção, estadia e alimentação incorridas pelas pessoas que prestarão os Serviços serão de responsabilidade da {% if pgtoDespesasExtras == ‘</w:t>
+            </w:r>
+            <w:r>
+              <w:rPr>
+                <w:rFonts w:ascii="Calibri" w:eastAsia="Calibri" w:hAnsi="Calibri" w:cs="Calibri"/>
+                <w:spacing w:val="2"/>
+              </w:rPr>
+              <w:t xml:space="preserve">Contratada’ %}CONTRATADA, uma vez que referidas despesas já estão incluídas no Preço{% else %}CONTRATANTE, desde que sejam </w:t>
             </w:r>
             <w:r>
               <w:rPr>
@@ -3058,23 +1062,7 @@
                 <w:spacing w:val="2"/>
               </w:rPr>
               <w:lastRenderedPageBreak/>
-              <w:t xml:space="preserve">previamente aprovadas por escrito pela CONTRATANTE{% </w:t>
-            </w:r>
-            <w:proofErr w:type="spellStart"/>
-            <w:r>
-              <w:rPr>
-                <w:rFonts w:ascii="Calibri" w:eastAsia="Calibri" w:hAnsi="Calibri" w:cs="Calibri"/>
-                <w:spacing w:val="2"/>
-              </w:rPr>
-              <w:t>endif</w:t>
-            </w:r>
-            <w:proofErr w:type="spellEnd"/>
-            <w:r>
-              <w:rPr>
-                <w:rFonts w:ascii="Calibri" w:eastAsia="Calibri" w:hAnsi="Calibri" w:cs="Calibri"/>
-                <w:spacing w:val="2"/>
-              </w:rPr>
-              <w:t xml:space="preserve"> %}.</w:t>
+              <w:t>previamente aprovadas por escrito pela CONTRATANTE{% endif %}.</w:t>
             </w:r>
           </w:p>
         </w:tc>
@@ -3154,39 +1142,7 @@
                 <w:rFonts w:ascii="Calibri" w:eastAsia="Calibri" w:hAnsi="Calibri" w:cs="Calibri"/>
                 <w:spacing w:val="2"/>
               </w:rPr>
-              <w:t xml:space="preserve">O presente Contrato irá vigorar de {{ </w:t>
-            </w:r>
-            <w:proofErr w:type="spellStart"/>
-            <w:r>
-              <w:rPr>
-                <w:rFonts w:ascii="Calibri" w:eastAsia="Calibri" w:hAnsi="Calibri" w:cs="Calibri"/>
-                <w:spacing w:val="2"/>
-              </w:rPr>
-              <w:t>prazoInicio</w:t>
-            </w:r>
-            <w:proofErr w:type="spellEnd"/>
-            <w:r>
-              <w:rPr>
-                <w:rFonts w:ascii="Calibri" w:eastAsia="Calibri" w:hAnsi="Calibri" w:cs="Calibri"/>
-                <w:spacing w:val="2"/>
-              </w:rPr>
-              <w:t xml:space="preserve"> }} até {{ </w:t>
-            </w:r>
-            <w:proofErr w:type="spellStart"/>
-            <w:r>
-              <w:rPr>
-                <w:rFonts w:ascii="Calibri" w:eastAsia="Calibri" w:hAnsi="Calibri" w:cs="Calibri"/>
-                <w:spacing w:val="2"/>
-              </w:rPr>
-              <w:t>prazoFim</w:t>
-            </w:r>
-            <w:proofErr w:type="spellEnd"/>
-            <w:r>
-              <w:rPr>
-                <w:rFonts w:ascii="Calibri" w:eastAsia="Calibri" w:hAnsi="Calibri" w:cs="Calibri"/>
-                <w:spacing w:val="2"/>
-              </w:rPr>
-              <w:t xml:space="preserve"> }}.</w:t>
+              <w:t>O presente Contrato irá vigorar de {{ prazoInicio }} até {{ prazoFim }}.</w:t>
             </w:r>
           </w:p>
         </w:tc>
@@ -3266,73 +1222,34 @@
                 <w:color w:val="000000"/>
                 <w:spacing w:val="2"/>
               </w:rPr>
-              <w:t xml:space="preserve">A execução dos Serviços ocorrerá{% </w:t>
-            </w:r>
-            <w:proofErr w:type="spellStart"/>
+              <w:t>A execução dos Serviços ocorrerá{% if servicoRemoto %} remotamente,{% endif %</w:t>
+            </w:r>
+            <w:r>
+              <w:rPr>
+                <w:rFonts w:ascii="Calibri" w:eastAsia="Calibri" w:hAnsi="Calibri" w:cs="Calibri"/>
+                <w:spacing w:val="2"/>
+              </w:rPr>
+              <w:t>}</w:t>
+            </w:r>
             <w:r>
               <w:rPr>
                 <w:rFonts w:ascii="Calibri" w:eastAsia="Calibri" w:hAnsi="Calibri" w:cs="Calibri"/>
                 <w:color w:val="000000"/>
                 <w:spacing w:val="2"/>
               </w:rPr>
-              <w:t>if</w:t>
-            </w:r>
-            <w:proofErr w:type="spellEnd"/>
-            <w:r>
-              <w:rPr>
-                <w:rFonts w:ascii="Calibri" w:eastAsia="Calibri" w:hAnsi="Calibri" w:cs="Calibri"/>
-                <w:color w:val="000000"/>
-                <w:spacing w:val="2"/>
-              </w:rPr>
               <w:t xml:space="preserve"> </w:t>
             </w:r>
-            <w:proofErr w:type="spellStart"/>
-            <w:r>
-              <w:rPr>
-                <w:rFonts w:ascii="Calibri" w:eastAsia="Calibri" w:hAnsi="Calibri" w:cs="Calibri"/>
-                <w:color w:val="000000"/>
-                <w:spacing w:val="2"/>
-              </w:rPr>
-              <w:t>servicoRemoto</w:t>
-            </w:r>
-            <w:proofErr w:type="spellEnd"/>
-            <w:r>
-              <w:rPr>
-                <w:rFonts w:ascii="Calibri" w:eastAsia="Calibri" w:hAnsi="Calibri" w:cs="Calibri"/>
-                <w:color w:val="000000"/>
-                <w:spacing w:val="2"/>
-              </w:rPr>
-              <w:t xml:space="preserve"> %} remotamente,{% </w:t>
-            </w:r>
-            <w:proofErr w:type="spellStart"/>
-            <w:r>
-              <w:rPr>
-                <w:rFonts w:ascii="Calibri" w:eastAsia="Calibri" w:hAnsi="Calibri" w:cs="Calibri"/>
-                <w:color w:val="000000"/>
-                <w:spacing w:val="2"/>
-              </w:rPr>
-              <w:t>endif</w:t>
-            </w:r>
-            <w:proofErr w:type="spellEnd"/>
-            <w:r>
-              <w:rPr>
-                <w:rFonts w:ascii="Calibri" w:eastAsia="Calibri" w:hAnsi="Calibri" w:cs="Calibri"/>
-                <w:color w:val="000000"/>
-                <w:spacing w:val="2"/>
-              </w:rPr>
-              <w:t xml:space="preserve"> %</w:t>
-            </w:r>
-            <w:r>
-              <w:rPr>
-                <w:rFonts w:ascii="Calibri" w:eastAsia="Calibri" w:hAnsi="Calibri" w:cs="Calibri"/>
-                <w:spacing w:val="2"/>
-              </w:rPr>
-              <w:t>}</w:t>
-            </w:r>
-            <w:r>
-              <w:rPr>
-                <w:rFonts w:ascii="Calibri" w:eastAsia="Calibri" w:hAnsi="Calibri" w:cs="Calibri"/>
-                <w:color w:val="000000"/>
+            <w:r>
+              <w:rPr>
+                <w:rFonts w:ascii="Calibri" w:eastAsia="Calibri" w:hAnsi="Calibri" w:cs="Calibri"/>
+                <w:spacing w:val="2"/>
+              </w:rPr>
+              <w:t>{% if localExecucaoServicos == ‘Contratada’ %}nas dependências</w:t>
+            </w:r>
+            <w:r>
+              <w:rPr>
+                <w:rFonts w:ascii="Calibri" w:eastAsia="Calibri" w:hAnsi="Calibri" w:cs="Calibri"/>
+                <w:b/>
                 <w:spacing w:val="2"/>
               </w:rPr>
               <w:t xml:space="preserve"> </w:t>
@@ -3342,39 +1259,14 @@
                 <w:rFonts w:ascii="Calibri" w:eastAsia="Calibri" w:hAnsi="Calibri" w:cs="Calibri"/>
                 <w:spacing w:val="2"/>
               </w:rPr>
-              <w:t xml:space="preserve">{% </w:t>
-            </w:r>
-            <w:proofErr w:type="spellStart"/>
-            <w:r>
-              <w:rPr>
-                <w:rFonts w:ascii="Calibri" w:eastAsia="Calibri" w:hAnsi="Calibri" w:cs="Calibri"/>
-                <w:spacing w:val="2"/>
-              </w:rPr>
-              <w:t>if</w:t>
-            </w:r>
-            <w:proofErr w:type="spellEnd"/>
-            <w:r>
-              <w:rPr>
-                <w:rFonts w:ascii="Calibri" w:eastAsia="Calibri" w:hAnsi="Calibri" w:cs="Calibri"/>
-                <w:spacing w:val="2"/>
-              </w:rPr>
-              <w:t xml:space="preserve"> </w:t>
-            </w:r>
-            <w:proofErr w:type="spellStart"/>
-            <w:r>
-              <w:rPr>
-                <w:rFonts w:ascii="Calibri" w:eastAsia="Calibri" w:hAnsi="Calibri" w:cs="Calibri"/>
-                <w:spacing w:val="2"/>
-              </w:rPr>
-              <w:t>localExecucaoServicos</w:t>
-            </w:r>
-            <w:proofErr w:type="spellEnd"/>
-            <w:r>
-              <w:rPr>
-                <w:rFonts w:ascii="Calibri" w:eastAsia="Calibri" w:hAnsi="Calibri" w:cs="Calibri"/>
-                <w:spacing w:val="2"/>
-              </w:rPr>
-              <w:t xml:space="preserve"> == ‘Contratada’ %}nas dependências</w:t>
+              <w:t>da CONTRATADA,</w:t>
+            </w:r>
+            <w:r>
+              <w:rPr>
+                <w:rFonts w:ascii="Calibri" w:eastAsia="Calibri" w:hAnsi="Calibri" w:cs="Calibri"/>
+                <w:spacing w:val="2"/>
+              </w:rPr>
+              <w:t xml:space="preserve"> com contato direto por e-mail e/ou telefone.{% elif localExecucaoServicos == “Contratante” %}nas dependências da </w:t>
             </w:r>
             <w:r>
               <w:rPr>
@@ -3382,60 +1274,6 @@
                 <w:b/>
                 <w:spacing w:val="2"/>
               </w:rPr>
-              <w:t xml:space="preserve"> </w:t>
-            </w:r>
-            <w:r>
-              <w:rPr>
-                <w:rFonts w:ascii="Calibri" w:eastAsia="Calibri" w:hAnsi="Calibri" w:cs="Calibri"/>
-                <w:spacing w:val="2"/>
-              </w:rPr>
-              <w:t>da CONTRATADA,</w:t>
-            </w:r>
-            <w:r>
-              <w:rPr>
-                <w:rFonts w:ascii="Calibri" w:eastAsia="Calibri" w:hAnsi="Calibri" w:cs="Calibri"/>
-                <w:spacing w:val="2"/>
-              </w:rPr>
-              <w:t xml:space="preserve"> com contato direto por e-mail e/ou telefone.{% </w:t>
-            </w:r>
-            <w:proofErr w:type="spellStart"/>
-            <w:r>
-              <w:rPr>
-                <w:rFonts w:ascii="Calibri" w:eastAsia="Calibri" w:hAnsi="Calibri" w:cs="Calibri"/>
-                <w:spacing w:val="2"/>
-              </w:rPr>
-              <w:t>elif</w:t>
-            </w:r>
-            <w:proofErr w:type="spellEnd"/>
-            <w:r>
-              <w:rPr>
-                <w:rFonts w:ascii="Calibri" w:eastAsia="Calibri" w:hAnsi="Calibri" w:cs="Calibri"/>
-                <w:spacing w:val="2"/>
-              </w:rPr>
-              <w:t xml:space="preserve"> </w:t>
-            </w:r>
-            <w:proofErr w:type="spellStart"/>
-            <w:r>
-              <w:rPr>
-                <w:rFonts w:ascii="Calibri" w:eastAsia="Calibri" w:hAnsi="Calibri" w:cs="Calibri"/>
-                <w:spacing w:val="2"/>
-              </w:rPr>
-              <w:t>localExecucaoServicos</w:t>
-            </w:r>
-            <w:proofErr w:type="spellEnd"/>
-            <w:r>
-              <w:rPr>
-                <w:rFonts w:ascii="Calibri" w:eastAsia="Calibri" w:hAnsi="Calibri" w:cs="Calibri"/>
-                <w:spacing w:val="2"/>
-              </w:rPr>
-              <w:t xml:space="preserve"> == “Contratante” %}nas dependências da </w:t>
-            </w:r>
-            <w:r>
-              <w:rPr>
-                <w:rFonts w:ascii="Calibri" w:eastAsia="Calibri" w:hAnsi="Calibri" w:cs="Calibri"/>
-                <w:b/>
-                <w:spacing w:val="2"/>
-              </w:rPr>
               <w:t>CONTRATANTE</w:t>
             </w:r>
             <w:r>
@@ -3443,63 +1281,7 @@
                 <w:rFonts w:ascii="Calibri" w:eastAsia="Calibri" w:hAnsi="Calibri" w:cs="Calibri"/>
                 <w:spacing w:val="2"/>
               </w:rPr>
-              <w:t xml:space="preserve">, com contato direto por e-mail e/ou telefone.{% </w:t>
-            </w:r>
-            <w:proofErr w:type="spellStart"/>
-            <w:r>
-              <w:rPr>
-                <w:rFonts w:ascii="Calibri" w:eastAsia="Calibri" w:hAnsi="Calibri" w:cs="Calibri"/>
-                <w:spacing w:val="2"/>
-              </w:rPr>
-              <w:t>else</w:t>
-            </w:r>
-            <w:proofErr w:type="spellEnd"/>
-            <w:r>
-              <w:rPr>
-                <w:rFonts w:ascii="Calibri" w:eastAsia="Calibri" w:hAnsi="Calibri" w:cs="Calibri"/>
-                <w:spacing w:val="2"/>
-              </w:rPr>
-              <w:t xml:space="preserve"> %} no(a) {{ </w:t>
-            </w:r>
-            <w:proofErr w:type="spellStart"/>
-            <w:r>
-              <w:rPr>
-                <w:rFonts w:ascii="Calibri" w:eastAsia="Calibri" w:hAnsi="Calibri" w:cs="Calibri"/>
-                <w:spacing w:val="2"/>
-              </w:rPr>
-              <w:t>localOutros</w:t>
-            </w:r>
-            <w:proofErr w:type="spellEnd"/>
-            <w:r>
-              <w:rPr>
-                <w:rFonts w:ascii="Calibri" w:eastAsia="Calibri" w:hAnsi="Calibri" w:cs="Calibri"/>
-                <w:spacing w:val="2"/>
-              </w:rPr>
-              <w:t xml:space="preserve"> }}{% </w:t>
-            </w:r>
-            <w:proofErr w:type="spellStart"/>
-            <w:r>
-              <w:rPr>
-                <w:rFonts w:ascii="Calibri" w:eastAsia="Calibri" w:hAnsi="Calibri" w:cs="Calibri"/>
-                <w:spacing w:val="2"/>
-              </w:rPr>
-              <w:t>endif</w:t>
-            </w:r>
-            <w:proofErr w:type="spellEnd"/>
-            <w:r>
-              <w:rPr>
-                <w:rFonts w:ascii="Calibri" w:eastAsia="Calibri" w:hAnsi="Calibri" w:cs="Calibri"/>
-                <w:spacing w:val="2"/>
-              </w:rPr>
-              <w:t xml:space="preserve"> %}{% </w:t>
-            </w:r>
-            <w:proofErr w:type="spellStart"/>
-            <w:r>
-              <w:rPr>
-                <w:rFonts w:ascii="Calibri" w:eastAsia="Calibri" w:hAnsi="Calibri" w:cs="Calibri"/>
-                <w:spacing w:val="2"/>
-              </w:rPr>
-              <w:t>i</w:t>
+              <w:t>, com contato direto por e-mail e/ou telefone.{% else %} no(a) {{ localOutros }}{% endif %}{% i</w:t>
             </w:r>
             <w:r>
               <w:rPr>
@@ -3507,27 +1289,8 @@
                 <w:color w:val="212529"/>
                 <w:spacing w:val="2"/>
               </w:rPr>
-              <w:t>f</w:t>
-            </w:r>
-            <w:proofErr w:type="spellEnd"/>
-            <w:r>
-              <w:rPr>
-                <w:rFonts w:ascii="Calibri" w:eastAsia="Calibri" w:hAnsi="Calibri" w:cs="Calibri"/>
-                <w:color w:val="212529"/>
-                <w:spacing w:val="2"/>
-              </w:rPr>
-              <w:t xml:space="preserve"> </w:t>
-            </w:r>
-            <w:proofErr w:type="spellStart"/>
-            <w:r>
-              <w:rPr>
-                <w:rFonts w:ascii="Calibri" w:eastAsia="Calibri" w:hAnsi="Calibri" w:cs="Calibri"/>
-                <w:color w:val="212529"/>
-                <w:spacing w:val="2"/>
-              </w:rPr>
-              <w:t>temExclusividade</w:t>
-            </w:r>
-            <w:proofErr w:type="spellEnd"/>
+              <w:t>f temExclusividade</w:t>
+            </w:r>
             <w:r>
               <w:rPr>
                 <w:rFonts w:ascii="Calibri" w:eastAsia="Calibri" w:hAnsi="Calibri" w:cs="Calibri"/>
@@ -3666,23 +1429,7 @@
                 <w:rFonts w:ascii="Calibri" w:eastAsia="Calibri" w:hAnsi="Calibri" w:cs="Calibri"/>
                 <w:spacing w:val="2"/>
               </w:rPr>
-              <w:t xml:space="preserve"> outros valores por força de tal impedimento. {% </w:t>
-            </w:r>
-            <w:proofErr w:type="spellStart"/>
-            <w:r>
-              <w:rPr>
-                <w:rFonts w:ascii="Calibri" w:eastAsia="Calibri" w:hAnsi="Calibri" w:cs="Calibri"/>
-                <w:spacing w:val="2"/>
-              </w:rPr>
-              <w:t>endif</w:t>
-            </w:r>
-            <w:proofErr w:type="spellEnd"/>
-            <w:r>
-              <w:rPr>
-                <w:rFonts w:ascii="Calibri" w:eastAsia="Calibri" w:hAnsi="Calibri" w:cs="Calibri"/>
-                <w:spacing w:val="2"/>
-              </w:rPr>
-              <w:t xml:space="preserve"> %}</w:t>
+              <w:t xml:space="preserve"> outros valores por força de tal impedimento. {% endif %}</w:t>
             </w:r>
           </w:p>
           <w:p>
@@ -3706,25 +1453,7 @@
                 <w:spacing w:val="2"/>
                 <w:lang w:val="en-US"/>
               </w:rPr>
-              <w:t xml:space="preserve">{%p if </w:t>
-            </w:r>
-            <w:proofErr w:type="spellStart"/>
-            <w:r>
-              <w:rPr>
-                <w:rFonts w:ascii="Calibri" w:eastAsia="Calibri" w:hAnsi="Calibri" w:cs="Calibri"/>
-                <w:spacing w:val="2"/>
-                <w:lang w:val="en-US"/>
-              </w:rPr>
-              <w:t>has_payment_attachment</w:t>
-            </w:r>
-            <w:proofErr w:type="spellEnd"/>
-            <w:r>
-              <w:rPr>
-                <w:rFonts w:ascii="Calibri" w:eastAsia="Calibri" w:hAnsi="Calibri" w:cs="Calibri"/>
-                <w:spacing w:val="2"/>
-                <w:lang w:val="en-US"/>
-              </w:rPr>
-              <w:t xml:space="preserve"> %}</w:t>
+              <w:t>{%p if has_payment_attachment %}</w:t>
             </w:r>
           </w:p>
         </w:tc>
@@ -3830,25 +1559,7 @@
                 <w:spacing w:val="2"/>
                 <w:lang w:val="en-US"/>
               </w:rPr>
-              <w:t xml:space="preserve">{%p for item in </w:t>
-            </w:r>
-            <w:proofErr w:type="spellStart"/>
-            <w:r>
-              <w:rPr>
-                <w:rFonts w:ascii="Calibri" w:eastAsia="Calibri" w:hAnsi="Calibri" w:cs="Calibri"/>
-                <w:spacing w:val="2"/>
-                <w:lang w:val="en-US"/>
-              </w:rPr>
-              <w:t>payment_attachment</w:t>
-            </w:r>
-            <w:proofErr w:type="spellEnd"/>
-            <w:r>
-              <w:rPr>
-                <w:rFonts w:ascii="Calibri" w:eastAsia="Calibri" w:hAnsi="Calibri" w:cs="Calibri"/>
-                <w:spacing w:val="2"/>
-                <w:lang w:val="en-US"/>
-              </w:rPr>
-              <w:t xml:space="preserve"> %}</w:t>
+              <w:t>{%p for item in payment_attachment %}</w:t>
             </w:r>
           </w:p>
           <w:p>
@@ -3874,29 +1585,7 @@
                 <w:kern w:val="144"/>
                 <w:lang w:val="en-US"/>
               </w:rPr>
-              <w:t xml:space="preserve">{{ </w:t>
-            </w:r>
-            <w:proofErr w:type="spellStart"/>
-            <w:r>
-              <w:rPr>
-                <w:rFonts w:asciiTheme="majorHAnsi" w:eastAsia="Calibri" w:hAnsiTheme="majorHAnsi" w:cstheme="majorHAnsi"/>
-                <w:bCs/>
-                <w:spacing w:val="2"/>
-                <w:kern w:val="144"/>
-                <w:lang w:val="en-US"/>
-              </w:rPr>
-              <w:t>item.filename</w:t>
-            </w:r>
-            <w:proofErr w:type="spellEnd"/>
-            <w:r>
-              <w:rPr>
-                <w:rFonts w:asciiTheme="majorHAnsi" w:eastAsia="Calibri" w:hAnsiTheme="majorHAnsi" w:cstheme="majorHAnsi"/>
-                <w:bCs/>
-                <w:spacing w:val="2"/>
-                <w:kern w:val="144"/>
-                <w:lang w:val="en-US"/>
-              </w:rPr>
-              <w:t xml:space="preserve"> }}</w:t>
+              <w:t>{{ item.filename }}</w:t>
             </w:r>
           </w:p>
           <w:p>
@@ -3912,23 +1601,7 @@
                 <w:rFonts w:ascii="Calibri" w:eastAsia="Calibri" w:hAnsi="Calibri" w:cs="Calibri"/>
                 <w:spacing w:val="2"/>
               </w:rPr>
-              <w:t xml:space="preserve">{%p </w:t>
-            </w:r>
-            <w:proofErr w:type="spellStart"/>
-            <w:r>
-              <w:rPr>
-                <w:rFonts w:ascii="Calibri" w:eastAsia="Calibri" w:hAnsi="Calibri" w:cs="Calibri"/>
-                <w:spacing w:val="2"/>
-              </w:rPr>
-              <w:t>endfor</w:t>
-            </w:r>
-            <w:proofErr w:type="spellEnd"/>
-            <w:r>
-              <w:rPr>
-                <w:rFonts w:ascii="Calibri" w:eastAsia="Calibri" w:hAnsi="Calibri" w:cs="Calibri"/>
-                <w:spacing w:val="2"/>
-              </w:rPr>
-              <w:t xml:space="preserve"> %}</w:t>
+              <w:t>{%p endfor %}</w:t>
             </w:r>
           </w:p>
           <w:p>
@@ -3951,23 +1624,7 @@
                 <w:rFonts w:ascii="Calibri" w:eastAsia="Calibri" w:hAnsi="Calibri" w:cs="Calibri"/>
                 <w:spacing w:val="2"/>
               </w:rPr>
-              <w:t xml:space="preserve">{%p </w:t>
-            </w:r>
-            <w:proofErr w:type="spellStart"/>
-            <w:r>
-              <w:rPr>
-                <w:rFonts w:ascii="Calibri" w:eastAsia="Calibri" w:hAnsi="Calibri" w:cs="Calibri"/>
-                <w:spacing w:val="2"/>
-              </w:rPr>
-              <w:t>endif</w:t>
-            </w:r>
-            <w:proofErr w:type="spellEnd"/>
-            <w:r>
-              <w:rPr>
-                <w:rFonts w:ascii="Calibri" w:eastAsia="Calibri" w:hAnsi="Calibri" w:cs="Calibri"/>
-                <w:spacing w:val="2"/>
-              </w:rPr>
-              <w:t xml:space="preserve"> %}</w:t>
+              <w:t>{%p endif %}</w:t>
             </w:r>
           </w:p>
         </w:tc>
@@ -4088,27 +1745,7 @@
           <w:kern w:val="144"/>
           <w:lang w:val="en-US"/>
         </w:rPr>
-        <w:t xml:space="preserve">{%p if </w:t>
-      </w:r>
-      <w:proofErr w:type="spellStart"/>
-      <w:r>
-        <w:rPr>
-          <w:rFonts w:asciiTheme="majorHAnsi" w:eastAsia="Calibri" w:hAnsiTheme="majorHAnsi" w:cstheme="majorHAnsi"/>
-          <w:spacing w:val="2"/>
-          <w:kern w:val="144"/>
-          <w:lang w:val="en-US"/>
-        </w:rPr>
-        <w:t>has_payment_attachment</w:t>
-      </w:r>
-      <w:proofErr w:type="spellEnd"/>
-      <w:r>
-        <w:rPr>
-          <w:rFonts w:asciiTheme="majorHAnsi" w:eastAsia="Calibri" w:hAnsiTheme="majorHAnsi" w:cstheme="majorHAnsi"/>
-          <w:spacing w:val="2"/>
-          <w:kern w:val="144"/>
-          <w:lang w:val="en-US"/>
-        </w:rPr>
-        <w:t xml:space="preserve"> %}</w:t>
+        <w:t>{%p if has_payment_attachment %}</w:t>
       </w:r>
     </w:p>
     <w:p>
@@ -4150,25 +1787,7 @@
           <w:spacing w:val="2"/>
           <w:kern w:val="144"/>
         </w:rPr>
-        <w:t xml:space="preserve">{%p </w:t>
-      </w:r>
-      <w:proofErr w:type="spellStart"/>
-      <w:r>
-        <w:rPr>
-          <w:rFonts w:asciiTheme="majorHAnsi" w:eastAsia="Calibri" w:hAnsiTheme="majorHAnsi" w:cstheme="majorHAnsi"/>
-          <w:spacing w:val="2"/>
-          <w:kern w:val="144"/>
-        </w:rPr>
-        <w:t>endif</w:t>
-      </w:r>
-      <w:proofErr w:type="spellEnd"/>
-      <w:r>
-        <w:rPr>
-          <w:rFonts w:asciiTheme="majorHAnsi" w:eastAsia="Calibri" w:hAnsiTheme="majorHAnsi" w:cstheme="majorHAnsi"/>
-          <w:spacing w:val="2"/>
-          <w:kern w:val="144"/>
-        </w:rPr>
-        <w:t xml:space="preserve"> %}</w:t>
+        <w:t>{%p endif %}</w:t>
       </w:r>
     </w:p>
     <w:p>
@@ -4668,25 +2287,7 @@
           <w:spacing w:val="2"/>
           <w:kern w:val="144"/>
         </w:rPr>
-        <w:t xml:space="preserve">O atraso de quaisquer parcelas do Preço acarretará a incidência de multa fixa de 1% (um por cento) sobre o valor em atraso e juros de mora calculados à taxa de 1% (um por cento) ao mês, incidentes pro rata </w:t>
-      </w:r>
-      <w:proofErr w:type="spellStart"/>
-      <w:r>
-        <w:rPr>
-          <w:rFonts w:asciiTheme="majorHAnsi" w:eastAsia="Calibri" w:hAnsiTheme="majorHAnsi" w:cstheme="majorHAnsi"/>
-          <w:spacing w:val="2"/>
-          <w:kern w:val="144"/>
-        </w:rPr>
-        <w:t>temporis</w:t>
-      </w:r>
-      <w:proofErr w:type="spellEnd"/>
-      <w:r>
-        <w:rPr>
-          <w:rFonts w:asciiTheme="majorHAnsi" w:eastAsia="Calibri" w:hAnsiTheme="majorHAnsi" w:cstheme="majorHAnsi"/>
-          <w:spacing w:val="2"/>
-          <w:kern w:val="144"/>
-        </w:rPr>
-        <w:t xml:space="preserve">, a partir do primeiro dia subsequente ao término do prazo estabelecido. </w:t>
+        <w:t xml:space="preserve">O atraso de quaisquer parcelas do Preço acarretará a incidência de multa fixa de 1% (um por cento) sobre o valor em atraso e juros de mora calculados à taxa de 1% (um por cento) ao mês, incidentes pro rata temporis, a partir do primeiro dia subsequente ao término do prazo estabelecido. </w:t>
       </w:r>
     </w:p>
     <w:p>
@@ -4900,43 +2501,7 @@
           <w:spacing w:val="2"/>
           <w:kern w:val="144"/>
         </w:rPr>
-        <w:t xml:space="preserve">{%p </w:t>
-      </w:r>
-      <w:proofErr w:type="spellStart"/>
-      <w:r>
-        <w:rPr>
-          <w:rFonts w:asciiTheme="majorHAnsi" w:eastAsia="Calibri" w:hAnsiTheme="majorHAnsi" w:cstheme="majorHAnsi"/>
-          <w:spacing w:val="2"/>
-          <w:kern w:val="144"/>
-        </w:rPr>
-        <w:t>if</w:t>
-      </w:r>
-      <w:proofErr w:type="spellEnd"/>
-      <w:r>
-        <w:rPr>
-          <w:rFonts w:asciiTheme="majorHAnsi" w:eastAsia="Calibri" w:hAnsiTheme="majorHAnsi" w:cstheme="majorHAnsi"/>
-          <w:spacing w:val="2"/>
-          <w:kern w:val="144"/>
-        </w:rPr>
-        <w:t xml:space="preserve"> </w:t>
-      </w:r>
-      <w:proofErr w:type="spellStart"/>
-      <w:r>
-        <w:rPr>
-          <w:rFonts w:asciiTheme="majorHAnsi" w:eastAsia="Calibri" w:hAnsiTheme="majorHAnsi" w:cstheme="majorHAnsi"/>
-          <w:spacing w:val="2"/>
-          <w:kern w:val="144"/>
-        </w:rPr>
-        <w:t>localExecucaoServicos</w:t>
-      </w:r>
-      <w:proofErr w:type="spellEnd"/>
-      <w:r>
-        <w:rPr>
-          <w:rFonts w:asciiTheme="majorHAnsi" w:eastAsia="Calibri" w:hAnsiTheme="majorHAnsi" w:cstheme="majorHAnsi"/>
-          <w:spacing w:val="2"/>
-          <w:kern w:val="144"/>
-        </w:rPr>
-        <w:t xml:space="preserve"> == ‘Contratante’ %}</w:t>
+        <w:t>{%p if localExecucaoServicos == ‘Contratante’ %}</w:t>
       </w:r>
     </w:p>
     <w:p>
@@ -4982,25 +2547,7 @@
           <w:spacing w:val="2"/>
           <w:kern w:val="144"/>
         </w:rPr>
-        <w:t xml:space="preserve">cumprir todas as Normas Regulamentadoras editadas pelo Ministério do Trabalho, caso aplicáveis, bem como as normas de saúde, de meio ambiente e de segurança interna da CONTRATANTE, devendo os profissionais que executarão os Serviços apresentar-se usar todos os </w:t>
-      </w:r>
-      <w:proofErr w:type="spellStart"/>
-      <w:r>
-        <w:rPr>
-          <w:rFonts w:asciiTheme="majorHAnsi" w:eastAsia="Calibri" w:hAnsiTheme="majorHAnsi" w:cstheme="majorHAnsi"/>
-          <w:spacing w:val="2"/>
-          <w:kern w:val="144"/>
-        </w:rPr>
-        <w:t>EPI's</w:t>
-      </w:r>
-      <w:proofErr w:type="spellEnd"/>
-      <w:r>
-        <w:rPr>
-          <w:rFonts w:asciiTheme="majorHAnsi" w:eastAsia="Calibri" w:hAnsiTheme="majorHAnsi" w:cstheme="majorHAnsi"/>
-          <w:spacing w:val="2"/>
-          <w:kern w:val="144"/>
-        </w:rPr>
-        <w:t xml:space="preserve"> (equipamentos de proteção individual) necessários para a realização dos Serviços ora contratados, conforme aplicável;</w:t>
+        <w:t>cumprir todas as Normas Regulamentadoras editadas pelo Ministério do Trabalho, caso aplicáveis, bem como as normas de saúde, de meio ambiente e de segurança interna da CONTRATANTE, devendo os profissionais que executarão os Serviços apresentar-se usar todos os EPI's (equipamentos de proteção individual) necessários para a realização dos Serviços ora contratados, conforme aplicável;</w:t>
       </w:r>
     </w:p>
     <w:p>
@@ -5097,268 +2644,140 @@
           <w:spacing w:val="2"/>
           <w:kern w:val="144"/>
         </w:rPr>
-        <w:t xml:space="preserve">{%p </w:t>
-      </w:r>
-      <w:proofErr w:type="spellStart"/>
-      <w:r>
-        <w:rPr>
-          <w:rFonts w:asciiTheme="majorHAnsi" w:eastAsia="Calibri" w:hAnsiTheme="majorHAnsi" w:cstheme="majorHAnsi"/>
-          <w:spacing w:val="2"/>
-          <w:kern w:val="144"/>
-        </w:rPr>
-        <w:t>endif</w:t>
-      </w:r>
-      <w:proofErr w:type="spellEnd"/>
-      <w:r>
-        <w:rPr>
-          <w:rFonts w:asciiTheme="majorHAnsi" w:eastAsia="Calibri" w:hAnsiTheme="majorHAnsi" w:cstheme="majorHAnsi"/>
-          <w:spacing w:val="2"/>
-          <w:kern w:val="144"/>
-        </w:rPr>
-        <w:t xml:space="preserve"> %}</w:t>
-      </w:r>
-    </w:p>
-    <w:p>
-      <w:pPr>
-        <w:spacing w:before="200" w:line="300" w:lineRule="auto"/>
-        <w:jc w:val="both"/>
-        <w:rPr>
-          <w:rFonts w:asciiTheme="majorHAnsi" w:eastAsia="Calibri" w:hAnsiTheme="majorHAnsi" w:cstheme="majorHAnsi"/>
-          <w:spacing w:val="2"/>
-          <w:kern w:val="144"/>
-        </w:rPr>
-      </w:pPr>
-      <w:r>
-        <w:rPr>
-          <w:rFonts w:asciiTheme="majorHAnsi" w:eastAsia="Calibri" w:hAnsiTheme="majorHAnsi" w:cstheme="majorHAnsi"/>
-          <w:spacing w:val="2"/>
-          <w:kern w:val="144"/>
-        </w:rPr>
-        <w:t xml:space="preserve">{%p </w:t>
-      </w:r>
-      <w:proofErr w:type="spellStart"/>
-      <w:r>
-        <w:rPr>
-          <w:rFonts w:asciiTheme="majorHAnsi" w:eastAsia="Calibri" w:hAnsiTheme="majorHAnsi" w:cstheme="majorHAnsi"/>
-          <w:spacing w:val="2"/>
-          <w:kern w:val="144"/>
-        </w:rPr>
-        <w:t>if</w:t>
-      </w:r>
-      <w:proofErr w:type="spellEnd"/>
-      <w:r>
-        <w:rPr>
-          <w:rFonts w:asciiTheme="majorHAnsi" w:eastAsia="Calibri" w:hAnsiTheme="majorHAnsi" w:cstheme="majorHAnsi"/>
-          <w:spacing w:val="2"/>
-          <w:kern w:val="144"/>
+        <w:t>{%p endif %}</w:t>
+      </w:r>
+    </w:p>
+    <w:p>
+      <w:pPr>
+        <w:spacing w:before="200" w:line="300" w:lineRule="auto"/>
+        <w:jc w:val="both"/>
+        <w:rPr>
+          <w:rFonts w:asciiTheme="majorHAnsi" w:eastAsia="Calibri" w:hAnsiTheme="majorHAnsi" w:cstheme="majorHAnsi"/>
+          <w:spacing w:val="2"/>
+          <w:kern w:val="144"/>
+        </w:rPr>
+      </w:pPr>
+      <w:r>
+        <w:rPr>
+          <w:rFonts w:asciiTheme="majorHAnsi" w:eastAsia="Calibri" w:hAnsiTheme="majorHAnsi" w:cstheme="majorHAnsi"/>
+          <w:spacing w:val="2"/>
+          <w:kern w:val="144"/>
+        </w:rPr>
+        <w:t>{%p if temOutraObrigacao %}</w:t>
+      </w:r>
+    </w:p>
+    <w:p>
+      <w:pPr>
+        <w:numPr>
+          <w:ilvl w:val="1"/>
+          <w:numId w:val="1"/>
+        </w:numPr>
+        <w:spacing w:before="200" w:line="300" w:lineRule="auto"/>
+        <w:jc w:val="both"/>
+        <w:rPr>
+          <w:rFonts w:asciiTheme="majorHAnsi" w:eastAsia="Calibri" w:hAnsiTheme="majorHAnsi" w:cstheme="majorHAnsi"/>
+          <w:spacing w:val="2"/>
+          <w:kern w:val="144"/>
+        </w:rPr>
+      </w:pPr>
+      <w:r>
+        <w:rPr>
+          <w:rFonts w:asciiTheme="majorHAnsi" w:eastAsia="Calibri" w:hAnsiTheme="majorHAnsi" w:cstheme="majorHAnsi"/>
+          <w:spacing w:val="2"/>
+          <w:kern w:val="144"/>
+        </w:rPr>
+        <w:t>Além das obrigações previstas nas condições gerais do Contrato, será obrigação da CONTRATADA sob este Contrato:</w:t>
+      </w:r>
+    </w:p>
+    <w:p>
+      <w:pPr>
+        <w:spacing w:before="200" w:line="300" w:lineRule="auto"/>
+        <w:jc w:val="both"/>
+        <w:rPr>
+          <w:rFonts w:asciiTheme="majorHAnsi" w:eastAsia="Calibri" w:hAnsiTheme="majorHAnsi" w:cstheme="majorHAnsi"/>
+          <w:spacing w:val="2"/>
+          <w:kern w:val="144"/>
+          <w:lang w:val="en-US"/>
+        </w:rPr>
+      </w:pPr>
+      <w:r>
+        <w:rPr>
+          <w:rFonts w:asciiTheme="majorHAnsi" w:eastAsia="Calibri" w:hAnsiTheme="majorHAnsi" w:cstheme="majorHAnsi"/>
+          <w:spacing w:val="2"/>
+          <w:kern w:val="144"/>
+          <w:lang w:val="en-US"/>
+        </w:rPr>
+        <w:t>{%p for item in obrigacao%}</w:t>
+      </w:r>
+    </w:p>
+    <w:p>
+      <w:pPr>
+        <w:numPr>
+          <w:ilvl w:val="4"/>
+          <w:numId w:val="1"/>
+        </w:numPr>
+        <w:spacing w:before="200" w:line="300" w:lineRule="auto"/>
+        <w:jc w:val="both"/>
+        <w:rPr>
+          <w:rFonts w:asciiTheme="majorHAnsi" w:eastAsia="Calibri" w:hAnsiTheme="majorHAnsi" w:cstheme="majorHAnsi"/>
+          <w:spacing w:val="2"/>
+          <w:kern w:val="144"/>
+        </w:rPr>
+      </w:pPr>
+      <w:r>
+        <w:rPr>
+          <w:rFonts w:asciiTheme="majorHAnsi" w:eastAsia="Calibri" w:hAnsiTheme="majorHAnsi" w:cstheme="majorHAnsi"/>
+          <w:spacing w:val="2"/>
+          <w:kern w:val="144"/>
+          <w:lang w:val="en-US"/>
         </w:rPr>
         <w:t xml:space="preserve"> </w:t>
       </w:r>
-      <w:proofErr w:type="spellStart"/>
-      <w:r>
-        <w:rPr>
-          <w:rFonts w:asciiTheme="majorHAnsi" w:eastAsia="Calibri" w:hAnsiTheme="majorHAnsi" w:cstheme="majorHAnsi"/>
-          <w:spacing w:val="2"/>
-          <w:kern w:val="144"/>
-        </w:rPr>
-        <w:t>temOutraObrigacao</w:t>
-      </w:r>
-      <w:proofErr w:type="spellEnd"/>
-      <w:r>
-        <w:rPr>
-          <w:rFonts w:asciiTheme="majorHAnsi" w:eastAsia="Calibri" w:hAnsiTheme="majorHAnsi" w:cstheme="majorHAnsi"/>
-          <w:spacing w:val="2"/>
-          <w:kern w:val="144"/>
-        </w:rPr>
-        <w:t xml:space="preserve"> %}</w:t>
-      </w:r>
-    </w:p>
-    <w:p>
-      <w:pPr>
-        <w:numPr>
-          <w:ilvl w:val="1"/>
-          <w:numId w:val="1"/>
-        </w:numPr>
-        <w:spacing w:before="200" w:line="300" w:lineRule="auto"/>
-        <w:jc w:val="both"/>
-        <w:rPr>
-          <w:rFonts w:asciiTheme="majorHAnsi" w:eastAsia="Calibri" w:hAnsiTheme="majorHAnsi" w:cstheme="majorHAnsi"/>
-          <w:spacing w:val="2"/>
-          <w:kern w:val="144"/>
-        </w:rPr>
-      </w:pPr>
-      <w:r>
-        <w:rPr>
-          <w:rFonts w:asciiTheme="majorHAnsi" w:eastAsia="Calibri" w:hAnsiTheme="majorHAnsi" w:cstheme="majorHAnsi"/>
-          <w:spacing w:val="2"/>
-          <w:kern w:val="144"/>
-        </w:rPr>
-        <w:t>Além das obrigações previstas nas condições gerais do Contrato, será obrigação da CONTRATADA sob este Contrato:</w:t>
-      </w:r>
-    </w:p>
-    <w:p>
-      <w:pPr>
-        <w:spacing w:before="200" w:line="300" w:lineRule="auto"/>
-        <w:jc w:val="both"/>
-        <w:rPr>
-          <w:rFonts w:asciiTheme="majorHAnsi" w:eastAsia="Calibri" w:hAnsiTheme="majorHAnsi" w:cstheme="majorHAnsi"/>
-          <w:spacing w:val="2"/>
-          <w:kern w:val="144"/>
-          <w:lang w:val="en-US"/>
-        </w:rPr>
-      </w:pPr>
-      <w:r>
-        <w:rPr>
-          <w:rFonts w:asciiTheme="majorHAnsi" w:eastAsia="Calibri" w:hAnsiTheme="majorHAnsi" w:cstheme="majorHAnsi"/>
-          <w:spacing w:val="2"/>
-          <w:kern w:val="144"/>
-          <w:lang w:val="en-US"/>
-        </w:rPr>
-        <w:t xml:space="preserve">{%p for item in </w:t>
-      </w:r>
-      <w:proofErr w:type="spellStart"/>
-      <w:r>
-        <w:rPr>
-          <w:rFonts w:asciiTheme="majorHAnsi" w:eastAsia="Calibri" w:hAnsiTheme="majorHAnsi" w:cstheme="majorHAnsi"/>
-          <w:spacing w:val="2"/>
-          <w:kern w:val="144"/>
-          <w:lang w:val="en-US"/>
-        </w:rPr>
-        <w:t>obrigacao</w:t>
-      </w:r>
-      <w:proofErr w:type="spellEnd"/>
-      <w:r>
-        <w:rPr>
-          <w:rFonts w:asciiTheme="majorHAnsi" w:eastAsia="Calibri" w:hAnsiTheme="majorHAnsi" w:cstheme="majorHAnsi"/>
-          <w:spacing w:val="2"/>
-          <w:kern w:val="144"/>
-          <w:lang w:val="en-US"/>
-        </w:rPr>
-        <w:t>%}</w:t>
-      </w:r>
-    </w:p>
-    <w:p>
-      <w:pPr>
-        <w:numPr>
-          <w:ilvl w:val="4"/>
-          <w:numId w:val="1"/>
-        </w:numPr>
-        <w:spacing w:before="200" w:line="300" w:lineRule="auto"/>
-        <w:jc w:val="both"/>
-        <w:rPr>
-          <w:rFonts w:asciiTheme="majorHAnsi" w:eastAsia="Calibri" w:hAnsiTheme="majorHAnsi" w:cstheme="majorHAnsi"/>
-          <w:spacing w:val="2"/>
-          <w:kern w:val="144"/>
-        </w:rPr>
-      </w:pPr>
-      <w:r>
-        <w:rPr>
-          <w:rFonts w:asciiTheme="majorHAnsi" w:eastAsia="Calibri" w:hAnsiTheme="majorHAnsi" w:cstheme="majorHAnsi"/>
-          <w:spacing w:val="2"/>
-          <w:kern w:val="144"/>
-          <w:lang w:val="en-US"/>
-        </w:rPr>
-        <w:t xml:space="preserve"> </w:t>
-      </w:r>
-      <w:r>
-        <w:rPr>
-          <w:rFonts w:asciiTheme="majorHAnsi" w:eastAsia="Calibri" w:hAnsiTheme="majorHAnsi" w:cstheme="majorHAnsi"/>
-          <w:spacing w:val="2"/>
-          <w:kern w:val="144"/>
-        </w:rPr>
-        <w:t xml:space="preserve">{{ </w:t>
-      </w:r>
-      <w:proofErr w:type="spellStart"/>
-      <w:r>
-        <w:rPr>
-          <w:rFonts w:asciiTheme="majorHAnsi" w:eastAsia="Calibri" w:hAnsiTheme="majorHAnsi" w:cstheme="majorHAnsi"/>
-          <w:spacing w:val="2"/>
-          <w:kern w:val="144"/>
-        </w:rPr>
-        <w:t>item.name.text</w:t>
-      </w:r>
-      <w:proofErr w:type="spellEnd"/>
-      <w:r>
-        <w:rPr>
-          <w:rFonts w:asciiTheme="majorHAnsi" w:eastAsia="Calibri" w:hAnsiTheme="majorHAnsi" w:cstheme="majorHAnsi"/>
-          <w:spacing w:val="2"/>
-          <w:kern w:val="144"/>
-        </w:rPr>
-        <w:t xml:space="preserve"> }}</w:t>
-      </w:r>
-    </w:p>
-    <w:p>
-      <w:pPr>
-        <w:spacing w:before="200" w:line="300" w:lineRule="auto"/>
-        <w:jc w:val="both"/>
-        <w:rPr>
-          <w:rFonts w:asciiTheme="majorHAnsi" w:eastAsia="Calibri" w:hAnsiTheme="majorHAnsi" w:cstheme="majorHAnsi"/>
-          <w:spacing w:val="2"/>
-          <w:kern w:val="144"/>
-        </w:rPr>
-      </w:pPr>
-      <w:r>
-        <w:rPr>
-          <w:rFonts w:asciiTheme="majorHAnsi" w:eastAsia="Calibri" w:hAnsiTheme="majorHAnsi" w:cstheme="majorHAnsi"/>
-          <w:spacing w:val="2"/>
-          <w:kern w:val="144"/>
-        </w:rPr>
-        <w:t xml:space="preserve">{%p </w:t>
-      </w:r>
-      <w:proofErr w:type="spellStart"/>
-      <w:r>
-        <w:rPr>
-          <w:rFonts w:asciiTheme="majorHAnsi" w:eastAsia="Calibri" w:hAnsiTheme="majorHAnsi" w:cstheme="majorHAnsi"/>
-          <w:spacing w:val="2"/>
-          <w:kern w:val="144"/>
-        </w:rPr>
-        <w:t>endfor</w:t>
-      </w:r>
-      <w:proofErr w:type="spellEnd"/>
-      <w:r>
-        <w:rPr>
-          <w:rFonts w:asciiTheme="majorHAnsi" w:eastAsia="Calibri" w:hAnsiTheme="majorHAnsi" w:cstheme="majorHAnsi"/>
-          <w:spacing w:val="2"/>
-          <w:kern w:val="144"/>
-        </w:rPr>
-        <w:t xml:space="preserve"> %}</w:t>
-      </w:r>
-    </w:p>
-    <w:p>
-      <w:pPr>
-        <w:spacing w:before="200" w:line="300" w:lineRule="auto"/>
-        <w:jc w:val="both"/>
-        <w:rPr>
-          <w:rFonts w:asciiTheme="majorHAnsi" w:eastAsia="Calibri" w:hAnsiTheme="majorHAnsi" w:cstheme="majorHAnsi"/>
-          <w:spacing w:val="2"/>
-          <w:kern w:val="144"/>
-        </w:rPr>
-      </w:pPr>
-      <w:r>
-        <w:rPr>
-          <w:rFonts w:asciiTheme="majorHAnsi" w:eastAsia="Calibri" w:hAnsiTheme="majorHAnsi" w:cstheme="majorHAnsi"/>
-          <w:spacing w:val="2"/>
-          <w:kern w:val="144"/>
-        </w:rPr>
-        <w:t xml:space="preserve">{%p </w:t>
-      </w:r>
-      <w:proofErr w:type="spellStart"/>
-      <w:r>
-        <w:rPr>
-          <w:rFonts w:asciiTheme="majorHAnsi" w:eastAsia="Calibri" w:hAnsiTheme="majorHAnsi" w:cstheme="majorHAnsi"/>
-          <w:spacing w:val="2"/>
-          <w:kern w:val="144"/>
-        </w:rPr>
-        <w:t>endif</w:t>
-      </w:r>
-      <w:proofErr w:type="spellEnd"/>
-      <w:r>
-        <w:rPr>
-          <w:rFonts w:asciiTheme="majorHAnsi" w:eastAsia="Calibri" w:hAnsiTheme="majorHAnsi" w:cstheme="majorHAnsi"/>
-          <w:spacing w:val="2"/>
-          <w:kern w:val="144"/>
-        </w:rPr>
-        <w:t xml:space="preserve"> %}</w:t>
+      <w:r>
+        <w:rPr>
+          <w:rFonts w:asciiTheme="majorHAnsi" w:eastAsia="Calibri" w:hAnsiTheme="majorHAnsi" w:cstheme="majorHAnsi"/>
+          <w:spacing w:val="2"/>
+          <w:kern w:val="144"/>
+        </w:rPr>
+        <w:t>{{ item.name.text }}</w:t>
+      </w:r>
+    </w:p>
+    <w:p>
+      <w:pPr>
+        <w:spacing w:before="200" w:line="300" w:lineRule="auto"/>
+        <w:jc w:val="both"/>
+        <w:rPr>
+          <w:rFonts w:asciiTheme="majorHAnsi" w:eastAsia="Calibri" w:hAnsiTheme="majorHAnsi" w:cstheme="majorHAnsi"/>
+          <w:spacing w:val="2"/>
+          <w:kern w:val="144"/>
+        </w:rPr>
+      </w:pPr>
+      <w:r>
+        <w:rPr>
+          <w:rFonts w:asciiTheme="majorHAnsi" w:eastAsia="Calibri" w:hAnsiTheme="majorHAnsi" w:cstheme="majorHAnsi"/>
+          <w:spacing w:val="2"/>
+          <w:kern w:val="144"/>
+        </w:rPr>
+        <w:t>{%p endfor %}</w:t>
+      </w:r>
+    </w:p>
+    <w:p>
+      <w:pPr>
+        <w:spacing w:before="200" w:line="300" w:lineRule="auto"/>
+        <w:jc w:val="both"/>
+        <w:rPr>
+          <w:rFonts w:asciiTheme="majorHAnsi" w:eastAsia="Calibri" w:hAnsiTheme="majorHAnsi" w:cstheme="majorHAnsi"/>
+          <w:spacing w:val="2"/>
+          <w:kern w:val="144"/>
+        </w:rPr>
+      </w:pPr>
+      <w:r>
+        <w:rPr>
+          <w:rFonts w:asciiTheme="majorHAnsi" w:eastAsia="Calibri" w:hAnsiTheme="majorHAnsi" w:cstheme="majorHAnsi"/>
+          <w:spacing w:val="2"/>
+          <w:kern w:val="144"/>
+        </w:rPr>
+        <w:t>{%p endif %}</w:t>
       </w:r>
     </w:p>
     <w:p>
@@ -5992,25 +3411,7 @@
           <w:kern w:val="144"/>
         </w:rPr>
         <w:lastRenderedPageBreak/>
-        <w:t xml:space="preserve">Caso os Serviços objeto deste Contrato sejam produzidos com exclusividade para a CONTRATANTE ou a seus clientes, a CONTRATADA, desde já, compromete-se a não copiar, reproduzir, divulgar, difundir, publicar ou utilizar, por qualquer meio ou método, os conteúdos resultantes dos Serviços objeto deste Contrato, sem a prévia e expressa autorização, por escrito, da CONTRATANTE, podendo esta considerar este Contrato rescindido de pleno direito, além de responder a CONTRATADA pelas perdas e danos que forem apurados. Pelas mesmas razões, poderá a CONTRATANTE, se assim desejar e a qualquer tempo, ampliar referidos conteúdos, alterá-los e/ou desenvolver novas funcionalidades, por conta própria ou mediante a contratação de terceiros sem que esta prática caracterize qualquer violação ao presente Contrato e desde que sejam respeitadas as leis da atividade publicitárias e os direitos de imagens de terceiros contratados como “modelos” e/ou “figurantes” do referidos </w:t>
-      </w:r>
-      <w:proofErr w:type="spellStart"/>
-      <w:r>
-        <w:rPr>
-          <w:rFonts w:asciiTheme="majorHAnsi" w:eastAsia="Calibri" w:hAnsiTheme="majorHAnsi" w:cstheme="majorHAnsi"/>
-          <w:spacing w:val="2"/>
-          <w:kern w:val="144"/>
-        </w:rPr>
-        <w:t>conteúdos</w:t>
-      </w:r>
-      <w:proofErr w:type="spellEnd"/>
-      <w:r>
-        <w:rPr>
-          <w:rFonts w:asciiTheme="majorHAnsi" w:eastAsia="Calibri" w:hAnsiTheme="majorHAnsi" w:cstheme="majorHAnsi"/>
-          <w:spacing w:val="2"/>
-          <w:kern w:val="144"/>
-        </w:rPr>
-        <w:t>.</w:t>
+        <w:t>Caso os Serviços objeto deste Contrato sejam produzidos com exclusividade para a CONTRATANTE ou a seus clientes, a CONTRATADA, desde já, compromete-se a não copiar, reproduzir, divulgar, difundir, publicar ou utilizar, por qualquer meio ou método, os conteúdos resultantes dos Serviços objeto deste Contrato, sem a prévia e expressa autorização, por escrito, da CONTRATANTE, podendo esta considerar este Contrato rescindido de pleno direito, além de responder a CONTRATADA pelas perdas e danos que forem apurados. Pelas mesmas razões, poderá a CONTRATANTE, se assim desejar e a qualquer tempo, ampliar referidos conteúdos, alterá-los e/ou desenvolver novas funcionalidades, por conta própria ou mediante a contratação de terceiros sem que esta prática caracterize qualquer violação ao presente Contrato e desde que sejam respeitadas as leis da atividade publicitárias e os direitos de imagens de terceiros contratados como “modelos” e/ou “figurantes” do referidos conteúdos.</w:t>
       </w:r>
     </w:p>
     <w:p>
@@ -6081,6 +3482,383 @@
           <w:spacing w:val="2"/>
           <w:kern w:val="144"/>
         </w:rPr>
+        <w:t>TRATAMENTO DE DADOS PESSOAIS</w:t>
+      </w:r>
+    </w:p>
+    <w:p>
+      <w:pPr>
+        <w:numPr>
+          <w:ilvl w:val="1"/>
+          <w:numId w:val="1"/>
+        </w:numPr>
+        <w:spacing w:before="200" w:line="300" w:lineRule="auto"/>
+        <w:jc w:val="both"/>
+        <w:rPr>
+          <w:rFonts w:asciiTheme="majorHAnsi" w:eastAsia="Calibri" w:hAnsiTheme="majorHAnsi" w:cstheme="majorHAnsi"/>
+          <w:bCs/>
+          <w:spacing w:val="2"/>
+          <w:kern w:val="144"/>
+        </w:rPr>
+      </w:pPr>
+      <w:r>
+        <w:rPr>
+          <w:rFonts w:asciiTheme="majorHAnsi" w:eastAsia="Calibri" w:hAnsiTheme="majorHAnsi" w:cstheme="majorHAnsi"/>
+          <w:bCs/>
+          <w:spacing w:val="2"/>
+          <w:kern w:val="144"/>
+        </w:rPr>
+        <w:t>A CONTRATADA cumprirá, a todo momento, as leis de proteção de dados, jamais colocando, por seus atos ou por sua omissão, a CONTRATANTE em situação de violação das leis de proteção de dados.</w:t>
+      </w:r>
+    </w:p>
+    <w:p>
+      <w:pPr>
+        <w:numPr>
+          <w:ilvl w:val="1"/>
+          <w:numId w:val="1"/>
+        </w:numPr>
+        <w:spacing w:before="200" w:line="300" w:lineRule="auto"/>
+        <w:jc w:val="both"/>
+        <w:rPr>
+          <w:rFonts w:asciiTheme="majorHAnsi" w:eastAsia="Calibri" w:hAnsiTheme="majorHAnsi" w:cstheme="majorHAnsi"/>
+          <w:bCs/>
+          <w:spacing w:val="2"/>
+          <w:kern w:val="144"/>
+        </w:rPr>
+      </w:pPr>
+      <w:r>
+        <w:rPr>
+          <w:rFonts w:asciiTheme="majorHAnsi" w:eastAsia="Calibri" w:hAnsiTheme="majorHAnsi" w:cstheme="majorHAnsi"/>
+          <w:bCs/>
+          <w:spacing w:val="2"/>
+          <w:kern w:val="144"/>
+        </w:rPr>
+        <w:t>A CONTRATADA somente poderá tratar Dados Pessoais conforme as instruções da CONTRATANTE, a fim de cumprir suas obrigações com base no Contrato, jamais para qualquer outro propósito.</w:t>
+      </w:r>
+    </w:p>
+    <w:p>
+      <w:pPr>
+        <w:numPr>
+          <w:ilvl w:val="1"/>
+          <w:numId w:val="1"/>
+        </w:numPr>
+        <w:spacing w:before="200" w:line="300" w:lineRule="auto"/>
+        <w:jc w:val="both"/>
+        <w:rPr>
+          <w:rFonts w:asciiTheme="majorHAnsi" w:eastAsia="Calibri" w:hAnsiTheme="majorHAnsi" w:cstheme="majorHAnsi"/>
+          <w:bCs/>
+          <w:spacing w:val="2"/>
+          <w:kern w:val="144"/>
+        </w:rPr>
+      </w:pPr>
+      <w:r>
+        <w:rPr>
+          <w:rFonts w:asciiTheme="majorHAnsi" w:eastAsia="Calibri" w:hAnsiTheme="majorHAnsi" w:cstheme="majorHAnsi"/>
+          <w:bCs/>
+          <w:spacing w:val="2"/>
+          <w:kern w:val="144"/>
+        </w:rPr>
+        <w:t>A CONTRATADA tratará os Dados Pessoais em nome da CONTRATANTE e de acordo com as instruções escritas fornecidas pela CONTRATANTE. Caso a CONTRATADA considere que não possui informações suficientes para o tratamento dos Dados Pessoais de acordo com o Contrato ou que uma instrução infringe as leis de proteção de dados, a CONTRATADA prontamente notificará a CONTRATANTE e aguardará novas instruções.</w:t>
+      </w:r>
+    </w:p>
+    <w:p>
+      <w:pPr>
+        <w:numPr>
+          <w:ilvl w:val="1"/>
+          <w:numId w:val="1"/>
+        </w:numPr>
+        <w:spacing w:before="200" w:line="300" w:lineRule="auto"/>
+        <w:jc w:val="both"/>
+        <w:rPr>
+          <w:rFonts w:asciiTheme="majorHAnsi" w:eastAsia="Calibri" w:hAnsiTheme="majorHAnsi" w:cstheme="majorHAnsi"/>
+          <w:bCs/>
+          <w:spacing w:val="2"/>
+          <w:kern w:val="144"/>
+        </w:rPr>
+      </w:pPr>
+      <w:r>
+        <w:rPr>
+          <w:rFonts w:asciiTheme="majorHAnsi" w:eastAsia="Calibri" w:hAnsiTheme="majorHAnsi" w:cstheme="majorHAnsi"/>
+          <w:bCs/>
+          <w:spacing w:val="2"/>
+          <w:kern w:val="144"/>
+        </w:rPr>
+        <w:t>A CONTRATADA se certificará que seus empregados, representantes, e prepostos agirão de acordo com o Contrato, as leis de proteção de dados e as instruções transmitidas pela CONTRATANTE. A CONTRATADA se certificará que as pessoas autorizadas a tratar os Dados Pessoais assumam um compromisso de confidencialidade ou estejam sujeitas a adequadas obrigações legais de confidencialidade.</w:t>
+      </w:r>
+    </w:p>
+    <w:p>
+      <w:pPr>
+        <w:numPr>
+          <w:ilvl w:val="1"/>
+          <w:numId w:val="1"/>
+        </w:numPr>
+        <w:spacing w:before="200" w:line="300" w:lineRule="auto"/>
+        <w:jc w:val="both"/>
+        <w:rPr>
+          <w:rFonts w:asciiTheme="majorHAnsi" w:eastAsia="Calibri" w:hAnsiTheme="majorHAnsi" w:cstheme="majorHAnsi"/>
+          <w:bCs/>
+          <w:spacing w:val="2"/>
+          <w:kern w:val="144"/>
+        </w:rPr>
+      </w:pPr>
+      <w:r>
+        <w:rPr>
+          <w:rFonts w:asciiTheme="majorHAnsi" w:eastAsia="Calibri" w:hAnsiTheme="majorHAnsi" w:cstheme="majorHAnsi"/>
+          <w:bCs/>
+          <w:spacing w:val="2"/>
+          <w:kern w:val="144"/>
+        </w:rPr>
+        <w:lastRenderedPageBreak/>
+        <w:t>Se o titular dos dados, autoridade de proteção de dados, ou terceiro solicitarem informações da CONTRATADA relativas ao tratamento de Dados Pessoais, a CONTRATADA submeterá esse pedido à apreciação da CONTRATANTE. A CONTRATADA não poderá, sem instruções prévias da CONTRATANTE, transferir ou, de qualquer outra forma, compartilhar e/ou garantir acesso aos Dados Pessoais ou a quaisquer outras informações relativas ao tratamento de Dados Pessoais a qualquer terceiro.</w:t>
+      </w:r>
+    </w:p>
+    <w:p>
+      <w:pPr>
+        <w:numPr>
+          <w:ilvl w:val="1"/>
+          <w:numId w:val="1"/>
+        </w:numPr>
+        <w:spacing w:before="200" w:line="300" w:lineRule="auto"/>
+        <w:jc w:val="both"/>
+        <w:rPr>
+          <w:rFonts w:asciiTheme="majorHAnsi" w:eastAsia="Calibri" w:hAnsiTheme="majorHAnsi" w:cstheme="majorHAnsi"/>
+          <w:bCs/>
+          <w:spacing w:val="2"/>
+          <w:kern w:val="144"/>
+        </w:rPr>
+      </w:pPr>
+      <w:r>
+        <w:rPr>
+          <w:rFonts w:asciiTheme="majorHAnsi" w:eastAsia="Calibri" w:hAnsiTheme="majorHAnsi" w:cstheme="majorHAnsi"/>
+          <w:bCs/>
+          <w:spacing w:val="2"/>
+          <w:kern w:val="144"/>
+        </w:rPr>
+        <w:t>A CONTRATADA prontamente prestará assistência à CONTRATANTE no sentido de assegurar o cumprimento da obrigação de responder às solicitações dos titulares de dados, incluindo pedidos de acesso, retificação, bloqueio, restrição, apagamento, portabilidade de dados, ou o exercício de quaisquer outros direitos dos titulares de dados com base nas Leis Aplicáveis à Proteção de Dados. A CONTRATADA também assistirá à CONTRATANTE por meio da implementação das devidas medidas técnicas e organizacionais sugeridas pela CONTRATANTE, para que a CONTRATANTE possa cumprir suas obrigações de responder a tais pedidos.</w:t>
+      </w:r>
+    </w:p>
+    <w:p>
+      <w:pPr>
+        <w:numPr>
+          <w:ilvl w:val="1"/>
+          <w:numId w:val="1"/>
+        </w:numPr>
+        <w:spacing w:before="200" w:line="300" w:lineRule="auto"/>
+        <w:jc w:val="both"/>
+        <w:rPr>
+          <w:rFonts w:asciiTheme="majorHAnsi" w:eastAsia="Calibri" w:hAnsiTheme="majorHAnsi" w:cstheme="majorHAnsi"/>
+          <w:bCs/>
+          <w:spacing w:val="2"/>
+          <w:kern w:val="144"/>
+        </w:rPr>
+      </w:pPr>
+      <w:r>
+        <w:rPr>
+          <w:rFonts w:asciiTheme="majorHAnsi" w:eastAsia="Calibri" w:hAnsiTheme="majorHAnsi" w:cstheme="majorHAnsi"/>
+          <w:bCs/>
+          <w:spacing w:val="2"/>
+          <w:kern w:val="144"/>
+        </w:rPr>
+        <w:t>A CONTRATADA prestará assistência à CONTRATANTE no cumprimento de suas outras obrigações de acordo com as leis de proteção de dados nos casos em que estiver implícita a assistência da CONTRATADA e/ou nos casos em que for necessária a assistência da CONTRATADA para que a CONTRATANTE cumpra suas obrigações, incluindo aquelas relativas à segurança do tratamento, violações de dados pessoais, avaliação de impacto de proteção de dados, e consulta prévia a autoridades de proteção de dados.</w:t>
+      </w:r>
+    </w:p>
+    <w:p>
+      <w:pPr>
+        <w:numPr>
+          <w:ilvl w:val="1"/>
+          <w:numId w:val="1"/>
+        </w:numPr>
+        <w:spacing w:before="200" w:line="300" w:lineRule="auto"/>
+        <w:jc w:val="both"/>
+        <w:rPr>
+          <w:rFonts w:asciiTheme="majorHAnsi" w:eastAsia="Calibri" w:hAnsiTheme="majorHAnsi" w:cstheme="majorHAnsi"/>
+          <w:bCs/>
+          <w:spacing w:val="2"/>
+          <w:kern w:val="144"/>
+        </w:rPr>
+      </w:pPr>
+      <w:r>
+        <w:rPr>
+          <w:rFonts w:asciiTheme="majorHAnsi" w:eastAsia="Calibri" w:hAnsiTheme="majorHAnsi" w:cstheme="majorHAnsi"/>
+          <w:bCs/>
+          <w:spacing w:val="2"/>
+          <w:kern w:val="144"/>
+        </w:rPr>
+        <w:t>A CONTRATADA implementará as medidas técnicas e organizacionais apropriadas para proteger os Dados Pessoais, levando em conta as técnicas mais avançadas, o custo de aplicação e a natureza, o âmbito, o contexto e as finalidades do tratamento, bem como os riscos apresentados pelo processamento, em particular, devidos à destruição, perda, alteração ou divulgação não-autorizada dos Dados Pessoais, de forma acidental ou ilegal, ou ao acesso aos Dados Pessoais transmitidos, armazenados, ou de outra forma tratados. As medidas de segurança da CONTRATADA atenderão ou excederão as (i) exigências das leis de proteção de dados e (ii) medidas de segurança correspondentes com as boas práticas do ramo de negócios da CONTRATADA.</w:t>
+      </w:r>
+    </w:p>
+    <w:p>
+      <w:pPr>
+        <w:numPr>
+          <w:ilvl w:val="1"/>
+          <w:numId w:val="1"/>
+        </w:numPr>
+        <w:spacing w:before="200" w:line="300" w:lineRule="auto"/>
+        <w:jc w:val="both"/>
+        <w:rPr>
+          <w:rFonts w:asciiTheme="majorHAnsi" w:eastAsia="Calibri" w:hAnsiTheme="majorHAnsi" w:cstheme="majorHAnsi"/>
+          <w:bCs/>
+          <w:spacing w:val="2"/>
+          <w:kern w:val="144"/>
+        </w:rPr>
+      </w:pPr>
+      <w:r>
+        <w:rPr>
+          <w:rFonts w:asciiTheme="majorHAnsi" w:eastAsia="Calibri" w:hAnsiTheme="majorHAnsi" w:cstheme="majorHAnsi"/>
+          <w:bCs/>
+          <w:spacing w:val="2"/>
+          <w:kern w:val="144"/>
+        </w:rPr>
+        <w:t>Na hipótese de uma violação de Dados Pessoais, a CONTRATADA informará à CONTRATANTE, por escrito, acerca da violação dos Dados Pessoais, em prazo não superior a 36 (trinta e seis) horas a contar do momento em que tomou ciência da violação. As informações a serem disponibilizadas pela CONTRATADA incluirão: (i) descrição da natureza da violação dos Dados Pessoais, incluindo as categorias e o número aproximado de titulares de dados implicados, bem como as categorias e o número aproximado de registros de dados implicados; (ii) descrição das prováveis consequências ou das consequências já concretizadas da violação dos Dados Pessoais; e (iii) descrição das medidas adotadas ou propostas para reparar a violação dos Dados Pessoais e mitigar os possíveis efeitos adversos.</w:t>
+      </w:r>
+    </w:p>
+    <w:p>
+      <w:pPr>
+        <w:numPr>
+          <w:ilvl w:val="1"/>
+          <w:numId w:val="1"/>
+        </w:numPr>
+        <w:spacing w:before="200" w:line="300" w:lineRule="auto"/>
+        <w:jc w:val="both"/>
+        <w:rPr>
+          <w:rFonts w:asciiTheme="majorHAnsi" w:eastAsia="Calibri" w:hAnsiTheme="majorHAnsi" w:cstheme="majorHAnsi"/>
+          <w:bCs/>
+          <w:spacing w:val="2"/>
+          <w:kern w:val="144"/>
+        </w:rPr>
+      </w:pPr>
+      <w:r>
+        <w:rPr>
+          <w:rFonts w:asciiTheme="majorHAnsi" w:eastAsia="Calibri" w:hAnsiTheme="majorHAnsi" w:cstheme="majorHAnsi"/>
+          <w:bCs/>
+          <w:spacing w:val="2"/>
+          <w:kern w:val="144"/>
+        </w:rPr>
+        <w:lastRenderedPageBreak/>
+        <w:t>Quando solicitada, a CONTRATADA fornecerá à CONTRATANTE todas as informações necessárias para comprovar a conformidade com as obrigações da CONTRATADA previstas neste Contrato.</w:t>
+      </w:r>
+    </w:p>
+    <w:p>
+      <w:pPr>
+        <w:numPr>
+          <w:ilvl w:val="1"/>
+          <w:numId w:val="1"/>
+        </w:numPr>
+        <w:spacing w:before="200" w:line="300" w:lineRule="auto"/>
+        <w:jc w:val="both"/>
+        <w:rPr>
+          <w:rFonts w:asciiTheme="majorHAnsi" w:eastAsia="Calibri" w:hAnsiTheme="majorHAnsi" w:cstheme="majorHAnsi"/>
+          <w:bCs/>
+          <w:spacing w:val="2"/>
+          <w:kern w:val="144"/>
+        </w:rPr>
+      </w:pPr>
+      <w:r>
+        <w:rPr>
+          <w:rFonts w:asciiTheme="majorHAnsi" w:eastAsia="Calibri" w:hAnsiTheme="majorHAnsi" w:cstheme="majorHAnsi"/>
+          <w:bCs/>
+          <w:spacing w:val="2"/>
+          <w:kern w:val="144"/>
+        </w:rPr>
+        <w:t>A CONTRATANTE, seus consultores e auditores, assim como as autoridades de proteção de dados, terão o direito de auditar o tratamento de Dados Pessoais da CONTRATADA com base neste Contrato, incluindo, mas não se limitando, as medidas técnicas e organizacionais implementadas pela CONTRATADA.</w:t>
+      </w:r>
+    </w:p>
+    <w:p>
+      <w:pPr>
+        <w:numPr>
+          <w:ilvl w:val="1"/>
+          <w:numId w:val="1"/>
+        </w:numPr>
+        <w:spacing w:before="200" w:line="300" w:lineRule="auto"/>
+        <w:jc w:val="both"/>
+        <w:rPr>
+          <w:rFonts w:asciiTheme="majorHAnsi" w:eastAsia="Calibri" w:hAnsiTheme="majorHAnsi" w:cstheme="majorHAnsi"/>
+          <w:bCs/>
+          <w:spacing w:val="2"/>
+          <w:kern w:val="144"/>
+        </w:rPr>
+      </w:pPr>
+      <w:r>
+        <w:rPr>
+          <w:rFonts w:asciiTheme="majorHAnsi" w:eastAsia="Calibri" w:hAnsiTheme="majorHAnsi" w:cstheme="majorHAnsi"/>
+          <w:bCs/>
+          <w:spacing w:val="2"/>
+          <w:kern w:val="144"/>
+        </w:rPr>
+        <w:t>A CONTRATADA fornecerá todo o suporte necessário para a realização das auditorias, incluindo, mas não se limitando, permitir acesso a todas as instalações relevantes, assegurar a disponibilidade de todo o pessoal relevante da CONTRATADA, disponibilizar todas as documentações, especificações, registros, e outras informações relevantes ao tratamento dos Dados Pessoais.</w:t>
+      </w:r>
+    </w:p>
+    <w:p>
+      <w:pPr>
+        <w:numPr>
+          <w:ilvl w:val="1"/>
+          <w:numId w:val="1"/>
+        </w:numPr>
+        <w:spacing w:before="200" w:line="300" w:lineRule="auto"/>
+        <w:jc w:val="both"/>
+        <w:rPr>
+          <w:rFonts w:asciiTheme="majorHAnsi" w:eastAsia="Calibri" w:hAnsiTheme="majorHAnsi" w:cstheme="majorHAnsi"/>
+          <w:bCs/>
+          <w:spacing w:val="2"/>
+          <w:kern w:val="144"/>
+        </w:rPr>
+      </w:pPr>
+      <w:r>
+        <w:rPr>
+          <w:rFonts w:asciiTheme="majorHAnsi" w:eastAsia="Calibri" w:hAnsiTheme="majorHAnsi" w:cstheme="majorHAnsi"/>
+          <w:bCs/>
+          <w:spacing w:val="2"/>
+          <w:kern w:val="144"/>
+        </w:rPr>
+        <w:t>As Partes serão responsabilizadas por quaisquer multas impostas por autoridades de proteção de dados como pena à CONTRATANTE ou à CONTRATADA por violarem a lei de proteção de dados.</w:t>
+      </w:r>
+    </w:p>
+    <w:p>
+      <w:pPr>
+        <w:numPr>
+          <w:ilvl w:val="1"/>
+          <w:numId w:val="1"/>
+        </w:numPr>
+        <w:spacing w:before="200" w:line="300" w:lineRule="auto"/>
+        <w:jc w:val="both"/>
+        <w:rPr>
+          <w:rFonts w:asciiTheme="majorHAnsi" w:eastAsia="Calibri" w:hAnsiTheme="majorHAnsi" w:cstheme="majorHAnsi"/>
+          <w:bCs/>
+          <w:spacing w:val="2"/>
+          <w:kern w:val="144"/>
+        </w:rPr>
+      </w:pPr>
+      <w:r>
+        <w:rPr>
+          <w:rFonts w:asciiTheme="majorHAnsi" w:eastAsia="Calibri" w:hAnsiTheme="majorHAnsi" w:cstheme="majorHAnsi"/>
+          <w:bCs/>
+          <w:spacing w:val="2"/>
+          <w:kern w:val="144"/>
+        </w:rPr>
+        <w:t>A CONTRATADA indenizará à CONTRATANTE, suas afiliadas, e seus respectivos diretores, conselheiros, empregados, prepostos, clientes, e representantes contra qualquer responsabilidade, dano, prejuízo, custo, e despesas, incluindo, mas não se limitando, os devidos honorários advocatícios, as multas, e penalidades, ou custos investigativos relativos a demandas contra uma parte indenizada que surgirem em razão do não-cumprimento por parte da CONTRATADA (i) com as obrigações previstas no LGPD especificamente direcionadas aos processadores ou (ii) com as instruções da CONTRATANTE no contexto do Contrato.</w:t>
+      </w:r>
+    </w:p>
+    <w:p>
+      <w:pPr>
+        <w:numPr>
+          <w:ilvl w:val="0"/>
+          <w:numId w:val="1"/>
+        </w:numPr>
+        <w:spacing w:before="200" w:line="300" w:lineRule="auto"/>
+        <w:jc w:val="both"/>
+        <w:rPr>
+          <w:rFonts w:asciiTheme="majorHAnsi" w:eastAsia="Calibri" w:hAnsiTheme="majorHAnsi" w:cstheme="majorHAnsi"/>
+          <w:b/>
+          <w:spacing w:val="2"/>
+          <w:kern w:val="144"/>
+        </w:rPr>
+      </w:pPr>
+      <w:r>
+        <w:rPr>
+          <w:rFonts w:asciiTheme="majorHAnsi" w:eastAsia="Calibri" w:hAnsiTheme="majorHAnsi" w:cstheme="majorHAnsi"/>
+          <w:b/>
+          <w:spacing w:val="2"/>
+          <w:kern w:val="144"/>
+        </w:rPr>
         <w:t>DA RESILIÇÃO, ROMPIMENTO OU TÉRMINO</w:t>
       </w:r>
     </w:p>
@@ -6219,7 +3997,16 @@
           <w:spacing w:val="2"/>
           <w:kern w:val="144"/>
         </w:rPr>
-        <w:t>Ainda, a infração de qualquer das cláusulas ou condições estipuladas neste Contrato poderá ensejar a rescisão deste Contrato, por simples notificação escrita com indicação da denúncia à Parte infratora, que terá prazo de 5 (cinco) dias para sanar a falta. Decorrido o prazo e não tendo sido sanada a falta, o Contrato poderá ser rescindido de pleno direito pela parte prejudicada, respondendo ainda a Parte infratora pelas perdas e danos decorrentes e por todas as demais obrigações pactuadas neste instrumento.</w:t>
+        <w:t xml:space="preserve">Ainda, a infração de qualquer das cláusulas ou condições estipuladas neste Contrato poderá ensejar a rescisão deste Contrato, por simples notificação escrita com indicação da denúncia à Parte infratora, que terá prazo de 5 (cinco) dias para sanar a falta. Decorrido o prazo e não tendo sido sanada </w:t>
+      </w:r>
+      <w:r>
+        <w:rPr>
+          <w:rFonts w:asciiTheme="majorHAnsi" w:eastAsia="Calibri" w:hAnsiTheme="majorHAnsi" w:cstheme="majorHAnsi"/>
+          <w:spacing w:val="2"/>
+          <w:kern w:val="144"/>
+        </w:rPr>
+        <w:lastRenderedPageBreak/>
+        <w:t>a falta, o Contrato poderá ser rescindido de pleno direito pela parte prejudicada, respondendo ainda a Parte infratora pelas perdas e danos decorrentes e por todas as demais obrigações pactuadas neste instrumento.</w:t>
       </w:r>
     </w:p>
     <w:p>
@@ -6242,54 +4029,273 @@
           <w:spacing w:val="2"/>
           <w:kern w:val="144"/>
         </w:rPr>
+        <w:t>A Parte que der causa à rescisão deste Contrato sujeitar-se-á, sem prejuízo de outras sanções legais, ao pagamento à Parte inocente:</w:t>
+      </w:r>
+    </w:p>
+    <w:p>
+      <w:pPr>
+        <w:numPr>
+          <w:ilvl w:val="4"/>
+          <w:numId w:val="1"/>
+        </w:numPr>
+        <w:spacing w:before="200" w:line="300" w:lineRule="auto"/>
+        <w:jc w:val="both"/>
+        <w:rPr>
+          <w:rFonts w:asciiTheme="majorHAnsi" w:eastAsia="Calibri" w:hAnsiTheme="majorHAnsi" w:cstheme="majorHAnsi"/>
+          <w:spacing w:val="2"/>
+          <w:kern w:val="144"/>
+        </w:rPr>
+      </w:pPr>
+      <w:r>
+        <w:rPr>
+          <w:rFonts w:asciiTheme="majorHAnsi" w:eastAsia="Calibri" w:hAnsiTheme="majorHAnsi" w:cstheme="majorHAnsi"/>
+          <w:spacing w:val="2"/>
+          <w:kern w:val="144"/>
+        </w:rPr>
+        <w:t>de multa correspondente a 20% (vinte por cento) do valor remanescente do Contrato; e</w:t>
+      </w:r>
+    </w:p>
+    <w:p>
+      <w:pPr>
+        <w:numPr>
+          <w:ilvl w:val="4"/>
+          <w:numId w:val="1"/>
+        </w:numPr>
+        <w:spacing w:before="200" w:line="300" w:lineRule="auto"/>
+        <w:jc w:val="both"/>
+        <w:rPr>
+          <w:rFonts w:asciiTheme="majorHAnsi" w:eastAsia="Calibri" w:hAnsiTheme="majorHAnsi" w:cstheme="majorHAnsi"/>
+          <w:spacing w:val="2"/>
+          <w:kern w:val="144"/>
+        </w:rPr>
+      </w:pPr>
+      <w:r>
+        <w:rPr>
+          <w:rFonts w:asciiTheme="majorHAnsi" w:eastAsia="Calibri" w:hAnsiTheme="majorHAnsi" w:cstheme="majorHAnsi"/>
+          <w:spacing w:val="2"/>
+          <w:kern w:val="144"/>
+        </w:rPr>
+        <w:t>das perdas e danos diretos sofridos pela outra Parte em decorrência do descumprimento das suas obrigações contratuais ora avençadas.</w:t>
+      </w:r>
+    </w:p>
+    <w:p>
+      <w:pPr>
+        <w:numPr>
+          <w:ilvl w:val="1"/>
+          <w:numId w:val="1"/>
+        </w:numPr>
+        <w:spacing w:before="200" w:line="300" w:lineRule="auto"/>
+        <w:jc w:val="both"/>
+        <w:rPr>
+          <w:rFonts w:asciiTheme="majorHAnsi" w:eastAsia="Calibri" w:hAnsiTheme="majorHAnsi" w:cstheme="majorHAnsi"/>
+          <w:spacing w:val="2"/>
+          <w:kern w:val="144"/>
+        </w:rPr>
+      </w:pPr>
+      <w:r>
+        <w:rPr>
+          <w:rFonts w:asciiTheme="majorHAnsi" w:eastAsia="Calibri" w:hAnsiTheme="majorHAnsi" w:cstheme="majorHAnsi"/>
+          <w:spacing w:val="2"/>
+          <w:kern w:val="144"/>
+        </w:rPr>
+        <w:t xml:space="preserve">Este Contrato poderá ser resilido a qualquer tempo pela CONTRATANTE mediante denúncia escrita com antecedência mínima de 30 (trinta) dias, período em que as Partes deverão cumprir regularmente com as obrigações ora assumidas. Não será aplicável nesse caso qualquer penalidade. </w:t>
+      </w:r>
+    </w:p>
+    <w:p>
+      <w:pPr>
+        <w:numPr>
+          <w:ilvl w:val="1"/>
+          <w:numId w:val="1"/>
+        </w:numPr>
+        <w:spacing w:before="200" w:line="300" w:lineRule="auto"/>
+        <w:jc w:val="both"/>
+        <w:rPr>
+          <w:rFonts w:asciiTheme="majorHAnsi" w:eastAsia="Calibri" w:hAnsiTheme="majorHAnsi" w:cstheme="majorHAnsi"/>
+          <w:spacing w:val="2"/>
+          <w:kern w:val="144"/>
+        </w:rPr>
+      </w:pPr>
+      <w:r>
+        <w:rPr>
+          <w:rFonts w:asciiTheme="majorHAnsi" w:eastAsia="Calibri" w:hAnsiTheme="majorHAnsi" w:cstheme="majorHAnsi"/>
+          <w:spacing w:val="2"/>
+          <w:kern w:val="144"/>
+        </w:rPr>
+        <w:t>Na hipótese de resilição/rescisão ou término deste Contrato, deverá a CONTRATADA devolver à CONTRATANTE todos os materiais e documentos que, eventualmente, encontrarem-se em seu poder.</w:t>
+      </w:r>
+    </w:p>
+    <w:p>
+      <w:pPr>
+        <w:numPr>
+          <w:ilvl w:val="1"/>
+          <w:numId w:val="1"/>
+        </w:numPr>
+        <w:spacing w:before="200" w:line="300" w:lineRule="auto"/>
+        <w:jc w:val="both"/>
+        <w:rPr>
+          <w:rFonts w:asciiTheme="majorHAnsi" w:eastAsia="Calibri" w:hAnsiTheme="majorHAnsi" w:cstheme="majorHAnsi"/>
+          <w:spacing w:val="2"/>
+          <w:kern w:val="144"/>
+        </w:rPr>
+      </w:pPr>
+      <w:r>
+        <w:rPr>
+          <w:rFonts w:asciiTheme="majorHAnsi" w:eastAsia="Calibri" w:hAnsiTheme="majorHAnsi" w:cstheme="majorHAnsi"/>
+          <w:spacing w:val="2"/>
+          <w:kern w:val="144"/>
+        </w:rPr>
+        <w:t>Em qualquer hipótese de extinção deste Contrato, a CONTRATANTE apenas estará obrigada ao pagamento da remuneração mensal da CONTRATADA até o último dia de efetiva prestação dos Serviços, inexistindo qualquer direito de garantia ao recebimento da remuneração por parte da CONTRATADA até o término do prazo de duração deste Contrato originalmente estabelecido.</w:t>
+      </w:r>
+    </w:p>
+    <w:p>
+      <w:pPr>
+        <w:numPr>
+          <w:ilvl w:val="0"/>
+          <w:numId w:val="1"/>
+        </w:numPr>
+        <w:spacing w:before="200" w:line="300" w:lineRule="auto"/>
+        <w:jc w:val="both"/>
+        <w:rPr>
+          <w:rFonts w:asciiTheme="majorHAnsi" w:eastAsia="Calibri" w:hAnsiTheme="majorHAnsi" w:cstheme="majorHAnsi"/>
+          <w:b/>
+          <w:spacing w:val="2"/>
+          <w:kern w:val="144"/>
+        </w:rPr>
+      </w:pPr>
+      <w:r>
+        <w:rPr>
+          <w:rFonts w:asciiTheme="majorHAnsi" w:eastAsia="Calibri" w:hAnsiTheme="majorHAnsi" w:cstheme="majorHAnsi"/>
+          <w:b/>
+          <w:spacing w:val="2"/>
+          <w:kern w:val="144"/>
+        </w:rPr>
+        <w:t>SUBCONTRATAÇÃO, CESSÃO E TRANSFERÊNCIA DE DIREITOS</w:t>
+      </w:r>
+    </w:p>
+    <w:p>
+      <w:pPr>
+        <w:numPr>
+          <w:ilvl w:val="1"/>
+          <w:numId w:val="1"/>
+        </w:numPr>
+        <w:spacing w:before="200" w:line="300" w:lineRule="auto"/>
+        <w:jc w:val="both"/>
+        <w:rPr>
+          <w:rFonts w:asciiTheme="majorHAnsi" w:eastAsia="Calibri" w:hAnsiTheme="majorHAnsi" w:cstheme="majorHAnsi"/>
+          <w:spacing w:val="2"/>
+          <w:kern w:val="144"/>
+        </w:rPr>
+      </w:pPr>
+      <w:r>
+        <w:rPr>
+          <w:rFonts w:asciiTheme="majorHAnsi" w:eastAsia="Calibri" w:hAnsiTheme="majorHAnsi" w:cstheme="majorHAnsi"/>
+          <w:spacing w:val="2"/>
+          <w:kern w:val="144"/>
+        </w:rPr>
+        <w:t xml:space="preserve">É vedado à CONTRATADA transferir, onerar ou de qualquer forma dar em garantia o presente CONTRATO ou quaisquer direitos ou benefícios dele decorrentes. </w:t>
+      </w:r>
+    </w:p>
+    <w:p>
+      <w:pPr>
+        <w:numPr>
+          <w:ilvl w:val="1"/>
+          <w:numId w:val="1"/>
+        </w:numPr>
+        <w:spacing w:before="200" w:line="300" w:lineRule="auto"/>
+        <w:jc w:val="both"/>
+        <w:rPr>
+          <w:rFonts w:asciiTheme="majorHAnsi" w:eastAsia="Calibri" w:hAnsiTheme="majorHAnsi" w:cstheme="majorHAnsi"/>
+          <w:spacing w:val="2"/>
+          <w:kern w:val="144"/>
+        </w:rPr>
+      </w:pPr>
+      <w:r>
+        <w:rPr>
+          <w:rFonts w:asciiTheme="majorHAnsi" w:eastAsia="Calibri" w:hAnsiTheme="majorHAnsi" w:cstheme="majorHAnsi"/>
+          <w:spacing w:val="2"/>
+          <w:kern w:val="144"/>
+        </w:rPr>
+        <w:t xml:space="preserve">É expressamente vedada a subcontratação dos Serviços a serem prestados pela CONTRATADA, sem a autorização expressa da CONTRATANTE. </w:t>
+      </w:r>
+    </w:p>
+    <w:p>
+      <w:pPr>
+        <w:numPr>
+          <w:ilvl w:val="1"/>
+          <w:numId w:val="1"/>
+        </w:numPr>
+        <w:spacing w:before="200" w:line="300" w:lineRule="auto"/>
+        <w:jc w:val="both"/>
+        <w:rPr>
+          <w:rFonts w:asciiTheme="majorHAnsi" w:eastAsia="Calibri" w:hAnsiTheme="majorHAnsi" w:cstheme="majorHAnsi"/>
+          <w:spacing w:val="2"/>
+          <w:kern w:val="144"/>
+        </w:rPr>
+      </w:pPr>
+      <w:r>
+        <w:rPr>
+          <w:rFonts w:asciiTheme="majorHAnsi" w:eastAsia="Calibri" w:hAnsiTheme="majorHAnsi" w:cstheme="majorHAnsi"/>
+          <w:spacing w:val="2"/>
+          <w:kern w:val="144"/>
+        </w:rPr>
+        <w:t>Este Contrato e os respectivos direitos e obrigações não poderão ser cedidos por qualquer Parte, sem o consentimento prévio e expresso da outra Parte, sendo nulo e de nenhum efeito qualquer ato praticado em violação do disposto nesta Cláusula, exceto quanto à CONTRATANTE que poderá ceder, sub-rogar ou transferir sua posição contratual total ou parcialmente, no que se refere a quaisquer dos direitos ou obrigações contidas no mesmo, para qualquer empresa do mesmo grupo econômico, quer seja sua controladora ou controlada ou coligada, cuja comunicação neste sentido será feita pela CONTRATANTE à CONTRATADA posteriormente à realização dos atos acima.</w:t>
+      </w:r>
+    </w:p>
+    <w:p>
+      <w:pPr>
+        <w:numPr>
+          <w:ilvl w:val="0"/>
+          <w:numId w:val="1"/>
+        </w:numPr>
+        <w:spacing w:before="200" w:line="300" w:lineRule="auto"/>
+        <w:jc w:val="both"/>
+        <w:rPr>
+          <w:rFonts w:asciiTheme="majorHAnsi" w:eastAsia="Calibri" w:hAnsiTheme="majorHAnsi" w:cstheme="majorHAnsi"/>
+          <w:b/>
+          <w:spacing w:val="2"/>
+          <w:kern w:val="144"/>
+        </w:rPr>
+      </w:pPr>
+      <w:r>
+        <w:rPr>
+          <w:rFonts w:asciiTheme="majorHAnsi" w:eastAsia="Calibri" w:hAnsiTheme="majorHAnsi" w:cstheme="majorHAnsi"/>
+          <w:b/>
+          <w:spacing w:val="2"/>
+          <w:kern w:val="144"/>
+        </w:rPr>
+        <w:t>DISPOSIÇÕES GERAIS</w:t>
+      </w:r>
+    </w:p>
+    <w:p>
+      <w:pPr>
+        <w:numPr>
+          <w:ilvl w:val="1"/>
+          <w:numId w:val="1"/>
+        </w:numPr>
+        <w:spacing w:before="200" w:line="300" w:lineRule="auto"/>
+        <w:jc w:val="both"/>
+        <w:rPr>
+          <w:rFonts w:asciiTheme="majorHAnsi" w:eastAsia="Calibri" w:hAnsiTheme="majorHAnsi" w:cstheme="majorHAnsi"/>
+          <w:spacing w:val="2"/>
+          <w:kern w:val="144"/>
+        </w:rPr>
+      </w:pPr>
+      <w:r>
+        <w:rPr>
+          <w:rFonts w:asciiTheme="majorHAnsi" w:eastAsia="Calibri" w:hAnsiTheme="majorHAnsi" w:cstheme="majorHAnsi"/>
+          <w:spacing w:val="2"/>
+          <w:kern w:val="144"/>
+        </w:rPr>
+        <w:t xml:space="preserve">Este Contrato e seu(s) anexo(s)constitui(em) o acordo integral entre as Partes no que tange ao seu objeto e substitui(em) qualquer outro acordo escrito ou verbal anteriormente convencionado pelas Partes (exceto eventuais termos ou contratos de confissão de dívida que estejam em vigor entre as </w:t>
+      </w:r>
+      <w:r>
+        <w:rPr>
+          <w:rFonts w:asciiTheme="majorHAnsi" w:eastAsia="Calibri" w:hAnsiTheme="majorHAnsi" w:cstheme="majorHAnsi"/>
+          <w:spacing w:val="2"/>
+          <w:kern w:val="144"/>
+        </w:rPr>
         <w:lastRenderedPageBreak/>
-        <w:t>A Parte que der causa à rescisão deste Contrato sujeitar-se-á, sem prejuízo de outras sanções legais, ao pagamento à Parte inocente:</w:t>
-      </w:r>
-    </w:p>
-    <w:p>
-      <w:pPr>
-        <w:numPr>
-          <w:ilvl w:val="4"/>
-          <w:numId w:val="1"/>
-        </w:numPr>
-        <w:spacing w:before="200" w:line="300" w:lineRule="auto"/>
-        <w:jc w:val="both"/>
-        <w:rPr>
-          <w:rFonts w:asciiTheme="majorHAnsi" w:eastAsia="Calibri" w:hAnsiTheme="majorHAnsi" w:cstheme="majorHAnsi"/>
-          <w:spacing w:val="2"/>
-          <w:kern w:val="144"/>
-        </w:rPr>
-      </w:pPr>
-      <w:r>
-        <w:rPr>
-          <w:rFonts w:asciiTheme="majorHAnsi" w:eastAsia="Calibri" w:hAnsiTheme="majorHAnsi" w:cstheme="majorHAnsi"/>
-          <w:spacing w:val="2"/>
-          <w:kern w:val="144"/>
-        </w:rPr>
-        <w:t>de multa correspondente a 20% (vinte por cento) do valor remanescente do Contrato; e</w:t>
-      </w:r>
-    </w:p>
-    <w:p>
-      <w:pPr>
-        <w:numPr>
-          <w:ilvl w:val="4"/>
-          <w:numId w:val="1"/>
-        </w:numPr>
-        <w:spacing w:before="200" w:line="300" w:lineRule="auto"/>
-        <w:jc w:val="both"/>
-        <w:rPr>
-          <w:rFonts w:asciiTheme="majorHAnsi" w:eastAsia="Calibri" w:hAnsiTheme="majorHAnsi" w:cstheme="majorHAnsi"/>
-          <w:spacing w:val="2"/>
-          <w:kern w:val="144"/>
-        </w:rPr>
-      </w:pPr>
-      <w:r>
-        <w:rPr>
-          <w:rFonts w:asciiTheme="majorHAnsi" w:eastAsia="Calibri" w:hAnsiTheme="majorHAnsi" w:cstheme="majorHAnsi"/>
-          <w:spacing w:val="2"/>
-          <w:kern w:val="144"/>
-        </w:rPr>
-        <w:t>das perdas e danos diretos sofridos pela outra Parte em decorrência do descumprimento das suas obrigações contratuais ora avençadas.</w:t>
+        <w:t>Partes).  As disposições previstas no(s) anexo(s) devem ser interpretadas em harmonia com o disposto neste Contrato.  Em caso de conflito entre as disposições deste Contrato e aquelas de seu(s) anexo(s) prevalecerão as disposições deste Contrato.</w:t>
       </w:r>
     </w:p>
     <w:p>
@@ -6312,7 +4318,7 @@
           <w:spacing w:val="2"/>
           <w:kern w:val="144"/>
         </w:rPr>
-        <w:t xml:space="preserve">Este Contrato poderá ser resilido a qualquer tempo pela CONTRATANTE mediante denúncia escrita com antecedência mínima de 30 (trinta) dias, período em que as Partes deverão cumprir regularmente com as obrigações ora assumidas. Não será aplicável nesse caso qualquer penalidade. </w:t>
+        <w:t>A omissão ou tolerância das Partes, em exigir o estrito cumprimento dos termos e condições deste Contrato, não constituirá novação ou renúncia, nem afetará os seus direitos, que poderão ser exercidos a qualquer tempo. Se uma Parte não exercer seus direitos previstos neste Instrumento não significará renúncia ao mesmo.</w:t>
       </w:r>
     </w:p>
     <w:p>
@@ -6335,7 +4341,7 @@
           <w:spacing w:val="2"/>
           <w:kern w:val="144"/>
         </w:rPr>
-        <w:t>Na hipótese de resilição/rescisão ou término deste Contrato, deverá a CONTRATADA devolver à CONTRATANTE todos os materiais e documentos que, eventualmente, encontrarem-se em seu poder.</w:t>
+        <w:t xml:space="preserve">Eventuais inclusões de outras cláusulas, exclusões ou alterações das já existentes, serão consignadas em aditivo, devidamente assinado pelas Partes, que passará a fazer parte integrante deste Contrato. Tudo o que não houver sido previsto neste instrumento deverá ser formalizado através de aditivos escritos e assinados pelas Partes. </w:t>
       </w:r>
     </w:p>
     <w:p>
@@ -6358,7 +4364,200 @@
           <w:spacing w:val="2"/>
           <w:kern w:val="144"/>
         </w:rPr>
-        <w:t>Em qualquer hipótese de extinção deste Contrato, a CONTRATANTE apenas estará obrigada ao pagamento da remuneração mensal da CONTRATADA até o último dia de efetiva prestação dos Serviços, inexistindo qualquer direito de garantia ao recebimento da remuneração por parte da CONTRATADA até o término do prazo de duração deste Contrato originalmente estabelecido.</w:t>
+        <w:t>Em nenhuma hipótese está a CONTRATADA autorizado a sacar títulos de crédito, letras de câmbio ou qualquer outro título cambiário com base neste Contrato. Da mesma forma, fica a CONTRATADA terminantemente proibida de dar em garantia, penhor ou caução quaisquer importâncias ou direitos recebíveis sob o presente Contrato.</w:t>
+      </w:r>
+    </w:p>
+    <w:p>
+      <w:pPr>
+        <w:numPr>
+          <w:ilvl w:val="1"/>
+          <w:numId w:val="1"/>
+        </w:numPr>
+        <w:spacing w:before="200" w:line="300" w:lineRule="auto"/>
+        <w:jc w:val="both"/>
+        <w:rPr>
+          <w:rFonts w:asciiTheme="majorHAnsi" w:eastAsia="Calibri" w:hAnsiTheme="majorHAnsi" w:cstheme="majorHAnsi"/>
+          <w:spacing w:val="2"/>
+          <w:kern w:val="144"/>
+        </w:rPr>
+      </w:pPr>
+      <w:r>
+        <w:rPr>
+          <w:rFonts w:asciiTheme="majorHAnsi" w:eastAsia="Calibri" w:hAnsiTheme="majorHAnsi" w:cstheme="majorHAnsi"/>
+          <w:spacing w:val="2"/>
+          <w:kern w:val="144"/>
+        </w:rPr>
+        <w:t>As Partes são consideradas contratantes independentes e nada deste Contrato criará qualquer outro vínculo entre ambas, seja pelo aspecto empregatício, seja por quaisquer outros aspectos, tais como agente comercial, sociedade subsidiária, representação legal ou associação de negócios.</w:t>
+      </w:r>
+    </w:p>
+    <w:p>
+      <w:pPr>
+        <w:numPr>
+          <w:ilvl w:val="1"/>
+          <w:numId w:val="1"/>
+        </w:numPr>
+        <w:spacing w:before="200" w:line="300" w:lineRule="auto"/>
+        <w:jc w:val="both"/>
+        <w:rPr>
+          <w:rFonts w:asciiTheme="majorHAnsi" w:eastAsia="Calibri" w:hAnsiTheme="majorHAnsi" w:cstheme="majorHAnsi"/>
+          <w:spacing w:val="2"/>
+          <w:kern w:val="144"/>
+        </w:rPr>
+      </w:pPr>
+      <w:r>
+        <w:rPr>
+          <w:rFonts w:asciiTheme="majorHAnsi" w:eastAsia="Calibri" w:hAnsiTheme="majorHAnsi" w:cstheme="majorHAnsi"/>
+          <w:spacing w:val="2"/>
+          <w:kern w:val="144"/>
+        </w:rPr>
+        <w:t>A CONTRATADA declara que possui plena capacidade para cumprir integralmente o objeto do presente instrumento, sem necessitar para tanto da realização de consideráveis investimentos.</w:t>
+      </w:r>
+    </w:p>
+    <w:p>
+      <w:pPr>
+        <w:numPr>
+          <w:ilvl w:val="2"/>
+          <w:numId w:val="1"/>
+        </w:numPr>
+        <w:spacing w:before="200" w:line="300" w:lineRule="auto"/>
+        <w:jc w:val="both"/>
+        <w:rPr>
+          <w:rFonts w:asciiTheme="majorHAnsi" w:eastAsia="Calibri" w:hAnsiTheme="majorHAnsi" w:cstheme="majorHAnsi"/>
+          <w:spacing w:val="2"/>
+          <w:kern w:val="144"/>
+        </w:rPr>
+      </w:pPr>
+      <w:r>
+        <w:rPr>
+          <w:rFonts w:asciiTheme="majorHAnsi" w:eastAsia="Calibri" w:hAnsiTheme="majorHAnsi" w:cstheme="majorHAnsi"/>
+          <w:spacing w:val="2"/>
+          <w:kern w:val="144"/>
+        </w:rPr>
+        <w:t>Não obstante o disposto na Cláusula 14.6 acima, a CONTRATADA obriga-se a não realizar qualquer investimento considerável e relacionado ao objeto deste Contrato, sem a prévia concordância, por escrito, da CONTRATANTE. Assim, somente serão levados em consideração investimentos que forem objeto de concordância por parte da CONTRATANTE e que estiverem devidamente formalizados por meio de aditamento ao presente instrumento, realizado por escrito e assinado pelas partes, no qual deverão constar todos os critérios e regras para sua amortização.</w:t>
+      </w:r>
+    </w:p>
+    <w:p>
+      <w:pPr>
+        <w:numPr>
+          <w:ilvl w:val="1"/>
+          <w:numId w:val="1"/>
+        </w:numPr>
+        <w:spacing w:before="200" w:line="300" w:lineRule="auto"/>
+        <w:jc w:val="both"/>
+        <w:rPr>
+          <w:rFonts w:asciiTheme="majorHAnsi" w:eastAsia="Calibri" w:hAnsiTheme="majorHAnsi" w:cstheme="majorHAnsi"/>
+          <w:spacing w:val="2"/>
+          <w:kern w:val="144"/>
+        </w:rPr>
+      </w:pPr>
+      <w:r>
+        <w:rPr>
+          <w:rFonts w:asciiTheme="majorHAnsi" w:eastAsia="Calibri" w:hAnsiTheme="majorHAnsi" w:cstheme="majorHAnsi"/>
+          <w:spacing w:val="2"/>
+          <w:kern w:val="144"/>
+        </w:rPr>
+        <w:t xml:space="preserve">Este Contrato constitui todo o entendimento e acordo entre as PARTES e substitui todas as garantias, condições, promessas, declarações, contratos e acordos verbais ou escritos, anteriores sobre o objeto deste Contrato. </w:t>
+      </w:r>
+    </w:p>
+    <w:p>
+      <w:pPr>
+        <w:numPr>
+          <w:ilvl w:val="1"/>
+          <w:numId w:val="1"/>
+        </w:numPr>
+        <w:spacing w:before="200" w:line="300" w:lineRule="auto"/>
+        <w:jc w:val="both"/>
+        <w:rPr>
+          <w:rFonts w:asciiTheme="majorHAnsi" w:eastAsia="Calibri" w:hAnsiTheme="majorHAnsi" w:cstheme="majorHAnsi"/>
+          <w:spacing w:val="2"/>
+          <w:kern w:val="144"/>
+        </w:rPr>
+      </w:pPr>
+      <w:r>
+        <w:rPr>
+          <w:rFonts w:asciiTheme="majorHAnsi" w:eastAsia="Calibri" w:hAnsiTheme="majorHAnsi" w:cstheme="majorHAnsi"/>
+          <w:spacing w:val="2"/>
+          <w:kern w:val="144"/>
+        </w:rPr>
+        <w:t xml:space="preserve">Fica expressamente estabelecido que este Contrato não implica a formação de qualquer relação ou vínculo empregatício entre a CONTRATANTE e a CONTRATADA, ou qualquer dos profissionais por esta alocados para prestar serviços à CONTRATANTE, permanecendo a CONTRATANTE livre de qualquer responsabilidade ou obrigação trabalhista ou previdenciária, direta ou indireta, com relação à CONTRATADA, seus prepostos ou empregados, e obrigando-se a CONTRATADA a ressarcir a </w:t>
+      </w:r>
+      <w:r>
+        <w:rPr>
+          <w:rFonts w:asciiTheme="majorHAnsi" w:eastAsia="Calibri" w:hAnsiTheme="majorHAnsi" w:cstheme="majorHAnsi"/>
+          <w:spacing w:val="2"/>
+          <w:kern w:val="144"/>
+        </w:rPr>
+        <w:lastRenderedPageBreak/>
+        <w:t>CONTRATANTE quaisquer despesas incorridas pela CONTRATANTE com relação a tal responsabilidade ou obrigação.</w:t>
+      </w:r>
+    </w:p>
+    <w:p>
+      <w:pPr>
+        <w:numPr>
+          <w:ilvl w:val="1"/>
+          <w:numId w:val="1"/>
+        </w:numPr>
+        <w:spacing w:before="200" w:line="300" w:lineRule="auto"/>
+        <w:jc w:val="both"/>
+        <w:rPr>
+          <w:rFonts w:asciiTheme="majorHAnsi" w:eastAsia="Calibri" w:hAnsiTheme="majorHAnsi" w:cstheme="majorHAnsi"/>
+          <w:spacing w:val="2"/>
+          <w:kern w:val="144"/>
+        </w:rPr>
+      </w:pPr>
+      <w:r>
+        <w:rPr>
+          <w:rFonts w:asciiTheme="majorHAnsi" w:eastAsia="Calibri" w:hAnsiTheme="majorHAnsi" w:cstheme="majorHAnsi"/>
+          <w:spacing w:val="2"/>
+          <w:kern w:val="144"/>
+        </w:rPr>
+        <w:t>Fica estabelecido que qualquer despesa que a CONTRATANTE venha a ter relacionada a vínculo de emprego com a CONTRATADA ou qualquer de seus profissionais será reembolsada pela CONTRATADA à CONTRATANTE, ficando esta desde já autorizada a reter da remuneração a quantia necessária à recomposição da perda incorrida.</w:t>
+      </w:r>
+    </w:p>
+    <w:p>
+      <w:pPr>
+        <w:numPr>
+          <w:ilvl w:val="1"/>
+          <w:numId w:val="1"/>
+        </w:numPr>
+        <w:spacing w:before="200" w:line="300" w:lineRule="auto"/>
+        <w:jc w:val="both"/>
+        <w:rPr>
+          <w:rFonts w:asciiTheme="majorHAnsi" w:eastAsia="Calibri" w:hAnsiTheme="majorHAnsi" w:cstheme="majorHAnsi"/>
+          <w:spacing w:val="2"/>
+          <w:kern w:val="144"/>
+        </w:rPr>
+      </w:pPr>
+      <w:r>
+        <w:rPr>
+          <w:rFonts w:asciiTheme="majorHAnsi" w:eastAsia="Calibri" w:hAnsiTheme="majorHAnsi" w:cstheme="majorHAnsi"/>
+          <w:spacing w:val="2"/>
+          <w:kern w:val="144"/>
+        </w:rPr>
+        <w:t>As obrigações oriundas deste Contrato vinculam as Partes, seus herdeiros, sucessores e cessionários autorizados a qualquer título.</w:t>
+      </w:r>
+    </w:p>
+    <w:p>
+      <w:pPr>
+        <w:numPr>
+          <w:ilvl w:val="1"/>
+          <w:numId w:val="1"/>
+        </w:numPr>
+        <w:spacing w:before="200" w:line="300" w:lineRule="auto"/>
+        <w:jc w:val="both"/>
+        <w:rPr>
+          <w:rFonts w:asciiTheme="majorHAnsi" w:eastAsia="Calibri" w:hAnsiTheme="majorHAnsi" w:cstheme="majorHAnsi"/>
+          <w:spacing w:val="2"/>
+          <w:kern w:val="144"/>
+        </w:rPr>
+      </w:pPr>
+      <w:r>
+        <w:rPr>
+          <w:rFonts w:asciiTheme="majorHAnsi" w:eastAsia="Calibri" w:hAnsiTheme="majorHAnsi" w:cstheme="majorHAnsi"/>
+          <w:spacing w:val="2"/>
+          <w:kern w:val="144"/>
+        </w:rPr>
+        <w:t xml:space="preserve">Quaisquer avisos ou comunicações entre as Partes, relativas ao presente Contrato, deverão ser encaminhadas por escrito, mediante envio de correio eletrônico (e-mail) e/ou por meio de carta registrada com comprovante de recebimento, no endereço descrito nos itens I e II do Quadro Resumo deste Contrato. </w:t>
       </w:r>
     </w:p>
     <w:p>
@@ -6383,7 +4582,7 @@
           <w:spacing w:val="2"/>
           <w:kern w:val="144"/>
         </w:rPr>
-        <w:t>SUBCONTRATAÇÃO, CESSÃO E TRANSFERÊNCIA DE DIREITOS</w:t>
+        <w:t>USO DE MÃO DE OBRA INFANTIL E OBRIGAÇÕES ANTICORRUPÇÃO</w:t>
       </w:r>
     </w:p>
     <w:p>
@@ -6406,7 +4605,7 @@
           <w:spacing w:val="2"/>
           <w:kern w:val="144"/>
         </w:rPr>
-        <w:t xml:space="preserve">É vedado à CONTRATADA transferir, onerar ou de qualquer forma dar em garantia o presente CONTRATO ou quaisquer direitos ou benefícios dele decorrentes. </w:t>
+        <w:t>As Partes obrigam-se a não utilizar mão de obra infantil nos termos do artigo 403 da Consolidação das Leis do Trabalho, em harmonia com a Lei 8.069/90, combinadas com as disposições da Constituição Federal, tampouco mão de obra escrava ou compulsória.</w:t>
       </w:r>
     </w:p>
     <w:p>
@@ -6429,7 +4628,7 @@
           <w:spacing w:val="2"/>
           <w:kern w:val="144"/>
         </w:rPr>
-        <w:t xml:space="preserve">É expressamente vedada a subcontratação dos Serviços a serem prestados pela CONTRATADA, sem a autorização expressa da CONTRATANTE. </w:t>
+        <w:t xml:space="preserve">A CONTRATADA, incluindo por intermédio de seus representantes, funcionários e agentes, declara que não violou as disposições: (i) da lei anticorrupção brasileira (Lei 12.846/13); (ii) da lei anticorrupção dos Estados Unidos de 1977 e aditamentos posteriores, conhecida como U.S. Foreign Corrupt Practices Act (FCPA); e (iii) da lei anticorrupção do Reino Unido de 2010, conhecida como U.K. Bribery Act (UKBA). A CONTRATADA, incluindo por intermédio de seus representantes, funcionários e agentes, não fez, e se compromete de forma irrevogável a não fazer, qualquer oferta, pagamento, promessa de pagamento ou autorização de pagamento de qualquer valor ou coisa de valor a um agente público, ou ainda a qualquer pessoa sabendo que todo ou parte daquele valor seria oferecido, dado ou prometido por tal pessoa a um agente público, com propósito de: (i) influenciar qualquer ato ou decisão desse agente público ou induzir tal agente público a realizar ou omitir qualquer ato em violação de seu dever legítimo ou oficial; (ii) induzir tal agente público a usar sua influência com o governo ou qualquer de seus órgãos para afetar ou influenciar qualquer ato ou decisão desse governo ou órgão; ou (iii) obter ou reter negócios para qualquer pessoa. </w:t>
       </w:r>
     </w:p>
     <w:p>
@@ -6452,7 +4651,7 @@
           <w:spacing w:val="2"/>
           <w:kern w:val="144"/>
         </w:rPr>
-        <w:t>Este Contrato e os respectivos direitos e obrigações não poderão ser cedidos por qualquer Parte, sem o consentimento prévio e expresso da outra Parte, sendo nulo e de nenhum efeito qualquer ato praticado em violação do disposto nesta Cláusula, exceto quanto à CONTRATANTE que poderá ceder, sub-rogar ou transferir sua posição contratual total ou parcialmente, no que se refere a quaisquer dos direitos ou obrigações contidas no mesmo, para qualquer empresa do mesmo grupo econômico, quer seja sua controladora ou controlada ou coligada, cuja comunicação neste sentido será feita pela CONTRATANTE à CONTRATADA posteriormente à realização dos atos acima.</w:t>
+        <w:t>Caso venha a ser comprovado que a CONTRATADA incorreu nas hipóteses destacadas acima, ficará esta responsável por todos os danos diretos e indiretos que venha causar à CONTRATANTE por sua ação ou omissão.</w:t>
       </w:r>
     </w:p>
     <w:p>
@@ -6477,7 +4676,7 @@
           <w:spacing w:val="2"/>
           <w:kern w:val="144"/>
         </w:rPr>
-        <w:t>DISPOSIÇÕES GERAIS</w:t>
+        <w:t>SOLUÇÃO DE CONTROVÉRSIAS</w:t>
       </w:r>
     </w:p>
     <w:p>
@@ -6500,609 +4699,7 @@
           <w:spacing w:val="2"/>
           <w:kern w:val="144"/>
         </w:rPr>
-        <w:t>Este Contrato e seu(s) anexo(s)constitui(em) o acordo integral entre as Partes no que tange ao seu objeto e substitui(em) qualquer outro acordo escrito ou verbal anteriormente convencionado pelas Partes (exceto eventuais termos ou contratos de confissão de dívida que estejam em vigor entre as Partes).  As disposições previstas no(s) anexo(s) devem ser interpretadas em harmonia com o disposto neste Contrato.  Em caso de conflito entre as disposições deste Contrato e aquelas de seu(s) anexo(s) prevalecerão as disposições deste Contrato.</w:t>
-      </w:r>
-    </w:p>
-    <w:p>
-      <w:pPr>
-        <w:numPr>
-          <w:ilvl w:val="1"/>
-          <w:numId w:val="1"/>
-        </w:numPr>
-        <w:spacing w:before="200" w:line="300" w:lineRule="auto"/>
-        <w:jc w:val="both"/>
-        <w:rPr>
-          <w:rFonts w:asciiTheme="majorHAnsi" w:eastAsia="Calibri" w:hAnsiTheme="majorHAnsi" w:cstheme="majorHAnsi"/>
-          <w:spacing w:val="2"/>
-          <w:kern w:val="144"/>
-        </w:rPr>
-      </w:pPr>
-      <w:r>
-        <w:rPr>
-          <w:rFonts w:asciiTheme="majorHAnsi" w:eastAsia="Calibri" w:hAnsiTheme="majorHAnsi" w:cstheme="majorHAnsi"/>
-          <w:spacing w:val="2"/>
-          <w:kern w:val="144"/>
-        </w:rPr>
         <w:lastRenderedPageBreak/>
-        <w:t>A omissão ou tolerância das Partes, em exigir o estrito cumprimento dos termos e condições deste Contrato, não constituirá novação ou renúncia, nem afetará os seus direitos, que poderão ser exercidos a qualquer tempo. Se uma Parte não exercer seus direitos previstos neste Instrumento não significará renúncia ao mesmo.</w:t>
-      </w:r>
-    </w:p>
-    <w:p>
-      <w:pPr>
-        <w:numPr>
-          <w:ilvl w:val="1"/>
-          <w:numId w:val="1"/>
-        </w:numPr>
-        <w:spacing w:before="200" w:line="300" w:lineRule="auto"/>
-        <w:jc w:val="both"/>
-        <w:rPr>
-          <w:rFonts w:asciiTheme="majorHAnsi" w:eastAsia="Calibri" w:hAnsiTheme="majorHAnsi" w:cstheme="majorHAnsi"/>
-          <w:spacing w:val="2"/>
-          <w:kern w:val="144"/>
-        </w:rPr>
-      </w:pPr>
-      <w:r>
-        <w:rPr>
-          <w:rFonts w:asciiTheme="majorHAnsi" w:eastAsia="Calibri" w:hAnsiTheme="majorHAnsi" w:cstheme="majorHAnsi"/>
-          <w:spacing w:val="2"/>
-          <w:kern w:val="144"/>
-        </w:rPr>
-        <w:t xml:space="preserve">Eventuais inclusões de outras cláusulas, exclusões ou alterações das já existentes, serão consignadas em aditivo, devidamente assinado pelas Partes, que passará a fazer parte integrante deste Contrato. Tudo o que não houver sido previsto neste instrumento deverá ser formalizado através de aditivos escritos e assinados pelas Partes. </w:t>
-      </w:r>
-    </w:p>
-    <w:p>
-      <w:pPr>
-        <w:numPr>
-          <w:ilvl w:val="1"/>
-          <w:numId w:val="1"/>
-        </w:numPr>
-        <w:spacing w:before="200" w:line="300" w:lineRule="auto"/>
-        <w:jc w:val="both"/>
-        <w:rPr>
-          <w:rFonts w:asciiTheme="majorHAnsi" w:eastAsia="Calibri" w:hAnsiTheme="majorHAnsi" w:cstheme="majorHAnsi"/>
-          <w:spacing w:val="2"/>
-          <w:kern w:val="144"/>
-        </w:rPr>
-      </w:pPr>
-      <w:r>
-        <w:rPr>
-          <w:rFonts w:asciiTheme="majorHAnsi" w:eastAsia="Calibri" w:hAnsiTheme="majorHAnsi" w:cstheme="majorHAnsi"/>
-          <w:spacing w:val="2"/>
-          <w:kern w:val="144"/>
-        </w:rPr>
-        <w:t>Em nenhuma hipótese está a CONTRATADA autorizado a sacar títulos de crédito, letras de câmbio ou qualquer outro título cambiário com base neste Contrato. Da mesma forma, fica a CONTRATADA terminantemente proibida de dar em garantia, penhor ou caução quaisquer importâncias ou direitos recebíveis sob o presente Contrato.</w:t>
-      </w:r>
-    </w:p>
-    <w:p>
-      <w:pPr>
-        <w:numPr>
-          <w:ilvl w:val="1"/>
-          <w:numId w:val="1"/>
-        </w:numPr>
-        <w:spacing w:before="200" w:line="300" w:lineRule="auto"/>
-        <w:jc w:val="both"/>
-        <w:rPr>
-          <w:rFonts w:asciiTheme="majorHAnsi" w:eastAsia="Calibri" w:hAnsiTheme="majorHAnsi" w:cstheme="majorHAnsi"/>
-          <w:spacing w:val="2"/>
-          <w:kern w:val="144"/>
-        </w:rPr>
-      </w:pPr>
-      <w:r>
-        <w:rPr>
-          <w:rFonts w:asciiTheme="majorHAnsi" w:eastAsia="Calibri" w:hAnsiTheme="majorHAnsi" w:cstheme="majorHAnsi"/>
-          <w:spacing w:val="2"/>
-          <w:kern w:val="144"/>
-        </w:rPr>
-        <w:t>As Partes são consideradas contratantes independentes e nada deste Contrato criará qualquer outro vínculo entre ambas, seja pelo aspecto empregatício, seja por quaisquer outros aspectos, tais como agente comercial, sociedade subsidiária, representação legal ou associação de negócios.</w:t>
-      </w:r>
-    </w:p>
-    <w:p>
-      <w:pPr>
-        <w:numPr>
-          <w:ilvl w:val="1"/>
-          <w:numId w:val="1"/>
-        </w:numPr>
-        <w:spacing w:before="200" w:line="300" w:lineRule="auto"/>
-        <w:jc w:val="both"/>
-        <w:rPr>
-          <w:rFonts w:asciiTheme="majorHAnsi" w:eastAsia="Calibri" w:hAnsiTheme="majorHAnsi" w:cstheme="majorHAnsi"/>
-          <w:spacing w:val="2"/>
-          <w:kern w:val="144"/>
-        </w:rPr>
-      </w:pPr>
-      <w:r>
-        <w:rPr>
-          <w:rFonts w:asciiTheme="majorHAnsi" w:eastAsia="Calibri" w:hAnsiTheme="majorHAnsi" w:cstheme="majorHAnsi"/>
-          <w:spacing w:val="2"/>
-          <w:kern w:val="144"/>
-        </w:rPr>
-        <w:t>A CONTRATADA declara que possui plena capacidade para cumprir integralmente o objeto do presente instrumento, sem necessitar para tanto da realização de consideráveis investimentos.</w:t>
-      </w:r>
-    </w:p>
-    <w:p>
-      <w:pPr>
-        <w:numPr>
-          <w:ilvl w:val="2"/>
-          <w:numId w:val="1"/>
-        </w:numPr>
-        <w:spacing w:before="200" w:line="300" w:lineRule="auto"/>
-        <w:jc w:val="both"/>
-        <w:rPr>
-          <w:rFonts w:asciiTheme="majorHAnsi" w:eastAsia="Calibri" w:hAnsiTheme="majorHAnsi" w:cstheme="majorHAnsi"/>
-          <w:spacing w:val="2"/>
-          <w:kern w:val="144"/>
-        </w:rPr>
-      </w:pPr>
-      <w:r>
-        <w:rPr>
-          <w:rFonts w:asciiTheme="majorHAnsi" w:eastAsia="Calibri" w:hAnsiTheme="majorHAnsi" w:cstheme="majorHAnsi"/>
-          <w:spacing w:val="2"/>
-          <w:kern w:val="144"/>
-        </w:rPr>
-        <w:t>Não obstante o disposto na Cláusula 14.6 acima, a CONTRATADA obriga-se a não realizar qualquer investimento considerável e relacionado ao objeto deste Contrato, sem a prévia concordância, por escrito, da CONTRATANTE. Assim, somente serão levados em consideração investimentos que forem objeto de concordância por parte da CONTRATANTE e que estiverem devidamente formalizados por meio de aditamento ao presente instrumento, realizado por escrito e assinado pelas partes, no qual deverão constar todos os critérios e regras para sua amortização.</w:t>
-      </w:r>
-    </w:p>
-    <w:p>
-      <w:pPr>
-        <w:numPr>
-          <w:ilvl w:val="1"/>
-          <w:numId w:val="1"/>
-        </w:numPr>
-        <w:spacing w:before="200" w:line="300" w:lineRule="auto"/>
-        <w:jc w:val="both"/>
-        <w:rPr>
-          <w:rFonts w:asciiTheme="majorHAnsi" w:eastAsia="Calibri" w:hAnsiTheme="majorHAnsi" w:cstheme="majorHAnsi"/>
-          <w:spacing w:val="2"/>
-          <w:kern w:val="144"/>
-        </w:rPr>
-      </w:pPr>
-      <w:r>
-        <w:rPr>
-          <w:rFonts w:asciiTheme="majorHAnsi" w:eastAsia="Calibri" w:hAnsiTheme="majorHAnsi" w:cstheme="majorHAnsi"/>
-          <w:spacing w:val="2"/>
-          <w:kern w:val="144"/>
-        </w:rPr>
-        <w:t xml:space="preserve">Este Contrato constitui todo o entendimento e acordo entre as PARTES e substitui todas as garantias, condições, promessas, declarações, contratos e acordos verbais ou escritos, anteriores sobre o objeto deste Contrato. </w:t>
-      </w:r>
-    </w:p>
-    <w:p>
-      <w:pPr>
-        <w:numPr>
-          <w:ilvl w:val="1"/>
-          <w:numId w:val="1"/>
-        </w:numPr>
-        <w:spacing w:before="200" w:line="300" w:lineRule="auto"/>
-        <w:jc w:val="both"/>
-        <w:rPr>
-          <w:rFonts w:asciiTheme="majorHAnsi" w:eastAsia="Calibri" w:hAnsiTheme="majorHAnsi" w:cstheme="majorHAnsi"/>
-          <w:spacing w:val="2"/>
-          <w:kern w:val="144"/>
-        </w:rPr>
-      </w:pPr>
-      <w:r>
-        <w:rPr>
-          <w:rFonts w:asciiTheme="majorHAnsi" w:eastAsia="Calibri" w:hAnsiTheme="majorHAnsi" w:cstheme="majorHAnsi"/>
-          <w:spacing w:val="2"/>
-          <w:kern w:val="144"/>
-        </w:rPr>
-        <w:t>Fica expressamente estabelecido que este Contrato não implica a formação de qualquer relação ou vínculo empregatício entre a CONTRATANTE e a CONTRATADA, ou qualquer dos profissionais por esta alocados para prestar serviços à CONTRATANTE, permanecendo a CONTRATANTE livre de qualquer responsabilidade ou obrigação trabalhista ou previdenciária, direta ou indireta, com relação à CONTRATADA, seus prepostos ou empregados, e obrigando-se a CONTRATADA a ressarcir a CONTRATANTE quaisquer despesas incorridas pela CONTRATANTE com relação a tal responsabilidade ou obrigação.</w:t>
-      </w:r>
-    </w:p>
-    <w:p>
-      <w:pPr>
-        <w:numPr>
-          <w:ilvl w:val="1"/>
-          <w:numId w:val="1"/>
-        </w:numPr>
-        <w:spacing w:before="200" w:line="300" w:lineRule="auto"/>
-        <w:jc w:val="both"/>
-        <w:rPr>
-          <w:rFonts w:asciiTheme="majorHAnsi" w:eastAsia="Calibri" w:hAnsiTheme="majorHAnsi" w:cstheme="majorHAnsi"/>
-          <w:spacing w:val="2"/>
-          <w:kern w:val="144"/>
-        </w:rPr>
-      </w:pPr>
-      <w:r>
-        <w:rPr>
-          <w:rFonts w:asciiTheme="majorHAnsi" w:eastAsia="Calibri" w:hAnsiTheme="majorHAnsi" w:cstheme="majorHAnsi"/>
-          <w:spacing w:val="2"/>
-          <w:kern w:val="144"/>
-        </w:rPr>
-        <w:t xml:space="preserve">Fica estabelecido que qualquer despesa que a CONTRATANTE venha a ter relacionada a vínculo de emprego com a CONTRATADA ou qualquer de seus profissionais será reembolsada pela </w:t>
-      </w:r>
-      <w:r>
-        <w:rPr>
-          <w:rFonts w:asciiTheme="majorHAnsi" w:eastAsia="Calibri" w:hAnsiTheme="majorHAnsi" w:cstheme="majorHAnsi"/>
-          <w:spacing w:val="2"/>
-          <w:kern w:val="144"/>
-        </w:rPr>
-        <w:lastRenderedPageBreak/>
-        <w:t xml:space="preserve">CONTRATADA à CONTRATANTE, ficando </w:t>
-      </w:r>
-      <w:proofErr w:type="spellStart"/>
-      <w:r>
-        <w:rPr>
-          <w:rFonts w:asciiTheme="majorHAnsi" w:eastAsia="Calibri" w:hAnsiTheme="majorHAnsi" w:cstheme="majorHAnsi"/>
-          <w:spacing w:val="2"/>
-          <w:kern w:val="144"/>
-        </w:rPr>
-        <w:t>esta</w:t>
-      </w:r>
-      <w:proofErr w:type="spellEnd"/>
-      <w:r>
-        <w:rPr>
-          <w:rFonts w:asciiTheme="majorHAnsi" w:eastAsia="Calibri" w:hAnsiTheme="majorHAnsi" w:cstheme="majorHAnsi"/>
-          <w:spacing w:val="2"/>
-          <w:kern w:val="144"/>
-        </w:rPr>
-        <w:t xml:space="preserve"> desde já autorizada a reter da remuneração a quantia necessária à recomposição da perda incorrida.</w:t>
-      </w:r>
-    </w:p>
-    <w:p>
-      <w:pPr>
-        <w:numPr>
-          <w:ilvl w:val="1"/>
-          <w:numId w:val="1"/>
-        </w:numPr>
-        <w:spacing w:before="200" w:line="300" w:lineRule="auto"/>
-        <w:jc w:val="both"/>
-        <w:rPr>
-          <w:rFonts w:asciiTheme="majorHAnsi" w:eastAsia="Calibri" w:hAnsiTheme="majorHAnsi" w:cstheme="majorHAnsi"/>
-          <w:spacing w:val="2"/>
-          <w:kern w:val="144"/>
-        </w:rPr>
-      </w:pPr>
-      <w:r>
-        <w:rPr>
-          <w:rFonts w:asciiTheme="majorHAnsi" w:eastAsia="Calibri" w:hAnsiTheme="majorHAnsi" w:cstheme="majorHAnsi"/>
-          <w:spacing w:val="2"/>
-          <w:kern w:val="144"/>
-        </w:rPr>
-        <w:t>As obrigações oriundas deste Contrato vinculam as Partes, seus herdeiros, sucessores e cessionários autorizados a qualquer título.</w:t>
-      </w:r>
-    </w:p>
-    <w:p>
-      <w:pPr>
-        <w:numPr>
-          <w:ilvl w:val="1"/>
-          <w:numId w:val="1"/>
-        </w:numPr>
-        <w:spacing w:before="200" w:line="300" w:lineRule="auto"/>
-        <w:jc w:val="both"/>
-        <w:rPr>
-          <w:rFonts w:asciiTheme="majorHAnsi" w:eastAsia="Calibri" w:hAnsiTheme="majorHAnsi" w:cstheme="majorHAnsi"/>
-          <w:spacing w:val="2"/>
-          <w:kern w:val="144"/>
-        </w:rPr>
-      </w:pPr>
-      <w:r>
-        <w:rPr>
-          <w:rFonts w:asciiTheme="majorHAnsi" w:eastAsia="Calibri" w:hAnsiTheme="majorHAnsi" w:cstheme="majorHAnsi"/>
-          <w:spacing w:val="2"/>
-          <w:kern w:val="144"/>
-        </w:rPr>
-        <w:t xml:space="preserve">Quaisquer avisos ou comunicações entre as Partes, relativas ao presente Contrato, deverão ser encaminhadas por escrito, mediante envio de correio eletrônico (e-mail) e/ou por meio de carta registrada com comprovante de recebimento, no endereço descrito nos itens I e II do Quadro Resumo deste Contrato. </w:t>
-      </w:r>
-    </w:p>
-    <w:p>
-      <w:pPr>
-        <w:numPr>
-          <w:ilvl w:val="0"/>
-          <w:numId w:val="1"/>
-        </w:numPr>
-        <w:spacing w:before="200" w:line="300" w:lineRule="auto"/>
-        <w:jc w:val="both"/>
-        <w:rPr>
-          <w:rFonts w:asciiTheme="majorHAnsi" w:eastAsia="Calibri" w:hAnsiTheme="majorHAnsi" w:cstheme="majorHAnsi"/>
-          <w:b/>
-          <w:spacing w:val="2"/>
-          <w:kern w:val="144"/>
-        </w:rPr>
-      </w:pPr>
-      <w:r>
-        <w:rPr>
-          <w:rFonts w:asciiTheme="majorHAnsi" w:eastAsia="Calibri" w:hAnsiTheme="majorHAnsi" w:cstheme="majorHAnsi"/>
-          <w:b/>
-          <w:spacing w:val="2"/>
-          <w:kern w:val="144"/>
-        </w:rPr>
-        <w:t>USO DE MÃO DE OBRA INFANTIL E OBRIGAÇÕES ANTICORRUPÇÃO</w:t>
-      </w:r>
-    </w:p>
-    <w:p>
-      <w:pPr>
-        <w:numPr>
-          <w:ilvl w:val="1"/>
-          <w:numId w:val="1"/>
-        </w:numPr>
-        <w:spacing w:before="200" w:line="300" w:lineRule="auto"/>
-        <w:jc w:val="both"/>
-        <w:rPr>
-          <w:rFonts w:asciiTheme="majorHAnsi" w:eastAsia="Calibri" w:hAnsiTheme="majorHAnsi" w:cstheme="majorHAnsi"/>
-          <w:spacing w:val="2"/>
-          <w:kern w:val="144"/>
-        </w:rPr>
-      </w:pPr>
-      <w:r>
-        <w:rPr>
-          <w:rFonts w:asciiTheme="majorHAnsi" w:eastAsia="Calibri" w:hAnsiTheme="majorHAnsi" w:cstheme="majorHAnsi"/>
-          <w:spacing w:val="2"/>
-          <w:kern w:val="144"/>
-        </w:rPr>
-        <w:t>As Partes obrigam-se a não utilizar mão de obra infantil nos termos do artigo 403 da Consolidação das Leis do Trabalho, em harmonia com a Lei 8.069/90, combinadas com as disposições da Constituição Federal, tampouco mão de obra escrava ou compulsória.</w:t>
-      </w:r>
-    </w:p>
-    <w:p>
-      <w:pPr>
-        <w:numPr>
-          <w:ilvl w:val="1"/>
-          <w:numId w:val="1"/>
-        </w:numPr>
-        <w:spacing w:before="200" w:line="300" w:lineRule="auto"/>
-        <w:jc w:val="both"/>
-        <w:rPr>
-          <w:rFonts w:asciiTheme="majorHAnsi" w:eastAsia="Calibri" w:hAnsiTheme="majorHAnsi" w:cstheme="majorHAnsi"/>
-          <w:spacing w:val="2"/>
-          <w:kern w:val="144"/>
-        </w:rPr>
-      </w:pPr>
-      <w:r>
-        <w:rPr>
-          <w:rFonts w:asciiTheme="majorHAnsi" w:eastAsia="Calibri" w:hAnsiTheme="majorHAnsi" w:cstheme="majorHAnsi"/>
-          <w:spacing w:val="2"/>
-          <w:kern w:val="144"/>
-        </w:rPr>
-        <w:t>A CONTRATADA, incluindo por intermédio de seus representantes, funcionários e agentes, declara que não violou as disposições: (i) da lei anticorrupção brasileira (Lei 12.846/13); (</w:t>
-      </w:r>
-      <w:proofErr w:type="spellStart"/>
-      <w:r>
-        <w:rPr>
-          <w:rFonts w:asciiTheme="majorHAnsi" w:eastAsia="Calibri" w:hAnsiTheme="majorHAnsi" w:cstheme="majorHAnsi"/>
-          <w:spacing w:val="2"/>
-          <w:kern w:val="144"/>
-        </w:rPr>
-        <w:t>ii</w:t>
-      </w:r>
-      <w:proofErr w:type="spellEnd"/>
-      <w:r>
-        <w:rPr>
-          <w:rFonts w:asciiTheme="majorHAnsi" w:eastAsia="Calibri" w:hAnsiTheme="majorHAnsi" w:cstheme="majorHAnsi"/>
-          <w:spacing w:val="2"/>
-          <w:kern w:val="144"/>
-        </w:rPr>
-        <w:t xml:space="preserve">) da lei anticorrupção dos Estados Unidos de 1977 e aditamentos posteriores, conhecida como U.S. </w:t>
-      </w:r>
-      <w:proofErr w:type="spellStart"/>
-      <w:r>
-        <w:rPr>
-          <w:rFonts w:asciiTheme="majorHAnsi" w:eastAsia="Calibri" w:hAnsiTheme="majorHAnsi" w:cstheme="majorHAnsi"/>
-          <w:spacing w:val="2"/>
-          <w:kern w:val="144"/>
-        </w:rPr>
-        <w:t>Foreign</w:t>
-      </w:r>
-      <w:proofErr w:type="spellEnd"/>
-      <w:r>
-        <w:rPr>
-          <w:rFonts w:asciiTheme="majorHAnsi" w:eastAsia="Calibri" w:hAnsiTheme="majorHAnsi" w:cstheme="majorHAnsi"/>
-          <w:spacing w:val="2"/>
-          <w:kern w:val="144"/>
-        </w:rPr>
-        <w:t xml:space="preserve"> </w:t>
-      </w:r>
-      <w:proofErr w:type="spellStart"/>
-      <w:r>
-        <w:rPr>
-          <w:rFonts w:asciiTheme="majorHAnsi" w:eastAsia="Calibri" w:hAnsiTheme="majorHAnsi" w:cstheme="majorHAnsi"/>
-          <w:spacing w:val="2"/>
-          <w:kern w:val="144"/>
-        </w:rPr>
-        <w:t>Corrupt</w:t>
-      </w:r>
-      <w:proofErr w:type="spellEnd"/>
-      <w:r>
-        <w:rPr>
-          <w:rFonts w:asciiTheme="majorHAnsi" w:eastAsia="Calibri" w:hAnsiTheme="majorHAnsi" w:cstheme="majorHAnsi"/>
-          <w:spacing w:val="2"/>
-          <w:kern w:val="144"/>
-        </w:rPr>
-        <w:t xml:space="preserve"> </w:t>
-      </w:r>
-      <w:proofErr w:type="spellStart"/>
-      <w:r>
-        <w:rPr>
-          <w:rFonts w:asciiTheme="majorHAnsi" w:eastAsia="Calibri" w:hAnsiTheme="majorHAnsi" w:cstheme="majorHAnsi"/>
-          <w:spacing w:val="2"/>
-          <w:kern w:val="144"/>
-        </w:rPr>
-        <w:t>Practices</w:t>
-      </w:r>
-      <w:proofErr w:type="spellEnd"/>
-      <w:r>
-        <w:rPr>
-          <w:rFonts w:asciiTheme="majorHAnsi" w:eastAsia="Calibri" w:hAnsiTheme="majorHAnsi" w:cstheme="majorHAnsi"/>
-          <w:spacing w:val="2"/>
-          <w:kern w:val="144"/>
-        </w:rPr>
-        <w:t xml:space="preserve"> </w:t>
-      </w:r>
-      <w:proofErr w:type="spellStart"/>
-      <w:r>
-        <w:rPr>
-          <w:rFonts w:asciiTheme="majorHAnsi" w:eastAsia="Calibri" w:hAnsiTheme="majorHAnsi" w:cstheme="majorHAnsi"/>
-          <w:spacing w:val="2"/>
-          <w:kern w:val="144"/>
-        </w:rPr>
-        <w:t>Act</w:t>
-      </w:r>
-      <w:proofErr w:type="spellEnd"/>
-      <w:r>
-        <w:rPr>
-          <w:rFonts w:asciiTheme="majorHAnsi" w:eastAsia="Calibri" w:hAnsiTheme="majorHAnsi" w:cstheme="majorHAnsi"/>
-          <w:spacing w:val="2"/>
-          <w:kern w:val="144"/>
-        </w:rPr>
-        <w:t xml:space="preserve"> (FCPA); e (</w:t>
-      </w:r>
-      <w:proofErr w:type="spellStart"/>
-      <w:r>
-        <w:rPr>
-          <w:rFonts w:asciiTheme="majorHAnsi" w:eastAsia="Calibri" w:hAnsiTheme="majorHAnsi" w:cstheme="majorHAnsi"/>
-          <w:spacing w:val="2"/>
-          <w:kern w:val="144"/>
-        </w:rPr>
-        <w:t>iii</w:t>
-      </w:r>
-      <w:proofErr w:type="spellEnd"/>
-      <w:r>
-        <w:rPr>
-          <w:rFonts w:asciiTheme="majorHAnsi" w:eastAsia="Calibri" w:hAnsiTheme="majorHAnsi" w:cstheme="majorHAnsi"/>
-          <w:spacing w:val="2"/>
-          <w:kern w:val="144"/>
-        </w:rPr>
-        <w:t xml:space="preserve">) da lei anticorrupção do Reino Unido de 2010, conhecida como U.K. </w:t>
-      </w:r>
-      <w:proofErr w:type="spellStart"/>
-      <w:r>
-        <w:rPr>
-          <w:rFonts w:asciiTheme="majorHAnsi" w:eastAsia="Calibri" w:hAnsiTheme="majorHAnsi" w:cstheme="majorHAnsi"/>
-          <w:spacing w:val="2"/>
-          <w:kern w:val="144"/>
-        </w:rPr>
-        <w:t>Bribery</w:t>
-      </w:r>
-      <w:proofErr w:type="spellEnd"/>
-      <w:r>
-        <w:rPr>
-          <w:rFonts w:asciiTheme="majorHAnsi" w:eastAsia="Calibri" w:hAnsiTheme="majorHAnsi" w:cstheme="majorHAnsi"/>
-          <w:spacing w:val="2"/>
-          <w:kern w:val="144"/>
-        </w:rPr>
-        <w:t xml:space="preserve"> </w:t>
-      </w:r>
-      <w:proofErr w:type="spellStart"/>
-      <w:r>
-        <w:rPr>
-          <w:rFonts w:asciiTheme="majorHAnsi" w:eastAsia="Calibri" w:hAnsiTheme="majorHAnsi" w:cstheme="majorHAnsi"/>
-          <w:spacing w:val="2"/>
-          <w:kern w:val="144"/>
-        </w:rPr>
-        <w:t>Act</w:t>
-      </w:r>
-      <w:proofErr w:type="spellEnd"/>
-      <w:r>
-        <w:rPr>
-          <w:rFonts w:asciiTheme="majorHAnsi" w:eastAsia="Calibri" w:hAnsiTheme="majorHAnsi" w:cstheme="majorHAnsi"/>
-          <w:spacing w:val="2"/>
-          <w:kern w:val="144"/>
-        </w:rPr>
-        <w:t xml:space="preserve"> (UKBA). A CONTRATADA, incluindo por intermédio de seus representantes, funcionários e agentes, não fez, e se compromete de forma irrevogável a não fazer, qualquer oferta, pagamento, promessa de pagamento ou autorização de pagamento de qualquer valor ou coisa de valor a um agente público, ou ainda a qualquer pessoa sabendo que todo ou parte daquele valor seria oferecido, dado ou prometido por tal pessoa a um agente público, com propósito de: (i) influenciar qualquer ato ou decisão desse agente público ou induzir tal agente público a realizar ou omitir qualquer ato em violação de seu dever legítimo ou oficial; (</w:t>
-      </w:r>
-      <w:proofErr w:type="spellStart"/>
-      <w:r>
-        <w:rPr>
-          <w:rFonts w:asciiTheme="majorHAnsi" w:eastAsia="Calibri" w:hAnsiTheme="majorHAnsi" w:cstheme="majorHAnsi"/>
-          <w:spacing w:val="2"/>
-          <w:kern w:val="144"/>
-        </w:rPr>
-        <w:t>ii</w:t>
-      </w:r>
-      <w:proofErr w:type="spellEnd"/>
-      <w:r>
-        <w:rPr>
-          <w:rFonts w:asciiTheme="majorHAnsi" w:eastAsia="Calibri" w:hAnsiTheme="majorHAnsi" w:cstheme="majorHAnsi"/>
-          <w:spacing w:val="2"/>
-          <w:kern w:val="144"/>
-        </w:rPr>
-        <w:t>) induzir tal agente público a usar sua influência com o governo ou qualquer de seus órgãos para afetar ou influenciar qualquer ato ou decisão desse governo ou órgão; ou (</w:t>
-      </w:r>
-      <w:proofErr w:type="spellStart"/>
-      <w:r>
-        <w:rPr>
-          <w:rFonts w:asciiTheme="majorHAnsi" w:eastAsia="Calibri" w:hAnsiTheme="majorHAnsi" w:cstheme="majorHAnsi"/>
-          <w:spacing w:val="2"/>
-          <w:kern w:val="144"/>
-        </w:rPr>
-        <w:t>iii</w:t>
-      </w:r>
-      <w:proofErr w:type="spellEnd"/>
-      <w:r>
-        <w:rPr>
-          <w:rFonts w:asciiTheme="majorHAnsi" w:eastAsia="Calibri" w:hAnsiTheme="majorHAnsi" w:cstheme="majorHAnsi"/>
-          <w:spacing w:val="2"/>
-          <w:kern w:val="144"/>
-        </w:rPr>
-        <w:t xml:space="preserve">) obter ou reter negócios para qualquer pessoa. </w:t>
-      </w:r>
-    </w:p>
-    <w:p>
-      <w:pPr>
-        <w:numPr>
-          <w:ilvl w:val="1"/>
-          <w:numId w:val="1"/>
-        </w:numPr>
-        <w:spacing w:before="200" w:line="300" w:lineRule="auto"/>
-        <w:jc w:val="both"/>
-        <w:rPr>
-          <w:rFonts w:asciiTheme="majorHAnsi" w:eastAsia="Calibri" w:hAnsiTheme="majorHAnsi" w:cstheme="majorHAnsi"/>
-          <w:spacing w:val="2"/>
-          <w:kern w:val="144"/>
-        </w:rPr>
-      </w:pPr>
-      <w:r>
-        <w:rPr>
-          <w:rFonts w:asciiTheme="majorHAnsi" w:eastAsia="Calibri" w:hAnsiTheme="majorHAnsi" w:cstheme="majorHAnsi"/>
-          <w:spacing w:val="2"/>
-          <w:kern w:val="144"/>
-        </w:rPr>
-        <w:t>Caso venha a ser comprovado que a CONTRATADA incorreu nas hipóteses destacadas acima, ficará esta responsável por todos os danos diretos e indiretos que venha causar à CONTRATANTE por sua ação ou omissão.</w:t>
-      </w:r>
-    </w:p>
-    <w:p>
-      <w:pPr>
-        <w:numPr>
-          <w:ilvl w:val="0"/>
-          <w:numId w:val="1"/>
-        </w:numPr>
-        <w:spacing w:before="200" w:line="300" w:lineRule="auto"/>
-        <w:jc w:val="both"/>
-        <w:rPr>
-          <w:rFonts w:asciiTheme="majorHAnsi" w:eastAsia="Calibri" w:hAnsiTheme="majorHAnsi" w:cstheme="majorHAnsi"/>
-          <w:b/>
-          <w:spacing w:val="2"/>
-          <w:kern w:val="144"/>
-        </w:rPr>
-      </w:pPr>
-      <w:r>
-        <w:rPr>
-          <w:rFonts w:asciiTheme="majorHAnsi" w:eastAsia="Calibri" w:hAnsiTheme="majorHAnsi" w:cstheme="majorHAnsi"/>
-          <w:b/>
-          <w:spacing w:val="2"/>
-          <w:kern w:val="144"/>
-        </w:rPr>
-        <w:t>SOLUÇÃO DE CONTROVÉRSIAS</w:t>
-      </w:r>
-    </w:p>
-    <w:p>
-      <w:pPr>
-        <w:numPr>
-          <w:ilvl w:val="1"/>
-          <w:numId w:val="1"/>
-        </w:numPr>
-        <w:spacing w:before="200" w:line="300" w:lineRule="auto"/>
-        <w:jc w:val="both"/>
-        <w:rPr>
-          <w:rFonts w:asciiTheme="majorHAnsi" w:eastAsia="Calibri" w:hAnsiTheme="majorHAnsi" w:cstheme="majorHAnsi"/>
-          <w:spacing w:val="2"/>
-          <w:kern w:val="144"/>
-        </w:rPr>
-      </w:pPr>
-      <w:r>
-        <w:rPr>
-          <w:rFonts w:asciiTheme="majorHAnsi" w:eastAsia="Calibri" w:hAnsiTheme="majorHAnsi" w:cstheme="majorHAnsi"/>
-          <w:spacing w:val="2"/>
-          <w:kern w:val="144"/>
-        </w:rPr>
         <w:t>As Partes comprometem-se a envidar seus melhores esforços para resolver, amigavelmente e de boa fé, quaisquer demandas, divergências e outras questões relativas ao objeto deste CONTRATO, tão logo quanto possível, através de negociações diretas.</w:t>
       </w:r>
     </w:p>
@@ -7128,80 +4725,7 @@
           <w:spacing w:val="2"/>
           <w:kern w:val="144"/>
         </w:rPr>
-        <w:lastRenderedPageBreak/>
-        <w:t xml:space="preserve">Fica eleito para a solução de controvérsias o foro da comarca de(o) {{ </w:t>
-      </w:r>
-      <w:proofErr w:type="spellStart"/>
-      <w:r>
-        <w:rPr>
-          <w:rFonts w:asciiTheme="majorHAnsi" w:eastAsia="Calibri" w:hAnsiTheme="majorHAnsi" w:cstheme="majorHAnsi"/>
-          <w:spacing w:val="2"/>
-          <w:kern w:val="144"/>
-        </w:rPr>
-        <w:t>title_case</w:t>
-      </w:r>
-      <w:proofErr w:type="spellEnd"/>
-      <w:r>
-        <w:rPr>
-          <w:rFonts w:asciiTheme="majorHAnsi" w:eastAsia="Calibri" w:hAnsiTheme="majorHAnsi" w:cstheme="majorHAnsi"/>
-          <w:spacing w:val="2"/>
-          <w:kern w:val="144"/>
-        </w:rPr>
-        <w:t>(</w:t>
-      </w:r>
-      <w:proofErr w:type="spellStart"/>
-      <w:r>
-        <w:rPr>
-          <w:rFonts w:asciiTheme="majorHAnsi" w:eastAsia="Calibri" w:hAnsiTheme="majorHAnsi" w:cstheme="majorHAnsi"/>
-          <w:spacing w:val="2"/>
-          <w:kern w:val="144"/>
-        </w:rPr>
-        <w:t>city</w:t>
-      </w:r>
-      <w:proofErr w:type="spellEnd"/>
-      <w:r>
-        <w:rPr>
-          <w:rFonts w:asciiTheme="majorHAnsi" w:eastAsia="Calibri" w:hAnsiTheme="majorHAnsi" w:cstheme="majorHAnsi"/>
-          <w:spacing w:val="2"/>
-          <w:kern w:val="144"/>
-        </w:rPr>
-        <w:t xml:space="preserve">) }}/{{ </w:t>
-      </w:r>
-      <w:proofErr w:type="spellStart"/>
-      <w:r>
-        <w:rPr>
-          <w:rFonts w:asciiTheme="majorHAnsi" w:eastAsia="Calibri" w:hAnsiTheme="majorHAnsi" w:cstheme="majorHAnsi"/>
-          <w:spacing w:val="2"/>
-          <w:kern w:val="144"/>
-        </w:rPr>
-        <w:t>state</w:t>
-      </w:r>
-      <w:proofErr w:type="spellEnd"/>
-      <w:r>
-        <w:rPr>
-          <w:rFonts w:asciiTheme="majorHAnsi" w:eastAsia="Calibri" w:hAnsiTheme="majorHAnsi" w:cstheme="majorHAnsi"/>
-          <w:spacing w:val="2"/>
-          <w:kern w:val="144"/>
-        </w:rPr>
-        <w:t xml:space="preserve"> | </w:t>
-      </w:r>
-      <w:proofErr w:type="spellStart"/>
-      <w:r>
-        <w:rPr>
-          <w:rFonts w:asciiTheme="majorHAnsi" w:eastAsia="Calibri" w:hAnsiTheme="majorHAnsi" w:cstheme="majorHAnsi"/>
-          <w:spacing w:val="2"/>
-          <w:kern w:val="144"/>
-        </w:rPr>
-        <w:t>upper</w:t>
-      </w:r>
-      <w:proofErr w:type="spellEnd"/>
-      <w:r>
-        <w:rPr>
-          <w:rFonts w:asciiTheme="majorHAnsi" w:eastAsia="Calibri" w:hAnsiTheme="majorHAnsi" w:cstheme="majorHAnsi"/>
-          <w:spacing w:val="2"/>
-          <w:kern w:val="144"/>
-        </w:rPr>
-        <w:t xml:space="preserve"> }}, com a renúncia de qualquer outro, por mais privilegiado que seja.</w:t>
+        <w:t>Fica eleito para a solução de controvérsias o foro da comarca de(o) {{ title_case(city) }}/{{ state | upper }}, com a renúncia de qualquer outro, por mais privilegiado que seja.</w:t>
       </w:r>
     </w:p>
     <w:p>
@@ -7245,87 +4769,7 @@
           <w:kern w:val="144"/>
           <w:lang w:val="en-US"/>
         </w:rPr>
-        <w:t>{</w:t>
-      </w:r>
-      <w:proofErr w:type="gramStart"/>
-      <w:r>
-        <w:rPr>
-          <w:rFonts w:asciiTheme="majorHAnsi" w:eastAsia="Calibri" w:hAnsiTheme="majorHAnsi" w:cstheme="majorHAnsi"/>
-          <w:spacing w:val="2"/>
-          <w:kern w:val="144"/>
-          <w:lang w:val="en-US"/>
-        </w:rPr>
-        <w:t xml:space="preserve">{ </w:t>
-      </w:r>
-      <w:proofErr w:type="spellStart"/>
-      <w:r>
-        <w:rPr>
-          <w:rFonts w:asciiTheme="majorHAnsi" w:eastAsia="Calibri" w:hAnsiTheme="majorHAnsi" w:cstheme="majorHAnsi"/>
-          <w:spacing w:val="2"/>
-          <w:kern w:val="144"/>
-          <w:lang w:val="en-US"/>
-        </w:rPr>
-        <w:t>title</w:t>
-      </w:r>
-      <w:proofErr w:type="gramEnd"/>
-      <w:r>
-        <w:rPr>
-          <w:rFonts w:asciiTheme="majorHAnsi" w:eastAsia="Calibri" w:hAnsiTheme="majorHAnsi" w:cstheme="majorHAnsi"/>
-          <w:spacing w:val="2"/>
-          <w:kern w:val="144"/>
-          <w:lang w:val="en-US"/>
-        </w:rPr>
-        <w:t>_case</w:t>
-      </w:r>
-      <w:proofErr w:type="spellEnd"/>
-      <w:r>
-        <w:rPr>
-          <w:rFonts w:asciiTheme="majorHAnsi" w:eastAsia="Calibri" w:hAnsiTheme="majorHAnsi" w:cstheme="majorHAnsi"/>
-          <w:spacing w:val="2"/>
-          <w:kern w:val="144"/>
-          <w:lang w:val="en-US"/>
-        </w:rPr>
-        <w:t>(</w:t>
-      </w:r>
-      <w:proofErr w:type="spellStart"/>
-      <w:r>
-        <w:rPr>
-          <w:rFonts w:asciiTheme="majorHAnsi" w:eastAsia="Calibri" w:hAnsiTheme="majorHAnsi" w:cstheme="majorHAnsi"/>
-          <w:spacing w:val="2"/>
-          <w:kern w:val="144"/>
-          <w:lang w:val="en-US"/>
-        </w:rPr>
-        <w:t>signature_local</w:t>
-      </w:r>
-      <w:proofErr w:type="spellEnd"/>
-      <w:r>
-        <w:rPr>
-          <w:rFonts w:asciiTheme="majorHAnsi" w:eastAsia="Calibri" w:hAnsiTheme="majorHAnsi" w:cstheme="majorHAnsi"/>
-          <w:spacing w:val="2"/>
-          <w:kern w:val="144"/>
-          <w:lang w:val="en-US"/>
-        </w:rPr>
-        <w:t xml:space="preserve"> | lower) }}, {{</w:t>
-      </w:r>
-      <w:proofErr w:type="spellStart"/>
-      <w:r>
-        <w:rPr>
-          <w:rFonts w:asciiTheme="majorHAnsi" w:eastAsia="Calibri" w:hAnsiTheme="majorHAnsi" w:cstheme="majorHAnsi"/>
-          <w:spacing w:val="2"/>
-          <w:kern w:val="144"/>
-          <w:lang w:val="en-US"/>
-        </w:rPr>
-        <w:t>signature_date</w:t>
-      </w:r>
-      <w:proofErr w:type="spellEnd"/>
-      <w:r>
-        <w:rPr>
-          <w:rFonts w:asciiTheme="majorHAnsi" w:eastAsia="Calibri" w:hAnsiTheme="majorHAnsi" w:cstheme="majorHAnsi"/>
-          <w:spacing w:val="2"/>
-          <w:kern w:val="144"/>
-          <w:lang w:val="en-US"/>
-        </w:rPr>
-        <w:t xml:space="preserve"> }}.</w:t>
+        <w:t>{{ title_case(signature_local | lower) }}, {{signature_date }}.</w:t>
       </w:r>
     </w:p>
     <w:tbl>
@@ -7444,111 +4888,7 @@
                 <w:szCs w:val="18"/>
                 <w:lang w:val="en-US"/>
               </w:rPr>
-              <w:t>{</w:t>
-            </w:r>
-            <w:proofErr w:type="gramStart"/>
-            <w:r>
-              <w:rPr>
-                <w:rFonts w:asciiTheme="majorHAnsi" w:eastAsia="Calibri" w:hAnsiTheme="majorHAnsi" w:cstheme="majorHAnsi"/>
-                <w:color w:val="FFFFFF" w:themeColor="background1"/>
-                <w:spacing w:val="2"/>
-                <w:kern w:val="144"/>
-                <w:sz w:val="18"/>
-                <w:szCs w:val="18"/>
-                <w:lang w:val="en-US"/>
-              </w:rPr>
-              <w:t xml:space="preserve">{  </w:t>
-            </w:r>
-            <w:proofErr w:type="spellStart"/>
-            <w:r>
-              <w:rPr>
-                <w:rFonts w:asciiTheme="majorHAnsi" w:eastAsia="Calibri" w:hAnsiTheme="majorHAnsi" w:cstheme="majorHAnsi"/>
-                <w:color w:val="FFFFFF" w:themeColor="background1"/>
-                <w:spacing w:val="2"/>
-                <w:kern w:val="144"/>
-                <w:sz w:val="18"/>
-                <w:szCs w:val="18"/>
-                <w:lang w:val="en-US"/>
-              </w:rPr>
-              <w:t>generate</w:t>
-            </w:r>
-            <w:proofErr w:type="gramEnd"/>
-            <w:r>
-              <w:rPr>
-                <w:rFonts w:asciiTheme="majorHAnsi" w:eastAsia="Calibri" w:hAnsiTheme="majorHAnsi" w:cstheme="majorHAnsi"/>
-                <w:color w:val="FFFFFF" w:themeColor="background1"/>
-                <w:spacing w:val="2"/>
-                <w:kern w:val="144"/>
-                <w:sz w:val="18"/>
-                <w:szCs w:val="18"/>
-                <w:lang w:val="en-US"/>
-              </w:rPr>
-              <w:t>_anchor</w:t>
-            </w:r>
-            <w:proofErr w:type="spellEnd"/>
-            <w:r>
-              <w:rPr>
-                <w:rFonts w:asciiTheme="majorHAnsi" w:eastAsia="Calibri" w:hAnsiTheme="majorHAnsi" w:cstheme="majorHAnsi"/>
-                <w:color w:val="FFFFFF" w:themeColor="background1"/>
-                <w:spacing w:val="2"/>
-                <w:kern w:val="144"/>
-                <w:sz w:val="18"/>
-                <w:szCs w:val="18"/>
-                <w:lang w:val="en-US"/>
-              </w:rPr>
-              <w:t>('</w:t>
-            </w:r>
-            <w:proofErr w:type="spellStart"/>
-            <w:r>
-              <w:rPr>
-                <w:rFonts w:asciiTheme="majorHAnsi" w:eastAsia="Calibri" w:hAnsiTheme="majorHAnsi" w:cstheme="majorHAnsi"/>
-                <w:color w:val="FFFFFF" w:themeColor="background1"/>
-                <w:spacing w:val="2"/>
-                <w:kern w:val="144"/>
-                <w:sz w:val="18"/>
-                <w:szCs w:val="18"/>
-                <w:lang w:val="en-US"/>
-              </w:rPr>
-              <w:t>signHere</w:t>
-            </w:r>
-            <w:proofErr w:type="spellEnd"/>
-            <w:r>
-              <w:rPr>
-                <w:rFonts w:asciiTheme="majorHAnsi" w:eastAsia="Calibri" w:hAnsiTheme="majorHAnsi" w:cstheme="majorHAnsi"/>
-                <w:color w:val="FFFFFF" w:themeColor="background1"/>
-                <w:spacing w:val="2"/>
-                <w:kern w:val="144"/>
-                <w:sz w:val="18"/>
-                <w:szCs w:val="18"/>
-                <w:lang w:val="en-US"/>
-              </w:rPr>
-              <w:t xml:space="preserve">', </w:t>
-            </w:r>
-            <w:proofErr w:type="spellStart"/>
-            <w:r>
-              <w:rPr>
-                <w:rFonts w:asciiTheme="majorHAnsi" w:eastAsia="Calibri" w:hAnsiTheme="majorHAnsi" w:cstheme="majorHAnsi"/>
-                <w:color w:val="FFFFFF" w:themeColor="background1"/>
-                <w:spacing w:val="2"/>
-                <w:kern w:val="144"/>
-                <w:sz w:val="18"/>
-                <w:szCs w:val="18"/>
-                <w:lang w:val="en-US"/>
-              </w:rPr>
-              <w:t>school_email</w:t>
-            </w:r>
-            <w:proofErr w:type="spellEnd"/>
-            <w:r>
-              <w:rPr>
-                <w:rFonts w:asciiTheme="majorHAnsi" w:eastAsia="Calibri" w:hAnsiTheme="majorHAnsi" w:cstheme="majorHAnsi"/>
-                <w:color w:val="FFFFFF" w:themeColor="background1"/>
-                <w:spacing w:val="2"/>
-                <w:kern w:val="144"/>
-                <w:sz w:val="18"/>
-                <w:szCs w:val="18"/>
-                <w:lang w:val="en-US"/>
-              </w:rPr>
-              <w:t>)}}</w:t>
+              <w:t>{{  generate_anchor('signHere', school_email)}}</w:t>
             </w:r>
           </w:p>
           <w:p>
@@ -7599,27 +4939,7 @@
                 <w:spacing w:val="2"/>
                 <w:lang w:val="en-US"/>
               </w:rPr>
-              <w:t>{{ school[“</w:t>
-            </w:r>
-            <w:proofErr w:type="spellStart"/>
-            <w:r>
-              <w:rPr>
-                <w:rFonts w:asciiTheme="majorHAnsi" w:eastAsia="Calibri" w:hAnsiTheme="majorHAnsi" w:cstheme="majorHAnsi"/>
-                <w:b/>
-                <w:spacing w:val="2"/>
-                <w:lang w:val="en-US"/>
-              </w:rPr>
-              <w:t>legal_name</w:t>
-            </w:r>
-            <w:proofErr w:type="spellEnd"/>
-            <w:r>
-              <w:rPr>
-                <w:rFonts w:asciiTheme="majorHAnsi" w:eastAsia="Calibri" w:hAnsiTheme="majorHAnsi" w:cstheme="majorHAnsi"/>
-                <w:b/>
-                <w:spacing w:val="2"/>
-                <w:lang w:val="en-US"/>
-              </w:rPr>
-              <w:t>”] | upper }}</w:t>
+              <w:t>{{ school[“legal_name”] | upper }}</w:t>
             </w:r>
           </w:p>
         </w:tc>
@@ -7652,9 +4972,8 @@
                 <w:szCs w:val="16"/>
                 <w:lang w:val="en-US"/>
               </w:rPr>
-              <w:t xml:space="preserve">{%p for item in </w:t>
-            </w:r>
-            <w:proofErr w:type="spellStart"/>
+              <w:t>{%p for item in contra</w:t>
+            </w:r>
             <w:r>
               <w:rPr>
                 <w:rFonts w:asciiTheme="majorHAnsi" w:eastAsia="Calibri" w:hAnsiTheme="majorHAnsi" w:cstheme="majorHAnsi"/>
@@ -7664,20 +4983,8 @@
                 <w:szCs w:val="16"/>
                 <w:lang w:val="en-US"/>
               </w:rPr>
-              <w:t>contra</w:t>
-            </w:r>
-            <w:r>
-              <w:rPr>
-                <w:rFonts w:asciiTheme="majorHAnsi" w:eastAsia="Calibri" w:hAnsiTheme="majorHAnsi" w:cstheme="majorHAnsi"/>
-                <w:spacing w:val="2"/>
-                <w:kern w:val="144"/>
-                <w:sz w:val="16"/>
-                <w:szCs w:val="16"/>
-                <w:lang w:val="en-US"/>
-              </w:rPr>
               <w:t>tadas</w:t>
             </w:r>
-            <w:proofErr w:type="spellEnd"/>
             <w:r>
               <w:rPr>
                 <w:rFonts w:asciiTheme="majorHAnsi" w:eastAsia="Calibri" w:hAnsiTheme="majorHAnsi" w:cstheme="majorHAnsi"/>
@@ -7719,111 +5026,7 @@
                 <w:szCs w:val="18"/>
                 <w:lang w:val="en-US"/>
               </w:rPr>
-              <w:t>{</w:t>
-            </w:r>
-            <w:proofErr w:type="gramStart"/>
-            <w:r>
-              <w:rPr>
-                <w:rFonts w:asciiTheme="majorHAnsi" w:eastAsia="Calibri" w:hAnsiTheme="majorHAnsi" w:cstheme="majorHAnsi"/>
-                <w:color w:val="FFFFFF" w:themeColor="background1"/>
-                <w:spacing w:val="2"/>
-                <w:kern w:val="144"/>
-                <w:sz w:val="18"/>
-                <w:szCs w:val="18"/>
-                <w:lang w:val="en-US"/>
-              </w:rPr>
-              <w:t xml:space="preserve">{ </w:t>
-            </w:r>
-            <w:proofErr w:type="spellStart"/>
-            <w:r>
-              <w:rPr>
-                <w:rFonts w:asciiTheme="majorHAnsi" w:eastAsia="Calibri" w:hAnsiTheme="majorHAnsi" w:cstheme="majorHAnsi"/>
-                <w:color w:val="FFFFFF" w:themeColor="background1"/>
-                <w:spacing w:val="2"/>
-                <w:kern w:val="144"/>
-                <w:sz w:val="18"/>
-                <w:szCs w:val="18"/>
-                <w:lang w:val="en-US"/>
-              </w:rPr>
-              <w:t>generate</w:t>
-            </w:r>
-            <w:proofErr w:type="gramEnd"/>
-            <w:r>
-              <w:rPr>
-                <w:rFonts w:asciiTheme="majorHAnsi" w:eastAsia="Calibri" w:hAnsiTheme="majorHAnsi" w:cstheme="majorHAnsi"/>
-                <w:color w:val="FFFFFF" w:themeColor="background1"/>
-                <w:spacing w:val="2"/>
-                <w:kern w:val="144"/>
-                <w:sz w:val="18"/>
-                <w:szCs w:val="18"/>
-                <w:lang w:val="en-US"/>
-              </w:rPr>
-              <w:t>_anchor</w:t>
-            </w:r>
-            <w:proofErr w:type="spellEnd"/>
-            <w:r>
-              <w:rPr>
-                <w:rFonts w:asciiTheme="majorHAnsi" w:eastAsia="Calibri" w:hAnsiTheme="majorHAnsi" w:cstheme="majorHAnsi"/>
-                <w:color w:val="FFFFFF" w:themeColor="background1"/>
-                <w:spacing w:val="2"/>
-                <w:kern w:val="144"/>
-                <w:sz w:val="18"/>
-                <w:szCs w:val="18"/>
-                <w:lang w:val="en-US"/>
-              </w:rPr>
-              <w:t>('</w:t>
-            </w:r>
-            <w:proofErr w:type="spellStart"/>
-            <w:r>
-              <w:rPr>
-                <w:rFonts w:asciiTheme="majorHAnsi" w:eastAsia="Calibri" w:hAnsiTheme="majorHAnsi" w:cstheme="majorHAnsi"/>
-                <w:color w:val="FFFFFF" w:themeColor="background1"/>
-                <w:spacing w:val="2"/>
-                <w:kern w:val="144"/>
-                <w:sz w:val="18"/>
-                <w:szCs w:val="18"/>
-                <w:lang w:val="en-US"/>
-              </w:rPr>
-              <w:t>signHere</w:t>
-            </w:r>
-            <w:proofErr w:type="spellEnd"/>
-            <w:r>
-              <w:rPr>
-                <w:rFonts w:asciiTheme="majorHAnsi" w:eastAsia="Calibri" w:hAnsiTheme="majorHAnsi" w:cstheme="majorHAnsi"/>
-                <w:color w:val="FFFFFF" w:themeColor="background1"/>
-                <w:spacing w:val="2"/>
-                <w:kern w:val="144"/>
-                <w:sz w:val="18"/>
-                <w:szCs w:val="18"/>
-                <w:lang w:val="en-US"/>
-              </w:rPr>
-              <w:t xml:space="preserve">', </w:t>
-            </w:r>
-            <w:proofErr w:type="spellStart"/>
-            <w:r>
-              <w:rPr>
-                <w:rFonts w:asciiTheme="majorHAnsi" w:eastAsia="Calibri" w:hAnsiTheme="majorHAnsi" w:cstheme="majorHAnsi"/>
-                <w:color w:val="FFFFFF" w:themeColor="background1"/>
-                <w:spacing w:val="2"/>
-                <w:kern w:val="144"/>
-                <w:sz w:val="18"/>
-                <w:szCs w:val="18"/>
-                <w:lang w:val="en-US"/>
-              </w:rPr>
-              <w:t>item.email</w:t>
-            </w:r>
-            <w:proofErr w:type="spellEnd"/>
-            <w:r>
-              <w:rPr>
-                <w:rFonts w:asciiTheme="majorHAnsi" w:eastAsia="Calibri" w:hAnsiTheme="majorHAnsi" w:cstheme="majorHAnsi"/>
-                <w:color w:val="FFFFFF" w:themeColor="background1"/>
-                <w:spacing w:val="2"/>
-                <w:kern w:val="144"/>
-                <w:sz w:val="18"/>
-                <w:szCs w:val="18"/>
-                <w:lang w:val="en-US"/>
-              </w:rPr>
-              <w:t>)  }}</w:t>
+              <w:t>{{ generate_anchor('signHere', item.email)  }}</w:t>
             </w:r>
           </w:p>
           <w:p>
@@ -7875,29 +5078,7 @@
                 <w:kern w:val="144"/>
                 <w:lang w:val="en-US"/>
               </w:rPr>
-              <w:t xml:space="preserve">{{ </w:t>
-            </w:r>
-            <w:proofErr w:type="spellStart"/>
-            <w:r>
-              <w:rPr>
-                <w:rFonts w:asciiTheme="majorHAnsi" w:eastAsia="Calibri" w:hAnsiTheme="majorHAnsi" w:cstheme="majorHAnsi"/>
-                <w:b/>
-                <w:spacing w:val="2"/>
-                <w:kern w:val="144"/>
-                <w:lang w:val="en-US"/>
-              </w:rPr>
-              <w:t>item.name.first</w:t>
-            </w:r>
-            <w:proofErr w:type="spellEnd"/>
-            <w:r>
-              <w:rPr>
-                <w:rFonts w:asciiTheme="majorHAnsi" w:eastAsia="Calibri" w:hAnsiTheme="majorHAnsi" w:cstheme="majorHAnsi"/>
-                <w:b/>
-                <w:spacing w:val="2"/>
-                <w:kern w:val="144"/>
-                <w:lang w:val="en-US"/>
-              </w:rPr>
-              <w:t xml:space="preserve"> | upper }}</w:t>
+              <w:t>{{ item.name.first | upper }}</w:t>
             </w:r>
           </w:p>
           <w:p>
@@ -7924,31 +5105,7 @@
                 <w:szCs w:val="16"/>
                 <w:lang w:val="en-US"/>
               </w:rPr>
-              <w:t xml:space="preserve">{%p </w:t>
-            </w:r>
-            <w:proofErr w:type="spellStart"/>
-            <w:r>
-              <w:rPr>
-                <w:rFonts w:asciiTheme="majorHAnsi" w:eastAsia="Calibri" w:hAnsiTheme="majorHAnsi" w:cstheme="majorHAnsi"/>
-                <w:spacing w:val="2"/>
-                <w:kern w:val="144"/>
-                <w:sz w:val="16"/>
-                <w:szCs w:val="16"/>
-                <w:lang w:val="en-US"/>
-              </w:rPr>
-              <w:t>endfor</w:t>
-            </w:r>
-            <w:proofErr w:type="spellEnd"/>
-            <w:r>
-              <w:rPr>
-                <w:rFonts w:asciiTheme="majorHAnsi" w:eastAsia="Calibri" w:hAnsiTheme="majorHAnsi" w:cstheme="majorHAnsi"/>
-                <w:spacing w:val="2"/>
-                <w:kern w:val="144"/>
-                <w:sz w:val="16"/>
-                <w:szCs w:val="16"/>
-                <w:lang w:val="en-US"/>
-              </w:rPr>
-              <w:t xml:space="preserve"> %}</w:t>
+              <w:t>{%p endfor %}</w:t>
             </w:r>
           </w:p>
         </w:tc>
@@ -8113,19 +5270,7 @@
                 <w:sz w:val="16"/>
                 <w:szCs w:val="16"/>
               </w:rPr>
-              <w:t>______________________</w:t>
-            </w:r>
-            <w:bookmarkStart w:id="2" w:name="_GoBack"/>
-            <w:bookmarkEnd w:id="2"/>
-            <w:r>
-              <w:rPr>
-                <w:rFonts w:asciiTheme="majorHAnsi" w:eastAsia="Calibri" w:hAnsiTheme="majorHAnsi" w:cstheme="majorHAnsi"/>
-                <w:spacing w:val="2"/>
-                <w:kern w:val="144"/>
-                <w:sz w:val="16"/>
-                <w:szCs w:val="16"/>
-              </w:rPr>
-              <w:t>______________________________________</w:t>
+              <w:t>____________________________________________________________</w:t>
             </w:r>
           </w:p>
           <w:p>
@@ -8196,27 +5341,7 @@
           <w:kern w:val="144"/>
           <w:lang w:val="en-US"/>
         </w:rPr>
-        <w:t xml:space="preserve">{%p if </w:t>
-      </w:r>
-      <w:proofErr w:type="spellStart"/>
-      <w:r>
-        <w:rPr>
-          <w:rFonts w:asciiTheme="majorHAnsi" w:eastAsia="Calibri" w:hAnsiTheme="majorHAnsi" w:cstheme="majorHAnsi"/>
-          <w:spacing w:val="2"/>
-          <w:kern w:val="144"/>
-          <w:lang w:val="en-US"/>
-        </w:rPr>
-        <w:t>has_payment_attachment</w:t>
-      </w:r>
-      <w:proofErr w:type="spellEnd"/>
-      <w:r>
-        <w:rPr>
-          <w:rFonts w:asciiTheme="majorHAnsi" w:eastAsia="Calibri" w:hAnsiTheme="majorHAnsi" w:cstheme="majorHAnsi"/>
-          <w:spacing w:val="2"/>
-          <w:kern w:val="144"/>
-          <w:lang w:val="en-US"/>
-        </w:rPr>
-        <w:t xml:space="preserve"> %}</w:t>
+        <w:t>{%p if has_payment_attachment %}</w:t>
       </w:r>
     </w:p>
     <w:p>
@@ -8290,19 +5415,19 @@
           <w:kern w:val="144"/>
           <w:lang w:val="en-US"/>
         </w:rPr>
-        <w:t>{</w:t>
-      </w:r>
-      <w:proofErr w:type="gramStart"/>
-      <w:r>
+        <w:t>{{ payment_attachment.show(width = "145mm") }}</w:t>
+      </w:r>
+    </w:p>
+    <w:p>
+      <w:pPr>
+        <w:spacing w:line="300" w:lineRule="auto"/>
         <w:rPr>
           <w:rFonts w:asciiTheme="majorHAnsi" w:eastAsia="Calibri" w:hAnsiTheme="majorHAnsi" w:cstheme="majorHAnsi"/>
           <w:spacing w:val="2"/>
           <w:kern w:val="144"/>
           <w:lang w:val="en-US"/>
         </w:rPr>
-        <w:t xml:space="preserve">{ </w:t>
-      </w:r>
-      <w:proofErr w:type="spellStart"/>
+      </w:pPr>
       <w:r>
         <w:rPr>
           <w:rFonts w:asciiTheme="majorHAnsi" w:eastAsia="Calibri" w:hAnsiTheme="majorHAnsi" w:cstheme="majorHAnsi"/>
@@ -8310,67 +5435,7 @@
           <w:kern w:val="144"/>
           <w:lang w:val="en-US"/>
         </w:rPr>
-        <w:t>payment</w:t>
-      </w:r>
-      <w:proofErr w:type="gramEnd"/>
-      <w:r>
-        <w:rPr>
-          <w:rFonts w:asciiTheme="majorHAnsi" w:eastAsia="Calibri" w:hAnsiTheme="majorHAnsi" w:cstheme="majorHAnsi"/>
-          <w:spacing w:val="2"/>
-          <w:kern w:val="144"/>
-          <w:lang w:val="en-US"/>
-        </w:rPr>
-        <w:t>_attachment.show</w:t>
-      </w:r>
-      <w:proofErr w:type="spellEnd"/>
-      <w:r>
-        <w:rPr>
-          <w:rFonts w:asciiTheme="majorHAnsi" w:eastAsia="Calibri" w:hAnsiTheme="majorHAnsi" w:cstheme="majorHAnsi"/>
-          <w:spacing w:val="2"/>
-          <w:kern w:val="144"/>
-          <w:lang w:val="en-US"/>
-        </w:rPr>
-        <w:t>(width = "145mm") }}</w:t>
-      </w:r>
-    </w:p>
-    <w:p>
-      <w:pPr>
-        <w:spacing w:line="300" w:lineRule="auto"/>
-        <w:rPr>
-          <w:rFonts w:asciiTheme="majorHAnsi" w:eastAsia="Calibri" w:hAnsiTheme="majorHAnsi" w:cstheme="majorHAnsi"/>
-          <w:spacing w:val="2"/>
-          <w:kern w:val="144"/>
-          <w:lang w:val="en-US"/>
-        </w:rPr>
-      </w:pPr>
-      <w:r>
-        <w:rPr>
-          <w:rFonts w:asciiTheme="majorHAnsi" w:eastAsia="Calibri" w:hAnsiTheme="majorHAnsi" w:cstheme="majorHAnsi"/>
-          <w:spacing w:val="2"/>
-          <w:kern w:val="144"/>
-          <w:lang w:val="en-US"/>
-        </w:rPr>
-        <w:t xml:space="preserve">{%p </w:t>
-      </w:r>
-      <w:proofErr w:type="spellStart"/>
-      <w:r>
-        <w:rPr>
-          <w:rFonts w:asciiTheme="majorHAnsi" w:eastAsia="Calibri" w:hAnsiTheme="majorHAnsi" w:cstheme="majorHAnsi"/>
-          <w:spacing w:val="2"/>
-          <w:kern w:val="144"/>
-          <w:lang w:val="en-US"/>
-        </w:rPr>
-        <w:t>endif</w:t>
-      </w:r>
-      <w:proofErr w:type="spellEnd"/>
-      <w:r>
-        <w:rPr>
-          <w:rFonts w:asciiTheme="majorHAnsi" w:eastAsia="Calibri" w:hAnsiTheme="majorHAnsi" w:cstheme="majorHAnsi"/>
-          <w:spacing w:val="2"/>
-          <w:kern w:val="144"/>
-          <w:lang w:val="en-US"/>
-        </w:rPr>
-        <w:t xml:space="preserve"> %}</w:t>
+        <w:t>{%p endif %}</w:t>
       </w:r>
     </w:p>
     <w:sectPr>
@@ -8386,7 +5451,7 @@
 </file>
 
 <file path=word/endnotes.xml><?xml version="1.0" encoding="utf-8"?>
-<w:endnotes xmlns:wpc="http://schemas.microsoft.com/office/word/2010/wordprocessingCanvas" xmlns:mc="http://schemas.openxmlformats.org/markup-compatibility/2006" xmlns:o="urn:schemas-microsoft-com:office:office" xmlns:r="http://schemas.openxmlformats.org/officeDocument/2006/relationships" xmlns:m="http://schemas.openxmlformats.org/officeDocument/2006/math" xmlns:v="urn:schemas-microsoft-com:vml" xmlns:wp14="http://schemas.microsoft.com/office/word/2010/wordprocessingDrawing" xmlns:wp="http://schemas.openxmlformats.org/drawingml/2006/wordprocessingDrawing" xmlns:w10="urn:schemas-microsoft-com:office:word" xmlns:w="http://schemas.openxmlformats.org/wordprocessingml/2006/main" xmlns:w14="http://schemas.microsoft.com/office/word/2010/wordml" xmlns:w15="http://schemas.microsoft.com/office/word/2012/wordml" xmlns:wpg="http://schemas.microsoft.com/office/word/2010/wordprocessingGroup" xmlns:wpi="http://schemas.microsoft.com/office/word/2010/wordprocessingInk" xmlns:wne="http://schemas.microsoft.com/office/word/2006/wordml" xmlns:wps="http://schemas.microsoft.com/office/word/2010/wordprocessingShape" mc:Ignorable="w14 w15 wp14">
+<w:endnotes xmlns:wpc="http://schemas.microsoft.com/office/word/2010/wordprocessingCanvas" xmlns:cx="http://schemas.microsoft.com/office/drawing/2014/chartex" xmlns:cx1="http://schemas.microsoft.com/office/drawing/2015/9/8/chartex" xmlns:cx2="http://schemas.microsoft.com/office/drawing/2015/10/21/chartex" xmlns:cx3="http://schemas.microsoft.com/office/drawing/2016/5/9/chartex" xmlns:cx4="http://schemas.microsoft.com/office/drawing/2016/5/10/chartex" xmlns:cx5="http://schemas.microsoft.com/office/drawing/2016/5/11/chartex" xmlns:cx6="http://schemas.microsoft.com/office/drawing/2016/5/12/chartex" xmlns:cx7="http://schemas.microsoft.com/office/drawing/2016/5/13/chartex" xmlns:cx8="http://schemas.microsoft.com/office/drawing/2016/5/14/chartex" xmlns:mc="http://schemas.openxmlformats.org/markup-compatibility/2006" xmlns:aink="http://schemas.microsoft.com/office/drawing/2016/ink" xmlns:am3d="http://schemas.microsoft.com/office/drawing/2017/model3d" xmlns:o="urn:schemas-microsoft-com:office:office" xmlns:r="http://schemas.openxmlformats.org/officeDocument/2006/relationships" xmlns:m="http://schemas.openxmlformats.org/officeDocument/2006/math" xmlns:v="urn:schemas-microsoft-com:vml" xmlns:wp14="http://schemas.microsoft.com/office/word/2010/wordprocessingDrawing" xmlns:wp="http://schemas.openxmlformats.org/drawingml/2006/wordprocessingDrawing" xmlns:w10="urn:schemas-microsoft-com:office:word" xmlns:w="http://schemas.openxmlformats.org/wordprocessingml/2006/main" xmlns:w14="http://schemas.microsoft.com/office/word/2010/wordml" xmlns:w15="http://schemas.microsoft.com/office/word/2012/wordml" xmlns:w16cex="http://schemas.microsoft.com/office/word/2018/wordml/cex" xmlns:w16cid="http://schemas.microsoft.com/office/word/2016/wordml/cid" xmlns:w16="http://schemas.microsoft.com/office/word/2018/wordml" xmlns:w16se="http://schemas.microsoft.com/office/word/2015/wordml/symex" xmlns:wpg="http://schemas.microsoft.com/office/word/2010/wordprocessingGroup" xmlns:wpi="http://schemas.microsoft.com/office/word/2010/wordprocessingInk" xmlns:wne="http://schemas.microsoft.com/office/word/2006/wordml" xmlns:wps="http://schemas.microsoft.com/office/word/2010/wordprocessingShape" mc:Ignorable="w14 w15 w16se w16cid w16 w16cex wp14">
   <w:endnote w:type="separator" w:id="-1">
     <w:p>
       <w:pPr>
@@ -8411,7 +5476,7 @@
 </file>
 
 <file path=word/footer1.xml><?xml version="1.0" encoding="utf-8"?>
-<w:ftr xmlns:wpc="http://schemas.microsoft.com/office/word/2010/wordprocessingCanvas" xmlns:mc="http://schemas.openxmlformats.org/markup-compatibility/2006" xmlns:o="urn:schemas-microsoft-com:office:office" xmlns:r="http://schemas.openxmlformats.org/officeDocument/2006/relationships" xmlns:m="http://schemas.openxmlformats.org/officeDocument/2006/math" xmlns:v="urn:schemas-microsoft-com:vml" xmlns:wp14="http://schemas.microsoft.com/office/word/2010/wordprocessingDrawing" xmlns:wp="http://schemas.openxmlformats.org/drawingml/2006/wordprocessingDrawing" xmlns:w10="urn:schemas-microsoft-com:office:word" xmlns:w="http://schemas.openxmlformats.org/wordprocessingml/2006/main" xmlns:w14="http://schemas.microsoft.com/office/word/2010/wordml" xmlns:w15="http://schemas.microsoft.com/office/word/2012/wordml" xmlns:wpg="http://schemas.microsoft.com/office/word/2010/wordprocessingGroup" xmlns:wpi="http://schemas.microsoft.com/office/word/2010/wordprocessingInk" xmlns:wne="http://schemas.microsoft.com/office/word/2006/wordml" xmlns:wps="http://schemas.microsoft.com/office/word/2010/wordprocessingShape" mc:Ignorable="w14 w15 wp14">
+<w:ftr xmlns:wpc="http://schemas.microsoft.com/office/word/2010/wordprocessingCanvas" xmlns:cx="http://schemas.microsoft.com/office/drawing/2014/chartex" xmlns:cx1="http://schemas.microsoft.com/office/drawing/2015/9/8/chartex" xmlns:cx2="http://schemas.microsoft.com/office/drawing/2015/10/21/chartex" xmlns:cx3="http://schemas.microsoft.com/office/drawing/2016/5/9/chartex" xmlns:cx4="http://schemas.microsoft.com/office/drawing/2016/5/10/chartex" xmlns:cx5="http://schemas.microsoft.com/office/drawing/2016/5/11/chartex" xmlns:cx6="http://schemas.microsoft.com/office/drawing/2016/5/12/chartex" xmlns:cx7="http://schemas.microsoft.com/office/drawing/2016/5/13/chartex" xmlns:cx8="http://schemas.microsoft.com/office/drawing/2016/5/14/chartex" xmlns:mc="http://schemas.openxmlformats.org/markup-compatibility/2006" xmlns:aink="http://schemas.microsoft.com/office/drawing/2016/ink" xmlns:am3d="http://schemas.microsoft.com/office/drawing/2017/model3d" xmlns:o="urn:schemas-microsoft-com:office:office" xmlns:r="http://schemas.openxmlformats.org/officeDocument/2006/relationships" xmlns:m="http://schemas.openxmlformats.org/officeDocument/2006/math" xmlns:v="urn:schemas-microsoft-com:vml" xmlns:wp14="http://schemas.microsoft.com/office/word/2010/wordprocessingDrawing" xmlns:wp="http://schemas.openxmlformats.org/drawingml/2006/wordprocessingDrawing" xmlns:w10="urn:schemas-microsoft-com:office:word" xmlns:w="http://schemas.openxmlformats.org/wordprocessingml/2006/main" xmlns:w14="http://schemas.microsoft.com/office/word/2010/wordml" xmlns:w15="http://schemas.microsoft.com/office/word/2012/wordml" xmlns:w16cex="http://schemas.microsoft.com/office/word/2018/wordml/cex" xmlns:w16cid="http://schemas.microsoft.com/office/word/2016/wordml/cid" xmlns:w16="http://schemas.microsoft.com/office/word/2018/wordml" xmlns:w16se="http://schemas.microsoft.com/office/word/2015/wordml/symex" xmlns:wpg="http://schemas.microsoft.com/office/word/2010/wordprocessingGroup" xmlns:wpi="http://schemas.microsoft.com/office/word/2010/wordprocessingInk" xmlns:wne="http://schemas.microsoft.com/office/word/2006/wordml" xmlns:wps="http://schemas.microsoft.com/office/word/2010/wordprocessingShape" mc:Ignorable="w14 w15 w16se w16cid w16 w16cex wp14">
   <w:p>
     <w:pPr>
       <w:rPr>
@@ -8425,7 +5490,7 @@
 </file>
 
 <file path=word/footnotes.xml><?xml version="1.0" encoding="utf-8"?>
-<w:footnotes xmlns:wpc="http://schemas.microsoft.com/office/word/2010/wordprocessingCanvas" xmlns:mc="http://schemas.openxmlformats.org/markup-compatibility/2006" xmlns:o="urn:schemas-microsoft-com:office:office" xmlns:r="http://schemas.openxmlformats.org/officeDocument/2006/relationships" xmlns:m="http://schemas.openxmlformats.org/officeDocument/2006/math" xmlns:v="urn:schemas-microsoft-com:vml" xmlns:wp14="http://schemas.microsoft.com/office/word/2010/wordprocessingDrawing" xmlns:wp="http://schemas.openxmlformats.org/drawingml/2006/wordprocessingDrawing" xmlns:w10="urn:schemas-microsoft-com:office:word" xmlns:w="http://schemas.openxmlformats.org/wordprocessingml/2006/main" xmlns:w14="http://schemas.microsoft.com/office/word/2010/wordml" xmlns:w15="http://schemas.microsoft.com/office/word/2012/wordml" xmlns:wpg="http://schemas.microsoft.com/office/word/2010/wordprocessingGroup" xmlns:wpi="http://schemas.microsoft.com/office/word/2010/wordprocessingInk" xmlns:wne="http://schemas.microsoft.com/office/word/2006/wordml" xmlns:wps="http://schemas.microsoft.com/office/word/2010/wordprocessingShape" mc:Ignorable="w14 w15 wp14">
+<w:footnotes xmlns:wpc="http://schemas.microsoft.com/office/word/2010/wordprocessingCanvas" xmlns:cx="http://schemas.microsoft.com/office/drawing/2014/chartex" xmlns:cx1="http://schemas.microsoft.com/office/drawing/2015/9/8/chartex" xmlns:cx2="http://schemas.microsoft.com/office/drawing/2015/10/21/chartex" xmlns:cx3="http://schemas.microsoft.com/office/drawing/2016/5/9/chartex" xmlns:cx4="http://schemas.microsoft.com/office/drawing/2016/5/10/chartex" xmlns:cx5="http://schemas.microsoft.com/office/drawing/2016/5/11/chartex" xmlns:cx6="http://schemas.microsoft.com/office/drawing/2016/5/12/chartex" xmlns:cx7="http://schemas.microsoft.com/office/drawing/2016/5/13/chartex" xmlns:cx8="http://schemas.microsoft.com/office/drawing/2016/5/14/chartex" xmlns:mc="http://schemas.openxmlformats.org/markup-compatibility/2006" xmlns:aink="http://schemas.microsoft.com/office/drawing/2016/ink" xmlns:am3d="http://schemas.microsoft.com/office/drawing/2017/model3d" xmlns:o="urn:schemas-microsoft-com:office:office" xmlns:r="http://schemas.openxmlformats.org/officeDocument/2006/relationships" xmlns:m="http://schemas.openxmlformats.org/officeDocument/2006/math" xmlns:v="urn:schemas-microsoft-com:vml" xmlns:wp14="http://schemas.microsoft.com/office/word/2010/wordprocessingDrawing" xmlns:wp="http://schemas.openxmlformats.org/drawingml/2006/wordprocessingDrawing" xmlns:w10="urn:schemas-microsoft-com:office:word" xmlns:w="http://schemas.openxmlformats.org/wordprocessingml/2006/main" xmlns:w14="http://schemas.microsoft.com/office/word/2010/wordml" xmlns:w15="http://schemas.microsoft.com/office/word/2012/wordml" xmlns:w16cex="http://schemas.microsoft.com/office/word/2018/wordml/cex" xmlns:w16cid="http://schemas.microsoft.com/office/word/2016/wordml/cid" xmlns:w16="http://schemas.microsoft.com/office/word/2018/wordml" xmlns:w16se="http://schemas.microsoft.com/office/word/2015/wordml/symex" xmlns:wpg="http://schemas.microsoft.com/office/word/2010/wordprocessingGroup" xmlns:wpi="http://schemas.microsoft.com/office/word/2010/wordprocessingInk" xmlns:wne="http://schemas.microsoft.com/office/word/2006/wordml" xmlns:wps="http://schemas.microsoft.com/office/word/2010/wordprocessingShape" mc:Ignorable="w14 w15 w16se w16cid w16 w16cex wp14">
   <w:footnote w:type="separator" w:id="-1">
     <w:p>
       <w:pPr>
@@ -8450,7 +5515,7 @@
 </file>
 
 <file path=word/header1.xml><?xml version="1.0" encoding="utf-8"?>
-<w:hdr xmlns:wpc="http://schemas.microsoft.com/office/word/2010/wordprocessingCanvas" xmlns:mc="http://schemas.openxmlformats.org/markup-compatibility/2006" xmlns:o="urn:schemas-microsoft-com:office:office" xmlns:r="http://schemas.openxmlformats.org/officeDocument/2006/relationships" xmlns:m="http://schemas.openxmlformats.org/officeDocument/2006/math" xmlns:v="urn:schemas-microsoft-com:vml" xmlns:wp14="http://schemas.microsoft.com/office/word/2010/wordprocessingDrawing" xmlns:wp="http://schemas.openxmlformats.org/drawingml/2006/wordprocessingDrawing" xmlns:w10="urn:schemas-microsoft-com:office:word" xmlns:w="http://schemas.openxmlformats.org/wordprocessingml/2006/main" xmlns:w14="http://schemas.microsoft.com/office/word/2010/wordml" xmlns:w15="http://schemas.microsoft.com/office/word/2012/wordml" xmlns:wpg="http://schemas.microsoft.com/office/word/2010/wordprocessingGroup" xmlns:wpi="http://schemas.microsoft.com/office/word/2010/wordprocessingInk" xmlns:wne="http://schemas.microsoft.com/office/word/2006/wordml" xmlns:wps="http://schemas.microsoft.com/office/word/2010/wordprocessingShape" mc:Ignorable="w14 w15 wp14">
+<w:hdr xmlns:wpc="http://schemas.microsoft.com/office/word/2010/wordprocessingCanvas" xmlns:cx="http://schemas.microsoft.com/office/drawing/2014/chartex" xmlns:cx1="http://schemas.microsoft.com/office/drawing/2015/9/8/chartex" xmlns:cx2="http://schemas.microsoft.com/office/drawing/2015/10/21/chartex" xmlns:cx3="http://schemas.microsoft.com/office/drawing/2016/5/9/chartex" xmlns:cx4="http://schemas.microsoft.com/office/drawing/2016/5/10/chartex" xmlns:cx5="http://schemas.microsoft.com/office/drawing/2016/5/11/chartex" xmlns:cx6="http://schemas.microsoft.com/office/drawing/2016/5/12/chartex" xmlns:cx7="http://schemas.microsoft.com/office/drawing/2016/5/13/chartex" xmlns:cx8="http://schemas.microsoft.com/office/drawing/2016/5/14/chartex" xmlns:mc="http://schemas.openxmlformats.org/markup-compatibility/2006" xmlns:aink="http://schemas.microsoft.com/office/drawing/2016/ink" xmlns:am3d="http://schemas.microsoft.com/office/drawing/2017/model3d" xmlns:o="urn:schemas-microsoft-com:office:office" xmlns:r="http://schemas.openxmlformats.org/officeDocument/2006/relationships" xmlns:m="http://schemas.openxmlformats.org/officeDocument/2006/math" xmlns:v="urn:schemas-microsoft-com:vml" xmlns:wp14="http://schemas.microsoft.com/office/word/2010/wordprocessingDrawing" xmlns:wp="http://schemas.openxmlformats.org/drawingml/2006/wordprocessingDrawing" xmlns:w10="urn:schemas-microsoft-com:office:word" xmlns:w="http://schemas.openxmlformats.org/wordprocessingml/2006/main" xmlns:w14="http://schemas.microsoft.com/office/word/2010/wordml" xmlns:w15="http://schemas.microsoft.com/office/word/2012/wordml" xmlns:w16cex="http://schemas.microsoft.com/office/word/2018/wordml/cex" xmlns:w16cid="http://schemas.microsoft.com/office/word/2016/wordml/cid" xmlns:w16="http://schemas.microsoft.com/office/word/2018/wordml" xmlns:w16se="http://schemas.microsoft.com/office/word/2015/wordml/symex" xmlns:wpg="http://schemas.microsoft.com/office/word/2010/wordprocessingGroup" xmlns:wpi="http://schemas.microsoft.com/office/word/2010/wordprocessingInk" xmlns:wne="http://schemas.microsoft.com/office/word/2006/wordml" xmlns:wps="http://schemas.microsoft.com/office/word/2010/wordprocessingShape" mc:Ignorable="w14 w15 w16se w16cid w16 w16cex wp14">
   <w:p>
     <w:pPr>
       <w:spacing w:line="240" w:lineRule="auto"/>
@@ -8464,8 +5529,8 @@
 </file>
 
 <file path=word/numbering.xml><?xml version="1.0" encoding="utf-8"?>
-<w:numbering xmlns:wpc="http://schemas.microsoft.com/office/word/2010/wordprocessingCanvas" xmlns:mc="http://schemas.openxmlformats.org/markup-compatibility/2006" xmlns:o="urn:schemas-microsoft-com:office:office" xmlns:r="http://schemas.openxmlformats.org/officeDocument/2006/relationships" xmlns:m="http://schemas.openxmlformats.org/officeDocument/2006/math" xmlns:v="urn:schemas-microsoft-com:vml" xmlns:wp14="http://schemas.microsoft.com/office/word/2010/wordprocessingDrawing" xmlns:wp="http://schemas.openxmlformats.org/drawingml/2006/wordprocessingDrawing" xmlns:w10="urn:schemas-microsoft-com:office:word" xmlns:w="http://schemas.openxmlformats.org/wordprocessingml/2006/main" xmlns:w14="http://schemas.microsoft.com/office/word/2010/wordml" xmlns:w15="http://schemas.microsoft.com/office/word/2012/wordml" xmlns:wpg="http://schemas.microsoft.com/office/word/2010/wordprocessingGroup" xmlns:wpi="http://schemas.microsoft.com/office/word/2010/wordprocessingInk" xmlns:wne="http://schemas.microsoft.com/office/word/2006/wordml" xmlns:wps="http://schemas.microsoft.com/office/word/2010/wordprocessingShape" mc:Ignorable="w14 w15 wp14">
-  <w:abstractNum w:abstractNumId="0">
+<w:numbering xmlns:wpc="http://schemas.microsoft.com/office/word/2010/wordprocessingCanvas" xmlns:cx="http://schemas.microsoft.com/office/drawing/2014/chartex" xmlns:cx1="http://schemas.microsoft.com/office/drawing/2015/9/8/chartex" xmlns:cx2="http://schemas.microsoft.com/office/drawing/2015/10/21/chartex" xmlns:cx3="http://schemas.microsoft.com/office/drawing/2016/5/9/chartex" xmlns:cx4="http://schemas.microsoft.com/office/drawing/2016/5/10/chartex" xmlns:cx5="http://schemas.microsoft.com/office/drawing/2016/5/11/chartex" xmlns:cx6="http://schemas.microsoft.com/office/drawing/2016/5/12/chartex" xmlns:cx7="http://schemas.microsoft.com/office/drawing/2016/5/13/chartex" xmlns:cx8="http://schemas.microsoft.com/office/drawing/2016/5/14/chartex" xmlns:mc="http://schemas.openxmlformats.org/markup-compatibility/2006" xmlns:aink="http://schemas.microsoft.com/office/drawing/2016/ink" xmlns:am3d="http://schemas.microsoft.com/office/drawing/2017/model3d" xmlns:o="urn:schemas-microsoft-com:office:office" xmlns:r="http://schemas.openxmlformats.org/officeDocument/2006/relationships" xmlns:m="http://schemas.openxmlformats.org/officeDocument/2006/math" xmlns:v="urn:schemas-microsoft-com:vml" xmlns:wp14="http://schemas.microsoft.com/office/word/2010/wordprocessingDrawing" xmlns:wp="http://schemas.openxmlformats.org/drawingml/2006/wordprocessingDrawing" xmlns:w10="urn:schemas-microsoft-com:office:word" xmlns:w="http://schemas.openxmlformats.org/wordprocessingml/2006/main" xmlns:w14="http://schemas.microsoft.com/office/word/2010/wordml" xmlns:w15="http://schemas.microsoft.com/office/word/2012/wordml" xmlns:w16cex="http://schemas.microsoft.com/office/word/2018/wordml/cex" xmlns:w16cid="http://schemas.microsoft.com/office/word/2016/wordml/cid" xmlns:w16="http://schemas.microsoft.com/office/word/2018/wordml" xmlns:w16se="http://schemas.microsoft.com/office/word/2015/wordml/symex" xmlns:wpg="http://schemas.microsoft.com/office/word/2010/wordprocessingGroup" xmlns:wpi="http://schemas.microsoft.com/office/word/2010/wordprocessingInk" xmlns:wne="http://schemas.microsoft.com/office/word/2006/wordml" xmlns:wps="http://schemas.microsoft.com/office/word/2010/wordprocessingShape" mc:Ignorable="w14 w15 w16se w16cid w16 w16cex wp14">
+  <w:abstractNum w:abstractNumId="0" w15:restartNumberingAfterBreak="0">
     <w:nsid w:val="056E0F36"/>
     <w:multiLevelType w:val="multilevel"/>
     <w:tmpl w:val="E3061352"/>
@@ -8580,7 +5645,7 @@
       </w:rPr>
     </w:lvl>
   </w:abstractNum>
-  <w:abstractNum w:abstractNumId="1">
+  <w:abstractNum w:abstractNumId="1" w15:restartNumberingAfterBreak="0">
     <w:nsid w:val="0BE80495"/>
     <w:multiLevelType w:val="multilevel"/>
     <w:tmpl w:val="C5B66930"/>
@@ -8746,7 +5811,7 @@
       </w:rPr>
     </w:lvl>
   </w:abstractNum>
-  <w:abstractNum w:abstractNumId="2">
+  <w:abstractNum w:abstractNumId="2" w15:restartNumberingAfterBreak="0">
     <w:nsid w:val="0D9C3E13"/>
     <w:multiLevelType w:val="multilevel"/>
     <w:tmpl w:val="33BAAD6E"/>
@@ -8913,7 +5978,7 @@
       </w:rPr>
     </w:lvl>
   </w:abstractNum>
-  <w:abstractNum w:abstractNumId="3">
+  <w:abstractNum w:abstractNumId="3" w15:restartNumberingAfterBreak="0">
     <w:nsid w:val="0DF23EC3"/>
     <w:multiLevelType w:val="hybridMultilevel"/>
     <w:tmpl w:val="A5F8B1F2"/>
@@ -9005,7 +6070,7 @@
       </w:pPr>
     </w:lvl>
   </w:abstractNum>
-  <w:abstractNum w:abstractNumId="4">
+  <w:abstractNum w:abstractNumId="4" w15:restartNumberingAfterBreak="0">
     <w:nsid w:val="15E06D8E"/>
     <w:multiLevelType w:val="hybridMultilevel"/>
     <w:tmpl w:val="6E5AEBBC"/>
@@ -9094,7 +6159,7 @@
       </w:pPr>
     </w:lvl>
   </w:abstractNum>
-  <w:abstractNum w:abstractNumId="5">
+  <w:abstractNum w:abstractNumId="5" w15:restartNumberingAfterBreak="0">
     <w:nsid w:val="1BC21088"/>
     <w:multiLevelType w:val="hybridMultilevel"/>
     <w:tmpl w:val="0E183238"/>
@@ -9189,7 +6254,7 @@
       </w:pPr>
     </w:lvl>
   </w:abstractNum>
-  <w:abstractNum w:abstractNumId="6">
+  <w:abstractNum w:abstractNumId="6" w15:restartNumberingAfterBreak="0">
     <w:nsid w:val="300A2905"/>
     <w:multiLevelType w:val="multilevel"/>
     <w:tmpl w:val="B4A22DD6"/>
@@ -9355,7 +6420,7 @@
       </w:rPr>
     </w:lvl>
   </w:abstractNum>
-  <w:abstractNum w:abstractNumId="7">
+  <w:abstractNum w:abstractNumId="7" w15:restartNumberingAfterBreak="0">
     <w:nsid w:val="43E9012F"/>
     <w:multiLevelType w:val="multilevel"/>
     <w:tmpl w:val="E708CC00"/>
@@ -9522,7 +6587,7 @@
       </w:rPr>
     </w:lvl>
   </w:abstractNum>
-  <w:abstractNum w:abstractNumId="8">
+  <w:abstractNum w:abstractNumId="8" w15:restartNumberingAfterBreak="0">
     <w:nsid w:val="4B9029F8"/>
     <w:multiLevelType w:val="multilevel"/>
     <w:tmpl w:val="4E544170"/>
@@ -9677,7 +6742,7 @@
       </w:rPr>
     </w:lvl>
   </w:abstractNum>
-  <w:abstractNum w:abstractNumId="9">
+  <w:abstractNum w:abstractNumId="9" w15:restartNumberingAfterBreak="0">
     <w:nsid w:val="640138FD"/>
     <w:multiLevelType w:val="hybridMultilevel"/>
     <w:tmpl w:val="2BCA2E5C"/>
@@ -9801,7 +6866,7 @@
 </file>
 
 <file path=word/styles.xml><?xml version="1.0" encoding="utf-8"?>
-<w:styles xmlns:mc="http://schemas.openxmlformats.org/markup-compatibility/2006" xmlns:r="http://schemas.openxmlformats.org/officeDocument/2006/relationships" xmlns:w="http://schemas.openxmlformats.org/wordprocessingml/2006/main" xmlns:w14="http://schemas.microsoft.com/office/word/2010/wordml" xmlns:w15="http://schemas.microsoft.com/office/word/2012/wordml" mc:Ignorable="w14 w15">
+<w:styles xmlns:mc="http://schemas.openxmlformats.org/markup-compatibility/2006" xmlns:r="http://schemas.openxmlformats.org/officeDocument/2006/relationships" xmlns:w="http://schemas.openxmlformats.org/wordprocessingml/2006/main" xmlns:w14="http://schemas.microsoft.com/office/word/2010/wordml" xmlns:w15="http://schemas.microsoft.com/office/word/2012/wordml" xmlns:w16cex="http://schemas.microsoft.com/office/word/2018/wordml/cex" xmlns:w16cid="http://schemas.microsoft.com/office/word/2016/wordml/cid" xmlns:w16="http://schemas.microsoft.com/office/word/2018/wordml" xmlns:w16se="http://schemas.microsoft.com/office/word/2015/wordml/symex" mc:Ignorable="w14 w15 w16se w16cid w16 w16cex">
   <w:docDefaults>
     <w:rPrDefault>
       <w:rPr>
@@ -9817,7 +6882,7 @@
       </w:pPr>
     </w:pPrDefault>
   </w:docDefaults>
-  <w:latentStyles w:defLockedState="0" w:defUIPriority="99" w:defSemiHidden="0" w:defUnhideWhenUsed="0" w:defQFormat="0" w:count="371">
+  <w:latentStyles w:defLockedState="0" w:defUIPriority="99" w:defSemiHidden="0" w:defUnhideWhenUsed="0" w:defQFormat="0" w:count="376">
     <w:lsdException w:name="Normal" w:uiPriority="0" w:qFormat="1"/>
     <w:lsdException w:name="heading 1" w:uiPriority="9" w:qFormat="1"/>
     <w:lsdException w:name="heading 2" w:semiHidden="1" w:uiPriority="9" w:unhideWhenUsed="1" w:qFormat="1"/>
@@ -9923,7 +6988,6 @@
     <w:lsdException w:name="HTML Sample" w:semiHidden="1" w:unhideWhenUsed="1"/>
     <w:lsdException w:name="HTML Typewriter" w:semiHidden="1" w:unhideWhenUsed="1"/>
     <w:lsdException w:name="HTML Variable" w:semiHidden="1" w:unhideWhenUsed="1"/>
-    <w:lsdException w:name="Normal Table" w:semiHidden="1" w:unhideWhenUsed="1"/>
     <w:lsdException w:name="annotation subject" w:semiHidden="1" w:unhideWhenUsed="1"/>
     <w:lsdException w:name="No List" w:semiHidden="1" w:unhideWhenUsed="1"/>
     <w:lsdException w:name="Outline List 1" w:semiHidden="1" w:unhideWhenUsed="1"/>
@@ -9966,11 +7030,8 @@
     <w:lsdException w:name="Table Contemporary" w:semiHidden="1" w:unhideWhenUsed="1"/>
     <w:lsdException w:name="Table Elegant" w:semiHidden="1" w:unhideWhenUsed="1"/>
     <w:lsdException w:name="Table Professional" w:semiHidden="1" w:unhideWhenUsed="1"/>
-    <w:lsdException w:name="Table Subtle 1" w:semiHidden="1" w:unhideWhenUsed="1"/>
     <w:lsdException w:name="Table Subtle 2" w:semiHidden="1" w:unhideWhenUsed="1"/>
     <w:lsdException w:name="Table Web 1" w:semiHidden="1" w:unhideWhenUsed="1"/>
-    <w:lsdException w:name="Table Web 2" w:semiHidden="1" w:unhideWhenUsed="1"/>
-    <w:lsdException w:name="Table Web 3" w:semiHidden="1" w:unhideWhenUsed="1"/>
     <w:lsdException w:name="Balloon Text" w:semiHidden="1" w:unhideWhenUsed="1"/>
     <w:lsdException w:name="Table Grid" w:uiPriority="39"/>
     <w:lsdException w:name="Table Theme" w:semiHidden="1" w:unhideWhenUsed="1"/>
@@ -10189,6 +7250,11 @@
     <w:lsdException w:name="List Table 5 Dark Accent 6" w:uiPriority="50"/>
     <w:lsdException w:name="List Table 6 Colorful Accent 6" w:uiPriority="51"/>
     <w:lsdException w:name="List Table 7 Colorful Accent 6" w:uiPriority="52"/>
+    <w:lsdException w:name="Mention" w:semiHidden="1" w:unhideWhenUsed="1"/>
+    <w:lsdException w:name="Smart Hyperlink" w:semiHidden="1" w:unhideWhenUsed="1"/>
+    <w:lsdException w:name="Hashtag" w:semiHidden="1" w:unhideWhenUsed="1"/>
+    <w:lsdException w:name="Unresolved Mention" w:semiHidden="1" w:unhideWhenUsed="1"/>
+    <w:lsdException w:name="Smart Link" w:semiHidden="1" w:unhideWhenUsed="1"/>
   </w:latentStyles>
   <w:style w:type="paragraph" w:default="1" w:styleId="Normal">
     <w:name w:val="Normal"/>
@@ -10374,9 +7440,7 @@
       <w:tblStyleRowBandSize w:val="1"/>
       <w:tblStyleColBandSize w:val="1"/>
       <w:tblCellMar>
-        <w:top w:w="0" w:type="dxa"/>
         <w:left w:w="70" w:type="dxa"/>
-        <w:bottom w:w="0" w:type="dxa"/>
         <w:right w:w="70" w:type="dxa"/>
       </w:tblCellMar>
     </w:tblPr>

--- a/docassemble/docassemble/brcomeducalegal/data/templates/contrato-prestacao-servicos-consultoria.docx
+++ b/docassemble/docassemble/brcomeducalegal/data/templates/contrato-prestacao-servicos-consultoria.docx
@@ -4861,11 +4861,61 @@
           </w:tcPr>
           <w:p>
             <w:pPr>
+              <w:keepNext/>
+              <w:keepLines/>
+              <w:spacing w:line="240" w:lineRule="auto"/>
+              <w:jc w:val="center"/>
+              <w:rPr>
+                <w:rFonts w:asciiTheme="majorHAnsi" w:eastAsia="Calibri" w:hAnsiTheme="majorHAnsi" w:cstheme="majorHAnsi"/>
+                <w:b/>
+                <w:spacing w:val="2"/>
+                <w:kern w:val="144"/>
+                <w:sz w:val="16"/>
+                <w:szCs w:val="16"/>
+                <w:lang w:val="en-US"/>
+              </w:rPr>
+            </w:pPr>
+            <w:bookmarkStart w:id="0" w:name="_mjanf0jhibv9" w:colFirst="0" w:colLast="0"/>
+            <w:bookmarkEnd w:id="0"/>
+            <w:r>
+              <w:rPr>
+                <w:rFonts w:asciiTheme="majorHAnsi" w:eastAsia="Calibri" w:hAnsiTheme="majorHAnsi" w:cstheme="majorHAnsi"/>
+                <w:spacing w:val="2"/>
+                <w:kern w:val="144"/>
+                <w:sz w:val="16"/>
+                <w:szCs w:val="16"/>
+                <w:lang w:val="en-US"/>
+              </w:rPr>
+              <w:t xml:space="preserve">{%p for item in </w:t>
+            </w:r>
+            <w:r>
+              <w:rPr>
+                <w:rFonts w:asciiTheme="majorHAnsi" w:eastAsia="Calibri" w:hAnsiTheme="majorHAnsi" w:cstheme="majorHAnsi"/>
+                <w:spacing w:val="2"/>
+                <w:kern w:val="144"/>
+                <w:sz w:val="16"/>
+                <w:szCs w:val="16"/>
+                <w:lang w:val="en-US"/>
+              </w:rPr>
+              <w:t>representatives</w:t>
+            </w:r>
+            <w:r>
+              <w:rPr>
+                <w:rFonts w:asciiTheme="majorHAnsi" w:eastAsia="Calibri" w:hAnsiTheme="majorHAnsi" w:cstheme="majorHAnsi"/>
+                <w:spacing w:val="2"/>
+                <w:kern w:val="144"/>
+                <w:sz w:val="16"/>
+                <w:szCs w:val="16"/>
+                <w:lang w:val="en-US"/>
+              </w:rPr>
+              <w:t xml:space="preserve"> %}</w:t>
+            </w:r>
+          </w:p>
+          <w:p>
+            <w:pPr>
               <w:pStyle w:val="Ttulo3"/>
-              <w:keepLines w:val="0"/>
-              <w:widowControl w:val="0"/>
               <w:spacing w:before="300" w:after="0" w:line="240" w:lineRule="auto"/>
-              <w:ind w:right="5" w:firstLine="274"/>
+              <w:ind w:right="5" w:firstLine="423"/>
               <w:rPr>
                 <w:rFonts w:asciiTheme="majorHAnsi" w:eastAsia="Calibri" w:hAnsiTheme="majorHAnsi" w:cstheme="majorHAnsi"/>
                 <w:color w:val="FFFFFF" w:themeColor="background1"/>
@@ -4876,8 +4926,6 @@
                 <w:lang w:val="en-US"/>
               </w:rPr>
             </w:pPr>
-            <w:bookmarkStart w:id="0" w:name="_mjanf0jhibv9" w:colFirst="0" w:colLast="0"/>
-            <w:bookmarkEnd w:id="0"/>
             <w:r>
               <w:rPr>
                 <w:rFonts w:asciiTheme="majorHAnsi" w:eastAsia="Calibri" w:hAnsiTheme="majorHAnsi" w:cstheme="majorHAnsi"/>
@@ -4888,13 +4936,13 @@
                 <w:szCs w:val="18"/>
                 <w:lang w:val="en-US"/>
               </w:rPr>
-              <w:t>{{  generate_anchor('signHere', school_email)}}</w:t>
+              <w:t>{{ generate_anchor('signHere', item.email) }}</w:t>
             </w:r>
           </w:p>
           <w:p>
             <w:pPr>
               <w:keepNext/>
-              <w:widowControl w:val="0"/>
+              <w:keepLines/>
               <w:spacing w:line="240" w:lineRule="auto"/>
               <w:ind w:firstLine="416"/>
               <w:rPr>
@@ -4916,6 +4964,81 @@
                 <w:lang w:val="en-US"/>
               </w:rPr>
               <w:t>____________________________________________________________</w:t>
+            </w:r>
+          </w:p>
+          <w:p>
+            <w:pPr>
+              <w:keepNext/>
+              <w:keepLines/>
+              <w:spacing w:line="240" w:lineRule="auto"/>
+              <w:jc w:val="center"/>
+              <w:rPr>
+                <w:rFonts w:asciiTheme="majorHAnsi" w:eastAsia="Calibri" w:hAnsiTheme="majorHAnsi" w:cstheme="majorHAnsi"/>
+                <w:b/>
+                <w:spacing w:val="2"/>
+                <w:kern w:val="144"/>
+                <w:lang w:val="en-US"/>
+              </w:rPr>
+            </w:pPr>
+            <w:r>
+              <w:rPr>
+                <w:rFonts w:asciiTheme="majorHAnsi" w:eastAsia="Calibri" w:hAnsiTheme="majorHAnsi" w:cstheme="majorHAnsi"/>
+                <w:b/>
+                <w:spacing w:val="2"/>
+                <w:kern w:val="144"/>
+                <w:lang w:val="en-US"/>
+              </w:rPr>
+              <w:t>{{ school[“legal_name”] | upper }}</w:t>
+            </w:r>
+          </w:p>
+          <w:p>
+            <w:pPr>
+              <w:keepNext/>
+              <w:keepLines/>
+              <w:spacing w:line="240" w:lineRule="auto"/>
+              <w:jc w:val="center"/>
+              <w:rPr>
+                <w:rFonts w:asciiTheme="majorHAnsi" w:eastAsia="Calibri" w:hAnsiTheme="majorHAnsi" w:cstheme="majorHAnsi"/>
+                <w:b/>
+                <w:spacing w:val="2"/>
+                <w:kern w:val="144"/>
+                <w:lang w:val="en-US"/>
+              </w:rPr>
+            </w:pPr>
+            <w:r>
+              <w:rPr>
+                <w:rFonts w:asciiTheme="majorHAnsi" w:eastAsia="Calibri" w:hAnsiTheme="majorHAnsi" w:cstheme="majorHAnsi"/>
+                <w:b/>
+                <w:spacing w:val="2"/>
+                <w:kern w:val="144"/>
+                <w:lang w:val="en-US"/>
+              </w:rPr>
+              <w:t>{{ item.name.text | upper }}</w:t>
+            </w:r>
+          </w:p>
+          <w:p>
+            <w:pPr>
+              <w:keepNext/>
+              <w:keepLines/>
+              <w:spacing w:line="240" w:lineRule="auto"/>
+              <w:jc w:val="center"/>
+              <w:rPr>
+                <w:rFonts w:asciiTheme="majorHAnsi" w:eastAsia="Calibri" w:hAnsiTheme="majorHAnsi" w:cstheme="majorHAnsi"/>
+                <w:b/>
+                <w:spacing w:val="2"/>
+                <w:kern w:val="144"/>
+                <w:lang w:val="en-US"/>
+              </w:rPr>
+            </w:pPr>
+            <w:r>
+              <w:rPr>
+                <w:rFonts w:asciiTheme="majorHAnsi" w:eastAsia="Calibri" w:hAnsiTheme="majorHAnsi" w:cstheme="majorHAnsi"/>
+                <w:b/>
+                <w:spacing w:val="2"/>
+                <w:kern w:val="144"/>
+                <w:lang w:val="en-US"/>
+              </w:rPr>
+              <w:t>{{ item.cpf | upper }}</w:t>
             </w:r>
           </w:p>
           <w:p>
@@ -4935,11 +5058,13 @@
             <w:r>
               <w:rPr>
                 <w:rFonts w:asciiTheme="majorHAnsi" w:eastAsia="Calibri" w:hAnsiTheme="majorHAnsi" w:cstheme="majorHAnsi"/>
-                <w:b/>
-                <w:spacing w:val="2"/>
+                <w:spacing w:val="2"/>
+                <w:kern w:val="144"/>
+                <w:sz w:val="16"/>
+                <w:szCs w:val="16"/>
                 <w:lang w:val="en-US"/>
               </w:rPr>
-              <w:t>{{ school[“legal_name”] | upper }}</w:t>
+              <w:t>{%p endfor %}</w:t>
             </w:r>
           </w:p>
         </w:tc>
@@ -4972,29 +5097,7 @@
                 <w:szCs w:val="16"/>
                 <w:lang w:val="en-US"/>
               </w:rPr>
-              <w:t>{%p for item in contra</w:t>
-            </w:r>
-            <w:r>
-              <w:rPr>
-                <w:rFonts w:asciiTheme="majorHAnsi" w:eastAsia="Calibri" w:hAnsiTheme="majorHAnsi" w:cstheme="majorHAnsi"/>
-                <w:spacing w:val="2"/>
-                <w:kern w:val="144"/>
-                <w:sz w:val="16"/>
-                <w:szCs w:val="16"/>
-                <w:lang w:val="en-US"/>
-              </w:rPr>
-              <w:t>tadas</w:t>
-            </w:r>
-            <w:r>
-              <w:rPr>
-                <w:rFonts w:asciiTheme="majorHAnsi" w:eastAsia="Calibri" w:hAnsiTheme="majorHAnsi" w:cstheme="majorHAnsi"/>
-                <w:spacing w:val="2"/>
-                <w:kern w:val="144"/>
-                <w:sz w:val="16"/>
-                <w:szCs w:val="16"/>
-                <w:lang w:val="en-US"/>
-              </w:rPr>
-              <w:t xml:space="preserve"> %}</w:t>
+              <w:t>{%p for item in contratadas %}</w:t>
             </w:r>
           </w:p>
           <w:p>
@@ -6988,6 +7091,7 @@
     <w:lsdException w:name="HTML Sample" w:semiHidden="1" w:unhideWhenUsed="1"/>
     <w:lsdException w:name="HTML Typewriter" w:semiHidden="1" w:unhideWhenUsed="1"/>
     <w:lsdException w:name="HTML Variable" w:semiHidden="1" w:unhideWhenUsed="1"/>
+    <w:lsdException w:name="Normal Table" w:semiHidden="1" w:unhideWhenUsed="1"/>
     <w:lsdException w:name="annotation subject" w:semiHidden="1" w:unhideWhenUsed="1"/>
     <w:lsdException w:name="No List" w:semiHidden="1" w:unhideWhenUsed="1"/>
     <w:lsdException w:name="Outline List 1" w:semiHidden="1" w:unhideWhenUsed="1"/>
@@ -7030,8 +7134,11 @@
     <w:lsdException w:name="Table Contemporary" w:semiHidden="1" w:unhideWhenUsed="1"/>
     <w:lsdException w:name="Table Elegant" w:semiHidden="1" w:unhideWhenUsed="1"/>
     <w:lsdException w:name="Table Professional" w:semiHidden="1" w:unhideWhenUsed="1"/>
+    <w:lsdException w:name="Table Subtle 1" w:semiHidden="1" w:unhideWhenUsed="1"/>
     <w:lsdException w:name="Table Subtle 2" w:semiHidden="1" w:unhideWhenUsed="1"/>
     <w:lsdException w:name="Table Web 1" w:semiHidden="1" w:unhideWhenUsed="1"/>
+    <w:lsdException w:name="Table Web 2" w:semiHidden="1" w:unhideWhenUsed="1"/>
+    <w:lsdException w:name="Table Web 3" w:semiHidden="1" w:unhideWhenUsed="1"/>
     <w:lsdException w:name="Balloon Text" w:semiHidden="1" w:unhideWhenUsed="1"/>
     <w:lsdException w:name="Table Grid" w:uiPriority="39"/>
     <w:lsdException w:name="Table Theme" w:semiHidden="1" w:unhideWhenUsed="1"/>

--- a/docassemble/docassemble/brcomeducalegal/data/templates/contrato-prestacao-servicos-consultoria.docx
+++ b/docassemble/docassemble/brcomeducalegal/data/templates/contrato-prestacao-servicos-consultoria.docx
@@ -142,14 +142,564 @@
                 <w:b/>
                 <w:spacing w:val="2"/>
               </w:rPr>
-              <w:t>{{ school[“legal_name”] | upper }}</w:t>
-            </w:r>
-            <w:r>
-              <w:rPr>
-                <w:rFonts w:ascii="Calibri" w:eastAsia="Calibri" w:hAnsi="Calibri" w:cs="Calibri"/>
-                <w:spacing w:val="2"/>
-              </w:rPr>
-              <w:t xml:space="preserve">, pessoa jurídica de direito privado, inscrita no CNPJ sob o n.º {{ school[“cnpj”] }}, {% if school_email %}{{ school_email }}, {% endif %}com sede no endereço {{ title_case( school[“street”] | lower) }}, n.º {{ school[“street_number”] }}, {% if school[“unit”] %}{{ title_case(school[“unit”] | lower) }}, {% endif %}Bairro {{ title_case(school[“neighborhood”] | lower) }}, {{ title_case(school[“city”] | lower) }}/{{ school[“state”] }}, CEP {{ school[“zip”] }}, neste ato devidamente representada por seu representante legal, doravante denominada </w:t>
+              <w:t xml:space="preserve">{{ </w:t>
+            </w:r>
+            <w:proofErr w:type="spellStart"/>
+            <w:r>
+              <w:rPr>
+                <w:rFonts w:ascii="Calibri" w:eastAsia="Calibri" w:hAnsi="Calibri" w:cs="Calibri"/>
+                <w:b/>
+                <w:spacing w:val="2"/>
+              </w:rPr>
+              <w:t>school</w:t>
+            </w:r>
+            <w:proofErr w:type="spellEnd"/>
+            <w:r>
+              <w:rPr>
+                <w:rFonts w:ascii="Calibri" w:eastAsia="Calibri" w:hAnsi="Calibri" w:cs="Calibri"/>
+                <w:b/>
+                <w:spacing w:val="2"/>
+              </w:rPr>
+              <w:t>[“</w:t>
+            </w:r>
+            <w:proofErr w:type="spellStart"/>
+            <w:r>
+              <w:rPr>
+                <w:rFonts w:ascii="Calibri" w:eastAsia="Calibri" w:hAnsi="Calibri" w:cs="Calibri"/>
+                <w:b/>
+                <w:spacing w:val="2"/>
+              </w:rPr>
+              <w:t>legal_name</w:t>
+            </w:r>
+            <w:proofErr w:type="spellEnd"/>
+            <w:r>
+              <w:rPr>
+                <w:rFonts w:ascii="Calibri" w:eastAsia="Calibri" w:hAnsi="Calibri" w:cs="Calibri"/>
+                <w:b/>
+                <w:spacing w:val="2"/>
+              </w:rPr>
+              <w:t xml:space="preserve">”] | </w:t>
+            </w:r>
+            <w:proofErr w:type="spellStart"/>
+            <w:r>
+              <w:rPr>
+                <w:rFonts w:ascii="Calibri" w:eastAsia="Calibri" w:hAnsi="Calibri" w:cs="Calibri"/>
+                <w:b/>
+                <w:spacing w:val="2"/>
+              </w:rPr>
+              <w:t>upper</w:t>
+            </w:r>
+            <w:proofErr w:type="spellEnd"/>
+            <w:r>
+              <w:rPr>
+                <w:rFonts w:ascii="Calibri" w:eastAsia="Calibri" w:hAnsi="Calibri" w:cs="Calibri"/>
+                <w:b/>
+                <w:spacing w:val="2"/>
+              </w:rPr>
+              <w:t xml:space="preserve"> }}</w:t>
+            </w:r>
+            <w:r>
+              <w:rPr>
+                <w:rFonts w:ascii="Calibri" w:eastAsia="Calibri" w:hAnsi="Calibri" w:cs="Calibri"/>
+                <w:spacing w:val="2"/>
+              </w:rPr>
+              <w:t xml:space="preserve">, pessoa jurídica de direito privado, inscrita no CNPJ sob o n.º {{ </w:t>
+            </w:r>
+            <w:proofErr w:type="spellStart"/>
+            <w:r>
+              <w:rPr>
+                <w:rFonts w:ascii="Calibri" w:eastAsia="Calibri" w:hAnsi="Calibri" w:cs="Calibri"/>
+                <w:spacing w:val="2"/>
+              </w:rPr>
+              <w:t>school</w:t>
+            </w:r>
+            <w:proofErr w:type="spellEnd"/>
+            <w:r>
+              <w:rPr>
+                <w:rFonts w:ascii="Calibri" w:eastAsia="Calibri" w:hAnsi="Calibri" w:cs="Calibri"/>
+                <w:spacing w:val="2"/>
+              </w:rPr>
+              <w:t>[“</w:t>
+            </w:r>
+            <w:proofErr w:type="spellStart"/>
+            <w:r>
+              <w:rPr>
+                <w:rFonts w:ascii="Calibri" w:eastAsia="Calibri" w:hAnsi="Calibri" w:cs="Calibri"/>
+                <w:spacing w:val="2"/>
+              </w:rPr>
+              <w:t>cnpj</w:t>
+            </w:r>
+            <w:proofErr w:type="spellEnd"/>
+            <w:r>
+              <w:rPr>
+                <w:rFonts w:ascii="Calibri" w:eastAsia="Calibri" w:hAnsi="Calibri" w:cs="Calibri"/>
+                <w:spacing w:val="2"/>
+              </w:rPr>
+              <w:t xml:space="preserve">”] }}, {% </w:t>
+            </w:r>
+            <w:proofErr w:type="spellStart"/>
+            <w:r>
+              <w:rPr>
+                <w:rFonts w:ascii="Calibri" w:eastAsia="Calibri" w:hAnsi="Calibri" w:cs="Calibri"/>
+                <w:spacing w:val="2"/>
+              </w:rPr>
+              <w:t>if</w:t>
+            </w:r>
+            <w:proofErr w:type="spellEnd"/>
+            <w:r>
+              <w:rPr>
+                <w:rFonts w:ascii="Calibri" w:eastAsia="Calibri" w:hAnsi="Calibri" w:cs="Calibri"/>
+                <w:spacing w:val="2"/>
+              </w:rPr>
+              <w:t xml:space="preserve"> </w:t>
+            </w:r>
+            <w:proofErr w:type="spellStart"/>
+            <w:r>
+              <w:rPr>
+                <w:rFonts w:ascii="Calibri" w:eastAsia="Calibri" w:hAnsi="Calibri" w:cs="Calibri"/>
+                <w:spacing w:val="2"/>
+              </w:rPr>
+              <w:t>school_email</w:t>
+            </w:r>
+            <w:proofErr w:type="spellEnd"/>
+            <w:r>
+              <w:rPr>
+                <w:rFonts w:ascii="Calibri" w:eastAsia="Calibri" w:hAnsi="Calibri" w:cs="Calibri"/>
+                <w:spacing w:val="2"/>
+              </w:rPr>
+              <w:t xml:space="preserve"> %}{{ </w:t>
+            </w:r>
+            <w:proofErr w:type="spellStart"/>
+            <w:r>
+              <w:rPr>
+                <w:rFonts w:ascii="Calibri" w:eastAsia="Calibri" w:hAnsi="Calibri" w:cs="Calibri"/>
+                <w:spacing w:val="2"/>
+              </w:rPr>
+              <w:t>school_email</w:t>
+            </w:r>
+            <w:proofErr w:type="spellEnd"/>
+            <w:r>
+              <w:rPr>
+                <w:rFonts w:ascii="Calibri" w:eastAsia="Calibri" w:hAnsi="Calibri" w:cs="Calibri"/>
+                <w:spacing w:val="2"/>
+              </w:rPr>
+              <w:t xml:space="preserve"> }}, {% </w:t>
+            </w:r>
+            <w:proofErr w:type="spellStart"/>
+            <w:r>
+              <w:rPr>
+                <w:rFonts w:ascii="Calibri" w:eastAsia="Calibri" w:hAnsi="Calibri" w:cs="Calibri"/>
+                <w:spacing w:val="2"/>
+              </w:rPr>
+              <w:t>endif</w:t>
+            </w:r>
+            <w:proofErr w:type="spellEnd"/>
+            <w:r>
+              <w:rPr>
+                <w:rFonts w:ascii="Calibri" w:eastAsia="Calibri" w:hAnsi="Calibri" w:cs="Calibri"/>
+                <w:spacing w:val="2"/>
+              </w:rPr>
+              <w:t xml:space="preserve"> %}com sede no endereço {{ </w:t>
+            </w:r>
+            <w:proofErr w:type="spellStart"/>
+            <w:r>
+              <w:rPr>
+                <w:rFonts w:ascii="Calibri" w:eastAsia="Calibri" w:hAnsi="Calibri" w:cs="Calibri"/>
+                <w:spacing w:val="2"/>
+              </w:rPr>
+              <w:t>title_case</w:t>
+            </w:r>
+            <w:proofErr w:type="spellEnd"/>
+            <w:r>
+              <w:rPr>
+                <w:rFonts w:ascii="Calibri" w:eastAsia="Calibri" w:hAnsi="Calibri" w:cs="Calibri"/>
+                <w:spacing w:val="2"/>
+              </w:rPr>
+              <w:t xml:space="preserve">( </w:t>
+            </w:r>
+            <w:proofErr w:type="spellStart"/>
+            <w:r>
+              <w:rPr>
+                <w:rFonts w:ascii="Calibri" w:eastAsia="Calibri" w:hAnsi="Calibri" w:cs="Calibri"/>
+                <w:spacing w:val="2"/>
+              </w:rPr>
+              <w:t>school</w:t>
+            </w:r>
+            <w:proofErr w:type="spellEnd"/>
+            <w:r>
+              <w:rPr>
+                <w:rFonts w:ascii="Calibri" w:eastAsia="Calibri" w:hAnsi="Calibri" w:cs="Calibri"/>
+                <w:spacing w:val="2"/>
+              </w:rPr>
+              <w:t>[“</w:t>
+            </w:r>
+            <w:proofErr w:type="spellStart"/>
+            <w:r>
+              <w:rPr>
+                <w:rFonts w:ascii="Calibri" w:eastAsia="Calibri" w:hAnsi="Calibri" w:cs="Calibri"/>
+                <w:spacing w:val="2"/>
+              </w:rPr>
+              <w:t>street</w:t>
+            </w:r>
+            <w:proofErr w:type="spellEnd"/>
+            <w:r>
+              <w:rPr>
+                <w:rFonts w:ascii="Calibri" w:eastAsia="Calibri" w:hAnsi="Calibri" w:cs="Calibri"/>
+                <w:spacing w:val="2"/>
+              </w:rPr>
+              <w:t xml:space="preserve">”] | </w:t>
+            </w:r>
+            <w:proofErr w:type="spellStart"/>
+            <w:r>
+              <w:rPr>
+                <w:rFonts w:ascii="Calibri" w:eastAsia="Calibri" w:hAnsi="Calibri" w:cs="Calibri"/>
+                <w:spacing w:val="2"/>
+              </w:rPr>
+              <w:t>lower</w:t>
+            </w:r>
+            <w:proofErr w:type="spellEnd"/>
+            <w:r>
+              <w:rPr>
+                <w:rFonts w:ascii="Calibri" w:eastAsia="Calibri" w:hAnsi="Calibri" w:cs="Calibri"/>
+                <w:spacing w:val="2"/>
+              </w:rPr>
+              <w:t xml:space="preserve">) }}, n.º {{ </w:t>
+            </w:r>
+            <w:proofErr w:type="spellStart"/>
+            <w:r>
+              <w:rPr>
+                <w:rFonts w:ascii="Calibri" w:eastAsia="Calibri" w:hAnsi="Calibri" w:cs="Calibri"/>
+                <w:spacing w:val="2"/>
+              </w:rPr>
+              <w:t>school</w:t>
+            </w:r>
+            <w:proofErr w:type="spellEnd"/>
+            <w:r>
+              <w:rPr>
+                <w:rFonts w:ascii="Calibri" w:eastAsia="Calibri" w:hAnsi="Calibri" w:cs="Calibri"/>
+                <w:spacing w:val="2"/>
+              </w:rPr>
+              <w:t>[“</w:t>
+            </w:r>
+            <w:proofErr w:type="spellStart"/>
+            <w:r>
+              <w:rPr>
+                <w:rFonts w:ascii="Calibri" w:eastAsia="Calibri" w:hAnsi="Calibri" w:cs="Calibri"/>
+                <w:spacing w:val="2"/>
+              </w:rPr>
+              <w:t>street_number</w:t>
+            </w:r>
+            <w:proofErr w:type="spellEnd"/>
+            <w:r>
+              <w:rPr>
+                <w:rFonts w:ascii="Calibri" w:eastAsia="Calibri" w:hAnsi="Calibri" w:cs="Calibri"/>
+                <w:spacing w:val="2"/>
+              </w:rPr>
+              <w:t xml:space="preserve">”] }}, {% </w:t>
+            </w:r>
+            <w:proofErr w:type="spellStart"/>
+            <w:r>
+              <w:rPr>
+                <w:rFonts w:ascii="Calibri" w:eastAsia="Calibri" w:hAnsi="Calibri" w:cs="Calibri"/>
+                <w:spacing w:val="2"/>
+              </w:rPr>
+              <w:t>if</w:t>
+            </w:r>
+            <w:proofErr w:type="spellEnd"/>
+            <w:r>
+              <w:rPr>
+                <w:rFonts w:ascii="Calibri" w:eastAsia="Calibri" w:hAnsi="Calibri" w:cs="Calibri"/>
+                <w:spacing w:val="2"/>
+              </w:rPr>
+              <w:t xml:space="preserve"> </w:t>
+            </w:r>
+            <w:proofErr w:type="spellStart"/>
+            <w:r>
+              <w:rPr>
+                <w:rFonts w:ascii="Calibri" w:eastAsia="Calibri" w:hAnsi="Calibri" w:cs="Calibri"/>
+                <w:spacing w:val="2"/>
+              </w:rPr>
+              <w:t>school</w:t>
+            </w:r>
+            <w:proofErr w:type="spellEnd"/>
+            <w:r>
+              <w:rPr>
+                <w:rFonts w:ascii="Calibri" w:eastAsia="Calibri" w:hAnsi="Calibri" w:cs="Calibri"/>
+                <w:spacing w:val="2"/>
+              </w:rPr>
+              <w:t>[“</w:t>
+            </w:r>
+            <w:proofErr w:type="spellStart"/>
+            <w:r>
+              <w:rPr>
+                <w:rFonts w:ascii="Calibri" w:eastAsia="Calibri" w:hAnsi="Calibri" w:cs="Calibri"/>
+                <w:spacing w:val="2"/>
+              </w:rPr>
+              <w:t>unit</w:t>
+            </w:r>
+            <w:proofErr w:type="spellEnd"/>
+            <w:r>
+              <w:rPr>
+                <w:rFonts w:ascii="Calibri" w:eastAsia="Calibri" w:hAnsi="Calibri" w:cs="Calibri"/>
+                <w:spacing w:val="2"/>
+              </w:rPr>
+              <w:t xml:space="preserve">”] %}{{ </w:t>
+            </w:r>
+            <w:proofErr w:type="spellStart"/>
+            <w:r>
+              <w:rPr>
+                <w:rFonts w:ascii="Calibri" w:eastAsia="Calibri" w:hAnsi="Calibri" w:cs="Calibri"/>
+                <w:spacing w:val="2"/>
+              </w:rPr>
+              <w:t>title_case</w:t>
+            </w:r>
+            <w:proofErr w:type="spellEnd"/>
+            <w:r>
+              <w:rPr>
+                <w:rFonts w:ascii="Calibri" w:eastAsia="Calibri" w:hAnsi="Calibri" w:cs="Calibri"/>
+                <w:spacing w:val="2"/>
+              </w:rPr>
+              <w:t>(</w:t>
+            </w:r>
+            <w:proofErr w:type="spellStart"/>
+            <w:r>
+              <w:rPr>
+                <w:rFonts w:ascii="Calibri" w:eastAsia="Calibri" w:hAnsi="Calibri" w:cs="Calibri"/>
+                <w:spacing w:val="2"/>
+              </w:rPr>
+              <w:t>school</w:t>
+            </w:r>
+            <w:proofErr w:type="spellEnd"/>
+            <w:r>
+              <w:rPr>
+                <w:rFonts w:ascii="Calibri" w:eastAsia="Calibri" w:hAnsi="Calibri" w:cs="Calibri"/>
+                <w:spacing w:val="2"/>
+              </w:rPr>
+              <w:t>[“</w:t>
+            </w:r>
+            <w:proofErr w:type="spellStart"/>
+            <w:r>
+              <w:rPr>
+                <w:rFonts w:ascii="Calibri" w:eastAsia="Calibri" w:hAnsi="Calibri" w:cs="Calibri"/>
+                <w:spacing w:val="2"/>
+              </w:rPr>
+              <w:t>unit</w:t>
+            </w:r>
+            <w:proofErr w:type="spellEnd"/>
+            <w:r>
+              <w:rPr>
+                <w:rFonts w:ascii="Calibri" w:eastAsia="Calibri" w:hAnsi="Calibri" w:cs="Calibri"/>
+                <w:spacing w:val="2"/>
+              </w:rPr>
+              <w:t xml:space="preserve">”] | </w:t>
+            </w:r>
+            <w:proofErr w:type="spellStart"/>
+            <w:r>
+              <w:rPr>
+                <w:rFonts w:ascii="Calibri" w:eastAsia="Calibri" w:hAnsi="Calibri" w:cs="Calibri"/>
+                <w:spacing w:val="2"/>
+              </w:rPr>
+              <w:t>lower</w:t>
+            </w:r>
+            <w:proofErr w:type="spellEnd"/>
+            <w:r>
+              <w:rPr>
+                <w:rFonts w:ascii="Calibri" w:eastAsia="Calibri" w:hAnsi="Calibri" w:cs="Calibri"/>
+                <w:spacing w:val="2"/>
+              </w:rPr>
+              <w:t xml:space="preserve">) }}, {% </w:t>
+            </w:r>
+            <w:proofErr w:type="spellStart"/>
+            <w:r>
+              <w:rPr>
+                <w:rFonts w:ascii="Calibri" w:eastAsia="Calibri" w:hAnsi="Calibri" w:cs="Calibri"/>
+                <w:spacing w:val="2"/>
+              </w:rPr>
+              <w:t>endif</w:t>
+            </w:r>
+            <w:proofErr w:type="spellEnd"/>
+            <w:r>
+              <w:rPr>
+                <w:rFonts w:ascii="Calibri" w:eastAsia="Calibri" w:hAnsi="Calibri" w:cs="Calibri"/>
+                <w:spacing w:val="2"/>
+              </w:rPr>
+              <w:t xml:space="preserve"> %}Bairro {{ </w:t>
+            </w:r>
+            <w:proofErr w:type="spellStart"/>
+            <w:r>
+              <w:rPr>
+                <w:rFonts w:ascii="Calibri" w:eastAsia="Calibri" w:hAnsi="Calibri" w:cs="Calibri"/>
+                <w:spacing w:val="2"/>
+              </w:rPr>
+              <w:t>title_case</w:t>
+            </w:r>
+            <w:proofErr w:type="spellEnd"/>
+            <w:r>
+              <w:rPr>
+                <w:rFonts w:ascii="Calibri" w:eastAsia="Calibri" w:hAnsi="Calibri" w:cs="Calibri"/>
+                <w:spacing w:val="2"/>
+              </w:rPr>
+              <w:t>(</w:t>
+            </w:r>
+            <w:proofErr w:type="spellStart"/>
+            <w:r>
+              <w:rPr>
+                <w:rFonts w:ascii="Calibri" w:eastAsia="Calibri" w:hAnsi="Calibri" w:cs="Calibri"/>
+                <w:spacing w:val="2"/>
+              </w:rPr>
+              <w:t>school</w:t>
+            </w:r>
+            <w:proofErr w:type="spellEnd"/>
+            <w:r>
+              <w:rPr>
+                <w:rFonts w:ascii="Calibri" w:eastAsia="Calibri" w:hAnsi="Calibri" w:cs="Calibri"/>
+                <w:spacing w:val="2"/>
+              </w:rPr>
+              <w:t>[“</w:t>
+            </w:r>
+            <w:proofErr w:type="spellStart"/>
+            <w:r>
+              <w:rPr>
+                <w:rFonts w:ascii="Calibri" w:eastAsia="Calibri" w:hAnsi="Calibri" w:cs="Calibri"/>
+                <w:spacing w:val="2"/>
+              </w:rPr>
+              <w:t>neighborhood</w:t>
+            </w:r>
+            <w:proofErr w:type="spellEnd"/>
+            <w:r>
+              <w:rPr>
+                <w:rFonts w:ascii="Calibri" w:eastAsia="Calibri" w:hAnsi="Calibri" w:cs="Calibri"/>
+                <w:spacing w:val="2"/>
+              </w:rPr>
+              <w:t xml:space="preserve">”] | </w:t>
+            </w:r>
+            <w:proofErr w:type="spellStart"/>
+            <w:r>
+              <w:rPr>
+                <w:rFonts w:ascii="Calibri" w:eastAsia="Calibri" w:hAnsi="Calibri" w:cs="Calibri"/>
+                <w:spacing w:val="2"/>
+              </w:rPr>
+              <w:t>lower</w:t>
+            </w:r>
+            <w:proofErr w:type="spellEnd"/>
+            <w:r>
+              <w:rPr>
+                <w:rFonts w:ascii="Calibri" w:eastAsia="Calibri" w:hAnsi="Calibri" w:cs="Calibri"/>
+                <w:spacing w:val="2"/>
+              </w:rPr>
+              <w:t xml:space="preserve">) }}, {{ </w:t>
+            </w:r>
+            <w:proofErr w:type="spellStart"/>
+            <w:r>
+              <w:rPr>
+                <w:rFonts w:ascii="Calibri" w:eastAsia="Calibri" w:hAnsi="Calibri" w:cs="Calibri"/>
+                <w:spacing w:val="2"/>
+              </w:rPr>
+              <w:t>title_case</w:t>
+            </w:r>
+            <w:proofErr w:type="spellEnd"/>
+            <w:r>
+              <w:rPr>
+                <w:rFonts w:ascii="Calibri" w:eastAsia="Calibri" w:hAnsi="Calibri" w:cs="Calibri"/>
+                <w:spacing w:val="2"/>
+              </w:rPr>
+              <w:t>(</w:t>
+            </w:r>
+            <w:proofErr w:type="spellStart"/>
+            <w:r>
+              <w:rPr>
+                <w:rFonts w:ascii="Calibri" w:eastAsia="Calibri" w:hAnsi="Calibri" w:cs="Calibri"/>
+                <w:spacing w:val="2"/>
+              </w:rPr>
+              <w:t>school</w:t>
+            </w:r>
+            <w:proofErr w:type="spellEnd"/>
+            <w:r>
+              <w:rPr>
+                <w:rFonts w:ascii="Calibri" w:eastAsia="Calibri" w:hAnsi="Calibri" w:cs="Calibri"/>
+                <w:spacing w:val="2"/>
+              </w:rPr>
+              <w:t>[“</w:t>
+            </w:r>
+            <w:proofErr w:type="spellStart"/>
+            <w:r>
+              <w:rPr>
+                <w:rFonts w:ascii="Calibri" w:eastAsia="Calibri" w:hAnsi="Calibri" w:cs="Calibri"/>
+                <w:spacing w:val="2"/>
+              </w:rPr>
+              <w:t>city</w:t>
+            </w:r>
+            <w:proofErr w:type="spellEnd"/>
+            <w:r>
+              <w:rPr>
+                <w:rFonts w:ascii="Calibri" w:eastAsia="Calibri" w:hAnsi="Calibri" w:cs="Calibri"/>
+                <w:spacing w:val="2"/>
+              </w:rPr>
+              <w:t xml:space="preserve">”] | </w:t>
+            </w:r>
+            <w:proofErr w:type="spellStart"/>
+            <w:r>
+              <w:rPr>
+                <w:rFonts w:ascii="Calibri" w:eastAsia="Calibri" w:hAnsi="Calibri" w:cs="Calibri"/>
+                <w:spacing w:val="2"/>
+              </w:rPr>
+              <w:t>lower</w:t>
+            </w:r>
+            <w:proofErr w:type="spellEnd"/>
+            <w:r>
+              <w:rPr>
+                <w:rFonts w:ascii="Calibri" w:eastAsia="Calibri" w:hAnsi="Calibri" w:cs="Calibri"/>
+                <w:spacing w:val="2"/>
+              </w:rPr>
+              <w:t xml:space="preserve">) }}/{{ </w:t>
+            </w:r>
+            <w:proofErr w:type="spellStart"/>
+            <w:r>
+              <w:rPr>
+                <w:rFonts w:ascii="Calibri" w:eastAsia="Calibri" w:hAnsi="Calibri" w:cs="Calibri"/>
+                <w:spacing w:val="2"/>
+              </w:rPr>
+              <w:t>school</w:t>
+            </w:r>
+            <w:proofErr w:type="spellEnd"/>
+            <w:r>
+              <w:rPr>
+                <w:rFonts w:ascii="Calibri" w:eastAsia="Calibri" w:hAnsi="Calibri" w:cs="Calibri"/>
+                <w:spacing w:val="2"/>
+              </w:rPr>
+              <w:t>[“</w:t>
+            </w:r>
+            <w:proofErr w:type="spellStart"/>
+            <w:r>
+              <w:rPr>
+                <w:rFonts w:ascii="Calibri" w:eastAsia="Calibri" w:hAnsi="Calibri" w:cs="Calibri"/>
+                <w:spacing w:val="2"/>
+              </w:rPr>
+              <w:t>state</w:t>
+            </w:r>
+            <w:proofErr w:type="spellEnd"/>
+            <w:r>
+              <w:rPr>
+                <w:rFonts w:ascii="Calibri" w:eastAsia="Calibri" w:hAnsi="Calibri" w:cs="Calibri"/>
+                <w:spacing w:val="2"/>
+              </w:rPr>
+              <w:t xml:space="preserve">”] }}, CEP {{ </w:t>
+            </w:r>
+            <w:proofErr w:type="spellStart"/>
+            <w:r>
+              <w:rPr>
+                <w:rFonts w:ascii="Calibri" w:eastAsia="Calibri" w:hAnsi="Calibri" w:cs="Calibri"/>
+                <w:spacing w:val="2"/>
+              </w:rPr>
+              <w:t>school</w:t>
+            </w:r>
+            <w:proofErr w:type="spellEnd"/>
+            <w:r>
+              <w:rPr>
+                <w:rFonts w:ascii="Calibri" w:eastAsia="Calibri" w:hAnsi="Calibri" w:cs="Calibri"/>
+                <w:spacing w:val="2"/>
+              </w:rPr>
+              <w:t xml:space="preserve">[“zip”] }}, neste ato devidamente representada por seu representante legal, doravante denominada </w:t>
             </w:r>
             <w:r>
               <w:rPr>
@@ -180,7 +730,39 @@
                 <w:rFonts w:ascii="Calibri" w:eastAsia="Calibri" w:hAnsi="Calibri" w:cs="Calibri"/>
                 <w:spacing w:val="2"/>
               </w:rPr>
-              <w:t>{%p if inserirDadosGestor %}</w:t>
+              <w:t xml:space="preserve">{%p </w:t>
+            </w:r>
+            <w:proofErr w:type="spellStart"/>
+            <w:r>
+              <w:rPr>
+                <w:rFonts w:ascii="Calibri" w:eastAsia="Calibri" w:hAnsi="Calibri" w:cs="Calibri"/>
+                <w:spacing w:val="2"/>
+              </w:rPr>
+              <w:t>if</w:t>
+            </w:r>
+            <w:proofErr w:type="spellEnd"/>
+            <w:r>
+              <w:rPr>
+                <w:rFonts w:ascii="Calibri" w:eastAsia="Calibri" w:hAnsi="Calibri" w:cs="Calibri"/>
+                <w:spacing w:val="2"/>
+              </w:rPr>
+              <w:t xml:space="preserve"> </w:t>
+            </w:r>
+            <w:proofErr w:type="spellStart"/>
+            <w:r>
+              <w:rPr>
+                <w:rFonts w:ascii="Calibri" w:eastAsia="Calibri" w:hAnsi="Calibri" w:cs="Calibri"/>
+                <w:spacing w:val="2"/>
+              </w:rPr>
+              <w:t>inserirDadosGestor</w:t>
+            </w:r>
+            <w:proofErr w:type="spellEnd"/>
+            <w:r>
+              <w:rPr>
+                <w:rFonts w:ascii="Calibri" w:eastAsia="Calibri" w:hAnsi="Calibri" w:cs="Calibri"/>
+                <w:spacing w:val="2"/>
+              </w:rPr>
+              <w:t xml:space="preserve"> %}</w:t>
             </w:r>
           </w:p>
           <w:p>
@@ -214,7 +796,61 @@
                 <w:spacing w:val="2"/>
                 <w:lang w:val="en-US"/>
               </w:rPr>
-              <w:t>Nome: {{ title_case(nome_gestor | lower) }}</w:t>
+              <w:t xml:space="preserve">Nome: </w:t>
+            </w:r>
+            <w:proofErr w:type="gramStart"/>
+            <w:r>
+              <w:rPr>
+                <w:rFonts w:ascii="Calibri" w:eastAsia="Calibri" w:hAnsi="Calibri" w:cs="Calibri"/>
+                <w:spacing w:val="2"/>
+                <w:lang w:val="en-US"/>
+              </w:rPr>
+              <w:t xml:space="preserve">{{ </w:t>
+            </w:r>
+            <w:proofErr w:type="spellStart"/>
+            <w:r>
+              <w:rPr>
+                <w:rFonts w:ascii="Calibri" w:eastAsia="Calibri" w:hAnsi="Calibri" w:cs="Calibri"/>
+                <w:spacing w:val="2"/>
+                <w:lang w:val="en-US"/>
+              </w:rPr>
+              <w:t>title</w:t>
+            </w:r>
+            <w:proofErr w:type="gramEnd"/>
+            <w:r>
+              <w:rPr>
+                <w:rFonts w:ascii="Calibri" w:eastAsia="Calibri" w:hAnsi="Calibri" w:cs="Calibri"/>
+                <w:spacing w:val="2"/>
+                <w:lang w:val="en-US"/>
+              </w:rPr>
+              <w:t>_case</w:t>
+            </w:r>
+            <w:proofErr w:type="spellEnd"/>
+            <w:r>
+              <w:rPr>
+                <w:rFonts w:ascii="Calibri" w:eastAsia="Calibri" w:hAnsi="Calibri" w:cs="Calibri"/>
+                <w:spacing w:val="2"/>
+                <w:lang w:val="en-US"/>
+              </w:rPr>
+              <w:t>(</w:t>
+            </w:r>
+            <w:proofErr w:type="spellStart"/>
+            <w:r>
+              <w:rPr>
+                <w:rFonts w:ascii="Calibri" w:eastAsia="Calibri" w:hAnsi="Calibri" w:cs="Calibri"/>
+                <w:spacing w:val="2"/>
+                <w:lang w:val="en-US"/>
+              </w:rPr>
+              <w:t>nome_gestor</w:t>
+            </w:r>
+            <w:proofErr w:type="spellEnd"/>
+            <w:r>
+              <w:rPr>
+                <w:rFonts w:ascii="Calibri" w:eastAsia="Calibri" w:hAnsi="Calibri" w:cs="Calibri"/>
+                <w:spacing w:val="2"/>
+                <w:lang w:val="en-US"/>
+              </w:rPr>
+              <w:t xml:space="preserve"> | lower) }}</w:t>
             </w:r>
           </w:p>
           <w:p>
@@ -233,7 +869,25 @@
                 <w:spacing w:val="2"/>
                 <w:lang w:val="en-US"/>
               </w:rPr>
-              <w:t>{%p if email_gestor %}</w:t>
+              <w:t xml:space="preserve">{%p if </w:t>
+            </w:r>
+            <w:proofErr w:type="spellStart"/>
+            <w:r>
+              <w:rPr>
+                <w:rFonts w:ascii="Calibri" w:eastAsia="Calibri" w:hAnsi="Calibri" w:cs="Calibri"/>
+                <w:spacing w:val="2"/>
+                <w:lang w:val="en-US"/>
+              </w:rPr>
+              <w:t>email_gestor</w:t>
+            </w:r>
+            <w:proofErr w:type="spellEnd"/>
+            <w:r>
+              <w:rPr>
+                <w:rFonts w:ascii="Calibri" w:eastAsia="Calibri" w:hAnsi="Calibri" w:cs="Calibri"/>
+                <w:spacing w:val="2"/>
+                <w:lang w:val="en-US"/>
+              </w:rPr>
+              <w:t xml:space="preserve"> %}</w:t>
             </w:r>
           </w:p>
           <w:p>
@@ -251,7 +905,43 @@
                 <w:spacing w:val="2"/>
                 <w:lang w:val="en-US"/>
               </w:rPr>
-              <w:t>E-mail: {{ email_gestor }}</w:t>
+              <w:t xml:space="preserve">E-mail: </w:t>
+            </w:r>
+            <w:proofErr w:type="gramStart"/>
+            <w:r>
+              <w:rPr>
+                <w:rFonts w:ascii="Calibri" w:eastAsia="Calibri" w:hAnsi="Calibri" w:cs="Calibri"/>
+                <w:spacing w:val="2"/>
+                <w:lang w:val="en-US"/>
+              </w:rPr>
+              <w:t xml:space="preserve">{{ </w:t>
+            </w:r>
+            <w:proofErr w:type="spellStart"/>
+            <w:r>
+              <w:rPr>
+                <w:rFonts w:ascii="Calibri" w:eastAsia="Calibri" w:hAnsi="Calibri" w:cs="Calibri"/>
+                <w:spacing w:val="2"/>
+                <w:lang w:val="en-US"/>
+              </w:rPr>
+              <w:t>email</w:t>
+            </w:r>
+            <w:proofErr w:type="gramEnd"/>
+            <w:r>
+              <w:rPr>
+                <w:rFonts w:ascii="Calibri" w:eastAsia="Calibri" w:hAnsi="Calibri" w:cs="Calibri"/>
+                <w:spacing w:val="2"/>
+                <w:lang w:val="en-US"/>
+              </w:rPr>
+              <w:t>_gestor</w:t>
+            </w:r>
+            <w:proofErr w:type="spellEnd"/>
+            <w:r>
+              <w:rPr>
+                <w:rFonts w:ascii="Calibri" w:eastAsia="Calibri" w:hAnsi="Calibri" w:cs="Calibri"/>
+                <w:spacing w:val="2"/>
+                <w:lang w:val="en-US"/>
+              </w:rPr>
+              <w:t xml:space="preserve"> }}</w:t>
             </w:r>
           </w:p>
           <w:p>
@@ -268,7 +958,23 @@
                 <w:rFonts w:ascii="Calibri" w:eastAsia="Calibri" w:hAnsi="Calibri" w:cs="Calibri"/>
                 <w:spacing w:val="2"/>
               </w:rPr>
-              <w:t>{%p endif %}</w:t>
+              <w:t xml:space="preserve">{%p </w:t>
+            </w:r>
+            <w:proofErr w:type="spellStart"/>
+            <w:r>
+              <w:rPr>
+                <w:rFonts w:ascii="Calibri" w:eastAsia="Calibri" w:hAnsi="Calibri" w:cs="Calibri"/>
+                <w:spacing w:val="2"/>
+              </w:rPr>
+              <w:t>endif</w:t>
+            </w:r>
+            <w:proofErr w:type="spellEnd"/>
+            <w:r>
+              <w:rPr>
+                <w:rFonts w:ascii="Calibri" w:eastAsia="Calibri" w:hAnsi="Calibri" w:cs="Calibri"/>
+                <w:spacing w:val="2"/>
+              </w:rPr>
+              <w:t xml:space="preserve"> %}</w:t>
             </w:r>
           </w:p>
           <w:p>
@@ -285,7 +991,39 @@
                 <w:rFonts w:ascii="Calibri" w:eastAsia="Calibri" w:hAnsi="Calibri" w:cs="Calibri"/>
                 <w:spacing w:val="2"/>
               </w:rPr>
-              <w:t>{%p if telefone_gestor %}</w:t>
+              <w:t xml:space="preserve">{%p </w:t>
+            </w:r>
+            <w:proofErr w:type="spellStart"/>
+            <w:r>
+              <w:rPr>
+                <w:rFonts w:ascii="Calibri" w:eastAsia="Calibri" w:hAnsi="Calibri" w:cs="Calibri"/>
+                <w:spacing w:val="2"/>
+              </w:rPr>
+              <w:t>if</w:t>
+            </w:r>
+            <w:proofErr w:type="spellEnd"/>
+            <w:r>
+              <w:rPr>
+                <w:rFonts w:ascii="Calibri" w:eastAsia="Calibri" w:hAnsi="Calibri" w:cs="Calibri"/>
+                <w:spacing w:val="2"/>
+              </w:rPr>
+              <w:t xml:space="preserve"> </w:t>
+            </w:r>
+            <w:proofErr w:type="spellStart"/>
+            <w:r>
+              <w:rPr>
+                <w:rFonts w:ascii="Calibri" w:eastAsia="Calibri" w:hAnsi="Calibri" w:cs="Calibri"/>
+                <w:spacing w:val="2"/>
+              </w:rPr>
+              <w:t>telefone_gestor</w:t>
+            </w:r>
+            <w:proofErr w:type="spellEnd"/>
+            <w:r>
+              <w:rPr>
+                <w:rFonts w:ascii="Calibri" w:eastAsia="Calibri" w:hAnsi="Calibri" w:cs="Calibri"/>
+                <w:spacing w:val="2"/>
+              </w:rPr>
+              <w:t xml:space="preserve"> %}</w:t>
             </w:r>
           </w:p>
           <w:p>
@@ -301,7 +1039,39 @@
                 <w:rFonts w:ascii="Calibri" w:eastAsia="Calibri" w:hAnsi="Calibri" w:cs="Calibri"/>
                 <w:spacing w:val="2"/>
               </w:rPr>
-              <w:t>Telefone: {{ telefone_gestor }}</w:t>
+              <w:t xml:space="preserve">Telefone: </w:t>
+            </w:r>
+            <w:proofErr w:type="gramStart"/>
+            <w:r>
+              <w:rPr>
+                <w:rFonts w:ascii="Calibri" w:eastAsia="Calibri" w:hAnsi="Calibri" w:cs="Calibri"/>
+                <w:spacing w:val="2"/>
+              </w:rPr>
+              <w:t xml:space="preserve">{{ </w:t>
+            </w:r>
+            <w:proofErr w:type="spellStart"/>
+            <w:r>
+              <w:rPr>
+                <w:rFonts w:ascii="Calibri" w:eastAsia="Calibri" w:hAnsi="Calibri" w:cs="Calibri"/>
+                <w:spacing w:val="2"/>
+              </w:rPr>
+              <w:t>telefone</w:t>
+            </w:r>
+            <w:proofErr w:type="gramEnd"/>
+            <w:r>
+              <w:rPr>
+                <w:rFonts w:ascii="Calibri" w:eastAsia="Calibri" w:hAnsi="Calibri" w:cs="Calibri"/>
+                <w:spacing w:val="2"/>
+              </w:rPr>
+              <w:t>_gestor</w:t>
+            </w:r>
+            <w:proofErr w:type="spellEnd"/>
+            <w:r>
+              <w:rPr>
+                <w:rFonts w:ascii="Calibri" w:eastAsia="Calibri" w:hAnsi="Calibri" w:cs="Calibri"/>
+                <w:spacing w:val="2"/>
+              </w:rPr>
+              <w:t xml:space="preserve"> }}</w:t>
             </w:r>
           </w:p>
           <w:p>
@@ -317,7 +1087,23 @@
                 <w:rFonts w:ascii="Calibri" w:eastAsia="Calibri" w:hAnsi="Calibri" w:cs="Calibri"/>
                 <w:spacing w:val="2"/>
               </w:rPr>
-              <w:t>{%p endif %}</w:t>
+              <w:t xml:space="preserve">{%p </w:t>
+            </w:r>
+            <w:proofErr w:type="spellStart"/>
+            <w:r>
+              <w:rPr>
+                <w:rFonts w:ascii="Calibri" w:eastAsia="Calibri" w:hAnsi="Calibri" w:cs="Calibri"/>
+                <w:spacing w:val="2"/>
+              </w:rPr>
+              <w:t>endif</w:t>
+            </w:r>
+            <w:proofErr w:type="spellEnd"/>
+            <w:r>
+              <w:rPr>
+                <w:rFonts w:ascii="Calibri" w:eastAsia="Calibri" w:hAnsi="Calibri" w:cs="Calibri"/>
+                <w:spacing w:val="2"/>
+              </w:rPr>
+              <w:t xml:space="preserve"> %}</w:t>
             </w:r>
           </w:p>
           <w:p>
@@ -337,7 +1123,23 @@
                 <w:rFonts w:ascii="Calibri" w:eastAsia="Calibri" w:hAnsi="Calibri" w:cs="Calibri"/>
                 <w:spacing w:val="2"/>
               </w:rPr>
-              <w:t>{%p endif %}</w:t>
+              <w:t xml:space="preserve">{%p </w:t>
+            </w:r>
+            <w:proofErr w:type="spellStart"/>
+            <w:r>
+              <w:rPr>
+                <w:rFonts w:ascii="Calibri" w:eastAsia="Calibri" w:hAnsi="Calibri" w:cs="Calibri"/>
+                <w:spacing w:val="2"/>
+              </w:rPr>
+              <w:t>endif</w:t>
+            </w:r>
+            <w:proofErr w:type="spellEnd"/>
+            <w:r>
+              <w:rPr>
+                <w:rFonts w:ascii="Calibri" w:eastAsia="Calibri" w:hAnsi="Calibri" w:cs="Calibri"/>
+                <w:spacing w:val="2"/>
+              </w:rPr>
+              <w:t xml:space="preserve"> %}</w:t>
             </w:r>
           </w:p>
         </w:tc>
@@ -439,14 +1241,413 @@
                 <w:b/>
                 <w:spacing w:val="2"/>
               </w:rPr>
-              <w:t xml:space="preserve">{{ item.name.first | upper }}, </w:t>
-            </w:r>
-            <w:r>
-              <w:rPr>
-                <w:rFonts w:ascii="Calibri" w:eastAsia="Calibri" w:hAnsi="Calibri" w:cs="Calibri"/>
-                <w:spacing w:val="2"/>
-              </w:rPr>
-              <w:t xml:space="preserve">pessoa jurídica de direito privado, inscrita no CNPJ/MF sob o nº {{ item.cnpj }}, {% if item.email %}{{ item.email | lower }}, {% endif %}com sede na cidade {{ title_case(item.address.city | lower) }}, {{ item.address.state }}, no endereço {{ title_case(item.address.street | lower) }}, nº {{ item.address.street_number }}, {% if item.address.unit %}{{ item. address.unit }}, {% endif %}{{ title_case(item.address. neighborhood | lower) }}, neste ato devidamente representada por seu representante legal, doravante denominada parte </w:t>
+              <w:t xml:space="preserve">{{ </w:t>
+            </w:r>
+            <w:proofErr w:type="spellStart"/>
+            <w:r>
+              <w:rPr>
+                <w:rFonts w:ascii="Calibri" w:eastAsia="Calibri" w:hAnsi="Calibri" w:cs="Calibri"/>
+                <w:b/>
+                <w:spacing w:val="2"/>
+              </w:rPr>
+              <w:t>item.name.first</w:t>
+            </w:r>
+            <w:proofErr w:type="spellEnd"/>
+            <w:r>
+              <w:rPr>
+                <w:rFonts w:ascii="Calibri" w:eastAsia="Calibri" w:hAnsi="Calibri" w:cs="Calibri"/>
+                <w:b/>
+                <w:spacing w:val="2"/>
+              </w:rPr>
+              <w:t xml:space="preserve"> | </w:t>
+            </w:r>
+            <w:proofErr w:type="spellStart"/>
+            <w:r>
+              <w:rPr>
+                <w:rFonts w:ascii="Calibri" w:eastAsia="Calibri" w:hAnsi="Calibri" w:cs="Calibri"/>
+                <w:b/>
+                <w:spacing w:val="2"/>
+              </w:rPr>
+              <w:t>upper</w:t>
+            </w:r>
+            <w:proofErr w:type="spellEnd"/>
+            <w:r>
+              <w:rPr>
+                <w:rFonts w:ascii="Calibri" w:eastAsia="Calibri" w:hAnsi="Calibri" w:cs="Calibri"/>
+                <w:b/>
+                <w:spacing w:val="2"/>
+              </w:rPr>
+              <w:t xml:space="preserve"> }}, </w:t>
+            </w:r>
+            <w:r>
+              <w:rPr>
+                <w:rFonts w:ascii="Calibri" w:eastAsia="Calibri" w:hAnsi="Calibri" w:cs="Calibri"/>
+                <w:spacing w:val="2"/>
+              </w:rPr>
+              <w:t xml:space="preserve">pessoa jurídica de direito privado, inscrita no CNPJ/MF sob o nº {{ </w:t>
+            </w:r>
+            <w:proofErr w:type="spellStart"/>
+            <w:r>
+              <w:rPr>
+                <w:rFonts w:ascii="Calibri" w:eastAsia="Calibri" w:hAnsi="Calibri" w:cs="Calibri"/>
+                <w:spacing w:val="2"/>
+              </w:rPr>
+              <w:t>item.cnpj</w:t>
+            </w:r>
+            <w:proofErr w:type="spellEnd"/>
+            <w:r>
+              <w:rPr>
+                <w:rFonts w:ascii="Calibri" w:eastAsia="Calibri" w:hAnsi="Calibri" w:cs="Calibri"/>
+                <w:spacing w:val="2"/>
+              </w:rPr>
+              <w:t xml:space="preserve"> }}, {% </w:t>
+            </w:r>
+            <w:proofErr w:type="spellStart"/>
+            <w:r>
+              <w:rPr>
+                <w:rFonts w:ascii="Calibri" w:eastAsia="Calibri" w:hAnsi="Calibri" w:cs="Calibri"/>
+                <w:spacing w:val="2"/>
+              </w:rPr>
+              <w:t>if</w:t>
+            </w:r>
+            <w:proofErr w:type="spellEnd"/>
+            <w:r>
+              <w:rPr>
+                <w:rFonts w:ascii="Calibri" w:eastAsia="Calibri" w:hAnsi="Calibri" w:cs="Calibri"/>
+                <w:spacing w:val="2"/>
+              </w:rPr>
+              <w:t xml:space="preserve"> </w:t>
+            </w:r>
+            <w:proofErr w:type="spellStart"/>
+            <w:r>
+              <w:rPr>
+                <w:rFonts w:ascii="Calibri" w:eastAsia="Calibri" w:hAnsi="Calibri" w:cs="Calibri"/>
+                <w:spacing w:val="2"/>
+              </w:rPr>
+              <w:t>item.email</w:t>
+            </w:r>
+            <w:proofErr w:type="spellEnd"/>
+            <w:r>
+              <w:rPr>
+                <w:rFonts w:ascii="Calibri" w:eastAsia="Calibri" w:hAnsi="Calibri" w:cs="Calibri"/>
+                <w:spacing w:val="2"/>
+              </w:rPr>
+              <w:t xml:space="preserve"> %}{{ </w:t>
+            </w:r>
+            <w:proofErr w:type="spellStart"/>
+            <w:r>
+              <w:rPr>
+                <w:rFonts w:ascii="Calibri" w:eastAsia="Calibri" w:hAnsi="Calibri" w:cs="Calibri"/>
+                <w:spacing w:val="2"/>
+              </w:rPr>
+              <w:t>item.email</w:t>
+            </w:r>
+            <w:proofErr w:type="spellEnd"/>
+            <w:r>
+              <w:rPr>
+                <w:rFonts w:ascii="Calibri" w:eastAsia="Calibri" w:hAnsi="Calibri" w:cs="Calibri"/>
+                <w:spacing w:val="2"/>
+              </w:rPr>
+              <w:t xml:space="preserve"> | </w:t>
+            </w:r>
+            <w:proofErr w:type="spellStart"/>
+            <w:r>
+              <w:rPr>
+                <w:rFonts w:ascii="Calibri" w:eastAsia="Calibri" w:hAnsi="Calibri" w:cs="Calibri"/>
+                <w:spacing w:val="2"/>
+              </w:rPr>
+              <w:t>lower</w:t>
+            </w:r>
+            <w:proofErr w:type="spellEnd"/>
+            <w:r>
+              <w:rPr>
+                <w:rFonts w:ascii="Calibri" w:eastAsia="Calibri" w:hAnsi="Calibri" w:cs="Calibri"/>
+                <w:spacing w:val="2"/>
+              </w:rPr>
+              <w:t xml:space="preserve"> }}, {% </w:t>
+            </w:r>
+            <w:proofErr w:type="spellStart"/>
+            <w:r>
+              <w:rPr>
+                <w:rFonts w:ascii="Calibri" w:eastAsia="Calibri" w:hAnsi="Calibri" w:cs="Calibri"/>
+                <w:spacing w:val="2"/>
+              </w:rPr>
+              <w:t>endif</w:t>
+            </w:r>
+            <w:proofErr w:type="spellEnd"/>
+            <w:r>
+              <w:rPr>
+                <w:rFonts w:ascii="Calibri" w:eastAsia="Calibri" w:hAnsi="Calibri" w:cs="Calibri"/>
+                <w:spacing w:val="2"/>
+              </w:rPr>
+              <w:t xml:space="preserve"> %}com sede na cidade {{ </w:t>
+            </w:r>
+            <w:proofErr w:type="spellStart"/>
+            <w:r>
+              <w:rPr>
+                <w:rFonts w:ascii="Calibri" w:eastAsia="Calibri" w:hAnsi="Calibri" w:cs="Calibri"/>
+                <w:spacing w:val="2"/>
+              </w:rPr>
+              <w:t>title_case</w:t>
+            </w:r>
+            <w:proofErr w:type="spellEnd"/>
+            <w:r>
+              <w:rPr>
+                <w:rFonts w:ascii="Calibri" w:eastAsia="Calibri" w:hAnsi="Calibri" w:cs="Calibri"/>
+                <w:spacing w:val="2"/>
+              </w:rPr>
+              <w:t>(</w:t>
+            </w:r>
+            <w:proofErr w:type="spellStart"/>
+            <w:r>
+              <w:rPr>
+                <w:rFonts w:ascii="Calibri" w:eastAsia="Calibri" w:hAnsi="Calibri" w:cs="Calibri"/>
+                <w:spacing w:val="2"/>
+              </w:rPr>
+              <w:t>item.address.city</w:t>
+            </w:r>
+            <w:proofErr w:type="spellEnd"/>
+            <w:r>
+              <w:rPr>
+                <w:rFonts w:ascii="Calibri" w:eastAsia="Calibri" w:hAnsi="Calibri" w:cs="Calibri"/>
+                <w:spacing w:val="2"/>
+              </w:rPr>
+              <w:t xml:space="preserve"> | </w:t>
+            </w:r>
+            <w:proofErr w:type="spellStart"/>
+            <w:r>
+              <w:rPr>
+                <w:rFonts w:ascii="Calibri" w:eastAsia="Calibri" w:hAnsi="Calibri" w:cs="Calibri"/>
+                <w:spacing w:val="2"/>
+              </w:rPr>
+              <w:t>lower</w:t>
+            </w:r>
+            <w:proofErr w:type="spellEnd"/>
+            <w:r>
+              <w:rPr>
+                <w:rFonts w:ascii="Calibri" w:eastAsia="Calibri" w:hAnsi="Calibri" w:cs="Calibri"/>
+                <w:spacing w:val="2"/>
+              </w:rPr>
+              <w:t xml:space="preserve">) }}, {{ </w:t>
+            </w:r>
+            <w:proofErr w:type="spellStart"/>
+            <w:r>
+              <w:rPr>
+                <w:rFonts w:ascii="Calibri" w:eastAsia="Calibri" w:hAnsi="Calibri" w:cs="Calibri"/>
+                <w:spacing w:val="2"/>
+              </w:rPr>
+              <w:t>item.address.state</w:t>
+            </w:r>
+            <w:proofErr w:type="spellEnd"/>
+            <w:r>
+              <w:rPr>
+                <w:rFonts w:ascii="Calibri" w:eastAsia="Calibri" w:hAnsi="Calibri" w:cs="Calibri"/>
+                <w:spacing w:val="2"/>
+              </w:rPr>
+              <w:t xml:space="preserve"> }}, no endereço {{ </w:t>
+            </w:r>
+            <w:proofErr w:type="spellStart"/>
+            <w:r>
+              <w:rPr>
+                <w:rFonts w:ascii="Calibri" w:eastAsia="Calibri" w:hAnsi="Calibri" w:cs="Calibri"/>
+                <w:spacing w:val="2"/>
+              </w:rPr>
+              <w:t>title_case</w:t>
+            </w:r>
+            <w:proofErr w:type="spellEnd"/>
+            <w:r>
+              <w:rPr>
+                <w:rFonts w:ascii="Calibri" w:eastAsia="Calibri" w:hAnsi="Calibri" w:cs="Calibri"/>
+                <w:spacing w:val="2"/>
+              </w:rPr>
+              <w:t>(</w:t>
+            </w:r>
+            <w:proofErr w:type="spellStart"/>
+            <w:r>
+              <w:rPr>
+                <w:rFonts w:ascii="Calibri" w:eastAsia="Calibri" w:hAnsi="Calibri" w:cs="Calibri"/>
+                <w:spacing w:val="2"/>
+              </w:rPr>
+              <w:t>item.address.street</w:t>
+            </w:r>
+            <w:proofErr w:type="spellEnd"/>
+            <w:r>
+              <w:rPr>
+                <w:rFonts w:ascii="Calibri" w:eastAsia="Calibri" w:hAnsi="Calibri" w:cs="Calibri"/>
+                <w:spacing w:val="2"/>
+              </w:rPr>
+              <w:t xml:space="preserve"> | </w:t>
+            </w:r>
+            <w:proofErr w:type="spellStart"/>
+            <w:r>
+              <w:rPr>
+                <w:rFonts w:ascii="Calibri" w:eastAsia="Calibri" w:hAnsi="Calibri" w:cs="Calibri"/>
+                <w:spacing w:val="2"/>
+              </w:rPr>
+              <w:t>lower</w:t>
+            </w:r>
+            <w:proofErr w:type="spellEnd"/>
+            <w:r>
+              <w:rPr>
+                <w:rFonts w:ascii="Calibri" w:eastAsia="Calibri" w:hAnsi="Calibri" w:cs="Calibri"/>
+                <w:spacing w:val="2"/>
+              </w:rPr>
+              <w:t xml:space="preserve">) }}, nº {{ </w:t>
+            </w:r>
+            <w:proofErr w:type="spellStart"/>
+            <w:r>
+              <w:rPr>
+                <w:rFonts w:ascii="Calibri" w:eastAsia="Calibri" w:hAnsi="Calibri" w:cs="Calibri"/>
+                <w:spacing w:val="2"/>
+              </w:rPr>
+              <w:t>item.address.street_number</w:t>
+            </w:r>
+            <w:proofErr w:type="spellEnd"/>
+            <w:r>
+              <w:rPr>
+                <w:rFonts w:ascii="Calibri" w:eastAsia="Calibri" w:hAnsi="Calibri" w:cs="Calibri"/>
+                <w:spacing w:val="2"/>
+              </w:rPr>
+              <w:t xml:space="preserve"> }}, {% </w:t>
+            </w:r>
+            <w:proofErr w:type="spellStart"/>
+            <w:r>
+              <w:rPr>
+                <w:rFonts w:ascii="Calibri" w:eastAsia="Calibri" w:hAnsi="Calibri" w:cs="Calibri"/>
+                <w:spacing w:val="2"/>
+              </w:rPr>
+              <w:t>if</w:t>
+            </w:r>
+            <w:proofErr w:type="spellEnd"/>
+            <w:r>
+              <w:rPr>
+                <w:rFonts w:ascii="Calibri" w:eastAsia="Calibri" w:hAnsi="Calibri" w:cs="Calibri"/>
+                <w:spacing w:val="2"/>
+              </w:rPr>
+              <w:t xml:space="preserve"> </w:t>
+            </w:r>
+            <w:proofErr w:type="spellStart"/>
+            <w:r>
+              <w:rPr>
+                <w:rFonts w:ascii="Calibri" w:eastAsia="Calibri" w:hAnsi="Calibri" w:cs="Calibri"/>
+                <w:spacing w:val="2"/>
+              </w:rPr>
+              <w:t>item.address.unit</w:t>
+            </w:r>
+            <w:proofErr w:type="spellEnd"/>
+            <w:r>
+              <w:rPr>
+                <w:rFonts w:ascii="Calibri" w:eastAsia="Calibri" w:hAnsi="Calibri" w:cs="Calibri"/>
+                <w:spacing w:val="2"/>
+              </w:rPr>
+              <w:t xml:space="preserve"> %}{{ item. </w:t>
+            </w:r>
+            <w:proofErr w:type="spellStart"/>
+            <w:proofErr w:type="gramStart"/>
+            <w:r>
+              <w:rPr>
+                <w:rFonts w:ascii="Calibri" w:eastAsia="Calibri" w:hAnsi="Calibri" w:cs="Calibri"/>
+                <w:spacing w:val="2"/>
+              </w:rPr>
+              <w:t>address.unit</w:t>
+            </w:r>
+            <w:proofErr w:type="spellEnd"/>
+            <w:proofErr w:type="gramEnd"/>
+            <w:r>
+              <w:rPr>
+                <w:rFonts w:ascii="Calibri" w:eastAsia="Calibri" w:hAnsi="Calibri" w:cs="Calibri"/>
+                <w:spacing w:val="2"/>
+              </w:rPr>
+              <w:t xml:space="preserve"> }}, {% </w:t>
+            </w:r>
+            <w:proofErr w:type="spellStart"/>
+            <w:r>
+              <w:rPr>
+                <w:rFonts w:ascii="Calibri" w:eastAsia="Calibri" w:hAnsi="Calibri" w:cs="Calibri"/>
+                <w:spacing w:val="2"/>
+              </w:rPr>
+              <w:t>endif</w:t>
+            </w:r>
+            <w:proofErr w:type="spellEnd"/>
+            <w:r>
+              <w:rPr>
+                <w:rFonts w:ascii="Calibri" w:eastAsia="Calibri" w:hAnsi="Calibri" w:cs="Calibri"/>
+                <w:spacing w:val="2"/>
+              </w:rPr>
+              <w:t xml:space="preserve"> %}{{ </w:t>
+            </w:r>
+            <w:proofErr w:type="spellStart"/>
+            <w:r>
+              <w:rPr>
+                <w:rFonts w:ascii="Calibri" w:eastAsia="Calibri" w:hAnsi="Calibri" w:cs="Calibri"/>
+                <w:spacing w:val="2"/>
+              </w:rPr>
+              <w:t>title_case</w:t>
+            </w:r>
+            <w:proofErr w:type="spellEnd"/>
+            <w:r>
+              <w:rPr>
+                <w:rFonts w:ascii="Calibri" w:eastAsia="Calibri" w:hAnsi="Calibri" w:cs="Calibri"/>
+                <w:spacing w:val="2"/>
+              </w:rPr>
+              <w:t>(</w:t>
+            </w:r>
+            <w:proofErr w:type="spellStart"/>
+            <w:r>
+              <w:rPr>
+                <w:rFonts w:ascii="Calibri" w:eastAsia="Calibri" w:hAnsi="Calibri" w:cs="Calibri"/>
+                <w:spacing w:val="2"/>
+              </w:rPr>
+              <w:t>item.address</w:t>
+            </w:r>
+            <w:proofErr w:type="spellEnd"/>
+            <w:r>
+              <w:rPr>
+                <w:rFonts w:ascii="Calibri" w:eastAsia="Calibri" w:hAnsi="Calibri" w:cs="Calibri"/>
+                <w:spacing w:val="2"/>
+              </w:rPr>
+              <w:t xml:space="preserve">. </w:t>
+            </w:r>
+            <w:proofErr w:type="spellStart"/>
+            <w:r>
+              <w:rPr>
+                <w:rFonts w:ascii="Calibri" w:eastAsia="Calibri" w:hAnsi="Calibri" w:cs="Calibri"/>
+                <w:spacing w:val="2"/>
+              </w:rPr>
+              <w:t>neighborhood</w:t>
+            </w:r>
+            <w:proofErr w:type="spellEnd"/>
+            <w:r>
+              <w:rPr>
+                <w:rFonts w:ascii="Calibri" w:eastAsia="Calibri" w:hAnsi="Calibri" w:cs="Calibri"/>
+                <w:spacing w:val="2"/>
+              </w:rPr>
+              <w:t xml:space="preserve"> | </w:t>
+            </w:r>
+            <w:proofErr w:type="spellStart"/>
+            <w:r>
+              <w:rPr>
+                <w:rFonts w:ascii="Calibri" w:eastAsia="Calibri" w:hAnsi="Calibri" w:cs="Calibri"/>
+                <w:spacing w:val="2"/>
+              </w:rPr>
+              <w:t>lower</w:t>
+            </w:r>
+            <w:proofErr w:type="spellEnd"/>
+            <w:proofErr w:type="gramStart"/>
+            <w:r>
+              <w:rPr>
+                <w:rFonts w:ascii="Calibri" w:eastAsia="Calibri" w:hAnsi="Calibri" w:cs="Calibri"/>
+                <w:spacing w:val="2"/>
+              </w:rPr>
+              <w:t>) }</w:t>
+            </w:r>
+            <w:proofErr w:type="gramEnd"/>
+            <w:r>
+              <w:rPr>
+                <w:rFonts w:ascii="Calibri" w:eastAsia="Calibri" w:hAnsi="Calibri" w:cs="Calibri"/>
+                <w:spacing w:val="2"/>
+              </w:rPr>
+              <w:t xml:space="preserve">}, neste ato devidamente representada por seu representante legal, doravante denominada parte </w:t>
             </w:r>
             <w:r>
               <w:rPr>
@@ -486,7 +1687,25 @@
                 <w:spacing w:val="2"/>
                 <w:lang w:val="en-US"/>
               </w:rPr>
-              <w:t>{%p endfor %}</w:t>
+              <w:t xml:space="preserve">{%p </w:t>
+            </w:r>
+            <w:proofErr w:type="spellStart"/>
+            <w:r>
+              <w:rPr>
+                <w:rFonts w:ascii="Calibri" w:eastAsia="Calibri" w:hAnsi="Calibri" w:cs="Calibri"/>
+                <w:spacing w:val="2"/>
+                <w:lang w:val="en-US"/>
+              </w:rPr>
+              <w:t>endfor</w:t>
+            </w:r>
+            <w:proofErr w:type="spellEnd"/>
+            <w:r>
+              <w:rPr>
+                <w:rFonts w:ascii="Calibri" w:eastAsia="Calibri" w:hAnsi="Calibri" w:cs="Calibri"/>
+                <w:spacing w:val="2"/>
+                <w:lang w:val="en-US"/>
+              </w:rPr>
+              <w:t xml:space="preserve"> %}</w:t>
             </w:r>
           </w:p>
           <w:p>
@@ -545,7 +1764,43 @@
                 <w:spacing w:val="2"/>
                 <w:lang w:val="en-US"/>
               </w:rPr>
-              <w:t>Nome: {{ title_case(nome_gestor2 | lower) }}</w:t>
+              <w:t xml:space="preserve">Nome: </w:t>
+            </w:r>
+            <w:proofErr w:type="gramStart"/>
+            <w:r>
+              <w:rPr>
+                <w:rFonts w:ascii="Calibri" w:eastAsia="Calibri" w:hAnsi="Calibri" w:cs="Calibri"/>
+                <w:spacing w:val="2"/>
+                <w:lang w:val="en-US"/>
+              </w:rPr>
+              <w:t xml:space="preserve">{{ </w:t>
+            </w:r>
+            <w:proofErr w:type="spellStart"/>
+            <w:r>
+              <w:rPr>
+                <w:rFonts w:ascii="Calibri" w:eastAsia="Calibri" w:hAnsi="Calibri" w:cs="Calibri"/>
+                <w:spacing w:val="2"/>
+                <w:lang w:val="en-US"/>
+              </w:rPr>
+              <w:t>title</w:t>
+            </w:r>
+            <w:proofErr w:type="gramEnd"/>
+            <w:r>
+              <w:rPr>
+                <w:rFonts w:ascii="Calibri" w:eastAsia="Calibri" w:hAnsi="Calibri" w:cs="Calibri"/>
+                <w:spacing w:val="2"/>
+                <w:lang w:val="en-US"/>
+              </w:rPr>
+              <w:t>_case</w:t>
+            </w:r>
+            <w:proofErr w:type="spellEnd"/>
+            <w:r>
+              <w:rPr>
+                <w:rFonts w:ascii="Calibri" w:eastAsia="Calibri" w:hAnsi="Calibri" w:cs="Calibri"/>
+                <w:spacing w:val="2"/>
+                <w:lang w:val="en-US"/>
+              </w:rPr>
+              <w:t>(nome_gestor2 | lower) }}</w:t>
             </w:r>
           </w:p>
           <w:p>
@@ -565,7 +1820,25 @@
                 <w:lang w:val="en-US"/>
               </w:rPr>
               <w:lastRenderedPageBreak/>
-              <w:t>{%p if email_gestor %}</w:t>
+              <w:t xml:space="preserve">{%p if </w:t>
+            </w:r>
+            <w:proofErr w:type="spellStart"/>
+            <w:r>
+              <w:rPr>
+                <w:rFonts w:ascii="Calibri" w:eastAsia="Calibri" w:hAnsi="Calibri" w:cs="Calibri"/>
+                <w:spacing w:val="2"/>
+                <w:lang w:val="en-US"/>
+              </w:rPr>
+              <w:t>email_gestor</w:t>
+            </w:r>
+            <w:proofErr w:type="spellEnd"/>
+            <w:r>
+              <w:rPr>
+                <w:rFonts w:ascii="Calibri" w:eastAsia="Calibri" w:hAnsi="Calibri" w:cs="Calibri"/>
+                <w:spacing w:val="2"/>
+                <w:lang w:val="en-US"/>
+              </w:rPr>
+              <w:t xml:space="preserve"> %}</w:t>
             </w:r>
           </w:p>
           <w:p>
@@ -583,7 +1856,25 @@
                 <w:spacing w:val="2"/>
                 <w:lang w:val="en-US"/>
               </w:rPr>
-              <w:t>E-mail: {{ email_gestor2 }}</w:t>
+              <w:t xml:space="preserve">E-mail: </w:t>
+            </w:r>
+            <w:proofErr w:type="gramStart"/>
+            <w:r>
+              <w:rPr>
+                <w:rFonts w:ascii="Calibri" w:eastAsia="Calibri" w:hAnsi="Calibri" w:cs="Calibri"/>
+                <w:spacing w:val="2"/>
+                <w:lang w:val="en-US"/>
+              </w:rPr>
+              <w:t>{{ email</w:t>
+            </w:r>
+            <w:proofErr w:type="gramEnd"/>
+            <w:r>
+              <w:rPr>
+                <w:rFonts w:ascii="Calibri" w:eastAsia="Calibri" w:hAnsi="Calibri" w:cs="Calibri"/>
+                <w:spacing w:val="2"/>
+                <w:lang w:val="en-US"/>
+              </w:rPr>
+              <w:t>_gestor2 }}</w:t>
             </w:r>
           </w:p>
           <w:p>
@@ -600,7 +1891,23 @@
                 <w:rFonts w:ascii="Calibri" w:eastAsia="Calibri" w:hAnsi="Calibri" w:cs="Calibri"/>
                 <w:spacing w:val="2"/>
               </w:rPr>
-              <w:t>{%p endif %}</w:t>
+              <w:t xml:space="preserve">{%p </w:t>
+            </w:r>
+            <w:proofErr w:type="spellStart"/>
+            <w:r>
+              <w:rPr>
+                <w:rFonts w:ascii="Calibri" w:eastAsia="Calibri" w:hAnsi="Calibri" w:cs="Calibri"/>
+                <w:spacing w:val="2"/>
+              </w:rPr>
+              <w:t>endif</w:t>
+            </w:r>
+            <w:proofErr w:type="spellEnd"/>
+            <w:r>
+              <w:rPr>
+                <w:rFonts w:ascii="Calibri" w:eastAsia="Calibri" w:hAnsi="Calibri" w:cs="Calibri"/>
+                <w:spacing w:val="2"/>
+              </w:rPr>
+              <w:t xml:space="preserve"> %}</w:t>
             </w:r>
           </w:p>
           <w:p>
@@ -617,7 +1924,39 @@
                 <w:rFonts w:ascii="Calibri" w:eastAsia="Calibri" w:hAnsi="Calibri" w:cs="Calibri"/>
                 <w:spacing w:val="2"/>
               </w:rPr>
-              <w:t>{%p if telefone_gestor %}</w:t>
+              <w:t xml:space="preserve">{%p </w:t>
+            </w:r>
+            <w:proofErr w:type="spellStart"/>
+            <w:r>
+              <w:rPr>
+                <w:rFonts w:ascii="Calibri" w:eastAsia="Calibri" w:hAnsi="Calibri" w:cs="Calibri"/>
+                <w:spacing w:val="2"/>
+              </w:rPr>
+              <w:t>if</w:t>
+            </w:r>
+            <w:proofErr w:type="spellEnd"/>
+            <w:r>
+              <w:rPr>
+                <w:rFonts w:ascii="Calibri" w:eastAsia="Calibri" w:hAnsi="Calibri" w:cs="Calibri"/>
+                <w:spacing w:val="2"/>
+              </w:rPr>
+              <w:t xml:space="preserve"> </w:t>
+            </w:r>
+            <w:proofErr w:type="spellStart"/>
+            <w:r>
+              <w:rPr>
+                <w:rFonts w:ascii="Calibri" w:eastAsia="Calibri" w:hAnsi="Calibri" w:cs="Calibri"/>
+                <w:spacing w:val="2"/>
+              </w:rPr>
+              <w:t>telefone_gestor</w:t>
+            </w:r>
+            <w:proofErr w:type="spellEnd"/>
+            <w:r>
+              <w:rPr>
+                <w:rFonts w:ascii="Calibri" w:eastAsia="Calibri" w:hAnsi="Calibri" w:cs="Calibri"/>
+                <w:spacing w:val="2"/>
+              </w:rPr>
+              <w:t xml:space="preserve"> %}</w:t>
             </w:r>
           </w:p>
           <w:p>
@@ -633,7 +1972,23 @@
                 <w:rFonts w:ascii="Calibri" w:eastAsia="Calibri" w:hAnsi="Calibri" w:cs="Calibri"/>
                 <w:spacing w:val="2"/>
               </w:rPr>
-              <w:t>Telefone: {{ telefone_gestor2 }}</w:t>
+              <w:t xml:space="preserve">Telefone: </w:t>
+            </w:r>
+            <w:proofErr w:type="gramStart"/>
+            <w:r>
+              <w:rPr>
+                <w:rFonts w:ascii="Calibri" w:eastAsia="Calibri" w:hAnsi="Calibri" w:cs="Calibri"/>
+                <w:spacing w:val="2"/>
+              </w:rPr>
+              <w:t>{{ telefone</w:t>
+            </w:r>
+            <w:proofErr w:type="gramEnd"/>
+            <w:r>
+              <w:rPr>
+                <w:rFonts w:ascii="Calibri" w:eastAsia="Calibri" w:hAnsi="Calibri" w:cs="Calibri"/>
+                <w:spacing w:val="2"/>
+              </w:rPr>
+              <w:t>_gestor2 }}</w:t>
             </w:r>
           </w:p>
           <w:p>
@@ -649,7 +2004,23 @@
                 <w:rFonts w:ascii="Calibri" w:eastAsia="Calibri" w:hAnsi="Calibri" w:cs="Calibri"/>
                 <w:spacing w:val="2"/>
               </w:rPr>
-              <w:t>{%p endif %}</w:t>
+              <w:t xml:space="preserve">{%p </w:t>
+            </w:r>
+            <w:proofErr w:type="spellStart"/>
+            <w:r>
+              <w:rPr>
+                <w:rFonts w:ascii="Calibri" w:eastAsia="Calibri" w:hAnsi="Calibri" w:cs="Calibri"/>
+                <w:spacing w:val="2"/>
+              </w:rPr>
+              <w:t>endif</w:t>
+            </w:r>
+            <w:proofErr w:type="spellEnd"/>
+            <w:r>
+              <w:rPr>
+                <w:rFonts w:ascii="Calibri" w:eastAsia="Calibri" w:hAnsi="Calibri" w:cs="Calibri"/>
+                <w:spacing w:val="2"/>
+              </w:rPr>
+              <w:t xml:space="preserve"> %}</w:t>
             </w:r>
           </w:p>
           <w:p>
@@ -670,7 +2041,23 @@
                 <w:rFonts w:ascii="Calibri" w:eastAsia="Calibri" w:hAnsi="Calibri" w:cs="Calibri"/>
                 <w:spacing w:val="2"/>
               </w:rPr>
-              <w:t>{%p endif %}</w:t>
+              <w:t xml:space="preserve">{%p </w:t>
+            </w:r>
+            <w:proofErr w:type="spellStart"/>
+            <w:r>
+              <w:rPr>
+                <w:rFonts w:ascii="Calibri" w:eastAsia="Calibri" w:hAnsi="Calibri" w:cs="Calibri"/>
+                <w:spacing w:val="2"/>
+              </w:rPr>
+              <w:t>endif</w:t>
+            </w:r>
+            <w:proofErr w:type="spellEnd"/>
+            <w:r>
+              <w:rPr>
+                <w:rFonts w:ascii="Calibri" w:eastAsia="Calibri" w:hAnsi="Calibri" w:cs="Calibri"/>
+                <w:spacing w:val="2"/>
+              </w:rPr>
+              <w:t xml:space="preserve"> %}</w:t>
             </w:r>
           </w:p>
         </w:tc>
@@ -750,7 +2137,23 @@
                 <w:rFonts w:ascii="Calibri" w:eastAsia="Calibri" w:hAnsi="Calibri" w:cs="Calibri"/>
                 <w:spacing w:val="2"/>
               </w:rPr>
-              <w:t xml:space="preserve">O presente Contrato tem como objeto a prestação de serviços de {{ objeto }}, pela   </w:t>
+              <w:t xml:space="preserve">O presente Contrato tem como objeto a prestação de serviços de </w:t>
+            </w:r>
+            <w:proofErr w:type="gramStart"/>
+            <w:r>
+              <w:rPr>
+                <w:rFonts w:ascii="Calibri" w:eastAsia="Calibri" w:hAnsi="Calibri" w:cs="Calibri"/>
+                <w:spacing w:val="2"/>
+              </w:rPr>
+              <w:t>{{ objeto</w:t>
+            </w:r>
+            <w:proofErr w:type="gramEnd"/>
+            <w:r>
+              <w:rPr>
+                <w:rFonts w:ascii="Calibri" w:eastAsia="Calibri" w:hAnsi="Calibri" w:cs="Calibri"/>
+                <w:spacing w:val="2"/>
+              </w:rPr>
+              <w:t xml:space="preserve"> }}, pela   </w:t>
             </w:r>
             <w:r>
               <w:rPr>
@@ -812,7 +2215,39 @@
                 <w:rFonts w:ascii="Calibri" w:eastAsia="Calibri" w:hAnsi="Calibri" w:cs="Calibri"/>
                 <w:spacing w:val="2"/>
               </w:rPr>
-              <w:t>A {% if contratadaForneceEquipamentos %}</w:t>
+              <w:t xml:space="preserve">A {% </w:t>
+            </w:r>
+            <w:proofErr w:type="spellStart"/>
+            <w:r>
+              <w:rPr>
+                <w:rFonts w:ascii="Calibri" w:eastAsia="Calibri" w:hAnsi="Calibri" w:cs="Calibri"/>
+                <w:spacing w:val="2"/>
+              </w:rPr>
+              <w:t>if</w:t>
+            </w:r>
+            <w:proofErr w:type="spellEnd"/>
+            <w:r>
+              <w:rPr>
+                <w:rFonts w:ascii="Calibri" w:eastAsia="Calibri" w:hAnsi="Calibri" w:cs="Calibri"/>
+                <w:spacing w:val="2"/>
+              </w:rPr>
+              <w:t xml:space="preserve"> </w:t>
+            </w:r>
+            <w:proofErr w:type="spellStart"/>
+            <w:r>
+              <w:rPr>
+                <w:rFonts w:ascii="Calibri" w:eastAsia="Calibri" w:hAnsi="Calibri" w:cs="Calibri"/>
+                <w:spacing w:val="2"/>
+              </w:rPr>
+              <w:t>contratadaForneceEquipamentos</w:t>
+            </w:r>
+            <w:proofErr w:type="spellEnd"/>
+            <w:r>
+              <w:rPr>
+                <w:rFonts w:ascii="Calibri" w:eastAsia="Calibri" w:hAnsi="Calibri" w:cs="Calibri"/>
+                <w:spacing w:val="2"/>
+              </w:rPr>
+              <w:t xml:space="preserve"> %}</w:t>
             </w:r>
             <w:r>
               <w:rPr>
@@ -820,14 +2255,80 @@
                 <w:bCs/>
                 <w:spacing w:val="2"/>
               </w:rPr>
-              <w:t>CONTRATADA ficará responsável por qualquer material, ferramenta, utensílio e equipamento necessário, direta ou indiretamente, para a prestação dos Serviços, inclusive pela respectiva manutenção, uma vez que referidas despesas já estão incluídas no Preço.{% else %}CONTRATANTE ficará responsável pelo fornecimento dos materiais e equipamentos diretamente necessários para a prestação dos Serviços, ficando claro desde já que referidos equipamentos deverão ser restituídos à CONTRATANTE</w:t>
-            </w:r>
-            <w:r>
-              <w:rPr>
-                <w:rFonts w:ascii="Calibri" w:eastAsia="Calibri" w:hAnsi="Calibri" w:cs="Calibri"/>
-                <w:spacing w:val="2"/>
-              </w:rPr>
-              <w:t xml:space="preserve"> ao final deste Contrato, caso não tenham sido consumidos durante a prestação dos Serviços.{% endif %}{% if has_payment_attachment %}</w:t>
+              <w:t xml:space="preserve">CONTRATADA ficará responsável por qualquer material, ferramenta, utensílio e equipamento necessário, direta ou indiretamente, para a prestação dos Serviços, inclusive pela respectiva manutenção, uma vez que referidas despesas já estão incluídas no Preço.{% </w:t>
+            </w:r>
+            <w:proofErr w:type="spellStart"/>
+            <w:r>
+              <w:rPr>
+                <w:rFonts w:ascii="Calibri" w:eastAsia="Calibri" w:hAnsi="Calibri" w:cs="Calibri"/>
+                <w:bCs/>
+                <w:spacing w:val="2"/>
+              </w:rPr>
+              <w:t>else</w:t>
+            </w:r>
+            <w:proofErr w:type="spellEnd"/>
+            <w:r>
+              <w:rPr>
+                <w:rFonts w:ascii="Calibri" w:eastAsia="Calibri" w:hAnsi="Calibri" w:cs="Calibri"/>
+                <w:bCs/>
+                <w:spacing w:val="2"/>
+              </w:rPr>
+              <w:t xml:space="preserve"> %}CONTRATANTE ficará responsável pelo fornecimento dos materiais e equipamentos diretamente necessários para a prestação dos Serviços, ficando claro desde já que referidos equipamentos deverão ser restituídos à CONTRATANTE</w:t>
+            </w:r>
+            <w:r>
+              <w:rPr>
+                <w:rFonts w:ascii="Calibri" w:eastAsia="Calibri" w:hAnsi="Calibri" w:cs="Calibri"/>
+                <w:spacing w:val="2"/>
+              </w:rPr>
+              <w:t xml:space="preserve"> ao final deste Contrato, caso não tenham sido consumidos durante a prestação dos Serviços.{% </w:t>
+            </w:r>
+            <w:proofErr w:type="spellStart"/>
+            <w:r>
+              <w:rPr>
+                <w:rFonts w:ascii="Calibri" w:eastAsia="Calibri" w:hAnsi="Calibri" w:cs="Calibri"/>
+                <w:spacing w:val="2"/>
+              </w:rPr>
+              <w:t>endif</w:t>
+            </w:r>
+            <w:proofErr w:type="spellEnd"/>
+            <w:r>
+              <w:rPr>
+                <w:rFonts w:ascii="Calibri" w:eastAsia="Calibri" w:hAnsi="Calibri" w:cs="Calibri"/>
+                <w:spacing w:val="2"/>
+              </w:rPr>
+              <w:t xml:space="preserve"> %}{% </w:t>
+            </w:r>
+            <w:proofErr w:type="spellStart"/>
+            <w:r>
+              <w:rPr>
+                <w:rFonts w:ascii="Calibri" w:eastAsia="Calibri" w:hAnsi="Calibri" w:cs="Calibri"/>
+                <w:spacing w:val="2"/>
+              </w:rPr>
+              <w:t>if</w:t>
+            </w:r>
+            <w:proofErr w:type="spellEnd"/>
+            <w:r>
+              <w:rPr>
+                <w:rFonts w:ascii="Calibri" w:eastAsia="Calibri" w:hAnsi="Calibri" w:cs="Calibri"/>
+                <w:spacing w:val="2"/>
+              </w:rPr>
+              <w:t xml:space="preserve"> </w:t>
+            </w:r>
+            <w:proofErr w:type="spellStart"/>
+            <w:r>
+              <w:rPr>
+                <w:rFonts w:ascii="Calibri" w:eastAsia="Calibri" w:hAnsi="Calibri" w:cs="Calibri"/>
+                <w:spacing w:val="2"/>
+              </w:rPr>
+              <w:t>has_payment_attachment</w:t>
+            </w:r>
+            <w:proofErr w:type="spellEnd"/>
+            <w:r>
+              <w:rPr>
+                <w:rFonts w:ascii="Calibri" w:eastAsia="Calibri" w:hAnsi="Calibri" w:cs="Calibri"/>
+                <w:spacing w:val="2"/>
+              </w:rPr>
+              <w:t xml:space="preserve"> %}</w:t>
             </w:r>
           </w:p>
           <w:p>
@@ -852,7 +2353,43 @@
                 <w:spacing w:val="2"/>
                 <w:kern w:val="144"/>
               </w:rPr>
-              <w:t>As demais especificações referentes aos Serviços ora contratados estão previstas no Anexo ao presente Contrato.{% endif %}</w:t>
+              <w:t xml:space="preserve">As demais especificações referentes aos Serviços ora contratados estão previstas no Anexo ao presente </w:t>
+            </w:r>
+            <w:proofErr w:type="gramStart"/>
+            <w:r>
+              <w:rPr>
+                <w:rFonts w:asciiTheme="majorHAnsi" w:eastAsia="Calibri" w:hAnsiTheme="majorHAnsi" w:cstheme="majorHAnsi"/>
+                <w:spacing w:val="2"/>
+                <w:kern w:val="144"/>
+              </w:rPr>
+              <w:t>Contrato.{</w:t>
+            </w:r>
+            <w:proofErr w:type="gramEnd"/>
+            <w:r>
+              <w:rPr>
+                <w:rFonts w:asciiTheme="majorHAnsi" w:eastAsia="Calibri" w:hAnsiTheme="majorHAnsi" w:cstheme="majorHAnsi"/>
+                <w:spacing w:val="2"/>
+                <w:kern w:val="144"/>
+              </w:rPr>
+              <w:t xml:space="preserve">% </w:t>
+            </w:r>
+            <w:proofErr w:type="spellStart"/>
+            <w:r>
+              <w:rPr>
+                <w:rFonts w:asciiTheme="majorHAnsi" w:eastAsia="Calibri" w:hAnsiTheme="majorHAnsi" w:cstheme="majorHAnsi"/>
+                <w:spacing w:val="2"/>
+                <w:kern w:val="144"/>
+              </w:rPr>
+              <w:t>endif</w:t>
+            </w:r>
+            <w:proofErr w:type="spellEnd"/>
+            <w:r>
+              <w:rPr>
+                <w:rFonts w:asciiTheme="majorHAnsi" w:eastAsia="Calibri" w:hAnsiTheme="majorHAnsi" w:cstheme="majorHAnsi"/>
+                <w:spacing w:val="2"/>
+                <w:kern w:val="144"/>
+              </w:rPr>
+              <w:t xml:space="preserve"> %}</w:t>
             </w:r>
           </w:p>
         </w:tc>
@@ -945,7 +2482,80 @@
                 <w:rFonts w:ascii="Calibri" w:eastAsia="Calibri" w:hAnsi="Calibri" w:cs="Calibri"/>
                 <w:spacing w:val="2"/>
               </w:rPr>
-              <w:t xml:space="preserve"> o valor {{ tipoParcela }} de R$ {{ “%.2f”|format(valorContrato) | replace(".",",") }} ({{ valorContratoExtenso }}) (“</w:t>
+              <w:t xml:space="preserve"> o valor </w:t>
+            </w:r>
+            <w:proofErr w:type="gramStart"/>
+            <w:r>
+              <w:rPr>
+                <w:rFonts w:ascii="Calibri" w:eastAsia="Calibri" w:hAnsi="Calibri" w:cs="Calibri"/>
+                <w:spacing w:val="2"/>
+              </w:rPr>
+              <w:t xml:space="preserve">{{ </w:t>
+            </w:r>
+            <w:proofErr w:type="spellStart"/>
+            <w:r>
+              <w:rPr>
+                <w:rFonts w:ascii="Calibri" w:eastAsia="Calibri" w:hAnsi="Calibri" w:cs="Calibri"/>
+                <w:spacing w:val="2"/>
+              </w:rPr>
+              <w:t>tipoParcela</w:t>
+            </w:r>
+            <w:proofErr w:type="spellEnd"/>
+            <w:proofErr w:type="gramEnd"/>
+            <w:r>
+              <w:rPr>
+                <w:rFonts w:ascii="Calibri" w:eastAsia="Calibri" w:hAnsi="Calibri" w:cs="Calibri"/>
+                <w:spacing w:val="2"/>
+              </w:rPr>
+              <w:t xml:space="preserve"> }} de R$ {{ “%.2f”|format(</w:t>
+            </w:r>
+            <w:proofErr w:type="spellStart"/>
+            <w:r>
+              <w:rPr>
+                <w:rFonts w:ascii="Calibri" w:eastAsia="Calibri" w:hAnsi="Calibri" w:cs="Calibri"/>
+                <w:spacing w:val="2"/>
+              </w:rPr>
+              <w:t>valorContrato</w:t>
+            </w:r>
+            <w:proofErr w:type="spellEnd"/>
+            <w:r>
+              <w:rPr>
+                <w:rFonts w:ascii="Calibri" w:eastAsia="Calibri" w:hAnsi="Calibri" w:cs="Calibri"/>
+                <w:spacing w:val="2"/>
+              </w:rPr>
+              <w:t xml:space="preserve">) | </w:t>
+            </w:r>
+            <w:proofErr w:type="spellStart"/>
+            <w:r>
+              <w:rPr>
+                <w:rFonts w:ascii="Calibri" w:eastAsia="Calibri" w:hAnsi="Calibri" w:cs="Calibri"/>
+                <w:spacing w:val="2"/>
+              </w:rPr>
+              <w:t>replace</w:t>
+            </w:r>
+            <w:proofErr w:type="spellEnd"/>
+            <w:r>
+              <w:rPr>
+                <w:rFonts w:ascii="Calibri" w:eastAsia="Calibri" w:hAnsi="Calibri" w:cs="Calibri"/>
+                <w:spacing w:val="2"/>
+              </w:rPr>
+              <w:t xml:space="preserve">(".",",") }} ({{ </w:t>
+            </w:r>
+            <w:proofErr w:type="spellStart"/>
+            <w:r>
+              <w:rPr>
+                <w:rFonts w:ascii="Calibri" w:eastAsia="Calibri" w:hAnsi="Calibri" w:cs="Calibri"/>
+                <w:spacing w:val="2"/>
+              </w:rPr>
+              <w:t>valorContratoExtenso</w:t>
+            </w:r>
+            <w:proofErr w:type="spellEnd"/>
+            <w:r>
+              <w:rPr>
+                <w:rFonts w:ascii="Calibri" w:eastAsia="Calibri" w:hAnsi="Calibri" w:cs="Calibri"/>
+                <w:spacing w:val="2"/>
+              </w:rPr>
+              <w:t xml:space="preserve"> }}) (“</w:t>
             </w:r>
             <w:r>
               <w:rPr>
@@ -984,7 +2594,167 @@
                 <w:rFonts w:ascii="Calibri" w:eastAsia="Calibri" w:hAnsi="Calibri" w:cs="Calibri"/>
                 <w:spacing w:val="2"/>
               </w:rPr>
-              <w:t>O pagamento do Preço será realizado {% if tipoParcela == “mensal” %}mensalmente{% else %}{% if formaPagamento == “a_vista” %}à vista na data de entrega dos Serviços{% else %}{% if nrParcelas &gt; 0 %}em {{ nrParcelas }}</w:t>
+              <w:t xml:space="preserve">O pagamento do Preço será realizado {% </w:t>
+            </w:r>
+            <w:proofErr w:type="spellStart"/>
+            <w:r>
+              <w:rPr>
+                <w:rFonts w:ascii="Calibri" w:eastAsia="Calibri" w:hAnsi="Calibri" w:cs="Calibri"/>
+                <w:spacing w:val="2"/>
+              </w:rPr>
+              <w:t>if</w:t>
+            </w:r>
+            <w:proofErr w:type="spellEnd"/>
+            <w:r>
+              <w:rPr>
+                <w:rFonts w:ascii="Calibri" w:eastAsia="Calibri" w:hAnsi="Calibri" w:cs="Calibri"/>
+                <w:spacing w:val="2"/>
+              </w:rPr>
+              <w:t xml:space="preserve"> </w:t>
+            </w:r>
+            <w:proofErr w:type="spellStart"/>
+            <w:r>
+              <w:rPr>
+                <w:rFonts w:ascii="Calibri" w:eastAsia="Calibri" w:hAnsi="Calibri" w:cs="Calibri"/>
+                <w:spacing w:val="2"/>
+              </w:rPr>
+              <w:t>tipoParcela</w:t>
+            </w:r>
+            <w:proofErr w:type="spellEnd"/>
+            <w:r>
+              <w:rPr>
+                <w:rFonts w:ascii="Calibri" w:eastAsia="Calibri" w:hAnsi="Calibri" w:cs="Calibri"/>
+                <w:spacing w:val="2"/>
+              </w:rPr>
+              <w:t xml:space="preserve"> == “mensal” %}mensalmente{% </w:t>
+            </w:r>
+            <w:proofErr w:type="spellStart"/>
+            <w:r>
+              <w:rPr>
+                <w:rFonts w:ascii="Calibri" w:eastAsia="Calibri" w:hAnsi="Calibri" w:cs="Calibri"/>
+                <w:spacing w:val="2"/>
+              </w:rPr>
+              <w:t>else</w:t>
+            </w:r>
+            <w:proofErr w:type="spellEnd"/>
+            <w:r>
+              <w:rPr>
+                <w:rFonts w:ascii="Calibri" w:eastAsia="Calibri" w:hAnsi="Calibri" w:cs="Calibri"/>
+                <w:spacing w:val="2"/>
+              </w:rPr>
+              <w:t xml:space="preserve"> %}{% </w:t>
+            </w:r>
+            <w:proofErr w:type="spellStart"/>
+            <w:r>
+              <w:rPr>
+                <w:rFonts w:ascii="Calibri" w:eastAsia="Calibri" w:hAnsi="Calibri" w:cs="Calibri"/>
+                <w:spacing w:val="2"/>
+              </w:rPr>
+              <w:t>if</w:t>
+            </w:r>
+            <w:proofErr w:type="spellEnd"/>
+            <w:r>
+              <w:rPr>
+                <w:rFonts w:ascii="Calibri" w:eastAsia="Calibri" w:hAnsi="Calibri" w:cs="Calibri"/>
+                <w:spacing w:val="2"/>
+              </w:rPr>
+              <w:t xml:space="preserve"> </w:t>
+            </w:r>
+            <w:proofErr w:type="spellStart"/>
+            <w:r>
+              <w:rPr>
+                <w:rFonts w:ascii="Calibri" w:eastAsia="Calibri" w:hAnsi="Calibri" w:cs="Calibri"/>
+                <w:spacing w:val="2"/>
+              </w:rPr>
+              <w:t>formaPagamento</w:t>
+            </w:r>
+            <w:proofErr w:type="spellEnd"/>
+            <w:r>
+              <w:rPr>
+                <w:rFonts w:ascii="Calibri" w:eastAsia="Calibri" w:hAnsi="Calibri" w:cs="Calibri"/>
+                <w:spacing w:val="2"/>
+              </w:rPr>
+              <w:t xml:space="preserve"> == “</w:t>
+            </w:r>
+            <w:proofErr w:type="spellStart"/>
+            <w:r>
+              <w:rPr>
+                <w:rFonts w:ascii="Calibri" w:eastAsia="Calibri" w:hAnsi="Calibri" w:cs="Calibri"/>
+                <w:spacing w:val="2"/>
+              </w:rPr>
+              <w:t>a_vista</w:t>
+            </w:r>
+            <w:proofErr w:type="spellEnd"/>
+            <w:r>
+              <w:rPr>
+                <w:rFonts w:ascii="Calibri" w:eastAsia="Calibri" w:hAnsi="Calibri" w:cs="Calibri"/>
+                <w:spacing w:val="2"/>
+              </w:rPr>
+              <w:t xml:space="preserve">” %}à vista na data de entrega dos Serviços{% </w:t>
+            </w:r>
+            <w:proofErr w:type="spellStart"/>
+            <w:r>
+              <w:rPr>
+                <w:rFonts w:ascii="Calibri" w:eastAsia="Calibri" w:hAnsi="Calibri" w:cs="Calibri"/>
+                <w:spacing w:val="2"/>
+              </w:rPr>
+              <w:t>else</w:t>
+            </w:r>
+            <w:proofErr w:type="spellEnd"/>
+            <w:r>
+              <w:rPr>
+                <w:rFonts w:ascii="Calibri" w:eastAsia="Calibri" w:hAnsi="Calibri" w:cs="Calibri"/>
+                <w:spacing w:val="2"/>
+              </w:rPr>
+              <w:t xml:space="preserve"> %}{% </w:t>
+            </w:r>
+            <w:proofErr w:type="spellStart"/>
+            <w:r>
+              <w:rPr>
+                <w:rFonts w:ascii="Calibri" w:eastAsia="Calibri" w:hAnsi="Calibri" w:cs="Calibri"/>
+                <w:spacing w:val="2"/>
+              </w:rPr>
+              <w:t>if</w:t>
+            </w:r>
+            <w:proofErr w:type="spellEnd"/>
+            <w:r>
+              <w:rPr>
+                <w:rFonts w:ascii="Calibri" w:eastAsia="Calibri" w:hAnsi="Calibri" w:cs="Calibri"/>
+                <w:spacing w:val="2"/>
+              </w:rPr>
+              <w:t xml:space="preserve"> </w:t>
+            </w:r>
+            <w:proofErr w:type="spellStart"/>
+            <w:r>
+              <w:rPr>
+                <w:rFonts w:ascii="Calibri" w:eastAsia="Calibri" w:hAnsi="Calibri" w:cs="Calibri"/>
+                <w:spacing w:val="2"/>
+              </w:rPr>
+              <w:t>nrParcelas</w:t>
+            </w:r>
+            <w:proofErr w:type="spellEnd"/>
+            <w:r>
+              <w:rPr>
+                <w:rFonts w:ascii="Calibri" w:eastAsia="Calibri" w:hAnsi="Calibri" w:cs="Calibri"/>
+                <w:spacing w:val="2"/>
+              </w:rPr>
+              <w:t xml:space="preserve"> &gt; 0 %}em {{ </w:t>
+            </w:r>
+            <w:proofErr w:type="spellStart"/>
+            <w:r>
+              <w:rPr>
+                <w:rFonts w:ascii="Calibri" w:eastAsia="Calibri" w:hAnsi="Calibri" w:cs="Calibri"/>
+                <w:spacing w:val="2"/>
+              </w:rPr>
+              <w:t>nrParcelas</w:t>
+            </w:r>
+            <w:proofErr w:type="spellEnd"/>
+            <w:r>
+              <w:rPr>
+                <w:rFonts w:ascii="Calibri" w:eastAsia="Calibri" w:hAnsi="Calibri" w:cs="Calibri"/>
+                <w:spacing w:val="2"/>
+              </w:rPr>
+              <w:t xml:space="preserve"> }}</w:t>
             </w:r>
             <w:r>
               <w:rPr>
@@ -999,7 +2769,311 @@
                 <w:rFonts w:ascii="Calibri" w:eastAsia="Calibri" w:hAnsi="Calibri" w:cs="Calibri"/>
                 <w:spacing w:val="2"/>
               </w:rPr>
-              <w:t>({{nrParcelasExtenso }}) parcelas{% endif %}{% if has_payment_attachment %}, conforme cronograma de pagamento descrito no Anexo{% endif %}{% endif %}{% endif %}, mediante {% if tipoPagamento == ‘conta corrente’ %}depósito em conta corrente: banco {{ banco }}, agência: {{ agencia }}, conta corrente: {{ contaCorrente }}, {% if tipo_pessoa_cc == ‘Física’ %}CPF {{ cpf_cc }}{% else %}CNPJ {{ cnpj_cc }}{% endif %}{% else %}pagamento de boleto bancário{% endif %}.{% if adicional %}</w:t>
+              <w:t>({{</w:t>
+            </w:r>
+            <w:proofErr w:type="spellStart"/>
+            <w:r>
+              <w:rPr>
+                <w:rFonts w:ascii="Calibri" w:eastAsia="Calibri" w:hAnsi="Calibri" w:cs="Calibri"/>
+                <w:spacing w:val="2"/>
+              </w:rPr>
+              <w:t>nrParcelasExtenso</w:t>
+            </w:r>
+            <w:proofErr w:type="spellEnd"/>
+            <w:r>
+              <w:rPr>
+                <w:rFonts w:ascii="Calibri" w:eastAsia="Calibri" w:hAnsi="Calibri" w:cs="Calibri"/>
+                <w:spacing w:val="2"/>
+              </w:rPr>
+              <w:t xml:space="preserve"> }}) parcelas{% </w:t>
+            </w:r>
+            <w:proofErr w:type="spellStart"/>
+            <w:r>
+              <w:rPr>
+                <w:rFonts w:ascii="Calibri" w:eastAsia="Calibri" w:hAnsi="Calibri" w:cs="Calibri"/>
+                <w:spacing w:val="2"/>
+              </w:rPr>
+              <w:t>endif</w:t>
+            </w:r>
+            <w:proofErr w:type="spellEnd"/>
+            <w:r>
+              <w:rPr>
+                <w:rFonts w:ascii="Calibri" w:eastAsia="Calibri" w:hAnsi="Calibri" w:cs="Calibri"/>
+                <w:spacing w:val="2"/>
+              </w:rPr>
+              <w:t xml:space="preserve"> %}{% </w:t>
+            </w:r>
+            <w:proofErr w:type="spellStart"/>
+            <w:r>
+              <w:rPr>
+                <w:rFonts w:ascii="Calibri" w:eastAsia="Calibri" w:hAnsi="Calibri" w:cs="Calibri"/>
+                <w:spacing w:val="2"/>
+              </w:rPr>
+              <w:t>if</w:t>
+            </w:r>
+            <w:proofErr w:type="spellEnd"/>
+            <w:r>
+              <w:rPr>
+                <w:rFonts w:ascii="Calibri" w:eastAsia="Calibri" w:hAnsi="Calibri" w:cs="Calibri"/>
+                <w:spacing w:val="2"/>
+              </w:rPr>
+              <w:t xml:space="preserve"> </w:t>
+            </w:r>
+            <w:proofErr w:type="spellStart"/>
+            <w:r>
+              <w:rPr>
+                <w:rFonts w:ascii="Calibri" w:eastAsia="Calibri" w:hAnsi="Calibri" w:cs="Calibri"/>
+                <w:spacing w:val="2"/>
+              </w:rPr>
+              <w:t>has_payment_attachment</w:t>
+            </w:r>
+            <w:proofErr w:type="spellEnd"/>
+            <w:r>
+              <w:rPr>
+                <w:rFonts w:ascii="Calibri" w:eastAsia="Calibri" w:hAnsi="Calibri" w:cs="Calibri"/>
+                <w:spacing w:val="2"/>
+              </w:rPr>
+              <w:t xml:space="preserve"> %}, conforme cronograma de pagamento descrito no Anexo{% </w:t>
+            </w:r>
+            <w:proofErr w:type="spellStart"/>
+            <w:r>
+              <w:rPr>
+                <w:rFonts w:ascii="Calibri" w:eastAsia="Calibri" w:hAnsi="Calibri" w:cs="Calibri"/>
+                <w:spacing w:val="2"/>
+              </w:rPr>
+              <w:t>endif</w:t>
+            </w:r>
+            <w:proofErr w:type="spellEnd"/>
+            <w:r>
+              <w:rPr>
+                <w:rFonts w:ascii="Calibri" w:eastAsia="Calibri" w:hAnsi="Calibri" w:cs="Calibri"/>
+                <w:spacing w:val="2"/>
+              </w:rPr>
+              <w:t xml:space="preserve"> %}{% </w:t>
+            </w:r>
+            <w:proofErr w:type="spellStart"/>
+            <w:r>
+              <w:rPr>
+                <w:rFonts w:ascii="Calibri" w:eastAsia="Calibri" w:hAnsi="Calibri" w:cs="Calibri"/>
+                <w:spacing w:val="2"/>
+              </w:rPr>
+              <w:t>endif</w:t>
+            </w:r>
+            <w:proofErr w:type="spellEnd"/>
+            <w:r>
+              <w:rPr>
+                <w:rFonts w:ascii="Calibri" w:eastAsia="Calibri" w:hAnsi="Calibri" w:cs="Calibri"/>
+                <w:spacing w:val="2"/>
+              </w:rPr>
+              <w:t xml:space="preserve"> %}{% </w:t>
+            </w:r>
+            <w:proofErr w:type="spellStart"/>
+            <w:r>
+              <w:rPr>
+                <w:rFonts w:ascii="Calibri" w:eastAsia="Calibri" w:hAnsi="Calibri" w:cs="Calibri"/>
+                <w:spacing w:val="2"/>
+              </w:rPr>
+              <w:t>endif</w:t>
+            </w:r>
+            <w:proofErr w:type="spellEnd"/>
+            <w:r>
+              <w:rPr>
+                <w:rFonts w:ascii="Calibri" w:eastAsia="Calibri" w:hAnsi="Calibri" w:cs="Calibri"/>
+                <w:spacing w:val="2"/>
+              </w:rPr>
+              <w:t xml:space="preserve"> %}, mediante {% </w:t>
+            </w:r>
+            <w:proofErr w:type="spellStart"/>
+            <w:r>
+              <w:rPr>
+                <w:rFonts w:ascii="Calibri" w:eastAsia="Calibri" w:hAnsi="Calibri" w:cs="Calibri"/>
+                <w:spacing w:val="2"/>
+              </w:rPr>
+              <w:t>if</w:t>
+            </w:r>
+            <w:proofErr w:type="spellEnd"/>
+            <w:r>
+              <w:rPr>
+                <w:rFonts w:ascii="Calibri" w:eastAsia="Calibri" w:hAnsi="Calibri" w:cs="Calibri"/>
+                <w:spacing w:val="2"/>
+              </w:rPr>
+              <w:t xml:space="preserve"> </w:t>
+            </w:r>
+            <w:proofErr w:type="spellStart"/>
+            <w:r>
+              <w:rPr>
+                <w:rFonts w:ascii="Calibri" w:eastAsia="Calibri" w:hAnsi="Calibri" w:cs="Calibri"/>
+                <w:spacing w:val="2"/>
+              </w:rPr>
+              <w:t>tipoPagamento</w:t>
+            </w:r>
+            <w:proofErr w:type="spellEnd"/>
+            <w:r>
+              <w:rPr>
+                <w:rFonts w:ascii="Calibri" w:eastAsia="Calibri" w:hAnsi="Calibri" w:cs="Calibri"/>
+                <w:spacing w:val="2"/>
+              </w:rPr>
+              <w:t xml:space="preserve"> == ‘conta corrente’ %}depósito em conta corrente: banco {{ banco }}, agência: {{ agencia }}, conta corrente: {{ </w:t>
+            </w:r>
+            <w:proofErr w:type="spellStart"/>
+            <w:r>
+              <w:rPr>
+                <w:rFonts w:ascii="Calibri" w:eastAsia="Calibri" w:hAnsi="Calibri" w:cs="Calibri"/>
+                <w:spacing w:val="2"/>
+              </w:rPr>
+              <w:t>contaCorrente</w:t>
+            </w:r>
+            <w:proofErr w:type="spellEnd"/>
+            <w:r>
+              <w:rPr>
+                <w:rFonts w:ascii="Calibri" w:eastAsia="Calibri" w:hAnsi="Calibri" w:cs="Calibri"/>
+                <w:spacing w:val="2"/>
+              </w:rPr>
+              <w:t xml:space="preserve"> }}, {% </w:t>
+            </w:r>
+            <w:proofErr w:type="spellStart"/>
+            <w:r>
+              <w:rPr>
+                <w:rFonts w:ascii="Calibri" w:eastAsia="Calibri" w:hAnsi="Calibri" w:cs="Calibri"/>
+                <w:spacing w:val="2"/>
+              </w:rPr>
+              <w:t>if</w:t>
+            </w:r>
+            <w:proofErr w:type="spellEnd"/>
+            <w:r>
+              <w:rPr>
+                <w:rFonts w:ascii="Calibri" w:eastAsia="Calibri" w:hAnsi="Calibri" w:cs="Calibri"/>
+                <w:spacing w:val="2"/>
+              </w:rPr>
+              <w:t xml:space="preserve"> </w:t>
+            </w:r>
+            <w:proofErr w:type="spellStart"/>
+            <w:r>
+              <w:rPr>
+                <w:rFonts w:ascii="Calibri" w:eastAsia="Calibri" w:hAnsi="Calibri" w:cs="Calibri"/>
+                <w:spacing w:val="2"/>
+              </w:rPr>
+              <w:t>tipo_pessoa_cc</w:t>
+            </w:r>
+            <w:proofErr w:type="spellEnd"/>
+            <w:r>
+              <w:rPr>
+                <w:rFonts w:ascii="Calibri" w:eastAsia="Calibri" w:hAnsi="Calibri" w:cs="Calibri"/>
+                <w:spacing w:val="2"/>
+              </w:rPr>
+              <w:t xml:space="preserve"> == ‘Física’ %}CPF {{ </w:t>
+            </w:r>
+            <w:proofErr w:type="spellStart"/>
+            <w:r>
+              <w:rPr>
+                <w:rFonts w:ascii="Calibri" w:eastAsia="Calibri" w:hAnsi="Calibri" w:cs="Calibri"/>
+                <w:spacing w:val="2"/>
+              </w:rPr>
+              <w:t>cpf_cc</w:t>
+            </w:r>
+            <w:proofErr w:type="spellEnd"/>
+            <w:r>
+              <w:rPr>
+                <w:rFonts w:ascii="Calibri" w:eastAsia="Calibri" w:hAnsi="Calibri" w:cs="Calibri"/>
+                <w:spacing w:val="2"/>
+              </w:rPr>
+              <w:t xml:space="preserve"> }}{% </w:t>
+            </w:r>
+            <w:proofErr w:type="spellStart"/>
+            <w:r>
+              <w:rPr>
+                <w:rFonts w:ascii="Calibri" w:eastAsia="Calibri" w:hAnsi="Calibri" w:cs="Calibri"/>
+                <w:spacing w:val="2"/>
+              </w:rPr>
+              <w:t>else</w:t>
+            </w:r>
+            <w:proofErr w:type="spellEnd"/>
+            <w:r>
+              <w:rPr>
+                <w:rFonts w:ascii="Calibri" w:eastAsia="Calibri" w:hAnsi="Calibri" w:cs="Calibri"/>
+                <w:spacing w:val="2"/>
+              </w:rPr>
+              <w:t xml:space="preserve"> %}CNPJ {{ </w:t>
+            </w:r>
+            <w:proofErr w:type="spellStart"/>
+            <w:r>
+              <w:rPr>
+                <w:rFonts w:ascii="Calibri" w:eastAsia="Calibri" w:hAnsi="Calibri" w:cs="Calibri"/>
+                <w:spacing w:val="2"/>
+              </w:rPr>
+              <w:t>cnpj_cc</w:t>
+            </w:r>
+            <w:proofErr w:type="spellEnd"/>
+            <w:r>
+              <w:rPr>
+                <w:rFonts w:ascii="Calibri" w:eastAsia="Calibri" w:hAnsi="Calibri" w:cs="Calibri"/>
+                <w:spacing w:val="2"/>
+              </w:rPr>
+              <w:t xml:space="preserve"> }}{% </w:t>
+            </w:r>
+            <w:proofErr w:type="spellStart"/>
+            <w:r>
+              <w:rPr>
+                <w:rFonts w:ascii="Calibri" w:eastAsia="Calibri" w:hAnsi="Calibri" w:cs="Calibri"/>
+                <w:spacing w:val="2"/>
+              </w:rPr>
+              <w:t>endif</w:t>
+            </w:r>
+            <w:proofErr w:type="spellEnd"/>
+            <w:r>
+              <w:rPr>
+                <w:rFonts w:ascii="Calibri" w:eastAsia="Calibri" w:hAnsi="Calibri" w:cs="Calibri"/>
+                <w:spacing w:val="2"/>
+              </w:rPr>
+              <w:t xml:space="preserve"> %}{% </w:t>
+            </w:r>
+            <w:proofErr w:type="spellStart"/>
+            <w:r>
+              <w:rPr>
+                <w:rFonts w:ascii="Calibri" w:eastAsia="Calibri" w:hAnsi="Calibri" w:cs="Calibri"/>
+                <w:spacing w:val="2"/>
+              </w:rPr>
+              <w:t>else</w:t>
+            </w:r>
+            <w:proofErr w:type="spellEnd"/>
+            <w:r>
+              <w:rPr>
+                <w:rFonts w:ascii="Calibri" w:eastAsia="Calibri" w:hAnsi="Calibri" w:cs="Calibri"/>
+                <w:spacing w:val="2"/>
+              </w:rPr>
+              <w:t xml:space="preserve"> %}pagamento de boleto bancário{% </w:t>
+            </w:r>
+            <w:proofErr w:type="spellStart"/>
+            <w:r>
+              <w:rPr>
+                <w:rFonts w:ascii="Calibri" w:eastAsia="Calibri" w:hAnsi="Calibri" w:cs="Calibri"/>
+                <w:spacing w:val="2"/>
+              </w:rPr>
+              <w:t>endif</w:t>
+            </w:r>
+            <w:proofErr w:type="spellEnd"/>
+            <w:r>
+              <w:rPr>
+                <w:rFonts w:ascii="Calibri" w:eastAsia="Calibri" w:hAnsi="Calibri" w:cs="Calibri"/>
+                <w:spacing w:val="2"/>
+              </w:rPr>
+              <w:t xml:space="preserve"> %}.{% </w:t>
+            </w:r>
+            <w:proofErr w:type="spellStart"/>
+            <w:r>
+              <w:rPr>
+                <w:rFonts w:ascii="Calibri" w:eastAsia="Calibri" w:hAnsi="Calibri" w:cs="Calibri"/>
+                <w:spacing w:val="2"/>
+              </w:rPr>
+              <w:t>if</w:t>
+            </w:r>
+            <w:proofErr w:type="spellEnd"/>
+            <w:r>
+              <w:rPr>
+                <w:rFonts w:ascii="Calibri" w:eastAsia="Calibri" w:hAnsi="Calibri" w:cs="Calibri"/>
+                <w:spacing w:val="2"/>
+              </w:rPr>
+              <w:t xml:space="preserve"> adicional %}</w:t>
             </w:r>
           </w:p>
           <w:p>
@@ -1018,12 +3092,46 @@
                 <w:kern w:val="144"/>
               </w:rPr>
             </w:pPr>
-            <w:r>
-              <w:rPr>
-                <w:rFonts w:ascii="Calibri" w:eastAsia="Calibri" w:hAnsi="Calibri" w:cs="Calibri"/>
-                <w:spacing w:val="2"/>
-              </w:rPr>
-              <w:t>{{ formasPagamento }}{% endif %}</w:t>
+            <w:proofErr w:type="gramStart"/>
+            <w:r>
+              <w:rPr>
+                <w:rFonts w:ascii="Calibri" w:eastAsia="Calibri" w:hAnsi="Calibri" w:cs="Calibri"/>
+                <w:spacing w:val="2"/>
+              </w:rPr>
+              <w:t xml:space="preserve">{{ </w:t>
+            </w:r>
+            <w:proofErr w:type="spellStart"/>
+            <w:r>
+              <w:rPr>
+                <w:rFonts w:ascii="Calibri" w:eastAsia="Calibri" w:hAnsi="Calibri" w:cs="Calibri"/>
+                <w:spacing w:val="2"/>
+              </w:rPr>
+              <w:t>formasPagamento</w:t>
+            </w:r>
+            <w:proofErr w:type="spellEnd"/>
+            <w:proofErr w:type="gramEnd"/>
+            <w:r>
+              <w:rPr>
+                <w:rFonts w:ascii="Calibri" w:eastAsia="Calibri" w:hAnsi="Calibri" w:cs="Calibri"/>
+                <w:spacing w:val="2"/>
+              </w:rPr>
+              <w:t xml:space="preserve"> }}{% </w:t>
+            </w:r>
+            <w:proofErr w:type="spellStart"/>
+            <w:r>
+              <w:rPr>
+                <w:rFonts w:ascii="Calibri" w:eastAsia="Calibri" w:hAnsi="Calibri" w:cs="Calibri"/>
+                <w:spacing w:val="2"/>
+              </w:rPr>
+              <w:t>endif</w:t>
+            </w:r>
+            <w:proofErr w:type="spellEnd"/>
+            <w:r>
+              <w:rPr>
+                <w:rFonts w:ascii="Calibri" w:eastAsia="Calibri" w:hAnsi="Calibri" w:cs="Calibri"/>
+                <w:spacing w:val="2"/>
+              </w:rPr>
+              <w:t xml:space="preserve"> %}</w:t>
             </w:r>
           </w:p>
           <w:p>
@@ -1047,14 +3155,78 @@
                 <w:rFonts w:ascii="Calibri" w:eastAsia="Calibri" w:hAnsi="Calibri" w:cs="Calibri"/>
                 <w:spacing w:val="2"/>
               </w:rPr>
-              <w:t>As despesas de locomoção, estadia e alimentação incorridas pelas pessoas que prestarão os Serviços serão de responsabilidade da {% if pgtoDespesasExtras == ‘</w:t>
-            </w:r>
-            <w:r>
-              <w:rPr>
-                <w:rFonts w:ascii="Calibri" w:eastAsia="Calibri" w:hAnsi="Calibri" w:cs="Calibri"/>
-                <w:spacing w:val="2"/>
-              </w:rPr>
-              <w:t xml:space="preserve">Contratada’ %}CONTRATADA, uma vez que referidas despesas já estão incluídas no Preço{% else %}CONTRATANTE, desde que sejam </w:t>
+              <w:t xml:space="preserve">As despesas de locomoção, estadia e alimentação incorridas pelas pessoas que prestarão os Serviços serão de responsabilidade da {% </w:t>
+            </w:r>
+            <w:proofErr w:type="spellStart"/>
+            <w:r>
+              <w:rPr>
+                <w:rFonts w:ascii="Calibri" w:eastAsia="Calibri" w:hAnsi="Calibri" w:cs="Calibri"/>
+                <w:spacing w:val="2"/>
+              </w:rPr>
+              <w:t>if</w:t>
+            </w:r>
+            <w:proofErr w:type="spellEnd"/>
+            <w:r>
+              <w:rPr>
+                <w:rFonts w:ascii="Calibri" w:eastAsia="Calibri" w:hAnsi="Calibri" w:cs="Calibri"/>
+                <w:spacing w:val="2"/>
+              </w:rPr>
+              <w:t xml:space="preserve"> </w:t>
+            </w:r>
+            <w:proofErr w:type="spellStart"/>
+            <w:r>
+              <w:rPr>
+                <w:rFonts w:ascii="Calibri" w:eastAsia="Calibri" w:hAnsi="Calibri" w:cs="Calibri"/>
+                <w:spacing w:val="2"/>
+              </w:rPr>
+              <w:t>pgtoDespesasExtras</w:t>
+            </w:r>
+            <w:proofErr w:type="spellEnd"/>
+            <w:r>
+              <w:rPr>
+                <w:rFonts w:ascii="Calibri" w:eastAsia="Calibri" w:hAnsi="Calibri" w:cs="Calibri"/>
+                <w:spacing w:val="2"/>
+              </w:rPr>
+              <w:t xml:space="preserve"> == ‘</w:t>
+            </w:r>
+            <w:r>
+              <w:rPr>
+                <w:rFonts w:ascii="Calibri" w:eastAsia="Calibri" w:hAnsi="Calibri" w:cs="Calibri"/>
+                <w:spacing w:val="2"/>
+              </w:rPr>
+              <w:t xml:space="preserve">Contratada’ </w:t>
+            </w:r>
+            <w:proofErr w:type="gramStart"/>
+            <w:r>
+              <w:rPr>
+                <w:rFonts w:ascii="Calibri" w:eastAsia="Calibri" w:hAnsi="Calibri" w:cs="Calibri"/>
+                <w:spacing w:val="2"/>
+              </w:rPr>
+              <w:t>%}CONTRATADA</w:t>
+            </w:r>
+            <w:proofErr w:type="gramEnd"/>
+            <w:r>
+              <w:rPr>
+                <w:rFonts w:ascii="Calibri" w:eastAsia="Calibri" w:hAnsi="Calibri" w:cs="Calibri"/>
+                <w:spacing w:val="2"/>
+              </w:rPr>
+              <w:t xml:space="preserve">, uma vez que referidas despesas já estão incluídas no Preço{% </w:t>
+            </w:r>
+            <w:proofErr w:type="spellStart"/>
+            <w:r>
+              <w:rPr>
+                <w:rFonts w:ascii="Calibri" w:eastAsia="Calibri" w:hAnsi="Calibri" w:cs="Calibri"/>
+                <w:spacing w:val="2"/>
+              </w:rPr>
+              <w:t>else</w:t>
+            </w:r>
+            <w:proofErr w:type="spellEnd"/>
+            <w:r>
+              <w:rPr>
+                <w:rFonts w:ascii="Calibri" w:eastAsia="Calibri" w:hAnsi="Calibri" w:cs="Calibri"/>
+                <w:spacing w:val="2"/>
+              </w:rPr>
+              <w:t xml:space="preserve"> %}CONTRATANTE, desde que sejam </w:t>
             </w:r>
             <w:r>
               <w:rPr>
@@ -1062,7 +3234,23 @@
                 <w:spacing w:val="2"/>
               </w:rPr>
               <w:lastRenderedPageBreak/>
-              <w:t>previamente aprovadas por escrito pela CONTRATANTE{% endif %}.</w:t>
+              <w:t xml:space="preserve">previamente aprovadas por escrito pela CONTRATANTE{% </w:t>
+            </w:r>
+            <w:proofErr w:type="spellStart"/>
+            <w:r>
+              <w:rPr>
+                <w:rFonts w:ascii="Calibri" w:eastAsia="Calibri" w:hAnsi="Calibri" w:cs="Calibri"/>
+                <w:spacing w:val="2"/>
+              </w:rPr>
+              <w:t>endif</w:t>
+            </w:r>
+            <w:proofErr w:type="spellEnd"/>
+            <w:r>
+              <w:rPr>
+                <w:rFonts w:ascii="Calibri" w:eastAsia="Calibri" w:hAnsi="Calibri" w:cs="Calibri"/>
+                <w:spacing w:val="2"/>
+              </w:rPr>
+              <w:t xml:space="preserve"> %}.</w:t>
             </w:r>
           </w:p>
         </w:tc>
@@ -1142,7 +3330,48 @@
                 <w:rFonts w:ascii="Calibri" w:eastAsia="Calibri" w:hAnsi="Calibri" w:cs="Calibri"/>
                 <w:spacing w:val="2"/>
               </w:rPr>
-              <w:t>O presente Contrato irá vigorar de {{ prazoInicio }} até {{ prazoFim }}.</w:t>
+              <w:t xml:space="preserve">O presente Contrato irá vigorar de </w:t>
+            </w:r>
+            <w:proofErr w:type="gramStart"/>
+            <w:r>
+              <w:rPr>
+                <w:rFonts w:ascii="Calibri" w:eastAsia="Calibri" w:hAnsi="Calibri" w:cs="Calibri"/>
+                <w:spacing w:val="2"/>
+              </w:rPr>
+              <w:t xml:space="preserve">{{ </w:t>
+            </w:r>
+            <w:proofErr w:type="spellStart"/>
+            <w:r>
+              <w:rPr>
+                <w:rFonts w:ascii="Calibri" w:eastAsia="Calibri" w:hAnsi="Calibri" w:cs="Calibri"/>
+                <w:spacing w:val="2"/>
+              </w:rPr>
+              <w:t>prazoInicio</w:t>
+            </w:r>
+            <w:proofErr w:type="spellEnd"/>
+            <w:proofErr w:type="gramEnd"/>
+            <w:r>
+              <w:rPr>
+                <w:rFonts w:ascii="Calibri" w:eastAsia="Calibri" w:hAnsi="Calibri" w:cs="Calibri"/>
+                <w:spacing w:val="2"/>
+              </w:rPr>
+              <w:t xml:space="preserve"> }} até {{ </w:t>
+            </w:r>
+            <w:proofErr w:type="spellStart"/>
+            <w:r>
+              <w:rPr>
+                <w:rFonts w:ascii="Calibri" w:eastAsia="Calibri" w:hAnsi="Calibri" w:cs="Calibri"/>
+                <w:spacing w:val="2"/>
+              </w:rPr>
+              <w:t>prazoFim</w:t>
+            </w:r>
+            <w:proofErr w:type="spellEnd"/>
+            <w:r>
+              <w:rPr>
+                <w:rFonts w:ascii="Calibri" w:eastAsia="Calibri" w:hAnsi="Calibri" w:cs="Calibri"/>
+                <w:spacing w:val="2"/>
+              </w:rPr>
+              <w:t xml:space="preserve"> }}.</w:t>
             </w:r>
           </w:p>
         </w:tc>
@@ -1222,7 +3451,79 @@
                 <w:color w:val="000000"/>
                 <w:spacing w:val="2"/>
               </w:rPr>
-              <w:t>A execução dos Serviços ocorrerá{% if servicoRemoto %} remotamente,{% endif %</w:t>
+              <w:t xml:space="preserve">A execução dos Serviços </w:t>
+            </w:r>
+            <w:proofErr w:type="gramStart"/>
+            <w:r>
+              <w:rPr>
+                <w:rFonts w:ascii="Calibri" w:eastAsia="Calibri" w:hAnsi="Calibri" w:cs="Calibri"/>
+                <w:color w:val="000000"/>
+                <w:spacing w:val="2"/>
+              </w:rPr>
+              <w:t>ocorrerá{</w:t>
+            </w:r>
+            <w:proofErr w:type="gramEnd"/>
+            <w:r>
+              <w:rPr>
+                <w:rFonts w:ascii="Calibri" w:eastAsia="Calibri" w:hAnsi="Calibri" w:cs="Calibri"/>
+                <w:color w:val="000000"/>
+                <w:spacing w:val="2"/>
+              </w:rPr>
+              <w:t xml:space="preserve">% </w:t>
+            </w:r>
+            <w:proofErr w:type="spellStart"/>
+            <w:r>
+              <w:rPr>
+                <w:rFonts w:ascii="Calibri" w:eastAsia="Calibri" w:hAnsi="Calibri" w:cs="Calibri"/>
+                <w:color w:val="000000"/>
+                <w:spacing w:val="2"/>
+              </w:rPr>
+              <w:t>if</w:t>
+            </w:r>
+            <w:proofErr w:type="spellEnd"/>
+            <w:r>
+              <w:rPr>
+                <w:rFonts w:ascii="Calibri" w:eastAsia="Calibri" w:hAnsi="Calibri" w:cs="Calibri"/>
+                <w:color w:val="000000"/>
+                <w:spacing w:val="2"/>
+              </w:rPr>
+              <w:t xml:space="preserve"> </w:t>
+            </w:r>
+            <w:proofErr w:type="spellStart"/>
+            <w:r>
+              <w:rPr>
+                <w:rFonts w:ascii="Calibri" w:eastAsia="Calibri" w:hAnsi="Calibri" w:cs="Calibri"/>
+                <w:color w:val="000000"/>
+                <w:spacing w:val="2"/>
+              </w:rPr>
+              <w:t>servicoRemoto</w:t>
+            </w:r>
+            <w:proofErr w:type="spellEnd"/>
+            <w:r>
+              <w:rPr>
+                <w:rFonts w:ascii="Calibri" w:eastAsia="Calibri" w:hAnsi="Calibri" w:cs="Calibri"/>
+                <w:color w:val="000000"/>
+                <w:spacing w:val="2"/>
+              </w:rPr>
+              <w:t xml:space="preserve"> %} remotamente,{% </w:t>
+            </w:r>
+            <w:proofErr w:type="spellStart"/>
+            <w:r>
+              <w:rPr>
+                <w:rFonts w:ascii="Calibri" w:eastAsia="Calibri" w:hAnsi="Calibri" w:cs="Calibri"/>
+                <w:color w:val="000000"/>
+                <w:spacing w:val="2"/>
+              </w:rPr>
+              <w:t>endif</w:t>
+            </w:r>
+            <w:proofErr w:type="spellEnd"/>
+            <w:r>
+              <w:rPr>
+                <w:rFonts w:ascii="Calibri" w:eastAsia="Calibri" w:hAnsi="Calibri" w:cs="Calibri"/>
+                <w:color w:val="000000"/>
+                <w:spacing w:val="2"/>
+              </w:rPr>
+              <w:t xml:space="preserve"> %</w:t>
             </w:r>
             <w:r>
               <w:rPr>
@@ -1244,7 +3545,39 @@
                 <w:rFonts w:ascii="Calibri" w:eastAsia="Calibri" w:hAnsi="Calibri" w:cs="Calibri"/>
                 <w:spacing w:val="2"/>
               </w:rPr>
-              <w:t>{% if localExecucaoServicos == ‘Contratada’ %}nas dependências</w:t>
+              <w:t xml:space="preserve">{% </w:t>
+            </w:r>
+            <w:proofErr w:type="spellStart"/>
+            <w:r>
+              <w:rPr>
+                <w:rFonts w:ascii="Calibri" w:eastAsia="Calibri" w:hAnsi="Calibri" w:cs="Calibri"/>
+                <w:spacing w:val="2"/>
+              </w:rPr>
+              <w:t>if</w:t>
+            </w:r>
+            <w:proofErr w:type="spellEnd"/>
+            <w:r>
+              <w:rPr>
+                <w:rFonts w:ascii="Calibri" w:eastAsia="Calibri" w:hAnsi="Calibri" w:cs="Calibri"/>
+                <w:spacing w:val="2"/>
+              </w:rPr>
+              <w:t xml:space="preserve"> </w:t>
+            </w:r>
+            <w:proofErr w:type="spellStart"/>
+            <w:r>
+              <w:rPr>
+                <w:rFonts w:ascii="Calibri" w:eastAsia="Calibri" w:hAnsi="Calibri" w:cs="Calibri"/>
+                <w:spacing w:val="2"/>
+              </w:rPr>
+              <w:t>localExecucaoServicos</w:t>
+            </w:r>
+            <w:proofErr w:type="spellEnd"/>
+            <w:r>
+              <w:rPr>
+                <w:rFonts w:ascii="Calibri" w:eastAsia="Calibri" w:hAnsi="Calibri" w:cs="Calibri"/>
+                <w:spacing w:val="2"/>
+              </w:rPr>
+              <w:t xml:space="preserve"> == ‘Contratada’ %}nas dependências</w:t>
             </w:r>
             <w:r>
               <w:rPr>
@@ -1266,7 +3599,39 @@
                 <w:rFonts w:ascii="Calibri" w:eastAsia="Calibri" w:hAnsi="Calibri" w:cs="Calibri"/>
                 <w:spacing w:val="2"/>
               </w:rPr>
-              <w:t xml:space="preserve"> com contato direto por e-mail e/ou telefone.{% elif localExecucaoServicos == “Contratante” %}nas dependências da </w:t>
+              <w:t xml:space="preserve"> com contato direto por e-mail e/ou telefone.{% </w:t>
+            </w:r>
+            <w:proofErr w:type="spellStart"/>
+            <w:r>
+              <w:rPr>
+                <w:rFonts w:ascii="Calibri" w:eastAsia="Calibri" w:hAnsi="Calibri" w:cs="Calibri"/>
+                <w:spacing w:val="2"/>
+              </w:rPr>
+              <w:t>elif</w:t>
+            </w:r>
+            <w:proofErr w:type="spellEnd"/>
+            <w:r>
+              <w:rPr>
+                <w:rFonts w:ascii="Calibri" w:eastAsia="Calibri" w:hAnsi="Calibri" w:cs="Calibri"/>
+                <w:spacing w:val="2"/>
+              </w:rPr>
+              <w:t xml:space="preserve"> </w:t>
+            </w:r>
+            <w:proofErr w:type="spellStart"/>
+            <w:r>
+              <w:rPr>
+                <w:rFonts w:ascii="Calibri" w:eastAsia="Calibri" w:hAnsi="Calibri" w:cs="Calibri"/>
+                <w:spacing w:val="2"/>
+              </w:rPr>
+              <w:t>localExecucaoServicos</w:t>
+            </w:r>
+            <w:proofErr w:type="spellEnd"/>
+            <w:r>
+              <w:rPr>
+                <w:rFonts w:ascii="Calibri" w:eastAsia="Calibri" w:hAnsi="Calibri" w:cs="Calibri"/>
+                <w:spacing w:val="2"/>
+              </w:rPr>
+              <w:t xml:space="preserve"> == “Contratante” %}nas dependências da </w:t>
             </w:r>
             <w:r>
               <w:rPr>
@@ -1281,7 +3646,63 @@
                 <w:rFonts w:ascii="Calibri" w:eastAsia="Calibri" w:hAnsi="Calibri" w:cs="Calibri"/>
                 <w:spacing w:val="2"/>
               </w:rPr>
-              <w:t>, com contato direto por e-mail e/ou telefone.{% else %} no(a) {{ localOutros }}{% endif %}{% i</w:t>
+              <w:t xml:space="preserve">, com contato direto por e-mail e/ou telefone.{% </w:t>
+            </w:r>
+            <w:proofErr w:type="spellStart"/>
+            <w:r>
+              <w:rPr>
+                <w:rFonts w:ascii="Calibri" w:eastAsia="Calibri" w:hAnsi="Calibri" w:cs="Calibri"/>
+                <w:spacing w:val="2"/>
+              </w:rPr>
+              <w:t>else</w:t>
+            </w:r>
+            <w:proofErr w:type="spellEnd"/>
+            <w:r>
+              <w:rPr>
+                <w:rFonts w:ascii="Calibri" w:eastAsia="Calibri" w:hAnsi="Calibri" w:cs="Calibri"/>
+                <w:spacing w:val="2"/>
+              </w:rPr>
+              <w:t xml:space="preserve"> %} no(a) {{ </w:t>
+            </w:r>
+            <w:proofErr w:type="spellStart"/>
+            <w:r>
+              <w:rPr>
+                <w:rFonts w:ascii="Calibri" w:eastAsia="Calibri" w:hAnsi="Calibri" w:cs="Calibri"/>
+                <w:spacing w:val="2"/>
+              </w:rPr>
+              <w:t>localOutros</w:t>
+            </w:r>
+            <w:proofErr w:type="spellEnd"/>
+            <w:r>
+              <w:rPr>
+                <w:rFonts w:ascii="Calibri" w:eastAsia="Calibri" w:hAnsi="Calibri" w:cs="Calibri"/>
+                <w:spacing w:val="2"/>
+              </w:rPr>
+              <w:t xml:space="preserve"> }}{% </w:t>
+            </w:r>
+            <w:proofErr w:type="spellStart"/>
+            <w:r>
+              <w:rPr>
+                <w:rFonts w:ascii="Calibri" w:eastAsia="Calibri" w:hAnsi="Calibri" w:cs="Calibri"/>
+                <w:spacing w:val="2"/>
+              </w:rPr>
+              <w:t>endif</w:t>
+            </w:r>
+            <w:proofErr w:type="spellEnd"/>
+            <w:r>
+              <w:rPr>
+                <w:rFonts w:ascii="Calibri" w:eastAsia="Calibri" w:hAnsi="Calibri" w:cs="Calibri"/>
+                <w:spacing w:val="2"/>
+              </w:rPr>
+              <w:t xml:space="preserve"> %}{% </w:t>
+            </w:r>
+            <w:proofErr w:type="spellStart"/>
+            <w:r>
+              <w:rPr>
+                <w:rFonts w:ascii="Calibri" w:eastAsia="Calibri" w:hAnsi="Calibri" w:cs="Calibri"/>
+                <w:spacing w:val="2"/>
+              </w:rPr>
+              <w:t>i</w:t>
             </w:r>
             <w:r>
               <w:rPr>
@@ -1289,8 +3710,27 @@
                 <w:color w:val="212529"/>
                 <w:spacing w:val="2"/>
               </w:rPr>
-              <w:t>f temExclusividade</w:t>
-            </w:r>
+              <w:t>f</w:t>
+            </w:r>
+            <w:proofErr w:type="spellEnd"/>
+            <w:r>
+              <w:rPr>
+                <w:rFonts w:ascii="Calibri" w:eastAsia="Calibri" w:hAnsi="Calibri" w:cs="Calibri"/>
+                <w:color w:val="212529"/>
+                <w:spacing w:val="2"/>
+              </w:rPr>
+              <w:t xml:space="preserve"> </w:t>
+            </w:r>
+            <w:proofErr w:type="spellStart"/>
+            <w:r>
+              <w:rPr>
+                <w:rFonts w:ascii="Calibri" w:eastAsia="Calibri" w:hAnsi="Calibri" w:cs="Calibri"/>
+                <w:color w:val="212529"/>
+                <w:spacing w:val="2"/>
+              </w:rPr>
+              <w:t>temExclusividade</w:t>
+            </w:r>
+            <w:proofErr w:type="spellEnd"/>
             <w:r>
               <w:rPr>
                 <w:rFonts w:ascii="Calibri" w:eastAsia="Calibri" w:hAnsi="Calibri" w:cs="Calibri"/>
@@ -1429,7 +3869,23 @@
                 <w:rFonts w:ascii="Calibri" w:eastAsia="Calibri" w:hAnsi="Calibri" w:cs="Calibri"/>
                 <w:spacing w:val="2"/>
               </w:rPr>
-              <w:t xml:space="preserve"> outros valores por força de tal impedimento. {% endif %}</w:t>
+              <w:t xml:space="preserve"> outros valores por força de tal impedimento. {% </w:t>
+            </w:r>
+            <w:proofErr w:type="spellStart"/>
+            <w:r>
+              <w:rPr>
+                <w:rFonts w:ascii="Calibri" w:eastAsia="Calibri" w:hAnsi="Calibri" w:cs="Calibri"/>
+                <w:spacing w:val="2"/>
+              </w:rPr>
+              <w:t>endif</w:t>
+            </w:r>
+            <w:proofErr w:type="spellEnd"/>
+            <w:r>
+              <w:rPr>
+                <w:rFonts w:ascii="Calibri" w:eastAsia="Calibri" w:hAnsi="Calibri" w:cs="Calibri"/>
+                <w:spacing w:val="2"/>
+              </w:rPr>
+              <w:t xml:space="preserve"> %}</w:t>
             </w:r>
           </w:p>
           <w:p>
@@ -1453,7 +3909,25 @@
                 <w:spacing w:val="2"/>
                 <w:lang w:val="en-US"/>
               </w:rPr>
-              <w:t>{%p if has_payment_attachment %}</w:t>
+              <w:t xml:space="preserve">{%p if </w:t>
+            </w:r>
+            <w:proofErr w:type="spellStart"/>
+            <w:r>
+              <w:rPr>
+                <w:rFonts w:ascii="Calibri" w:eastAsia="Calibri" w:hAnsi="Calibri" w:cs="Calibri"/>
+                <w:spacing w:val="2"/>
+                <w:lang w:val="en-US"/>
+              </w:rPr>
+              <w:t>has_payment_attachment</w:t>
+            </w:r>
+            <w:proofErr w:type="spellEnd"/>
+            <w:r>
+              <w:rPr>
+                <w:rFonts w:ascii="Calibri" w:eastAsia="Calibri" w:hAnsi="Calibri" w:cs="Calibri"/>
+                <w:spacing w:val="2"/>
+                <w:lang w:val="en-US"/>
+              </w:rPr>
+              <w:t xml:space="preserve"> %}</w:t>
             </w:r>
           </w:p>
         </w:tc>
@@ -1559,7 +4033,25 @@
                 <w:spacing w:val="2"/>
                 <w:lang w:val="en-US"/>
               </w:rPr>
-              <w:t>{%p for item in payment_attachment %}</w:t>
+              <w:t xml:space="preserve">{%p for item in </w:t>
+            </w:r>
+            <w:proofErr w:type="spellStart"/>
+            <w:r>
+              <w:rPr>
+                <w:rFonts w:ascii="Calibri" w:eastAsia="Calibri" w:hAnsi="Calibri" w:cs="Calibri"/>
+                <w:spacing w:val="2"/>
+                <w:lang w:val="en-US"/>
+              </w:rPr>
+              <w:t>payment_attachment</w:t>
+            </w:r>
+            <w:proofErr w:type="spellEnd"/>
+            <w:r>
+              <w:rPr>
+                <w:rFonts w:ascii="Calibri" w:eastAsia="Calibri" w:hAnsi="Calibri" w:cs="Calibri"/>
+                <w:spacing w:val="2"/>
+                <w:lang w:val="en-US"/>
+              </w:rPr>
+              <w:t xml:space="preserve"> %}</w:t>
             </w:r>
           </w:p>
           <w:p>
@@ -1577,6 +4069,7 @@
                 <w:lang w:val="en-US"/>
               </w:rPr>
             </w:pPr>
+            <w:proofErr w:type="gramStart"/>
             <w:r>
               <w:rPr>
                 <w:rFonts w:asciiTheme="majorHAnsi" w:eastAsia="Calibri" w:hAnsiTheme="majorHAnsi" w:cstheme="majorHAnsi"/>
@@ -1585,7 +4078,40 @@
                 <w:kern w:val="144"/>
                 <w:lang w:val="en-US"/>
               </w:rPr>
-              <w:t>{{ item.filename }}</w:t>
+              <w:t xml:space="preserve">{{ </w:t>
+            </w:r>
+            <w:proofErr w:type="spellStart"/>
+            <w:r>
+              <w:rPr>
+                <w:rFonts w:asciiTheme="majorHAnsi" w:eastAsia="Calibri" w:hAnsiTheme="majorHAnsi" w:cstheme="majorHAnsi"/>
+                <w:bCs/>
+                <w:spacing w:val="2"/>
+                <w:kern w:val="144"/>
+                <w:lang w:val="en-US"/>
+              </w:rPr>
+              <w:t>item</w:t>
+            </w:r>
+            <w:proofErr w:type="gramEnd"/>
+            <w:r>
+              <w:rPr>
+                <w:rFonts w:asciiTheme="majorHAnsi" w:eastAsia="Calibri" w:hAnsiTheme="majorHAnsi" w:cstheme="majorHAnsi"/>
+                <w:bCs/>
+                <w:spacing w:val="2"/>
+                <w:kern w:val="144"/>
+                <w:lang w:val="en-US"/>
+              </w:rPr>
+              <w:t>.filename</w:t>
+            </w:r>
+            <w:proofErr w:type="spellEnd"/>
+            <w:r>
+              <w:rPr>
+                <w:rFonts w:asciiTheme="majorHAnsi" w:eastAsia="Calibri" w:hAnsiTheme="majorHAnsi" w:cstheme="majorHAnsi"/>
+                <w:bCs/>
+                <w:spacing w:val="2"/>
+                <w:kern w:val="144"/>
+                <w:lang w:val="en-US"/>
+              </w:rPr>
+              <w:t xml:space="preserve"> }}</w:t>
             </w:r>
           </w:p>
           <w:p>
@@ -1601,7 +4127,23 @@
                 <w:rFonts w:ascii="Calibri" w:eastAsia="Calibri" w:hAnsi="Calibri" w:cs="Calibri"/>
                 <w:spacing w:val="2"/>
               </w:rPr>
-              <w:t>{%p endfor %}</w:t>
+              <w:t xml:space="preserve">{%p </w:t>
+            </w:r>
+            <w:proofErr w:type="spellStart"/>
+            <w:r>
+              <w:rPr>
+                <w:rFonts w:ascii="Calibri" w:eastAsia="Calibri" w:hAnsi="Calibri" w:cs="Calibri"/>
+                <w:spacing w:val="2"/>
+              </w:rPr>
+              <w:t>endfor</w:t>
+            </w:r>
+            <w:proofErr w:type="spellEnd"/>
+            <w:r>
+              <w:rPr>
+                <w:rFonts w:ascii="Calibri" w:eastAsia="Calibri" w:hAnsi="Calibri" w:cs="Calibri"/>
+                <w:spacing w:val="2"/>
+              </w:rPr>
+              <w:t xml:space="preserve"> %}</w:t>
             </w:r>
           </w:p>
           <w:p>
@@ -1624,7 +4166,23 @@
                 <w:rFonts w:ascii="Calibri" w:eastAsia="Calibri" w:hAnsi="Calibri" w:cs="Calibri"/>
                 <w:spacing w:val="2"/>
               </w:rPr>
-              <w:t>{%p endif %}</w:t>
+              <w:t xml:space="preserve">{%p </w:t>
+            </w:r>
+            <w:proofErr w:type="spellStart"/>
+            <w:r>
+              <w:rPr>
+                <w:rFonts w:ascii="Calibri" w:eastAsia="Calibri" w:hAnsi="Calibri" w:cs="Calibri"/>
+                <w:spacing w:val="2"/>
+              </w:rPr>
+              <w:t>endif</w:t>
+            </w:r>
+            <w:proofErr w:type="spellEnd"/>
+            <w:r>
+              <w:rPr>
+                <w:rFonts w:ascii="Calibri" w:eastAsia="Calibri" w:hAnsi="Calibri" w:cs="Calibri"/>
+                <w:spacing w:val="2"/>
+              </w:rPr>
+              <w:t xml:space="preserve"> %}</w:t>
             </w:r>
           </w:p>
         </w:tc>
@@ -1745,7 +4303,27 @@
           <w:kern w:val="144"/>
           <w:lang w:val="en-US"/>
         </w:rPr>
-        <w:t>{%p if has_payment_attachment %}</w:t>
+        <w:t xml:space="preserve">{%p if </w:t>
+      </w:r>
+      <w:proofErr w:type="spellStart"/>
+      <w:r>
+        <w:rPr>
+          <w:rFonts w:asciiTheme="majorHAnsi" w:eastAsia="Calibri" w:hAnsiTheme="majorHAnsi" w:cstheme="majorHAnsi"/>
+          <w:spacing w:val="2"/>
+          <w:kern w:val="144"/>
+          <w:lang w:val="en-US"/>
+        </w:rPr>
+        <w:t>has_payment_attachment</w:t>
+      </w:r>
+      <w:proofErr w:type="spellEnd"/>
+      <w:r>
+        <w:rPr>
+          <w:rFonts w:asciiTheme="majorHAnsi" w:eastAsia="Calibri" w:hAnsiTheme="majorHAnsi" w:cstheme="majorHAnsi"/>
+          <w:spacing w:val="2"/>
+          <w:kern w:val="144"/>
+          <w:lang w:val="en-US"/>
+        </w:rPr>
+        <w:t xml:space="preserve"> %}</w:t>
       </w:r>
     </w:p>
     <w:p>
@@ -1787,7 +4365,25 @@
           <w:spacing w:val="2"/>
           <w:kern w:val="144"/>
         </w:rPr>
-        <w:t>{%p endif %}</w:t>
+        <w:t xml:space="preserve">{%p </w:t>
+      </w:r>
+      <w:proofErr w:type="spellStart"/>
+      <w:r>
+        <w:rPr>
+          <w:rFonts w:asciiTheme="majorHAnsi" w:eastAsia="Calibri" w:hAnsiTheme="majorHAnsi" w:cstheme="majorHAnsi"/>
+          <w:spacing w:val="2"/>
+          <w:kern w:val="144"/>
+        </w:rPr>
+        <w:t>endif</w:t>
+      </w:r>
+      <w:proofErr w:type="spellEnd"/>
+      <w:r>
+        <w:rPr>
+          <w:rFonts w:asciiTheme="majorHAnsi" w:eastAsia="Calibri" w:hAnsiTheme="majorHAnsi" w:cstheme="majorHAnsi"/>
+          <w:spacing w:val="2"/>
+          <w:kern w:val="144"/>
+        </w:rPr>
+        <w:t xml:space="preserve"> %}</w:t>
       </w:r>
     </w:p>
     <w:p>
@@ -2287,7 +4883,25 @@
           <w:spacing w:val="2"/>
           <w:kern w:val="144"/>
         </w:rPr>
-        <w:t xml:space="preserve">O atraso de quaisquer parcelas do Preço acarretará a incidência de multa fixa de 1% (um por cento) sobre o valor em atraso e juros de mora calculados à taxa de 1% (um por cento) ao mês, incidentes pro rata temporis, a partir do primeiro dia subsequente ao término do prazo estabelecido. </w:t>
+        <w:t xml:space="preserve">O atraso de quaisquer parcelas do Preço acarretará a incidência de multa fixa de 1% (um por cento) sobre o valor em atraso e juros de mora calculados à taxa de 1% (um por cento) ao mês, incidentes pro rata </w:t>
+      </w:r>
+      <w:proofErr w:type="spellStart"/>
+      <w:r>
+        <w:rPr>
+          <w:rFonts w:asciiTheme="majorHAnsi" w:eastAsia="Calibri" w:hAnsiTheme="majorHAnsi" w:cstheme="majorHAnsi"/>
+          <w:spacing w:val="2"/>
+          <w:kern w:val="144"/>
+        </w:rPr>
+        <w:t>temporis</w:t>
+      </w:r>
+      <w:proofErr w:type="spellEnd"/>
+      <w:r>
+        <w:rPr>
+          <w:rFonts w:asciiTheme="majorHAnsi" w:eastAsia="Calibri" w:hAnsiTheme="majorHAnsi" w:cstheme="majorHAnsi"/>
+          <w:spacing w:val="2"/>
+          <w:kern w:val="144"/>
+        </w:rPr>
+        <w:t xml:space="preserve">, a partir do primeiro dia subsequente ao término do prazo estabelecido. </w:t>
       </w:r>
     </w:p>
     <w:p>
@@ -2501,7 +5115,43 @@
           <w:spacing w:val="2"/>
           <w:kern w:val="144"/>
         </w:rPr>
-        <w:t>{%p if localExecucaoServicos == ‘Contratante’ %}</w:t>
+        <w:t xml:space="preserve">{%p </w:t>
+      </w:r>
+      <w:proofErr w:type="spellStart"/>
+      <w:r>
+        <w:rPr>
+          <w:rFonts w:asciiTheme="majorHAnsi" w:eastAsia="Calibri" w:hAnsiTheme="majorHAnsi" w:cstheme="majorHAnsi"/>
+          <w:spacing w:val="2"/>
+          <w:kern w:val="144"/>
+        </w:rPr>
+        <w:t>if</w:t>
+      </w:r>
+      <w:proofErr w:type="spellEnd"/>
+      <w:r>
+        <w:rPr>
+          <w:rFonts w:asciiTheme="majorHAnsi" w:eastAsia="Calibri" w:hAnsiTheme="majorHAnsi" w:cstheme="majorHAnsi"/>
+          <w:spacing w:val="2"/>
+          <w:kern w:val="144"/>
+        </w:rPr>
+        <w:t xml:space="preserve"> </w:t>
+      </w:r>
+      <w:proofErr w:type="spellStart"/>
+      <w:r>
+        <w:rPr>
+          <w:rFonts w:asciiTheme="majorHAnsi" w:eastAsia="Calibri" w:hAnsiTheme="majorHAnsi" w:cstheme="majorHAnsi"/>
+          <w:spacing w:val="2"/>
+          <w:kern w:val="144"/>
+        </w:rPr>
+        <w:t>localExecucaoServicos</w:t>
+      </w:r>
+      <w:proofErr w:type="spellEnd"/>
+      <w:r>
+        <w:rPr>
+          <w:rFonts w:asciiTheme="majorHAnsi" w:eastAsia="Calibri" w:hAnsiTheme="majorHAnsi" w:cstheme="majorHAnsi"/>
+          <w:spacing w:val="2"/>
+          <w:kern w:val="144"/>
+        </w:rPr>
+        <w:t xml:space="preserve"> == ‘Contratante’ %}</w:t>
       </w:r>
     </w:p>
     <w:p>
@@ -2547,7 +5197,25 @@
           <w:spacing w:val="2"/>
           <w:kern w:val="144"/>
         </w:rPr>
-        <w:t>cumprir todas as Normas Regulamentadoras editadas pelo Ministério do Trabalho, caso aplicáveis, bem como as normas de saúde, de meio ambiente e de segurança interna da CONTRATANTE, devendo os profissionais que executarão os Serviços apresentar-se usar todos os EPI's (equipamentos de proteção individual) necessários para a realização dos Serviços ora contratados, conforme aplicável;</w:t>
+        <w:t xml:space="preserve">cumprir todas as Normas Regulamentadoras editadas pelo Ministério do Trabalho, caso aplicáveis, bem como as normas de saúde, de meio ambiente e de segurança interna da CONTRATANTE, devendo os profissionais que executarão os Serviços apresentar-se usar todos os </w:t>
+      </w:r>
+      <w:proofErr w:type="spellStart"/>
+      <w:r>
+        <w:rPr>
+          <w:rFonts w:asciiTheme="majorHAnsi" w:eastAsia="Calibri" w:hAnsiTheme="majorHAnsi" w:cstheme="majorHAnsi"/>
+          <w:spacing w:val="2"/>
+          <w:kern w:val="144"/>
+        </w:rPr>
+        <w:t>EPI's</w:t>
+      </w:r>
+      <w:proofErr w:type="spellEnd"/>
+      <w:r>
+        <w:rPr>
+          <w:rFonts w:asciiTheme="majorHAnsi" w:eastAsia="Calibri" w:hAnsiTheme="majorHAnsi" w:cstheme="majorHAnsi"/>
+          <w:spacing w:val="2"/>
+          <w:kern w:val="144"/>
+        </w:rPr>
+        <w:t xml:space="preserve"> (equipamentos de proteção individual) necessários para a realização dos Serviços ora contratados, conforme aplicável;</w:t>
       </w:r>
     </w:p>
     <w:p>
@@ -2644,26 +5312,80 @@
           <w:spacing w:val="2"/>
           <w:kern w:val="144"/>
         </w:rPr>
-        <w:t>{%p endif %}</w:t>
-      </w:r>
-    </w:p>
-    <w:p>
-      <w:pPr>
-        <w:spacing w:before="200" w:line="300" w:lineRule="auto"/>
-        <w:jc w:val="both"/>
-        <w:rPr>
-          <w:rFonts w:asciiTheme="majorHAnsi" w:eastAsia="Calibri" w:hAnsiTheme="majorHAnsi" w:cstheme="majorHAnsi"/>
-          <w:spacing w:val="2"/>
-          <w:kern w:val="144"/>
-        </w:rPr>
-      </w:pPr>
-      <w:r>
-        <w:rPr>
-          <w:rFonts w:asciiTheme="majorHAnsi" w:eastAsia="Calibri" w:hAnsiTheme="majorHAnsi" w:cstheme="majorHAnsi"/>
-          <w:spacing w:val="2"/>
-          <w:kern w:val="144"/>
-        </w:rPr>
-        <w:t>{%p if temOutraObrigacao %}</w:t>
+        <w:t xml:space="preserve">{%p </w:t>
+      </w:r>
+      <w:proofErr w:type="spellStart"/>
+      <w:r>
+        <w:rPr>
+          <w:rFonts w:asciiTheme="majorHAnsi" w:eastAsia="Calibri" w:hAnsiTheme="majorHAnsi" w:cstheme="majorHAnsi"/>
+          <w:spacing w:val="2"/>
+          <w:kern w:val="144"/>
+        </w:rPr>
+        <w:t>endif</w:t>
+      </w:r>
+      <w:proofErr w:type="spellEnd"/>
+      <w:r>
+        <w:rPr>
+          <w:rFonts w:asciiTheme="majorHAnsi" w:eastAsia="Calibri" w:hAnsiTheme="majorHAnsi" w:cstheme="majorHAnsi"/>
+          <w:spacing w:val="2"/>
+          <w:kern w:val="144"/>
+        </w:rPr>
+        <w:t xml:space="preserve"> %}</w:t>
+      </w:r>
+    </w:p>
+    <w:p>
+      <w:pPr>
+        <w:spacing w:before="200" w:line="300" w:lineRule="auto"/>
+        <w:jc w:val="both"/>
+        <w:rPr>
+          <w:rFonts w:asciiTheme="majorHAnsi" w:eastAsia="Calibri" w:hAnsiTheme="majorHAnsi" w:cstheme="majorHAnsi"/>
+          <w:spacing w:val="2"/>
+          <w:kern w:val="144"/>
+        </w:rPr>
+      </w:pPr>
+      <w:r>
+        <w:rPr>
+          <w:rFonts w:asciiTheme="majorHAnsi" w:eastAsia="Calibri" w:hAnsiTheme="majorHAnsi" w:cstheme="majorHAnsi"/>
+          <w:spacing w:val="2"/>
+          <w:kern w:val="144"/>
+        </w:rPr>
+        <w:t xml:space="preserve">{%p </w:t>
+      </w:r>
+      <w:proofErr w:type="spellStart"/>
+      <w:r>
+        <w:rPr>
+          <w:rFonts w:asciiTheme="majorHAnsi" w:eastAsia="Calibri" w:hAnsiTheme="majorHAnsi" w:cstheme="majorHAnsi"/>
+          <w:spacing w:val="2"/>
+          <w:kern w:val="144"/>
+        </w:rPr>
+        <w:t>if</w:t>
+      </w:r>
+      <w:proofErr w:type="spellEnd"/>
+      <w:r>
+        <w:rPr>
+          <w:rFonts w:asciiTheme="majorHAnsi" w:eastAsia="Calibri" w:hAnsiTheme="majorHAnsi" w:cstheme="majorHAnsi"/>
+          <w:spacing w:val="2"/>
+          <w:kern w:val="144"/>
+        </w:rPr>
+        <w:t xml:space="preserve"> </w:t>
+      </w:r>
+      <w:proofErr w:type="spellStart"/>
+      <w:r>
+        <w:rPr>
+          <w:rFonts w:asciiTheme="majorHAnsi" w:eastAsia="Calibri" w:hAnsiTheme="majorHAnsi" w:cstheme="majorHAnsi"/>
+          <w:spacing w:val="2"/>
+          <w:kern w:val="144"/>
+        </w:rPr>
+        <w:t>temOutraObrigacao</w:t>
+      </w:r>
+      <w:proofErr w:type="spellEnd"/>
+      <w:r>
+        <w:rPr>
+          <w:rFonts w:asciiTheme="majorHAnsi" w:eastAsia="Calibri" w:hAnsiTheme="majorHAnsi" w:cstheme="majorHAnsi"/>
+          <w:spacing w:val="2"/>
+          <w:kern w:val="144"/>
+        </w:rPr>
+        <w:t xml:space="preserve"> %}</w:t>
       </w:r>
     </w:p>
     <w:p>
@@ -2707,7 +5429,27 @@
           <w:kern w:val="144"/>
           <w:lang w:val="en-US"/>
         </w:rPr>
-        <w:t>{%p for item in obrigacao%}</w:t>
+        <w:t xml:space="preserve">{%p for item in </w:t>
+      </w:r>
+      <w:proofErr w:type="spellStart"/>
+      <w:r>
+        <w:rPr>
+          <w:rFonts w:asciiTheme="majorHAnsi" w:eastAsia="Calibri" w:hAnsiTheme="majorHAnsi" w:cstheme="majorHAnsi"/>
+          <w:spacing w:val="2"/>
+          <w:kern w:val="144"/>
+          <w:lang w:val="en-US"/>
+        </w:rPr>
+        <w:t>obrigacao</w:t>
+      </w:r>
+      <w:proofErr w:type="spellEnd"/>
+      <w:r>
+        <w:rPr>
+          <w:rFonts w:asciiTheme="majorHAnsi" w:eastAsia="Calibri" w:hAnsiTheme="majorHAnsi" w:cstheme="majorHAnsi"/>
+          <w:spacing w:val="2"/>
+          <w:kern w:val="144"/>
+          <w:lang w:val="en-US"/>
+        </w:rPr>
+        <w:t>%}</w:t>
       </w:r>
     </w:p>
     <w:p>
@@ -2733,51 +5475,115 @@
         </w:rPr>
         <w:t xml:space="preserve"> </w:t>
       </w:r>
-      <w:r>
-        <w:rPr>
-          <w:rFonts w:asciiTheme="majorHAnsi" w:eastAsia="Calibri" w:hAnsiTheme="majorHAnsi" w:cstheme="majorHAnsi"/>
-          <w:spacing w:val="2"/>
-          <w:kern w:val="144"/>
-        </w:rPr>
-        <w:t>{{ item.name.text }}</w:t>
-      </w:r>
-    </w:p>
-    <w:p>
-      <w:pPr>
-        <w:spacing w:before="200" w:line="300" w:lineRule="auto"/>
-        <w:jc w:val="both"/>
-        <w:rPr>
-          <w:rFonts w:asciiTheme="majorHAnsi" w:eastAsia="Calibri" w:hAnsiTheme="majorHAnsi" w:cstheme="majorHAnsi"/>
-          <w:spacing w:val="2"/>
-          <w:kern w:val="144"/>
-        </w:rPr>
-      </w:pPr>
-      <w:r>
-        <w:rPr>
-          <w:rFonts w:asciiTheme="majorHAnsi" w:eastAsia="Calibri" w:hAnsiTheme="majorHAnsi" w:cstheme="majorHAnsi"/>
-          <w:spacing w:val="2"/>
-          <w:kern w:val="144"/>
-        </w:rPr>
-        <w:t>{%p endfor %}</w:t>
-      </w:r>
-    </w:p>
-    <w:p>
-      <w:pPr>
-        <w:spacing w:before="200" w:line="300" w:lineRule="auto"/>
-        <w:jc w:val="both"/>
-        <w:rPr>
-          <w:rFonts w:asciiTheme="majorHAnsi" w:eastAsia="Calibri" w:hAnsiTheme="majorHAnsi" w:cstheme="majorHAnsi"/>
-          <w:spacing w:val="2"/>
-          <w:kern w:val="144"/>
-        </w:rPr>
-      </w:pPr>
-      <w:r>
-        <w:rPr>
-          <w:rFonts w:asciiTheme="majorHAnsi" w:eastAsia="Calibri" w:hAnsiTheme="majorHAnsi" w:cstheme="majorHAnsi"/>
-          <w:spacing w:val="2"/>
-          <w:kern w:val="144"/>
-        </w:rPr>
-        <w:t>{%p endif %}</w:t>
+      <w:proofErr w:type="gramStart"/>
+      <w:r>
+        <w:rPr>
+          <w:rFonts w:asciiTheme="majorHAnsi" w:eastAsia="Calibri" w:hAnsiTheme="majorHAnsi" w:cstheme="majorHAnsi"/>
+          <w:spacing w:val="2"/>
+          <w:kern w:val="144"/>
+        </w:rPr>
+        <w:t xml:space="preserve">{{ </w:t>
+      </w:r>
+      <w:proofErr w:type="spellStart"/>
+      <w:r>
+        <w:rPr>
+          <w:rFonts w:asciiTheme="majorHAnsi" w:eastAsia="Calibri" w:hAnsiTheme="majorHAnsi" w:cstheme="majorHAnsi"/>
+          <w:spacing w:val="2"/>
+          <w:kern w:val="144"/>
+        </w:rPr>
+        <w:t>item.name</w:t>
+      </w:r>
+      <w:proofErr w:type="gramEnd"/>
+      <w:r>
+        <w:rPr>
+          <w:rFonts w:asciiTheme="majorHAnsi" w:eastAsia="Calibri" w:hAnsiTheme="majorHAnsi" w:cstheme="majorHAnsi"/>
+          <w:spacing w:val="2"/>
+          <w:kern w:val="144"/>
+        </w:rPr>
+        <w:t>.text</w:t>
+      </w:r>
+      <w:proofErr w:type="spellEnd"/>
+      <w:r>
+        <w:rPr>
+          <w:rFonts w:asciiTheme="majorHAnsi" w:eastAsia="Calibri" w:hAnsiTheme="majorHAnsi" w:cstheme="majorHAnsi"/>
+          <w:spacing w:val="2"/>
+          <w:kern w:val="144"/>
+        </w:rPr>
+        <w:t xml:space="preserve"> }}</w:t>
+      </w:r>
+    </w:p>
+    <w:p>
+      <w:pPr>
+        <w:spacing w:before="200" w:line="300" w:lineRule="auto"/>
+        <w:jc w:val="both"/>
+        <w:rPr>
+          <w:rFonts w:asciiTheme="majorHAnsi" w:eastAsia="Calibri" w:hAnsiTheme="majorHAnsi" w:cstheme="majorHAnsi"/>
+          <w:spacing w:val="2"/>
+          <w:kern w:val="144"/>
+        </w:rPr>
+      </w:pPr>
+      <w:r>
+        <w:rPr>
+          <w:rFonts w:asciiTheme="majorHAnsi" w:eastAsia="Calibri" w:hAnsiTheme="majorHAnsi" w:cstheme="majorHAnsi"/>
+          <w:spacing w:val="2"/>
+          <w:kern w:val="144"/>
+        </w:rPr>
+        <w:t xml:space="preserve">{%p </w:t>
+      </w:r>
+      <w:proofErr w:type="spellStart"/>
+      <w:r>
+        <w:rPr>
+          <w:rFonts w:asciiTheme="majorHAnsi" w:eastAsia="Calibri" w:hAnsiTheme="majorHAnsi" w:cstheme="majorHAnsi"/>
+          <w:spacing w:val="2"/>
+          <w:kern w:val="144"/>
+        </w:rPr>
+        <w:t>endfor</w:t>
+      </w:r>
+      <w:proofErr w:type="spellEnd"/>
+      <w:r>
+        <w:rPr>
+          <w:rFonts w:asciiTheme="majorHAnsi" w:eastAsia="Calibri" w:hAnsiTheme="majorHAnsi" w:cstheme="majorHAnsi"/>
+          <w:spacing w:val="2"/>
+          <w:kern w:val="144"/>
+        </w:rPr>
+        <w:t xml:space="preserve"> %}</w:t>
+      </w:r>
+    </w:p>
+    <w:p>
+      <w:pPr>
+        <w:spacing w:before="200" w:line="300" w:lineRule="auto"/>
+        <w:jc w:val="both"/>
+        <w:rPr>
+          <w:rFonts w:asciiTheme="majorHAnsi" w:eastAsia="Calibri" w:hAnsiTheme="majorHAnsi" w:cstheme="majorHAnsi"/>
+          <w:spacing w:val="2"/>
+          <w:kern w:val="144"/>
+        </w:rPr>
+      </w:pPr>
+      <w:r>
+        <w:rPr>
+          <w:rFonts w:asciiTheme="majorHAnsi" w:eastAsia="Calibri" w:hAnsiTheme="majorHAnsi" w:cstheme="majorHAnsi"/>
+          <w:spacing w:val="2"/>
+          <w:kern w:val="144"/>
+        </w:rPr>
+        <w:t xml:space="preserve">{%p </w:t>
+      </w:r>
+      <w:proofErr w:type="spellStart"/>
+      <w:r>
+        <w:rPr>
+          <w:rFonts w:asciiTheme="majorHAnsi" w:eastAsia="Calibri" w:hAnsiTheme="majorHAnsi" w:cstheme="majorHAnsi"/>
+          <w:spacing w:val="2"/>
+          <w:kern w:val="144"/>
+        </w:rPr>
+        <w:t>endif</w:t>
+      </w:r>
+      <w:proofErr w:type="spellEnd"/>
+      <w:r>
+        <w:rPr>
+          <w:rFonts w:asciiTheme="majorHAnsi" w:eastAsia="Calibri" w:hAnsiTheme="majorHAnsi" w:cstheme="majorHAnsi"/>
+          <w:spacing w:val="2"/>
+          <w:kern w:val="144"/>
+        </w:rPr>
+        <w:t xml:space="preserve"> %}</w:t>
       </w:r>
     </w:p>
     <w:p>
@@ -3411,7 +6217,43 @@
           <w:kern w:val="144"/>
         </w:rPr>
         <w:lastRenderedPageBreak/>
-        <w:t>Caso os Serviços objeto deste Contrato sejam produzidos com exclusividade para a CONTRATANTE ou a seus clientes, a CONTRATADA, desde já, compromete-se a não copiar, reproduzir, divulgar, difundir, publicar ou utilizar, por qualquer meio ou método, os conteúdos resultantes dos Serviços objeto deste Contrato, sem a prévia e expressa autorização, por escrito, da CONTRATANTE, podendo esta considerar este Contrato rescindido de pleno direito, além de responder a CONTRATADA pelas perdas e danos que forem apurados. Pelas mesmas razões, poderá a CONTRATANTE, se assim desejar e a qualquer tempo, ampliar referidos conteúdos, alterá-los e/ou desenvolver novas funcionalidades, por conta própria ou mediante a contratação de terceiros sem que esta prática caracterize qualquer violação ao presente Contrato e desde que sejam respeitadas as leis da atividade publicitárias e os direitos de imagens de terceiros contratados como “modelos” e/ou “figurantes” do referidos conteúdos.</w:t>
+        <w:t xml:space="preserve">Caso os Serviços objeto deste Contrato sejam produzidos com exclusividade para a CONTRATANTE ou a seus clientes, a CONTRATADA, desde já, compromete-se a não copiar, reproduzir, divulgar, difundir, publicar ou utilizar, por qualquer meio ou método, os conteúdos resultantes dos Serviços objeto deste Contrato, sem a prévia e expressa autorização, por escrito, da CONTRATANTE, podendo esta considerar este Contrato rescindido de pleno direito, além de responder a CONTRATADA pelas perdas e danos que forem apurados. Pelas mesmas razões, poderá a CONTRATANTE, se assim desejar e a qualquer tempo, ampliar referidos conteúdos, alterá-los e/ou desenvolver novas funcionalidades, por conta própria ou mediante a contratação de terceiros sem que esta prática caracterize qualquer violação ao presente Contrato e desde que sejam </w:t>
+      </w:r>
+      <w:proofErr w:type="gramStart"/>
+      <w:r>
+        <w:rPr>
+          <w:rFonts w:asciiTheme="majorHAnsi" w:eastAsia="Calibri" w:hAnsiTheme="majorHAnsi" w:cstheme="majorHAnsi"/>
+          <w:spacing w:val="2"/>
+          <w:kern w:val="144"/>
+        </w:rPr>
+        <w:t>respeitadas</w:t>
+      </w:r>
+      <w:proofErr w:type="gramEnd"/>
+      <w:r>
+        <w:rPr>
+          <w:rFonts w:asciiTheme="majorHAnsi" w:eastAsia="Calibri" w:hAnsiTheme="majorHAnsi" w:cstheme="majorHAnsi"/>
+          <w:spacing w:val="2"/>
+          <w:kern w:val="144"/>
+        </w:rPr>
+        <w:t xml:space="preserve"> as leis da atividade publicitárias e os direitos de imagens de terceiros contratados como “modelos” e/ou “figurantes” do referidos </w:t>
+      </w:r>
+      <w:proofErr w:type="spellStart"/>
+      <w:r>
+        <w:rPr>
+          <w:rFonts w:asciiTheme="majorHAnsi" w:eastAsia="Calibri" w:hAnsiTheme="majorHAnsi" w:cstheme="majorHAnsi"/>
+          <w:spacing w:val="2"/>
+          <w:kern w:val="144"/>
+        </w:rPr>
+        <w:t>conteúdos</w:t>
+      </w:r>
+      <w:proofErr w:type="spellEnd"/>
+      <w:r>
+        <w:rPr>
+          <w:rFonts w:asciiTheme="majorHAnsi" w:eastAsia="Calibri" w:hAnsiTheme="majorHAnsi" w:cstheme="majorHAnsi"/>
+          <w:spacing w:val="2"/>
+          <w:kern w:val="144"/>
+        </w:rPr>
+        <w:t>.</w:t>
       </w:r>
     </w:p>
     <w:p>
@@ -3683,7 +6525,27 @@
           <w:spacing w:val="2"/>
           <w:kern w:val="144"/>
         </w:rPr>
-        <w:t>A CONTRATADA implementará as medidas técnicas e organizacionais apropriadas para proteger os Dados Pessoais, levando em conta as técnicas mais avançadas, o custo de aplicação e a natureza, o âmbito, o contexto e as finalidades do tratamento, bem como os riscos apresentados pelo processamento, em particular, devidos à destruição, perda, alteração ou divulgação não-autorizada dos Dados Pessoais, de forma acidental ou ilegal, ou ao acesso aos Dados Pessoais transmitidos, armazenados, ou de outra forma tratados. As medidas de segurança da CONTRATADA atenderão ou excederão as (i) exigências das leis de proteção de dados e (ii) medidas de segurança correspondentes com as boas práticas do ramo de negócios da CONTRATADA.</w:t>
+        <w:t>A CONTRATADA implementará as medidas técnicas e organizacionais apropriadas para proteger os Dados Pessoais, levando em conta as técnicas mais avançadas, o custo de aplicação e a natureza, o âmbito, o contexto e as finalidades do tratamento, bem como os riscos apresentados pelo processamento, em particular, devidos à destruição, perda, alteração ou divulgação não-autorizada dos Dados Pessoais, de forma acidental ou ilegal, ou ao acesso aos Dados Pessoais transmitidos, armazenados, ou de outra forma tratados. As medidas de segurança da CONTRATADA atenderão ou excederão as (i) exigências das leis de proteção de dados e (</w:t>
+      </w:r>
+      <w:proofErr w:type="spellStart"/>
+      <w:r>
+        <w:rPr>
+          <w:rFonts w:asciiTheme="majorHAnsi" w:eastAsia="Calibri" w:hAnsiTheme="majorHAnsi" w:cstheme="majorHAnsi"/>
+          <w:bCs/>
+          <w:spacing w:val="2"/>
+          <w:kern w:val="144"/>
+        </w:rPr>
+        <w:t>ii</w:t>
+      </w:r>
+      <w:proofErr w:type="spellEnd"/>
+      <w:r>
+        <w:rPr>
+          <w:rFonts w:asciiTheme="majorHAnsi" w:eastAsia="Calibri" w:hAnsiTheme="majorHAnsi" w:cstheme="majorHAnsi"/>
+          <w:bCs/>
+          <w:spacing w:val="2"/>
+          <w:kern w:val="144"/>
+        </w:rPr>
+        <w:t>) medidas de segurança correspondentes com as boas práticas do ramo de negócios da CONTRATADA.</w:t>
       </w:r>
     </w:p>
     <w:p>
@@ -3708,7 +6570,47 @@
           <w:spacing w:val="2"/>
           <w:kern w:val="144"/>
         </w:rPr>
-        <w:t>Na hipótese de uma violação de Dados Pessoais, a CONTRATADA informará à CONTRATANTE, por escrito, acerca da violação dos Dados Pessoais, em prazo não superior a 36 (trinta e seis) horas a contar do momento em que tomou ciência da violação. As informações a serem disponibilizadas pela CONTRATADA incluirão: (i) descrição da natureza da violação dos Dados Pessoais, incluindo as categorias e o número aproximado de titulares de dados implicados, bem como as categorias e o número aproximado de registros de dados implicados; (ii) descrição das prováveis consequências ou das consequências já concretizadas da violação dos Dados Pessoais; e (iii) descrição das medidas adotadas ou propostas para reparar a violação dos Dados Pessoais e mitigar os possíveis efeitos adversos.</w:t>
+        <w:t>Na hipótese de uma violação de Dados Pessoais, a CONTRATADA informará à CONTRATANTE, por escrito, acerca da violação dos Dados Pessoais, em prazo não superior a 36 (trinta e seis) horas a contar do momento em que tomou ciência da violação. As informações a serem disponibilizadas pela CONTRATADA incluirão: (i) descrição da natureza da violação dos Dados Pessoais, incluindo as categorias e o número aproximado de titulares de dados implicados, bem como as categorias e o número aproximado de registros de dados implicados; (</w:t>
+      </w:r>
+      <w:proofErr w:type="spellStart"/>
+      <w:r>
+        <w:rPr>
+          <w:rFonts w:asciiTheme="majorHAnsi" w:eastAsia="Calibri" w:hAnsiTheme="majorHAnsi" w:cstheme="majorHAnsi"/>
+          <w:bCs/>
+          <w:spacing w:val="2"/>
+          <w:kern w:val="144"/>
+        </w:rPr>
+        <w:t>ii</w:t>
+      </w:r>
+      <w:proofErr w:type="spellEnd"/>
+      <w:r>
+        <w:rPr>
+          <w:rFonts w:asciiTheme="majorHAnsi" w:eastAsia="Calibri" w:hAnsiTheme="majorHAnsi" w:cstheme="majorHAnsi"/>
+          <w:bCs/>
+          <w:spacing w:val="2"/>
+          <w:kern w:val="144"/>
+        </w:rPr>
+        <w:t>) descrição das prováveis consequências ou das consequências já concretizadas da violação dos Dados Pessoais; e (</w:t>
+      </w:r>
+      <w:proofErr w:type="spellStart"/>
+      <w:r>
+        <w:rPr>
+          <w:rFonts w:asciiTheme="majorHAnsi" w:eastAsia="Calibri" w:hAnsiTheme="majorHAnsi" w:cstheme="majorHAnsi"/>
+          <w:bCs/>
+          <w:spacing w:val="2"/>
+          <w:kern w:val="144"/>
+        </w:rPr>
+        <w:t>iii</w:t>
+      </w:r>
+      <w:proofErr w:type="spellEnd"/>
+      <w:r>
+        <w:rPr>
+          <w:rFonts w:asciiTheme="majorHAnsi" w:eastAsia="Calibri" w:hAnsiTheme="majorHAnsi" w:cstheme="majorHAnsi"/>
+          <w:bCs/>
+          <w:spacing w:val="2"/>
+          <w:kern w:val="144"/>
+        </w:rPr>
+        <w:t>) descrição das medidas adotadas ou propostas para reparar a violação dos Dados Pessoais e mitigar os possíveis efeitos adversos.</w:t>
       </w:r>
     </w:p>
     <w:p>
@@ -3834,7 +6736,27 @@
           <w:spacing w:val="2"/>
           <w:kern w:val="144"/>
         </w:rPr>
-        <w:t>A CONTRATADA indenizará à CONTRATANTE, suas afiliadas, e seus respectivos diretores, conselheiros, empregados, prepostos, clientes, e representantes contra qualquer responsabilidade, dano, prejuízo, custo, e despesas, incluindo, mas não se limitando, os devidos honorários advocatícios, as multas, e penalidades, ou custos investigativos relativos a demandas contra uma parte indenizada que surgirem em razão do não-cumprimento por parte da CONTRATADA (i) com as obrigações previstas no LGPD especificamente direcionadas aos processadores ou (ii) com as instruções da CONTRATANTE no contexto do Contrato.</w:t>
+        <w:t>A CONTRATADA indenizará à CONTRATANTE, suas afiliadas, e seus respectivos diretores, conselheiros, empregados, prepostos, clientes, e representantes contra qualquer responsabilidade, dano, prejuízo, custo, e despesas, incluindo, mas não se limitando, os devidos honorários advocatícios, as multas, e penalidades, ou custos investigativos relativos a demandas contra uma parte indenizada que surgirem em razão do não-cumprimento por parte da CONTRATADA (i) com as obrigações previstas no LGPD especificamente direcionadas aos processadores ou (</w:t>
+      </w:r>
+      <w:proofErr w:type="spellStart"/>
+      <w:r>
+        <w:rPr>
+          <w:rFonts w:asciiTheme="majorHAnsi" w:eastAsia="Calibri" w:hAnsiTheme="majorHAnsi" w:cstheme="majorHAnsi"/>
+          <w:bCs/>
+          <w:spacing w:val="2"/>
+          <w:kern w:val="144"/>
+        </w:rPr>
+        <w:t>ii</w:t>
+      </w:r>
+      <w:proofErr w:type="spellEnd"/>
+      <w:r>
+        <w:rPr>
+          <w:rFonts w:asciiTheme="majorHAnsi" w:eastAsia="Calibri" w:hAnsiTheme="majorHAnsi" w:cstheme="majorHAnsi"/>
+          <w:bCs/>
+          <w:spacing w:val="2"/>
+          <w:kern w:val="144"/>
+        </w:rPr>
+        <w:t>) com as instruções da CONTRATANTE no contexto do Contrato.</w:t>
       </w:r>
     </w:p>
     <w:p>
@@ -4511,7 +7433,25 @@
           <w:spacing w:val="2"/>
           <w:kern w:val="144"/>
         </w:rPr>
-        <w:t>Fica estabelecido que qualquer despesa que a CONTRATANTE venha a ter relacionada a vínculo de emprego com a CONTRATADA ou qualquer de seus profissionais será reembolsada pela CONTRATADA à CONTRATANTE, ficando esta desde já autorizada a reter da remuneração a quantia necessária à recomposição da perda incorrida.</w:t>
+        <w:t xml:space="preserve">Fica estabelecido que qualquer despesa que a CONTRATANTE venha a ter relacionada a vínculo de emprego com a CONTRATADA ou qualquer de seus profissionais será reembolsada pela CONTRATADA à CONTRATANTE, ficando </w:t>
+      </w:r>
+      <w:proofErr w:type="spellStart"/>
+      <w:r>
+        <w:rPr>
+          <w:rFonts w:asciiTheme="majorHAnsi" w:eastAsia="Calibri" w:hAnsiTheme="majorHAnsi" w:cstheme="majorHAnsi"/>
+          <w:spacing w:val="2"/>
+          <w:kern w:val="144"/>
+        </w:rPr>
+        <w:t>esta</w:t>
+      </w:r>
+      <w:proofErr w:type="spellEnd"/>
+      <w:r>
+        <w:rPr>
+          <w:rFonts w:asciiTheme="majorHAnsi" w:eastAsia="Calibri" w:hAnsiTheme="majorHAnsi" w:cstheme="majorHAnsi"/>
+          <w:spacing w:val="2"/>
+          <w:kern w:val="144"/>
+        </w:rPr>
+        <w:t xml:space="preserve"> desde já autorizada a reter da remuneração a quantia necessária à recomposição da perda incorrida.</w:t>
       </w:r>
     </w:p>
     <w:p>
@@ -4628,7 +7568,187 @@
           <w:spacing w:val="2"/>
           <w:kern w:val="144"/>
         </w:rPr>
-        <w:t xml:space="preserve">A CONTRATADA, incluindo por intermédio de seus representantes, funcionários e agentes, declara que não violou as disposições: (i) da lei anticorrupção brasileira (Lei 12.846/13); (ii) da lei anticorrupção dos Estados Unidos de 1977 e aditamentos posteriores, conhecida como U.S. Foreign Corrupt Practices Act (FCPA); e (iii) da lei anticorrupção do Reino Unido de 2010, conhecida como U.K. Bribery Act (UKBA). A CONTRATADA, incluindo por intermédio de seus representantes, funcionários e agentes, não fez, e se compromete de forma irrevogável a não fazer, qualquer oferta, pagamento, promessa de pagamento ou autorização de pagamento de qualquer valor ou coisa de valor a um agente público, ou ainda a qualquer pessoa sabendo que todo ou parte daquele valor seria oferecido, dado ou prometido por tal pessoa a um agente público, com propósito de: (i) influenciar qualquer ato ou decisão desse agente público ou induzir tal agente público a realizar ou omitir qualquer ato em violação de seu dever legítimo ou oficial; (ii) induzir tal agente público a usar sua influência com o governo ou qualquer de seus órgãos para afetar ou influenciar qualquer ato ou decisão desse governo ou órgão; ou (iii) obter ou reter negócios para qualquer pessoa. </w:t>
+        <w:t>A CONTRATADA, incluindo por intermédio de seus representantes, funcionários e agentes, declara que não violou as disposições: (i) da lei anticorrupção brasileira (Lei 12.846/13); (</w:t>
+      </w:r>
+      <w:proofErr w:type="spellStart"/>
+      <w:r>
+        <w:rPr>
+          <w:rFonts w:asciiTheme="majorHAnsi" w:eastAsia="Calibri" w:hAnsiTheme="majorHAnsi" w:cstheme="majorHAnsi"/>
+          <w:spacing w:val="2"/>
+          <w:kern w:val="144"/>
+        </w:rPr>
+        <w:t>ii</w:t>
+      </w:r>
+      <w:proofErr w:type="spellEnd"/>
+      <w:r>
+        <w:rPr>
+          <w:rFonts w:asciiTheme="majorHAnsi" w:eastAsia="Calibri" w:hAnsiTheme="majorHAnsi" w:cstheme="majorHAnsi"/>
+          <w:spacing w:val="2"/>
+          <w:kern w:val="144"/>
+        </w:rPr>
+        <w:t xml:space="preserve">) da lei anticorrupção dos Estados Unidos de 1977 e aditamentos posteriores, conhecida como U.S. </w:t>
+      </w:r>
+      <w:proofErr w:type="spellStart"/>
+      <w:r>
+        <w:rPr>
+          <w:rFonts w:asciiTheme="majorHAnsi" w:eastAsia="Calibri" w:hAnsiTheme="majorHAnsi" w:cstheme="majorHAnsi"/>
+          <w:spacing w:val="2"/>
+          <w:kern w:val="144"/>
+        </w:rPr>
+        <w:t>Foreign</w:t>
+      </w:r>
+      <w:proofErr w:type="spellEnd"/>
+      <w:r>
+        <w:rPr>
+          <w:rFonts w:asciiTheme="majorHAnsi" w:eastAsia="Calibri" w:hAnsiTheme="majorHAnsi" w:cstheme="majorHAnsi"/>
+          <w:spacing w:val="2"/>
+          <w:kern w:val="144"/>
+        </w:rPr>
+        <w:t xml:space="preserve"> </w:t>
+      </w:r>
+      <w:proofErr w:type="spellStart"/>
+      <w:r>
+        <w:rPr>
+          <w:rFonts w:asciiTheme="majorHAnsi" w:eastAsia="Calibri" w:hAnsiTheme="majorHAnsi" w:cstheme="majorHAnsi"/>
+          <w:spacing w:val="2"/>
+          <w:kern w:val="144"/>
+        </w:rPr>
+        <w:t>Corrupt</w:t>
+      </w:r>
+      <w:proofErr w:type="spellEnd"/>
+      <w:r>
+        <w:rPr>
+          <w:rFonts w:asciiTheme="majorHAnsi" w:eastAsia="Calibri" w:hAnsiTheme="majorHAnsi" w:cstheme="majorHAnsi"/>
+          <w:spacing w:val="2"/>
+          <w:kern w:val="144"/>
+        </w:rPr>
+        <w:t xml:space="preserve"> </w:t>
+      </w:r>
+      <w:proofErr w:type="spellStart"/>
+      <w:r>
+        <w:rPr>
+          <w:rFonts w:asciiTheme="majorHAnsi" w:eastAsia="Calibri" w:hAnsiTheme="majorHAnsi" w:cstheme="majorHAnsi"/>
+          <w:spacing w:val="2"/>
+          <w:kern w:val="144"/>
+        </w:rPr>
+        <w:t>Practices</w:t>
+      </w:r>
+      <w:proofErr w:type="spellEnd"/>
+      <w:r>
+        <w:rPr>
+          <w:rFonts w:asciiTheme="majorHAnsi" w:eastAsia="Calibri" w:hAnsiTheme="majorHAnsi" w:cstheme="majorHAnsi"/>
+          <w:spacing w:val="2"/>
+          <w:kern w:val="144"/>
+        </w:rPr>
+        <w:t xml:space="preserve"> </w:t>
+      </w:r>
+      <w:proofErr w:type="spellStart"/>
+      <w:r>
+        <w:rPr>
+          <w:rFonts w:asciiTheme="majorHAnsi" w:eastAsia="Calibri" w:hAnsiTheme="majorHAnsi" w:cstheme="majorHAnsi"/>
+          <w:spacing w:val="2"/>
+          <w:kern w:val="144"/>
+        </w:rPr>
+        <w:t>Act</w:t>
+      </w:r>
+      <w:proofErr w:type="spellEnd"/>
+      <w:r>
+        <w:rPr>
+          <w:rFonts w:asciiTheme="majorHAnsi" w:eastAsia="Calibri" w:hAnsiTheme="majorHAnsi" w:cstheme="majorHAnsi"/>
+          <w:spacing w:val="2"/>
+          <w:kern w:val="144"/>
+        </w:rPr>
+        <w:t xml:space="preserve"> (FCPA); e (</w:t>
+      </w:r>
+      <w:proofErr w:type="spellStart"/>
+      <w:r>
+        <w:rPr>
+          <w:rFonts w:asciiTheme="majorHAnsi" w:eastAsia="Calibri" w:hAnsiTheme="majorHAnsi" w:cstheme="majorHAnsi"/>
+          <w:spacing w:val="2"/>
+          <w:kern w:val="144"/>
+        </w:rPr>
+        <w:t>iii</w:t>
+      </w:r>
+      <w:proofErr w:type="spellEnd"/>
+      <w:r>
+        <w:rPr>
+          <w:rFonts w:asciiTheme="majorHAnsi" w:eastAsia="Calibri" w:hAnsiTheme="majorHAnsi" w:cstheme="majorHAnsi"/>
+          <w:spacing w:val="2"/>
+          <w:kern w:val="144"/>
+        </w:rPr>
+        <w:t xml:space="preserve">) da lei anticorrupção do Reino Unido de 2010, conhecida como U.K. </w:t>
+      </w:r>
+      <w:proofErr w:type="spellStart"/>
+      <w:r>
+        <w:rPr>
+          <w:rFonts w:asciiTheme="majorHAnsi" w:eastAsia="Calibri" w:hAnsiTheme="majorHAnsi" w:cstheme="majorHAnsi"/>
+          <w:spacing w:val="2"/>
+          <w:kern w:val="144"/>
+        </w:rPr>
+        <w:t>Bribery</w:t>
+      </w:r>
+      <w:proofErr w:type="spellEnd"/>
+      <w:r>
+        <w:rPr>
+          <w:rFonts w:asciiTheme="majorHAnsi" w:eastAsia="Calibri" w:hAnsiTheme="majorHAnsi" w:cstheme="majorHAnsi"/>
+          <w:spacing w:val="2"/>
+          <w:kern w:val="144"/>
+        </w:rPr>
+        <w:t xml:space="preserve"> </w:t>
+      </w:r>
+      <w:proofErr w:type="spellStart"/>
+      <w:r>
+        <w:rPr>
+          <w:rFonts w:asciiTheme="majorHAnsi" w:eastAsia="Calibri" w:hAnsiTheme="majorHAnsi" w:cstheme="majorHAnsi"/>
+          <w:spacing w:val="2"/>
+          <w:kern w:val="144"/>
+        </w:rPr>
+        <w:t>Act</w:t>
+      </w:r>
+      <w:proofErr w:type="spellEnd"/>
+      <w:r>
+        <w:rPr>
+          <w:rFonts w:asciiTheme="majorHAnsi" w:eastAsia="Calibri" w:hAnsiTheme="majorHAnsi" w:cstheme="majorHAnsi"/>
+          <w:spacing w:val="2"/>
+          <w:kern w:val="144"/>
+        </w:rPr>
+        <w:t xml:space="preserve"> (UKBA). A CONTRATADA, incluindo por intermédio de seus representantes, funcionários e agentes, não fez, e se compromete de forma irrevogável a não fazer, qualquer oferta, pagamento, promessa de pagamento ou autorização de pagamento de qualquer valor ou coisa de valor a um agente público, ou ainda a qualquer pessoa sabendo que todo ou parte daquele valor seria oferecido, dado ou prometido por tal pessoa a um agente público, com propósito de: (i) influenciar qualquer ato ou decisão desse agente público ou induzir tal agente público a realizar ou omitir qualquer ato em violação de seu dever legítimo ou oficial; (</w:t>
+      </w:r>
+      <w:proofErr w:type="spellStart"/>
+      <w:r>
+        <w:rPr>
+          <w:rFonts w:asciiTheme="majorHAnsi" w:eastAsia="Calibri" w:hAnsiTheme="majorHAnsi" w:cstheme="majorHAnsi"/>
+          <w:spacing w:val="2"/>
+          <w:kern w:val="144"/>
+        </w:rPr>
+        <w:t>ii</w:t>
+      </w:r>
+      <w:proofErr w:type="spellEnd"/>
+      <w:r>
+        <w:rPr>
+          <w:rFonts w:asciiTheme="majorHAnsi" w:eastAsia="Calibri" w:hAnsiTheme="majorHAnsi" w:cstheme="majorHAnsi"/>
+          <w:spacing w:val="2"/>
+          <w:kern w:val="144"/>
+        </w:rPr>
+        <w:t>) induzir tal agente público a usar sua influência com o governo ou qualquer de seus órgãos para afetar ou influenciar qualquer ato ou decisão desse governo ou órgão; ou (</w:t>
+      </w:r>
+      <w:proofErr w:type="spellStart"/>
+      <w:r>
+        <w:rPr>
+          <w:rFonts w:asciiTheme="majorHAnsi" w:eastAsia="Calibri" w:hAnsiTheme="majorHAnsi" w:cstheme="majorHAnsi"/>
+          <w:spacing w:val="2"/>
+          <w:kern w:val="144"/>
+        </w:rPr>
+        <w:t>iii</w:t>
+      </w:r>
+      <w:proofErr w:type="spellEnd"/>
+      <w:r>
+        <w:rPr>
+          <w:rFonts w:asciiTheme="majorHAnsi" w:eastAsia="Calibri" w:hAnsiTheme="majorHAnsi" w:cstheme="majorHAnsi"/>
+          <w:spacing w:val="2"/>
+          <w:kern w:val="144"/>
+        </w:rPr>
+        <w:t xml:space="preserve">) obter ou reter negócios para qualquer pessoa. </w:t>
       </w:r>
     </w:p>
     <w:p>
@@ -4725,7 +7845,97 @@
           <w:spacing w:val="2"/>
           <w:kern w:val="144"/>
         </w:rPr>
-        <w:t>Fica eleito para a solução de controvérsias o foro da comarca de(o) {{ title_case(city) }}/{{ state | upper }}, com a renúncia de qualquer outro, por mais privilegiado que seja.</w:t>
+        <w:t xml:space="preserve">Fica eleito para a solução de controvérsias o foro da comarca de(o) </w:t>
+      </w:r>
+      <w:proofErr w:type="gramStart"/>
+      <w:r>
+        <w:rPr>
+          <w:rFonts w:asciiTheme="majorHAnsi" w:eastAsia="Calibri" w:hAnsiTheme="majorHAnsi" w:cstheme="majorHAnsi"/>
+          <w:spacing w:val="2"/>
+          <w:kern w:val="144"/>
+        </w:rPr>
+        <w:t xml:space="preserve">{{ </w:t>
+      </w:r>
+      <w:proofErr w:type="spellStart"/>
+      <w:r>
+        <w:rPr>
+          <w:rFonts w:asciiTheme="majorHAnsi" w:eastAsia="Calibri" w:hAnsiTheme="majorHAnsi" w:cstheme="majorHAnsi"/>
+          <w:spacing w:val="2"/>
+          <w:kern w:val="144"/>
+        </w:rPr>
+        <w:t>title</w:t>
+      </w:r>
+      <w:proofErr w:type="gramEnd"/>
+      <w:r>
+        <w:rPr>
+          <w:rFonts w:asciiTheme="majorHAnsi" w:eastAsia="Calibri" w:hAnsiTheme="majorHAnsi" w:cstheme="majorHAnsi"/>
+          <w:spacing w:val="2"/>
+          <w:kern w:val="144"/>
+        </w:rPr>
+        <w:t>_case</w:t>
+      </w:r>
+      <w:proofErr w:type="spellEnd"/>
+      <w:r>
+        <w:rPr>
+          <w:rFonts w:asciiTheme="majorHAnsi" w:eastAsia="Calibri" w:hAnsiTheme="majorHAnsi" w:cstheme="majorHAnsi"/>
+          <w:spacing w:val="2"/>
+          <w:kern w:val="144"/>
+        </w:rPr>
+        <w:t>(</w:t>
+      </w:r>
+      <w:proofErr w:type="spellStart"/>
+      <w:r>
+        <w:rPr>
+          <w:rFonts w:asciiTheme="majorHAnsi" w:eastAsia="Calibri" w:hAnsiTheme="majorHAnsi" w:cstheme="majorHAnsi"/>
+          <w:spacing w:val="2"/>
+          <w:kern w:val="144"/>
+        </w:rPr>
+        <w:t>city</w:t>
+      </w:r>
+      <w:proofErr w:type="spellEnd"/>
+      <w:r>
+        <w:rPr>
+          <w:rFonts w:asciiTheme="majorHAnsi" w:eastAsia="Calibri" w:hAnsiTheme="majorHAnsi" w:cstheme="majorHAnsi"/>
+          <w:spacing w:val="2"/>
+          <w:kern w:val="144"/>
+        </w:rPr>
+        <w:t xml:space="preserve">) }}/{{ </w:t>
+      </w:r>
+      <w:proofErr w:type="spellStart"/>
+      <w:r>
+        <w:rPr>
+          <w:rFonts w:asciiTheme="majorHAnsi" w:eastAsia="Calibri" w:hAnsiTheme="majorHAnsi" w:cstheme="majorHAnsi"/>
+          <w:spacing w:val="2"/>
+          <w:kern w:val="144"/>
+        </w:rPr>
+        <w:t>state</w:t>
+      </w:r>
+      <w:proofErr w:type="spellEnd"/>
+      <w:r>
+        <w:rPr>
+          <w:rFonts w:asciiTheme="majorHAnsi" w:eastAsia="Calibri" w:hAnsiTheme="majorHAnsi" w:cstheme="majorHAnsi"/>
+          <w:spacing w:val="2"/>
+          <w:kern w:val="144"/>
+        </w:rPr>
+        <w:t xml:space="preserve"> | </w:t>
+      </w:r>
+      <w:proofErr w:type="spellStart"/>
+      <w:r>
+        <w:rPr>
+          <w:rFonts w:asciiTheme="majorHAnsi" w:eastAsia="Calibri" w:hAnsiTheme="majorHAnsi" w:cstheme="majorHAnsi"/>
+          <w:spacing w:val="2"/>
+          <w:kern w:val="144"/>
+        </w:rPr>
+        <w:t>upper</w:t>
+      </w:r>
+      <w:proofErr w:type="spellEnd"/>
+      <w:r>
+        <w:rPr>
+          <w:rFonts w:asciiTheme="majorHAnsi" w:eastAsia="Calibri" w:hAnsiTheme="majorHAnsi" w:cstheme="majorHAnsi"/>
+          <w:spacing w:val="2"/>
+          <w:kern w:val="144"/>
+        </w:rPr>
+        <w:t xml:space="preserve"> }}, com a renúncia de qualquer outro, por mais privilegiado que seja.</w:t>
       </w:r>
     </w:p>
     <w:p>
@@ -4762,6 +7972,7 @@
           <w:lang w:val="en-US"/>
         </w:rPr>
       </w:pPr>
+      <w:proofErr w:type="gramStart"/>
       <w:r>
         <w:rPr>
           <w:rFonts w:asciiTheme="majorHAnsi" w:eastAsia="Calibri" w:hAnsiTheme="majorHAnsi" w:cstheme="majorHAnsi"/>
@@ -4769,7 +7980,77 @@
           <w:kern w:val="144"/>
           <w:lang w:val="en-US"/>
         </w:rPr>
-        <w:t>{{ title_case(signature_local | lower) }}, {{signature_date }}.</w:t>
+        <w:t xml:space="preserve">{{ </w:t>
+      </w:r>
+      <w:proofErr w:type="spellStart"/>
+      <w:r>
+        <w:rPr>
+          <w:rFonts w:asciiTheme="majorHAnsi" w:eastAsia="Calibri" w:hAnsiTheme="majorHAnsi" w:cstheme="majorHAnsi"/>
+          <w:spacing w:val="2"/>
+          <w:kern w:val="144"/>
+          <w:lang w:val="en-US"/>
+        </w:rPr>
+        <w:t>title</w:t>
+      </w:r>
+      <w:proofErr w:type="gramEnd"/>
+      <w:r>
+        <w:rPr>
+          <w:rFonts w:asciiTheme="majorHAnsi" w:eastAsia="Calibri" w:hAnsiTheme="majorHAnsi" w:cstheme="majorHAnsi"/>
+          <w:spacing w:val="2"/>
+          <w:kern w:val="144"/>
+          <w:lang w:val="en-US"/>
+        </w:rPr>
+        <w:t>_case</w:t>
+      </w:r>
+      <w:proofErr w:type="spellEnd"/>
+      <w:r>
+        <w:rPr>
+          <w:rFonts w:asciiTheme="majorHAnsi" w:eastAsia="Calibri" w:hAnsiTheme="majorHAnsi" w:cstheme="majorHAnsi"/>
+          <w:spacing w:val="2"/>
+          <w:kern w:val="144"/>
+          <w:lang w:val="en-US"/>
+        </w:rPr>
+        <w:t>(</w:t>
+      </w:r>
+      <w:proofErr w:type="spellStart"/>
+      <w:r>
+        <w:rPr>
+          <w:rFonts w:asciiTheme="majorHAnsi" w:eastAsia="Calibri" w:hAnsiTheme="majorHAnsi" w:cstheme="majorHAnsi"/>
+          <w:spacing w:val="2"/>
+          <w:kern w:val="144"/>
+          <w:lang w:val="en-US"/>
+        </w:rPr>
+        <w:t>signature_local</w:t>
+      </w:r>
+      <w:proofErr w:type="spellEnd"/>
+      <w:r>
+        <w:rPr>
+          <w:rFonts w:asciiTheme="majorHAnsi" w:eastAsia="Calibri" w:hAnsiTheme="majorHAnsi" w:cstheme="majorHAnsi"/>
+          <w:spacing w:val="2"/>
+          <w:kern w:val="144"/>
+          <w:lang w:val="en-US"/>
+        </w:rPr>
+        <w:t xml:space="preserve"> | lower) }}, {{</w:t>
+      </w:r>
+      <w:proofErr w:type="spellStart"/>
+      <w:r>
+        <w:rPr>
+          <w:rFonts w:asciiTheme="majorHAnsi" w:eastAsia="Calibri" w:hAnsiTheme="majorHAnsi" w:cstheme="majorHAnsi"/>
+          <w:spacing w:val="2"/>
+          <w:kern w:val="144"/>
+          <w:lang w:val="en-US"/>
+        </w:rPr>
+        <w:t>signature_date</w:t>
+      </w:r>
+      <w:proofErr w:type="spellEnd"/>
+      <w:r>
+        <w:rPr>
+          <w:rFonts w:asciiTheme="majorHAnsi" w:eastAsia="Calibri" w:hAnsiTheme="majorHAnsi" w:cstheme="majorHAnsi"/>
+          <w:spacing w:val="2"/>
+          <w:kern w:val="144"/>
+          <w:lang w:val="en-US"/>
+        </w:rPr>
+        <w:t xml:space="preserve"> }}.</w:t>
       </w:r>
     </w:p>
     <w:tbl>
@@ -4926,6 +8207,7 @@
                 <w:lang w:val="en-US"/>
               </w:rPr>
             </w:pPr>
+            <w:proofErr w:type="gramStart"/>
             <w:r>
               <w:rPr>
                 <w:rFonts w:asciiTheme="majorHAnsi" w:eastAsia="Calibri" w:hAnsiTheme="majorHAnsi" w:cstheme="majorHAnsi"/>
@@ -4936,7 +8218,98 @@
                 <w:szCs w:val="18"/>
                 <w:lang w:val="en-US"/>
               </w:rPr>
-              <w:t>{{ generate_anchor('signHere', item.email) }}</w:t>
+              <w:t xml:space="preserve">{{ </w:t>
+            </w:r>
+            <w:proofErr w:type="spellStart"/>
+            <w:r>
+              <w:rPr>
+                <w:rFonts w:asciiTheme="majorHAnsi" w:eastAsia="Calibri" w:hAnsiTheme="majorHAnsi" w:cstheme="majorHAnsi"/>
+                <w:color w:val="FFFFFF" w:themeColor="background1"/>
+                <w:spacing w:val="2"/>
+                <w:kern w:val="144"/>
+                <w:sz w:val="18"/>
+                <w:szCs w:val="18"/>
+                <w:lang w:val="en-US"/>
+              </w:rPr>
+              <w:t>generate</w:t>
+            </w:r>
+            <w:proofErr w:type="gramEnd"/>
+            <w:r>
+              <w:rPr>
+                <w:rFonts w:asciiTheme="majorHAnsi" w:eastAsia="Calibri" w:hAnsiTheme="majorHAnsi" w:cstheme="majorHAnsi"/>
+                <w:color w:val="FFFFFF" w:themeColor="background1"/>
+                <w:spacing w:val="2"/>
+                <w:kern w:val="144"/>
+                <w:sz w:val="18"/>
+                <w:szCs w:val="18"/>
+                <w:lang w:val="en-US"/>
+              </w:rPr>
+              <w:t>_anchor</w:t>
+            </w:r>
+            <w:proofErr w:type="spellEnd"/>
+            <w:r>
+              <w:rPr>
+                <w:rFonts w:asciiTheme="majorHAnsi" w:eastAsia="Calibri" w:hAnsiTheme="majorHAnsi" w:cstheme="majorHAnsi"/>
+                <w:color w:val="FFFFFF" w:themeColor="background1"/>
+                <w:spacing w:val="2"/>
+                <w:kern w:val="144"/>
+                <w:sz w:val="18"/>
+                <w:szCs w:val="18"/>
+                <w:lang w:val="en-US"/>
+              </w:rPr>
+              <w:t>('</w:t>
+            </w:r>
+            <w:proofErr w:type="spellStart"/>
+            <w:r>
+              <w:rPr>
+                <w:rFonts w:asciiTheme="majorHAnsi" w:eastAsia="Calibri" w:hAnsiTheme="majorHAnsi" w:cstheme="majorHAnsi"/>
+                <w:color w:val="FFFFFF" w:themeColor="background1"/>
+                <w:spacing w:val="2"/>
+                <w:kern w:val="144"/>
+                <w:sz w:val="18"/>
+                <w:szCs w:val="18"/>
+                <w:lang w:val="en-US"/>
+              </w:rPr>
+              <w:t>signHere</w:t>
+            </w:r>
+            <w:proofErr w:type="spellEnd"/>
+            <w:r>
+              <w:rPr>
+                <w:rFonts w:asciiTheme="majorHAnsi" w:eastAsia="Calibri" w:hAnsiTheme="majorHAnsi" w:cstheme="majorHAnsi"/>
+                <w:color w:val="FFFFFF" w:themeColor="background1"/>
+                <w:spacing w:val="2"/>
+                <w:kern w:val="144"/>
+                <w:sz w:val="18"/>
+                <w:szCs w:val="18"/>
+                <w:lang w:val="en-US"/>
+              </w:rPr>
+              <w:t xml:space="preserve">', </w:t>
+            </w:r>
+            <w:proofErr w:type="spellStart"/>
+            <w:r>
+              <w:rPr>
+                <w:rFonts w:asciiTheme="majorHAnsi" w:eastAsia="Calibri" w:hAnsiTheme="majorHAnsi" w:cstheme="majorHAnsi"/>
+                <w:color w:val="FFFFFF" w:themeColor="background1"/>
+                <w:spacing w:val="2"/>
+                <w:kern w:val="144"/>
+                <w:sz w:val="18"/>
+                <w:szCs w:val="18"/>
+                <w:lang w:val="en-US"/>
+              </w:rPr>
+              <w:t>item.email</w:t>
+            </w:r>
+            <w:proofErr w:type="spellEnd"/>
+            <w:r>
+              <w:rPr>
+                <w:rFonts w:asciiTheme="majorHAnsi" w:eastAsia="Calibri" w:hAnsiTheme="majorHAnsi" w:cstheme="majorHAnsi"/>
+                <w:color w:val="FFFFFF" w:themeColor="background1"/>
+                <w:spacing w:val="2"/>
+                <w:kern w:val="144"/>
+                <w:sz w:val="18"/>
+                <w:szCs w:val="18"/>
+                <w:lang w:val="en-US"/>
+              </w:rPr>
+              <w:t>) }}</w:t>
             </w:r>
           </w:p>
           <w:p>
@@ -4980,6 +8353,7 @@
                 <w:lang w:val="en-US"/>
               </w:rPr>
             </w:pPr>
+            <w:proofErr w:type="gramStart"/>
             <w:r>
               <w:rPr>
                 <w:rFonts w:asciiTheme="majorHAnsi" w:eastAsia="Calibri" w:hAnsiTheme="majorHAnsi" w:cstheme="majorHAnsi"/>
@@ -4988,7 +8362,40 @@
                 <w:kern w:val="144"/>
                 <w:lang w:val="en-US"/>
               </w:rPr>
-              <w:t>{{ school[“legal_name”] | upper }}</w:t>
+              <w:t>{{ school</w:t>
+            </w:r>
+            <w:proofErr w:type="gramEnd"/>
+            <w:r>
+              <w:rPr>
+                <w:rFonts w:asciiTheme="majorHAnsi" w:eastAsia="Calibri" w:hAnsiTheme="majorHAnsi" w:cstheme="majorHAnsi"/>
+                <w:b/>
+                <w:spacing w:val="2"/>
+                <w:kern w:val="144"/>
+                <w:lang w:val="en-US"/>
+              </w:rPr>
+              <w:t>[“</w:t>
+            </w:r>
+            <w:proofErr w:type="spellStart"/>
+            <w:r>
+              <w:rPr>
+                <w:rFonts w:asciiTheme="majorHAnsi" w:eastAsia="Calibri" w:hAnsiTheme="majorHAnsi" w:cstheme="majorHAnsi"/>
+                <w:b/>
+                <w:spacing w:val="2"/>
+                <w:kern w:val="144"/>
+                <w:lang w:val="en-US"/>
+              </w:rPr>
+              <w:t>legal_name</w:t>
+            </w:r>
+            <w:proofErr w:type="spellEnd"/>
+            <w:r>
+              <w:rPr>
+                <w:rFonts w:asciiTheme="majorHAnsi" w:eastAsia="Calibri" w:hAnsiTheme="majorHAnsi" w:cstheme="majorHAnsi"/>
+                <w:b/>
+                <w:spacing w:val="2"/>
+                <w:kern w:val="144"/>
+                <w:lang w:val="en-US"/>
+              </w:rPr>
+              <w:t>”] | upper }}</w:t>
             </w:r>
           </w:p>
           <w:p>
@@ -5005,6 +8412,7 @@
                 <w:lang w:val="en-US"/>
               </w:rPr>
             </w:pPr>
+            <w:proofErr w:type="gramStart"/>
             <w:r>
               <w:rPr>
                 <w:rFonts w:asciiTheme="majorHAnsi" w:eastAsia="Calibri" w:hAnsiTheme="majorHAnsi" w:cstheme="majorHAnsi"/>
@@ -5013,7 +8421,40 @@
                 <w:kern w:val="144"/>
                 <w:lang w:val="en-US"/>
               </w:rPr>
-              <w:t>{{ item.name.text | upper }}</w:t>
+              <w:t xml:space="preserve">{{ </w:t>
+            </w:r>
+            <w:proofErr w:type="spellStart"/>
+            <w:r>
+              <w:rPr>
+                <w:rFonts w:asciiTheme="majorHAnsi" w:eastAsia="Calibri" w:hAnsiTheme="majorHAnsi" w:cstheme="majorHAnsi"/>
+                <w:b/>
+                <w:spacing w:val="2"/>
+                <w:kern w:val="144"/>
+                <w:lang w:val="en-US"/>
+              </w:rPr>
+              <w:t>item.name</w:t>
+            </w:r>
+            <w:proofErr w:type="gramEnd"/>
+            <w:r>
+              <w:rPr>
+                <w:rFonts w:asciiTheme="majorHAnsi" w:eastAsia="Calibri" w:hAnsiTheme="majorHAnsi" w:cstheme="majorHAnsi"/>
+                <w:b/>
+                <w:spacing w:val="2"/>
+                <w:kern w:val="144"/>
+                <w:lang w:val="en-US"/>
+              </w:rPr>
+              <w:t>.text</w:t>
+            </w:r>
+            <w:proofErr w:type="spellEnd"/>
+            <w:r>
+              <w:rPr>
+                <w:rFonts w:asciiTheme="majorHAnsi" w:eastAsia="Calibri" w:hAnsiTheme="majorHAnsi" w:cstheme="majorHAnsi"/>
+                <w:b/>
+                <w:spacing w:val="2"/>
+                <w:kern w:val="144"/>
+                <w:lang w:val="en-US"/>
+              </w:rPr>
+              <w:t xml:space="preserve"> | upper }}</w:t>
             </w:r>
           </w:p>
           <w:p>
@@ -5030,6 +8471,7 @@
                 <w:lang w:val="en-US"/>
               </w:rPr>
             </w:pPr>
+            <w:proofErr w:type="gramStart"/>
             <w:r>
               <w:rPr>
                 <w:rFonts w:asciiTheme="majorHAnsi" w:eastAsia="Calibri" w:hAnsiTheme="majorHAnsi" w:cstheme="majorHAnsi"/>
@@ -5038,7 +8480,30 @@
                 <w:kern w:val="144"/>
                 <w:lang w:val="en-US"/>
               </w:rPr>
-              <w:t>{{ item.cpf | upper }}</w:t>
+              <w:t xml:space="preserve">{{ </w:t>
+            </w:r>
+            <w:proofErr w:type="spellStart"/>
+            <w:r>
+              <w:rPr>
+                <w:rFonts w:asciiTheme="majorHAnsi" w:eastAsia="Calibri" w:hAnsiTheme="majorHAnsi" w:cstheme="majorHAnsi"/>
+                <w:b/>
+                <w:spacing w:val="2"/>
+                <w:kern w:val="144"/>
+                <w:lang w:val="en-US"/>
+              </w:rPr>
+              <w:t>item.cpf</w:t>
+            </w:r>
+            <w:proofErr w:type="spellEnd"/>
+            <w:proofErr w:type="gramEnd"/>
+            <w:r>
+              <w:rPr>
+                <w:rFonts w:asciiTheme="majorHAnsi" w:eastAsia="Calibri" w:hAnsiTheme="majorHAnsi" w:cstheme="majorHAnsi"/>
+                <w:b/>
+                <w:spacing w:val="2"/>
+                <w:kern w:val="144"/>
+                <w:lang w:val="en-US"/>
+              </w:rPr>
+              <w:t xml:space="preserve"> | upper }}</w:t>
             </w:r>
           </w:p>
           <w:p>
@@ -5064,7 +8529,31 @@
                 <w:szCs w:val="16"/>
                 <w:lang w:val="en-US"/>
               </w:rPr>
-              <w:t>{%p endfor %}</w:t>
+              <w:t xml:space="preserve">{%p </w:t>
+            </w:r>
+            <w:proofErr w:type="spellStart"/>
+            <w:r>
+              <w:rPr>
+                <w:rFonts w:asciiTheme="majorHAnsi" w:eastAsia="Calibri" w:hAnsiTheme="majorHAnsi" w:cstheme="majorHAnsi"/>
+                <w:spacing w:val="2"/>
+                <w:kern w:val="144"/>
+                <w:sz w:val="16"/>
+                <w:szCs w:val="16"/>
+                <w:lang w:val="en-US"/>
+              </w:rPr>
+              <w:t>endfor</w:t>
+            </w:r>
+            <w:proofErr w:type="spellEnd"/>
+            <w:r>
+              <w:rPr>
+                <w:rFonts w:asciiTheme="majorHAnsi" w:eastAsia="Calibri" w:hAnsiTheme="majorHAnsi" w:cstheme="majorHAnsi"/>
+                <w:spacing w:val="2"/>
+                <w:kern w:val="144"/>
+                <w:sz w:val="16"/>
+                <w:szCs w:val="16"/>
+                <w:lang w:val="en-US"/>
+              </w:rPr>
+              <w:t xml:space="preserve"> %}</w:t>
             </w:r>
           </w:p>
         </w:tc>
@@ -5097,7 +8586,31 @@
                 <w:szCs w:val="16"/>
                 <w:lang w:val="en-US"/>
               </w:rPr>
-              <w:t>{%p for item in contratadas %}</w:t>
+              <w:t xml:space="preserve">{%p for item in </w:t>
+            </w:r>
+            <w:proofErr w:type="spellStart"/>
+            <w:r>
+              <w:rPr>
+                <w:rFonts w:asciiTheme="majorHAnsi" w:eastAsia="Calibri" w:hAnsiTheme="majorHAnsi" w:cstheme="majorHAnsi"/>
+                <w:spacing w:val="2"/>
+                <w:kern w:val="144"/>
+                <w:sz w:val="16"/>
+                <w:szCs w:val="16"/>
+                <w:lang w:val="en-US"/>
+              </w:rPr>
+              <w:t>contratadas</w:t>
+            </w:r>
+            <w:proofErr w:type="spellEnd"/>
+            <w:r>
+              <w:rPr>
+                <w:rFonts w:asciiTheme="majorHAnsi" w:eastAsia="Calibri" w:hAnsiTheme="majorHAnsi" w:cstheme="majorHAnsi"/>
+                <w:spacing w:val="2"/>
+                <w:kern w:val="144"/>
+                <w:sz w:val="16"/>
+                <w:szCs w:val="16"/>
+                <w:lang w:val="en-US"/>
+              </w:rPr>
+              <w:t xml:space="preserve"> %}</w:t>
             </w:r>
           </w:p>
           <w:p>
@@ -5119,6 +8632,7 @@
             </w:pPr>
             <w:bookmarkStart w:id="1" w:name="_h558euwk5w9o" w:colFirst="0" w:colLast="0"/>
             <w:bookmarkEnd w:id="1"/>
+            <w:proofErr w:type="gramStart"/>
             <w:r>
               <w:rPr>
                 <w:rFonts w:asciiTheme="majorHAnsi" w:eastAsia="Calibri" w:hAnsiTheme="majorHAnsi" w:cstheme="majorHAnsi"/>
@@ -5129,7 +8643,98 @@
                 <w:szCs w:val="18"/>
                 <w:lang w:val="en-US"/>
               </w:rPr>
-              <w:t>{{ generate_anchor('signHere', item.email)  }}</w:t>
+              <w:t xml:space="preserve">{{ </w:t>
+            </w:r>
+            <w:proofErr w:type="spellStart"/>
+            <w:r>
+              <w:rPr>
+                <w:rFonts w:asciiTheme="majorHAnsi" w:eastAsia="Calibri" w:hAnsiTheme="majorHAnsi" w:cstheme="majorHAnsi"/>
+                <w:color w:val="FFFFFF" w:themeColor="background1"/>
+                <w:spacing w:val="2"/>
+                <w:kern w:val="144"/>
+                <w:sz w:val="18"/>
+                <w:szCs w:val="18"/>
+                <w:lang w:val="en-US"/>
+              </w:rPr>
+              <w:t>generate</w:t>
+            </w:r>
+            <w:proofErr w:type="gramEnd"/>
+            <w:r>
+              <w:rPr>
+                <w:rFonts w:asciiTheme="majorHAnsi" w:eastAsia="Calibri" w:hAnsiTheme="majorHAnsi" w:cstheme="majorHAnsi"/>
+                <w:color w:val="FFFFFF" w:themeColor="background1"/>
+                <w:spacing w:val="2"/>
+                <w:kern w:val="144"/>
+                <w:sz w:val="18"/>
+                <w:szCs w:val="18"/>
+                <w:lang w:val="en-US"/>
+              </w:rPr>
+              <w:t>_anchor</w:t>
+            </w:r>
+            <w:proofErr w:type="spellEnd"/>
+            <w:r>
+              <w:rPr>
+                <w:rFonts w:asciiTheme="majorHAnsi" w:eastAsia="Calibri" w:hAnsiTheme="majorHAnsi" w:cstheme="majorHAnsi"/>
+                <w:color w:val="FFFFFF" w:themeColor="background1"/>
+                <w:spacing w:val="2"/>
+                <w:kern w:val="144"/>
+                <w:sz w:val="18"/>
+                <w:szCs w:val="18"/>
+                <w:lang w:val="en-US"/>
+              </w:rPr>
+              <w:t>('</w:t>
+            </w:r>
+            <w:proofErr w:type="spellStart"/>
+            <w:r>
+              <w:rPr>
+                <w:rFonts w:asciiTheme="majorHAnsi" w:eastAsia="Calibri" w:hAnsiTheme="majorHAnsi" w:cstheme="majorHAnsi"/>
+                <w:color w:val="FFFFFF" w:themeColor="background1"/>
+                <w:spacing w:val="2"/>
+                <w:kern w:val="144"/>
+                <w:sz w:val="18"/>
+                <w:szCs w:val="18"/>
+                <w:lang w:val="en-US"/>
+              </w:rPr>
+              <w:t>signHere</w:t>
+            </w:r>
+            <w:proofErr w:type="spellEnd"/>
+            <w:r>
+              <w:rPr>
+                <w:rFonts w:asciiTheme="majorHAnsi" w:eastAsia="Calibri" w:hAnsiTheme="majorHAnsi" w:cstheme="majorHAnsi"/>
+                <w:color w:val="FFFFFF" w:themeColor="background1"/>
+                <w:spacing w:val="2"/>
+                <w:kern w:val="144"/>
+                <w:sz w:val="18"/>
+                <w:szCs w:val="18"/>
+                <w:lang w:val="en-US"/>
+              </w:rPr>
+              <w:t xml:space="preserve">', </w:t>
+            </w:r>
+            <w:proofErr w:type="spellStart"/>
+            <w:r>
+              <w:rPr>
+                <w:rFonts w:asciiTheme="majorHAnsi" w:eastAsia="Calibri" w:hAnsiTheme="majorHAnsi" w:cstheme="majorHAnsi"/>
+                <w:color w:val="FFFFFF" w:themeColor="background1"/>
+                <w:spacing w:val="2"/>
+                <w:kern w:val="144"/>
+                <w:sz w:val="18"/>
+                <w:szCs w:val="18"/>
+                <w:lang w:val="en-US"/>
+              </w:rPr>
+              <w:t>item.email</w:t>
+            </w:r>
+            <w:proofErr w:type="spellEnd"/>
+            <w:r>
+              <w:rPr>
+                <w:rFonts w:asciiTheme="majorHAnsi" w:eastAsia="Calibri" w:hAnsiTheme="majorHAnsi" w:cstheme="majorHAnsi"/>
+                <w:color w:val="FFFFFF" w:themeColor="background1"/>
+                <w:spacing w:val="2"/>
+                <w:kern w:val="144"/>
+                <w:sz w:val="18"/>
+                <w:szCs w:val="18"/>
+                <w:lang w:val="en-US"/>
+              </w:rPr>
+              <w:t>)  }}</w:t>
             </w:r>
           </w:p>
           <w:p>
@@ -5173,6 +8778,7 @@
                 <w:lang w:val="en-US"/>
               </w:rPr>
             </w:pPr>
+            <w:proofErr w:type="gramStart"/>
             <w:r>
               <w:rPr>
                 <w:rFonts w:asciiTheme="majorHAnsi" w:eastAsia="Calibri" w:hAnsiTheme="majorHAnsi" w:cstheme="majorHAnsi"/>
@@ -5181,7 +8787,40 @@
                 <w:kern w:val="144"/>
                 <w:lang w:val="en-US"/>
               </w:rPr>
-              <w:t>{{ item.name.first | upper }}</w:t>
+              <w:t xml:space="preserve">{{ </w:t>
+            </w:r>
+            <w:proofErr w:type="spellStart"/>
+            <w:r>
+              <w:rPr>
+                <w:rFonts w:asciiTheme="majorHAnsi" w:eastAsia="Calibri" w:hAnsiTheme="majorHAnsi" w:cstheme="majorHAnsi"/>
+                <w:b/>
+                <w:spacing w:val="2"/>
+                <w:kern w:val="144"/>
+                <w:lang w:val="en-US"/>
+              </w:rPr>
+              <w:t>item.name</w:t>
+            </w:r>
+            <w:proofErr w:type="gramEnd"/>
+            <w:r>
+              <w:rPr>
+                <w:rFonts w:asciiTheme="majorHAnsi" w:eastAsia="Calibri" w:hAnsiTheme="majorHAnsi" w:cstheme="majorHAnsi"/>
+                <w:b/>
+                <w:spacing w:val="2"/>
+                <w:kern w:val="144"/>
+                <w:lang w:val="en-US"/>
+              </w:rPr>
+              <w:t>.first</w:t>
+            </w:r>
+            <w:proofErr w:type="spellEnd"/>
+            <w:r>
+              <w:rPr>
+                <w:rFonts w:asciiTheme="majorHAnsi" w:eastAsia="Calibri" w:hAnsiTheme="majorHAnsi" w:cstheme="majorHAnsi"/>
+                <w:b/>
+                <w:spacing w:val="2"/>
+                <w:kern w:val="144"/>
+                <w:lang w:val="en-US"/>
+              </w:rPr>
+              <w:t xml:space="preserve"> | upper }}</w:t>
             </w:r>
           </w:p>
           <w:p>
@@ -5208,7 +8847,135 @@
                 <w:szCs w:val="16"/>
                 <w:lang w:val="en-US"/>
               </w:rPr>
-              <w:t>{%p endfor %}</w:t>
+              <w:t xml:space="preserve">{%p </w:t>
+            </w:r>
+            <w:proofErr w:type="spellStart"/>
+            <w:r>
+              <w:rPr>
+                <w:rFonts w:asciiTheme="majorHAnsi" w:eastAsia="Calibri" w:hAnsiTheme="majorHAnsi" w:cstheme="majorHAnsi"/>
+                <w:spacing w:val="2"/>
+                <w:kern w:val="144"/>
+                <w:sz w:val="16"/>
+                <w:szCs w:val="16"/>
+                <w:lang w:val="en-US"/>
+              </w:rPr>
+              <w:t>endfor</w:t>
+            </w:r>
+            <w:proofErr w:type="spellEnd"/>
+            <w:r>
+              <w:rPr>
+                <w:rFonts w:asciiTheme="majorHAnsi" w:eastAsia="Calibri" w:hAnsiTheme="majorHAnsi" w:cstheme="majorHAnsi"/>
+                <w:spacing w:val="2"/>
+                <w:kern w:val="144"/>
+                <w:sz w:val="16"/>
+                <w:szCs w:val="16"/>
+                <w:lang w:val="en-US"/>
+              </w:rPr>
+              <w:t xml:space="preserve"> %}</w:t>
+            </w:r>
+          </w:p>
+        </w:tc>
+      </w:tr>
+      <w:tr>
+        <w:trPr>
+          <w:trHeight w:val="280"/>
+        </w:trPr>
+        <w:tc>
+          <w:tcPr>
+            <w:tcW w:w="11338" w:type="dxa"/>
+            <w:gridSpan w:val="2"/>
+          </w:tcPr>
+          <w:p>
+            <w:pPr>
+              <w:keepNext/>
+              <w:widowControl w:val="0"/>
+              <w:spacing w:line="240" w:lineRule="auto"/>
+              <w:jc w:val="center"/>
+              <w:rPr>
+                <w:rFonts w:asciiTheme="majorHAnsi" w:eastAsia="Calibri" w:hAnsiTheme="majorHAnsi" w:cstheme="majorHAnsi"/>
+                <w:spacing w:val="2"/>
+                <w:kern w:val="144"/>
+                <w:sz w:val="16"/>
+                <w:szCs w:val="16"/>
+              </w:rPr>
+            </w:pPr>
+            <w:r>
+              <w:rPr>
+                <w:rFonts w:asciiTheme="majorHAnsi" w:eastAsia="Calibri" w:hAnsiTheme="majorHAnsi" w:cstheme="majorHAnsi"/>
+                <w:b/>
+                <w:spacing w:val="2"/>
+                <w:kern w:val="144"/>
+              </w:rPr>
+              <w:t>{%</w:t>
+            </w:r>
+            <w:proofErr w:type="spellStart"/>
+            <w:r>
+              <w:rPr>
+                <w:rFonts w:asciiTheme="majorHAnsi" w:eastAsia="Calibri" w:hAnsiTheme="majorHAnsi" w:cstheme="majorHAnsi"/>
+                <w:b/>
+                <w:spacing w:val="2"/>
+                <w:kern w:val="144"/>
+              </w:rPr>
+              <w:t>tr</w:t>
+            </w:r>
+            <w:proofErr w:type="spellEnd"/>
+            <w:r>
+              <w:rPr>
+                <w:rFonts w:asciiTheme="majorHAnsi" w:eastAsia="Calibri" w:hAnsiTheme="majorHAnsi" w:cstheme="majorHAnsi"/>
+                <w:b/>
+                <w:spacing w:val="2"/>
+                <w:kern w:val="144"/>
+              </w:rPr>
+              <w:t xml:space="preserve"> </w:t>
+            </w:r>
+            <w:proofErr w:type="spellStart"/>
+            <w:r>
+              <w:rPr>
+                <w:rFonts w:asciiTheme="majorHAnsi" w:eastAsia="Calibri" w:hAnsiTheme="majorHAnsi" w:cstheme="majorHAnsi"/>
+                <w:b/>
+                <w:spacing w:val="2"/>
+                <w:kern w:val="144"/>
+              </w:rPr>
+              <w:t>if</w:t>
+            </w:r>
+            <w:proofErr w:type="spellEnd"/>
+            <w:r>
+              <w:rPr>
+                <w:rFonts w:asciiTheme="majorHAnsi" w:eastAsia="Calibri" w:hAnsiTheme="majorHAnsi" w:cstheme="majorHAnsi"/>
+                <w:b/>
+                <w:spacing w:val="2"/>
+                <w:kern w:val="144"/>
+              </w:rPr>
+              <w:t xml:space="preserve"> </w:t>
+            </w:r>
+            <w:proofErr w:type="spellStart"/>
+            <w:r>
+              <w:rPr>
+                <w:rFonts w:asciiTheme="majorHAnsi" w:eastAsia="Calibri" w:hAnsiTheme="majorHAnsi" w:cstheme="majorHAnsi"/>
+                <w:b/>
+                <w:spacing w:val="2"/>
+                <w:kern w:val="144"/>
+              </w:rPr>
+              <w:t>has_witnesses</w:t>
+            </w:r>
+            <w:proofErr w:type="spellEnd"/>
+            <w:r>
+              <w:rPr>
+                <w:rFonts w:asciiTheme="majorHAnsi" w:eastAsia="Calibri" w:hAnsiTheme="majorHAnsi" w:cstheme="majorHAnsi"/>
+                <w:b/>
+                <w:spacing w:val="2"/>
+                <w:kern w:val="144"/>
+              </w:rPr>
+              <w:t xml:space="preserve"> </w:t>
+            </w:r>
+            <w:r>
+              <w:rPr>
+                <w:rFonts w:asciiTheme="majorHAnsi" w:eastAsia="Calibri" w:hAnsiTheme="majorHAnsi" w:cstheme="majorHAnsi"/>
+                <w:b/>
+                <w:spacing w:val="2"/>
+                <w:kern w:val="144"/>
+              </w:rPr>
+              <w:t>%}</w:t>
             </w:r>
           </w:p>
         </w:tc>
@@ -5278,33 +9045,129 @@
           </w:tcPr>
           <w:p>
             <w:pPr>
-              <w:keepNext/>
-              <w:widowControl w:val="0"/>
-              <w:spacing w:before="300" w:line="240" w:lineRule="auto"/>
-              <w:ind w:firstLine="414"/>
-              <w:rPr>
-                <w:rFonts w:asciiTheme="majorHAnsi" w:eastAsia="Calibri" w:hAnsiTheme="majorHAnsi" w:cstheme="majorHAnsi"/>
-                <w:spacing w:val="2"/>
-                <w:kern w:val="144"/>
-                <w:sz w:val="16"/>
-                <w:szCs w:val="16"/>
+              <w:pStyle w:val="Ttulo3"/>
+              <w:spacing w:before="300" w:after="0" w:line="240" w:lineRule="auto"/>
+              <w:ind w:right="5" w:firstLine="421"/>
+              <w:rPr>
+                <w:rFonts w:asciiTheme="majorHAnsi" w:eastAsia="Calibri" w:hAnsiTheme="majorHAnsi" w:cstheme="majorHAnsi"/>
+                <w:color w:val="FFFFFF" w:themeColor="background1"/>
+                <w:spacing w:val="2"/>
+                <w:kern w:val="144"/>
+                <w:sz w:val="18"/>
+                <w:szCs w:val="18"/>
+                <w:lang w:val="en-US"/>
               </w:rPr>
             </w:pPr>
-            <w:r>
-              <w:rPr>
-                <w:rFonts w:asciiTheme="majorHAnsi" w:eastAsia="Calibri" w:hAnsiTheme="majorHAnsi" w:cstheme="majorHAnsi"/>
-                <w:spacing w:val="2"/>
-                <w:kern w:val="144"/>
-                <w:sz w:val="16"/>
-                <w:szCs w:val="16"/>
-              </w:rPr>
-              <w:t>____________________________________________________________</w:t>
+            <w:proofErr w:type="gramStart"/>
+            <w:r>
+              <w:rPr>
+                <w:rFonts w:asciiTheme="majorHAnsi" w:eastAsia="Calibri" w:hAnsiTheme="majorHAnsi" w:cstheme="majorHAnsi"/>
+                <w:color w:val="FFFFFF" w:themeColor="background1"/>
+                <w:spacing w:val="2"/>
+                <w:kern w:val="144"/>
+                <w:sz w:val="18"/>
+                <w:szCs w:val="18"/>
+                <w:lang w:val="en-US"/>
+              </w:rPr>
+              <w:t xml:space="preserve">{{ </w:t>
+            </w:r>
+            <w:proofErr w:type="spellStart"/>
+            <w:r>
+              <w:rPr>
+                <w:rFonts w:asciiTheme="majorHAnsi" w:eastAsia="Calibri" w:hAnsiTheme="majorHAnsi" w:cstheme="majorHAnsi"/>
+                <w:color w:val="FFFFFF" w:themeColor="background1"/>
+                <w:spacing w:val="2"/>
+                <w:kern w:val="144"/>
+                <w:sz w:val="18"/>
+                <w:szCs w:val="18"/>
+                <w:lang w:val="en-US"/>
+              </w:rPr>
+              <w:t>generate</w:t>
+            </w:r>
+            <w:proofErr w:type="gramEnd"/>
+            <w:r>
+              <w:rPr>
+                <w:rFonts w:asciiTheme="majorHAnsi" w:eastAsia="Calibri" w:hAnsiTheme="majorHAnsi" w:cstheme="majorHAnsi"/>
+                <w:color w:val="FFFFFF" w:themeColor="background1"/>
+                <w:spacing w:val="2"/>
+                <w:kern w:val="144"/>
+                <w:sz w:val="18"/>
+                <w:szCs w:val="18"/>
+                <w:lang w:val="en-US"/>
+              </w:rPr>
+              <w:t>_anchor</w:t>
+            </w:r>
+            <w:proofErr w:type="spellEnd"/>
+            <w:r>
+              <w:rPr>
+                <w:rFonts w:asciiTheme="majorHAnsi" w:eastAsia="Calibri" w:hAnsiTheme="majorHAnsi" w:cstheme="majorHAnsi"/>
+                <w:color w:val="FFFFFF" w:themeColor="background1"/>
+                <w:spacing w:val="2"/>
+                <w:kern w:val="144"/>
+                <w:sz w:val="18"/>
+                <w:szCs w:val="18"/>
+                <w:lang w:val="en-US"/>
+              </w:rPr>
+              <w:t>('</w:t>
+            </w:r>
+            <w:proofErr w:type="spellStart"/>
+            <w:r>
+              <w:rPr>
+                <w:rFonts w:asciiTheme="majorHAnsi" w:eastAsia="Calibri" w:hAnsiTheme="majorHAnsi" w:cstheme="majorHAnsi"/>
+                <w:color w:val="FFFFFF" w:themeColor="background1"/>
+                <w:spacing w:val="2"/>
+                <w:kern w:val="144"/>
+                <w:sz w:val="18"/>
+                <w:szCs w:val="18"/>
+                <w:lang w:val="en-US"/>
+              </w:rPr>
+              <w:t>signHere</w:t>
+            </w:r>
+            <w:proofErr w:type="spellEnd"/>
+            <w:r>
+              <w:rPr>
+                <w:rFonts w:asciiTheme="majorHAnsi" w:eastAsia="Calibri" w:hAnsiTheme="majorHAnsi" w:cstheme="majorHAnsi"/>
+                <w:color w:val="FFFFFF" w:themeColor="background1"/>
+                <w:spacing w:val="2"/>
+                <w:kern w:val="144"/>
+                <w:sz w:val="18"/>
+                <w:szCs w:val="18"/>
+                <w:lang w:val="en-US"/>
+              </w:rPr>
+              <w:t>', witnesses[0].email) }}</w:t>
             </w:r>
           </w:p>
           <w:p>
             <w:pPr>
               <w:keepNext/>
-              <w:widowControl w:val="0"/>
+              <w:keepLines/>
+              <w:spacing w:line="240" w:lineRule="auto"/>
+              <w:ind w:firstLine="416"/>
+              <w:rPr>
+                <w:rFonts w:asciiTheme="majorHAnsi" w:eastAsia="Calibri" w:hAnsiTheme="majorHAnsi" w:cstheme="majorHAnsi"/>
+                <w:spacing w:val="2"/>
+                <w:kern w:val="144"/>
+                <w:sz w:val="16"/>
+                <w:szCs w:val="16"/>
+                <w:lang w:val="en-US"/>
+              </w:rPr>
+            </w:pPr>
+            <w:r>
+              <w:rPr>
+                <w:rFonts w:asciiTheme="majorHAnsi" w:eastAsia="Calibri" w:hAnsiTheme="majorHAnsi" w:cstheme="majorHAnsi"/>
+                <w:spacing w:val="2"/>
+                <w:kern w:val="144"/>
+                <w:sz w:val="16"/>
+                <w:szCs w:val="16"/>
+                <w:lang w:val="en-US"/>
+              </w:rPr>
+              <w:t>____________________________________________________________</w:t>
+            </w:r>
+          </w:p>
+          <w:p>
+            <w:pPr>
+              <w:keepNext/>
+              <w:keepLines/>
               <w:tabs>
                 <w:tab w:val="left" w:pos="708"/>
               </w:tabs>
@@ -5314,6 +9177,7 @@
                 <w:rFonts w:asciiTheme="majorHAnsi" w:eastAsia="Calibri" w:hAnsiTheme="majorHAnsi" w:cstheme="majorHAnsi"/>
                 <w:spacing w:val="2"/>
                 <w:kern w:val="144"/>
+                <w:lang w:val="en-US"/>
               </w:rPr>
             </w:pPr>
             <w:r>
@@ -5321,8 +9185,49 @@
                 <w:rFonts w:asciiTheme="majorHAnsi" w:eastAsia="Calibri" w:hAnsiTheme="majorHAnsi" w:cstheme="majorHAnsi"/>
                 <w:spacing w:val="2"/>
                 <w:kern w:val="144"/>
-              </w:rPr>
-              <w:t>Nome:</w:t>
+                <w:lang w:val="en-US"/>
+              </w:rPr>
+              <w:t xml:space="preserve">Nome: </w:t>
+            </w:r>
+            <w:proofErr w:type="gramStart"/>
+            <w:r>
+              <w:rPr>
+                <w:rFonts w:asciiTheme="majorHAnsi" w:eastAsia="Calibri" w:hAnsiTheme="majorHAnsi" w:cstheme="majorHAnsi"/>
+                <w:spacing w:val="2"/>
+                <w:kern w:val="144"/>
+                <w:lang w:val="en-US"/>
+              </w:rPr>
+              <w:t>{{ witnesses</w:t>
+            </w:r>
+            <w:proofErr w:type="gramEnd"/>
+            <w:r>
+              <w:rPr>
+                <w:rFonts w:asciiTheme="majorHAnsi" w:eastAsia="Calibri" w:hAnsiTheme="majorHAnsi" w:cstheme="majorHAnsi"/>
+                <w:spacing w:val="2"/>
+                <w:kern w:val="144"/>
+                <w:lang w:val="en-US"/>
+              </w:rPr>
+              <w:t>[0].</w:t>
+            </w:r>
+            <w:proofErr w:type="spellStart"/>
+            <w:r>
+              <w:rPr>
+                <w:rFonts w:asciiTheme="majorHAnsi" w:eastAsia="Calibri" w:hAnsiTheme="majorHAnsi" w:cstheme="majorHAnsi"/>
+                <w:spacing w:val="2"/>
+                <w:kern w:val="144"/>
+                <w:lang w:val="en-US"/>
+              </w:rPr>
+              <w:t>name.text</w:t>
+            </w:r>
+            <w:proofErr w:type="spellEnd"/>
+            <w:r>
+              <w:rPr>
+                <w:rFonts w:asciiTheme="majorHAnsi" w:eastAsia="Calibri" w:hAnsiTheme="majorHAnsi" w:cstheme="majorHAnsi"/>
+                <w:spacing w:val="2"/>
+                <w:kern w:val="144"/>
+                <w:lang w:val="en-US"/>
+              </w:rPr>
+              <w:t xml:space="preserve"> | upper }}</w:t>
             </w:r>
           </w:p>
           <w:p>
@@ -5343,7 +9248,71 @@
                 <w:spacing w:val="2"/>
                 <w:kern w:val="144"/>
               </w:rPr>
-              <w:t>CPF:</w:t>
+              <w:t xml:space="preserve">CPF: </w:t>
+            </w:r>
+            <w:proofErr w:type="gramStart"/>
+            <w:r>
+              <w:rPr>
+                <w:rFonts w:asciiTheme="majorHAnsi" w:eastAsia="Calibri" w:hAnsiTheme="majorHAnsi" w:cstheme="majorHAnsi"/>
+                <w:spacing w:val="2"/>
+                <w:kern w:val="144"/>
+              </w:rPr>
+              <w:t xml:space="preserve">{{ </w:t>
+            </w:r>
+            <w:proofErr w:type="spellStart"/>
+            <w:r>
+              <w:rPr>
+                <w:rFonts w:asciiTheme="majorHAnsi" w:eastAsia="Calibri" w:hAnsiTheme="majorHAnsi" w:cstheme="majorHAnsi"/>
+                <w:spacing w:val="2"/>
+                <w:kern w:val="144"/>
+              </w:rPr>
+              <w:t>witnesses</w:t>
+            </w:r>
+            <w:proofErr w:type="spellEnd"/>
+            <w:proofErr w:type="gramEnd"/>
+            <w:r>
+              <w:rPr>
+                <w:rFonts w:asciiTheme="majorHAnsi" w:eastAsia="Calibri" w:hAnsiTheme="majorHAnsi" w:cstheme="majorHAnsi"/>
+                <w:spacing w:val="2"/>
+                <w:kern w:val="144"/>
+              </w:rPr>
+              <w:t>[0].</w:t>
+            </w:r>
+            <w:proofErr w:type="spellStart"/>
+            <w:r>
+              <w:rPr>
+                <w:rFonts w:asciiTheme="majorHAnsi" w:eastAsia="Calibri" w:hAnsiTheme="majorHAnsi" w:cstheme="majorHAnsi"/>
+                <w:spacing w:val="2"/>
+                <w:kern w:val="144"/>
+              </w:rPr>
+              <w:t>cpf</w:t>
+            </w:r>
+            <w:proofErr w:type="spellEnd"/>
+            <w:r>
+              <w:rPr>
+                <w:rFonts w:asciiTheme="majorHAnsi" w:eastAsia="Calibri" w:hAnsiTheme="majorHAnsi" w:cstheme="majorHAnsi"/>
+                <w:spacing w:val="2"/>
+                <w:kern w:val="144"/>
+              </w:rPr>
+              <w:t xml:space="preserve"> | </w:t>
+            </w:r>
+            <w:proofErr w:type="spellStart"/>
+            <w:r>
+              <w:rPr>
+                <w:rFonts w:asciiTheme="majorHAnsi" w:eastAsia="Calibri" w:hAnsiTheme="majorHAnsi" w:cstheme="majorHAnsi"/>
+                <w:spacing w:val="2"/>
+                <w:kern w:val="144"/>
+              </w:rPr>
+              <w:t>upper</w:t>
+            </w:r>
+            <w:proofErr w:type="spellEnd"/>
+            <w:r>
+              <w:rPr>
+                <w:rFonts w:asciiTheme="majorHAnsi" w:eastAsia="Calibri" w:hAnsiTheme="majorHAnsi" w:cstheme="majorHAnsi"/>
+                <w:spacing w:val="2"/>
+                <w:kern w:val="144"/>
+              </w:rPr>
+              <w:t xml:space="preserve"> }}</w:t>
             </w:r>
           </w:p>
         </w:tc>
@@ -5353,33 +9322,129 @@
           </w:tcPr>
           <w:p>
             <w:pPr>
-              <w:keepNext/>
-              <w:widowControl w:val="0"/>
-              <w:spacing w:before="300" w:line="240" w:lineRule="auto"/>
-              <w:ind w:firstLine="414"/>
-              <w:rPr>
-                <w:rFonts w:asciiTheme="majorHAnsi" w:eastAsia="Calibri" w:hAnsiTheme="majorHAnsi" w:cstheme="majorHAnsi"/>
-                <w:spacing w:val="2"/>
-                <w:kern w:val="144"/>
-                <w:sz w:val="16"/>
-                <w:szCs w:val="16"/>
+              <w:pStyle w:val="Ttulo3"/>
+              <w:spacing w:before="300" w:after="0" w:line="240" w:lineRule="auto"/>
+              <w:ind w:right="5" w:firstLine="421"/>
+              <w:rPr>
+                <w:rFonts w:asciiTheme="majorHAnsi" w:eastAsia="Calibri" w:hAnsiTheme="majorHAnsi" w:cstheme="majorHAnsi"/>
+                <w:color w:val="FFFFFF" w:themeColor="background1"/>
+                <w:spacing w:val="2"/>
+                <w:kern w:val="144"/>
+                <w:sz w:val="18"/>
+                <w:szCs w:val="18"/>
+                <w:lang w:val="en-US"/>
               </w:rPr>
             </w:pPr>
-            <w:r>
-              <w:rPr>
-                <w:rFonts w:asciiTheme="majorHAnsi" w:eastAsia="Calibri" w:hAnsiTheme="majorHAnsi" w:cstheme="majorHAnsi"/>
-                <w:spacing w:val="2"/>
-                <w:kern w:val="144"/>
-                <w:sz w:val="16"/>
-                <w:szCs w:val="16"/>
-              </w:rPr>
-              <w:t>____________________________________________________________</w:t>
+            <w:proofErr w:type="gramStart"/>
+            <w:r>
+              <w:rPr>
+                <w:rFonts w:asciiTheme="majorHAnsi" w:eastAsia="Calibri" w:hAnsiTheme="majorHAnsi" w:cstheme="majorHAnsi"/>
+                <w:color w:val="FFFFFF" w:themeColor="background1"/>
+                <w:spacing w:val="2"/>
+                <w:kern w:val="144"/>
+                <w:sz w:val="18"/>
+                <w:szCs w:val="18"/>
+                <w:lang w:val="en-US"/>
+              </w:rPr>
+              <w:t xml:space="preserve">{{ </w:t>
+            </w:r>
+            <w:proofErr w:type="spellStart"/>
+            <w:r>
+              <w:rPr>
+                <w:rFonts w:asciiTheme="majorHAnsi" w:eastAsia="Calibri" w:hAnsiTheme="majorHAnsi" w:cstheme="majorHAnsi"/>
+                <w:color w:val="FFFFFF" w:themeColor="background1"/>
+                <w:spacing w:val="2"/>
+                <w:kern w:val="144"/>
+                <w:sz w:val="18"/>
+                <w:szCs w:val="18"/>
+                <w:lang w:val="en-US"/>
+              </w:rPr>
+              <w:t>generate</w:t>
+            </w:r>
+            <w:proofErr w:type="gramEnd"/>
+            <w:r>
+              <w:rPr>
+                <w:rFonts w:asciiTheme="majorHAnsi" w:eastAsia="Calibri" w:hAnsiTheme="majorHAnsi" w:cstheme="majorHAnsi"/>
+                <w:color w:val="FFFFFF" w:themeColor="background1"/>
+                <w:spacing w:val="2"/>
+                <w:kern w:val="144"/>
+                <w:sz w:val="18"/>
+                <w:szCs w:val="18"/>
+                <w:lang w:val="en-US"/>
+              </w:rPr>
+              <w:t>_anchor</w:t>
+            </w:r>
+            <w:proofErr w:type="spellEnd"/>
+            <w:r>
+              <w:rPr>
+                <w:rFonts w:asciiTheme="majorHAnsi" w:eastAsia="Calibri" w:hAnsiTheme="majorHAnsi" w:cstheme="majorHAnsi"/>
+                <w:color w:val="FFFFFF" w:themeColor="background1"/>
+                <w:spacing w:val="2"/>
+                <w:kern w:val="144"/>
+                <w:sz w:val="18"/>
+                <w:szCs w:val="18"/>
+                <w:lang w:val="en-US"/>
+              </w:rPr>
+              <w:t>('</w:t>
+            </w:r>
+            <w:proofErr w:type="spellStart"/>
+            <w:r>
+              <w:rPr>
+                <w:rFonts w:asciiTheme="majorHAnsi" w:eastAsia="Calibri" w:hAnsiTheme="majorHAnsi" w:cstheme="majorHAnsi"/>
+                <w:color w:val="FFFFFF" w:themeColor="background1"/>
+                <w:spacing w:val="2"/>
+                <w:kern w:val="144"/>
+                <w:sz w:val="18"/>
+                <w:szCs w:val="18"/>
+                <w:lang w:val="en-US"/>
+              </w:rPr>
+              <w:t>signHere</w:t>
+            </w:r>
+            <w:proofErr w:type="spellEnd"/>
+            <w:r>
+              <w:rPr>
+                <w:rFonts w:asciiTheme="majorHAnsi" w:eastAsia="Calibri" w:hAnsiTheme="majorHAnsi" w:cstheme="majorHAnsi"/>
+                <w:color w:val="FFFFFF" w:themeColor="background1"/>
+                <w:spacing w:val="2"/>
+                <w:kern w:val="144"/>
+                <w:sz w:val="18"/>
+                <w:szCs w:val="18"/>
+                <w:lang w:val="en-US"/>
+              </w:rPr>
+              <w:t>', witnesses[0].email) }}</w:t>
             </w:r>
           </w:p>
           <w:p>
             <w:pPr>
               <w:keepNext/>
-              <w:widowControl w:val="0"/>
+              <w:keepLines/>
+              <w:spacing w:line="240" w:lineRule="auto"/>
+              <w:ind w:firstLine="416"/>
+              <w:rPr>
+                <w:rFonts w:asciiTheme="majorHAnsi" w:eastAsia="Calibri" w:hAnsiTheme="majorHAnsi" w:cstheme="majorHAnsi"/>
+                <w:spacing w:val="2"/>
+                <w:kern w:val="144"/>
+                <w:sz w:val="16"/>
+                <w:szCs w:val="16"/>
+                <w:lang w:val="en-US"/>
+              </w:rPr>
+            </w:pPr>
+            <w:r>
+              <w:rPr>
+                <w:rFonts w:asciiTheme="majorHAnsi" w:eastAsia="Calibri" w:hAnsiTheme="majorHAnsi" w:cstheme="majorHAnsi"/>
+                <w:spacing w:val="2"/>
+                <w:kern w:val="144"/>
+                <w:sz w:val="16"/>
+                <w:szCs w:val="16"/>
+                <w:lang w:val="en-US"/>
+              </w:rPr>
+              <w:t>____________________________________________________________</w:t>
+            </w:r>
+          </w:p>
+          <w:p>
+            <w:pPr>
+              <w:keepNext/>
+              <w:keepLines/>
               <w:tabs>
                 <w:tab w:val="left" w:pos="708"/>
               </w:tabs>
@@ -5389,6 +9454,7 @@
                 <w:rFonts w:asciiTheme="majorHAnsi" w:eastAsia="Calibri" w:hAnsiTheme="majorHAnsi" w:cstheme="majorHAnsi"/>
                 <w:spacing w:val="2"/>
                 <w:kern w:val="144"/>
+                <w:lang w:val="en-US"/>
               </w:rPr>
             </w:pPr>
             <w:r>
@@ -5396,8 +9462,49 @@
                 <w:rFonts w:asciiTheme="majorHAnsi" w:eastAsia="Calibri" w:hAnsiTheme="majorHAnsi" w:cstheme="majorHAnsi"/>
                 <w:spacing w:val="2"/>
                 <w:kern w:val="144"/>
-              </w:rPr>
-              <w:t>Nome:</w:t>
+                <w:lang w:val="en-US"/>
+              </w:rPr>
+              <w:t xml:space="preserve">Nome: </w:t>
+            </w:r>
+            <w:proofErr w:type="gramStart"/>
+            <w:r>
+              <w:rPr>
+                <w:rFonts w:asciiTheme="majorHAnsi" w:eastAsia="Calibri" w:hAnsiTheme="majorHAnsi" w:cstheme="majorHAnsi"/>
+                <w:spacing w:val="2"/>
+                <w:kern w:val="144"/>
+                <w:lang w:val="en-US"/>
+              </w:rPr>
+              <w:t>{{ witnesses</w:t>
+            </w:r>
+            <w:proofErr w:type="gramEnd"/>
+            <w:r>
+              <w:rPr>
+                <w:rFonts w:asciiTheme="majorHAnsi" w:eastAsia="Calibri" w:hAnsiTheme="majorHAnsi" w:cstheme="majorHAnsi"/>
+                <w:spacing w:val="2"/>
+                <w:kern w:val="144"/>
+                <w:lang w:val="en-US"/>
+              </w:rPr>
+              <w:t>[0].</w:t>
+            </w:r>
+            <w:proofErr w:type="spellStart"/>
+            <w:r>
+              <w:rPr>
+                <w:rFonts w:asciiTheme="majorHAnsi" w:eastAsia="Calibri" w:hAnsiTheme="majorHAnsi" w:cstheme="majorHAnsi"/>
+                <w:spacing w:val="2"/>
+                <w:kern w:val="144"/>
+                <w:lang w:val="en-US"/>
+              </w:rPr>
+              <w:t>name.text</w:t>
+            </w:r>
+            <w:proofErr w:type="spellEnd"/>
+            <w:r>
+              <w:rPr>
+                <w:rFonts w:asciiTheme="majorHAnsi" w:eastAsia="Calibri" w:hAnsiTheme="majorHAnsi" w:cstheme="majorHAnsi"/>
+                <w:spacing w:val="2"/>
+                <w:kern w:val="144"/>
+                <w:lang w:val="en-US"/>
+              </w:rPr>
+              <w:t xml:space="preserve"> | upper }}</w:t>
             </w:r>
           </w:p>
           <w:p>
@@ -5421,7 +9528,146 @@
                 <w:spacing w:val="2"/>
                 <w:kern w:val="144"/>
               </w:rPr>
-              <w:t>CPF:</w:t>
+              <w:t xml:space="preserve">CPF: </w:t>
+            </w:r>
+            <w:proofErr w:type="gramStart"/>
+            <w:r>
+              <w:rPr>
+                <w:rFonts w:asciiTheme="majorHAnsi" w:eastAsia="Calibri" w:hAnsiTheme="majorHAnsi" w:cstheme="majorHAnsi"/>
+                <w:spacing w:val="2"/>
+                <w:kern w:val="144"/>
+              </w:rPr>
+              <w:t xml:space="preserve">{{ </w:t>
+            </w:r>
+            <w:proofErr w:type="spellStart"/>
+            <w:r>
+              <w:rPr>
+                <w:rFonts w:asciiTheme="majorHAnsi" w:eastAsia="Calibri" w:hAnsiTheme="majorHAnsi" w:cstheme="majorHAnsi"/>
+                <w:spacing w:val="2"/>
+                <w:kern w:val="144"/>
+              </w:rPr>
+              <w:t>witnesses</w:t>
+            </w:r>
+            <w:proofErr w:type="spellEnd"/>
+            <w:proofErr w:type="gramEnd"/>
+            <w:r>
+              <w:rPr>
+                <w:rFonts w:asciiTheme="majorHAnsi" w:eastAsia="Calibri" w:hAnsiTheme="majorHAnsi" w:cstheme="majorHAnsi"/>
+                <w:spacing w:val="2"/>
+                <w:kern w:val="144"/>
+              </w:rPr>
+              <w:t>[0].</w:t>
+            </w:r>
+            <w:proofErr w:type="spellStart"/>
+            <w:r>
+              <w:rPr>
+                <w:rFonts w:asciiTheme="majorHAnsi" w:eastAsia="Calibri" w:hAnsiTheme="majorHAnsi" w:cstheme="majorHAnsi"/>
+                <w:spacing w:val="2"/>
+                <w:kern w:val="144"/>
+              </w:rPr>
+              <w:t>cpf</w:t>
+            </w:r>
+            <w:proofErr w:type="spellEnd"/>
+            <w:r>
+              <w:rPr>
+                <w:rFonts w:asciiTheme="majorHAnsi" w:eastAsia="Calibri" w:hAnsiTheme="majorHAnsi" w:cstheme="majorHAnsi"/>
+                <w:spacing w:val="2"/>
+                <w:kern w:val="144"/>
+              </w:rPr>
+              <w:t xml:space="preserve"> | </w:t>
+            </w:r>
+            <w:proofErr w:type="spellStart"/>
+            <w:r>
+              <w:rPr>
+                <w:rFonts w:asciiTheme="majorHAnsi" w:eastAsia="Calibri" w:hAnsiTheme="majorHAnsi" w:cstheme="majorHAnsi"/>
+                <w:spacing w:val="2"/>
+                <w:kern w:val="144"/>
+              </w:rPr>
+              <w:t>upper</w:t>
+            </w:r>
+            <w:proofErr w:type="spellEnd"/>
+            <w:r>
+              <w:rPr>
+                <w:rFonts w:asciiTheme="majorHAnsi" w:eastAsia="Calibri" w:hAnsiTheme="majorHAnsi" w:cstheme="majorHAnsi"/>
+                <w:spacing w:val="2"/>
+                <w:kern w:val="144"/>
+              </w:rPr>
+              <w:t xml:space="preserve"> }}</w:t>
+            </w:r>
+          </w:p>
+        </w:tc>
+      </w:tr>
+      <w:tr>
+        <w:trPr>
+          <w:trHeight w:val="229"/>
+        </w:trPr>
+        <w:tc>
+          <w:tcPr>
+            <w:tcW w:w="11338" w:type="dxa"/>
+            <w:gridSpan w:val="2"/>
+          </w:tcPr>
+          <w:p>
+            <w:pPr>
+              <w:keepNext/>
+              <w:widowControl w:val="0"/>
+              <w:spacing w:line="240" w:lineRule="auto"/>
+              <w:jc w:val="center"/>
+              <w:rPr>
+                <w:rFonts w:asciiTheme="majorHAnsi" w:eastAsia="Calibri" w:hAnsiTheme="majorHAnsi" w:cstheme="majorHAnsi"/>
+                <w:spacing w:val="2"/>
+                <w:kern w:val="144"/>
+                <w:sz w:val="16"/>
+                <w:szCs w:val="16"/>
+              </w:rPr>
+            </w:pPr>
+            <w:r>
+              <w:rPr>
+                <w:rFonts w:asciiTheme="majorHAnsi" w:eastAsia="Calibri" w:hAnsiTheme="majorHAnsi" w:cstheme="majorHAnsi"/>
+                <w:b/>
+                <w:spacing w:val="2"/>
+                <w:kern w:val="144"/>
+              </w:rPr>
+              <w:t>{%</w:t>
+            </w:r>
+            <w:proofErr w:type="spellStart"/>
+            <w:r>
+              <w:rPr>
+                <w:rFonts w:asciiTheme="majorHAnsi" w:eastAsia="Calibri" w:hAnsiTheme="majorHAnsi" w:cstheme="majorHAnsi"/>
+                <w:b/>
+                <w:spacing w:val="2"/>
+                <w:kern w:val="144"/>
+              </w:rPr>
+              <w:t>tr</w:t>
+            </w:r>
+            <w:proofErr w:type="spellEnd"/>
+            <w:r>
+              <w:rPr>
+                <w:rFonts w:asciiTheme="majorHAnsi" w:eastAsia="Calibri" w:hAnsiTheme="majorHAnsi" w:cstheme="majorHAnsi"/>
+                <w:b/>
+                <w:spacing w:val="2"/>
+                <w:kern w:val="144"/>
+              </w:rPr>
+              <w:t xml:space="preserve"> </w:t>
+            </w:r>
+            <w:proofErr w:type="spellStart"/>
+            <w:r>
+              <w:rPr>
+                <w:rFonts w:asciiTheme="majorHAnsi" w:eastAsia="Calibri" w:hAnsiTheme="majorHAnsi" w:cstheme="majorHAnsi"/>
+                <w:b/>
+                <w:spacing w:val="2"/>
+                <w:kern w:val="144"/>
+              </w:rPr>
+              <w:t>endif</w:t>
+            </w:r>
+            <w:proofErr w:type="spellEnd"/>
+            <w:r>
+              <w:rPr>
+                <w:rFonts w:asciiTheme="majorHAnsi" w:eastAsia="Calibri" w:hAnsiTheme="majorHAnsi" w:cstheme="majorHAnsi"/>
+                <w:b/>
+                <w:spacing w:val="2"/>
+                <w:kern w:val="144"/>
+              </w:rPr>
+              <w:t xml:space="preserve"> %}</w:t>
             </w:r>
           </w:p>
         </w:tc>
@@ -5444,7 +9690,27 @@
           <w:kern w:val="144"/>
           <w:lang w:val="en-US"/>
         </w:rPr>
-        <w:t>{%p if has_payment_attachment %}</w:t>
+        <w:t xml:space="preserve">{%p if </w:t>
+      </w:r>
+      <w:proofErr w:type="spellStart"/>
+      <w:r>
+        <w:rPr>
+          <w:rFonts w:asciiTheme="majorHAnsi" w:eastAsia="Calibri" w:hAnsiTheme="majorHAnsi" w:cstheme="majorHAnsi"/>
+          <w:spacing w:val="2"/>
+          <w:kern w:val="144"/>
+          <w:lang w:val="en-US"/>
+        </w:rPr>
+        <w:t>has_payment_attachment</w:t>
+      </w:r>
+      <w:proofErr w:type="spellEnd"/>
+      <w:r>
+        <w:rPr>
+          <w:rFonts w:asciiTheme="majorHAnsi" w:eastAsia="Calibri" w:hAnsiTheme="majorHAnsi" w:cstheme="majorHAnsi"/>
+          <w:spacing w:val="2"/>
+          <w:kern w:val="144"/>
+          <w:lang w:val="en-US"/>
+        </w:rPr>
+        <w:t xml:space="preserve"> %}</w:t>
       </w:r>
     </w:p>
     <w:p>
@@ -5511,6 +9777,7 @@
           <w:lang w:val="en-US"/>
         </w:rPr>
       </w:pPr>
+      <w:proofErr w:type="gramStart"/>
       <w:r>
         <w:rPr>
           <w:rFonts w:asciiTheme="majorHAnsi" w:eastAsia="Calibri" w:hAnsiTheme="majorHAnsi" w:cstheme="majorHAnsi"/>
@@ -5518,7 +9785,37 @@
           <w:kern w:val="144"/>
           <w:lang w:val="en-US"/>
         </w:rPr>
-        <w:t>{{ payment_attachment.show(width = "145mm") }}</w:t>
+        <w:t xml:space="preserve">{{ </w:t>
+      </w:r>
+      <w:proofErr w:type="spellStart"/>
+      <w:r>
+        <w:rPr>
+          <w:rFonts w:asciiTheme="majorHAnsi" w:eastAsia="Calibri" w:hAnsiTheme="majorHAnsi" w:cstheme="majorHAnsi"/>
+          <w:spacing w:val="2"/>
+          <w:kern w:val="144"/>
+          <w:lang w:val="en-US"/>
+        </w:rPr>
+        <w:t>payment</w:t>
+      </w:r>
+      <w:proofErr w:type="gramEnd"/>
+      <w:r>
+        <w:rPr>
+          <w:rFonts w:asciiTheme="majorHAnsi" w:eastAsia="Calibri" w:hAnsiTheme="majorHAnsi" w:cstheme="majorHAnsi"/>
+          <w:spacing w:val="2"/>
+          <w:kern w:val="144"/>
+          <w:lang w:val="en-US"/>
+        </w:rPr>
+        <w:t>_attachment.show</w:t>
+      </w:r>
+      <w:proofErr w:type="spellEnd"/>
+      <w:r>
+        <w:rPr>
+          <w:rFonts w:asciiTheme="majorHAnsi" w:eastAsia="Calibri" w:hAnsiTheme="majorHAnsi" w:cstheme="majorHAnsi"/>
+          <w:spacing w:val="2"/>
+          <w:kern w:val="144"/>
+          <w:lang w:val="en-US"/>
+        </w:rPr>
+        <w:t>(width = "145mm") }}</w:t>
       </w:r>
     </w:p>
     <w:p>
@@ -7573,6 +11870,36 @@
       </w:numPr>
     </w:pPr>
   </w:style>
+  <w:style w:type="paragraph" w:styleId="Textodebalo">
+    <w:name w:val="Balloon Text"/>
+    <w:basedOn w:val="Normal"/>
+    <w:link w:val="TextodebaloChar"/>
+    <w:uiPriority w:val="99"/>
+    <w:semiHidden/>
+    <w:unhideWhenUsed/>
+    <w:rsid w:val="009A71E9"/>
+    <w:pPr>
+      <w:spacing w:line="240" w:lineRule="auto"/>
+    </w:pPr>
+    <w:rPr>
+      <w:rFonts w:ascii="Segoe UI" w:hAnsi="Segoe UI" w:cs="Segoe UI"/>
+      <w:sz w:val="18"/>
+      <w:szCs w:val="18"/>
+    </w:rPr>
+  </w:style>
+  <w:style w:type="character" w:customStyle="1" w:styleId="TextodebaloChar">
+    <w:name w:val="Texto de balão Char"/>
+    <w:basedOn w:val="Fontepargpadro"/>
+    <w:link w:val="Textodebalo"/>
+    <w:uiPriority w:val="99"/>
+    <w:semiHidden/>
+    <w:rsid w:val="009A71E9"/>
+    <w:rPr>
+      <w:rFonts w:ascii="Segoe UI" w:hAnsi="Segoe UI" w:cs="Segoe UI"/>
+      <w:sz w:val="18"/>
+      <w:szCs w:val="18"/>
+    </w:rPr>
+  </w:style>
 </w:styles>
 </file>
 

--- a/docassemble/docassemble/brcomeducalegal/data/templates/contrato-prestacao-servicos-consultoria.docx
+++ b/docassemble/docassemble/brcomeducalegal/data/templates/contrato-prestacao-servicos-consultoria.docx
@@ -9327,7 +9327,7 @@
               <w:ind w:right="5" w:firstLine="421"/>
               <w:rPr>
                 <w:rFonts w:asciiTheme="majorHAnsi" w:eastAsia="Calibri" w:hAnsiTheme="majorHAnsi" w:cstheme="majorHAnsi"/>
-                <w:color w:val="FFFFFF" w:themeColor="background1"/>
+                <w:color w:val="000000" w:themeColor="text1"/>
                 <w:spacing w:val="2"/>
                 <w:kern w:val="144"/>
                 <w:sz w:val="18"/>
@@ -9411,7 +9411,7 @@
                 <w:szCs w:val="18"/>
                 <w:lang w:val="en-US"/>
               </w:rPr>
-              <w:t>', witnesses[0].email) }}</w:t>
+              <w:t>', witnesses[1].email) }}</w:t>
             </w:r>
           </w:p>
           <w:p>
@@ -9484,7 +9484,7 @@
                 <w:kern w:val="144"/>
                 <w:lang w:val="en-US"/>
               </w:rPr>
-              <w:t>[0].</w:t>
+              <w:t>[1].</w:t>
             </w:r>
             <w:proofErr w:type="spellStart"/>
             <w:r>
@@ -9527,6 +9527,7 @@
                 <w:rFonts w:asciiTheme="majorHAnsi" w:eastAsia="Calibri" w:hAnsiTheme="majorHAnsi" w:cstheme="majorHAnsi"/>
                 <w:spacing w:val="2"/>
                 <w:kern w:val="144"/>
+                <w:lang w:val="en-US"/>
               </w:rPr>
               <w:t xml:space="preserve">CPF: </w:t>
             </w:r>
@@ -9536,34 +9537,27 @@
                 <w:rFonts w:asciiTheme="majorHAnsi" w:eastAsia="Calibri" w:hAnsiTheme="majorHAnsi" w:cstheme="majorHAnsi"/>
                 <w:spacing w:val="2"/>
                 <w:kern w:val="144"/>
-              </w:rPr>
-              <w:t xml:space="preserve">{{ </w:t>
-            </w:r>
-            <w:proofErr w:type="spellStart"/>
-            <w:r>
-              <w:rPr>
-                <w:rFonts w:asciiTheme="majorHAnsi" w:eastAsia="Calibri" w:hAnsiTheme="majorHAnsi" w:cstheme="majorHAnsi"/>
-                <w:spacing w:val="2"/>
-                <w:kern w:val="144"/>
-              </w:rPr>
-              <w:t>witnesses</w:t>
-            </w:r>
-            <w:proofErr w:type="spellEnd"/>
+                <w:lang w:val="en-US"/>
+              </w:rPr>
+              <w:t>{{ witnesses</w:t>
+            </w:r>
             <w:proofErr w:type="gramEnd"/>
             <w:r>
               <w:rPr>
                 <w:rFonts w:asciiTheme="majorHAnsi" w:eastAsia="Calibri" w:hAnsiTheme="majorHAnsi" w:cstheme="majorHAnsi"/>
                 <w:spacing w:val="2"/>
                 <w:kern w:val="144"/>
-              </w:rPr>
-              <w:t>[0].</w:t>
-            </w:r>
-            <w:proofErr w:type="spellStart"/>
-            <w:r>
-              <w:rPr>
-                <w:rFonts w:asciiTheme="majorHAnsi" w:eastAsia="Calibri" w:hAnsiTheme="majorHAnsi" w:cstheme="majorHAnsi"/>
-                <w:spacing w:val="2"/>
-                <w:kern w:val="144"/>
+                <w:lang w:val="en-US"/>
+              </w:rPr>
+              <w:t>[1].</w:t>
+            </w:r>
+            <w:proofErr w:type="spellStart"/>
+            <w:r>
+              <w:rPr>
+                <w:rFonts w:asciiTheme="majorHAnsi" w:eastAsia="Calibri" w:hAnsiTheme="majorHAnsi" w:cstheme="majorHAnsi"/>
+                <w:spacing w:val="2"/>
+                <w:kern w:val="144"/>
+                <w:lang w:val="en-US"/>
               </w:rPr>
               <w:t>cpf</w:t>
             </w:r>
@@ -9573,26 +9567,9 @@
                 <w:rFonts w:asciiTheme="majorHAnsi" w:eastAsia="Calibri" w:hAnsiTheme="majorHAnsi" w:cstheme="majorHAnsi"/>
                 <w:spacing w:val="2"/>
                 <w:kern w:val="144"/>
-              </w:rPr>
-              <w:t xml:space="preserve"> | </w:t>
-            </w:r>
-            <w:proofErr w:type="spellStart"/>
-            <w:r>
-              <w:rPr>
-                <w:rFonts w:asciiTheme="majorHAnsi" w:eastAsia="Calibri" w:hAnsiTheme="majorHAnsi" w:cstheme="majorHAnsi"/>
-                <w:spacing w:val="2"/>
-                <w:kern w:val="144"/>
-              </w:rPr>
-              <w:t>upper</w:t>
-            </w:r>
-            <w:proofErr w:type="spellEnd"/>
-            <w:r>
-              <w:rPr>
-                <w:rFonts w:asciiTheme="majorHAnsi" w:eastAsia="Calibri" w:hAnsiTheme="majorHAnsi" w:cstheme="majorHAnsi"/>
-                <w:spacing w:val="2"/>
-                <w:kern w:val="144"/>
-              </w:rPr>
-              <w:t xml:space="preserve"> }}</w:t>
+                <w:lang w:val="en-US"/>
+              </w:rPr>
+              <w:t xml:space="preserve"> | upper }}</w:t>
             </w:r>
           </w:p>
         </w:tc>
